--- a/Dissertation/Dissertation.docx
+++ b/Dissertation/Dissertation.docx
@@ -1,62 +1,138 @@
 
 <file path=word/document.xml><?xml version="1.0" encoding="utf-8"?>
-<w:document xmlns:wpc="http://schemas.microsoft.com/office/word/2010/wordprocessingCanvas" xmlns:cx="http://schemas.microsoft.com/office/drawing/2014/chartex" xmlns:cx1="http://schemas.microsoft.com/office/drawing/2015/9/8/chartex" xmlns:cx2="http://schemas.microsoft.com/office/drawing/2015/10/21/chartex" xmlns:cx3="http://schemas.microsoft.com/office/drawing/2016/5/9/chartex" xmlns:cx4="http://schemas.microsoft.com/office/drawing/2016/5/10/chartex" xmlns:cx5="http://schemas.microsoft.com/office/drawing/2016/5/11/chartex" xmlns:cx6="http://schemas.microsoft.com/office/drawing/2016/5/12/chartex" xmlns:cx7="http://schemas.microsoft.com/office/drawing/2016/5/13/chartex" xmlns:cx8="http://schemas.microsoft.com/office/drawing/2016/5/14/chartex" xmlns:mc="http://schemas.openxmlformats.org/markup-compatibility/2006" xmlns:aink="http://schemas.microsoft.com/office/drawing/2016/ink" xmlns:am3d="http://schemas.microsoft.com/office/drawing/2017/model3d" xmlns:o="urn:schemas-microsoft-com:office:office" xmlns:r="http://schemas.openxmlformats.org/officeDocument/2006/relationships" xmlns:m="http://schemas.openxmlformats.org/officeDocument/2006/math" xmlns:v="urn:schemas-microsoft-com:vml" xmlns:wp14="http://schemas.microsoft.com/office/word/2010/wordprocessingDrawing" xmlns:wp="http://schemas.openxmlformats.org/drawingml/2006/wordprocessingDrawing" xmlns:w10="urn:schemas-microsoft-com:office:word" xmlns:w="http://schemas.openxmlformats.org/wordprocessingml/2006/main" xmlns:w14="http://schemas.microsoft.com/office/word/2010/wordml" xmlns:w15="http://schemas.microsoft.com/office/word/2012/wordml" xmlns:w16cex="http://schemas.microsoft.com/office/word/2018/wordml/cex" xmlns:w16cid="http://schemas.microsoft.com/office/word/2016/wordml/cid" xmlns:w16="http://schemas.microsoft.com/office/word/2018/wordml" xmlns:w16se="http://schemas.microsoft.com/office/word/2015/wordml/symex" xmlns:wpg="http://schemas.microsoft.com/office/word/2010/wordprocessingGroup" xmlns:wpi="http://schemas.microsoft.com/office/word/2010/wordprocessingInk" xmlns:wne="http://schemas.microsoft.com/office/word/2006/wordml" xmlns:wps="http://schemas.microsoft.com/office/word/2010/wordprocessingShape" mc:Ignorable="w14 w15 w16se w16cid w16 w16cex wp14">
+<w:document xmlns:wpc="http://schemas.microsoft.com/office/word/2010/wordprocessingCanvas" xmlns:cx="http://schemas.microsoft.com/office/drawing/2014/chartex" xmlns:cx1="http://schemas.microsoft.com/office/drawing/2015/9/8/chartex" xmlns:cx2="http://schemas.microsoft.com/office/drawing/2015/10/21/chartex" xmlns:cx3="http://schemas.microsoft.com/office/drawing/2016/5/9/chartex" xmlns:cx4="http://schemas.microsoft.com/office/drawing/2016/5/10/chartex" xmlns:cx5="http://schemas.microsoft.com/office/drawing/2016/5/11/chartex" xmlns:cx6="http://schemas.microsoft.com/office/drawing/2016/5/12/chartex" xmlns:cx7="http://schemas.microsoft.com/office/drawing/2016/5/13/chartex" xmlns:cx8="http://schemas.microsoft.com/office/drawing/2016/5/14/chartex" xmlns:mc="http://schemas.openxmlformats.org/markup-compatibility/2006" xmlns:aink="http://schemas.microsoft.com/office/drawing/2016/ink" xmlns:am3d="http://schemas.microsoft.com/office/drawing/2017/model3d" xmlns:o="urn:schemas-microsoft-com:office:office" xmlns:r="http://schemas.openxmlformats.org/officeDocument/2006/relationships" xmlns:m="http://schemas.openxmlformats.org/officeDocument/2006/math" xmlns:v="urn:schemas-microsoft-com:vml" xmlns:wp14="http://schemas.microsoft.com/office/word/2010/wordprocessingDrawing" xmlns:wp="http://schemas.openxmlformats.org/drawingml/2006/wordprocessingDrawing" xmlns:w10="urn:schemas-microsoft-com:office:word" xmlns:w="http://schemas.openxmlformats.org/wordprocessingml/2006/main" xmlns:w14="http://schemas.microsoft.com/office/word/2010/wordml" xmlns:w15="http://schemas.microsoft.com/office/word/2012/wordml" xmlns:w16cid="http://schemas.microsoft.com/office/word/2016/wordml/cid" xmlns:w16se="http://schemas.microsoft.com/office/word/2015/wordml/symex" xmlns:wpg="http://schemas.microsoft.com/office/word/2010/wordprocessingGroup" xmlns:wpi="http://schemas.microsoft.com/office/word/2010/wordprocessingInk" xmlns:wne="http://schemas.microsoft.com/office/word/2006/wordml" xmlns:wps="http://schemas.microsoft.com/office/word/2010/wordprocessingShape" mc:Ignorable="w14 w15 w16se w16cid wp14">
   <w:body>
     <w:p>
       <w:pPr>
         <w:jc w:val="center"/>
         <w:rPr>
-          <w:b/>
-          <w:bCs/>
-        </w:rPr>
-      </w:pPr>
-      <w:r>
-        <w:rPr>
-          <w:b/>
-          <w:bCs/>
+          <w:rFonts w:ascii="Arial" w:hAnsi="Arial" w:cs="Arial"/>
+          <w:b/>
+          <w:bCs/>
+          <w:sz w:val="20"/>
+          <w:szCs w:val="20"/>
+        </w:rPr>
+      </w:pPr>
+      <w:r>
+        <w:rPr>
+          <w:rFonts w:ascii="Arial" w:hAnsi="Arial" w:cs="Arial"/>
+          <w:b/>
+          <w:bCs/>
+          <w:sz w:val="20"/>
+          <w:szCs w:val="20"/>
         </w:rPr>
         <w:t>Creation of a data-driven algorithm for use in content creation</w:t>
       </w:r>
     </w:p>
     <w:p>
-      <w:r>
+      <w:pPr>
+        <w:rPr>
+          <w:rFonts w:ascii="Arial" w:hAnsi="Arial" w:cs="Arial"/>
+          <w:sz w:val="20"/>
+          <w:szCs w:val="20"/>
+        </w:rPr>
+      </w:pPr>
+      <w:r>
+        <w:rPr>
+          <w:rFonts w:ascii="Arial" w:hAnsi="Arial" w:cs="Arial"/>
+          <w:sz w:val="20"/>
+          <w:szCs w:val="20"/>
+        </w:rPr>
         <w:t>Isaac Fagg</w:t>
       </w:r>
     </w:p>
     <w:p>
-      <w:r>
+      <w:pPr>
+        <w:rPr>
+          <w:rFonts w:ascii="Arial" w:hAnsi="Arial" w:cs="Arial"/>
+          <w:sz w:val="20"/>
+          <w:szCs w:val="20"/>
+        </w:rPr>
+      </w:pPr>
+      <w:r>
+        <w:rPr>
+          <w:rFonts w:ascii="Arial" w:hAnsi="Arial" w:cs="Arial"/>
+          <w:sz w:val="20"/>
+          <w:szCs w:val="20"/>
+        </w:rPr>
         <w:t>S4920008</w:t>
       </w:r>
     </w:p>
     <w:p>
-      <w:r>
+      <w:pPr>
+        <w:rPr>
+          <w:rFonts w:ascii="Arial" w:hAnsi="Arial" w:cs="Arial"/>
+          <w:sz w:val="20"/>
+          <w:szCs w:val="20"/>
+        </w:rPr>
+      </w:pPr>
+      <w:r>
+        <w:rPr>
+          <w:rFonts w:ascii="Arial" w:hAnsi="Arial" w:cs="Arial"/>
+          <w:sz w:val="20"/>
+          <w:szCs w:val="20"/>
+        </w:rPr>
         <w:t>Bournemouth University</w:t>
       </w:r>
     </w:p>
     <w:p>
-      <w:r>
+      <w:pPr>
+        <w:rPr>
+          <w:rFonts w:ascii="Arial" w:hAnsi="Arial" w:cs="Arial"/>
+          <w:sz w:val="20"/>
+          <w:szCs w:val="20"/>
+        </w:rPr>
+      </w:pPr>
+      <w:r>
+        <w:rPr>
+          <w:rFonts w:ascii="Arial" w:hAnsi="Arial" w:cs="Arial"/>
+          <w:sz w:val="20"/>
+          <w:szCs w:val="20"/>
+        </w:rPr>
         <w:t>BSc Games Design</w:t>
       </w:r>
     </w:p>
-    <w:p/>
-    <w:p>
-      <w:pPr>
-        <w:rPr>
+    <w:p>
+      <w:pPr>
+        <w:rPr>
+          <w:rFonts w:ascii="Arial" w:hAnsi="Arial" w:cs="Arial"/>
+          <w:sz w:val="20"/>
+          <w:szCs w:val="20"/>
+        </w:rPr>
+      </w:pPr>
+    </w:p>
+    <w:p>
+      <w:pPr>
+        <w:rPr>
+          <w:rFonts w:ascii="Arial" w:hAnsi="Arial" w:cs="Arial"/>
           <w:b/>
           <w:bCs/>
           <w:color w:val="FFC000" w:themeColor="accent4"/>
-        </w:rPr>
-      </w:pPr>
-      <w:r>
-        <w:rPr>
+          <w:sz w:val="24"/>
+          <w:szCs w:val="24"/>
+        </w:rPr>
+      </w:pPr>
+      <w:r>
+        <w:rPr>
+          <w:rFonts w:ascii="Arial" w:hAnsi="Arial" w:cs="Arial"/>
           <w:b/>
           <w:bCs/>
           <w:color w:val="FFC000" w:themeColor="accent4"/>
+          <w:sz w:val="24"/>
+          <w:szCs w:val="24"/>
         </w:rPr>
         <w:t>Abstract (0/200)</w:t>
       </w:r>
     </w:p>
-    <w:p/>
+    <w:p>
+      <w:pPr>
+        <w:rPr>
+          <w:rFonts w:ascii="Arial" w:hAnsi="Arial" w:cs="Arial"/>
+          <w:sz w:val="20"/>
+          <w:szCs w:val="20"/>
+        </w:rPr>
+      </w:pPr>
+    </w:p>
     <w:p>
       <w:pPr>
         <w:pStyle w:val="ListParagraph"/>
@@ -65,16 +141,22 @@
           <w:numId w:val="5"/>
         </w:numPr>
         <w:rPr>
-          <w:b/>
-          <w:bCs/>
-          <w:color w:val="FF0000"/>
-        </w:rPr>
-      </w:pPr>
-      <w:r>
-        <w:rPr>
-          <w:b/>
-          <w:bCs/>
-          <w:color w:val="FF0000"/>
+          <w:rFonts w:ascii="Arial" w:hAnsi="Arial" w:cs="Arial"/>
+          <w:b/>
+          <w:bCs/>
+          <w:color w:val="FF0000"/>
+          <w:sz w:val="24"/>
+          <w:szCs w:val="24"/>
+        </w:rPr>
+      </w:pPr>
+      <w:r>
+        <w:rPr>
+          <w:rFonts w:ascii="Arial" w:hAnsi="Arial" w:cs="Arial"/>
+          <w:b/>
+          <w:bCs/>
+          <w:color w:val="FF0000"/>
+          <w:sz w:val="24"/>
+          <w:szCs w:val="24"/>
         </w:rPr>
         <w:t>Introduction (0/2200)</w:t>
       </w:r>
@@ -82,38 +164,85 @@
     <w:p>
       <w:pPr>
         <w:rPr>
-          <w:color w:val="FF0000"/>
-        </w:rPr>
-      </w:pPr>
-      <w:r>
-        <w:rPr>
-          <w:color w:val="FF0000"/>
+          <w:rFonts w:ascii="Arial" w:hAnsi="Arial" w:cs="Arial"/>
+          <w:color w:val="FF0000"/>
+          <w:sz w:val="20"/>
+          <w:szCs w:val="20"/>
+        </w:rPr>
+      </w:pPr>
+      <w:r>
+        <w:rPr>
+          <w:rFonts w:ascii="Arial" w:hAnsi="Arial" w:cs="Arial"/>
+          <w:color w:val="FF0000"/>
+          <w:sz w:val="20"/>
+          <w:szCs w:val="20"/>
         </w:rPr>
         <w:t xml:space="preserve">As the gaming industry </w:t>
       </w:r>
       <w:r>
         <w:rPr>
-          <w:color w:val="FF0000"/>
+          <w:rFonts w:ascii="Arial" w:hAnsi="Arial" w:cs="Arial"/>
+          <w:color w:val="FF0000"/>
+          <w:sz w:val="20"/>
+          <w:szCs w:val="20"/>
         </w:rPr>
         <w:t xml:space="preserve">continues to expand any content that hopes to engage a wide audience must be able to accommodate for the varied preferences. However, </w:t>
       </w:r>
       <w:r>
         <w:rPr>
-          <w:color w:val="FF0000"/>
+          <w:rFonts w:ascii="Arial" w:hAnsi="Arial" w:cs="Arial"/>
+          <w:color w:val="FF0000"/>
+          <w:sz w:val="20"/>
+          <w:szCs w:val="20"/>
         </w:rPr>
         <w:t xml:space="preserve">designing and creating individualised game content would take up too much time and resources. Instead there has been </w:t>
       </w:r>
       <w:r>
         <w:rPr>
-          <w:color w:val="FF0000"/>
+          <w:rFonts w:ascii="Arial" w:hAnsi="Arial" w:cs="Arial"/>
+          <w:color w:val="FF0000"/>
+          <w:sz w:val="20"/>
+          <w:szCs w:val="20"/>
+        </w:rPr>
+        <w:t xml:space="preserve">a </w:t>
+      </w:r>
+      <w:r>
+        <w:rPr>
+          <w:rFonts w:ascii="Arial" w:hAnsi="Arial" w:cs="Arial"/>
+          <w:color w:val="FF0000"/>
+          <w:sz w:val="20"/>
+          <w:szCs w:val="20"/>
         </w:rPr>
         <w:t xml:space="preserve">rising interest in automatic generation of game content </w:t>
       </w:r>
-    </w:p>
-    <w:p>
-      <w:pPr>
-        <w:rPr>
-          <w:color w:val="FF0000"/>
+      <w:r>
+        <w:rPr>
+          <w:rFonts w:ascii="Arial" w:hAnsi="Arial" w:cs="Arial"/>
+          <w:color w:val="FF0000"/>
+          <w:sz w:val="20"/>
+          <w:szCs w:val="20"/>
+        </w:rPr>
+        <w:t xml:space="preserve">to assist with producing </w:t>
+      </w:r>
+      <w:bookmarkStart w:id="0" w:name="_GoBack"/>
+      <w:bookmarkEnd w:id="0"/>
+      <w:r>
+        <w:rPr>
+          <w:rFonts w:ascii="Arial" w:hAnsi="Arial" w:cs="Arial"/>
+          <w:color w:val="FF0000"/>
+          <w:sz w:val="20"/>
+          <w:szCs w:val="20"/>
+        </w:rPr>
+        <w:t xml:space="preserve"> </w:t>
+      </w:r>
+    </w:p>
+    <w:p>
+      <w:pPr>
+        <w:rPr>
+          <w:rFonts w:ascii="Arial" w:hAnsi="Arial" w:cs="Arial"/>
+          <w:color w:val="FF0000"/>
+          <w:sz w:val="20"/>
+          <w:szCs w:val="20"/>
         </w:rPr>
       </w:pPr>
     </w:p>
@@ -125,15 +254,17 @@
           <w:numId w:val="5"/>
         </w:numPr>
         <w:rPr>
-          <w:b/>
-          <w:bCs/>
-          <w:color w:val="FF0000"/>
-          <w:sz w:val="24"/>
-          <w:szCs w:val="24"/>
-        </w:rPr>
-      </w:pPr>
-      <w:r>
-        <w:rPr>
+          <w:rFonts w:ascii="Arial" w:hAnsi="Arial" w:cs="Arial"/>
+          <w:b/>
+          <w:bCs/>
+          <w:color w:val="FF0000"/>
+          <w:sz w:val="24"/>
+          <w:szCs w:val="24"/>
+        </w:rPr>
+      </w:pPr>
+      <w:r>
+        <w:rPr>
+          <w:rFonts w:ascii="Arial" w:hAnsi="Arial" w:cs="Arial"/>
           <w:b/>
           <w:bCs/>
           <w:color w:val="FF0000"/>
@@ -146,66 +277,68 @@
     <w:p>
       <w:pPr>
         <w:rPr>
-          <w:b/>
-          <w:bCs/>
-          <w:color w:val="FF0000"/>
-        </w:rPr>
-      </w:pPr>
-      <w:r>
-        <w:rPr>
-          <w:b/>
-          <w:bCs/>
-          <w:color w:val="FF0000"/>
-        </w:rPr>
-        <w:t xml:space="preserve">1.2.A </w:t>
-      </w:r>
-      <w:r>
-        <w:rPr>
-          <w:b/>
-          <w:bCs/>
-          <w:color w:val="FF0000"/>
-        </w:rPr>
-        <w:t>Procedural Generation</w:t>
-      </w:r>
-    </w:p>
-    <w:p>
-      <w:pPr>
-        <w:rPr>
-          <w:b/>
-          <w:bCs/>
-          <w:color w:val="FF0000"/>
-        </w:rPr>
-      </w:pPr>
-      <w:r>
-        <w:rPr>
-          <w:b/>
-          <w:bCs/>
-          <w:color w:val="FF0000"/>
-        </w:rPr>
-        <w:t xml:space="preserve">1.2.B </w:t>
-      </w:r>
-      <w:r>
-        <w:rPr>
-          <w:b/>
-          <w:bCs/>
-          <w:color w:val="FF0000"/>
-        </w:rPr>
-        <w:t>Player Behaviour</w:t>
-      </w:r>
-    </w:p>
-    <w:p>
-      <w:pPr>
-        <w:rPr>
-          <w:b/>
-          <w:bCs/>
-          <w:color w:val="FF0000"/>
-        </w:rPr>
-      </w:pPr>
-      <w:r>
-        <w:rPr>
-          <w:b/>
-          <w:bCs/>
-          <w:color w:val="FF0000"/>
+          <w:rFonts w:ascii="Arial" w:hAnsi="Arial" w:cs="Arial"/>
+          <w:b/>
+          <w:bCs/>
+          <w:color w:val="FF0000"/>
+          <w:sz w:val="20"/>
+          <w:szCs w:val="20"/>
+        </w:rPr>
+      </w:pPr>
+      <w:r>
+        <w:rPr>
+          <w:rFonts w:ascii="Arial" w:hAnsi="Arial" w:cs="Arial"/>
+          <w:b/>
+          <w:bCs/>
+          <w:color w:val="FF0000"/>
+          <w:sz w:val="20"/>
+          <w:szCs w:val="20"/>
+        </w:rPr>
+        <w:t>1.2.A Procedural Generation</w:t>
+      </w:r>
+    </w:p>
+    <w:p>
+      <w:pPr>
+        <w:rPr>
+          <w:rFonts w:ascii="Arial" w:hAnsi="Arial" w:cs="Arial"/>
+          <w:b/>
+          <w:bCs/>
+          <w:color w:val="FF0000"/>
+          <w:sz w:val="20"/>
+          <w:szCs w:val="20"/>
+        </w:rPr>
+      </w:pPr>
+      <w:r>
+        <w:rPr>
+          <w:rFonts w:ascii="Arial" w:hAnsi="Arial" w:cs="Arial"/>
+          <w:b/>
+          <w:bCs/>
+          <w:color w:val="FF0000"/>
+          <w:sz w:val="20"/>
+          <w:szCs w:val="20"/>
+        </w:rPr>
+        <w:t>1.2.B Player Behaviour</w:t>
+      </w:r>
+    </w:p>
+    <w:p>
+      <w:pPr>
+        <w:rPr>
+          <w:rFonts w:ascii="Arial" w:hAnsi="Arial" w:cs="Arial"/>
+          <w:b/>
+          <w:bCs/>
+          <w:color w:val="FF0000"/>
+          <w:sz w:val="20"/>
+          <w:szCs w:val="20"/>
+        </w:rPr>
+      </w:pPr>
+      <w:r>
+        <w:rPr>
+          <w:rFonts w:ascii="Arial" w:hAnsi="Arial" w:cs="Arial"/>
+          <w:b/>
+          <w:bCs/>
+          <w:color w:val="FF0000"/>
+          <w:sz w:val="20"/>
+          <w:szCs w:val="20"/>
         </w:rPr>
         <w:t>1.2C Content Analysis</w:t>
       </w:r>
@@ -213,16 +346,22 @@
     <w:p>
       <w:pPr>
         <w:rPr>
-          <w:b/>
-          <w:bCs/>
-          <w:color w:val="FF0000"/>
-        </w:rPr>
-      </w:pPr>
-      <w:r>
-        <w:rPr>
-          <w:b/>
-          <w:bCs/>
-          <w:color w:val="FF0000"/>
+          <w:rFonts w:ascii="Arial" w:hAnsi="Arial" w:cs="Arial"/>
+          <w:b/>
+          <w:bCs/>
+          <w:color w:val="FF0000"/>
+          <w:sz w:val="20"/>
+          <w:szCs w:val="20"/>
+        </w:rPr>
+      </w:pPr>
+      <w:r>
+        <w:rPr>
+          <w:rFonts w:ascii="Arial" w:hAnsi="Arial" w:cs="Arial"/>
+          <w:b/>
+          <w:bCs/>
+          <w:color w:val="FF0000"/>
+          <w:sz w:val="20"/>
+          <w:szCs w:val="20"/>
         </w:rPr>
         <w:t>1.2.D Evolutionary Algorithm</w:t>
       </w:r>
@@ -230,7 +369,12 @@
     <w:p>
       <w:pPr>
         <w:rPr>
-          <w:color w:val="FF0000"/>
+          <w:rFonts w:ascii="Arial" w:hAnsi="Arial" w:cs="Arial"/>
+          <w:b/>
+          <w:bCs/>
+          <w:color w:val="FF0000"/>
+          <w:sz w:val="20"/>
+          <w:szCs w:val="20"/>
         </w:rPr>
       </w:pPr>
     </w:p>
@@ -242,136 +386,248 @@
           <w:numId w:val="5"/>
         </w:numPr>
         <w:rPr>
-          <w:b/>
-          <w:bCs/>
-          <w:color w:val="FF0000"/>
-        </w:rPr>
-      </w:pPr>
-      <w:r>
-        <w:rPr>
-          <w:b/>
-          <w:bCs/>
-          <w:color w:val="FF0000"/>
+          <w:rFonts w:ascii="Arial" w:hAnsi="Arial" w:cs="Arial"/>
+          <w:b/>
+          <w:bCs/>
+          <w:color w:val="FF0000"/>
+          <w:sz w:val="24"/>
+          <w:szCs w:val="24"/>
+        </w:rPr>
+      </w:pPr>
+      <w:r>
+        <w:rPr>
+          <w:rFonts w:ascii="Arial" w:hAnsi="Arial" w:cs="Arial"/>
+          <w:b/>
+          <w:bCs/>
+          <w:color w:val="FF0000"/>
+          <w:sz w:val="24"/>
+          <w:szCs w:val="24"/>
+        </w:rPr>
+        <w:t>Context</w:t>
+      </w:r>
+    </w:p>
+    <w:p>
+      <w:pPr>
+        <w:rPr>
+          <w:rFonts w:ascii="Arial" w:hAnsi="Arial" w:cs="Arial"/>
+          <w:color w:val="FF0000"/>
+          <w:sz w:val="20"/>
+          <w:szCs w:val="20"/>
+        </w:rPr>
+      </w:pPr>
+    </w:p>
+    <w:p>
+      <w:pPr>
+        <w:rPr>
+          <w:rFonts w:ascii="Arial" w:hAnsi="Arial" w:cs="Arial"/>
+          <w:b/>
+          <w:bCs/>
+          <w:color w:val="FF0000"/>
+          <w:sz w:val="24"/>
+          <w:szCs w:val="24"/>
+        </w:rPr>
+      </w:pPr>
+      <w:r>
+        <w:rPr>
+          <w:rFonts w:ascii="Arial" w:hAnsi="Arial" w:cs="Arial"/>
+          <w:b/>
+          <w:bCs/>
+          <w:color w:val="FF0000"/>
+          <w:sz w:val="24"/>
+          <w:szCs w:val="24"/>
+        </w:rPr>
+        <w:t xml:space="preserve">1.4 </w:t>
+      </w:r>
+      <w:r>
+        <w:rPr>
+          <w:rFonts w:ascii="Arial" w:hAnsi="Arial" w:cs="Arial"/>
+          <w:b/>
+          <w:bCs/>
+          <w:color w:val="FF0000"/>
+          <w:sz w:val="24"/>
+          <w:szCs w:val="24"/>
         </w:rPr>
         <w:t>Research</w:t>
       </w:r>
     </w:p>
-    <w:p/>
-    <w:p/>
-    <w:p/>
-    <w:p>
-      <w:pPr>
-        <w:rPr>
+    <w:p>
+      <w:pPr>
+        <w:rPr>
+          <w:rFonts w:ascii="Arial" w:hAnsi="Arial" w:cs="Arial"/>
+          <w:sz w:val="20"/>
+          <w:szCs w:val="20"/>
+        </w:rPr>
+      </w:pPr>
+    </w:p>
+    <w:p>
+      <w:pPr>
+        <w:rPr>
+          <w:rFonts w:ascii="Arial" w:hAnsi="Arial" w:cs="Arial"/>
+          <w:sz w:val="20"/>
+          <w:szCs w:val="20"/>
+        </w:rPr>
+      </w:pPr>
+    </w:p>
+    <w:p>
+      <w:pPr>
+        <w:rPr>
+          <w:rFonts w:ascii="Arial" w:hAnsi="Arial" w:cs="Arial"/>
+          <w:sz w:val="20"/>
+          <w:szCs w:val="20"/>
+        </w:rPr>
+      </w:pPr>
+    </w:p>
+    <w:p>
+      <w:pPr>
+        <w:rPr>
+          <w:rFonts w:ascii="Arial" w:hAnsi="Arial" w:cs="Arial"/>
           <w:b/>
           <w:bCs/>
           <w:color w:val="4472C4" w:themeColor="accent1"/>
-        </w:rPr>
-      </w:pPr>
-      <w:r>
-        <w:rPr>
+          <w:sz w:val="24"/>
+          <w:szCs w:val="24"/>
+        </w:rPr>
+      </w:pPr>
+      <w:r>
+        <w:rPr>
+          <w:rFonts w:ascii="Arial" w:hAnsi="Arial" w:cs="Arial"/>
           <w:b/>
           <w:bCs/>
           <w:color w:val="4472C4" w:themeColor="accent1"/>
-        </w:rPr>
-        <w:t>2</w:t>
-      </w:r>
-      <w:r>
-        <w:rPr>
+          <w:sz w:val="24"/>
+          <w:szCs w:val="24"/>
+        </w:rPr>
+        <w:t xml:space="preserve">2 </w:t>
+      </w:r>
+      <w:r>
+        <w:rPr>
+          <w:rFonts w:ascii="Arial" w:hAnsi="Arial" w:cs="Arial"/>
           <w:b/>
           <w:bCs/>
           <w:color w:val="4472C4" w:themeColor="accent1"/>
-        </w:rPr>
-        <w:t xml:space="preserve"> </w:t>
-      </w:r>
-      <w:r>
-        <w:rPr>
+          <w:sz w:val="24"/>
+          <w:szCs w:val="24"/>
+        </w:rPr>
+        <w:t>Development and Implementation (0/2200)</w:t>
+      </w:r>
+    </w:p>
+    <w:p>
+      <w:pPr>
+        <w:rPr>
+          <w:rFonts w:ascii="Arial" w:hAnsi="Arial" w:cs="Arial"/>
           <w:b/>
           <w:bCs/>
           <w:color w:val="4472C4" w:themeColor="accent1"/>
-        </w:rPr>
-        <w:t>Development and Implementation (0/2200)</w:t>
-      </w:r>
-    </w:p>
-    <w:p>
-      <w:pPr>
-        <w:rPr>
+          <w:sz w:val="24"/>
+          <w:szCs w:val="24"/>
+        </w:rPr>
+      </w:pPr>
+      <w:r>
+        <w:rPr>
+          <w:rFonts w:ascii="Arial" w:hAnsi="Arial" w:cs="Arial"/>
           <w:b/>
           <w:bCs/>
           <w:color w:val="4472C4" w:themeColor="accent1"/>
-        </w:rPr>
-      </w:pPr>
-      <w:r>
-        <w:rPr>
+          <w:sz w:val="24"/>
+          <w:szCs w:val="24"/>
+        </w:rPr>
+        <w:t>2.1 Gameplay</w:t>
+      </w:r>
+    </w:p>
+    <w:p>
+      <w:pPr>
+        <w:rPr>
+          <w:rFonts w:ascii="Arial" w:hAnsi="Arial" w:cs="Arial"/>
           <w:b/>
           <w:bCs/>
           <w:color w:val="4472C4" w:themeColor="accent1"/>
-        </w:rPr>
-        <w:t>2.1 Gameplay</w:t>
-      </w:r>
-    </w:p>
-    <w:p>
-      <w:pPr>
-        <w:rPr>
+          <w:sz w:val="24"/>
+          <w:szCs w:val="24"/>
+        </w:rPr>
+      </w:pPr>
+      <w:r>
+        <w:rPr>
+          <w:rFonts w:ascii="Arial" w:hAnsi="Arial" w:cs="Arial"/>
           <w:b/>
           <w:bCs/>
           <w:color w:val="4472C4" w:themeColor="accent1"/>
-        </w:rPr>
-      </w:pPr>
-      <w:r>
-        <w:rPr>
+          <w:sz w:val="24"/>
+          <w:szCs w:val="24"/>
+        </w:rPr>
+        <w:t>2.2 Track Representation</w:t>
+      </w:r>
+      <w:r>
+        <w:rPr>
+          <w:rFonts w:ascii="Arial" w:hAnsi="Arial" w:cs="Arial"/>
           <w:b/>
           <w:bCs/>
           <w:color w:val="4472C4" w:themeColor="accent1"/>
-        </w:rPr>
-        <w:t>2.2 Track Representation</w:t>
-      </w:r>
-      <w:r>
-        <w:rPr>
+          <w:sz w:val="24"/>
+          <w:szCs w:val="24"/>
+        </w:rPr>
+        <w:t xml:space="preserve"> (Paths</w:t>
+      </w:r>
+      <w:r>
+        <w:rPr>
+          <w:rFonts w:ascii="Arial" w:hAnsi="Arial" w:cs="Arial"/>
           <w:b/>
           <w:bCs/>
           <w:color w:val="4472C4" w:themeColor="accent1"/>
-        </w:rPr>
-        <w:t xml:space="preserve"> (Paths,</w:t>
-      </w:r>
-      <w:r>
-        <w:rPr>
+          <w:sz w:val="24"/>
+          <w:szCs w:val="24"/>
+        </w:rPr>
+        <w:t>, Points</w:t>
+      </w:r>
+      <w:r>
+        <w:rPr>
+          <w:rFonts w:ascii="Arial" w:hAnsi="Arial" w:cs="Arial"/>
           <w:b/>
           <w:bCs/>
           <w:color w:val="4472C4" w:themeColor="accent1"/>
-        </w:rPr>
-        <w:t xml:space="preserve"> </w:t>
-      </w:r>
-      <w:r>
-        <w:rPr>
-          <w:b/>
-          <w:bCs/>
+          <w:sz w:val="24"/>
+          <w:szCs w:val="24"/>
+        </w:rPr>
+        <w:t>)</w:t>
+      </w:r>
+    </w:p>
+    <w:p>
+      <w:pPr>
+        <w:rPr>
+          <w:rFonts w:ascii="Arial" w:hAnsi="Arial" w:cs="Arial"/>
           <w:color w:val="4472C4" w:themeColor="accent1"/>
-        </w:rPr>
-        <w:t>)</w:t>
-      </w:r>
-    </w:p>
-    <w:p>
-      <w:pPr>
-        <w:rPr>
-          <w:b/>
-          <w:bCs/>
+          <w:sz w:val="20"/>
+          <w:szCs w:val="20"/>
+        </w:rPr>
+      </w:pPr>
+      <w:r>
+        <w:rPr>
+          <w:rFonts w:ascii="Arial" w:hAnsi="Arial" w:cs="Arial"/>
           <w:color w:val="4472C4" w:themeColor="accent1"/>
-        </w:rPr>
-      </w:pPr>
-    </w:p>
-    <w:p>
-      <w:pPr>
-        <w:rPr>
+          <w:sz w:val="20"/>
+          <w:szCs w:val="20"/>
+        </w:rPr>
+        <w:t xml:space="preserve">A track is </w:t>
+      </w:r>
+    </w:p>
+    <w:p>
+      <w:pPr>
+        <w:rPr>
+          <w:rFonts w:ascii="Arial" w:hAnsi="Arial" w:cs="Arial"/>
           <w:b/>
           <w:bCs/>
           <w:color w:val="4472C4" w:themeColor="accent1"/>
-        </w:rPr>
-      </w:pPr>
-      <w:r>
-        <w:rPr>
+          <w:sz w:val="24"/>
+          <w:szCs w:val="24"/>
+        </w:rPr>
+      </w:pPr>
+      <w:r>
+        <w:rPr>
+          <w:rFonts w:ascii="Arial" w:hAnsi="Arial" w:cs="Arial"/>
           <w:b/>
           <w:bCs/>
           <w:color w:val="4472C4" w:themeColor="accent1"/>
+          <w:sz w:val="24"/>
+          <w:szCs w:val="24"/>
         </w:rPr>
         <w:t>2.3 Track Generation</w:t>
       </w:r>
@@ -379,16 +635,22 @@
     <w:p>
       <w:pPr>
         <w:rPr>
+          <w:rFonts w:ascii="Arial" w:hAnsi="Arial" w:cs="Arial"/>
           <w:b/>
           <w:bCs/>
           <w:color w:val="4472C4" w:themeColor="accent1"/>
-        </w:rPr>
-      </w:pPr>
-      <w:r>
-        <w:rPr>
+          <w:sz w:val="24"/>
+          <w:szCs w:val="24"/>
+        </w:rPr>
+      </w:pPr>
+      <w:r>
+        <w:rPr>
+          <w:rFonts w:ascii="Arial" w:hAnsi="Arial" w:cs="Arial"/>
           <w:b/>
           <w:bCs/>
           <w:color w:val="4472C4" w:themeColor="accent1"/>
+          <w:sz w:val="24"/>
+          <w:szCs w:val="24"/>
         </w:rPr>
         <w:t>2.4 Player Tracking</w:t>
       </w:r>
@@ -396,16 +658,22 @@
     <w:p>
       <w:pPr>
         <w:rPr>
+          <w:rFonts w:ascii="Arial" w:hAnsi="Arial" w:cs="Arial"/>
           <w:b/>
           <w:bCs/>
           <w:color w:val="4472C4" w:themeColor="accent1"/>
-        </w:rPr>
-      </w:pPr>
-      <w:r>
-        <w:rPr>
+          <w:sz w:val="24"/>
+          <w:szCs w:val="24"/>
+        </w:rPr>
+      </w:pPr>
+      <w:r>
+        <w:rPr>
+          <w:rFonts w:ascii="Arial" w:hAnsi="Arial" w:cs="Arial"/>
           <w:b/>
           <w:bCs/>
           <w:color w:val="4472C4" w:themeColor="accent1"/>
+          <w:sz w:val="24"/>
+          <w:szCs w:val="24"/>
         </w:rPr>
         <w:t>2.5 Ratings</w:t>
       </w:r>
@@ -413,16 +681,22 @@
     <w:p>
       <w:pPr>
         <w:rPr>
+          <w:rFonts w:ascii="Arial" w:hAnsi="Arial" w:cs="Arial"/>
           <w:b/>
           <w:bCs/>
           <w:color w:val="4472C4" w:themeColor="accent1"/>
-        </w:rPr>
-      </w:pPr>
-      <w:r>
-        <w:rPr>
+          <w:sz w:val="24"/>
+          <w:szCs w:val="24"/>
+        </w:rPr>
+      </w:pPr>
+      <w:r>
+        <w:rPr>
+          <w:rFonts w:ascii="Arial" w:hAnsi="Arial" w:cs="Arial"/>
           <w:b/>
           <w:bCs/>
           <w:color w:val="4472C4" w:themeColor="accent1"/>
+          <w:sz w:val="24"/>
+          <w:szCs w:val="24"/>
         </w:rPr>
         <w:t>2.6 Track Evolution</w:t>
       </w:r>
@@ -430,43 +704,66 @@
     <w:p>
       <w:pPr>
         <w:rPr>
+          <w:rFonts w:ascii="Arial" w:hAnsi="Arial" w:cs="Arial"/>
           <w:b/>
           <w:bCs/>
           <w:color w:val="4472C4" w:themeColor="accent1"/>
-        </w:rPr>
-      </w:pPr>
-      <w:r>
-        <w:rPr>
+          <w:sz w:val="24"/>
+          <w:szCs w:val="24"/>
+        </w:rPr>
+      </w:pPr>
+      <w:r>
+        <w:rPr>
+          <w:rFonts w:ascii="Arial" w:hAnsi="Arial" w:cs="Arial"/>
           <w:b/>
           <w:bCs/>
           <w:color w:val="4472C4" w:themeColor="accent1"/>
+          <w:sz w:val="24"/>
+          <w:szCs w:val="24"/>
         </w:rPr>
         <w:lastRenderedPageBreak/>
         <w:t>2.7 Track Selection</w:t>
       </w:r>
     </w:p>
-    <w:p/>
-    <w:p>
-      <w:pPr>
-        <w:rPr>
+    <w:p>
+      <w:pPr>
+        <w:rPr>
+          <w:rFonts w:ascii="Arial" w:hAnsi="Arial" w:cs="Arial"/>
+          <w:sz w:val="24"/>
+          <w:szCs w:val="24"/>
+        </w:rPr>
+      </w:pPr>
+    </w:p>
+    <w:p>
+      <w:pPr>
+        <w:rPr>
+          <w:rFonts w:ascii="Arial" w:hAnsi="Arial" w:cs="Arial"/>
           <w:b/>
           <w:bCs/>
           <w:color w:val="538135" w:themeColor="accent6" w:themeShade="BF"/>
-        </w:rPr>
-      </w:pPr>
-      <w:r>
-        <w:rPr>
+          <w:sz w:val="24"/>
+          <w:szCs w:val="24"/>
+        </w:rPr>
+      </w:pPr>
+      <w:r>
+        <w:rPr>
+          <w:rFonts w:ascii="Arial" w:hAnsi="Arial" w:cs="Arial"/>
           <w:b/>
           <w:bCs/>
           <w:color w:val="538135" w:themeColor="accent6" w:themeShade="BF"/>
+          <w:sz w:val="24"/>
+          <w:szCs w:val="24"/>
         </w:rPr>
         <w:t xml:space="preserve">3 </w:t>
       </w:r>
       <w:r>
         <w:rPr>
+          <w:rFonts w:ascii="Arial" w:hAnsi="Arial" w:cs="Arial"/>
           <w:b/>
           <w:bCs/>
           <w:color w:val="538135" w:themeColor="accent6" w:themeShade="BF"/>
+          <w:sz w:val="24"/>
+          <w:szCs w:val="24"/>
         </w:rPr>
         <w:t>Self-Assessment of Learning (0/400)</w:t>
       </w:r>
@@ -474,25 +771,45 @@
     <w:p>
       <w:pPr>
         <w:rPr>
+          <w:rFonts w:ascii="Arial" w:hAnsi="Arial" w:cs="Arial"/>
           <w:b/>
           <w:bCs/>
           <w:color w:val="538135" w:themeColor="accent6" w:themeShade="BF"/>
-        </w:rPr>
-      </w:pPr>
-    </w:p>
-    <w:p>
-      <w:pPr>
-        <w:rPr>
+          <w:sz w:val="24"/>
+          <w:szCs w:val="24"/>
+        </w:rPr>
+      </w:pPr>
+    </w:p>
+    <w:p>
+      <w:pPr>
+        <w:rPr>
+          <w:rFonts w:ascii="Arial" w:hAnsi="Arial" w:cs="Arial"/>
           <w:b/>
           <w:bCs/>
           <w:color w:val="7030A0"/>
-        </w:rPr>
-      </w:pPr>
-      <w:r>
-        <w:rPr>
+          <w:sz w:val="24"/>
+          <w:szCs w:val="24"/>
+        </w:rPr>
+      </w:pPr>
+      <w:r>
+        <w:rPr>
+          <w:rFonts w:ascii="Arial" w:hAnsi="Arial" w:cs="Arial"/>
           <w:b/>
           <w:bCs/>
           <w:color w:val="7030A0"/>
+          <w:sz w:val="24"/>
+          <w:szCs w:val="24"/>
+        </w:rPr>
+        <w:t xml:space="preserve">4. </w:t>
+      </w:r>
+      <w:r>
+        <w:rPr>
+          <w:rFonts w:ascii="Arial" w:hAnsi="Arial" w:cs="Arial"/>
+          <w:b/>
+          <w:bCs/>
+          <w:color w:val="7030A0"/>
+          <w:sz w:val="24"/>
+          <w:szCs w:val="24"/>
         </w:rPr>
         <w:t>References</w:t>
       </w:r>
@@ -500,9 +817,116 @@
     <w:p>
       <w:pPr>
         <w:rPr>
+          <w:rFonts w:ascii="Arial" w:hAnsi="Arial" w:cs="Arial"/>
           <w:b/>
           <w:bCs/>
           <w:color w:val="7030A0"/>
+          <w:sz w:val="20"/>
+          <w:szCs w:val="20"/>
+        </w:rPr>
+      </w:pPr>
+      <w:r>
+        <w:rPr>
+          <w:rFonts w:ascii="Arial" w:hAnsi="Arial" w:cs="Arial"/>
+          <w:b/>
+          <w:bCs/>
+          <w:color w:val="7030A0"/>
+          <w:sz w:val="20"/>
+          <w:szCs w:val="20"/>
+        </w:rPr>
+        <w:t>4.1 Procedural Generation</w:t>
+      </w:r>
+    </w:p>
+    <w:p>
+      <w:pPr>
+        <w:rPr>
+          <w:rFonts w:ascii="Arial" w:hAnsi="Arial" w:cs="Arial"/>
+          <w:b/>
+          <w:bCs/>
+          <w:color w:val="7030A0"/>
+          <w:sz w:val="20"/>
+          <w:szCs w:val="20"/>
+        </w:rPr>
+      </w:pPr>
+    </w:p>
+    <w:p>
+      <w:pPr>
+        <w:rPr>
+          <w:rFonts w:ascii="Arial" w:hAnsi="Arial" w:cs="Arial"/>
+          <w:b/>
+          <w:bCs/>
+          <w:color w:val="7030A0"/>
+          <w:sz w:val="20"/>
+          <w:szCs w:val="20"/>
+        </w:rPr>
+      </w:pPr>
+      <w:r>
+        <w:rPr>
+          <w:rFonts w:ascii="Arial" w:hAnsi="Arial" w:cs="Arial"/>
+          <w:b/>
+          <w:bCs/>
+          <w:color w:val="7030A0"/>
+          <w:sz w:val="20"/>
+          <w:szCs w:val="20"/>
+        </w:rPr>
+        <w:t>4.2 Player Behaviour</w:t>
+      </w:r>
+    </w:p>
+    <w:p>
+      <w:pPr>
+        <w:rPr>
+          <w:rFonts w:ascii="Arial" w:hAnsi="Arial" w:cs="Arial"/>
+          <w:b/>
+          <w:bCs/>
+          <w:color w:val="7030A0"/>
+          <w:sz w:val="20"/>
+          <w:szCs w:val="20"/>
+        </w:rPr>
+      </w:pPr>
+      <w:r>
+        <w:rPr>
+          <w:rFonts w:ascii="Arial" w:hAnsi="Arial" w:cs="Arial"/>
+          <w:b/>
+          <w:bCs/>
+          <w:color w:val="7030A0"/>
+          <w:sz w:val="20"/>
+          <w:szCs w:val="20"/>
+        </w:rPr>
+        <w:t>4.3 Content Analysis</w:t>
+      </w:r>
+    </w:p>
+    <w:p>
+      <w:pPr>
+        <w:rPr>
+          <w:rFonts w:ascii="Arial" w:hAnsi="Arial" w:cs="Arial"/>
+          <w:b/>
+          <w:bCs/>
+          <w:color w:val="7030A0"/>
+          <w:sz w:val="20"/>
+          <w:szCs w:val="20"/>
+        </w:rPr>
+      </w:pPr>
+      <w:r>
+        <w:rPr>
+          <w:rFonts w:ascii="Arial" w:hAnsi="Arial" w:cs="Arial"/>
+          <w:b/>
+          <w:bCs/>
+          <w:color w:val="7030A0"/>
+          <w:sz w:val="20"/>
+          <w:szCs w:val="20"/>
+        </w:rPr>
+        <w:t>4.4 Evolutionary Algorithm</w:t>
+      </w:r>
+    </w:p>
+    <w:p>
+      <w:pPr>
+        <w:rPr>
+          <w:rFonts w:ascii="Arial" w:hAnsi="Arial" w:cs="Arial"/>
+          <w:b/>
+          <w:bCs/>
+          <w:color w:val="7030A0"/>
+          <w:sz w:val="20"/>
+          <w:szCs w:val="20"/>
         </w:rPr>
       </w:pPr>
     </w:p>
@@ -517,7 +941,7 @@
 </file>
 
 <file path=word/numbering.xml><?xml version="1.0" encoding="utf-8"?>
-<w:numbering xmlns:wpc="http://schemas.microsoft.com/office/word/2010/wordprocessingCanvas" xmlns:cx="http://schemas.microsoft.com/office/drawing/2014/chartex" xmlns:cx1="http://schemas.microsoft.com/office/drawing/2015/9/8/chartex" xmlns:cx2="http://schemas.microsoft.com/office/drawing/2015/10/21/chartex" xmlns:cx3="http://schemas.microsoft.com/office/drawing/2016/5/9/chartex" xmlns:cx4="http://schemas.microsoft.com/office/drawing/2016/5/10/chartex" xmlns:cx5="http://schemas.microsoft.com/office/drawing/2016/5/11/chartex" xmlns:cx6="http://schemas.microsoft.com/office/drawing/2016/5/12/chartex" xmlns:cx7="http://schemas.microsoft.com/office/drawing/2016/5/13/chartex" xmlns:cx8="http://schemas.microsoft.com/office/drawing/2016/5/14/chartex" xmlns:mc="http://schemas.openxmlformats.org/markup-compatibility/2006" xmlns:aink="http://schemas.microsoft.com/office/drawing/2016/ink" xmlns:am3d="http://schemas.microsoft.com/office/drawing/2017/model3d" xmlns:o="urn:schemas-microsoft-com:office:office" xmlns:r="http://schemas.openxmlformats.org/officeDocument/2006/relationships" xmlns:m="http://schemas.openxmlformats.org/officeDocument/2006/math" xmlns:v="urn:schemas-microsoft-com:vml" xmlns:wp14="http://schemas.microsoft.com/office/word/2010/wordprocessingDrawing" xmlns:wp="http://schemas.openxmlformats.org/drawingml/2006/wordprocessingDrawing" xmlns:w10="urn:schemas-microsoft-com:office:word" xmlns:w="http://schemas.openxmlformats.org/wordprocessingml/2006/main" xmlns:w14="http://schemas.microsoft.com/office/word/2010/wordml" xmlns:w15="http://schemas.microsoft.com/office/word/2012/wordml" xmlns:w16cex="http://schemas.microsoft.com/office/word/2018/wordml/cex" xmlns:w16cid="http://schemas.microsoft.com/office/word/2016/wordml/cid" xmlns:w16="http://schemas.microsoft.com/office/word/2018/wordml" xmlns:w16se="http://schemas.microsoft.com/office/word/2015/wordml/symex" xmlns:wpg="http://schemas.microsoft.com/office/word/2010/wordprocessingGroup" xmlns:wpi="http://schemas.microsoft.com/office/word/2010/wordprocessingInk" xmlns:wne="http://schemas.microsoft.com/office/word/2006/wordml" xmlns:wps="http://schemas.microsoft.com/office/word/2010/wordprocessingShape" mc:Ignorable="w14 w15 w16se w16cid w16 w16cex wp14">
+<w:numbering xmlns:wpc="http://schemas.microsoft.com/office/word/2010/wordprocessingCanvas" xmlns:cx="http://schemas.microsoft.com/office/drawing/2014/chartex" xmlns:cx1="http://schemas.microsoft.com/office/drawing/2015/9/8/chartex" xmlns:cx2="http://schemas.microsoft.com/office/drawing/2015/10/21/chartex" xmlns:cx3="http://schemas.microsoft.com/office/drawing/2016/5/9/chartex" xmlns:cx4="http://schemas.microsoft.com/office/drawing/2016/5/10/chartex" xmlns:cx5="http://schemas.microsoft.com/office/drawing/2016/5/11/chartex" xmlns:cx6="http://schemas.microsoft.com/office/drawing/2016/5/12/chartex" xmlns:cx7="http://schemas.microsoft.com/office/drawing/2016/5/13/chartex" xmlns:cx8="http://schemas.microsoft.com/office/drawing/2016/5/14/chartex" xmlns:mc="http://schemas.openxmlformats.org/markup-compatibility/2006" xmlns:aink="http://schemas.microsoft.com/office/drawing/2016/ink" xmlns:am3d="http://schemas.microsoft.com/office/drawing/2017/model3d" xmlns:o="urn:schemas-microsoft-com:office:office" xmlns:r="http://schemas.openxmlformats.org/officeDocument/2006/relationships" xmlns:m="http://schemas.openxmlformats.org/officeDocument/2006/math" xmlns:v="urn:schemas-microsoft-com:vml" xmlns:wp14="http://schemas.microsoft.com/office/word/2010/wordprocessingDrawing" xmlns:wp="http://schemas.openxmlformats.org/drawingml/2006/wordprocessingDrawing" xmlns:w10="urn:schemas-microsoft-com:office:word" xmlns:w="http://schemas.openxmlformats.org/wordprocessingml/2006/main" xmlns:w14="http://schemas.microsoft.com/office/word/2010/wordml" xmlns:w15="http://schemas.microsoft.com/office/word/2012/wordml" xmlns:w16cid="http://schemas.microsoft.com/office/word/2016/wordml/cid" xmlns:w16se="http://schemas.microsoft.com/office/word/2015/wordml/symex" xmlns:wpg="http://schemas.microsoft.com/office/word/2010/wordprocessingGroup" xmlns:wpi="http://schemas.microsoft.com/office/word/2010/wordprocessingInk" xmlns:wne="http://schemas.microsoft.com/office/word/2006/wordml" xmlns:wps="http://schemas.microsoft.com/office/word/2010/wordprocessingShape" mc:Ignorable="w14 w15 w16se w16cid wp14">
   <w:abstractNum w:abstractNumId="0" w15:restartNumberingAfterBreak="0">
     <w:nsid w:val="160576EB"/>
     <w:multiLevelType w:val="multilevel"/>
@@ -1054,7 +1478,7 @@
 </file>
 
 <file path=word/styles.xml><?xml version="1.0" encoding="utf-8"?>
-<w:styles xmlns:mc="http://schemas.openxmlformats.org/markup-compatibility/2006" xmlns:r="http://schemas.openxmlformats.org/officeDocument/2006/relationships" xmlns:w="http://schemas.openxmlformats.org/wordprocessingml/2006/main" xmlns:w14="http://schemas.microsoft.com/office/word/2010/wordml" xmlns:w15="http://schemas.microsoft.com/office/word/2012/wordml" xmlns:w16cex="http://schemas.microsoft.com/office/word/2018/wordml/cex" xmlns:w16cid="http://schemas.microsoft.com/office/word/2016/wordml/cid" xmlns:w16="http://schemas.microsoft.com/office/word/2018/wordml" xmlns:w16se="http://schemas.microsoft.com/office/word/2015/wordml/symex" mc:Ignorable="w14 w15 w16se w16cid w16 w16cex">
+<w:styles xmlns:mc="http://schemas.openxmlformats.org/markup-compatibility/2006" xmlns:r="http://schemas.openxmlformats.org/officeDocument/2006/relationships" xmlns:w="http://schemas.openxmlformats.org/wordprocessingml/2006/main" xmlns:w14="http://schemas.microsoft.com/office/word/2010/wordml" xmlns:w15="http://schemas.microsoft.com/office/word/2012/wordml" xmlns:w16cid="http://schemas.microsoft.com/office/word/2016/wordml/cid" xmlns:w16se="http://schemas.microsoft.com/office/word/2015/wordml/symex" mc:Ignorable="w14 w15 w16se w16cid">
   <w:docDefaults>
     <w:rPrDefault>
       <w:rPr>
@@ -1070,7 +1494,7 @@
       </w:pPr>
     </w:pPrDefault>
   </w:docDefaults>
-  <w:latentStyles w:defLockedState="0" w:defUIPriority="99" w:defSemiHidden="0" w:defUnhideWhenUsed="0" w:defQFormat="0" w:count="376">
+  <w:latentStyles w:defLockedState="0" w:defUIPriority="99" w:defSemiHidden="0" w:defUnhideWhenUsed="0" w:defQFormat="0" w:count="377">
     <w:lsdException w:name="Normal" w:uiPriority="0" w:qFormat="1"/>
     <w:lsdException w:name="heading 1" w:uiPriority="9" w:qFormat="1"/>
     <w:lsdException w:name="heading 2" w:semiHidden="1" w:uiPriority="9" w:unhideWhenUsed="1" w:qFormat="1"/>
@@ -1444,6 +1868,7 @@
     <w:lsdException w:name="Hashtag" w:semiHidden="1" w:unhideWhenUsed="1"/>
     <w:lsdException w:name="Unresolved Mention" w:semiHidden="1" w:unhideWhenUsed="1"/>
     <w:lsdException w:name="Smart Link" w:semiHidden="1" w:unhideWhenUsed="1"/>
+    <w:lsdException w:name="Smart Link Error" w:semiHidden="1" w:unhideWhenUsed="1"/>
   </w:latentStyles>
   <w:style w:type="paragraph" w:default="1" w:styleId="Normal">
     <w:name w:val="Normal"/>

--- a/Dissertation/Dissertation.docx
+++ b/Dissertation/Dissertation.docx
@@ -222,18 +222,7 @@
           <w:sz w:val="20"/>
           <w:szCs w:val="20"/>
         </w:rPr>
-        <w:t xml:space="preserve">to assist with producing </w:t>
-      </w:r>
-      <w:bookmarkStart w:id="0" w:name="_GoBack"/>
-      <w:bookmarkEnd w:id="0"/>
-      <w:r>
-        <w:rPr>
-          <w:rFonts w:ascii="Arial" w:hAnsi="Arial" w:cs="Arial"/>
-          <w:color w:val="FF0000"/>
-          <w:sz w:val="20"/>
-          <w:szCs w:val="20"/>
-        </w:rPr>
-        <w:t xml:space="preserve"> </w:t>
+        <w:t xml:space="preserve">to assist with producing  </w:t>
       </w:r>
     </w:p>
     <w:p>
@@ -606,20 +595,221 @@
           <w:sz w:val="20"/>
           <w:szCs w:val="20"/>
         </w:rPr>
-        <w:t xml:space="preserve">A track is </w:t>
-      </w:r>
-    </w:p>
-    <w:p>
-      <w:pPr>
-        <w:rPr>
-          <w:rFonts w:ascii="Arial" w:hAnsi="Arial" w:cs="Arial"/>
-          <w:b/>
-          <w:bCs/>
-          <w:color w:val="4472C4" w:themeColor="accent1"/>
-          <w:sz w:val="24"/>
-          <w:szCs w:val="24"/>
-        </w:rPr>
-      </w:pPr>
+        <w:t xml:space="preserve">The representation of </w:t>
+      </w:r>
+      <w:r>
+        <w:rPr>
+          <w:rFonts w:ascii="Arial" w:hAnsi="Arial" w:cs="Arial"/>
+          <w:color w:val="4472C4" w:themeColor="accent1"/>
+          <w:sz w:val="20"/>
+          <w:szCs w:val="20"/>
+        </w:rPr>
+        <w:t xml:space="preserve">game </w:t>
+      </w:r>
+      <w:r>
+        <w:rPr>
+          <w:rFonts w:ascii="Arial" w:hAnsi="Arial" w:cs="Arial"/>
+          <w:color w:val="4472C4" w:themeColor="accent1"/>
+          <w:sz w:val="20"/>
+          <w:szCs w:val="20"/>
+        </w:rPr>
+        <w:t xml:space="preserve">content is </w:t>
+      </w:r>
+      <w:r>
+        <w:rPr>
+          <w:rFonts w:ascii="Arial" w:hAnsi="Arial" w:cs="Arial"/>
+          <w:color w:val="4472C4" w:themeColor="accent1"/>
+          <w:sz w:val="20"/>
+          <w:szCs w:val="20"/>
+        </w:rPr>
+        <w:t>a central question when it comes to evolutionary computation</w:t>
+      </w:r>
+      <w:r>
+        <w:rPr>
+          <w:rFonts w:ascii="Arial" w:hAnsi="Arial" w:cs="Arial"/>
+          <w:color w:val="4472C4" w:themeColor="accent1"/>
+          <w:sz w:val="20"/>
+          <w:szCs w:val="20"/>
+        </w:rPr>
+        <w:t xml:space="preserve"> </w:t>
+      </w:r>
+      <w:r>
+        <w:rPr>
+          <w:rFonts w:ascii="Arial" w:hAnsi="Arial" w:cs="Arial"/>
+          <w:color w:val="4472C4" w:themeColor="accent1"/>
+          <w:sz w:val="20"/>
+          <w:szCs w:val="20"/>
+        </w:rPr>
+        <w:t>(</w:t>
+      </w:r>
+      <w:r>
+        <w:rPr>
+          <w:rFonts w:ascii="Arial" w:hAnsi="Arial" w:cs="Arial"/>
+          <w:color w:val="4472C4" w:themeColor="accent1"/>
+          <w:sz w:val="20"/>
+          <w:szCs w:val="20"/>
+        </w:rPr>
+        <w:t>Togelius, 2010</w:t>
+      </w:r>
+      <w:r>
+        <w:rPr>
+          <w:rFonts w:ascii="Arial" w:hAnsi="Arial" w:cs="Arial"/>
+          <w:color w:val="4472C4" w:themeColor="accent1"/>
+          <w:sz w:val="20"/>
+          <w:szCs w:val="20"/>
+        </w:rPr>
+        <w:t>)</w:t>
+      </w:r>
+      <w:r>
+        <w:rPr>
+          <w:rFonts w:ascii="Arial" w:hAnsi="Arial" w:cs="Arial"/>
+          <w:color w:val="4472C4" w:themeColor="accent1"/>
+          <w:sz w:val="20"/>
+          <w:szCs w:val="20"/>
+        </w:rPr>
+        <w:t>.</w:t>
+      </w:r>
+      <w:r>
+        <w:rPr>
+          <w:rFonts w:ascii="Arial" w:hAnsi="Arial" w:cs="Arial"/>
+          <w:color w:val="4472C4" w:themeColor="accent1"/>
+          <w:sz w:val="20"/>
+          <w:szCs w:val="20"/>
+        </w:rPr>
+        <w:t xml:space="preserve"> </w:t>
+      </w:r>
+      <w:r>
+        <w:rPr>
+          <w:rFonts w:ascii="Arial" w:hAnsi="Arial" w:cs="Arial"/>
+          <w:color w:val="4472C4" w:themeColor="accent1"/>
+          <w:sz w:val="20"/>
+          <w:szCs w:val="20"/>
+        </w:rPr>
+        <w:t>For this project I decided to use Search-Based Procedural Content Generation</w:t>
+      </w:r>
+      <w:r>
+        <w:rPr>
+          <w:rFonts w:ascii="Arial" w:hAnsi="Arial" w:cs="Arial"/>
+          <w:color w:val="4472C4" w:themeColor="accent1"/>
+          <w:sz w:val="20"/>
+          <w:szCs w:val="20"/>
+        </w:rPr>
+        <w:t xml:space="preserve"> (SBPCG)</w:t>
+      </w:r>
+      <w:r>
+        <w:rPr>
+          <w:rFonts w:ascii="Arial" w:hAnsi="Arial" w:cs="Arial"/>
+          <w:color w:val="4472C4" w:themeColor="accent1"/>
+          <w:sz w:val="20"/>
+          <w:szCs w:val="20"/>
+        </w:rPr>
+        <w:t>, which is a type of procedural generation that tests the generated content on its fitness based on set parameters. This is used in conjunction with an evolutionary algorithm that changes what the parameters can be.</w:t>
+      </w:r>
+      <w:r>
+        <w:rPr>
+          <w:rFonts w:ascii="Arial" w:hAnsi="Arial" w:cs="Arial"/>
+          <w:color w:val="4472C4" w:themeColor="accent1"/>
+          <w:sz w:val="20"/>
+          <w:szCs w:val="20"/>
+        </w:rPr>
+        <w:t xml:space="preserve"> When using SBPCG the representation of the content is very important as it determines how the algorithm analyses the content. For example, the tracks made in this game could be represented in these different ways:</w:t>
+      </w:r>
+    </w:p>
+    <w:p>
+      <w:pPr>
+        <w:pStyle w:val="ListParagraph"/>
+        <w:numPr>
+          <w:ilvl w:val="0"/>
+          <w:numId w:val="6"/>
+        </w:numPr>
+        <w:rPr>
+          <w:rFonts w:ascii="Arial" w:hAnsi="Arial" w:cs="Arial"/>
+          <w:color w:val="4472C4" w:themeColor="accent1"/>
+          <w:sz w:val="20"/>
+          <w:szCs w:val="20"/>
+        </w:rPr>
+      </w:pPr>
+      <w:r>
+        <w:rPr>
+          <w:rFonts w:ascii="Arial" w:hAnsi="Arial" w:cs="Arial"/>
+          <w:color w:val="4472C4" w:themeColor="accent1"/>
+          <w:sz w:val="20"/>
+          <w:szCs w:val="20"/>
+        </w:rPr>
+        <w:t>An array of points</w:t>
+      </w:r>
+      <w:r>
+        <w:rPr>
+          <w:rFonts w:ascii="Arial" w:hAnsi="Arial" w:cs="Arial"/>
+          <w:color w:val="4472C4" w:themeColor="accent1"/>
+          <w:sz w:val="20"/>
+          <w:szCs w:val="20"/>
+        </w:rPr>
+        <w:t xml:space="preserve"> – Saving the position and order of each point in the track.</w:t>
+      </w:r>
+    </w:p>
+    <w:p>
+      <w:pPr>
+        <w:pStyle w:val="ListParagraph"/>
+        <w:numPr>
+          <w:ilvl w:val="0"/>
+          <w:numId w:val="6"/>
+        </w:numPr>
+        <w:rPr>
+          <w:rFonts w:ascii="Arial" w:hAnsi="Arial" w:cs="Arial"/>
+          <w:color w:val="4472C4" w:themeColor="accent1"/>
+          <w:sz w:val="20"/>
+          <w:szCs w:val="20"/>
+        </w:rPr>
+      </w:pPr>
+      <w:r>
+        <w:rPr>
+          <w:rFonts w:ascii="Arial" w:hAnsi="Arial" w:cs="Arial"/>
+          <w:color w:val="4472C4" w:themeColor="accent1"/>
+          <w:sz w:val="20"/>
+          <w:szCs w:val="20"/>
+        </w:rPr>
+        <w:lastRenderedPageBreak/>
+        <w:t>A list of pairs of points, including the distance between them</w:t>
+      </w:r>
+    </w:p>
+    <w:p>
+      <w:pPr>
+        <w:pStyle w:val="ListParagraph"/>
+        <w:numPr>
+          <w:ilvl w:val="0"/>
+          <w:numId w:val="6"/>
+        </w:numPr>
+        <w:rPr>
+          <w:rFonts w:ascii="Arial" w:hAnsi="Arial" w:cs="Arial"/>
+          <w:color w:val="4472C4" w:themeColor="accent1"/>
+          <w:sz w:val="20"/>
+          <w:szCs w:val="20"/>
+        </w:rPr>
+      </w:pPr>
+      <w:r>
+        <w:rPr>
+          <w:rFonts w:ascii="Arial" w:hAnsi="Arial" w:cs="Arial"/>
+          <w:color w:val="4472C4" w:themeColor="accent1"/>
+          <w:sz w:val="20"/>
+          <w:szCs w:val="20"/>
+        </w:rPr>
+        <w:t>A list of segments, each segment comprises of three points as well as their distances and the angles between them.</w:t>
+      </w:r>
+    </w:p>
+    <w:p>
+      <w:pPr>
+        <w:rPr>
+          <w:rFonts w:ascii="Arial" w:hAnsi="Arial" w:cs="Arial"/>
+          <w:b/>
+          <w:bCs/>
+          <w:color w:val="4472C4" w:themeColor="accent1"/>
+          <w:sz w:val="24"/>
+          <w:szCs w:val="24"/>
+        </w:rPr>
+      </w:pPr>
+      <w:bookmarkStart w:id="0" w:name="_GoBack"/>
+      <w:bookmarkEnd w:id="0"/>
       <w:r>
         <w:rPr>
           <w:rFonts w:ascii="Arial" w:hAnsi="Arial" w:cs="Arial"/>
@@ -721,7 +911,6 @@
           <w:sz w:val="24"/>
           <w:szCs w:val="24"/>
         </w:rPr>
-        <w:lastRenderedPageBreak/>
         <w:t>2.7 Track Selection</w:t>
       </w:r>
     </w:p>
@@ -841,13 +1030,191 @@
       <w:pPr>
         <w:rPr>
           <w:rFonts w:ascii="Arial" w:hAnsi="Arial" w:cs="Arial"/>
-          <w:b/>
-          <w:bCs/>
-          <w:color w:val="7030A0"/>
-          <w:sz w:val="20"/>
-          <w:szCs w:val="20"/>
-        </w:rPr>
-      </w:pPr>
+          <w:color w:val="7030A0"/>
+          <w:sz w:val="20"/>
+          <w:szCs w:val="20"/>
+        </w:rPr>
+      </w:pPr>
+      <w:r>
+        <w:rPr>
+          <w:rFonts w:ascii="Arial" w:hAnsi="Arial" w:cs="Arial"/>
+          <w:color w:val="7030A0"/>
+          <w:sz w:val="20"/>
+          <w:szCs w:val="20"/>
+        </w:rPr>
+        <w:t xml:space="preserve">Togelius, </w:t>
+      </w:r>
+      <w:r>
+        <w:rPr>
+          <w:rFonts w:ascii="Arial" w:hAnsi="Arial" w:cs="Arial"/>
+          <w:color w:val="7030A0"/>
+          <w:sz w:val="20"/>
+          <w:szCs w:val="20"/>
+        </w:rPr>
+        <w:t>J</w:t>
+      </w:r>
+      <w:r>
+        <w:rPr>
+          <w:rFonts w:ascii="Arial" w:hAnsi="Arial" w:cs="Arial"/>
+          <w:color w:val="7030A0"/>
+          <w:sz w:val="20"/>
+          <w:szCs w:val="20"/>
+        </w:rPr>
+        <w:t>.</w:t>
+      </w:r>
+      <w:r>
+        <w:rPr>
+          <w:rFonts w:ascii="Arial" w:hAnsi="Arial" w:cs="Arial"/>
+          <w:color w:val="7030A0"/>
+          <w:sz w:val="20"/>
+          <w:szCs w:val="20"/>
+        </w:rPr>
+        <w:t xml:space="preserve"> Yannakakis</w:t>
+      </w:r>
+      <w:r>
+        <w:rPr>
+          <w:rFonts w:ascii="Arial" w:hAnsi="Arial" w:cs="Arial"/>
+          <w:color w:val="7030A0"/>
+          <w:sz w:val="20"/>
+          <w:szCs w:val="20"/>
+        </w:rPr>
+        <w:t>,</w:t>
+      </w:r>
+      <w:r>
+        <w:rPr>
+          <w:rFonts w:ascii="Arial" w:hAnsi="Arial" w:cs="Arial"/>
+          <w:color w:val="7030A0"/>
+          <w:sz w:val="20"/>
+          <w:szCs w:val="20"/>
+        </w:rPr>
+        <w:t xml:space="preserve"> </w:t>
+      </w:r>
+      <w:r>
+        <w:rPr>
+          <w:rFonts w:ascii="Arial" w:hAnsi="Arial" w:cs="Arial"/>
+          <w:color w:val="7030A0"/>
+          <w:sz w:val="20"/>
+          <w:szCs w:val="20"/>
+        </w:rPr>
+        <w:t>G</w:t>
+      </w:r>
+      <w:r>
+        <w:rPr>
+          <w:rFonts w:ascii="Arial" w:hAnsi="Arial" w:cs="Arial"/>
+          <w:color w:val="7030A0"/>
+          <w:sz w:val="20"/>
+          <w:szCs w:val="20"/>
+        </w:rPr>
+        <w:t>.</w:t>
+      </w:r>
+      <w:r>
+        <w:rPr>
+          <w:rFonts w:ascii="Arial" w:hAnsi="Arial" w:cs="Arial"/>
+          <w:color w:val="7030A0"/>
+          <w:sz w:val="20"/>
+          <w:szCs w:val="20"/>
+        </w:rPr>
+        <w:t xml:space="preserve"> Stanley, </w:t>
+      </w:r>
+      <w:r>
+        <w:rPr>
+          <w:rFonts w:ascii="Arial" w:hAnsi="Arial" w:cs="Arial"/>
+          <w:color w:val="7030A0"/>
+          <w:sz w:val="20"/>
+          <w:szCs w:val="20"/>
+        </w:rPr>
+        <w:t>K</w:t>
+      </w:r>
+      <w:r>
+        <w:rPr>
+          <w:rFonts w:ascii="Arial" w:hAnsi="Arial" w:cs="Arial"/>
+          <w:color w:val="7030A0"/>
+          <w:sz w:val="20"/>
+          <w:szCs w:val="20"/>
+        </w:rPr>
+        <w:t xml:space="preserve"> </w:t>
+      </w:r>
+      <w:r>
+        <w:rPr>
+          <w:rFonts w:ascii="Arial" w:hAnsi="Arial" w:cs="Arial"/>
+          <w:color w:val="7030A0"/>
+          <w:sz w:val="20"/>
+          <w:szCs w:val="20"/>
+        </w:rPr>
+        <w:t>and</w:t>
+      </w:r>
+      <w:r>
+        <w:rPr>
+          <w:rFonts w:ascii="Arial" w:hAnsi="Arial" w:cs="Arial"/>
+          <w:color w:val="7030A0"/>
+          <w:sz w:val="20"/>
+          <w:szCs w:val="20"/>
+        </w:rPr>
+        <w:t xml:space="preserve"> Browne, </w:t>
+      </w:r>
+      <w:r>
+        <w:rPr>
+          <w:rFonts w:ascii="Arial" w:hAnsi="Arial" w:cs="Arial"/>
+          <w:color w:val="7030A0"/>
+          <w:sz w:val="20"/>
+          <w:szCs w:val="20"/>
+        </w:rPr>
+        <w:t>C</w:t>
+      </w:r>
+      <w:r>
+        <w:rPr>
+          <w:rFonts w:ascii="Arial" w:hAnsi="Arial" w:cs="Arial"/>
+          <w:color w:val="7030A0"/>
+          <w:sz w:val="20"/>
+          <w:szCs w:val="20"/>
+        </w:rPr>
+        <w:t>.</w:t>
+      </w:r>
+      <w:r>
+        <w:rPr>
+          <w:rFonts w:ascii="Arial" w:hAnsi="Arial" w:cs="Arial"/>
+          <w:color w:val="7030A0"/>
+          <w:sz w:val="20"/>
+          <w:szCs w:val="20"/>
+        </w:rPr>
+        <w:t xml:space="preserve">, </w:t>
+      </w:r>
+      <w:r>
+        <w:rPr>
+          <w:rFonts w:ascii="Arial" w:hAnsi="Arial" w:cs="Arial"/>
+          <w:color w:val="7030A0"/>
+          <w:sz w:val="20"/>
+          <w:szCs w:val="20"/>
+        </w:rPr>
+        <w:t>2010. Search-Based Procedural Content Generation</w:t>
+      </w:r>
+      <w:r>
+        <w:rPr>
+          <w:rFonts w:ascii="Arial" w:hAnsi="Arial" w:cs="Arial"/>
+          <w:color w:val="7030A0"/>
+          <w:sz w:val="20"/>
+          <w:szCs w:val="20"/>
+        </w:rPr>
+        <w:t xml:space="preserve">. </w:t>
+      </w:r>
+      <w:r>
+        <w:rPr>
+          <w:rFonts w:ascii="Arial" w:hAnsi="Arial" w:cs="Arial"/>
+          <w:color w:val="7030A0"/>
+          <w:sz w:val="20"/>
+          <w:szCs w:val="20"/>
+        </w:rPr>
+        <w:t>Applications of Evolutionary Computation</w:t>
+      </w:r>
+      <w:r>
+        <w:rPr>
+          <w:rFonts w:ascii="Arial" w:hAnsi="Arial" w:cs="Arial"/>
+          <w:color w:val="7030A0"/>
+          <w:sz w:val="20"/>
+          <w:szCs w:val="20"/>
+        </w:rPr>
+        <w:t xml:space="preserve"> [online], 1, 141-150</w:t>
+      </w:r>
     </w:p>
     <w:p>
       <w:pPr>
@@ -916,6 +1283,40 @@
           <w:szCs w:val="20"/>
         </w:rPr>
         <w:t>4.4 Evolutionary Algorithm</w:t>
+      </w:r>
+    </w:p>
+    <w:p>
+      <w:pPr>
+        <w:rPr>
+          <w:rFonts w:ascii="Arial" w:hAnsi="Arial" w:cs="Arial"/>
+          <w:b/>
+          <w:bCs/>
+          <w:color w:val="7030A0"/>
+          <w:sz w:val="20"/>
+          <w:szCs w:val="20"/>
+        </w:rPr>
+      </w:pPr>
+      <w:r>
+        <w:rPr>
+          <w:rFonts w:ascii="Arial" w:hAnsi="Arial" w:cs="Arial"/>
+          <w:b/>
+          <w:bCs/>
+          <w:color w:val="7030A0"/>
+          <w:sz w:val="20"/>
+          <w:szCs w:val="20"/>
+        </w:rPr>
+        <w:t>http://doi.org/</w:t>
+      </w:r>
+      <w:r>
+        <w:rPr>
+          <w:rFonts w:ascii="Arial" w:hAnsi="Arial" w:cs="Arial"/>
+          <w:b/>
+          <w:bCs/>
+          <w:color w:val="7030A0"/>
+          <w:sz w:val="20"/>
+          <w:szCs w:val="20"/>
+        </w:rPr>
+        <w:t>10.1007/978-3-642-12239-2_15</w:t>
       </w:r>
     </w:p>
     <w:p>
@@ -943,6 +1344,95 @@
 <file path=word/numbering.xml><?xml version="1.0" encoding="utf-8"?>
 <w:numbering xmlns:wpc="http://schemas.microsoft.com/office/word/2010/wordprocessingCanvas" xmlns:cx="http://schemas.microsoft.com/office/drawing/2014/chartex" xmlns:cx1="http://schemas.microsoft.com/office/drawing/2015/9/8/chartex" xmlns:cx2="http://schemas.microsoft.com/office/drawing/2015/10/21/chartex" xmlns:cx3="http://schemas.microsoft.com/office/drawing/2016/5/9/chartex" xmlns:cx4="http://schemas.microsoft.com/office/drawing/2016/5/10/chartex" xmlns:cx5="http://schemas.microsoft.com/office/drawing/2016/5/11/chartex" xmlns:cx6="http://schemas.microsoft.com/office/drawing/2016/5/12/chartex" xmlns:cx7="http://schemas.microsoft.com/office/drawing/2016/5/13/chartex" xmlns:cx8="http://schemas.microsoft.com/office/drawing/2016/5/14/chartex" xmlns:mc="http://schemas.openxmlformats.org/markup-compatibility/2006" xmlns:aink="http://schemas.microsoft.com/office/drawing/2016/ink" xmlns:am3d="http://schemas.microsoft.com/office/drawing/2017/model3d" xmlns:o="urn:schemas-microsoft-com:office:office" xmlns:r="http://schemas.openxmlformats.org/officeDocument/2006/relationships" xmlns:m="http://schemas.openxmlformats.org/officeDocument/2006/math" xmlns:v="urn:schemas-microsoft-com:vml" xmlns:wp14="http://schemas.microsoft.com/office/word/2010/wordprocessingDrawing" xmlns:wp="http://schemas.openxmlformats.org/drawingml/2006/wordprocessingDrawing" xmlns:w10="urn:schemas-microsoft-com:office:word" xmlns:w="http://schemas.openxmlformats.org/wordprocessingml/2006/main" xmlns:w14="http://schemas.microsoft.com/office/word/2010/wordml" xmlns:w15="http://schemas.microsoft.com/office/word/2012/wordml" xmlns:w16cid="http://schemas.microsoft.com/office/word/2016/wordml/cid" xmlns:w16se="http://schemas.microsoft.com/office/word/2015/wordml/symex" xmlns:wpg="http://schemas.microsoft.com/office/word/2010/wordprocessingGroup" xmlns:wpi="http://schemas.microsoft.com/office/word/2010/wordprocessingInk" xmlns:wne="http://schemas.microsoft.com/office/word/2006/wordml" xmlns:wps="http://schemas.microsoft.com/office/word/2010/wordprocessingShape" mc:Ignorable="w14 w15 w16se w16cid wp14">
   <w:abstractNum w:abstractNumId="0" w15:restartNumberingAfterBreak="0">
+    <w:nsid w:val="09C86C6D"/>
+    <w:multiLevelType w:val="hybridMultilevel"/>
+    <w:tmpl w:val="F1862C40"/>
+    <w:lvl w:ilvl="0" w:tplc="705AAE3E">
+      <w:start w:val="1"/>
+      <w:numFmt w:val="decimal"/>
+      <w:lvlText w:val="%1."/>
+      <w:lvlJc w:val="left"/>
+      <w:pPr>
+        <w:ind w:left="1080" w:hanging="360"/>
+      </w:pPr>
+      <w:rPr>
+        <w:rFonts w:hint="default"/>
+      </w:rPr>
+    </w:lvl>
+    <w:lvl w:ilvl="1" w:tplc="08090019" w:tentative="1">
+      <w:start w:val="1"/>
+      <w:numFmt w:val="lowerLetter"/>
+      <w:lvlText w:val="%2."/>
+      <w:lvlJc w:val="left"/>
+      <w:pPr>
+        <w:ind w:left="1800" w:hanging="360"/>
+      </w:pPr>
+    </w:lvl>
+    <w:lvl w:ilvl="2" w:tplc="0809001B" w:tentative="1">
+      <w:start w:val="1"/>
+      <w:numFmt w:val="lowerRoman"/>
+      <w:lvlText w:val="%3."/>
+      <w:lvlJc w:val="right"/>
+      <w:pPr>
+        <w:ind w:left="2520" w:hanging="180"/>
+      </w:pPr>
+    </w:lvl>
+    <w:lvl w:ilvl="3" w:tplc="0809000F" w:tentative="1">
+      <w:start w:val="1"/>
+      <w:numFmt w:val="decimal"/>
+      <w:lvlText w:val="%4."/>
+      <w:lvlJc w:val="left"/>
+      <w:pPr>
+        <w:ind w:left="3240" w:hanging="360"/>
+      </w:pPr>
+    </w:lvl>
+    <w:lvl w:ilvl="4" w:tplc="08090019" w:tentative="1">
+      <w:start w:val="1"/>
+      <w:numFmt w:val="lowerLetter"/>
+      <w:lvlText w:val="%5."/>
+      <w:lvlJc w:val="left"/>
+      <w:pPr>
+        <w:ind w:left="3960" w:hanging="360"/>
+      </w:pPr>
+    </w:lvl>
+    <w:lvl w:ilvl="5" w:tplc="0809001B" w:tentative="1">
+      <w:start w:val="1"/>
+      <w:numFmt w:val="lowerRoman"/>
+      <w:lvlText w:val="%6."/>
+      <w:lvlJc w:val="right"/>
+      <w:pPr>
+        <w:ind w:left="4680" w:hanging="180"/>
+      </w:pPr>
+    </w:lvl>
+    <w:lvl w:ilvl="6" w:tplc="0809000F" w:tentative="1">
+      <w:start w:val="1"/>
+      <w:numFmt w:val="decimal"/>
+      <w:lvlText w:val="%7."/>
+      <w:lvlJc w:val="left"/>
+      <w:pPr>
+        <w:ind w:left="5400" w:hanging="360"/>
+      </w:pPr>
+    </w:lvl>
+    <w:lvl w:ilvl="7" w:tplc="08090019" w:tentative="1">
+      <w:start w:val="1"/>
+      <w:numFmt w:val="lowerLetter"/>
+      <w:lvlText w:val="%8."/>
+      <w:lvlJc w:val="left"/>
+      <w:pPr>
+        <w:ind w:left="6120" w:hanging="360"/>
+      </w:pPr>
+    </w:lvl>
+    <w:lvl w:ilvl="8" w:tplc="0809001B" w:tentative="1">
+      <w:start w:val="1"/>
+      <w:numFmt w:val="lowerRoman"/>
+      <w:lvlText w:val="%9."/>
+      <w:lvlJc w:val="right"/>
+      <w:pPr>
+        <w:ind w:left="6840" w:hanging="180"/>
+      </w:pPr>
+    </w:lvl>
+  </w:abstractNum>
+  <w:abstractNum w:abstractNumId="1" w15:restartNumberingAfterBreak="0">
     <w:nsid w:val="160576EB"/>
     <w:multiLevelType w:val="multilevel"/>
     <w:tmpl w:val="AF76CF36"/>
@@ -1055,7 +1545,7 @@
       </w:rPr>
     </w:lvl>
   </w:abstractNum>
-  <w:abstractNum w:abstractNumId="1" w15:restartNumberingAfterBreak="0">
+  <w:abstractNum w:abstractNumId="2" w15:restartNumberingAfterBreak="0">
     <w:nsid w:val="37AB5142"/>
     <w:multiLevelType w:val="hybridMultilevel"/>
     <w:tmpl w:val="06820180"/>
@@ -1144,7 +1634,7 @@
       </w:pPr>
     </w:lvl>
   </w:abstractNum>
-  <w:abstractNum w:abstractNumId="2" w15:restartNumberingAfterBreak="0">
+  <w:abstractNum w:abstractNumId="3" w15:restartNumberingAfterBreak="0">
     <w:nsid w:val="38F00D84"/>
     <w:multiLevelType w:val="hybridMultilevel"/>
     <w:tmpl w:val="D87CBAA2"/>
@@ -1233,7 +1723,7 @@
       </w:pPr>
     </w:lvl>
   </w:abstractNum>
-  <w:abstractNum w:abstractNumId="3" w15:restartNumberingAfterBreak="0">
+  <w:abstractNum w:abstractNumId="4" w15:restartNumberingAfterBreak="0">
     <w:nsid w:val="79575DFD"/>
     <w:multiLevelType w:val="multilevel"/>
     <w:tmpl w:val="06066838"/>
@@ -1346,7 +1836,7 @@
       </w:rPr>
     </w:lvl>
   </w:abstractNum>
-  <w:abstractNum w:abstractNumId="4" w15:restartNumberingAfterBreak="0">
+  <w:abstractNum w:abstractNumId="5" w15:restartNumberingAfterBreak="0">
     <w:nsid w:val="7A864C72"/>
     <w:multiLevelType w:val="multilevel"/>
     <w:tmpl w:val="C71060C0"/>
@@ -1460,18 +1950,21 @@
     </w:lvl>
   </w:abstractNum>
   <w:num w:numId="1">
+    <w:abstractNumId w:val="3"/>
+  </w:num>
+  <w:num w:numId="2">
     <w:abstractNumId w:val="2"/>
   </w:num>
-  <w:num w:numId="2">
+  <w:num w:numId="3">
+    <w:abstractNumId w:val="4"/>
+  </w:num>
+  <w:num w:numId="4">
+    <w:abstractNumId w:val="5"/>
+  </w:num>
+  <w:num w:numId="5">
     <w:abstractNumId w:val="1"/>
   </w:num>
-  <w:num w:numId="3">
-    <w:abstractNumId w:val="3"/>
-  </w:num>
-  <w:num w:numId="4">
-    <w:abstractNumId w:val="4"/>
-  </w:num>
-  <w:num w:numId="5">
+  <w:num w:numId="6">
     <w:abstractNumId w:val="0"/>
   </w:num>
 </w:numbering>
@@ -1600,6 +2093,7 @@
     <w:lsdException w:name="HTML Sample" w:semiHidden="1" w:unhideWhenUsed="1"/>
     <w:lsdException w:name="HTML Typewriter" w:semiHidden="1" w:unhideWhenUsed="1"/>
     <w:lsdException w:name="HTML Variable" w:semiHidden="1" w:unhideWhenUsed="1"/>
+    <w:lsdException w:name="Normal Table" w:semiHidden="1" w:unhideWhenUsed="1"/>
     <w:lsdException w:name="annotation subject" w:semiHidden="1" w:unhideWhenUsed="1"/>
     <w:lsdException w:name="No List" w:semiHidden="1" w:unhideWhenUsed="1"/>
     <w:lsdException w:name="Outline List 1" w:semiHidden="1" w:unhideWhenUsed="1"/>
@@ -1646,8 +2140,10 @@
     <w:lsdException w:name="Table Subtle 2" w:semiHidden="1" w:unhideWhenUsed="1"/>
     <w:lsdException w:name="Table Web 1" w:semiHidden="1" w:unhideWhenUsed="1"/>
     <w:lsdException w:name="Table Web 2" w:semiHidden="1" w:unhideWhenUsed="1"/>
+    <w:lsdException w:name="Table Web 3" w:semiHidden="1" w:unhideWhenUsed="1"/>
     <w:lsdException w:name="Balloon Text" w:semiHidden="1" w:unhideWhenUsed="1"/>
     <w:lsdException w:name="Table Grid" w:uiPriority="39"/>
+    <w:lsdException w:name="Table Theme" w:semiHidden="1" w:unhideWhenUsed="1"/>
     <w:lsdException w:name="Placeholder Text" w:semiHidden="1"/>
     <w:lsdException w:name="No Spacing" w:uiPriority="1" w:qFormat="1"/>
     <w:lsdException w:name="Light Shading" w:uiPriority="60"/>

--- a/Dissertation/Dissertation.docx
+++ b/Dissertation/Dissertation.docx
@@ -270,24 +270,411 @@
           <w:b/>
           <w:bCs/>
           <w:color w:val="FF0000"/>
-          <w:sz w:val="20"/>
-          <w:szCs w:val="20"/>
-        </w:rPr>
-      </w:pPr>
-      <w:r>
-        <w:rPr>
-          <w:rFonts w:ascii="Arial" w:hAnsi="Arial" w:cs="Arial"/>
-          <w:b/>
-          <w:bCs/>
-          <w:color w:val="FF0000"/>
-          <w:sz w:val="20"/>
-          <w:szCs w:val="20"/>
+          <w:sz w:val="24"/>
+          <w:szCs w:val="24"/>
+        </w:rPr>
+      </w:pPr>
+      <w:r>
+        <w:rPr>
+          <w:rFonts w:ascii="Arial" w:hAnsi="Arial" w:cs="Arial"/>
+          <w:b/>
+          <w:bCs/>
+          <w:color w:val="FF0000"/>
+          <w:sz w:val="24"/>
+          <w:szCs w:val="24"/>
         </w:rPr>
         <w:t>1.2.A Procedural Generation</w:t>
       </w:r>
     </w:p>
     <w:p>
       <w:pPr>
+        <w:spacing w:line="240" w:lineRule="auto"/>
+        <w:rPr>
+          <w:rFonts w:ascii="Arial" w:hAnsi="Arial" w:cs="Arial"/>
+          <w:b/>
+          <w:bCs/>
+          <w:color w:val="FF0000"/>
+          <w:sz w:val="20"/>
+          <w:szCs w:val="20"/>
+        </w:rPr>
+      </w:pPr>
+      <w:r>
+        <w:rPr>
+          <w:rFonts w:ascii="Arial" w:hAnsi="Arial" w:cs="Arial"/>
+          <w:b/>
+          <w:bCs/>
+          <w:color w:val="FF0000"/>
+          <w:sz w:val="24"/>
+          <w:szCs w:val="24"/>
+        </w:rPr>
+        <w:tab/>
+      </w:r>
+      <w:r>
+        <w:rPr>
+          <w:rFonts w:ascii="Arial" w:hAnsi="Arial" w:cs="Arial"/>
+          <w:b/>
+          <w:bCs/>
+          <w:color w:val="FF0000"/>
+          <w:sz w:val="20"/>
+          <w:szCs w:val="20"/>
+        </w:rPr>
+        <w:t>General Procedural Generation</w:t>
+      </w:r>
+    </w:p>
+    <w:p>
+      <w:pPr>
+        <w:spacing w:line="240" w:lineRule="auto"/>
+        <w:rPr>
+          <w:rFonts w:ascii="Arial" w:hAnsi="Arial" w:cs="Arial"/>
+          <w:b/>
+          <w:bCs/>
+          <w:color w:val="FF0000"/>
+          <w:sz w:val="20"/>
+          <w:szCs w:val="20"/>
+        </w:rPr>
+      </w:pPr>
+      <w:r>
+        <w:rPr>
+          <w:rFonts w:ascii="Arial" w:hAnsi="Arial" w:cs="Arial"/>
+          <w:b/>
+          <w:bCs/>
+          <w:color w:val="FF0000"/>
+          <w:sz w:val="20"/>
+          <w:szCs w:val="20"/>
+        </w:rPr>
+        <w:tab/>
+      </w:r>
+      <w:r>
+        <w:rPr>
+          <w:rFonts w:ascii="Arial" w:hAnsi="Arial" w:cs="Arial"/>
+          <w:b/>
+          <w:bCs/>
+          <w:color w:val="FF0000"/>
+          <w:sz w:val="20"/>
+          <w:szCs w:val="20"/>
+        </w:rPr>
+        <w:tab/>
+      </w:r>
+      <w:r>
+        <w:rPr>
+          <w:rFonts w:ascii="Arial" w:hAnsi="Arial" w:cs="Arial"/>
+          <w:color w:val="FF0000"/>
+          <w:sz w:val="20"/>
+          <w:szCs w:val="20"/>
+        </w:rPr>
+        <w:t>A Multi-Faceted Surrogate Model for Search-based Procedural Content Generation</w:t>
+      </w:r>
+    </w:p>
+    <w:p>
+      <w:pPr>
+        <w:spacing w:line="240" w:lineRule="auto"/>
+        <w:ind w:left="720" w:firstLine="720"/>
+        <w:rPr>
+          <w:rFonts w:ascii="Arial" w:hAnsi="Arial" w:cs="Arial"/>
+          <w:color w:val="FF0000"/>
+          <w:sz w:val="20"/>
+          <w:szCs w:val="20"/>
+        </w:rPr>
+      </w:pPr>
+      <w:r>
+        <w:rPr>
+          <w:rFonts w:ascii="Arial" w:hAnsi="Arial" w:cs="Arial"/>
+          <w:color w:val="FF0000"/>
+          <w:sz w:val="20"/>
+          <w:szCs w:val="20"/>
+        </w:rPr>
+        <w:t>Evolving Levels using Grammatical Evolution</w:t>
+      </w:r>
+    </w:p>
+    <w:p>
+      <w:pPr>
+        <w:spacing w:line="240" w:lineRule="auto"/>
+        <w:ind w:left="720" w:firstLine="720"/>
+        <w:rPr>
+          <w:rFonts w:ascii="Arial" w:hAnsi="Arial" w:cs="Arial"/>
+          <w:color w:val="FF0000"/>
+          <w:sz w:val="20"/>
+          <w:szCs w:val="20"/>
+        </w:rPr>
+      </w:pPr>
+      <w:r>
+        <w:rPr>
+          <w:rFonts w:ascii="Arial" w:hAnsi="Arial" w:cs="Arial"/>
+          <w:color w:val="FF0000"/>
+          <w:sz w:val="20"/>
+          <w:szCs w:val="20"/>
+        </w:rPr>
+        <w:t>Mixed Initiative Content Creation</w:t>
+      </w:r>
+    </w:p>
+    <w:p>
+      <w:pPr>
+        <w:spacing w:after="375" w:line="240" w:lineRule="auto"/>
+        <w:ind w:left="720" w:firstLine="720"/>
+        <w:outlineLvl w:val="0"/>
+        <w:rPr>
+          <w:rFonts w:ascii="Arial" w:eastAsia="Times New Roman" w:hAnsi="Arial" w:cs="Arial"/>
+          <w:color w:val="FF0000"/>
+          <w:kern w:val="36"/>
+          <w:sz w:val="20"/>
+          <w:szCs w:val="20"/>
+          <w:lang w:eastAsia="en-GB"/>
+        </w:rPr>
+      </w:pPr>
+      <w:r>
+        <w:rPr>
+          <w:rFonts w:ascii="Arial" w:eastAsia="Times New Roman" w:hAnsi="Arial" w:cs="Arial"/>
+          <w:color w:val="FF0000"/>
+          <w:kern w:val="36"/>
+          <w:sz w:val="20"/>
+          <w:szCs w:val="20"/>
+          <w:lang w:eastAsia="en-GB"/>
+        </w:rPr>
+        <w:t>Search-Based Procedural Content Generation</w:t>
+      </w:r>
+    </w:p>
+    <w:p>
+      <w:pPr>
+        <w:spacing w:line="240" w:lineRule="auto"/>
+        <w:rPr>
+          <w:rFonts w:ascii="Arial" w:hAnsi="Arial" w:cs="Arial"/>
+          <w:b/>
+          <w:bCs/>
+          <w:color w:val="FF0000"/>
+          <w:sz w:val="20"/>
+          <w:szCs w:val="20"/>
+        </w:rPr>
+      </w:pPr>
+      <w:r>
+        <w:rPr>
+          <w:rFonts w:ascii="Arial" w:hAnsi="Arial" w:cs="Arial"/>
+          <w:color w:val="FF0000"/>
+          <w:sz w:val="20"/>
+          <w:szCs w:val="20"/>
+        </w:rPr>
+        <w:tab/>
+      </w:r>
+      <w:r>
+        <w:rPr>
+          <w:rFonts w:ascii="Arial" w:hAnsi="Arial" w:cs="Arial"/>
+          <w:b/>
+          <w:bCs/>
+          <w:color w:val="FF0000"/>
+          <w:sz w:val="20"/>
+          <w:szCs w:val="20"/>
+        </w:rPr>
+        <w:t>Track Based Procedural Generation</w:t>
+      </w:r>
+    </w:p>
+    <w:p>
+      <w:pPr>
+        <w:spacing w:line="240" w:lineRule="auto"/>
+        <w:rPr>
+          <w:rFonts w:ascii="Arial" w:hAnsi="Arial" w:cs="Arial"/>
+          <w:color w:val="FF0000"/>
+          <w:sz w:val="20"/>
+          <w:szCs w:val="20"/>
+        </w:rPr>
+      </w:pPr>
+      <w:r>
+        <w:rPr>
+          <w:rFonts w:ascii="Arial" w:hAnsi="Arial" w:cs="Arial"/>
+          <w:b/>
+          <w:bCs/>
+          <w:color w:val="FF0000"/>
+          <w:sz w:val="20"/>
+          <w:szCs w:val="20"/>
+        </w:rPr>
+        <w:tab/>
+      </w:r>
+      <w:r>
+        <w:rPr>
+          <w:rFonts w:ascii="Arial" w:hAnsi="Arial" w:cs="Arial"/>
+          <w:b/>
+          <w:bCs/>
+          <w:color w:val="FF0000"/>
+          <w:sz w:val="20"/>
+          <w:szCs w:val="20"/>
+        </w:rPr>
+        <w:tab/>
+      </w:r>
+      <w:r>
+        <w:rPr>
+          <w:rFonts w:ascii="Arial" w:hAnsi="Arial" w:cs="Arial"/>
+          <w:color w:val="FF0000"/>
+          <w:sz w:val="20"/>
+          <w:szCs w:val="20"/>
+        </w:rPr>
+        <w:t>Interactive evolution for PCG of tracks in high-end racing games</w:t>
+      </w:r>
+    </w:p>
+    <w:p>
+      <w:pPr>
+        <w:pStyle w:val="Heading1"/>
+        <w:spacing w:before="0" w:beforeAutospacing="0" w:after="375" w:afterAutospacing="0"/>
+        <w:ind w:left="1440"/>
+        <w:rPr>
+          <w:rFonts w:ascii="Arial" w:hAnsi="Arial" w:cs="Arial"/>
+          <w:b w:val="0"/>
+          <w:bCs w:val="0"/>
+          <w:color w:val="FF0000"/>
+          <w:sz w:val="20"/>
+          <w:szCs w:val="20"/>
+        </w:rPr>
+      </w:pPr>
+      <w:r>
+        <w:rPr>
+          <w:rFonts w:ascii="Arial" w:hAnsi="Arial" w:cs="Arial"/>
+          <w:b w:val="0"/>
+          <w:bCs w:val="0"/>
+          <w:color w:val="FF0000"/>
+          <w:sz w:val="20"/>
+          <w:szCs w:val="20"/>
+        </w:rPr>
+        <w:t>Automatic Track Generation for High-End Racing Games Using Evolutionary Computation</w:t>
+      </w:r>
+    </w:p>
+    <w:p>
+      <w:pPr>
+        <w:spacing w:line="240" w:lineRule="auto"/>
+        <w:ind w:left="720" w:firstLine="720"/>
+        <w:rPr>
+          <w:rFonts w:ascii="Arial" w:hAnsi="Arial" w:cs="Arial"/>
+          <w:color w:val="FF0000"/>
+          <w:sz w:val="20"/>
+          <w:szCs w:val="20"/>
+        </w:rPr>
+      </w:pPr>
+      <w:proofErr w:type="spellStart"/>
+      <w:r>
+        <w:rPr>
+          <w:rFonts w:ascii="Arial" w:hAnsi="Arial" w:cs="Arial"/>
+          <w:color w:val="FF0000"/>
+          <w:sz w:val="20"/>
+          <w:szCs w:val="20"/>
+        </w:rPr>
+        <w:t>TrackGen</w:t>
+      </w:r>
+      <w:proofErr w:type="spellEnd"/>
+      <w:r>
+        <w:rPr>
+          <w:rFonts w:ascii="Arial" w:hAnsi="Arial" w:cs="Arial"/>
+          <w:color w:val="FF0000"/>
+          <w:sz w:val="20"/>
+          <w:szCs w:val="20"/>
+        </w:rPr>
+        <w:t>: An interactive track generator for TORCS and Speed-Dreams</w:t>
+      </w:r>
+    </w:p>
+    <w:p>
+      <w:pPr>
+        <w:spacing w:line="240" w:lineRule="auto"/>
+        <w:rPr>
+          <w:rFonts w:ascii="Arial" w:hAnsi="Arial" w:cs="Arial"/>
+          <w:b/>
+          <w:bCs/>
+          <w:color w:val="FF0000"/>
+          <w:sz w:val="20"/>
+          <w:szCs w:val="20"/>
+        </w:rPr>
+      </w:pPr>
+      <w:r>
+        <w:rPr>
+          <w:rFonts w:ascii="Arial" w:hAnsi="Arial" w:cs="Arial"/>
+          <w:b/>
+          <w:bCs/>
+          <w:color w:val="FF0000"/>
+          <w:sz w:val="20"/>
+          <w:szCs w:val="20"/>
+        </w:rPr>
+        <w:tab/>
+        <w:t>Personalised Procedural Generation</w:t>
+      </w:r>
+    </w:p>
+    <w:p>
+      <w:pPr>
+        <w:spacing w:line="240" w:lineRule="auto"/>
+        <w:rPr>
+          <w:rFonts w:ascii="Arial" w:hAnsi="Arial" w:cs="Arial"/>
+          <w:color w:val="FF0000"/>
+          <w:sz w:val="20"/>
+          <w:szCs w:val="20"/>
+        </w:rPr>
+      </w:pPr>
+      <w:r>
+        <w:rPr>
+          <w:rFonts w:ascii="Arial" w:hAnsi="Arial" w:cs="Arial"/>
+          <w:b/>
+          <w:bCs/>
+          <w:color w:val="FF0000"/>
+          <w:sz w:val="20"/>
+          <w:szCs w:val="20"/>
+        </w:rPr>
+        <w:tab/>
+      </w:r>
+      <w:r>
+        <w:rPr>
+          <w:rFonts w:ascii="Arial" w:hAnsi="Arial" w:cs="Arial"/>
+          <w:b/>
+          <w:bCs/>
+          <w:color w:val="FF0000"/>
+          <w:sz w:val="20"/>
+          <w:szCs w:val="20"/>
+        </w:rPr>
+        <w:tab/>
+      </w:r>
+      <w:r>
+        <w:rPr>
+          <w:rFonts w:ascii="Arial" w:hAnsi="Arial" w:cs="Arial"/>
+          <w:color w:val="FF0000"/>
+          <w:sz w:val="20"/>
+          <w:szCs w:val="20"/>
+        </w:rPr>
+        <w:t>Adapting Models of Visual Aesthetics for Personalized Content Creation</w:t>
+      </w:r>
+    </w:p>
+    <w:p>
+      <w:pPr>
+        <w:spacing w:line="240" w:lineRule="auto"/>
+        <w:rPr>
+          <w:rFonts w:ascii="Arial" w:hAnsi="Arial" w:cs="Arial"/>
+          <w:b/>
+          <w:bCs/>
+          <w:color w:val="FF0000"/>
+          <w:sz w:val="16"/>
+          <w:szCs w:val="16"/>
+        </w:rPr>
+      </w:pPr>
+      <w:r>
+        <w:rPr>
+          <w:rFonts w:ascii="Arial" w:hAnsi="Arial" w:cs="Arial"/>
+          <w:color w:val="FF0000"/>
+          <w:sz w:val="20"/>
+          <w:szCs w:val="20"/>
+        </w:rPr>
+        <w:tab/>
+      </w:r>
+      <w:r>
+        <w:rPr>
+          <w:rFonts w:ascii="Arial" w:hAnsi="Arial" w:cs="Arial"/>
+          <w:color w:val="FF0000"/>
+          <w:sz w:val="20"/>
+          <w:szCs w:val="20"/>
+        </w:rPr>
+        <w:tab/>
+      </w:r>
+      <w:r>
+        <w:rPr>
+          <w:rFonts w:ascii="Arial" w:hAnsi="Arial" w:cs="Arial"/>
+          <w:color w:val="FF0000"/>
+          <w:sz w:val="20"/>
+          <w:szCs w:val="20"/>
+        </w:rPr>
+        <w:t>Towards Player-Driven Procedural Content Generation</w:t>
+      </w:r>
+    </w:p>
+    <w:p>
+      <w:pPr>
         <w:rPr>
           <w:rFonts w:ascii="Arial" w:hAnsi="Arial" w:cs="Arial"/>
           <w:b/>
@@ -329,30 +716,598 @@
           <w:sz w:val="20"/>
           <w:szCs w:val="20"/>
         </w:rPr>
-        <w:t>1.2C Content Analysis</w:t>
-      </w:r>
-    </w:p>
-    <w:p>
-      <w:pPr>
-        <w:rPr>
-          <w:rFonts w:ascii="Arial" w:hAnsi="Arial" w:cs="Arial"/>
-          <w:b/>
-          <w:bCs/>
-          <w:color w:val="FF0000"/>
-          <w:sz w:val="20"/>
-          <w:szCs w:val="20"/>
-        </w:rPr>
-      </w:pPr>
-      <w:r>
-        <w:rPr>
-          <w:rFonts w:ascii="Arial" w:hAnsi="Arial" w:cs="Arial"/>
-          <w:b/>
-          <w:bCs/>
-          <w:color w:val="FF0000"/>
-          <w:sz w:val="20"/>
-          <w:szCs w:val="20"/>
-        </w:rPr>
-        <w:t>1.2.D Evolutionary Algorithm</w:t>
+        <w:tab/>
+      </w:r>
+      <w:r>
+        <w:rPr>
+          <w:rFonts w:ascii="Arial" w:hAnsi="Arial" w:cs="Arial"/>
+          <w:b/>
+          <w:bCs/>
+          <w:color w:val="FF0000"/>
+          <w:sz w:val="20"/>
+          <w:szCs w:val="20"/>
+        </w:rPr>
+        <w:t>Player Modelling</w:t>
+      </w:r>
+    </w:p>
+    <w:p>
+      <w:pPr>
+        <w:ind w:left="720" w:firstLine="720"/>
+        <w:rPr>
+          <w:rFonts w:ascii="Arial" w:hAnsi="Arial" w:cs="Arial"/>
+          <w:color w:val="FF0000"/>
+          <w:sz w:val="20"/>
+          <w:szCs w:val="20"/>
+        </w:rPr>
+      </w:pPr>
+      <w:r>
+        <w:rPr>
+          <w:rFonts w:ascii="Arial" w:hAnsi="Arial" w:cs="Arial"/>
+          <w:color w:val="FF0000"/>
+          <w:sz w:val="20"/>
+          <w:szCs w:val="20"/>
+        </w:rPr>
+        <w:t>Player Modelling</w:t>
+      </w:r>
+      <w:r>
+        <w:rPr>
+          <w:rFonts w:ascii="Arial" w:hAnsi="Arial" w:cs="Arial"/>
+          <w:color w:val="FF0000"/>
+          <w:sz w:val="20"/>
+          <w:szCs w:val="20"/>
+        </w:rPr>
+        <w:tab/>
+      </w:r>
+      <w:r>
+        <w:rPr>
+          <w:rFonts w:ascii="Arial" w:hAnsi="Arial" w:cs="Arial"/>
+          <w:color w:val="FF0000"/>
+          <w:sz w:val="20"/>
+          <w:szCs w:val="20"/>
+        </w:rPr>
+        <w:tab/>
+      </w:r>
+    </w:p>
+    <w:p>
+      <w:pPr>
+        <w:ind w:left="720" w:firstLine="720"/>
+        <w:rPr>
+          <w:rFonts w:ascii="Arial" w:hAnsi="Arial" w:cs="Arial"/>
+          <w:color w:val="FF0000"/>
+          <w:sz w:val="20"/>
+          <w:szCs w:val="20"/>
+        </w:rPr>
+      </w:pPr>
+      <w:r>
+        <w:rPr>
+          <w:rFonts w:ascii="Arial" w:hAnsi="Arial" w:cs="Arial"/>
+          <w:color w:val="FF0000"/>
+          <w:sz w:val="20"/>
+          <w:szCs w:val="20"/>
+        </w:rPr>
+        <w:t>Defining Personas in Games Using Metrics</w:t>
+      </w:r>
+      <w:r>
+        <w:rPr>
+          <w:rFonts w:ascii="Arial" w:hAnsi="Arial" w:cs="Arial"/>
+          <w:color w:val="FF0000"/>
+          <w:sz w:val="20"/>
+          <w:szCs w:val="20"/>
+        </w:rPr>
+        <w:cr/>
+      </w:r>
+      <w:r>
+        <w:rPr>
+          <w:rFonts w:ascii="Arial" w:hAnsi="Arial" w:cs="Arial"/>
+          <w:color w:val="FF0000"/>
+          <w:sz w:val="20"/>
+          <w:szCs w:val="20"/>
+        </w:rPr>
+        <w:tab/>
+        <w:t>Experience-Driven Procedural Content Generation</w:t>
+      </w:r>
+    </w:p>
+    <w:p>
+      <w:pPr>
+        <w:rPr>
+          <w:rFonts w:ascii="Arial" w:hAnsi="Arial" w:cs="Arial"/>
+          <w:color w:val="FF0000"/>
+          <w:sz w:val="20"/>
+          <w:szCs w:val="20"/>
+        </w:rPr>
+      </w:pPr>
+      <w:r>
+        <w:rPr>
+          <w:rFonts w:ascii="Arial" w:hAnsi="Arial" w:cs="Arial"/>
+          <w:color w:val="FF0000"/>
+          <w:sz w:val="20"/>
+          <w:szCs w:val="20"/>
+        </w:rPr>
+        <w:tab/>
+      </w:r>
+      <w:r>
+        <w:rPr>
+          <w:rFonts w:ascii="Arial" w:hAnsi="Arial" w:cs="Arial"/>
+          <w:color w:val="FF0000"/>
+          <w:sz w:val="20"/>
+          <w:szCs w:val="20"/>
+        </w:rPr>
+        <w:tab/>
+        <w:t>Measuring the experience of digital game enjoyment</w:t>
+      </w:r>
+    </w:p>
+    <w:p>
+      <w:pPr>
+        <w:ind w:left="720" w:firstLine="720"/>
+        <w:rPr>
+          <w:rFonts w:ascii="Arial" w:hAnsi="Arial" w:cs="Arial"/>
+          <w:color w:val="FF0000"/>
+          <w:sz w:val="20"/>
+          <w:szCs w:val="20"/>
+        </w:rPr>
+      </w:pPr>
+      <w:r>
+        <w:rPr>
+          <w:rFonts w:ascii="Arial" w:hAnsi="Arial" w:cs="Arial"/>
+          <w:color w:val="FF0000"/>
+          <w:sz w:val="20"/>
+          <w:szCs w:val="20"/>
+        </w:rPr>
+        <w:lastRenderedPageBreak/>
+        <w:t>Modelling Player Experience for Content Creation</w:t>
+      </w:r>
+    </w:p>
+    <w:p>
+      <w:pPr>
+        <w:ind w:left="720" w:firstLine="720"/>
+        <w:rPr>
+          <w:rFonts w:ascii="Arial" w:hAnsi="Arial" w:cs="Arial"/>
+          <w:color w:val="FF0000"/>
+          <w:sz w:val="20"/>
+          <w:szCs w:val="20"/>
+        </w:rPr>
+      </w:pPr>
+      <w:r>
+        <w:rPr>
+          <w:rFonts w:ascii="Arial" w:hAnsi="Arial" w:cs="Arial"/>
+          <w:color w:val="FF0000"/>
+          <w:sz w:val="20"/>
+          <w:szCs w:val="20"/>
+        </w:rPr>
+        <w:t>Play-Persona: Modelling Player Behaviour in Computer Games</w:t>
+      </w:r>
+    </w:p>
+    <w:p>
+      <w:pPr>
+        <w:rPr>
+          <w:rFonts w:ascii="Arial" w:hAnsi="Arial" w:cs="Arial"/>
+          <w:b/>
+          <w:bCs/>
+          <w:color w:val="FF0000"/>
+          <w:sz w:val="20"/>
+          <w:szCs w:val="20"/>
+        </w:rPr>
+      </w:pPr>
+      <w:r>
+        <w:rPr>
+          <w:rFonts w:ascii="Arial" w:hAnsi="Arial" w:cs="Arial"/>
+          <w:b/>
+          <w:bCs/>
+          <w:color w:val="FF0000"/>
+          <w:sz w:val="20"/>
+          <w:szCs w:val="20"/>
+        </w:rPr>
+        <w:tab/>
+        <w:t>Racing Games</w:t>
+      </w:r>
+    </w:p>
+    <w:p>
+      <w:pPr>
+        <w:rPr>
+          <w:rFonts w:ascii="Arial" w:hAnsi="Arial" w:cs="Arial"/>
+          <w:color w:val="FF0000"/>
+          <w:sz w:val="20"/>
+          <w:szCs w:val="20"/>
+        </w:rPr>
+      </w:pPr>
+      <w:r>
+        <w:rPr>
+          <w:rFonts w:ascii="Arial" w:hAnsi="Arial" w:cs="Arial"/>
+          <w:b/>
+          <w:bCs/>
+          <w:color w:val="FF0000"/>
+          <w:sz w:val="20"/>
+          <w:szCs w:val="20"/>
+        </w:rPr>
+        <w:tab/>
+      </w:r>
+      <w:r>
+        <w:rPr>
+          <w:rFonts w:ascii="Arial" w:hAnsi="Arial" w:cs="Arial"/>
+          <w:b/>
+          <w:bCs/>
+          <w:color w:val="FF0000"/>
+          <w:sz w:val="20"/>
+          <w:szCs w:val="20"/>
+        </w:rPr>
+        <w:tab/>
+      </w:r>
+      <w:r>
+        <w:rPr>
+          <w:rFonts w:ascii="Arial" w:hAnsi="Arial" w:cs="Arial"/>
+          <w:color w:val="FF0000"/>
+          <w:sz w:val="20"/>
+          <w:szCs w:val="20"/>
+        </w:rPr>
+        <w:t xml:space="preserve">Making Racing Fun Through Player </w:t>
+      </w:r>
+      <w:r>
+        <w:rPr>
+          <w:rFonts w:ascii="Arial" w:hAnsi="Arial" w:cs="Arial"/>
+          <w:color w:val="FF0000"/>
+          <w:sz w:val="20"/>
+          <w:szCs w:val="20"/>
+        </w:rPr>
+        <w:t>Modelling</w:t>
+      </w:r>
+      <w:r>
+        <w:rPr>
+          <w:rFonts w:ascii="Arial" w:hAnsi="Arial" w:cs="Arial"/>
+          <w:color w:val="FF0000"/>
+          <w:sz w:val="20"/>
+          <w:szCs w:val="20"/>
+        </w:rPr>
+        <w:t xml:space="preserve"> </w:t>
+      </w:r>
+      <w:r>
+        <w:rPr>
+          <w:rFonts w:ascii="Arial" w:hAnsi="Arial" w:cs="Arial"/>
+          <w:color w:val="FF0000"/>
+          <w:sz w:val="20"/>
+          <w:szCs w:val="20"/>
+        </w:rPr>
+        <w:t>and Track Evolution</w:t>
+      </w:r>
+    </w:p>
+    <w:p>
+      <w:pPr>
+        <w:rPr>
+          <w:rFonts w:ascii="Arial" w:hAnsi="Arial" w:cs="Arial"/>
+          <w:color w:val="FF0000"/>
+          <w:sz w:val="20"/>
+          <w:szCs w:val="20"/>
+        </w:rPr>
+      </w:pPr>
+      <w:r>
+        <w:rPr>
+          <w:rFonts w:ascii="Arial" w:hAnsi="Arial" w:cs="Arial"/>
+          <w:color w:val="FF0000"/>
+          <w:sz w:val="20"/>
+          <w:szCs w:val="20"/>
+        </w:rPr>
+        <w:tab/>
+      </w:r>
+      <w:r>
+        <w:rPr>
+          <w:rFonts w:ascii="Arial" w:hAnsi="Arial" w:cs="Arial"/>
+          <w:color w:val="FF0000"/>
+          <w:sz w:val="20"/>
+          <w:szCs w:val="20"/>
+        </w:rPr>
+        <w:tab/>
+        <w:t>Towards automatic personalised content creation for racing games</w:t>
+      </w:r>
+    </w:p>
+    <w:p>
+      <w:pPr>
+        <w:rPr>
+          <w:rFonts w:ascii="Arial" w:hAnsi="Arial" w:cs="Arial"/>
+          <w:color w:val="FF0000"/>
+          <w:sz w:val="20"/>
+          <w:szCs w:val="20"/>
+        </w:rPr>
+      </w:pPr>
+      <w:r>
+        <w:rPr>
+          <w:rFonts w:ascii="Arial" w:hAnsi="Arial" w:cs="Arial"/>
+          <w:color w:val="FF0000"/>
+          <w:sz w:val="20"/>
+          <w:szCs w:val="20"/>
+        </w:rPr>
+        <w:tab/>
+      </w:r>
+      <w:r>
+        <w:rPr>
+          <w:rFonts w:ascii="Arial" w:hAnsi="Arial" w:cs="Arial"/>
+          <w:color w:val="FF0000"/>
+          <w:sz w:val="20"/>
+          <w:szCs w:val="20"/>
+        </w:rPr>
+        <w:tab/>
+      </w:r>
+      <w:bookmarkStart w:id="0" w:name="_GoBack"/>
+      <w:bookmarkEnd w:id="0"/>
+    </w:p>
+    <w:p>
+      <w:pPr>
+        <w:rPr>
+          <w:rFonts w:ascii="Arial" w:hAnsi="Arial" w:cs="Arial"/>
+          <w:color w:val="FF0000"/>
+          <w:sz w:val="20"/>
+          <w:szCs w:val="20"/>
+        </w:rPr>
+      </w:pPr>
+    </w:p>
+    <w:p>
+      <w:pPr>
+        <w:rPr>
+          <w:rFonts w:ascii="Arial" w:hAnsi="Arial" w:cs="Arial"/>
+          <w:color w:val="FF0000"/>
+          <w:sz w:val="20"/>
+          <w:szCs w:val="20"/>
+        </w:rPr>
+      </w:pPr>
+      <w:r>
+        <w:rPr>
+          <w:rFonts w:ascii="Arial" w:hAnsi="Arial" w:cs="Arial"/>
+          <w:color w:val="FF0000"/>
+          <w:sz w:val="20"/>
+          <w:szCs w:val="20"/>
+        </w:rPr>
+        <w:tab/>
+      </w:r>
+      <w:r>
+        <w:rPr>
+          <w:rFonts w:ascii="Arial" w:hAnsi="Arial" w:cs="Arial"/>
+          <w:color w:val="FF0000"/>
+          <w:sz w:val="20"/>
+          <w:szCs w:val="20"/>
+        </w:rPr>
+        <w:tab/>
+      </w:r>
+    </w:p>
+    <w:p>
+      <w:pPr>
+        <w:rPr>
+          <w:rFonts w:ascii="Arial" w:hAnsi="Arial" w:cs="Arial"/>
+          <w:b/>
+          <w:bCs/>
+          <w:color w:val="FF0000"/>
+          <w:sz w:val="20"/>
+          <w:szCs w:val="20"/>
+        </w:rPr>
+      </w:pPr>
+      <w:r>
+        <w:rPr>
+          <w:rFonts w:ascii="Arial" w:hAnsi="Arial" w:cs="Arial"/>
+          <w:b/>
+          <w:bCs/>
+          <w:color w:val="FF0000"/>
+          <w:sz w:val="20"/>
+          <w:szCs w:val="20"/>
+        </w:rPr>
+        <w:t xml:space="preserve">1.2C </w:t>
+      </w:r>
+      <w:r>
+        <w:rPr>
+          <w:rFonts w:ascii="Arial" w:hAnsi="Arial" w:cs="Arial"/>
+          <w:b/>
+          <w:bCs/>
+          <w:color w:val="FF0000"/>
+          <w:sz w:val="20"/>
+          <w:szCs w:val="20"/>
+        </w:rPr>
+        <w:t>Track</w:t>
+      </w:r>
+      <w:r>
+        <w:rPr>
+          <w:rFonts w:ascii="Arial" w:hAnsi="Arial" w:cs="Arial"/>
+          <w:b/>
+          <w:bCs/>
+          <w:color w:val="FF0000"/>
+          <w:sz w:val="20"/>
+          <w:szCs w:val="20"/>
+        </w:rPr>
+        <w:t xml:space="preserve"> Analysis</w:t>
+      </w:r>
+    </w:p>
+    <w:p>
+      <w:pPr>
+        <w:spacing w:after="375" w:line="240" w:lineRule="auto"/>
+        <w:ind w:left="720" w:firstLine="720"/>
+        <w:outlineLvl w:val="0"/>
+        <w:rPr>
+          <w:rFonts w:ascii="Arial" w:eastAsia="Times New Roman" w:hAnsi="Arial" w:cs="Arial"/>
+          <w:color w:val="FF0000"/>
+          <w:kern w:val="36"/>
+          <w:sz w:val="20"/>
+          <w:szCs w:val="20"/>
+          <w:lang w:eastAsia="en-GB"/>
+        </w:rPr>
+      </w:pPr>
+      <w:r>
+        <w:rPr>
+          <w:rFonts w:ascii="Arial" w:hAnsi="Arial" w:cs="Arial"/>
+          <w:color w:val="FF0000"/>
+          <w:sz w:val="20"/>
+          <w:szCs w:val="20"/>
+        </w:rPr>
+        <w:t>Towards a Generic Method of Evaluating Game Levels</w:t>
+      </w:r>
+    </w:p>
+    <w:p>
+      <w:pPr>
+        <w:rPr>
+          <w:rFonts w:ascii="Arial" w:hAnsi="Arial" w:cs="Arial"/>
+          <w:b/>
+          <w:bCs/>
+          <w:color w:val="FF0000"/>
+          <w:sz w:val="20"/>
+          <w:szCs w:val="20"/>
+        </w:rPr>
+      </w:pPr>
+      <w:r>
+        <w:rPr>
+          <w:rFonts w:ascii="Arial" w:hAnsi="Arial" w:cs="Arial"/>
+          <w:b/>
+          <w:bCs/>
+          <w:color w:val="FF0000"/>
+          <w:sz w:val="20"/>
+          <w:szCs w:val="20"/>
+        </w:rPr>
+        <w:t>1.2.D Analytics</w:t>
+      </w:r>
+    </w:p>
+    <w:p>
+      <w:pPr>
+        <w:ind w:firstLine="720"/>
+        <w:rPr>
+          <w:rFonts w:ascii="Arial" w:hAnsi="Arial" w:cs="Arial"/>
+          <w:color w:val="FF0000"/>
+          <w:sz w:val="20"/>
+          <w:szCs w:val="20"/>
+        </w:rPr>
+      </w:pPr>
+      <w:r>
+        <w:rPr>
+          <w:rFonts w:ascii="Arial" w:hAnsi="Arial" w:cs="Arial"/>
+          <w:color w:val="FF0000"/>
+          <w:sz w:val="20"/>
+          <w:szCs w:val="20"/>
+        </w:rPr>
+        <w:t>Learning Analytics for Serious Games</w:t>
+      </w:r>
+    </w:p>
+    <w:p>
+      <w:pPr>
+        <w:pStyle w:val="Heading1"/>
+        <w:spacing w:before="0" w:beforeAutospacing="0" w:after="375" w:afterAutospacing="0"/>
+        <w:ind w:left="720"/>
+        <w:rPr>
+          <w:rFonts w:ascii="Arial" w:hAnsi="Arial" w:cs="Arial"/>
+          <w:b w:val="0"/>
+          <w:bCs w:val="0"/>
+          <w:color w:val="FF0000"/>
+          <w:sz w:val="20"/>
+          <w:szCs w:val="20"/>
+        </w:rPr>
+      </w:pPr>
+      <w:r>
+        <w:rPr>
+          <w:rFonts w:ascii="Arial" w:hAnsi="Arial" w:cs="Arial"/>
+          <w:b w:val="0"/>
+          <w:bCs w:val="0"/>
+          <w:color w:val="FF0000"/>
+          <w:sz w:val="20"/>
+          <w:szCs w:val="20"/>
+        </w:rPr>
+        <w:t>Tracking Real-Time User Experience (TRUE): A comprehensive instrumentation solution for complex systems</w:t>
+      </w:r>
+    </w:p>
+    <w:p>
+      <w:pPr>
+        <w:rPr>
+          <w:rFonts w:ascii="Arial" w:hAnsi="Arial" w:cs="Arial"/>
+          <w:b/>
+          <w:bCs/>
+          <w:color w:val="FF0000"/>
+          <w:sz w:val="20"/>
+          <w:szCs w:val="20"/>
+        </w:rPr>
+      </w:pPr>
+      <w:r>
+        <w:rPr>
+          <w:rFonts w:ascii="Arial" w:hAnsi="Arial" w:cs="Arial"/>
+          <w:b/>
+          <w:bCs/>
+          <w:color w:val="FF0000"/>
+          <w:sz w:val="20"/>
+          <w:szCs w:val="20"/>
+        </w:rPr>
+        <w:t>1.2.</w:t>
+      </w:r>
+      <w:r>
+        <w:rPr>
+          <w:rFonts w:ascii="Arial" w:hAnsi="Arial" w:cs="Arial"/>
+          <w:b/>
+          <w:bCs/>
+          <w:color w:val="FF0000"/>
+          <w:sz w:val="20"/>
+          <w:szCs w:val="20"/>
+        </w:rPr>
+        <w:t>E</w:t>
+      </w:r>
+      <w:r>
+        <w:rPr>
+          <w:rFonts w:ascii="Arial" w:hAnsi="Arial" w:cs="Arial"/>
+          <w:b/>
+          <w:bCs/>
+          <w:color w:val="FF0000"/>
+          <w:sz w:val="20"/>
+          <w:szCs w:val="20"/>
+        </w:rPr>
+        <w:t xml:space="preserve"> Evolutionary Algorithm</w:t>
+      </w:r>
+    </w:p>
+    <w:p>
+      <w:pPr>
+        <w:rPr>
+          <w:rFonts w:ascii="Arial" w:hAnsi="Arial" w:cs="Arial"/>
+          <w:b/>
+          <w:bCs/>
+          <w:color w:val="FF0000"/>
+          <w:sz w:val="20"/>
+          <w:szCs w:val="20"/>
+        </w:rPr>
+      </w:pPr>
+      <w:r>
+        <w:rPr>
+          <w:rFonts w:ascii="Arial" w:hAnsi="Arial" w:cs="Arial"/>
+          <w:b/>
+          <w:bCs/>
+          <w:color w:val="FF0000"/>
+          <w:sz w:val="20"/>
+          <w:szCs w:val="20"/>
+        </w:rPr>
+        <w:t>1.2.F Other</w:t>
+      </w:r>
+    </w:p>
+    <w:p>
+      <w:pPr>
+        <w:ind w:firstLine="360"/>
+        <w:rPr>
+          <w:rFonts w:ascii="Arial" w:hAnsi="Arial" w:cs="Arial"/>
+          <w:color w:val="FF0000"/>
+          <w:sz w:val="20"/>
+          <w:szCs w:val="20"/>
+        </w:rPr>
+      </w:pPr>
+      <w:r>
+        <w:rPr>
+          <w:rFonts w:ascii="Arial" w:hAnsi="Arial" w:cs="Arial"/>
+          <w:color w:val="FF0000"/>
+          <w:sz w:val="20"/>
+          <w:szCs w:val="20"/>
+        </w:rPr>
+        <w:t>The big five personality dimensions</w:t>
+      </w:r>
+      <w:r>
+        <w:rPr>
+          <w:rFonts w:ascii="Arial" w:hAnsi="Arial" w:cs="Arial"/>
+          <w:color w:val="FF0000"/>
+          <w:sz w:val="20"/>
+          <w:szCs w:val="20"/>
+        </w:rPr>
+        <w:t xml:space="preserve"> a</w:t>
+      </w:r>
+      <w:r>
+        <w:rPr>
+          <w:rFonts w:ascii="Arial" w:hAnsi="Arial" w:cs="Arial"/>
+          <w:color w:val="FF0000"/>
+          <w:sz w:val="20"/>
+          <w:szCs w:val="20"/>
+        </w:rPr>
+        <w:t>nd job performance</w:t>
       </w:r>
     </w:p>
     <w:p>
@@ -685,7 +1640,7 @@
           <w:sz w:val="20"/>
           <w:szCs w:val="20"/>
         </w:rPr>
-        <w:t>For this project I decided to use Search-Based Procedural Content Generation</w:t>
+        <w:t>Search-Based Procedural Content Generation</w:t>
       </w:r>
       <w:r>
         <w:rPr>
@@ -712,136 +1667,101 @@
           <w:sz w:val="20"/>
           <w:szCs w:val="20"/>
         </w:rPr>
-        <w:t xml:space="preserve"> When using SBPCG the representation of the content is very important as it determines how the algorithm analyses the content. For example, the tracks made in this game could be represented in these different ways:</w:t>
-      </w:r>
-    </w:p>
-    <w:p>
-      <w:pPr>
-        <w:pStyle w:val="ListParagraph"/>
-        <w:numPr>
-          <w:ilvl w:val="0"/>
-          <w:numId w:val="6"/>
-        </w:numPr>
-        <w:rPr>
-          <w:rFonts w:ascii="Arial" w:hAnsi="Arial" w:cs="Arial"/>
-          <w:color w:val="4472C4" w:themeColor="accent1"/>
-          <w:sz w:val="20"/>
-          <w:szCs w:val="20"/>
-        </w:rPr>
-      </w:pPr>
-      <w:r>
-        <w:rPr>
-          <w:rFonts w:ascii="Arial" w:hAnsi="Arial" w:cs="Arial"/>
-          <w:color w:val="4472C4" w:themeColor="accent1"/>
-          <w:sz w:val="20"/>
-          <w:szCs w:val="20"/>
-        </w:rPr>
-        <w:t>An array of points</w:t>
-      </w:r>
-      <w:r>
-        <w:rPr>
-          <w:rFonts w:ascii="Arial" w:hAnsi="Arial" w:cs="Arial"/>
-          <w:color w:val="4472C4" w:themeColor="accent1"/>
-          <w:sz w:val="20"/>
-          <w:szCs w:val="20"/>
-        </w:rPr>
-        <w:t xml:space="preserve"> – Saving the position and order of each point in the track.</w:t>
-      </w:r>
-    </w:p>
-    <w:p>
-      <w:pPr>
-        <w:pStyle w:val="ListParagraph"/>
-        <w:numPr>
-          <w:ilvl w:val="0"/>
-          <w:numId w:val="6"/>
-        </w:numPr>
-        <w:rPr>
-          <w:rFonts w:ascii="Arial" w:hAnsi="Arial" w:cs="Arial"/>
-          <w:color w:val="4472C4" w:themeColor="accent1"/>
-          <w:sz w:val="20"/>
-          <w:szCs w:val="20"/>
-        </w:rPr>
-      </w:pPr>
-      <w:r>
-        <w:rPr>
-          <w:rFonts w:ascii="Arial" w:hAnsi="Arial" w:cs="Arial"/>
-          <w:color w:val="4472C4" w:themeColor="accent1"/>
-          <w:sz w:val="20"/>
-          <w:szCs w:val="20"/>
+        <w:t xml:space="preserve"> When using SBPCG the representation of the content is very important as it determines how the algorithm analyses the content. </w:t>
+      </w:r>
+    </w:p>
+    <w:p>
+      <w:pPr>
+        <w:rPr>
+          <w:rFonts w:ascii="Arial" w:hAnsi="Arial" w:cs="Arial"/>
+          <w:color w:val="4472C4" w:themeColor="accent1"/>
+          <w:sz w:val="20"/>
+          <w:szCs w:val="20"/>
+        </w:rPr>
+      </w:pPr>
+      <w:r>
+        <w:rPr>
+          <w:rFonts w:ascii="Arial" w:hAnsi="Arial" w:cs="Arial"/>
+          <w:color w:val="4472C4" w:themeColor="accent1"/>
+          <w:sz w:val="20"/>
+          <w:szCs w:val="20"/>
+        </w:rPr>
+        <w:t xml:space="preserve">For example, the tracks </w:t>
+      </w:r>
+      <w:r>
+        <w:rPr>
+          <w:rFonts w:ascii="Arial" w:hAnsi="Arial" w:cs="Arial"/>
+          <w:color w:val="4472C4" w:themeColor="accent1"/>
+          <w:sz w:val="20"/>
+          <w:szCs w:val="20"/>
+        </w:rPr>
+        <w:t xml:space="preserve">generated by the game are stored as an array of </w:t>
+      </w:r>
+      <w:proofErr w:type="gramStart"/>
+      <w:r>
+        <w:rPr>
+          <w:rFonts w:ascii="Arial" w:hAnsi="Arial" w:cs="Arial"/>
+          <w:color w:val="4472C4" w:themeColor="accent1"/>
+          <w:sz w:val="20"/>
+          <w:szCs w:val="20"/>
+        </w:rPr>
+        <w:t>two dimensional</w:t>
+      </w:r>
+      <w:proofErr w:type="gramEnd"/>
+      <w:r>
+        <w:rPr>
+          <w:rFonts w:ascii="Arial" w:hAnsi="Arial" w:cs="Arial"/>
+          <w:color w:val="4472C4" w:themeColor="accent1"/>
+          <w:sz w:val="20"/>
+          <w:szCs w:val="20"/>
+        </w:rPr>
+        <w:t xml:space="preserve"> points</w:t>
+      </w:r>
+    </w:p>
+    <w:p>
+      <w:pPr>
+        <w:rPr>
+          <w:rFonts w:ascii="Arial" w:hAnsi="Arial" w:cs="Arial"/>
+          <w:b/>
+          <w:bCs/>
+          <w:color w:val="4472C4" w:themeColor="accent1"/>
+          <w:sz w:val="24"/>
+          <w:szCs w:val="24"/>
+        </w:rPr>
+      </w:pPr>
+      <w:r>
+        <w:rPr>
+          <w:rFonts w:ascii="Arial" w:hAnsi="Arial" w:cs="Arial"/>
+          <w:b/>
+          <w:bCs/>
+          <w:color w:val="4472C4" w:themeColor="accent1"/>
+          <w:sz w:val="24"/>
+          <w:szCs w:val="24"/>
+        </w:rPr>
+        <w:t>2.3 Track Generation</w:t>
+      </w:r>
+    </w:p>
+    <w:p>
+      <w:pPr>
+        <w:rPr>
+          <w:rFonts w:ascii="Arial" w:hAnsi="Arial" w:cs="Arial"/>
+          <w:b/>
+          <w:bCs/>
+          <w:color w:val="4472C4" w:themeColor="accent1"/>
+          <w:sz w:val="24"/>
+          <w:szCs w:val="24"/>
+        </w:rPr>
+      </w:pPr>
+      <w:r>
+        <w:rPr>
+          <w:rFonts w:ascii="Arial" w:hAnsi="Arial" w:cs="Arial"/>
+          <w:b/>
+          <w:bCs/>
+          <w:color w:val="4472C4" w:themeColor="accent1"/>
+          <w:sz w:val="24"/>
+          <w:szCs w:val="24"/>
         </w:rPr>
         <w:lastRenderedPageBreak/>
-        <w:t>A list of pairs of points, including the distance between them</w:t>
-      </w:r>
-    </w:p>
-    <w:p>
-      <w:pPr>
-        <w:pStyle w:val="ListParagraph"/>
-        <w:numPr>
-          <w:ilvl w:val="0"/>
-          <w:numId w:val="6"/>
-        </w:numPr>
-        <w:rPr>
-          <w:rFonts w:ascii="Arial" w:hAnsi="Arial" w:cs="Arial"/>
-          <w:color w:val="4472C4" w:themeColor="accent1"/>
-          <w:sz w:val="20"/>
-          <w:szCs w:val="20"/>
-        </w:rPr>
-      </w:pPr>
-      <w:r>
-        <w:rPr>
-          <w:rFonts w:ascii="Arial" w:hAnsi="Arial" w:cs="Arial"/>
-          <w:color w:val="4472C4" w:themeColor="accent1"/>
-          <w:sz w:val="20"/>
-          <w:szCs w:val="20"/>
-        </w:rPr>
-        <w:t>A list of segments, each segment comprises of three points as well as their distances and the angles between them.</w:t>
-      </w:r>
-    </w:p>
-    <w:p>
-      <w:pPr>
-        <w:rPr>
-          <w:rFonts w:ascii="Arial" w:hAnsi="Arial" w:cs="Arial"/>
-          <w:b/>
-          <w:bCs/>
-          <w:color w:val="4472C4" w:themeColor="accent1"/>
-          <w:sz w:val="24"/>
-          <w:szCs w:val="24"/>
-        </w:rPr>
-      </w:pPr>
-      <w:bookmarkStart w:id="0" w:name="_GoBack"/>
-      <w:bookmarkEnd w:id="0"/>
-      <w:r>
-        <w:rPr>
-          <w:rFonts w:ascii="Arial" w:hAnsi="Arial" w:cs="Arial"/>
-          <w:b/>
-          <w:bCs/>
-          <w:color w:val="4472C4" w:themeColor="accent1"/>
-          <w:sz w:val="24"/>
-          <w:szCs w:val="24"/>
-        </w:rPr>
-        <w:t>2.3 Track Generation</w:t>
-      </w:r>
-    </w:p>
-    <w:p>
-      <w:pPr>
-        <w:rPr>
-          <w:rFonts w:ascii="Arial" w:hAnsi="Arial" w:cs="Arial"/>
-          <w:b/>
-          <w:bCs/>
-          <w:color w:val="4472C4" w:themeColor="accent1"/>
-          <w:sz w:val="24"/>
-          <w:szCs w:val="24"/>
-        </w:rPr>
-      </w:pPr>
-      <w:r>
-        <w:rPr>
-          <w:rFonts w:ascii="Arial" w:hAnsi="Arial" w:cs="Arial"/>
-          <w:b/>
-          <w:bCs/>
-          <w:color w:val="4472C4" w:themeColor="accent1"/>
-          <w:sz w:val="24"/>
-          <w:szCs w:val="24"/>
-        </w:rPr>
         <w:t>2.4 Player Tracking</w:t>
       </w:r>
     </w:p>
@@ -2370,6 +3290,27 @@
     <w:name w:val="Normal"/>
     <w:qFormat/>
   </w:style>
+  <w:style w:type="paragraph" w:styleId="Heading1">
+    <w:name w:val="heading 1"/>
+    <w:basedOn w:val="Normal"/>
+    <w:link w:val="Heading1Char"/>
+    <w:uiPriority w:val="9"/>
+    <w:qFormat/>
+    <w:rsid w:val="00C35EB4"/>
+    <w:pPr>
+      <w:spacing w:before="100" w:beforeAutospacing="1" w:after="100" w:afterAutospacing="1" w:line="240" w:lineRule="auto"/>
+      <w:outlineLvl w:val="0"/>
+    </w:pPr>
+    <w:rPr>
+      <w:rFonts w:ascii="Times New Roman" w:eastAsia="Times New Roman" w:hAnsi="Times New Roman" w:cs="Times New Roman"/>
+      <w:b/>
+      <w:bCs/>
+      <w:kern w:val="36"/>
+      <w:sz w:val="48"/>
+      <w:szCs w:val="48"/>
+      <w:lang w:eastAsia="en-GB"/>
+    </w:rPr>
+  </w:style>
   <w:style w:type="character" w:default="1" w:styleId="DefaultParagraphFont">
     <w:name w:val="Default Paragraph Font"/>
     <w:uiPriority w:val="1"/>
@@ -2407,6 +3348,120 @@
       <w:ind w:left="720"/>
       <w:contextualSpacing/>
     </w:pPr>
+  </w:style>
+  <w:style w:type="character" w:styleId="CommentReference">
+    <w:name w:val="annotation reference"/>
+    <w:basedOn w:val="DefaultParagraphFont"/>
+    <w:uiPriority w:val="99"/>
+    <w:semiHidden/>
+    <w:unhideWhenUsed/>
+    <w:rsid w:val="00C35EB4"/>
+    <w:rPr>
+      <w:sz w:val="16"/>
+      <w:szCs w:val="16"/>
+    </w:rPr>
+  </w:style>
+  <w:style w:type="paragraph" w:styleId="CommentText">
+    <w:name w:val="annotation text"/>
+    <w:basedOn w:val="Normal"/>
+    <w:link w:val="CommentTextChar"/>
+    <w:uiPriority w:val="99"/>
+    <w:semiHidden/>
+    <w:unhideWhenUsed/>
+    <w:rsid w:val="00C35EB4"/>
+    <w:pPr>
+      <w:spacing w:line="240" w:lineRule="auto"/>
+    </w:pPr>
+    <w:rPr>
+      <w:sz w:val="20"/>
+      <w:szCs w:val="20"/>
+    </w:rPr>
+  </w:style>
+  <w:style w:type="character" w:customStyle="1" w:styleId="CommentTextChar">
+    <w:name w:val="Comment Text Char"/>
+    <w:basedOn w:val="DefaultParagraphFont"/>
+    <w:link w:val="CommentText"/>
+    <w:uiPriority w:val="99"/>
+    <w:semiHidden/>
+    <w:rsid w:val="00C35EB4"/>
+    <w:rPr>
+      <w:sz w:val="20"/>
+      <w:szCs w:val="20"/>
+    </w:rPr>
+  </w:style>
+  <w:style w:type="paragraph" w:styleId="CommentSubject">
+    <w:name w:val="annotation subject"/>
+    <w:basedOn w:val="CommentText"/>
+    <w:next w:val="CommentText"/>
+    <w:link w:val="CommentSubjectChar"/>
+    <w:uiPriority w:val="99"/>
+    <w:semiHidden/>
+    <w:unhideWhenUsed/>
+    <w:rsid w:val="00C35EB4"/>
+    <w:rPr>
+      <w:b/>
+      <w:bCs/>
+    </w:rPr>
+  </w:style>
+  <w:style w:type="character" w:customStyle="1" w:styleId="CommentSubjectChar">
+    <w:name w:val="Comment Subject Char"/>
+    <w:basedOn w:val="CommentTextChar"/>
+    <w:link w:val="CommentSubject"/>
+    <w:uiPriority w:val="99"/>
+    <w:semiHidden/>
+    <w:rsid w:val="00C35EB4"/>
+    <w:rPr>
+      <w:b/>
+      <w:bCs/>
+      <w:sz w:val="20"/>
+      <w:szCs w:val="20"/>
+    </w:rPr>
+  </w:style>
+  <w:style w:type="paragraph" w:styleId="BalloonText">
+    <w:name w:val="Balloon Text"/>
+    <w:basedOn w:val="Normal"/>
+    <w:link w:val="BalloonTextChar"/>
+    <w:uiPriority w:val="99"/>
+    <w:semiHidden/>
+    <w:unhideWhenUsed/>
+    <w:rsid w:val="00C35EB4"/>
+    <w:pPr>
+      <w:spacing w:after="0" w:line="240" w:lineRule="auto"/>
+    </w:pPr>
+    <w:rPr>
+      <w:rFonts w:ascii="Segoe UI" w:hAnsi="Segoe UI" w:cs="Segoe UI"/>
+      <w:sz w:val="18"/>
+      <w:szCs w:val="18"/>
+    </w:rPr>
+  </w:style>
+  <w:style w:type="character" w:customStyle="1" w:styleId="BalloonTextChar">
+    <w:name w:val="Balloon Text Char"/>
+    <w:basedOn w:val="DefaultParagraphFont"/>
+    <w:link w:val="BalloonText"/>
+    <w:uiPriority w:val="99"/>
+    <w:semiHidden/>
+    <w:rsid w:val="00C35EB4"/>
+    <w:rPr>
+      <w:rFonts w:ascii="Segoe UI" w:hAnsi="Segoe UI" w:cs="Segoe UI"/>
+      <w:sz w:val="18"/>
+      <w:szCs w:val="18"/>
+    </w:rPr>
+  </w:style>
+  <w:style w:type="character" w:customStyle="1" w:styleId="Heading1Char">
+    <w:name w:val="Heading 1 Char"/>
+    <w:basedOn w:val="DefaultParagraphFont"/>
+    <w:link w:val="Heading1"/>
+    <w:uiPriority w:val="9"/>
+    <w:rsid w:val="00C35EB4"/>
+    <w:rPr>
+      <w:rFonts w:ascii="Times New Roman" w:eastAsia="Times New Roman" w:hAnsi="Times New Roman" w:cs="Times New Roman"/>
+      <w:b/>
+      <w:bCs/>
+      <w:kern w:val="36"/>
+      <w:sz w:val="48"/>
+      <w:szCs w:val="48"/>
+      <w:lang w:eastAsia="en-GB"/>
+    </w:rPr>
   </w:style>
 </w:styles>
 </file>

--- a/Dissertation/Dissertation.docx
+++ b/Dissertation/Dissertation.docx
@@ -1,6 +1,6 @@
 
 <file path=word/document.xml><?xml version="1.0" encoding="utf-8"?>
-<w:document xmlns:wpc="http://schemas.microsoft.com/office/word/2010/wordprocessingCanvas" xmlns:cx="http://schemas.microsoft.com/office/drawing/2014/chartex" xmlns:cx1="http://schemas.microsoft.com/office/drawing/2015/9/8/chartex" xmlns:cx2="http://schemas.microsoft.com/office/drawing/2015/10/21/chartex" xmlns:cx3="http://schemas.microsoft.com/office/drawing/2016/5/9/chartex" xmlns:cx4="http://schemas.microsoft.com/office/drawing/2016/5/10/chartex" xmlns:cx5="http://schemas.microsoft.com/office/drawing/2016/5/11/chartex" xmlns:cx6="http://schemas.microsoft.com/office/drawing/2016/5/12/chartex" xmlns:cx7="http://schemas.microsoft.com/office/drawing/2016/5/13/chartex" xmlns:cx8="http://schemas.microsoft.com/office/drawing/2016/5/14/chartex" xmlns:mc="http://schemas.openxmlformats.org/markup-compatibility/2006" xmlns:aink="http://schemas.microsoft.com/office/drawing/2016/ink" xmlns:am3d="http://schemas.microsoft.com/office/drawing/2017/model3d" xmlns:o="urn:schemas-microsoft-com:office:office" xmlns:r="http://schemas.openxmlformats.org/officeDocument/2006/relationships" xmlns:m="http://schemas.openxmlformats.org/officeDocument/2006/math" xmlns:v="urn:schemas-microsoft-com:vml" xmlns:wp14="http://schemas.microsoft.com/office/word/2010/wordprocessingDrawing" xmlns:wp="http://schemas.openxmlformats.org/drawingml/2006/wordprocessingDrawing" xmlns:w10="urn:schemas-microsoft-com:office:word" xmlns:w="http://schemas.openxmlformats.org/wordprocessingml/2006/main" xmlns:w14="http://schemas.microsoft.com/office/word/2010/wordml" xmlns:w15="http://schemas.microsoft.com/office/word/2012/wordml" xmlns:w16cid="http://schemas.microsoft.com/office/word/2016/wordml/cid" xmlns:w16se="http://schemas.microsoft.com/office/word/2015/wordml/symex" xmlns:wpg="http://schemas.microsoft.com/office/word/2010/wordprocessingGroup" xmlns:wpi="http://schemas.microsoft.com/office/word/2010/wordprocessingInk" xmlns:wne="http://schemas.microsoft.com/office/word/2006/wordml" xmlns:wps="http://schemas.microsoft.com/office/word/2010/wordprocessingShape" mc:Ignorable="w14 w15 w16se w16cid wp14">
+<w:document xmlns:wpc="http://schemas.microsoft.com/office/word/2010/wordprocessingCanvas" xmlns:cx="http://schemas.microsoft.com/office/drawing/2014/chartex" xmlns:cx1="http://schemas.microsoft.com/office/drawing/2015/9/8/chartex" xmlns:cx2="http://schemas.microsoft.com/office/drawing/2015/10/21/chartex" xmlns:cx3="http://schemas.microsoft.com/office/drawing/2016/5/9/chartex" xmlns:cx4="http://schemas.microsoft.com/office/drawing/2016/5/10/chartex" xmlns:cx5="http://schemas.microsoft.com/office/drawing/2016/5/11/chartex" xmlns:cx6="http://schemas.microsoft.com/office/drawing/2016/5/12/chartex" xmlns:cx7="http://schemas.microsoft.com/office/drawing/2016/5/13/chartex" xmlns:cx8="http://schemas.microsoft.com/office/drawing/2016/5/14/chartex" xmlns:mc="http://schemas.openxmlformats.org/markup-compatibility/2006" xmlns:aink="http://schemas.microsoft.com/office/drawing/2016/ink" xmlns:am3d="http://schemas.microsoft.com/office/drawing/2017/model3d" xmlns:o="urn:schemas-microsoft-com:office:office" xmlns:r="http://schemas.openxmlformats.org/officeDocument/2006/relationships" xmlns:m="http://schemas.openxmlformats.org/officeDocument/2006/math" xmlns:v="urn:schemas-microsoft-com:vml" xmlns:wp14="http://schemas.microsoft.com/office/word/2010/wordprocessingDrawing" xmlns:wp="http://schemas.openxmlformats.org/drawingml/2006/wordprocessingDrawing" xmlns:w10="urn:schemas-microsoft-com:office:word" xmlns:w="http://schemas.openxmlformats.org/wordprocessingml/2006/main" xmlns:w14="http://schemas.microsoft.com/office/word/2010/wordml" xmlns:w15="http://schemas.microsoft.com/office/word/2012/wordml" xmlns:w16cex="http://schemas.microsoft.com/office/word/2018/wordml/cex" xmlns:w16cid="http://schemas.microsoft.com/office/word/2016/wordml/cid" xmlns:w16="http://schemas.microsoft.com/office/word/2018/wordml" xmlns:w16se="http://schemas.microsoft.com/office/word/2015/wordml/symex" xmlns:wpg="http://schemas.microsoft.com/office/word/2010/wordprocessingGroup" xmlns:wpi="http://schemas.microsoft.com/office/word/2010/wordprocessingInk" xmlns:wne="http://schemas.microsoft.com/office/word/2006/wordml" xmlns:wps="http://schemas.microsoft.com/office/word/2010/wordprocessingShape" mc:Ignorable="w14 w15 w16se w16cid w16 w16cex wp14">
   <w:body>
     <w:p>
       <w:pPr>
@@ -410,6 +410,36 @@
     <w:p>
       <w:pPr>
         <w:spacing w:after="375" w:line="240" w:lineRule="auto"/>
+        <w:ind w:firstLine="720"/>
+        <w:outlineLvl w:val="0"/>
+        <w:rPr>
+          <w:rFonts w:ascii="Arial" w:eastAsia="Times New Roman" w:hAnsi="Arial" w:cs="Arial"/>
+          <w:b/>
+          <w:bCs/>
+          <w:color w:val="FF0000"/>
+          <w:kern w:val="36"/>
+          <w:sz w:val="20"/>
+          <w:szCs w:val="20"/>
+          <w:lang w:eastAsia="en-GB"/>
+        </w:rPr>
+      </w:pPr>
+      <w:r>
+        <w:rPr>
+          <w:rFonts w:ascii="Arial" w:eastAsia="Times New Roman" w:hAnsi="Arial" w:cs="Arial"/>
+          <w:b/>
+          <w:bCs/>
+          <w:color w:val="FF0000"/>
+          <w:kern w:val="36"/>
+          <w:sz w:val="20"/>
+          <w:szCs w:val="20"/>
+          <w:lang w:eastAsia="en-GB"/>
+        </w:rPr>
+        <w:t>Search-Based Procedural Content Generation</w:t>
+      </w:r>
+    </w:p>
+    <w:p>
+      <w:pPr>
+        <w:spacing w:after="375" w:line="240" w:lineRule="auto"/>
         <w:ind w:left="720" w:firstLine="720"/>
         <w:outlineLvl w:val="0"/>
         <w:rPr>
@@ -430,8 +460,53 @@
           <w:szCs w:val="20"/>
           <w:lang w:eastAsia="en-GB"/>
         </w:rPr>
+        <w:t xml:space="preserve"> </w:t>
+      </w:r>
+      <w:r>
+        <w:rPr>
+          <w:rFonts w:ascii="Arial" w:eastAsia="Times New Roman" w:hAnsi="Arial" w:cs="Arial"/>
+          <w:color w:val="FF0000"/>
+          <w:kern w:val="36"/>
+          <w:sz w:val="20"/>
+          <w:szCs w:val="20"/>
+          <w:lang w:eastAsia="en-GB"/>
+        </w:rPr>
         <w:t>Search-Based Procedural Content Generation</w:t>
       </w:r>
+    </w:p>
+    <w:p>
+      <w:pPr>
+        <w:rPr>
+          <w:rFonts w:ascii="Arial" w:hAnsi="Arial" w:cs="Arial"/>
+          <w:color w:val="4472C4" w:themeColor="accent1"/>
+          <w:sz w:val="20"/>
+          <w:szCs w:val="20"/>
+        </w:rPr>
+      </w:pPr>
+      <w:r>
+        <w:rPr>
+          <w:rFonts w:ascii="Arial" w:hAnsi="Arial" w:cs="Arial"/>
+          <w:color w:val="4472C4" w:themeColor="accent1"/>
+          <w:sz w:val="20"/>
+          <w:szCs w:val="20"/>
+        </w:rPr>
+        <w:t xml:space="preserve">The representation of game content is a central question when it comes to evolutionary computation (Togelius, 2010). Search-Based Procedural Content Generation (SBPCG), which is a type of procedural generation that tests the generated content on its fitness based on set parameters. This is used in conjunction with an evolutionary algorithm that changes what the parameters can be. When using SBPCG the representation of the content is very important as it determines how the algorithm analyses the content. </w:t>
+      </w:r>
+    </w:p>
+    <w:p>
+      <w:pPr>
+        <w:spacing w:after="375" w:line="240" w:lineRule="auto"/>
+        <w:ind w:left="720" w:firstLine="720"/>
+        <w:outlineLvl w:val="0"/>
+        <w:rPr>
+          <w:rFonts w:ascii="Arial" w:eastAsia="Times New Roman" w:hAnsi="Arial" w:cs="Arial"/>
+          <w:color w:val="FF0000"/>
+          <w:kern w:val="36"/>
+          <w:sz w:val="20"/>
+          <w:szCs w:val="20"/>
+          <w:lang w:eastAsia="en-GB"/>
+        </w:rPr>
+      </w:pPr>
     </w:p>
     <w:p>
       <w:pPr>
@@ -652,6 +727,7 @@
           <w:sz w:val="20"/>
           <w:szCs w:val="20"/>
         </w:rPr>
+        <w:lastRenderedPageBreak/>
         <w:tab/>
       </w:r>
       <w:r>
@@ -662,14 +738,6 @@
           <w:szCs w:val="20"/>
         </w:rPr>
         <w:tab/>
-      </w:r>
-      <w:r>
-        <w:rPr>
-          <w:rFonts w:ascii="Arial" w:hAnsi="Arial" w:cs="Arial"/>
-          <w:color w:val="FF0000"/>
-          <w:sz w:val="20"/>
-          <w:szCs w:val="20"/>
-        </w:rPr>
         <w:t>Towards Player-Driven Procedural Content Generation</w:t>
       </w:r>
     </w:p>
@@ -853,7 +921,6 @@
           <w:sz w:val="20"/>
           <w:szCs w:val="20"/>
         </w:rPr>
-        <w:lastRenderedPageBreak/>
         <w:t>Modelling Player Experience for Content Creation</w:t>
       </w:r>
     </w:p>
@@ -1025,8 +1092,6 @@
         </w:rPr>
         <w:tab/>
       </w:r>
-      <w:bookmarkStart w:id="0" w:name="_GoBack"/>
-      <w:bookmarkEnd w:id="0"/>
     </w:p>
     <w:p>
       <w:pPr>
@@ -1475,58 +1540,688 @@
           <w:sz w:val="24"/>
           <w:szCs w:val="24"/>
         </w:rPr>
-        <w:t>2.1 Gameplay</w:t>
-      </w:r>
-    </w:p>
-    <w:p>
-      <w:pPr>
-        <w:rPr>
-          <w:rFonts w:ascii="Arial" w:hAnsi="Arial" w:cs="Arial"/>
-          <w:b/>
-          <w:bCs/>
-          <w:color w:val="4472C4" w:themeColor="accent1"/>
-          <w:sz w:val="24"/>
-          <w:szCs w:val="24"/>
-        </w:rPr>
-      </w:pPr>
-      <w:r>
-        <w:rPr>
-          <w:rFonts w:ascii="Arial" w:hAnsi="Arial" w:cs="Arial"/>
-          <w:b/>
-          <w:bCs/>
-          <w:color w:val="4472C4" w:themeColor="accent1"/>
-          <w:sz w:val="24"/>
-          <w:szCs w:val="24"/>
-        </w:rPr>
-        <w:t>2.2 Track Representation</w:t>
-      </w:r>
-      <w:r>
-        <w:rPr>
-          <w:rFonts w:ascii="Arial" w:hAnsi="Arial" w:cs="Arial"/>
-          <w:b/>
-          <w:bCs/>
-          <w:color w:val="4472C4" w:themeColor="accent1"/>
-          <w:sz w:val="24"/>
-          <w:szCs w:val="24"/>
-        </w:rPr>
-        <w:t xml:space="preserve"> (Paths</w:t>
-      </w:r>
-      <w:r>
-        <w:rPr>
-          <w:rFonts w:ascii="Arial" w:hAnsi="Arial" w:cs="Arial"/>
-          <w:b/>
-          <w:bCs/>
-          <w:color w:val="4472C4" w:themeColor="accent1"/>
-          <w:sz w:val="24"/>
-          <w:szCs w:val="24"/>
-        </w:rPr>
-        <w:t>, Points</w:t>
-      </w:r>
-      <w:r>
-        <w:rPr>
-          <w:rFonts w:ascii="Arial" w:hAnsi="Arial" w:cs="Arial"/>
-          <w:b/>
-          <w:bCs/>
+        <w:t>2.1 Unity Engine</w:t>
+      </w:r>
+    </w:p>
+    <w:p>
+      <w:pPr>
+        <w:ind w:firstLine="720"/>
+        <w:rPr>
+          <w:rFonts w:ascii="Arial" w:hAnsi="Arial" w:cs="Arial"/>
+          <w:color w:val="4472C4" w:themeColor="accent1"/>
+          <w:sz w:val="24"/>
+          <w:szCs w:val="24"/>
+        </w:rPr>
+      </w:pPr>
+      <w:r>
+        <w:rPr>
+          <w:rFonts w:ascii="Arial" w:hAnsi="Arial" w:cs="Arial"/>
+          <w:color w:val="4472C4" w:themeColor="accent1"/>
+          <w:sz w:val="24"/>
+          <w:szCs w:val="24"/>
+        </w:rPr>
+        <w:lastRenderedPageBreak/>
+        <w:t>Why Unity?</w:t>
+      </w:r>
+    </w:p>
+    <w:p>
+      <w:pPr>
+        <w:rPr>
+          <w:rFonts w:ascii="Arial" w:hAnsi="Arial" w:cs="Arial"/>
+          <w:b/>
+          <w:bCs/>
+          <w:color w:val="4472C4" w:themeColor="accent1"/>
+          <w:sz w:val="24"/>
+          <w:szCs w:val="24"/>
+        </w:rPr>
+      </w:pPr>
+      <w:r>
+        <w:rPr>
+          <w:rFonts w:ascii="Arial" w:hAnsi="Arial" w:cs="Arial"/>
+          <w:b/>
+          <w:bCs/>
+          <w:color w:val="4472C4" w:themeColor="accent1"/>
+          <w:sz w:val="24"/>
+          <w:szCs w:val="24"/>
+        </w:rPr>
+        <w:t>2.</w:t>
+      </w:r>
+      <w:r>
+        <w:rPr>
+          <w:rFonts w:ascii="Arial" w:hAnsi="Arial" w:cs="Arial"/>
+          <w:b/>
+          <w:bCs/>
+          <w:color w:val="4472C4" w:themeColor="accent1"/>
+          <w:sz w:val="24"/>
+          <w:szCs w:val="24"/>
+        </w:rPr>
+        <w:t>2</w:t>
+      </w:r>
+      <w:r>
+        <w:rPr>
+          <w:rFonts w:ascii="Arial" w:hAnsi="Arial" w:cs="Arial"/>
+          <w:b/>
+          <w:bCs/>
+          <w:color w:val="4472C4" w:themeColor="accent1"/>
+          <w:sz w:val="24"/>
+          <w:szCs w:val="24"/>
+        </w:rPr>
+        <w:t xml:space="preserve"> Gameplay</w:t>
+      </w:r>
+    </w:p>
+    <w:p>
+      <w:pPr>
+        <w:rPr>
+          <w:rFonts w:ascii="Arial" w:hAnsi="Arial" w:cs="Arial"/>
+          <w:color w:val="4472C4" w:themeColor="accent1"/>
+          <w:sz w:val="24"/>
+          <w:szCs w:val="24"/>
+        </w:rPr>
+      </w:pPr>
+      <w:r>
+        <w:rPr>
+          <w:rFonts w:ascii="Arial" w:hAnsi="Arial" w:cs="Arial"/>
+          <w:color w:val="4472C4" w:themeColor="accent1"/>
+          <w:sz w:val="24"/>
+          <w:szCs w:val="24"/>
+        </w:rPr>
+        <w:tab/>
+        <w:t>Car</w:t>
+      </w:r>
+    </w:p>
+    <w:p>
+      <w:pPr>
+        <w:rPr>
+          <w:rFonts w:ascii="Arial" w:hAnsi="Arial" w:cs="Arial"/>
+          <w:color w:val="4472C4" w:themeColor="accent1"/>
+          <w:sz w:val="24"/>
+          <w:szCs w:val="24"/>
+        </w:rPr>
+      </w:pPr>
+      <w:r>
+        <w:rPr>
+          <w:rFonts w:ascii="Arial" w:hAnsi="Arial" w:cs="Arial"/>
+          <w:color w:val="4472C4" w:themeColor="accent1"/>
+          <w:sz w:val="24"/>
+          <w:szCs w:val="24"/>
+        </w:rPr>
+        <w:tab/>
+        <w:t>UI</w:t>
+      </w:r>
+    </w:p>
+    <w:p>
+      <w:pPr>
+        <w:rPr>
+          <w:rFonts w:ascii="Arial" w:hAnsi="Arial" w:cs="Arial"/>
+          <w:color w:val="4472C4" w:themeColor="accent1"/>
+          <w:sz w:val="24"/>
+          <w:szCs w:val="24"/>
+        </w:rPr>
+      </w:pPr>
+      <w:r>
+        <w:rPr>
+          <w:rFonts w:ascii="Arial" w:hAnsi="Arial" w:cs="Arial"/>
+          <w:color w:val="4472C4" w:themeColor="accent1"/>
+          <w:sz w:val="24"/>
+          <w:szCs w:val="24"/>
+        </w:rPr>
+        <w:tab/>
+      </w:r>
+    </w:p>
+    <w:p>
+      <w:pPr>
+        <w:rPr>
+          <w:rFonts w:ascii="Arial" w:hAnsi="Arial" w:cs="Arial"/>
+          <w:b/>
+          <w:bCs/>
+          <w:color w:val="4472C4" w:themeColor="accent1"/>
+          <w:sz w:val="24"/>
+          <w:szCs w:val="24"/>
+        </w:rPr>
+      </w:pPr>
+      <w:r>
+        <w:rPr>
+          <w:rFonts w:ascii="Arial" w:hAnsi="Arial" w:cs="Arial"/>
+          <w:b/>
+          <w:bCs/>
+          <w:color w:val="4472C4" w:themeColor="accent1"/>
+          <w:sz w:val="24"/>
+          <w:szCs w:val="24"/>
+        </w:rPr>
+        <w:t>2.</w:t>
+      </w:r>
+      <w:r>
+        <w:rPr>
+          <w:rFonts w:ascii="Arial" w:hAnsi="Arial" w:cs="Arial"/>
+          <w:b/>
+          <w:bCs/>
+          <w:color w:val="4472C4" w:themeColor="accent1"/>
+          <w:sz w:val="24"/>
+          <w:szCs w:val="24"/>
+        </w:rPr>
+        <w:t>3</w:t>
+      </w:r>
+      <w:r>
+        <w:rPr>
+          <w:rFonts w:ascii="Arial" w:hAnsi="Arial" w:cs="Arial"/>
+          <w:b/>
+          <w:bCs/>
+          <w:color w:val="4472C4" w:themeColor="accent1"/>
+          <w:sz w:val="24"/>
+          <w:szCs w:val="24"/>
+        </w:rPr>
+        <w:t xml:space="preserve"> Track Representation</w:t>
+      </w:r>
+    </w:p>
+    <w:p>
+      <w:pPr>
+        <w:ind w:left="720"/>
+        <w:rPr>
+          <w:rFonts w:ascii="Arial" w:hAnsi="Arial" w:cs="Arial"/>
+          <w:b/>
+          <w:bCs/>
+          <w:color w:val="4472C4" w:themeColor="accent1"/>
+          <w:sz w:val="24"/>
+          <w:szCs w:val="24"/>
+        </w:rPr>
+      </w:pPr>
+      <w:r>
+        <w:rPr>
+          <w:rFonts w:ascii="Arial" w:hAnsi="Arial" w:cs="Arial"/>
+          <w:b/>
+          <w:bCs/>
+          <w:color w:val="4472C4" w:themeColor="accent1"/>
+          <w:sz w:val="24"/>
+          <w:szCs w:val="24"/>
+        </w:rPr>
+        <w:t>Points</w:t>
+      </w:r>
+    </w:p>
+    <w:p>
+      <w:pPr>
+        <w:ind w:left="720"/>
+        <w:rPr>
+          <w:rFonts w:ascii="Arial" w:hAnsi="Arial" w:cs="Arial"/>
+          <w:color w:val="4472C4" w:themeColor="accent1"/>
+          <w:sz w:val="24"/>
+          <w:szCs w:val="24"/>
+        </w:rPr>
+      </w:pPr>
+      <w:r>
+        <w:rPr>
+          <w:rFonts w:ascii="Arial" w:hAnsi="Arial" w:cs="Arial"/>
+          <w:color w:val="4472C4" w:themeColor="accent1"/>
+          <w:sz w:val="24"/>
+          <w:szCs w:val="24"/>
+        </w:rPr>
+        <w:t xml:space="preserve">Each track is stored as a sorted array of two-dimensional points. </w:t>
+      </w:r>
+    </w:p>
+    <w:p>
+      <w:pPr>
+        <w:ind w:left="720"/>
+        <w:rPr>
+          <w:rFonts w:ascii="Arial" w:hAnsi="Arial" w:cs="Arial"/>
+          <w:b/>
+          <w:bCs/>
+          <w:color w:val="4472C4" w:themeColor="accent1"/>
+          <w:sz w:val="24"/>
+          <w:szCs w:val="24"/>
+        </w:rPr>
+      </w:pPr>
+      <w:r>
+        <w:rPr>
+          <w:rFonts w:ascii="Arial" w:hAnsi="Arial" w:cs="Arial"/>
+          <w:b/>
+          <w:bCs/>
+          <w:color w:val="4472C4" w:themeColor="accent1"/>
+          <w:sz w:val="24"/>
+          <w:szCs w:val="24"/>
+        </w:rPr>
+        <w:t>Bezier Curve</w:t>
+      </w:r>
+    </w:p>
+    <w:p>
+      <w:pPr>
+        <w:ind w:left="720"/>
+        <w:rPr>
+          <w:rFonts w:ascii="Arial" w:hAnsi="Arial" w:cs="Arial"/>
+          <w:color w:val="4472C4" w:themeColor="accent1"/>
+          <w:sz w:val="24"/>
+          <w:szCs w:val="24"/>
+        </w:rPr>
+      </w:pPr>
+      <w:r>
+        <w:rPr>
+          <w:rFonts w:ascii="Arial" w:hAnsi="Arial" w:cs="Arial"/>
+          <w:color w:val="4472C4" w:themeColor="accent1"/>
+          <w:sz w:val="24"/>
+          <w:szCs w:val="24"/>
+        </w:rPr>
+        <w:t xml:space="preserve">From the array of points, a Bezier curve is generated. This involves creating new control points. In order to ensure the tracks all have smooth turns, the control points are automatically calculated to be </w:t>
+      </w:r>
+    </w:p>
+    <w:p>
+      <w:pPr>
+        <w:ind w:left="720"/>
+        <w:rPr>
+          <w:rFonts w:ascii="Arial" w:hAnsi="Arial" w:cs="Arial"/>
+          <w:b/>
+          <w:bCs/>
+          <w:color w:val="4472C4" w:themeColor="accent1"/>
+          <w:sz w:val="24"/>
+          <w:szCs w:val="24"/>
+        </w:rPr>
+      </w:pPr>
+      <w:r>
+        <w:rPr>
+          <w:rFonts w:ascii="Arial" w:hAnsi="Arial" w:cs="Arial"/>
+          <w:b/>
+          <w:bCs/>
+          <w:color w:val="4472C4" w:themeColor="accent1"/>
+          <w:sz w:val="24"/>
+          <w:szCs w:val="24"/>
+        </w:rPr>
+        <w:t>Segments</w:t>
+      </w:r>
+    </w:p>
+    <w:p>
+      <w:pPr>
+        <w:rPr>
+          <w:rFonts w:ascii="Arial" w:hAnsi="Arial" w:cs="Arial"/>
+          <w:color w:val="4472C4" w:themeColor="accent1"/>
+          <w:sz w:val="24"/>
+          <w:szCs w:val="24"/>
+        </w:rPr>
+      </w:pPr>
+      <w:r>
+        <w:rPr>
+          <w:rFonts w:ascii="Arial" w:hAnsi="Arial" w:cs="Arial"/>
+          <w:color w:val="4472C4" w:themeColor="accent1"/>
+          <w:sz w:val="24"/>
+          <w:szCs w:val="24"/>
+        </w:rPr>
+        <w:t xml:space="preserve">Each segment is comprised of 3 points, the start, middle and end points. </w:t>
+      </w:r>
+      <w:r>
+        <w:rPr>
+          <w:rFonts w:ascii="Arial" w:hAnsi="Arial" w:cs="Arial"/>
+          <w:color w:val="4472C4" w:themeColor="accent1"/>
+          <w:sz w:val="24"/>
+          <w:szCs w:val="24"/>
+        </w:rPr>
+        <w:t>Using vector maths, the distances and angles between them are calculated. With these measurements, it can be determined what direction the segment turns</w:t>
+      </w:r>
+      <w:r>
+        <w:rPr>
+          <w:rFonts w:ascii="Arial" w:hAnsi="Arial" w:cs="Arial"/>
+          <w:color w:val="4472C4" w:themeColor="accent1"/>
+          <w:sz w:val="24"/>
+          <w:szCs w:val="24"/>
+        </w:rPr>
+        <w:t xml:space="preserve"> as well as its size and area</w:t>
+      </w:r>
+      <w:r>
+        <w:rPr>
+          <w:rFonts w:ascii="Arial" w:hAnsi="Arial" w:cs="Arial"/>
+          <w:color w:val="4472C4" w:themeColor="accent1"/>
+          <w:sz w:val="24"/>
+          <w:szCs w:val="24"/>
+        </w:rPr>
+        <w:t xml:space="preserve">. This is done for each point in the track to create an array of </w:t>
+      </w:r>
+      <w:r>
+        <w:rPr>
+          <w:rFonts w:ascii="Arial" w:hAnsi="Arial" w:cs="Arial"/>
+          <w:color w:val="4472C4" w:themeColor="accent1"/>
+          <w:sz w:val="24"/>
+          <w:szCs w:val="24"/>
+        </w:rPr>
+        <w:t xml:space="preserve">segments which are then used in the evolutionary algorithm. </w:t>
+      </w:r>
+      <w:r>
+        <w:rPr>
+          <w:rFonts w:ascii="Arial" w:hAnsi="Arial" w:cs="Arial"/>
+          <w:color w:val="4472C4" w:themeColor="accent1"/>
+          <w:sz w:val="24"/>
+          <w:szCs w:val="24"/>
+        </w:rPr>
+        <w:t xml:space="preserve"> </w:t>
+      </w:r>
+    </w:p>
+    <w:p>
+      <w:pPr>
+        <w:rPr>
+          <w:rFonts w:ascii="Arial" w:hAnsi="Arial" w:cs="Arial"/>
+          <w:b/>
+          <w:bCs/>
+          <w:color w:val="4472C4" w:themeColor="accent1"/>
+          <w:sz w:val="24"/>
+          <w:szCs w:val="24"/>
+        </w:rPr>
+      </w:pPr>
+      <w:r>
+        <w:rPr>
+          <w:rFonts w:ascii="Arial" w:hAnsi="Arial" w:cs="Arial"/>
+          <w:b/>
+          <w:bCs/>
+          <w:color w:val="4472C4" w:themeColor="accent1"/>
+          <w:sz w:val="24"/>
+          <w:szCs w:val="24"/>
+        </w:rPr>
+        <w:t>2.</w:t>
+      </w:r>
+      <w:r>
+        <w:rPr>
+          <w:rFonts w:ascii="Arial" w:hAnsi="Arial" w:cs="Arial"/>
+          <w:b/>
+          <w:bCs/>
+          <w:color w:val="4472C4" w:themeColor="accent1"/>
+          <w:sz w:val="24"/>
+          <w:szCs w:val="24"/>
+        </w:rPr>
+        <w:t>4</w:t>
+      </w:r>
+      <w:r>
+        <w:rPr>
+          <w:rFonts w:ascii="Arial" w:hAnsi="Arial" w:cs="Arial"/>
+          <w:b/>
+          <w:bCs/>
+          <w:color w:val="4472C4" w:themeColor="accent1"/>
+          <w:sz w:val="24"/>
+          <w:szCs w:val="24"/>
+        </w:rPr>
+        <w:t xml:space="preserve"> Track Generation</w:t>
+      </w:r>
+    </w:p>
+    <w:p>
+      <w:pPr>
+        <w:ind w:firstLine="720"/>
+        <w:rPr>
+          <w:rFonts w:ascii="Arial" w:hAnsi="Arial" w:cs="Arial"/>
+          <w:b/>
+          <w:bCs/>
+          <w:color w:val="4472C4" w:themeColor="accent1"/>
+          <w:sz w:val="24"/>
+          <w:szCs w:val="24"/>
+        </w:rPr>
+      </w:pPr>
+      <w:r>
+        <w:rPr>
+          <w:rFonts w:ascii="Arial" w:hAnsi="Arial" w:cs="Arial"/>
+          <w:b/>
+          <w:bCs/>
+          <w:color w:val="4472C4" w:themeColor="accent1"/>
+          <w:sz w:val="24"/>
+          <w:szCs w:val="24"/>
+        </w:rPr>
+        <w:t>Convex Hull</w:t>
+      </w:r>
+    </w:p>
+    <w:p>
+      <w:pPr>
+        <w:ind w:firstLine="720"/>
+        <w:rPr>
+          <w:rFonts w:ascii="Arial" w:hAnsi="Arial" w:cs="Arial"/>
+          <w:b/>
+          <w:bCs/>
+          <w:color w:val="4472C4" w:themeColor="accent1"/>
+          <w:sz w:val="24"/>
+          <w:szCs w:val="24"/>
+        </w:rPr>
+      </w:pPr>
+      <w:r>
+        <w:rPr>
+          <w:rFonts w:ascii="Arial" w:hAnsi="Arial" w:cs="Arial"/>
+          <w:b/>
+          <w:bCs/>
+          <w:color w:val="4472C4" w:themeColor="accent1"/>
+          <w:sz w:val="24"/>
+          <w:szCs w:val="24"/>
+        </w:rPr>
+        <w:t>Radial</w:t>
+      </w:r>
+    </w:p>
+    <w:p>
+      <w:pPr>
+        <w:rPr>
+          <w:rFonts w:ascii="Arial" w:hAnsi="Arial" w:cs="Arial"/>
+          <w:b/>
+          <w:bCs/>
+          <w:color w:val="4472C4" w:themeColor="accent1"/>
+          <w:sz w:val="24"/>
+          <w:szCs w:val="24"/>
+        </w:rPr>
+      </w:pPr>
+      <w:r>
+        <w:rPr>
+          <w:rFonts w:ascii="Arial" w:hAnsi="Arial" w:cs="Arial"/>
+          <w:b/>
+          <w:bCs/>
+          <w:color w:val="4472C4" w:themeColor="accent1"/>
+          <w:sz w:val="24"/>
+          <w:szCs w:val="24"/>
+        </w:rPr>
+        <w:t>2.</w:t>
+      </w:r>
+      <w:r>
+        <w:rPr>
+          <w:rFonts w:ascii="Arial" w:hAnsi="Arial" w:cs="Arial"/>
+          <w:b/>
+          <w:bCs/>
+          <w:color w:val="4472C4" w:themeColor="accent1"/>
+          <w:sz w:val="24"/>
+          <w:szCs w:val="24"/>
+        </w:rPr>
+        <w:t>5</w:t>
+      </w:r>
+      <w:r>
+        <w:rPr>
+          <w:rFonts w:ascii="Arial" w:hAnsi="Arial" w:cs="Arial"/>
+          <w:b/>
+          <w:bCs/>
+          <w:color w:val="4472C4" w:themeColor="accent1"/>
+          <w:sz w:val="24"/>
+          <w:szCs w:val="24"/>
+        </w:rPr>
+        <w:t xml:space="preserve"> Player Tracking</w:t>
+      </w:r>
+    </w:p>
+    <w:p>
+      <w:pPr>
+        <w:rPr>
+          <w:rFonts w:ascii="Arial" w:hAnsi="Arial" w:cs="Arial"/>
+          <w:color w:val="4472C4" w:themeColor="accent1"/>
+          <w:sz w:val="24"/>
+          <w:szCs w:val="24"/>
+        </w:rPr>
+      </w:pPr>
+      <w:r>
+        <w:rPr>
+          <w:rFonts w:ascii="Arial" w:hAnsi="Arial" w:cs="Arial"/>
+          <w:b/>
+          <w:bCs/>
+          <w:color w:val="4472C4" w:themeColor="accent1"/>
+          <w:sz w:val="24"/>
+          <w:szCs w:val="24"/>
+        </w:rPr>
+        <w:tab/>
+      </w:r>
+      <w:r>
+        <w:rPr>
+          <w:rFonts w:ascii="Arial" w:hAnsi="Arial" w:cs="Arial"/>
+          <w:color w:val="4472C4" w:themeColor="accent1"/>
+          <w:sz w:val="24"/>
+          <w:szCs w:val="24"/>
+        </w:rPr>
+        <w:t>Player Profiles</w:t>
+      </w:r>
+    </w:p>
+    <w:p>
+      <w:pPr>
+        <w:rPr>
+          <w:rFonts w:ascii="Arial" w:hAnsi="Arial" w:cs="Arial"/>
+          <w:color w:val="4472C4" w:themeColor="accent1"/>
+          <w:sz w:val="24"/>
+          <w:szCs w:val="24"/>
+        </w:rPr>
+      </w:pPr>
+      <w:r>
+        <w:rPr>
+          <w:rFonts w:ascii="Arial" w:hAnsi="Arial" w:cs="Arial"/>
+          <w:color w:val="4472C4" w:themeColor="accent1"/>
+          <w:sz w:val="24"/>
+          <w:szCs w:val="24"/>
+        </w:rPr>
+        <w:tab/>
+        <w:t>Analytics</w:t>
+      </w:r>
+    </w:p>
+    <w:p>
+      <w:pPr>
+        <w:rPr>
+          <w:rFonts w:ascii="Arial" w:hAnsi="Arial" w:cs="Arial"/>
+          <w:color w:val="4472C4" w:themeColor="accent1"/>
+          <w:sz w:val="24"/>
+          <w:szCs w:val="24"/>
+        </w:rPr>
+      </w:pPr>
+      <w:r>
+        <w:rPr>
+          <w:rFonts w:ascii="Arial" w:hAnsi="Arial" w:cs="Arial"/>
+          <w:color w:val="4472C4" w:themeColor="accent1"/>
+          <w:sz w:val="24"/>
+          <w:szCs w:val="24"/>
+        </w:rPr>
+        <w:tab/>
+        <w:t>During the Race (Checkpoints)</w:t>
+      </w:r>
+    </w:p>
+    <w:p>
+      <w:pPr>
+        <w:rPr>
+          <w:rFonts w:ascii="Arial" w:hAnsi="Arial" w:cs="Arial"/>
+          <w:color w:val="4472C4" w:themeColor="accent1"/>
+          <w:sz w:val="24"/>
+          <w:szCs w:val="24"/>
+        </w:rPr>
+      </w:pPr>
+      <w:r>
+        <w:rPr>
+          <w:rFonts w:ascii="Arial" w:hAnsi="Arial" w:cs="Arial"/>
+          <w:color w:val="4472C4" w:themeColor="accent1"/>
+          <w:sz w:val="24"/>
+          <w:szCs w:val="24"/>
+        </w:rPr>
+        <w:tab/>
+      </w:r>
+    </w:p>
+    <w:p>
+      <w:pPr>
+        <w:rPr>
+          <w:rFonts w:ascii="Arial" w:hAnsi="Arial" w:cs="Arial"/>
+          <w:b/>
+          <w:bCs/>
+          <w:color w:val="4472C4" w:themeColor="accent1"/>
+          <w:sz w:val="24"/>
+          <w:szCs w:val="24"/>
+        </w:rPr>
+      </w:pPr>
+      <w:r>
+        <w:rPr>
+          <w:rFonts w:ascii="Arial" w:hAnsi="Arial" w:cs="Arial"/>
+          <w:b/>
+          <w:bCs/>
+          <w:color w:val="4472C4" w:themeColor="accent1"/>
+          <w:sz w:val="24"/>
+          <w:szCs w:val="24"/>
+        </w:rPr>
+        <w:t>2.</w:t>
+      </w:r>
+      <w:r>
+        <w:rPr>
+          <w:rFonts w:ascii="Arial" w:hAnsi="Arial" w:cs="Arial"/>
+          <w:b/>
+          <w:bCs/>
+          <w:color w:val="4472C4" w:themeColor="accent1"/>
+          <w:sz w:val="24"/>
+          <w:szCs w:val="24"/>
+        </w:rPr>
+        <w:t>6</w:t>
+      </w:r>
+      <w:r>
+        <w:rPr>
+          <w:rFonts w:ascii="Arial" w:hAnsi="Arial" w:cs="Arial"/>
+          <w:b/>
+          <w:bCs/>
+          <w:color w:val="4472C4" w:themeColor="accent1"/>
+          <w:sz w:val="24"/>
+          <w:szCs w:val="24"/>
+        </w:rPr>
+        <w:t xml:space="preserve"> Ratings</w:t>
+      </w:r>
+    </w:p>
+    <w:p>
+      <w:pPr>
+        <w:rPr>
+          <w:rFonts w:ascii="Arial" w:hAnsi="Arial" w:cs="Arial"/>
+          <w:color w:val="4472C4" w:themeColor="accent1"/>
+          <w:sz w:val="24"/>
+          <w:szCs w:val="24"/>
+        </w:rPr>
+      </w:pPr>
+      <w:r>
+        <w:rPr>
+          <w:rFonts w:ascii="Arial" w:hAnsi="Arial" w:cs="Arial"/>
+          <w:b/>
+          <w:bCs/>
+          <w:color w:val="4472C4" w:themeColor="accent1"/>
+          <w:sz w:val="24"/>
+          <w:szCs w:val="24"/>
+        </w:rPr>
+        <w:tab/>
+      </w:r>
+      <w:r>
+        <w:rPr>
+          <w:rFonts w:ascii="Arial" w:hAnsi="Arial" w:cs="Arial"/>
+          <w:color w:val="4472C4" w:themeColor="accent1"/>
+          <w:sz w:val="24"/>
+          <w:szCs w:val="24"/>
+        </w:rPr>
+        <w:t>Stars (Like/Dislike v 5 Stars)</w:t>
+      </w:r>
+    </w:p>
+    <w:p>
+      <w:pPr>
+        <w:rPr>
+          <w:rFonts w:ascii="Arial" w:hAnsi="Arial" w:cs="Arial"/>
+          <w:color w:val="4472C4" w:themeColor="accent1"/>
+          <w:sz w:val="24"/>
+          <w:szCs w:val="24"/>
+        </w:rPr>
+      </w:pPr>
+      <w:r>
+        <w:rPr>
+          <w:rFonts w:ascii="Arial" w:hAnsi="Arial" w:cs="Arial"/>
+          <w:color w:val="4472C4" w:themeColor="accent1"/>
+          <w:sz w:val="24"/>
+          <w:szCs w:val="24"/>
+        </w:rPr>
+        <w:tab/>
+        <w:t>Requests (How they are generated, what impact</w:t>
+      </w:r>
+      <w:r>
+        <w:rPr>
+          <w:rFonts w:ascii="Arial" w:hAnsi="Arial" w:cs="Arial"/>
+          <w:color w:val="4472C4" w:themeColor="accent1"/>
+          <w:sz w:val="24"/>
+          <w:szCs w:val="24"/>
+        </w:rPr>
+        <w:t xml:space="preserve"> they have</w:t>
+      </w:r>
+      <w:r>
+        <w:rPr>
+          <w:rFonts w:ascii="Arial" w:hAnsi="Arial" w:cs="Arial"/>
           <w:color w:val="4472C4" w:themeColor="accent1"/>
           <w:sz w:val="24"/>
           <w:szCs w:val="24"/>
@@ -1538,310 +2233,279 @@
       <w:pPr>
         <w:rPr>
           <w:rFonts w:ascii="Arial" w:hAnsi="Arial" w:cs="Arial"/>
-          <w:color w:val="4472C4" w:themeColor="accent1"/>
-          <w:sz w:val="20"/>
-          <w:szCs w:val="20"/>
-        </w:rPr>
-      </w:pPr>
-      <w:r>
-        <w:rPr>
-          <w:rFonts w:ascii="Arial" w:hAnsi="Arial" w:cs="Arial"/>
-          <w:color w:val="4472C4" w:themeColor="accent1"/>
-          <w:sz w:val="20"/>
-          <w:szCs w:val="20"/>
-        </w:rPr>
-        <w:t xml:space="preserve">The representation of </w:t>
-      </w:r>
-      <w:r>
-        <w:rPr>
-          <w:rFonts w:ascii="Arial" w:hAnsi="Arial" w:cs="Arial"/>
-          <w:color w:val="4472C4" w:themeColor="accent1"/>
-          <w:sz w:val="20"/>
-          <w:szCs w:val="20"/>
-        </w:rPr>
-        <w:t xml:space="preserve">game </w:t>
-      </w:r>
-      <w:r>
-        <w:rPr>
-          <w:rFonts w:ascii="Arial" w:hAnsi="Arial" w:cs="Arial"/>
-          <w:color w:val="4472C4" w:themeColor="accent1"/>
-          <w:sz w:val="20"/>
-          <w:szCs w:val="20"/>
-        </w:rPr>
-        <w:t xml:space="preserve">content is </w:t>
-      </w:r>
-      <w:r>
-        <w:rPr>
-          <w:rFonts w:ascii="Arial" w:hAnsi="Arial" w:cs="Arial"/>
-          <w:color w:val="4472C4" w:themeColor="accent1"/>
-          <w:sz w:val="20"/>
-          <w:szCs w:val="20"/>
-        </w:rPr>
-        <w:t>a central question when it comes to evolutionary computation</w:t>
-      </w:r>
-      <w:r>
-        <w:rPr>
-          <w:rFonts w:ascii="Arial" w:hAnsi="Arial" w:cs="Arial"/>
-          <w:color w:val="4472C4" w:themeColor="accent1"/>
-          <w:sz w:val="20"/>
-          <w:szCs w:val="20"/>
-        </w:rPr>
-        <w:t xml:space="preserve"> </w:t>
-      </w:r>
-      <w:r>
-        <w:rPr>
-          <w:rFonts w:ascii="Arial" w:hAnsi="Arial" w:cs="Arial"/>
-          <w:color w:val="4472C4" w:themeColor="accent1"/>
-          <w:sz w:val="20"/>
-          <w:szCs w:val="20"/>
-        </w:rPr>
-        <w:t>(</w:t>
-      </w:r>
-      <w:r>
-        <w:rPr>
-          <w:rFonts w:ascii="Arial" w:hAnsi="Arial" w:cs="Arial"/>
-          <w:color w:val="4472C4" w:themeColor="accent1"/>
-          <w:sz w:val="20"/>
-          <w:szCs w:val="20"/>
-        </w:rPr>
-        <w:t>Togelius, 2010</w:t>
-      </w:r>
-      <w:r>
-        <w:rPr>
-          <w:rFonts w:ascii="Arial" w:hAnsi="Arial" w:cs="Arial"/>
-          <w:color w:val="4472C4" w:themeColor="accent1"/>
-          <w:sz w:val="20"/>
-          <w:szCs w:val="20"/>
-        </w:rPr>
-        <w:t>)</w:t>
-      </w:r>
-      <w:r>
-        <w:rPr>
-          <w:rFonts w:ascii="Arial" w:hAnsi="Arial" w:cs="Arial"/>
-          <w:color w:val="4472C4" w:themeColor="accent1"/>
-          <w:sz w:val="20"/>
-          <w:szCs w:val="20"/>
-        </w:rPr>
-        <w:t>.</w:t>
-      </w:r>
-      <w:r>
-        <w:rPr>
-          <w:rFonts w:ascii="Arial" w:hAnsi="Arial" w:cs="Arial"/>
-          <w:color w:val="4472C4" w:themeColor="accent1"/>
-          <w:sz w:val="20"/>
-          <w:szCs w:val="20"/>
-        </w:rPr>
-        <w:t xml:space="preserve"> </w:t>
-      </w:r>
-      <w:r>
-        <w:rPr>
-          <w:rFonts w:ascii="Arial" w:hAnsi="Arial" w:cs="Arial"/>
-          <w:color w:val="4472C4" w:themeColor="accent1"/>
-          <w:sz w:val="20"/>
-          <w:szCs w:val="20"/>
-        </w:rPr>
-        <w:t>Search-Based Procedural Content Generation</w:t>
-      </w:r>
-      <w:r>
-        <w:rPr>
-          <w:rFonts w:ascii="Arial" w:hAnsi="Arial" w:cs="Arial"/>
-          <w:color w:val="4472C4" w:themeColor="accent1"/>
-          <w:sz w:val="20"/>
-          <w:szCs w:val="20"/>
-        </w:rPr>
-        <w:t xml:space="preserve"> (SBPCG)</w:t>
-      </w:r>
-      <w:r>
-        <w:rPr>
-          <w:rFonts w:ascii="Arial" w:hAnsi="Arial" w:cs="Arial"/>
-          <w:color w:val="4472C4" w:themeColor="accent1"/>
-          <w:sz w:val="20"/>
-          <w:szCs w:val="20"/>
-        </w:rPr>
-        <w:t>, which is a type of procedural generation that tests the generated content on its fitness based on set parameters. This is used in conjunction with an evolutionary algorithm that changes what the parameters can be.</w:t>
-      </w:r>
-      <w:r>
-        <w:rPr>
-          <w:rFonts w:ascii="Arial" w:hAnsi="Arial" w:cs="Arial"/>
-          <w:color w:val="4472C4" w:themeColor="accent1"/>
-          <w:sz w:val="20"/>
-          <w:szCs w:val="20"/>
-        </w:rPr>
-        <w:t xml:space="preserve"> When using SBPCG the representation of the content is very important as it determines how the algorithm analyses the content. </w:t>
-      </w:r>
-    </w:p>
-    <w:p>
-      <w:pPr>
-        <w:rPr>
-          <w:rFonts w:ascii="Arial" w:hAnsi="Arial" w:cs="Arial"/>
-          <w:color w:val="4472C4" w:themeColor="accent1"/>
-          <w:sz w:val="20"/>
-          <w:szCs w:val="20"/>
-        </w:rPr>
-      </w:pPr>
-      <w:r>
-        <w:rPr>
-          <w:rFonts w:ascii="Arial" w:hAnsi="Arial" w:cs="Arial"/>
-          <w:color w:val="4472C4" w:themeColor="accent1"/>
-          <w:sz w:val="20"/>
-          <w:szCs w:val="20"/>
-        </w:rPr>
-        <w:t xml:space="preserve">For example, the tracks </w:t>
-      </w:r>
-      <w:r>
-        <w:rPr>
-          <w:rFonts w:ascii="Arial" w:hAnsi="Arial" w:cs="Arial"/>
-          <w:color w:val="4472C4" w:themeColor="accent1"/>
-          <w:sz w:val="20"/>
-          <w:szCs w:val="20"/>
-        </w:rPr>
-        <w:t xml:space="preserve">generated by the game are stored as an array of </w:t>
-      </w:r>
-      <w:proofErr w:type="gramStart"/>
-      <w:r>
-        <w:rPr>
-          <w:rFonts w:ascii="Arial" w:hAnsi="Arial" w:cs="Arial"/>
-          <w:color w:val="4472C4" w:themeColor="accent1"/>
-          <w:sz w:val="20"/>
-          <w:szCs w:val="20"/>
-        </w:rPr>
-        <w:t>two dimensional</w:t>
-      </w:r>
-      <w:proofErr w:type="gramEnd"/>
-      <w:r>
-        <w:rPr>
-          <w:rFonts w:ascii="Arial" w:hAnsi="Arial" w:cs="Arial"/>
-          <w:color w:val="4472C4" w:themeColor="accent1"/>
-          <w:sz w:val="20"/>
-          <w:szCs w:val="20"/>
-        </w:rPr>
-        <w:t xml:space="preserve"> points</w:t>
-      </w:r>
-    </w:p>
-    <w:p>
-      <w:pPr>
-        <w:rPr>
-          <w:rFonts w:ascii="Arial" w:hAnsi="Arial" w:cs="Arial"/>
-          <w:b/>
-          <w:bCs/>
-          <w:color w:val="4472C4" w:themeColor="accent1"/>
-          <w:sz w:val="24"/>
-          <w:szCs w:val="24"/>
-        </w:rPr>
-      </w:pPr>
-      <w:r>
-        <w:rPr>
-          <w:rFonts w:ascii="Arial" w:hAnsi="Arial" w:cs="Arial"/>
-          <w:b/>
-          <w:bCs/>
-          <w:color w:val="4472C4" w:themeColor="accent1"/>
-          <w:sz w:val="24"/>
-          <w:szCs w:val="24"/>
-        </w:rPr>
-        <w:t>2.3 Track Generation</w:t>
-      </w:r>
-    </w:p>
-    <w:p>
-      <w:pPr>
-        <w:rPr>
-          <w:rFonts w:ascii="Arial" w:hAnsi="Arial" w:cs="Arial"/>
-          <w:b/>
-          <w:bCs/>
-          <w:color w:val="4472C4" w:themeColor="accent1"/>
-          <w:sz w:val="24"/>
-          <w:szCs w:val="24"/>
-        </w:rPr>
-      </w:pPr>
-      <w:r>
-        <w:rPr>
-          <w:rFonts w:ascii="Arial" w:hAnsi="Arial" w:cs="Arial"/>
-          <w:b/>
-          <w:bCs/>
+          <w:b/>
+          <w:bCs/>
+          <w:color w:val="4472C4" w:themeColor="accent1"/>
+          <w:sz w:val="24"/>
+          <w:szCs w:val="24"/>
+        </w:rPr>
+      </w:pPr>
+      <w:r>
+        <w:rPr>
+          <w:rFonts w:ascii="Arial" w:hAnsi="Arial" w:cs="Arial"/>
+          <w:b/>
+          <w:bCs/>
+          <w:color w:val="4472C4" w:themeColor="accent1"/>
+          <w:sz w:val="24"/>
+          <w:szCs w:val="24"/>
+        </w:rPr>
+        <w:t>2.</w:t>
+      </w:r>
+      <w:r>
+        <w:rPr>
+          <w:rFonts w:ascii="Arial" w:hAnsi="Arial" w:cs="Arial"/>
+          <w:b/>
+          <w:bCs/>
+          <w:color w:val="4472C4" w:themeColor="accent1"/>
+          <w:sz w:val="24"/>
+          <w:szCs w:val="24"/>
+        </w:rPr>
+        <w:t>7</w:t>
+      </w:r>
+      <w:r>
+        <w:rPr>
+          <w:rFonts w:ascii="Arial" w:hAnsi="Arial" w:cs="Arial"/>
+          <w:b/>
+          <w:bCs/>
+          <w:color w:val="4472C4" w:themeColor="accent1"/>
+          <w:sz w:val="24"/>
+          <w:szCs w:val="24"/>
+        </w:rPr>
+        <w:t xml:space="preserve"> Track Evolution</w:t>
+      </w:r>
+    </w:p>
+    <w:p>
+      <w:pPr>
+        <w:rPr>
+          <w:rFonts w:ascii="Arial" w:hAnsi="Arial" w:cs="Arial"/>
+          <w:color w:val="4472C4" w:themeColor="accent1"/>
+          <w:sz w:val="24"/>
+          <w:szCs w:val="24"/>
+        </w:rPr>
+      </w:pPr>
+      <w:r>
+        <w:rPr>
+          <w:rFonts w:ascii="Arial" w:hAnsi="Arial" w:cs="Arial"/>
+          <w:b/>
+          <w:bCs/>
+          <w:color w:val="4472C4" w:themeColor="accent1"/>
+          <w:sz w:val="24"/>
+          <w:szCs w:val="24"/>
+        </w:rPr>
+        <w:tab/>
+      </w:r>
+      <w:r>
+        <w:rPr>
+          <w:rFonts w:ascii="Arial" w:hAnsi="Arial" w:cs="Arial"/>
+          <w:color w:val="4472C4" w:themeColor="accent1"/>
+          <w:sz w:val="24"/>
+          <w:szCs w:val="24"/>
+        </w:rPr>
+        <w:t>Population</w:t>
+      </w:r>
+    </w:p>
+    <w:p>
+      <w:pPr>
+        <w:rPr>
+          <w:rFonts w:ascii="Arial" w:hAnsi="Arial" w:cs="Arial"/>
+          <w:color w:val="4472C4" w:themeColor="accent1"/>
+          <w:sz w:val="24"/>
+          <w:szCs w:val="24"/>
+        </w:rPr>
+      </w:pPr>
+      <w:r>
+        <w:rPr>
+          <w:rFonts w:ascii="Arial" w:hAnsi="Arial" w:cs="Arial"/>
+          <w:color w:val="4472C4" w:themeColor="accent1"/>
+          <w:sz w:val="24"/>
+          <w:szCs w:val="24"/>
+        </w:rPr>
+        <w:tab/>
+        <w:t>‘Mating’ (Restrictions etc.)</w:t>
+      </w:r>
+    </w:p>
+    <w:p>
+      <w:pPr>
+        <w:ind w:firstLine="720"/>
+        <w:rPr>
+          <w:rFonts w:ascii="Arial" w:hAnsi="Arial" w:cs="Arial"/>
+          <w:color w:val="4472C4" w:themeColor="accent1"/>
+          <w:sz w:val="24"/>
+          <w:szCs w:val="24"/>
+        </w:rPr>
+      </w:pPr>
+      <w:r>
+        <w:rPr>
+          <w:rFonts w:ascii="Arial" w:hAnsi="Arial" w:cs="Arial"/>
           <w:color w:val="4472C4" w:themeColor="accent1"/>
           <w:sz w:val="24"/>
           <w:szCs w:val="24"/>
         </w:rPr>
         <w:lastRenderedPageBreak/>
-        <w:t>2.4 Player Tracking</w:t>
-      </w:r>
-    </w:p>
-    <w:p>
-      <w:pPr>
-        <w:rPr>
-          <w:rFonts w:ascii="Arial" w:hAnsi="Arial" w:cs="Arial"/>
-          <w:b/>
-          <w:bCs/>
-          <w:color w:val="4472C4" w:themeColor="accent1"/>
-          <w:sz w:val="24"/>
-          <w:szCs w:val="24"/>
-        </w:rPr>
-      </w:pPr>
-      <w:r>
-        <w:rPr>
-          <w:rFonts w:ascii="Arial" w:hAnsi="Arial" w:cs="Arial"/>
-          <w:b/>
-          <w:bCs/>
-          <w:color w:val="4472C4" w:themeColor="accent1"/>
-          <w:sz w:val="24"/>
-          <w:szCs w:val="24"/>
-        </w:rPr>
-        <w:t>2.5 Ratings</w:t>
-      </w:r>
-    </w:p>
-    <w:p>
-      <w:pPr>
-        <w:rPr>
-          <w:rFonts w:ascii="Arial" w:hAnsi="Arial" w:cs="Arial"/>
-          <w:b/>
-          <w:bCs/>
-          <w:color w:val="4472C4" w:themeColor="accent1"/>
-          <w:sz w:val="24"/>
-          <w:szCs w:val="24"/>
-        </w:rPr>
-      </w:pPr>
-      <w:r>
-        <w:rPr>
-          <w:rFonts w:ascii="Arial" w:hAnsi="Arial" w:cs="Arial"/>
-          <w:b/>
-          <w:bCs/>
-          <w:color w:val="4472C4" w:themeColor="accent1"/>
-          <w:sz w:val="24"/>
-          <w:szCs w:val="24"/>
-        </w:rPr>
-        <w:t>2.6 Track Evolution</w:t>
-      </w:r>
-    </w:p>
-    <w:p>
-      <w:pPr>
-        <w:rPr>
-          <w:rFonts w:ascii="Arial" w:hAnsi="Arial" w:cs="Arial"/>
-          <w:b/>
-          <w:bCs/>
-          <w:color w:val="4472C4" w:themeColor="accent1"/>
-          <w:sz w:val="24"/>
-          <w:szCs w:val="24"/>
-        </w:rPr>
-      </w:pPr>
-      <w:r>
-        <w:rPr>
-          <w:rFonts w:ascii="Arial" w:hAnsi="Arial" w:cs="Arial"/>
-          <w:b/>
-          <w:bCs/>
-          <w:color w:val="4472C4" w:themeColor="accent1"/>
-          <w:sz w:val="24"/>
-          <w:szCs w:val="24"/>
-        </w:rPr>
-        <w:t>2.7 Track Selection</w:t>
-      </w:r>
-    </w:p>
-    <w:p>
-      <w:pPr>
-        <w:rPr>
-          <w:rFonts w:ascii="Arial" w:hAnsi="Arial" w:cs="Arial"/>
-          <w:sz w:val="24"/>
-          <w:szCs w:val="24"/>
-        </w:rPr>
-      </w:pPr>
+        <w:t>Children (How many are made)</w:t>
+      </w:r>
+    </w:p>
+    <w:p>
+      <w:pPr>
+        <w:ind w:firstLine="720"/>
+        <w:rPr>
+          <w:rFonts w:ascii="Arial" w:hAnsi="Arial" w:cs="Arial"/>
+          <w:color w:val="4472C4" w:themeColor="accent1"/>
+          <w:sz w:val="24"/>
+          <w:szCs w:val="24"/>
+        </w:rPr>
+      </w:pPr>
+    </w:p>
+    <w:p>
+      <w:pPr>
+        <w:rPr>
+          <w:rFonts w:ascii="Arial" w:hAnsi="Arial" w:cs="Arial"/>
+          <w:b/>
+          <w:bCs/>
+          <w:color w:val="4472C4" w:themeColor="accent1"/>
+          <w:sz w:val="24"/>
+          <w:szCs w:val="24"/>
+        </w:rPr>
+      </w:pPr>
+      <w:r>
+        <w:rPr>
+          <w:rFonts w:ascii="Arial" w:hAnsi="Arial" w:cs="Arial"/>
+          <w:b/>
+          <w:bCs/>
+          <w:color w:val="4472C4" w:themeColor="accent1"/>
+          <w:sz w:val="24"/>
+          <w:szCs w:val="24"/>
+        </w:rPr>
+        <w:t>2.</w:t>
+      </w:r>
+      <w:r>
+        <w:rPr>
+          <w:rFonts w:ascii="Arial" w:hAnsi="Arial" w:cs="Arial"/>
+          <w:b/>
+          <w:bCs/>
+          <w:color w:val="4472C4" w:themeColor="accent1"/>
+          <w:sz w:val="24"/>
+          <w:szCs w:val="24"/>
+        </w:rPr>
+        <w:t>8</w:t>
+      </w:r>
+      <w:r>
+        <w:rPr>
+          <w:rFonts w:ascii="Arial" w:hAnsi="Arial" w:cs="Arial"/>
+          <w:b/>
+          <w:bCs/>
+          <w:color w:val="4472C4" w:themeColor="accent1"/>
+          <w:sz w:val="24"/>
+          <w:szCs w:val="24"/>
+        </w:rPr>
+        <w:t xml:space="preserve"> Track Selection</w:t>
+      </w:r>
+    </w:p>
+    <w:p>
+      <w:pPr>
+        <w:ind w:firstLine="720"/>
+        <w:rPr>
+          <w:rFonts w:ascii="Arial" w:hAnsi="Arial" w:cs="Arial"/>
+          <w:color w:val="4472C4" w:themeColor="accent1"/>
+          <w:sz w:val="24"/>
+          <w:szCs w:val="24"/>
+        </w:rPr>
+      </w:pPr>
+      <w:r>
+        <w:rPr>
+          <w:rFonts w:ascii="Arial" w:hAnsi="Arial" w:cs="Arial"/>
+          <w:color w:val="4472C4" w:themeColor="accent1"/>
+          <w:sz w:val="24"/>
+          <w:szCs w:val="24"/>
+        </w:rPr>
+        <w:t>Output Selection (From Children)</w:t>
+      </w:r>
+    </w:p>
+    <w:p>
+      <w:pPr>
+        <w:rPr>
+          <w:rFonts w:ascii="Arial" w:hAnsi="Arial" w:cs="Arial"/>
+          <w:b/>
+          <w:bCs/>
+          <w:sz w:val="24"/>
+          <w:szCs w:val="24"/>
+        </w:rPr>
+      </w:pPr>
+      <w:r>
+        <w:rPr>
+          <w:rFonts w:ascii="Arial" w:hAnsi="Arial" w:cs="Arial"/>
+          <w:b/>
+          <w:bCs/>
+          <w:sz w:val="24"/>
+          <w:szCs w:val="24"/>
+        </w:rPr>
+        <w:t>2.</w:t>
+      </w:r>
+      <w:r>
+        <w:rPr>
+          <w:rFonts w:ascii="Arial" w:hAnsi="Arial" w:cs="Arial"/>
+          <w:b/>
+          <w:bCs/>
+          <w:sz w:val="24"/>
+          <w:szCs w:val="24"/>
+        </w:rPr>
+        <w:t>9</w:t>
+      </w:r>
+      <w:r>
+        <w:rPr>
+          <w:rFonts w:ascii="Arial" w:hAnsi="Arial" w:cs="Arial"/>
+          <w:b/>
+          <w:bCs/>
+          <w:sz w:val="24"/>
+          <w:szCs w:val="24"/>
+        </w:rPr>
+        <w:t xml:space="preserve"> Future</w:t>
+      </w:r>
+    </w:p>
+    <w:p>
+      <w:pPr>
+        <w:rPr>
+          <w:rFonts w:ascii="Arial" w:hAnsi="Arial" w:cs="Arial"/>
+          <w:sz w:val="24"/>
+          <w:szCs w:val="24"/>
+        </w:rPr>
+      </w:pPr>
+      <w:r>
+        <w:rPr>
+          <w:rFonts w:ascii="Arial" w:hAnsi="Arial" w:cs="Arial"/>
+          <w:b/>
+          <w:bCs/>
+          <w:sz w:val="24"/>
+          <w:szCs w:val="24"/>
+        </w:rPr>
+        <w:tab/>
+      </w:r>
+      <w:r>
+        <w:rPr>
+          <w:rFonts w:ascii="Arial" w:hAnsi="Arial" w:cs="Arial"/>
+          <w:sz w:val="24"/>
+          <w:szCs w:val="24"/>
+        </w:rPr>
+        <w:t>How the algorithm would work going forward</w:t>
+      </w:r>
+    </w:p>
+    <w:p>
+      <w:pPr>
+        <w:rPr>
+          <w:rFonts w:ascii="Arial" w:hAnsi="Arial" w:cs="Arial"/>
+          <w:sz w:val="24"/>
+          <w:szCs w:val="24"/>
+        </w:rPr>
+      </w:pPr>
+      <w:r>
+        <w:rPr>
+          <w:rFonts w:ascii="Arial" w:hAnsi="Arial" w:cs="Arial"/>
+          <w:sz w:val="24"/>
+          <w:szCs w:val="24"/>
+        </w:rPr>
+        <w:tab/>
+        <w:t>Population</w:t>
+      </w:r>
     </w:p>
     <w:p>
       <w:pPr>
@@ -2262,7 +2926,7 @@
 </file>
 
 <file path=word/numbering.xml><?xml version="1.0" encoding="utf-8"?>
-<w:numbering xmlns:wpc="http://schemas.microsoft.com/office/word/2010/wordprocessingCanvas" xmlns:cx="http://schemas.microsoft.com/office/drawing/2014/chartex" xmlns:cx1="http://schemas.microsoft.com/office/drawing/2015/9/8/chartex" xmlns:cx2="http://schemas.microsoft.com/office/drawing/2015/10/21/chartex" xmlns:cx3="http://schemas.microsoft.com/office/drawing/2016/5/9/chartex" xmlns:cx4="http://schemas.microsoft.com/office/drawing/2016/5/10/chartex" xmlns:cx5="http://schemas.microsoft.com/office/drawing/2016/5/11/chartex" xmlns:cx6="http://schemas.microsoft.com/office/drawing/2016/5/12/chartex" xmlns:cx7="http://schemas.microsoft.com/office/drawing/2016/5/13/chartex" xmlns:cx8="http://schemas.microsoft.com/office/drawing/2016/5/14/chartex" xmlns:mc="http://schemas.openxmlformats.org/markup-compatibility/2006" xmlns:aink="http://schemas.microsoft.com/office/drawing/2016/ink" xmlns:am3d="http://schemas.microsoft.com/office/drawing/2017/model3d" xmlns:o="urn:schemas-microsoft-com:office:office" xmlns:r="http://schemas.openxmlformats.org/officeDocument/2006/relationships" xmlns:m="http://schemas.openxmlformats.org/officeDocument/2006/math" xmlns:v="urn:schemas-microsoft-com:vml" xmlns:wp14="http://schemas.microsoft.com/office/word/2010/wordprocessingDrawing" xmlns:wp="http://schemas.openxmlformats.org/drawingml/2006/wordprocessingDrawing" xmlns:w10="urn:schemas-microsoft-com:office:word" xmlns:w="http://schemas.openxmlformats.org/wordprocessingml/2006/main" xmlns:w14="http://schemas.microsoft.com/office/word/2010/wordml" xmlns:w15="http://schemas.microsoft.com/office/word/2012/wordml" xmlns:w16cid="http://schemas.microsoft.com/office/word/2016/wordml/cid" xmlns:w16se="http://schemas.microsoft.com/office/word/2015/wordml/symex" xmlns:wpg="http://schemas.microsoft.com/office/word/2010/wordprocessingGroup" xmlns:wpi="http://schemas.microsoft.com/office/word/2010/wordprocessingInk" xmlns:wne="http://schemas.microsoft.com/office/word/2006/wordml" xmlns:wps="http://schemas.microsoft.com/office/word/2010/wordprocessingShape" mc:Ignorable="w14 w15 w16se w16cid wp14">
+<w:numbering xmlns:wpc="http://schemas.microsoft.com/office/word/2010/wordprocessingCanvas" xmlns:cx="http://schemas.microsoft.com/office/drawing/2014/chartex" xmlns:cx1="http://schemas.microsoft.com/office/drawing/2015/9/8/chartex" xmlns:cx2="http://schemas.microsoft.com/office/drawing/2015/10/21/chartex" xmlns:cx3="http://schemas.microsoft.com/office/drawing/2016/5/9/chartex" xmlns:cx4="http://schemas.microsoft.com/office/drawing/2016/5/10/chartex" xmlns:cx5="http://schemas.microsoft.com/office/drawing/2016/5/11/chartex" xmlns:cx6="http://schemas.microsoft.com/office/drawing/2016/5/12/chartex" xmlns:cx7="http://schemas.microsoft.com/office/drawing/2016/5/13/chartex" xmlns:cx8="http://schemas.microsoft.com/office/drawing/2016/5/14/chartex" xmlns:mc="http://schemas.openxmlformats.org/markup-compatibility/2006" xmlns:aink="http://schemas.microsoft.com/office/drawing/2016/ink" xmlns:am3d="http://schemas.microsoft.com/office/drawing/2017/model3d" xmlns:o="urn:schemas-microsoft-com:office:office" xmlns:r="http://schemas.openxmlformats.org/officeDocument/2006/relationships" xmlns:m="http://schemas.openxmlformats.org/officeDocument/2006/math" xmlns:v="urn:schemas-microsoft-com:vml" xmlns:wp14="http://schemas.microsoft.com/office/word/2010/wordprocessingDrawing" xmlns:wp="http://schemas.openxmlformats.org/drawingml/2006/wordprocessingDrawing" xmlns:w10="urn:schemas-microsoft-com:office:word" xmlns:w="http://schemas.openxmlformats.org/wordprocessingml/2006/main" xmlns:w14="http://schemas.microsoft.com/office/word/2010/wordml" xmlns:w15="http://schemas.microsoft.com/office/word/2012/wordml" xmlns:w16cex="http://schemas.microsoft.com/office/word/2018/wordml/cex" xmlns:w16cid="http://schemas.microsoft.com/office/word/2016/wordml/cid" xmlns:w16="http://schemas.microsoft.com/office/word/2018/wordml" xmlns:w16se="http://schemas.microsoft.com/office/word/2015/wordml/symex" xmlns:wpg="http://schemas.microsoft.com/office/word/2010/wordprocessingGroup" xmlns:wpi="http://schemas.microsoft.com/office/word/2010/wordprocessingInk" xmlns:wne="http://schemas.microsoft.com/office/word/2006/wordml" xmlns:wps="http://schemas.microsoft.com/office/word/2010/wordprocessingShape" mc:Ignorable="w14 w15 w16se w16cid w16 w16cex wp14">
   <w:abstractNum w:abstractNumId="0" w15:restartNumberingAfterBreak="0">
     <w:nsid w:val="09C86C6D"/>
     <w:multiLevelType w:val="hybridMultilevel"/>
@@ -2891,7 +3555,7 @@
 </file>
 
 <file path=word/styles.xml><?xml version="1.0" encoding="utf-8"?>
-<w:styles xmlns:mc="http://schemas.openxmlformats.org/markup-compatibility/2006" xmlns:r="http://schemas.openxmlformats.org/officeDocument/2006/relationships" xmlns:w="http://schemas.openxmlformats.org/wordprocessingml/2006/main" xmlns:w14="http://schemas.microsoft.com/office/word/2010/wordml" xmlns:w15="http://schemas.microsoft.com/office/word/2012/wordml" xmlns:w16cid="http://schemas.microsoft.com/office/word/2016/wordml/cid" xmlns:w16se="http://schemas.microsoft.com/office/word/2015/wordml/symex" mc:Ignorable="w14 w15 w16se w16cid">
+<w:styles xmlns:mc="http://schemas.openxmlformats.org/markup-compatibility/2006" xmlns:r="http://schemas.openxmlformats.org/officeDocument/2006/relationships" xmlns:w="http://schemas.openxmlformats.org/wordprocessingml/2006/main" xmlns:w14="http://schemas.microsoft.com/office/word/2010/wordml" xmlns:w15="http://schemas.microsoft.com/office/word/2012/wordml" xmlns:w16cex="http://schemas.microsoft.com/office/word/2018/wordml/cex" xmlns:w16cid="http://schemas.microsoft.com/office/word/2016/wordml/cid" xmlns:w16="http://schemas.microsoft.com/office/word/2018/wordml" xmlns:w16se="http://schemas.microsoft.com/office/word/2015/wordml/symex" mc:Ignorable="w14 w15 w16se w16cid w16 w16cex">
   <w:docDefaults>
     <w:rPrDefault>
       <w:rPr>
@@ -2907,7 +3571,7 @@
       </w:pPr>
     </w:pPrDefault>
   </w:docDefaults>
-  <w:latentStyles w:defLockedState="0" w:defUIPriority="99" w:defSemiHidden="0" w:defUnhideWhenUsed="0" w:defQFormat="0" w:count="377">
+  <w:latentStyles w:defLockedState="0" w:defUIPriority="99" w:defSemiHidden="0" w:defUnhideWhenUsed="0" w:defQFormat="0" w:count="376">
     <w:lsdException w:name="Normal" w:uiPriority="0" w:qFormat="1"/>
     <w:lsdException w:name="heading 1" w:uiPriority="9" w:qFormat="1"/>
     <w:lsdException w:name="heading 2" w:semiHidden="1" w:uiPriority="9" w:unhideWhenUsed="1" w:qFormat="1"/>
@@ -3284,7 +3948,6 @@
     <w:lsdException w:name="Hashtag" w:semiHidden="1" w:unhideWhenUsed="1"/>
     <w:lsdException w:name="Unresolved Mention" w:semiHidden="1" w:unhideWhenUsed="1"/>
     <w:lsdException w:name="Smart Link" w:semiHidden="1" w:unhideWhenUsed="1"/>
-    <w:lsdException w:name="Smart Link Error" w:semiHidden="1" w:unhideWhenUsed="1"/>
   </w:latentStyles>
   <w:style w:type="paragraph" w:default="1" w:styleId="Normal">
     <w:name w:val="Normal"/>

--- a/Dissertation/Dissertation.docx
+++ b/Dissertation/Dissertation.docx
@@ -1,6 +1,6 @@
 
 <file path=word/document.xml><?xml version="1.0" encoding="utf-8"?>
-<w:document xmlns:wpc="http://schemas.microsoft.com/office/word/2010/wordprocessingCanvas" xmlns:cx="http://schemas.microsoft.com/office/drawing/2014/chartex" xmlns:cx1="http://schemas.microsoft.com/office/drawing/2015/9/8/chartex" xmlns:cx2="http://schemas.microsoft.com/office/drawing/2015/10/21/chartex" xmlns:cx3="http://schemas.microsoft.com/office/drawing/2016/5/9/chartex" xmlns:cx4="http://schemas.microsoft.com/office/drawing/2016/5/10/chartex" xmlns:cx5="http://schemas.microsoft.com/office/drawing/2016/5/11/chartex" xmlns:cx6="http://schemas.microsoft.com/office/drawing/2016/5/12/chartex" xmlns:cx7="http://schemas.microsoft.com/office/drawing/2016/5/13/chartex" xmlns:cx8="http://schemas.microsoft.com/office/drawing/2016/5/14/chartex" xmlns:mc="http://schemas.openxmlformats.org/markup-compatibility/2006" xmlns:aink="http://schemas.microsoft.com/office/drawing/2016/ink" xmlns:am3d="http://schemas.microsoft.com/office/drawing/2017/model3d" xmlns:o="urn:schemas-microsoft-com:office:office" xmlns:r="http://schemas.openxmlformats.org/officeDocument/2006/relationships" xmlns:m="http://schemas.openxmlformats.org/officeDocument/2006/math" xmlns:v="urn:schemas-microsoft-com:vml" xmlns:wp14="http://schemas.microsoft.com/office/word/2010/wordprocessingDrawing" xmlns:wp="http://schemas.openxmlformats.org/drawingml/2006/wordprocessingDrawing" xmlns:w10="urn:schemas-microsoft-com:office:word" xmlns:w="http://schemas.openxmlformats.org/wordprocessingml/2006/main" xmlns:w14="http://schemas.microsoft.com/office/word/2010/wordml" xmlns:w15="http://schemas.microsoft.com/office/word/2012/wordml" xmlns:w16cex="http://schemas.microsoft.com/office/word/2018/wordml/cex" xmlns:w16cid="http://schemas.microsoft.com/office/word/2016/wordml/cid" xmlns:w16="http://schemas.microsoft.com/office/word/2018/wordml" xmlns:w16se="http://schemas.microsoft.com/office/word/2015/wordml/symex" xmlns:wpg="http://schemas.microsoft.com/office/word/2010/wordprocessingGroup" xmlns:wpi="http://schemas.microsoft.com/office/word/2010/wordprocessingInk" xmlns:wne="http://schemas.microsoft.com/office/word/2006/wordml" xmlns:wps="http://schemas.microsoft.com/office/word/2010/wordprocessingShape" mc:Ignorable="w14 w15 w16se w16cid w16 w16cex wp14">
+<w:document xmlns:wpc="http://schemas.microsoft.com/office/word/2010/wordprocessingCanvas" xmlns:cx="http://schemas.microsoft.com/office/drawing/2014/chartex" xmlns:cx1="http://schemas.microsoft.com/office/drawing/2015/9/8/chartex" xmlns:cx2="http://schemas.microsoft.com/office/drawing/2015/10/21/chartex" xmlns:cx3="http://schemas.microsoft.com/office/drawing/2016/5/9/chartex" xmlns:cx4="http://schemas.microsoft.com/office/drawing/2016/5/10/chartex" xmlns:cx5="http://schemas.microsoft.com/office/drawing/2016/5/11/chartex" xmlns:cx6="http://schemas.microsoft.com/office/drawing/2016/5/12/chartex" xmlns:cx7="http://schemas.microsoft.com/office/drawing/2016/5/13/chartex" xmlns:cx8="http://schemas.microsoft.com/office/drawing/2016/5/14/chartex" xmlns:mc="http://schemas.openxmlformats.org/markup-compatibility/2006" xmlns:aink="http://schemas.microsoft.com/office/drawing/2016/ink" xmlns:am3d="http://schemas.microsoft.com/office/drawing/2017/model3d" xmlns:o="urn:schemas-microsoft-com:office:office" xmlns:r="http://schemas.openxmlformats.org/officeDocument/2006/relationships" xmlns:m="http://schemas.openxmlformats.org/officeDocument/2006/math" xmlns:v="urn:schemas-microsoft-com:vml" xmlns:wp14="http://schemas.microsoft.com/office/word/2010/wordprocessingDrawing" xmlns:wp="http://schemas.openxmlformats.org/drawingml/2006/wordprocessingDrawing" xmlns:w10="urn:schemas-microsoft-com:office:word" xmlns:w="http://schemas.openxmlformats.org/wordprocessingml/2006/main" xmlns:w14="http://schemas.microsoft.com/office/word/2010/wordml" xmlns:w15="http://schemas.microsoft.com/office/word/2012/wordml" xmlns:w16cid="http://schemas.microsoft.com/office/word/2016/wordml/cid" xmlns:w16se="http://schemas.microsoft.com/office/word/2015/wordml/symex" xmlns:wpg="http://schemas.microsoft.com/office/word/2010/wordprocessingGroup" xmlns:wpi="http://schemas.microsoft.com/office/word/2010/wordprocessingInk" xmlns:wne="http://schemas.microsoft.com/office/word/2006/wordml" xmlns:wps="http://schemas.microsoft.com/office/word/2010/wordprocessingShape" mc:Ignorable="w14 w15 w16se w16cid wp14">
   <w:body>
     <w:p>
       <w:pPr>
@@ -107,22 +107,86 @@
           <w:rFonts w:ascii="Arial" w:hAnsi="Arial" w:cs="Arial"/>
           <w:b/>
           <w:bCs/>
-          <w:color w:val="FFC000" w:themeColor="accent4"/>
-          <w:sz w:val="24"/>
-          <w:szCs w:val="24"/>
-        </w:rPr>
-      </w:pPr>
-      <w:r>
-        <w:rPr>
-          <w:rFonts w:ascii="Arial" w:hAnsi="Arial" w:cs="Arial"/>
-          <w:b/>
-          <w:bCs/>
-          <w:color w:val="FFC000" w:themeColor="accent4"/>
-          <w:sz w:val="24"/>
-          <w:szCs w:val="24"/>
+          <w:sz w:val="20"/>
+          <w:szCs w:val="20"/>
+        </w:rPr>
+      </w:pPr>
+      <w:r>
+        <w:rPr>
+          <w:rFonts w:ascii="Arial" w:hAnsi="Arial" w:cs="Arial"/>
+          <w:b/>
+          <w:bCs/>
+          <w:sz w:val="20"/>
+          <w:szCs w:val="20"/>
         </w:rPr>
         <w:t>Abstract (0/200)</w:t>
       </w:r>
+    </w:p>
+    <w:p>
+      <w:pPr>
+        <w:rPr>
+          <w:rFonts w:ascii="Arial" w:hAnsi="Arial" w:cs="Arial"/>
+          <w:sz w:val="20"/>
+          <w:szCs w:val="20"/>
+        </w:rPr>
+      </w:pPr>
+    </w:p>
+    <w:p>
+      <w:pPr>
+        <w:pStyle w:val="NormalWeb"/>
+        <w:shd w:val="clear" w:color="auto" w:fill="FFFFFF"/>
+        <w:spacing w:before="0" w:beforeAutospacing="0" w:after="160" w:afterAutospacing="0" w:line="235" w:lineRule="atLeast"/>
+        <w:rPr>
+          <w:rFonts w:ascii="Calibri" w:hAnsi="Calibri" w:cs="Calibri"/>
+          <w:color w:val="494C4E"/>
+          <w:spacing w:val="3"/>
+          <w:sz w:val="22"/>
+          <w:szCs w:val="22"/>
+        </w:rPr>
+      </w:pPr>
+      <w:r>
+        <w:rPr>
+          <w:rFonts w:ascii="Calibri" w:hAnsi="Calibri" w:cs="Calibri"/>
+          <w:color w:val="494C4E"/>
+          <w:spacing w:val="3"/>
+          <w:sz w:val="22"/>
+          <w:szCs w:val="22"/>
+        </w:rPr>
+        <w:t>I wish to request that my dissertation is assessed in accordance with marking option:</w:t>
+      </w:r>
+    </w:p>
+    <w:p>
+      <w:pPr>
+        <w:pStyle w:val="NormalWeb"/>
+        <w:shd w:val="clear" w:color="auto" w:fill="FFFFFF"/>
+        <w:spacing w:before="0" w:beforeAutospacing="0" w:after="160" w:afterAutospacing="0" w:line="235" w:lineRule="atLeast"/>
+        <w:rPr>
+          <w:rFonts w:ascii="Calibri" w:hAnsi="Calibri" w:cs="Calibri"/>
+          <w:color w:val="494C4E"/>
+          <w:spacing w:val="3"/>
+          <w:sz w:val="22"/>
+          <w:szCs w:val="22"/>
+        </w:rPr>
+      </w:pPr>
+      <w:r>
+        <w:rPr>
+          <w:rFonts w:ascii="Calibri" w:hAnsi="Calibri" w:cs="Calibri"/>
+          <w:color w:val="494C4E"/>
+          <w:spacing w:val="3"/>
+          <w:sz w:val="22"/>
+          <w:szCs w:val="22"/>
+        </w:rPr>
+        <w:t>1: Lit Review 1400 words (30%); Dev Report 3000 words (55%);</w:t>
+      </w:r>
+    </w:p>
+    <w:p>
+      <w:pPr>
+        <w:rPr>
+          <w:rFonts w:ascii="Arial" w:hAnsi="Arial" w:cs="Arial"/>
+          <w:sz w:val="20"/>
+          <w:szCs w:val="20"/>
+        </w:rPr>
+      </w:pPr>
     </w:p>
     <w:p>
       <w:pPr>
@@ -144,36 +208,52 @@
           <w:rFonts w:ascii="Arial" w:hAnsi="Arial" w:cs="Arial"/>
           <w:b/>
           <w:bCs/>
-          <w:color w:val="FF0000"/>
-          <w:sz w:val="24"/>
-          <w:szCs w:val="24"/>
-        </w:rPr>
-      </w:pPr>
-      <w:r>
-        <w:rPr>
-          <w:rFonts w:ascii="Arial" w:hAnsi="Arial" w:cs="Arial"/>
-          <w:b/>
-          <w:bCs/>
-          <w:color w:val="FF0000"/>
-          <w:sz w:val="24"/>
-          <w:szCs w:val="24"/>
-        </w:rPr>
-        <w:t>Introduction (0/2200)</w:t>
-      </w:r>
-    </w:p>
-    <w:p>
-      <w:pPr>
-        <w:rPr>
-          <w:rFonts w:ascii="Arial" w:hAnsi="Arial" w:cs="Arial"/>
-          <w:color w:val="FF0000"/>
-          <w:sz w:val="20"/>
-          <w:szCs w:val="20"/>
-        </w:rPr>
-      </w:pPr>
-      <w:r>
-        <w:rPr>
-          <w:rFonts w:ascii="Arial" w:hAnsi="Arial" w:cs="Arial"/>
-          <w:color w:val="FF0000"/>
+          <w:sz w:val="20"/>
+          <w:szCs w:val="20"/>
+        </w:rPr>
+      </w:pPr>
+      <w:r>
+        <w:rPr>
+          <w:rFonts w:ascii="Arial" w:hAnsi="Arial" w:cs="Arial"/>
+          <w:b/>
+          <w:bCs/>
+          <w:sz w:val="20"/>
+          <w:szCs w:val="20"/>
+        </w:rPr>
+        <w:t>Introduction (0/</w:t>
+      </w:r>
+      <w:r>
+        <w:rPr>
+          <w:rFonts w:ascii="Arial" w:hAnsi="Arial" w:cs="Arial"/>
+          <w:b/>
+          <w:bCs/>
+          <w:sz w:val="20"/>
+          <w:szCs w:val="20"/>
+        </w:rPr>
+        <w:t>14</w:t>
+      </w:r>
+      <w:r>
+        <w:rPr>
+          <w:rFonts w:ascii="Arial" w:hAnsi="Arial" w:cs="Arial"/>
+          <w:b/>
+          <w:bCs/>
+          <w:sz w:val="20"/>
+          <w:szCs w:val="20"/>
+        </w:rPr>
+        <w:t>00)</w:t>
+      </w:r>
+    </w:p>
+    <w:p>
+      <w:pPr>
+        <w:rPr>
+          <w:rFonts w:ascii="Arial" w:hAnsi="Arial" w:cs="Arial"/>
+          <w:sz w:val="20"/>
+          <w:szCs w:val="20"/>
+        </w:rPr>
+      </w:pPr>
+      <w:r>
+        <w:rPr>
+          <w:rFonts w:ascii="Arial" w:hAnsi="Arial" w:cs="Arial"/>
           <w:sz w:val="20"/>
           <w:szCs w:val="20"/>
         </w:rPr>
@@ -182,7 +262,6 @@
       <w:r>
         <w:rPr>
           <w:rFonts w:ascii="Arial" w:hAnsi="Arial" w:cs="Arial"/>
-          <w:color w:val="FF0000"/>
           <w:sz w:val="20"/>
           <w:szCs w:val="20"/>
         </w:rPr>
@@ -191,7 +270,6 @@
       <w:r>
         <w:rPr>
           <w:rFonts w:ascii="Arial" w:hAnsi="Arial" w:cs="Arial"/>
-          <w:color w:val="FF0000"/>
           <w:sz w:val="20"/>
           <w:szCs w:val="20"/>
         </w:rPr>
@@ -200,7 +278,6 @@
       <w:r>
         <w:rPr>
           <w:rFonts w:ascii="Arial" w:hAnsi="Arial" w:cs="Arial"/>
-          <w:color w:val="FF0000"/>
           <w:sz w:val="20"/>
           <w:szCs w:val="20"/>
         </w:rPr>
@@ -209,7 +286,6 @@
       <w:r>
         <w:rPr>
           <w:rFonts w:ascii="Arial" w:hAnsi="Arial" w:cs="Arial"/>
-          <w:color w:val="FF0000"/>
           <w:sz w:val="20"/>
           <w:szCs w:val="20"/>
         </w:rPr>
@@ -218,7 +294,6 @@
       <w:r>
         <w:rPr>
           <w:rFonts w:ascii="Arial" w:hAnsi="Arial" w:cs="Arial"/>
-          <w:color w:val="FF0000"/>
           <w:sz w:val="20"/>
           <w:szCs w:val="20"/>
         </w:rPr>
@@ -229,7 +304,6 @@
       <w:pPr>
         <w:rPr>
           <w:rFonts w:ascii="Arial" w:hAnsi="Arial" w:cs="Arial"/>
-          <w:color w:val="FF0000"/>
           <w:sz w:val="20"/>
           <w:szCs w:val="20"/>
         </w:rPr>
@@ -246,19 +320,17 @@
           <w:rFonts w:ascii="Arial" w:hAnsi="Arial" w:cs="Arial"/>
           <w:b/>
           <w:bCs/>
-          <w:color w:val="FF0000"/>
-          <w:sz w:val="24"/>
-          <w:szCs w:val="24"/>
-        </w:rPr>
-      </w:pPr>
-      <w:r>
-        <w:rPr>
-          <w:rFonts w:ascii="Arial" w:hAnsi="Arial" w:cs="Arial"/>
-          <w:b/>
-          <w:bCs/>
-          <w:color w:val="FF0000"/>
-          <w:sz w:val="24"/>
-          <w:szCs w:val="24"/>
+          <w:sz w:val="20"/>
+          <w:szCs w:val="20"/>
+        </w:rPr>
+      </w:pPr>
+      <w:r>
+        <w:rPr>
+          <w:rFonts w:ascii="Arial" w:hAnsi="Arial" w:cs="Arial"/>
+          <w:b/>
+          <w:bCs/>
+          <w:sz w:val="20"/>
+          <w:szCs w:val="20"/>
         </w:rPr>
         <w:t>Background</w:t>
       </w:r>
@@ -269,21 +341,19 @@
           <w:rFonts w:ascii="Arial" w:hAnsi="Arial" w:cs="Arial"/>
           <w:b/>
           <w:bCs/>
-          <w:color w:val="FF0000"/>
-          <w:sz w:val="24"/>
-          <w:szCs w:val="24"/>
-        </w:rPr>
-      </w:pPr>
-      <w:r>
-        <w:rPr>
-          <w:rFonts w:ascii="Arial" w:hAnsi="Arial" w:cs="Arial"/>
-          <w:b/>
-          <w:bCs/>
-          <w:color w:val="FF0000"/>
-          <w:sz w:val="24"/>
-          <w:szCs w:val="24"/>
-        </w:rPr>
-        <w:t>1.2.A Procedural Generation</w:t>
+          <w:sz w:val="20"/>
+          <w:szCs w:val="20"/>
+        </w:rPr>
+      </w:pPr>
+      <w:r>
+        <w:rPr>
+          <w:rFonts w:ascii="Arial" w:hAnsi="Arial" w:cs="Arial"/>
+          <w:b/>
+          <w:bCs/>
+          <w:sz w:val="20"/>
+          <w:szCs w:val="20"/>
+        </w:rPr>
+        <w:t>Procedural Generation</w:t>
       </w:r>
     </w:p>
     <w:p>
@@ -293,32 +363,49 @@
           <w:rFonts w:ascii="Arial" w:hAnsi="Arial" w:cs="Arial"/>
           <w:b/>
           <w:bCs/>
-          <w:color w:val="FF0000"/>
-          <w:sz w:val="20"/>
-          <w:szCs w:val="20"/>
-        </w:rPr>
-      </w:pPr>
-      <w:r>
-        <w:rPr>
-          <w:rFonts w:ascii="Arial" w:hAnsi="Arial" w:cs="Arial"/>
-          <w:b/>
-          <w:bCs/>
-          <w:color w:val="FF0000"/>
-          <w:sz w:val="24"/>
-          <w:szCs w:val="24"/>
+          <w:sz w:val="20"/>
+          <w:szCs w:val="20"/>
+        </w:rPr>
+      </w:pPr>
+      <w:r>
+        <w:rPr>
+          <w:rFonts w:ascii="Arial" w:hAnsi="Arial" w:cs="Arial"/>
+          <w:b/>
+          <w:bCs/>
+          <w:sz w:val="20"/>
+          <w:szCs w:val="20"/>
+        </w:rPr>
+        <w:t>General Procedural Generation</w:t>
+      </w:r>
+    </w:p>
+    <w:p>
+      <w:pPr>
+        <w:spacing w:line="240" w:lineRule="auto"/>
+        <w:rPr>
+          <w:rFonts w:ascii="Arial" w:hAnsi="Arial" w:cs="Arial"/>
+          <w:b/>
+          <w:bCs/>
+          <w:sz w:val="20"/>
+          <w:szCs w:val="20"/>
+        </w:rPr>
+      </w:pPr>
+      <w:r>
+        <w:rPr>
+          <w:rFonts w:ascii="Arial" w:hAnsi="Arial" w:cs="Arial"/>
+          <w:b/>
+          <w:bCs/>
+          <w:sz w:val="20"/>
+          <w:szCs w:val="20"/>
         </w:rPr>
         <w:tab/>
       </w:r>
       <w:r>
         <w:rPr>
           <w:rFonts w:ascii="Arial" w:hAnsi="Arial" w:cs="Arial"/>
-          <w:b/>
-          <w:bCs/>
-          <w:color w:val="FF0000"/>
-          <w:sz w:val="20"/>
-          <w:szCs w:val="20"/>
-        </w:rPr>
-        <w:t>General Procedural Generation</w:t>
+          <w:sz w:val="20"/>
+          <w:szCs w:val="20"/>
+        </w:rPr>
+        <w:t>A Multi-Faceted Surrogate Model for Search-based Procedural Content Generation</w:t>
       </w:r>
     </w:p>
     <w:p>
@@ -326,19 +413,277 @@
         <w:spacing w:line="240" w:lineRule="auto"/>
         <w:rPr>
           <w:rFonts w:ascii="Arial" w:hAnsi="Arial" w:cs="Arial"/>
-          <w:b/>
-          <w:bCs/>
-          <w:color w:val="FF0000"/>
-          <w:sz w:val="20"/>
-          <w:szCs w:val="20"/>
-        </w:rPr>
-      </w:pPr>
-      <w:r>
-        <w:rPr>
-          <w:rFonts w:ascii="Arial" w:hAnsi="Arial" w:cs="Arial"/>
-          <w:b/>
-          <w:bCs/>
-          <w:color w:val="FF0000"/>
+          <w:sz w:val="20"/>
+          <w:szCs w:val="20"/>
+        </w:rPr>
+      </w:pPr>
+      <w:r>
+        <w:rPr>
+          <w:rFonts w:ascii="Arial" w:hAnsi="Arial" w:cs="Arial"/>
+          <w:sz w:val="20"/>
+          <w:szCs w:val="20"/>
+        </w:rPr>
+        <w:t>Evolving Levels using Grammatical Evolution</w:t>
+      </w:r>
+    </w:p>
+    <w:p>
+      <w:pPr>
+        <w:spacing w:line="240" w:lineRule="auto"/>
+        <w:rPr>
+          <w:rFonts w:ascii="Arial" w:hAnsi="Arial" w:cs="Arial"/>
+          <w:sz w:val="20"/>
+          <w:szCs w:val="20"/>
+        </w:rPr>
+      </w:pPr>
+      <w:r>
+        <w:rPr>
+          <w:rFonts w:ascii="Arial" w:hAnsi="Arial" w:cs="Arial"/>
+          <w:sz w:val="20"/>
+          <w:szCs w:val="20"/>
+        </w:rPr>
+        <w:t>Mixed Initiative Content Creation</w:t>
+      </w:r>
+    </w:p>
+    <w:p>
+      <w:pPr>
+        <w:spacing w:after="375" w:line="240" w:lineRule="auto"/>
+        <w:outlineLvl w:val="0"/>
+        <w:rPr>
+          <w:rFonts w:ascii="Arial" w:eastAsia="Times New Roman" w:hAnsi="Arial" w:cs="Arial"/>
+          <w:b/>
+          <w:bCs/>
+          <w:kern w:val="36"/>
+          <w:sz w:val="20"/>
+          <w:szCs w:val="20"/>
+          <w:lang w:eastAsia="en-GB"/>
+        </w:rPr>
+      </w:pPr>
+      <w:r>
+        <w:rPr>
+          <w:rFonts w:ascii="Arial" w:eastAsia="Times New Roman" w:hAnsi="Arial" w:cs="Arial"/>
+          <w:b/>
+          <w:bCs/>
+          <w:kern w:val="36"/>
+          <w:sz w:val="20"/>
+          <w:szCs w:val="20"/>
+          <w:lang w:eastAsia="en-GB"/>
+        </w:rPr>
+        <w:t>Search-Based Procedural Content Generation</w:t>
+      </w:r>
+    </w:p>
+    <w:p>
+      <w:pPr>
+        <w:spacing w:after="375" w:line="240" w:lineRule="auto"/>
+        <w:outlineLvl w:val="0"/>
+        <w:rPr>
+          <w:rFonts w:ascii="Arial" w:eastAsia="Times New Roman" w:hAnsi="Arial" w:cs="Arial"/>
+          <w:kern w:val="36"/>
+          <w:sz w:val="20"/>
+          <w:szCs w:val="20"/>
+          <w:lang w:eastAsia="en-GB"/>
+        </w:rPr>
+      </w:pPr>
+      <w:r>
+        <w:rPr>
+          <w:rFonts w:ascii="Arial" w:eastAsia="Times New Roman" w:hAnsi="Arial" w:cs="Arial"/>
+          <w:kern w:val="36"/>
+          <w:sz w:val="20"/>
+          <w:szCs w:val="20"/>
+          <w:lang w:eastAsia="en-GB"/>
+        </w:rPr>
+        <w:t>Search-Based Procedural Content Generation</w:t>
+      </w:r>
+    </w:p>
+    <w:p>
+      <w:pPr>
+        <w:rPr>
+          <w:rFonts w:ascii="Arial" w:hAnsi="Arial" w:cs="Arial"/>
+          <w:sz w:val="20"/>
+          <w:szCs w:val="20"/>
+        </w:rPr>
+      </w:pPr>
+      <w:r>
+        <w:rPr>
+          <w:rFonts w:ascii="Arial" w:hAnsi="Arial" w:cs="Arial"/>
+          <w:sz w:val="20"/>
+          <w:szCs w:val="20"/>
+        </w:rPr>
+        <w:t xml:space="preserve">The representation of game content is a central question when it comes to evolutionary computation (Togelius, 2010). Search-Based Procedural Content Generation (SBPCG), which is a type of procedural generation that tests the generated content on its fitness based on set parameters. This is used in conjunction with an evolutionary algorithm that changes what the parameters can be. When using SBPCG the representation of the content is very important as it determines how the algorithm analyses the content. </w:t>
+      </w:r>
+    </w:p>
+    <w:p>
+      <w:pPr>
+        <w:spacing w:line="240" w:lineRule="auto"/>
+        <w:rPr>
+          <w:rFonts w:ascii="Arial" w:hAnsi="Arial" w:cs="Arial"/>
+          <w:b/>
+          <w:bCs/>
+          <w:sz w:val="20"/>
+          <w:szCs w:val="20"/>
+        </w:rPr>
+      </w:pPr>
+      <w:r>
+        <w:rPr>
+          <w:rFonts w:ascii="Arial" w:hAnsi="Arial" w:cs="Arial"/>
+          <w:b/>
+          <w:bCs/>
+          <w:sz w:val="20"/>
+          <w:szCs w:val="20"/>
+        </w:rPr>
+        <w:t>Track Based Procedural Generation</w:t>
+      </w:r>
+    </w:p>
+    <w:p>
+      <w:pPr>
+        <w:spacing w:line="240" w:lineRule="auto"/>
+        <w:rPr>
+          <w:rFonts w:ascii="Arial" w:hAnsi="Arial" w:cs="Arial"/>
+          <w:sz w:val="20"/>
+          <w:szCs w:val="20"/>
+        </w:rPr>
+      </w:pPr>
+      <w:r>
+        <w:rPr>
+          <w:rFonts w:ascii="Arial" w:hAnsi="Arial" w:cs="Arial"/>
+          <w:sz w:val="20"/>
+          <w:szCs w:val="20"/>
+        </w:rPr>
+        <w:t>Interactive evolution for PCG of tracks in high-end racing games</w:t>
+      </w:r>
+    </w:p>
+    <w:p>
+      <w:pPr>
+        <w:spacing w:line="240" w:lineRule="auto"/>
+        <w:rPr>
+          <w:rFonts w:ascii="Arial" w:hAnsi="Arial" w:cs="Arial"/>
+          <w:sz w:val="20"/>
+          <w:szCs w:val="20"/>
+        </w:rPr>
+      </w:pPr>
+      <w:r>
+        <w:rPr>
+          <w:rFonts w:ascii="Arial" w:hAnsi="Arial" w:cs="Arial"/>
+          <w:sz w:val="20"/>
+          <w:szCs w:val="20"/>
+        </w:rPr>
+        <w:t>Automatic Track Generation for High-End Racing Games Using Evolutionary Computation</w:t>
+      </w:r>
+    </w:p>
+    <w:p>
+      <w:pPr>
+        <w:spacing w:line="240" w:lineRule="auto"/>
+        <w:rPr>
+          <w:rFonts w:ascii="Arial" w:hAnsi="Arial" w:cs="Arial"/>
+          <w:sz w:val="20"/>
+          <w:szCs w:val="20"/>
+        </w:rPr>
+      </w:pPr>
+      <w:r>
+        <w:rPr>
+          <w:rFonts w:ascii="Arial" w:hAnsi="Arial" w:cs="Arial"/>
+          <w:sz w:val="20"/>
+          <w:szCs w:val="20"/>
+        </w:rPr>
+        <w:t>TrackGen: An interactive track generator for TORCS and Speed-Dreams</w:t>
+      </w:r>
+    </w:p>
+    <w:p>
+      <w:pPr>
+        <w:spacing w:line="240" w:lineRule="auto"/>
+        <w:rPr>
+          <w:rFonts w:ascii="Arial" w:hAnsi="Arial" w:cs="Arial"/>
+          <w:b/>
+          <w:bCs/>
+          <w:sz w:val="20"/>
+          <w:szCs w:val="20"/>
+        </w:rPr>
+      </w:pPr>
+      <w:r>
+        <w:rPr>
+          <w:rFonts w:ascii="Arial" w:hAnsi="Arial" w:cs="Arial"/>
+          <w:b/>
+          <w:bCs/>
+          <w:sz w:val="20"/>
+          <w:szCs w:val="20"/>
+        </w:rPr>
+        <w:t>Personalised Procedural Generation</w:t>
+      </w:r>
+    </w:p>
+    <w:p>
+      <w:pPr>
+        <w:spacing w:line="240" w:lineRule="auto"/>
+        <w:rPr>
+          <w:rFonts w:ascii="Arial" w:hAnsi="Arial" w:cs="Arial"/>
+          <w:sz w:val="20"/>
+          <w:szCs w:val="20"/>
+        </w:rPr>
+      </w:pPr>
+      <w:r>
+        <w:rPr>
+          <w:rFonts w:ascii="Arial" w:hAnsi="Arial" w:cs="Arial"/>
+          <w:sz w:val="20"/>
+          <w:szCs w:val="20"/>
+        </w:rPr>
+        <w:lastRenderedPageBreak/>
+        <w:t>Adapting Models of Visual Aesthetics for Personalized Content Creation</w:t>
+      </w:r>
+    </w:p>
+    <w:p>
+      <w:pPr>
+        <w:spacing w:line="240" w:lineRule="auto"/>
+        <w:rPr>
+          <w:rFonts w:ascii="Arial" w:hAnsi="Arial" w:cs="Arial"/>
+          <w:b/>
+          <w:bCs/>
+          <w:sz w:val="20"/>
+          <w:szCs w:val="20"/>
+        </w:rPr>
+      </w:pPr>
+      <w:r>
+        <w:rPr>
+          <w:rFonts w:ascii="Arial" w:hAnsi="Arial" w:cs="Arial"/>
+          <w:sz w:val="20"/>
+          <w:szCs w:val="20"/>
+        </w:rPr>
+        <w:t>Towards Player-Driven Procedural Content Generation</w:t>
+      </w:r>
+    </w:p>
+    <w:p>
+      <w:pPr>
+        <w:rPr>
+          <w:rFonts w:ascii="Arial" w:hAnsi="Arial" w:cs="Arial"/>
+          <w:b/>
+          <w:bCs/>
+          <w:sz w:val="20"/>
+          <w:szCs w:val="20"/>
+        </w:rPr>
+      </w:pPr>
+      <w:r>
+        <w:rPr>
+          <w:rFonts w:ascii="Arial" w:hAnsi="Arial" w:cs="Arial"/>
+          <w:b/>
+          <w:bCs/>
+          <w:sz w:val="20"/>
+          <w:szCs w:val="20"/>
+        </w:rPr>
+        <w:t>Player Behaviour</w:t>
+      </w:r>
+    </w:p>
+    <w:p>
+      <w:pPr>
+        <w:rPr>
+          <w:rFonts w:ascii="Arial" w:hAnsi="Arial" w:cs="Arial"/>
+          <w:b/>
+          <w:bCs/>
+          <w:sz w:val="20"/>
+          <w:szCs w:val="20"/>
+        </w:rPr>
+      </w:pPr>
+      <w:r>
+        <w:rPr>
+          <w:rFonts w:ascii="Arial" w:hAnsi="Arial" w:cs="Arial"/>
+          <w:b/>
+          <w:bCs/>
           <w:sz w:val="20"/>
           <w:szCs w:val="20"/>
         </w:rPr>
@@ -349,7 +694,32 @@
           <w:rFonts w:ascii="Arial" w:hAnsi="Arial" w:cs="Arial"/>
           <w:b/>
           <w:bCs/>
-          <w:color w:val="FF0000"/>
+          <w:sz w:val="20"/>
+          <w:szCs w:val="20"/>
+        </w:rPr>
+        <w:t>Player Modelling</w:t>
+      </w:r>
+    </w:p>
+    <w:p>
+      <w:pPr>
+        <w:ind w:left="720" w:firstLine="720"/>
+        <w:rPr>
+          <w:rFonts w:ascii="Arial" w:hAnsi="Arial" w:cs="Arial"/>
+          <w:sz w:val="20"/>
+          <w:szCs w:val="20"/>
+        </w:rPr>
+      </w:pPr>
+      <w:r>
+        <w:rPr>
+          <w:rFonts w:ascii="Arial" w:hAnsi="Arial" w:cs="Arial"/>
+          <w:sz w:val="20"/>
+          <w:szCs w:val="20"/>
+        </w:rPr>
+        <w:t>Player Modelling</w:t>
+      </w:r>
+      <w:r>
+        <w:rPr>
+          <w:rFonts w:ascii="Arial" w:hAnsi="Arial" w:cs="Arial"/>
           <w:sz w:val="20"/>
           <w:szCs w:val="20"/>
         </w:rPr>
@@ -358,205 +728,144 @@
       <w:r>
         <w:rPr>
           <w:rFonts w:ascii="Arial" w:hAnsi="Arial" w:cs="Arial"/>
-          <w:color w:val="FF0000"/>
-          <w:sz w:val="20"/>
-          <w:szCs w:val="20"/>
-        </w:rPr>
-        <w:t>A Multi-Faceted Surrogate Model for Search-based Procedural Content Generation</w:t>
-      </w:r>
-    </w:p>
-    <w:p>
-      <w:pPr>
-        <w:spacing w:line="240" w:lineRule="auto"/>
+          <w:sz w:val="20"/>
+          <w:szCs w:val="20"/>
+        </w:rPr>
+        <w:tab/>
+      </w:r>
+    </w:p>
+    <w:p>
+      <w:pPr>
         <w:ind w:left="720" w:firstLine="720"/>
         <w:rPr>
           <w:rFonts w:ascii="Arial" w:hAnsi="Arial" w:cs="Arial"/>
-          <w:color w:val="FF0000"/>
-          <w:sz w:val="20"/>
-          <w:szCs w:val="20"/>
-        </w:rPr>
-      </w:pPr>
-      <w:r>
-        <w:rPr>
-          <w:rFonts w:ascii="Arial" w:hAnsi="Arial" w:cs="Arial"/>
-          <w:color w:val="FF0000"/>
-          <w:sz w:val="20"/>
-          <w:szCs w:val="20"/>
-        </w:rPr>
-        <w:t>Evolving Levels using Grammatical Evolution</w:t>
-      </w:r>
-    </w:p>
-    <w:p>
-      <w:pPr>
-        <w:spacing w:line="240" w:lineRule="auto"/>
+          <w:sz w:val="20"/>
+          <w:szCs w:val="20"/>
+        </w:rPr>
+      </w:pPr>
+      <w:r>
+        <w:rPr>
+          <w:rFonts w:ascii="Arial" w:hAnsi="Arial" w:cs="Arial"/>
+          <w:sz w:val="20"/>
+          <w:szCs w:val="20"/>
+        </w:rPr>
+        <w:t>Defining Personas in Games Using Metrics</w:t>
+      </w:r>
+      <w:r>
+        <w:rPr>
+          <w:rFonts w:ascii="Arial" w:hAnsi="Arial" w:cs="Arial"/>
+          <w:sz w:val="20"/>
+          <w:szCs w:val="20"/>
+        </w:rPr>
+        <w:cr/>
+      </w:r>
+      <w:r>
+        <w:rPr>
+          <w:rFonts w:ascii="Arial" w:hAnsi="Arial" w:cs="Arial"/>
+          <w:sz w:val="20"/>
+          <w:szCs w:val="20"/>
+        </w:rPr>
+        <w:tab/>
+        <w:t>Experience-Driven Procedural Content Generation</w:t>
+      </w:r>
+    </w:p>
+    <w:p>
+      <w:pPr>
+        <w:rPr>
+          <w:rFonts w:ascii="Arial" w:hAnsi="Arial" w:cs="Arial"/>
+          <w:sz w:val="20"/>
+          <w:szCs w:val="20"/>
+        </w:rPr>
+      </w:pPr>
+      <w:r>
+        <w:rPr>
+          <w:rFonts w:ascii="Arial" w:hAnsi="Arial" w:cs="Arial"/>
+          <w:sz w:val="20"/>
+          <w:szCs w:val="20"/>
+        </w:rPr>
+        <w:tab/>
+      </w:r>
+      <w:r>
+        <w:rPr>
+          <w:rFonts w:ascii="Arial" w:hAnsi="Arial" w:cs="Arial"/>
+          <w:sz w:val="20"/>
+          <w:szCs w:val="20"/>
+        </w:rPr>
+        <w:tab/>
+        <w:t>Measuring the experience of digital game enjoyment</w:t>
+      </w:r>
+    </w:p>
+    <w:p>
+      <w:pPr>
         <w:ind w:left="720" w:firstLine="720"/>
         <w:rPr>
           <w:rFonts w:ascii="Arial" w:hAnsi="Arial" w:cs="Arial"/>
-          <w:color w:val="FF0000"/>
-          <w:sz w:val="20"/>
-          <w:szCs w:val="20"/>
-        </w:rPr>
-      </w:pPr>
-      <w:r>
-        <w:rPr>
-          <w:rFonts w:ascii="Arial" w:hAnsi="Arial" w:cs="Arial"/>
-          <w:color w:val="FF0000"/>
-          <w:sz w:val="20"/>
-          <w:szCs w:val="20"/>
-        </w:rPr>
-        <w:t>Mixed Initiative Content Creation</w:t>
-      </w:r>
-    </w:p>
-    <w:p>
-      <w:pPr>
-        <w:spacing w:after="375" w:line="240" w:lineRule="auto"/>
-        <w:ind w:firstLine="720"/>
-        <w:outlineLvl w:val="0"/>
-        <w:rPr>
-          <w:rFonts w:ascii="Arial" w:eastAsia="Times New Roman" w:hAnsi="Arial" w:cs="Arial"/>
-          <w:b/>
-          <w:bCs/>
-          <w:color w:val="FF0000"/>
-          <w:kern w:val="36"/>
-          <w:sz w:val="20"/>
-          <w:szCs w:val="20"/>
-          <w:lang w:eastAsia="en-GB"/>
-        </w:rPr>
-      </w:pPr>
-      <w:r>
-        <w:rPr>
-          <w:rFonts w:ascii="Arial" w:eastAsia="Times New Roman" w:hAnsi="Arial" w:cs="Arial"/>
-          <w:b/>
-          <w:bCs/>
-          <w:color w:val="FF0000"/>
-          <w:kern w:val="36"/>
-          <w:sz w:val="20"/>
-          <w:szCs w:val="20"/>
-          <w:lang w:eastAsia="en-GB"/>
-        </w:rPr>
-        <w:t>Search-Based Procedural Content Generation</w:t>
-      </w:r>
-    </w:p>
-    <w:p>
-      <w:pPr>
-        <w:spacing w:after="375" w:line="240" w:lineRule="auto"/>
+          <w:sz w:val="20"/>
+          <w:szCs w:val="20"/>
+        </w:rPr>
+      </w:pPr>
+      <w:r>
+        <w:rPr>
+          <w:rFonts w:ascii="Arial" w:hAnsi="Arial" w:cs="Arial"/>
+          <w:sz w:val="20"/>
+          <w:szCs w:val="20"/>
+        </w:rPr>
+        <w:t>Modelling Player Experience for Content Creation</w:t>
+      </w:r>
+    </w:p>
+    <w:p>
+      <w:pPr>
         <w:ind w:left="720" w:firstLine="720"/>
-        <w:outlineLvl w:val="0"/>
-        <w:rPr>
-          <w:rFonts w:ascii="Arial" w:eastAsia="Times New Roman" w:hAnsi="Arial" w:cs="Arial"/>
-          <w:color w:val="FF0000"/>
-          <w:kern w:val="36"/>
-          <w:sz w:val="20"/>
-          <w:szCs w:val="20"/>
-          <w:lang w:eastAsia="en-GB"/>
-        </w:rPr>
-      </w:pPr>
-      <w:r>
-        <w:rPr>
-          <w:rFonts w:ascii="Arial" w:eastAsia="Times New Roman" w:hAnsi="Arial" w:cs="Arial"/>
-          <w:color w:val="FF0000"/>
-          <w:kern w:val="36"/>
-          <w:sz w:val="20"/>
-          <w:szCs w:val="20"/>
-          <w:lang w:eastAsia="en-GB"/>
-        </w:rPr>
-        <w:t xml:space="preserve"> </w:t>
-      </w:r>
-      <w:r>
-        <w:rPr>
-          <w:rFonts w:ascii="Arial" w:eastAsia="Times New Roman" w:hAnsi="Arial" w:cs="Arial"/>
-          <w:color w:val="FF0000"/>
-          <w:kern w:val="36"/>
-          <w:sz w:val="20"/>
-          <w:szCs w:val="20"/>
-          <w:lang w:eastAsia="en-GB"/>
-        </w:rPr>
-        <w:t>Search-Based Procedural Content Generation</w:t>
-      </w:r>
-    </w:p>
-    <w:p>
-      <w:pPr>
-        <w:rPr>
-          <w:rFonts w:ascii="Arial" w:hAnsi="Arial" w:cs="Arial"/>
-          <w:color w:val="4472C4" w:themeColor="accent1"/>
-          <w:sz w:val="20"/>
-          <w:szCs w:val="20"/>
-        </w:rPr>
-      </w:pPr>
-      <w:r>
-        <w:rPr>
-          <w:rFonts w:ascii="Arial" w:hAnsi="Arial" w:cs="Arial"/>
-          <w:color w:val="4472C4" w:themeColor="accent1"/>
-          <w:sz w:val="20"/>
-          <w:szCs w:val="20"/>
-        </w:rPr>
-        <w:t xml:space="preserve">The representation of game content is a central question when it comes to evolutionary computation (Togelius, 2010). Search-Based Procedural Content Generation (SBPCG), which is a type of procedural generation that tests the generated content on its fitness based on set parameters. This is used in conjunction with an evolutionary algorithm that changes what the parameters can be. When using SBPCG the representation of the content is very important as it determines how the algorithm analyses the content. </w:t>
-      </w:r>
-    </w:p>
-    <w:p>
-      <w:pPr>
-        <w:spacing w:after="375" w:line="240" w:lineRule="auto"/>
-        <w:ind w:left="720" w:firstLine="720"/>
-        <w:outlineLvl w:val="0"/>
-        <w:rPr>
-          <w:rFonts w:ascii="Arial" w:eastAsia="Times New Roman" w:hAnsi="Arial" w:cs="Arial"/>
-          <w:color w:val="FF0000"/>
-          <w:kern w:val="36"/>
-          <w:sz w:val="20"/>
-          <w:szCs w:val="20"/>
-          <w:lang w:eastAsia="en-GB"/>
-        </w:rPr>
-      </w:pPr>
-    </w:p>
-    <w:p>
-      <w:pPr>
-        <w:spacing w:line="240" w:lineRule="auto"/>
-        <w:rPr>
-          <w:rFonts w:ascii="Arial" w:hAnsi="Arial" w:cs="Arial"/>
-          <w:b/>
-          <w:bCs/>
-          <w:color w:val="FF0000"/>
-          <w:sz w:val="20"/>
-          <w:szCs w:val="20"/>
-        </w:rPr>
-      </w:pPr>
-      <w:r>
-        <w:rPr>
-          <w:rFonts w:ascii="Arial" w:hAnsi="Arial" w:cs="Arial"/>
-          <w:color w:val="FF0000"/>
+        <w:rPr>
+          <w:rFonts w:ascii="Arial" w:hAnsi="Arial" w:cs="Arial"/>
+          <w:sz w:val="20"/>
+          <w:szCs w:val="20"/>
+        </w:rPr>
+      </w:pPr>
+      <w:r>
+        <w:rPr>
+          <w:rFonts w:ascii="Arial" w:hAnsi="Arial" w:cs="Arial"/>
+          <w:sz w:val="20"/>
+          <w:szCs w:val="20"/>
+        </w:rPr>
+        <w:t>Play-Persona: Modelling Player Behaviour in Computer Games</w:t>
+      </w:r>
+    </w:p>
+    <w:p>
+      <w:pPr>
+        <w:rPr>
+          <w:rFonts w:ascii="Arial" w:hAnsi="Arial" w:cs="Arial"/>
+          <w:b/>
+          <w:bCs/>
+          <w:sz w:val="20"/>
+          <w:szCs w:val="20"/>
+        </w:rPr>
+      </w:pPr>
+      <w:r>
+        <w:rPr>
+          <w:rFonts w:ascii="Arial" w:hAnsi="Arial" w:cs="Arial"/>
+          <w:b/>
+          <w:bCs/>
           <w:sz w:val="20"/>
           <w:szCs w:val="20"/>
         </w:rPr>
         <w:tab/>
-      </w:r>
-      <w:r>
-        <w:rPr>
-          <w:rFonts w:ascii="Arial" w:hAnsi="Arial" w:cs="Arial"/>
-          <w:b/>
-          <w:bCs/>
-          <w:color w:val="FF0000"/>
-          <w:sz w:val="20"/>
-          <w:szCs w:val="20"/>
-        </w:rPr>
-        <w:t>Track Based Procedural Generation</w:t>
-      </w:r>
-    </w:p>
-    <w:p>
-      <w:pPr>
-        <w:spacing w:line="240" w:lineRule="auto"/>
-        <w:rPr>
-          <w:rFonts w:ascii="Arial" w:hAnsi="Arial" w:cs="Arial"/>
-          <w:color w:val="FF0000"/>
-          <w:sz w:val="20"/>
-          <w:szCs w:val="20"/>
-        </w:rPr>
-      </w:pPr>
-      <w:r>
-        <w:rPr>
-          <w:rFonts w:ascii="Arial" w:hAnsi="Arial" w:cs="Arial"/>
-          <w:b/>
-          <w:bCs/>
-          <w:color w:val="FF0000"/>
+        <w:t>Racing Games</w:t>
+      </w:r>
+    </w:p>
+    <w:p>
+      <w:pPr>
+        <w:rPr>
+          <w:rFonts w:ascii="Arial" w:hAnsi="Arial" w:cs="Arial"/>
+          <w:sz w:val="20"/>
+          <w:szCs w:val="20"/>
+        </w:rPr>
+      </w:pPr>
+      <w:r>
+        <w:rPr>
+          <w:rFonts w:ascii="Arial" w:hAnsi="Arial" w:cs="Arial"/>
+          <w:b/>
+          <w:bCs/>
           <w:sz w:val="20"/>
           <w:szCs w:val="20"/>
         </w:rPr>
@@ -567,7 +876,6 @@
           <w:rFonts w:ascii="Arial" w:hAnsi="Arial" w:cs="Arial"/>
           <w:b/>
           <w:bCs/>
-          <w:color w:val="FF0000"/>
           <w:sz w:val="20"/>
           <w:szCs w:val="20"/>
         </w:rPr>
@@ -576,23 +884,209 @@
       <w:r>
         <w:rPr>
           <w:rFonts w:ascii="Arial" w:hAnsi="Arial" w:cs="Arial"/>
-          <w:color w:val="FF0000"/>
-          <w:sz w:val="20"/>
-          <w:szCs w:val="20"/>
-        </w:rPr>
-        <w:t>Interactive evolution for PCG of tracks in high-end racing games</w:t>
+          <w:sz w:val="20"/>
+          <w:szCs w:val="20"/>
+        </w:rPr>
+        <w:t xml:space="preserve">Making Racing Fun Through Player </w:t>
+      </w:r>
+      <w:r>
+        <w:rPr>
+          <w:rFonts w:ascii="Arial" w:hAnsi="Arial" w:cs="Arial"/>
+          <w:sz w:val="20"/>
+          <w:szCs w:val="20"/>
+        </w:rPr>
+        <w:t>Modelling</w:t>
+      </w:r>
+      <w:r>
+        <w:rPr>
+          <w:rFonts w:ascii="Arial" w:hAnsi="Arial" w:cs="Arial"/>
+          <w:sz w:val="20"/>
+          <w:szCs w:val="20"/>
+        </w:rPr>
+        <w:t xml:space="preserve"> and Track Evolution</w:t>
+      </w:r>
+    </w:p>
+    <w:p>
+      <w:pPr>
+        <w:rPr>
+          <w:rFonts w:ascii="Arial" w:hAnsi="Arial" w:cs="Arial"/>
+          <w:sz w:val="20"/>
+          <w:szCs w:val="20"/>
+        </w:rPr>
+      </w:pPr>
+      <w:r>
+        <w:rPr>
+          <w:rFonts w:ascii="Arial" w:hAnsi="Arial" w:cs="Arial"/>
+          <w:sz w:val="20"/>
+          <w:szCs w:val="20"/>
+        </w:rPr>
+        <w:tab/>
+      </w:r>
+      <w:r>
+        <w:rPr>
+          <w:rFonts w:ascii="Arial" w:hAnsi="Arial" w:cs="Arial"/>
+          <w:sz w:val="20"/>
+          <w:szCs w:val="20"/>
+        </w:rPr>
+        <w:tab/>
+        <w:t>Towards automatic personalised content creation for racing games</w:t>
+      </w:r>
+    </w:p>
+    <w:p>
+      <w:pPr>
+        <w:rPr>
+          <w:rFonts w:ascii="Arial" w:hAnsi="Arial" w:cs="Arial"/>
+          <w:sz w:val="20"/>
+          <w:szCs w:val="20"/>
+        </w:rPr>
+      </w:pPr>
+      <w:r>
+        <w:rPr>
+          <w:rFonts w:ascii="Arial" w:hAnsi="Arial" w:cs="Arial"/>
+          <w:sz w:val="20"/>
+          <w:szCs w:val="20"/>
+        </w:rPr>
+        <w:tab/>
+      </w:r>
+      <w:r>
+        <w:rPr>
+          <w:rFonts w:ascii="Arial" w:hAnsi="Arial" w:cs="Arial"/>
+          <w:sz w:val="20"/>
+          <w:szCs w:val="20"/>
+        </w:rPr>
+        <w:tab/>
+      </w:r>
+    </w:p>
+    <w:p>
+      <w:pPr>
+        <w:rPr>
+          <w:rFonts w:ascii="Arial" w:hAnsi="Arial" w:cs="Arial"/>
+          <w:sz w:val="20"/>
+          <w:szCs w:val="20"/>
+        </w:rPr>
+      </w:pPr>
+    </w:p>
+    <w:p>
+      <w:pPr>
+        <w:rPr>
+          <w:rFonts w:ascii="Arial" w:hAnsi="Arial" w:cs="Arial"/>
+          <w:sz w:val="20"/>
+          <w:szCs w:val="20"/>
+        </w:rPr>
+      </w:pPr>
+      <w:r>
+        <w:rPr>
+          <w:rFonts w:ascii="Arial" w:hAnsi="Arial" w:cs="Arial"/>
+          <w:sz w:val="20"/>
+          <w:szCs w:val="20"/>
+        </w:rPr>
+        <w:tab/>
+      </w:r>
+      <w:r>
+        <w:rPr>
+          <w:rFonts w:ascii="Arial" w:hAnsi="Arial" w:cs="Arial"/>
+          <w:sz w:val="20"/>
+          <w:szCs w:val="20"/>
+        </w:rPr>
+        <w:tab/>
+      </w:r>
+    </w:p>
+    <w:p>
+      <w:pPr>
+        <w:rPr>
+          <w:rFonts w:ascii="Arial" w:hAnsi="Arial" w:cs="Arial"/>
+          <w:b/>
+          <w:bCs/>
+          <w:sz w:val="20"/>
+          <w:szCs w:val="20"/>
+        </w:rPr>
+      </w:pPr>
+      <w:r>
+        <w:rPr>
+          <w:rFonts w:ascii="Arial" w:hAnsi="Arial" w:cs="Arial"/>
+          <w:b/>
+          <w:bCs/>
+          <w:sz w:val="20"/>
+          <w:szCs w:val="20"/>
+        </w:rPr>
+        <w:t>Track</w:t>
+      </w:r>
+      <w:r>
+        <w:rPr>
+          <w:rFonts w:ascii="Arial" w:hAnsi="Arial" w:cs="Arial"/>
+          <w:b/>
+          <w:bCs/>
+          <w:sz w:val="20"/>
+          <w:szCs w:val="20"/>
+        </w:rPr>
+        <w:t xml:space="preserve"> Analysis</w:t>
+      </w:r>
+    </w:p>
+    <w:p>
+      <w:pPr>
+        <w:rPr>
+          <w:rFonts w:ascii="Arial" w:hAnsi="Arial" w:cs="Arial"/>
+          <w:b/>
+          <w:bCs/>
+          <w:sz w:val="20"/>
+          <w:szCs w:val="20"/>
+        </w:rPr>
+      </w:pPr>
+      <w:r>
+        <w:rPr>
+          <w:rFonts w:ascii="Arial" w:hAnsi="Arial" w:cs="Arial"/>
+          <w:sz w:val="20"/>
+          <w:szCs w:val="20"/>
+        </w:rPr>
+        <w:t>Towards a Generic Method of Evaluating Game Levels</w:t>
+      </w:r>
+    </w:p>
+    <w:p>
+      <w:pPr>
+        <w:rPr>
+          <w:rFonts w:ascii="Arial" w:hAnsi="Arial" w:cs="Arial"/>
+          <w:b/>
+          <w:bCs/>
+          <w:sz w:val="20"/>
+          <w:szCs w:val="20"/>
+        </w:rPr>
+      </w:pPr>
+      <w:r>
+        <w:rPr>
+          <w:rFonts w:ascii="Arial" w:hAnsi="Arial" w:cs="Arial"/>
+          <w:b/>
+          <w:bCs/>
+          <w:sz w:val="20"/>
+          <w:szCs w:val="20"/>
+        </w:rPr>
+        <w:t>Analytics</w:t>
+      </w:r>
+    </w:p>
+    <w:p>
+      <w:pPr>
+        <w:rPr>
+          <w:rFonts w:ascii="Arial" w:hAnsi="Arial" w:cs="Arial"/>
+          <w:sz w:val="20"/>
+          <w:szCs w:val="20"/>
+        </w:rPr>
+      </w:pPr>
+      <w:r>
+        <w:rPr>
+          <w:rFonts w:ascii="Arial" w:hAnsi="Arial" w:cs="Arial"/>
+          <w:sz w:val="20"/>
+          <w:szCs w:val="20"/>
+        </w:rPr>
+        <w:t>Learning Analytics for Serious Games</w:t>
       </w:r>
     </w:p>
     <w:p>
       <w:pPr>
         <w:pStyle w:val="Heading1"/>
         <w:spacing w:before="0" w:beforeAutospacing="0" w:after="375" w:afterAutospacing="0"/>
-        <w:ind w:left="1440"/>
         <w:rPr>
           <w:rFonts w:ascii="Arial" w:hAnsi="Arial" w:cs="Arial"/>
           <w:b w:val="0"/>
           <w:bCs w:val="0"/>
-          <w:color w:val="FF0000"/>
           <w:sz w:val="20"/>
           <w:szCs w:val="20"/>
         </w:rPr>
@@ -602,667 +1096,6 @@
           <w:rFonts w:ascii="Arial" w:hAnsi="Arial" w:cs="Arial"/>
           <w:b w:val="0"/>
           <w:bCs w:val="0"/>
-          <w:color w:val="FF0000"/>
-          <w:sz w:val="20"/>
-          <w:szCs w:val="20"/>
-        </w:rPr>
-        <w:t>Automatic Track Generation for High-End Racing Games Using Evolutionary Computation</w:t>
-      </w:r>
-    </w:p>
-    <w:p>
-      <w:pPr>
-        <w:spacing w:line="240" w:lineRule="auto"/>
-        <w:ind w:left="720" w:firstLine="720"/>
-        <w:rPr>
-          <w:rFonts w:ascii="Arial" w:hAnsi="Arial" w:cs="Arial"/>
-          <w:color w:val="FF0000"/>
-          <w:sz w:val="20"/>
-          <w:szCs w:val="20"/>
-        </w:rPr>
-      </w:pPr>
-      <w:proofErr w:type="spellStart"/>
-      <w:r>
-        <w:rPr>
-          <w:rFonts w:ascii="Arial" w:hAnsi="Arial" w:cs="Arial"/>
-          <w:color w:val="FF0000"/>
-          <w:sz w:val="20"/>
-          <w:szCs w:val="20"/>
-        </w:rPr>
-        <w:t>TrackGen</w:t>
-      </w:r>
-      <w:proofErr w:type="spellEnd"/>
-      <w:r>
-        <w:rPr>
-          <w:rFonts w:ascii="Arial" w:hAnsi="Arial" w:cs="Arial"/>
-          <w:color w:val="FF0000"/>
-          <w:sz w:val="20"/>
-          <w:szCs w:val="20"/>
-        </w:rPr>
-        <w:t>: An interactive track generator for TORCS and Speed-Dreams</w:t>
-      </w:r>
-    </w:p>
-    <w:p>
-      <w:pPr>
-        <w:spacing w:line="240" w:lineRule="auto"/>
-        <w:rPr>
-          <w:rFonts w:ascii="Arial" w:hAnsi="Arial" w:cs="Arial"/>
-          <w:b/>
-          <w:bCs/>
-          <w:color w:val="FF0000"/>
-          <w:sz w:val="20"/>
-          <w:szCs w:val="20"/>
-        </w:rPr>
-      </w:pPr>
-      <w:r>
-        <w:rPr>
-          <w:rFonts w:ascii="Arial" w:hAnsi="Arial" w:cs="Arial"/>
-          <w:b/>
-          <w:bCs/>
-          <w:color w:val="FF0000"/>
-          <w:sz w:val="20"/>
-          <w:szCs w:val="20"/>
-        </w:rPr>
-        <w:tab/>
-        <w:t>Personalised Procedural Generation</w:t>
-      </w:r>
-    </w:p>
-    <w:p>
-      <w:pPr>
-        <w:spacing w:line="240" w:lineRule="auto"/>
-        <w:rPr>
-          <w:rFonts w:ascii="Arial" w:hAnsi="Arial" w:cs="Arial"/>
-          <w:color w:val="FF0000"/>
-          <w:sz w:val="20"/>
-          <w:szCs w:val="20"/>
-        </w:rPr>
-      </w:pPr>
-      <w:r>
-        <w:rPr>
-          <w:rFonts w:ascii="Arial" w:hAnsi="Arial" w:cs="Arial"/>
-          <w:b/>
-          <w:bCs/>
-          <w:color w:val="FF0000"/>
-          <w:sz w:val="20"/>
-          <w:szCs w:val="20"/>
-        </w:rPr>
-        <w:tab/>
-      </w:r>
-      <w:r>
-        <w:rPr>
-          <w:rFonts w:ascii="Arial" w:hAnsi="Arial" w:cs="Arial"/>
-          <w:b/>
-          <w:bCs/>
-          <w:color w:val="FF0000"/>
-          <w:sz w:val="20"/>
-          <w:szCs w:val="20"/>
-        </w:rPr>
-        <w:tab/>
-      </w:r>
-      <w:r>
-        <w:rPr>
-          <w:rFonts w:ascii="Arial" w:hAnsi="Arial" w:cs="Arial"/>
-          <w:color w:val="FF0000"/>
-          <w:sz w:val="20"/>
-          <w:szCs w:val="20"/>
-        </w:rPr>
-        <w:t>Adapting Models of Visual Aesthetics for Personalized Content Creation</w:t>
-      </w:r>
-    </w:p>
-    <w:p>
-      <w:pPr>
-        <w:spacing w:line="240" w:lineRule="auto"/>
-        <w:rPr>
-          <w:rFonts w:ascii="Arial" w:hAnsi="Arial" w:cs="Arial"/>
-          <w:b/>
-          <w:bCs/>
-          <w:color w:val="FF0000"/>
-          <w:sz w:val="16"/>
-          <w:szCs w:val="16"/>
-        </w:rPr>
-      </w:pPr>
-      <w:r>
-        <w:rPr>
-          <w:rFonts w:ascii="Arial" w:hAnsi="Arial" w:cs="Arial"/>
-          <w:color w:val="FF0000"/>
-          <w:sz w:val="20"/>
-          <w:szCs w:val="20"/>
-        </w:rPr>
-        <w:lastRenderedPageBreak/>
-        <w:tab/>
-      </w:r>
-      <w:r>
-        <w:rPr>
-          <w:rFonts w:ascii="Arial" w:hAnsi="Arial" w:cs="Arial"/>
-          <w:color w:val="FF0000"/>
-          <w:sz w:val="20"/>
-          <w:szCs w:val="20"/>
-        </w:rPr>
-        <w:tab/>
-        <w:t>Towards Player-Driven Procedural Content Generation</w:t>
-      </w:r>
-    </w:p>
-    <w:p>
-      <w:pPr>
-        <w:rPr>
-          <w:rFonts w:ascii="Arial" w:hAnsi="Arial" w:cs="Arial"/>
-          <w:b/>
-          <w:bCs/>
-          <w:color w:val="FF0000"/>
-          <w:sz w:val="20"/>
-          <w:szCs w:val="20"/>
-        </w:rPr>
-      </w:pPr>
-      <w:r>
-        <w:rPr>
-          <w:rFonts w:ascii="Arial" w:hAnsi="Arial" w:cs="Arial"/>
-          <w:b/>
-          <w:bCs/>
-          <w:color w:val="FF0000"/>
-          <w:sz w:val="20"/>
-          <w:szCs w:val="20"/>
-        </w:rPr>
-        <w:t>1.2.B Player Behaviour</w:t>
-      </w:r>
-    </w:p>
-    <w:p>
-      <w:pPr>
-        <w:rPr>
-          <w:rFonts w:ascii="Arial" w:hAnsi="Arial" w:cs="Arial"/>
-          <w:b/>
-          <w:bCs/>
-          <w:color w:val="FF0000"/>
-          <w:sz w:val="20"/>
-          <w:szCs w:val="20"/>
-        </w:rPr>
-      </w:pPr>
-      <w:r>
-        <w:rPr>
-          <w:rFonts w:ascii="Arial" w:hAnsi="Arial" w:cs="Arial"/>
-          <w:b/>
-          <w:bCs/>
-          <w:color w:val="FF0000"/>
-          <w:sz w:val="20"/>
-          <w:szCs w:val="20"/>
-        </w:rPr>
-        <w:tab/>
-      </w:r>
-      <w:r>
-        <w:rPr>
-          <w:rFonts w:ascii="Arial" w:hAnsi="Arial" w:cs="Arial"/>
-          <w:b/>
-          <w:bCs/>
-          <w:color w:val="FF0000"/>
-          <w:sz w:val="20"/>
-          <w:szCs w:val="20"/>
-        </w:rPr>
-        <w:t>Player Modelling</w:t>
-      </w:r>
-    </w:p>
-    <w:p>
-      <w:pPr>
-        <w:ind w:left="720" w:firstLine="720"/>
-        <w:rPr>
-          <w:rFonts w:ascii="Arial" w:hAnsi="Arial" w:cs="Arial"/>
-          <w:color w:val="FF0000"/>
-          <w:sz w:val="20"/>
-          <w:szCs w:val="20"/>
-        </w:rPr>
-      </w:pPr>
-      <w:r>
-        <w:rPr>
-          <w:rFonts w:ascii="Arial" w:hAnsi="Arial" w:cs="Arial"/>
-          <w:color w:val="FF0000"/>
-          <w:sz w:val="20"/>
-          <w:szCs w:val="20"/>
-        </w:rPr>
-        <w:t>Player Modelling</w:t>
-      </w:r>
-      <w:r>
-        <w:rPr>
-          <w:rFonts w:ascii="Arial" w:hAnsi="Arial" w:cs="Arial"/>
-          <w:color w:val="FF0000"/>
-          <w:sz w:val="20"/>
-          <w:szCs w:val="20"/>
-        </w:rPr>
-        <w:tab/>
-      </w:r>
-      <w:r>
-        <w:rPr>
-          <w:rFonts w:ascii="Arial" w:hAnsi="Arial" w:cs="Arial"/>
-          <w:color w:val="FF0000"/>
-          <w:sz w:val="20"/>
-          <w:szCs w:val="20"/>
-        </w:rPr>
-        <w:tab/>
-      </w:r>
-    </w:p>
-    <w:p>
-      <w:pPr>
-        <w:ind w:left="720" w:firstLine="720"/>
-        <w:rPr>
-          <w:rFonts w:ascii="Arial" w:hAnsi="Arial" w:cs="Arial"/>
-          <w:color w:val="FF0000"/>
-          <w:sz w:val="20"/>
-          <w:szCs w:val="20"/>
-        </w:rPr>
-      </w:pPr>
-      <w:r>
-        <w:rPr>
-          <w:rFonts w:ascii="Arial" w:hAnsi="Arial" w:cs="Arial"/>
-          <w:color w:val="FF0000"/>
-          <w:sz w:val="20"/>
-          <w:szCs w:val="20"/>
-        </w:rPr>
-        <w:t>Defining Personas in Games Using Metrics</w:t>
-      </w:r>
-      <w:r>
-        <w:rPr>
-          <w:rFonts w:ascii="Arial" w:hAnsi="Arial" w:cs="Arial"/>
-          <w:color w:val="FF0000"/>
-          <w:sz w:val="20"/>
-          <w:szCs w:val="20"/>
-        </w:rPr>
-        <w:cr/>
-      </w:r>
-      <w:r>
-        <w:rPr>
-          <w:rFonts w:ascii="Arial" w:hAnsi="Arial" w:cs="Arial"/>
-          <w:color w:val="FF0000"/>
-          <w:sz w:val="20"/>
-          <w:szCs w:val="20"/>
-        </w:rPr>
-        <w:tab/>
-        <w:t>Experience-Driven Procedural Content Generation</w:t>
-      </w:r>
-    </w:p>
-    <w:p>
-      <w:pPr>
-        <w:rPr>
-          <w:rFonts w:ascii="Arial" w:hAnsi="Arial" w:cs="Arial"/>
-          <w:color w:val="FF0000"/>
-          <w:sz w:val="20"/>
-          <w:szCs w:val="20"/>
-        </w:rPr>
-      </w:pPr>
-      <w:r>
-        <w:rPr>
-          <w:rFonts w:ascii="Arial" w:hAnsi="Arial" w:cs="Arial"/>
-          <w:color w:val="FF0000"/>
-          <w:sz w:val="20"/>
-          <w:szCs w:val="20"/>
-        </w:rPr>
-        <w:tab/>
-      </w:r>
-      <w:r>
-        <w:rPr>
-          <w:rFonts w:ascii="Arial" w:hAnsi="Arial" w:cs="Arial"/>
-          <w:color w:val="FF0000"/>
-          <w:sz w:val="20"/>
-          <w:szCs w:val="20"/>
-        </w:rPr>
-        <w:tab/>
-        <w:t>Measuring the experience of digital game enjoyment</w:t>
-      </w:r>
-    </w:p>
-    <w:p>
-      <w:pPr>
-        <w:ind w:left="720" w:firstLine="720"/>
-        <w:rPr>
-          <w:rFonts w:ascii="Arial" w:hAnsi="Arial" w:cs="Arial"/>
-          <w:color w:val="FF0000"/>
-          <w:sz w:val="20"/>
-          <w:szCs w:val="20"/>
-        </w:rPr>
-      </w:pPr>
-      <w:r>
-        <w:rPr>
-          <w:rFonts w:ascii="Arial" w:hAnsi="Arial" w:cs="Arial"/>
-          <w:color w:val="FF0000"/>
-          <w:sz w:val="20"/>
-          <w:szCs w:val="20"/>
-        </w:rPr>
-        <w:t>Modelling Player Experience for Content Creation</w:t>
-      </w:r>
-    </w:p>
-    <w:p>
-      <w:pPr>
-        <w:ind w:left="720" w:firstLine="720"/>
-        <w:rPr>
-          <w:rFonts w:ascii="Arial" w:hAnsi="Arial" w:cs="Arial"/>
-          <w:color w:val="FF0000"/>
-          <w:sz w:val="20"/>
-          <w:szCs w:val="20"/>
-        </w:rPr>
-      </w:pPr>
-      <w:r>
-        <w:rPr>
-          <w:rFonts w:ascii="Arial" w:hAnsi="Arial" w:cs="Arial"/>
-          <w:color w:val="FF0000"/>
-          <w:sz w:val="20"/>
-          <w:szCs w:val="20"/>
-        </w:rPr>
-        <w:t>Play-Persona: Modelling Player Behaviour in Computer Games</w:t>
-      </w:r>
-    </w:p>
-    <w:p>
-      <w:pPr>
-        <w:rPr>
-          <w:rFonts w:ascii="Arial" w:hAnsi="Arial" w:cs="Arial"/>
-          <w:b/>
-          <w:bCs/>
-          <w:color w:val="FF0000"/>
-          <w:sz w:val="20"/>
-          <w:szCs w:val="20"/>
-        </w:rPr>
-      </w:pPr>
-      <w:r>
-        <w:rPr>
-          <w:rFonts w:ascii="Arial" w:hAnsi="Arial" w:cs="Arial"/>
-          <w:b/>
-          <w:bCs/>
-          <w:color w:val="FF0000"/>
-          <w:sz w:val="20"/>
-          <w:szCs w:val="20"/>
-        </w:rPr>
-        <w:tab/>
-        <w:t>Racing Games</w:t>
-      </w:r>
-    </w:p>
-    <w:p>
-      <w:pPr>
-        <w:rPr>
-          <w:rFonts w:ascii="Arial" w:hAnsi="Arial" w:cs="Arial"/>
-          <w:color w:val="FF0000"/>
-          <w:sz w:val="20"/>
-          <w:szCs w:val="20"/>
-        </w:rPr>
-      </w:pPr>
-      <w:r>
-        <w:rPr>
-          <w:rFonts w:ascii="Arial" w:hAnsi="Arial" w:cs="Arial"/>
-          <w:b/>
-          <w:bCs/>
-          <w:color w:val="FF0000"/>
-          <w:sz w:val="20"/>
-          <w:szCs w:val="20"/>
-        </w:rPr>
-        <w:tab/>
-      </w:r>
-      <w:r>
-        <w:rPr>
-          <w:rFonts w:ascii="Arial" w:hAnsi="Arial" w:cs="Arial"/>
-          <w:b/>
-          <w:bCs/>
-          <w:color w:val="FF0000"/>
-          <w:sz w:val="20"/>
-          <w:szCs w:val="20"/>
-        </w:rPr>
-        <w:tab/>
-      </w:r>
-      <w:r>
-        <w:rPr>
-          <w:rFonts w:ascii="Arial" w:hAnsi="Arial" w:cs="Arial"/>
-          <w:color w:val="FF0000"/>
-          <w:sz w:val="20"/>
-          <w:szCs w:val="20"/>
-        </w:rPr>
-        <w:t xml:space="preserve">Making Racing Fun Through Player </w:t>
-      </w:r>
-      <w:r>
-        <w:rPr>
-          <w:rFonts w:ascii="Arial" w:hAnsi="Arial" w:cs="Arial"/>
-          <w:color w:val="FF0000"/>
-          <w:sz w:val="20"/>
-          <w:szCs w:val="20"/>
-        </w:rPr>
-        <w:t>Modelling</w:t>
-      </w:r>
-      <w:r>
-        <w:rPr>
-          <w:rFonts w:ascii="Arial" w:hAnsi="Arial" w:cs="Arial"/>
-          <w:color w:val="FF0000"/>
-          <w:sz w:val="20"/>
-          <w:szCs w:val="20"/>
-        </w:rPr>
-        <w:t xml:space="preserve"> </w:t>
-      </w:r>
-      <w:r>
-        <w:rPr>
-          <w:rFonts w:ascii="Arial" w:hAnsi="Arial" w:cs="Arial"/>
-          <w:color w:val="FF0000"/>
-          <w:sz w:val="20"/>
-          <w:szCs w:val="20"/>
-        </w:rPr>
-        <w:t>and Track Evolution</w:t>
-      </w:r>
-    </w:p>
-    <w:p>
-      <w:pPr>
-        <w:rPr>
-          <w:rFonts w:ascii="Arial" w:hAnsi="Arial" w:cs="Arial"/>
-          <w:color w:val="FF0000"/>
-          <w:sz w:val="20"/>
-          <w:szCs w:val="20"/>
-        </w:rPr>
-      </w:pPr>
-      <w:r>
-        <w:rPr>
-          <w:rFonts w:ascii="Arial" w:hAnsi="Arial" w:cs="Arial"/>
-          <w:color w:val="FF0000"/>
-          <w:sz w:val="20"/>
-          <w:szCs w:val="20"/>
-        </w:rPr>
-        <w:tab/>
-      </w:r>
-      <w:r>
-        <w:rPr>
-          <w:rFonts w:ascii="Arial" w:hAnsi="Arial" w:cs="Arial"/>
-          <w:color w:val="FF0000"/>
-          <w:sz w:val="20"/>
-          <w:szCs w:val="20"/>
-        </w:rPr>
-        <w:tab/>
-        <w:t>Towards automatic personalised content creation for racing games</w:t>
-      </w:r>
-    </w:p>
-    <w:p>
-      <w:pPr>
-        <w:rPr>
-          <w:rFonts w:ascii="Arial" w:hAnsi="Arial" w:cs="Arial"/>
-          <w:color w:val="FF0000"/>
-          <w:sz w:val="20"/>
-          <w:szCs w:val="20"/>
-        </w:rPr>
-      </w:pPr>
-      <w:r>
-        <w:rPr>
-          <w:rFonts w:ascii="Arial" w:hAnsi="Arial" w:cs="Arial"/>
-          <w:color w:val="FF0000"/>
-          <w:sz w:val="20"/>
-          <w:szCs w:val="20"/>
-        </w:rPr>
-        <w:tab/>
-      </w:r>
-      <w:r>
-        <w:rPr>
-          <w:rFonts w:ascii="Arial" w:hAnsi="Arial" w:cs="Arial"/>
-          <w:color w:val="FF0000"/>
-          <w:sz w:val="20"/>
-          <w:szCs w:val="20"/>
-        </w:rPr>
-        <w:tab/>
-      </w:r>
-    </w:p>
-    <w:p>
-      <w:pPr>
-        <w:rPr>
-          <w:rFonts w:ascii="Arial" w:hAnsi="Arial" w:cs="Arial"/>
-          <w:color w:val="FF0000"/>
-          <w:sz w:val="20"/>
-          <w:szCs w:val="20"/>
-        </w:rPr>
-      </w:pPr>
-    </w:p>
-    <w:p>
-      <w:pPr>
-        <w:rPr>
-          <w:rFonts w:ascii="Arial" w:hAnsi="Arial" w:cs="Arial"/>
-          <w:color w:val="FF0000"/>
-          <w:sz w:val="20"/>
-          <w:szCs w:val="20"/>
-        </w:rPr>
-      </w:pPr>
-      <w:r>
-        <w:rPr>
-          <w:rFonts w:ascii="Arial" w:hAnsi="Arial" w:cs="Arial"/>
-          <w:color w:val="FF0000"/>
-          <w:sz w:val="20"/>
-          <w:szCs w:val="20"/>
-        </w:rPr>
-        <w:tab/>
-      </w:r>
-      <w:r>
-        <w:rPr>
-          <w:rFonts w:ascii="Arial" w:hAnsi="Arial" w:cs="Arial"/>
-          <w:color w:val="FF0000"/>
-          <w:sz w:val="20"/>
-          <w:szCs w:val="20"/>
-        </w:rPr>
-        <w:tab/>
-      </w:r>
-    </w:p>
-    <w:p>
-      <w:pPr>
-        <w:rPr>
-          <w:rFonts w:ascii="Arial" w:hAnsi="Arial" w:cs="Arial"/>
-          <w:b/>
-          <w:bCs/>
-          <w:color w:val="FF0000"/>
-          <w:sz w:val="20"/>
-          <w:szCs w:val="20"/>
-        </w:rPr>
-      </w:pPr>
-      <w:r>
-        <w:rPr>
-          <w:rFonts w:ascii="Arial" w:hAnsi="Arial" w:cs="Arial"/>
-          <w:b/>
-          <w:bCs/>
-          <w:color w:val="FF0000"/>
-          <w:sz w:val="20"/>
-          <w:szCs w:val="20"/>
-        </w:rPr>
-        <w:t xml:space="preserve">1.2C </w:t>
-      </w:r>
-      <w:r>
-        <w:rPr>
-          <w:rFonts w:ascii="Arial" w:hAnsi="Arial" w:cs="Arial"/>
-          <w:b/>
-          <w:bCs/>
-          <w:color w:val="FF0000"/>
-          <w:sz w:val="20"/>
-          <w:szCs w:val="20"/>
-        </w:rPr>
-        <w:t>Track</w:t>
-      </w:r>
-      <w:r>
-        <w:rPr>
-          <w:rFonts w:ascii="Arial" w:hAnsi="Arial" w:cs="Arial"/>
-          <w:b/>
-          <w:bCs/>
-          <w:color w:val="FF0000"/>
-          <w:sz w:val="20"/>
-          <w:szCs w:val="20"/>
-        </w:rPr>
-        <w:t xml:space="preserve"> Analysis</w:t>
-      </w:r>
-    </w:p>
-    <w:p>
-      <w:pPr>
-        <w:spacing w:after="375" w:line="240" w:lineRule="auto"/>
-        <w:ind w:left="720" w:firstLine="720"/>
-        <w:outlineLvl w:val="0"/>
-        <w:rPr>
-          <w:rFonts w:ascii="Arial" w:eastAsia="Times New Roman" w:hAnsi="Arial" w:cs="Arial"/>
-          <w:color w:val="FF0000"/>
-          <w:kern w:val="36"/>
-          <w:sz w:val="20"/>
-          <w:szCs w:val="20"/>
-          <w:lang w:eastAsia="en-GB"/>
-        </w:rPr>
-      </w:pPr>
-      <w:r>
-        <w:rPr>
-          <w:rFonts w:ascii="Arial" w:hAnsi="Arial" w:cs="Arial"/>
-          <w:color w:val="FF0000"/>
-          <w:sz w:val="20"/>
-          <w:szCs w:val="20"/>
-        </w:rPr>
-        <w:t>Towards a Generic Method of Evaluating Game Levels</w:t>
-      </w:r>
-    </w:p>
-    <w:p>
-      <w:pPr>
-        <w:rPr>
-          <w:rFonts w:ascii="Arial" w:hAnsi="Arial" w:cs="Arial"/>
-          <w:b/>
-          <w:bCs/>
-          <w:color w:val="FF0000"/>
-          <w:sz w:val="20"/>
-          <w:szCs w:val="20"/>
-        </w:rPr>
-      </w:pPr>
-      <w:r>
-        <w:rPr>
-          <w:rFonts w:ascii="Arial" w:hAnsi="Arial" w:cs="Arial"/>
-          <w:b/>
-          <w:bCs/>
-          <w:color w:val="FF0000"/>
-          <w:sz w:val="20"/>
-          <w:szCs w:val="20"/>
-        </w:rPr>
-        <w:t>1.2.D Analytics</w:t>
-      </w:r>
-    </w:p>
-    <w:p>
-      <w:pPr>
-        <w:ind w:firstLine="720"/>
-        <w:rPr>
-          <w:rFonts w:ascii="Arial" w:hAnsi="Arial" w:cs="Arial"/>
-          <w:color w:val="FF0000"/>
-          <w:sz w:val="20"/>
-          <w:szCs w:val="20"/>
-        </w:rPr>
-      </w:pPr>
-      <w:r>
-        <w:rPr>
-          <w:rFonts w:ascii="Arial" w:hAnsi="Arial" w:cs="Arial"/>
-          <w:color w:val="FF0000"/>
-          <w:sz w:val="20"/>
-          <w:szCs w:val="20"/>
-        </w:rPr>
-        <w:t>Learning Analytics for Serious Games</w:t>
-      </w:r>
-    </w:p>
-    <w:p>
-      <w:pPr>
-        <w:pStyle w:val="Heading1"/>
-        <w:spacing w:before="0" w:beforeAutospacing="0" w:after="375" w:afterAutospacing="0"/>
-        <w:ind w:left="720"/>
-        <w:rPr>
-          <w:rFonts w:ascii="Arial" w:hAnsi="Arial" w:cs="Arial"/>
-          <w:b w:val="0"/>
-          <w:bCs w:val="0"/>
-          <w:color w:val="FF0000"/>
-          <w:sz w:val="20"/>
-          <w:szCs w:val="20"/>
-        </w:rPr>
-      </w:pPr>
-      <w:r>
-        <w:rPr>
-          <w:rFonts w:ascii="Arial" w:hAnsi="Arial" w:cs="Arial"/>
-          <w:b w:val="0"/>
-          <w:bCs w:val="0"/>
-          <w:color w:val="FF0000"/>
           <w:sz w:val="20"/>
           <w:szCs w:val="20"/>
         </w:rPr>
@@ -1275,113 +1108,65 @@
           <w:rFonts w:ascii="Arial" w:hAnsi="Arial" w:cs="Arial"/>
           <w:b/>
           <w:bCs/>
-          <w:color w:val="FF0000"/>
-          <w:sz w:val="20"/>
-          <w:szCs w:val="20"/>
-        </w:rPr>
-      </w:pPr>
-      <w:r>
-        <w:rPr>
-          <w:rFonts w:ascii="Arial" w:hAnsi="Arial" w:cs="Arial"/>
-          <w:b/>
-          <w:bCs/>
-          <w:color w:val="FF0000"/>
-          <w:sz w:val="20"/>
-          <w:szCs w:val="20"/>
-        </w:rPr>
-        <w:t>1.2.</w:t>
-      </w:r>
-      <w:r>
-        <w:rPr>
-          <w:rFonts w:ascii="Arial" w:hAnsi="Arial" w:cs="Arial"/>
-          <w:b/>
-          <w:bCs/>
-          <w:color w:val="FF0000"/>
-          <w:sz w:val="20"/>
-          <w:szCs w:val="20"/>
-        </w:rPr>
-        <w:t>E</w:t>
-      </w:r>
-      <w:r>
-        <w:rPr>
-          <w:rFonts w:ascii="Arial" w:hAnsi="Arial" w:cs="Arial"/>
-          <w:b/>
-          <w:bCs/>
-          <w:color w:val="FF0000"/>
-          <w:sz w:val="20"/>
-          <w:szCs w:val="20"/>
-        </w:rPr>
-        <w:t xml:space="preserve"> Evolutionary Algorithm</w:t>
-      </w:r>
-    </w:p>
-    <w:p>
-      <w:pPr>
-        <w:rPr>
-          <w:rFonts w:ascii="Arial" w:hAnsi="Arial" w:cs="Arial"/>
-          <w:b/>
-          <w:bCs/>
-          <w:color w:val="FF0000"/>
-          <w:sz w:val="20"/>
-          <w:szCs w:val="20"/>
-        </w:rPr>
-      </w:pPr>
-      <w:r>
-        <w:rPr>
-          <w:rFonts w:ascii="Arial" w:hAnsi="Arial" w:cs="Arial"/>
-          <w:b/>
-          <w:bCs/>
-          <w:color w:val="FF0000"/>
-          <w:sz w:val="20"/>
-          <w:szCs w:val="20"/>
-        </w:rPr>
-        <w:t>1.2.F Other</w:t>
-      </w:r>
-    </w:p>
-    <w:p>
-      <w:pPr>
-        <w:ind w:firstLine="360"/>
-        <w:rPr>
-          <w:rFonts w:ascii="Arial" w:hAnsi="Arial" w:cs="Arial"/>
-          <w:color w:val="FF0000"/>
-          <w:sz w:val="20"/>
-          <w:szCs w:val="20"/>
-        </w:rPr>
-      </w:pPr>
-      <w:r>
-        <w:rPr>
-          <w:rFonts w:ascii="Arial" w:hAnsi="Arial" w:cs="Arial"/>
-          <w:color w:val="FF0000"/>
-          <w:sz w:val="20"/>
-          <w:szCs w:val="20"/>
-        </w:rPr>
-        <w:t>The big five personality dimensions</w:t>
-      </w:r>
-      <w:r>
-        <w:rPr>
-          <w:rFonts w:ascii="Arial" w:hAnsi="Arial" w:cs="Arial"/>
-          <w:color w:val="FF0000"/>
-          <w:sz w:val="20"/>
-          <w:szCs w:val="20"/>
-        </w:rPr>
-        <w:t xml:space="preserve"> a</w:t>
-      </w:r>
-      <w:r>
-        <w:rPr>
-          <w:rFonts w:ascii="Arial" w:hAnsi="Arial" w:cs="Arial"/>
-          <w:color w:val="FF0000"/>
-          <w:sz w:val="20"/>
-          <w:szCs w:val="20"/>
-        </w:rPr>
-        <w:t>nd job performance</w:t>
-      </w:r>
-    </w:p>
-    <w:p>
-      <w:pPr>
-        <w:rPr>
-          <w:rFonts w:ascii="Arial" w:hAnsi="Arial" w:cs="Arial"/>
-          <w:b/>
-          <w:bCs/>
-          <w:color w:val="FF0000"/>
+          <w:sz w:val="20"/>
+          <w:szCs w:val="20"/>
+        </w:rPr>
+      </w:pPr>
+      <w:r>
+        <w:rPr>
+          <w:rFonts w:ascii="Arial" w:hAnsi="Arial" w:cs="Arial"/>
+          <w:b/>
+          <w:bCs/>
+          <w:sz w:val="20"/>
+          <w:szCs w:val="20"/>
+        </w:rPr>
+        <w:t>Evolutionary Algorithm</w:t>
+      </w:r>
+    </w:p>
+    <w:p>
+      <w:pPr>
+        <w:rPr>
+          <w:rFonts w:ascii="Arial" w:hAnsi="Arial" w:cs="Arial"/>
+          <w:b/>
+          <w:bCs/>
+          <w:sz w:val="20"/>
+          <w:szCs w:val="20"/>
+        </w:rPr>
+      </w:pPr>
+      <w:r>
+        <w:rPr>
+          <w:rFonts w:ascii="Arial" w:hAnsi="Arial" w:cs="Arial"/>
+          <w:b/>
+          <w:bCs/>
+          <w:sz w:val="20"/>
+          <w:szCs w:val="20"/>
+        </w:rPr>
+        <w:t>Other</w:t>
+      </w:r>
+    </w:p>
+    <w:p>
+      <w:pPr>
+        <w:rPr>
+          <w:rFonts w:ascii="Arial" w:hAnsi="Arial" w:cs="Arial"/>
+          <w:sz w:val="20"/>
+          <w:szCs w:val="20"/>
+        </w:rPr>
+      </w:pPr>
+      <w:r>
+        <w:rPr>
+          <w:rFonts w:ascii="Arial" w:hAnsi="Arial" w:cs="Arial"/>
+          <w:sz w:val="20"/>
+          <w:szCs w:val="20"/>
+        </w:rPr>
+        <w:t>The big five personality dimensions and job performance</w:t>
+      </w:r>
+    </w:p>
+    <w:p>
+      <w:pPr>
+        <w:rPr>
+          <w:rFonts w:ascii="Arial" w:hAnsi="Arial" w:cs="Arial"/>
+          <w:b/>
+          <w:bCs/>
           <w:sz w:val="20"/>
           <w:szCs w:val="20"/>
         </w:rPr>
@@ -1398,19 +1183,17 @@
           <w:rFonts w:ascii="Arial" w:hAnsi="Arial" w:cs="Arial"/>
           <w:b/>
           <w:bCs/>
-          <w:color w:val="FF0000"/>
-          <w:sz w:val="24"/>
-          <w:szCs w:val="24"/>
-        </w:rPr>
-      </w:pPr>
-      <w:r>
-        <w:rPr>
-          <w:rFonts w:ascii="Arial" w:hAnsi="Arial" w:cs="Arial"/>
-          <w:b/>
-          <w:bCs/>
-          <w:color w:val="FF0000"/>
-          <w:sz w:val="24"/>
-          <w:szCs w:val="24"/>
+          <w:sz w:val="20"/>
+          <w:szCs w:val="20"/>
+        </w:rPr>
+      </w:pPr>
+      <w:r>
+        <w:rPr>
+          <w:rFonts w:ascii="Arial" w:hAnsi="Arial" w:cs="Arial"/>
+          <w:b/>
+          <w:bCs/>
+          <w:sz w:val="20"/>
+          <w:szCs w:val="20"/>
         </w:rPr>
         <w:t>Context</w:t>
       </w:r>
@@ -1419,31 +1202,28 @@
       <w:pPr>
         <w:rPr>
           <w:rFonts w:ascii="Arial" w:hAnsi="Arial" w:cs="Arial"/>
-          <w:color w:val="FF0000"/>
-          <w:sz w:val="20"/>
-          <w:szCs w:val="20"/>
-        </w:rPr>
-      </w:pPr>
-    </w:p>
-    <w:p>
-      <w:pPr>
-        <w:rPr>
-          <w:rFonts w:ascii="Arial" w:hAnsi="Arial" w:cs="Arial"/>
-          <w:b/>
-          <w:bCs/>
-          <w:color w:val="FF0000"/>
-          <w:sz w:val="24"/>
-          <w:szCs w:val="24"/>
-        </w:rPr>
-      </w:pPr>
-      <w:r>
-        <w:rPr>
-          <w:rFonts w:ascii="Arial" w:hAnsi="Arial" w:cs="Arial"/>
-          <w:b/>
-          <w:bCs/>
-          <w:color w:val="FF0000"/>
-          <w:sz w:val="24"/>
-          <w:szCs w:val="24"/>
+          <w:sz w:val="20"/>
+          <w:szCs w:val="20"/>
+        </w:rPr>
+      </w:pPr>
+    </w:p>
+    <w:p>
+      <w:pPr>
+        <w:rPr>
+          <w:rFonts w:ascii="Arial" w:hAnsi="Arial" w:cs="Arial"/>
+          <w:b/>
+          <w:bCs/>
+          <w:sz w:val="20"/>
+          <w:szCs w:val="20"/>
+        </w:rPr>
+      </w:pPr>
+      <w:r>
+        <w:rPr>
+          <w:rFonts w:ascii="Arial" w:hAnsi="Arial" w:cs="Arial"/>
+          <w:b/>
+          <w:bCs/>
+          <w:sz w:val="20"/>
+          <w:szCs w:val="20"/>
         </w:rPr>
         <w:t xml:space="preserve">1.4 </w:t>
       </w:r>
@@ -1452,9 +1232,8 @@
           <w:rFonts w:ascii="Arial" w:hAnsi="Arial" w:cs="Arial"/>
           <w:b/>
           <w:bCs/>
-          <w:color w:val="FF0000"/>
-          <w:sz w:val="24"/>
-          <w:szCs w:val="24"/>
+          <w:sz w:val="20"/>
+          <w:szCs w:val="20"/>
         </w:rPr>
         <w:t>Research</w:t>
       </w:r>
@@ -1492,19 +1271,17 @@
           <w:rFonts w:ascii="Arial" w:hAnsi="Arial" w:cs="Arial"/>
           <w:b/>
           <w:bCs/>
-          <w:color w:val="4472C4" w:themeColor="accent1"/>
-          <w:sz w:val="24"/>
-          <w:szCs w:val="24"/>
-        </w:rPr>
-      </w:pPr>
-      <w:r>
-        <w:rPr>
-          <w:rFonts w:ascii="Arial" w:hAnsi="Arial" w:cs="Arial"/>
-          <w:b/>
-          <w:bCs/>
-          <w:color w:val="4472C4" w:themeColor="accent1"/>
-          <w:sz w:val="24"/>
-          <w:szCs w:val="24"/>
+          <w:sz w:val="20"/>
+          <w:szCs w:val="20"/>
+        </w:rPr>
+      </w:pPr>
+      <w:r>
+        <w:rPr>
+          <w:rFonts w:ascii="Arial" w:hAnsi="Arial" w:cs="Arial"/>
+          <w:b/>
+          <w:bCs/>
+          <w:sz w:val="20"/>
+          <w:szCs w:val="20"/>
         </w:rPr>
         <w:t xml:space="preserve">2 </w:t>
       </w:r>
@@ -1513,34 +1290,147 @@
           <w:rFonts w:ascii="Arial" w:hAnsi="Arial" w:cs="Arial"/>
           <w:b/>
           <w:bCs/>
-          <w:color w:val="4472C4" w:themeColor="accent1"/>
-          <w:sz w:val="24"/>
-          <w:szCs w:val="24"/>
-        </w:rPr>
-        <w:t>Development and Implementation (0/2200)</w:t>
-      </w:r>
-    </w:p>
-    <w:p>
-      <w:pPr>
-        <w:rPr>
-          <w:rFonts w:ascii="Arial" w:hAnsi="Arial" w:cs="Arial"/>
-          <w:b/>
-          <w:bCs/>
-          <w:color w:val="4472C4" w:themeColor="accent1"/>
-          <w:sz w:val="24"/>
-          <w:szCs w:val="24"/>
-        </w:rPr>
-      </w:pPr>
-      <w:r>
-        <w:rPr>
-          <w:rFonts w:ascii="Arial" w:hAnsi="Arial" w:cs="Arial"/>
-          <w:b/>
-          <w:bCs/>
-          <w:color w:val="4472C4" w:themeColor="accent1"/>
-          <w:sz w:val="24"/>
-          <w:szCs w:val="24"/>
-        </w:rPr>
-        <w:t>2.1 Unity Engine</w:t>
+          <w:sz w:val="20"/>
+          <w:szCs w:val="20"/>
+        </w:rPr>
+        <w:t>Development and Implementation (0/</w:t>
+      </w:r>
+      <w:r>
+        <w:rPr>
+          <w:rFonts w:ascii="Arial" w:hAnsi="Arial" w:cs="Arial"/>
+          <w:b/>
+          <w:bCs/>
+          <w:sz w:val="20"/>
+          <w:szCs w:val="20"/>
+        </w:rPr>
+        <w:t>30</w:t>
+      </w:r>
+      <w:r>
+        <w:rPr>
+          <w:rFonts w:ascii="Arial" w:hAnsi="Arial" w:cs="Arial"/>
+          <w:b/>
+          <w:bCs/>
+          <w:sz w:val="20"/>
+          <w:szCs w:val="20"/>
+        </w:rPr>
+        <w:t>00)</w:t>
+      </w:r>
+    </w:p>
+    <w:p>
+      <w:pPr>
+        <w:rPr>
+          <w:rFonts w:ascii="Arial" w:hAnsi="Arial" w:cs="Arial"/>
+          <w:b/>
+          <w:bCs/>
+          <w:sz w:val="20"/>
+          <w:szCs w:val="20"/>
+        </w:rPr>
+      </w:pPr>
+      <w:r>
+        <w:rPr>
+          <w:rFonts w:ascii="Arial" w:hAnsi="Arial" w:cs="Arial"/>
+          <w:b/>
+          <w:bCs/>
+          <w:sz w:val="20"/>
+          <w:szCs w:val="20"/>
+        </w:rPr>
+        <w:t>Version Control</w:t>
+      </w:r>
+    </w:p>
+    <w:p>
+      <w:pPr>
+        <w:rPr>
+          <w:rFonts w:ascii="Arial" w:hAnsi="Arial" w:cs="Arial"/>
+          <w:sz w:val="20"/>
+          <w:szCs w:val="20"/>
+        </w:rPr>
+      </w:pPr>
+      <w:r>
+        <w:rPr>
+          <w:rFonts w:ascii="Arial" w:hAnsi="Arial" w:cs="Arial"/>
+          <w:sz w:val="20"/>
+          <w:szCs w:val="20"/>
+        </w:rPr>
+        <w:lastRenderedPageBreak/>
+        <w:t xml:space="preserve">As I worked across 3 different devices (Home PC, Laptop and University Computers) I needed a way to reliably transfer data between them. I decided to use </w:t>
+      </w:r>
+      <w:r>
+        <w:rPr>
+          <w:rFonts w:ascii="Arial" w:hAnsi="Arial" w:cs="Arial"/>
+          <w:sz w:val="20"/>
+          <w:szCs w:val="20"/>
+        </w:rPr>
+        <w:t>GitHub</w:t>
+      </w:r>
+      <w:r>
+        <w:rPr>
+          <w:rFonts w:ascii="Arial" w:hAnsi="Arial" w:cs="Arial"/>
+          <w:sz w:val="20"/>
+          <w:szCs w:val="20"/>
+        </w:rPr>
+        <w:t xml:space="preserve"> as it a popular </w:t>
+      </w:r>
+      <w:r>
+        <w:rPr>
+          <w:rFonts w:ascii="Arial" w:hAnsi="Arial" w:cs="Arial"/>
+          <w:sz w:val="20"/>
+          <w:szCs w:val="20"/>
+        </w:rPr>
+        <w:t xml:space="preserve">cloud-based </w:t>
+      </w:r>
+      <w:r>
+        <w:rPr>
+          <w:rFonts w:ascii="Arial" w:hAnsi="Arial" w:cs="Arial"/>
+          <w:sz w:val="20"/>
+          <w:szCs w:val="20"/>
+        </w:rPr>
+        <w:t>version-control system</w:t>
+      </w:r>
+      <w:r>
+        <w:rPr>
+          <w:rFonts w:ascii="Arial" w:hAnsi="Arial" w:cs="Arial"/>
+          <w:sz w:val="20"/>
+          <w:szCs w:val="20"/>
+        </w:rPr>
+        <w:t>, which is available on all platforms. Commits were performed regularly during and after any significant work.</w:t>
+      </w:r>
+    </w:p>
+    <w:p>
+      <w:pPr>
+        <w:rPr>
+          <w:rFonts w:ascii="Arial" w:hAnsi="Arial" w:cs="Arial"/>
+          <w:b/>
+          <w:bCs/>
+          <w:sz w:val="20"/>
+          <w:szCs w:val="20"/>
+        </w:rPr>
+      </w:pPr>
+      <w:r>
+        <w:rPr>
+          <w:rFonts w:ascii="Arial" w:hAnsi="Arial" w:cs="Arial"/>
+          <w:b/>
+          <w:bCs/>
+          <w:sz w:val="20"/>
+          <w:szCs w:val="20"/>
+        </w:rPr>
+        <w:t>Unity Engine</w:t>
+      </w:r>
+    </w:p>
+    <w:p>
+      <w:pPr>
+        <w:rPr>
+          <w:rFonts w:ascii="Arial" w:hAnsi="Arial" w:cs="Arial"/>
+          <w:sz w:val="20"/>
+          <w:szCs w:val="20"/>
+        </w:rPr>
+      </w:pPr>
+      <w:r>
+        <w:rPr>
+          <w:rFonts w:ascii="Arial" w:hAnsi="Arial" w:cs="Arial"/>
+          <w:sz w:val="20"/>
+          <w:szCs w:val="20"/>
+        </w:rPr>
+        <w:t>I chose to use Unity Engine to develop the game as it was the platform, I was most familiar with as well as providing excellent tools such as Analytics and the ability to port to mobile devices.</w:t>
       </w:r>
     </w:p>
     <w:p>
@@ -1548,82 +1438,53 @@
         <w:ind w:firstLine="720"/>
         <w:rPr>
           <w:rFonts w:ascii="Arial" w:hAnsi="Arial" w:cs="Arial"/>
-          <w:color w:val="4472C4" w:themeColor="accent1"/>
-          <w:sz w:val="24"/>
-          <w:szCs w:val="24"/>
-        </w:rPr>
-      </w:pPr>
-      <w:r>
-        <w:rPr>
-          <w:rFonts w:ascii="Arial" w:hAnsi="Arial" w:cs="Arial"/>
-          <w:color w:val="4472C4" w:themeColor="accent1"/>
-          <w:sz w:val="24"/>
-          <w:szCs w:val="24"/>
-        </w:rPr>
-        <w:lastRenderedPageBreak/>
-        <w:t>Why Unity?</w:t>
-      </w:r>
-    </w:p>
-    <w:p>
-      <w:pPr>
-        <w:rPr>
-          <w:rFonts w:ascii="Arial" w:hAnsi="Arial" w:cs="Arial"/>
-          <w:b/>
-          <w:bCs/>
-          <w:color w:val="4472C4" w:themeColor="accent1"/>
-          <w:sz w:val="24"/>
-          <w:szCs w:val="24"/>
-        </w:rPr>
-      </w:pPr>
-      <w:r>
-        <w:rPr>
-          <w:rFonts w:ascii="Arial" w:hAnsi="Arial" w:cs="Arial"/>
-          <w:b/>
-          <w:bCs/>
-          <w:color w:val="4472C4" w:themeColor="accent1"/>
-          <w:sz w:val="24"/>
-          <w:szCs w:val="24"/>
-        </w:rPr>
-        <w:t>2.</w:t>
-      </w:r>
-      <w:r>
-        <w:rPr>
-          <w:rFonts w:ascii="Arial" w:hAnsi="Arial" w:cs="Arial"/>
-          <w:b/>
-          <w:bCs/>
-          <w:color w:val="4472C4" w:themeColor="accent1"/>
-          <w:sz w:val="24"/>
-          <w:szCs w:val="24"/>
-        </w:rPr>
-        <w:t>2</w:t>
-      </w:r>
-      <w:r>
-        <w:rPr>
-          <w:rFonts w:ascii="Arial" w:hAnsi="Arial" w:cs="Arial"/>
-          <w:b/>
-          <w:bCs/>
-          <w:color w:val="4472C4" w:themeColor="accent1"/>
-          <w:sz w:val="24"/>
-          <w:szCs w:val="24"/>
-        </w:rPr>
-        <w:t xml:space="preserve"> Gameplay</w:t>
-      </w:r>
-    </w:p>
-    <w:p>
-      <w:pPr>
-        <w:rPr>
-          <w:rFonts w:ascii="Arial" w:hAnsi="Arial" w:cs="Arial"/>
-          <w:color w:val="4472C4" w:themeColor="accent1"/>
-          <w:sz w:val="24"/>
-          <w:szCs w:val="24"/>
-        </w:rPr>
-      </w:pPr>
-      <w:r>
-        <w:rPr>
-          <w:rFonts w:ascii="Arial" w:hAnsi="Arial" w:cs="Arial"/>
-          <w:color w:val="4472C4" w:themeColor="accent1"/>
-          <w:sz w:val="24"/>
-          <w:szCs w:val="24"/>
+          <w:sz w:val="20"/>
+          <w:szCs w:val="20"/>
+        </w:rPr>
+      </w:pPr>
+      <w:r>
+        <w:rPr>
+          <w:rFonts w:ascii="Arial" w:hAnsi="Arial" w:cs="Arial"/>
+          <w:sz w:val="20"/>
+          <w:szCs w:val="20"/>
+        </w:rPr>
+        <w:t>2D</w:t>
+      </w:r>
+    </w:p>
+    <w:p>
+      <w:pPr>
+        <w:rPr>
+          <w:rFonts w:ascii="Arial" w:hAnsi="Arial" w:cs="Arial"/>
+          <w:b/>
+          <w:bCs/>
+          <w:sz w:val="20"/>
+          <w:szCs w:val="20"/>
+        </w:rPr>
+      </w:pPr>
+      <w:r>
+        <w:rPr>
+          <w:rFonts w:ascii="Arial" w:hAnsi="Arial" w:cs="Arial"/>
+          <w:b/>
+          <w:bCs/>
+          <w:sz w:val="20"/>
+          <w:szCs w:val="20"/>
+        </w:rPr>
+        <w:t>Gameplay</w:t>
+      </w:r>
+    </w:p>
+    <w:p>
+      <w:pPr>
+        <w:rPr>
+          <w:rFonts w:ascii="Arial" w:hAnsi="Arial" w:cs="Arial"/>
+          <w:sz w:val="20"/>
+          <w:szCs w:val="20"/>
+        </w:rPr>
+      </w:pPr>
+      <w:r>
+        <w:rPr>
+          <w:rFonts w:ascii="Arial" w:hAnsi="Arial" w:cs="Arial"/>
+          <w:sz w:val="20"/>
+          <w:szCs w:val="20"/>
         </w:rPr>
         <w:tab/>
         <w:t>Car</w:t>
@@ -1633,17 +1494,15 @@
       <w:pPr>
         <w:rPr>
           <w:rFonts w:ascii="Arial" w:hAnsi="Arial" w:cs="Arial"/>
-          <w:color w:val="4472C4" w:themeColor="accent1"/>
-          <w:sz w:val="24"/>
-          <w:szCs w:val="24"/>
-        </w:rPr>
-      </w:pPr>
-      <w:r>
-        <w:rPr>
-          <w:rFonts w:ascii="Arial" w:hAnsi="Arial" w:cs="Arial"/>
-          <w:color w:val="4472C4" w:themeColor="accent1"/>
-          <w:sz w:val="24"/>
-          <w:szCs w:val="24"/>
+          <w:sz w:val="20"/>
+          <w:szCs w:val="20"/>
+        </w:rPr>
+      </w:pPr>
+      <w:r>
+        <w:rPr>
+          <w:rFonts w:ascii="Arial" w:hAnsi="Arial" w:cs="Arial"/>
+          <w:sz w:val="20"/>
+          <w:szCs w:val="20"/>
         </w:rPr>
         <w:tab/>
         <w:t>UI</w:t>
@@ -1653,17 +1512,15 @@
       <w:pPr>
         <w:rPr>
           <w:rFonts w:ascii="Arial" w:hAnsi="Arial" w:cs="Arial"/>
-          <w:color w:val="4472C4" w:themeColor="accent1"/>
-          <w:sz w:val="24"/>
-          <w:szCs w:val="24"/>
-        </w:rPr>
-      </w:pPr>
-      <w:r>
-        <w:rPr>
-          <w:rFonts w:ascii="Arial" w:hAnsi="Arial" w:cs="Arial"/>
-          <w:color w:val="4472C4" w:themeColor="accent1"/>
-          <w:sz w:val="24"/>
-          <w:szCs w:val="24"/>
+          <w:sz w:val="20"/>
+          <w:szCs w:val="20"/>
+        </w:rPr>
+      </w:pPr>
+      <w:r>
+        <w:rPr>
+          <w:rFonts w:ascii="Arial" w:hAnsi="Arial" w:cs="Arial"/>
+          <w:sz w:val="20"/>
+          <w:szCs w:val="20"/>
         </w:rPr>
         <w:tab/>
       </w:r>
@@ -1674,43 +1531,19 @@
           <w:rFonts w:ascii="Arial" w:hAnsi="Arial" w:cs="Arial"/>
           <w:b/>
           <w:bCs/>
-          <w:color w:val="4472C4" w:themeColor="accent1"/>
-          <w:sz w:val="24"/>
-          <w:szCs w:val="24"/>
-        </w:rPr>
-      </w:pPr>
-      <w:r>
-        <w:rPr>
-          <w:rFonts w:ascii="Arial" w:hAnsi="Arial" w:cs="Arial"/>
-          <w:b/>
-          <w:bCs/>
-          <w:color w:val="4472C4" w:themeColor="accent1"/>
-          <w:sz w:val="24"/>
-          <w:szCs w:val="24"/>
-        </w:rPr>
-        <w:t>2.</w:t>
-      </w:r>
-      <w:r>
-        <w:rPr>
-          <w:rFonts w:ascii="Arial" w:hAnsi="Arial" w:cs="Arial"/>
-          <w:b/>
-          <w:bCs/>
-          <w:color w:val="4472C4" w:themeColor="accent1"/>
-          <w:sz w:val="24"/>
-          <w:szCs w:val="24"/>
-        </w:rPr>
-        <w:t>3</w:t>
-      </w:r>
-      <w:r>
-        <w:rPr>
-          <w:rFonts w:ascii="Arial" w:hAnsi="Arial" w:cs="Arial"/>
-          <w:b/>
-          <w:bCs/>
-          <w:color w:val="4472C4" w:themeColor="accent1"/>
-          <w:sz w:val="24"/>
-          <w:szCs w:val="24"/>
-        </w:rPr>
-        <w:t xml:space="preserve"> Track Representation</w:t>
+          <w:sz w:val="20"/>
+          <w:szCs w:val="20"/>
+        </w:rPr>
+      </w:pPr>
+      <w:r>
+        <w:rPr>
+          <w:rFonts w:ascii="Arial" w:hAnsi="Arial" w:cs="Arial"/>
+          <w:b/>
+          <w:bCs/>
+          <w:sz w:val="20"/>
+          <w:szCs w:val="20"/>
+        </w:rPr>
+        <w:t>Track Representation</w:t>
       </w:r>
     </w:p>
     <w:p>
@@ -1720,21 +1553,19 @@
           <w:rFonts w:ascii="Arial" w:hAnsi="Arial" w:cs="Arial"/>
           <w:b/>
           <w:bCs/>
-          <w:color w:val="4472C4" w:themeColor="accent1"/>
-          <w:sz w:val="24"/>
-          <w:szCs w:val="24"/>
-        </w:rPr>
-      </w:pPr>
-      <w:r>
-        <w:rPr>
-          <w:rFonts w:ascii="Arial" w:hAnsi="Arial" w:cs="Arial"/>
-          <w:b/>
-          <w:bCs/>
-          <w:color w:val="4472C4" w:themeColor="accent1"/>
-          <w:sz w:val="24"/>
-          <w:szCs w:val="24"/>
-        </w:rPr>
-        <w:t>Points</w:t>
+          <w:sz w:val="20"/>
+          <w:szCs w:val="20"/>
+        </w:rPr>
+      </w:pPr>
+      <w:r>
+        <w:rPr>
+          <w:rFonts w:ascii="Arial" w:hAnsi="Arial" w:cs="Arial"/>
+          <w:b/>
+          <w:bCs/>
+          <w:sz w:val="20"/>
+          <w:szCs w:val="20"/>
+        </w:rPr>
+        <w:t>Track</w:t>
       </w:r>
     </w:p>
     <w:p>
@@ -1742,43 +1573,69 @@
         <w:ind w:left="720"/>
         <w:rPr>
           <w:rFonts w:ascii="Arial" w:hAnsi="Arial" w:cs="Arial"/>
-          <w:color w:val="4472C4" w:themeColor="accent1"/>
-          <w:sz w:val="24"/>
-          <w:szCs w:val="24"/>
-        </w:rPr>
-      </w:pPr>
-      <w:r>
-        <w:rPr>
-          <w:rFonts w:ascii="Arial" w:hAnsi="Arial" w:cs="Arial"/>
-          <w:color w:val="4472C4" w:themeColor="accent1"/>
-          <w:sz w:val="24"/>
-          <w:szCs w:val="24"/>
-        </w:rPr>
-        <w:t xml:space="preserve">Each track is stored as a sorted array of two-dimensional points. </w:t>
-      </w:r>
+          <w:sz w:val="20"/>
+          <w:szCs w:val="20"/>
+        </w:rPr>
+      </w:pPr>
+      <w:r>
+        <w:rPr>
+          <w:rFonts w:ascii="Arial" w:hAnsi="Arial" w:cs="Arial"/>
+          <w:sz w:val="20"/>
+          <w:szCs w:val="20"/>
+        </w:rPr>
+        <w:t>Each track is stored as a sorted array of two-dimensional points</w:t>
+      </w:r>
+      <w:r>
+        <w:rPr>
+          <w:rFonts w:ascii="Arial" w:hAnsi="Arial" w:cs="Arial"/>
+          <w:sz w:val="20"/>
+          <w:szCs w:val="20"/>
+        </w:rPr>
+        <w:t xml:space="preserve">, in order to keep file sizes to a minimum. Once the track points are </w:t>
+      </w:r>
+      <w:r>
+        <w:rPr>
+          <w:rFonts w:ascii="Arial" w:hAnsi="Arial" w:cs="Arial"/>
+          <w:sz w:val="20"/>
+          <w:szCs w:val="20"/>
+        </w:rPr>
+        <w:t>needed,</w:t>
+      </w:r>
+      <w:r>
+        <w:rPr>
+          <w:rFonts w:ascii="Arial" w:hAnsi="Arial" w:cs="Arial"/>
+          <w:sz w:val="20"/>
+          <w:szCs w:val="20"/>
+        </w:rPr>
+        <w:t xml:space="preserve"> they </w:t>
+      </w:r>
+      <w:r>
+        <w:rPr>
+          <w:rFonts w:ascii="Arial" w:hAnsi="Arial" w:cs="Arial"/>
+          <w:sz w:val="20"/>
+          <w:szCs w:val="20"/>
+        </w:rPr>
+        <w:t xml:space="preserve">enter a generator which calculates new control points in order to create a path. </w:t>
+      </w:r>
+      <w:bookmarkStart w:id="0" w:name="_GoBack"/>
+      <w:bookmarkEnd w:id="0"/>
     </w:p>
     <w:p>
       <w:pPr>
         <w:ind w:left="720"/>
         <w:rPr>
           <w:rFonts w:ascii="Arial" w:hAnsi="Arial" w:cs="Arial"/>
-          <w:b/>
-          <w:bCs/>
-          <w:color w:val="4472C4" w:themeColor="accent1"/>
-          <w:sz w:val="24"/>
-          <w:szCs w:val="24"/>
-        </w:rPr>
-      </w:pPr>
-      <w:r>
-        <w:rPr>
-          <w:rFonts w:ascii="Arial" w:hAnsi="Arial" w:cs="Arial"/>
-          <w:b/>
-          <w:bCs/>
-          <w:color w:val="4472C4" w:themeColor="accent1"/>
-          <w:sz w:val="24"/>
-          <w:szCs w:val="24"/>
-        </w:rPr>
-        <w:t>Bezier Curve</w:t>
+          <w:sz w:val="20"/>
+          <w:szCs w:val="20"/>
+        </w:rPr>
+      </w:pPr>
+      <w:r>
+        <w:rPr>
+          <w:rFonts w:ascii="Arial" w:hAnsi="Arial" w:cs="Arial"/>
+          <w:sz w:val="20"/>
+          <w:szCs w:val="20"/>
+        </w:rPr>
+        <w:t xml:space="preserve">The curve is then closed, so that the track can be completed multiple times. I decided to have the tracks be closed circuit rather than an infinite road, as it would yield better results in the evolution process.  </w:t>
       </w:r>
     </w:p>
     <w:p>
@@ -1786,20 +1643,10 @@
         <w:ind w:left="720"/>
         <w:rPr>
           <w:rFonts w:ascii="Arial" w:hAnsi="Arial" w:cs="Arial"/>
-          <w:color w:val="4472C4" w:themeColor="accent1"/>
-          <w:sz w:val="24"/>
-          <w:szCs w:val="24"/>
-        </w:rPr>
-      </w:pPr>
-      <w:r>
-        <w:rPr>
-          <w:rFonts w:ascii="Arial" w:hAnsi="Arial" w:cs="Arial"/>
-          <w:color w:val="4472C4" w:themeColor="accent1"/>
-          <w:sz w:val="24"/>
-          <w:szCs w:val="24"/>
-        </w:rPr>
-        <w:t xml:space="preserve">From the array of points, a Bezier curve is generated. This involves creating new control points. In order to ensure the tracks all have smooth turns, the control points are automatically calculated to be </w:t>
-      </w:r>
+          <w:sz w:val="20"/>
+          <w:szCs w:val="20"/>
+        </w:rPr>
+      </w:pPr>
     </w:p>
     <w:p>
       <w:pPr>
@@ -1808,19 +1655,17 @@
           <w:rFonts w:ascii="Arial" w:hAnsi="Arial" w:cs="Arial"/>
           <w:b/>
           <w:bCs/>
-          <w:color w:val="4472C4" w:themeColor="accent1"/>
-          <w:sz w:val="24"/>
-          <w:szCs w:val="24"/>
-        </w:rPr>
-      </w:pPr>
-      <w:r>
-        <w:rPr>
-          <w:rFonts w:ascii="Arial" w:hAnsi="Arial" w:cs="Arial"/>
-          <w:b/>
-          <w:bCs/>
-          <w:color w:val="4472C4" w:themeColor="accent1"/>
-          <w:sz w:val="24"/>
-          <w:szCs w:val="24"/>
+          <w:sz w:val="20"/>
+          <w:szCs w:val="20"/>
+        </w:rPr>
+      </w:pPr>
+      <w:r>
+        <w:rPr>
+          <w:rFonts w:ascii="Arial" w:hAnsi="Arial" w:cs="Arial"/>
+          <w:b/>
+          <w:bCs/>
+          <w:sz w:val="20"/>
+          <w:szCs w:val="20"/>
         </w:rPr>
         <w:t>Segments</w:t>
       </w:r>
@@ -1829,62 +1674,55 @@
       <w:pPr>
         <w:rPr>
           <w:rFonts w:ascii="Arial" w:hAnsi="Arial" w:cs="Arial"/>
-          <w:color w:val="4472C4" w:themeColor="accent1"/>
-          <w:sz w:val="24"/>
-          <w:szCs w:val="24"/>
-        </w:rPr>
-      </w:pPr>
-      <w:r>
-        <w:rPr>
-          <w:rFonts w:ascii="Arial" w:hAnsi="Arial" w:cs="Arial"/>
-          <w:color w:val="4472C4" w:themeColor="accent1"/>
-          <w:sz w:val="24"/>
-          <w:szCs w:val="24"/>
+          <w:sz w:val="20"/>
+          <w:szCs w:val="20"/>
+        </w:rPr>
+      </w:pPr>
+      <w:r>
+        <w:rPr>
+          <w:rFonts w:ascii="Arial" w:hAnsi="Arial" w:cs="Arial"/>
+          <w:sz w:val="20"/>
+          <w:szCs w:val="20"/>
         </w:rPr>
         <w:t xml:space="preserve">Each segment is comprised of 3 points, the start, middle and end points. </w:t>
       </w:r>
       <w:r>
         <w:rPr>
           <w:rFonts w:ascii="Arial" w:hAnsi="Arial" w:cs="Arial"/>
-          <w:color w:val="4472C4" w:themeColor="accent1"/>
-          <w:sz w:val="24"/>
-          <w:szCs w:val="24"/>
+          <w:sz w:val="20"/>
+          <w:szCs w:val="20"/>
         </w:rPr>
         <w:t>Using vector maths, the distances and angles between them are calculated. With these measurements, it can be determined what direction the segment turns</w:t>
       </w:r>
       <w:r>
         <w:rPr>
           <w:rFonts w:ascii="Arial" w:hAnsi="Arial" w:cs="Arial"/>
-          <w:color w:val="4472C4" w:themeColor="accent1"/>
-          <w:sz w:val="24"/>
-          <w:szCs w:val="24"/>
+          <w:sz w:val="20"/>
+          <w:szCs w:val="20"/>
         </w:rPr>
         <w:t xml:space="preserve"> as well as its size and area</w:t>
       </w:r>
       <w:r>
         <w:rPr>
           <w:rFonts w:ascii="Arial" w:hAnsi="Arial" w:cs="Arial"/>
-          <w:color w:val="4472C4" w:themeColor="accent1"/>
-          <w:sz w:val="24"/>
-          <w:szCs w:val="24"/>
+          <w:sz w:val="20"/>
+          <w:szCs w:val="20"/>
         </w:rPr>
         <w:t xml:space="preserve">. This is done for each point in the track to create an array of </w:t>
       </w:r>
       <w:r>
         <w:rPr>
           <w:rFonts w:ascii="Arial" w:hAnsi="Arial" w:cs="Arial"/>
-          <w:color w:val="4472C4" w:themeColor="accent1"/>
-          <w:sz w:val="24"/>
-          <w:szCs w:val="24"/>
+          <w:sz w:val="20"/>
+          <w:szCs w:val="20"/>
         </w:rPr>
         <w:t xml:space="preserve">segments which are then used in the evolutionary algorithm. </w:t>
       </w:r>
       <w:r>
         <w:rPr>
           <w:rFonts w:ascii="Arial" w:hAnsi="Arial" w:cs="Arial"/>
-          <w:color w:val="4472C4" w:themeColor="accent1"/>
-          <w:sz w:val="24"/>
-          <w:szCs w:val="24"/>
+          <w:sz w:val="20"/>
+          <w:szCs w:val="20"/>
         </w:rPr>
         <w:t xml:space="preserve"> </w:t>
       </w:r>
@@ -1895,43 +1733,29 @@
           <w:rFonts w:ascii="Arial" w:hAnsi="Arial" w:cs="Arial"/>
           <w:b/>
           <w:bCs/>
-          <w:color w:val="4472C4" w:themeColor="accent1"/>
-          <w:sz w:val="24"/>
-          <w:szCs w:val="24"/>
-        </w:rPr>
-      </w:pPr>
-      <w:r>
-        <w:rPr>
-          <w:rFonts w:ascii="Arial" w:hAnsi="Arial" w:cs="Arial"/>
-          <w:b/>
-          <w:bCs/>
-          <w:color w:val="4472C4" w:themeColor="accent1"/>
-          <w:sz w:val="24"/>
-          <w:szCs w:val="24"/>
-        </w:rPr>
-        <w:t>2.</w:t>
-      </w:r>
-      <w:r>
-        <w:rPr>
-          <w:rFonts w:ascii="Arial" w:hAnsi="Arial" w:cs="Arial"/>
-          <w:b/>
-          <w:bCs/>
-          <w:color w:val="4472C4" w:themeColor="accent1"/>
-          <w:sz w:val="24"/>
-          <w:szCs w:val="24"/>
-        </w:rPr>
-        <w:t>4</w:t>
-      </w:r>
-      <w:r>
-        <w:rPr>
-          <w:rFonts w:ascii="Arial" w:hAnsi="Arial" w:cs="Arial"/>
-          <w:b/>
-          <w:bCs/>
-          <w:color w:val="4472C4" w:themeColor="accent1"/>
-          <w:sz w:val="24"/>
-          <w:szCs w:val="24"/>
-        </w:rPr>
-        <w:t xml:space="preserve"> Track Generation</w:t>
+          <w:sz w:val="20"/>
+          <w:szCs w:val="20"/>
+        </w:rPr>
+      </w:pPr>
+      <w:r>
+        <w:rPr>
+          <w:rFonts w:ascii="Arial" w:hAnsi="Arial" w:cs="Arial"/>
+          <w:b/>
+          <w:bCs/>
+          <w:sz w:val="20"/>
+          <w:szCs w:val="20"/>
+        </w:rPr>
+        <w:t>Track Generation</w:t>
+      </w:r>
+      <w:r>
+        <w:rPr>
+          <w:rFonts w:ascii="Arial" w:hAnsi="Arial" w:cs="Arial"/>
+          <w:b/>
+          <w:bCs/>
+          <w:sz w:val="20"/>
+          <w:szCs w:val="20"/>
+        </w:rPr>
+        <w:t xml:space="preserve"> (Pseudo-code)</w:t>
       </w:r>
     </w:p>
     <w:p>
@@ -1941,19 +1765,17 @@
           <w:rFonts w:ascii="Arial" w:hAnsi="Arial" w:cs="Arial"/>
           <w:b/>
           <w:bCs/>
-          <w:color w:val="4472C4" w:themeColor="accent1"/>
-          <w:sz w:val="24"/>
-          <w:szCs w:val="24"/>
-        </w:rPr>
-      </w:pPr>
-      <w:r>
-        <w:rPr>
-          <w:rFonts w:ascii="Arial" w:hAnsi="Arial" w:cs="Arial"/>
-          <w:b/>
-          <w:bCs/>
-          <w:color w:val="4472C4" w:themeColor="accent1"/>
-          <w:sz w:val="24"/>
-          <w:szCs w:val="24"/>
+          <w:sz w:val="20"/>
+          <w:szCs w:val="20"/>
+        </w:rPr>
+      </w:pPr>
+      <w:r>
+        <w:rPr>
+          <w:rFonts w:ascii="Arial" w:hAnsi="Arial" w:cs="Arial"/>
+          <w:b/>
+          <w:bCs/>
+          <w:sz w:val="20"/>
+          <w:szCs w:val="20"/>
         </w:rPr>
         <w:t>Convex Hull</w:t>
       </w:r>
@@ -1965,94 +1787,87 @@
           <w:rFonts w:ascii="Arial" w:hAnsi="Arial" w:cs="Arial"/>
           <w:b/>
           <w:bCs/>
-          <w:color w:val="4472C4" w:themeColor="accent1"/>
-          <w:sz w:val="24"/>
-          <w:szCs w:val="24"/>
-        </w:rPr>
-      </w:pPr>
-      <w:r>
-        <w:rPr>
-          <w:rFonts w:ascii="Arial" w:hAnsi="Arial" w:cs="Arial"/>
-          <w:b/>
-          <w:bCs/>
-          <w:color w:val="4472C4" w:themeColor="accent1"/>
-          <w:sz w:val="24"/>
-          <w:szCs w:val="24"/>
+          <w:sz w:val="20"/>
+          <w:szCs w:val="20"/>
+        </w:rPr>
+      </w:pPr>
+      <w:r>
+        <w:rPr>
+          <w:rFonts w:ascii="Arial" w:hAnsi="Arial" w:cs="Arial"/>
+          <w:b/>
+          <w:bCs/>
+          <w:sz w:val="20"/>
+          <w:szCs w:val="20"/>
         </w:rPr>
         <w:t>Radial</w:t>
       </w:r>
     </w:p>
     <w:p>
       <w:pPr>
-        <w:rPr>
-          <w:rFonts w:ascii="Arial" w:hAnsi="Arial" w:cs="Arial"/>
-          <w:b/>
-          <w:bCs/>
-          <w:color w:val="4472C4" w:themeColor="accent1"/>
-          <w:sz w:val="24"/>
-          <w:szCs w:val="24"/>
-        </w:rPr>
-      </w:pPr>
-      <w:r>
-        <w:rPr>
-          <w:rFonts w:ascii="Arial" w:hAnsi="Arial" w:cs="Arial"/>
-          <w:b/>
-          <w:bCs/>
-          <w:color w:val="4472C4" w:themeColor="accent1"/>
-          <w:sz w:val="24"/>
-          <w:szCs w:val="24"/>
-        </w:rPr>
-        <w:t>2.</w:t>
-      </w:r>
-      <w:r>
-        <w:rPr>
-          <w:rFonts w:ascii="Arial" w:hAnsi="Arial" w:cs="Arial"/>
-          <w:b/>
-          <w:bCs/>
-          <w:color w:val="4472C4" w:themeColor="accent1"/>
-          <w:sz w:val="24"/>
-          <w:szCs w:val="24"/>
-        </w:rPr>
-        <w:t>5</w:t>
-      </w:r>
-      <w:r>
-        <w:rPr>
-          <w:rFonts w:ascii="Arial" w:hAnsi="Arial" w:cs="Arial"/>
-          <w:b/>
-          <w:bCs/>
-          <w:color w:val="4472C4" w:themeColor="accent1"/>
-          <w:sz w:val="24"/>
-          <w:szCs w:val="24"/>
-        </w:rPr>
-        <w:t xml:space="preserve"> Player Tracking</w:t>
-      </w:r>
-    </w:p>
-    <w:p>
-      <w:pPr>
-        <w:rPr>
-          <w:rFonts w:ascii="Arial" w:hAnsi="Arial" w:cs="Arial"/>
-          <w:color w:val="4472C4" w:themeColor="accent1"/>
-          <w:sz w:val="24"/>
-          <w:szCs w:val="24"/>
-        </w:rPr>
-      </w:pPr>
-      <w:r>
-        <w:rPr>
-          <w:rFonts w:ascii="Arial" w:hAnsi="Arial" w:cs="Arial"/>
-          <w:b/>
-          <w:bCs/>
-          <w:color w:val="4472C4" w:themeColor="accent1"/>
-          <w:sz w:val="24"/>
-          <w:szCs w:val="24"/>
+        <w:ind w:firstLine="720"/>
+        <w:rPr>
+          <w:rFonts w:ascii="Arial" w:hAnsi="Arial" w:cs="Arial"/>
+          <w:b/>
+          <w:bCs/>
+          <w:sz w:val="20"/>
+          <w:szCs w:val="20"/>
+        </w:rPr>
+      </w:pPr>
+      <w:r>
+        <w:rPr>
+          <w:rFonts w:ascii="Arial" w:hAnsi="Arial" w:cs="Arial"/>
+          <w:b/>
+          <w:bCs/>
+          <w:sz w:val="20"/>
+          <w:szCs w:val="20"/>
+        </w:rPr>
+        <w:t>Minimap/Icon</w:t>
+      </w:r>
+    </w:p>
+    <w:p>
+      <w:pPr>
+        <w:rPr>
+          <w:rFonts w:ascii="Arial" w:hAnsi="Arial" w:cs="Arial"/>
+          <w:b/>
+          <w:bCs/>
+          <w:sz w:val="20"/>
+          <w:szCs w:val="20"/>
+        </w:rPr>
+      </w:pPr>
+      <w:r>
+        <w:rPr>
+          <w:rFonts w:ascii="Arial" w:hAnsi="Arial" w:cs="Arial"/>
+          <w:b/>
+          <w:bCs/>
+          <w:sz w:val="20"/>
+          <w:szCs w:val="20"/>
+        </w:rPr>
+        <w:t>Player Tracking</w:t>
+      </w:r>
+    </w:p>
+    <w:p>
+      <w:pPr>
+        <w:rPr>
+          <w:rFonts w:ascii="Arial" w:hAnsi="Arial" w:cs="Arial"/>
+          <w:sz w:val="20"/>
+          <w:szCs w:val="20"/>
+        </w:rPr>
+      </w:pPr>
+      <w:r>
+        <w:rPr>
+          <w:rFonts w:ascii="Arial" w:hAnsi="Arial" w:cs="Arial"/>
+          <w:b/>
+          <w:bCs/>
+          <w:sz w:val="20"/>
+          <w:szCs w:val="20"/>
         </w:rPr>
         <w:tab/>
       </w:r>
       <w:r>
         <w:rPr>
           <w:rFonts w:ascii="Arial" w:hAnsi="Arial" w:cs="Arial"/>
-          <w:color w:val="4472C4" w:themeColor="accent1"/>
-          <w:sz w:val="24"/>
-          <w:szCs w:val="24"/>
+          <w:sz w:val="20"/>
+          <w:szCs w:val="20"/>
         </w:rPr>
         <w:t>Player Profiles</w:t>
       </w:r>
@@ -2061,17 +1876,15 @@
       <w:pPr>
         <w:rPr>
           <w:rFonts w:ascii="Arial" w:hAnsi="Arial" w:cs="Arial"/>
-          <w:color w:val="4472C4" w:themeColor="accent1"/>
-          <w:sz w:val="24"/>
-          <w:szCs w:val="24"/>
-        </w:rPr>
-      </w:pPr>
-      <w:r>
-        <w:rPr>
-          <w:rFonts w:ascii="Arial" w:hAnsi="Arial" w:cs="Arial"/>
-          <w:color w:val="4472C4" w:themeColor="accent1"/>
-          <w:sz w:val="24"/>
-          <w:szCs w:val="24"/>
+          <w:sz w:val="20"/>
+          <w:szCs w:val="20"/>
+        </w:rPr>
+      </w:pPr>
+      <w:r>
+        <w:rPr>
+          <w:rFonts w:ascii="Arial" w:hAnsi="Arial" w:cs="Arial"/>
+          <w:sz w:val="20"/>
+          <w:szCs w:val="20"/>
         </w:rPr>
         <w:tab/>
         <w:t>Analytics</w:t>
@@ -2081,17 +1894,15 @@
       <w:pPr>
         <w:rPr>
           <w:rFonts w:ascii="Arial" w:hAnsi="Arial" w:cs="Arial"/>
-          <w:color w:val="4472C4" w:themeColor="accent1"/>
-          <w:sz w:val="24"/>
-          <w:szCs w:val="24"/>
-        </w:rPr>
-      </w:pPr>
-      <w:r>
-        <w:rPr>
-          <w:rFonts w:ascii="Arial" w:hAnsi="Arial" w:cs="Arial"/>
-          <w:color w:val="4472C4" w:themeColor="accent1"/>
-          <w:sz w:val="24"/>
-          <w:szCs w:val="24"/>
+          <w:sz w:val="20"/>
+          <w:szCs w:val="20"/>
+        </w:rPr>
+      </w:pPr>
+      <w:r>
+        <w:rPr>
+          <w:rFonts w:ascii="Arial" w:hAnsi="Arial" w:cs="Arial"/>
+          <w:sz w:val="20"/>
+          <w:szCs w:val="20"/>
         </w:rPr>
         <w:tab/>
         <w:t>During the Race (Checkpoints)</w:t>
@@ -2101,17 +1912,15 @@
       <w:pPr>
         <w:rPr>
           <w:rFonts w:ascii="Arial" w:hAnsi="Arial" w:cs="Arial"/>
-          <w:color w:val="4472C4" w:themeColor="accent1"/>
-          <w:sz w:val="24"/>
-          <w:szCs w:val="24"/>
-        </w:rPr>
-      </w:pPr>
-      <w:r>
-        <w:rPr>
-          <w:rFonts w:ascii="Arial" w:hAnsi="Arial" w:cs="Arial"/>
-          <w:color w:val="4472C4" w:themeColor="accent1"/>
-          <w:sz w:val="24"/>
-          <w:szCs w:val="24"/>
+          <w:sz w:val="20"/>
+          <w:szCs w:val="20"/>
+        </w:rPr>
+      </w:pPr>
+      <w:r>
+        <w:rPr>
+          <w:rFonts w:ascii="Arial" w:hAnsi="Arial" w:cs="Arial"/>
+          <w:sz w:val="20"/>
+          <w:szCs w:val="20"/>
         </w:rPr>
         <w:tab/>
       </w:r>
@@ -2122,71 +1931,44 @@
           <w:rFonts w:ascii="Arial" w:hAnsi="Arial" w:cs="Arial"/>
           <w:b/>
           <w:bCs/>
-          <w:color w:val="4472C4" w:themeColor="accent1"/>
-          <w:sz w:val="24"/>
-          <w:szCs w:val="24"/>
-        </w:rPr>
-      </w:pPr>
-      <w:r>
-        <w:rPr>
-          <w:rFonts w:ascii="Arial" w:hAnsi="Arial" w:cs="Arial"/>
-          <w:b/>
-          <w:bCs/>
-          <w:color w:val="4472C4" w:themeColor="accent1"/>
-          <w:sz w:val="24"/>
-          <w:szCs w:val="24"/>
-        </w:rPr>
-        <w:t>2.</w:t>
-      </w:r>
-      <w:r>
-        <w:rPr>
-          <w:rFonts w:ascii="Arial" w:hAnsi="Arial" w:cs="Arial"/>
-          <w:b/>
-          <w:bCs/>
-          <w:color w:val="4472C4" w:themeColor="accent1"/>
-          <w:sz w:val="24"/>
-          <w:szCs w:val="24"/>
-        </w:rPr>
-        <w:t>6</w:t>
-      </w:r>
-      <w:r>
-        <w:rPr>
-          <w:rFonts w:ascii="Arial" w:hAnsi="Arial" w:cs="Arial"/>
-          <w:b/>
-          <w:bCs/>
-          <w:color w:val="4472C4" w:themeColor="accent1"/>
-          <w:sz w:val="24"/>
-          <w:szCs w:val="24"/>
-        </w:rPr>
-        <w:t xml:space="preserve"> Ratings</w:t>
-      </w:r>
-    </w:p>
-    <w:p>
-      <w:pPr>
-        <w:rPr>
-          <w:rFonts w:ascii="Arial" w:hAnsi="Arial" w:cs="Arial"/>
-          <w:color w:val="4472C4" w:themeColor="accent1"/>
-          <w:sz w:val="24"/>
-          <w:szCs w:val="24"/>
-        </w:rPr>
-      </w:pPr>
-      <w:r>
-        <w:rPr>
-          <w:rFonts w:ascii="Arial" w:hAnsi="Arial" w:cs="Arial"/>
-          <w:b/>
-          <w:bCs/>
-          <w:color w:val="4472C4" w:themeColor="accent1"/>
-          <w:sz w:val="24"/>
-          <w:szCs w:val="24"/>
+          <w:sz w:val="20"/>
+          <w:szCs w:val="20"/>
+        </w:rPr>
+      </w:pPr>
+      <w:r>
+        <w:rPr>
+          <w:rFonts w:ascii="Arial" w:hAnsi="Arial" w:cs="Arial"/>
+          <w:b/>
+          <w:bCs/>
+          <w:sz w:val="20"/>
+          <w:szCs w:val="20"/>
+        </w:rPr>
+        <w:t>Ratings</w:t>
+      </w:r>
+    </w:p>
+    <w:p>
+      <w:pPr>
+        <w:rPr>
+          <w:rFonts w:ascii="Arial" w:hAnsi="Arial" w:cs="Arial"/>
+          <w:sz w:val="20"/>
+          <w:szCs w:val="20"/>
+        </w:rPr>
+      </w:pPr>
+      <w:r>
+        <w:rPr>
+          <w:rFonts w:ascii="Arial" w:hAnsi="Arial" w:cs="Arial"/>
+          <w:b/>
+          <w:bCs/>
+          <w:sz w:val="20"/>
+          <w:szCs w:val="20"/>
         </w:rPr>
         <w:tab/>
       </w:r>
       <w:r>
         <w:rPr>
           <w:rFonts w:ascii="Arial" w:hAnsi="Arial" w:cs="Arial"/>
-          <w:color w:val="4472C4" w:themeColor="accent1"/>
-          <w:sz w:val="24"/>
-          <w:szCs w:val="24"/>
+          <w:sz w:val="20"/>
+          <w:szCs w:val="20"/>
         </w:rPr>
         <w:t>Stars (Like/Dislike v 5 Stars)</w:t>
       </w:r>
@@ -2195,17 +1977,15 @@
       <w:pPr>
         <w:rPr>
           <w:rFonts w:ascii="Arial" w:hAnsi="Arial" w:cs="Arial"/>
-          <w:color w:val="4472C4" w:themeColor="accent1"/>
-          <w:sz w:val="24"/>
-          <w:szCs w:val="24"/>
-        </w:rPr>
-      </w:pPr>
-      <w:r>
-        <w:rPr>
-          <w:rFonts w:ascii="Arial" w:hAnsi="Arial" w:cs="Arial"/>
-          <w:color w:val="4472C4" w:themeColor="accent1"/>
-          <w:sz w:val="24"/>
-          <w:szCs w:val="24"/>
+          <w:sz w:val="20"/>
+          <w:szCs w:val="20"/>
+        </w:rPr>
+      </w:pPr>
+      <w:r>
+        <w:rPr>
+          <w:rFonts w:ascii="Arial" w:hAnsi="Arial" w:cs="Arial"/>
+          <w:sz w:val="20"/>
+          <w:szCs w:val="20"/>
         </w:rPr>
         <w:tab/>
         <w:t>Requests (How they are generated, what impact</w:t>
@@ -2213,18 +1993,16 @@
       <w:r>
         <w:rPr>
           <w:rFonts w:ascii="Arial" w:hAnsi="Arial" w:cs="Arial"/>
-          <w:color w:val="4472C4" w:themeColor="accent1"/>
-          <w:sz w:val="24"/>
-          <w:szCs w:val="24"/>
+          <w:sz w:val="20"/>
+          <w:szCs w:val="20"/>
         </w:rPr>
         <w:t xml:space="preserve"> they have</w:t>
       </w:r>
       <w:r>
         <w:rPr>
           <w:rFonts w:ascii="Arial" w:hAnsi="Arial" w:cs="Arial"/>
-          <w:color w:val="4472C4" w:themeColor="accent1"/>
-          <w:sz w:val="24"/>
-          <w:szCs w:val="24"/>
+          <w:sz w:val="20"/>
+          <w:szCs w:val="20"/>
         </w:rPr>
         <w:t>)</w:t>
       </w:r>
@@ -2235,71 +2013,55 @@
           <w:rFonts w:ascii="Arial" w:hAnsi="Arial" w:cs="Arial"/>
           <w:b/>
           <w:bCs/>
-          <w:color w:val="4472C4" w:themeColor="accent1"/>
-          <w:sz w:val="24"/>
-          <w:szCs w:val="24"/>
-        </w:rPr>
-      </w:pPr>
-      <w:r>
-        <w:rPr>
-          <w:rFonts w:ascii="Arial" w:hAnsi="Arial" w:cs="Arial"/>
-          <w:b/>
-          <w:bCs/>
-          <w:color w:val="4472C4" w:themeColor="accent1"/>
-          <w:sz w:val="24"/>
-          <w:szCs w:val="24"/>
-        </w:rPr>
-        <w:t>2.</w:t>
-      </w:r>
-      <w:r>
-        <w:rPr>
-          <w:rFonts w:ascii="Arial" w:hAnsi="Arial" w:cs="Arial"/>
-          <w:b/>
-          <w:bCs/>
-          <w:color w:val="4472C4" w:themeColor="accent1"/>
-          <w:sz w:val="24"/>
-          <w:szCs w:val="24"/>
-        </w:rPr>
-        <w:t>7</w:t>
-      </w:r>
-      <w:r>
-        <w:rPr>
-          <w:rFonts w:ascii="Arial" w:hAnsi="Arial" w:cs="Arial"/>
-          <w:b/>
-          <w:bCs/>
-          <w:color w:val="4472C4" w:themeColor="accent1"/>
-          <w:sz w:val="24"/>
-          <w:szCs w:val="24"/>
-        </w:rPr>
-        <w:t xml:space="preserve"> Track Evolution</w:t>
-      </w:r>
-    </w:p>
-    <w:p>
-      <w:pPr>
-        <w:rPr>
-          <w:rFonts w:ascii="Arial" w:hAnsi="Arial" w:cs="Arial"/>
-          <w:color w:val="4472C4" w:themeColor="accent1"/>
-          <w:sz w:val="24"/>
-          <w:szCs w:val="24"/>
-        </w:rPr>
-      </w:pPr>
-      <w:r>
-        <w:rPr>
-          <w:rFonts w:ascii="Arial" w:hAnsi="Arial" w:cs="Arial"/>
-          <w:b/>
-          <w:bCs/>
-          <w:color w:val="4472C4" w:themeColor="accent1"/>
-          <w:sz w:val="24"/>
-          <w:szCs w:val="24"/>
+          <w:sz w:val="20"/>
+          <w:szCs w:val="20"/>
+        </w:rPr>
+      </w:pPr>
+      <w:r>
+        <w:rPr>
+          <w:rFonts w:ascii="Arial" w:hAnsi="Arial" w:cs="Arial"/>
+          <w:b/>
+          <w:bCs/>
+          <w:sz w:val="20"/>
+          <w:szCs w:val="20"/>
+        </w:rPr>
+        <w:lastRenderedPageBreak/>
+        <w:t>Track Evolution</w:t>
+      </w:r>
+      <w:r>
+        <w:rPr>
+          <w:rFonts w:ascii="Arial" w:hAnsi="Arial" w:cs="Arial"/>
+          <w:b/>
+          <w:bCs/>
+          <w:sz w:val="20"/>
+          <w:szCs w:val="20"/>
+        </w:rPr>
+        <w:t xml:space="preserve"> (Pseudo-Code)</w:t>
+      </w:r>
+    </w:p>
+    <w:p>
+      <w:pPr>
+        <w:rPr>
+          <w:rFonts w:ascii="Arial" w:hAnsi="Arial" w:cs="Arial"/>
+          <w:sz w:val="20"/>
+          <w:szCs w:val="20"/>
+        </w:rPr>
+      </w:pPr>
+      <w:r>
+        <w:rPr>
+          <w:rFonts w:ascii="Arial" w:hAnsi="Arial" w:cs="Arial"/>
+          <w:b/>
+          <w:bCs/>
+          <w:sz w:val="20"/>
+          <w:szCs w:val="20"/>
         </w:rPr>
         <w:tab/>
       </w:r>
       <w:r>
         <w:rPr>
           <w:rFonts w:ascii="Arial" w:hAnsi="Arial" w:cs="Arial"/>
-          <w:color w:val="4472C4" w:themeColor="accent1"/>
-          <w:sz w:val="24"/>
-          <w:szCs w:val="24"/>
+          <w:sz w:val="20"/>
+          <w:szCs w:val="20"/>
         </w:rPr>
         <w:t>Population</w:t>
       </w:r>
@@ -2308,17 +2070,15 @@
       <w:pPr>
         <w:rPr>
           <w:rFonts w:ascii="Arial" w:hAnsi="Arial" w:cs="Arial"/>
-          <w:color w:val="4472C4" w:themeColor="accent1"/>
-          <w:sz w:val="24"/>
-          <w:szCs w:val="24"/>
-        </w:rPr>
-      </w:pPr>
-      <w:r>
-        <w:rPr>
-          <w:rFonts w:ascii="Arial" w:hAnsi="Arial" w:cs="Arial"/>
-          <w:color w:val="4472C4" w:themeColor="accent1"/>
-          <w:sz w:val="24"/>
-          <w:szCs w:val="24"/>
+          <w:sz w:val="20"/>
+          <w:szCs w:val="20"/>
+        </w:rPr>
+      </w:pPr>
+      <w:r>
+        <w:rPr>
+          <w:rFonts w:ascii="Arial" w:hAnsi="Arial" w:cs="Arial"/>
+          <w:sz w:val="20"/>
+          <w:szCs w:val="20"/>
         </w:rPr>
         <w:tab/>
         <w:t>‘Mating’ (Restrictions etc.)</w:t>
@@ -2329,19 +2089,16 @@
         <w:ind w:firstLine="720"/>
         <w:rPr>
           <w:rFonts w:ascii="Arial" w:hAnsi="Arial" w:cs="Arial"/>
-          <w:color w:val="4472C4" w:themeColor="accent1"/>
-          <w:sz w:val="24"/>
-          <w:szCs w:val="24"/>
-        </w:rPr>
-      </w:pPr>
-      <w:r>
-        <w:rPr>
-          <w:rFonts w:ascii="Arial" w:hAnsi="Arial" w:cs="Arial"/>
-          <w:color w:val="4472C4" w:themeColor="accent1"/>
-          <w:sz w:val="24"/>
-          <w:szCs w:val="24"/>
-        </w:rPr>
-        <w:lastRenderedPageBreak/>
+          <w:sz w:val="20"/>
+          <w:szCs w:val="20"/>
+        </w:rPr>
+      </w:pPr>
+      <w:r>
+        <w:rPr>
+          <w:rFonts w:ascii="Arial" w:hAnsi="Arial" w:cs="Arial"/>
+          <w:sz w:val="20"/>
+          <w:szCs w:val="20"/>
+        </w:rPr>
         <w:t>Children (How many are made)</w:t>
       </w:r>
     </w:p>
@@ -2350,55 +2107,30 @@
         <w:ind w:firstLine="720"/>
         <w:rPr>
           <w:rFonts w:ascii="Arial" w:hAnsi="Arial" w:cs="Arial"/>
-          <w:color w:val="4472C4" w:themeColor="accent1"/>
-          <w:sz w:val="24"/>
-          <w:szCs w:val="24"/>
-        </w:rPr>
-      </w:pPr>
-    </w:p>
-    <w:p>
-      <w:pPr>
-        <w:rPr>
-          <w:rFonts w:ascii="Arial" w:hAnsi="Arial" w:cs="Arial"/>
-          <w:b/>
-          <w:bCs/>
-          <w:color w:val="4472C4" w:themeColor="accent1"/>
-          <w:sz w:val="24"/>
-          <w:szCs w:val="24"/>
-        </w:rPr>
-      </w:pPr>
-      <w:r>
-        <w:rPr>
-          <w:rFonts w:ascii="Arial" w:hAnsi="Arial" w:cs="Arial"/>
-          <w:b/>
-          <w:bCs/>
-          <w:color w:val="4472C4" w:themeColor="accent1"/>
-          <w:sz w:val="24"/>
-          <w:szCs w:val="24"/>
-        </w:rPr>
-        <w:t>2.</w:t>
-      </w:r>
-      <w:r>
-        <w:rPr>
-          <w:rFonts w:ascii="Arial" w:hAnsi="Arial" w:cs="Arial"/>
-          <w:b/>
-          <w:bCs/>
-          <w:color w:val="4472C4" w:themeColor="accent1"/>
-          <w:sz w:val="24"/>
-          <w:szCs w:val="24"/>
-        </w:rPr>
-        <w:t>8</w:t>
-      </w:r>
-      <w:r>
-        <w:rPr>
-          <w:rFonts w:ascii="Arial" w:hAnsi="Arial" w:cs="Arial"/>
-          <w:b/>
-          <w:bCs/>
-          <w:color w:val="4472C4" w:themeColor="accent1"/>
-          <w:sz w:val="24"/>
-          <w:szCs w:val="24"/>
-        </w:rPr>
-        <w:t xml:space="preserve"> Track Selection</w:t>
+          <w:sz w:val="20"/>
+          <w:szCs w:val="20"/>
+        </w:rPr>
+      </w:pPr>
+    </w:p>
+    <w:p>
+      <w:pPr>
+        <w:rPr>
+          <w:rFonts w:ascii="Arial" w:hAnsi="Arial" w:cs="Arial"/>
+          <w:b/>
+          <w:bCs/>
+          <w:sz w:val="20"/>
+          <w:szCs w:val="20"/>
+        </w:rPr>
+      </w:pPr>
+      <w:r>
+        <w:rPr>
+          <w:rFonts w:ascii="Arial" w:hAnsi="Arial" w:cs="Arial"/>
+          <w:b/>
+          <w:bCs/>
+          <w:sz w:val="20"/>
+          <w:szCs w:val="20"/>
+        </w:rPr>
+        <w:t>Track Selection</w:t>
       </w:r>
     </w:p>
     <w:p>
@@ -2406,17 +2138,15 @@
         <w:ind w:firstLine="720"/>
         <w:rPr>
           <w:rFonts w:ascii="Arial" w:hAnsi="Arial" w:cs="Arial"/>
-          <w:color w:val="4472C4" w:themeColor="accent1"/>
-          <w:sz w:val="24"/>
-          <w:szCs w:val="24"/>
-        </w:rPr>
-      </w:pPr>
-      <w:r>
-        <w:rPr>
-          <w:rFonts w:ascii="Arial" w:hAnsi="Arial" w:cs="Arial"/>
-          <w:color w:val="4472C4" w:themeColor="accent1"/>
-          <w:sz w:val="24"/>
-          <w:szCs w:val="24"/>
+          <w:sz w:val="20"/>
+          <w:szCs w:val="20"/>
+        </w:rPr>
+      </w:pPr>
+      <w:r>
+        <w:rPr>
+          <w:rFonts w:ascii="Arial" w:hAnsi="Arial" w:cs="Arial"/>
+          <w:sz w:val="20"/>
+          <w:szCs w:val="20"/>
         </w:rPr>
         <w:t>Output Selection (From Children)</w:t>
       </w:r>
@@ -2427,64 +2157,44 @@
           <w:rFonts w:ascii="Arial" w:hAnsi="Arial" w:cs="Arial"/>
           <w:b/>
           <w:bCs/>
-          <w:sz w:val="24"/>
-          <w:szCs w:val="24"/>
-        </w:rPr>
-      </w:pPr>
-      <w:r>
-        <w:rPr>
-          <w:rFonts w:ascii="Arial" w:hAnsi="Arial" w:cs="Arial"/>
-          <w:b/>
-          <w:bCs/>
-          <w:sz w:val="24"/>
-          <w:szCs w:val="24"/>
-        </w:rPr>
-        <w:t>2.</w:t>
-      </w:r>
-      <w:r>
-        <w:rPr>
-          <w:rFonts w:ascii="Arial" w:hAnsi="Arial" w:cs="Arial"/>
-          <w:b/>
-          <w:bCs/>
-          <w:sz w:val="24"/>
-          <w:szCs w:val="24"/>
-        </w:rPr>
-        <w:t>9</w:t>
-      </w:r>
-      <w:r>
-        <w:rPr>
-          <w:rFonts w:ascii="Arial" w:hAnsi="Arial" w:cs="Arial"/>
-          <w:b/>
-          <w:bCs/>
-          <w:sz w:val="24"/>
-          <w:szCs w:val="24"/>
-        </w:rPr>
-        <w:t xml:space="preserve"> Future</w:t>
-      </w:r>
-    </w:p>
-    <w:p>
-      <w:pPr>
-        <w:rPr>
-          <w:rFonts w:ascii="Arial" w:hAnsi="Arial" w:cs="Arial"/>
-          <w:sz w:val="24"/>
-          <w:szCs w:val="24"/>
-        </w:rPr>
-      </w:pPr>
-      <w:r>
-        <w:rPr>
-          <w:rFonts w:ascii="Arial" w:hAnsi="Arial" w:cs="Arial"/>
-          <w:b/>
-          <w:bCs/>
-          <w:sz w:val="24"/>
-          <w:szCs w:val="24"/>
+          <w:sz w:val="20"/>
+          <w:szCs w:val="20"/>
+        </w:rPr>
+      </w:pPr>
+      <w:r>
+        <w:rPr>
+          <w:rFonts w:ascii="Arial" w:hAnsi="Arial" w:cs="Arial"/>
+          <w:b/>
+          <w:bCs/>
+          <w:sz w:val="20"/>
+          <w:szCs w:val="20"/>
+        </w:rPr>
+        <w:t>Future</w:t>
+      </w:r>
+    </w:p>
+    <w:p>
+      <w:pPr>
+        <w:rPr>
+          <w:rFonts w:ascii="Arial" w:hAnsi="Arial" w:cs="Arial"/>
+          <w:sz w:val="20"/>
+          <w:szCs w:val="20"/>
+        </w:rPr>
+      </w:pPr>
+      <w:r>
+        <w:rPr>
+          <w:rFonts w:ascii="Arial" w:hAnsi="Arial" w:cs="Arial"/>
+          <w:b/>
+          <w:bCs/>
+          <w:sz w:val="20"/>
+          <w:szCs w:val="20"/>
         </w:rPr>
         <w:tab/>
       </w:r>
       <w:r>
         <w:rPr>
           <w:rFonts w:ascii="Arial" w:hAnsi="Arial" w:cs="Arial"/>
-          <w:sz w:val="24"/>
-          <w:szCs w:val="24"/>
+          <w:sz w:val="20"/>
+          <w:szCs w:val="20"/>
         </w:rPr>
         <w:t>How the algorithm would work going forward</w:t>
       </w:r>
@@ -2493,15 +2203,15 @@
       <w:pPr>
         <w:rPr>
           <w:rFonts w:ascii="Arial" w:hAnsi="Arial" w:cs="Arial"/>
-          <w:sz w:val="24"/>
-          <w:szCs w:val="24"/>
-        </w:rPr>
-      </w:pPr>
-      <w:r>
-        <w:rPr>
-          <w:rFonts w:ascii="Arial" w:hAnsi="Arial" w:cs="Arial"/>
-          <w:sz w:val="24"/>
-          <w:szCs w:val="24"/>
+          <w:sz w:val="20"/>
+          <w:szCs w:val="20"/>
+        </w:rPr>
+      </w:pPr>
+      <w:r>
+        <w:rPr>
+          <w:rFonts w:ascii="Arial" w:hAnsi="Arial" w:cs="Arial"/>
+          <w:sz w:val="20"/>
+          <w:szCs w:val="20"/>
         </w:rPr>
         <w:tab/>
         <w:t>Population</w:t>
@@ -2513,19 +2223,17 @@
           <w:rFonts w:ascii="Arial" w:hAnsi="Arial" w:cs="Arial"/>
           <w:b/>
           <w:bCs/>
-          <w:color w:val="538135" w:themeColor="accent6" w:themeShade="BF"/>
-          <w:sz w:val="24"/>
-          <w:szCs w:val="24"/>
-        </w:rPr>
-      </w:pPr>
-      <w:r>
-        <w:rPr>
-          <w:rFonts w:ascii="Arial" w:hAnsi="Arial" w:cs="Arial"/>
-          <w:b/>
-          <w:bCs/>
-          <w:color w:val="538135" w:themeColor="accent6" w:themeShade="BF"/>
-          <w:sz w:val="24"/>
-          <w:szCs w:val="24"/>
+          <w:sz w:val="20"/>
+          <w:szCs w:val="20"/>
+        </w:rPr>
+      </w:pPr>
+      <w:r>
+        <w:rPr>
+          <w:rFonts w:ascii="Arial" w:hAnsi="Arial" w:cs="Arial"/>
+          <w:b/>
+          <w:bCs/>
+          <w:sz w:val="20"/>
+          <w:szCs w:val="20"/>
         </w:rPr>
         <w:t xml:space="preserve">3 </w:t>
       </w:r>
@@ -2534,9 +2242,8 @@
           <w:rFonts w:ascii="Arial" w:hAnsi="Arial" w:cs="Arial"/>
           <w:b/>
           <w:bCs/>
-          <w:color w:val="538135" w:themeColor="accent6" w:themeShade="BF"/>
-          <w:sz w:val="24"/>
-          <w:szCs w:val="24"/>
+          <w:sz w:val="20"/>
+          <w:szCs w:val="20"/>
         </w:rPr>
         <w:t>Self-Assessment of Learning (0/400)</w:t>
       </w:r>
@@ -2547,31 +2254,28 @@
           <w:rFonts w:ascii="Arial" w:hAnsi="Arial" w:cs="Arial"/>
           <w:b/>
           <w:bCs/>
-          <w:color w:val="538135" w:themeColor="accent6" w:themeShade="BF"/>
-          <w:sz w:val="24"/>
-          <w:szCs w:val="24"/>
-        </w:rPr>
-      </w:pPr>
-    </w:p>
-    <w:p>
-      <w:pPr>
-        <w:rPr>
-          <w:rFonts w:ascii="Arial" w:hAnsi="Arial" w:cs="Arial"/>
-          <w:b/>
-          <w:bCs/>
-          <w:color w:val="7030A0"/>
-          <w:sz w:val="24"/>
-          <w:szCs w:val="24"/>
-        </w:rPr>
-      </w:pPr>
-      <w:r>
-        <w:rPr>
-          <w:rFonts w:ascii="Arial" w:hAnsi="Arial" w:cs="Arial"/>
-          <w:b/>
-          <w:bCs/>
-          <w:color w:val="7030A0"/>
-          <w:sz w:val="24"/>
-          <w:szCs w:val="24"/>
+          <w:sz w:val="20"/>
+          <w:szCs w:val="20"/>
+        </w:rPr>
+      </w:pPr>
+    </w:p>
+    <w:p>
+      <w:pPr>
+        <w:rPr>
+          <w:rFonts w:ascii="Arial" w:hAnsi="Arial" w:cs="Arial"/>
+          <w:b/>
+          <w:bCs/>
+          <w:sz w:val="20"/>
+          <w:szCs w:val="20"/>
+        </w:rPr>
+      </w:pPr>
+      <w:r>
+        <w:rPr>
+          <w:rFonts w:ascii="Arial" w:hAnsi="Arial" w:cs="Arial"/>
+          <w:b/>
+          <w:bCs/>
+          <w:sz w:val="20"/>
+          <w:szCs w:val="20"/>
         </w:rPr>
         <w:t xml:space="preserve">4. </w:t>
       </w:r>
@@ -2580,9 +2284,8 @@
           <w:rFonts w:ascii="Arial" w:hAnsi="Arial" w:cs="Arial"/>
           <w:b/>
           <w:bCs/>
-          <w:color w:val="7030A0"/>
-          <w:sz w:val="24"/>
-          <w:szCs w:val="24"/>
+          <w:sz w:val="20"/>
+          <w:szCs w:val="20"/>
         </w:rPr>
         <w:t>References</w:t>
       </w:r>
@@ -2593,36 +2296,32 @@
           <w:rFonts w:ascii="Arial" w:hAnsi="Arial" w:cs="Arial"/>
           <w:b/>
           <w:bCs/>
-          <w:color w:val="7030A0"/>
-          <w:sz w:val="20"/>
-          <w:szCs w:val="20"/>
-        </w:rPr>
-      </w:pPr>
-      <w:r>
-        <w:rPr>
-          <w:rFonts w:ascii="Arial" w:hAnsi="Arial" w:cs="Arial"/>
-          <w:b/>
-          <w:bCs/>
-          <w:color w:val="7030A0"/>
-          <w:sz w:val="20"/>
-          <w:szCs w:val="20"/>
-        </w:rPr>
-        <w:t>4.1 Procedural Generation</w:t>
-      </w:r>
-    </w:p>
-    <w:p>
-      <w:pPr>
-        <w:rPr>
-          <w:rFonts w:ascii="Arial" w:hAnsi="Arial" w:cs="Arial"/>
-          <w:color w:val="7030A0"/>
-          <w:sz w:val="20"/>
-          <w:szCs w:val="20"/>
-        </w:rPr>
-      </w:pPr>
-      <w:r>
-        <w:rPr>
-          <w:rFonts w:ascii="Arial" w:hAnsi="Arial" w:cs="Arial"/>
-          <w:color w:val="7030A0"/>
+          <w:sz w:val="20"/>
+          <w:szCs w:val="20"/>
+        </w:rPr>
+      </w:pPr>
+      <w:r>
+        <w:rPr>
+          <w:rFonts w:ascii="Arial" w:hAnsi="Arial" w:cs="Arial"/>
+          <w:b/>
+          <w:bCs/>
+          <w:sz w:val="20"/>
+          <w:szCs w:val="20"/>
+        </w:rPr>
+        <w:t>Procedural Generation</w:t>
+      </w:r>
+    </w:p>
+    <w:p>
+      <w:pPr>
+        <w:rPr>
+          <w:rFonts w:ascii="Arial" w:hAnsi="Arial" w:cs="Arial"/>
+          <w:sz w:val="20"/>
+          <w:szCs w:val="20"/>
+        </w:rPr>
+      </w:pPr>
+      <w:r>
+        <w:rPr>
+          <w:rFonts w:ascii="Arial" w:hAnsi="Arial" w:cs="Arial"/>
           <w:sz w:val="20"/>
           <w:szCs w:val="20"/>
         </w:rPr>
@@ -2631,7 +2330,6 @@
       <w:r>
         <w:rPr>
           <w:rFonts w:ascii="Arial" w:hAnsi="Arial" w:cs="Arial"/>
-          <w:color w:val="7030A0"/>
           <w:sz w:val="20"/>
           <w:szCs w:val="20"/>
         </w:rPr>
@@ -2640,7 +2338,6 @@
       <w:r>
         <w:rPr>
           <w:rFonts w:ascii="Arial" w:hAnsi="Arial" w:cs="Arial"/>
-          <w:color w:val="7030A0"/>
           <w:sz w:val="20"/>
           <w:szCs w:val="20"/>
         </w:rPr>
@@ -2649,7 +2346,6 @@
       <w:r>
         <w:rPr>
           <w:rFonts w:ascii="Arial" w:hAnsi="Arial" w:cs="Arial"/>
-          <w:color w:val="7030A0"/>
           <w:sz w:val="20"/>
           <w:szCs w:val="20"/>
         </w:rPr>
@@ -2658,7 +2354,6 @@
       <w:r>
         <w:rPr>
           <w:rFonts w:ascii="Arial" w:hAnsi="Arial" w:cs="Arial"/>
-          <w:color w:val="7030A0"/>
           <w:sz w:val="20"/>
           <w:szCs w:val="20"/>
         </w:rPr>
@@ -2667,7 +2362,6 @@
       <w:r>
         <w:rPr>
           <w:rFonts w:ascii="Arial" w:hAnsi="Arial" w:cs="Arial"/>
-          <w:color w:val="7030A0"/>
           <w:sz w:val="20"/>
           <w:szCs w:val="20"/>
         </w:rPr>
@@ -2676,7 +2370,6 @@
       <w:r>
         <w:rPr>
           <w:rFonts w:ascii="Arial" w:hAnsi="Arial" w:cs="Arial"/>
-          <w:color w:val="7030A0"/>
           <w:sz w:val="20"/>
           <w:szCs w:val="20"/>
         </w:rPr>
@@ -2685,7 +2378,6 @@
       <w:r>
         <w:rPr>
           <w:rFonts w:ascii="Arial" w:hAnsi="Arial" w:cs="Arial"/>
-          <w:color w:val="7030A0"/>
           <w:sz w:val="20"/>
           <w:szCs w:val="20"/>
         </w:rPr>
@@ -2694,7 +2386,6 @@
       <w:r>
         <w:rPr>
           <w:rFonts w:ascii="Arial" w:hAnsi="Arial" w:cs="Arial"/>
-          <w:color w:val="7030A0"/>
           <w:sz w:val="20"/>
           <w:szCs w:val="20"/>
         </w:rPr>
@@ -2703,7 +2394,6 @@
       <w:r>
         <w:rPr>
           <w:rFonts w:ascii="Arial" w:hAnsi="Arial" w:cs="Arial"/>
-          <w:color w:val="7030A0"/>
           <w:sz w:val="20"/>
           <w:szCs w:val="20"/>
         </w:rPr>
@@ -2712,7 +2402,6 @@
       <w:r>
         <w:rPr>
           <w:rFonts w:ascii="Arial" w:hAnsi="Arial" w:cs="Arial"/>
-          <w:color w:val="7030A0"/>
           <w:sz w:val="20"/>
           <w:szCs w:val="20"/>
         </w:rPr>
@@ -2721,7 +2410,6 @@
       <w:r>
         <w:rPr>
           <w:rFonts w:ascii="Arial" w:hAnsi="Arial" w:cs="Arial"/>
-          <w:color w:val="7030A0"/>
           <w:sz w:val="20"/>
           <w:szCs w:val="20"/>
         </w:rPr>
@@ -2730,7 +2418,6 @@
       <w:r>
         <w:rPr>
           <w:rFonts w:ascii="Arial" w:hAnsi="Arial" w:cs="Arial"/>
-          <w:color w:val="7030A0"/>
           <w:sz w:val="20"/>
           <w:szCs w:val="20"/>
         </w:rPr>
@@ -2739,7 +2426,6 @@
       <w:r>
         <w:rPr>
           <w:rFonts w:ascii="Arial" w:hAnsi="Arial" w:cs="Arial"/>
-          <w:color w:val="7030A0"/>
           <w:sz w:val="20"/>
           <w:szCs w:val="20"/>
         </w:rPr>
@@ -2748,7 +2434,6 @@
       <w:r>
         <w:rPr>
           <w:rFonts w:ascii="Arial" w:hAnsi="Arial" w:cs="Arial"/>
-          <w:color w:val="7030A0"/>
           <w:sz w:val="20"/>
           <w:szCs w:val="20"/>
         </w:rPr>
@@ -2757,7 +2442,6 @@
       <w:r>
         <w:rPr>
           <w:rFonts w:ascii="Arial" w:hAnsi="Arial" w:cs="Arial"/>
-          <w:color w:val="7030A0"/>
           <w:sz w:val="20"/>
           <w:szCs w:val="20"/>
         </w:rPr>
@@ -2766,7 +2450,6 @@
       <w:r>
         <w:rPr>
           <w:rFonts w:ascii="Arial" w:hAnsi="Arial" w:cs="Arial"/>
-          <w:color w:val="7030A0"/>
           <w:sz w:val="20"/>
           <w:szCs w:val="20"/>
         </w:rPr>
@@ -2775,7 +2458,6 @@
       <w:r>
         <w:rPr>
           <w:rFonts w:ascii="Arial" w:hAnsi="Arial" w:cs="Arial"/>
-          <w:color w:val="7030A0"/>
           <w:sz w:val="20"/>
           <w:szCs w:val="20"/>
         </w:rPr>
@@ -2784,132 +2466,81 @@
       <w:r>
         <w:rPr>
           <w:rFonts w:ascii="Arial" w:hAnsi="Arial" w:cs="Arial"/>
-          <w:color w:val="7030A0"/>
-          <w:sz w:val="20"/>
-          <w:szCs w:val="20"/>
-        </w:rPr>
-        <w:t>Applications of Evolutionary Computation</w:t>
-      </w:r>
-      <w:r>
-        <w:rPr>
-          <w:rFonts w:ascii="Arial" w:hAnsi="Arial" w:cs="Arial"/>
-          <w:color w:val="7030A0"/>
-          <w:sz w:val="20"/>
-          <w:szCs w:val="20"/>
-        </w:rPr>
-        <w:t xml:space="preserve"> [online], 1, 141-150</w:t>
-      </w:r>
-    </w:p>
-    <w:p>
-      <w:pPr>
-        <w:rPr>
-          <w:rFonts w:ascii="Arial" w:hAnsi="Arial" w:cs="Arial"/>
-          <w:b/>
-          <w:bCs/>
-          <w:color w:val="7030A0"/>
-          <w:sz w:val="20"/>
-          <w:szCs w:val="20"/>
-        </w:rPr>
-      </w:pPr>
-      <w:r>
-        <w:rPr>
-          <w:rFonts w:ascii="Arial" w:hAnsi="Arial" w:cs="Arial"/>
-          <w:b/>
-          <w:bCs/>
-          <w:color w:val="7030A0"/>
-          <w:sz w:val="20"/>
-          <w:szCs w:val="20"/>
-        </w:rPr>
-        <w:t>4.2 Player Behaviour</w:t>
-      </w:r>
-    </w:p>
-    <w:p>
-      <w:pPr>
-        <w:rPr>
-          <w:rFonts w:ascii="Arial" w:hAnsi="Arial" w:cs="Arial"/>
-          <w:b/>
-          <w:bCs/>
-          <w:color w:val="7030A0"/>
-          <w:sz w:val="20"/>
-          <w:szCs w:val="20"/>
-        </w:rPr>
-      </w:pPr>
-      <w:r>
-        <w:rPr>
-          <w:rFonts w:ascii="Arial" w:hAnsi="Arial" w:cs="Arial"/>
-          <w:b/>
-          <w:bCs/>
-          <w:color w:val="7030A0"/>
-          <w:sz w:val="20"/>
-          <w:szCs w:val="20"/>
-        </w:rPr>
-        <w:t>4.3 Content Analysis</w:t>
-      </w:r>
-    </w:p>
-    <w:p>
-      <w:pPr>
-        <w:rPr>
-          <w:rFonts w:ascii="Arial" w:hAnsi="Arial" w:cs="Arial"/>
-          <w:b/>
-          <w:bCs/>
-          <w:color w:val="7030A0"/>
-          <w:sz w:val="20"/>
-          <w:szCs w:val="20"/>
-        </w:rPr>
-      </w:pPr>
-      <w:r>
-        <w:rPr>
-          <w:rFonts w:ascii="Arial" w:hAnsi="Arial" w:cs="Arial"/>
-          <w:b/>
-          <w:bCs/>
-          <w:color w:val="7030A0"/>
-          <w:sz w:val="20"/>
-          <w:szCs w:val="20"/>
-        </w:rPr>
-        <w:t>4.4 Evolutionary Algorithm</w:t>
-      </w:r>
-    </w:p>
-    <w:p>
-      <w:pPr>
-        <w:rPr>
-          <w:rFonts w:ascii="Arial" w:hAnsi="Arial" w:cs="Arial"/>
-          <w:b/>
-          <w:bCs/>
-          <w:color w:val="7030A0"/>
-          <w:sz w:val="20"/>
-          <w:szCs w:val="20"/>
-        </w:rPr>
-      </w:pPr>
-      <w:r>
-        <w:rPr>
-          <w:rFonts w:ascii="Arial" w:hAnsi="Arial" w:cs="Arial"/>
-          <w:b/>
-          <w:bCs/>
-          <w:color w:val="7030A0"/>
-          <w:sz w:val="20"/>
-          <w:szCs w:val="20"/>
-        </w:rPr>
-        <w:t>http://doi.org/</w:t>
-      </w:r>
-      <w:r>
-        <w:rPr>
-          <w:rFonts w:ascii="Arial" w:hAnsi="Arial" w:cs="Arial"/>
-          <w:b/>
-          <w:bCs/>
-          <w:color w:val="7030A0"/>
-          <w:sz w:val="20"/>
-          <w:szCs w:val="20"/>
-        </w:rPr>
-        <w:t>10.1007/978-3-642-12239-2_15</w:t>
-      </w:r>
-    </w:p>
-    <w:p>
-      <w:pPr>
-        <w:rPr>
-          <w:rFonts w:ascii="Arial" w:hAnsi="Arial" w:cs="Arial"/>
-          <w:b/>
-          <w:bCs/>
-          <w:color w:val="7030A0"/>
+          <w:sz w:val="20"/>
+          <w:szCs w:val="20"/>
+        </w:rPr>
+        <w:t>Applications of Evolutionary Computation [online], 1, 141-150</w:t>
+      </w:r>
+    </w:p>
+    <w:p>
+      <w:pPr>
+        <w:rPr>
+          <w:rFonts w:ascii="Arial" w:hAnsi="Arial" w:cs="Arial"/>
+          <w:b/>
+          <w:bCs/>
+          <w:sz w:val="20"/>
+          <w:szCs w:val="20"/>
+        </w:rPr>
+      </w:pPr>
+      <w:r>
+        <w:rPr>
+          <w:rFonts w:ascii="Arial" w:hAnsi="Arial" w:cs="Arial"/>
+          <w:b/>
+          <w:bCs/>
+          <w:sz w:val="20"/>
+          <w:szCs w:val="20"/>
+        </w:rPr>
+        <w:t>Player Behaviour</w:t>
+      </w:r>
+    </w:p>
+    <w:p>
+      <w:pPr>
+        <w:rPr>
+          <w:rFonts w:ascii="Arial" w:hAnsi="Arial" w:cs="Arial"/>
+          <w:b/>
+          <w:bCs/>
+          <w:sz w:val="20"/>
+          <w:szCs w:val="20"/>
+        </w:rPr>
+      </w:pPr>
+      <w:r>
+        <w:rPr>
+          <w:rFonts w:ascii="Arial" w:hAnsi="Arial" w:cs="Arial"/>
+          <w:b/>
+          <w:bCs/>
+          <w:sz w:val="20"/>
+          <w:szCs w:val="20"/>
+        </w:rPr>
+        <w:t>Content Analysis</w:t>
+      </w:r>
+    </w:p>
+    <w:p>
+      <w:pPr>
+        <w:rPr>
+          <w:rFonts w:ascii="Arial" w:hAnsi="Arial" w:cs="Arial"/>
+          <w:b/>
+          <w:bCs/>
+          <w:sz w:val="20"/>
+          <w:szCs w:val="20"/>
+        </w:rPr>
+      </w:pPr>
+      <w:r>
+        <w:rPr>
+          <w:rFonts w:ascii="Arial" w:hAnsi="Arial" w:cs="Arial"/>
+          <w:b/>
+          <w:bCs/>
+          <w:sz w:val="20"/>
+          <w:szCs w:val="20"/>
+        </w:rPr>
+        <w:t>Evolutionary Algorithm</w:t>
+      </w:r>
+    </w:p>
+    <w:p>
+      <w:pPr>
+        <w:rPr>
+          <w:rFonts w:ascii="Arial" w:hAnsi="Arial" w:cs="Arial"/>
+          <w:b/>
+          <w:bCs/>
           <w:sz w:val="20"/>
           <w:szCs w:val="20"/>
         </w:rPr>
@@ -2926,7 +2557,7 @@
 </file>
 
 <file path=word/numbering.xml><?xml version="1.0" encoding="utf-8"?>
-<w:numbering xmlns:wpc="http://schemas.microsoft.com/office/word/2010/wordprocessingCanvas" xmlns:cx="http://schemas.microsoft.com/office/drawing/2014/chartex" xmlns:cx1="http://schemas.microsoft.com/office/drawing/2015/9/8/chartex" xmlns:cx2="http://schemas.microsoft.com/office/drawing/2015/10/21/chartex" xmlns:cx3="http://schemas.microsoft.com/office/drawing/2016/5/9/chartex" xmlns:cx4="http://schemas.microsoft.com/office/drawing/2016/5/10/chartex" xmlns:cx5="http://schemas.microsoft.com/office/drawing/2016/5/11/chartex" xmlns:cx6="http://schemas.microsoft.com/office/drawing/2016/5/12/chartex" xmlns:cx7="http://schemas.microsoft.com/office/drawing/2016/5/13/chartex" xmlns:cx8="http://schemas.microsoft.com/office/drawing/2016/5/14/chartex" xmlns:mc="http://schemas.openxmlformats.org/markup-compatibility/2006" xmlns:aink="http://schemas.microsoft.com/office/drawing/2016/ink" xmlns:am3d="http://schemas.microsoft.com/office/drawing/2017/model3d" xmlns:o="urn:schemas-microsoft-com:office:office" xmlns:r="http://schemas.openxmlformats.org/officeDocument/2006/relationships" xmlns:m="http://schemas.openxmlformats.org/officeDocument/2006/math" xmlns:v="urn:schemas-microsoft-com:vml" xmlns:wp14="http://schemas.microsoft.com/office/word/2010/wordprocessingDrawing" xmlns:wp="http://schemas.openxmlformats.org/drawingml/2006/wordprocessingDrawing" xmlns:w10="urn:schemas-microsoft-com:office:word" xmlns:w="http://schemas.openxmlformats.org/wordprocessingml/2006/main" xmlns:w14="http://schemas.microsoft.com/office/word/2010/wordml" xmlns:w15="http://schemas.microsoft.com/office/word/2012/wordml" xmlns:w16cex="http://schemas.microsoft.com/office/word/2018/wordml/cex" xmlns:w16cid="http://schemas.microsoft.com/office/word/2016/wordml/cid" xmlns:w16="http://schemas.microsoft.com/office/word/2018/wordml" xmlns:w16se="http://schemas.microsoft.com/office/word/2015/wordml/symex" xmlns:wpg="http://schemas.microsoft.com/office/word/2010/wordprocessingGroup" xmlns:wpi="http://schemas.microsoft.com/office/word/2010/wordprocessingInk" xmlns:wne="http://schemas.microsoft.com/office/word/2006/wordml" xmlns:wps="http://schemas.microsoft.com/office/word/2010/wordprocessingShape" mc:Ignorable="w14 w15 w16se w16cid w16 w16cex wp14">
+<w:numbering xmlns:wpc="http://schemas.microsoft.com/office/word/2010/wordprocessingCanvas" xmlns:cx="http://schemas.microsoft.com/office/drawing/2014/chartex" xmlns:cx1="http://schemas.microsoft.com/office/drawing/2015/9/8/chartex" xmlns:cx2="http://schemas.microsoft.com/office/drawing/2015/10/21/chartex" xmlns:cx3="http://schemas.microsoft.com/office/drawing/2016/5/9/chartex" xmlns:cx4="http://schemas.microsoft.com/office/drawing/2016/5/10/chartex" xmlns:cx5="http://schemas.microsoft.com/office/drawing/2016/5/11/chartex" xmlns:cx6="http://schemas.microsoft.com/office/drawing/2016/5/12/chartex" xmlns:cx7="http://schemas.microsoft.com/office/drawing/2016/5/13/chartex" xmlns:cx8="http://schemas.microsoft.com/office/drawing/2016/5/14/chartex" xmlns:mc="http://schemas.openxmlformats.org/markup-compatibility/2006" xmlns:aink="http://schemas.microsoft.com/office/drawing/2016/ink" xmlns:am3d="http://schemas.microsoft.com/office/drawing/2017/model3d" xmlns:o="urn:schemas-microsoft-com:office:office" xmlns:r="http://schemas.openxmlformats.org/officeDocument/2006/relationships" xmlns:m="http://schemas.openxmlformats.org/officeDocument/2006/math" xmlns:v="urn:schemas-microsoft-com:vml" xmlns:wp14="http://schemas.microsoft.com/office/word/2010/wordprocessingDrawing" xmlns:wp="http://schemas.openxmlformats.org/drawingml/2006/wordprocessingDrawing" xmlns:w10="urn:schemas-microsoft-com:office:word" xmlns:w="http://schemas.openxmlformats.org/wordprocessingml/2006/main" xmlns:w14="http://schemas.microsoft.com/office/word/2010/wordml" xmlns:w15="http://schemas.microsoft.com/office/word/2012/wordml" xmlns:w16cid="http://schemas.microsoft.com/office/word/2016/wordml/cid" xmlns:w16se="http://schemas.microsoft.com/office/word/2015/wordml/symex" xmlns:wpg="http://schemas.microsoft.com/office/word/2010/wordprocessingGroup" xmlns:wpi="http://schemas.microsoft.com/office/word/2010/wordprocessingInk" xmlns:wne="http://schemas.microsoft.com/office/word/2006/wordml" xmlns:wps="http://schemas.microsoft.com/office/word/2010/wordprocessingShape" mc:Ignorable="w14 w15 w16se w16cid wp14">
   <w:abstractNum w:abstractNumId="0" w15:restartNumberingAfterBreak="0">
     <w:nsid w:val="09C86C6D"/>
     <w:multiLevelType w:val="hybridMultilevel"/>
@@ -3555,7 +3186,7 @@
 </file>
 
 <file path=word/styles.xml><?xml version="1.0" encoding="utf-8"?>
-<w:styles xmlns:mc="http://schemas.openxmlformats.org/markup-compatibility/2006" xmlns:r="http://schemas.openxmlformats.org/officeDocument/2006/relationships" xmlns:w="http://schemas.openxmlformats.org/wordprocessingml/2006/main" xmlns:w14="http://schemas.microsoft.com/office/word/2010/wordml" xmlns:w15="http://schemas.microsoft.com/office/word/2012/wordml" xmlns:w16cex="http://schemas.microsoft.com/office/word/2018/wordml/cex" xmlns:w16cid="http://schemas.microsoft.com/office/word/2016/wordml/cid" xmlns:w16="http://schemas.microsoft.com/office/word/2018/wordml" xmlns:w16se="http://schemas.microsoft.com/office/word/2015/wordml/symex" mc:Ignorable="w14 w15 w16se w16cid w16 w16cex">
+<w:styles xmlns:mc="http://schemas.openxmlformats.org/markup-compatibility/2006" xmlns:r="http://schemas.openxmlformats.org/officeDocument/2006/relationships" xmlns:w="http://schemas.openxmlformats.org/wordprocessingml/2006/main" xmlns:w14="http://schemas.microsoft.com/office/word/2010/wordml" xmlns:w15="http://schemas.microsoft.com/office/word/2012/wordml" xmlns:w16cid="http://schemas.microsoft.com/office/word/2016/wordml/cid" xmlns:w16se="http://schemas.microsoft.com/office/word/2015/wordml/symex" mc:Ignorable="w14 w15 w16se w16cid">
   <w:docDefaults>
     <w:rPrDefault>
       <w:rPr>
@@ -3571,7 +3202,7 @@
       </w:pPr>
     </w:pPrDefault>
   </w:docDefaults>
-  <w:latentStyles w:defLockedState="0" w:defUIPriority="99" w:defSemiHidden="0" w:defUnhideWhenUsed="0" w:defQFormat="0" w:count="376">
+  <w:latentStyles w:defLockedState="0" w:defUIPriority="99" w:defSemiHidden="0" w:defUnhideWhenUsed="0" w:defQFormat="0" w:count="377">
     <w:lsdException w:name="Normal" w:uiPriority="0" w:qFormat="1"/>
     <w:lsdException w:name="heading 1" w:uiPriority="9" w:qFormat="1"/>
     <w:lsdException w:name="heading 2" w:semiHidden="1" w:uiPriority="9" w:unhideWhenUsed="1" w:qFormat="1"/>
@@ -3948,6 +3579,7 @@
     <w:lsdException w:name="Hashtag" w:semiHidden="1" w:unhideWhenUsed="1"/>
     <w:lsdException w:name="Unresolved Mention" w:semiHidden="1" w:unhideWhenUsed="1"/>
     <w:lsdException w:name="Smart Link" w:semiHidden="1" w:unhideWhenUsed="1"/>
+    <w:lsdException w:name="Smart Link Error" w:semiHidden="1" w:unhideWhenUsed="1"/>
   </w:latentStyles>
   <w:style w:type="paragraph" w:default="1" w:styleId="Normal">
     <w:name w:val="Normal"/>
@@ -4123,6 +3755,23 @@
       <w:kern w:val="36"/>
       <w:sz w:val="48"/>
       <w:szCs w:val="48"/>
+      <w:lang w:eastAsia="en-GB"/>
+    </w:rPr>
+  </w:style>
+  <w:style w:type="paragraph" w:styleId="NormalWeb">
+    <w:name w:val="Normal (Web)"/>
+    <w:basedOn w:val="Normal"/>
+    <w:uiPriority w:val="99"/>
+    <w:semiHidden/>
+    <w:unhideWhenUsed/>
+    <w:rsid w:val="00D52E5B"/>
+    <w:pPr>
+      <w:spacing w:before="100" w:beforeAutospacing="1" w:after="100" w:afterAutospacing="1" w:line="240" w:lineRule="auto"/>
+    </w:pPr>
+    <w:rPr>
+      <w:rFonts w:ascii="Times New Roman" w:eastAsia="Times New Roman" w:hAnsi="Times New Roman" w:cs="Times New Roman"/>
+      <w:sz w:val="24"/>
+      <w:szCs w:val="24"/>
       <w:lang w:eastAsia="en-GB"/>
     </w:rPr>
   </w:style>

--- a/Dissertation/Dissertation.docx
+++ b/Dissertation/Dissertation.docx
@@ -1,6 +1,6 @@
 
 <file path=word/document.xml><?xml version="1.0" encoding="utf-8"?>
-<w:document xmlns:wpc="http://schemas.microsoft.com/office/word/2010/wordprocessingCanvas" xmlns:cx="http://schemas.microsoft.com/office/drawing/2014/chartex" xmlns:cx1="http://schemas.microsoft.com/office/drawing/2015/9/8/chartex" xmlns:cx2="http://schemas.microsoft.com/office/drawing/2015/10/21/chartex" xmlns:cx3="http://schemas.microsoft.com/office/drawing/2016/5/9/chartex" xmlns:cx4="http://schemas.microsoft.com/office/drawing/2016/5/10/chartex" xmlns:cx5="http://schemas.microsoft.com/office/drawing/2016/5/11/chartex" xmlns:cx6="http://schemas.microsoft.com/office/drawing/2016/5/12/chartex" xmlns:cx7="http://schemas.microsoft.com/office/drawing/2016/5/13/chartex" xmlns:cx8="http://schemas.microsoft.com/office/drawing/2016/5/14/chartex" xmlns:mc="http://schemas.openxmlformats.org/markup-compatibility/2006" xmlns:aink="http://schemas.microsoft.com/office/drawing/2016/ink" xmlns:am3d="http://schemas.microsoft.com/office/drawing/2017/model3d" xmlns:o="urn:schemas-microsoft-com:office:office" xmlns:r="http://schemas.openxmlformats.org/officeDocument/2006/relationships" xmlns:m="http://schemas.openxmlformats.org/officeDocument/2006/math" xmlns:v="urn:schemas-microsoft-com:vml" xmlns:wp14="http://schemas.microsoft.com/office/word/2010/wordprocessingDrawing" xmlns:wp="http://schemas.openxmlformats.org/drawingml/2006/wordprocessingDrawing" xmlns:w10="urn:schemas-microsoft-com:office:word" xmlns:w="http://schemas.openxmlformats.org/wordprocessingml/2006/main" xmlns:w14="http://schemas.microsoft.com/office/word/2010/wordml" xmlns:w15="http://schemas.microsoft.com/office/word/2012/wordml" xmlns:w16cid="http://schemas.microsoft.com/office/word/2016/wordml/cid" xmlns:w16se="http://schemas.microsoft.com/office/word/2015/wordml/symex" xmlns:wpg="http://schemas.microsoft.com/office/word/2010/wordprocessingGroup" xmlns:wpi="http://schemas.microsoft.com/office/word/2010/wordprocessingInk" xmlns:wne="http://schemas.microsoft.com/office/word/2006/wordml" xmlns:wps="http://schemas.microsoft.com/office/word/2010/wordprocessingShape" mc:Ignorable="w14 w15 w16se w16cid wp14">
+<w:document xmlns:wpc="http://schemas.microsoft.com/office/word/2010/wordprocessingCanvas" xmlns:cx="http://schemas.microsoft.com/office/drawing/2014/chartex" xmlns:cx1="http://schemas.microsoft.com/office/drawing/2015/9/8/chartex" xmlns:cx2="http://schemas.microsoft.com/office/drawing/2015/10/21/chartex" xmlns:cx3="http://schemas.microsoft.com/office/drawing/2016/5/9/chartex" xmlns:cx4="http://schemas.microsoft.com/office/drawing/2016/5/10/chartex" xmlns:cx5="http://schemas.microsoft.com/office/drawing/2016/5/11/chartex" xmlns:cx6="http://schemas.microsoft.com/office/drawing/2016/5/12/chartex" xmlns:cx7="http://schemas.microsoft.com/office/drawing/2016/5/13/chartex" xmlns:cx8="http://schemas.microsoft.com/office/drawing/2016/5/14/chartex" xmlns:mc="http://schemas.openxmlformats.org/markup-compatibility/2006" xmlns:aink="http://schemas.microsoft.com/office/drawing/2016/ink" xmlns:am3d="http://schemas.microsoft.com/office/drawing/2017/model3d" xmlns:o="urn:schemas-microsoft-com:office:office" xmlns:r="http://schemas.openxmlformats.org/officeDocument/2006/relationships" xmlns:m="http://schemas.openxmlformats.org/officeDocument/2006/math" xmlns:v="urn:schemas-microsoft-com:vml" xmlns:wp14="http://schemas.microsoft.com/office/word/2010/wordprocessingDrawing" xmlns:wp="http://schemas.openxmlformats.org/drawingml/2006/wordprocessingDrawing" xmlns:w10="urn:schemas-microsoft-com:office:word" xmlns:w="http://schemas.openxmlformats.org/wordprocessingml/2006/main" xmlns:w14="http://schemas.microsoft.com/office/word/2010/wordml" xmlns:w15="http://schemas.microsoft.com/office/word/2012/wordml" xmlns:w16cex="http://schemas.microsoft.com/office/word/2018/wordml/cex" xmlns:w16cid="http://schemas.microsoft.com/office/word/2016/wordml/cid" xmlns:w16="http://schemas.microsoft.com/office/word/2018/wordml" xmlns:w16se="http://schemas.microsoft.com/office/word/2015/wordml/symex" xmlns:wpg="http://schemas.microsoft.com/office/word/2010/wordprocessingGroup" xmlns:wpi="http://schemas.microsoft.com/office/word/2010/wordprocessingInk" xmlns:wne="http://schemas.microsoft.com/office/word/2006/wordml" xmlns:wps="http://schemas.microsoft.com/office/word/2010/wordprocessingShape" mc:Ignorable="w14 w15 w16se w16cid w16 w16cex wp14">
   <w:body>
     <w:p>
       <w:pPr>
@@ -1432,6 +1432,14 @@
         </w:rPr>
         <w:t>I chose to use Unity Engine to develop the game as it was the platform, I was most familiar with as well as providing excellent tools such as Analytics and the ability to port to mobile devices.</w:t>
       </w:r>
+      <w:r>
+        <w:rPr>
+          <w:rFonts w:ascii="Arial" w:hAnsi="Arial" w:cs="Arial"/>
+          <w:sz w:val="20"/>
+          <w:szCs w:val="20"/>
+        </w:rPr>
+        <w:t xml:space="preserve"> </w:t>
+      </w:r>
     </w:p>
     <w:p>
       <w:pPr>
@@ -1522,6 +1530,23 @@
           <w:sz w:val="20"/>
           <w:szCs w:val="20"/>
         </w:rPr>
+        <w:t>Checkpoints</w:t>
+      </w:r>
+    </w:p>
+    <w:p>
+      <w:pPr>
+        <w:rPr>
+          <w:rFonts w:ascii="Arial" w:hAnsi="Arial" w:cs="Arial"/>
+          <w:sz w:val="20"/>
+          <w:szCs w:val="20"/>
+        </w:rPr>
+      </w:pPr>
+      <w:r>
+        <w:rPr>
+          <w:rFonts w:ascii="Arial" w:hAnsi="Arial" w:cs="Arial"/>
+          <w:sz w:val="20"/>
+          <w:szCs w:val="20"/>
+        </w:rPr>
         <w:tab/>
       </w:r>
     </w:p>
@@ -1548,7 +1573,6 @@
     </w:p>
     <w:p>
       <w:pPr>
-        <w:ind w:left="720"/>
         <w:rPr>
           <w:rFonts w:ascii="Arial" w:hAnsi="Arial" w:cs="Arial"/>
           <w:b/>
@@ -1570,7 +1594,6 @@
     </w:p>
     <w:p>
       <w:pPr>
-        <w:ind w:left="720"/>
         <w:rPr>
           <w:rFonts w:ascii="Arial" w:hAnsi="Arial" w:cs="Arial"/>
           <w:sz w:val="20"/>
@@ -1617,82 +1640,88 @@
         </w:rPr>
         <w:t xml:space="preserve">enter a generator which calculates new control points in order to create a path. </w:t>
       </w:r>
-      <w:bookmarkStart w:id="0" w:name="_GoBack"/>
-      <w:bookmarkEnd w:id="0"/>
-    </w:p>
-    <w:p>
-      <w:pPr>
-        <w:ind w:left="720"/>
-        <w:rPr>
-          <w:rFonts w:ascii="Arial" w:hAnsi="Arial" w:cs="Arial"/>
-          <w:sz w:val="20"/>
-          <w:szCs w:val="20"/>
-        </w:rPr>
-      </w:pPr>
-      <w:r>
-        <w:rPr>
-          <w:rFonts w:ascii="Arial" w:hAnsi="Arial" w:cs="Arial"/>
-          <w:sz w:val="20"/>
-          <w:szCs w:val="20"/>
-        </w:rPr>
-        <w:t xml:space="preserve">The curve is then closed, so that the track can be completed multiple times. I decided to have the tracks be closed circuit rather than an infinite road, as it would yield better results in the evolution process.  </w:t>
-      </w:r>
-    </w:p>
-    <w:p>
-      <w:pPr>
-        <w:ind w:left="720"/>
-        <w:rPr>
-          <w:rFonts w:ascii="Arial" w:hAnsi="Arial" w:cs="Arial"/>
-          <w:sz w:val="20"/>
-          <w:szCs w:val="20"/>
-        </w:rPr>
-      </w:pPr>
-    </w:p>
-    <w:p>
-      <w:pPr>
-        <w:ind w:left="720"/>
-        <w:rPr>
-          <w:rFonts w:ascii="Arial" w:hAnsi="Arial" w:cs="Arial"/>
-          <w:b/>
-          <w:bCs/>
-          <w:sz w:val="20"/>
-          <w:szCs w:val="20"/>
-        </w:rPr>
-      </w:pPr>
-      <w:r>
-        <w:rPr>
-          <w:rFonts w:ascii="Arial" w:hAnsi="Arial" w:cs="Arial"/>
-          <w:b/>
-          <w:bCs/>
-          <w:sz w:val="20"/>
-          <w:szCs w:val="20"/>
-        </w:rPr>
-        <w:t>Segments</w:t>
-      </w:r>
-    </w:p>
-    <w:p>
-      <w:pPr>
-        <w:rPr>
-          <w:rFonts w:ascii="Arial" w:hAnsi="Arial" w:cs="Arial"/>
-          <w:sz w:val="20"/>
-          <w:szCs w:val="20"/>
-        </w:rPr>
-      </w:pPr>
-      <w:r>
-        <w:rPr>
-          <w:rFonts w:ascii="Arial" w:hAnsi="Arial" w:cs="Arial"/>
-          <w:sz w:val="20"/>
-          <w:szCs w:val="20"/>
-        </w:rPr>
-        <w:t xml:space="preserve">Each segment is comprised of 3 points, the start, middle and end points. </w:t>
-      </w:r>
-      <w:r>
-        <w:rPr>
-          <w:rFonts w:ascii="Arial" w:hAnsi="Arial" w:cs="Arial"/>
-          <w:sz w:val="20"/>
-          <w:szCs w:val="20"/>
-        </w:rPr>
-        <w:t>Using vector maths, the distances and angles between them are calculated. With these measurements, it can be determined what direction the segment turns</w:t>
+    </w:p>
+    <w:p>
+      <w:pPr>
+        <w:rPr>
+          <w:rFonts w:ascii="Arial" w:hAnsi="Arial" w:cs="Arial"/>
+          <w:sz w:val="20"/>
+          <w:szCs w:val="20"/>
+        </w:rPr>
+      </w:pPr>
+      <w:r>
+        <w:rPr>
+          <w:rFonts w:ascii="Arial" w:hAnsi="Arial" w:cs="Arial"/>
+          <w:sz w:val="20"/>
+          <w:szCs w:val="20"/>
+        </w:rPr>
+        <w:t xml:space="preserve">The curve is then closed, so that the track can be completed multiple times. I decided to have the tracks be closed circuit rather than an infinite road, as it would yield better results in the evolution process. </w:t>
+      </w:r>
+    </w:p>
+    <w:p>
+      <w:pPr>
+        <w:rPr>
+          <w:rFonts w:ascii="Arial" w:hAnsi="Arial" w:cs="Arial"/>
+          <w:sz w:val="20"/>
+          <w:szCs w:val="20"/>
+        </w:rPr>
+      </w:pPr>
+      <w:r>
+        <w:rPr>
+          <w:rFonts w:ascii="Arial" w:hAnsi="Arial" w:cs="Arial"/>
+          <w:sz w:val="20"/>
+          <w:szCs w:val="20"/>
+        </w:rPr>
+        <w:t>The track is cut into segments, e</w:t>
+      </w:r>
+      <w:r>
+        <w:rPr>
+          <w:rFonts w:ascii="Arial" w:hAnsi="Arial" w:cs="Arial"/>
+          <w:sz w:val="20"/>
+          <w:szCs w:val="20"/>
+        </w:rPr>
+        <w:t xml:space="preserve">ach segment is comprised of 3 points, the start, middle and end points. </w:t>
+      </w:r>
+      <w:r>
+        <w:rPr>
+          <w:rFonts w:ascii="Arial" w:hAnsi="Arial" w:cs="Arial"/>
+          <w:sz w:val="20"/>
+          <w:szCs w:val="20"/>
+        </w:rPr>
+        <w:t xml:space="preserve">However as not every track will have a total point count divisible by 3 the segments start from each point and include the next 2 points after them. This results in each point being included in 3 different segments. [FIGURE]. </w:t>
+      </w:r>
+    </w:p>
+    <w:p>
+      <w:pPr>
+        <w:rPr>
+          <w:rFonts w:ascii="Arial" w:hAnsi="Arial" w:cs="Arial"/>
+          <w:sz w:val="20"/>
+          <w:szCs w:val="20"/>
+        </w:rPr>
+      </w:pPr>
+      <w:r>
+        <w:rPr>
+          <w:rFonts w:ascii="Arial" w:hAnsi="Arial" w:cs="Arial"/>
+          <w:sz w:val="20"/>
+          <w:szCs w:val="20"/>
+        </w:rPr>
+        <w:t xml:space="preserve">Using vector maths, the distances and angles </w:t>
+      </w:r>
+      <w:r>
+        <w:rPr>
+          <w:rFonts w:ascii="Arial" w:hAnsi="Arial" w:cs="Arial"/>
+          <w:sz w:val="20"/>
+          <w:szCs w:val="20"/>
+        </w:rPr>
+        <w:t>within the segment</w:t>
+      </w:r>
+      <w:r>
+        <w:rPr>
+          <w:rFonts w:ascii="Arial" w:hAnsi="Arial" w:cs="Arial"/>
+          <w:sz w:val="20"/>
+          <w:szCs w:val="20"/>
+        </w:rPr>
+        <w:t xml:space="preserve"> are calculated. With these measurements, it can be determined what direction the segment turns</w:t>
       </w:r>
       <w:r>
         <w:rPr>
@@ -1731,6 +1760,15 @@
       <w:pPr>
         <w:rPr>
           <w:rFonts w:ascii="Arial" w:hAnsi="Arial" w:cs="Arial"/>
+          <w:sz w:val="20"/>
+          <w:szCs w:val="20"/>
+        </w:rPr>
+      </w:pPr>
+    </w:p>
+    <w:p>
+      <w:pPr>
+        <w:rPr>
+          <w:rFonts w:ascii="Arial" w:hAnsi="Arial" w:cs="Arial"/>
           <w:b/>
           <w:bCs/>
           <w:sz w:val="20"/>
@@ -1760,51 +1798,180 @@
     </w:p>
     <w:p>
       <w:pPr>
-        <w:ind w:firstLine="720"/>
-        <w:rPr>
-          <w:rFonts w:ascii="Arial" w:hAnsi="Arial" w:cs="Arial"/>
-          <w:b/>
-          <w:bCs/>
-          <w:sz w:val="20"/>
-          <w:szCs w:val="20"/>
-        </w:rPr>
-      </w:pPr>
-      <w:r>
-        <w:rPr>
-          <w:rFonts w:ascii="Arial" w:hAnsi="Arial" w:cs="Arial"/>
-          <w:b/>
-          <w:bCs/>
-          <w:sz w:val="20"/>
-          <w:szCs w:val="20"/>
-        </w:rPr>
-        <w:t>Convex Hull</w:t>
-      </w:r>
-    </w:p>
-    <w:p>
-      <w:pPr>
-        <w:ind w:firstLine="720"/>
-        <w:rPr>
-          <w:rFonts w:ascii="Arial" w:hAnsi="Arial" w:cs="Arial"/>
-          <w:b/>
-          <w:bCs/>
-          <w:sz w:val="20"/>
-          <w:szCs w:val="20"/>
-        </w:rPr>
-      </w:pPr>
-      <w:r>
-        <w:rPr>
-          <w:rFonts w:ascii="Arial" w:hAnsi="Arial" w:cs="Arial"/>
-          <w:b/>
-          <w:bCs/>
-          <w:sz w:val="20"/>
-          <w:szCs w:val="20"/>
-        </w:rPr>
-        <w:t>Radial</w:t>
-      </w:r>
-    </w:p>
-    <w:p>
-      <w:pPr>
-        <w:ind w:firstLine="720"/>
+        <w:rPr>
+          <w:rFonts w:ascii="Arial" w:hAnsi="Arial" w:cs="Arial"/>
+          <w:sz w:val="20"/>
+          <w:szCs w:val="20"/>
+        </w:rPr>
+      </w:pPr>
+      <w:r>
+        <w:rPr>
+          <w:rFonts w:ascii="Arial" w:hAnsi="Arial" w:cs="Arial"/>
+          <w:sz w:val="20"/>
+          <w:szCs w:val="20"/>
+        </w:rPr>
+        <w:t xml:space="preserve">When making the random track generator, I needed to decide what type of random track to generate. </w:t>
+      </w:r>
+      <w:r>
+        <w:rPr>
+          <w:rFonts w:ascii="Arial" w:hAnsi="Arial" w:cs="Arial"/>
+          <w:sz w:val="20"/>
+          <w:szCs w:val="20"/>
+        </w:rPr>
+        <w:t xml:space="preserve">Togelius </w:t>
+      </w:r>
+      <w:r>
+        <w:rPr>
+          <w:rFonts w:ascii="Arial" w:hAnsi="Arial" w:cs="Arial"/>
+          <w:sz w:val="20"/>
+          <w:szCs w:val="20"/>
+        </w:rPr>
+        <w:t>(</w:t>
+      </w:r>
+      <w:r>
+        <w:rPr>
+          <w:rFonts w:ascii="Arial" w:hAnsi="Arial" w:cs="Arial"/>
+          <w:sz w:val="20"/>
+          <w:szCs w:val="20"/>
+        </w:rPr>
+        <w:t>2007</w:t>
+      </w:r>
+      <w:r>
+        <w:rPr>
+          <w:rFonts w:ascii="Arial" w:hAnsi="Arial" w:cs="Arial"/>
+          <w:sz w:val="20"/>
+          <w:szCs w:val="20"/>
+        </w:rPr>
+        <w:t>) used</w:t>
+      </w:r>
+      <w:r>
+        <w:rPr>
+          <w:rFonts w:ascii="Arial" w:hAnsi="Arial" w:cs="Arial"/>
+          <w:sz w:val="20"/>
+          <w:szCs w:val="20"/>
+        </w:rPr>
+        <w:t xml:space="preserve"> three different ways to make a random track: </w:t>
+      </w:r>
+      <w:r>
+        <w:rPr>
+          <w:rFonts w:ascii="Arial" w:hAnsi="Arial" w:cs="Arial"/>
+          <w:sz w:val="20"/>
+          <w:szCs w:val="20"/>
+        </w:rPr>
+        <w:t xml:space="preserve">Straightforward, Random Walk and Radial. </w:t>
+      </w:r>
+      <w:r>
+        <w:rPr>
+          <w:rFonts w:ascii="Arial" w:hAnsi="Arial" w:cs="Arial"/>
+          <w:sz w:val="20"/>
+          <w:szCs w:val="20"/>
+        </w:rPr>
+        <w:t>As they found in the paper, Random walk produced tracks that could be hard to drive on naturally and Radial method tracks made tracks that looked very similar (flowerlike). [INCLUDE FIGURES FROM PAPER]</w:t>
+      </w:r>
+      <w:r>
+        <w:rPr>
+          <w:rFonts w:ascii="Arial" w:hAnsi="Arial" w:cs="Arial"/>
+          <w:sz w:val="20"/>
+          <w:szCs w:val="20"/>
+        </w:rPr>
+        <w:t>.</w:t>
+      </w:r>
+    </w:p>
+    <w:p>
+      <w:pPr>
+        <w:rPr>
+          <w:rFonts w:ascii="Arial" w:hAnsi="Arial" w:cs="Arial"/>
+          <w:sz w:val="20"/>
+          <w:szCs w:val="20"/>
+        </w:rPr>
+      </w:pPr>
+      <w:r>
+        <w:rPr>
+          <w:rFonts w:ascii="Arial" w:hAnsi="Arial" w:cs="Arial"/>
+          <w:sz w:val="20"/>
+          <w:szCs w:val="20"/>
+        </w:rPr>
+        <w:t xml:space="preserve"> I decided to go with a Straightforward process for initial generation as they produced tracks that were as easy or hard as they needed to be. In the paper they would generate a rectangle with rounded corners and then</w:t>
+      </w:r>
+      <w:r>
+        <w:rPr>
+          <w:rFonts w:ascii="Arial" w:hAnsi="Arial" w:cs="Arial"/>
+          <w:sz w:val="20"/>
+          <w:szCs w:val="20"/>
+        </w:rPr>
+        <w:t xml:space="preserve"> perform a mutation operation which would modify a control point by numbers drawn from a gaussian distribution. </w:t>
+      </w:r>
+    </w:p>
+    <w:p>
+      <w:pPr>
+        <w:rPr>
+          <w:rFonts w:ascii="Arial" w:hAnsi="Arial" w:cs="Arial"/>
+          <w:sz w:val="20"/>
+          <w:szCs w:val="20"/>
+        </w:rPr>
+      </w:pPr>
+      <w:r>
+        <w:rPr>
+          <w:rFonts w:ascii="Arial" w:hAnsi="Arial" w:cs="Arial"/>
+          <w:sz w:val="20"/>
+          <w:szCs w:val="20"/>
+        </w:rPr>
+        <w:t>CONVEX HULL/MIDPOINTS</w:t>
+      </w:r>
+    </w:p>
+    <w:p>
+      <w:pPr>
+        <w:rPr>
+          <w:rFonts w:ascii="Arial" w:hAnsi="Arial" w:cs="Arial"/>
+          <w:sz w:val="20"/>
+          <w:szCs w:val="20"/>
+        </w:rPr>
+      </w:pPr>
+      <w:r>
+        <w:rPr>
+          <w:rFonts w:ascii="Arial" w:hAnsi="Arial" w:cs="Arial"/>
+          <w:sz w:val="20"/>
+          <w:szCs w:val="20"/>
+        </w:rPr>
+        <w:t xml:space="preserve">Instead I decided to use a convex hull methodology, which generates random points and then encloses the points. Doing this produces more interesting starting shapes than a rectangle. Instead of </w:t>
+      </w:r>
+      <w:r>
+        <w:rPr>
+          <w:rFonts w:ascii="Arial" w:hAnsi="Arial" w:cs="Arial"/>
+          <w:sz w:val="20"/>
+          <w:szCs w:val="20"/>
+        </w:rPr>
+        <w:lastRenderedPageBreak/>
+        <w:t xml:space="preserve">modifying the existing points, I decided to add points in-between the current points. These new points were randomly placed within the bounds of their parent points. </w:t>
+      </w:r>
+    </w:p>
+    <w:p>
+      <w:pPr>
+        <w:rPr>
+          <w:rFonts w:ascii="Arial" w:hAnsi="Arial" w:cs="Arial"/>
+          <w:sz w:val="20"/>
+          <w:szCs w:val="20"/>
+        </w:rPr>
+      </w:pPr>
+      <w:r>
+        <w:rPr>
+          <w:rFonts w:ascii="Arial" w:hAnsi="Arial" w:cs="Arial"/>
+          <w:sz w:val="20"/>
+          <w:szCs w:val="20"/>
+        </w:rPr>
+        <w:t xml:space="preserve">To generate the random points, a randomly sized rectangle is created with a limit on each side (100&lt;Side&lt;300). Then 30 points are placed randomly inside that rectangle, from testing during development I found 30 to be a good number as having a higher number increases in more tracks looking like the bounding rectangle. 30 points allowed for </w:t>
+      </w:r>
+      <w:r>
+        <w:rPr>
+          <w:rFonts w:ascii="Arial" w:hAnsi="Arial" w:cs="Arial"/>
+          <w:sz w:val="20"/>
+          <w:szCs w:val="20"/>
+        </w:rPr>
+        <w:t>enough variation in track design.</w:t>
+      </w:r>
+    </w:p>
+    <w:p>
+      <w:pPr>
         <w:rPr>
           <w:rFonts w:ascii="Arial" w:hAnsi="Arial" w:cs="Arial"/>
           <w:b/>
@@ -1828,6 +1995,61 @@
       <w:pPr>
         <w:rPr>
           <w:rFonts w:ascii="Arial" w:hAnsi="Arial" w:cs="Arial"/>
+          <w:sz w:val="20"/>
+          <w:szCs w:val="20"/>
+        </w:rPr>
+      </w:pPr>
+      <w:r>
+        <w:rPr>
+          <w:rFonts w:ascii="Arial" w:hAnsi="Arial" w:cs="Arial"/>
+          <w:sz w:val="20"/>
+          <w:szCs w:val="20"/>
+        </w:rPr>
+        <w:t xml:space="preserve">[IMAGES] </w:t>
+      </w:r>
+      <w:r>
+        <w:rPr>
+          <w:rFonts w:ascii="Arial" w:hAnsi="Arial" w:cs="Arial"/>
+          <w:sz w:val="20"/>
+          <w:szCs w:val="20"/>
+        </w:rPr>
+        <w:t xml:space="preserve">In order to make the minimap and menu icons for the map, a separate scene is used which generates the track with a solid black texture and then renders it to a useable image file. This process had little impact on performance as it is only used when a new track has passed the testing process. </w:t>
+      </w:r>
+    </w:p>
+    <w:p>
+      <w:pPr>
+        <w:rPr>
+          <w:rFonts w:ascii="Arial" w:hAnsi="Arial" w:cs="Arial"/>
+          <w:b/>
+          <w:bCs/>
+          <w:sz w:val="20"/>
+          <w:szCs w:val="20"/>
+        </w:rPr>
+      </w:pPr>
+      <w:r>
+        <w:rPr>
+          <w:rFonts w:ascii="Arial" w:hAnsi="Arial" w:cs="Arial"/>
+          <w:b/>
+          <w:bCs/>
+          <w:sz w:val="20"/>
+          <w:szCs w:val="20"/>
+        </w:rPr>
+        <w:t>Track Testing</w:t>
+      </w:r>
+    </w:p>
+    <w:p>
+      <w:pPr>
+        <w:rPr>
+          <w:rFonts w:ascii="Arial" w:hAnsi="Arial" w:cs="Arial"/>
+          <w:sz w:val="20"/>
+          <w:szCs w:val="20"/>
+        </w:rPr>
+      </w:pPr>
+    </w:p>
+    <w:p>
+      <w:pPr>
+        <w:rPr>
+          <w:rFonts w:ascii="Arial" w:hAnsi="Arial" w:cs="Arial"/>
           <w:b/>
           <w:bCs/>
           <w:sz w:val="20"/>
@@ -1856,74 +2078,160 @@
       <w:r>
         <w:rPr>
           <w:rFonts w:ascii="Arial" w:hAnsi="Arial" w:cs="Arial"/>
-          <w:b/>
-          <w:bCs/>
+          <w:sz w:val="20"/>
+          <w:szCs w:val="20"/>
+        </w:rPr>
+        <w:t>Each player can design their own profile with their own username and icon, this is not linked to the internal player profile used for tracking data. That profile is only created once they have read and passed the consent pages. For example, if someone below the age of 18 enters their age they will be able to access the game, but an account will not be made for them. I decided to let users under the participation age to play the base game with no data-tracking, so no player-based tracks, so that they are not encouraged to lie about their age in order to play the game.</w:t>
+      </w:r>
+    </w:p>
+    <w:p>
+      <w:pPr>
+        <w:rPr>
+          <w:rFonts w:ascii="Arial" w:hAnsi="Arial" w:cs="Arial"/>
+          <w:sz w:val="20"/>
+          <w:szCs w:val="20"/>
+        </w:rPr>
+      </w:pPr>
+      <w:r>
+        <w:rPr>
+          <w:rFonts w:ascii="Arial" w:hAnsi="Arial" w:cs="Arial"/>
+          <w:sz w:val="20"/>
+          <w:szCs w:val="20"/>
+        </w:rPr>
+        <w:t xml:space="preserve">Play Count – How many times did they play this track. </w:t>
+      </w:r>
+      <w:r>
+        <w:rPr>
+          <w:rFonts w:ascii="Arial" w:hAnsi="Arial" w:cs="Arial"/>
+          <w:sz w:val="20"/>
+          <w:szCs w:val="20"/>
+        </w:rPr>
+        <w:t>Tracks played more than once have a higher fitness.</w:t>
+      </w:r>
+    </w:p>
+    <w:p>
+      <w:pPr>
+        <w:rPr>
+          <w:rFonts w:ascii="Arial" w:hAnsi="Arial" w:cs="Arial"/>
+          <w:sz w:val="20"/>
+          <w:szCs w:val="20"/>
+        </w:rPr>
+      </w:pPr>
+      <w:r>
+        <w:rPr>
+          <w:rFonts w:ascii="Arial" w:hAnsi="Arial" w:cs="Arial"/>
+          <w:sz w:val="20"/>
+          <w:szCs w:val="20"/>
+        </w:rPr>
+        <w:t>Recency – How long has it been since they last played this track.</w:t>
+      </w:r>
+    </w:p>
+    <w:p>
+      <w:pPr>
+        <w:rPr>
+          <w:rFonts w:ascii="Arial" w:hAnsi="Arial" w:cs="Arial"/>
+          <w:sz w:val="20"/>
+          <w:szCs w:val="20"/>
+        </w:rPr>
+      </w:pPr>
+      <w:r>
+        <w:rPr>
+          <w:rFonts w:ascii="Arial" w:hAnsi="Arial" w:cs="Arial"/>
+          <w:sz w:val="20"/>
+          <w:szCs w:val="20"/>
+        </w:rPr>
+        <w:t>Exit – Not Completed, Completed. Tracks that have been completed are factored in more.</w:t>
+      </w:r>
+    </w:p>
+    <w:p>
+      <w:pPr>
+        <w:rPr>
+          <w:rFonts w:ascii="Arial" w:hAnsi="Arial" w:cs="Arial"/>
+          <w:b/>
+          <w:bCs/>
+          <w:sz w:val="20"/>
+          <w:szCs w:val="20"/>
+        </w:rPr>
+      </w:pPr>
+      <w:r>
+        <w:rPr>
+          <w:rFonts w:ascii="Arial" w:hAnsi="Arial" w:cs="Arial"/>
+          <w:b/>
+          <w:bCs/>
+          <w:sz w:val="20"/>
+          <w:szCs w:val="20"/>
+        </w:rPr>
+        <w:t>During the Race</w:t>
+      </w:r>
+    </w:p>
+    <w:p>
+      <w:pPr>
+        <w:rPr>
+          <w:rFonts w:ascii="Arial" w:hAnsi="Arial" w:cs="Arial"/>
+          <w:sz w:val="20"/>
+          <w:szCs w:val="20"/>
+        </w:rPr>
+      </w:pPr>
+      <w:r>
+        <w:rPr>
+          <w:rFonts w:ascii="Arial" w:hAnsi="Arial" w:cs="Arial"/>
+          <w:sz w:val="20"/>
+          <w:szCs w:val="20"/>
+        </w:rPr>
+        <w:t>Performance – How did they compare to their other track performances. Average speed for the track. First time sets the baseline.</w:t>
+      </w:r>
+    </w:p>
+    <w:p>
+      <w:pPr>
+        <w:rPr>
+          <w:rFonts w:ascii="Arial" w:hAnsi="Arial" w:cs="Arial"/>
+          <w:sz w:val="20"/>
+          <w:szCs w:val="20"/>
+        </w:rPr>
+      </w:pPr>
+      <w:r>
+        <w:rPr>
+          <w:rFonts w:ascii="Arial" w:hAnsi="Arial" w:cs="Arial"/>
+          <w:sz w:val="20"/>
+          <w:szCs w:val="20"/>
+        </w:rPr>
+        <w:t>Problems – Massively increased lap/split times</w:t>
+      </w:r>
+    </w:p>
+    <w:p>
+      <w:pPr>
+        <w:rPr>
+          <w:rFonts w:ascii="Arial" w:hAnsi="Arial" w:cs="Arial"/>
+          <w:sz w:val="20"/>
+          <w:szCs w:val="20"/>
+        </w:rPr>
+      </w:pPr>
+    </w:p>
+    <w:p>
+      <w:pPr>
+        <w:rPr>
+          <w:rFonts w:ascii="Arial" w:hAnsi="Arial" w:cs="Arial"/>
+          <w:sz w:val="20"/>
+          <w:szCs w:val="20"/>
+        </w:rPr>
+      </w:pPr>
+    </w:p>
+    <w:p>
+      <w:pPr>
+        <w:rPr>
+          <w:rFonts w:ascii="Arial" w:hAnsi="Arial" w:cs="Arial"/>
+          <w:sz w:val="20"/>
+          <w:szCs w:val="20"/>
+        </w:rPr>
+      </w:pPr>
+      <w:r>
+        <w:rPr>
+          <w:rFonts w:ascii="Arial" w:hAnsi="Arial" w:cs="Arial"/>
           <w:sz w:val="20"/>
           <w:szCs w:val="20"/>
         </w:rPr>
         <w:tab/>
       </w:r>
-      <w:r>
-        <w:rPr>
-          <w:rFonts w:ascii="Arial" w:hAnsi="Arial" w:cs="Arial"/>
-          <w:sz w:val="20"/>
-          <w:szCs w:val="20"/>
-        </w:rPr>
-        <w:t>Player Profiles</w:t>
-      </w:r>
-    </w:p>
-    <w:p>
-      <w:pPr>
-        <w:rPr>
-          <w:rFonts w:ascii="Arial" w:hAnsi="Arial" w:cs="Arial"/>
-          <w:sz w:val="20"/>
-          <w:szCs w:val="20"/>
-        </w:rPr>
-      </w:pPr>
-      <w:r>
-        <w:rPr>
-          <w:rFonts w:ascii="Arial" w:hAnsi="Arial" w:cs="Arial"/>
-          <w:sz w:val="20"/>
-          <w:szCs w:val="20"/>
-        </w:rPr>
-        <w:tab/>
-        <w:t>Analytics</w:t>
-      </w:r>
-    </w:p>
-    <w:p>
-      <w:pPr>
-        <w:rPr>
-          <w:rFonts w:ascii="Arial" w:hAnsi="Arial" w:cs="Arial"/>
-          <w:sz w:val="20"/>
-          <w:szCs w:val="20"/>
-        </w:rPr>
-      </w:pPr>
-      <w:r>
-        <w:rPr>
-          <w:rFonts w:ascii="Arial" w:hAnsi="Arial" w:cs="Arial"/>
-          <w:sz w:val="20"/>
-          <w:szCs w:val="20"/>
-        </w:rPr>
-        <w:tab/>
-        <w:t>During the Race (Checkpoints)</w:t>
-      </w:r>
-    </w:p>
-    <w:p>
-      <w:pPr>
-        <w:rPr>
-          <w:rFonts w:ascii="Arial" w:hAnsi="Arial" w:cs="Arial"/>
-          <w:sz w:val="20"/>
-          <w:szCs w:val="20"/>
-        </w:rPr>
-      </w:pPr>
-      <w:r>
-        <w:rPr>
-          <w:rFonts w:ascii="Arial" w:hAnsi="Arial" w:cs="Arial"/>
-          <w:sz w:val="20"/>
-          <w:szCs w:val="20"/>
-        </w:rPr>
-        <w:tab/>
-      </w:r>
     </w:p>
     <w:p>
       <w:pPr>
@@ -1957,20 +2265,58 @@
       <w:r>
         <w:rPr>
           <w:rFonts w:ascii="Arial" w:hAnsi="Arial" w:cs="Arial"/>
-          <w:b/>
-          <w:bCs/>
-          <w:sz w:val="20"/>
-          <w:szCs w:val="20"/>
-        </w:rPr>
-        <w:tab/>
-      </w:r>
-      <w:r>
-        <w:rPr>
-          <w:rFonts w:ascii="Arial" w:hAnsi="Arial" w:cs="Arial"/>
-          <w:sz w:val="20"/>
-          <w:szCs w:val="20"/>
-        </w:rPr>
-        <w:t>Stars (Like/Dislike v 5 Stars)</w:t>
+          <w:sz w:val="20"/>
+          <w:szCs w:val="20"/>
+        </w:rPr>
+        <w:t xml:space="preserve">When it came to </w:t>
+      </w:r>
+      <w:r>
+        <w:rPr>
+          <w:rFonts w:ascii="Arial" w:hAnsi="Arial" w:cs="Arial"/>
+          <w:sz w:val="20"/>
+          <w:szCs w:val="20"/>
+        </w:rPr>
+        <w:t>model</w:t>
+      </w:r>
+      <w:r>
+        <w:rPr>
+          <w:rFonts w:ascii="Arial" w:hAnsi="Arial" w:cs="Arial"/>
+          <w:sz w:val="20"/>
+          <w:szCs w:val="20"/>
+        </w:rPr>
+        <w:t xml:space="preserve"> the player</w:t>
+      </w:r>
+      <w:r>
+        <w:rPr>
+          <w:rFonts w:ascii="Arial" w:hAnsi="Arial" w:cs="Arial"/>
+          <w:sz w:val="20"/>
+          <w:szCs w:val="20"/>
+        </w:rPr>
+        <w:t xml:space="preserve">’s behaviour for use in-game, </w:t>
+      </w:r>
+      <w:r>
+        <w:rPr>
+          <w:rFonts w:ascii="Arial" w:hAnsi="Arial" w:cs="Arial"/>
+          <w:sz w:val="20"/>
+          <w:szCs w:val="20"/>
+        </w:rPr>
+        <w:t xml:space="preserve">Togelius (2007) used neural network-based controllers </w:t>
+      </w:r>
+      <w:r>
+        <w:rPr>
+          <w:rFonts w:ascii="Arial" w:hAnsi="Arial" w:cs="Arial"/>
+          <w:sz w:val="20"/>
+          <w:szCs w:val="20"/>
+        </w:rPr>
+        <w:t xml:space="preserve">to figure out what each player would want from a track. However, I did not think I would have the time or skill in order to deliver a suitable neural network that could perform this function in my game. So, I decided to instead just to ask the user for their requests. This allows </w:t>
+      </w:r>
+      <w:r>
+        <w:rPr>
+          <w:rFonts w:ascii="Arial" w:hAnsi="Arial" w:cs="Arial"/>
+          <w:sz w:val="20"/>
+          <w:szCs w:val="20"/>
+        </w:rPr>
+        <w:t xml:space="preserve">the algorithm to produce a track much quicker  </w:t>
       </w:r>
     </w:p>
     <w:p>
@@ -2025,7 +2371,6 @@
           <w:sz w:val="20"/>
           <w:szCs w:val="20"/>
         </w:rPr>
-        <w:lastRenderedPageBreak/>
         <w:t>Track Evolution</w:t>
       </w:r>
       <w:r>
@@ -2043,6 +2388,8 @@
       <w:pPr>
         <w:rPr>
           <w:rFonts w:ascii="Arial" w:hAnsi="Arial" w:cs="Arial"/>
+          <w:b/>
+          <w:bCs/>
           <w:sz w:val="20"/>
           <w:szCs w:val="20"/>
         </w:rPr>
@@ -2060,6 +2407,8 @@
       <w:r>
         <w:rPr>
           <w:rFonts w:ascii="Arial" w:hAnsi="Arial" w:cs="Arial"/>
+          <w:b/>
+          <w:bCs/>
           <w:sz w:val="20"/>
           <w:szCs w:val="20"/>
         </w:rPr>
@@ -2070,13 +2419,17 @@
       <w:pPr>
         <w:rPr>
           <w:rFonts w:ascii="Arial" w:hAnsi="Arial" w:cs="Arial"/>
-          <w:sz w:val="20"/>
-          <w:szCs w:val="20"/>
-        </w:rPr>
-      </w:pPr>
-      <w:r>
-        <w:rPr>
-          <w:rFonts w:ascii="Arial" w:hAnsi="Arial" w:cs="Arial"/>
+          <w:b/>
+          <w:bCs/>
+          <w:sz w:val="20"/>
+          <w:szCs w:val="20"/>
+        </w:rPr>
+      </w:pPr>
+      <w:r>
+        <w:rPr>
+          <w:rFonts w:ascii="Arial" w:hAnsi="Arial" w:cs="Arial"/>
+          <w:b/>
+          <w:bCs/>
           <w:sz w:val="20"/>
           <w:szCs w:val="20"/>
         </w:rPr>
@@ -2089,13 +2442,17 @@
         <w:ind w:firstLine="720"/>
         <w:rPr>
           <w:rFonts w:ascii="Arial" w:hAnsi="Arial" w:cs="Arial"/>
-          <w:sz w:val="20"/>
-          <w:szCs w:val="20"/>
-        </w:rPr>
-      </w:pPr>
-      <w:r>
-        <w:rPr>
-          <w:rFonts w:ascii="Arial" w:hAnsi="Arial" w:cs="Arial"/>
+          <w:b/>
+          <w:bCs/>
+          <w:sz w:val="20"/>
+          <w:szCs w:val="20"/>
+        </w:rPr>
+      </w:pPr>
+      <w:r>
+        <w:rPr>
+          <w:rFonts w:ascii="Arial" w:hAnsi="Arial" w:cs="Arial"/>
+          <w:b/>
+          <w:bCs/>
           <w:sz w:val="20"/>
           <w:szCs w:val="20"/>
         </w:rPr>
@@ -2104,6 +2461,102 @@
     </w:p>
     <w:p>
       <w:pPr>
+        <w:rPr>
+          <w:rFonts w:ascii="Arial" w:hAnsi="Arial" w:cs="Arial"/>
+          <w:sz w:val="20"/>
+          <w:szCs w:val="20"/>
+        </w:rPr>
+      </w:pPr>
+      <w:r>
+        <w:rPr>
+          <w:rFonts w:ascii="Arial" w:hAnsi="Arial" w:cs="Arial"/>
+          <w:sz w:val="20"/>
+          <w:szCs w:val="20"/>
+        </w:rPr>
+        <w:lastRenderedPageBreak/>
+        <w:t>I never got to test what the best number of children was for my generator, but in [PAPER] they generated [X] children before starting the selection process.</w:t>
+      </w:r>
+    </w:p>
+    <w:p>
+      <w:pPr>
+        <w:rPr>
+          <w:rFonts w:ascii="Arial" w:hAnsi="Arial" w:cs="Arial"/>
+          <w:b/>
+          <w:bCs/>
+          <w:sz w:val="20"/>
+          <w:szCs w:val="20"/>
+        </w:rPr>
+      </w:pPr>
+      <w:r>
+        <w:rPr>
+          <w:rFonts w:ascii="Arial" w:hAnsi="Arial" w:cs="Arial"/>
+          <w:b/>
+          <w:bCs/>
+          <w:sz w:val="20"/>
+          <w:szCs w:val="20"/>
+        </w:rPr>
+        <w:t>Track Selection</w:t>
+      </w:r>
+    </w:p>
+    <w:p>
+      <w:pPr>
+        <w:rPr>
+          <w:rFonts w:ascii="Arial" w:hAnsi="Arial" w:cs="Arial"/>
+          <w:sz w:val="20"/>
+          <w:szCs w:val="20"/>
+        </w:rPr>
+      </w:pPr>
+      <w:r>
+        <w:rPr>
+          <w:rFonts w:ascii="Arial" w:hAnsi="Arial" w:cs="Arial"/>
+          <w:sz w:val="20"/>
+          <w:szCs w:val="20"/>
+        </w:rPr>
+        <w:t xml:space="preserve">When initially designing the track generator I did not want the </w:t>
+      </w:r>
+      <w:r>
+        <w:rPr>
+          <w:rFonts w:ascii="Arial" w:hAnsi="Arial" w:cs="Arial"/>
+          <w:sz w:val="20"/>
+          <w:szCs w:val="20"/>
+        </w:rPr>
+        <w:t xml:space="preserve">a </w:t>
+      </w:r>
+      <w:r>
+        <w:rPr>
+          <w:rFonts w:ascii="Arial" w:hAnsi="Arial" w:cs="Arial"/>
+          <w:sz w:val="20"/>
+          <w:szCs w:val="20"/>
+        </w:rPr>
+        <w:t xml:space="preserve">track to be able to overlap. To do this I made a testing process each generated track goes through before being accepted. The test involves using vector maths to see if the lines between points intersect, if there was an intersection then the track would be remade or lose a lot of fitness in the algorithm. This worked well for random tracks, but when generating child tracks there was a lot more intersections than normally found in random tracks. I could not figure out how to stop this from happening, so instead I modified the checking process to test the angle of the intersection rather than if there was a crossover. If the angle was too </w:t>
+      </w:r>
+      <w:r>
+        <w:rPr>
+          <w:rFonts w:ascii="Arial" w:hAnsi="Arial" w:cs="Arial"/>
+          <w:sz w:val="20"/>
+          <w:szCs w:val="20"/>
+        </w:rPr>
+        <w:t>acute,</w:t>
+      </w:r>
+      <w:r>
+        <w:rPr>
+          <w:rFonts w:ascii="Arial" w:hAnsi="Arial" w:cs="Arial"/>
+          <w:sz w:val="20"/>
+          <w:szCs w:val="20"/>
+        </w:rPr>
+        <w:t xml:space="preserve"> which I found to be &gt;20⁰, then the track would be rejected. </w:t>
+      </w:r>
+      <w:r>
+        <w:rPr>
+          <w:rFonts w:ascii="Arial" w:hAnsi="Arial" w:cs="Arial"/>
+          <w:sz w:val="20"/>
+          <w:szCs w:val="20"/>
+        </w:rPr>
+        <w:t xml:space="preserve">This led to more interesting tracks being made by both the random generator and the algorithm. </w:t>
+      </w:r>
+    </w:p>
+    <w:p>
+      <w:pPr>
         <w:ind w:firstLine="720"/>
         <w:rPr>
           <w:rFonts w:ascii="Arial" w:hAnsi="Arial" w:cs="Arial"/>
@@ -2111,37 +2564,6 @@
           <w:szCs w:val="20"/>
         </w:rPr>
       </w:pPr>
-    </w:p>
-    <w:p>
-      <w:pPr>
-        <w:rPr>
-          <w:rFonts w:ascii="Arial" w:hAnsi="Arial" w:cs="Arial"/>
-          <w:b/>
-          <w:bCs/>
-          <w:sz w:val="20"/>
-          <w:szCs w:val="20"/>
-        </w:rPr>
-      </w:pPr>
-      <w:r>
-        <w:rPr>
-          <w:rFonts w:ascii="Arial" w:hAnsi="Arial" w:cs="Arial"/>
-          <w:b/>
-          <w:bCs/>
-          <w:sz w:val="20"/>
-          <w:szCs w:val="20"/>
-        </w:rPr>
-        <w:t>Track Selection</w:t>
-      </w:r>
-    </w:p>
-    <w:p>
-      <w:pPr>
-        <w:ind w:firstLine="720"/>
-        <w:rPr>
-          <w:rFonts w:ascii="Arial" w:hAnsi="Arial" w:cs="Arial"/>
-          <w:sz w:val="20"/>
-          <w:szCs w:val="20"/>
-        </w:rPr>
-      </w:pPr>
       <w:r>
         <w:rPr>
           <w:rFonts w:ascii="Arial" w:hAnsi="Arial" w:cs="Arial"/>
@@ -2150,6 +2572,36 @@
         </w:rPr>
         <w:t>Output Selection (From Children)</w:t>
       </w:r>
+    </w:p>
+    <w:p>
+      <w:pPr>
+        <w:rPr>
+          <w:rFonts w:ascii="Arial" w:hAnsi="Arial" w:cs="Arial"/>
+          <w:b/>
+          <w:bCs/>
+          <w:sz w:val="20"/>
+          <w:szCs w:val="20"/>
+        </w:rPr>
+      </w:pPr>
+      <w:r>
+        <w:rPr>
+          <w:rFonts w:ascii="Arial" w:hAnsi="Arial" w:cs="Arial"/>
+          <w:b/>
+          <w:bCs/>
+          <w:sz w:val="20"/>
+          <w:szCs w:val="20"/>
+        </w:rPr>
+        <w:t>TESTING</w:t>
+      </w:r>
+    </w:p>
+    <w:p>
+      <w:pPr>
+        <w:rPr>
+          <w:rFonts w:ascii="Arial" w:hAnsi="Arial" w:cs="Arial"/>
+          <w:sz w:val="20"/>
+          <w:szCs w:val="20"/>
+        </w:rPr>
+      </w:pPr>
     </w:p>
     <w:p>
       <w:pPr>
@@ -2470,6 +2922,57 @@
           <w:szCs w:val="20"/>
         </w:rPr>
         <w:t>Applications of Evolutionary Computation [online], 1, 141-150</w:t>
+      </w:r>
+    </w:p>
+    <w:p>
+      <w:pPr>
+        <w:rPr>
+          <w:rFonts w:ascii="Arial" w:hAnsi="Arial" w:cs="Arial"/>
+          <w:sz w:val="20"/>
+          <w:szCs w:val="20"/>
+        </w:rPr>
+      </w:pPr>
+      <w:r>
+        <w:rPr>
+          <w:rFonts w:ascii="Arial" w:hAnsi="Arial" w:cs="Arial"/>
+          <w:sz w:val="20"/>
+          <w:szCs w:val="20"/>
+        </w:rPr>
+        <w:t xml:space="preserve">Togelius, J. De </w:t>
+      </w:r>
+      <w:proofErr w:type="spellStart"/>
+      <w:r>
+        <w:rPr>
+          <w:rFonts w:ascii="Arial" w:hAnsi="Arial" w:cs="Arial"/>
+          <w:sz w:val="20"/>
+          <w:szCs w:val="20"/>
+        </w:rPr>
+        <w:t>Nardi</w:t>
+      </w:r>
+      <w:proofErr w:type="spellEnd"/>
+      <w:r>
+        <w:rPr>
+          <w:rFonts w:ascii="Arial" w:hAnsi="Arial" w:cs="Arial"/>
+          <w:sz w:val="20"/>
+          <w:szCs w:val="20"/>
+        </w:rPr>
+        <w:t xml:space="preserve">, K. Lucas, S., 2007. </w:t>
+      </w:r>
+      <w:r>
+        <w:rPr>
+          <w:rFonts w:ascii="Arial" w:hAnsi="Arial" w:cs="Arial"/>
+          <w:sz w:val="20"/>
+          <w:szCs w:val="20"/>
+        </w:rPr>
+        <w:t>Towards automatic personalised content creation for racing games</w:t>
+      </w:r>
+      <w:r>
+        <w:rPr>
+          <w:rFonts w:ascii="Arial" w:hAnsi="Arial" w:cs="Arial"/>
+          <w:sz w:val="20"/>
+          <w:szCs w:val="20"/>
+        </w:rPr>
+        <w:t xml:space="preserve"> [online]</w:t>
       </w:r>
     </w:p>
     <w:p>
@@ -2557,7 +3060,7 @@
 </file>
 
 <file path=word/numbering.xml><?xml version="1.0" encoding="utf-8"?>
-<w:numbering xmlns:wpc="http://schemas.microsoft.com/office/word/2010/wordprocessingCanvas" xmlns:cx="http://schemas.microsoft.com/office/drawing/2014/chartex" xmlns:cx1="http://schemas.microsoft.com/office/drawing/2015/9/8/chartex" xmlns:cx2="http://schemas.microsoft.com/office/drawing/2015/10/21/chartex" xmlns:cx3="http://schemas.microsoft.com/office/drawing/2016/5/9/chartex" xmlns:cx4="http://schemas.microsoft.com/office/drawing/2016/5/10/chartex" xmlns:cx5="http://schemas.microsoft.com/office/drawing/2016/5/11/chartex" xmlns:cx6="http://schemas.microsoft.com/office/drawing/2016/5/12/chartex" xmlns:cx7="http://schemas.microsoft.com/office/drawing/2016/5/13/chartex" xmlns:cx8="http://schemas.microsoft.com/office/drawing/2016/5/14/chartex" xmlns:mc="http://schemas.openxmlformats.org/markup-compatibility/2006" xmlns:aink="http://schemas.microsoft.com/office/drawing/2016/ink" xmlns:am3d="http://schemas.microsoft.com/office/drawing/2017/model3d" xmlns:o="urn:schemas-microsoft-com:office:office" xmlns:r="http://schemas.openxmlformats.org/officeDocument/2006/relationships" xmlns:m="http://schemas.openxmlformats.org/officeDocument/2006/math" xmlns:v="urn:schemas-microsoft-com:vml" xmlns:wp14="http://schemas.microsoft.com/office/word/2010/wordprocessingDrawing" xmlns:wp="http://schemas.openxmlformats.org/drawingml/2006/wordprocessingDrawing" xmlns:w10="urn:schemas-microsoft-com:office:word" xmlns:w="http://schemas.openxmlformats.org/wordprocessingml/2006/main" xmlns:w14="http://schemas.microsoft.com/office/word/2010/wordml" xmlns:w15="http://schemas.microsoft.com/office/word/2012/wordml" xmlns:w16cid="http://schemas.microsoft.com/office/word/2016/wordml/cid" xmlns:w16se="http://schemas.microsoft.com/office/word/2015/wordml/symex" xmlns:wpg="http://schemas.microsoft.com/office/word/2010/wordprocessingGroup" xmlns:wpi="http://schemas.microsoft.com/office/word/2010/wordprocessingInk" xmlns:wne="http://schemas.microsoft.com/office/word/2006/wordml" xmlns:wps="http://schemas.microsoft.com/office/word/2010/wordprocessingShape" mc:Ignorable="w14 w15 w16se w16cid wp14">
+<w:numbering xmlns:wpc="http://schemas.microsoft.com/office/word/2010/wordprocessingCanvas" xmlns:cx="http://schemas.microsoft.com/office/drawing/2014/chartex" xmlns:cx1="http://schemas.microsoft.com/office/drawing/2015/9/8/chartex" xmlns:cx2="http://schemas.microsoft.com/office/drawing/2015/10/21/chartex" xmlns:cx3="http://schemas.microsoft.com/office/drawing/2016/5/9/chartex" xmlns:cx4="http://schemas.microsoft.com/office/drawing/2016/5/10/chartex" xmlns:cx5="http://schemas.microsoft.com/office/drawing/2016/5/11/chartex" xmlns:cx6="http://schemas.microsoft.com/office/drawing/2016/5/12/chartex" xmlns:cx7="http://schemas.microsoft.com/office/drawing/2016/5/13/chartex" xmlns:cx8="http://schemas.microsoft.com/office/drawing/2016/5/14/chartex" xmlns:mc="http://schemas.openxmlformats.org/markup-compatibility/2006" xmlns:aink="http://schemas.microsoft.com/office/drawing/2016/ink" xmlns:am3d="http://schemas.microsoft.com/office/drawing/2017/model3d" xmlns:o="urn:schemas-microsoft-com:office:office" xmlns:r="http://schemas.openxmlformats.org/officeDocument/2006/relationships" xmlns:m="http://schemas.openxmlformats.org/officeDocument/2006/math" xmlns:v="urn:schemas-microsoft-com:vml" xmlns:wp14="http://schemas.microsoft.com/office/word/2010/wordprocessingDrawing" xmlns:wp="http://schemas.openxmlformats.org/drawingml/2006/wordprocessingDrawing" xmlns:w10="urn:schemas-microsoft-com:office:word" xmlns:w="http://schemas.openxmlformats.org/wordprocessingml/2006/main" xmlns:w14="http://schemas.microsoft.com/office/word/2010/wordml" xmlns:w15="http://schemas.microsoft.com/office/word/2012/wordml" xmlns:w16cex="http://schemas.microsoft.com/office/word/2018/wordml/cex" xmlns:w16cid="http://schemas.microsoft.com/office/word/2016/wordml/cid" xmlns:w16="http://schemas.microsoft.com/office/word/2018/wordml" xmlns:w16se="http://schemas.microsoft.com/office/word/2015/wordml/symex" xmlns:wpg="http://schemas.microsoft.com/office/word/2010/wordprocessingGroup" xmlns:wpi="http://schemas.microsoft.com/office/word/2010/wordprocessingInk" xmlns:wne="http://schemas.microsoft.com/office/word/2006/wordml" xmlns:wps="http://schemas.microsoft.com/office/word/2010/wordprocessingShape" mc:Ignorable="w14 w15 w16se w16cid w16 w16cex wp14">
   <w:abstractNum w:abstractNumId="0" w15:restartNumberingAfterBreak="0">
     <w:nsid w:val="09C86C6D"/>
     <w:multiLevelType w:val="hybridMultilevel"/>
@@ -3186,7 +3689,7 @@
 </file>
 
 <file path=word/styles.xml><?xml version="1.0" encoding="utf-8"?>
-<w:styles xmlns:mc="http://schemas.openxmlformats.org/markup-compatibility/2006" xmlns:r="http://schemas.openxmlformats.org/officeDocument/2006/relationships" xmlns:w="http://schemas.openxmlformats.org/wordprocessingml/2006/main" xmlns:w14="http://schemas.microsoft.com/office/word/2010/wordml" xmlns:w15="http://schemas.microsoft.com/office/word/2012/wordml" xmlns:w16cid="http://schemas.microsoft.com/office/word/2016/wordml/cid" xmlns:w16se="http://schemas.microsoft.com/office/word/2015/wordml/symex" mc:Ignorable="w14 w15 w16se w16cid">
+<w:styles xmlns:mc="http://schemas.openxmlformats.org/markup-compatibility/2006" xmlns:r="http://schemas.openxmlformats.org/officeDocument/2006/relationships" xmlns:w="http://schemas.openxmlformats.org/wordprocessingml/2006/main" xmlns:w14="http://schemas.microsoft.com/office/word/2010/wordml" xmlns:w15="http://schemas.microsoft.com/office/word/2012/wordml" xmlns:w16cex="http://schemas.microsoft.com/office/word/2018/wordml/cex" xmlns:w16cid="http://schemas.microsoft.com/office/word/2016/wordml/cid" xmlns:w16="http://schemas.microsoft.com/office/word/2018/wordml" xmlns:w16se="http://schemas.microsoft.com/office/word/2015/wordml/symex" mc:Ignorable="w14 w15 w16se w16cid w16 w16cex">
   <w:docDefaults>
     <w:rPrDefault>
       <w:rPr>
@@ -3202,7 +3705,7 @@
       </w:pPr>
     </w:pPrDefault>
   </w:docDefaults>
-  <w:latentStyles w:defLockedState="0" w:defUIPriority="99" w:defSemiHidden="0" w:defUnhideWhenUsed="0" w:defQFormat="0" w:count="377">
+  <w:latentStyles w:defLockedState="0" w:defUIPriority="99" w:defSemiHidden="0" w:defUnhideWhenUsed="0" w:defQFormat="0" w:count="376">
     <w:lsdException w:name="Normal" w:uiPriority="0" w:qFormat="1"/>
     <w:lsdException w:name="heading 1" w:uiPriority="9" w:qFormat="1"/>
     <w:lsdException w:name="heading 2" w:semiHidden="1" w:uiPriority="9" w:unhideWhenUsed="1" w:qFormat="1"/>
@@ -3579,7 +4082,6 @@
     <w:lsdException w:name="Hashtag" w:semiHidden="1" w:unhideWhenUsed="1"/>
     <w:lsdException w:name="Unresolved Mention" w:semiHidden="1" w:unhideWhenUsed="1"/>
     <w:lsdException w:name="Smart Link" w:semiHidden="1" w:unhideWhenUsed="1"/>
-    <w:lsdException w:name="Smart Link Error" w:semiHidden="1" w:unhideWhenUsed="1"/>
   </w:latentStyles>
   <w:style w:type="paragraph" w:default="1" w:styleId="Normal">
     <w:name w:val="Normal"/>

--- a/Dissertation/Dissertation.docx
+++ b/Dissertation/Dissertation.docx
@@ -1,6 +1,6 @@
 
 <file path=word/document.xml><?xml version="1.0" encoding="utf-8"?>
-<w:document xmlns:wpc="http://schemas.microsoft.com/office/word/2010/wordprocessingCanvas" xmlns:cx="http://schemas.microsoft.com/office/drawing/2014/chartex" xmlns:cx1="http://schemas.microsoft.com/office/drawing/2015/9/8/chartex" xmlns:cx2="http://schemas.microsoft.com/office/drawing/2015/10/21/chartex" xmlns:cx3="http://schemas.microsoft.com/office/drawing/2016/5/9/chartex" xmlns:cx4="http://schemas.microsoft.com/office/drawing/2016/5/10/chartex" xmlns:cx5="http://schemas.microsoft.com/office/drawing/2016/5/11/chartex" xmlns:cx6="http://schemas.microsoft.com/office/drawing/2016/5/12/chartex" xmlns:cx7="http://schemas.microsoft.com/office/drawing/2016/5/13/chartex" xmlns:cx8="http://schemas.microsoft.com/office/drawing/2016/5/14/chartex" xmlns:mc="http://schemas.openxmlformats.org/markup-compatibility/2006" xmlns:aink="http://schemas.microsoft.com/office/drawing/2016/ink" xmlns:am3d="http://schemas.microsoft.com/office/drawing/2017/model3d" xmlns:o="urn:schemas-microsoft-com:office:office" xmlns:r="http://schemas.openxmlformats.org/officeDocument/2006/relationships" xmlns:m="http://schemas.openxmlformats.org/officeDocument/2006/math" xmlns:v="urn:schemas-microsoft-com:vml" xmlns:wp14="http://schemas.microsoft.com/office/word/2010/wordprocessingDrawing" xmlns:wp="http://schemas.openxmlformats.org/drawingml/2006/wordprocessingDrawing" xmlns:w10="urn:schemas-microsoft-com:office:word" xmlns:w="http://schemas.openxmlformats.org/wordprocessingml/2006/main" xmlns:w14="http://schemas.microsoft.com/office/word/2010/wordml" xmlns:w15="http://schemas.microsoft.com/office/word/2012/wordml" xmlns:w16cex="http://schemas.microsoft.com/office/word/2018/wordml/cex" xmlns:w16cid="http://schemas.microsoft.com/office/word/2016/wordml/cid" xmlns:w16="http://schemas.microsoft.com/office/word/2018/wordml" xmlns:w16se="http://schemas.microsoft.com/office/word/2015/wordml/symex" xmlns:wpg="http://schemas.microsoft.com/office/word/2010/wordprocessingGroup" xmlns:wpi="http://schemas.microsoft.com/office/word/2010/wordprocessingInk" xmlns:wne="http://schemas.microsoft.com/office/word/2006/wordml" xmlns:wps="http://schemas.microsoft.com/office/word/2010/wordprocessingShape" mc:Ignorable="w14 w15 w16se w16cid w16 w16cex wp14">
+<w:document xmlns:wpc="http://schemas.microsoft.com/office/word/2010/wordprocessingCanvas" xmlns:cx="http://schemas.microsoft.com/office/drawing/2014/chartex" xmlns:cx1="http://schemas.microsoft.com/office/drawing/2015/9/8/chartex" xmlns:cx2="http://schemas.microsoft.com/office/drawing/2015/10/21/chartex" xmlns:cx3="http://schemas.microsoft.com/office/drawing/2016/5/9/chartex" xmlns:cx4="http://schemas.microsoft.com/office/drawing/2016/5/10/chartex" xmlns:cx5="http://schemas.microsoft.com/office/drawing/2016/5/11/chartex" xmlns:cx6="http://schemas.microsoft.com/office/drawing/2016/5/12/chartex" xmlns:cx7="http://schemas.microsoft.com/office/drawing/2016/5/13/chartex" xmlns:cx8="http://schemas.microsoft.com/office/drawing/2016/5/14/chartex" xmlns:mc="http://schemas.openxmlformats.org/markup-compatibility/2006" xmlns:aink="http://schemas.microsoft.com/office/drawing/2016/ink" xmlns:am3d="http://schemas.microsoft.com/office/drawing/2017/model3d" xmlns:o="urn:schemas-microsoft-com:office:office" xmlns:r="http://schemas.openxmlformats.org/officeDocument/2006/relationships" xmlns:m="http://schemas.openxmlformats.org/officeDocument/2006/math" xmlns:v="urn:schemas-microsoft-com:vml" xmlns:wp14="http://schemas.microsoft.com/office/word/2010/wordprocessingDrawing" xmlns:wp="http://schemas.openxmlformats.org/drawingml/2006/wordprocessingDrawing" xmlns:w10="urn:schemas-microsoft-com:office:word" xmlns:w="http://schemas.openxmlformats.org/wordprocessingml/2006/main" xmlns:w14="http://schemas.microsoft.com/office/word/2010/wordml" xmlns:w15="http://schemas.microsoft.com/office/word/2012/wordml" xmlns:w16cid="http://schemas.microsoft.com/office/word/2016/wordml/cid" xmlns:w16se="http://schemas.microsoft.com/office/word/2015/wordml/symex" xmlns:wpg="http://schemas.microsoft.com/office/word/2010/wordprocessingGroup" xmlns:wpi="http://schemas.microsoft.com/office/word/2010/wordprocessingInk" xmlns:wne="http://schemas.microsoft.com/office/word/2006/wordml" xmlns:wps="http://schemas.microsoft.com/office/word/2010/wordprocessingShape" mc:Ignorable="w14 w15 w16se w16cid wp14">
   <w:body>
     <w:p>
       <w:pPr>
@@ -220,7 +220,27 @@
           <w:sz w:val="20"/>
           <w:szCs w:val="20"/>
         </w:rPr>
-        <w:t>Introduction (0/</w:t>
+        <w:t>Introduction (</w:t>
+      </w:r>
+      <w:r>
+        <w:rPr>
+          <w:rFonts w:ascii="Arial" w:hAnsi="Arial" w:cs="Arial"/>
+          <w:b/>
+          <w:bCs/>
+          <w:sz w:val="20"/>
+          <w:szCs w:val="20"/>
+        </w:rPr>
+        <w:t>315</w:t>
+      </w:r>
+      <w:r>
+        <w:rPr>
+          <w:rFonts w:ascii="Arial" w:hAnsi="Arial" w:cs="Arial"/>
+          <w:b/>
+          <w:bCs/>
+          <w:sz w:val="20"/>
+          <w:szCs w:val="20"/>
+        </w:rPr>
+        <w:t>/</w:t>
       </w:r>
       <w:r>
         <w:rPr>
@@ -1293,7 +1313,27 @@
           <w:sz w:val="20"/>
           <w:szCs w:val="20"/>
         </w:rPr>
-        <w:t>Development and Implementation (0/</w:t>
+        <w:t>Development and Implementation (</w:t>
+      </w:r>
+      <w:r>
+        <w:rPr>
+          <w:rFonts w:ascii="Arial" w:hAnsi="Arial" w:cs="Arial"/>
+          <w:b/>
+          <w:bCs/>
+          <w:sz w:val="20"/>
+          <w:szCs w:val="20"/>
+        </w:rPr>
+        <w:t>1150</w:t>
+      </w:r>
+      <w:r>
+        <w:rPr>
+          <w:rFonts w:ascii="Arial" w:hAnsi="Arial" w:cs="Arial"/>
+          <w:b/>
+          <w:bCs/>
+          <w:sz w:val="20"/>
+          <w:szCs w:val="20"/>
+        </w:rPr>
+        <w:t>/</w:t>
       </w:r>
       <w:r>
         <w:rPr>
@@ -1494,9 +1534,784 @@
           <w:sz w:val="20"/>
           <w:szCs w:val="20"/>
         </w:rPr>
+        <w:t xml:space="preserve">The car is operated by the </w:t>
+      </w:r>
+      <w:r>
+        <w:rPr>
+          <w:rFonts w:ascii="Arial" w:hAnsi="Arial" w:cs="Arial"/>
+          <w:sz w:val="20"/>
+          <w:szCs w:val="20"/>
+        </w:rPr>
+        <w:t xml:space="preserve">user, who can use buttons to turn or brake. </w:t>
+      </w:r>
+      <w:r>
+        <w:rPr>
+          <w:rFonts w:ascii="Arial" w:hAnsi="Arial" w:cs="Arial"/>
+          <w:sz w:val="20"/>
+          <w:szCs w:val="20"/>
+        </w:rPr>
+        <w:t xml:space="preserve">Originally, I had wanted to allow the player to control the car’s acceleration and speed, but found that it </w:t>
+      </w:r>
+      <w:r>
+        <w:rPr>
+          <w:rFonts w:ascii="Arial" w:hAnsi="Arial" w:cs="Arial"/>
+          <w:sz w:val="20"/>
+          <w:szCs w:val="20"/>
+        </w:rPr>
+        <w:t>led</w:t>
+      </w:r>
+      <w:r>
+        <w:rPr>
+          <w:rFonts w:ascii="Arial" w:hAnsi="Arial" w:cs="Arial"/>
+          <w:sz w:val="20"/>
+          <w:szCs w:val="20"/>
+        </w:rPr>
+        <w:t xml:space="preserve"> to more complexity when </w:t>
+      </w:r>
+    </w:p>
+    <w:p>
+      <w:pPr>
+        <w:rPr>
+          <w:rFonts w:ascii="Arial" w:hAnsi="Arial" w:cs="Arial"/>
+          <w:sz w:val="20"/>
+          <w:szCs w:val="20"/>
+        </w:rPr>
+      </w:pPr>
+      <w:r>
+        <w:rPr>
+          <w:rFonts w:ascii="Arial" w:hAnsi="Arial" w:cs="Arial"/>
+          <w:sz w:val="20"/>
+          <w:szCs w:val="20"/>
+        </w:rPr>
+        <w:t>UI</w:t>
+      </w:r>
+    </w:p>
+    <w:p>
+      <w:pPr>
+        <w:rPr>
+          <w:rFonts w:ascii="Arial" w:hAnsi="Arial" w:cs="Arial"/>
+          <w:sz w:val="20"/>
+          <w:szCs w:val="20"/>
+        </w:rPr>
+      </w:pPr>
+      <w:r>
+        <w:rPr>
+          <w:rFonts w:ascii="Arial" w:hAnsi="Arial" w:cs="Arial"/>
+          <w:sz w:val="20"/>
+          <w:szCs w:val="20"/>
+        </w:rPr>
+        <w:t>Checkpoints</w:t>
+      </w:r>
+      <w:r>
+        <w:rPr>
+          <w:rFonts w:ascii="Arial" w:hAnsi="Arial" w:cs="Arial"/>
+          <w:sz w:val="20"/>
+          <w:szCs w:val="20"/>
+        </w:rPr>
+        <w:t xml:space="preserve"> are placed around the track and are used to ensure the player is progressing around the track in the right direction. </w:t>
+      </w:r>
+      <w:r>
+        <w:rPr>
+          <w:rFonts w:ascii="Arial" w:hAnsi="Arial" w:cs="Arial"/>
+          <w:sz w:val="20"/>
+          <w:szCs w:val="20"/>
+        </w:rPr>
+        <w:t xml:space="preserve">When the player crosses the finish line, they start a new lap. </w:t>
+      </w:r>
+    </w:p>
+    <w:p>
+      <w:pPr>
+        <w:rPr>
+          <w:rFonts w:ascii="Arial" w:hAnsi="Arial" w:cs="Arial"/>
+          <w:sz w:val="20"/>
+          <w:szCs w:val="20"/>
+        </w:rPr>
+      </w:pPr>
+      <w:r>
+        <w:rPr>
+          <w:rFonts w:ascii="Arial" w:hAnsi="Arial" w:cs="Arial"/>
+          <w:sz w:val="20"/>
+          <w:szCs w:val="20"/>
+        </w:rPr>
+        <w:t>Being able to place a certain number of checkpoints equally along the track was a problem. When making the path script</w:t>
+      </w:r>
+      <w:r>
+        <w:rPr>
+          <w:rFonts w:ascii="Arial" w:hAnsi="Arial" w:cs="Arial"/>
+          <w:sz w:val="20"/>
+          <w:szCs w:val="20"/>
+        </w:rPr>
+        <w:t xml:space="preserve">, I had included a function that creates evenly spaced points along the track, where you entered the desire space between the points, and it would recreate the path with the points in the new locations. Except, the spacing </w:t>
+      </w:r>
+      <w:bookmarkStart w:id="0" w:name="_GoBack"/>
+      <w:bookmarkEnd w:id="0"/>
+    </w:p>
+    <w:p>
+      <w:pPr>
+        <w:rPr>
+          <w:rFonts w:ascii="Arial" w:hAnsi="Arial" w:cs="Arial"/>
+          <w:sz w:val="20"/>
+          <w:szCs w:val="20"/>
+        </w:rPr>
+      </w:pPr>
+      <w:r>
+        <w:rPr>
+          <w:rFonts w:ascii="Arial" w:hAnsi="Arial" w:cs="Arial"/>
+          <w:sz w:val="20"/>
+          <w:szCs w:val="20"/>
+        </w:rPr>
         <w:tab/>
-        <w:t>Car</w:t>
-      </w:r>
+      </w:r>
+    </w:p>
+    <w:p>
+      <w:pPr>
+        <w:rPr>
+          <w:rFonts w:ascii="Arial" w:hAnsi="Arial" w:cs="Arial"/>
+          <w:b/>
+          <w:bCs/>
+          <w:sz w:val="20"/>
+          <w:szCs w:val="20"/>
+        </w:rPr>
+      </w:pPr>
+      <w:r>
+        <w:rPr>
+          <w:rFonts w:ascii="Arial" w:hAnsi="Arial" w:cs="Arial"/>
+          <w:b/>
+          <w:bCs/>
+          <w:sz w:val="20"/>
+          <w:szCs w:val="20"/>
+        </w:rPr>
+        <w:t>Track Representation</w:t>
+      </w:r>
+    </w:p>
+    <w:p>
+      <w:pPr>
+        <w:rPr>
+          <w:rFonts w:ascii="Arial" w:hAnsi="Arial" w:cs="Arial"/>
+          <w:b/>
+          <w:bCs/>
+          <w:sz w:val="20"/>
+          <w:szCs w:val="20"/>
+        </w:rPr>
+      </w:pPr>
+      <w:r>
+        <w:rPr>
+          <w:rFonts w:ascii="Arial" w:hAnsi="Arial" w:cs="Arial"/>
+          <w:b/>
+          <w:bCs/>
+          <w:sz w:val="20"/>
+          <w:szCs w:val="20"/>
+        </w:rPr>
+        <w:t>Track</w:t>
+      </w:r>
+    </w:p>
+    <w:p>
+      <w:pPr>
+        <w:rPr>
+          <w:rFonts w:ascii="Arial" w:hAnsi="Arial" w:cs="Arial"/>
+          <w:sz w:val="20"/>
+          <w:szCs w:val="20"/>
+        </w:rPr>
+      </w:pPr>
+      <w:r>
+        <w:rPr>
+          <w:rFonts w:ascii="Arial" w:hAnsi="Arial" w:cs="Arial"/>
+          <w:sz w:val="20"/>
+          <w:szCs w:val="20"/>
+        </w:rPr>
+        <w:t>Each track is stored as a sorted array of two-dimensional points</w:t>
+      </w:r>
+      <w:r>
+        <w:rPr>
+          <w:rFonts w:ascii="Arial" w:hAnsi="Arial" w:cs="Arial"/>
+          <w:sz w:val="20"/>
+          <w:szCs w:val="20"/>
+        </w:rPr>
+        <w:t xml:space="preserve">, in order to keep file sizes to a minimum. Once the track points are </w:t>
+      </w:r>
+      <w:r>
+        <w:rPr>
+          <w:rFonts w:ascii="Arial" w:hAnsi="Arial" w:cs="Arial"/>
+          <w:sz w:val="20"/>
+          <w:szCs w:val="20"/>
+        </w:rPr>
+        <w:t>needed,</w:t>
+      </w:r>
+      <w:r>
+        <w:rPr>
+          <w:rFonts w:ascii="Arial" w:hAnsi="Arial" w:cs="Arial"/>
+          <w:sz w:val="20"/>
+          <w:szCs w:val="20"/>
+        </w:rPr>
+        <w:t xml:space="preserve"> they </w:t>
+      </w:r>
+      <w:r>
+        <w:rPr>
+          <w:rFonts w:ascii="Arial" w:hAnsi="Arial" w:cs="Arial"/>
+          <w:sz w:val="20"/>
+          <w:szCs w:val="20"/>
+        </w:rPr>
+        <w:t xml:space="preserve">enter a generator which calculates new control points in order to create a path. </w:t>
+      </w:r>
+    </w:p>
+    <w:p>
+      <w:pPr>
+        <w:rPr>
+          <w:rFonts w:ascii="Arial" w:hAnsi="Arial" w:cs="Arial"/>
+          <w:sz w:val="20"/>
+          <w:szCs w:val="20"/>
+        </w:rPr>
+      </w:pPr>
+      <w:r>
+        <w:rPr>
+          <w:rFonts w:ascii="Arial" w:hAnsi="Arial" w:cs="Arial"/>
+          <w:sz w:val="20"/>
+          <w:szCs w:val="20"/>
+        </w:rPr>
+        <w:t xml:space="preserve">The curve is then closed, so that the track can be completed multiple times. I decided to have the tracks be closed circuit rather than an infinite road, as it would yield better results in the evolution process. </w:t>
+      </w:r>
+    </w:p>
+    <w:p>
+      <w:pPr>
+        <w:rPr>
+          <w:rFonts w:ascii="Arial" w:hAnsi="Arial" w:cs="Arial"/>
+          <w:sz w:val="20"/>
+          <w:szCs w:val="20"/>
+        </w:rPr>
+      </w:pPr>
+      <w:r>
+        <w:rPr>
+          <w:rFonts w:ascii="Arial" w:hAnsi="Arial" w:cs="Arial"/>
+          <w:sz w:val="20"/>
+          <w:szCs w:val="20"/>
+        </w:rPr>
+        <w:t>The track is cut into segments, e</w:t>
+      </w:r>
+      <w:r>
+        <w:rPr>
+          <w:rFonts w:ascii="Arial" w:hAnsi="Arial" w:cs="Arial"/>
+          <w:sz w:val="20"/>
+          <w:szCs w:val="20"/>
+        </w:rPr>
+        <w:t xml:space="preserve">ach segment is comprised of 3 points, the start, middle and end points. </w:t>
+      </w:r>
+      <w:r>
+        <w:rPr>
+          <w:rFonts w:ascii="Arial" w:hAnsi="Arial" w:cs="Arial"/>
+          <w:sz w:val="20"/>
+          <w:szCs w:val="20"/>
+        </w:rPr>
+        <w:t xml:space="preserve">However as not every track will have a total point count divisible by 3 the segments start from each point and include the next 2 points after them. This results in each point being included in 3 different segments. [FIGURE]. </w:t>
+      </w:r>
+    </w:p>
+    <w:p>
+      <w:pPr>
+        <w:rPr>
+          <w:rFonts w:ascii="Arial" w:hAnsi="Arial" w:cs="Arial"/>
+          <w:sz w:val="20"/>
+          <w:szCs w:val="20"/>
+        </w:rPr>
+      </w:pPr>
+      <w:r>
+        <w:rPr>
+          <w:rFonts w:ascii="Arial" w:hAnsi="Arial" w:cs="Arial"/>
+          <w:sz w:val="20"/>
+          <w:szCs w:val="20"/>
+        </w:rPr>
+        <w:t xml:space="preserve">Using vector maths, the distances and angles </w:t>
+      </w:r>
+      <w:r>
+        <w:rPr>
+          <w:rFonts w:ascii="Arial" w:hAnsi="Arial" w:cs="Arial"/>
+          <w:sz w:val="20"/>
+          <w:szCs w:val="20"/>
+        </w:rPr>
+        <w:t>within the segment</w:t>
+      </w:r>
+      <w:r>
+        <w:rPr>
+          <w:rFonts w:ascii="Arial" w:hAnsi="Arial" w:cs="Arial"/>
+          <w:sz w:val="20"/>
+          <w:szCs w:val="20"/>
+        </w:rPr>
+        <w:t xml:space="preserve"> are calculated. With these measurements, it can be determined what direction the segment turns</w:t>
+      </w:r>
+      <w:r>
+        <w:rPr>
+          <w:rFonts w:ascii="Arial" w:hAnsi="Arial" w:cs="Arial"/>
+          <w:sz w:val="20"/>
+          <w:szCs w:val="20"/>
+        </w:rPr>
+        <w:t xml:space="preserve"> as well as its size and area</w:t>
+      </w:r>
+      <w:r>
+        <w:rPr>
+          <w:rFonts w:ascii="Arial" w:hAnsi="Arial" w:cs="Arial"/>
+          <w:sz w:val="20"/>
+          <w:szCs w:val="20"/>
+        </w:rPr>
+        <w:t xml:space="preserve">. This is done for each point in the track to create an array of </w:t>
+      </w:r>
+      <w:r>
+        <w:rPr>
+          <w:rFonts w:ascii="Arial" w:hAnsi="Arial" w:cs="Arial"/>
+          <w:sz w:val="20"/>
+          <w:szCs w:val="20"/>
+        </w:rPr>
+        <w:t xml:space="preserve">segments which are then used in the evolutionary algorithm. </w:t>
+      </w:r>
+      <w:r>
+        <w:rPr>
+          <w:rFonts w:ascii="Arial" w:hAnsi="Arial" w:cs="Arial"/>
+          <w:sz w:val="20"/>
+          <w:szCs w:val="20"/>
+        </w:rPr>
+        <w:t xml:space="preserve"> </w:t>
+      </w:r>
+    </w:p>
+    <w:p>
+      <w:pPr>
+        <w:rPr>
+          <w:rFonts w:ascii="Arial" w:hAnsi="Arial" w:cs="Arial"/>
+          <w:sz w:val="20"/>
+          <w:szCs w:val="20"/>
+        </w:rPr>
+      </w:pPr>
+    </w:p>
+    <w:p>
+      <w:pPr>
+        <w:rPr>
+          <w:rFonts w:ascii="Arial" w:hAnsi="Arial" w:cs="Arial"/>
+          <w:b/>
+          <w:bCs/>
+          <w:sz w:val="20"/>
+          <w:szCs w:val="20"/>
+        </w:rPr>
+      </w:pPr>
+      <w:r>
+        <w:rPr>
+          <w:rFonts w:ascii="Arial" w:hAnsi="Arial" w:cs="Arial"/>
+          <w:b/>
+          <w:bCs/>
+          <w:sz w:val="20"/>
+          <w:szCs w:val="20"/>
+        </w:rPr>
+        <w:t>Track Generation</w:t>
+      </w:r>
+      <w:r>
+        <w:rPr>
+          <w:rFonts w:ascii="Arial" w:hAnsi="Arial" w:cs="Arial"/>
+          <w:b/>
+          <w:bCs/>
+          <w:sz w:val="20"/>
+          <w:szCs w:val="20"/>
+        </w:rPr>
+        <w:t xml:space="preserve"> (Pseudo-code)</w:t>
+      </w:r>
+    </w:p>
+    <w:p>
+      <w:pPr>
+        <w:rPr>
+          <w:rFonts w:ascii="Arial" w:hAnsi="Arial" w:cs="Arial"/>
+          <w:sz w:val="20"/>
+          <w:szCs w:val="20"/>
+        </w:rPr>
+      </w:pPr>
+      <w:r>
+        <w:rPr>
+          <w:rFonts w:ascii="Arial" w:hAnsi="Arial" w:cs="Arial"/>
+          <w:sz w:val="20"/>
+          <w:szCs w:val="20"/>
+        </w:rPr>
+        <w:t xml:space="preserve">When making the random track generator, I needed to decide what type of random track to generate. </w:t>
+      </w:r>
+      <w:r>
+        <w:rPr>
+          <w:rFonts w:ascii="Arial" w:hAnsi="Arial" w:cs="Arial"/>
+          <w:sz w:val="20"/>
+          <w:szCs w:val="20"/>
+        </w:rPr>
+        <w:t xml:space="preserve">Togelius </w:t>
+      </w:r>
+      <w:r>
+        <w:rPr>
+          <w:rFonts w:ascii="Arial" w:hAnsi="Arial" w:cs="Arial"/>
+          <w:sz w:val="20"/>
+          <w:szCs w:val="20"/>
+        </w:rPr>
+        <w:t>(</w:t>
+      </w:r>
+      <w:r>
+        <w:rPr>
+          <w:rFonts w:ascii="Arial" w:hAnsi="Arial" w:cs="Arial"/>
+          <w:sz w:val="20"/>
+          <w:szCs w:val="20"/>
+        </w:rPr>
+        <w:t>2007</w:t>
+      </w:r>
+      <w:r>
+        <w:rPr>
+          <w:rFonts w:ascii="Arial" w:hAnsi="Arial" w:cs="Arial"/>
+          <w:sz w:val="20"/>
+          <w:szCs w:val="20"/>
+        </w:rPr>
+        <w:t>) used</w:t>
+      </w:r>
+      <w:r>
+        <w:rPr>
+          <w:rFonts w:ascii="Arial" w:hAnsi="Arial" w:cs="Arial"/>
+          <w:sz w:val="20"/>
+          <w:szCs w:val="20"/>
+        </w:rPr>
+        <w:t xml:space="preserve"> three different ways to make a random track: </w:t>
+      </w:r>
+      <w:r>
+        <w:rPr>
+          <w:rFonts w:ascii="Arial" w:hAnsi="Arial" w:cs="Arial"/>
+          <w:sz w:val="20"/>
+          <w:szCs w:val="20"/>
+        </w:rPr>
+        <w:t xml:space="preserve">Straightforward, Random Walk and Radial. </w:t>
+      </w:r>
+      <w:r>
+        <w:rPr>
+          <w:rFonts w:ascii="Arial" w:hAnsi="Arial" w:cs="Arial"/>
+          <w:sz w:val="20"/>
+          <w:szCs w:val="20"/>
+        </w:rPr>
+        <w:t>As they found in the paper, Random walk produced tracks that could be hard to drive on naturally and Radial method tracks made tracks that looked very similar (flowerlike). [INCLUDE FIGURES FROM PAPER]</w:t>
+      </w:r>
+      <w:r>
+        <w:rPr>
+          <w:rFonts w:ascii="Arial" w:hAnsi="Arial" w:cs="Arial"/>
+          <w:sz w:val="20"/>
+          <w:szCs w:val="20"/>
+        </w:rPr>
+        <w:t>.</w:t>
+      </w:r>
+    </w:p>
+    <w:p>
+      <w:pPr>
+        <w:rPr>
+          <w:rFonts w:ascii="Arial" w:hAnsi="Arial" w:cs="Arial"/>
+          <w:sz w:val="20"/>
+          <w:szCs w:val="20"/>
+        </w:rPr>
+      </w:pPr>
+      <w:r>
+        <w:rPr>
+          <w:rFonts w:ascii="Arial" w:hAnsi="Arial" w:cs="Arial"/>
+          <w:sz w:val="20"/>
+          <w:szCs w:val="20"/>
+        </w:rPr>
+        <w:lastRenderedPageBreak/>
+        <w:t xml:space="preserve"> I decided to go with a Straightforward process for initial generation as they produced tracks that were as easy or hard as they needed to be. In the paper they would generate a rectangle with rounded corners and then</w:t>
+      </w:r>
+      <w:r>
+        <w:rPr>
+          <w:rFonts w:ascii="Arial" w:hAnsi="Arial" w:cs="Arial"/>
+          <w:sz w:val="20"/>
+          <w:szCs w:val="20"/>
+        </w:rPr>
+        <w:t xml:space="preserve"> perform a mutation operation which would modify a control point by numbers drawn from a gaussian distribution. </w:t>
+      </w:r>
+    </w:p>
+    <w:p>
+      <w:pPr>
+        <w:rPr>
+          <w:rFonts w:ascii="Arial" w:hAnsi="Arial" w:cs="Arial"/>
+          <w:sz w:val="20"/>
+          <w:szCs w:val="20"/>
+        </w:rPr>
+      </w:pPr>
+      <w:r>
+        <w:rPr>
+          <w:rFonts w:ascii="Arial" w:hAnsi="Arial" w:cs="Arial"/>
+          <w:sz w:val="20"/>
+          <w:szCs w:val="20"/>
+        </w:rPr>
+        <w:t>CONVEX HULL/MIDPOINTS</w:t>
+      </w:r>
+    </w:p>
+    <w:p>
+      <w:pPr>
+        <w:rPr>
+          <w:rFonts w:ascii="Arial" w:hAnsi="Arial" w:cs="Arial"/>
+          <w:sz w:val="20"/>
+          <w:szCs w:val="20"/>
+        </w:rPr>
+      </w:pPr>
+      <w:r>
+        <w:rPr>
+          <w:rFonts w:ascii="Arial" w:hAnsi="Arial" w:cs="Arial"/>
+          <w:sz w:val="20"/>
+          <w:szCs w:val="20"/>
+        </w:rPr>
+        <w:t xml:space="preserve">Instead I decided to use a convex hull methodology, which generates random points and then encloses the points. Doing this produces more interesting starting shapes than a rectangle. Instead of modifying the existing points, I decided to add points in-between the current points. These new points were randomly placed within the bounds of their parent points. </w:t>
+      </w:r>
+    </w:p>
+    <w:p>
+      <w:pPr>
+        <w:rPr>
+          <w:rFonts w:ascii="Arial" w:hAnsi="Arial" w:cs="Arial"/>
+          <w:sz w:val="20"/>
+          <w:szCs w:val="20"/>
+        </w:rPr>
+      </w:pPr>
+      <w:r>
+        <w:rPr>
+          <w:rFonts w:ascii="Arial" w:hAnsi="Arial" w:cs="Arial"/>
+          <w:sz w:val="20"/>
+          <w:szCs w:val="20"/>
+        </w:rPr>
+        <w:t xml:space="preserve">To generate the random points, a randomly sized rectangle is created with a limit on each side (100&lt;Side&lt;300). Then 30 points are placed randomly inside that rectangle, from testing during development I found 30 to be a good number as having a higher number increases in more tracks looking like the bounding rectangle. 30 points allowed for </w:t>
+      </w:r>
+      <w:r>
+        <w:rPr>
+          <w:rFonts w:ascii="Arial" w:hAnsi="Arial" w:cs="Arial"/>
+          <w:sz w:val="20"/>
+          <w:szCs w:val="20"/>
+        </w:rPr>
+        <w:t>enough variation in track design.</w:t>
+      </w:r>
+    </w:p>
+    <w:p>
+      <w:pPr>
+        <w:rPr>
+          <w:rFonts w:ascii="Arial" w:hAnsi="Arial" w:cs="Arial"/>
+          <w:b/>
+          <w:bCs/>
+          <w:sz w:val="20"/>
+          <w:szCs w:val="20"/>
+        </w:rPr>
+      </w:pPr>
+      <w:r>
+        <w:rPr>
+          <w:rFonts w:ascii="Arial" w:hAnsi="Arial" w:cs="Arial"/>
+          <w:b/>
+          <w:bCs/>
+          <w:sz w:val="20"/>
+          <w:szCs w:val="20"/>
+        </w:rPr>
+        <w:t>Minimap/Icon</w:t>
+      </w:r>
+    </w:p>
+    <w:p>
+      <w:pPr>
+        <w:rPr>
+          <w:rFonts w:ascii="Arial" w:hAnsi="Arial" w:cs="Arial"/>
+          <w:sz w:val="20"/>
+          <w:szCs w:val="20"/>
+        </w:rPr>
+      </w:pPr>
+      <w:r>
+        <w:rPr>
+          <w:rFonts w:ascii="Arial" w:hAnsi="Arial" w:cs="Arial"/>
+          <w:sz w:val="20"/>
+          <w:szCs w:val="20"/>
+        </w:rPr>
+        <w:t xml:space="preserve">[IMAGES] In order to make the minimap and menu icons for the map, a separate scene is used which generates the track with a solid black texture and then renders it to a useable image file. This process had little impact on performance as it is only used when a new track has passed the testing process. </w:t>
+      </w:r>
+    </w:p>
+    <w:p>
+      <w:pPr>
+        <w:rPr>
+          <w:rFonts w:ascii="Arial" w:hAnsi="Arial" w:cs="Arial"/>
+          <w:b/>
+          <w:bCs/>
+          <w:sz w:val="20"/>
+          <w:szCs w:val="20"/>
+        </w:rPr>
+      </w:pPr>
+      <w:r>
+        <w:rPr>
+          <w:rFonts w:ascii="Arial" w:hAnsi="Arial" w:cs="Arial"/>
+          <w:b/>
+          <w:bCs/>
+          <w:sz w:val="20"/>
+          <w:szCs w:val="20"/>
+        </w:rPr>
+        <w:t>Track Testing</w:t>
+      </w:r>
+    </w:p>
+    <w:p>
+      <w:pPr>
+        <w:rPr>
+          <w:rFonts w:ascii="Arial" w:hAnsi="Arial" w:cs="Arial"/>
+          <w:sz w:val="20"/>
+          <w:szCs w:val="20"/>
+        </w:rPr>
+      </w:pPr>
+    </w:p>
+    <w:p>
+      <w:pPr>
+        <w:rPr>
+          <w:rFonts w:ascii="Arial" w:hAnsi="Arial" w:cs="Arial"/>
+          <w:b/>
+          <w:bCs/>
+          <w:sz w:val="20"/>
+          <w:szCs w:val="20"/>
+        </w:rPr>
+      </w:pPr>
+      <w:r>
+        <w:rPr>
+          <w:rFonts w:ascii="Arial" w:hAnsi="Arial" w:cs="Arial"/>
+          <w:b/>
+          <w:bCs/>
+          <w:sz w:val="20"/>
+          <w:szCs w:val="20"/>
+        </w:rPr>
+        <w:t>Player Tracking</w:t>
+      </w:r>
+    </w:p>
+    <w:p>
+      <w:pPr>
+        <w:rPr>
+          <w:rFonts w:ascii="Arial" w:hAnsi="Arial" w:cs="Arial"/>
+          <w:sz w:val="20"/>
+          <w:szCs w:val="20"/>
+        </w:rPr>
+      </w:pPr>
+      <w:r>
+        <w:rPr>
+          <w:rFonts w:ascii="Arial" w:hAnsi="Arial" w:cs="Arial"/>
+          <w:sz w:val="20"/>
+          <w:szCs w:val="20"/>
+        </w:rPr>
+        <w:t>Each player can design their own profile with their own username and icon, this is not linked to the internal player profile used for tracking data. That profile is only created once they have read and passed the consent pages. For example, if someone below the age of 18 enters their age they will be able to access the game, but an account will not be made for them. I decided to let users under the participation age to play the base game with no data-tracking, so no player-based tracks, so that they are not encouraged to lie about their age in order to play the game.</w:t>
+      </w:r>
+    </w:p>
+    <w:p>
+      <w:pPr>
+        <w:rPr>
+          <w:rFonts w:ascii="Arial" w:hAnsi="Arial" w:cs="Arial"/>
+          <w:sz w:val="20"/>
+          <w:szCs w:val="20"/>
+        </w:rPr>
+      </w:pPr>
+      <w:r>
+        <w:rPr>
+          <w:rFonts w:ascii="Arial" w:hAnsi="Arial" w:cs="Arial"/>
+          <w:sz w:val="20"/>
+          <w:szCs w:val="20"/>
+        </w:rPr>
+        <w:t xml:space="preserve">Play Count – How many times did they play this track. </w:t>
+      </w:r>
+      <w:r>
+        <w:rPr>
+          <w:rFonts w:ascii="Arial" w:hAnsi="Arial" w:cs="Arial"/>
+          <w:sz w:val="20"/>
+          <w:szCs w:val="20"/>
+        </w:rPr>
+        <w:t>Tracks played more than once have a higher fitness.</w:t>
+      </w:r>
+    </w:p>
+    <w:p>
+      <w:pPr>
+        <w:rPr>
+          <w:rFonts w:ascii="Arial" w:hAnsi="Arial" w:cs="Arial"/>
+          <w:sz w:val="20"/>
+          <w:szCs w:val="20"/>
+        </w:rPr>
+      </w:pPr>
+      <w:r>
+        <w:rPr>
+          <w:rFonts w:ascii="Arial" w:hAnsi="Arial" w:cs="Arial"/>
+          <w:sz w:val="20"/>
+          <w:szCs w:val="20"/>
+        </w:rPr>
+        <w:t>Recency – How long has it been since they last played this track.</w:t>
+      </w:r>
+    </w:p>
+    <w:p>
+      <w:pPr>
+        <w:rPr>
+          <w:rFonts w:ascii="Arial" w:hAnsi="Arial" w:cs="Arial"/>
+          <w:sz w:val="20"/>
+          <w:szCs w:val="20"/>
+        </w:rPr>
+      </w:pPr>
+      <w:r>
+        <w:rPr>
+          <w:rFonts w:ascii="Arial" w:hAnsi="Arial" w:cs="Arial"/>
+          <w:sz w:val="20"/>
+          <w:szCs w:val="20"/>
+        </w:rPr>
+        <w:t>Exit – Not Completed, Completed. Tracks that have been completed are factored in more.</w:t>
+      </w:r>
+    </w:p>
+    <w:p>
+      <w:pPr>
+        <w:rPr>
+          <w:rFonts w:ascii="Arial" w:hAnsi="Arial" w:cs="Arial"/>
+          <w:b/>
+          <w:bCs/>
+          <w:sz w:val="20"/>
+          <w:szCs w:val="20"/>
+        </w:rPr>
+      </w:pPr>
+      <w:r>
+        <w:rPr>
+          <w:rFonts w:ascii="Arial" w:hAnsi="Arial" w:cs="Arial"/>
+          <w:b/>
+          <w:bCs/>
+          <w:sz w:val="20"/>
+          <w:szCs w:val="20"/>
+        </w:rPr>
+        <w:t>During the Race</w:t>
+      </w:r>
+    </w:p>
+    <w:p>
+      <w:pPr>
+        <w:rPr>
+          <w:rFonts w:ascii="Arial" w:hAnsi="Arial" w:cs="Arial"/>
+          <w:sz w:val="20"/>
+          <w:szCs w:val="20"/>
+        </w:rPr>
+      </w:pPr>
+      <w:r>
+        <w:rPr>
+          <w:rFonts w:ascii="Arial" w:hAnsi="Arial" w:cs="Arial"/>
+          <w:sz w:val="20"/>
+          <w:szCs w:val="20"/>
+        </w:rPr>
+        <w:t>Performance – How did they compare to their other track performances. Average speed for the track. First time sets the baseline.</w:t>
+      </w:r>
+    </w:p>
+    <w:p>
+      <w:pPr>
+        <w:rPr>
+          <w:rFonts w:ascii="Arial" w:hAnsi="Arial" w:cs="Arial"/>
+          <w:sz w:val="20"/>
+          <w:szCs w:val="20"/>
+        </w:rPr>
+      </w:pPr>
+      <w:r>
+        <w:rPr>
+          <w:rFonts w:ascii="Arial" w:hAnsi="Arial" w:cs="Arial"/>
+          <w:sz w:val="20"/>
+          <w:szCs w:val="20"/>
+        </w:rPr>
+        <w:t>Problems – Massively increased lap/split times</w:t>
+      </w:r>
+    </w:p>
+    <w:p>
+      <w:pPr>
+        <w:rPr>
+          <w:rFonts w:ascii="Arial" w:hAnsi="Arial" w:cs="Arial"/>
+          <w:sz w:val="20"/>
+          <w:szCs w:val="20"/>
+        </w:rPr>
+      </w:pPr>
+    </w:p>
+    <w:p>
+      <w:pPr>
+        <w:rPr>
+          <w:rFonts w:ascii="Arial" w:hAnsi="Arial" w:cs="Arial"/>
+          <w:sz w:val="20"/>
+          <w:szCs w:val="20"/>
+        </w:rPr>
+      </w:pPr>
     </w:p>
     <w:p>
       <w:pPr>
@@ -1513,428 +2328,102 @@
           <w:szCs w:val="20"/>
         </w:rPr>
         <w:tab/>
-        <w:t>UI</w:t>
-      </w:r>
-    </w:p>
-    <w:p>
-      <w:pPr>
-        <w:rPr>
-          <w:rFonts w:ascii="Arial" w:hAnsi="Arial" w:cs="Arial"/>
-          <w:sz w:val="20"/>
-          <w:szCs w:val="20"/>
-        </w:rPr>
-      </w:pPr>
-      <w:r>
-        <w:rPr>
-          <w:rFonts w:ascii="Arial" w:hAnsi="Arial" w:cs="Arial"/>
-          <w:sz w:val="20"/>
-          <w:szCs w:val="20"/>
-        </w:rPr>
-        <w:t>Checkpoints</w:t>
-      </w:r>
-    </w:p>
-    <w:p>
-      <w:pPr>
-        <w:rPr>
-          <w:rFonts w:ascii="Arial" w:hAnsi="Arial" w:cs="Arial"/>
-          <w:sz w:val="20"/>
-          <w:szCs w:val="20"/>
-        </w:rPr>
-      </w:pPr>
-      <w:r>
-        <w:rPr>
-          <w:rFonts w:ascii="Arial" w:hAnsi="Arial" w:cs="Arial"/>
-          <w:sz w:val="20"/>
-          <w:szCs w:val="20"/>
-        </w:rPr>
-        <w:tab/>
-      </w:r>
-    </w:p>
-    <w:p>
-      <w:pPr>
-        <w:rPr>
-          <w:rFonts w:ascii="Arial" w:hAnsi="Arial" w:cs="Arial"/>
-          <w:b/>
-          <w:bCs/>
-          <w:sz w:val="20"/>
-          <w:szCs w:val="20"/>
-        </w:rPr>
-      </w:pPr>
-      <w:r>
-        <w:rPr>
-          <w:rFonts w:ascii="Arial" w:hAnsi="Arial" w:cs="Arial"/>
-          <w:b/>
-          <w:bCs/>
-          <w:sz w:val="20"/>
-          <w:szCs w:val="20"/>
-        </w:rPr>
-        <w:t>Track Representation</w:t>
-      </w:r>
-    </w:p>
-    <w:p>
-      <w:pPr>
-        <w:rPr>
-          <w:rFonts w:ascii="Arial" w:hAnsi="Arial" w:cs="Arial"/>
-          <w:b/>
-          <w:bCs/>
-          <w:sz w:val="20"/>
-          <w:szCs w:val="20"/>
-        </w:rPr>
-      </w:pPr>
-      <w:r>
-        <w:rPr>
-          <w:rFonts w:ascii="Arial" w:hAnsi="Arial" w:cs="Arial"/>
-          <w:b/>
-          <w:bCs/>
-          <w:sz w:val="20"/>
-          <w:szCs w:val="20"/>
-        </w:rPr>
-        <w:t>Track</w:t>
-      </w:r>
-    </w:p>
-    <w:p>
-      <w:pPr>
-        <w:rPr>
-          <w:rFonts w:ascii="Arial" w:hAnsi="Arial" w:cs="Arial"/>
-          <w:sz w:val="20"/>
-          <w:szCs w:val="20"/>
-        </w:rPr>
-      </w:pPr>
-      <w:r>
-        <w:rPr>
-          <w:rFonts w:ascii="Arial" w:hAnsi="Arial" w:cs="Arial"/>
-          <w:sz w:val="20"/>
-          <w:szCs w:val="20"/>
-        </w:rPr>
-        <w:t>Each track is stored as a sorted array of two-dimensional points</w:t>
-      </w:r>
-      <w:r>
-        <w:rPr>
-          <w:rFonts w:ascii="Arial" w:hAnsi="Arial" w:cs="Arial"/>
-          <w:sz w:val="20"/>
-          <w:szCs w:val="20"/>
-        </w:rPr>
-        <w:t xml:space="preserve">, in order to keep file sizes to a minimum. Once the track points are </w:t>
-      </w:r>
-      <w:r>
-        <w:rPr>
-          <w:rFonts w:ascii="Arial" w:hAnsi="Arial" w:cs="Arial"/>
-          <w:sz w:val="20"/>
-          <w:szCs w:val="20"/>
-        </w:rPr>
-        <w:t>needed,</w:t>
-      </w:r>
-      <w:r>
-        <w:rPr>
-          <w:rFonts w:ascii="Arial" w:hAnsi="Arial" w:cs="Arial"/>
-          <w:sz w:val="20"/>
-          <w:szCs w:val="20"/>
-        </w:rPr>
-        <w:t xml:space="preserve"> they </w:t>
-      </w:r>
-      <w:r>
-        <w:rPr>
-          <w:rFonts w:ascii="Arial" w:hAnsi="Arial" w:cs="Arial"/>
-          <w:sz w:val="20"/>
-          <w:szCs w:val="20"/>
-        </w:rPr>
-        <w:t xml:space="preserve">enter a generator which calculates new control points in order to create a path. </w:t>
-      </w:r>
-    </w:p>
-    <w:p>
-      <w:pPr>
-        <w:rPr>
-          <w:rFonts w:ascii="Arial" w:hAnsi="Arial" w:cs="Arial"/>
-          <w:sz w:val="20"/>
-          <w:szCs w:val="20"/>
-        </w:rPr>
-      </w:pPr>
-      <w:r>
-        <w:rPr>
-          <w:rFonts w:ascii="Arial" w:hAnsi="Arial" w:cs="Arial"/>
-          <w:sz w:val="20"/>
-          <w:szCs w:val="20"/>
-        </w:rPr>
-        <w:t xml:space="preserve">The curve is then closed, so that the track can be completed multiple times. I decided to have the tracks be closed circuit rather than an infinite road, as it would yield better results in the evolution process. </w:t>
-      </w:r>
-    </w:p>
-    <w:p>
-      <w:pPr>
-        <w:rPr>
-          <w:rFonts w:ascii="Arial" w:hAnsi="Arial" w:cs="Arial"/>
-          <w:sz w:val="20"/>
-          <w:szCs w:val="20"/>
-        </w:rPr>
-      </w:pPr>
-      <w:r>
-        <w:rPr>
-          <w:rFonts w:ascii="Arial" w:hAnsi="Arial" w:cs="Arial"/>
-          <w:sz w:val="20"/>
-          <w:szCs w:val="20"/>
-        </w:rPr>
-        <w:t>The track is cut into segments, e</w:t>
-      </w:r>
-      <w:r>
-        <w:rPr>
-          <w:rFonts w:ascii="Arial" w:hAnsi="Arial" w:cs="Arial"/>
-          <w:sz w:val="20"/>
-          <w:szCs w:val="20"/>
-        </w:rPr>
-        <w:t xml:space="preserve">ach segment is comprised of 3 points, the start, middle and end points. </w:t>
-      </w:r>
-      <w:r>
-        <w:rPr>
-          <w:rFonts w:ascii="Arial" w:hAnsi="Arial" w:cs="Arial"/>
-          <w:sz w:val="20"/>
-          <w:szCs w:val="20"/>
-        </w:rPr>
-        <w:t xml:space="preserve">However as not every track will have a total point count divisible by 3 the segments start from each point and include the next 2 points after them. This results in each point being included in 3 different segments. [FIGURE]. </w:t>
-      </w:r>
-    </w:p>
-    <w:p>
-      <w:pPr>
-        <w:rPr>
-          <w:rFonts w:ascii="Arial" w:hAnsi="Arial" w:cs="Arial"/>
-          <w:sz w:val="20"/>
-          <w:szCs w:val="20"/>
-        </w:rPr>
-      </w:pPr>
-      <w:r>
-        <w:rPr>
-          <w:rFonts w:ascii="Arial" w:hAnsi="Arial" w:cs="Arial"/>
-          <w:sz w:val="20"/>
-          <w:szCs w:val="20"/>
-        </w:rPr>
-        <w:t xml:space="preserve">Using vector maths, the distances and angles </w:t>
-      </w:r>
-      <w:r>
-        <w:rPr>
-          <w:rFonts w:ascii="Arial" w:hAnsi="Arial" w:cs="Arial"/>
-          <w:sz w:val="20"/>
-          <w:szCs w:val="20"/>
-        </w:rPr>
-        <w:t>within the segment</w:t>
-      </w:r>
-      <w:r>
-        <w:rPr>
-          <w:rFonts w:ascii="Arial" w:hAnsi="Arial" w:cs="Arial"/>
-          <w:sz w:val="20"/>
-          <w:szCs w:val="20"/>
-        </w:rPr>
-        <w:t xml:space="preserve"> are calculated. With these measurements, it can be determined what direction the segment turns</w:t>
-      </w:r>
-      <w:r>
-        <w:rPr>
-          <w:rFonts w:ascii="Arial" w:hAnsi="Arial" w:cs="Arial"/>
-          <w:sz w:val="20"/>
-          <w:szCs w:val="20"/>
-        </w:rPr>
-        <w:t xml:space="preserve"> as well as its size and area</w:t>
-      </w:r>
-      <w:r>
-        <w:rPr>
-          <w:rFonts w:ascii="Arial" w:hAnsi="Arial" w:cs="Arial"/>
-          <w:sz w:val="20"/>
-          <w:szCs w:val="20"/>
-        </w:rPr>
-        <w:t xml:space="preserve">. This is done for each point in the track to create an array of </w:t>
-      </w:r>
-      <w:r>
-        <w:rPr>
-          <w:rFonts w:ascii="Arial" w:hAnsi="Arial" w:cs="Arial"/>
-          <w:sz w:val="20"/>
-          <w:szCs w:val="20"/>
-        </w:rPr>
-        <w:t xml:space="preserve">segments which are then used in the evolutionary algorithm. </w:t>
-      </w:r>
-      <w:r>
-        <w:rPr>
-          <w:rFonts w:ascii="Arial" w:hAnsi="Arial" w:cs="Arial"/>
-          <w:sz w:val="20"/>
-          <w:szCs w:val="20"/>
-        </w:rPr>
-        <w:t xml:space="preserve"> </w:t>
-      </w:r>
-    </w:p>
-    <w:p>
-      <w:pPr>
-        <w:rPr>
-          <w:rFonts w:ascii="Arial" w:hAnsi="Arial" w:cs="Arial"/>
-          <w:sz w:val="20"/>
-          <w:szCs w:val="20"/>
-        </w:rPr>
-      </w:pPr>
-    </w:p>
-    <w:p>
-      <w:pPr>
-        <w:rPr>
-          <w:rFonts w:ascii="Arial" w:hAnsi="Arial" w:cs="Arial"/>
-          <w:b/>
-          <w:bCs/>
-          <w:sz w:val="20"/>
-          <w:szCs w:val="20"/>
-        </w:rPr>
-      </w:pPr>
-      <w:r>
-        <w:rPr>
-          <w:rFonts w:ascii="Arial" w:hAnsi="Arial" w:cs="Arial"/>
-          <w:b/>
-          <w:bCs/>
-          <w:sz w:val="20"/>
-          <w:szCs w:val="20"/>
-        </w:rPr>
-        <w:t>Track Generation</w:t>
-      </w:r>
-      <w:r>
-        <w:rPr>
-          <w:rFonts w:ascii="Arial" w:hAnsi="Arial" w:cs="Arial"/>
-          <w:b/>
-          <w:bCs/>
-          <w:sz w:val="20"/>
-          <w:szCs w:val="20"/>
-        </w:rPr>
-        <w:t xml:space="preserve"> (Pseudo-code)</w:t>
-      </w:r>
-    </w:p>
-    <w:p>
-      <w:pPr>
-        <w:rPr>
-          <w:rFonts w:ascii="Arial" w:hAnsi="Arial" w:cs="Arial"/>
-          <w:sz w:val="20"/>
-          <w:szCs w:val="20"/>
-        </w:rPr>
-      </w:pPr>
-      <w:r>
-        <w:rPr>
-          <w:rFonts w:ascii="Arial" w:hAnsi="Arial" w:cs="Arial"/>
-          <w:sz w:val="20"/>
-          <w:szCs w:val="20"/>
-        </w:rPr>
-        <w:t xml:space="preserve">When making the random track generator, I needed to decide what type of random track to generate. </w:t>
-      </w:r>
-      <w:r>
-        <w:rPr>
-          <w:rFonts w:ascii="Arial" w:hAnsi="Arial" w:cs="Arial"/>
-          <w:sz w:val="20"/>
-          <w:szCs w:val="20"/>
-        </w:rPr>
-        <w:t xml:space="preserve">Togelius </w:t>
-      </w:r>
-      <w:r>
-        <w:rPr>
-          <w:rFonts w:ascii="Arial" w:hAnsi="Arial" w:cs="Arial"/>
-          <w:sz w:val="20"/>
-          <w:szCs w:val="20"/>
-        </w:rPr>
-        <w:t>(</w:t>
-      </w:r>
-      <w:r>
-        <w:rPr>
-          <w:rFonts w:ascii="Arial" w:hAnsi="Arial" w:cs="Arial"/>
-          <w:sz w:val="20"/>
-          <w:szCs w:val="20"/>
-        </w:rPr>
-        <w:t>2007</w:t>
-      </w:r>
-      <w:r>
-        <w:rPr>
-          <w:rFonts w:ascii="Arial" w:hAnsi="Arial" w:cs="Arial"/>
-          <w:sz w:val="20"/>
-          <w:szCs w:val="20"/>
-        </w:rPr>
-        <w:t>) used</w:t>
-      </w:r>
-      <w:r>
-        <w:rPr>
-          <w:rFonts w:ascii="Arial" w:hAnsi="Arial" w:cs="Arial"/>
-          <w:sz w:val="20"/>
-          <w:szCs w:val="20"/>
-        </w:rPr>
-        <w:t xml:space="preserve"> three different ways to make a random track: </w:t>
-      </w:r>
-      <w:r>
-        <w:rPr>
-          <w:rFonts w:ascii="Arial" w:hAnsi="Arial" w:cs="Arial"/>
-          <w:sz w:val="20"/>
-          <w:szCs w:val="20"/>
-        </w:rPr>
-        <w:t xml:space="preserve">Straightforward, Random Walk and Radial. </w:t>
-      </w:r>
-      <w:r>
-        <w:rPr>
-          <w:rFonts w:ascii="Arial" w:hAnsi="Arial" w:cs="Arial"/>
-          <w:sz w:val="20"/>
-          <w:szCs w:val="20"/>
-        </w:rPr>
-        <w:t>As they found in the paper, Random walk produced tracks that could be hard to drive on naturally and Radial method tracks made tracks that looked very similar (flowerlike). [INCLUDE FIGURES FROM PAPER]</w:t>
-      </w:r>
-      <w:r>
-        <w:rPr>
-          <w:rFonts w:ascii="Arial" w:hAnsi="Arial" w:cs="Arial"/>
-          <w:sz w:val="20"/>
-          <w:szCs w:val="20"/>
-        </w:rPr>
-        <w:t>.</w:t>
-      </w:r>
-    </w:p>
-    <w:p>
-      <w:pPr>
-        <w:rPr>
-          <w:rFonts w:ascii="Arial" w:hAnsi="Arial" w:cs="Arial"/>
-          <w:sz w:val="20"/>
-          <w:szCs w:val="20"/>
-        </w:rPr>
-      </w:pPr>
-      <w:r>
-        <w:rPr>
-          <w:rFonts w:ascii="Arial" w:hAnsi="Arial" w:cs="Arial"/>
-          <w:sz w:val="20"/>
-          <w:szCs w:val="20"/>
-        </w:rPr>
-        <w:t xml:space="preserve"> I decided to go with a Straightforward process for initial generation as they produced tracks that were as easy or hard as they needed to be. In the paper they would generate a rectangle with rounded corners and then</w:t>
-      </w:r>
-      <w:r>
-        <w:rPr>
-          <w:rFonts w:ascii="Arial" w:hAnsi="Arial" w:cs="Arial"/>
-          <w:sz w:val="20"/>
-          <w:szCs w:val="20"/>
-        </w:rPr>
-        <w:t xml:space="preserve"> perform a mutation operation which would modify a control point by numbers drawn from a gaussian distribution. </w:t>
-      </w:r>
-    </w:p>
-    <w:p>
-      <w:pPr>
-        <w:rPr>
-          <w:rFonts w:ascii="Arial" w:hAnsi="Arial" w:cs="Arial"/>
-          <w:sz w:val="20"/>
-          <w:szCs w:val="20"/>
-        </w:rPr>
-      </w:pPr>
-      <w:r>
-        <w:rPr>
-          <w:rFonts w:ascii="Arial" w:hAnsi="Arial" w:cs="Arial"/>
-          <w:sz w:val="20"/>
-          <w:szCs w:val="20"/>
-        </w:rPr>
-        <w:t>CONVEX HULL/MIDPOINTS</w:t>
-      </w:r>
-    </w:p>
-    <w:p>
-      <w:pPr>
-        <w:rPr>
-          <w:rFonts w:ascii="Arial" w:hAnsi="Arial" w:cs="Arial"/>
-          <w:sz w:val="20"/>
-          <w:szCs w:val="20"/>
-        </w:rPr>
-      </w:pPr>
-      <w:r>
-        <w:rPr>
-          <w:rFonts w:ascii="Arial" w:hAnsi="Arial" w:cs="Arial"/>
-          <w:sz w:val="20"/>
-          <w:szCs w:val="20"/>
-        </w:rPr>
-        <w:t xml:space="preserve">Instead I decided to use a convex hull methodology, which generates random points and then encloses the points. Doing this produces more interesting starting shapes than a rectangle. Instead of </w:t>
-      </w:r>
+      </w:r>
+    </w:p>
+    <w:p>
+      <w:pPr>
+        <w:rPr>
+          <w:rFonts w:ascii="Arial" w:hAnsi="Arial" w:cs="Arial"/>
+          <w:b/>
+          <w:bCs/>
+          <w:sz w:val="20"/>
+          <w:szCs w:val="20"/>
+        </w:rPr>
+      </w:pPr>
+      <w:r>
+        <w:rPr>
+          <w:rFonts w:ascii="Arial" w:hAnsi="Arial" w:cs="Arial"/>
+          <w:b/>
+          <w:bCs/>
+          <w:sz w:val="20"/>
+          <w:szCs w:val="20"/>
+        </w:rPr>
+        <w:t>Ratings</w:t>
+      </w:r>
+    </w:p>
+    <w:p>
+      <w:pPr>
+        <w:rPr>
+          <w:rFonts w:ascii="Arial" w:hAnsi="Arial" w:cs="Arial"/>
+          <w:sz w:val="20"/>
+          <w:szCs w:val="20"/>
+        </w:rPr>
+      </w:pPr>
+      <w:r>
+        <w:rPr>
+          <w:rFonts w:ascii="Arial" w:hAnsi="Arial" w:cs="Arial"/>
+          <w:sz w:val="20"/>
+          <w:szCs w:val="20"/>
+        </w:rPr>
+        <w:t xml:space="preserve">When it came to </w:t>
+      </w:r>
+      <w:r>
+        <w:rPr>
+          <w:rFonts w:ascii="Arial" w:hAnsi="Arial" w:cs="Arial"/>
+          <w:sz w:val="20"/>
+          <w:szCs w:val="20"/>
+        </w:rPr>
+        <w:t>model</w:t>
+      </w:r>
+      <w:r>
+        <w:rPr>
+          <w:rFonts w:ascii="Arial" w:hAnsi="Arial" w:cs="Arial"/>
+          <w:sz w:val="20"/>
+          <w:szCs w:val="20"/>
+        </w:rPr>
+        <w:t xml:space="preserve"> the player</w:t>
+      </w:r>
+      <w:r>
+        <w:rPr>
+          <w:rFonts w:ascii="Arial" w:hAnsi="Arial" w:cs="Arial"/>
+          <w:sz w:val="20"/>
+          <w:szCs w:val="20"/>
+        </w:rPr>
+        <w:t xml:space="preserve">’s behaviour for use in-game, </w:t>
+      </w:r>
+      <w:r>
+        <w:rPr>
+          <w:rFonts w:ascii="Arial" w:hAnsi="Arial" w:cs="Arial"/>
+          <w:sz w:val="20"/>
+          <w:szCs w:val="20"/>
+        </w:rPr>
+        <w:t xml:space="preserve">Togelius (2007) used neural network-based controllers </w:t>
+      </w:r>
+      <w:r>
+        <w:rPr>
+          <w:rFonts w:ascii="Arial" w:hAnsi="Arial" w:cs="Arial"/>
+          <w:sz w:val="20"/>
+          <w:szCs w:val="20"/>
+        </w:rPr>
+        <w:t xml:space="preserve">to figure out what each player would want from a track. However, I did not think I would have the time or skill in order to deliver a suitable neural network that could perform this function in my game. So, I decided to instead just to ask the user for their requests. This allows </w:t>
+      </w:r>
+      <w:r>
+        <w:rPr>
+          <w:rFonts w:ascii="Arial" w:hAnsi="Arial" w:cs="Arial"/>
+          <w:sz w:val="20"/>
+          <w:szCs w:val="20"/>
+        </w:rPr>
+        <w:t xml:space="preserve">the algorithm to produce a track much quicker  </w:t>
+      </w:r>
+    </w:p>
+    <w:p>
+      <w:pPr>
+        <w:rPr>
+          <w:rFonts w:ascii="Arial" w:hAnsi="Arial" w:cs="Arial"/>
+          <w:sz w:val="20"/>
+          <w:szCs w:val="20"/>
+        </w:rPr>
+      </w:pPr>
       <w:r>
         <w:rPr>
           <w:rFonts w:ascii="Arial" w:hAnsi="Arial" w:cs="Arial"/>
@@ -1942,397 +2431,6 @@
           <w:szCs w:val="20"/>
         </w:rPr>
         <w:lastRenderedPageBreak/>
-        <w:t xml:space="preserve">modifying the existing points, I decided to add points in-between the current points. These new points were randomly placed within the bounds of their parent points. </w:t>
-      </w:r>
-    </w:p>
-    <w:p>
-      <w:pPr>
-        <w:rPr>
-          <w:rFonts w:ascii="Arial" w:hAnsi="Arial" w:cs="Arial"/>
-          <w:sz w:val="20"/>
-          <w:szCs w:val="20"/>
-        </w:rPr>
-      </w:pPr>
-      <w:r>
-        <w:rPr>
-          <w:rFonts w:ascii="Arial" w:hAnsi="Arial" w:cs="Arial"/>
-          <w:sz w:val="20"/>
-          <w:szCs w:val="20"/>
-        </w:rPr>
-        <w:t xml:space="preserve">To generate the random points, a randomly sized rectangle is created with a limit on each side (100&lt;Side&lt;300). Then 30 points are placed randomly inside that rectangle, from testing during development I found 30 to be a good number as having a higher number increases in more tracks looking like the bounding rectangle. 30 points allowed for </w:t>
-      </w:r>
-      <w:r>
-        <w:rPr>
-          <w:rFonts w:ascii="Arial" w:hAnsi="Arial" w:cs="Arial"/>
-          <w:sz w:val="20"/>
-          <w:szCs w:val="20"/>
-        </w:rPr>
-        <w:t>enough variation in track design.</w:t>
-      </w:r>
-    </w:p>
-    <w:p>
-      <w:pPr>
-        <w:rPr>
-          <w:rFonts w:ascii="Arial" w:hAnsi="Arial" w:cs="Arial"/>
-          <w:b/>
-          <w:bCs/>
-          <w:sz w:val="20"/>
-          <w:szCs w:val="20"/>
-        </w:rPr>
-      </w:pPr>
-      <w:r>
-        <w:rPr>
-          <w:rFonts w:ascii="Arial" w:hAnsi="Arial" w:cs="Arial"/>
-          <w:b/>
-          <w:bCs/>
-          <w:sz w:val="20"/>
-          <w:szCs w:val="20"/>
-        </w:rPr>
-        <w:t>Minimap/Icon</w:t>
-      </w:r>
-    </w:p>
-    <w:p>
-      <w:pPr>
-        <w:rPr>
-          <w:rFonts w:ascii="Arial" w:hAnsi="Arial" w:cs="Arial"/>
-          <w:sz w:val="20"/>
-          <w:szCs w:val="20"/>
-        </w:rPr>
-      </w:pPr>
-      <w:r>
-        <w:rPr>
-          <w:rFonts w:ascii="Arial" w:hAnsi="Arial" w:cs="Arial"/>
-          <w:sz w:val="20"/>
-          <w:szCs w:val="20"/>
-        </w:rPr>
-        <w:t xml:space="preserve">[IMAGES] </w:t>
-      </w:r>
-      <w:r>
-        <w:rPr>
-          <w:rFonts w:ascii="Arial" w:hAnsi="Arial" w:cs="Arial"/>
-          <w:sz w:val="20"/>
-          <w:szCs w:val="20"/>
-        </w:rPr>
-        <w:t xml:space="preserve">In order to make the minimap and menu icons for the map, a separate scene is used which generates the track with a solid black texture and then renders it to a useable image file. This process had little impact on performance as it is only used when a new track has passed the testing process. </w:t>
-      </w:r>
-    </w:p>
-    <w:p>
-      <w:pPr>
-        <w:rPr>
-          <w:rFonts w:ascii="Arial" w:hAnsi="Arial" w:cs="Arial"/>
-          <w:b/>
-          <w:bCs/>
-          <w:sz w:val="20"/>
-          <w:szCs w:val="20"/>
-        </w:rPr>
-      </w:pPr>
-      <w:r>
-        <w:rPr>
-          <w:rFonts w:ascii="Arial" w:hAnsi="Arial" w:cs="Arial"/>
-          <w:b/>
-          <w:bCs/>
-          <w:sz w:val="20"/>
-          <w:szCs w:val="20"/>
-        </w:rPr>
-        <w:t>Track Testing</w:t>
-      </w:r>
-    </w:p>
-    <w:p>
-      <w:pPr>
-        <w:rPr>
-          <w:rFonts w:ascii="Arial" w:hAnsi="Arial" w:cs="Arial"/>
-          <w:sz w:val="20"/>
-          <w:szCs w:val="20"/>
-        </w:rPr>
-      </w:pPr>
-    </w:p>
-    <w:p>
-      <w:pPr>
-        <w:rPr>
-          <w:rFonts w:ascii="Arial" w:hAnsi="Arial" w:cs="Arial"/>
-          <w:b/>
-          <w:bCs/>
-          <w:sz w:val="20"/>
-          <w:szCs w:val="20"/>
-        </w:rPr>
-      </w:pPr>
-      <w:r>
-        <w:rPr>
-          <w:rFonts w:ascii="Arial" w:hAnsi="Arial" w:cs="Arial"/>
-          <w:b/>
-          <w:bCs/>
-          <w:sz w:val="20"/>
-          <w:szCs w:val="20"/>
-        </w:rPr>
-        <w:t>Player Tracking</w:t>
-      </w:r>
-    </w:p>
-    <w:p>
-      <w:pPr>
-        <w:rPr>
-          <w:rFonts w:ascii="Arial" w:hAnsi="Arial" w:cs="Arial"/>
-          <w:sz w:val="20"/>
-          <w:szCs w:val="20"/>
-        </w:rPr>
-      </w:pPr>
-      <w:r>
-        <w:rPr>
-          <w:rFonts w:ascii="Arial" w:hAnsi="Arial" w:cs="Arial"/>
-          <w:sz w:val="20"/>
-          <w:szCs w:val="20"/>
-        </w:rPr>
-        <w:t>Each player can design their own profile with their own username and icon, this is not linked to the internal player profile used for tracking data. That profile is only created once they have read and passed the consent pages. For example, if someone below the age of 18 enters their age they will be able to access the game, but an account will not be made for them. I decided to let users under the participation age to play the base game with no data-tracking, so no player-based tracks, so that they are not encouraged to lie about their age in order to play the game.</w:t>
-      </w:r>
-    </w:p>
-    <w:p>
-      <w:pPr>
-        <w:rPr>
-          <w:rFonts w:ascii="Arial" w:hAnsi="Arial" w:cs="Arial"/>
-          <w:sz w:val="20"/>
-          <w:szCs w:val="20"/>
-        </w:rPr>
-      </w:pPr>
-      <w:r>
-        <w:rPr>
-          <w:rFonts w:ascii="Arial" w:hAnsi="Arial" w:cs="Arial"/>
-          <w:sz w:val="20"/>
-          <w:szCs w:val="20"/>
-        </w:rPr>
-        <w:t xml:space="preserve">Play Count – How many times did they play this track. </w:t>
-      </w:r>
-      <w:r>
-        <w:rPr>
-          <w:rFonts w:ascii="Arial" w:hAnsi="Arial" w:cs="Arial"/>
-          <w:sz w:val="20"/>
-          <w:szCs w:val="20"/>
-        </w:rPr>
-        <w:t>Tracks played more than once have a higher fitness.</w:t>
-      </w:r>
-    </w:p>
-    <w:p>
-      <w:pPr>
-        <w:rPr>
-          <w:rFonts w:ascii="Arial" w:hAnsi="Arial" w:cs="Arial"/>
-          <w:sz w:val="20"/>
-          <w:szCs w:val="20"/>
-        </w:rPr>
-      </w:pPr>
-      <w:r>
-        <w:rPr>
-          <w:rFonts w:ascii="Arial" w:hAnsi="Arial" w:cs="Arial"/>
-          <w:sz w:val="20"/>
-          <w:szCs w:val="20"/>
-        </w:rPr>
-        <w:t>Recency – How long has it been since they last played this track.</w:t>
-      </w:r>
-    </w:p>
-    <w:p>
-      <w:pPr>
-        <w:rPr>
-          <w:rFonts w:ascii="Arial" w:hAnsi="Arial" w:cs="Arial"/>
-          <w:sz w:val="20"/>
-          <w:szCs w:val="20"/>
-        </w:rPr>
-      </w:pPr>
-      <w:r>
-        <w:rPr>
-          <w:rFonts w:ascii="Arial" w:hAnsi="Arial" w:cs="Arial"/>
-          <w:sz w:val="20"/>
-          <w:szCs w:val="20"/>
-        </w:rPr>
-        <w:t>Exit – Not Completed, Completed. Tracks that have been completed are factored in more.</w:t>
-      </w:r>
-    </w:p>
-    <w:p>
-      <w:pPr>
-        <w:rPr>
-          <w:rFonts w:ascii="Arial" w:hAnsi="Arial" w:cs="Arial"/>
-          <w:b/>
-          <w:bCs/>
-          <w:sz w:val="20"/>
-          <w:szCs w:val="20"/>
-        </w:rPr>
-      </w:pPr>
-      <w:r>
-        <w:rPr>
-          <w:rFonts w:ascii="Arial" w:hAnsi="Arial" w:cs="Arial"/>
-          <w:b/>
-          <w:bCs/>
-          <w:sz w:val="20"/>
-          <w:szCs w:val="20"/>
-        </w:rPr>
-        <w:t>During the Race</w:t>
-      </w:r>
-    </w:p>
-    <w:p>
-      <w:pPr>
-        <w:rPr>
-          <w:rFonts w:ascii="Arial" w:hAnsi="Arial" w:cs="Arial"/>
-          <w:sz w:val="20"/>
-          <w:szCs w:val="20"/>
-        </w:rPr>
-      </w:pPr>
-      <w:r>
-        <w:rPr>
-          <w:rFonts w:ascii="Arial" w:hAnsi="Arial" w:cs="Arial"/>
-          <w:sz w:val="20"/>
-          <w:szCs w:val="20"/>
-        </w:rPr>
-        <w:t>Performance – How did they compare to their other track performances. Average speed for the track. First time sets the baseline.</w:t>
-      </w:r>
-    </w:p>
-    <w:p>
-      <w:pPr>
-        <w:rPr>
-          <w:rFonts w:ascii="Arial" w:hAnsi="Arial" w:cs="Arial"/>
-          <w:sz w:val="20"/>
-          <w:szCs w:val="20"/>
-        </w:rPr>
-      </w:pPr>
-      <w:r>
-        <w:rPr>
-          <w:rFonts w:ascii="Arial" w:hAnsi="Arial" w:cs="Arial"/>
-          <w:sz w:val="20"/>
-          <w:szCs w:val="20"/>
-        </w:rPr>
-        <w:t>Problems – Massively increased lap/split times</w:t>
-      </w:r>
-    </w:p>
-    <w:p>
-      <w:pPr>
-        <w:rPr>
-          <w:rFonts w:ascii="Arial" w:hAnsi="Arial" w:cs="Arial"/>
-          <w:sz w:val="20"/>
-          <w:szCs w:val="20"/>
-        </w:rPr>
-      </w:pPr>
-    </w:p>
-    <w:p>
-      <w:pPr>
-        <w:rPr>
-          <w:rFonts w:ascii="Arial" w:hAnsi="Arial" w:cs="Arial"/>
-          <w:sz w:val="20"/>
-          <w:szCs w:val="20"/>
-        </w:rPr>
-      </w:pPr>
-    </w:p>
-    <w:p>
-      <w:pPr>
-        <w:rPr>
-          <w:rFonts w:ascii="Arial" w:hAnsi="Arial" w:cs="Arial"/>
-          <w:sz w:val="20"/>
-          <w:szCs w:val="20"/>
-        </w:rPr>
-      </w:pPr>
-      <w:r>
-        <w:rPr>
-          <w:rFonts w:ascii="Arial" w:hAnsi="Arial" w:cs="Arial"/>
-          <w:sz w:val="20"/>
-          <w:szCs w:val="20"/>
-        </w:rPr>
-        <w:tab/>
-      </w:r>
-    </w:p>
-    <w:p>
-      <w:pPr>
-        <w:rPr>
-          <w:rFonts w:ascii="Arial" w:hAnsi="Arial" w:cs="Arial"/>
-          <w:b/>
-          <w:bCs/>
-          <w:sz w:val="20"/>
-          <w:szCs w:val="20"/>
-        </w:rPr>
-      </w:pPr>
-      <w:r>
-        <w:rPr>
-          <w:rFonts w:ascii="Arial" w:hAnsi="Arial" w:cs="Arial"/>
-          <w:b/>
-          <w:bCs/>
-          <w:sz w:val="20"/>
-          <w:szCs w:val="20"/>
-        </w:rPr>
-        <w:t>Ratings</w:t>
-      </w:r>
-    </w:p>
-    <w:p>
-      <w:pPr>
-        <w:rPr>
-          <w:rFonts w:ascii="Arial" w:hAnsi="Arial" w:cs="Arial"/>
-          <w:sz w:val="20"/>
-          <w:szCs w:val="20"/>
-        </w:rPr>
-      </w:pPr>
-      <w:r>
-        <w:rPr>
-          <w:rFonts w:ascii="Arial" w:hAnsi="Arial" w:cs="Arial"/>
-          <w:sz w:val="20"/>
-          <w:szCs w:val="20"/>
-        </w:rPr>
-        <w:t xml:space="preserve">When it came to </w:t>
-      </w:r>
-      <w:r>
-        <w:rPr>
-          <w:rFonts w:ascii="Arial" w:hAnsi="Arial" w:cs="Arial"/>
-          <w:sz w:val="20"/>
-          <w:szCs w:val="20"/>
-        </w:rPr>
-        <w:t>model</w:t>
-      </w:r>
-      <w:r>
-        <w:rPr>
-          <w:rFonts w:ascii="Arial" w:hAnsi="Arial" w:cs="Arial"/>
-          <w:sz w:val="20"/>
-          <w:szCs w:val="20"/>
-        </w:rPr>
-        <w:t xml:space="preserve"> the player</w:t>
-      </w:r>
-      <w:r>
-        <w:rPr>
-          <w:rFonts w:ascii="Arial" w:hAnsi="Arial" w:cs="Arial"/>
-          <w:sz w:val="20"/>
-          <w:szCs w:val="20"/>
-        </w:rPr>
-        <w:t xml:space="preserve">’s behaviour for use in-game, </w:t>
-      </w:r>
-      <w:r>
-        <w:rPr>
-          <w:rFonts w:ascii="Arial" w:hAnsi="Arial" w:cs="Arial"/>
-          <w:sz w:val="20"/>
-          <w:szCs w:val="20"/>
-        </w:rPr>
-        <w:t xml:space="preserve">Togelius (2007) used neural network-based controllers </w:t>
-      </w:r>
-      <w:r>
-        <w:rPr>
-          <w:rFonts w:ascii="Arial" w:hAnsi="Arial" w:cs="Arial"/>
-          <w:sz w:val="20"/>
-          <w:szCs w:val="20"/>
-        </w:rPr>
-        <w:t xml:space="preserve">to figure out what each player would want from a track. However, I did not think I would have the time or skill in order to deliver a suitable neural network that could perform this function in my game. So, I decided to instead just to ask the user for their requests. This allows </w:t>
-      </w:r>
-      <w:r>
-        <w:rPr>
-          <w:rFonts w:ascii="Arial" w:hAnsi="Arial" w:cs="Arial"/>
-          <w:sz w:val="20"/>
-          <w:szCs w:val="20"/>
-        </w:rPr>
-        <w:t xml:space="preserve">the algorithm to produce a track much quicker  </w:t>
-      </w:r>
-    </w:p>
-    <w:p>
-      <w:pPr>
-        <w:rPr>
-          <w:rFonts w:ascii="Arial" w:hAnsi="Arial" w:cs="Arial"/>
-          <w:sz w:val="20"/>
-          <w:szCs w:val="20"/>
-        </w:rPr>
-      </w:pPr>
-      <w:r>
-        <w:rPr>
-          <w:rFonts w:ascii="Arial" w:hAnsi="Arial" w:cs="Arial"/>
-          <w:sz w:val="20"/>
-          <w:szCs w:val="20"/>
-        </w:rPr>
         <w:tab/>
         <w:t>Requests (How they are generated, what impact</w:t>
       </w:r>
@@ -2402,16 +2500,6 @@
           <w:sz w:val="20"/>
           <w:szCs w:val="20"/>
         </w:rPr>
-        <w:tab/>
-      </w:r>
-      <w:r>
-        <w:rPr>
-          <w:rFonts w:ascii="Arial" w:hAnsi="Arial" w:cs="Arial"/>
-          <w:b/>
-          <w:bCs/>
-          <w:sz w:val="20"/>
-          <w:szCs w:val="20"/>
-        </w:rPr>
         <w:t>Population</w:t>
       </w:r>
     </w:p>
@@ -2433,12 +2521,22 @@
           <w:sz w:val="20"/>
           <w:szCs w:val="20"/>
         </w:rPr>
-        <w:tab/>
         <w:t>‘Mating’ (Restrictions etc.)</w:t>
       </w:r>
     </w:p>
     <w:p>
       <w:pPr>
+        <w:rPr>
+          <w:rFonts w:ascii="Arial" w:hAnsi="Arial" w:cs="Arial"/>
+          <w:b/>
+          <w:bCs/>
+          <w:sz w:val="20"/>
+          <w:szCs w:val="20"/>
+        </w:rPr>
+      </w:pPr>
+    </w:p>
+    <w:p>
+      <w:pPr>
         <w:ind w:firstLine="720"/>
         <w:rPr>
           <w:rFonts w:ascii="Arial" w:hAnsi="Arial" w:cs="Arial"/>
@@ -2473,7 +2571,6 @@
           <w:sz w:val="20"/>
           <w:szCs w:val="20"/>
         </w:rPr>
-        <w:lastRenderedPageBreak/>
         <w:t>I never got to test what the best number of children was for my generator, but in [PAPER] they generated [X] children before starting the selection process.</w:t>
       </w:r>
     </w:p>
@@ -3060,7 +3157,7 @@
 </file>
 
 <file path=word/numbering.xml><?xml version="1.0" encoding="utf-8"?>
-<w:numbering xmlns:wpc="http://schemas.microsoft.com/office/word/2010/wordprocessingCanvas" xmlns:cx="http://schemas.microsoft.com/office/drawing/2014/chartex" xmlns:cx1="http://schemas.microsoft.com/office/drawing/2015/9/8/chartex" xmlns:cx2="http://schemas.microsoft.com/office/drawing/2015/10/21/chartex" xmlns:cx3="http://schemas.microsoft.com/office/drawing/2016/5/9/chartex" xmlns:cx4="http://schemas.microsoft.com/office/drawing/2016/5/10/chartex" xmlns:cx5="http://schemas.microsoft.com/office/drawing/2016/5/11/chartex" xmlns:cx6="http://schemas.microsoft.com/office/drawing/2016/5/12/chartex" xmlns:cx7="http://schemas.microsoft.com/office/drawing/2016/5/13/chartex" xmlns:cx8="http://schemas.microsoft.com/office/drawing/2016/5/14/chartex" xmlns:mc="http://schemas.openxmlformats.org/markup-compatibility/2006" xmlns:aink="http://schemas.microsoft.com/office/drawing/2016/ink" xmlns:am3d="http://schemas.microsoft.com/office/drawing/2017/model3d" xmlns:o="urn:schemas-microsoft-com:office:office" xmlns:r="http://schemas.openxmlformats.org/officeDocument/2006/relationships" xmlns:m="http://schemas.openxmlformats.org/officeDocument/2006/math" xmlns:v="urn:schemas-microsoft-com:vml" xmlns:wp14="http://schemas.microsoft.com/office/word/2010/wordprocessingDrawing" xmlns:wp="http://schemas.openxmlformats.org/drawingml/2006/wordprocessingDrawing" xmlns:w10="urn:schemas-microsoft-com:office:word" xmlns:w="http://schemas.openxmlformats.org/wordprocessingml/2006/main" xmlns:w14="http://schemas.microsoft.com/office/word/2010/wordml" xmlns:w15="http://schemas.microsoft.com/office/word/2012/wordml" xmlns:w16cex="http://schemas.microsoft.com/office/word/2018/wordml/cex" xmlns:w16cid="http://schemas.microsoft.com/office/word/2016/wordml/cid" xmlns:w16="http://schemas.microsoft.com/office/word/2018/wordml" xmlns:w16se="http://schemas.microsoft.com/office/word/2015/wordml/symex" xmlns:wpg="http://schemas.microsoft.com/office/word/2010/wordprocessingGroup" xmlns:wpi="http://schemas.microsoft.com/office/word/2010/wordprocessingInk" xmlns:wne="http://schemas.microsoft.com/office/word/2006/wordml" xmlns:wps="http://schemas.microsoft.com/office/word/2010/wordprocessingShape" mc:Ignorable="w14 w15 w16se w16cid w16 w16cex wp14">
+<w:numbering xmlns:wpc="http://schemas.microsoft.com/office/word/2010/wordprocessingCanvas" xmlns:cx="http://schemas.microsoft.com/office/drawing/2014/chartex" xmlns:cx1="http://schemas.microsoft.com/office/drawing/2015/9/8/chartex" xmlns:cx2="http://schemas.microsoft.com/office/drawing/2015/10/21/chartex" xmlns:cx3="http://schemas.microsoft.com/office/drawing/2016/5/9/chartex" xmlns:cx4="http://schemas.microsoft.com/office/drawing/2016/5/10/chartex" xmlns:cx5="http://schemas.microsoft.com/office/drawing/2016/5/11/chartex" xmlns:cx6="http://schemas.microsoft.com/office/drawing/2016/5/12/chartex" xmlns:cx7="http://schemas.microsoft.com/office/drawing/2016/5/13/chartex" xmlns:cx8="http://schemas.microsoft.com/office/drawing/2016/5/14/chartex" xmlns:mc="http://schemas.openxmlformats.org/markup-compatibility/2006" xmlns:aink="http://schemas.microsoft.com/office/drawing/2016/ink" xmlns:am3d="http://schemas.microsoft.com/office/drawing/2017/model3d" xmlns:o="urn:schemas-microsoft-com:office:office" xmlns:r="http://schemas.openxmlformats.org/officeDocument/2006/relationships" xmlns:m="http://schemas.openxmlformats.org/officeDocument/2006/math" xmlns:v="urn:schemas-microsoft-com:vml" xmlns:wp14="http://schemas.microsoft.com/office/word/2010/wordprocessingDrawing" xmlns:wp="http://schemas.openxmlformats.org/drawingml/2006/wordprocessingDrawing" xmlns:w10="urn:schemas-microsoft-com:office:word" xmlns:w="http://schemas.openxmlformats.org/wordprocessingml/2006/main" xmlns:w14="http://schemas.microsoft.com/office/word/2010/wordml" xmlns:w15="http://schemas.microsoft.com/office/word/2012/wordml" xmlns:w16cid="http://schemas.microsoft.com/office/word/2016/wordml/cid" xmlns:w16se="http://schemas.microsoft.com/office/word/2015/wordml/symex" xmlns:wpg="http://schemas.microsoft.com/office/word/2010/wordprocessingGroup" xmlns:wpi="http://schemas.microsoft.com/office/word/2010/wordprocessingInk" xmlns:wne="http://schemas.microsoft.com/office/word/2006/wordml" xmlns:wps="http://schemas.microsoft.com/office/word/2010/wordprocessingShape" mc:Ignorable="w14 w15 w16se w16cid wp14">
   <w:abstractNum w:abstractNumId="0" w15:restartNumberingAfterBreak="0">
     <w:nsid w:val="09C86C6D"/>
     <w:multiLevelType w:val="hybridMultilevel"/>
@@ -3689,7 +3786,7 @@
 </file>
 
 <file path=word/styles.xml><?xml version="1.0" encoding="utf-8"?>
-<w:styles xmlns:mc="http://schemas.openxmlformats.org/markup-compatibility/2006" xmlns:r="http://schemas.openxmlformats.org/officeDocument/2006/relationships" xmlns:w="http://schemas.openxmlformats.org/wordprocessingml/2006/main" xmlns:w14="http://schemas.microsoft.com/office/word/2010/wordml" xmlns:w15="http://schemas.microsoft.com/office/word/2012/wordml" xmlns:w16cex="http://schemas.microsoft.com/office/word/2018/wordml/cex" xmlns:w16cid="http://schemas.microsoft.com/office/word/2016/wordml/cid" xmlns:w16="http://schemas.microsoft.com/office/word/2018/wordml" xmlns:w16se="http://schemas.microsoft.com/office/word/2015/wordml/symex" mc:Ignorable="w14 w15 w16se w16cid w16 w16cex">
+<w:styles xmlns:mc="http://schemas.openxmlformats.org/markup-compatibility/2006" xmlns:r="http://schemas.openxmlformats.org/officeDocument/2006/relationships" xmlns:w="http://schemas.openxmlformats.org/wordprocessingml/2006/main" xmlns:w14="http://schemas.microsoft.com/office/word/2010/wordml" xmlns:w15="http://schemas.microsoft.com/office/word/2012/wordml" xmlns:w16cid="http://schemas.microsoft.com/office/word/2016/wordml/cid" xmlns:w16se="http://schemas.microsoft.com/office/word/2015/wordml/symex" mc:Ignorable="w14 w15 w16se w16cid">
   <w:docDefaults>
     <w:rPrDefault>
       <w:rPr>
@@ -3705,7 +3802,7 @@
       </w:pPr>
     </w:pPrDefault>
   </w:docDefaults>
-  <w:latentStyles w:defLockedState="0" w:defUIPriority="99" w:defSemiHidden="0" w:defUnhideWhenUsed="0" w:defQFormat="0" w:count="376">
+  <w:latentStyles w:defLockedState="0" w:defUIPriority="99" w:defSemiHidden="0" w:defUnhideWhenUsed="0" w:defQFormat="0" w:count="377">
     <w:lsdException w:name="Normal" w:uiPriority="0" w:qFormat="1"/>
     <w:lsdException w:name="heading 1" w:uiPriority="9" w:qFormat="1"/>
     <w:lsdException w:name="heading 2" w:semiHidden="1" w:uiPriority="9" w:unhideWhenUsed="1" w:qFormat="1"/>
@@ -4082,6 +4179,7 @@
     <w:lsdException w:name="Hashtag" w:semiHidden="1" w:unhideWhenUsed="1"/>
     <w:lsdException w:name="Unresolved Mention" w:semiHidden="1" w:unhideWhenUsed="1"/>
     <w:lsdException w:name="Smart Link" w:semiHidden="1" w:unhideWhenUsed="1"/>
+    <w:lsdException w:name="Smart Link Error" w:semiHidden="1" w:unhideWhenUsed="1"/>
   </w:latentStyles>
   <w:style w:type="paragraph" w:default="1" w:styleId="Normal">
     <w:name w:val="Normal"/>

--- a/Dissertation/Dissertation.docx
+++ b/Dissertation/Dissertation.docx
@@ -1,6 +1,6 @@
 
 <file path=word/document.xml><?xml version="1.0" encoding="utf-8"?>
-<w:document xmlns:wpc="http://schemas.microsoft.com/office/word/2010/wordprocessingCanvas" xmlns:cx="http://schemas.microsoft.com/office/drawing/2014/chartex" xmlns:cx1="http://schemas.microsoft.com/office/drawing/2015/9/8/chartex" xmlns:cx2="http://schemas.microsoft.com/office/drawing/2015/10/21/chartex" xmlns:cx3="http://schemas.microsoft.com/office/drawing/2016/5/9/chartex" xmlns:cx4="http://schemas.microsoft.com/office/drawing/2016/5/10/chartex" xmlns:cx5="http://schemas.microsoft.com/office/drawing/2016/5/11/chartex" xmlns:cx6="http://schemas.microsoft.com/office/drawing/2016/5/12/chartex" xmlns:cx7="http://schemas.microsoft.com/office/drawing/2016/5/13/chartex" xmlns:cx8="http://schemas.microsoft.com/office/drawing/2016/5/14/chartex" xmlns:mc="http://schemas.openxmlformats.org/markup-compatibility/2006" xmlns:aink="http://schemas.microsoft.com/office/drawing/2016/ink" xmlns:am3d="http://schemas.microsoft.com/office/drawing/2017/model3d" xmlns:o="urn:schemas-microsoft-com:office:office" xmlns:r="http://schemas.openxmlformats.org/officeDocument/2006/relationships" xmlns:m="http://schemas.openxmlformats.org/officeDocument/2006/math" xmlns:v="urn:schemas-microsoft-com:vml" xmlns:wp14="http://schemas.microsoft.com/office/word/2010/wordprocessingDrawing" xmlns:wp="http://schemas.openxmlformats.org/drawingml/2006/wordprocessingDrawing" xmlns:w10="urn:schemas-microsoft-com:office:word" xmlns:w="http://schemas.openxmlformats.org/wordprocessingml/2006/main" xmlns:w14="http://schemas.microsoft.com/office/word/2010/wordml" xmlns:w15="http://schemas.microsoft.com/office/word/2012/wordml" xmlns:w16cid="http://schemas.microsoft.com/office/word/2016/wordml/cid" xmlns:w16se="http://schemas.microsoft.com/office/word/2015/wordml/symex" xmlns:wpg="http://schemas.microsoft.com/office/word/2010/wordprocessingGroup" xmlns:wpi="http://schemas.microsoft.com/office/word/2010/wordprocessingInk" xmlns:wne="http://schemas.microsoft.com/office/word/2006/wordml" xmlns:wps="http://schemas.microsoft.com/office/word/2010/wordprocessingShape" mc:Ignorable="w14 w15 w16se w16cid wp14">
+<w:document xmlns:wpc="http://schemas.microsoft.com/office/word/2010/wordprocessingCanvas" xmlns:cx="http://schemas.microsoft.com/office/drawing/2014/chartex" xmlns:cx1="http://schemas.microsoft.com/office/drawing/2015/9/8/chartex" xmlns:cx2="http://schemas.microsoft.com/office/drawing/2015/10/21/chartex" xmlns:cx3="http://schemas.microsoft.com/office/drawing/2016/5/9/chartex" xmlns:cx4="http://schemas.microsoft.com/office/drawing/2016/5/10/chartex" xmlns:cx5="http://schemas.microsoft.com/office/drawing/2016/5/11/chartex" xmlns:cx6="http://schemas.microsoft.com/office/drawing/2016/5/12/chartex" xmlns:cx7="http://schemas.microsoft.com/office/drawing/2016/5/13/chartex" xmlns:cx8="http://schemas.microsoft.com/office/drawing/2016/5/14/chartex" xmlns:mc="http://schemas.openxmlformats.org/markup-compatibility/2006" xmlns:aink="http://schemas.microsoft.com/office/drawing/2016/ink" xmlns:am3d="http://schemas.microsoft.com/office/drawing/2017/model3d" xmlns:o="urn:schemas-microsoft-com:office:office" xmlns:r="http://schemas.openxmlformats.org/officeDocument/2006/relationships" xmlns:m="http://schemas.openxmlformats.org/officeDocument/2006/math" xmlns:v="urn:schemas-microsoft-com:vml" xmlns:wp14="http://schemas.microsoft.com/office/word/2010/wordprocessingDrawing" xmlns:wp="http://schemas.openxmlformats.org/drawingml/2006/wordprocessingDrawing" xmlns:w10="urn:schemas-microsoft-com:office:word" xmlns:w="http://schemas.openxmlformats.org/wordprocessingml/2006/main" xmlns:w14="http://schemas.microsoft.com/office/word/2010/wordml" xmlns:w15="http://schemas.microsoft.com/office/word/2012/wordml" xmlns:w16cex="http://schemas.microsoft.com/office/word/2018/wordml/cex" xmlns:w16cid="http://schemas.microsoft.com/office/word/2016/wordml/cid" xmlns:w16="http://schemas.microsoft.com/office/word/2018/wordml" xmlns:w16se="http://schemas.microsoft.com/office/word/2015/wordml/symex" xmlns:wpg="http://schemas.microsoft.com/office/word/2010/wordprocessingGroup" xmlns:wpi="http://schemas.microsoft.com/office/word/2010/wordprocessingInk" xmlns:wne="http://schemas.microsoft.com/office/word/2006/wordml" xmlns:wps="http://schemas.microsoft.com/office/word/2010/wordprocessingShape" mc:Ignorable="w14 w15 w16se w16cid w16 w16cex wp14">
   <w:body>
     <w:p>
       <w:pPr>
@@ -137,20 +137,22 @@
         <w:shd w:val="clear" w:color="auto" w:fill="FFFFFF"/>
         <w:spacing w:before="0" w:beforeAutospacing="0" w:after="160" w:afterAutospacing="0" w:line="235" w:lineRule="atLeast"/>
         <w:rPr>
-          <w:rFonts w:ascii="Calibri" w:hAnsi="Calibri" w:cs="Calibri"/>
+          <w:rFonts w:ascii="Arial" w:hAnsi="Arial" w:cs="Arial"/>
           <w:color w:val="494C4E"/>
           <w:spacing w:val="3"/>
-          <w:sz w:val="22"/>
-          <w:szCs w:val="22"/>
-        </w:rPr>
-      </w:pPr>
-      <w:r>
-        <w:rPr>
-          <w:rFonts w:ascii="Calibri" w:hAnsi="Calibri" w:cs="Calibri"/>
+          <w:sz w:val="20"/>
+          <w:szCs w:val="20"/>
+          <w:highlight w:val="yellow"/>
+        </w:rPr>
+      </w:pPr>
+      <w:r>
+        <w:rPr>
+          <w:rFonts w:ascii="Arial" w:hAnsi="Arial" w:cs="Arial"/>
           <w:color w:val="494C4E"/>
           <w:spacing w:val="3"/>
-          <w:sz w:val="22"/>
-          <w:szCs w:val="22"/>
+          <w:sz w:val="20"/>
+          <w:szCs w:val="20"/>
+          <w:highlight w:val="yellow"/>
         </w:rPr>
         <w:t>I wish to request that my dissertation is assessed in accordance with marking option:</w:t>
       </w:r>
@@ -161,23 +163,37 @@
         <w:shd w:val="clear" w:color="auto" w:fill="FFFFFF"/>
         <w:spacing w:before="0" w:beforeAutospacing="0" w:after="160" w:afterAutospacing="0" w:line="235" w:lineRule="atLeast"/>
         <w:rPr>
-          <w:rFonts w:ascii="Calibri" w:hAnsi="Calibri" w:cs="Calibri"/>
+          <w:rFonts w:ascii="Arial" w:hAnsi="Arial" w:cs="Arial"/>
           <w:color w:val="494C4E"/>
           <w:spacing w:val="3"/>
-          <w:sz w:val="22"/>
-          <w:szCs w:val="22"/>
-        </w:rPr>
-      </w:pPr>
-      <w:r>
-        <w:rPr>
-          <w:rFonts w:ascii="Calibri" w:hAnsi="Calibri" w:cs="Calibri"/>
+          <w:sz w:val="20"/>
+          <w:szCs w:val="20"/>
+        </w:rPr>
+      </w:pPr>
+      <w:r>
+        <w:rPr>
+          <w:rFonts w:ascii="Arial" w:hAnsi="Arial" w:cs="Arial"/>
           <w:color w:val="494C4E"/>
           <w:spacing w:val="3"/>
-          <w:sz w:val="22"/>
-          <w:szCs w:val="22"/>
-        </w:rPr>
-        <w:t>1: Lit Review 1400 words (30%); Dev Report 3000 words (55%);</w:t>
-      </w:r>
+          <w:sz w:val="20"/>
+          <w:szCs w:val="20"/>
+          <w:highlight w:val="yellow"/>
+        </w:rPr>
+        <w:t>1: Lit Review 1400 words (30%); Dev Report 3000 words (55%</w:t>
+      </w:r>
+      <w:proofErr w:type="gramStart"/>
+      <w:r>
+        <w:rPr>
+          <w:rFonts w:ascii="Arial" w:hAnsi="Arial" w:cs="Arial"/>
+          <w:color w:val="494C4E"/>
+          <w:spacing w:val="3"/>
+          <w:sz w:val="20"/>
+          <w:szCs w:val="20"/>
+          <w:highlight w:val="yellow"/>
+        </w:rPr>
+        <w:t>);</w:t>
+      </w:r>
+      <w:proofErr w:type="gramEnd"/>
     </w:p>
     <w:p>
       <w:pPr>
@@ -262,6 +278,16 @@
         </w:rPr>
         <w:t>00)</w:t>
       </w:r>
+      <w:r>
+        <w:rPr>
+          <w:rFonts w:ascii="Arial" w:hAnsi="Arial" w:cs="Arial"/>
+          <w:b/>
+          <w:bCs/>
+          <w:sz w:val="20"/>
+          <w:szCs w:val="20"/>
+        </w:rPr>
+        <w:t xml:space="preserve"> – 30 References</w:t>
+      </w:r>
     </w:p>
     <w:p>
       <w:pPr>
@@ -354,6 +380,127 @@
         </w:rPr>
         <w:t>Background</w:t>
       </w:r>
+      <w:r>
+        <w:rPr>
+          <w:rFonts w:ascii="Arial" w:hAnsi="Arial" w:cs="Arial"/>
+          <w:b/>
+          <w:bCs/>
+          <w:sz w:val="20"/>
+          <w:szCs w:val="20"/>
+        </w:rPr>
+        <w:t>/Context</w:t>
+      </w:r>
+    </w:p>
+    <w:p>
+      <w:pPr>
+        <w:rPr>
+          <w:rFonts w:ascii="Arial" w:hAnsi="Arial" w:cs="Arial"/>
+          <w:sz w:val="20"/>
+          <w:szCs w:val="20"/>
+        </w:rPr>
+      </w:pPr>
+      <w:r>
+        <w:rPr>
+          <w:rFonts w:ascii="Arial" w:hAnsi="Arial" w:cs="Arial"/>
+          <w:sz w:val="20"/>
+          <w:szCs w:val="20"/>
+        </w:rPr>
+        <w:t xml:space="preserve">Context – Automatic Content Generation </w:t>
+      </w:r>
+    </w:p>
+    <w:p>
+      <w:pPr>
+        <w:rPr>
+          <w:rFonts w:ascii="Arial" w:hAnsi="Arial" w:cs="Arial"/>
+          <w:sz w:val="20"/>
+          <w:szCs w:val="20"/>
+        </w:rPr>
+      </w:pPr>
+      <w:r>
+        <w:rPr>
+          <w:rFonts w:ascii="Arial" w:hAnsi="Arial" w:cs="Arial"/>
+          <w:sz w:val="20"/>
+          <w:szCs w:val="20"/>
+        </w:rPr>
+        <w:t>Other Games</w:t>
+      </w:r>
+    </w:p>
+    <w:p>
+      <w:pPr>
+        <w:rPr>
+          <w:rFonts w:ascii="Arial" w:hAnsi="Arial" w:cs="Arial"/>
+          <w:sz w:val="20"/>
+          <w:szCs w:val="20"/>
+        </w:rPr>
+      </w:pPr>
+      <w:r>
+        <w:rPr>
+          <w:rFonts w:ascii="Arial" w:hAnsi="Arial" w:cs="Arial"/>
+          <w:sz w:val="20"/>
+          <w:szCs w:val="20"/>
+        </w:rPr>
+        <w:t>Opinions/Ratings</w:t>
+      </w:r>
+    </w:p>
+    <w:p>
+      <w:pPr>
+        <w:rPr>
+          <w:rFonts w:ascii="Arial" w:hAnsi="Arial" w:cs="Arial"/>
+          <w:sz w:val="20"/>
+          <w:szCs w:val="20"/>
+        </w:rPr>
+      </w:pPr>
+    </w:p>
+    <w:p>
+      <w:pPr>
+        <w:rPr>
+          <w:rFonts w:ascii="Arial" w:hAnsi="Arial" w:cs="Arial"/>
+          <w:b/>
+          <w:bCs/>
+          <w:sz w:val="20"/>
+          <w:szCs w:val="20"/>
+        </w:rPr>
+      </w:pPr>
+      <w:r>
+        <w:rPr>
+          <w:rFonts w:ascii="Arial" w:hAnsi="Arial" w:cs="Arial"/>
+          <w:b/>
+          <w:bCs/>
+          <w:sz w:val="20"/>
+          <w:szCs w:val="20"/>
+        </w:rPr>
+        <w:t>1.</w:t>
+      </w:r>
+      <w:r>
+        <w:rPr>
+          <w:rFonts w:ascii="Arial" w:hAnsi="Arial" w:cs="Arial"/>
+          <w:b/>
+          <w:bCs/>
+          <w:sz w:val="20"/>
+          <w:szCs w:val="20"/>
+        </w:rPr>
+        <w:t>3</w:t>
+      </w:r>
+      <w:r>
+        <w:rPr>
+          <w:rFonts w:ascii="Arial" w:hAnsi="Arial" w:cs="Arial"/>
+          <w:b/>
+          <w:bCs/>
+          <w:sz w:val="20"/>
+          <w:szCs w:val="20"/>
+        </w:rPr>
+        <w:t xml:space="preserve"> </w:t>
+      </w:r>
+      <w:r>
+        <w:rPr>
+          <w:rFonts w:ascii="Arial" w:hAnsi="Arial" w:cs="Arial"/>
+          <w:b/>
+          <w:bCs/>
+          <w:sz w:val="20"/>
+          <w:szCs w:val="20"/>
+        </w:rPr>
+        <w:t>Research</w:t>
+      </w:r>
     </w:p>
     <w:p>
       <w:pPr>
@@ -550,6 +697,7 @@
           <w:sz w:val="20"/>
           <w:szCs w:val="20"/>
         </w:rPr>
+        <w:lastRenderedPageBreak/>
         <w:t>Track Based Procedural Generation</w:t>
       </w:r>
     </w:p>
@@ -644,7 +792,6 @@
           <w:sz w:val="20"/>
           <w:szCs w:val="20"/>
         </w:rPr>
-        <w:lastRenderedPageBreak/>
         <w:t>Adapting Models of Visual Aesthetics for Personalized Content Creation</w:t>
       </w:r>
     </w:p>
@@ -708,15 +855,6 @@
           <w:szCs w:val="20"/>
         </w:rPr>
         <w:tab/>
-      </w:r>
-      <w:r>
-        <w:rPr>
-          <w:rFonts w:ascii="Arial" w:hAnsi="Arial" w:cs="Arial"/>
-          <w:b/>
-          <w:bCs/>
-          <w:sz w:val="20"/>
-          <w:szCs w:val="20"/>
-        </w:rPr>
         <w:t>Player Modelling</w:t>
       </w:r>
     </w:p>
@@ -907,23 +1045,7 @@
           <w:sz w:val="20"/>
           <w:szCs w:val="20"/>
         </w:rPr>
-        <w:t xml:space="preserve">Making Racing Fun Through Player </w:t>
-      </w:r>
-      <w:r>
-        <w:rPr>
-          <w:rFonts w:ascii="Arial" w:hAnsi="Arial" w:cs="Arial"/>
-          <w:sz w:val="20"/>
-          <w:szCs w:val="20"/>
-        </w:rPr>
-        <w:t>Modelling</w:t>
-      </w:r>
-      <w:r>
-        <w:rPr>
-          <w:rFonts w:ascii="Arial" w:hAnsi="Arial" w:cs="Arial"/>
-          <w:sz w:val="20"/>
-          <w:szCs w:val="20"/>
-        </w:rPr>
-        <w:t xml:space="preserve"> and Track Evolution</w:t>
+        <w:t>Making Racing Fun Through Player Modelling and Track Evolution</w:t>
       </w:r>
     </w:p>
     <w:p>
@@ -1029,17 +1151,7 @@
           <w:sz w:val="20"/>
           <w:szCs w:val="20"/>
         </w:rPr>
-        <w:t>Track</w:t>
-      </w:r>
-      <w:r>
-        <w:rPr>
-          <w:rFonts w:ascii="Arial" w:hAnsi="Arial" w:cs="Arial"/>
-          <w:b/>
-          <w:bCs/>
-          <w:sz w:val="20"/>
-          <w:szCs w:val="20"/>
-        </w:rPr>
-        <w:t xml:space="preserve"> Analysis</w:t>
+        <w:t>Track Analysis</w:t>
       </w:r>
     </w:p>
     <w:p>
@@ -1080,6 +1192,16 @@
           <w:szCs w:val="20"/>
         </w:rPr>
         <w:t>Analytics</w:t>
+      </w:r>
+      <w:r>
+        <w:rPr>
+          <w:rFonts w:ascii="Arial" w:hAnsi="Arial" w:cs="Arial"/>
+          <w:b/>
+          <w:bCs/>
+          <w:sz w:val="20"/>
+          <w:szCs w:val="20"/>
+        </w:rPr>
+        <w:t xml:space="preserve"> - Include</w:t>
       </w:r>
     </w:p>
     <w:p>
@@ -1191,71 +1313,83 @@
           <w:szCs w:val="20"/>
         </w:rPr>
       </w:pPr>
-    </w:p>
-    <w:p>
-      <w:pPr>
-        <w:pStyle w:val="ListParagraph"/>
-        <w:numPr>
-          <w:ilvl w:val="1"/>
-          <w:numId w:val="5"/>
-        </w:numPr>
-        <w:rPr>
-          <w:rFonts w:ascii="Arial" w:hAnsi="Arial" w:cs="Arial"/>
-          <w:b/>
-          <w:bCs/>
-          <w:sz w:val="20"/>
-          <w:szCs w:val="20"/>
-        </w:rPr>
-      </w:pPr>
-      <w:r>
-        <w:rPr>
-          <w:rFonts w:ascii="Arial" w:hAnsi="Arial" w:cs="Arial"/>
-          <w:b/>
-          <w:bCs/>
-          <w:sz w:val="20"/>
-          <w:szCs w:val="20"/>
-        </w:rPr>
-        <w:t>Context</w:t>
-      </w:r>
-    </w:p>
-    <w:p>
-      <w:pPr>
-        <w:rPr>
-          <w:rFonts w:ascii="Arial" w:hAnsi="Arial" w:cs="Arial"/>
-          <w:sz w:val="20"/>
-          <w:szCs w:val="20"/>
-        </w:rPr>
-      </w:pPr>
-    </w:p>
-    <w:p>
-      <w:pPr>
-        <w:rPr>
-          <w:rFonts w:ascii="Arial" w:hAnsi="Arial" w:cs="Arial"/>
-          <w:b/>
-          <w:bCs/>
-          <w:sz w:val="20"/>
-          <w:szCs w:val="20"/>
-        </w:rPr>
-      </w:pPr>
-      <w:r>
-        <w:rPr>
-          <w:rFonts w:ascii="Arial" w:hAnsi="Arial" w:cs="Arial"/>
-          <w:b/>
-          <w:bCs/>
-          <w:sz w:val="20"/>
-          <w:szCs w:val="20"/>
-        </w:rPr>
-        <w:t xml:space="preserve">1.4 </w:t>
-      </w:r>
-      <w:r>
-        <w:rPr>
-          <w:rFonts w:ascii="Arial" w:hAnsi="Arial" w:cs="Arial"/>
-          <w:b/>
-          <w:bCs/>
-          <w:sz w:val="20"/>
-          <w:szCs w:val="20"/>
-        </w:rPr>
-        <w:t>Research</w:t>
+      <w:r>
+        <w:rPr>
+          <w:rFonts w:ascii="Arial" w:hAnsi="Arial" w:cs="Arial"/>
+          <w:b/>
+          <w:bCs/>
+          <w:sz w:val="20"/>
+          <w:szCs w:val="20"/>
+        </w:rPr>
+        <w:t>1.5 Other</w:t>
+      </w:r>
+    </w:p>
+    <w:p>
+      <w:pPr>
+        <w:rPr>
+          <w:rFonts w:ascii="Arial" w:hAnsi="Arial" w:cs="Arial"/>
+          <w:sz w:val="20"/>
+          <w:szCs w:val="20"/>
+        </w:rPr>
+      </w:pPr>
+      <w:r>
+        <w:rPr>
+          <w:rFonts w:ascii="Arial" w:hAnsi="Arial" w:cs="Arial"/>
+          <w:sz w:val="20"/>
+          <w:szCs w:val="20"/>
+        </w:rPr>
+        <w:t>Setout to do</w:t>
+      </w:r>
+    </w:p>
+    <w:p>
+      <w:pPr>
+        <w:rPr>
+          <w:rFonts w:ascii="Arial" w:hAnsi="Arial" w:cs="Arial"/>
+          <w:sz w:val="20"/>
+          <w:szCs w:val="20"/>
+        </w:rPr>
+      </w:pPr>
+      <w:r>
+        <w:rPr>
+          <w:rFonts w:ascii="Arial" w:hAnsi="Arial" w:cs="Arial"/>
+          <w:sz w:val="20"/>
+          <w:szCs w:val="20"/>
+        </w:rPr>
+        <w:t>What I did it in</w:t>
+      </w:r>
+    </w:p>
+    <w:p>
+      <w:pPr>
+        <w:rPr>
+          <w:rFonts w:ascii="Arial" w:hAnsi="Arial" w:cs="Arial"/>
+          <w:sz w:val="20"/>
+          <w:szCs w:val="20"/>
+        </w:rPr>
+      </w:pPr>
+      <w:r>
+        <w:rPr>
+          <w:rFonts w:ascii="Arial" w:hAnsi="Arial" w:cs="Arial"/>
+          <w:sz w:val="20"/>
+          <w:szCs w:val="20"/>
+        </w:rPr>
+        <w:t>Original Plan</w:t>
+      </w:r>
+    </w:p>
+    <w:p>
+      <w:pPr>
+        <w:rPr>
+          <w:rFonts w:ascii="Arial" w:hAnsi="Arial" w:cs="Arial"/>
+          <w:sz w:val="20"/>
+          <w:szCs w:val="20"/>
+        </w:rPr>
+      </w:pPr>
+      <w:r>
+        <w:rPr>
+          <w:rFonts w:ascii="Arial" w:hAnsi="Arial" w:cs="Arial"/>
+          <w:sz w:val="20"/>
+          <w:szCs w:val="20"/>
+        </w:rPr>
+        <w:t>Mirrored Research/Development</w:t>
       </w:r>
     </w:p>
     <w:p>
@@ -1360,6 +1494,75 @@
       <w:pPr>
         <w:rPr>
           <w:rFonts w:ascii="Arial" w:hAnsi="Arial" w:cs="Arial"/>
+          <w:sz w:val="20"/>
+          <w:szCs w:val="20"/>
+        </w:rPr>
+      </w:pPr>
+      <w:r>
+        <w:rPr>
+          <w:rFonts w:ascii="Arial" w:hAnsi="Arial" w:cs="Arial"/>
+          <w:sz w:val="20"/>
+          <w:szCs w:val="20"/>
+        </w:rPr>
+        <w:t>Benefits/Pitfalls</w:t>
+      </w:r>
+    </w:p>
+    <w:p>
+      <w:pPr>
+        <w:rPr>
+          <w:rFonts w:ascii="Arial" w:hAnsi="Arial" w:cs="Arial"/>
+          <w:sz w:val="20"/>
+          <w:szCs w:val="20"/>
+        </w:rPr>
+      </w:pPr>
+      <w:r>
+        <w:rPr>
+          <w:rFonts w:ascii="Arial" w:hAnsi="Arial" w:cs="Arial"/>
+          <w:sz w:val="20"/>
+          <w:szCs w:val="20"/>
+        </w:rPr>
+        <w:t>Why?</w:t>
+      </w:r>
+    </w:p>
+    <w:p>
+      <w:pPr>
+        <w:rPr>
+          <w:rFonts w:ascii="Arial" w:hAnsi="Arial" w:cs="Arial"/>
+          <w:sz w:val="20"/>
+          <w:szCs w:val="20"/>
+        </w:rPr>
+      </w:pPr>
+      <w:r>
+        <w:rPr>
+          <w:rFonts w:ascii="Arial" w:hAnsi="Arial" w:cs="Arial"/>
+          <w:sz w:val="20"/>
+          <w:szCs w:val="20"/>
+        </w:rPr>
+        <w:t>Analytical – Work well/</w:t>
+      </w:r>
+      <w:proofErr w:type="spellStart"/>
+      <w:r>
+        <w:rPr>
+          <w:rFonts w:ascii="Arial" w:hAnsi="Arial" w:cs="Arial"/>
+          <w:sz w:val="20"/>
+          <w:szCs w:val="20"/>
+        </w:rPr>
+        <w:t>Didnt</w:t>
+      </w:r>
+      <w:proofErr w:type="spellEnd"/>
+      <w:r>
+        <w:rPr>
+          <w:rFonts w:ascii="Arial" w:hAnsi="Arial" w:cs="Arial"/>
+          <w:sz w:val="20"/>
+          <w:szCs w:val="20"/>
+        </w:rPr>
+        <w:t xml:space="preserve"> work well</w:t>
+      </w:r>
+    </w:p>
+    <w:p>
+      <w:pPr>
+        <w:rPr>
+          <w:rFonts w:ascii="Arial" w:hAnsi="Arial" w:cs="Arial"/>
           <w:b/>
           <w:bCs/>
           <w:sz w:val="20"/>
@@ -1391,86 +1594,504 @@
           <w:sz w:val="20"/>
           <w:szCs w:val="20"/>
         </w:rPr>
+        <w:t xml:space="preserve">As I worked across 3 different devices (Home PC, Laptop and University Computers) I needed a way to reliably transfer data between them. I decided to use </w:t>
+      </w:r>
+      <w:r>
+        <w:rPr>
+          <w:rFonts w:ascii="Arial" w:hAnsi="Arial" w:cs="Arial"/>
+          <w:sz w:val="20"/>
+          <w:szCs w:val="20"/>
+        </w:rPr>
+        <w:t>GitHub</w:t>
+      </w:r>
+      <w:r>
+        <w:rPr>
+          <w:rFonts w:ascii="Arial" w:hAnsi="Arial" w:cs="Arial"/>
+          <w:sz w:val="20"/>
+          <w:szCs w:val="20"/>
+        </w:rPr>
+        <w:t xml:space="preserve"> as it a popular </w:t>
+      </w:r>
+      <w:r>
+        <w:rPr>
+          <w:rFonts w:ascii="Arial" w:hAnsi="Arial" w:cs="Arial"/>
+          <w:sz w:val="20"/>
+          <w:szCs w:val="20"/>
+        </w:rPr>
+        <w:t xml:space="preserve">cloud-based </w:t>
+      </w:r>
+      <w:r>
+        <w:rPr>
+          <w:rFonts w:ascii="Arial" w:hAnsi="Arial" w:cs="Arial"/>
+          <w:sz w:val="20"/>
+          <w:szCs w:val="20"/>
+        </w:rPr>
+        <w:t>version-control system</w:t>
+      </w:r>
+      <w:r>
+        <w:rPr>
+          <w:rFonts w:ascii="Arial" w:hAnsi="Arial" w:cs="Arial"/>
+          <w:sz w:val="20"/>
+          <w:szCs w:val="20"/>
+        </w:rPr>
+        <w:t>, which is available on all platforms. Commits were performed regularly during and after any significant work.</w:t>
+      </w:r>
+    </w:p>
+    <w:p>
+      <w:pPr>
+        <w:rPr>
+          <w:rFonts w:ascii="Arial" w:hAnsi="Arial" w:cs="Arial"/>
+          <w:b/>
+          <w:bCs/>
+          <w:sz w:val="20"/>
+          <w:szCs w:val="20"/>
+        </w:rPr>
+      </w:pPr>
+      <w:r>
+        <w:rPr>
+          <w:rFonts w:ascii="Arial" w:hAnsi="Arial" w:cs="Arial"/>
+          <w:b/>
+          <w:bCs/>
+          <w:sz w:val="20"/>
+          <w:szCs w:val="20"/>
+        </w:rPr>
+        <w:t>Unity Engine</w:t>
+      </w:r>
+    </w:p>
+    <w:p>
+      <w:pPr>
+        <w:rPr>
+          <w:rFonts w:ascii="Arial" w:hAnsi="Arial" w:cs="Arial"/>
+          <w:sz w:val="20"/>
+          <w:szCs w:val="20"/>
+        </w:rPr>
+      </w:pPr>
+      <w:r>
+        <w:rPr>
+          <w:rFonts w:ascii="Arial" w:hAnsi="Arial" w:cs="Arial"/>
+          <w:sz w:val="20"/>
+          <w:szCs w:val="20"/>
+        </w:rPr>
+        <w:t>I chose to use Unity Engine to develop the game as it was the platform, I was most familiar with as well as providing excellent tools such as Analytics and the ability to port to mobile devices.</w:t>
+      </w:r>
+      <w:r>
+        <w:rPr>
+          <w:rFonts w:ascii="Arial" w:hAnsi="Arial" w:cs="Arial"/>
+          <w:sz w:val="20"/>
+          <w:szCs w:val="20"/>
+        </w:rPr>
+        <w:t xml:space="preserve"> </w:t>
+      </w:r>
+    </w:p>
+    <w:p>
+      <w:pPr>
+        <w:ind w:firstLine="720"/>
+        <w:rPr>
+          <w:rFonts w:ascii="Arial" w:hAnsi="Arial" w:cs="Arial"/>
+          <w:sz w:val="20"/>
+          <w:szCs w:val="20"/>
+        </w:rPr>
+      </w:pPr>
+      <w:r>
+        <w:rPr>
+          <w:rFonts w:ascii="Arial" w:hAnsi="Arial" w:cs="Arial"/>
+          <w:sz w:val="20"/>
+          <w:szCs w:val="20"/>
+        </w:rPr>
+        <w:t>2D</w:t>
+      </w:r>
+    </w:p>
+    <w:p>
+      <w:pPr>
+        <w:rPr>
+          <w:rFonts w:ascii="Arial" w:hAnsi="Arial" w:cs="Arial"/>
+          <w:b/>
+          <w:bCs/>
+          <w:sz w:val="20"/>
+          <w:szCs w:val="20"/>
+        </w:rPr>
+      </w:pPr>
+      <w:r>
+        <w:rPr>
+          <w:rFonts w:ascii="Arial" w:hAnsi="Arial" w:cs="Arial"/>
+          <w:b/>
+          <w:bCs/>
+          <w:sz w:val="20"/>
+          <w:szCs w:val="20"/>
+        </w:rPr>
+        <w:t>Gameplay</w:t>
+      </w:r>
+    </w:p>
+    <w:p>
+      <w:pPr>
+        <w:rPr>
+          <w:rFonts w:ascii="Arial" w:hAnsi="Arial" w:cs="Arial"/>
+          <w:sz w:val="20"/>
+          <w:szCs w:val="20"/>
+        </w:rPr>
+      </w:pPr>
+      <w:r>
+        <w:rPr>
+          <w:rFonts w:ascii="Arial" w:hAnsi="Arial" w:cs="Arial"/>
+          <w:sz w:val="20"/>
+          <w:szCs w:val="20"/>
+        </w:rPr>
+        <w:t xml:space="preserve">The car is operated by the </w:t>
+      </w:r>
+      <w:r>
+        <w:rPr>
+          <w:rFonts w:ascii="Arial" w:hAnsi="Arial" w:cs="Arial"/>
+          <w:sz w:val="20"/>
+          <w:szCs w:val="20"/>
+        </w:rPr>
+        <w:t xml:space="preserve">user, who can use buttons to turn or brake. </w:t>
+      </w:r>
+      <w:r>
+        <w:rPr>
+          <w:rFonts w:ascii="Arial" w:hAnsi="Arial" w:cs="Arial"/>
+          <w:sz w:val="20"/>
+          <w:szCs w:val="20"/>
+        </w:rPr>
+        <w:t xml:space="preserve">Originally, I had wanted to allow the player to control the car’s acceleration and speed, but found that it </w:t>
+      </w:r>
+      <w:r>
+        <w:rPr>
+          <w:rFonts w:ascii="Arial" w:hAnsi="Arial" w:cs="Arial"/>
+          <w:sz w:val="20"/>
+          <w:szCs w:val="20"/>
+        </w:rPr>
+        <w:t>led</w:t>
+      </w:r>
+      <w:r>
+        <w:rPr>
+          <w:rFonts w:ascii="Arial" w:hAnsi="Arial" w:cs="Arial"/>
+          <w:sz w:val="20"/>
+          <w:szCs w:val="20"/>
+        </w:rPr>
+        <w:t xml:space="preserve"> to more complexity when </w:t>
+      </w:r>
+    </w:p>
+    <w:p>
+      <w:pPr>
+        <w:rPr>
+          <w:rFonts w:ascii="Arial" w:hAnsi="Arial" w:cs="Arial"/>
+          <w:sz w:val="20"/>
+          <w:szCs w:val="20"/>
+        </w:rPr>
+      </w:pPr>
+      <w:r>
+        <w:rPr>
+          <w:rFonts w:ascii="Arial" w:hAnsi="Arial" w:cs="Arial"/>
+          <w:sz w:val="20"/>
+          <w:szCs w:val="20"/>
+        </w:rPr>
+        <w:t>The interface currently implemented is very basic, and if I had gone through with releasing it onto an app store, I would have revisited it. I also never got to include audio to the game, as it was the last thing I had planned to add before releasing.</w:t>
+      </w:r>
+    </w:p>
+    <w:p>
+      <w:pPr>
+        <w:rPr>
+          <w:rFonts w:ascii="Arial" w:hAnsi="Arial" w:cs="Arial"/>
+          <w:sz w:val="20"/>
+          <w:szCs w:val="20"/>
+        </w:rPr>
+      </w:pPr>
+      <w:r>
+        <w:rPr>
+          <w:rFonts w:ascii="Arial" w:hAnsi="Arial" w:cs="Arial"/>
+          <w:sz w:val="20"/>
+          <w:szCs w:val="20"/>
+        </w:rPr>
+        <w:t>Checkpoints</w:t>
+      </w:r>
+      <w:r>
+        <w:rPr>
+          <w:rFonts w:ascii="Arial" w:hAnsi="Arial" w:cs="Arial"/>
+          <w:sz w:val="20"/>
+          <w:szCs w:val="20"/>
+        </w:rPr>
+        <w:t xml:space="preserve"> are placed around the track and are used to ensure the player is progressing around the track in the right direction. </w:t>
+      </w:r>
+      <w:r>
+        <w:rPr>
+          <w:rFonts w:ascii="Arial" w:hAnsi="Arial" w:cs="Arial"/>
+          <w:sz w:val="20"/>
+          <w:szCs w:val="20"/>
+        </w:rPr>
+        <w:t xml:space="preserve">When the player crosses the finish line, they start a new lap. </w:t>
+      </w:r>
+    </w:p>
+    <w:p>
+      <w:pPr>
+        <w:rPr>
+          <w:rFonts w:ascii="Arial" w:hAnsi="Arial" w:cs="Arial"/>
+          <w:sz w:val="20"/>
+          <w:szCs w:val="20"/>
+        </w:rPr>
+      </w:pPr>
+      <w:r>
+        <w:rPr>
+          <w:rFonts w:ascii="Arial" w:hAnsi="Arial" w:cs="Arial"/>
+          <w:sz w:val="20"/>
+          <w:szCs w:val="20"/>
+        </w:rPr>
+        <w:t>Being able to place a certain number of checkpoints equally along the track was a problem. When making the path script</w:t>
+      </w:r>
+      <w:r>
+        <w:rPr>
+          <w:rFonts w:ascii="Arial" w:hAnsi="Arial" w:cs="Arial"/>
+          <w:sz w:val="20"/>
+          <w:szCs w:val="20"/>
+        </w:rPr>
+        <w:t xml:space="preserve">, I had included a function that creates evenly spaced points along the track, where you entered the desire space between the points, and it would recreate the path with the points in the new locations. </w:t>
+      </w:r>
+      <w:r>
+        <w:rPr>
+          <w:rFonts w:ascii="Arial" w:hAnsi="Arial" w:cs="Arial"/>
+          <w:sz w:val="20"/>
+          <w:szCs w:val="20"/>
+        </w:rPr>
+        <w:t xml:space="preserve">To get the desired number of points, I would have to figure out the length of the track and then divide it by the desired count. </w:t>
+      </w:r>
+      <w:r>
+        <w:rPr>
+          <w:rFonts w:ascii="Arial" w:hAnsi="Arial" w:cs="Arial"/>
+          <w:sz w:val="20"/>
+          <w:szCs w:val="20"/>
+        </w:rPr>
+        <w:t>Except</w:t>
+      </w:r>
+      <w:r>
+        <w:rPr>
+          <w:rFonts w:ascii="Arial" w:hAnsi="Arial" w:cs="Arial"/>
+          <w:sz w:val="20"/>
+          <w:szCs w:val="20"/>
+        </w:rPr>
+        <w:t xml:space="preserve"> due to the length of the track being an estimate, the spacing </w:t>
+      </w:r>
+      <w:r>
+        <w:rPr>
+          <w:rFonts w:ascii="Arial" w:hAnsi="Arial" w:cs="Arial"/>
+          <w:sz w:val="20"/>
+          <w:szCs w:val="20"/>
+        </w:rPr>
+        <w:t>would sometimes not return the wanted number. To fix this, I created another function which would iterate through multiple spacings until it returned a path with the desired number of points.</w:t>
+      </w:r>
+    </w:p>
+    <w:p>
+      <w:pPr>
+        <w:rPr>
+          <w:rFonts w:ascii="Arial" w:hAnsi="Arial" w:cs="Arial"/>
+          <w:sz w:val="20"/>
+          <w:szCs w:val="20"/>
+        </w:rPr>
+      </w:pPr>
+      <w:r>
+        <w:rPr>
+          <w:rFonts w:ascii="Arial" w:hAnsi="Arial" w:cs="Arial"/>
+          <w:sz w:val="20"/>
+          <w:szCs w:val="20"/>
+        </w:rPr>
+        <w:tab/>
+      </w:r>
+    </w:p>
+    <w:p>
+      <w:pPr>
+        <w:rPr>
+          <w:rFonts w:ascii="Arial" w:hAnsi="Arial" w:cs="Arial"/>
+          <w:b/>
+          <w:bCs/>
+          <w:sz w:val="20"/>
+          <w:szCs w:val="20"/>
+        </w:rPr>
+      </w:pPr>
+      <w:r>
+        <w:rPr>
+          <w:rFonts w:ascii="Arial" w:hAnsi="Arial" w:cs="Arial"/>
+          <w:b/>
+          <w:bCs/>
+          <w:sz w:val="20"/>
+          <w:szCs w:val="20"/>
+        </w:rPr>
+        <w:t>Track Representation</w:t>
+      </w:r>
+    </w:p>
+    <w:p>
+      <w:pPr>
+        <w:rPr>
+          <w:rFonts w:ascii="Arial" w:hAnsi="Arial" w:cs="Arial"/>
+          <w:b/>
+          <w:bCs/>
+          <w:sz w:val="20"/>
+          <w:szCs w:val="20"/>
+        </w:rPr>
+      </w:pPr>
+      <w:r>
+        <w:rPr>
+          <w:rFonts w:ascii="Arial" w:hAnsi="Arial" w:cs="Arial"/>
+          <w:b/>
+          <w:bCs/>
+          <w:sz w:val="20"/>
+          <w:szCs w:val="20"/>
+        </w:rPr>
+        <w:t>Track</w:t>
+      </w:r>
+    </w:p>
+    <w:p>
+      <w:pPr>
+        <w:rPr>
+          <w:rFonts w:ascii="Arial" w:hAnsi="Arial" w:cs="Arial"/>
+          <w:sz w:val="20"/>
+          <w:szCs w:val="20"/>
+        </w:rPr>
+      </w:pPr>
+      <w:r>
+        <w:rPr>
+          <w:rFonts w:ascii="Arial" w:hAnsi="Arial" w:cs="Arial"/>
+          <w:sz w:val="20"/>
+          <w:szCs w:val="20"/>
+        </w:rPr>
+        <w:t>Each track is stored as a sorted array of two-dimensional points</w:t>
+      </w:r>
+      <w:r>
+        <w:rPr>
+          <w:rFonts w:ascii="Arial" w:hAnsi="Arial" w:cs="Arial"/>
+          <w:sz w:val="20"/>
+          <w:szCs w:val="20"/>
+        </w:rPr>
+        <w:t xml:space="preserve">, in order to keep file sizes to a minimum. Once the track points are </w:t>
+      </w:r>
+      <w:r>
+        <w:rPr>
+          <w:rFonts w:ascii="Arial" w:hAnsi="Arial" w:cs="Arial"/>
+          <w:sz w:val="20"/>
+          <w:szCs w:val="20"/>
+        </w:rPr>
+        <w:t>needed,</w:t>
+      </w:r>
+      <w:r>
+        <w:rPr>
+          <w:rFonts w:ascii="Arial" w:hAnsi="Arial" w:cs="Arial"/>
+          <w:sz w:val="20"/>
+          <w:szCs w:val="20"/>
+        </w:rPr>
+        <w:t xml:space="preserve"> they </w:t>
+      </w:r>
+      <w:r>
+        <w:rPr>
+          <w:rFonts w:ascii="Arial" w:hAnsi="Arial" w:cs="Arial"/>
+          <w:sz w:val="20"/>
+          <w:szCs w:val="20"/>
+        </w:rPr>
+        <w:t xml:space="preserve">enter a generator which calculates new control points in order to create a path. </w:t>
+      </w:r>
+    </w:p>
+    <w:p>
+      <w:pPr>
+        <w:rPr>
+          <w:rFonts w:ascii="Arial" w:hAnsi="Arial" w:cs="Arial"/>
+          <w:sz w:val="20"/>
+          <w:szCs w:val="20"/>
+        </w:rPr>
+      </w:pPr>
+      <w:r>
+        <w:rPr>
+          <w:rFonts w:ascii="Arial" w:hAnsi="Arial" w:cs="Arial"/>
+          <w:sz w:val="20"/>
+          <w:szCs w:val="20"/>
+        </w:rPr>
+        <w:t xml:space="preserve">The curve is then closed, so that the track can be completed multiple times. I decided to have the tracks be closed circuit rather than an infinite road, as it would yield better results in the evolution process. </w:t>
+      </w:r>
+    </w:p>
+    <w:p>
+      <w:pPr>
+        <w:rPr>
+          <w:rFonts w:ascii="Arial" w:hAnsi="Arial" w:cs="Arial"/>
+          <w:sz w:val="20"/>
+          <w:szCs w:val="20"/>
+        </w:rPr>
+      </w:pPr>
+      <w:r>
+        <w:rPr>
+          <w:rFonts w:ascii="Arial" w:hAnsi="Arial" w:cs="Arial"/>
+          <w:sz w:val="20"/>
+          <w:szCs w:val="20"/>
+        </w:rPr>
         <w:lastRenderedPageBreak/>
-        <w:t xml:space="preserve">As I worked across 3 different devices (Home PC, Laptop and University Computers) I needed a way to reliably transfer data between them. I decided to use </w:t>
-      </w:r>
-      <w:r>
-        <w:rPr>
-          <w:rFonts w:ascii="Arial" w:hAnsi="Arial" w:cs="Arial"/>
-          <w:sz w:val="20"/>
-          <w:szCs w:val="20"/>
-        </w:rPr>
-        <w:t>GitHub</w:t>
-      </w:r>
-      <w:r>
-        <w:rPr>
-          <w:rFonts w:ascii="Arial" w:hAnsi="Arial" w:cs="Arial"/>
-          <w:sz w:val="20"/>
-          <w:szCs w:val="20"/>
-        </w:rPr>
-        <w:t xml:space="preserve"> as it a popular </w:t>
-      </w:r>
-      <w:r>
-        <w:rPr>
-          <w:rFonts w:ascii="Arial" w:hAnsi="Arial" w:cs="Arial"/>
-          <w:sz w:val="20"/>
-          <w:szCs w:val="20"/>
-        </w:rPr>
-        <w:t xml:space="preserve">cloud-based </w:t>
-      </w:r>
-      <w:r>
-        <w:rPr>
-          <w:rFonts w:ascii="Arial" w:hAnsi="Arial" w:cs="Arial"/>
-          <w:sz w:val="20"/>
-          <w:szCs w:val="20"/>
-        </w:rPr>
-        <w:t>version-control system</w:t>
-      </w:r>
-      <w:r>
-        <w:rPr>
-          <w:rFonts w:ascii="Arial" w:hAnsi="Arial" w:cs="Arial"/>
-          <w:sz w:val="20"/>
-          <w:szCs w:val="20"/>
-        </w:rPr>
-        <w:t>, which is available on all platforms. Commits were performed regularly during and after any significant work.</w:t>
-      </w:r>
-    </w:p>
-    <w:p>
-      <w:pPr>
-        <w:rPr>
-          <w:rFonts w:ascii="Arial" w:hAnsi="Arial" w:cs="Arial"/>
-          <w:b/>
-          <w:bCs/>
-          <w:sz w:val="20"/>
-          <w:szCs w:val="20"/>
-        </w:rPr>
-      </w:pPr>
-      <w:r>
-        <w:rPr>
-          <w:rFonts w:ascii="Arial" w:hAnsi="Arial" w:cs="Arial"/>
-          <w:b/>
-          <w:bCs/>
-          <w:sz w:val="20"/>
-          <w:szCs w:val="20"/>
-        </w:rPr>
-        <w:t>Unity Engine</w:t>
-      </w:r>
-    </w:p>
-    <w:p>
-      <w:pPr>
-        <w:rPr>
-          <w:rFonts w:ascii="Arial" w:hAnsi="Arial" w:cs="Arial"/>
-          <w:sz w:val="20"/>
-          <w:szCs w:val="20"/>
-        </w:rPr>
-      </w:pPr>
-      <w:r>
-        <w:rPr>
-          <w:rFonts w:ascii="Arial" w:hAnsi="Arial" w:cs="Arial"/>
-          <w:sz w:val="20"/>
-          <w:szCs w:val="20"/>
-        </w:rPr>
-        <w:t>I chose to use Unity Engine to develop the game as it was the platform, I was most familiar with as well as providing excellent tools such as Analytics and the ability to port to mobile devices.</w:t>
+        <w:t>The track is cut into segments, e</w:t>
+      </w:r>
+      <w:r>
+        <w:rPr>
+          <w:rFonts w:ascii="Arial" w:hAnsi="Arial" w:cs="Arial"/>
+          <w:sz w:val="20"/>
+          <w:szCs w:val="20"/>
+        </w:rPr>
+        <w:t xml:space="preserve">ach segment is comprised of 3 points, the start, middle and end points. </w:t>
+      </w:r>
+      <w:r>
+        <w:rPr>
+          <w:rFonts w:ascii="Arial" w:hAnsi="Arial" w:cs="Arial"/>
+          <w:sz w:val="20"/>
+          <w:szCs w:val="20"/>
+        </w:rPr>
+        <w:t xml:space="preserve">However as not every track will have a total point count divisible by 3 the segments start from each point and include the next 2 points after them. This results in each point being included in 3 different segments. [FIGURE]. </w:t>
+      </w:r>
+    </w:p>
+    <w:p>
+      <w:pPr>
+        <w:rPr>
+          <w:rFonts w:ascii="Arial" w:hAnsi="Arial" w:cs="Arial"/>
+          <w:sz w:val="20"/>
+          <w:szCs w:val="20"/>
+        </w:rPr>
+      </w:pPr>
+      <w:r>
+        <w:rPr>
+          <w:rFonts w:ascii="Arial" w:hAnsi="Arial" w:cs="Arial"/>
+          <w:sz w:val="20"/>
+          <w:szCs w:val="20"/>
+        </w:rPr>
+        <w:t xml:space="preserve">Using vector maths, the distances and angles </w:t>
+      </w:r>
+      <w:r>
+        <w:rPr>
+          <w:rFonts w:ascii="Arial" w:hAnsi="Arial" w:cs="Arial"/>
+          <w:sz w:val="20"/>
+          <w:szCs w:val="20"/>
+        </w:rPr>
+        <w:t>within the segment</w:t>
+      </w:r>
+      <w:r>
+        <w:rPr>
+          <w:rFonts w:ascii="Arial" w:hAnsi="Arial" w:cs="Arial"/>
+          <w:sz w:val="20"/>
+          <w:szCs w:val="20"/>
+        </w:rPr>
+        <w:t xml:space="preserve"> are calculated. With these measurements, it can be determined what direction the segment turns</w:t>
+      </w:r>
+      <w:r>
+        <w:rPr>
+          <w:rFonts w:ascii="Arial" w:hAnsi="Arial" w:cs="Arial"/>
+          <w:sz w:val="20"/>
+          <w:szCs w:val="20"/>
+        </w:rPr>
+        <w:t xml:space="preserve"> as well as its size and area</w:t>
+      </w:r>
+      <w:r>
+        <w:rPr>
+          <w:rFonts w:ascii="Arial" w:hAnsi="Arial" w:cs="Arial"/>
+          <w:sz w:val="20"/>
+          <w:szCs w:val="20"/>
+        </w:rPr>
+        <w:t xml:space="preserve">. This is done for each point in the track to create an array of </w:t>
+      </w:r>
+      <w:r>
+        <w:rPr>
+          <w:rFonts w:ascii="Arial" w:hAnsi="Arial" w:cs="Arial"/>
+          <w:sz w:val="20"/>
+          <w:szCs w:val="20"/>
+        </w:rPr>
+        <w:t xml:space="preserve">segments which are then used in the evolutionary algorithm. </w:t>
       </w:r>
       <w:r>
         <w:rPr>
@@ -1483,168 +2104,447 @@
     </w:p>
     <w:p>
       <w:pPr>
-        <w:ind w:firstLine="720"/>
-        <w:rPr>
-          <w:rFonts w:ascii="Arial" w:hAnsi="Arial" w:cs="Arial"/>
-          <w:sz w:val="20"/>
-          <w:szCs w:val="20"/>
-        </w:rPr>
-      </w:pPr>
-      <w:r>
-        <w:rPr>
-          <w:rFonts w:ascii="Arial" w:hAnsi="Arial" w:cs="Arial"/>
-          <w:sz w:val="20"/>
-          <w:szCs w:val="20"/>
-        </w:rPr>
-        <w:t>2D</w:t>
-      </w:r>
-    </w:p>
-    <w:p>
-      <w:pPr>
-        <w:rPr>
-          <w:rFonts w:ascii="Arial" w:hAnsi="Arial" w:cs="Arial"/>
-          <w:b/>
-          <w:bCs/>
-          <w:sz w:val="20"/>
-          <w:szCs w:val="20"/>
-        </w:rPr>
-      </w:pPr>
-      <w:r>
-        <w:rPr>
-          <w:rFonts w:ascii="Arial" w:hAnsi="Arial" w:cs="Arial"/>
-          <w:b/>
-          <w:bCs/>
-          <w:sz w:val="20"/>
-          <w:szCs w:val="20"/>
-        </w:rPr>
-        <w:t>Gameplay</w:t>
-      </w:r>
-    </w:p>
-    <w:p>
-      <w:pPr>
-        <w:rPr>
-          <w:rFonts w:ascii="Arial" w:hAnsi="Arial" w:cs="Arial"/>
-          <w:sz w:val="20"/>
-          <w:szCs w:val="20"/>
-        </w:rPr>
-      </w:pPr>
-      <w:r>
-        <w:rPr>
-          <w:rFonts w:ascii="Arial" w:hAnsi="Arial" w:cs="Arial"/>
-          <w:sz w:val="20"/>
-          <w:szCs w:val="20"/>
-        </w:rPr>
-        <w:t xml:space="preserve">The car is operated by the </w:t>
-      </w:r>
-      <w:r>
-        <w:rPr>
-          <w:rFonts w:ascii="Arial" w:hAnsi="Arial" w:cs="Arial"/>
-          <w:sz w:val="20"/>
-          <w:szCs w:val="20"/>
-        </w:rPr>
-        <w:t xml:space="preserve">user, who can use buttons to turn or brake. </w:t>
-      </w:r>
-      <w:r>
-        <w:rPr>
-          <w:rFonts w:ascii="Arial" w:hAnsi="Arial" w:cs="Arial"/>
-          <w:sz w:val="20"/>
-          <w:szCs w:val="20"/>
-        </w:rPr>
-        <w:t xml:space="preserve">Originally, I had wanted to allow the player to control the car’s acceleration and speed, but found that it </w:t>
-      </w:r>
-      <w:r>
-        <w:rPr>
-          <w:rFonts w:ascii="Arial" w:hAnsi="Arial" w:cs="Arial"/>
-          <w:sz w:val="20"/>
-          <w:szCs w:val="20"/>
-        </w:rPr>
-        <w:t>led</w:t>
-      </w:r>
-      <w:r>
-        <w:rPr>
-          <w:rFonts w:ascii="Arial" w:hAnsi="Arial" w:cs="Arial"/>
-          <w:sz w:val="20"/>
-          <w:szCs w:val="20"/>
-        </w:rPr>
-        <w:t xml:space="preserve"> to more complexity when </w:t>
-      </w:r>
-    </w:p>
-    <w:p>
-      <w:pPr>
-        <w:rPr>
-          <w:rFonts w:ascii="Arial" w:hAnsi="Arial" w:cs="Arial"/>
-          <w:sz w:val="20"/>
-          <w:szCs w:val="20"/>
-        </w:rPr>
-      </w:pPr>
-      <w:r>
-        <w:rPr>
-          <w:rFonts w:ascii="Arial" w:hAnsi="Arial" w:cs="Arial"/>
-          <w:sz w:val="20"/>
-          <w:szCs w:val="20"/>
-        </w:rPr>
-        <w:t>UI</w:t>
-      </w:r>
-    </w:p>
-    <w:p>
-      <w:pPr>
-        <w:rPr>
-          <w:rFonts w:ascii="Arial" w:hAnsi="Arial" w:cs="Arial"/>
-          <w:sz w:val="20"/>
-          <w:szCs w:val="20"/>
-        </w:rPr>
-      </w:pPr>
-      <w:r>
-        <w:rPr>
-          <w:rFonts w:ascii="Arial" w:hAnsi="Arial" w:cs="Arial"/>
-          <w:sz w:val="20"/>
-          <w:szCs w:val="20"/>
-        </w:rPr>
-        <w:t>Checkpoints</w:t>
-      </w:r>
-      <w:r>
-        <w:rPr>
-          <w:rFonts w:ascii="Arial" w:hAnsi="Arial" w:cs="Arial"/>
-          <w:sz w:val="20"/>
-          <w:szCs w:val="20"/>
-        </w:rPr>
-        <w:t xml:space="preserve"> are placed around the track and are used to ensure the player is progressing around the track in the right direction. </w:t>
-      </w:r>
-      <w:r>
-        <w:rPr>
-          <w:rFonts w:ascii="Arial" w:hAnsi="Arial" w:cs="Arial"/>
-          <w:sz w:val="20"/>
-          <w:szCs w:val="20"/>
-        </w:rPr>
-        <w:t xml:space="preserve">When the player crosses the finish line, they start a new lap. </w:t>
-      </w:r>
-    </w:p>
-    <w:p>
-      <w:pPr>
-        <w:rPr>
-          <w:rFonts w:ascii="Arial" w:hAnsi="Arial" w:cs="Arial"/>
-          <w:sz w:val="20"/>
-          <w:szCs w:val="20"/>
-        </w:rPr>
-      </w:pPr>
-      <w:r>
-        <w:rPr>
-          <w:rFonts w:ascii="Arial" w:hAnsi="Arial" w:cs="Arial"/>
-          <w:sz w:val="20"/>
-          <w:szCs w:val="20"/>
-        </w:rPr>
-        <w:t>Being able to place a certain number of checkpoints equally along the track was a problem. When making the path script</w:t>
-      </w:r>
-      <w:r>
-        <w:rPr>
-          <w:rFonts w:ascii="Arial" w:hAnsi="Arial" w:cs="Arial"/>
-          <w:sz w:val="20"/>
-          <w:szCs w:val="20"/>
-        </w:rPr>
-        <w:t xml:space="preserve">, I had included a function that creates evenly spaced points along the track, where you entered the desire space between the points, and it would recreate the path with the points in the new locations. Except, the spacing </w:t>
-      </w:r>
-      <w:bookmarkStart w:id="0" w:name="_GoBack"/>
-      <w:bookmarkEnd w:id="0"/>
+        <w:rPr>
+          <w:rFonts w:ascii="Arial" w:hAnsi="Arial" w:cs="Arial"/>
+          <w:sz w:val="20"/>
+          <w:szCs w:val="20"/>
+        </w:rPr>
+      </w:pPr>
+    </w:p>
+    <w:p>
+      <w:pPr>
+        <w:rPr>
+          <w:rFonts w:ascii="Arial" w:hAnsi="Arial" w:cs="Arial"/>
+          <w:b/>
+          <w:bCs/>
+          <w:sz w:val="20"/>
+          <w:szCs w:val="20"/>
+        </w:rPr>
+      </w:pPr>
+      <w:r>
+        <w:rPr>
+          <w:rFonts w:ascii="Arial" w:hAnsi="Arial" w:cs="Arial"/>
+          <w:b/>
+          <w:bCs/>
+          <w:sz w:val="20"/>
+          <w:szCs w:val="20"/>
+        </w:rPr>
+        <w:t>Track Generation</w:t>
+      </w:r>
+      <w:r>
+        <w:rPr>
+          <w:rFonts w:ascii="Arial" w:hAnsi="Arial" w:cs="Arial"/>
+          <w:b/>
+          <w:bCs/>
+          <w:sz w:val="20"/>
+          <w:szCs w:val="20"/>
+        </w:rPr>
+        <w:t xml:space="preserve"> (Pseudo-code)</w:t>
+      </w:r>
+    </w:p>
+    <w:p>
+      <w:pPr>
+        <w:rPr>
+          <w:rFonts w:ascii="Arial" w:hAnsi="Arial" w:cs="Arial"/>
+          <w:sz w:val="20"/>
+          <w:szCs w:val="20"/>
+        </w:rPr>
+      </w:pPr>
+      <w:r>
+        <w:rPr>
+          <w:rFonts w:ascii="Arial" w:hAnsi="Arial" w:cs="Arial"/>
+          <w:sz w:val="20"/>
+          <w:szCs w:val="20"/>
+        </w:rPr>
+        <w:t xml:space="preserve">When making the random track generator, I needed to decide what type of random track to generate. </w:t>
+      </w:r>
+      <w:r>
+        <w:rPr>
+          <w:rFonts w:ascii="Arial" w:hAnsi="Arial" w:cs="Arial"/>
+          <w:sz w:val="20"/>
+          <w:szCs w:val="20"/>
+        </w:rPr>
+        <w:t xml:space="preserve">Togelius </w:t>
+      </w:r>
+      <w:r>
+        <w:rPr>
+          <w:rFonts w:ascii="Arial" w:hAnsi="Arial" w:cs="Arial"/>
+          <w:sz w:val="20"/>
+          <w:szCs w:val="20"/>
+        </w:rPr>
+        <w:t>(</w:t>
+      </w:r>
+      <w:r>
+        <w:rPr>
+          <w:rFonts w:ascii="Arial" w:hAnsi="Arial" w:cs="Arial"/>
+          <w:sz w:val="20"/>
+          <w:szCs w:val="20"/>
+        </w:rPr>
+        <w:t>2007</w:t>
+      </w:r>
+      <w:r>
+        <w:rPr>
+          <w:rFonts w:ascii="Arial" w:hAnsi="Arial" w:cs="Arial"/>
+          <w:sz w:val="20"/>
+          <w:szCs w:val="20"/>
+        </w:rPr>
+        <w:t>) used</w:t>
+      </w:r>
+      <w:r>
+        <w:rPr>
+          <w:rFonts w:ascii="Arial" w:hAnsi="Arial" w:cs="Arial"/>
+          <w:sz w:val="20"/>
+          <w:szCs w:val="20"/>
+        </w:rPr>
+        <w:t xml:space="preserve"> three different ways to make a random track: </w:t>
+      </w:r>
+      <w:r>
+        <w:rPr>
+          <w:rFonts w:ascii="Arial" w:hAnsi="Arial" w:cs="Arial"/>
+          <w:sz w:val="20"/>
+          <w:szCs w:val="20"/>
+        </w:rPr>
+        <w:t xml:space="preserve">Straightforward, Random Walk and Radial. </w:t>
+      </w:r>
+      <w:r>
+        <w:rPr>
+          <w:rFonts w:ascii="Arial" w:hAnsi="Arial" w:cs="Arial"/>
+          <w:sz w:val="20"/>
+          <w:szCs w:val="20"/>
+        </w:rPr>
+        <w:t>As they found in the paper, Random walk produced tracks that could be hard to drive on naturally and Radial method tracks made tracks that looked very similar (flowerlike). [INCLUDE FIGURES FROM PAPER]</w:t>
+      </w:r>
+      <w:r>
+        <w:rPr>
+          <w:rFonts w:ascii="Arial" w:hAnsi="Arial" w:cs="Arial"/>
+          <w:sz w:val="20"/>
+          <w:szCs w:val="20"/>
+        </w:rPr>
+        <w:t>.</w:t>
+      </w:r>
+    </w:p>
+    <w:p>
+      <w:pPr>
+        <w:rPr>
+          <w:rFonts w:ascii="Arial" w:hAnsi="Arial" w:cs="Arial"/>
+          <w:sz w:val="20"/>
+          <w:szCs w:val="20"/>
+        </w:rPr>
+      </w:pPr>
+      <w:r>
+        <w:rPr>
+          <w:rFonts w:ascii="Arial" w:hAnsi="Arial" w:cs="Arial"/>
+          <w:sz w:val="20"/>
+          <w:szCs w:val="20"/>
+        </w:rPr>
+        <w:t xml:space="preserve"> I decided to go with a Straightforward process for initial generation as they produced tracks that were as easy or hard as they needed to be. In the paper they would generate a rectangle with rounded corners and then</w:t>
+      </w:r>
+      <w:r>
+        <w:rPr>
+          <w:rFonts w:ascii="Arial" w:hAnsi="Arial" w:cs="Arial"/>
+          <w:sz w:val="20"/>
+          <w:szCs w:val="20"/>
+        </w:rPr>
+        <w:t xml:space="preserve"> perform a mutation operation which would modify a control point by numbers drawn from a gaussian distribution. </w:t>
+      </w:r>
+    </w:p>
+    <w:p>
+      <w:pPr>
+        <w:rPr>
+          <w:rFonts w:ascii="Arial" w:hAnsi="Arial" w:cs="Arial"/>
+          <w:sz w:val="20"/>
+          <w:szCs w:val="20"/>
+        </w:rPr>
+      </w:pPr>
+      <w:r>
+        <w:rPr>
+          <w:rFonts w:ascii="Arial" w:hAnsi="Arial" w:cs="Arial"/>
+          <w:sz w:val="20"/>
+          <w:szCs w:val="20"/>
+        </w:rPr>
+        <w:t>CONVEX HULL/MIDPOINTS</w:t>
+      </w:r>
+    </w:p>
+    <w:p>
+      <w:pPr>
+        <w:rPr>
+          <w:rFonts w:ascii="Arial" w:hAnsi="Arial" w:cs="Arial"/>
+          <w:sz w:val="20"/>
+          <w:szCs w:val="20"/>
+        </w:rPr>
+      </w:pPr>
+      <w:r>
+        <w:rPr>
+          <w:rFonts w:ascii="Arial" w:hAnsi="Arial" w:cs="Arial"/>
+          <w:sz w:val="20"/>
+          <w:szCs w:val="20"/>
+        </w:rPr>
+        <w:t xml:space="preserve">Instead I decided to use a convex hull methodology, which generates random points and then encloses the points. Doing this produces more interesting starting shapes than a rectangle. Instead of modifying the existing points, I decided to add points in-between the current points. These new points were randomly placed within the bounds of their parent points. </w:t>
+      </w:r>
+    </w:p>
+    <w:p>
+      <w:pPr>
+        <w:rPr>
+          <w:rFonts w:ascii="Arial" w:hAnsi="Arial" w:cs="Arial"/>
+          <w:sz w:val="20"/>
+          <w:szCs w:val="20"/>
+        </w:rPr>
+      </w:pPr>
+      <w:r>
+        <w:rPr>
+          <w:rFonts w:ascii="Arial" w:hAnsi="Arial" w:cs="Arial"/>
+          <w:sz w:val="20"/>
+          <w:szCs w:val="20"/>
+        </w:rPr>
+        <w:t xml:space="preserve">To generate the random points, a randomly sized rectangle is created with a limit on each side (100&lt;Side&lt;300). Then 30 points are placed randomly inside that rectangle, from testing during development I found 30 to be a good number as having a higher number increases in more tracks looking like the bounding rectangle. 30 points allowed for </w:t>
+      </w:r>
+      <w:r>
+        <w:rPr>
+          <w:rFonts w:ascii="Arial" w:hAnsi="Arial" w:cs="Arial"/>
+          <w:sz w:val="20"/>
+          <w:szCs w:val="20"/>
+        </w:rPr>
+        <w:t>enough variation in track design.</w:t>
+      </w:r>
+    </w:p>
+    <w:p>
+      <w:pPr>
+        <w:rPr>
+          <w:rFonts w:ascii="Arial" w:hAnsi="Arial" w:cs="Arial"/>
+          <w:b/>
+          <w:bCs/>
+          <w:sz w:val="20"/>
+          <w:szCs w:val="20"/>
+        </w:rPr>
+      </w:pPr>
+      <w:r>
+        <w:rPr>
+          <w:rFonts w:ascii="Arial" w:hAnsi="Arial" w:cs="Arial"/>
+          <w:b/>
+          <w:bCs/>
+          <w:sz w:val="20"/>
+          <w:szCs w:val="20"/>
+        </w:rPr>
+        <w:t>Minimap/Icon</w:t>
+      </w:r>
+    </w:p>
+    <w:p>
+      <w:pPr>
+        <w:rPr>
+          <w:rFonts w:ascii="Arial" w:hAnsi="Arial" w:cs="Arial"/>
+          <w:sz w:val="20"/>
+          <w:szCs w:val="20"/>
+        </w:rPr>
+      </w:pPr>
+      <w:r>
+        <w:rPr>
+          <w:rFonts w:ascii="Arial" w:hAnsi="Arial" w:cs="Arial"/>
+          <w:sz w:val="20"/>
+          <w:szCs w:val="20"/>
+        </w:rPr>
+        <w:t xml:space="preserve">[IMAGES] In order to make the minimap and menu icons for the map, a separate scene is used which generates the track with a solid black texture and then renders it to a useable image file. This process had little impact on performance as it is only used when a new track has passed the testing process. </w:t>
+      </w:r>
+    </w:p>
+    <w:p>
+      <w:pPr>
+        <w:rPr>
+          <w:rFonts w:ascii="Arial" w:hAnsi="Arial" w:cs="Arial"/>
+          <w:b/>
+          <w:bCs/>
+          <w:sz w:val="20"/>
+          <w:szCs w:val="20"/>
+        </w:rPr>
+      </w:pPr>
+      <w:r>
+        <w:rPr>
+          <w:rFonts w:ascii="Arial" w:hAnsi="Arial" w:cs="Arial"/>
+          <w:b/>
+          <w:bCs/>
+          <w:sz w:val="20"/>
+          <w:szCs w:val="20"/>
+        </w:rPr>
+        <w:t>Track Testing</w:t>
+      </w:r>
+    </w:p>
+    <w:p>
+      <w:pPr>
+        <w:rPr>
+          <w:rFonts w:ascii="Arial" w:hAnsi="Arial" w:cs="Arial"/>
+          <w:sz w:val="20"/>
+          <w:szCs w:val="20"/>
+        </w:rPr>
+      </w:pPr>
+    </w:p>
+    <w:p>
+      <w:pPr>
+        <w:rPr>
+          <w:rFonts w:ascii="Arial" w:hAnsi="Arial" w:cs="Arial"/>
+          <w:b/>
+          <w:bCs/>
+          <w:sz w:val="20"/>
+          <w:szCs w:val="20"/>
+        </w:rPr>
+      </w:pPr>
+      <w:r>
+        <w:rPr>
+          <w:rFonts w:ascii="Arial" w:hAnsi="Arial" w:cs="Arial"/>
+          <w:b/>
+          <w:bCs/>
+          <w:sz w:val="20"/>
+          <w:szCs w:val="20"/>
+        </w:rPr>
+        <w:t>Player Tracking</w:t>
+      </w:r>
+    </w:p>
+    <w:p>
+      <w:pPr>
+        <w:rPr>
+          <w:rFonts w:ascii="Arial" w:hAnsi="Arial" w:cs="Arial"/>
+          <w:sz w:val="20"/>
+          <w:szCs w:val="20"/>
+        </w:rPr>
+      </w:pPr>
+      <w:r>
+        <w:rPr>
+          <w:rFonts w:ascii="Arial" w:hAnsi="Arial" w:cs="Arial"/>
+          <w:sz w:val="20"/>
+          <w:szCs w:val="20"/>
+        </w:rPr>
+        <w:t>Each player can design their own profile with their own username and icon, this is not linked to the internal player profile used for tracking data. That profile is only created once they have read and passed the consent pages. For example, if someone below the age of 18 enters their age they will be able to access the game, but an account will not be made for them. I decided to let users under the participation age to play the base game with no data-tracking, so no player-based tracks, so that they are not encouraged to lie about their age in order to play the game.</w:t>
+      </w:r>
+    </w:p>
+    <w:p>
+      <w:pPr>
+        <w:rPr>
+          <w:rFonts w:ascii="Arial" w:hAnsi="Arial" w:cs="Arial"/>
+          <w:sz w:val="20"/>
+          <w:szCs w:val="20"/>
+        </w:rPr>
+      </w:pPr>
+      <w:r>
+        <w:rPr>
+          <w:rFonts w:ascii="Arial" w:hAnsi="Arial" w:cs="Arial"/>
+          <w:sz w:val="20"/>
+          <w:szCs w:val="20"/>
+        </w:rPr>
+        <w:t xml:space="preserve">Play Count – How many times did they play this track. </w:t>
+      </w:r>
+      <w:r>
+        <w:rPr>
+          <w:rFonts w:ascii="Arial" w:hAnsi="Arial" w:cs="Arial"/>
+          <w:sz w:val="20"/>
+          <w:szCs w:val="20"/>
+        </w:rPr>
+        <w:t>Tracks played more than once have a higher fitness.</w:t>
+      </w:r>
+    </w:p>
+    <w:p>
+      <w:pPr>
+        <w:rPr>
+          <w:rFonts w:ascii="Arial" w:hAnsi="Arial" w:cs="Arial"/>
+          <w:sz w:val="20"/>
+          <w:szCs w:val="20"/>
+        </w:rPr>
+      </w:pPr>
+      <w:r>
+        <w:rPr>
+          <w:rFonts w:ascii="Arial" w:hAnsi="Arial" w:cs="Arial"/>
+          <w:sz w:val="20"/>
+          <w:szCs w:val="20"/>
+        </w:rPr>
+        <w:t>Recency – How long has it been since they last played this track.</w:t>
+      </w:r>
+    </w:p>
+    <w:p>
+      <w:pPr>
+        <w:rPr>
+          <w:rFonts w:ascii="Arial" w:hAnsi="Arial" w:cs="Arial"/>
+          <w:sz w:val="20"/>
+          <w:szCs w:val="20"/>
+        </w:rPr>
+      </w:pPr>
+      <w:r>
+        <w:rPr>
+          <w:rFonts w:ascii="Arial" w:hAnsi="Arial" w:cs="Arial"/>
+          <w:sz w:val="20"/>
+          <w:szCs w:val="20"/>
+        </w:rPr>
+        <w:t>Exit – Not Completed, Completed. Tracks that have been completed are factored in more.</w:t>
+      </w:r>
+    </w:p>
+    <w:p>
+      <w:pPr>
+        <w:rPr>
+          <w:rFonts w:ascii="Arial" w:hAnsi="Arial" w:cs="Arial"/>
+          <w:b/>
+          <w:bCs/>
+          <w:sz w:val="20"/>
+          <w:szCs w:val="20"/>
+        </w:rPr>
+      </w:pPr>
+      <w:r>
+        <w:rPr>
+          <w:rFonts w:ascii="Arial" w:hAnsi="Arial" w:cs="Arial"/>
+          <w:b/>
+          <w:bCs/>
+          <w:sz w:val="20"/>
+          <w:szCs w:val="20"/>
+        </w:rPr>
+        <w:lastRenderedPageBreak/>
+        <w:t>During the Race</w:t>
+      </w:r>
+    </w:p>
+    <w:p>
+      <w:pPr>
+        <w:rPr>
+          <w:rFonts w:ascii="Arial" w:hAnsi="Arial" w:cs="Arial"/>
+          <w:sz w:val="20"/>
+          <w:szCs w:val="20"/>
+        </w:rPr>
+      </w:pPr>
+      <w:r>
+        <w:rPr>
+          <w:rFonts w:ascii="Arial" w:hAnsi="Arial" w:cs="Arial"/>
+          <w:sz w:val="20"/>
+          <w:szCs w:val="20"/>
+        </w:rPr>
+        <w:t>Performance – How did they compare to their other track performances. Average speed for the track. First time sets the baseline.</w:t>
+      </w:r>
+    </w:p>
+    <w:p>
+      <w:pPr>
+        <w:rPr>
+          <w:rFonts w:ascii="Arial" w:hAnsi="Arial" w:cs="Arial"/>
+          <w:sz w:val="20"/>
+          <w:szCs w:val="20"/>
+        </w:rPr>
+      </w:pPr>
+      <w:r>
+        <w:rPr>
+          <w:rFonts w:ascii="Arial" w:hAnsi="Arial" w:cs="Arial"/>
+          <w:sz w:val="20"/>
+          <w:szCs w:val="20"/>
+        </w:rPr>
+        <w:t>Problems – Massively increased lap/split times</w:t>
+      </w:r>
+    </w:p>
+    <w:p>
+      <w:pPr>
+        <w:rPr>
+          <w:rFonts w:ascii="Arial" w:hAnsi="Arial" w:cs="Arial"/>
+          <w:sz w:val="20"/>
+          <w:szCs w:val="20"/>
+        </w:rPr>
+      </w:pPr>
+    </w:p>
+    <w:p>
+      <w:pPr>
+        <w:rPr>
+          <w:rFonts w:ascii="Arial" w:hAnsi="Arial" w:cs="Arial"/>
+          <w:sz w:val="20"/>
+          <w:szCs w:val="20"/>
+        </w:rPr>
+      </w:pPr>
     </w:p>
     <w:p>
       <w:pPr>
@@ -1681,673 +2581,6 @@
           <w:sz w:val="20"/>
           <w:szCs w:val="20"/>
         </w:rPr>
-        <w:t>Track Representation</w:t>
-      </w:r>
-    </w:p>
-    <w:p>
-      <w:pPr>
-        <w:rPr>
-          <w:rFonts w:ascii="Arial" w:hAnsi="Arial" w:cs="Arial"/>
-          <w:b/>
-          <w:bCs/>
-          <w:sz w:val="20"/>
-          <w:szCs w:val="20"/>
-        </w:rPr>
-      </w:pPr>
-      <w:r>
-        <w:rPr>
-          <w:rFonts w:ascii="Arial" w:hAnsi="Arial" w:cs="Arial"/>
-          <w:b/>
-          <w:bCs/>
-          <w:sz w:val="20"/>
-          <w:szCs w:val="20"/>
-        </w:rPr>
-        <w:t>Track</w:t>
-      </w:r>
-    </w:p>
-    <w:p>
-      <w:pPr>
-        <w:rPr>
-          <w:rFonts w:ascii="Arial" w:hAnsi="Arial" w:cs="Arial"/>
-          <w:sz w:val="20"/>
-          <w:szCs w:val="20"/>
-        </w:rPr>
-      </w:pPr>
-      <w:r>
-        <w:rPr>
-          <w:rFonts w:ascii="Arial" w:hAnsi="Arial" w:cs="Arial"/>
-          <w:sz w:val="20"/>
-          <w:szCs w:val="20"/>
-        </w:rPr>
-        <w:t>Each track is stored as a sorted array of two-dimensional points</w:t>
-      </w:r>
-      <w:r>
-        <w:rPr>
-          <w:rFonts w:ascii="Arial" w:hAnsi="Arial" w:cs="Arial"/>
-          <w:sz w:val="20"/>
-          <w:szCs w:val="20"/>
-        </w:rPr>
-        <w:t xml:space="preserve">, in order to keep file sizes to a minimum. Once the track points are </w:t>
-      </w:r>
-      <w:r>
-        <w:rPr>
-          <w:rFonts w:ascii="Arial" w:hAnsi="Arial" w:cs="Arial"/>
-          <w:sz w:val="20"/>
-          <w:szCs w:val="20"/>
-        </w:rPr>
-        <w:t>needed,</w:t>
-      </w:r>
-      <w:r>
-        <w:rPr>
-          <w:rFonts w:ascii="Arial" w:hAnsi="Arial" w:cs="Arial"/>
-          <w:sz w:val="20"/>
-          <w:szCs w:val="20"/>
-        </w:rPr>
-        <w:t xml:space="preserve"> they </w:t>
-      </w:r>
-      <w:r>
-        <w:rPr>
-          <w:rFonts w:ascii="Arial" w:hAnsi="Arial" w:cs="Arial"/>
-          <w:sz w:val="20"/>
-          <w:szCs w:val="20"/>
-        </w:rPr>
-        <w:t xml:space="preserve">enter a generator which calculates new control points in order to create a path. </w:t>
-      </w:r>
-    </w:p>
-    <w:p>
-      <w:pPr>
-        <w:rPr>
-          <w:rFonts w:ascii="Arial" w:hAnsi="Arial" w:cs="Arial"/>
-          <w:sz w:val="20"/>
-          <w:szCs w:val="20"/>
-        </w:rPr>
-      </w:pPr>
-      <w:r>
-        <w:rPr>
-          <w:rFonts w:ascii="Arial" w:hAnsi="Arial" w:cs="Arial"/>
-          <w:sz w:val="20"/>
-          <w:szCs w:val="20"/>
-        </w:rPr>
-        <w:t xml:space="preserve">The curve is then closed, so that the track can be completed multiple times. I decided to have the tracks be closed circuit rather than an infinite road, as it would yield better results in the evolution process. </w:t>
-      </w:r>
-    </w:p>
-    <w:p>
-      <w:pPr>
-        <w:rPr>
-          <w:rFonts w:ascii="Arial" w:hAnsi="Arial" w:cs="Arial"/>
-          <w:sz w:val="20"/>
-          <w:szCs w:val="20"/>
-        </w:rPr>
-      </w:pPr>
-      <w:r>
-        <w:rPr>
-          <w:rFonts w:ascii="Arial" w:hAnsi="Arial" w:cs="Arial"/>
-          <w:sz w:val="20"/>
-          <w:szCs w:val="20"/>
-        </w:rPr>
-        <w:t>The track is cut into segments, e</w:t>
-      </w:r>
-      <w:r>
-        <w:rPr>
-          <w:rFonts w:ascii="Arial" w:hAnsi="Arial" w:cs="Arial"/>
-          <w:sz w:val="20"/>
-          <w:szCs w:val="20"/>
-        </w:rPr>
-        <w:t xml:space="preserve">ach segment is comprised of 3 points, the start, middle and end points. </w:t>
-      </w:r>
-      <w:r>
-        <w:rPr>
-          <w:rFonts w:ascii="Arial" w:hAnsi="Arial" w:cs="Arial"/>
-          <w:sz w:val="20"/>
-          <w:szCs w:val="20"/>
-        </w:rPr>
-        <w:t xml:space="preserve">However as not every track will have a total point count divisible by 3 the segments start from each point and include the next 2 points after them. This results in each point being included in 3 different segments. [FIGURE]. </w:t>
-      </w:r>
-    </w:p>
-    <w:p>
-      <w:pPr>
-        <w:rPr>
-          <w:rFonts w:ascii="Arial" w:hAnsi="Arial" w:cs="Arial"/>
-          <w:sz w:val="20"/>
-          <w:szCs w:val="20"/>
-        </w:rPr>
-      </w:pPr>
-      <w:r>
-        <w:rPr>
-          <w:rFonts w:ascii="Arial" w:hAnsi="Arial" w:cs="Arial"/>
-          <w:sz w:val="20"/>
-          <w:szCs w:val="20"/>
-        </w:rPr>
-        <w:t xml:space="preserve">Using vector maths, the distances and angles </w:t>
-      </w:r>
-      <w:r>
-        <w:rPr>
-          <w:rFonts w:ascii="Arial" w:hAnsi="Arial" w:cs="Arial"/>
-          <w:sz w:val="20"/>
-          <w:szCs w:val="20"/>
-        </w:rPr>
-        <w:t>within the segment</w:t>
-      </w:r>
-      <w:r>
-        <w:rPr>
-          <w:rFonts w:ascii="Arial" w:hAnsi="Arial" w:cs="Arial"/>
-          <w:sz w:val="20"/>
-          <w:szCs w:val="20"/>
-        </w:rPr>
-        <w:t xml:space="preserve"> are calculated. With these measurements, it can be determined what direction the segment turns</w:t>
-      </w:r>
-      <w:r>
-        <w:rPr>
-          <w:rFonts w:ascii="Arial" w:hAnsi="Arial" w:cs="Arial"/>
-          <w:sz w:val="20"/>
-          <w:szCs w:val="20"/>
-        </w:rPr>
-        <w:t xml:space="preserve"> as well as its size and area</w:t>
-      </w:r>
-      <w:r>
-        <w:rPr>
-          <w:rFonts w:ascii="Arial" w:hAnsi="Arial" w:cs="Arial"/>
-          <w:sz w:val="20"/>
-          <w:szCs w:val="20"/>
-        </w:rPr>
-        <w:t xml:space="preserve">. This is done for each point in the track to create an array of </w:t>
-      </w:r>
-      <w:r>
-        <w:rPr>
-          <w:rFonts w:ascii="Arial" w:hAnsi="Arial" w:cs="Arial"/>
-          <w:sz w:val="20"/>
-          <w:szCs w:val="20"/>
-        </w:rPr>
-        <w:t xml:space="preserve">segments which are then used in the evolutionary algorithm. </w:t>
-      </w:r>
-      <w:r>
-        <w:rPr>
-          <w:rFonts w:ascii="Arial" w:hAnsi="Arial" w:cs="Arial"/>
-          <w:sz w:val="20"/>
-          <w:szCs w:val="20"/>
-        </w:rPr>
-        <w:t xml:space="preserve"> </w:t>
-      </w:r>
-    </w:p>
-    <w:p>
-      <w:pPr>
-        <w:rPr>
-          <w:rFonts w:ascii="Arial" w:hAnsi="Arial" w:cs="Arial"/>
-          <w:sz w:val="20"/>
-          <w:szCs w:val="20"/>
-        </w:rPr>
-      </w:pPr>
-    </w:p>
-    <w:p>
-      <w:pPr>
-        <w:rPr>
-          <w:rFonts w:ascii="Arial" w:hAnsi="Arial" w:cs="Arial"/>
-          <w:b/>
-          <w:bCs/>
-          <w:sz w:val="20"/>
-          <w:szCs w:val="20"/>
-        </w:rPr>
-      </w:pPr>
-      <w:r>
-        <w:rPr>
-          <w:rFonts w:ascii="Arial" w:hAnsi="Arial" w:cs="Arial"/>
-          <w:b/>
-          <w:bCs/>
-          <w:sz w:val="20"/>
-          <w:szCs w:val="20"/>
-        </w:rPr>
-        <w:t>Track Generation</w:t>
-      </w:r>
-      <w:r>
-        <w:rPr>
-          <w:rFonts w:ascii="Arial" w:hAnsi="Arial" w:cs="Arial"/>
-          <w:b/>
-          <w:bCs/>
-          <w:sz w:val="20"/>
-          <w:szCs w:val="20"/>
-        </w:rPr>
-        <w:t xml:space="preserve"> (Pseudo-code)</w:t>
-      </w:r>
-    </w:p>
-    <w:p>
-      <w:pPr>
-        <w:rPr>
-          <w:rFonts w:ascii="Arial" w:hAnsi="Arial" w:cs="Arial"/>
-          <w:sz w:val="20"/>
-          <w:szCs w:val="20"/>
-        </w:rPr>
-      </w:pPr>
-      <w:r>
-        <w:rPr>
-          <w:rFonts w:ascii="Arial" w:hAnsi="Arial" w:cs="Arial"/>
-          <w:sz w:val="20"/>
-          <w:szCs w:val="20"/>
-        </w:rPr>
-        <w:t xml:space="preserve">When making the random track generator, I needed to decide what type of random track to generate. </w:t>
-      </w:r>
-      <w:r>
-        <w:rPr>
-          <w:rFonts w:ascii="Arial" w:hAnsi="Arial" w:cs="Arial"/>
-          <w:sz w:val="20"/>
-          <w:szCs w:val="20"/>
-        </w:rPr>
-        <w:t xml:space="preserve">Togelius </w:t>
-      </w:r>
-      <w:r>
-        <w:rPr>
-          <w:rFonts w:ascii="Arial" w:hAnsi="Arial" w:cs="Arial"/>
-          <w:sz w:val="20"/>
-          <w:szCs w:val="20"/>
-        </w:rPr>
-        <w:t>(</w:t>
-      </w:r>
-      <w:r>
-        <w:rPr>
-          <w:rFonts w:ascii="Arial" w:hAnsi="Arial" w:cs="Arial"/>
-          <w:sz w:val="20"/>
-          <w:szCs w:val="20"/>
-        </w:rPr>
-        <w:t>2007</w:t>
-      </w:r>
-      <w:r>
-        <w:rPr>
-          <w:rFonts w:ascii="Arial" w:hAnsi="Arial" w:cs="Arial"/>
-          <w:sz w:val="20"/>
-          <w:szCs w:val="20"/>
-        </w:rPr>
-        <w:t>) used</w:t>
-      </w:r>
-      <w:r>
-        <w:rPr>
-          <w:rFonts w:ascii="Arial" w:hAnsi="Arial" w:cs="Arial"/>
-          <w:sz w:val="20"/>
-          <w:szCs w:val="20"/>
-        </w:rPr>
-        <w:t xml:space="preserve"> three different ways to make a random track: </w:t>
-      </w:r>
-      <w:r>
-        <w:rPr>
-          <w:rFonts w:ascii="Arial" w:hAnsi="Arial" w:cs="Arial"/>
-          <w:sz w:val="20"/>
-          <w:szCs w:val="20"/>
-        </w:rPr>
-        <w:t xml:space="preserve">Straightforward, Random Walk and Radial. </w:t>
-      </w:r>
-      <w:r>
-        <w:rPr>
-          <w:rFonts w:ascii="Arial" w:hAnsi="Arial" w:cs="Arial"/>
-          <w:sz w:val="20"/>
-          <w:szCs w:val="20"/>
-        </w:rPr>
-        <w:t>As they found in the paper, Random walk produced tracks that could be hard to drive on naturally and Radial method tracks made tracks that looked very similar (flowerlike). [INCLUDE FIGURES FROM PAPER]</w:t>
-      </w:r>
-      <w:r>
-        <w:rPr>
-          <w:rFonts w:ascii="Arial" w:hAnsi="Arial" w:cs="Arial"/>
-          <w:sz w:val="20"/>
-          <w:szCs w:val="20"/>
-        </w:rPr>
-        <w:t>.</w:t>
-      </w:r>
-    </w:p>
-    <w:p>
-      <w:pPr>
-        <w:rPr>
-          <w:rFonts w:ascii="Arial" w:hAnsi="Arial" w:cs="Arial"/>
-          <w:sz w:val="20"/>
-          <w:szCs w:val="20"/>
-        </w:rPr>
-      </w:pPr>
-      <w:r>
-        <w:rPr>
-          <w:rFonts w:ascii="Arial" w:hAnsi="Arial" w:cs="Arial"/>
-          <w:sz w:val="20"/>
-          <w:szCs w:val="20"/>
-        </w:rPr>
-        <w:lastRenderedPageBreak/>
-        <w:t xml:space="preserve"> I decided to go with a Straightforward process for initial generation as they produced tracks that were as easy or hard as they needed to be. In the paper they would generate a rectangle with rounded corners and then</w:t>
-      </w:r>
-      <w:r>
-        <w:rPr>
-          <w:rFonts w:ascii="Arial" w:hAnsi="Arial" w:cs="Arial"/>
-          <w:sz w:val="20"/>
-          <w:szCs w:val="20"/>
-        </w:rPr>
-        <w:t xml:space="preserve"> perform a mutation operation which would modify a control point by numbers drawn from a gaussian distribution. </w:t>
-      </w:r>
-    </w:p>
-    <w:p>
-      <w:pPr>
-        <w:rPr>
-          <w:rFonts w:ascii="Arial" w:hAnsi="Arial" w:cs="Arial"/>
-          <w:sz w:val="20"/>
-          <w:szCs w:val="20"/>
-        </w:rPr>
-      </w:pPr>
-      <w:r>
-        <w:rPr>
-          <w:rFonts w:ascii="Arial" w:hAnsi="Arial" w:cs="Arial"/>
-          <w:sz w:val="20"/>
-          <w:szCs w:val="20"/>
-        </w:rPr>
-        <w:t>CONVEX HULL/MIDPOINTS</w:t>
-      </w:r>
-    </w:p>
-    <w:p>
-      <w:pPr>
-        <w:rPr>
-          <w:rFonts w:ascii="Arial" w:hAnsi="Arial" w:cs="Arial"/>
-          <w:sz w:val="20"/>
-          <w:szCs w:val="20"/>
-        </w:rPr>
-      </w:pPr>
-      <w:r>
-        <w:rPr>
-          <w:rFonts w:ascii="Arial" w:hAnsi="Arial" w:cs="Arial"/>
-          <w:sz w:val="20"/>
-          <w:szCs w:val="20"/>
-        </w:rPr>
-        <w:t xml:space="preserve">Instead I decided to use a convex hull methodology, which generates random points and then encloses the points. Doing this produces more interesting starting shapes than a rectangle. Instead of modifying the existing points, I decided to add points in-between the current points. These new points were randomly placed within the bounds of their parent points. </w:t>
-      </w:r>
-    </w:p>
-    <w:p>
-      <w:pPr>
-        <w:rPr>
-          <w:rFonts w:ascii="Arial" w:hAnsi="Arial" w:cs="Arial"/>
-          <w:sz w:val="20"/>
-          <w:szCs w:val="20"/>
-        </w:rPr>
-      </w:pPr>
-      <w:r>
-        <w:rPr>
-          <w:rFonts w:ascii="Arial" w:hAnsi="Arial" w:cs="Arial"/>
-          <w:sz w:val="20"/>
-          <w:szCs w:val="20"/>
-        </w:rPr>
-        <w:t xml:space="preserve">To generate the random points, a randomly sized rectangle is created with a limit on each side (100&lt;Side&lt;300). Then 30 points are placed randomly inside that rectangle, from testing during development I found 30 to be a good number as having a higher number increases in more tracks looking like the bounding rectangle. 30 points allowed for </w:t>
-      </w:r>
-      <w:r>
-        <w:rPr>
-          <w:rFonts w:ascii="Arial" w:hAnsi="Arial" w:cs="Arial"/>
-          <w:sz w:val="20"/>
-          <w:szCs w:val="20"/>
-        </w:rPr>
-        <w:t>enough variation in track design.</w:t>
-      </w:r>
-    </w:p>
-    <w:p>
-      <w:pPr>
-        <w:rPr>
-          <w:rFonts w:ascii="Arial" w:hAnsi="Arial" w:cs="Arial"/>
-          <w:b/>
-          <w:bCs/>
-          <w:sz w:val="20"/>
-          <w:szCs w:val="20"/>
-        </w:rPr>
-      </w:pPr>
-      <w:r>
-        <w:rPr>
-          <w:rFonts w:ascii="Arial" w:hAnsi="Arial" w:cs="Arial"/>
-          <w:b/>
-          <w:bCs/>
-          <w:sz w:val="20"/>
-          <w:szCs w:val="20"/>
-        </w:rPr>
-        <w:t>Minimap/Icon</w:t>
-      </w:r>
-    </w:p>
-    <w:p>
-      <w:pPr>
-        <w:rPr>
-          <w:rFonts w:ascii="Arial" w:hAnsi="Arial" w:cs="Arial"/>
-          <w:sz w:val="20"/>
-          <w:szCs w:val="20"/>
-        </w:rPr>
-      </w:pPr>
-      <w:r>
-        <w:rPr>
-          <w:rFonts w:ascii="Arial" w:hAnsi="Arial" w:cs="Arial"/>
-          <w:sz w:val="20"/>
-          <w:szCs w:val="20"/>
-        </w:rPr>
-        <w:t xml:space="preserve">[IMAGES] In order to make the minimap and menu icons for the map, a separate scene is used which generates the track with a solid black texture and then renders it to a useable image file. This process had little impact on performance as it is only used when a new track has passed the testing process. </w:t>
-      </w:r>
-    </w:p>
-    <w:p>
-      <w:pPr>
-        <w:rPr>
-          <w:rFonts w:ascii="Arial" w:hAnsi="Arial" w:cs="Arial"/>
-          <w:b/>
-          <w:bCs/>
-          <w:sz w:val="20"/>
-          <w:szCs w:val="20"/>
-        </w:rPr>
-      </w:pPr>
-      <w:r>
-        <w:rPr>
-          <w:rFonts w:ascii="Arial" w:hAnsi="Arial" w:cs="Arial"/>
-          <w:b/>
-          <w:bCs/>
-          <w:sz w:val="20"/>
-          <w:szCs w:val="20"/>
-        </w:rPr>
-        <w:t>Track Testing</w:t>
-      </w:r>
-    </w:p>
-    <w:p>
-      <w:pPr>
-        <w:rPr>
-          <w:rFonts w:ascii="Arial" w:hAnsi="Arial" w:cs="Arial"/>
-          <w:sz w:val="20"/>
-          <w:szCs w:val="20"/>
-        </w:rPr>
-      </w:pPr>
-    </w:p>
-    <w:p>
-      <w:pPr>
-        <w:rPr>
-          <w:rFonts w:ascii="Arial" w:hAnsi="Arial" w:cs="Arial"/>
-          <w:b/>
-          <w:bCs/>
-          <w:sz w:val="20"/>
-          <w:szCs w:val="20"/>
-        </w:rPr>
-      </w:pPr>
-      <w:r>
-        <w:rPr>
-          <w:rFonts w:ascii="Arial" w:hAnsi="Arial" w:cs="Arial"/>
-          <w:b/>
-          <w:bCs/>
-          <w:sz w:val="20"/>
-          <w:szCs w:val="20"/>
-        </w:rPr>
-        <w:t>Player Tracking</w:t>
-      </w:r>
-    </w:p>
-    <w:p>
-      <w:pPr>
-        <w:rPr>
-          <w:rFonts w:ascii="Arial" w:hAnsi="Arial" w:cs="Arial"/>
-          <w:sz w:val="20"/>
-          <w:szCs w:val="20"/>
-        </w:rPr>
-      </w:pPr>
-      <w:r>
-        <w:rPr>
-          <w:rFonts w:ascii="Arial" w:hAnsi="Arial" w:cs="Arial"/>
-          <w:sz w:val="20"/>
-          <w:szCs w:val="20"/>
-        </w:rPr>
-        <w:t>Each player can design their own profile with their own username and icon, this is not linked to the internal player profile used for tracking data. That profile is only created once they have read and passed the consent pages. For example, if someone below the age of 18 enters their age they will be able to access the game, but an account will not be made for them. I decided to let users under the participation age to play the base game with no data-tracking, so no player-based tracks, so that they are not encouraged to lie about their age in order to play the game.</w:t>
-      </w:r>
-    </w:p>
-    <w:p>
-      <w:pPr>
-        <w:rPr>
-          <w:rFonts w:ascii="Arial" w:hAnsi="Arial" w:cs="Arial"/>
-          <w:sz w:val="20"/>
-          <w:szCs w:val="20"/>
-        </w:rPr>
-      </w:pPr>
-      <w:r>
-        <w:rPr>
-          <w:rFonts w:ascii="Arial" w:hAnsi="Arial" w:cs="Arial"/>
-          <w:sz w:val="20"/>
-          <w:szCs w:val="20"/>
-        </w:rPr>
-        <w:t xml:space="preserve">Play Count – How many times did they play this track. </w:t>
-      </w:r>
-      <w:r>
-        <w:rPr>
-          <w:rFonts w:ascii="Arial" w:hAnsi="Arial" w:cs="Arial"/>
-          <w:sz w:val="20"/>
-          <w:szCs w:val="20"/>
-        </w:rPr>
-        <w:t>Tracks played more than once have a higher fitness.</w:t>
-      </w:r>
-    </w:p>
-    <w:p>
-      <w:pPr>
-        <w:rPr>
-          <w:rFonts w:ascii="Arial" w:hAnsi="Arial" w:cs="Arial"/>
-          <w:sz w:val="20"/>
-          <w:szCs w:val="20"/>
-        </w:rPr>
-      </w:pPr>
-      <w:r>
-        <w:rPr>
-          <w:rFonts w:ascii="Arial" w:hAnsi="Arial" w:cs="Arial"/>
-          <w:sz w:val="20"/>
-          <w:szCs w:val="20"/>
-        </w:rPr>
-        <w:t>Recency – How long has it been since they last played this track.</w:t>
-      </w:r>
-    </w:p>
-    <w:p>
-      <w:pPr>
-        <w:rPr>
-          <w:rFonts w:ascii="Arial" w:hAnsi="Arial" w:cs="Arial"/>
-          <w:sz w:val="20"/>
-          <w:szCs w:val="20"/>
-        </w:rPr>
-      </w:pPr>
-      <w:r>
-        <w:rPr>
-          <w:rFonts w:ascii="Arial" w:hAnsi="Arial" w:cs="Arial"/>
-          <w:sz w:val="20"/>
-          <w:szCs w:val="20"/>
-        </w:rPr>
-        <w:t>Exit – Not Completed, Completed. Tracks that have been completed are factored in more.</w:t>
-      </w:r>
-    </w:p>
-    <w:p>
-      <w:pPr>
-        <w:rPr>
-          <w:rFonts w:ascii="Arial" w:hAnsi="Arial" w:cs="Arial"/>
-          <w:b/>
-          <w:bCs/>
-          <w:sz w:val="20"/>
-          <w:szCs w:val="20"/>
-        </w:rPr>
-      </w:pPr>
-      <w:r>
-        <w:rPr>
-          <w:rFonts w:ascii="Arial" w:hAnsi="Arial" w:cs="Arial"/>
-          <w:b/>
-          <w:bCs/>
-          <w:sz w:val="20"/>
-          <w:szCs w:val="20"/>
-        </w:rPr>
-        <w:t>During the Race</w:t>
-      </w:r>
-    </w:p>
-    <w:p>
-      <w:pPr>
-        <w:rPr>
-          <w:rFonts w:ascii="Arial" w:hAnsi="Arial" w:cs="Arial"/>
-          <w:sz w:val="20"/>
-          <w:szCs w:val="20"/>
-        </w:rPr>
-      </w:pPr>
-      <w:r>
-        <w:rPr>
-          <w:rFonts w:ascii="Arial" w:hAnsi="Arial" w:cs="Arial"/>
-          <w:sz w:val="20"/>
-          <w:szCs w:val="20"/>
-        </w:rPr>
-        <w:t>Performance – How did they compare to their other track performances. Average speed for the track. First time sets the baseline.</w:t>
-      </w:r>
-    </w:p>
-    <w:p>
-      <w:pPr>
-        <w:rPr>
-          <w:rFonts w:ascii="Arial" w:hAnsi="Arial" w:cs="Arial"/>
-          <w:sz w:val="20"/>
-          <w:szCs w:val="20"/>
-        </w:rPr>
-      </w:pPr>
-      <w:r>
-        <w:rPr>
-          <w:rFonts w:ascii="Arial" w:hAnsi="Arial" w:cs="Arial"/>
-          <w:sz w:val="20"/>
-          <w:szCs w:val="20"/>
-        </w:rPr>
-        <w:t>Problems – Massively increased lap/split times</w:t>
-      </w:r>
-    </w:p>
-    <w:p>
-      <w:pPr>
-        <w:rPr>
-          <w:rFonts w:ascii="Arial" w:hAnsi="Arial" w:cs="Arial"/>
-          <w:sz w:val="20"/>
-          <w:szCs w:val="20"/>
-        </w:rPr>
-      </w:pPr>
-    </w:p>
-    <w:p>
-      <w:pPr>
-        <w:rPr>
-          <w:rFonts w:ascii="Arial" w:hAnsi="Arial" w:cs="Arial"/>
-          <w:sz w:val="20"/>
-          <w:szCs w:val="20"/>
-        </w:rPr>
-      </w:pPr>
-    </w:p>
-    <w:p>
-      <w:pPr>
-        <w:rPr>
-          <w:rFonts w:ascii="Arial" w:hAnsi="Arial" w:cs="Arial"/>
-          <w:sz w:val="20"/>
-          <w:szCs w:val="20"/>
-        </w:rPr>
-      </w:pPr>
-      <w:r>
-        <w:rPr>
-          <w:rFonts w:ascii="Arial" w:hAnsi="Arial" w:cs="Arial"/>
-          <w:sz w:val="20"/>
-          <w:szCs w:val="20"/>
-        </w:rPr>
-        <w:tab/>
-      </w:r>
-    </w:p>
-    <w:p>
-      <w:pPr>
-        <w:rPr>
-          <w:rFonts w:ascii="Arial" w:hAnsi="Arial" w:cs="Arial"/>
-          <w:b/>
-          <w:bCs/>
-          <w:sz w:val="20"/>
-          <w:szCs w:val="20"/>
-        </w:rPr>
-      </w:pPr>
-      <w:r>
-        <w:rPr>
-          <w:rFonts w:ascii="Arial" w:hAnsi="Arial" w:cs="Arial"/>
-          <w:b/>
-          <w:bCs/>
-          <w:sz w:val="20"/>
-          <w:szCs w:val="20"/>
-        </w:rPr>
         <w:t>Ratings</w:t>
       </w:r>
     </w:p>
@@ -2430,7 +2663,6 @@
           <w:sz w:val="20"/>
           <w:szCs w:val="20"/>
         </w:rPr>
-        <w:lastRenderedPageBreak/>
         <w:tab/>
         <w:t>Requests (How they are generated, what impact</w:t>
       </w:r>
@@ -2609,15 +2841,23 @@
           <w:sz w:val="20"/>
           <w:szCs w:val="20"/>
         </w:rPr>
-        <w:t xml:space="preserve">When initially designing the track generator I did not want the </w:t>
-      </w:r>
-      <w:r>
-        <w:rPr>
-          <w:rFonts w:ascii="Arial" w:hAnsi="Arial" w:cs="Arial"/>
-          <w:sz w:val="20"/>
-          <w:szCs w:val="20"/>
-        </w:rPr>
-        <w:t xml:space="preserve">a </w:t>
+        <w:t xml:space="preserve">When initially designing the track generator I did not want </w:t>
+      </w:r>
+      <w:r>
+        <w:rPr>
+          <w:rFonts w:ascii="Arial" w:hAnsi="Arial" w:cs="Arial"/>
+          <w:sz w:val="20"/>
+          <w:szCs w:val="20"/>
+        </w:rPr>
+        <w:t>a</w:t>
+      </w:r>
+      <w:r>
+        <w:rPr>
+          <w:rFonts w:ascii="Arial" w:hAnsi="Arial" w:cs="Arial"/>
+          <w:sz w:val="20"/>
+          <w:szCs w:val="20"/>
+        </w:rPr>
+        <w:t xml:space="preserve"> </w:t>
       </w:r>
       <w:r>
         <w:rPr>
@@ -2680,6 +2920,17 @@
           <w:szCs w:val="20"/>
         </w:rPr>
       </w:pPr>
+    </w:p>
+    <w:p>
+      <w:pPr>
+        <w:rPr>
+          <w:rFonts w:ascii="Arial" w:hAnsi="Arial" w:cs="Arial"/>
+          <w:b/>
+          <w:bCs/>
+          <w:sz w:val="20"/>
+          <w:szCs w:val="20"/>
+        </w:rPr>
+      </w:pPr>
       <w:r>
         <w:rPr>
           <w:rFonts w:ascii="Arial" w:hAnsi="Arial" w:cs="Arial"/>
@@ -2690,15 +2941,51 @@
         </w:rPr>
         <w:t>TESTING</w:t>
       </w:r>
-    </w:p>
-    <w:p>
-      <w:pPr>
-        <w:rPr>
-          <w:rFonts w:ascii="Arial" w:hAnsi="Arial" w:cs="Arial"/>
-          <w:sz w:val="20"/>
-          <w:szCs w:val="20"/>
-        </w:rPr>
-      </w:pPr>
+      <w:r>
+        <w:rPr>
+          <w:rFonts w:ascii="Arial" w:hAnsi="Arial" w:cs="Arial"/>
+          <w:b/>
+          <w:bCs/>
+          <w:sz w:val="20"/>
+          <w:szCs w:val="20"/>
+        </w:rPr>
+        <w:t xml:space="preserve"> / </w:t>
+      </w:r>
+      <w:r>
+        <w:rPr>
+          <w:rFonts w:ascii="Arial" w:hAnsi="Arial" w:cs="Arial"/>
+          <w:b/>
+          <w:bCs/>
+          <w:sz w:val="20"/>
+          <w:szCs w:val="20"/>
+        </w:rPr>
+        <w:t>ANALYTICS</w:t>
+      </w:r>
+    </w:p>
+    <w:p>
+      <w:pPr>
+        <w:rPr>
+          <w:rFonts w:ascii="Arial" w:hAnsi="Arial" w:cs="Arial"/>
+          <w:sz w:val="20"/>
+          <w:szCs w:val="20"/>
+        </w:rPr>
+      </w:pPr>
+      <w:r>
+        <w:rPr>
+          <w:rFonts w:ascii="Arial" w:hAnsi="Arial" w:cs="Arial"/>
+          <w:sz w:val="20"/>
+          <w:szCs w:val="20"/>
+        </w:rPr>
+        <w:t>What I would have done</w:t>
+      </w:r>
+      <w:r>
+        <w:rPr>
+          <w:rFonts w:ascii="Arial" w:hAnsi="Arial" w:cs="Arial"/>
+          <w:sz w:val="20"/>
+          <w:szCs w:val="20"/>
+        </w:rPr>
+        <w:t>. Had I had time</w:t>
+      </w:r>
     </w:p>
     <w:p>
       <w:pPr>
@@ -2801,8 +3088,84 @@
       <w:pPr>
         <w:rPr>
           <w:rFonts w:ascii="Arial" w:hAnsi="Arial" w:cs="Arial"/>
-          <w:b/>
-          <w:bCs/>
+          <w:sz w:val="20"/>
+          <w:szCs w:val="20"/>
+        </w:rPr>
+      </w:pPr>
+      <w:r>
+        <w:rPr>
+          <w:rFonts w:ascii="Arial" w:hAnsi="Arial" w:cs="Arial"/>
+          <w:sz w:val="20"/>
+          <w:szCs w:val="20"/>
+        </w:rPr>
+        <w:t>What did I get from this project?</w:t>
+      </w:r>
+    </w:p>
+    <w:p>
+      <w:pPr>
+        <w:rPr>
+          <w:rFonts w:ascii="Arial" w:hAnsi="Arial" w:cs="Arial"/>
+          <w:sz w:val="20"/>
+          <w:szCs w:val="20"/>
+        </w:rPr>
+      </w:pPr>
+      <w:r>
+        <w:rPr>
+          <w:rFonts w:ascii="Arial" w:hAnsi="Arial" w:cs="Arial"/>
+          <w:sz w:val="20"/>
+          <w:szCs w:val="20"/>
+        </w:rPr>
+        <w:lastRenderedPageBreak/>
+        <w:t>New skills</w:t>
+      </w:r>
+    </w:p>
+    <w:p>
+      <w:pPr>
+        <w:rPr>
+          <w:rFonts w:ascii="Arial" w:hAnsi="Arial" w:cs="Arial"/>
+          <w:sz w:val="20"/>
+          <w:szCs w:val="20"/>
+        </w:rPr>
+      </w:pPr>
+      <w:r>
+        <w:rPr>
+          <w:rFonts w:ascii="Arial" w:hAnsi="Arial" w:cs="Arial"/>
+          <w:sz w:val="20"/>
+          <w:szCs w:val="20"/>
+        </w:rPr>
+        <w:t>New knowledge</w:t>
+      </w:r>
+    </w:p>
+    <w:p>
+      <w:pPr>
+        <w:rPr>
+          <w:rFonts w:ascii="Arial" w:hAnsi="Arial" w:cs="Arial"/>
+          <w:sz w:val="20"/>
+          <w:szCs w:val="20"/>
+        </w:rPr>
+      </w:pPr>
+    </w:p>
+    <w:p>
+      <w:pPr>
+        <w:rPr>
+          <w:rFonts w:ascii="Arial" w:hAnsi="Arial" w:cs="Arial"/>
+          <w:sz w:val="20"/>
+          <w:szCs w:val="20"/>
+        </w:rPr>
+      </w:pPr>
+      <w:r>
+        <w:rPr>
+          <w:rFonts w:ascii="Arial" w:hAnsi="Arial" w:cs="Arial"/>
+          <w:sz w:val="20"/>
+          <w:szCs w:val="20"/>
+        </w:rPr>
+        <w:t>How successful was the project?</w:t>
+      </w:r>
+    </w:p>
+    <w:p>
+      <w:pPr>
+        <w:rPr>
+          <w:rFonts w:ascii="Arial" w:hAnsi="Arial" w:cs="Arial"/>
           <w:sz w:val="20"/>
           <w:szCs w:val="20"/>
         </w:rPr>
@@ -3035,25 +3398,7 @@
           <w:sz w:val="20"/>
           <w:szCs w:val="20"/>
         </w:rPr>
-        <w:t xml:space="preserve">Togelius, J. De </w:t>
-      </w:r>
-      <w:proofErr w:type="spellStart"/>
-      <w:r>
-        <w:rPr>
-          <w:rFonts w:ascii="Arial" w:hAnsi="Arial" w:cs="Arial"/>
-          <w:sz w:val="20"/>
-          <w:szCs w:val="20"/>
-        </w:rPr>
-        <w:t>Nardi</w:t>
-      </w:r>
-      <w:proofErr w:type="spellEnd"/>
-      <w:r>
-        <w:rPr>
-          <w:rFonts w:ascii="Arial" w:hAnsi="Arial" w:cs="Arial"/>
-          <w:sz w:val="20"/>
-          <w:szCs w:val="20"/>
-        </w:rPr>
-        <w:t xml:space="preserve">, K. Lucas, S., 2007. </w:t>
+        <w:t xml:space="preserve">Togelius, J. De Nardi, K. Lucas, S., 2007. </w:t>
       </w:r>
       <w:r>
         <w:rPr>
@@ -3157,7 +3502,7 @@
 </file>
 
 <file path=word/numbering.xml><?xml version="1.0" encoding="utf-8"?>
-<w:numbering xmlns:wpc="http://schemas.microsoft.com/office/word/2010/wordprocessingCanvas" xmlns:cx="http://schemas.microsoft.com/office/drawing/2014/chartex" xmlns:cx1="http://schemas.microsoft.com/office/drawing/2015/9/8/chartex" xmlns:cx2="http://schemas.microsoft.com/office/drawing/2015/10/21/chartex" xmlns:cx3="http://schemas.microsoft.com/office/drawing/2016/5/9/chartex" xmlns:cx4="http://schemas.microsoft.com/office/drawing/2016/5/10/chartex" xmlns:cx5="http://schemas.microsoft.com/office/drawing/2016/5/11/chartex" xmlns:cx6="http://schemas.microsoft.com/office/drawing/2016/5/12/chartex" xmlns:cx7="http://schemas.microsoft.com/office/drawing/2016/5/13/chartex" xmlns:cx8="http://schemas.microsoft.com/office/drawing/2016/5/14/chartex" xmlns:mc="http://schemas.openxmlformats.org/markup-compatibility/2006" xmlns:aink="http://schemas.microsoft.com/office/drawing/2016/ink" xmlns:am3d="http://schemas.microsoft.com/office/drawing/2017/model3d" xmlns:o="urn:schemas-microsoft-com:office:office" xmlns:r="http://schemas.openxmlformats.org/officeDocument/2006/relationships" xmlns:m="http://schemas.openxmlformats.org/officeDocument/2006/math" xmlns:v="urn:schemas-microsoft-com:vml" xmlns:wp14="http://schemas.microsoft.com/office/word/2010/wordprocessingDrawing" xmlns:wp="http://schemas.openxmlformats.org/drawingml/2006/wordprocessingDrawing" xmlns:w10="urn:schemas-microsoft-com:office:word" xmlns:w="http://schemas.openxmlformats.org/wordprocessingml/2006/main" xmlns:w14="http://schemas.microsoft.com/office/word/2010/wordml" xmlns:w15="http://schemas.microsoft.com/office/word/2012/wordml" xmlns:w16cid="http://schemas.microsoft.com/office/word/2016/wordml/cid" xmlns:w16se="http://schemas.microsoft.com/office/word/2015/wordml/symex" xmlns:wpg="http://schemas.microsoft.com/office/word/2010/wordprocessingGroup" xmlns:wpi="http://schemas.microsoft.com/office/word/2010/wordprocessingInk" xmlns:wne="http://schemas.microsoft.com/office/word/2006/wordml" xmlns:wps="http://schemas.microsoft.com/office/word/2010/wordprocessingShape" mc:Ignorable="w14 w15 w16se w16cid wp14">
+<w:numbering xmlns:wpc="http://schemas.microsoft.com/office/word/2010/wordprocessingCanvas" xmlns:cx="http://schemas.microsoft.com/office/drawing/2014/chartex" xmlns:cx1="http://schemas.microsoft.com/office/drawing/2015/9/8/chartex" xmlns:cx2="http://schemas.microsoft.com/office/drawing/2015/10/21/chartex" xmlns:cx3="http://schemas.microsoft.com/office/drawing/2016/5/9/chartex" xmlns:cx4="http://schemas.microsoft.com/office/drawing/2016/5/10/chartex" xmlns:cx5="http://schemas.microsoft.com/office/drawing/2016/5/11/chartex" xmlns:cx6="http://schemas.microsoft.com/office/drawing/2016/5/12/chartex" xmlns:cx7="http://schemas.microsoft.com/office/drawing/2016/5/13/chartex" xmlns:cx8="http://schemas.microsoft.com/office/drawing/2016/5/14/chartex" xmlns:mc="http://schemas.openxmlformats.org/markup-compatibility/2006" xmlns:aink="http://schemas.microsoft.com/office/drawing/2016/ink" xmlns:am3d="http://schemas.microsoft.com/office/drawing/2017/model3d" xmlns:o="urn:schemas-microsoft-com:office:office" xmlns:r="http://schemas.openxmlformats.org/officeDocument/2006/relationships" xmlns:m="http://schemas.openxmlformats.org/officeDocument/2006/math" xmlns:v="urn:schemas-microsoft-com:vml" xmlns:wp14="http://schemas.microsoft.com/office/word/2010/wordprocessingDrawing" xmlns:wp="http://schemas.openxmlformats.org/drawingml/2006/wordprocessingDrawing" xmlns:w10="urn:schemas-microsoft-com:office:word" xmlns:w="http://schemas.openxmlformats.org/wordprocessingml/2006/main" xmlns:w14="http://schemas.microsoft.com/office/word/2010/wordml" xmlns:w15="http://schemas.microsoft.com/office/word/2012/wordml" xmlns:w16cex="http://schemas.microsoft.com/office/word/2018/wordml/cex" xmlns:w16cid="http://schemas.microsoft.com/office/word/2016/wordml/cid" xmlns:w16="http://schemas.microsoft.com/office/word/2018/wordml" xmlns:w16se="http://schemas.microsoft.com/office/word/2015/wordml/symex" xmlns:wpg="http://schemas.microsoft.com/office/word/2010/wordprocessingGroup" xmlns:wpi="http://schemas.microsoft.com/office/word/2010/wordprocessingInk" xmlns:wne="http://schemas.microsoft.com/office/word/2006/wordml" xmlns:wps="http://schemas.microsoft.com/office/word/2010/wordprocessingShape" mc:Ignorable="w14 w15 w16se w16cid w16 w16cex wp14">
   <w:abstractNum w:abstractNumId="0" w15:restartNumberingAfterBreak="0">
     <w:nsid w:val="09C86C6D"/>
     <w:multiLevelType w:val="hybridMultilevel"/>
@@ -3786,7 +4131,7 @@
 </file>
 
 <file path=word/styles.xml><?xml version="1.0" encoding="utf-8"?>
-<w:styles xmlns:mc="http://schemas.openxmlformats.org/markup-compatibility/2006" xmlns:r="http://schemas.openxmlformats.org/officeDocument/2006/relationships" xmlns:w="http://schemas.openxmlformats.org/wordprocessingml/2006/main" xmlns:w14="http://schemas.microsoft.com/office/word/2010/wordml" xmlns:w15="http://schemas.microsoft.com/office/word/2012/wordml" xmlns:w16cid="http://schemas.microsoft.com/office/word/2016/wordml/cid" xmlns:w16se="http://schemas.microsoft.com/office/word/2015/wordml/symex" mc:Ignorable="w14 w15 w16se w16cid">
+<w:styles xmlns:mc="http://schemas.openxmlformats.org/markup-compatibility/2006" xmlns:r="http://schemas.openxmlformats.org/officeDocument/2006/relationships" xmlns:w="http://schemas.openxmlformats.org/wordprocessingml/2006/main" xmlns:w14="http://schemas.microsoft.com/office/word/2010/wordml" xmlns:w15="http://schemas.microsoft.com/office/word/2012/wordml" xmlns:w16cex="http://schemas.microsoft.com/office/word/2018/wordml/cex" xmlns:w16cid="http://schemas.microsoft.com/office/word/2016/wordml/cid" xmlns:w16="http://schemas.microsoft.com/office/word/2018/wordml" xmlns:w16se="http://schemas.microsoft.com/office/word/2015/wordml/symex" mc:Ignorable="w14 w15 w16se w16cid w16 w16cex">
   <w:docDefaults>
     <w:rPrDefault>
       <w:rPr>
@@ -3802,7 +4147,7 @@
       </w:pPr>
     </w:pPrDefault>
   </w:docDefaults>
-  <w:latentStyles w:defLockedState="0" w:defUIPriority="99" w:defSemiHidden="0" w:defUnhideWhenUsed="0" w:defQFormat="0" w:count="377">
+  <w:latentStyles w:defLockedState="0" w:defUIPriority="99" w:defSemiHidden="0" w:defUnhideWhenUsed="0" w:defQFormat="0" w:count="376">
     <w:lsdException w:name="Normal" w:uiPriority="0" w:qFormat="1"/>
     <w:lsdException w:name="heading 1" w:uiPriority="9" w:qFormat="1"/>
     <w:lsdException w:name="heading 2" w:semiHidden="1" w:uiPriority="9" w:unhideWhenUsed="1" w:qFormat="1"/>
@@ -4179,7 +4524,6 @@
     <w:lsdException w:name="Hashtag" w:semiHidden="1" w:unhideWhenUsed="1"/>
     <w:lsdException w:name="Unresolved Mention" w:semiHidden="1" w:unhideWhenUsed="1"/>
     <w:lsdException w:name="Smart Link" w:semiHidden="1" w:unhideWhenUsed="1"/>
-    <w:lsdException w:name="Smart Link Error" w:semiHidden="1" w:unhideWhenUsed="1"/>
   </w:latentStyles>
   <w:style w:type="paragraph" w:default="1" w:styleId="Normal">
     <w:name w:val="Normal"/>

--- a/Dissertation/Dissertation.docx
+++ b/Dissertation/Dissertation.docx
@@ -31,6 +31,11 @@
         <w:t>Abstract –</w:t>
       </w:r>
     </w:p>
+    <w:p>
+      <w:r>
+        <w:t>Contents/Figures -</w:t>
+      </w:r>
+    </w:p>
     <w:p/>
     <w:p>
       <w:pPr>
@@ -44,7 +49,14 @@
           <w:b/>
           <w:bCs/>
         </w:rPr>
-        <w:t>25/1400 Words</w:t>
+        <w:t>680</w:t>
+      </w:r>
+      <w:r>
+        <w:rPr>
+          <w:b/>
+          <w:bCs/>
+        </w:rPr>
+        <w:t>/1400 Words</w:t>
       </w:r>
     </w:p>
     <w:p/>
@@ -112,197 +124,30 @@
         <w:t xml:space="preserve"> PG instead of human-created content to create </w:t>
       </w:r>
       <w:r>
-        <w:t xml:space="preserve">infinite levels for the player to experience.  However the quality of these levels are not always guaranteed. </w:t>
-      </w:r>
-      <w:bookmarkStart w:id="0" w:name="_GoBack"/>
-      <w:bookmarkEnd w:id="0"/>
+        <w:t>infinite levels for the player to experience.  However</w:t>
+      </w:r>
+      <w:r>
+        <w:t xml:space="preserve">, these worlds use the same formula infinitely to create the same level. A </w:t>
+      </w:r>
+      <w:r>
+        <w:t xml:space="preserve">Minecraft plains biome near the spawn will be like the same biome 50,000 blocks away. </w:t>
+      </w:r>
     </w:p>
     <w:p/>
-    <w:p>
-      <w:pPr>
-        <w:rPr>
-          <w:b/>
-          <w:bCs/>
-        </w:rPr>
-      </w:pPr>
-      <w:r>
-        <w:rPr>
-          <w:b/>
-          <w:bCs/>
-        </w:rPr>
-        <w:t>Procedural Generation</w:t>
-      </w:r>
-    </w:p>
-    <w:p/>
-    <w:p/>
-    <w:p>
-      <w:pPr>
-        <w:rPr>
-          <w:b/>
-          <w:bCs/>
-        </w:rPr>
-      </w:pPr>
-      <w:r>
-        <w:rPr>
-          <w:b/>
-          <w:bCs/>
-        </w:rPr>
-        <w:t>Search Based Procedural Generation</w:t>
-      </w:r>
-    </w:p>
-    <w:p>
-      <w:r>
-        <w:t>Search-based procedural generation</w:t>
-      </w:r>
-      <w:r>
-        <w:t xml:space="preserve"> (SBPG)</w:t>
-      </w:r>
-      <w:r>
-        <w:t xml:space="preserve"> is a type of </w:t>
-      </w:r>
-      <w:r>
-        <w:t>PG</w:t>
-      </w:r>
-      <w:r>
-        <w:t xml:space="preserve"> that relies on generating and testing content that fits certain criteria (</w:t>
-      </w:r>
-      <w:r>
-        <w:rPr>
-          <w:color w:val="FF0000"/>
-        </w:rPr>
-        <w:t xml:space="preserve">Togelius 2010). </w:t>
-      </w:r>
-      <w:r>
-        <w:t>The tests performed do not just pass or fail content, instead they are assigned a fitness. A standard PG algorithm will only construct a single instance based on rules set by the designer. With SBPG multiple instances are created and then compared to attempt to generate the best content. While not essential, i</w:t>
-      </w:r>
-      <w:r>
-        <w:t xml:space="preserve">t is commonly used in conjunction with </w:t>
-      </w:r>
-      <w:r>
-        <w:t xml:space="preserve">an </w:t>
-      </w:r>
-      <w:r>
-        <w:t xml:space="preserve">evolutionary algorithm </w:t>
-      </w:r>
-      <w:r>
-        <w:t>to perform the task of creating better content.</w:t>
-      </w:r>
-    </w:p>
-    <w:p>
-      <w:r>
-        <w:t xml:space="preserve">There are various approaches to SBPG, but the most popular are Predefined Evaluation, which has a set of established rules from which the content is tested against, and Interactive Evolution </w:t>
-      </w:r>
-      <w:r>
-        <w:rPr>
-          <w:color w:val="FF0000"/>
-        </w:rPr>
-        <w:t>(Takagi 2001)</w:t>
-      </w:r>
-      <w:r>
-        <w:t xml:space="preserve"> </w:t>
-      </w:r>
-      <w:r>
-        <w:t>where the user is the source of the testing</w:t>
-      </w:r>
-      <w:r>
-        <w:t xml:space="preserve"> by assigning a fitness based on the user’s selection or rating</w:t>
-      </w:r>
-      <w:r>
-        <w:t xml:space="preserve">.  </w:t>
-      </w:r>
-    </w:p>
-    <w:p>
-      <w:r>
-        <w:t xml:space="preserve">An example of Predefined Evaluation is </w:t>
-      </w:r>
-      <w:r>
-        <w:t xml:space="preserve">a study by </w:t>
-      </w:r>
-      <w:r>
-        <w:rPr>
-          <w:color w:val="FF0000"/>
-        </w:rPr>
-        <w:t>Browne (2008)</w:t>
-      </w:r>
-      <w:r>
-        <w:rPr>
-          <w:color w:val="FF0000"/>
-        </w:rPr>
-        <w:t xml:space="preserve"> </w:t>
-      </w:r>
-      <w:r>
-        <w:t>which used</w:t>
-      </w:r>
-      <w:r>
-        <w:t xml:space="preserve"> SBPG to design rulesets for board games</w:t>
-      </w:r>
-      <w:r>
-        <w:t xml:space="preserve"> </w:t>
-      </w:r>
-      <w:r>
-        <w:t>where</w:t>
-      </w:r>
-      <w:r>
-        <w:t xml:space="preserve"> the fitness based on </w:t>
-      </w:r>
-      <w:r>
-        <w:t>the how the game performed</w:t>
-      </w:r>
-      <w:r>
-        <w:t>.</w:t>
-      </w:r>
-      <w:r>
-        <w:t xml:space="preserve"> Some games did not use all the criteria available depending on the rulesets they had, all the criteria are shown in </w:t>
-      </w:r>
-      <w:r>
-        <w:fldChar w:fldCharType="begin"/>
-      </w:r>
-      <w:r>
-        <w:instrText xml:space="preserve"> REF _Ref41397520 \h </w:instrText>
-      </w:r>
-      <w:r>
-        <w:fldChar w:fldCharType="separate"/>
-      </w:r>
-      <w:r>
-        <w:t xml:space="preserve">Figure </w:t>
-      </w:r>
-      <w:r>
-        <w:rPr>
-          <w:noProof/>
-        </w:rPr>
-        <w:t>1</w:t>
-      </w:r>
-      <w:r>
-        <w:fldChar w:fldCharType="end"/>
-      </w:r>
-      <w:r>
-        <w:t xml:space="preserve">. They found that measurements made during the evolutionary process were </w:t>
-      </w:r>
-      <w:r>
-        <w:t>unreliable but</w:t>
-      </w:r>
-      <w:r>
-        <w:t xml:space="preserve"> </w:t>
-      </w:r>
-      <w:r>
-        <w:t>proved</w:t>
-      </w:r>
-      <w:r>
-        <w:t xml:space="preserve"> useful for establishing if a game was viable.</w:t>
-      </w:r>
-    </w:p>
     <w:p>
       <w:pPr>
         <w:keepNext/>
         <w:jc w:val="center"/>
       </w:pPr>
       <w:r>
-        <w:lastRenderedPageBreak/>
+        <w:rPr>
+          <w:noProof/>
+        </w:rPr>
         <w:drawing>
-          <wp:inline distT="0" distB="0" distL="0" distR="0" wp14:anchorId="48D6CEE8" wp14:editId="38750A4E">
-            <wp:extent cx="3838354" cy="4878056"/>
-            <wp:effectExtent l="0" t="0" r="0" b="0"/>
-            <wp:docPr id="2" name="Picture 2"/>
+          <wp:inline distT="0" distB="0" distL="0" distR="0" wp14:anchorId="41D02F4B" wp14:editId="1041EF7E">
+            <wp:extent cx="2838893" cy="1595580"/>
+            <wp:effectExtent l="0" t="0" r="0" b="5080"/>
+            <wp:docPr id="3" name="Picture 3"/>
             <wp:cNvGraphicFramePr>
               <a:graphicFrameLocks xmlns:a="http://schemas.openxmlformats.org/drawingml/2006/main" noChangeAspect="1"/>
             </wp:cNvGraphicFramePr>
@@ -310,23 +155,36 @@
               <a:graphicData uri="http://schemas.openxmlformats.org/drawingml/2006/picture">
                 <pic:pic xmlns:pic="http://schemas.openxmlformats.org/drawingml/2006/picture">
                   <pic:nvPicPr>
-                    <pic:cNvPr id="1" name=""/>
-                    <pic:cNvPicPr/>
+                    <pic:cNvPr id="0" name="Picture 1"/>
+                    <pic:cNvPicPr>
+                      <a:picLocks noChangeAspect="1" noChangeArrowheads="1"/>
+                    </pic:cNvPicPr>
                   </pic:nvPicPr>
                   <pic:blipFill>
-                    <a:blip r:embed="rId5"/>
+                    <a:blip r:embed="rId5" cstate="print">
+                      <a:extLst>
+                        <a:ext uri="{28A0092B-C50C-407E-A947-70E740481C1C}">
+                          <a14:useLocalDpi xmlns:a14="http://schemas.microsoft.com/office/drawing/2010/main" val="0"/>
+                        </a:ext>
+                      </a:extLst>
+                    </a:blip>
+                    <a:srcRect/>
                     <a:stretch>
                       <a:fillRect/>
                     </a:stretch>
                   </pic:blipFill>
-                  <pic:spPr>
+                  <pic:spPr bwMode="auto">
                     <a:xfrm>
                       <a:off x="0" y="0"/>
-                      <a:ext cx="3894420" cy="4949309"/>
+                      <a:ext cx="2914754" cy="1638217"/>
                     </a:xfrm>
                     <a:prstGeom prst="rect">
                       <a:avLst/>
                     </a:prstGeom>
+                    <a:noFill/>
+                    <a:ln>
+                      <a:noFill/>
+                    </a:ln>
                   </pic:spPr>
                 </pic:pic>
               </a:graphicData>
@@ -340,7 +198,6 @@
         <w:pStyle w:val="Caption"/>
         <w:jc w:val="center"/>
       </w:pPr>
-      <w:bookmarkStart w:id="1" w:name="_Ref41397520"/>
       <w:r>
         <w:t xml:space="preserve">Figure </w:t>
       </w:r>
@@ -352,47 +209,43 @@
           <w:t>1</w:t>
         </w:r>
       </w:fldSimple>
-      <w:bookmarkEnd w:id="1"/>
-      <w:r>
-        <w:t xml:space="preserve"> - Criteria scores for all games</w:t>
+      <w:r>
+        <w:t xml:space="preserve"> - Minecraft Plains Biome</w:t>
+      </w:r>
+      <w:r>
+        <w:t xml:space="preserve"> (</w:t>
+      </w:r>
+      <w:r>
+        <w:t>Lxazl5770</w:t>
+      </w:r>
+      <w:r>
+        <w:t xml:space="preserve"> 2020)</w:t>
+      </w:r>
+    </w:p>
+    <w:p>
+      <w:r>
+        <w:t>If instead the player was tracked to see what types of biomes they preferred, new biomes could be created that cater more to the player. A player who enjoys mountainous regions could see an increase of biomes focused on mountains</w:t>
       </w:r>
     </w:p>
     <w:p/>
     <w:p>
-      <w:r>
-        <w:t xml:space="preserve">A different study by </w:t>
-      </w:r>
-      <w:r>
-        <w:rPr>
-          <w:color w:val="FF0000"/>
-        </w:rPr>
-        <w:t xml:space="preserve">Hastings in 2009 </w:t>
-      </w:r>
-      <w:r>
-        <w:t xml:space="preserve">used </w:t>
-      </w:r>
-      <w:r>
-        <w:t xml:space="preserve">Interactive Evolution </w:t>
-      </w:r>
-      <w:r>
-        <w:t>SBPG to optimise weapons in a space shooter</w:t>
-      </w:r>
-      <w:r>
-        <w:t xml:space="preserve">. Weapons were given a fitness based on how often they were used compared to the total time the player had access to them, with the most popular being used to create new weapons. </w:t>
-      </w:r>
-    </w:p>
-    <w:p>
-      <w:r>
-        <w:t xml:space="preserve">While these methods are popular, they are ill-equipped for personalised content. Using predefined fitness values does not allow much flexibility in what content is created, but it is useful in the cases of checking if content is viable. Interactive Evaluation suffers as content is only assigned a fitness when it is selected, </w:t>
-      </w:r>
-      <w:r>
-        <w:t xml:space="preserve">which can lead to the content </w:t>
-      </w:r>
-      <w:r>
-        <w:t>becoming</w:t>
-      </w:r>
-      <w:r>
-        <w:t xml:space="preserve"> similar. </w:t>
+      <w:pPr>
+        <w:rPr>
+          <w:b/>
+          <w:bCs/>
+        </w:rPr>
+      </w:pPr>
+      <w:r>
+        <w:rPr>
+          <w:b/>
+          <w:bCs/>
+        </w:rPr>
+        <w:t>Procedural Generation</w:t>
+      </w:r>
+    </w:p>
+    <w:p>
+      <w:r>
+        <w:t xml:space="preserve">Offline vs online </w:t>
       </w:r>
     </w:p>
     <w:p/>
@@ -408,33 +261,143 @@
           <w:b/>
           <w:bCs/>
         </w:rPr>
-        <w:t>Adaptive Games</w:t>
-      </w:r>
-    </w:p>
-    <w:p>
-      <w:r>
-        <w:rPr>
-          <w:color w:val="FF0000"/>
-        </w:rPr>
-        <w:t xml:space="preserve">Liapis (2012) </w:t>
-      </w:r>
-      <w:r>
-        <w:t xml:space="preserve">explored a new method of </w:t>
-      </w:r>
-      <w:r>
-        <w:t>search-based procedural content generation</w:t>
-      </w:r>
-      <w:r>
-        <w:t>, which changes the fitness function based on the player</w:t>
-      </w:r>
-      <w:r>
-        <w:t xml:space="preserve"> as shown in </w:t>
+        <w:lastRenderedPageBreak/>
+        <w:t>Search Based Procedural Generation</w:t>
+      </w:r>
+    </w:p>
+    <w:p>
+      <w:r>
+        <w:t>Search-based procedural generation</w:t>
+      </w:r>
+      <w:r>
+        <w:t xml:space="preserve"> (SBPG)</w:t>
+      </w:r>
+      <w:r>
+        <w:t xml:space="preserve"> is a type of </w:t>
+      </w:r>
+      <w:r>
+        <w:t>PG</w:t>
+      </w:r>
+      <w:r>
+        <w:t xml:space="preserve"> that relies on generating and testing content that fits certain criteria (</w:t>
+      </w:r>
+      <w:r>
+        <w:rPr>
+          <w:color w:val="FF0000"/>
+        </w:rPr>
+        <w:t>Togelius</w:t>
+      </w:r>
+      <w:r>
+        <w:rPr>
+          <w:color w:val="FF0000"/>
+        </w:rPr>
+        <w:t xml:space="preserve"> et al.</w:t>
+      </w:r>
+      <w:r>
+        <w:rPr>
+          <w:color w:val="FF0000"/>
+        </w:rPr>
+        <w:t xml:space="preserve"> 2010</w:t>
+      </w:r>
+      <w:r>
+        <w:rPr>
+          <w:color w:val="FF0000"/>
+        </w:rPr>
+        <w:t>, 2011</w:t>
+      </w:r>
+      <w:r>
+        <w:rPr>
+          <w:color w:val="FF0000"/>
+        </w:rPr>
+        <w:t xml:space="preserve">). </w:t>
+      </w:r>
+      <w:r>
+        <w:t>The tests performed do not just pass or fail content, instead they are assigned a fitness. A standard PG algorithm will only construct a single instance based on rules set by the designer. With SBPG multiple instances are created and then compared to attempt to generate the best content. While not essential, i</w:t>
+      </w:r>
+      <w:r>
+        <w:t xml:space="preserve">t is commonly used in conjunction with </w:t>
+      </w:r>
+      <w:r>
+        <w:t xml:space="preserve">an </w:t>
+      </w:r>
+      <w:r>
+        <w:t xml:space="preserve">evolutionary algorithm </w:t>
+      </w:r>
+      <w:r>
+        <w:t>to perform the task of creating better content.</w:t>
+      </w:r>
+    </w:p>
+    <w:p>
+      <w:r>
+        <w:t xml:space="preserve">There are various approaches to SBPG, but the most popular are Predefined Evaluation, which has a set of established rules from which the content is tested against, and Interactive Evolution </w:t>
+      </w:r>
+      <w:r>
+        <w:rPr>
+          <w:color w:val="FF0000"/>
+        </w:rPr>
+        <w:t>(Takagi 2001)</w:t>
+      </w:r>
+      <w:r>
+        <w:t xml:space="preserve"> </w:t>
+      </w:r>
+      <w:r>
+        <w:t>where the user is the source of the testing</w:t>
+      </w:r>
+      <w:r>
+        <w:t xml:space="preserve"> by assigning a fitness based on the user’s selection or rating</w:t>
+      </w:r>
+      <w:r>
+        <w:t xml:space="preserve">.  </w:t>
+      </w:r>
+    </w:p>
+    <w:p>
+      <w:r>
+        <w:t xml:space="preserve">An example of Predefined Evaluation is </w:t>
+      </w:r>
+      <w:r>
+        <w:t xml:space="preserve">a study by </w:t>
+      </w:r>
+      <w:r>
+        <w:rPr>
+          <w:color w:val="FF0000"/>
+        </w:rPr>
+        <w:t>Browne (2008)</w:t>
+      </w:r>
+      <w:r>
+        <w:rPr>
+          <w:color w:val="FF0000"/>
+        </w:rPr>
+        <w:t xml:space="preserve"> </w:t>
+      </w:r>
+      <w:r>
+        <w:t>which used</w:t>
+      </w:r>
+      <w:r>
+        <w:t xml:space="preserve"> SBPG to design rulesets for board games</w:t>
+      </w:r>
+      <w:r>
+        <w:t xml:space="preserve"> </w:t>
+      </w:r>
+      <w:r>
+        <w:t>where</w:t>
+      </w:r>
+      <w:r>
+        <w:t xml:space="preserve"> the fitness based on </w:t>
+      </w:r>
+      <w:r>
+        <w:t>the how the game performed</w:t>
+      </w:r>
+      <w:r>
+        <w:t>.</w:t>
+      </w:r>
+      <w:r>
+        <w:t xml:space="preserve"> Some games did not use all the criteria available depending on the rulesets they had, all the criteria are shown in </w:t>
       </w:r>
       <w:r>
         <w:fldChar w:fldCharType="begin"/>
       </w:r>
       <w:r>
-        <w:instrText xml:space="preserve"> REF _Ref41397937 \h </w:instrText>
+        <w:instrText xml:space="preserve"> REF _Ref41397520 \h </w:instrText>
       </w:r>
       <w:r>
         <w:fldChar w:fldCharType="separate"/>
@@ -449,55 +412,38 @@
         <w:rPr>
           <w:noProof/>
         </w:rPr>
-        <w:t>2</w:t>
+        <w:t>1</w:t>
       </w:r>
       <w:r>
         <w:fldChar w:fldCharType="end"/>
       </w:r>
       <w:r>
-        <w:t>.</w:t>
+        <w:t xml:space="preserve">. They found that measurements made during the evolutionary process were </w:t>
+      </w:r>
+      <w:r>
+        <w:t>unreliable but</w:t>
       </w:r>
       <w:r>
         <w:t xml:space="preserve"> </w:t>
       </w:r>
       <w:r>
-        <w:t xml:space="preserve"> </w:t>
-      </w:r>
-      <w:r>
-        <w:t xml:space="preserve">By </w:t>
-      </w:r>
-      <w:r>
-        <w:t>selection</w:t>
-      </w:r>
-      <w:r>
-        <w:t xml:space="preserve"> content the entire fitness function is changed, so past content within the population is judged differently.</w:t>
-      </w:r>
-      <w:r>
-        <w:t xml:space="preserve"> This is done with the hope that as the player </w:t>
-      </w:r>
-      <w:r>
-        <w:t>develops</w:t>
-      </w:r>
-      <w:r>
-        <w:t xml:space="preserve">, their preferences do as well. </w:t>
-      </w:r>
-    </w:p>
-    <w:p/>
+        <w:t>proved</w:t>
+      </w:r>
+      <w:r>
+        <w:t xml:space="preserve"> useful for establishing if a game was viable.</w:t>
+      </w:r>
+    </w:p>
     <w:p>
       <w:pPr>
         <w:keepNext/>
         <w:jc w:val="center"/>
       </w:pPr>
       <w:r>
-        <w:rPr>
-          <w:noProof/>
-        </w:rPr>
-        <w:lastRenderedPageBreak/>
         <w:drawing>
-          <wp:inline distT="0" distB="0" distL="0" distR="0" wp14:anchorId="64D3D252" wp14:editId="7C12C4F7">
-            <wp:extent cx="2276475" cy="2205737"/>
-            <wp:effectExtent l="0" t="0" r="0" b="4445"/>
-            <wp:docPr id="1" name="Picture 1"/>
+          <wp:inline distT="0" distB="0" distL="0" distR="0" wp14:anchorId="48D6CEE8" wp14:editId="40F72ED7">
+            <wp:extent cx="2359310" cy="2998381"/>
+            <wp:effectExtent l="0" t="0" r="3175" b="0"/>
+            <wp:docPr id="2" name="Picture 2"/>
             <wp:cNvGraphicFramePr>
               <a:graphicFrameLocks xmlns:a="http://schemas.openxmlformats.org/drawingml/2006/main" noChangeAspect="1"/>
             </wp:cNvGraphicFramePr>
@@ -517,7 +463,7 @@
                   <pic:spPr>
                     <a:xfrm>
                       <a:off x="0" y="0"/>
-                      <a:ext cx="2354442" cy="2281281"/>
+                      <a:ext cx="2398843" cy="3048622"/>
                     </a:xfrm>
                     <a:prstGeom prst="rect">
                       <a:avLst/>
@@ -535,6 +481,227 @@
         <w:pStyle w:val="Caption"/>
         <w:jc w:val="center"/>
       </w:pPr>
+      <w:bookmarkStart w:id="0" w:name="_Ref41397520"/>
+      <w:r>
+        <w:t xml:space="preserve">Figure </w:t>
+      </w:r>
+      <w:fldSimple w:instr=" SEQ Figure \* ARABIC ">
+        <w:r>
+          <w:rPr>
+            <w:noProof/>
+          </w:rPr>
+          <w:t>2</w:t>
+        </w:r>
+      </w:fldSimple>
+      <w:bookmarkEnd w:id="0"/>
+      <w:r>
+        <w:t xml:space="preserve"> - Criteria scores for all games</w:t>
+      </w:r>
+      <w:r>
+        <w:t>. (</w:t>
+      </w:r>
+      <w:r>
+        <w:rPr>
+          <w:color w:val="FF0000"/>
+        </w:rPr>
+        <w:t>Browne 2008)</w:t>
+      </w:r>
+    </w:p>
+    <w:p/>
+    <w:p>
+      <w:r>
+        <w:t xml:space="preserve">A different study by </w:t>
+      </w:r>
+      <w:r>
+        <w:rPr>
+          <w:color w:val="FF0000"/>
+        </w:rPr>
+        <w:t xml:space="preserve">Hastings in 2009 </w:t>
+      </w:r>
+      <w:r>
+        <w:t xml:space="preserve">used </w:t>
+      </w:r>
+      <w:r>
+        <w:t xml:space="preserve">Interactive Evolution </w:t>
+      </w:r>
+      <w:r>
+        <w:t>SBPG to optimise weapons in a space shooter</w:t>
+      </w:r>
+      <w:r>
+        <w:t xml:space="preserve">. Weapons were given a fitness based on how often they were used compared to the total time the player had access to them, with the most popular being used to create new weapons. </w:t>
+      </w:r>
+    </w:p>
+    <w:p>
+      <w:r>
+        <w:t xml:space="preserve">While these methods are popular, they are ill-equipped for personalised content. Using predefined fitness values does not allow much flexibility in what content is created, but it is useful in the cases of checking if content is viable. Interactive Evaluation suffers as content is only assigned a fitness when it is selected, </w:t>
+      </w:r>
+      <w:r>
+        <w:t xml:space="preserve">which can lead to the content </w:t>
+      </w:r>
+      <w:r>
+        <w:t>becoming</w:t>
+      </w:r>
+      <w:r>
+        <w:t xml:space="preserve"> similar. </w:t>
+      </w:r>
+    </w:p>
+    <w:p/>
+    <w:p>
+      <w:pPr>
+        <w:rPr>
+          <w:b/>
+          <w:bCs/>
+        </w:rPr>
+      </w:pPr>
+      <w:r>
+        <w:rPr>
+          <w:b/>
+          <w:bCs/>
+        </w:rPr>
+        <w:lastRenderedPageBreak/>
+        <w:t>Adaptive Games</w:t>
+      </w:r>
+    </w:p>
+    <w:p>
+      <w:r>
+        <w:rPr>
+          <w:color w:val="FF0000"/>
+        </w:rPr>
+        <w:t xml:space="preserve">Liapis </w:t>
+      </w:r>
+      <w:r>
+        <w:rPr>
+          <w:color w:val="FF0000"/>
+        </w:rPr>
+        <w:t xml:space="preserve">et al. </w:t>
+      </w:r>
+      <w:r>
+        <w:rPr>
+          <w:color w:val="FF0000"/>
+        </w:rPr>
+        <w:t xml:space="preserve">(2012) </w:t>
+      </w:r>
+      <w:r>
+        <w:t xml:space="preserve">explored a new method of </w:t>
+      </w:r>
+      <w:r>
+        <w:t>search-based procedural content generation</w:t>
+      </w:r>
+      <w:r>
+        <w:t>, which changes the fitness function based on the player</w:t>
+      </w:r>
+      <w:r>
+        <w:t xml:space="preserve"> as shown in </w:t>
+      </w:r>
+      <w:r>
+        <w:fldChar w:fldCharType="begin"/>
+      </w:r>
+      <w:r>
+        <w:instrText xml:space="preserve"> REF _Ref41397937 \h </w:instrText>
+      </w:r>
+      <w:r>
+        <w:fldChar w:fldCharType="separate"/>
+      </w:r>
+      <w:r>
+        <w:t>Figure</w:t>
+      </w:r>
+      <w:r>
+        <w:t xml:space="preserve"> </w:t>
+      </w:r>
+      <w:r>
+        <w:fldChar w:fldCharType="end"/>
+      </w:r>
+      <w:r>
+        <w:t>3</w:t>
+      </w:r>
+      <w:r>
+        <w:t>.</w:t>
+      </w:r>
+      <w:r>
+        <w:t xml:space="preserve"> </w:t>
+      </w:r>
+      <w:r>
+        <w:t xml:space="preserve"> </w:t>
+      </w:r>
+      <w:r>
+        <w:t xml:space="preserve">By </w:t>
+      </w:r>
+      <w:r>
+        <w:t>selection</w:t>
+      </w:r>
+      <w:r>
+        <w:t xml:space="preserve"> content the entire fitness function is changed, so past content within the population is judged differently.</w:t>
+      </w:r>
+      <w:r>
+        <w:t xml:space="preserve"> This is done with the hope that as the player </w:t>
+      </w:r>
+      <w:r>
+        <w:t>develops</w:t>
+      </w:r>
+      <w:r>
+        <w:t xml:space="preserve">, their preferences do as well. </w:t>
+      </w:r>
+      <w:r>
+        <w:t xml:space="preserve">The paper </w:t>
+      </w:r>
+      <w:r>
+        <w:t xml:space="preserve">focused on presenting the potential of the method rather than proving its advantage over the other methods. </w:t>
+      </w:r>
+      <w:bookmarkStart w:id="1" w:name="_GoBack"/>
+      <w:bookmarkEnd w:id="1"/>
+    </w:p>
+    <w:p/>
+    <w:p>
+      <w:pPr>
+        <w:keepNext/>
+        <w:jc w:val="center"/>
+      </w:pPr>
+      <w:r>
+        <w:rPr>
+          <w:noProof/>
+        </w:rPr>
+        <w:drawing>
+          <wp:inline distT="0" distB="0" distL="0" distR="0" wp14:anchorId="64D3D252" wp14:editId="05352753">
+            <wp:extent cx="4359349" cy="4223888"/>
+            <wp:effectExtent l="0" t="0" r="3175" b="5715"/>
+            <wp:docPr id="1" name="Picture 1"/>
+            <wp:cNvGraphicFramePr>
+              <a:graphicFrameLocks xmlns:a="http://schemas.openxmlformats.org/drawingml/2006/main" noChangeAspect="1"/>
+            </wp:cNvGraphicFramePr>
+            <a:graphic xmlns:a="http://schemas.openxmlformats.org/drawingml/2006/main">
+              <a:graphicData uri="http://schemas.openxmlformats.org/drawingml/2006/picture">
+                <pic:pic xmlns:pic="http://schemas.openxmlformats.org/drawingml/2006/picture">
+                  <pic:nvPicPr>
+                    <pic:cNvPr id="1" name=""/>
+                    <pic:cNvPicPr/>
+                  </pic:nvPicPr>
+                  <pic:blipFill>
+                    <a:blip r:embed="rId7"/>
+                    <a:stretch>
+                      <a:fillRect/>
+                    </a:stretch>
+                  </pic:blipFill>
+                  <pic:spPr>
+                    <a:xfrm>
+                      <a:off x="0" y="0"/>
+                      <a:ext cx="4521531" cy="4381031"/>
+                    </a:xfrm>
+                    <a:prstGeom prst="rect">
+                      <a:avLst/>
+                    </a:prstGeom>
+                  </pic:spPr>
+                </pic:pic>
+              </a:graphicData>
+            </a:graphic>
+          </wp:inline>
+        </w:drawing>
+      </w:r>
+    </w:p>
+    <w:p>
+      <w:pPr>
+        <w:pStyle w:val="Caption"/>
+        <w:jc w:val="center"/>
+      </w:pPr>
       <w:bookmarkStart w:id="2" w:name="_Ref41397937"/>
       <w:r>
         <w:t xml:space="preserve">Figure </w:t>
@@ -552,7 +719,7 @@
         <w:rPr>
           <w:noProof/>
         </w:rPr>
-        <w:t>2</w:t>
+        <w:t>3</w:t>
       </w:r>
       <w:r>
         <w:rPr>
@@ -567,10 +734,14 @@
       <w:r>
         <w:t>Adaptive Model.</w:t>
       </w:r>
-    </w:p>
-    <w:p>
-      <w:r>
-        <w:t xml:space="preserve">While the paper focused on visual aesthetics of content, the framework is applicable in other parts of content creation. </w:t>
+      <w:r>
+        <w:t xml:space="preserve"> (</w:t>
+      </w:r>
+      <w:r>
+        <w:rPr>
+          <w:color w:val="FF0000"/>
+        </w:rPr>
+        <w:t>Liapis 2012)</w:t>
       </w:r>
     </w:p>
     <w:p/>
@@ -623,62 +794,198 @@
       </w:r>
       <w:r>
         <w:t>explored using artificial intelligence trained to play levels like archetypical player behaviour</w:t>
+      </w:r>
+    </w:p>
+    <w:p/>
+    <w:p>
+      <w:pPr>
+        <w:rPr>
+          <w:b/>
+          <w:bCs/>
+        </w:rPr>
+      </w:pPr>
+      <w:r>
+        <w:rPr>
+          <w:b/>
+          <w:bCs/>
+        </w:rPr>
+        <w:t>Tracks</w:t>
+      </w:r>
+    </w:p>
+    <w:p>
+      <w:r>
+        <w:lastRenderedPageBreak/>
+        <w:t xml:space="preserve">There have been a variety of studies performed </w:t>
+      </w:r>
+    </w:p>
+    <w:p/>
+    <w:p>
+      <w:r>
+        <w:t xml:space="preserve">A study by </w:t>
+      </w:r>
+      <w:r>
+        <w:rPr>
+          <w:color w:val="FF0000"/>
+        </w:rPr>
+        <w:t>Cardamone et al. (2011)</w:t>
+      </w:r>
+      <w:r>
+        <w:rPr>
+          <w:color w:val="FF0000"/>
+        </w:rPr>
+        <w:t xml:space="preserve"> </w:t>
+      </w:r>
+      <w:r>
+        <w:t>presented</w:t>
+      </w:r>
+      <w:r>
+        <w:t xml:space="preserve"> a framework for using Interactive Evolution for track design. Players would rate tracks after playing them and these tracks would be used to evolve future tracks. The population was shared with other users, so tracks produced were not tailored for the player, but it was shown to produce interesting and quality tracks. One of the tests they performed was how the rating system differed results. </w:t>
+      </w:r>
+      <w:r>
+        <w:t>The player could either rank from 1 to 5 or like and dislike a track. Participants states they preferred the like/dislike interface as they felt they could express their preferences better, as they found they could not provide meaningful rankings with the rating system.</w:t>
+      </w:r>
+    </w:p>
+    <w:p>
+      <w:pPr>
+        <w:keepNext/>
+        <w:jc w:val="center"/>
+      </w:pPr>
+      <w:r>
+        <w:drawing>
+          <wp:inline distT="0" distB="0" distL="0" distR="0" wp14:anchorId="672A6CF8" wp14:editId="61A35789">
+            <wp:extent cx="3277057" cy="2267266"/>
+            <wp:effectExtent l="0" t="0" r="0" b="0"/>
+            <wp:docPr id="4" name="Picture 4"/>
+            <wp:cNvGraphicFramePr>
+              <a:graphicFrameLocks xmlns:a="http://schemas.openxmlformats.org/drawingml/2006/main" noChangeAspect="1"/>
+            </wp:cNvGraphicFramePr>
+            <a:graphic xmlns:a="http://schemas.openxmlformats.org/drawingml/2006/main">
+              <a:graphicData uri="http://schemas.openxmlformats.org/drawingml/2006/picture">
+                <pic:pic xmlns:pic="http://schemas.openxmlformats.org/drawingml/2006/picture">
+                  <pic:nvPicPr>
+                    <pic:cNvPr id="1" name=""/>
+                    <pic:cNvPicPr/>
+                  </pic:nvPicPr>
+                  <pic:blipFill>
+                    <a:blip r:embed="rId8"/>
+                    <a:stretch>
+                      <a:fillRect/>
+                    </a:stretch>
+                  </pic:blipFill>
+                  <pic:spPr>
+                    <a:xfrm>
+                      <a:off x="0" y="0"/>
+                      <a:ext cx="3277057" cy="2267266"/>
+                    </a:xfrm>
+                    <a:prstGeom prst="rect">
+                      <a:avLst/>
+                    </a:prstGeom>
+                  </pic:spPr>
+                </pic:pic>
+              </a:graphicData>
+            </a:graphic>
+          </wp:inline>
+        </w:drawing>
+      </w:r>
+    </w:p>
+    <w:p>
+      <w:pPr>
+        <w:pStyle w:val="Caption"/>
+        <w:jc w:val="center"/>
+      </w:pPr>
+      <w:r>
+        <w:t xml:space="preserve">Figure </w:t>
+      </w:r>
+      <w:fldSimple w:instr=" SEQ Figure \* ARABIC ">
+        <w:r>
+          <w:rPr>
+            <w:noProof/>
+          </w:rPr>
+          <w:t>4</w:t>
+        </w:r>
+      </w:fldSimple>
+      <w:r>
+        <w:t xml:space="preserve"> - Population score using Ranking and Like/Dislike</w:t>
+      </w:r>
+      <w:r>
+        <w:t>. (</w:t>
+      </w:r>
+      <w:r>
+        <w:rPr>
+          <w:color w:val="FF0000"/>
+        </w:rPr>
+        <w:t>Cardamone et al.</w:t>
+      </w:r>
+      <w:r>
+        <w:rPr>
+          <w:color w:val="FF0000"/>
+        </w:rPr>
+        <w:t xml:space="preserve"> </w:t>
+      </w:r>
+      <w:r>
+        <w:rPr>
+          <w:color w:val="FF0000"/>
+        </w:rPr>
+        <w:t>2011)</w:t>
+      </w:r>
+    </w:p>
+    <w:p>
+      <w:pPr>
+        <w:rPr>
+          <w:b/>
+          <w:bCs/>
+        </w:rPr>
+      </w:pPr>
+      <w:r>
+        <w:rPr>
+          <w:b/>
+          <w:bCs/>
+        </w:rPr>
+        <w:t>Player Experience</w:t>
+      </w:r>
+    </w:p>
+    <w:p>
+      <w:r>
+        <w:t xml:space="preserve">Being able to identify what affects a player’s experience is critical to player-centered game design. </w:t>
       </w:r>
     </w:p>
     <w:p/>
     <w:p/>
+    <w:p>
+      <w:pPr>
+        <w:rPr>
+          <w:b/>
+          <w:bCs/>
+        </w:rPr>
+      </w:pPr>
+      <w:r>
+        <w:rPr>
+          <w:b/>
+          <w:bCs/>
+        </w:rPr>
+        <w:t>Genetic Algorithms</w:t>
+      </w:r>
+    </w:p>
+    <w:p>
+      <w:r>
+        <w:t>FI -2POP</w:t>
+      </w:r>
+    </w:p>
     <w:p/>
     <w:p>
-      <w:pPr>
-        <w:rPr>
-          <w:b/>
-          <w:bCs/>
-        </w:rPr>
-      </w:pPr>
-      <w:r>
-        <w:rPr>
-          <w:b/>
-          <w:bCs/>
-        </w:rPr>
-        <w:t>Player Experience</w:t>
-      </w:r>
-    </w:p>
-    <w:p>
-      <w:r>
-        <w:t xml:space="preserve">Being able to identify what affects a player’s experience is critical to player-centered game design. </w:t>
+      <w:r>
+        <w:t xml:space="preserve">Development &amp; Implementation Report – </w:t>
       </w:r>
     </w:p>
     <w:p/>
     <w:p>
-      <w:pPr>
-        <w:rPr>
-          <w:b/>
-          <w:bCs/>
-        </w:rPr>
-      </w:pPr>
-      <w:r>
-        <w:rPr>
-          <w:b/>
-          <w:bCs/>
-        </w:rPr>
-        <w:t>Genetic Algorithms</w:t>
-      </w:r>
-    </w:p>
-    <w:p>
-      <w:r>
-        <w:t>FI -2POP</w:t>
-      </w:r>
-    </w:p>
-    <w:p/>
-    <w:p/>
-    <w:p>
-      <w:r>
-        <w:t xml:space="preserve">Development &amp; Implementation Report – </w:t>
-      </w:r>
-    </w:p>
-    <w:p>
       <w:r>
         <w:t xml:space="preserve">Self-Assessment of Learning </w:t>
+      </w:r>
+    </w:p>
+    <w:p>
+      <w:r>
+        <w:t>I managed to teach myself how to build an evolutionary algorithm</w:t>
       </w:r>
     </w:p>
     <w:p>
@@ -1520,7 +1827,7 @@
 </file>
 
 <file path=customXml/itemProps1.xml><?xml version="1.0" encoding="utf-8"?>
-<ds:datastoreItem xmlns:ds="http://schemas.openxmlformats.org/officeDocument/2006/customXml" ds:itemID="{FF1B5A8F-71E9-47CF-AE7C-0D85036CE2DB}">
+<ds:datastoreItem xmlns:ds="http://schemas.openxmlformats.org/officeDocument/2006/customXml" ds:itemID="{05FEE851-BB79-45C5-9805-1CF2420ACBD1}">
   <ds:schemaRefs>
     <ds:schemaRef ds:uri="http://schemas.openxmlformats.org/officeDocument/2006/bibliography"/>
   </ds:schemaRefs>

--- a/Dissertation/Dissertation.docx
+++ b/Dissertation/Dissertation.docx
@@ -1,6 +1,6 @@
 
 <file path=word/document.xml><?xml version="1.0" encoding="utf-8"?>
-<w:document xmlns:wpc="http://schemas.microsoft.com/office/word/2010/wordprocessingCanvas" xmlns:cx="http://schemas.microsoft.com/office/drawing/2014/chartex" xmlns:cx1="http://schemas.microsoft.com/office/drawing/2015/9/8/chartex" xmlns:cx2="http://schemas.microsoft.com/office/drawing/2015/10/21/chartex" xmlns:cx3="http://schemas.microsoft.com/office/drawing/2016/5/9/chartex" xmlns:cx4="http://schemas.microsoft.com/office/drawing/2016/5/10/chartex" xmlns:cx5="http://schemas.microsoft.com/office/drawing/2016/5/11/chartex" xmlns:cx6="http://schemas.microsoft.com/office/drawing/2016/5/12/chartex" xmlns:cx7="http://schemas.microsoft.com/office/drawing/2016/5/13/chartex" xmlns:cx8="http://schemas.microsoft.com/office/drawing/2016/5/14/chartex" xmlns:mc="http://schemas.openxmlformats.org/markup-compatibility/2006" xmlns:aink="http://schemas.microsoft.com/office/drawing/2016/ink" xmlns:am3d="http://schemas.microsoft.com/office/drawing/2017/model3d" xmlns:o="urn:schemas-microsoft-com:office:office" xmlns:r="http://schemas.openxmlformats.org/officeDocument/2006/relationships" xmlns:m="http://schemas.openxmlformats.org/officeDocument/2006/math" xmlns:v="urn:schemas-microsoft-com:vml" xmlns:wp14="http://schemas.microsoft.com/office/word/2010/wordprocessingDrawing" xmlns:wp="http://schemas.openxmlformats.org/drawingml/2006/wordprocessingDrawing" xmlns:w10="urn:schemas-microsoft-com:office:word" xmlns:w="http://schemas.openxmlformats.org/wordprocessingml/2006/main" xmlns:w14="http://schemas.microsoft.com/office/word/2010/wordml" xmlns:w15="http://schemas.microsoft.com/office/word/2012/wordml" xmlns:w16cid="http://schemas.microsoft.com/office/word/2016/wordml/cid" xmlns:w16se="http://schemas.microsoft.com/office/word/2015/wordml/symex" xmlns:wpg="http://schemas.microsoft.com/office/word/2010/wordprocessingGroup" xmlns:wpi="http://schemas.microsoft.com/office/word/2010/wordprocessingInk" xmlns:wne="http://schemas.microsoft.com/office/word/2006/wordml" xmlns:wps="http://schemas.microsoft.com/office/word/2010/wordprocessingShape" mc:Ignorable="w14 w15 w16se w16cid wp14">
+<w:document xmlns:wpc="http://schemas.microsoft.com/office/word/2010/wordprocessingCanvas" xmlns:cx="http://schemas.microsoft.com/office/drawing/2014/chartex" xmlns:cx1="http://schemas.microsoft.com/office/drawing/2015/9/8/chartex" xmlns:cx2="http://schemas.microsoft.com/office/drawing/2015/10/21/chartex" xmlns:cx3="http://schemas.microsoft.com/office/drawing/2016/5/9/chartex" xmlns:cx4="http://schemas.microsoft.com/office/drawing/2016/5/10/chartex" xmlns:cx5="http://schemas.microsoft.com/office/drawing/2016/5/11/chartex" xmlns:cx6="http://schemas.microsoft.com/office/drawing/2016/5/12/chartex" xmlns:cx7="http://schemas.microsoft.com/office/drawing/2016/5/13/chartex" xmlns:cx8="http://schemas.microsoft.com/office/drawing/2016/5/14/chartex" xmlns:mc="http://schemas.openxmlformats.org/markup-compatibility/2006" xmlns:aink="http://schemas.microsoft.com/office/drawing/2016/ink" xmlns:am3d="http://schemas.microsoft.com/office/drawing/2017/model3d" xmlns:o="urn:schemas-microsoft-com:office:office" xmlns:r="http://schemas.openxmlformats.org/officeDocument/2006/relationships" xmlns:m="http://schemas.openxmlformats.org/officeDocument/2006/math" xmlns:v="urn:schemas-microsoft-com:vml" xmlns:wp14="http://schemas.microsoft.com/office/word/2010/wordprocessingDrawing" xmlns:wp="http://schemas.openxmlformats.org/drawingml/2006/wordprocessingDrawing" xmlns:w10="urn:schemas-microsoft-com:office:word" xmlns:w="http://schemas.openxmlformats.org/wordprocessingml/2006/main" xmlns:w14="http://schemas.microsoft.com/office/word/2010/wordml" xmlns:w15="http://schemas.microsoft.com/office/word/2012/wordml" xmlns:w16cex="http://schemas.microsoft.com/office/word/2018/wordml/cex" xmlns:w16cid="http://schemas.microsoft.com/office/word/2016/wordml/cid" xmlns:w16="http://schemas.microsoft.com/office/word/2018/wordml" xmlns:w16se="http://schemas.microsoft.com/office/word/2015/wordml/symex" xmlns:wpg="http://schemas.microsoft.com/office/word/2010/wordprocessingGroup" xmlns:wpi="http://schemas.microsoft.com/office/word/2010/wordprocessingInk" xmlns:wne="http://schemas.microsoft.com/office/word/2006/wordml" xmlns:wps="http://schemas.microsoft.com/office/word/2010/wordprocessingShape" mc:Ignorable="w14 w15 w16se w16cid w16 w16cex wp14">
   <w:body>
     <w:p>
       <w:r>
@@ -106,34 +106,263 @@
         <w:t>Currently PG is used in a limited capacity in games</w:t>
       </w:r>
       <w:r>
-        <w:t xml:space="preserve"> used to help aid development by lessening work on certain aspects of a game. </w:t>
-      </w:r>
-      <w:r>
-        <w:t xml:space="preserve">Games like Minecraft and </w:t>
-      </w:r>
-      <w:r>
-        <w:t>No Man’s Sky</w:t>
-      </w:r>
-      <w:r>
-        <w:t xml:space="preserve"> use</w:t>
-      </w:r>
-      <w:r>
-        <w:t xml:space="preserve"> random</w:t>
-      </w:r>
-      <w:r>
-        <w:t xml:space="preserve"> PG instead of human-created content to create </w:t>
-      </w:r>
-      <w:r>
-        <w:t>infinite levels for the player to experience.  However</w:t>
-      </w:r>
-      <w:r>
-        <w:t xml:space="preserve">, these worlds use the same formula infinitely to create the same level. A </w:t>
-      </w:r>
-      <w:r>
-        <w:t xml:space="preserve">Minecraft plains biome near the spawn will be like the same biome 50,000 blocks away. </w:t>
+        <w:t xml:space="preserve"> used to help aid development by lessening work on certain aspects of a game. Games like Minecraft and No Man’s Sky use </w:t>
+      </w:r>
+      <w:r>
+        <w:t xml:space="preserve">random seed </w:t>
+      </w:r>
+      <w:r>
+        <w:t xml:space="preserve">PG instead of human-created content to create infinite </w:t>
+      </w:r>
+      <w:r>
+        <w:t xml:space="preserve">worlds. However, these worlds are built using the same </w:t>
+      </w:r>
+      <w:r>
+        <w:t>standard</w:t>
+      </w:r>
+      <w:r>
+        <w:t xml:space="preserve"> rules meaning a biome </w:t>
+      </w:r>
+      <w:r>
+        <w:t xml:space="preserve">or planet </w:t>
+      </w:r>
+      <w:r>
+        <w:t xml:space="preserve">in one world offers little difference from the same biome in a different world. If instead </w:t>
+      </w:r>
+      <w:r>
+        <w:t>the</w:t>
+      </w:r>
+      <w:r>
+        <w:t xml:space="preserve"> </w:t>
+      </w:r>
+      <w:r>
+        <w:t>initial world creation or continuous generation</w:t>
+      </w:r>
+      <w:r>
+        <w:t xml:space="preserve"> was based on data gathered from the player, it could lead to </w:t>
+      </w:r>
+      <w:r>
+        <w:t>interesting and different player experiences by offering new personalised biomes.</w:t>
+      </w:r>
+    </w:p>
+    <w:p>
+      <w:pPr>
+        <w:rPr>
+          <w:i/>
+          <w:iCs/>
+        </w:rPr>
+      </w:pPr>
+      <w:r>
+        <w:rPr>
+          <w:i/>
+          <w:iCs/>
+        </w:rPr>
+        <w:t>Initial World creation vs Continuous</w:t>
       </w:r>
     </w:p>
     <w:p/>
+    <w:p>
+      <w:pPr>
+        <w:rPr>
+          <w:b/>
+          <w:bCs/>
+        </w:rPr>
+      </w:pPr>
+      <w:r>
+        <w:rPr>
+          <w:b/>
+          <w:bCs/>
+        </w:rPr>
+        <w:t>Procedural Generation</w:t>
+      </w:r>
+    </w:p>
+    <w:p>
+      <w:r>
+        <w:t xml:space="preserve">Offline vs online </w:t>
+      </w:r>
+    </w:p>
+    <w:p/>
+    <w:p>
+      <w:pPr>
+        <w:rPr>
+          <w:b/>
+          <w:bCs/>
+        </w:rPr>
+      </w:pPr>
+      <w:r>
+        <w:rPr>
+          <w:b/>
+          <w:bCs/>
+        </w:rPr>
+        <w:t>Search Based Procedural Generation</w:t>
+      </w:r>
+    </w:p>
+    <w:p>
+      <w:r>
+        <w:t>Search-based procedural generation</w:t>
+      </w:r>
+      <w:r>
+        <w:t xml:space="preserve"> (SBPG)</w:t>
+      </w:r>
+      <w:r>
+        <w:t xml:space="preserve"> is a type of </w:t>
+      </w:r>
+      <w:r>
+        <w:t>PG</w:t>
+      </w:r>
+      <w:r>
+        <w:t xml:space="preserve"> that relies on generating and testing content that fits certain criteria (</w:t>
+      </w:r>
+      <w:r>
+        <w:rPr>
+          <w:color w:val="FF0000"/>
+        </w:rPr>
+        <w:t>Togelius</w:t>
+      </w:r>
+      <w:r>
+        <w:rPr>
+          <w:color w:val="FF0000"/>
+        </w:rPr>
+        <w:t xml:space="preserve"> et al.</w:t>
+      </w:r>
+      <w:r>
+        <w:rPr>
+          <w:color w:val="FF0000"/>
+        </w:rPr>
+        <w:t xml:space="preserve"> 2010</w:t>
+      </w:r>
+      <w:r>
+        <w:rPr>
+          <w:color w:val="FF0000"/>
+        </w:rPr>
+        <w:t>, 2011</w:t>
+      </w:r>
+      <w:r>
+        <w:rPr>
+          <w:color w:val="FF0000"/>
+        </w:rPr>
+        <w:t xml:space="preserve">). </w:t>
+      </w:r>
+      <w:r>
+        <w:t>The tests performed do not just pass or fail content, instead they are assigned a fitness. A standard PG algorithm will only construct a single instance based on rules set by the designer. With SBPG multiple instances are created and then compared to attempt to generate the best content. While not essential, i</w:t>
+      </w:r>
+      <w:r>
+        <w:t xml:space="preserve">t is commonly used in conjunction with </w:t>
+      </w:r>
+      <w:r>
+        <w:t xml:space="preserve">an </w:t>
+      </w:r>
+      <w:r>
+        <w:t xml:space="preserve">evolutionary algorithm </w:t>
+      </w:r>
+      <w:r>
+        <w:t>to perform the task of creating better content.</w:t>
+      </w:r>
+    </w:p>
+    <w:p>
+      <w:r>
+        <w:t xml:space="preserve">There are various approaches to SBPG, but the most popular are Predefined Evaluation, which has a set of established rules from which the content is tested against, and Interactive Evolution </w:t>
+      </w:r>
+      <w:r>
+        <w:rPr>
+          <w:color w:val="FF0000"/>
+        </w:rPr>
+        <w:t>(Takagi 2001)</w:t>
+      </w:r>
+      <w:r>
+        <w:t xml:space="preserve"> </w:t>
+      </w:r>
+      <w:r>
+        <w:t>where the user is the source of the testing</w:t>
+      </w:r>
+      <w:r>
+        <w:t xml:space="preserve"> by assigning a fitness based on the user’s selection or rating</w:t>
+      </w:r>
+      <w:r>
+        <w:t xml:space="preserve">.  </w:t>
+      </w:r>
+    </w:p>
+    <w:p>
+      <w:r>
+        <w:lastRenderedPageBreak/>
+        <w:t xml:space="preserve">An example of Predefined Evaluation is </w:t>
+      </w:r>
+      <w:r>
+        <w:t xml:space="preserve">a study by </w:t>
+      </w:r>
+      <w:r>
+        <w:rPr>
+          <w:color w:val="FF0000"/>
+        </w:rPr>
+        <w:t>Browne (2008)</w:t>
+      </w:r>
+      <w:r>
+        <w:rPr>
+          <w:color w:val="FF0000"/>
+        </w:rPr>
+        <w:t xml:space="preserve"> </w:t>
+      </w:r>
+      <w:r>
+        <w:t>which used</w:t>
+      </w:r>
+      <w:r>
+        <w:t xml:space="preserve"> SBPG to design rulesets for board games</w:t>
+      </w:r>
+      <w:r>
+        <w:t xml:space="preserve"> </w:t>
+      </w:r>
+      <w:r>
+        <w:t>where</w:t>
+      </w:r>
+      <w:r>
+        <w:t xml:space="preserve"> the fitness based on </w:t>
+      </w:r>
+      <w:r>
+        <w:t>the how the game performed</w:t>
+      </w:r>
+      <w:r>
+        <w:t>.</w:t>
+      </w:r>
+      <w:r>
+        <w:t xml:space="preserve"> Some games did not use all the criteria available depending on the rulesets they had, all the criteria are shown in </w:t>
+      </w:r>
+      <w:r>
+        <w:fldChar w:fldCharType="begin"/>
+      </w:r>
+      <w:r>
+        <w:instrText xml:space="preserve"> REF _Ref41397520 \h </w:instrText>
+      </w:r>
+      <w:r>
+        <w:fldChar w:fldCharType="separate"/>
+      </w:r>
+      <w:r>
+        <w:t xml:space="preserve">Figure </w:t>
+      </w:r>
+      <w:r>
+        <w:rPr>
+          <w:noProof/>
+        </w:rPr>
+        <w:t>1</w:t>
+      </w:r>
+      <w:r>
+        <w:fldChar w:fldCharType="end"/>
+      </w:r>
+      <w:r>
+        <w:t xml:space="preserve">. They found that measurements made during the evolutionary process were </w:t>
+      </w:r>
+      <w:r>
+        <w:t>unreliable but</w:t>
+      </w:r>
+      <w:r>
+        <w:t xml:space="preserve"> </w:t>
+      </w:r>
+      <w:r>
+        <w:t>proved</w:t>
+      </w:r>
+      <w:r>
+        <w:t xml:space="preserve"> useful for establishing if a game was viable.</w:t>
+      </w:r>
+    </w:p>
     <w:p>
       <w:pPr>
         <w:keepNext/>
@@ -143,302 +372,6 @@
         <w:rPr>
           <w:noProof/>
         </w:rPr>
-        <w:drawing>
-          <wp:inline distT="0" distB="0" distL="0" distR="0" wp14:anchorId="41D02F4B" wp14:editId="1041EF7E">
-            <wp:extent cx="2838893" cy="1595580"/>
-            <wp:effectExtent l="0" t="0" r="0" b="5080"/>
-            <wp:docPr id="3" name="Picture 3"/>
-            <wp:cNvGraphicFramePr>
-              <a:graphicFrameLocks xmlns:a="http://schemas.openxmlformats.org/drawingml/2006/main" noChangeAspect="1"/>
-            </wp:cNvGraphicFramePr>
-            <a:graphic xmlns:a="http://schemas.openxmlformats.org/drawingml/2006/main">
-              <a:graphicData uri="http://schemas.openxmlformats.org/drawingml/2006/picture">
-                <pic:pic xmlns:pic="http://schemas.openxmlformats.org/drawingml/2006/picture">
-                  <pic:nvPicPr>
-                    <pic:cNvPr id="0" name="Picture 1"/>
-                    <pic:cNvPicPr>
-                      <a:picLocks noChangeAspect="1" noChangeArrowheads="1"/>
-                    </pic:cNvPicPr>
-                  </pic:nvPicPr>
-                  <pic:blipFill>
-                    <a:blip r:embed="rId5" cstate="print">
-                      <a:extLst>
-                        <a:ext uri="{28A0092B-C50C-407E-A947-70E740481C1C}">
-                          <a14:useLocalDpi xmlns:a14="http://schemas.microsoft.com/office/drawing/2010/main" val="0"/>
-                        </a:ext>
-                      </a:extLst>
-                    </a:blip>
-                    <a:srcRect/>
-                    <a:stretch>
-                      <a:fillRect/>
-                    </a:stretch>
-                  </pic:blipFill>
-                  <pic:spPr bwMode="auto">
-                    <a:xfrm>
-                      <a:off x="0" y="0"/>
-                      <a:ext cx="2914754" cy="1638217"/>
-                    </a:xfrm>
-                    <a:prstGeom prst="rect">
-                      <a:avLst/>
-                    </a:prstGeom>
-                    <a:noFill/>
-                    <a:ln>
-                      <a:noFill/>
-                    </a:ln>
-                  </pic:spPr>
-                </pic:pic>
-              </a:graphicData>
-            </a:graphic>
-          </wp:inline>
-        </w:drawing>
-      </w:r>
-    </w:p>
-    <w:p>
-      <w:pPr>
-        <w:pStyle w:val="Caption"/>
-        <w:jc w:val="center"/>
-      </w:pPr>
-      <w:r>
-        <w:t xml:space="preserve">Figure </w:t>
-      </w:r>
-      <w:fldSimple w:instr=" SEQ Figure \* ARABIC ">
-        <w:r>
-          <w:rPr>
-            <w:noProof/>
-          </w:rPr>
-          <w:t>1</w:t>
-        </w:r>
-      </w:fldSimple>
-      <w:r>
-        <w:t xml:space="preserve"> - Minecraft Plains Biome</w:t>
-      </w:r>
-      <w:r>
-        <w:t xml:space="preserve"> (</w:t>
-      </w:r>
-      <w:r>
-        <w:t>Lxazl5770</w:t>
-      </w:r>
-      <w:r>
-        <w:t xml:space="preserve"> 2020)</w:t>
-      </w:r>
-    </w:p>
-    <w:p>
-      <w:r>
-        <w:t>If instead the player was tracked to see what types of biomes they preferred, new biomes could be created that cater more to the player. A player who enjoys mountainous regions could see an increase of biomes focused on mountains</w:t>
-      </w:r>
-    </w:p>
-    <w:p/>
-    <w:p>
-      <w:pPr>
-        <w:rPr>
-          <w:b/>
-          <w:bCs/>
-        </w:rPr>
-      </w:pPr>
-      <w:r>
-        <w:rPr>
-          <w:b/>
-          <w:bCs/>
-        </w:rPr>
-        <w:t>Procedural Generation</w:t>
-      </w:r>
-    </w:p>
-    <w:p>
-      <w:r>
-        <w:t xml:space="preserve">Offline vs online </w:t>
-      </w:r>
-    </w:p>
-    <w:p/>
-    <w:p>
-      <w:pPr>
-        <w:rPr>
-          <w:b/>
-          <w:bCs/>
-        </w:rPr>
-      </w:pPr>
-      <w:r>
-        <w:rPr>
-          <w:b/>
-          <w:bCs/>
-        </w:rPr>
-        <w:lastRenderedPageBreak/>
-        <w:t>Search Based Procedural Generation</w:t>
-      </w:r>
-    </w:p>
-    <w:p>
-      <w:r>
-        <w:t>Search-based procedural generation</w:t>
-      </w:r>
-      <w:r>
-        <w:t xml:space="preserve"> (SBPG)</w:t>
-      </w:r>
-      <w:r>
-        <w:t xml:space="preserve"> is a type of </w:t>
-      </w:r>
-      <w:r>
-        <w:t>PG</w:t>
-      </w:r>
-      <w:r>
-        <w:t xml:space="preserve"> that relies on generating and testing content that fits certain criteria (</w:t>
-      </w:r>
-      <w:r>
-        <w:rPr>
-          <w:color w:val="FF0000"/>
-        </w:rPr>
-        <w:t>Togelius</w:t>
-      </w:r>
-      <w:r>
-        <w:rPr>
-          <w:color w:val="FF0000"/>
-        </w:rPr>
-        <w:t xml:space="preserve"> et al.</w:t>
-      </w:r>
-      <w:r>
-        <w:rPr>
-          <w:color w:val="FF0000"/>
-        </w:rPr>
-        <w:t xml:space="preserve"> 2010</w:t>
-      </w:r>
-      <w:r>
-        <w:rPr>
-          <w:color w:val="FF0000"/>
-        </w:rPr>
-        <w:t>, 2011</w:t>
-      </w:r>
-      <w:r>
-        <w:rPr>
-          <w:color w:val="FF0000"/>
-        </w:rPr>
-        <w:t xml:space="preserve">). </w:t>
-      </w:r>
-      <w:r>
-        <w:t>The tests performed do not just pass or fail content, instead they are assigned a fitness. A standard PG algorithm will only construct a single instance based on rules set by the designer. With SBPG multiple instances are created and then compared to attempt to generate the best content. While not essential, i</w:t>
-      </w:r>
-      <w:r>
-        <w:t xml:space="preserve">t is commonly used in conjunction with </w:t>
-      </w:r>
-      <w:r>
-        <w:t xml:space="preserve">an </w:t>
-      </w:r>
-      <w:r>
-        <w:t xml:space="preserve">evolutionary algorithm </w:t>
-      </w:r>
-      <w:r>
-        <w:t>to perform the task of creating better content.</w:t>
-      </w:r>
-    </w:p>
-    <w:p>
-      <w:r>
-        <w:t xml:space="preserve">There are various approaches to SBPG, but the most popular are Predefined Evaluation, which has a set of established rules from which the content is tested against, and Interactive Evolution </w:t>
-      </w:r>
-      <w:r>
-        <w:rPr>
-          <w:color w:val="FF0000"/>
-        </w:rPr>
-        <w:t>(Takagi 2001)</w:t>
-      </w:r>
-      <w:r>
-        <w:t xml:space="preserve"> </w:t>
-      </w:r>
-      <w:r>
-        <w:t>where the user is the source of the testing</w:t>
-      </w:r>
-      <w:r>
-        <w:t xml:space="preserve"> by assigning a fitness based on the user’s selection or rating</w:t>
-      </w:r>
-      <w:r>
-        <w:t xml:space="preserve">.  </w:t>
-      </w:r>
-    </w:p>
-    <w:p>
-      <w:r>
-        <w:t xml:space="preserve">An example of Predefined Evaluation is </w:t>
-      </w:r>
-      <w:r>
-        <w:t xml:space="preserve">a study by </w:t>
-      </w:r>
-      <w:r>
-        <w:rPr>
-          <w:color w:val="FF0000"/>
-        </w:rPr>
-        <w:t>Browne (2008)</w:t>
-      </w:r>
-      <w:r>
-        <w:rPr>
-          <w:color w:val="FF0000"/>
-        </w:rPr>
-        <w:t xml:space="preserve"> </w:t>
-      </w:r>
-      <w:r>
-        <w:t>which used</w:t>
-      </w:r>
-      <w:r>
-        <w:t xml:space="preserve"> SBPG to design rulesets for board games</w:t>
-      </w:r>
-      <w:r>
-        <w:t xml:space="preserve"> </w:t>
-      </w:r>
-      <w:r>
-        <w:t>where</w:t>
-      </w:r>
-      <w:r>
-        <w:t xml:space="preserve"> the fitness based on </w:t>
-      </w:r>
-      <w:r>
-        <w:t>the how the game performed</w:t>
-      </w:r>
-      <w:r>
-        <w:t>.</w:t>
-      </w:r>
-      <w:r>
-        <w:t xml:space="preserve"> Some games did not use all the criteria available depending on the rulesets they had, all the criteria are shown in </w:t>
-      </w:r>
-      <w:r>
-        <w:fldChar w:fldCharType="begin"/>
-      </w:r>
-      <w:r>
-        <w:instrText xml:space="preserve"> REF _Ref41397520 \h </w:instrText>
-      </w:r>
-      <w:r>
-        <w:fldChar w:fldCharType="separate"/>
-      </w:r>
-      <w:r>
-        <w:t>Figure</w:t>
-      </w:r>
-      <w:r>
-        <w:t xml:space="preserve"> </w:t>
-      </w:r>
-      <w:r>
-        <w:rPr>
-          <w:noProof/>
-        </w:rPr>
-        <w:t>1</w:t>
-      </w:r>
-      <w:r>
-        <w:fldChar w:fldCharType="end"/>
-      </w:r>
-      <w:r>
-        <w:t xml:space="preserve">. They found that measurements made during the evolutionary process were </w:t>
-      </w:r>
-      <w:r>
-        <w:t>unreliable but</w:t>
-      </w:r>
-      <w:r>
-        <w:t xml:space="preserve"> </w:t>
-      </w:r>
-      <w:r>
-        <w:t>proved</w:t>
-      </w:r>
-      <w:r>
-        <w:t xml:space="preserve"> useful for establishing if a game was viable.</w:t>
-      </w:r>
-    </w:p>
-    <w:p>
-      <w:pPr>
-        <w:keepNext/>
-        <w:jc w:val="center"/>
-      </w:pPr>
-      <w:r>
         <w:drawing>
           <wp:inline distT="0" distB="0" distL="0" distR="0" wp14:anchorId="48D6CEE8" wp14:editId="40F72ED7">
             <wp:extent cx="2359310" cy="2998381"/>
@@ -485,14 +418,27 @@
       <w:r>
         <w:t xml:space="preserve">Figure </w:t>
       </w:r>
-      <w:fldSimple w:instr=" SEQ Figure \* ARABIC ">
-        <w:r>
-          <w:rPr>
-            <w:noProof/>
-          </w:rPr>
-          <w:t>2</w:t>
-        </w:r>
-      </w:fldSimple>
+      <w:r>
+        <w:fldChar w:fldCharType="begin"/>
+      </w:r>
+      <w:r>
+        <w:instrText xml:space="preserve"> SEQ Figure \* ARABIC </w:instrText>
+      </w:r>
+      <w:r>
+        <w:fldChar w:fldCharType="separate"/>
+      </w:r>
+      <w:r>
+        <w:rPr>
+          <w:noProof/>
+        </w:rPr>
+        <w:t>2</w:t>
+      </w:r>
+      <w:r>
+        <w:rPr>
+          <w:noProof/>
+        </w:rPr>
+        <w:fldChar w:fldCharType="end"/>
+      </w:r>
       <w:bookmarkEnd w:id="0"/>
       <w:r>
         <w:t xml:space="preserve"> - Criteria scores for all games</w:t>
@@ -558,7 +504,6 @@
           <w:b/>
           <w:bCs/>
         </w:rPr>
-        <w:lastRenderedPageBreak/>
         <w:t>Adaptive Games</w:t>
       </w:r>
     </w:p>
@@ -603,27 +548,24 @@
         <w:fldChar w:fldCharType="separate"/>
       </w:r>
       <w:r>
-        <w:t>Figure</w:t>
+        <w:t xml:space="preserve">Figure </w:t>
+      </w:r>
+      <w:r>
+        <w:fldChar w:fldCharType="end"/>
+      </w:r>
+      <w:r>
+        <w:t>3</w:t>
+      </w:r>
+      <w:r>
+        <w:t>.</w:t>
       </w:r>
       <w:r>
         <w:t xml:space="preserve"> </w:t>
       </w:r>
       <w:r>
-        <w:fldChar w:fldCharType="end"/>
-      </w:r>
-      <w:r>
-        <w:t>3</w:t>
-      </w:r>
-      <w:r>
-        <w:t>.</w:t>
-      </w:r>
-      <w:r>
         <w:t xml:space="preserve"> </w:t>
       </w:r>
       <w:r>
-        <w:t xml:space="preserve"> </w:t>
-      </w:r>
-      <w:r>
         <w:t xml:space="preserve">By </w:t>
       </w:r>
       <w:r>
@@ -647,8 +589,6 @@
       <w:r>
         <w:t xml:space="preserve">focused on presenting the potential of the method rather than proving its advantage over the other methods. </w:t>
       </w:r>
-      <w:bookmarkStart w:id="1" w:name="_GoBack"/>
-      <w:bookmarkEnd w:id="1"/>
     </w:p>
     <w:p/>
     <w:p>
@@ -660,6 +600,7 @@
         <w:rPr>
           <w:noProof/>
         </w:rPr>
+        <w:lastRenderedPageBreak/>
         <w:drawing>
           <wp:inline distT="0" distB="0" distL="0" distR="0" wp14:anchorId="64D3D252" wp14:editId="05352753">
             <wp:extent cx="4359349" cy="4223888"/>
@@ -702,32 +643,19 @@
         <w:pStyle w:val="Caption"/>
         <w:jc w:val="center"/>
       </w:pPr>
-      <w:bookmarkStart w:id="2" w:name="_Ref41397937"/>
+      <w:bookmarkStart w:id="1" w:name="_Ref41397937"/>
       <w:r>
         <w:t xml:space="preserve">Figure </w:t>
       </w:r>
-      <w:r>
-        <w:fldChar w:fldCharType="begin"/>
-      </w:r>
-      <w:r>
-        <w:instrText xml:space="preserve"> SEQ Figure \* ARABIC </w:instrText>
-      </w:r>
-      <w:r>
-        <w:fldChar w:fldCharType="separate"/>
-      </w:r>
-      <w:r>
-        <w:rPr>
-          <w:noProof/>
-        </w:rPr>
-        <w:t>3</w:t>
-      </w:r>
-      <w:r>
-        <w:rPr>
-          <w:noProof/>
-        </w:rPr>
-        <w:fldChar w:fldCharType="end"/>
-      </w:r>
-      <w:bookmarkEnd w:id="2"/>
+      <w:fldSimple w:instr=" SEQ Figure \* ARABIC ">
+        <w:r>
+          <w:rPr>
+            <w:noProof/>
+          </w:rPr>
+          <w:t>3</w:t>
+        </w:r>
+      </w:fldSimple>
+      <w:bookmarkEnd w:id="1"/>
       <w:r>
         <w:t xml:space="preserve"> - Popular search-based procedural generation methods and the new </w:t>
       </w:r>
@@ -809,12 +737,195 @@
           <w:b/>
           <w:bCs/>
         </w:rPr>
+        <w:t>Personalised Content</w:t>
+      </w:r>
+    </w:p>
+    <w:p>
+      <w:r>
+        <w:t xml:space="preserve">The games industry has seen increased interest in automated personalised content as it would allow games to cater to a wider audience. There are types of personalised content already prevalent in games such dynamic difficulty </w:t>
+      </w:r>
+      <w:r>
+        <w:rPr>
+          <w:color w:val="FF0000"/>
+        </w:rPr>
+        <w:t xml:space="preserve">(Hunicke 2005) </w:t>
+      </w:r>
+      <w:r>
+        <w:t>which changes the difficulty of the game based on how the players performing</w:t>
+      </w:r>
+      <w:r>
+        <w:t>.</w:t>
+      </w:r>
+    </w:p>
+    <w:p>
+      <w:r>
+        <w:t xml:space="preserve">However, personalised content is reliant on how the user’s data is interpreted </w:t>
+      </w:r>
+      <w:r>
+        <w:t xml:space="preserve">by the system. </w:t>
+      </w:r>
+      <w:r>
+        <w:rPr>
+          <w:color w:val="FF0000"/>
+        </w:rPr>
+        <w:t xml:space="preserve">Karpinskyj </w:t>
+      </w:r>
+      <w:r>
+        <w:rPr>
+          <w:color w:val="FF0000"/>
+        </w:rPr>
+        <w:t xml:space="preserve">et al. </w:t>
+      </w:r>
+      <w:r>
+        <w:rPr>
+          <w:color w:val="FF0000"/>
+        </w:rPr>
+        <w:t>(2014)</w:t>
+      </w:r>
+      <w:r>
+        <w:rPr>
+          <w:color w:val="FF0000"/>
+        </w:rPr>
+        <w:t xml:space="preserve"> </w:t>
+      </w:r>
+      <w:r>
+        <w:t xml:space="preserve">categorises how players differ into 5 sections: </w:t>
+      </w:r>
+    </w:p>
+    <w:p>
+      <w:pPr>
+        <w:pStyle w:val="ListParagraph"/>
+        <w:numPr>
+          <w:ilvl w:val="0"/>
+          <w:numId w:val="1"/>
+        </w:numPr>
+      </w:pPr>
+      <w:r>
+        <w:t>Preferences (What parts of the gameplay is engaging)</w:t>
+      </w:r>
+    </w:p>
+    <w:p>
+      <w:pPr>
+        <w:pStyle w:val="ListParagraph"/>
+        <w:numPr>
+          <w:ilvl w:val="0"/>
+          <w:numId w:val="1"/>
+        </w:numPr>
+      </w:pPr>
+      <w:r>
+        <w:t>Personality (Character of player)</w:t>
+      </w:r>
+    </w:p>
+    <w:p>
+      <w:pPr>
+        <w:pStyle w:val="ListParagraph"/>
+        <w:numPr>
+          <w:ilvl w:val="0"/>
+          <w:numId w:val="1"/>
+        </w:numPr>
+      </w:pPr>
+      <w:r>
+        <w:lastRenderedPageBreak/>
+        <w:t>Experience (How players respond while playing)</w:t>
+      </w:r>
+    </w:p>
+    <w:p>
+      <w:pPr>
+        <w:pStyle w:val="ListParagraph"/>
+        <w:numPr>
+          <w:ilvl w:val="0"/>
+          <w:numId w:val="1"/>
+        </w:numPr>
+      </w:pPr>
+      <w:r>
+        <w:t>Performance (Rate of player progression)</w:t>
+      </w:r>
+    </w:p>
+    <w:p>
+      <w:pPr>
+        <w:pStyle w:val="ListParagraph"/>
+        <w:numPr>
+          <w:ilvl w:val="0"/>
+          <w:numId w:val="1"/>
+        </w:numPr>
+      </w:pPr>
+      <w:r>
+        <w:t>In-Game Behaviour (Player actions)</w:t>
+      </w:r>
+    </w:p>
+    <w:p>
+      <w:r>
+        <w:t>The paper goes on to survey games within these categories and found that personalisation requires meaningful characteristic selection, observation of that characteristic that is reliable and practical, integration of the observational method into the personalisation system, and evaluation that proves the personalisation has performed appropriately. Many of the games surveyed failed to properly shows that the personalisation had the intended impact.</w:t>
+      </w:r>
+    </w:p>
+    <w:p>
+      <w:pPr>
+        <w:rPr>
+          <w:b/>
+          <w:bCs/>
+        </w:rPr>
+      </w:pPr>
+    </w:p>
+    <w:p>
+      <w:pPr>
+        <w:rPr>
+          <w:b/>
+          <w:bCs/>
+        </w:rPr>
+      </w:pPr>
+      <w:r>
+        <w:rPr>
+          <w:b/>
+          <w:bCs/>
+        </w:rPr>
+        <w:t>Player Experience</w:t>
+      </w:r>
+    </w:p>
+    <w:p>
+      <w:r>
+        <w:t xml:space="preserve">Being able to identify what affects a player’s experience is critical to player-centered game design. </w:t>
+      </w:r>
+    </w:p>
+    <w:p/>
+    <w:p/>
+    <w:p>
+      <w:pPr>
+        <w:rPr>
+          <w:b/>
+          <w:bCs/>
+        </w:rPr>
+      </w:pPr>
+      <w:r>
+        <w:rPr>
+          <w:b/>
+          <w:bCs/>
+        </w:rPr>
+        <w:t>Genetic Algorithms</w:t>
+      </w:r>
+    </w:p>
+    <w:p>
+      <w:r>
+        <w:t>FI -2POP</w:t>
+      </w:r>
+    </w:p>
+    <w:p/>
+    <w:p>
+      <w:pPr>
+        <w:rPr>
+          <w:b/>
+          <w:bCs/>
+        </w:rPr>
+      </w:pPr>
+      <w:r>
+        <w:rPr>
+          <w:b/>
+          <w:bCs/>
+        </w:rPr>
         <w:t>Tracks</w:t>
       </w:r>
     </w:p>
     <w:p>
       <w:r>
-        <w:lastRenderedPageBreak/>
         <w:t xml:space="preserve">There have been a variety of studies performed </w:t>
       </w:r>
     </w:p>
@@ -851,6 +962,10 @@
         <w:jc w:val="center"/>
       </w:pPr>
       <w:r>
+        <w:rPr>
+          <w:noProof/>
+        </w:rPr>
+        <w:lastRenderedPageBreak/>
         <w:drawing>
           <wp:inline distT="0" distB="0" distL="0" distR="0" wp14:anchorId="672A6CF8" wp14:editId="61A35789">
             <wp:extent cx="3277057" cy="2267266"/>
@@ -896,14 +1011,27 @@
       <w:r>
         <w:t xml:space="preserve">Figure </w:t>
       </w:r>
-      <w:fldSimple w:instr=" SEQ Figure \* ARABIC ">
-        <w:r>
-          <w:rPr>
-            <w:noProof/>
-          </w:rPr>
-          <w:t>4</w:t>
-        </w:r>
-      </w:fldSimple>
+      <w:r>
+        <w:fldChar w:fldCharType="begin"/>
+      </w:r>
+      <w:r>
+        <w:instrText xml:space="preserve"> SEQ Figure \* ARABIC </w:instrText>
+      </w:r>
+      <w:r>
+        <w:fldChar w:fldCharType="separate"/>
+      </w:r>
+      <w:r>
+        <w:rPr>
+          <w:noProof/>
+        </w:rPr>
+        <w:t>4</w:t>
+      </w:r>
+      <w:r>
+        <w:rPr>
+          <w:noProof/>
+        </w:rPr>
+        <w:fldChar w:fldCharType="end"/>
+      </w:r>
       <w:r>
         <w:t xml:space="preserve"> - Population score using Ranking and Like/Dislike</w:t>
       </w:r>
@@ -927,48 +1055,6 @@
           <w:color w:val="FF0000"/>
         </w:rPr>
         <w:t>2011)</w:t>
-      </w:r>
-    </w:p>
-    <w:p>
-      <w:pPr>
-        <w:rPr>
-          <w:b/>
-          <w:bCs/>
-        </w:rPr>
-      </w:pPr>
-      <w:r>
-        <w:rPr>
-          <w:b/>
-          <w:bCs/>
-        </w:rPr>
-        <w:t>Player Experience</w:t>
-      </w:r>
-    </w:p>
-    <w:p>
-      <w:r>
-        <w:t xml:space="preserve">Being able to identify what affects a player’s experience is critical to player-centered game design. </w:t>
-      </w:r>
-    </w:p>
-    <w:p/>
-    <w:p/>
-    <w:p>
-      <w:pPr>
-        <w:rPr>
-          <w:b/>
-          <w:bCs/>
-        </w:rPr>
-      </w:pPr>
-      <w:r>
-        <w:rPr>
-          <w:b/>
-          <w:bCs/>
-        </w:rPr>
-        <w:t>Genetic Algorithms</w:t>
-      </w:r>
-    </w:p>
-    <w:p>
-      <w:r>
-        <w:t>FI -2POP</w:t>
       </w:r>
     </w:p>
     <w:p/>
@@ -1004,8 +1090,102 @@
 </w:document>
 </file>
 
+<file path=word/numbering.xml><?xml version="1.0" encoding="utf-8"?>
+<w:numbering xmlns:wpc="http://schemas.microsoft.com/office/word/2010/wordprocessingCanvas" xmlns:cx="http://schemas.microsoft.com/office/drawing/2014/chartex" xmlns:cx1="http://schemas.microsoft.com/office/drawing/2015/9/8/chartex" xmlns:cx2="http://schemas.microsoft.com/office/drawing/2015/10/21/chartex" xmlns:cx3="http://schemas.microsoft.com/office/drawing/2016/5/9/chartex" xmlns:cx4="http://schemas.microsoft.com/office/drawing/2016/5/10/chartex" xmlns:cx5="http://schemas.microsoft.com/office/drawing/2016/5/11/chartex" xmlns:cx6="http://schemas.microsoft.com/office/drawing/2016/5/12/chartex" xmlns:cx7="http://schemas.microsoft.com/office/drawing/2016/5/13/chartex" xmlns:cx8="http://schemas.microsoft.com/office/drawing/2016/5/14/chartex" xmlns:mc="http://schemas.openxmlformats.org/markup-compatibility/2006" xmlns:aink="http://schemas.microsoft.com/office/drawing/2016/ink" xmlns:am3d="http://schemas.microsoft.com/office/drawing/2017/model3d" xmlns:o="urn:schemas-microsoft-com:office:office" xmlns:r="http://schemas.openxmlformats.org/officeDocument/2006/relationships" xmlns:m="http://schemas.openxmlformats.org/officeDocument/2006/math" xmlns:v="urn:schemas-microsoft-com:vml" xmlns:wp14="http://schemas.microsoft.com/office/word/2010/wordprocessingDrawing" xmlns:wp="http://schemas.openxmlformats.org/drawingml/2006/wordprocessingDrawing" xmlns:w10="urn:schemas-microsoft-com:office:word" xmlns:w="http://schemas.openxmlformats.org/wordprocessingml/2006/main" xmlns:w14="http://schemas.microsoft.com/office/word/2010/wordml" xmlns:w15="http://schemas.microsoft.com/office/word/2012/wordml" xmlns:w16cex="http://schemas.microsoft.com/office/word/2018/wordml/cex" xmlns:w16cid="http://schemas.microsoft.com/office/word/2016/wordml/cid" xmlns:w16="http://schemas.microsoft.com/office/word/2018/wordml" xmlns:w16se="http://schemas.microsoft.com/office/word/2015/wordml/symex" xmlns:wpg="http://schemas.microsoft.com/office/word/2010/wordprocessingGroup" xmlns:wpi="http://schemas.microsoft.com/office/word/2010/wordprocessingInk" xmlns:wne="http://schemas.microsoft.com/office/word/2006/wordml" xmlns:wps="http://schemas.microsoft.com/office/word/2010/wordprocessingShape" mc:Ignorable="w14 w15 w16se w16cid w16 w16cex wp14">
+  <w:abstractNum w:abstractNumId="0" w15:restartNumberingAfterBreak="0">
+    <w:nsid w:val="2C4804D8"/>
+    <w:multiLevelType w:val="hybridMultilevel"/>
+    <w:tmpl w:val="E1FC12CE"/>
+    <w:lvl w:ilvl="0" w:tplc="0809000F">
+      <w:start w:val="1"/>
+      <w:numFmt w:val="decimal"/>
+      <w:lvlText w:val="%1."/>
+      <w:lvlJc w:val="left"/>
+      <w:pPr>
+        <w:ind w:left="720" w:hanging="360"/>
+      </w:pPr>
+    </w:lvl>
+    <w:lvl w:ilvl="1" w:tplc="08090019" w:tentative="1">
+      <w:start w:val="1"/>
+      <w:numFmt w:val="lowerLetter"/>
+      <w:lvlText w:val="%2."/>
+      <w:lvlJc w:val="left"/>
+      <w:pPr>
+        <w:ind w:left="1440" w:hanging="360"/>
+      </w:pPr>
+    </w:lvl>
+    <w:lvl w:ilvl="2" w:tplc="0809001B" w:tentative="1">
+      <w:start w:val="1"/>
+      <w:numFmt w:val="lowerRoman"/>
+      <w:lvlText w:val="%3."/>
+      <w:lvlJc w:val="right"/>
+      <w:pPr>
+        <w:ind w:left="2160" w:hanging="180"/>
+      </w:pPr>
+    </w:lvl>
+    <w:lvl w:ilvl="3" w:tplc="0809000F" w:tentative="1">
+      <w:start w:val="1"/>
+      <w:numFmt w:val="decimal"/>
+      <w:lvlText w:val="%4."/>
+      <w:lvlJc w:val="left"/>
+      <w:pPr>
+        <w:ind w:left="2880" w:hanging="360"/>
+      </w:pPr>
+    </w:lvl>
+    <w:lvl w:ilvl="4" w:tplc="08090019" w:tentative="1">
+      <w:start w:val="1"/>
+      <w:numFmt w:val="lowerLetter"/>
+      <w:lvlText w:val="%5."/>
+      <w:lvlJc w:val="left"/>
+      <w:pPr>
+        <w:ind w:left="3600" w:hanging="360"/>
+      </w:pPr>
+    </w:lvl>
+    <w:lvl w:ilvl="5" w:tplc="0809001B" w:tentative="1">
+      <w:start w:val="1"/>
+      <w:numFmt w:val="lowerRoman"/>
+      <w:lvlText w:val="%6."/>
+      <w:lvlJc w:val="right"/>
+      <w:pPr>
+        <w:ind w:left="4320" w:hanging="180"/>
+      </w:pPr>
+    </w:lvl>
+    <w:lvl w:ilvl="6" w:tplc="0809000F" w:tentative="1">
+      <w:start w:val="1"/>
+      <w:numFmt w:val="decimal"/>
+      <w:lvlText w:val="%7."/>
+      <w:lvlJc w:val="left"/>
+      <w:pPr>
+        <w:ind w:left="5040" w:hanging="360"/>
+      </w:pPr>
+    </w:lvl>
+    <w:lvl w:ilvl="7" w:tplc="08090019" w:tentative="1">
+      <w:start w:val="1"/>
+      <w:numFmt w:val="lowerLetter"/>
+      <w:lvlText w:val="%8."/>
+      <w:lvlJc w:val="left"/>
+      <w:pPr>
+        <w:ind w:left="5760" w:hanging="360"/>
+      </w:pPr>
+    </w:lvl>
+    <w:lvl w:ilvl="8" w:tplc="0809001B" w:tentative="1">
+      <w:start w:val="1"/>
+      <w:numFmt w:val="lowerRoman"/>
+      <w:lvlText w:val="%9."/>
+      <w:lvlJc w:val="right"/>
+      <w:pPr>
+        <w:ind w:left="6480" w:hanging="180"/>
+      </w:pPr>
+    </w:lvl>
+  </w:abstractNum>
+  <w:num w:numId="1">
+    <w:abstractNumId w:val="0"/>
+  </w:num>
+</w:numbering>
+</file>
+
 <file path=word/styles.xml><?xml version="1.0" encoding="utf-8"?>
-<w:styles xmlns:mc="http://schemas.openxmlformats.org/markup-compatibility/2006" xmlns:r="http://schemas.openxmlformats.org/officeDocument/2006/relationships" xmlns:w="http://schemas.openxmlformats.org/wordprocessingml/2006/main" xmlns:w14="http://schemas.microsoft.com/office/word/2010/wordml" xmlns:w15="http://schemas.microsoft.com/office/word/2012/wordml" xmlns:w16cid="http://schemas.microsoft.com/office/word/2016/wordml/cid" xmlns:w16se="http://schemas.microsoft.com/office/word/2015/wordml/symex" mc:Ignorable="w14 w15 w16se w16cid">
+<w:styles xmlns:mc="http://schemas.openxmlformats.org/markup-compatibility/2006" xmlns:r="http://schemas.openxmlformats.org/officeDocument/2006/relationships" xmlns:w="http://schemas.openxmlformats.org/wordprocessingml/2006/main" xmlns:w14="http://schemas.microsoft.com/office/word/2010/wordml" xmlns:w15="http://schemas.microsoft.com/office/word/2012/wordml" xmlns:w16cex="http://schemas.microsoft.com/office/word/2018/wordml/cex" xmlns:w16cid="http://schemas.microsoft.com/office/word/2016/wordml/cid" xmlns:w16="http://schemas.microsoft.com/office/word/2018/wordml" xmlns:w16se="http://schemas.microsoft.com/office/word/2015/wordml/symex" mc:Ignorable="w14 w15 w16se w16cid w16 w16cex">
   <w:docDefaults>
     <w:rPrDefault>
       <w:rPr>
@@ -1021,7 +1201,7 @@
       </w:pPr>
     </w:pPrDefault>
   </w:docDefaults>
-  <w:latentStyles w:defLockedState="0" w:defUIPriority="99" w:defSemiHidden="0" w:defUnhideWhenUsed="0" w:defQFormat="0" w:count="377">
+  <w:latentStyles w:defLockedState="0" w:defUIPriority="99" w:defSemiHidden="0" w:defUnhideWhenUsed="0" w:defQFormat="0" w:count="376">
     <w:lsdException w:name="Normal" w:uiPriority="0" w:qFormat="1"/>
     <w:lsdException w:name="heading 1" w:uiPriority="9" w:qFormat="1"/>
     <w:lsdException w:name="heading 2" w:semiHidden="1" w:uiPriority="9" w:unhideWhenUsed="1" w:qFormat="1"/>
@@ -1398,7 +1578,6 @@
     <w:lsdException w:name="Hashtag" w:semiHidden="1" w:unhideWhenUsed="1"/>
     <w:lsdException w:name="Unresolved Mention" w:semiHidden="1" w:unhideWhenUsed="1"/>
     <w:lsdException w:name="Smart Link" w:semiHidden="1" w:unhideWhenUsed="1"/>
-    <w:lsdException w:name="Smart Link Error" w:semiHidden="1" w:unhideWhenUsed="1"/>
   </w:latentStyles>
   <w:style w:type="paragraph" w:default="1" w:styleId="Normal">
     <w:name w:val="Normal"/>
@@ -1449,6 +1628,17 @@
       <w:sz w:val="18"/>
       <w:szCs w:val="18"/>
     </w:rPr>
+  </w:style>
+  <w:style w:type="paragraph" w:styleId="ListParagraph">
+    <w:name w:val="List Paragraph"/>
+    <w:basedOn w:val="Normal"/>
+    <w:uiPriority w:val="34"/>
+    <w:qFormat/>
+    <w:rsid w:val="00C1764D"/>
+    <w:pPr>
+      <w:ind w:left="720"/>
+      <w:contextualSpacing/>
+    </w:pPr>
   </w:style>
 </w:styles>
 </file>
@@ -1827,7 +2017,7 @@
 </file>
 
 <file path=customXml/itemProps1.xml><?xml version="1.0" encoding="utf-8"?>
-<ds:datastoreItem xmlns:ds="http://schemas.openxmlformats.org/officeDocument/2006/customXml" ds:itemID="{05FEE851-BB79-45C5-9805-1CF2420ACBD1}">
+<ds:datastoreItem xmlns:ds="http://schemas.openxmlformats.org/officeDocument/2006/customXml" ds:itemID="{AD60F7BB-EBB3-4B8D-907C-39B8D1B21416}">
   <ds:schemaRefs>
     <ds:schemaRef ds:uri="http://schemas.openxmlformats.org/officeDocument/2006/bibliography"/>
   </ds:schemaRefs>

--- a/Dissertation/Dissertation.docx
+++ b/Dissertation/Dissertation.docx
@@ -1,8 +1,10 @@
 
 <file path=word/document.xml><?xml version="1.0" encoding="utf-8"?>
-<w:document xmlns:wpc="http://schemas.microsoft.com/office/word/2010/wordprocessingCanvas" xmlns:cx="http://schemas.microsoft.com/office/drawing/2014/chartex" xmlns:cx1="http://schemas.microsoft.com/office/drawing/2015/9/8/chartex" xmlns:cx2="http://schemas.microsoft.com/office/drawing/2015/10/21/chartex" xmlns:cx3="http://schemas.microsoft.com/office/drawing/2016/5/9/chartex" xmlns:cx4="http://schemas.microsoft.com/office/drawing/2016/5/10/chartex" xmlns:cx5="http://schemas.microsoft.com/office/drawing/2016/5/11/chartex" xmlns:cx6="http://schemas.microsoft.com/office/drawing/2016/5/12/chartex" xmlns:cx7="http://schemas.microsoft.com/office/drawing/2016/5/13/chartex" xmlns:cx8="http://schemas.microsoft.com/office/drawing/2016/5/14/chartex" xmlns:mc="http://schemas.openxmlformats.org/markup-compatibility/2006" xmlns:aink="http://schemas.microsoft.com/office/drawing/2016/ink" xmlns:am3d="http://schemas.microsoft.com/office/drawing/2017/model3d" xmlns:o="urn:schemas-microsoft-com:office:office" xmlns:r="http://schemas.openxmlformats.org/officeDocument/2006/relationships" xmlns:m="http://schemas.openxmlformats.org/officeDocument/2006/math" xmlns:v="urn:schemas-microsoft-com:vml" xmlns:wp14="http://schemas.microsoft.com/office/word/2010/wordprocessingDrawing" xmlns:wp="http://schemas.openxmlformats.org/drawingml/2006/wordprocessingDrawing" xmlns:w10="urn:schemas-microsoft-com:office:word" xmlns:w="http://schemas.openxmlformats.org/wordprocessingml/2006/main" xmlns:w14="http://schemas.microsoft.com/office/word/2010/wordml" xmlns:w15="http://schemas.microsoft.com/office/word/2012/wordml" xmlns:w16cex="http://schemas.microsoft.com/office/word/2018/wordml/cex" xmlns:w16cid="http://schemas.microsoft.com/office/word/2016/wordml/cid" xmlns:w16="http://schemas.microsoft.com/office/word/2018/wordml" xmlns:w16se="http://schemas.microsoft.com/office/word/2015/wordml/symex" xmlns:wpg="http://schemas.microsoft.com/office/word/2010/wordprocessingGroup" xmlns:wpi="http://schemas.microsoft.com/office/word/2010/wordprocessingInk" xmlns:wne="http://schemas.microsoft.com/office/word/2006/wordml" xmlns:wps="http://schemas.microsoft.com/office/word/2010/wordprocessingShape" mc:Ignorable="w14 w15 w16se w16cid w16 w16cex wp14">
+<w:document xmlns:wpc="http://schemas.microsoft.com/office/word/2010/wordprocessingCanvas" xmlns:cx="http://schemas.microsoft.com/office/drawing/2014/chartex" xmlns:cx1="http://schemas.microsoft.com/office/drawing/2015/9/8/chartex" xmlns:cx2="http://schemas.microsoft.com/office/drawing/2015/10/21/chartex" xmlns:cx3="http://schemas.microsoft.com/office/drawing/2016/5/9/chartex" xmlns:cx4="http://schemas.microsoft.com/office/drawing/2016/5/10/chartex" xmlns:cx5="http://schemas.microsoft.com/office/drawing/2016/5/11/chartex" xmlns:cx6="http://schemas.microsoft.com/office/drawing/2016/5/12/chartex" xmlns:cx7="http://schemas.microsoft.com/office/drawing/2016/5/13/chartex" xmlns:cx8="http://schemas.microsoft.com/office/drawing/2016/5/14/chartex" xmlns:mc="http://schemas.openxmlformats.org/markup-compatibility/2006" xmlns:aink="http://schemas.microsoft.com/office/drawing/2016/ink" xmlns:am3d="http://schemas.microsoft.com/office/drawing/2017/model3d" xmlns:o="urn:schemas-microsoft-com:office:office" xmlns:r="http://schemas.openxmlformats.org/officeDocument/2006/relationships" xmlns:m="http://schemas.openxmlformats.org/officeDocument/2006/math" xmlns:v="urn:schemas-microsoft-com:vml" xmlns:wp14="http://schemas.microsoft.com/office/word/2010/wordprocessingDrawing" xmlns:wp="http://schemas.openxmlformats.org/drawingml/2006/wordprocessingDrawing" xmlns:w10="urn:schemas-microsoft-com:office:word" xmlns:w="http://schemas.openxmlformats.org/wordprocessingml/2006/main" xmlns:w14="http://schemas.microsoft.com/office/word/2010/wordml" xmlns:w15="http://schemas.microsoft.com/office/word/2012/wordml" xmlns:w16cid="http://schemas.microsoft.com/office/word/2016/wordml/cid" xmlns:w16se="http://schemas.microsoft.com/office/word/2015/wordml/symex" xmlns:wpg="http://schemas.microsoft.com/office/word/2010/wordprocessingGroup" xmlns:wpi="http://schemas.microsoft.com/office/word/2010/wordprocessingInk" xmlns:wne="http://schemas.microsoft.com/office/word/2006/wordml" xmlns:wps="http://schemas.microsoft.com/office/word/2010/wordprocessingShape" mc:Ignorable="w14 w15 w16se w16cid wp14">
   <w:body>
     <w:p>
+      <w:bookmarkStart w:id="0" w:name="_Hlk41496535"/>
+      <w:bookmarkEnd w:id="0"/>
       <w:r>
         <w:t xml:space="preserve">Title – </w:t>
       </w:r>
@@ -32,65 +34,3683 @@
       </w:r>
     </w:p>
     <w:p>
-      <w:r>
-        <w:t>Contents/Figures -</w:t>
+      <w:pPr>
+        <w:pStyle w:val="NormalWeb"/>
+        <w:rPr>
+          <w:rFonts w:ascii="Arial" w:hAnsi="Arial" w:cs="Arial"/>
+          <w:sz w:val="20"/>
+          <w:szCs w:val="20"/>
+          <w:highlight w:val="yellow"/>
+        </w:rPr>
+      </w:pPr>
+      <w:r>
+        <w:rPr>
+          <w:rFonts w:ascii="Arial" w:hAnsi="Arial" w:cs="Arial"/>
+          <w:sz w:val="20"/>
+          <w:szCs w:val="20"/>
+          <w:highlight w:val="yellow"/>
+        </w:rPr>
+        <w:t>I wish to request that my dissertation is assessed in accordance with marking option:</w:t>
+      </w:r>
+    </w:p>
+    <w:p>
+      <w:pPr>
+        <w:pStyle w:val="NormalWeb"/>
+        <w:rPr>
+          <w:rFonts w:ascii="Arial" w:hAnsi="Arial" w:cs="Arial"/>
+          <w:sz w:val="20"/>
+          <w:szCs w:val="20"/>
+        </w:rPr>
+      </w:pPr>
+      <w:r>
+        <w:rPr>
+          <w:rFonts w:ascii="Arial" w:hAnsi="Arial" w:cs="Arial"/>
+          <w:sz w:val="20"/>
+          <w:szCs w:val="20"/>
+          <w:highlight w:val="yellow"/>
+        </w:rPr>
+        <w:t>1: Lit Review 1400 words (30%); Dev Report 3000 words (55%)</w:t>
+      </w:r>
+    </w:p>
+    <w:p>
+      <w:r>
+        <w:br w:type="page"/>
+      </w:r>
+    </w:p>
+    <w:p>
+      <w:pPr>
+        <w:pStyle w:val="TOC1"/>
+        <w:tabs>
+          <w:tab w:val="right" w:pos="9016"/>
+        </w:tabs>
+        <w:rPr>
+          <w:rFonts w:eastAsiaTheme="minorEastAsia" w:cstheme="minorBidi"/>
+          <w:b w:val="0"/>
+          <w:bCs w:val="0"/>
+          <w:caps w:val="0"/>
+          <w:noProof/>
+          <w:u w:val="none"/>
+          <w:lang w:eastAsia="en-GB"/>
+        </w:rPr>
+      </w:pPr>
+      <w:r>
+        <w:lastRenderedPageBreak/>
+        <w:fldChar w:fldCharType="begin"/>
+      </w:r>
+      <w:r>
+        <w:instrText xml:space="preserve"> TOC \o "1-3" \h \z \u </w:instrText>
+      </w:r>
+      <w:r>
+        <w:fldChar w:fldCharType="separate"/>
+      </w:r>
+      <w:hyperlink w:anchor="_Toc41503243" w:history="1">
+        <w:r>
+          <w:rPr>
+            <w:rStyle w:val="Hyperlink"/>
+            <w:noProof/>
+          </w:rPr>
+          <w:t>Introduction</w:t>
+        </w:r>
+        <w:r>
+          <w:rPr>
+            <w:noProof/>
+            <w:webHidden/>
+          </w:rPr>
+          <w:tab/>
+        </w:r>
+        <w:r>
+          <w:rPr>
+            <w:noProof/>
+            <w:webHidden/>
+          </w:rPr>
+          <w:fldChar w:fldCharType="begin"/>
+        </w:r>
+        <w:r>
+          <w:rPr>
+            <w:noProof/>
+            <w:webHidden/>
+          </w:rPr>
+          <w:instrText xml:space="preserve"> PAGEREF _Toc41503243 \h </w:instrText>
+        </w:r>
+        <w:r>
+          <w:rPr>
+            <w:noProof/>
+            <w:webHidden/>
+          </w:rPr>
+        </w:r>
+        <w:r>
+          <w:rPr>
+            <w:noProof/>
+            <w:webHidden/>
+          </w:rPr>
+          <w:fldChar w:fldCharType="separate"/>
+        </w:r>
+        <w:r>
+          <w:rPr>
+            <w:noProof/>
+            <w:webHidden/>
+          </w:rPr>
+          <w:t>4</w:t>
+        </w:r>
+        <w:r>
+          <w:rPr>
+            <w:noProof/>
+            <w:webHidden/>
+          </w:rPr>
+          <w:fldChar w:fldCharType="end"/>
+        </w:r>
+      </w:hyperlink>
+    </w:p>
+    <w:p>
+      <w:pPr>
+        <w:pStyle w:val="TOC1"/>
+        <w:tabs>
+          <w:tab w:val="right" w:pos="9016"/>
+        </w:tabs>
+        <w:rPr>
+          <w:rFonts w:eastAsiaTheme="minorEastAsia" w:cstheme="minorBidi"/>
+          <w:b w:val="0"/>
+          <w:bCs w:val="0"/>
+          <w:caps w:val="0"/>
+          <w:noProof/>
+          <w:u w:val="none"/>
+          <w:lang w:eastAsia="en-GB"/>
+        </w:rPr>
+      </w:pPr>
+      <w:hyperlink w:anchor="_Toc41503244" w:history="1">
+        <w:r>
+          <w:rPr>
+            <w:rStyle w:val="Hyperlink"/>
+            <w:noProof/>
+          </w:rPr>
+          <w:t>Background/Context</w:t>
+        </w:r>
+        <w:r>
+          <w:rPr>
+            <w:noProof/>
+            <w:webHidden/>
+          </w:rPr>
+          <w:tab/>
+        </w:r>
+        <w:r>
+          <w:rPr>
+            <w:noProof/>
+            <w:webHidden/>
+          </w:rPr>
+          <w:fldChar w:fldCharType="begin"/>
+        </w:r>
+        <w:r>
+          <w:rPr>
+            <w:noProof/>
+            <w:webHidden/>
+          </w:rPr>
+          <w:instrText xml:space="preserve"> PAGEREF _Toc41503244 \h </w:instrText>
+        </w:r>
+        <w:r>
+          <w:rPr>
+            <w:noProof/>
+            <w:webHidden/>
+          </w:rPr>
+        </w:r>
+        <w:r>
+          <w:rPr>
+            <w:noProof/>
+            <w:webHidden/>
+          </w:rPr>
+          <w:fldChar w:fldCharType="separate"/>
+        </w:r>
+        <w:r>
+          <w:rPr>
+            <w:noProof/>
+            <w:webHidden/>
+          </w:rPr>
+          <w:t>4</w:t>
+        </w:r>
+        <w:r>
+          <w:rPr>
+            <w:noProof/>
+            <w:webHidden/>
+          </w:rPr>
+          <w:fldChar w:fldCharType="end"/>
+        </w:r>
+      </w:hyperlink>
+    </w:p>
+    <w:p>
+      <w:pPr>
+        <w:pStyle w:val="TOC1"/>
+        <w:tabs>
+          <w:tab w:val="right" w:pos="9016"/>
+        </w:tabs>
+        <w:rPr>
+          <w:rFonts w:eastAsiaTheme="minorEastAsia" w:cstheme="minorBidi"/>
+          <w:b w:val="0"/>
+          <w:bCs w:val="0"/>
+          <w:caps w:val="0"/>
+          <w:noProof/>
+          <w:u w:val="none"/>
+          <w:lang w:eastAsia="en-GB"/>
+        </w:rPr>
+      </w:pPr>
+      <w:hyperlink w:anchor="_Toc41503245" w:history="1">
+        <w:r>
+          <w:rPr>
+            <w:rStyle w:val="Hyperlink"/>
+            <w:noProof/>
+          </w:rPr>
+          <w:t>Research</w:t>
+        </w:r>
+        <w:r>
+          <w:rPr>
+            <w:noProof/>
+            <w:webHidden/>
+          </w:rPr>
+          <w:tab/>
+        </w:r>
+        <w:r>
+          <w:rPr>
+            <w:noProof/>
+            <w:webHidden/>
+          </w:rPr>
+          <w:fldChar w:fldCharType="begin"/>
+        </w:r>
+        <w:r>
+          <w:rPr>
+            <w:noProof/>
+            <w:webHidden/>
+          </w:rPr>
+          <w:instrText xml:space="preserve"> PAGEREF _Toc41503245 \h </w:instrText>
+        </w:r>
+        <w:r>
+          <w:rPr>
+            <w:noProof/>
+            <w:webHidden/>
+          </w:rPr>
+        </w:r>
+        <w:r>
+          <w:rPr>
+            <w:noProof/>
+            <w:webHidden/>
+          </w:rPr>
+          <w:fldChar w:fldCharType="separate"/>
+        </w:r>
+        <w:r>
+          <w:rPr>
+            <w:noProof/>
+            <w:webHidden/>
+          </w:rPr>
+          <w:t>4</w:t>
+        </w:r>
+        <w:r>
+          <w:rPr>
+            <w:noProof/>
+            <w:webHidden/>
+          </w:rPr>
+          <w:fldChar w:fldCharType="end"/>
+        </w:r>
+      </w:hyperlink>
+    </w:p>
+    <w:p>
+      <w:pPr>
+        <w:pStyle w:val="TOC2"/>
+        <w:tabs>
+          <w:tab w:val="right" w:pos="9016"/>
+        </w:tabs>
+        <w:rPr>
+          <w:rFonts w:eastAsiaTheme="minorEastAsia" w:cstheme="minorBidi"/>
+          <w:b w:val="0"/>
+          <w:bCs w:val="0"/>
+          <w:smallCaps w:val="0"/>
+          <w:noProof/>
+          <w:lang w:eastAsia="en-GB"/>
+        </w:rPr>
+      </w:pPr>
+      <w:hyperlink w:anchor="_Toc41503246" w:history="1">
+        <w:r>
+          <w:rPr>
+            <w:rStyle w:val="Hyperlink"/>
+            <w:noProof/>
+          </w:rPr>
+          <w:t>Procedural Generation</w:t>
+        </w:r>
+        <w:r>
+          <w:rPr>
+            <w:noProof/>
+            <w:webHidden/>
+          </w:rPr>
+          <w:tab/>
+        </w:r>
+        <w:r>
+          <w:rPr>
+            <w:noProof/>
+            <w:webHidden/>
+          </w:rPr>
+          <w:fldChar w:fldCharType="begin"/>
+        </w:r>
+        <w:r>
+          <w:rPr>
+            <w:noProof/>
+            <w:webHidden/>
+          </w:rPr>
+          <w:instrText xml:space="preserve"> PAGEREF _Toc41503246 \h </w:instrText>
+        </w:r>
+        <w:r>
+          <w:rPr>
+            <w:noProof/>
+            <w:webHidden/>
+          </w:rPr>
+        </w:r>
+        <w:r>
+          <w:rPr>
+            <w:noProof/>
+            <w:webHidden/>
+          </w:rPr>
+          <w:fldChar w:fldCharType="separate"/>
+        </w:r>
+        <w:r>
+          <w:rPr>
+            <w:noProof/>
+            <w:webHidden/>
+          </w:rPr>
+          <w:t>4</w:t>
+        </w:r>
+        <w:r>
+          <w:rPr>
+            <w:noProof/>
+            <w:webHidden/>
+          </w:rPr>
+          <w:fldChar w:fldCharType="end"/>
+        </w:r>
+      </w:hyperlink>
+    </w:p>
+    <w:p>
+      <w:pPr>
+        <w:pStyle w:val="TOC2"/>
+        <w:tabs>
+          <w:tab w:val="right" w:pos="9016"/>
+        </w:tabs>
+        <w:rPr>
+          <w:rFonts w:eastAsiaTheme="minorEastAsia" w:cstheme="minorBidi"/>
+          <w:b w:val="0"/>
+          <w:bCs w:val="0"/>
+          <w:smallCaps w:val="0"/>
+          <w:noProof/>
+          <w:lang w:eastAsia="en-GB"/>
+        </w:rPr>
+      </w:pPr>
+      <w:hyperlink w:anchor="_Toc41503247" w:history="1">
+        <w:r>
+          <w:rPr>
+            <w:rStyle w:val="Hyperlink"/>
+            <w:noProof/>
+          </w:rPr>
+          <w:t>Search Based Procedural Generation</w:t>
+        </w:r>
+        <w:r>
+          <w:rPr>
+            <w:noProof/>
+            <w:webHidden/>
+          </w:rPr>
+          <w:tab/>
+        </w:r>
+        <w:r>
+          <w:rPr>
+            <w:noProof/>
+            <w:webHidden/>
+          </w:rPr>
+          <w:fldChar w:fldCharType="begin"/>
+        </w:r>
+        <w:r>
+          <w:rPr>
+            <w:noProof/>
+            <w:webHidden/>
+          </w:rPr>
+          <w:instrText xml:space="preserve"> PAGEREF _Toc41503247 \h </w:instrText>
+        </w:r>
+        <w:r>
+          <w:rPr>
+            <w:noProof/>
+            <w:webHidden/>
+          </w:rPr>
+        </w:r>
+        <w:r>
+          <w:rPr>
+            <w:noProof/>
+            <w:webHidden/>
+          </w:rPr>
+          <w:fldChar w:fldCharType="separate"/>
+        </w:r>
+        <w:r>
+          <w:rPr>
+            <w:noProof/>
+            <w:webHidden/>
+          </w:rPr>
+          <w:t>4</w:t>
+        </w:r>
+        <w:r>
+          <w:rPr>
+            <w:noProof/>
+            <w:webHidden/>
+          </w:rPr>
+          <w:fldChar w:fldCharType="end"/>
+        </w:r>
+      </w:hyperlink>
+    </w:p>
+    <w:p>
+      <w:pPr>
+        <w:pStyle w:val="TOC2"/>
+        <w:tabs>
+          <w:tab w:val="right" w:pos="9016"/>
+        </w:tabs>
+        <w:rPr>
+          <w:rFonts w:eastAsiaTheme="minorEastAsia" w:cstheme="minorBidi"/>
+          <w:b w:val="0"/>
+          <w:bCs w:val="0"/>
+          <w:smallCaps w:val="0"/>
+          <w:noProof/>
+          <w:lang w:eastAsia="en-GB"/>
+        </w:rPr>
+      </w:pPr>
+      <w:hyperlink w:anchor="_Toc41503248" w:history="1">
+        <w:r>
+          <w:rPr>
+            <w:rStyle w:val="Hyperlink"/>
+            <w:noProof/>
+          </w:rPr>
+          <w:t>Adaptive Games</w:t>
+        </w:r>
+        <w:r>
+          <w:rPr>
+            <w:noProof/>
+            <w:webHidden/>
+          </w:rPr>
+          <w:tab/>
+        </w:r>
+        <w:r>
+          <w:rPr>
+            <w:noProof/>
+            <w:webHidden/>
+          </w:rPr>
+          <w:fldChar w:fldCharType="begin"/>
+        </w:r>
+        <w:r>
+          <w:rPr>
+            <w:noProof/>
+            <w:webHidden/>
+          </w:rPr>
+          <w:instrText xml:space="preserve"> PAGEREF _Toc41503248 \h </w:instrText>
+        </w:r>
+        <w:r>
+          <w:rPr>
+            <w:noProof/>
+            <w:webHidden/>
+          </w:rPr>
+        </w:r>
+        <w:r>
+          <w:rPr>
+            <w:noProof/>
+            <w:webHidden/>
+          </w:rPr>
+          <w:fldChar w:fldCharType="separate"/>
+        </w:r>
+        <w:r>
+          <w:rPr>
+            <w:noProof/>
+            <w:webHidden/>
+          </w:rPr>
+          <w:t>5</w:t>
+        </w:r>
+        <w:r>
+          <w:rPr>
+            <w:noProof/>
+            <w:webHidden/>
+          </w:rPr>
+          <w:fldChar w:fldCharType="end"/>
+        </w:r>
+      </w:hyperlink>
+    </w:p>
+    <w:p>
+      <w:pPr>
+        <w:pStyle w:val="TOC2"/>
+        <w:tabs>
+          <w:tab w:val="right" w:pos="9016"/>
+        </w:tabs>
+        <w:rPr>
+          <w:rFonts w:eastAsiaTheme="minorEastAsia" w:cstheme="minorBidi"/>
+          <w:b w:val="0"/>
+          <w:bCs w:val="0"/>
+          <w:smallCaps w:val="0"/>
+          <w:noProof/>
+          <w:lang w:eastAsia="en-GB"/>
+        </w:rPr>
+      </w:pPr>
+      <w:hyperlink w:anchor="_Toc41503249" w:history="1">
+        <w:r>
+          <w:rPr>
+            <w:rStyle w:val="Hyperlink"/>
+            <w:noProof/>
+          </w:rPr>
+          <w:t>Personalised Content</w:t>
+        </w:r>
+        <w:r>
+          <w:rPr>
+            <w:noProof/>
+            <w:webHidden/>
+          </w:rPr>
+          <w:tab/>
+        </w:r>
+        <w:r>
+          <w:rPr>
+            <w:noProof/>
+            <w:webHidden/>
+          </w:rPr>
+          <w:fldChar w:fldCharType="begin"/>
+        </w:r>
+        <w:r>
+          <w:rPr>
+            <w:noProof/>
+            <w:webHidden/>
+          </w:rPr>
+          <w:instrText xml:space="preserve"> PAGEREF _Toc41503249 \h </w:instrText>
+        </w:r>
+        <w:r>
+          <w:rPr>
+            <w:noProof/>
+            <w:webHidden/>
+          </w:rPr>
+        </w:r>
+        <w:r>
+          <w:rPr>
+            <w:noProof/>
+            <w:webHidden/>
+          </w:rPr>
+          <w:fldChar w:fldCharType="separate"/>
+        </w:r>
+        <w:r>
+          <w:rPr>
+            <w:noProof/>
+            <w:webHidden/>
+          </w:rPr>
+          <w:t>6</w:t>
+        </w:r>
+        <w:r>
+          <w:rPr>
+            <w:noProof/>
+            <w:webHidden/>
+          </w:rPr>
+          <w:fldChar w:fldCharType="end"/>
+        </w:r>
+      </w:hyperlink>
+    </w:p>
+    <w:p>
+      <w:pPr>
+        <w:pStyle w:val="TOC2"/>
+        <w:tabs>
+          <w:tab w:val="right" w:pos="9016"/>
+        </w:tabs>
+        <w:rPr>
+          <w:rFonts w:eastAsiaTheme="minorEastAsia" w:cstheme="minorBidi"/>
+          <w:b w:val="0"/>
+          <w:bCs w:val="0"/>
+          <w:smallCaps w:val="0"/>
+          <w:noProof/>
+          <w:lang w:eastAsia="en-GB"/>
+        </w:rPr>
+      </w:pPr>
+      <w:hyperlink w:anchor="_Toc41503250" w:history="1">
+        <w:r>
+          <w:rPr>
+            <w:rStyle w:val="Hyperlink"/>
+            <w:noProof/>
+          </w:rPr>
+          <w:t>Personalised Tracks</w:t>
+        </w:r>
+        <w:r>
+          <w:rPr>
+            <w:noProof/>
+            <w:webHidden/>
+          </w:rPr>
+          <w:tab/>
+        </w:r>
+        <w:r>
+          <w:rPr>
+            <w:noProof/>
+            <w:webHidden/>
+          </w:rPr>
+          <w:fldChar w:fldCharType="begin"/>
+        </w:r>
+        <w:r>
+          <w:rPr>
+            <w:noProof/>
+            <w:webHidden/>
+          </w:rPr>
+          <w:instrText xml:space="preserve"> PAGEREF _Toc41503250 \h </w:instrText>
+        </w:r>
+        <w:r>
+          <w:rPr>
+            <w:noProof/>
+            <w:webHidden/>
+          </w:rPr>
+        </w:r>
+        <w:r>
+          <w:rPr>
+            <w:noProof/>
+            <w:webHidden/>
+          </w:rPr>
+          <w:fldChar w:fldCharType="separate"/>
+        </w:r>
+        <w:r>
+          <w:rPr>
+            <w:noProof/>
+            <w:webHidden/>
+          </w:rPr>
+          <w:t>6</w:t>
+        </w:r>
+        <w:r>
+          <w:rPr>
+            <w:noProof/>
+            <w:webHidden/>
+          </w:rPr>
+          <w:fldChar w:fldCharType="end"/>
+        </w:r>
+      </w:hyperlink>
+    </w:p>
+    <w:p>
+      <w:pPr>
+        <w:pStyle w:val="TOC2"/>
+        <w:tabs>
+          <w:tab w:val="right" w:pos="9016"/>
+        </w:tabs>
+        <w:rPr>
+          <w:rFonts w:eastAsiaTheme="minorEastAsia" w:cstheme="minorBidi"/>
+          <w:b w:val="0"/>
+          <w:bCs w:val="0"/>
+          <w:smallCaps w:val="0"/>
+          <w:noProof/>
+          <w:lang w:eastAsia="en-GB"/>
+        </w:rPr>
+      </w:pPr>
+      <w:hyperlink w:anchor="_Toc41503251" w:history="1">
+        <w:r>
+          <w:rPr>
+            <w:rStyle w:val="Hyperlink"/>
+            <w:noProof/>
+          </w:rPr>
+          <w:t>Random Track Generation</w:t>
+        </w:r>
+        <w:r>
+          <w:rPr>
+            <w:noProof/>
+            <w:webHidden/>
+          </w:rPr>
+          <w:tab/>
+        </w:r>
+        <w:r>
+          <w:rPr>
+            <w:noProof/>
+            <w:webHidden/>
+          </w:rPr>
+          <w:fldChar w:fldCharType="begin"/>
+        </w:r>
+        <w:r>
+          <w:rPr>
+            <w:noProof/>
+            <w:webHidden/>
+          </w:rPr>
+          <w:instrText xml:space="preserve"> PAGEREF _Toc41503251 \h </w:instrText>
+        </w:r>
+        <w:r>
+          <w:rPr>
+            <w:noProof/>
+            <w:webHidden/>
+          </w:rPr>
+        </w:r>
+        <w:r>
+          <w:rPr>
+            <w:noProof/>
+            <w:webHidden/>
+          </w:rPr>
+          <w:fldChar w:fldCharType="separate"/>
+        </w:r>
+        <w:r>
+          <w:rPr>
+            <w:noProof/>
+            <w:webHidden/>
+          </w:rPr>
+          <w:t>7</w:t>
+        </w:r>
+        <w:r>
+          <w:rPr>
+            <w:noProof/>
+            <w:webHidden/>
+          </w:rPr>
+          <w:fldChar w:fldCharType="end"/>
+        </w:r>
+      </w:hyperlink>
+    </w:p>
+    <w:p>
+      <w:pPr>
+        <w:pStyle w:val="TOC1"/>
+        <w:tabs>
+          <w:tab w:val="right" w:pos="9016"/>
+        </w:tabs>
+        <w:rPr>
+          <w:rFonts w:eastAsiaTheme="minorEastAsia" w:cstheme="minorBidi"/>
+          <w:b w:val="0"/>
+          <w:bCs w:val="0"/>
+          <w:caps w:val="0"/>
+          <w:noProof/>
+          <w:u w:val="none"/>
+          <w:lang w:eastAsia="en-GB"/>
+        </w:rPr>
+      </w:pPr>
+      <w:hyperlink w:anchor="_Toc41503252" w:history="1">
+        <w:r>
+          <w:rPr>
+            <w:rStyle w:val="Hyperlink"/>
+            <w:noProof/>
+          </w:rPr>
+          <w:t>Development &amp; Implementation Report</w:t>
+        </w:r>
+        <w:r>
+          <w:rPr>
+            <w:noProof/>
+            <w:webHidden/>
+          </w:rPr>
+          <w:tab/>
+        </w:r>
+        <w:r>
+          <w:rPr>
+            <w:noProof/>
+            <w:webHidden/>
+          </w:rPr>
+          <w:fldChar w:fldCharType="begin"/>
+        </w:r>
+        <w:r>
+          <w:rPr>
+            <w:noProof/>
+            <w:webHidden/>
+          </w:rPr>
+          <w:instrText xml:space="preserve"> PAGEREF _Toc41503252 \h </w:instrText>
+        </w:r>
+        <w:r>
+          <w:rPr>
+            <w:noProof/>
+            <w:webHidden/>
+          </w:rPr>
+        </w:r>
+        <w:r>
+          <w:rPr>
+            <w:noProof/>
+            <w:webHidden/>
+          </w:rPr>
+          <w:fldChar w:fldCharType="separate"/>
+        </w:r>
+        <w:r>
+          <w:rPr>
+            <w:noProof/>
+            <w:webHidden/>
+          </w:rPr>
+          <w:t>8</w:t>
+        </w:r>
+        <w:r>
+          <w:rPr>
+            <w:noProof/>
+            <w:webHidden/>
+          </w:rPr>
+          <w:fldChar w:fldCharType="end"/>
+        </w:r>
+      </w:hyperlink>
+    </w:p>
+    <w:p>
+      <w:pPr>
+        <w:pStyle w:val="TOC2"/>
+        <w:tabs>
+          <w:tab w:val="right" w:pos="9016"/>
+        </w:tabs>
+        <w:rPr>
+          <w:rFonts w:eastAsiaTheme="minorEastAsia" w:cstheme="minorBidi"/>
+          <w:b w:val="0"/>
+          <w:bCs w:val="0"/>
+          <w:smallCaps w:val="0"/>
+          <w:noProof/>
+          <w:lang w:eastAsia="en-GB"/>
+        </w:rPr>
+      </w:pPr>
+      <w:hyperlink w:anchor="_Toc41503253" w:history="1">
+        <w:r>
+          <w:rPr>
+            <w:rStyle w:val="Hyperlink"/>
+            <w:noProof/>
+          </w:rPr>
+          <w:t>Gameplay</w:t>
+        </w:r>
+        <w:r>
+          <w:rPr>
+            <w:noProof/>
+            <w:webHidden/>
+          </w:rPr>
+          <w:tab/>
+        </w:r>
+        <w:r>
+          <w:rPr>
+            <w:noProof/>
+            <w:webHidden/>
+          </w:rPr>
+          <w:fldChar w:fldCharType="begin"/>
+        </w:r>
+        <w:r>
+          <w:rPr>
+            <w:noProof/>
+            <w:webHidden/>
+          </w:rPr>
+          <w:instrText xml:space="preserve"> PAGEREF _Toc41503253 \h </w:instrText>
+        </w:r>
+        <w:r>
+          <w:rPr>
+            <w:noProof/>
+            <w:webHidden/>
+          </w:rPr>
+        </w:r>
+        <w:r>
+          <w:rPr>
+            <w:noProof/>
+            <w:webHidden/>
+          </w:rPr>
+          <w:fldChar w:fldCharType="separate"/>
+        </w:r>
+        <w:r>
+          <w:rPr>
+            <w:noProof/>
+            <w:webHidden/>
+          </w:rPr>
+          <w:t>8</w:t>
+        </w:r>
+        <w:r>
+          <w:rPr>
+            <w:noProof/>
+            <w:webHidden/>
+          </w:rPr>
+          <w:fldChar w:fldCharType="end"/>
+        </w:r>
+      </w:hyperlink>
+    </w:p>
+    <w:p>
+      <w:pPr>
+        <w:pStyle w:val="TOC2"/>
+        <w:tabs>
+          <w:tab w:val="right" w:pos="9016"/>
+        </w:tabs>
+        <w:rPr>
+          <w:rFonts w:eastAsiaTheme="minorEastAsia" w:cstheme="minorBidi"/>
+          <w:b w:val="0"/>
+          <w:bCs w:val="0"/>
+          <w:smallCaps w:val="0"/>
+          <w:noProof/>
+          <w:lang w:eastAsia="en-GB"/>
+        </w:rPr>
+      </w:pPr>
+      <w:hyperlink w:anchor="_Toc41503254" w:history="1">
+        <w:r>
+          <w:rPr>
+            <w:rStyle w:val="Hyperlink"/>
+            <w:noProof/>
+          </w:rPr>
+          <w:t>Checkpoints</w:t>
+        </w:r>
+        <w:r>
+          <w:rPr>
+            <w:noProof/>
+            <w:webHidden/>
+          </w:rPr>
+          <w:tab/>
+        </w:r>
+        <w:r>
+          <w:rPr>
+            <w:noProof/>
+            <w:webHidden/>
+          </w:rPr>
+          <w:fldChar w:fldCharType="begin"/>
+        </w:r>
+        <w:r>
+          <w:rPr>
+            <w:noProof/>
+            <w:webHidden/>
+          </w:rPr>
+          <w:instrText xml:space="preserve"> PAGEREF _Toc41503254 \h </w:instrText>
+        </w:r>
+        <w:r>
+          <w:rPr>
+            <w:noProof/>
+            <w:webHidden/>
+          </w:rPr>
+        </w:r>
+        <w:r>
+          <w:rPr>
+            <w:noProof/>
+            <w:webHidden/>
+          </w:rPr>
+          <w:fldChar w:fldCharType="separate"/>
+        </w:r>
+        <w:r>
+          <w:rPr>
+            <w:noProof/>
+            <w:webHidden/>
+          </w:rPr>
+          <w:t>9</w:t>
+        </w:r>
+        <w:r>
+          <w:rPr>
+            <w:noProof/>
+            <w:webHidden/>
+          </w:rPr>
+          <w:fldChar w:fldCharType="end"/>
+        </w:r>
+      </w:hyperlink>
+    </w:p>
+    <w:p>
+      <w:pPr>
+        <w:pStyle w:val="TOC2"/>
+        <w:tabs>
+          <w:tab w:val="right" w:pos="9016"/>
+        </w:tabs>
+        <w:rPr>
+          <w:rFonts w:eastAsiaTheme="minorEastAsia" w:cstheme="minorBidi"/>
+          <w:b w:val="0"/>
+          <w:bCs w:val="0"/>
+          <w:smallCaps w:val="0"/>
+          <w:noProof/>
+          <w:lang w:eastAsia="en-GB"/>
+        </w:rPr>
+      </w:pPr>
+      <w:hyperlink w:anchor="_Toc41503255" w:history="1">
+        <w:r>
+          <w:rPr>
+            <w:rStyle w:val="Hyperlink"/>
+            <w:noProof/>
+          </w:rPr>
+          <w:t>Track</w:t>
+        </w:r>
+        <w:r>
+          <w:rPr>
+            <w:noProof/>
+            <w:webHidden/>
+          </w:rPr>
+          <w:tab/>
+        </w:r>
+        <w:r>
+          <w:rPr>
+            <w:noProof/>
+            <w:webHidden/>
+          </w:rPr>
+          <w:fldChar w:fldCharType="begin"/>
+        </w:r>
+        <w:r>
+          <w:rPr>
+            <w:noProof/>
+            <w:webHidden/>
+          </w:rPr>
+          <w:instrText xml:space="preserve"> PAGEREF _Toc41503255 \h </w:instrText>
+        </w:r>
+        <w:r>
+          <w:rPr>
+            <w:noProof/>
+            <w:webHidden/>
+          </w:rPr>
+        </w:r>
+        <w:r>
+          <w:rPr>
+            <w:noProof/>
+            <w:webHidden/>
+          </w:rPr>
+          <w:fldChar w:fldCharType="separate"/>
+        </w:r>
+        <w:r>
+          <w:rPr>
+            <w:noProof/>
+            <w:webHidden/>
+          </w:rPr>
+          <w:t>10</w:t>
+        </w:r>
+        <w:r>
+          <w:rPr>
+            <w:noProof/>
+            <w:webHidden/>
+          </w:rPr>
+          <w:fldChar w:fldCharType="end"/>
+        </w:r>
+      </w:hyperlink>
+    </w:p>
+    <w:p>
+      <w:pPr>
+        <w:pStyle w:val="TOC3"/>
+        <w:tabs>
+          <w:tab w:val="right" w:pos="9016"/>
+        </w:tabs>
+        <w:rPr>
+          <w:rFonts w:eastAsiaTheme="minorEastAsia" w:cstheme="minorBidi"/>
+          <w:smallCaps w:val="0"/>
+          <w:noProof/>
+          <w:lang w:eastAsia="en-GB"/>
+        </w:rPr>
+      </w:pPr>
+      <w:hyperlink w:anchor="_Toc41503256" w:history="1">
+        <w:r>
+          <w:rPr>
+            <w:rStyle w:val="Hyperlink"/>
+            <w:noProof/>
+          </w:rPr>
+          <w:t>Random Track Generation</w:t>
+        </w:r>
+        <w:r>
+          <w:rPr>
+            <w:noProof/>
+            <w:webHidden/>
+          </w:rPr>
+          <w:tab/>
+        </w:r>
+        <w:r>
+          <w:rPr>
+            <w:noProof/>
+            <w:webHidden/>
+          </w:rPr>
+          <w:fldChar w:fldCharType="begin"/>
+        </w:r>
+        <w:r>
+          <w:rPr>
+            <w:noProof/>
+            <w:webHidden/>
+          </w:rPr>
+          <w:instrText xml:space="preserve"> PAGEREF _Toc41503256 \h </w:instrText>
+        </w:r>
+        <w:r>
+          <w:rPr>
+            <w:noProof/>
+            <w:webHidden/>
+          </w:rPr>
+        </w:r>
+        <w:r>
+          <w:rPr>
+            <w:noProof/>
+            <w:webHidden/>
+          </w:rPr>
+          <w:fldChar w:fldCharType="separate"/>
+        </w:r>
+        <w:r>
+          <w:rPr>
+            <w:noProof/>
+            <w:webHidden/>
+          </w:rPr>
+          <w:t>11</w:t>
+        </w:r>
+        <w:r>
+          <w:rPr>
+            <w:noProof/>
+            <w:webHidden/>
+          </w:rPr>
+          <w:fldChar w:fldCharType="end"/>
+        </w:r>
+      </w:hyperlink>
+    </w:p>
+    <w:p>
+      <w:pPr>
+        <w:pStyle w:val="TOC2"/>
+        <w:tabs>
+          <w:tab w:val="right" w:pos="9016"/>
+        </w:tabs>
+        <w:rPr>
+          <w:rFonts w:eastAsiaTheme="minorEastAsia" w:cstheme="minorBidi"/>
+          <w:b w:val="0"/>
+          <w:bCs w:val="0"/>
+          <w:smallCaps w:val="0"/>
+          <w:noProof/>
+          <w:lang w:eastAsia="en-GB"/>
+        </w:rPr>
+      </w:pPr>
+      <w:hyperlink w:anchor="_Toc41503257" w:history="1">
+        <w:r>
+          <w:rPr>
+            <w:rStyle w:val="Hyperlink"/>
+            <w:noProof/>
+          </w:rPr>
+          <w:t>Track Evaluation</w:t>
+        </w:r>
+        <w:r>
+          <w:rPr>
+            <w:noProof/>
+            <w:webHidden/>
+          </w:rPr>
+          <w:tab/>
+        </w:r>
+        <w:r>
+          <w:rPr>
+            <w:noProof/>
+            <w:webHidden/>
+          </w:rPr>
+          <w:fldChar w:fldCharType="begin"/>
+        </w:r>
+        <w:r>
+          <w:rPr>
+            <w:noProof/>
+            <w:webHidden/>
+          </w:rPr>
+          <w:instrText xml:space="preserve"> PAGEREF _Toc41503257 \h </w:instrText>
+        </w:r>
+        <w:r>
+          <w:rPr>
+            <w:noProof/>
+            <w:webHidden/>
+          </w:rPr>
+        </w:r>
+        <w:r>
+          <w:rPr>
+            <w:noProof/>
+            <w:webHidden/>
+          </w:rPr>
+          <w:fldChar w:fldCharType="separate"/>
+        </w:r>
+        <w:r>
+          <w:rPr>
+            <w:noProof/>
+            <w:webHidden/>
+          </w:rPr>
+          <w:t>12</w:t>
+        </w:r>
+        <w:r>
+          <w:rPr>
+            <w:noProof/>
+            <w:webHidden/>
+          </w:rPr>
+          <w:fldChar w:fldCharType="end"/>
+        </w:r>
+      </w:hyperlink>
+    </w:p>
+    <w:p>
+      <w:pPr>
+        <w:pStyle w:val="TOC2"/>
+        <w:tabs>
+          <w:tab w:val="right" w:pos="9016"/>
+        </w:tabs>
+        <w:rPr>
+          <w:rFonts w:eastAsiaTheme="minorEastAsia" w:cstheme="minorBidi"/>
+          <w:b w:val="0"/>
+          <w:bCs w:val="0"/>
+          <w:smallCaps w:val="0"/>
+          <w:noProof/>
+          <w:lang w:eastAsia="en-GB"/>
+        </w:rPr>
+      </w:pPr>
+      <w:hyperlink w:anchor="_Toc41503258" w:history="1">
+        <w:r>
+          <w:rPr>
+            <w:rStyle w:val="Hyperlink"/>
+            <w:noProof/>
+          </w:rPr>
+          <w:t>Player Tracking</w:t>
+        </w:r>
+        <w:r>
+          <w:rPr>
+            <w:noProof/>
+            <w:webHidden/>
+          </w:rPr>
+          <w:tab/>
+        </w:r>
+        <w:r>
+          <w:rPr>
+            <w:noProof/>
+            <w:webHidden/>
+          </w:rPr>
+          <w:fldChar w:fldCharType="begin"/>
+        </w:r>
+        <w:r>
+          <w:rPr>
+            <w:noProof/>
+            <w:webHidden/>
+          </w:rPr>
+          <w:instrText xml:space="preserve"> PAGEREF _Toc41503258 \h </w:instrText>
+        </w:r>
+        <w:r>
+          <w:rPr>
+            <w:noProof/>
+            <w:webHidden/>
+          </w:rPr>
+        </w:r>
+        <w:r>
+          <w:rPr>
+            <w:noProof/>
+            <w:webHidden/>
+          </w:rPr>
+          <w:fldChar w:fldCharType="separate"/>
+        </w:r>
+        <w:r>
+          <w:rPr>
+            <w:noProof/>
+            <w:webHidden/>
+          </w:rPr>
+          <w:t>13</w:t>
+        </w:r>
+        <w:r>
+          <w:rPr>
+            <w:noProof/>
+            <w:webHidden/>
+          </w:rPr>
+          <w:fldChar w:fldCharType="end"/>
+        </w:r>
+      </w:hyperlink>
+    </w:p>
+    <w:p>
+      <w:pPr>
+        <w:pStyle w:val="TOC2"/>
+        <w:tabs>
+          <w:tab w:val="right" w:pos="9016"/>
+        </w:tabs>
+        <w:rPr>
+          <w:rFonts w:eastAsiaTheme="minorEastAsia" w:cstheme="minorBidi"/>
+          <w:b w:val="0"/>
+          <w:bCs w:val="0"/>
+          <w:smallCaps w:val="0"/>
+          <w:noProof/>
+          <w:lang w:eastAsia="en-GB"/>
+        </w:rPr>
+      </w:pPr>
+      <w:hyperlink w:anchor="_Toc41503259" w:history="1">
+        <w:r>
+          <w:rPr>
+            <w:rStyle w:val="Hyperlink"/>
+            <w:noProof/>
+          </w:rPr>
+          <w:t>Ratings and Requests</w:t>
+        </w:r>
+        <w:r>
+          <w:rPr>
+            <w:noProof/>
+            <w:webHidden/>
+          </w:rPr>
+          <w:tab/>
+        </w:r>
+        <w:r>
+          <w:rPr>
+            <w:noProof/>
+            <w:webHidden/>
+          </w:rPr>
+          <w:fldChar w:fldCharType="begin"/>
+        </w:r>
+        <w:r>
+          <w:rPr>
+            <w:noProof/>
+            <w:webHidden/>
+          </w:rPr>
+          <w:instrText xml:space="preserve"> PAGEREF _Toc41503259 \h </w:instrText>
+        </w:r>
+        <w:r>
+          <w:rPr>
+            <w:noProof/>
+            <w:webHidden/>
+          </w:rPr>
+        </w:r>
+        <w:r>
+          <w:rPr>
+            <w:noProof/>
+            <w:webHidden/>
+          </w:rPr>
+          <w:fldChar w:fldCharType="separate"/>
+        </w:r>
+        <w:r>
+          <w:rPr>
+            <w:noProof/>
+            <w:webHidden/>
+          </w:rPr>
+          <w:t>14</w:t>
+        </w:r>
+        <w:r>
+          <w:rPr>
+            <w:noProof/>
+            <w:webHidden/>
+          </w:rPr>
+          <w:fldChar w:fldCharType="end"/>
+        </w:r>
+      </w:hyperlink>
+    </w:p>
+    <w:p>
+      <w:pPr>
+        <w:pStyle w:val="TOC2"/>
+        <w:tabs>
+          <w:tab w:val="right" w:pos="9016"/>
+        </w:tabs>
+        <w:rPr>
+          <w:rFonts w:eastAsiaTheme="minorEastAsia" w:cstheme="minorBidi"/>
+          <w:b w:val="0"/>
+          <w:bCs w:val="0"/>
+          <w:smallCaps w:val="0"/>
+          <w:noProof/>
+          <w:lang w:eastAsia="en-GB"/>
+        </w:rPr>
+      </w:pPr>
+      <w:hyperlink w:anchor="_Toc41503260" w:history="1">
+        <w:r>
+          <w:rPr>
+            <w:rStyle w:val="Hyperlink"/>
+            <w:noProof/>
+          </w:rPr>
+          <w:t>Evolutionary Algorithm</w:t>
+        </w:r>
+        <w:r>
+          <w:rPr>
+            <w:noProof/>
+            <w:webHidden/>
+          </w:rPr>
+          <w:tab/>
+        </w:r>
+        <w:r>
+          <w:rPr>
+            <w:noProof/>
+            <w:webHidden/>
+          </w:rPr>
+          <w:fldChar w:fldCharType="begin"/>
+        </w:r>
+        <w:r>
+          <w:rPr>
+            <w:noProof/>
+            <w:webHidden/>
+          </w:rPr>
+          <w:instrText xml:space="preserve"> PAGEREF _Toc41503260 \h </w:instrText>
+        </w:r>
+        <w:r>
+          <w:rPr>
+            <w:noProof/>
+            <w:webHidden/>
+          </w:rPr>
+        </w:r>
+        <w:r>
+          <w:rPr>
+            <w:noProof/>
+            <w:webHidden/>
+          </w:rPr>
+          <w:fldChar w:fldCharType="separate"/>
+        </w:r>
+        <w:r>
+          <w:rPr>
+            <w:noProof/>
+            <w:webHidden/>
+          </w:rPr>
+          <w:t>15</w:t>
+        </w:r>
+        <w:r>
+          <w:rPr>
+            <w:noProof/>
+            <w:webHidden/>
+          </w:rPr>
+          <w:fldChar w:fldCharType="end"/>
+        </w:r>
+      </w:hyperlink>
+    </w:p>
+    <w:p>
+      <w:pPr>
+        <w:pStyle w:val="TOC3"/>
+        <w:tabs>
+          <w:tab w:val="right" w:pos="9016"/>
+        </w:tabs>
+        <w:rPr>
+          <w:rFonts w:eastAsiaTheme="minorEastAsia" w:cstheme="minorBidi"/>
+          <w:smallCaps w:val="0"/>
+          <w:noProof/>
+          <w:lang w:eastAsia="en-GB"/>
+        </w:rPr>
+      </w:pPr>
+      <w:hyperlink w:anchor="_Toc41503261" w:history="1">
+        <w:r>
+          <w:rPr>
+            <w:rStyle w:val="Hyperlink"/>
+            <w:noProof/>
+          </w:rPr>
+          <w:t>Genotype Representation</w:t>
+        </w:r>
+        <w:r>
+          <w:rPr>
+            <w:noProof/>
+            <w:webHidden/>
+          </w:rPr>
+          <w:tab/>
+        </w:r>
+        <w:r>
+          <w:rPr>
+            <w:noProof/>
+            <w:webHidden/>
+          </w:rPr>
+          <w:fldChar w:fldCharType="begin"/>
+        </w:r>
+        <w:r>
+          <w:rPr>
+            <w:noProof/>
+            <w:webHidden/>
+          </w:rPr>
+          <w:instrText xml:space="preserve"> PAGEREF _Toc41503261 \h </w:instrText>
+        </w:r>
+        <w:r>
+          <w:rPr>
+            <w:noProof/>
+            <w:webHidden/>
+          </w:rPr>
+        </w:r>
+        <w:r>
+          <w:rPr>
+            <w:noProof/>
+            <w:webHidden/>
+          </w:rPr>
+          <w:fldChar w:fldCharType="separate"/>
+        </w:r>
+        <w:r>
+          <w:rPr>
+            <w:noProof/>
+            <w:webHidden/>
+          </w:rPr>
+          <w:t>15</w:t>
+        </w:r>
+        <w:r>
+          <w:rPr>
+            <w:noProof/>
+            <w:webHidden/>
+          </w:rPr>
+          <w:fldChar w:fldCharType="end"/>
+        </w:r>
+      </w:hyperlink>
+    </w:p>
+    <w:p>
+      <w:pPr>
+        <w:pStyle w:val="TOC3"/>
+        <w:tabs>
+          <w:tab w:val="right" w:pos="9016"/>
+        </w:tabs>
+        <w:rPr>
+          <w:rFonts w:eastAsiaTheme="minorEastAsia" w:cstheme="minorBidi"/>
+          <w:smallCaps w:val="0"/>
+          <w:noProof/>
+          <w:lang w:eastAsia="en-GB"/>
+        </w:rPr>
+      </w:pPr>
+      <w:hyperlink w:anchor="_Toc41503262" w:history="1">
+        <w:r>
+          <w:rPr>
+            <w:rStyle w:val="Hyperlink"/>
+            <w:noProof/>
+          </w:rPr>
+          <w:t>Initial Population</w:t>
+        </w:r>
+        <w:r>
+          <w:rPr>
+            <w:noProof/>
+            <w:webHidden/>
+          </w:rPr>
+          <w:tab/>
+        </w:r>
+        <w:r>
+          <w:rPr>
+            <w:noProof/>
+            <w:webHidden/>
+          </w:rPr>
+          <w:fldChar w:fldCharType="begin"/>
+        </w:r>
+        <w:r>
+          <w:rPr>
+            <w:noProof/>
+            <w:webHidden/>
+          </w:rPr>
+          <w:instrText xml:space="preserve"> PAGEREF _Toc41503262 \h </w:instrText>
+        </w:r>
+        <w:r>
+          <w:rPr>
+            <w:noProof/>
+            <w:webHidden/>
+          </w:rPr>
+        </w:r>
+        <w:r>
+          <w:rPr>
+            <w:noProof/>
+            <w:webHidden/>
+          </w:rPr>
+          <w:fldChar w:fldCharType="separate"/>
+        </w:r>
+        <w:r>
+          <w:rPr>
+            <w:noProof/>
+            <w:webHidden/>
+          </w:rPr>
+          <w:t>15</w:t>
+        </w:r>
+        <w:r>
+          <w:rPr>
+            <w:noProof/>
+            <w:webHidden/>
+          </w:rPr>
+          <w:fldChar w:fldCharType="end"/>
+        </w:r>
+      </w:hyperlink>
+    </w:p>
+    <w:p>
+      <w:pPr>
+        <w:pStyle w:val="TOC3"/>
+        <w:tabs>
+          <w:tab w:val="right" w:pos="9016"/>
+        </w:tabs>
+        <w:rPr>
+          <w:rFonts w:eastAsiaTheme="minorEastAsia" w:cstheme="minorBidi"/>
+          <w:smallCaps w:val="0"/>
+          <w:noProof/>
+          <w:lang w:eastAsia="en-GB"/>
+        </w:rPr>
+      </w:pPr>
+      <w:hyperlink w:anchor="_Toc41503263" w:history="1">
+        <w:r>
+          <w:rPr>
+            <w:rStyle w:val="Hyperlink"/>
+            <w:noProof/>
+          </w:rPr>
+          <w:t>Fitness Function</w:t>
+        </w:r>
+        <w:r>
+          <w:rPr>
+            <w:noProof/>
+            <w:webHidden/>
+          </w:rPr>
+          <w:tab/>
+        </w:r>
+        <w:r>
+          <w:rPr>
+            <w:noProof/>
+            <w:webHidden/>
+          </w:rPr>
+          <w:fldChar w:fldCharType="begin"/>
+        </w:r>
+        <w:r>
+          <w:rPr>
+            <w:noProof/>
+            <w:webHidden/>
+          </w:rPr>
+          <w:instrText xml:space="preserve"> PAGEREF _Toc41503263 \h </w:instrText>
+        </w:r>
+        <w:r>
+          <w:rPr>
+            <w:noProof/>
+            <w:webHidden/>
+          </w:rPr>
+        </w:r>
+        <w:r>
+          <w:rPr>
+            <w:noProof/>
+            <w:webHidden/>
+          </w:rPr>
+          <w:fldChar w:fldCharType="separate"/>
+        </w:r>
+        <w:r>
+          <w:rPr>
+            <w:noProof/>
+            <w:webHidden/>
+          </w:rPr>
+          <w:t>16</w:t>
+        </w:r>
+        <w:r>
+          <w:rPr>
+            <w:noProof/>
+            <w:webHidden/>
+          </w:rPr>
+          <w:fldChar w:fldCharType="end"/>
+        </w:r>
+      </w:hyperlink>
+    </w:p>
+    <w:p>
+      <w:pPr>
+        <w:pStyle w:val="TOC3"/>
+        <w:tabs>
+          <w:tab w:val="right" w:pos="9016"/>
+        </w:tabs>
+        <w:rPr>
+          <w:rFonts w:eastAsiaTheme="minorEastAsia" w:cstheme="minorBidi"/>
+          <w:smallCaps w:val="0"/>
+          <w:noProof/>
+          <w:lang w:eastAsia="en-GB"/>
+        </w:rPr>
+      </w:pPr>
+      <w:hyperlink w:anchor="_Toc41503264" w:history="1">
+        <w:r>
+          <w:rPr>
+            <w:rStyle w:val="Hyperlink"/>
+            <w:noProof/>
+          </w:rPr>
+          <w:t>Parent Selection</w:t>
+        </w:r>
+        <w:r>
+          <w:rPr>
+            <w:noProof/>
+            <w:webHidden/>
+          </w:rPr>
+          <w:tab/>
+        </w:r>
+        <w:r>
+          <w:rPr>
+            <w:noProof/>
+            <w:webHidden/>
+          </w:rPr>
+          <w:fldChar w:fldCharType="begin"/>
+        </w:r>
+        <w:r>
+          <w:rPr>
+            <w:noProof/>
+            <w:webHidden/>
+          </w:rPr>
+          <w:instrText xml:space="preserve"> PAGEREF _Toc41503264 \h </w:instrText>
+        </w:r>
+        <w:r>
+          <w:rPr>
+            <w:noProof/>
+            <w:webHidden/>
+          </w:rPr>
+        </w:r>
+        <w:r>
+          <w:rPr>
+            <w:noProof/>
+            <w:webHidden/>
+          </w:rPr>
+          <w:fldChar w:fldCharType="separate"/>
+        </w:r>
+        <w:r>
+          <w:rPr>
+            <w:noProof/>
+            <w:webHidden/>
+          </w:rPr>
+          <w:t>18</w:t>
+        </w:r>
+        <w:r>
+          <w:rPr>
+            <w:noProof/>
+            <w:webHidden/>
+          </w:rPr>
+          <w:fldChar w:fldCharType="end"/>
+        </w:r>
+      </w:hyperlink>
+    </w:p>
+    <w:p>
+      <w:pPr>
+        <w:pStyle w:val="TOC3"/>
+        <w:tabs>
+          <w:tab w:val="right" w:pos="9016"/>
+        </w:tabs>
+        <w:rPr>
+          <w:rFonts w:eastAsiaTheme="minorEastAsia" w:cstheme="minorBidi"/>
+          <w:smallCaps w:val="0"/>
+          <w:noProof/>
+          <w:lang w:eastAsia="en-GB"/>
+        </w:rPr>
+      </w:pPr>
+      <w:hyperlink w:anchor="_Toc41503265" w:history="1">
+        <w:r>
+          <w:rPr>
+            <w:rStyle w:val="Hyperlink"/>
+            <w:noProof/>
+          </w:rPr>
+          <w:t>Crossover</w:t>
+        </w:r>
+        <w:r>
+          <w:rPr>
+            <w:noProof/>
+            <w:webHidden/>
+          </w:rPr>
+          <w:tab/>
+        </w:r>
+        <w:r>
+          <w:rPr>
+            <w:noProof/>
+            <w:webHidden/>
+          </w:rPr>
+          <w:fldChar w:fldCharType="begin"/>
+        </w:r>
+        <w:r>
+          <w:rPr>
+            <w:noProof/>
+            <w:webHidden/>
+          </w:rPr>
+          <w:instrText xml:space="preserve"> PAGEREF _Toc41503265 \h </w:instrText>
+        </w:r>
+        <w:r>
+          <w:rPr>
+            <w:noProof/>
+            <w:webHidden/>
+          </w:rPr>
+        </w:r>
+        <w:r>
+          <w:rPr>
+            <w:noProof/>
+            <w:webHidden/>
+          </w:rPr>
+          <w:fldChar w:fldCharType="separate"/>
+        </w:r>
+        <w:r>
+          <w:rPr>
+            <w:noProof/>
+            <w:webHidden/>
+          </w:rPr>
+          <w:t>18</w:t>
+        </w:r>
+        <w:r>
+          <w:rPr>
+            <w:noProof/>
+            <w:webHidden/>
+          </w:rPr>
+          <w:fldChar w:fldCharType="end"/>
+        </w:r>
+      </w:hyperlink>
+    </w:p>
+    <w:p>
+      <w:pPr>
+        <w:pStyle w:val="TOC3"/>
+        <w:tabs>
+          <w:tab w:val="right" w:pos="9016"/>
+        </w:tabs>
+        <w:rPr>
+          <w:rFonts w:eastAsiaTheme="minorEastAsia" w:cstheme="minorBidi"/>
+          <w:smallCaps w:val="0"/>
+          <w:noProof/>
+          <w:lang w:eastAsia="en-GB"/>
+        </w:rPr>
+      </w:pPr>
+      <w:hyperlink w:anchor="_Toc41503266" w:history="1">
+        <w:r>
+          <w:rPr>
+            <w:rStyle w:val="Hyperlink"/>
+            <w:noProof/>
+          </w:rPr>
+          <w:t>Survivor Selection</w:t>
+        </w:r>
+        <w:r>
+          <w:rPr>
+            <w:noProof/>
+            <w:webHidden/>
+          </w:rPr>
+          <w:tab/>
+        </w:r>
+        <w:r>
+          <w:rPr>
+            <w:noProof/>
+            <w:webHidden/>
+          </w:rPr>
+          <w:fldChar w:fldCharType="begin"/>
+        </w:r>
+        <w:r>
+          <w:rPr>
+            <w:noProof/>
+            <w:webHidden/>
+          </w:rPr>
+          <w:instrText xml:space="preserve"> PAGEREF _Toc41503266 \h </w:instrText>
+        </w:r>
+        <w:r>
+          <w:rPr>
+            <w:noProof/>
+            <w:webHidden/>
+          </w:rPr>
+        </w:r>
+        <w:r>
+          <w:rPr>
+            <w:noProof/>
+            <w:webHidden/>
+          </w:rPr>
+          <w:fldChar w:fldCharType="separate"/>
+        </w:r>
+        <w:r>
+          <w:rPr>
+            <w:noProof/>
+            <w:webHidden/>
+          </w:rPr>
+          <w:t>19</w:t>
+        </w:r>
+        <w:r>
+          <w:rPr>
+            <w:noProof/>
+            <w:webHidden/>
+          </w:rPr>
+          <w:fldChar w:fldCharType="end"/>
+        </w:r>
+      </w:hyperlink>
+    </w:p>
+    <w:p>
+      <w:pPr>
+        <w:pStyle w:val="TOC1"/>
+        <w:tabs>
+          <w:tab w:val="right" w:pos="9016"/>
+        </w:tabs>
+        <w:rPr>
+          <w:rFonts w:eastAsiaTheme="minorEastAsia" w:cstheme="minorBidi"/>
+          <w:b w:val="0"/>
+          <w:bCs w:val="0"/>
+          <w:caps w:val="0"/>
+          <w:noProof/>
+          <w:u w:val="none"/>
+          <w:lang w:eastAsia="en-GB"/>
+        </w:rPr>
+      </w:pPr>
+      <w:hyperlink w:anchor="_Toc41503267" w:history="1">
+        <w:r>
+          <w:rPr>
+            <w:rStyle w:val="Hyperlink"/>
+            <w:noProof/>
+          </w:rPr>
+          <w:t>Self-Assessment of Learning</w:t>
+        </w:r>
+        <w:r>
+          <w:rPr>
+            <w:noProof/>
+            <w:webHidden/>
+          </w:rPr>
+          <w:tab/>
+        </w:r>
+        <w:r>
+          <w:rPr>
+            <w:noProof/>
+            <w:webHidden/>
+          </w:rPr>
+          <w:fldChar w:fldCharType="begin"/>
+        </w:r>
+        <w:r>
+          <w:rPr>
+            <w:noProof/>
+            <w:webHidden/>
+          </w:rPr>
+          <w:instrText xml:space="preserve"> PAGEREF _Toc41503267 \h </w:instrText>
+        </w:r>
+        <w:r>
+          <w:rPr>
+            <w:noProof/>
+            <w:webHidden/>
+          </w:rPr>
+        </w:r>
+        <w:r>
+          <w:rPr>
+            <w:noProof/>
+            <w:webHidden/>
+          </w:rPr>
+          <w:fldChar w:fldCharType="separate"/>
+        </w:r>
+        <w:r>
+          <w:rPr>
+            <w:noProof/>
+            <w:webHidden/>
+          </w:rPr>
+          <w:t>19</w:t>
+        </w:r>
+        <w:r>
+          <w:rPr>
+            <w:noProof/>
+            <w:webHidden/>
+          </w:rPr>
+          <w:fldChar w:fldCharType="end"/>
+        </w:r>
+      </w:hyperlink>
+    </w:p>
+    <w:p>
+      <w:pPr>
+        <w:pStyle w:val="TOC1"/>
+        <w:tabs>
+          <w:tab w:val="right" w:pos="9016"/>
+        </w:tabs>
+        <w:rPr>
+          <w:rFonts w:eastAsiaTheme="minorEastAsia" w:cstheme="minorBidi"/>
+          <w:b w:val="0"/>
+          <w:bCs w:val="0"/>
+          <w:caps w:val="0"/>
+          <w:noProof/>
+          <w:u w:val="none"/>
+          <w:lang w:eastAsia="en-GB"/>
+        </w:rPr>
+      </w:pPr>
+      <w:hyperlink w:anchor="_Toc41503268" w:history="1">
+        <w:r>
+          <w:rPr>
+            <w:rStyle w:val="Hyperlink"/>
+            <w:noProof/>
+          </w:rPr>
+          <w:t>References</w:t>
+        </w:r>
+        <w:r>
+          <w:rPr>
+            <w:noProof/>
+            <w:webHidden/>
+          </w:rPr>
+          <w:tab/>
+        </w:r>
+        <w:r>
+          <w:rPr>
+            <w:noProof/>
+            <w:webHidden/>
+          </w:rPr>
+          <w:fldChar w:fldCharType="begin"/>
+        </w:r>
+        <w:r>
+          <w:rPr>
+            <w:noProof/>
+            <w:webHidden/>
+          </w:rPr>
+          <w:instrText xml:space="preserve"> PAGEREF _Toc41503268 \h </w:instrText>
+        </w:r>
+        <w:r>
+          <w:rPr>
+            <w:noProof/>
+            <w:webHidden/>
+          </w:rPr>
+        </w:r>
+        <w:r>
+          <w:rPr>
+            <w:noProof/>
+            <w:webHidden/>
+          </w:rPr>
+          <w:fldChar w:fldCharType="separate"/>
+        </w:r>
+        <w:r>
+          <w:rPr>
+            <w:noProof/>
+            <w:webHidden/>
+          </w:rPr>
+          <w:t>19</w:t>
+        </w:r>
+        <w:r>
+          <w:rPr>
+            <w:noProof/>
+            <w:webHidden/>
+          </w:rPr>
+          <w:fldChar w:fldCharType="end"/>
+        </w:r>
+      </w:hyperlink>
+    </w:p>
+    <w:p>
+      <w:r>
+        <w:fldChar w:fldCharType="end"/>
+      </w:r>
+      <w:r>
+        <w:br w:type="page"/>
+      </w:r>
+    </w:p>
+    <w:p>
+      <w:pPr>
+        <w:pStyle w:val="TableofFigures"/>
+        <w:tabs>
+          <w:tab w:val="right" w:pos="9016"/>
+        </w:tabs>
+        <w:rPr>
+          <w:rFonts w:eastAsiaTheme="minorEastAsia" w:cstheme="minorBidi"/>
+          <w:smallCaps w:val="0"/>
+          <w:noProof/>
+          <w:sz w:val="22"/>
+          <w:szCs w:val="22"/>
+          <w:lang w:eastAsia="en-GB"/>
+        </w:rPr>
+      </w:pPr>
+      <w:r>
+        <w:lastRenderedPageBreak/>
+        <w:fldChar w:fldCharType="begin"/>
+      </w:r>
+      <w:r>
+        <w:instrText xml:space="preserve"> TOC \h \z \c "Figure" </w:instrText>
+      </w:r>
+      <w:r>
+        <w:fldChar w:fldCharType="separate"/>
+      </w:r>
+      <w:hyperlink w:anchor="_Toc41503269" w:history="1">
+        <w:r>
+          <w:rPr>
+            <w:rStyle w:val="Hyperlink"/>
+            <w:noProof/>
+          </w:rPr>
+          <w:t>Figure 1 - Initial World Generation. All chunks are assigned their value at initialisation.</w:t>
+        </w:r>
+        <w:r>
+          <w:rPr>
+            <w:noProof/>
+            <w:webHidden/>
+          </w:rPr>
+          <w:tab/>
+        </w:r>
+        <w:r>
+          <w:rPr>
+            <w:noProof/>
+            <w:webHidden/>
+          </w:rPr>
+          <w:fldChar w:fldCharType="begin"/>
+        </w:r>
+        <w:r>
+          <w:rPr>
+            <w:noProof/>
+            <w:webHidden/>
+          </w:rPr>
+          <w:instrText xml:space="preserve"> PAGEREF _Toc41503269 \h </w:instrText>
+        </w:r>
+        <w:r>
+          <w:rPr>
+            <w:noProof/>
+            <w:webHidden/>
+          </w:rPr>
+        </w:r>
+        <w:r>
+          <w:rPr>
+            <w:noProof/>
+            <w:webHidden/>
+          </w:rPr>
+          <w:fldChar w:fldCharType="separate"/>
+        </w:r>
+        <w:r>
+          <w:rPr>
+            <w:noProof/>
+            <w:webHidden/>
+          </w:rPr>
+          <w:t>4</w:t>
+        </w:r>
+        <w:r>
+          <w:rPr>
+            <w:noProof/>
+            <w:webHidden/>
+          </w:rPr>
+          <w:fldChar w:fldCharType="end"/>
+        </w:r>
+      </w:hyperlink>
+    </w:p>
+    <w:p>
+      <w:pPr>
+        <w:pStyle w:val="TableofFigures"/>
+        <w:tabs>
+          <w:tab w:val="right" w:pos="9016"/>
+        </w:tabs>
+        <w:rPr>
+          <w:rFonts w:eastAsiaTheme="minorEastAsia" w:cstheme="minorBidi"/>
+          <w:smallCaps w:val="0"/>
+          <w:noProof/>
+          <w:sz w:val="22"/>
+          <w:szCs w:val="22"/>
+          <w:lang w:eastAsia="en-GB"/>
+        </w:rPr>
+      </w:pPr>
+      <w:hyperlink w:anchor="_Toc41503270" w:history="1">
+        <w:r>
+          <w:rPr>
+            <w:rStyle w:val="Hyperlink"/>
+            <w:noProof/>
+          </w:rPr>
+          <w:t>Figure 2 - Continuous World Generation. A chunk is not defined until it first needs to be generated.</w:t>
+        </w:r>
+        <w:r>
+          <w:rPr>
+            <w:noProof/>
+            <w:webHidden/>
+          </w:rPr>
+          <w:tab/>
+        </w:r>
+        <w:r>
+          <w:rPr>
+            <w:noProof/>
+            <w:webHidden/>
+          </w:rPr>
+          <w:fldChar w:fldCharType="begin"/>
+        </w:r>
+        <w:r>
+          <w:rPr>
+            <w:noProof/>
+            <w:webHidden/>
+          </w:rPr>
+          <w:instrText xml:space="preserve"> PAGEREF _Toc41503270 \h </w:instrText>
+        </w:r>
+        <w:r>
+          <w:rPr>
+            <w:noProof/>
+            <w:webHidden/>
+          </w:rPr>
+        </w:r>
+        <w:r>
+          <w:rPr>
+            <w:noProof/>
+            <w:webHidden/>
+          </w:rPr>
+          <w:fldChar w:fldCharType="separate"/>
+        </w:r>
+        <w:r>
+          <w:rPr>
+            <w:noProof/>
+            <w:webHidden/>
+          </w:rPr>
+          <w:t>4</w:t>
+        </w:r>
+        <w:r>
+          <w:rPr>
+            <w:noProof/>
+            <w:webHidden/>
+          </w:rPr>
+          <w:fldChar w:fldCharType="end"/>
+        </w:r>
+      </w:hyperlink>
+    </w:p>
+    <w:p>
+      <w:pPr>
+        <w:pStyle w:val="TableofFigures"/>
+        <w:tabs>
+          <w:tab w:val="right" w:pos="9016"/>
+        </w:tabs>
+        <w:rPr>
+          <w:rFonts w:eastAsiaTheme="minorEastAsia" w:cstheme="minorBidi"/>
+          <w:smallCaps w:val="0"/>
+          <w:noProof/>
+          <w:sz w:val="22"/>
+          <w:szCs w:val="22"/>
+          <w:lang w:eastAsia="en-GB"/>
+        </w:rPr>
+      </w:pPr>
+      <w:hyperlink w:anchor="_Toc41503271" w:history="1">
+        <w:r>
+          <w:rPr>
+            <w:rStyle w:val="Hyperlink"/>
+            <w:noProof/>
+          </w:rPr>
+          <w:t>Figure 3 - Criteria scores for all games. (Browne 2008)</w:t>
+        </w:r>
+        <w:r>
+          <w:rPr>
+            <w:noProof/>
+            <w:webHidden/>
+          </w:rPr>
+          <w:tab/>
+        </w:r>
+        <w:r>
+          <w:rPr>
+            <w:noProof/>
+            <w:webHidden/>
+          </w:rPr>
+          <w:fldChar w:fldCharType="begin"/>
+        </w:r>
+        <w:r>
+          <w:rPr>
+            <w:noProof/>
+            <w:webHidden/>
+          </w:rPr>
+          <w:instrText xml:space="preserve"> PAGEREF _Toc41503271 \h </w:instrText>
+        </w:r>
+        <w:r>
+          <w:rPr>
+            <w:noProof/>
+            <w:webHidden/>
+          </w:rPr>
+        </w:r>
+        <w:r>
+          <w:rPr>
+            <w:noProof/>
+            <w:webHidden/>
+          </w:rPr>
+          <w:fldChar w:fldCharType="separate"/>
+        </w:r>
+        <w:r>
+          <w:rPr>
+            <w:noProof/>
+            <w:webHidden/>
+          </w:rPr>
+          <w:t>5</w:t>
+        </w:r>
+        <w:r>
+          <w:rPr>
+            <w:noProof/>
+            <w:webHidden/>
+          </w:rPr>
+          <w:fldChar w:fldCharType="end"/>
+        </w:r>
+      </w:hyperlink>
+    </w:p>
+    <w:p>
+      <w:pPr>
+        <w:pStyle w:val="TableofFigures"/>
+        <w:tabs>
+          <w:tab w:val="right" w:pos="9016"/>
+        </w:tabs>
+        <w:rPr>
+          <w:rFonts w:eastAsiaTheme="minorEastAsia" w:cstheme="minorBidi"/>
+          <w:smallCaps w:val="0"/>
+          <w:noProof/>
+          <w:sz w:val="22"/>
+          <w:szCs w:val="22"/>
+          <w:lang w:eastAsia="en-GB"/>
+        </w:rPr>
+      </w:pPr>
+      <w:hyperlink w:anchor="_Toc41503272" w:history="1">
+        <w:r>
+          <w:rPr>
+            <w:rStyle w:val="Hyperlink"/>
+            <w:noProof/>
+          </w:rPr>
+          <w:t>Figure 4 - Popular search-based procedural generation methods and the new Adaptive Model. (Liapis 2012)</w:t>
+        </w:r>
+        <w:r>
+          <w:rPr>
+            <w:noProof/>
+            <w:webHidden/>
+          </w:rPr>
+          <w:tab/>
+        </w:r>
+        <w:r>
+          <w:rPr>
+            <w:noProof/>
+            <w:webHidden/>
+          </w:rPr>
+          <w:fldChar w:fldCharType="begin"/>
+        </w:r>
+        <w:r>
+          <w:rPr>
+            <w:noProof/>
+            <w:webHidden/>
+          </w:rPr>
+          <w:instrText xml:space="preserve"> PAGEREF _Toc41503272 \h </w:instrText>
+        </w:r>
+        <w:r>
+          <w:rPr>
+            <w:noProof/>
+            <w:webHidden/>
+          </w:rPr>
+        </w:r>
+        <w:r>
+          <w:rPr>
+            <w:noProof/>
+            <w:webHidden/>
+          </w:rPr>
+          <w:fldChar w:fldCharType="separate"/>
+        </w:r>
+        <w:r>
+          <w:rPr>
+            <w:noProof/>
+            <w:webHidden/>
+          </w:rPr>
+          <w:t>6</w:t>
+        </w:r>
+        <w:r>
+          <w:rPr>
+            <w:noProof/>
+            <w:webHidden/>
+          </w:rPr>
+          <w:fldChar w:fldCharType="end"/>
+        </w:r>
+      </w:hyperlink>
+    </w:p>
+    <w:p>
+      <w:pPr>
+        <w:pStyle w:val="TableofFigures"/>
+        <w:tabs>
+          <w:tab w:val="right" w:pos="9016"/>
+        </w:tabs>
+        <w:rPr>
+          <w:rFonts w:eastAsiaTheme="minorEastAsia" w:cstheme="minorBidi"/>
+          <w:smallCaps w:val="0"/>
+          <w:noProof/>
+          <w:sz w:val="22"/>
+          <w:szCs w:val="22"/>
+          <w:lang w:eastAsia="en-GB"/>
+        </w:rPr>
+      </w:pPr>
+      <w:hyperlink w:anchor="_Toc41503273" w:history="1">
+        <w:r>
+          <w:rPr>
+            <w:rStyle w:val="Hyperlink"/>
+            <w:noProof/>
+          </w:rPr>
+          <w:t>Figure 5 - Random Walk (a) and Radial tracks (b) (Togelius 2007)</w:t>
+        </w:r>
+        <w:r>
+          <w:rPr>
+            <w:noProof/>
+            <w:webHidden/>
+          </w:rPr>
+          <w:tab/>
+        </w:r>
+        <w:r>
+          <w:rPr>
+            <w:noProof/>
+            <w:webHidden/>
+          </w:rPr>
+          <w:fldChar w:fldCharType="begin"/>
+        </w:r>
+        <w:r>
+          <w:rPr>
+            <w:noProof/>
+            <w:webHidden/>
+          </w:rPr>
+          <w:instrText xml:space="preserve"> PAGEREF _Toc41503273 \h </w:instrText>
+        </w:r>
+        <w:r>
+          <w:rPr>
+            <w:noProof/>
+            <w:webHidden/>
+          </w:rPr>
+        </w:r>
+        <w:r>
+          <w:rPr>
+            <w:noProof/>
+            <w:webHidden/>
+          </w:rPr>
+          <w:fldChar w:fldCharType="separate"/>
+        </w:r>
+        <w:r>
+          <w:rPr>
+            <w:noProof/>
+            <w:webHidden/>
+          </w:rPr>
+          <w:t>7</w:t>
+        </w:r>
+        <w:r>
+          <w:rPr>
+            <w:noProof/>
+            <w:webHidden/>
+          </w:rPr>
+          <w:fldChar w:fldCharType="end"/>
+        </w:r>
+      </w:hyperlink>
+    </w:p>
+    <w:p>
+      <w:pPr>
+        <w:pStyle w:val="TableofFigures"/>
+        <w:tabs>
+          <w:tab w:val="right" w:pos="9016"/>
+        </w:tabs>
+        <w:rPr>
+          <w:rFonts w:eastAsiaTheme="minorEastAsia" w:cstheme="minorBidi"/>
+          <w:smallCaps w:val="0"/>
+          <w:noProof/>
+          <w:sz w:val="22"/>
+          <w:szCs w:val="22"/>
+          <w:lang w:eastAsia="en-GB"/>
+        </w:rPr>
+      </w:pPr>
+      <w:hyperlink w:anchor="_Toc41503274" w:history="1">
+        <w:r>
+          <w:rPr>
+            <w:rStyle w:val="Hyperlink"/>
+            <w:noProof/>
+          </w:rPr>
+          <w:t>Figure 6 - Population score using Ranking and Like/Dislike. (Cardamone et al. 2011)</w:t>
+        </w:r>
+        <w:r>
+          <w:rPr>
+            <w:noProof/>
+            <w:webHidden/>
+          </w:rPr>
+          <w:tab/>
+        </w:r>
+        <w:r>
+          <w:rPr>
+            <w:noProof/>
+            <w:webHidden/>
+          </w:rPr>
+          <w:fldChar w:fldCharType="begin"/>
+        </w:r>
+        <w:r>
+          <w:rPr>
+            <w:noProof/>
+            <w:webHidden/>
+          </w:rPr>
+          <w:instrText xml:space="preserve"> PAGEREF _Toc41503274 \h </w:instrText>
+        </w:r>
+        <w:r>
+          <w:rPr>
+            <w:noProof/>
+            <w:webHidden/>
+          </w:rPr>
+        </w:r>
+        <w:r>
+          <w:rPr>
+            <w:noProof/>
+            <w:webHidden/>
+          </w:rPr>
+          <w:fldChar w:fldCharType="separate"/>
+        </w:r>
+        <w:r>
+          <w:rPr>
+            <w:noProof/>
+            <w:webHidden/>
+          </w:rPr>
+          <w:t>8</w:t>
+        </w:r>
+        <w:r>
+          <w:rPr>
+            <w:noProof/>
+            <w:webHidden/>
+          </w:rPr>
+          <w:fldChar w:fldCharType="end"/>
+        </w:r>
+      </w:hyperlink>
+    </w:p>
+    <w:p>
+      <w:pPr>
+        <w:pStyle w:val="TableofFigures"/>
+        <w:tabs>
+          <w:tab w:val="right" w:pos="9016"/>
+        </w:tabs>
+        <w:rPr>
+          <w:rFonts w:eastAsiaTheme="minorEastAsia" w:cstheme="minorBidi"/>
+          <w:smallCaps w:val="0"/>
+          <w:noProof/>
+          <w:sz w:val="22"/>
+          <w:szCs w:val="22"/>
+          <w:lang w:eastAsia="en-GB"/>
+        </w:rPr>
+      </w:pPr>
+      <w:hyperlink w:anchor="_Toc41503275" w:history="1">
+        <w:r>
+          <w:rPr>
+            <w:rStyle w:val="Hyperlink"/>
+            <w:noProof/>
+          </w:rPr>
+          <w:t>Figure 7 - Gameplay</w:t>
+        </w:r>
+        <w:r>
+          <w:rPr>
+            <w:noProof/>
+            <w:webHidden/>
+          </w:rPr>
+          <w:tab/>
+        </w:r>
+        <w:r>
+          <w:rPr>
+            <w:noProof/>
+            <w:webHidden/>
+          </w:rPr>
+          <w:fldChar w:fldCharType="begin"/>
+        </w:r>
+        <w:r>
+          <w:rPr>
+            <w:noProof/>
+            <w:webHidden/>
+          </w:rPr>
+          <w:instrText xml:space="preserve"> PAGEREF _Toc41503275 \h </w:instrText>
+        </w:r>
+        <w:r>
+          <w:rPr>
+            <w:noProof/>
+            <w:webHidden/>
+          </w:rPr>
+        </w:r>
+        <w:r>
+          <w:rPr>
+            <w:noProof/>
+            <w:webHidden/>
+          </w:rPr>
+          <w:fldChar w:fldCharType="separate"/>
+        </w:r>
+        <w:r>
+          <w:rPr>
+            <w:noProof/>
+            <w:webHidden/>
+          </w:rPr>
+          <w:t>9</w:t>
+        </w:r>
+        <w:r>
+          <w:rPr>
+            <w:noProof/>
+            <w:webHidden/>
+          </w:rPr>
+          <w:fldChar w:fldCharType="end"/>
+        </w:r>
+      </w:hyperlink>
+    </w:p>
+    <w:p>
+      <w:pPr>
+        <w:pStyle w:val="TableofFigures"/>
+        <w:tabs>
+          <w:tab w:val="right" w:pos="9016"/>
+        </w:tabs>
+        <w:rPr>
+          <w:rFonts w:eastAsiaTheme="minorEastAsia" w:cstheme="minorBidi"/>
+          <w:smallCaps w:val="0"/>
+          <w:noProof/>
+          <w:sz w:val="22"/>
+          <w:szCs w:val="22"/>
+          <w:lang w:eastAsia="en-GB"/>
+        </w:rPr>
+      </w:pPr>
+      <w:hyperlink w:anchor="_Toc41503276" w:history="1">
+        <w:r>
+          <w:rPr>
+            <w:rStyle w:val="Hyperlink"/>
+            <w:noProof/>
+          </w:rPr>
+          <w:t>Figure 8 - Checkpoints generated too close as well as wrong rotation.</w:t>
+        </w:r>
+        <w:r>
+          <w:rPr>
+            <w:noProof/>
+            <w:webHidden/>
+          </w:rPr>
+          <w:tab/>
+        </w:r>
+        <w:r>
+          <w:rPr>
+            <w:noProof/>
+            <w:webHidden/>
+          </w:rPr>
+          <w:fldChar w:fldCharType="begin"/>
+        </w:r>
+        <w:r>
+          <w:rPr>
+            <w:noProof/>
+            <w:webHidden/>
+          </w:rPr>
+          <w:instrText xml:space="preserve"> PAGEREF _Toc41503276 \h </w:instrText>
+        </w:r>
+        <w:r>
+          <w:rPr>
+            <w:noProof/>
+            <w:webHidden/>
+          </w:rPr>
+        </w:r>
+        <w:r>
+          <w:rPr>
+            <w:noProof/>
+            <w:webHidden/>
+          </w:rPr>
+          <w:fldChar w:fldCharType="separate"/>
+        </w:r>
+        <w:r>
+          <w:rPr>
+            <w:noProof/>
+            <w:webHidden/>
+          </w:rPr>
+          <w:t>10</w:t>
+        </w:r>
+        <w:r>
+          <w:rPr>
+            <w:noProof/>
+            <w:webHidden/>
+          </w:rPr>
+          <w:fldChar w:fldCharType="end"/>
+        </w:r>
+      </w:hyperlink>
+    </w:p>
+    <w:p>
+      <w:pPr>
+        <w:pStyle w:val="TableofFigures"/>
+        <w:tabs>
+          <w:tab w:val="right" w:pos="9016"/>
+        </w:tabs>
+        <w:rPr>
+          <w:rFonts w:eastAsiaTheme="minorEastAsia" w:cstheme="minorBidi"/>
+          <w:smallCaps w:val="0"/>
+          <w:noProof/>
+          <w:sz w:val="22"/>
+          <w:szCs w:val="22"/>
+          <w:lang w:eastAsia="en-GB"/>
+        </w:rPr>
+      </w:pPr>
+      <w:hyperlink w:anchor="_Toc41503277" w:history="1">
+        <w:r>
+          <w:rPr>
+            <w:rStyle w:val="Hyperlink"/>
+            <w:noProof/>
+          </w:rPr>
+          <w:t>Figure 9 - Point to Path representation</w:t>
+        </w:r>
+        <w:r>
+          <w:rPr>
+            <w:noProof/>
+            <w:webHidden/>
+          </w:rPr>
+          <w:tab/>
+        </w:r>
+        <w:r>
+          <w:rPr>
+            <w:noProof/>
+            <w:webHidden/>
+          </w:rPr>
+          <w:fldChar w:fldCharType="begin"/>
+        </w:r>
+        <w:r>
+          <w:rPr>
+            <w:noProof/>
+            <w:webHidden/>
+          </w:rPr>
+          <w:instrText xml:space="preserve"> PAGEREF _Toc41503277 \h </w:instrText>
+        </w:r>
+        <w:r>
+          <w:rPr>
+            <w:noProof/>
+            <w:webHidden/>
+          </w:rPr>
+        </w:r>
+        <w:r>
+          <w:rPr>
+            <w:noProof/>
+            <w:webHidden/>
+          </w:rPr>
+          <w:fldChar w:fldCharType="separate"/>
+        </w:r>
+        <w:r>
+          <w:rPr>
+            <w:noProof/>
+            <w:webHidden/>
+          </w:rPr>
+          <w:t>10</w:t>
+        </w:r>
+        <w:r>
+          <w:rPr>
+            <w:noProof/>
+            <w:webHidden/>
+          </w:rPr>
+          <w:fldChar w:fldCharType="end"/>
+        </w:r>
+      </w:hyperlink>
+    </w:p>
+    <w:p>
+      <w:pPr>
+        <w:pStyle w:val="TableofFigures"/>
+        <w:tabs>
+          <w:tab w:val="right" w:pos="9016"/>
+        </w:tabs>
+        <w:rPr>
+          <w:rFonts w:eastAsiaTheme="minorEastAsia" w:cstheme="minorBidi"/>
+          <w:smallCaps w:val="0"/>
+          <w:noProof/>
+          <w:sz w:val="22"/>
+          <w:szCs w:val="22"/>
+          <w:lang w:eastAsia="en-GB"/>
+        </w:rPr>
+      </w:pPr>
+      <w:hyperlink w:anchor="_Toc41503278" w:history="1">
+        <w:r>
+          <w:rPr>
+            <w:rStyle w:val="Hyperlink"/>
+            <w:noProof/>
+          </w:rPr>
+          <w:t>Figure 10 - A segment with measurements</w:t>
+        </w:r>
+        <w:r>
+          <w:rPr>
+            <w:noProof/>
+            <w:webHidden/>
+          </w:rPr>
+          <w:tab/>
+        </w:r>
+        <w:r>
+          <w:rPr>
+            <w:noProof/>
+            <w:webHidden/>
+          </w:rPr>
+          <w:fldChar w:fldCharType="begin"/>
+        </w:r>
+        <w:r>
+          <w:rPr>
+            <w:noProof/>
+            <w:webHidden/>
+          </w:rPr>
+          <w:instrText xml:space="preserve"> PAGEREF _Toc41503278 \h </w:instrText>
+        </w:r>
+        <w:r>
+          <w:rPr>
+            <w:noProof/>
+            <w:webHidden/>
+          </w:rPr>
+        </w:r>
+        <w:r>
+          <w:rPr>
+            <w:noProof/>
+            <w:webHidden/>
+          </w:rPr>
+          <w:fldChar w:fldCharType="separate"/>
+        </w:r>
+        <w:r>
+          <w:rPr>
+            <w:noProof/>
+            <w:webHidden/>
+          </w:rPr>
+          <w:t>11</w:t>
+        </w:r>
+        <w:r>
+          <w:rPr>
+            <w:noProof/>
+            <w:webHidden/>
+          </w:rPr>
+          <w:fldChar w:fldCharType="end"/>
+        </w:r>
+      </w:hyperlink>
+    </w:p>
+    <w:p>
+      <w:pPr>
+        <w:pStyle w:val="TableofFigures"/>
+        <w:tabs>
+          <w:tab w:val="right" w:pos="9016"/>
+        </w:tabs>
+        <w:rPr>
+          <w:rFonts w:eastAsiaTheme="minorEastAsia" w:cstheme="minorBidi"/>
+          <w:smallCaps w:val="0"/>
+          <w:noProof/>
+          <w:sz w:val="22"/>
+          <w:szCs w:val="22"/>
+          <w:lang w:eastAsia="en-GB"/>
+        </w:rPr>
+      </w:pPr>
+      <w:hyperlink w:anchor="_Toc41503279" w:history="1">
+        <w:r>
+          <w:rPr>
+            <w:rStyle w:val="Hyperlink"/>
+            <w:noProof/>
+          </w:rPr>
+          <w:t>Figure 11 - Segment Bounds showing each point is part of 3 segments.</w:t>
+        </w:r>
+        <w:r>
+          <w:rPr>
+            <w:noProof/>
+            <w:webHidden/>
+          </w:rPr>
+          <w:tab/>
+        </w:r>
+        <w:r>
+          <w:rPr>
+            <w:noProof/>
+            <w:webHidden/>
+          </w:rPr>
+          <w:fldChar w:fldCharType="begin"/>
+        </w:r>
+        <w:r>
+          <w:rPr>
+            <w:noProof/>
+            <w:webHidden/>
+          </w:rPr>
+          <w:instrText xml:space="preserve"> PAGEREF _Toc41503279 \h </w:instrText>
+        </w:r>
+        <w:r>
+          <w:rPr>
+            <w:noProof/>
+            <w:webHidden/>
+          </w:rPr>
+        </w:r>
+        <w:r>
+          <w:rPr>
+            <w:noProof/>
+            <w:webHidden/>
+          </w:rPr>
+          <w:fldChar w:fldCharType="separate"/>
+        </w:r>
+        <w:r>
+          <w:rPr>
+            <w:noProof/>
+            <w:webHidden/>
+          </w:rPr>
+          <w:t>11</w:t>
+        </w:r>
+        <w:r>
+          <w:rPr>
+            <w:noProof/>
+            <w:webHidden/>
+          </w:rPr>
+          <w:fldChar w:fldCharType="end"/>
+        </w:r>
+      </w:hyperlink>
+    </w:p>
+    <w:p>
+      <w:pPr>
+        <w:pStyle w:val="TableofFigures"/>
+        <w:tabs>
+          <w:tab w:val="right" w:pos="9016"/>
+        </w:tabs>
+        <w:rPr>
+          <w:rFonts w:eastAsiaTheme="minorEastAsia" w:cstheme="minorBidi"/>
+          <w:smallCaps w:val="0"/>
+          <w:noProof/>
+          <w:sz w:val="22"/>
+          <w:szCs w:val="22"/>
+          <w:lang w:eastAsia="en-GB"/>
+        </w:rPr>
+      </w:pPr>
+      <w:hyperlink w:anchor="_Toc41503280" w:history="1">
+        <w:r>
+          <w:rPr>
+            <w:rStyle w:val="Hyperlink"/>
+            <w:noProof/>
+          </w:rPr>
+          <w:t>Figure 12 - Convex Hull generated from randomly placed points</w:t>
+        </w:r>
+        <w:r>
+          <w:rPr>
+            <w:noProof/>
+            <w:webHidden/>
+          </w:rPr>
+          <w:tab/>
+        </w:r>
+        <w:r>
+          <w:rPr>
+            <w:noProof/>
+            <w:webHidden/>
+          </w:rPr>
+          <w:fldChar w:fldCharType="begin"/>
+        </w:r>
+        <w:r>
+          <w:rPr>
+            <w:noProof/>
+            <w:webHidden/>
+          </w:rPr>
+          <w:instrText xml:space="preserve"> PAGEREF _Toc41503280 \h </w:instrText>
+        </w:r>
+        <w:r>
+          <w:rPr>
+            <w:noProof/>
+            <w:webHidden/>
+          </w:rPr>
+        </w:r>
+        <w:r>
+          <w:rPr>
+            <w:noProof/>
+            <w:webHidden/>
+          </w:rPr>
+          <w:fldChar w:fldCharType="separate"/>
+        </w:r>
+        <w:r>
+          <w:rPr>
+            <w:noProof/>
+            <w:webHidden/>
+          </w:rPr>
+          <w:t>12</w:t>
+        </w:r>
+        <w:r>
+          <w:rPr>
+            <w:noProof/>
+            <w:webHidden/>
+          </w:rPr>
+          <w:fldChar w:fldCharType="end"/>
+        </w:r>
+      </w:hyperlink>
+    </w:p>
+    <w:p>
+      <w:pPr>
+        <w:pStyle w:val="TableofFigures"/>
+        <w:tabs>
+          <w:tab w:val="right" w:pos="9016"/>
+        </w:tabs>
+        <w:rPr>
+          <w:rFonts w:eastAsiaTheme="minorEastAsia" w:cstheme="minorBidi"/>
+          <w:smallCaps w:val="0"/>
+          <w:noProof/>
+          <w:sz w:val="22"/>
+          <w:szCs w:val="22"/>
+          <w:lang w:eastAsia="en-GB"/>
+        </w:rPr>
+      </w:pPr>
+      <w:hyperlink w:anchor="_Toc41503281" w:history="1">
+        <w:r>
+          <w:rPr>
+            <w:rStyle w:val="Hyperlink"/>
+            <w:noProof/>
+          </w:rPr>
+          <w:t>Figure 13 - Midpoint created within parents bounds.</w:t>
+        </w:r>
+        <w:r>
+          <w:rPr>
+            <w:noProof/>
+            <w:webHidden/>
+          </w:rPr>
+          <w:tab/>
+        </w:r>
+        <w:r>
+          <w:rPr>
+            <w:noProof/>
+            <w:webHidden/>
+          </w:rPr>
+          <w:fldChar w:fldCharType="begin"/>
+        </w:r>
+        <w:r>
+          <w:rPr>
+            <w:noProof/>
+            <w:webHidden/>
+          </w:rPr>
+          <w:instrText xml:space="preserve"> PAGEREF _Toc41503281 \h </w:instrText>
+        </w:r>
+        <w:r>
+          <w:rPr>
+            <w:noProof/>
+            <w:webHidden/>
+          </w:rPr>
+        </w:r>
+        <w:r>
+          <w:rPr>
+            <w:noProof/>
+            <w:webHidden/>
+          </w:rPr>
+          <w:fldChar w:fldCharType="separate"/>
+        </w:r>
+        <w:r>
+          <w:rPr>
+            <w:noProof/>
+            <w:webHidden/>
+          </w:rPr>
+          <w:t>12</w:t>
+        </w:r>
+        <w:r>
+          <w:rPr>
+            <w:noProof/>
+            <w:webHidden/>
+          </w:rPr>
+          <w:fldChar w:fldCharType="end"/>
+        </w:r>
+      </w:hyperlink>
+    </w:p>
+    <w:p>
+      <w:pPr>
+        <w:pStyle w:val="TableofFigures"/>
+        <w:tabs>
+          <w:tab w:val="right" w:pos="9016"/>
+        </w:tabs>
+        <w:rPr>
+          <w:rFonts w:eastAsiaTheme="minorEastAsia" w:cstheme="minorBidi"/>
+          <w:smallCaps w:val="0"/>
+          <w:noProof/>
+          <w:sz w:val="22"/>
+          <w:szCs w:val="22"/>
+          <w:lang w:eastAsia="en-GB"/>
+        </w:rPr>
+      </w:pPr>
+      <w:hyperlink w:anchor="_Toc41503282" w:history="1">
+        <w:r>
+          <w:rPr>
+            <w:rStyle w:val="Hyperlink"/>
+            <w:noProof/>
+          </w:rPr>
+          <w:t>Figure 14 - Example of tight corner</w:t>
+        </w:r>
+        <w:r>
+          <w:rPr>
+            <w:noProof/>
+            <w:webHidden/>
+          </w:rPr>
+          <w:tab/>
+        </w:r>
+        <w:r>
+          <w:rPr>
+            <w:noProof/>
+            <w:webHidden/>
+          </w:rPr>
+          <w:fldChar w:fldCharType="begin"/>
+        </w:r>
+        <w:r>
+          <w:rPr>
+            <w:noProof/>
+            <w:webHidden/>
+          </w:rPr>
+          <w:instrText xml:space="preserve"> PAGEREF _Toc41503282 \h </w:instrText>
+        </w:r>
+        <w:r>
+          <w:rPr>
+            <w:noProof/>
+            <w:webHidden/>
+          </w:rPr>
+        </w:r>
+        <w:r>
+          <w:rPr>
+            <w:noProof/>
+            <w:webHidden/>
+          </w:rPr>
+          <w:fldChar w:fldCharType="separate"/>
+        </w:r>
+        <w:r>
+          <w:rPr>
+            <w:noProof/>
+            <w:webHidden/>
+          </w:rPr>
+          <w:t>13</w:t>
+        </w:r>
+        <w:r>
+          <w:rPr>
+            <w:noProof/>
+            <w:webHidden/>
+          </w:rPr>
+          <w:fldChar w:fldCharType="end"/>
+        </w:r>
+      </w:hyperlink>
+    </w:p>
+    <w:p>
+      <w:pPr>
+        <w:pStyle w:val="TableofFigures"/>
+        <w:tabs>
+          <w:tab w:val="right" w:pos="9016"/>
+        </w:tabs>
+        <w:rPr>
+          <w:rFonts w:eastAsiaTheme="minorEastAsia" w:cstheme="minorBidi"/>
+          <w:smallCaps w:val="0"/>
+          <w:noProof/>
+          <w:sz w:val="22"/>
+          <w:szCs w:val="22"/>
+          <w:lang w:eastAsia="en-GB"/>
+        </w:rPr>
+      </w:pPr>
+      <w:hyperlink w:anchor="_Toc41503283" w:history="1">
+        <w:r>
+          <w:rPr>
+            <w:rStyle w:val="Hyperlink"/>
+            <w:noProof/>
+          </w:rPr>
+          <w:t>Figure 15 - Time fitness graph</w:t>
+        </w:r>
+        <w:r>
+          <w:rPr>
+            <w:noProof/>
+            <w:webHidden/>
+          </w:rPr>
+          <w:tab/>
+        </w:r>
+        <w:r>
+          <w:rPr>
+            <w:noProof/>
+            <w:webHidden/>
+          </w:rPr>
+          <w:fldChar w:fldCharType="begin"/>
+        </w:r>
+        <w:r>
+          <w:rPr>
+            <w:noProof/>
+            <w:webHidden/>
+          </w:rPr>
+          <w:instrText xml:space="preserve"> PAGEREF _Toc41503283 \h </w:instrText>
+        </w:r>
+        <w:r>
+          <w:rPr>
+            <w:noProof/>
+            <w:webHidden/>
+          </w:rPr>
+        </w:r>
+        <w:r>
+          <w:rPr>
+            <w:noProof/>
+            <w:webHidden/>
+          </w:rPr>
+          <w:fldChar w:fldCharType="separate"/>
+        </w:r>
+        <w:r>
+          <w:rPr>
+            <w:noProof/>
+            <w:webHidden/>
+          </w:rPr>
+          <w:t>14</w:t>
+        </w:r>
+        <w:r>
+          <w:rPr>
+            <w:noProof/>
+            <w:webHidden/>
+          </w:rPr>
+          <w:fldChar w:fldCharType="end"/>
+        </w:r>
+      </w:hyperlink>
+    </w:p>
+    <w:p>
+      <w:pPr>
+        <w:pStyle w:val="TableofFigures"/>
+        <w:tabs>
+          <w:tab w:val="right" w:pos="9016"/>
+        </w:tabs>
+        <w:rPr>
+          <w:rFonts w:eastAsiaTheme="minorEastAsia" w:cstheme="minorBidi"/>
+          <w:smallCaps w:val="0"/>
+          <w:noProof/>
+          <w:sz w:val="22"/>
+          <w:szCs w:val="22"/>
+          <w:lang w:eastAsia="en-GB"/>
+        </w:rPr>
+      </w:pPr>
+      <w:hyperlink w:anchor="_Toc41503284" w:history="1">
+        <w:r>
+          <w:rPr>
+            <w:rStyle w:val="Hyperlink"/>
+            <w:noProof/>
+          </w:rPr>
+          <w:t>Figure 16 - Post race request prototype</w:t>
+        </w:r>
+        <w:r>
+          <w:rPr>
+            <w:noProof/>
+            <w:webHidden/>
+          </w:rPr>
+          <w:tab/>
+        </w:r>
+        <w:r>
+          <w:rPr>
+            <w:noProof/>
+            <w:webHidden/>
+          </w:rPr>
+          <w:fldChar w:fldCharType="begin"/>
+        </w:r>
+        <w:r>
+          <w:rPr>
+            <w:noProof/>
+            <w:webHidden/>
+          </w:rPr>
+          <w:instrText xml:space="preserve"> PAGEREF _Toc41503284 \h </w:instrText>
+        </w:r>
+        <w:r>
+          <w:rPr>
+            <w:noProof/>
+            <w:webHidden/>
+          </w:rPr>
+        </w:r>
+        <w:r>
+          <w:rPr>
+            <w:noProof/>
+            <w:webHidden/>
+          </w:rPr>
+          <w:fldChar w:fldCharType="separate"/>
+        </w:r>
+        <w:r>
+          <w:rPr>
+            <w:noProof/>
+            <w:webHidden/>
+          </w:rPr>
+          <w:t>15</w:t>
+        </w:r>
+        <w:r>
+          <w:rPr>
+            <w:noProof/>
+            <w:webHidden/>
+          </w:rPr>
+          <w:fldChar w:fldCharType="end"/>
+        </w:r>
+      </w:hyperlink>
+    </w:p>
+    <w:p>
+      <w:pPr>
+        <w:pStyle w:val="TableofFigures"/>
+        <w:tabs>
+          <w:tab w:val="right" w:pos="9016"/>
+        </w:tabs>
+        <w:rPr>
+          <w:rFonts w:eastAsiaTheme="minorEastAsia" w:cstheme="minorBidi"/>
+          <w:smallCaps w:val="0"/>
+          <w:noProof/>
+          <w:sz w:val="22"/>
+          <w:szCs w:val="22"/>
+          <w:lang w:eastAsia="en-GB"/>
+        </w:rPr>
+      </w:pPr>
+      <w:hyperlink w:anchor="_Toc41503285" w:history="1">
+        <w:r>
+          <w:rPr>
+            <w:rStyle w:val="Hyperlink"/>
+            <w:noProof/>
+          </w:rPr>
+          <w:t>Figure 17 – Track DNA</w:t>
+        </w:r>
+        <w:r>
+          <w:rPr>
+            <w:noProof/>
+            <w:webHidden/>
+          </w:rPr>
+          <w:tab/>
+        </w:r>
+        <w:r>
+          <w:rPr>
+            <w:noProof/>
+            <w:webHidden/>
+          </w:rPr>
+          <w:fldChar w:fldCharType="begin"/>
+        </w:r>
+        <w:r>
+          <w:rPr>
+            <w:noProof/>
+            <w:webHidden/>
+          </w:rPr>
+          <w:instrText xml:space="preserve"> PAGEREF _Toc41503285 \h </w:instrText>
+        </w:r>
+        <w:r>
+          <w:rPr>
+            <w:noProof/>
+            <w:webHidden/>
+          </w:rPr>
+        </w:r>
+        <w:r>
+          <w:rPr>
+            <w:noProof/>
+            <w:webHidden/>
+          </w:rPr>
+          <w:fldChar w:fldCharType="separate"/>
+        </w:r>
+        <w:r>
+          <w:rPr>
+            <w:noProof/>
+            <w:webHidden/>
+          </w:rPr>
+          <w:t>15</w:t>
+        </w:r>
+        <w:r>
+          <w:rPr>
+            <w:noProof/>
+            <w:webHidden/>
+          </w:rPr>
+          <w:fldChar w:fldCharType="end"/>
+        </w:r>
+      </w:hyperlink>
+    </w:p>
+    <w:p>
+      <w:pPr>
+        <w:pStyle w:val="TableofFigures"/>
+        <w:tabs>
+          <w:tab w:val="right" w:pos="9016"/>
+        </w:tabs>
+        <w:rPr>
+          <w:rFonts w:eastAsiaTheme="minorEastAsia" w:cstheme="minorBidi"/>
+          <w:smallCaps w:val="0"/>
+          <w:noProof/>
+          <w:sz w:val="22"/>
+          <w:szCs w:val="22"/>
+          <w:lang w:eastAsia="en-GB"/>
+        </w:rPr>
+      </w:pPr>
+      <w:hyperlink w:anchor="_Toc41503286" w:history="1">
+        <w:r>
+          <w:rPr>
+            <w:rStyle w:val="Hyperlink"/>
+            <w:noProof/>
+          </w:rPr>
+          <w:t>Figure 18 - Track progression.</w:t>
+        </w:r>
+        <w:r>
+          <w:rPr>
+            <w:noProof/>
+            <w:webHidden/>
+          </w:rPr>
+          <w:tab/>
+        </w:r>
+        <w:r>
+          <w:rPr>
+            <w:noProof/>
+            <w:webHidden/>
+          </w:rPr>
+          <w:fldChar w:fldCharType="begin"/>
+        </w:r>
+        <w:r>
+          <w:rPr>
+            <w:noProof/>
+            <w:webHidden/>
+          </w:rPr>
+          <w:instrText xml:space="preserve"> PAGEREF _Toc41503286 \h </w:instrText>
+        </w:r>
+        <w:r>
+          <w:rPr>
+            <w:noProof/>
+            <w:webHidden/>
+          </w:rPr>
+        </w:r>
+        <w:r>
+          <w:rPr>
+            <w:noProof/>
+            <w:webHidden/>
+          </w:rPr>
+          <w:fldChar w:fldCharType="separate"/>
+        </w:r>
+        <w:r>
+          <w:rPr>
+            <w:noProof/>
+            <w:webHidden/>
+          </w:rPr>
+          <w:t>16</w:t>
+        </w:r>
+        <w:r>
+          <w:rPr>
+            <w:noProof/>
+            <w:webHidden/>
+          </w:rPr>
+          <w:fldChar w:fldCharType="end"/>
+        </w:r>
+      </w:hyperlink>
+    </w:p>
+    <w:p>
+      <w:pPr>
+        <w:pStyle w:val="TableofFigures"/>
+        <w:tabs>
+          <w:tab w:val="right" w:pos="9016"/>
+        </w:tabs>
+        <w:rPr>
+          <w:rFonts w:eastAsiaTheme="minorEastAsia" w:cstheme="minorBidi"/>
+          <w:smallCaps w:val="0"/>
+          <w:noProof/>
+          <w:sz w:val="22"/>
+          <w:szCs w:val="22"/>
+          <w:lang w:eastAsia="en-GB"/>
+        </w:rPr>
+      </w:pPr>
+      <w:hyperlink w:anchor="_Toc41503287" w:history="1">
+        <w:r>
+          <w:rPr>
+            <w:rStyle w:val="Hyperlink"/>
+            <w:noProof/>
+          </w:rPr>
+          <w:t>Figure 19 - Ideal Track Code</w:t>
+        </w:r>
+        <w:r>
+          <w:rPr>
+            <w:noProof/>
+            <w:webHidden/>
+          </w:rPr>
+          <w:tab/>
+        </w:r>
+        <w:r>
+          <w:rPr>
+            <w:noProof/>
+            <w:webHidden/>
+          </w:rPr>
+          <w:fldChar w:fldCharType="begin"/>
+        </w:r>
+        <w:r>
+          <w:rPr>
+            <w:noProof/>
+            <w:webHidden/>
+          </w:rPr>
+          <w:instrText xml:space="preserve"> PAGEREF _Toc41503287 \h </w:instrText>
+        </w:r>
+        <w:r>
+          <w:rPr>
+            <w:noProof/>
+            <w:webHidden/>
+          </w:rPr>
+        </w:r>
+        <w:r>
+          <w:rPr>
+            <w:noProof/>
+            <w:webHidden/>
+          </w:rPr>
+          <w:fldChar w:fldCharType="separate"/>
+        </w:r>
+        <w:r>
+          <w:rPr>
+            <w:noProof/>
+            <w:webHidden/>
+          </w:rPr>
+          <w:t>17</w:t>
+        </w:r>
+        <w:r>
+          <w:rPr>
+            <w:noProof/>
+            <w:webHidden/>
+          </w:rPr>
+          <w:fldChar w:fldCharType="end"/>
+        </w:r>
+      </w:hyperlink>
+    </w:p>
+    <w:p>
+      <w:pPr>
+        <w:pStyle w:val="TableofFigures"/>
+        <w:tabs>
+          <w:tab w:val="right" w:pos="9016"/>
+        </w:tabs>
+        <w:rPr>
+          <w:rFonts w:eastAsiaTheme="minorEastAsia" w:cstheme="minorBidi"/>
+          <w:smallCaps w:val="0"/>
+          <w:noProof/>
+          <w:sz w:val="22"/>
+          <w:szCs w:val="22"/>
+          <w:lang w:eastAsia="en-GB"/>
+        </w:rPr>
+      </w:pPr>
+      <w:hyperlink w:anchor="_Toc41503288" w:history="1">
+        <w:r>
+          <w:rPr>
+            <w:rStyle w:val="Hyperlink"/>
+            <w:noProof/>
+          </w:rPr>
+          <w:t>Figure 20 - Fitness vector</w:t>
+        </w:r>
+        <w:r>
+          <w:rPr>
+            <w:noProof/>
+            <w:webHidden/>
+          </w:rPr>
+          <w:tab/>
+        </w:r>
+        <w:r>
+          <w:rPr>
+            <w:noProof/>
+            <w:webHidden/>
+          </w:rPr>
+          <w:fldChar w:fldCharType="begin"/>
+        </w:r>
+        <w:r>
+          <w:rPr>
+            <w:noProof/>
+            <w:webHidden/>
+          </w:rPr>
+          <w:instrText xml:space="preserve"> PAGEREF _Toc41503288 \h </w:instrText>
+        </w:r>
+        <w:r>
+          <w:rPr>
+            <w:noProof/>
+            <w:webHidden/>
+          </w:rPr>
+        </w:r>
+        <w:r>
+          <w:rPr>
+            <w:noProof/>
+            <w:webHidden/>
+          </w:rPr>
+          <w:fldChar w:fldCharType="separate"/>
+        </w:r>
+        <w:r>
+          <w:rPr>
+            <w:noProof/>
+            <w:webHidden/>
+          </w:rPr>
+          <w:t>17</w:t>
+        </w:r>
+        <w:r>
+          <w:rPr>
+            <w:noProof/>
+            <w:webHidden/>
+          </w:rPr>
+          <w:fldChar w:fldCharType="end"/>
+        </w:r>
+      </w:hyperlink>
+    </w:p>
+    <w:p>
+      <w:pPr>
+        <w:pStyle w:val="TableofFigures"/>
+        <w:tabs>
+          <w:tab w:val="right" w:pos="9016"/>
+        </w:tabs>
+        <w:rPr>
+          <w:rFonts w:eastAsiaTheme="minorEastAsia" w:cstheme="minorBidi"/>
+          <w:smallCaps w:val="0"/>
+          <w:noProof/>
+          <w:sz w:val="22"/>
+          <w:szCs w:val="22"/>
+          <w:lang w:eastAsia="en-GB"/>
+        </w:rPr>
+      </w:pPr>
+      <w:hyperlink w:anchor="_Toc41503289" w:history="1">
+        <w:r>
+          <w:rPr>
+            <w:rStyle w:val="Hyperlink"/>
+            <w:noProof/>
+          </w:rPr>
+          <w:t>Figure 21 - Weightings of the fitness functions. The values were never tested.</w:t>
+        </w:r>
+        <w:r>
+          <w:rPr>
+            <w:noProof/>
+            <w:webHidden/>
+          </w:rPr>
+          <w:tab/>
+        </w:r>
+        <w:r>
+          <w:rPr>
+            <w:noProof/>
+            <w:webHidden/>
+          </w:rPr>
+          <w:fldChar w:fldCharType="begin"/>
+        </w:r>
+        <w:r>
+          <w:rPr>
+            <w:noProof/>
+            <w:webHidden/>
+          </w:rPr>
+          <w:instrText xml:space="preserve"> PAGEREF _Toc41503289 \h </w:instrText>
+        </w:r>
+        <w:r>
+          <w:rPr>
+            <w:noProof/>
+            <w:webHidden/>
+          </w:rPr>
+        </w:r>
+        <w:r>
+          <w:rPr>
+            <w:noProof/>
+            <w:webHidden/>
+          </w:rPr>
+          <w:fldChar w:fldCharType="separate"/>
+        </w:r>
+        <w:r>
+          <w:rPr>
+            <w:noProof/>
+            <w:webHidden/>
+          </w:rPr>
+          <w:t>18</w:t>
+        </w:r>
+        <w:r>
+          <w:rPr>
+            <w:noProof/>
+            <w:webHidden/>
+          </w:rPr>
+          <w:fldChar w:fldCharType="end"/>
+        </w:r>
+      </w:hyperlink>
+    </w:p>
+    <w:p>
+      <w:pPr>
+        <w:pStyle w:val="TableofFigures"/>
+        <w:tabs>
+          <w:tab w:val="right" w:pos="9016"/>
+        </w:tabs>
+        <w:rPr>
+          <w:rFonts w:eastAsiaTheme="minorEastAsia" w:cstheme="minorBidi"/>
+          <w:smallCaps w:val="0"/>
+          <w:noProof/>
+          <w:sz w:val="22"/>
+          <w:szCs w:val="22"/>
+          <w:lang w:eastAsia="en-GB"/>
+        </w:rPr>
+      </w:pPr>
+      <w:hyperlink w:anchor="_Toc41503290" w:history="1">
+        <w:r>
+          <w:rPr>
+            <w:rStyle w:val="Hyperlink"/>
+            <w:noProof/>
+          </w:rPr>
+          <w:t>Figure 22 - Stochastic Universal Sampling</w:t>
+        </w:r>
+        <w:r>
+          <w:rPr>
+            <w:noProof/>
+            <w:webHidden/>
+          </w:rPr>
+          <w:tab/>
+        </w:r>
+        <w:r>
+          <w:rPr>
+            <w:noProof/>
+            <w:webHidden/>
+          </w:rPr>
+          <w:fldChar w:fldCharType="begin"/>
+        </w:r>
+        <w:r>
+          <w:rPr>
+            <w:noProof/>
+            <w:webHidden/>
+          </w:rPr>
+          <w:instrText xml:space="preserve"> PAGEREF _Toc41503290 \h </w:instrText>
+        </w:r>
+        <w:r>
+          <w:rPr>
+            <w:noProof/>
+            <w:webHidden/>
+          </w:rPr>
+        </w:r>
+        <w:r>
+          <w:rPr>
+            <w:noProof/>
+            <w:webHidden/>
+          </w:rPr>
+          <w:fldChar w:fldCharType="separate"/>
+        </w:r>
+        <w:r>
+          <w:rPr>
+            <w:noProof/>
+            <w:webHidden/>
+          </w:rPr>
+          <w:t>18</w:t>
+        </w:r>
+        <w:r>
+          <w:rPr>
+            <w:noProof/>
+            <w:webHidden/>
+          </w:rPr>
+          <w:fldChar w:fldCharType="end"/>
+        </w:r>
+      </w:hyperlink>
+    </w:p>
+    <w:p>
+      <w:pPr>
+        <w:pStyle w:val="TableofFigures"/>
+        <w:tabs>
+          <w:tab w:val="right" w:pos="9016"/>
+        </w:tabs>
+        <w:rPr>
+          <w:rFonts w:eastAsiaTheme="minorEastAsia" w:cstheme="minorBidi"/>
+          <w:smallCaps w:val="0"/>
+          <w:noProof/>
+          <w:sz w:val="22"/>
+          <w:szCs w:val="22"/>
+          <w:lang w:eastAsia="en-GB"/>
+        </w:rPr>
+      </w:pPr>
+      <w:hyperlink w:anchor="_Toc41503291" w:history="1">
+        <w:r>
+          <w:rPr>
+            <w:rStyle w:val="Hyperlink"/>
+            <w:noProof/>
+          </w:rPr>
+          <w:t>Figure 23 - The same track before and after scaling.</w:t>
+        </w:r>
+        <w:r>
+          <w:rPr>
+            <w:noProof/>
+            <w:webHidden/>
+          </w:rPr>
+          <w:tab/>
+        </w:r>
+        <w:r>
+          <w:rPr>
+            <w:noProof/>
+            <w:webHidden/>
+          </w:rPr>
+          <w:fldChar w:fldCharType="begin"/>
+        </w:r>
+        <w:r>
+          <w:rPr>
+            <w:noProof/>
+            <w:webHidden/>
+          </w:rPr>
+          <w:instrText xml:space="preserve"> PAGEREF _Toc41503291 \h </w:instrText>
+        </w:r>
+        <w:r>
+          <w:rPr>
+            <w:noProof/>
+            <w:webHidden/>
+          </w:rPr>
+        </w:r>
+        <w:r>
+          <w:rPr>
+            <w:noProof/>
+            <w:webHidden/>
+          </w:rPr>
+          <w:fldChar w:fldCharType="separate"/>
+        </w:r>
+        <w:r>
+          <w:rPr>
+            <w:noProof/>
+            <w:webHidden/>
+          </w:rPr>
+          <w:t>19</w:t>
+        </w:r>
+        <w:r>
+          <w:rPr>
+            <w:noProof/>
+            <w:webHidden/>
+          </w:rPr>
+          <w:fldChar w:fldCharType="end"/>
+        </w:r>
+      </w:hyperlink>
+    </w:p>
+    <w:p>
+      <w:r>
+        <w:fldChar w:fldCharType="end"/>
       </w:r>
     </w:p>
     <w:p/>
     <w:p>
-      <w:pPr>
-        <w:rPr>
-          <w:b/>
-          <w:bCs/>
-        </w:rPr>
-      </w:pPr>
-      <w:r>
-        <w:rPr>
-          <w:b/>
-          <w:bCs/>
-        </w:rPr>
-        <w:t>680</w:t>
-      </w:r>
-      <w:r>
-        <w:rPr>
-          <w:b/>
-          <w:bCs/>
-        </w:rPr>
-        <w:t>/1400 Words</w:t>
+      <w:r>
+        <w:br w:type="page"/>
       </w:r>
     </w:p>
     <w:p/>
     <w:p>
       <w:pPr>
-        <w:rPr>
-          <w:b/>
-          <w:bCs/>
-        </w:rPr>
-      </w:pPr>
-      <w:r>
-        <w:rPr>
-          <w:b/>
-          <w:bCs/>
-        </w:rPr>
+        <w:pStyle w:val="Heading1"/>
+      </w:pPr>
+      <w:bookmarkStart w:id="1" w:name="_Toc41503064"/>
+      <w:bookmarkStart w:id="2" w:name="_Toc41503243"/>
+      <w:r>
         <w:t>Introduction</w:t>
       </w:r>
+      <w:bookmarkEnd w:id="1"/>
+      <w:bookmarkEnd w:id="2"/>
     </w:p>
     <w:p/>
     <w:p/>
     <w:p>
       <w:pPr>
-        <w:rPr>
-          <w:b/>
-          <w:bCs/>
-        </w:rPr>
-      </w:pPr>
-      <w:r>
-        <w:rPr>
-          <w:b/>
-          <w:bCs/>
-        </w:rPr>
+        <w:pStyle w:val="Heading1"/>
+      </w:pPr>
+      <w:bookmarkStart w:id="3" w:name="_Toc41503065"/>
+      <w:bookmarkStart w:id="4" w:name="_Toc41503244"/>
+      <w:r>
         <w:t>Background/Context</w:t>
       </w:r>
+      <w:bookmarkEnd w:id="3"/>
+      <w:bookmarkEnd w:id="4"/>
     </w:p>
     <w:p>
       <w:r>
@@ -136,7 +3756,16 @@
         <w:t xml:space="preserve"> </w:t>
       </w:r>
       <w:r>
-        <w:t>initial world creation or continuous generation</w:t>
+        <w:t>initial world creation</w:t>
+      </w:r>
+      <w:r>
+        <w:t xml:space="preserve"> (Figure 1)</w:t>
+      </w:r>
+      <w:r>
+        <w:t xml:space="preserve"> or continuous generation</w:t>
+      </w:r>
+      <w:r>
+        <w:t xml:space="preserve"> (Figure 2)</w:t>
       </w:r>
       <w:r>
         <w:t xml:space="preserve"> was based on data gathered from the player, it could lead to </w:t>
@@ -146,56 +3775,207 @@
       </w:r>
     </w:p>
     <w:p>
-      <w:pPr>
-        <w:rPr>
-          <w:i/>
-          <w:iCs/>
-        </w:rPr>
-      </w:pPr>
-      <w:r>
-        <w:rPr>
-          <w:i/>
-          <w:iCs/>
-        </w:rPr>
-        <w:t>Initial World creation vs Continuous</w:t>
+      <w:r>
+        <w:rPr>
+          <w:noProof/>
+        </w:rPr>
+        <w:drawing>
+          <wp:inline distT="0" distB="0" distL="0" distR="0" wp14:anchorId="41603530" wp14:editId="47A4ADF7">
+            <wp:extent cx="3700732" cy="1181608"/>
+            <wp:effectExtent l="0" t="0" r="0" b="0"/>
+            <wp:docPr id="7" name="Picture 7"/>
+            <wp:cNvGraphicFramePr>
+              <a:graphicFrameLocks xmlns:a="http://schemas.openxmlformats.org/drawingml/2006/main" noChangeAspect="1"/>
+            </wp:cNvGraphicFramePr>
+            <a:graphic xmlns:a="http://schemas.openxmlformats.org/drawingml/2006/main">
+              <a:graphicData uri="http://schemas.openxmlformats.org/drawingml/2006/picture">
+                <pic:pic xmlns:pic="http://schemas.openxmlformats.org/drawingml/2006/picture">
+                  <pic:nvPicPr>
+                    <pic:cNvPr id="0" name="Picture 1"/>
+                    <pic:cNvPicPr>
+                      <a:picLocks noChangeAspect="1" noChangeArrowheads="1"/>
+                    </pic:cNvPicPr>
+                  </pic:nvPicPr>
+                  <pic:blipFill>
+                    <a:blip r:embed="rId8" cstate="print">
+                      <a:extLst>
+                        <a:ext uri="{28A0092B-C50C-407E-A947-70E740481C1C}">
+                          <a14:useLocalDpi xmlns:a14="http://schemas.microsoft.com/office/drawing/2010/main" val="0"/>
+                        </a:ext>
+                      </a:extLst>
+                    </a:blip>
+                    <a:srcRect/>
+                    <a:stretch>
+                      <a:fillRect/>
+                    </a:stretch>
+                  </pic:blipFill>
+                  <pic:spPr bwMode="auto">
+                    <a:xfrm>
+                      <a:off x="0" y="0"/>
+                      <a:ext cx="3747233" cy="1196455"/>
+                    </a:xfrm>
+                    <a:prstGeom prst="rect">
+                      <a:avLst/>
+                    </a:prstGeom>
+                    <a:noFill/>
+                    <a:ln>
+                      <a:noFill/>
+                    </a:ln>
+                  </pic:spPr>
+                </pic:pic>
+              </a:graphicData>
+            </a:graphic>
+          </wp:inline>
+        </w:drawing>
+      </w:r>
+    </w:p>
+    <w:p>
+      <w:pPr>
+        <w:pStyle w:val="Caption"/>
+      </w:pPr>
+      <w:bookmarkStart w:id="5" w:name="_Toc41503128"/>
+      <w:bookmarkStart w:id="6" w:name="_Toc41503269"/>
+      <w:r>
+        <w:t xml:space="preserve">Figure </w:t>
+      </w:r>
+      <w:fldSimple w:instr=" SEQ Figure \* ARABIC ">
+        <w:r>
+          <w:rPr>
+            <w:noProof/>
+          </w:rPr>
+          <w:t>1</w:t>
+        </w:r>
+      </w:fldSimple>
+      <w:r>
+        <w:t xml:space="preserve"> - Initial World Generation. All chunks are assigned their value at initialisation.</w:t>
+      </w:r>
+      <w:bookmarkEnd w:id="5"/>
+      <w:bookmarkEnd w:id="6"/>
+    </w:p>
+    <w:p>
+      <w:r>
+        <w:rPr>
+          <w:noProof/>
+        </w:rPr>
+        <w:drawing>
+          <wp:inline distT="0" distB="0" distL="0" distR="0" wp14:anchorId="2535B4C8" wp14:editId="75F79E14">
+            <wp:extent cx="3683479" cy="1176100"/>
+            <wp:effectExtent l="0" t="0" r="0" b="5080"/>
+            <wp:docPr id="8" name="Picture 8"/>
+            <wp:cNvGraphicFramePr>
+              <a:graphicFrameLocks xmlns:a="http://schemas.openxmlformats.org/drawingml/2006/main" noChangeAspect="1"/>
+            </wp:cNvGraphicFramePr>
+            <a:graphic xmlns:a="http://schemas.openxmlformats.org/drawingml/2006/main">
+              <a:graphicData uri="http://schemas.openxmlformats.org/drawingml/2006/picture">
+                <pic:pic xmlns:pic="http://schemas.openxmlformats.org/drawingml/2006/picture">
+                  <pic:nvPicPr>
+                    <pic:cNvPr id="0" name="Picture 2"/>
+                    <pic:cNvPicPr>
+                      <a:picLocks noChangeAspect="1" noChangeArrowheads="1"/>
+                    </pic:cNvPicPr>
+                  </pic:nvPicPr>
+                  <pic:blipFill>
+                    <a:blip r:embed="rId9" cstate="print">
+                      <a:extLst>
+                        <a:ext uri="{28A0092B-C50C-407E-A947-70E740481C1C}">
+                          <a14:useLocalDpi xmlns:a14="http://schemas.microsoft.com/office/drawing/2010/main" val="0"/>
+                        </a:ext>
+                      </a:extLst>
+                    </a:blip>
+                    <a:srcRect/>
+                    <a:stretch>
+                      <a:fillRect/>
+                    </a:stretch>
+                  </pic:blipFill>
+                  <pic:spPr bwMode="auto">
+                    <a:xfrm>
+                      <a:off x="0" y="0"/>
+                      <a:ext cx="3792093" cy="1210779"/>
+                    </a:xfrm>
+                    <a:prstGeom prst="rect">
+                      <a:avLst/>
+                    </a:prstGeom>
+                    <a:noFill/>
+                    <a:ln>
+                      <a:noFill/>
+                    </a:ln>
+                  </pic:spPr>
+                </pic:pic>
+              </a:graphicData>
+            </a:graphic>
+          </wp:inline>
+        </w:drawing>
+      </w:r>
+    </w:p>
+    <w:p>
+      <w:pPr>
+        <w:pStyle w:val="Caption"/>
+      </w:pPr>
+      <w:bookmarkStart w:id="7" w:name="_Toc41503129"/>
+      <w:bookmarkStart w:id="8" w:name="_Toc41503270"/>
+      <w:r>
+        <w:t xml:space="preserve">Figure </w:t>
+      </w:r>
+      <w:fldSimple w:instr=" SEQ Figure \* ARABIC ">
+        <w:r>
+          <w:rPr>
+            <w:noProof/>
+          </w:rPr>
+          <w:t>2</w:t>
+        </w:r>
+      </w:fldSimple>
+      <w:r>
+        <w:t xml:space="preserve"> - Continuous World Generation. A chunk is not defined until it first needs to be generated.</w:t>
+      </w:r>
+      <w:bookmarkEnd w:id="7"/>
+      <w:bookmarkEnd w:id="8"/>
+    </w:p>
+    <w:p>
+      <w:pPr>
+        <w:pStyle w:val="Heading1"/>
+      </w:pPr>
+      <w:bookmarkStart w:id="9" w:name="_Toc41503066"/>
+      <w:bookmarkStart w:id="10" w:name="_Toc41503245"/>
+      <w:r>
+        <w:t>Research</w:t>
+      </w:r>
+      <w:bookmarkEnd w:id="9"/>
+      <w:bookmarkEnd w:id="10"/>
+    </w:p>
+    <w:p>
+      <w:pPr>
+        <w:pStyle w:val="Heading2"/>
+      </w:pPr>
+      <w:bookmarkStart w:id="11" w:name="_Toc41503067"/>
+      <w:bookmarkStart w:id="12" w:name="_Toc41503246"/>
+      <w:r>
+        <w:t>Procedural Generation</w:t>
+      </w:r>
+      <w:bookmarkEnd w:id="11"/>
+      <w:bookmarkEnd w:id="12"/>
+    </w:p>
+    <w:p>
+      <w:r>
+        <w:t xml:space="preserve">Sorenson and Pasquier (2010) </w:t>
+      </w:r>
+      <w:r>
+        <w:t>a</w:t>
       </w:r>
     </w:p>
     <w:p/>
-    <w:p>
-      <w:pPr>
-        <w:rPr>
-          <w:b/>
-          <w:bCs/>
-        </w:rPr>
-      </w:pPr>
-      <w:r>
-        <w:rPr>
-          <w:b/>
-          <w:bCs/>
-        </w:rPr>
-        <w:t>Procedural Generation</w:t>
-      </w:r>
-    </w:p>
-    <w:p>
-      <w:r>
-        <w:t xml:space="preserve">Offline vs online </w:t>
-      </w:r>
-    </w:p>
     <w:p/>
-    <w:p>
-      <w:pPr>
-        <w:rPr>
-          <w:b/>
-          <w:bCs/>
-        </w:rPr>
-      </w:pPr>
-      <w:r>
-        <w:rPr>
-          <w:b/>
-          <w:bCs/>
-        </w:rPr>
+    <w:p/>
+    <w:p>
+      <w:pPr>
+        <w:pStyle w:val="Heading2"/>
+      </w:pPr>
+      <w:bookmarkStart w:id="13" w:name="_Toc41503068"/>
+      <w:bookmarkStart w:id="14" w:name="_Toc41503247"/>
+      <w:r>
         <w:t>Search Based Procedural Generation</w:t>
       </w:r>
+      <w:bookmarkEnd w:id="13"/>
+      <w:bookmarkEnd w:id="14"/>
     </w:p>
     <w:p>
       <w:r>
@@ -261,6 +4041,7 @@
     </w:p>
     <w:p>
       <w:r>
+        <w:lastRenderedPageBreak/>
         <w:t xml:space="preserve">There are various approaches to SBPG, but the most popular are Predefined Evaluation, which has a set of established rules from which the content is tested against, and Interactive Evolution </w:t>
       </w:r>
       <w:r>
@@ -284,7 +4065,6 @@
     </w:p>
     <w:p>
       <w:r>
-        <w:lastRenderedPageBreak/>
         <w:t xml:space="preserve">An example of Predefined Evaluation is </w:t>
       </w:r>
       <w:r>
@@ -294,69 +4074,66 @@
         <w:rPr>
           <w:color w:val="FF0000"/>
         </w:rPr>
-        <w:t>Browne (2008)</w:t>
-      </w:r>
-      <w:r>
-        <w:rPr>
-          <w:color w:val="FF0000"/>
-        </w:rPr>
+        <w:t xml:space="preserve">Browne (2008) </w:t>
+      </w:r>
+      <w:r>
+        <w:t>which used</w:t>
+      </w:r>
+      <w:r>
+        <w:t xml:space="preserve"> SBPG to design rulesets for board games</w:t>
+      </w:r>
+      <w:r>
         <w:t xml:space="preserve"> </w:t>
       </w:r>
       <w:r>
-        <w:t>which used</w:t>
-      </w:r>
-      <w:r>
-        <w:t xml:space="preserve"> SBPG to design rulesets for board games</w:t>
+        <w:t>where</w:t>
+      </w:r>
+      <w:r>
+        <w:t xml:space="preserve"> the fitness based on </w:t>
+      </w:r>
+      <w:r>
+        <w:t>the how the game performed</w:t>
+      </w:r>
+      <w:r>
+        <w:t>.</w:t>
+      </w:r>
+      <w:r>
+        <w:t xml:space="preserve"> Some games did not use all the criteria available depending on the rulesets they had, all the criteria are shown in </w:t>
+      </w:r>
+      <w:r>
+        <w:fldChar w:fldCharType="begin"/>
+      </w:r>
+      <w:r>
+        <w:instrText xml:space="preserve"> REF _Ref41397520 \h </w:instrText>
+      </w:r>
+      <w:r>
+        <w:instrText xml:space="preserve"> \* MERGEFORMAT </w:instrText>
+      </w:r>
+      <w:r>
+        <w:fldChar w:fldCharType="separate"/>
+      </w:r>
+      <w:r>
+        <w:t xml:space="preserve">Figure </w:t>
+      </w:r>
+      <w:r>
+        <w:rPr>
+          <w:noProof/>
+        </w:rPr>
+        <w:t>1</w:t>
+      </w:r>
+      <w:r>
+        <w:fldChar w:fldCharType="end"/>
+      </w:r>
+      <w:r>
+        <w:t xml:space="preserve">. They found that measurements made during the evolutionary process were </w:t>
+      </w:r>
+      <w:r>
+        <w:t>unreliable but</w:t>
       </w:r>
       <w:r>
         <w:t xml:space="preserve"> </w:t>
       </w:r>
       <w:r>
-        <w:t>where</w:t>
-      </w:r>
-      <w:r>
-        <w:t xml:space="preserve"> the fitness based on </w:t>
-      </w:r>
-      <w:r>
-        <w:t>the how the game performed</w:t>
-      </w:r>
-      <w:r>
-        <w:t>.</w:t>
-      </w:r>
-      <w:r>
-        <w:t xml:space="preserve"> Some games did not use all the criteria available depending on the rulesets they had, all the criteria are shown in </w:t>
-      </w:r>
-      <w:r>
-        <w:fldChar w:fldCharType="begin"/>
-      </w:r>
-      <w:r>
-        <w:instrText xml:space="preserve"> REF _Ref41397520 \h </w:instrText>
-      </w:r>
-      <w:r>
-        <w:fldChar w:fldCharType="separate"/>
-      </w:r>
-      <w:r>
-        <w:t xml:space="preserve">Figure </w:t>
-      </w:r>
-      <w:r>
-        <w:rPr>
-          <w:noProof/>
-        </w:rPr>
-        <w:t>1</w:t>
-      </w:r>
-      <w:r>
-        <w:fldChar w:fldCharType="end"/>
-      </w:r>
-      <w:r>
-        <w:t xml:space="preserve">. They found that measurements made during the evolutionary process were </w:t>
-      </w:r>
-      <w:r>
-        <w:t>unreliable but</w:t>
-      </w:r>
-      <w:r>
-        <w:t xml:space="preserve"> </w:t>
-      </w:r>
-      <w:r>
         <w:t>proved</w:t>
       </w:r>
       <w:r>
@@ -364,10 +4141,6 @@
       </w:r>
     </w:p>
     <w:p>
-      <w:pPr>
-        <w:keepNext/>
-        <w:jc w:val="center"/>
-      </w:pPr>
       <w:r>
         <w:rPr>
           <w:noProof/>
@@ -388,7 +4161,7 @@
                     <pic:cNvPicPr/>
                   </pic:nvPicPr>
                   <pic:blipFill>
-                    <a:blip r:embed="rId6"/>
+                    <a:blip r:embed="rId10"/>
                     <a:stretch>
                       <a:fillRect/>
                     </a:stretch>
@@ -412,190 +4185,188 @@
     <w:p>
       <w:pPr>
         <w:pStyle w:val="Caption"/>
-        <w:jc w:val="center"/>
-      </w:pPr>
-      <w:bookmarkStart w:id="0" w:name="_Ref41397520"/>
+      </w:pPr>
+      <w:bookmarkStart w:id="15" w:name="_Ref41397520"/>
+      <w:bookmarkStart w:id="16" w:name="_Toc41503130"/>
+      <w:bookmarkStart w:id="17" w:name="_Toc41503271"/>
       <w:r>
         <w:t xml:space="preserve">Figure </w:t>
       </w:r>
+      <w:fldSimple w:instr=" SEQ Figure \* ARABIC ">
+        <w:r>
+          <w:rPr>
+            <w:noProof/>
+          </w:rPr>
+          <w:t>3</w:t>
+        </w:r>
+      </w:fldSimple>
+      <w:bookmarkEnd w:id="15"/>
+      <w:r>
+        <w:t xml:space="preserve"> - Criteria scores for all games</w:t>
+      </w:r>
+      <w:r>
+        <w:t>. (</w:t>
+      </w:r>
+      <w:r>
+        <w:rPr>
+          <w:color w:val="FF0000"/>
+        </w:rPr>
+        <w:t>Browne 2008)</w:t>
+      </w:r>
+      <w:bookmarkEnd w:id="16"/>
+      <w:bookmarkEnd w:id="17"/>
+    </w:p>
+    <w:p/>
+    <w:p>
+      <w:r>
+        <w:t xml:space="preserve">A different study by </w:t>
+      </w:r>
+      <w:r>
+        <w:rPr>
+          <w:color w:val="FF0000"/>
+        </w:rPr>
+        <w:t xml:space="preserve">Hastings in 2009 </w:t>
+      </w:r>
+      <w:r>
+        <w:t xml:space="preserve">used </w:t>
+      </w:r>
+      <w:r>
+        <w:t xml:space="preserve">Interactive Evolution </w:t>
+      </w:r>
+      <w:r>
+        <w:t>SBPG to optimise weapons in a space shooter</w:t>
+      </w:r>
+      <w:r>
+        <w:t xml:space="preserve">. Weapons were given a fitness based on how often they were used compared to the total time the player had access to them, with the most popular being used to create new weapons. </w:t>
+      </w:r>
+    </w:p>
+    <w:p>
+      <w:r>
+        <w:t xml:space="preserve">While these methods are popular, they are ill-equipped for personalised content. Using predefined fitness values does not allow much flexibility in what content is </w:t>
+      </w:r>
+      <w:r>
+        <w:t>created but</w:t>
+      </w:r>
+      <w:r>
+        <w:t xml:space="preserve"> </w:t>
+      </w:r>
+      <w:r>
+        <w:t>can be</w:t>
+      </w:r>
+      <w:r>
+        <w:t xml:space="preserve"> useful in the cases of checking if content is viable. Interactive Evaluation suffers as content is only assigned a fitness when it is selected, </w:t>
+      </w:r>
+      <w:r>
+        <w:t xml:space="preserve">which can lead to the content </w:t>
+      </w:r>
+      <w:r>
+        <w:t>becoming</w:t>
+      </w:r>
+      <w:r>
+        <w:t xml:space="preserve"> similar. </w:t>
+      </w:r>
+    </w:p>
+    <w:p/>
+    <w:p>
+      <w:pPr>
+        <w:pStyle w:val="Heading2"/>
+      </w:pPr>
+      <w:bookmarkStart w:id="18" w:name="_Toc41503069"/>
+      <w:bookmarkStart w:id="19" w:name="_Toc41503248"/>
+      <w:r>
+        <w:t>Adaptive Games</w:t>
+      </w:r>
+      <w:bookmarkEnd w:id="18"/>
+      <w:bookmarkEnd w:id="19"/>
+    </w:p>
+    <w:p>
+      <w:r>
+        <w:rPr>
+          <w:color w:val="FF0000"/>
+        </w:rPr>
+        <w:t xml:space="preserve">Liapis </w:t>
+      </w:r>
+      <w:r>
+        <w:rPr>
+          <w:color w:val="FF0000"/>
+        </w:rPr>
+        <w:t xml:space="preserve">et al. </w:t>
+      </w:r>
+      <w:r>
+        <w:rPr>
+          <w:color w:val="FF0000"/>
+        </w:rPr>
+        <w:t xml:space="preserve">(2012) </w:t>
+      </w:r>
+      <w:r>
+        <w:t xml:space="preserve">explored a new method of </w:t>
+      </w:r>
+      <w:r>
+        <w:t>search-based procedural content generation</w:t>
+      </w:r>
+      <w:r>
+        <w:t>, which changes the fitness function based on the player</w:t>
+      </w:r>
+      <w:r>
+        <w:t xml:space="preserve"> as shown in </w:t>
+      </w:r>
       <w:r>
         <w:fldChar w:fldCharType="begin"/>
       </w:r>
       <w:r>
-        <w:instrText xml:space="preserve"> SEQ Figure \* ARABIC </w:instrText>
+        <w:instrText xml:space="preserve"> REF _Ref41397937 \h </w:instrText>
+      </w:r>
+      <w:r>
+        <w:instrText xml:space="preserve"> \* MERGEFORMAT </w:instrText>
       </w:r>
       <w:r>
         <w:fldChar w:fldCharType="separate"/>
       </w:r>
       <w:r>
-        <w:rPr>
-          <w:noProof/>
-        </w:rPr>
-        <w:t>2</w:t>
-      </w:r>
-      <w:r>
-        <w:rPr>
-          <w:noProof/>
-        </w:rPr>
+        <w:t xml:space="preserve">Figure </w:t>
+      </w:r>
+      <w:r>
         <w:fldChar w:fldCharType="end"/>
       </w:r>
-      <w:bookmarkEnd w:id="0"/>
-      <w:r>
-        <w:t xml:space="preserve"> - Criteria scores for all games</w:t>
-      </w:r>
-      <w:r>
-        <w:t>. (</w:t>
-      </w:r>
-      <w:r>
-        <w:rPr>
-          <w:color w:val="FF0000"/>
-        </w:rPr>
-        <w:t>Browne 2008)</w:t>
+      <w:r>
+        <w:t>3</w:t>
+      </w:r>
+      <w:r>
+        <w:t>.</w:t>
+      </w:r>
+      <w:r>
+        <w:t xml:space="preserve"> </w:t>
+      </w:r>
+      <w:r>
+        <w:t xml:space="preserve"> </w:t>
+      </w:r>
+      <w:r>
+        <w:t xml:space="preserve">By </w:t>
+      </w:r>
+      <w:r>
+        <w:t>selection</w:t>
+      </w:r>
+      <w:r>
+        <w:t xml:space="preserve"> content the entire fitness function is changed, so past content within the population is judged differently.</w:t>
+      </w:r>
+      <w:r>
+        <w:t xml:space="preserve"> This is done with the hope that as the player </w:t>
+      </w:r>
+      <w:r>
+        <w:t>develops</w:t>
+      </w:r>
+      <w:r>
+        <w:t xml:space="preserve">, their preferences do as well. </w:t>
+      </w:r>
+      <w:r>
+        <w:t xml:space="preserve">The paper </w:t>
+      </w:r>
+      <w:r>
+        <w:t xml:space="preserve">focused on presenting the potential of the method rather than proving its advantage over the other methods. </w:t>
       </w:r>
     </w:p>
     <w:p/>
     <w:p>
-      <w:r>
-        <w:t xml:space="preserve">A different study by </w:t>
-      </w:r>
-      <w:r>
-        <w:rPr>
-          <w:color w:val="FF0000"/>
-        </w:rPr>
-        <w:t xml:space="preserve">Hastings in 2009 </w:t>
-      </w:r>
-      <w:r>
-        <w:t xml:space="preserve">used </w:t>
-      </w:r>
-      <w:r>
-        <w:t xml:space="preserve">Interactive Evolution </w:t>
-      </w:r>
-      <w:r>
-        <w:t>SBPG to optimise weapons in a space shooter</w:t>
-      </w:r>
-      <w:r>
-        <w:t xml:space="preserve">. Weapons were given a fitness based on how often they were used compared to the total time the player had access to them, with the most popular being used to create new weapons. </w:t>
-      </w:r>
-    </w:p>
-    <w:p>
-      <w:r>
-        <w:t xml:space="preserve">While these methods are popular, they are ill-equipped for personalised content. Using predefined fitness values does not allow much flexibility in what content is created, but it is useful in the cases of checking if content is viable. Interactive Evaluation suffers as content is only assigned a fitness when it is selected, </w:t>
-      </w:r>
-      <w:r>
-        <w:t xml:space="preserve">which can lead to the content </w:t>
-      </w:r>
-      <w:r>
-        <w:t>becoming</w:t>
-      </w:r>
-      <w:r>
-        <w:t xml:space="preserve"> similar. </w:t>
-      </w:r>
-    </w:p>
-    <w:p/>
-    <w:p>
-      <w:pPr>
-        <w:rPr>
-          <w:b/>
-          <w:bCs/>
-        </w:rPr>
-      </w:pPr>
-      <w:r>
-        <w:rPr>
-          <w:b/>
-          <w:bCs/>
-        </w:rPr>
-        <w:t>Adaptive Games</w:t>
-      </w:r>
-    </w:p>
-    <w:p>
-      <w:r>
-        <w:rPr>
-          <w:color w:val="FF0000"/>
-        </w:rPr>
-        <w:t xml:space="preserve">Liapis </w:t>
-      </w:r>
-      <w:r>
-        <w:rPr>
-          <w:color w:val="FF0000"/>
-        </w:rPr>
-        <w:t xml:space="preserve">et al. </w:t>
-      </w:r>
-      <w:r>
-        <w:rPr>
-          <w:color w:val="FF0000"/>
-        </w:rPr>
-        <w:t xml:space="preserve">(2012) </w:t>
-      </w:r>
-      <w:r>
-        <w:t xml:space="preserve">explored a new method of </w:t>
-      </w:r>
-      <w:r>
-        <w:t>search-based procedural content generation</w:t>
-      </w:r>
-      <w:r>
-        <w:t>, which changes the fitness function based on the player</w:t>
-      </w:r>
-      <w:r>
-        <w:t xml:space="preserve"> as shown in </w:t>
-      </w:r>
-      <w:r>
-        <w:fldChar w:fldCharType="begin"/>
-      </w:r>
-      <w:r>
-        <w:instrText xml:space="preserve"> REF _Ref41397937 \h </w:instrText>
-      </w:r>
-      <w:r>
-        <w:fldChar w:fldCharType="separate"/>
-      </w:r>
-      <w:r>
-        <w:t xml:space="preserve">Figure </w:t>
-      </w:r>
-      <w:r>
-        <w:fldChar w:fldCharType="end"/>
-      </w:r>
-      <w:r>
-        <w:t>3</w:t>
-      </w:r>
-      <w:r>
-        <w:t>.</w:t>
-      </w:r>
-      <w:r>
-        <w:t xml:space="preserve"> </w:t>
-      </w:r>
-      <w:r>
-        <w:t xml:space="preserve"> </w:t>
-      </w:r>
-      <w:r>
-        <w:t xml:space="preserve">By </w:t>
-      </w:r>
-      <w:r>
-        <w:t>selection</w:t>
-      </w:r>
-      <w:r>
-        <w:t xml:space="preserve"> content the entire fitness function is changed, so past content within the population is judged differently.</w:t>
-      </w:r>
-      <w:r>
-        <w:t xml:space="preserve"> This is done with the hope that as the player </w:t>
-      </w:r>
-      <w:r>
-        <w:t>develops</w:t>
-      </w:r>
-      <w:r>
-        <w:t xml:space="preserve">, their preferences do as well. </w:t>
-      </w:r>
-      <w:r>
-        <w:t xml:space="preserve">The paper </w:t>
-      </w:r>
-      <w:r>
-        <w:t xml:space="preserve">focused on presenting the potential of the method rather than proving its advantage over the other methods. </w:t>
-      </w:r>
-    </w:p>
-    <w:p/>
-    <w:p>
-      <w:pPr>
-        <w:keepNext/>
-        <w:jc w:val="center"/>
-      </w:pPr>
       <w:r>
         <w:rPr>
           <w:noProof/>
@@ -617,7 +4388,7 @@
                     <pic:cNvPicPr/>
                   </pic:nvPicPr>
                   <pic:blipFill>
-                    <a:blip r:embed="rId7"/>
+                    <a:blip r:embed="rId11"/>
                     <a:stretch>
                       <a:fillRect/>
                     </a:stretch>
@@ -641,21 +4412,35 @@
     <w:p>
       <w:pPr>
         <w:pStyle w:val="Caption"/>
-        <w:jc w:val="center"/>
-      </w:pPr>
-      <w:bookmarkStart w:id="1" w:name="_Ref41397937"/>
+      </w:pPr>
+      <w:bookmarkStart w:id="20" w:name="_Ref41397937"/>
+      <w:bookmarkStart w:id="21" w:name="_Toc41503131"/>
+      <w:bookmarkStart w:id="22" w:name="_Toc41503272"/>
       <w:r>
         <w:t xml:space="preserve">Figure </w:t>
       </w:r>
-      <w:fldSimple w:instr=" SEQ Figure \* ARABIC ">
-        <w:r>
-          <w:rPr>
-            <w:noProof/>
-          </w:rPr>
-          <w:t>3</w:t>
-        </w:r>
-      </w:fldSimple>
-      <w:bookmarkEnd w:id="1"/>
+      <w:r>
+        <w:fldChar w:fldCharType="begin"/>
+      </w:r>
+      <w:r>
+        <w:instrText xml:space="preserve"> SEQ Figure \* ARABIC </w:instrText>
+      </w:r>
+      <w:r>
+        <w:fldChar w:fldCharType="separate"/>
+      </w:r>
+      <w:r>
+        <w:rPr>
+          <w:noProof/>
+        </w:rPr>
+        <w:t>4</w:t>
+      </w:r>
+      <w:r>
+        <w:rPr>
+          <w:noProof/>
+        </w:rPr>
+        <w:fldChar w:fldCharType="end"/>
+      </w:r>
+      <w:bookmarkEnd w:id="20"/>
       <w:r>
         <w:t xml:space="preserve"> - Popular search-based procedural generation methods and the new </w:t>
       </w:r>
@@ -671,122 +4456,44 @@
         </w:rPr>
         <w:t>Liapis 2012)</w:t>
       </w:r>
-    </w:p>
-    <w:p/>
-    <w:p>
-      <w:pPr>
-        <w:rPr>
-          <w:b/>
-          <w:bCs/>
-        </w:rPr>
-      </w:pPr>
-      <w:r>
-        <w:rPr>
-          <w:b/>
-          <w:bCs/>
-        </w:rPr>
-        <w:t xml:space="preserve">Content </w:t>
-      </w:r>
-      <w:r>
-        <w:rPr>
-          <w:b/>
-          <w:bCs/>
-        </w:rPr>
-        <w:t xml:space="preserve">Evaluation </w:t>
-      </w:r>
-    </w:p>
-    <w:p>
-      <w:r>
-        <w:t xml:space="preserve">For this project it was essential to have the ability to automatically assess the quality of game content. </w:t>
+      <w:bookmarkEnd w:id="21"/>
+      <w:bookmarkEnd w:id="22"/>
+    </w:p>
+    <w:p>
+      <w:pPr>
+        <w:pStyle w:val="Heading2"/>
+      </w:pPr>
+      <w:bookmarkStart w:id="23" w:name="_Toc41503070"/>
+      <w:bookmarkStart w:id="24" w:name="_Toc41503249"/>
+      <w:r>
+        <w:t>Personalised Content</w:t>
+      </w:r>
+      <w:bookmarkEnd w:id="23"/>
+      <w:bookmarkEnd w:id="24"/>
+    </w:p>
+    <w:p>
+      <w:r>
+        <w:t xml:space="preserve">The games industry has seen increased interest in automated personalised content as it would allow games to cater to a wider audience. There are types of personalised content already prevalent in games such dynamic difficulty </w:t>
       </w:r>
       <w:r>
         <w:rPr>
           <w:color w:val="FF0000"/>
         </w:rPr>
-        <w:t xml:space="preserve">Liapis (2013) </w:t>
-      </w:r>
-      <w:r>
-        <w:t xml:space="preserve">attempted to create a standard method for evaluating game content regardless of what content it is used on. In the study, various level types were analysed   </w:t>
-      </w:r>
-    </w:p>
-    <w:p/>
-    <w:p>
-      <w:r>
-        <w:t xml:space="preserve">Later </w:t>
+        <w:t xml:space="preserve">(Hunicke 2005) </w:t>
+      </w:r>
+      <w:r>
+        <w:t>which changes the difficulty of the game based on how the players performing.</w:t>
+      </w:r>
+    </w:p>
+    <w:p>
+      <w:r>
+        <w:t xml:space="preserve">However, personalised content is reliant on how the user’s data is interpreted by the system. </w:t>
       </w:r>
       <w:r>
         <w:rPr>
           <w:color w:val="FF0000"/>
         </w:rPr>
-        <w:t xml:space="preserve">Liapis (2015) </w:t>
-      </w:r>
-      <w:r>
-        <w:t>explored using artificial intelligence trained to play levels like archetypical player behaviour</w:t>
-      </w:r>
-    </w:p>
-    <w:p/>
-    <w:p>
-      <w:pPr>
-        <w:rPr>
-          <w:b/>
-          <w:bCs/>
-        </w:rPr>
-      </w:pPr>
-      <w:r>
-        <w:rPr>
-          <w:b/>
-          <w:bCs/>
-        </w:rPr>
-        <w:t>Personalised Content</w:t>
-      </w:r>
-    </w:p>
-    <w:p>
-      <w:r>
-        <w:t xml:space="preserve">The games industry has seen increased interest in automated personalised content as it would allow games to cater to a wider audience. There are types of personalised content already prevalent in games such dynamic difficulty </w:t>
-      </w:r>
-      <w:r>
-        <w:rPr>
-          <w:color w:val="FF0000"/>
-        </w:rPr>
-        <w:t xml:space="preserve">(Hunicke 2005) </w:t>
-      </w:r>
-      <w:r>
-        <w:t>which changes the difficulty of the game based on how the players performing</w:t>
-      </w:r>
-      <w:r>
-        <w:t>.</w:t>
-      </w:r>
-    </w:p>
-    <w:p>
-      <w:r>
-        <w:t xml:space="preserve">However, personalised content is reliant on how the user’s data is interpreted </w:t>
-      </w:r>
-      <w:r>
-        <w:t xml:space="preserve">by the system. </w:t>
-      </w:r>
-      <w:r>
-        <w:rPr>
-          <w:color w:val="FF0000"/>
-        </w:rPr>
-        <w:t xml:space="preserve">Karpinskyj </w:t>
-      </w:r>
-      <w:r>
-        <w:rPr>
-          <w:color w:val="FF0000"/>
-        </w:rPr>
-        <w:t xml:space="preserve">et al. </w:t>
-      </w:r>
-      <w:r>
-        <w:rPr>
-          <w:color w:val="FF0000"/>
-        </w:rPr>
-        <w:t>(2014)</w:t>
-      </w:r>
-      <w:r>
-        <w:rPr>
-          <w:color w:val="FF0000"/>
-        </w:rPr>
-        <w:t xml:space="preserve"> </w:t>
+        <w:t xml:space="preserve">Karpinskyj et al. (2014) </w:t>
       </w:r>
       <w:r>
         <w:t xml:space="preserve">categorises how players differ into 5 sections: </w:t>
@@ -825,7 +4532,6 @@
         </w:numPr>
       </w:pPr>
       <w:r>
-        <w:lastRenderedPageBreak/>
         <w:t>Experience (How players respond while playing)</w:t>
       </w:r>
     </w:p>
@@ -859,78 +4565,388 @@
       </w:r>
     </w:p>
     <w:p>
-      <w:pPr>
-        <w:rPr>
-          <w:b/>
-          <w:bCs/>
-        </w:rPr>
-      </w:pPr>
-    </w:p>
-    <w:p>
-      <w:pPr>
-        <w:rPr>
-          <w:b/>
-          <w:bCs/>
-        </w:rPr>
-      </w:pPr>
-      <w:r>
-        <w:rPr>
-          <w:b/>
-          <w:bCs/>
-        </w:rPr>
-        <w:t>Player Experience</w:t>
-      </w:r>
-    </w:p>
-    <w:p>
-      <w:r>
-        <w:t xml:space="preserve">Being able to identify what affects a player’s experience is critical to player-centered game design. </w:t>
+      <w:r>
+        <w:t xml:space="preserve">Pedersen et al. (2010) </w:t>
       </w:r>
     </w:p>
     <w:p/>
+    <w:p>
+      <w:pPr>
+        <w:pStyle w:val="Heading2"/>
+      </w:pPr>
+      <w:bookmarkStart w:id="25" w:name="_Toc41503071"/>
+      <w:bookmarkStart w:id="26" w:name="_Toc41503250"/>
+      <w:r>
+        <w:t xml:space="preserve">Personalised </w:t>
+      </w:r>
+      <w:r>
+        <w:t>Tracks</w:t>
+      </w:r>
+      <w:bookmarkEnd w:id="25"/>
+      <w:bookmarkEnd w:id="26"/>
+    </w:p>
+    <w:p>
+      <w:r>
+        <w:lastRenderedPageBreak/>
+        <w:t>Papers</w:t>
+      </w:r>
+      <w:r>
+        <w:t xml:space="preserve"> by </w:t>
+      </w:r>
+      <w:r>
+        <w:rPr>
+          <w:color w:val="FF0000"/>
+        </w:rPr>
+        <w:t>Togelius et al. (2006</w:t>
+      </w:r>
+      <w:r>
+        <w:rPr>
+          <w:color w:val="FF0000"/>
+        </w:rPr>
+        <w:t>, 2007</w:t>
+      </w:r>
+      <w:r>
+        <w:rPr>
+          <w:color w:val="FF0000"/>
+        </w:rPr>
+        <w:t xml:space="preserve">) </w:t>
+      </w:r>
+      <w:r>
+        <w:t xml:space="preserve">attempted to make racing fun by using player modelling </w:t>
+      </w:r>
+      <w:r>
+        <w:t>to assist</w:t>
+      </w:r>
+      <w:r>
+        <w:t xml:space="preserve"> track evolution. Whilst there </w:t>
+      </w:r>
+      <w:r>
+        <w:t>was no previous research on what made racing fun, they used their own experiences to select what they believed racing to be about:</w:t>
+      </w:r>
+    </w:p>
+    <w:p>
+      <w:pPr>
+        <w:pStyle w:val="ListParagraph"/>
+        <w:numPr>
+          <w:ilvl w:val="0"/>
+          <w:numId w:val="2"/>
+        </w:numPr>
+      </w:pPr>
+      <w:r>
+        <w:t>High Speed – People like to drive fast, so tracks should allow for a high maximum speed.</w:t>
+      </w:r>
+    </w:p>
+    <w:p>
+      <w:pPr>
+        <w:pStyle w:val="ListParagraph"/>
+        <w:numPr>
+          <w:ilvl w:val="0"/>
+          <w:numId w:val="2"/>
+        </w:numPr>
+      </w:pPr>
+      <w:r>
+        <w:t>Challenging to drive – Driving on a straight track is not interesting.</w:t>
+      </w:r>
+    </w:p>
+    <w:p>
+      <w:pPr>
+        <w:pStyle w:val="ListParagraph"/>
+        <w:numPr>
+          <w:ilvl w:val="0"/>
+          <w:numId w:val="2"/>
+        </w:numPr>
+      </w:pPr>
+      <w:r>
+        <w:t>Constantly crashing is not fun – Try to avoid locations where the player could crash.</w:t>
+      </w:r>
+    </w:p>
+    <w:p>
+      <w:pPr>
+        <w:pStyle w:val="ListParagraph"/>
+        <w:numPr>
+          <w:ilvl w:val="0"/>
+          <w:numId w:val="2"/>
+        </w:numPr>
+      </w:pPr>
+      <w:r>
+        <w:t xml:space="preserve">Variety in challenge – Repetitiveness should be avoided.   </w:t>
+      </w:r>
+    </w:p>
+    <w:p>
+      <w:pPr>
+        <w:pStyle w:val="ListParagraph"/>
+        <w:numPr>
+          <w:ilvl w:val="0"/>
+          <w:numId w:val="2"/>
+        </w:numPr>
+      </w:pPr>
+      <w:r>
+        <w:t>Drifting and skidding – Pushing the limits to get the lowest time.</w:t>
+      </w:r>
+    </w:p>
+    <w:p>
+      <w:r>
+        <w:t>The</w:t>
+      </w:r>
+      <w:r>
+        <w:t>y</w:t>
+      </w:r>
+      <w:r>
+        <w:t xml:space="preserve"> introduce their evolutionary algorithm called Cascading Elitism, which </w:t>
+      </w:r>
+      <w:r>
+        <w:rPr>
+          <w:color w:val="70AD47" w:themeColor="accent6"/>
+        </w:rPr>
+        <w:t xml:space="preserve">was used both for their tracks and the AI agent they taught to drive like the players. This system </w:t>
+      </w:r>
+      <w:r>
+        <w:t>starts with a large population</w:t>
+      </w:r>
+      <w:r>
+        <w:t xml:space="preserve"> (100 in this example)</w:t>
+      </w:r>
+      <w:r>
+        <w:t xml:space="preserve"> </w:t>
+      </w:r>
+      <w:r>
+        <w:t>and multiple fitness criteria. It starts by testing</w:t>
+      </w:r>
+      <w:r>
+        <w:t xml:space="preserve"> them based on a fitness criterion. Only the </w:t>
+      </w:r>
+      <w:r>
+        <w:t>best</w:t>
+      </w:r>
+      <w:r>
+        <w:t xml:space="preserve"> 50</w:t>
+      </w:r>
+      <w:r>
+        <w:t>%</w:t>
+      </w:r>
+      <w:r>
+        <w:t xml:space="preserve"> are tested on </w:t>
+      </w:r>
+      <w:r>
+        <w:t>the next</w:t>
+      </w:r>
+      <w:r>
+        <w:t xml:space="preserve"> criterion </w:t>
+      </w:r>
+      <w:r>
+        <w:t xml:space="preserve">and so on for each criterion until 15% remains, which then fill the population back to 100 with mutated copies. However, they did not use crossover the new population so they could eliminate risks of competing conventions. </w:t>
+      </w:r>
+    </w:p>
+    <w:p>
+      <w:r>
+        <w:t>When considering if a player model is appropriate, they state that it is difficult to gather the data from just a few laps of the track, instead they taught the agent to imitate the player</w:t>
+      </w:r>
+      <w:r>
+        <w:t xml:space="preserve"> to allow them to create more data.</w:t>
+      </w:r>
+    </w:p>
+    <w:p>
+      <w:r>
+        <w:t>Though they were able to create agents that closely resembled the performance of human drivers (total lap times), they were unable to have it effectively replicate actual human behaviour. They state this may have been due to the reactive nature of their tracking as well as the limited inputs they gave it</w:t>
+      </w:r>
+      <w:r>
+        <w:t>.</w:t>
+      </w:r>
+    </w:p>
+    <w:p>
+      <w:pPr>
+        <w:pStyle w:val="Heading2"/>
+      </w:pPr>
+      <w:bookmarkStart w:id="27" w:name="_Toc41503072"/>
+      <w:bookmarkStart w:id="28" w:name="_Toc41503251"/>
+      <w:r>
+        <w:t>Random Track Generation</w:t>
+      </w:r>
+      <w:bookmarkEnd w:id="27"/>
+      <w:bookmarkEnd w:id="28"/>
+    </w:p>
+    <w:p>
+      <w:r>
+        <w:t>In order to create an initial population random tracks were needed</w:t>
+      </w:r>
+      <w:r>
+        <w:rPr>
+          <w:color w:val="FF0000"/>
+        </w:rPr>
+        <w:t xml:space="preserve">. </w:t>
+      </w:r>
+      <w:r>
+        <w:t>Togelius et al.</w:t>
+      </w:r>
+      <w:r>
+        <w:t xml:space="preserve"> </w:t>
+      </w:r>
+      <w:r>
+        <w:t>experimented with</w:t>
+      </w:r>
+      <w:r>
+        <w:t xml:space="preserve"> different </w:t>
+      </w:r>
+      <w:r>
+        <w:t>methods</w:t>
+      </w:r>
+      <w:r>
+        <w:t xml:space="preserve"> </w:t>
+      </w:r>
+      <w:r>
+        <w:t>for</w:t>
+      </w:r>
+      <w:r>
+        <w:t xml:space="preserve"> random track</w:t>
+      </w:r>
+      <w:r>
+        <w:t xml:space="preserve"> generation</w:t>
+      </w:r>
+      <w:r>
+        <w:t xml:space="preserve">: Straightforward, Random Walk and Radial. </w:t>
+      </w:r>
+      <w:r>
+        <w:t xml:space="preserve">Straightforward tracks are generated by creating a rectangular shape and then using Gaussian mutation to perturb the points coordinates. Random walk starts the same way but iterates through each point and mutates it. Radial tracks </w:t>
+      </w:r>
+      <w:r>
+        <w:t xml:space="preserve">places </w:t>
+      </w:r>
+      <w:r>
+        <w:t xml:space="preserve">equally </w:t>
+      </w:r>
+      <w:r>
+        <w:t>spaced points around the centre</w:t>
+      </w:r>
+      <w:r>
+        <w:t xml:space="preserve"> at a random distance</w:t>
+      </w:r>
+      <w:r>
+        <w:t xml:space="preserve">. </w:t>
+      </w:r>
+      <w:r>
+        <w:t>T</w:t>
+      </w:r>
+      <w:r>
+        <w:t xml:space="preserve">hey found </w:t>
+      </w:r>
+      <w:r>
+        <w:t>that</w:t>
+      </w:r>
+      <w:r>
+        <w:t xml:space="preserve"> Random walk produced tracks that could be </w:t>
+      </w:r>
+      <w:r>
+        <w:t>too difficult</w:t>
+      </w:r>
+      <w:r>
+        <w:t xml:space="preserve"> to drive on and Radial method tracks made tracks that </w:t>
+      </w:r>
+      <w:r>
+        <w:t xml:space="preserve">all </w:t>
+      </w:r>
+      <w:r>
+        <w:t xml:space="preserve">looked very </w:t>
+      </w:r>
+      <w:r>
+        <w:t>similar.</w:t>
+      </w:r>
+      <w:r>
+        <w:t xml:space="preserve"> </w:t>
+      </w:r>
+    </w:p>
+    <w:p>
+      <w:r>
+        <w:rPr>
+          <w:noProof/>
+        </w:rPr>
+        <w:drawing>
+          <wp:inline distT="0" distB="0" distL="0" distR="0" wp14:anchorId="0FEB18A1" wp14:editId="491C8D16">
+            <wp:extent cx="4667901" cy="2200582"/>
+            <wp:effectExtent l="0" t="0" r="0" b="9525"/>
+            <wp:docPr id="6" name="Picture 6"/>
+            <wp:cNvGraphicFramePr>
+              <a:graphicFrameLocks xmlns:a="http://schemas.openxmlformats.org/drawingml/2006/main" noChangeAspect="1"/>
+            </wp:cNvGraphicFramePr>
+            <a:graphic xmlns:a="http://schemas.openxmlformats.org/drawingml/2006/main">
+              <a:graphicData uri="http://schemas.openxmlformats.org/drawingml/2006/picture">
+                <pic:pic xmlns:pic="http://schemas.openxmlformats.org/drawingml/2006/picture">
+                  <pic:nvPicPr>
+                    <pic:cNvPr id="1" name=""/>
+                    <pic:cNvPicPr/>
+                  </pic:nvPicPr>
+                  <pic:blipFill>
+                    <a:blip r:embed="rId12"/>
+                    <a:stretch>
+                      <a:fillRect/>
+                    </a:stretch>
+                  </pic:blipFill>
+                  <pic:spPr>
+                    <a:xfrm>
+                      <a:off x="0" y="0"/>
+                      <a:ext cx="4667901" cy="2200582"/>
+                    </a:xfrm>
+                    <a:prstGeom prst="rect">
+                      <a:avLst/>
+                    </a:prstGeom>
+                  </pic:spPr>
+                </pic:pic>
+              </a:graphicData>
+            </a:graphic>
+          </wp:inline>
+        </w:drawing>
+      </w:r>
+    </w:p>
+    <w:p>
+      <w:pPr>
+        <w:pStyle w:val="Caption"/>
+        <w:numPr>
+          <w:ilvl w:val="0"/>
+          <w:numId w:val="3"/>
+        </w:numPr>
+      </w:pPr>
+      <w:r>
+        <w:t xml:space="preserve">                                                                                            (b)</w:t>
+      </w:r>
+    </w:p>
+    <w:p>
+      <w:pPr>
+        <w:pStyle w:val="Caption"/>
+        <w:rPr>
+          <w:sz w:val="20"/>
+          <w:szCs w:val="20"/>
+        </w:rPr>
+      </w:pPr>
+      <w:bookmarkStart w:id="29" w:name="_Toc41503132"/>
+      <w:bookmarkStart w:id="30" w:name="_Toc41503273"/>
+      <w:r>
+        <w:t xml:space="preserve">Figure </w:t>
+      </w:r>
+      <w:r>
+        <w:fldChar w:fldCharType="begin"/>
+      </w:r>
+      <w:r>
+        <w:instrText xml:space="preserve"> SEQ Figure \* ARABIC </w:instrText>
+      </w:r>
+      <w:r>
+        <w:fldChar w:fldCharType="separate"/>
+      </w:r>
+      <w:r>
+        <w:rPr>
+          <w:noProof/>
+        </w:rPr>
+        <w:t>5</w:t>
+      </w:r>
+      <w:r>
+        <w:fldChar w:fldCharType="end"/>
+      </w:r>
+      <w:r>
+        <w:t xml:space="preserve"> - Random Walk (a) and Radial tracks (b) (Togelius 2007)</w:t>
+      </w:r>
+      <w:bookmarkEnd w:id="29"/>
+      <w:bookmarkEnd w:id="30"/>
+    </w:p>
     <w:p/>
     <w:p>
-      <w:pPr>
-        <w:rPr>
-          <w:b/>
-          <w:bCs/>
-        </w:rPr>
-      </w:pPr>
-      <w:r>
-        <w:rPr>
-          <w:b/>
-          <w:bCs/>
-        </w:rPr>
-        <w:t>Genetic Algorithms</w:t>
-      </w:r>
-    </w:p>
-    <w:p>
-      <w:r>
-        <w:t>FI -2POP</w:t>
-      </w:r>
-    </w:p>
-    <w:p/>
-    <w:p>
-      <w:pPr>
-        <w:rPr>
-          <w:b/>
-          <w:bCs/>
-        </w:rPr>
-      </w:pPr>
-      <w:r>
-        <w:rPr>
-          <w:b/>
-          <w:bCs/>
-        </w:rPr>
-        <w:t>Tracks</w:t>
-      </w:r>
-    </w:p>
-    <w:p>
-      <w:r>
-        <w:t xml:space="preserve">There have been a variety of studies performed </w:t>
-      </w:r>
-    </w:p>
-    <w:p/>
-    <w:p>
       <w:r>
         <w:t xml:space="preserve">A study by </w:t>
       </w:r>
@@ -938,34 +4954,24 @@
         <w:rPr>
           <w:color w:val="FF0000"/>
         </w:rPr>
-        <w:t>Cardamone et al. (2011)</w:t>
-      </w:r>
-      <w:r>
-        <w:rPr>
-          <w:color w:val="FF0000"/>
-        </w:rPr>
-        <w:t xml:space="preserve"> </w:t>
-      </w:r>
-      <w:r>
-        <w:t>presented</w:t>
-      </w:r>
-      <w:r>
-        <w:t xml:space="preserve"> a framework for using Interactive Evolution for track design. Players would rate tracks after playing them and these tracks would be used to evolve future tracks. The population was shared with other users, so tracks produced were not tailored for the player, but it was shown to produce interesting and quality tracks. One of the tests they performed was how the rating system differed results. </w:t>
+        <w:t xml:space="preserve">Cardamone et al. (2011) </w:t>
+      </w:r>
+      <w:r>
+        <w:t xml:space="preserve">presented a framework for using Interactive Evolution for track design. Players would rate tracks after playing them and these tracks would be used to evolve future </w:t>
+      </w:r>
+      <w:r>
+        <w:lastRenderedPageBreak/>
+        <w:t xml:space="preserve">tracks. The population was shared with other users, so tracks produced were not tailored for the player, but it was shown to produce interesting and quality tracks. One of the tests they performed was how the rating system differed results. </w:t>
       </w:r>
       <w:r>
         <w:t>The player could either rank from 1 to 5 or like and dislike a track. Participants states they preferred the like/dislike interface as they felt they could express their preferences better, as they found they could not provide meaningful rankings with the rating system.</w:t>
       </w:r>
     </w:p>
     <w:p>
-      <w:pPr>
-        <w:keepNext/>
-        <w:jc w:val="center"/>
-      </w:pPr>
       <w:r>
         <w:rPr>
           <w:noProof/>
         </w:rPr>
-        <w:lastRenderedPageBreak/>
         <w:drawing>
           <wp:inline distT="0" distB="0" distL="0" distR="0" wp14:anchorId="672A6CF8" wp14:editId="61A35789">
             <wp:extent cx="3277057" cy="2267266"/>
@@ -982,7 +4988,7 @@
                     <pic:cNvPicPr/>
                   </pic:nvPicPr>
                   <pic:blipFill>
-                    <a:blip r:embed="rId8"/>
+                    <a:blip r:embed="rId13"/>
                     <a:stretch>
                       <a:fillRect/>
                     </a:stretch>
@@ -1006,81 +5012,2231 @@
     <w:p>
       <w:pPr>
         <w:pStyle w:val="Caption"/>
+      </w:pPr>
+      <w:bookmarkStart w:id="31" w:name="_Toc41503133"/>
+      <w:bookmarkStart w:id="32" w:name="_Toc41503274"/>
+      <w:r>
+        <w:t xml:space="preserve">Figure </w:t>
+      </w:r>
+      <w:fldSimple w:instr=" SEQ Figure \* ARABIC ">
+        <w:r>
+          <w:rPr>
+            <w:noProof/>
+          </w:rPr>
+          <w:t>6</w:t>
+        </w:r>
+      </w:fldSimple>
+      <w:r>
+        <w:t xml:space="preserve"> - Population score using Ranking and Like/Dislike</w:t>
+      </w:r>
+      <w:r>
+        <w:t>. (</w:t>
+      </w:r>
+      <w:r>
+        <w:rPr>
+          <w:color w:val="FF0000"/>
+        </w:rPr>
+        <w:t>Cardamone et al. 2011)</w:t>
+      </w:r>
+      <w:bookmarkEnd w:id="31"/>
+      <w:bookmarkEnd w:id="32"/>
+    </w:p>
+    <w:p>
+      <w:r>
+        <w:t>Cardamone</w:t>
+      </w:r>
+      <w:r>
+        <w:t xml:space="preserve"> et al. (2014) a</w:t>
+      </w:r>
+    </w:p>
+    <w:p/>
+    <w:p/>
+    <w:p>
+      <w:pPr>
+        <w:pStyle w:val="Heading1"/>
+      </w:pPr>
+      <w:bookmarkStart w:id="33" w:name="_Toc41503073"/>
+      <w:bookmarkStart w:id="34" w:name="_Toc41503252"/>
+      <w:r>
+        <w:t xml:space="preserve">Development &amp; </w:t>
+      </w:r>
+      <w:r>
+        <w:t>Impleme</w:t>
+      </w:r>
+      <w:r>
+        <w:t>n</w:t>
+      </w:r>
+      <w:r>
+        <w:t>tation</w:t>
+      </w:r>
+      <w:r>
+        <w:t xml:space="preserve"> Report</w:t>
+      </w:r>
+      <w:bookmarkEnd w:id="33"/>
+      <w:bookmarkEnd w:id="34"/>
+    </w:p>
+    <w:p>
+      <w:pPr>
+        <w:rPr>
+          <w:color w:val="7030A0"/>
+        </w:rPr>
+      </w:pPr>
+      <w:r>
+        <w:rPr>
+          <w:color w:val="7030A0"/>
+        </w:rPr>
+        <w:t>Paper Order</w:t>
+      </w:r>
+    </w:p>
+    <w:p/>
+    <w:p>
+      <w:pPr>
+        <w:pStyle w:val="Heading2"/>
+      </w:pPr>
+      <w:bookmarkStart w:id="35" w:name="_Toc41503074"/>
+      <w:bookmarkStart w:id="36" w:name="_Toc41503253"/>
+      <w:r>
+        <w:t>Gameplay</w:t>
+      </w:r>
+      <w:bookmarkEnd w:id="35"/>
+      <w:bookmarkEnd w:id="36"/>
+    </w:p>
+    <w:p>
+      <w:r>
+        <w:t xml:space="preserve">The initial design of the gameplay would consist of the player driving around the track as fast as possible. </w:t>
+      </w:r>
+      <w:r>
+        <w:t xml:space="preserve">The player would complete 3 laps by </w:t>
+      </w:r>
+      <w:r>
+        <w:t>control</w:t>
+      </w:r>
+      <w:r>
+        <w:t>l</w:t>
+      </w:r>
+      <w:r>
+        <w:t>ing</w:t>
+      </w:r>
+      <w:r>
+        <w:t xml:space="preserve"> the car with on-screen buttons: Accelerate, Brake, Reverse and Turning. While turning and braking, the player could drift the car slightly to allow them to take sharper corners at higher speeds. Mastering of the drift mechanic will allow players to achieve faster lap times.</w:t>
+      </w:r>
+    </w:p>
+    <w:p>
+      <w:r>
+        <w:t xml:space="preserve">Due to the mobile nature of the game, most of the game can only be operated with 2 inputs (thumbs). With playtesting, I found that players struggled to control all the movements needed, as they would have to take their fingers off the accelerator to turn. To remedy this, I made the car auto-accelerate as well as combine the brake and reverse function, so the brake button caused negative acceleration, rather than reducing the speed to 0. </w:t>
+      </w:r>
+    </w:p>
+    <w:p>
+      <w:r>
+        <w:t>Originally, drifting would start as soon as the car was braking and turning. This proved to be troublesome when there were slight turns in a track. To remedy this, I created a check on the sideways velocity of the car. Once it was above a margin, the drifting system would start.</w:t>
+      </w:r>
+    </w:p>
+    <w:p>
+      <w:r>
+        <w:t>The simplified car mechanics allowed play-testers to manoeuvre most tracks with ease, I did receive some feedback that said allowing the player to have full control of the car could have some benefits on more complex tracks, but I found in most cases the car’s mechanics were suitable.</w:t>
+      </w:r>
+    </w:p>
+    <w:p>
+      <w:r>
+        <w:t>The drifting system was not perfect as it required the player to brake to use it. The brake button returned a Boolean (0/1), while I would have liked the drifting to be more intricate allowing the player to change the amount of braking (0.1 -&gt;0.5 -&gt; 1.0).</w:t>
+      </w:r>
+    </w:p>
+    <w:p>
+      <w:pPr>
+        <w:keepNext/>
         <w:jc w:val="center"/>
       </w:pPr>
       <w:r>
+        <w:lastRenderedPageBreak/>
+        <w:drawing>
+          <wp:inline distT="0" distB="0" distL="0" distR="0" wp14:anchorId="41BF809E" wp14:editId="7EBA310F">
+            <wp:extent cx="5731510" cy="3272155"/>
+            <wp:effectExtent l="0" t="0" r="2540" b="4445"/>
+            <wp:docPr id="26" name="Picture 26"/>
+            <wp:cNvGraphicFramePr>
+              <a:graphicFrameLocks xmlns:a="http://schemas.openxmlformats.org/drawingml/2006/main" noChangeAspect="1"/>
+            </wp:cNvGraphicFramePr>
+            <a:graphic xmlns:a="http://schemas.openxmlformats.org/drawingml/2006/main">
+              <a:graphicData uri="http://schemas.openxmlformats.org/drawingml/2006/picture">
+                <pic:pic xmlns:pic="http://schemas.openxmlformats.org/drawingml/2006/picture">
+                  <pic:nvPicPr>
+                    <pic:cNvPr id="1" name=""/>
+                    <pic:cNvPicPr/>
+                  </pic:nvPicPr>
+                  <pic:blipFill>
+                    <a:blip r:embed="rId14"/>
+                    <a:stretch>
+                      <a:fillRect/>
+                    </a:stretch>
+                  </pic:blipFill>
+                  <pic:spPr>
+                    <a:xfrm>
+                      <a:off x="0" y="0"/>
+                      <a:ext cx="5731510" cy="3272155"/>
+                    </a:xfrm>
+                    <a:prstGeom prst="rect">
+                      <a:avLst/>
+                    </a:prstGeom>
+                  </pic:spPr>
+                </pic:pic>
+              </a:graphicData>
+            </a:graphic>
+          </wp:inline>
+        </w:drawing>
+      </w:r>
+    </w:p>
+    <w:p>
+      <w:pPr>
+        <w:pStyle w:val="Caption"/>
+      </w:pPr>
+      <w:bookmarkStart w:id="37" w:name="_Toc41503134"/>
+      <w:bookmarkStart w:id="38" w:name="_Toc41503275"/>
+      <w:r>
         <w:t xml:space="preserve">Figure </w:t>
       </w:r>
-      <w:r>
-        <w:fldChar w:fldCharType="begin"/>
-      </w:r>
-      <w:r>
-        <w:instrText xml:space="preserve"> SEQ Figure \* ARABIC </w:instrText>
-      </w:r>
-      <w:r>
-        <w:fldChar w:fldCharType="separate"/>
-      </w:r>
+      <w:fldSimple w:instr=" SEQ Figure \* ARABIC ">
+        <w:r>
+          <w:rPr>
+            <w:noProof/>
+          </w:rPr>
+          <w:t>7</w:t>
+        </w:r>
+      </w:fldSimple>
+      <w:r>
+        <w:t xml:space="preserve"> - Gameplay</w:t>
+      </w:r>
+      <w:bookmarkEnd w:id="37"/>
+      <w:bookmarkEnd w:id="38"/>
+    </w:p>
+    <w:p>
+      <w:pPr>
+        <w:pStyle w:val="Heading2"/>
+      </w:pPr>
+      <w:bookmarkStart w:id="39" w:name="_Toc41503075"/>
+      <w:bookmarkStart w:id="40" w:name="_Toc41503254"/>
+      <w:r>
+        <w:t>Checkpoints</w:t>
+      </w:r>
+      <w:bookmarkEnd w:id="39"/>
+      <w:bookmarkEnd w:id="40"/>
+    </w:p>
+    <w:p>
+      <w:r>
+        <w:t>To ensure the player is going around the track the right way, I wanted to add a checkpoint system to each track. These would have functions attached to them which were used by the race manager to check where the player was and to allow the player to return to them if they drive too far off the track.</w:t>
+      </w:r>
+    </w:p>
+    <w:p>
+      <w:r>
+        <w:t>Each checkpoint is spawned with a positional ID, finish line bool and a collision trigger bounding box. When the player passes through the trigger, the checkpoint system checks to see if the ID of this checkpoint is next after the last passed through checkpoint. If it is not, then the player is directed towards the checkpoint they need to pass to progress. If the checkpoint passed though is the finish line, then a new lap is started and the last passed checkpoint is reset.</w:t>
+      </w:r>
+    </w:p>
+    <w:p>
+      <w:r>
+        <w:t xml:space="preserve">Initially, I had the checkpoints </w:t>
+      </w:r>
+      <w:r>
+        <w:t>generated</w:t>
+      </w:r>
+      <w:r>
+        <w:t xml:space="preserve"> </w:t>
+      </w:r>
+      <w:r>
+        <w:t>on the track control points.</w:t>
+      </w:r>
+      <w:r>
+        <w:t xml:space="preserve"> However, I found that the checkpoints could get too close together and that would interfere with the collision check required for the checkpoint system. </w:t>
+      </w:r>
+      <w:r>
+        <w:t xml:space="preserve">To fix this I </w:t>
+      </w:r>
+      <w:r>
+        <w:t>created a system which would create points along the path of the track that were equidistant.</w:t>
+      </w:r>
+    </w:p>
+    <w:p>
+      <w:pPr>
+        <w:keepNext/>
+        <w:jc w:val="center"/>
+      </w:pPr>
+      <w:r>
+        <w:lastRenderedPageBreak/>
+        <w:drawing>
+          <wp:inline distT="0" distB="0" distL="0" distR="0" wp14:anchorId="3645DD84" wp14:editId="3A67D2C3">
+            <wp:extent cx="3059128" cy="3183147"/>
+            <wp:effectExtent l="0" t="0" r="8255" b="0"/>
+            <wp:docPr id="27" name="Picture 27"/>
+            <wp:cNvGraphicFramePr>
+              <a:graphicFrameLocks xmlns:a="http://schemas.openxmlformats.org/drawingml/2006/main" noChangeAspect="1"/>
+            </wp:cNvGraphicFramePr>
+            <a:graphic xmlns:a="http://schemas.openxmlformats.org/drawingml/2006/main">
+              <a:graphicData uri="http://schemas.openxmlformats.org/drawingml/2006/picture">
+                <pic:pic xmlns:pic="http://schemas.openxmlformats.org/drawingml/2006/picture">
+                  <pic:nvPicPr>
+                    <pic:cNvPr id="1" name=""/>
+                    <pic:cNvPicPr/>
+                  </pic:nvPicPr>
+                  <pic:blipFill>
+                    <a:blip r:embed="rId15"/>
+                    <a:stretch>
+                      <a:fillRect/>
+                    </a:stretch>
+                  </pic:blipFill>
+                  <pic:spPr>
+                    <a:xfrm>
+                      <a:off x="0" y="0"/>
+                      <a:ext cx="3067197" cy="3191543"/>
+                    </a:xfrm>
+                    <a:prstGeom prst="rect">
+                      <a:avLst/>
+                    </a:prstGeom>
+                  </pic:spPr>
+                </pic:pic>
+              </a:graphicData>
+            </a:graphic>
+          </wp:inline>
+        </w:drawing>
+      </w:r>
+    </w:p>
+    <w:p>
+      <w:pPr>
+        <w:pStyle w:val="Caption"/>
+      </w:pPr>
+      <w:bookmarkStart w:id="41" w:name="_Toc41503135"/>
+      <w:bookmarkStart w:id="42" w:name="_Toc41503276"/>
+      <w:r>
+        <w:t xml:space="preserve">Figure </w:t>
+      </w:r>
+      <w:fldSimple w:instr=" SEQ Figure \* ARABIC ">
+        <w:r>
+          <w:rPr>
+            <w:noProof/>
+          </w:rPr>
+          <w:t>8</w:t>
+        </w:r>
+      </w:fldSimple>
+      <w:r>
+        <w:t xml:space="preserve"> - Checkpoints generated too close as well as wrong rotation.</w:t>
+      </w:r>
+      <w:bookmarkEnd w:id="41"/>
+      <w:bookmarkEnd w:id="42"/>
+    </w:p>
+    <w:p>
+      <w:r>
+        <w:t xml:space="preserve">The time it takes to go between checkpoints is recorded and used when analysing the players behaviour. The total time of each time between checkpoints is aggregated to produce the lap time and then the lap times are aggregated to produce the final race time.  </w:t>
+      </w:r>
+    </w:p>
+    <w:p>
+      <w:r>
+        <w:t xml:space="preserve">I made the checkpoint system before I added segments to the track design, but if I were to redesign the system, I would move to </w:t>
+      </w:r>
+      <w:r>
+        <w:t>check the players progress through a segment.</w:t>
+      </w:r>
+    </w:p>
+    <w:p>
+      <w:pPr>
+        <w:pStyle w:val="Heading2"/>
+      </w:pPr>
+      <w:bookmarkStart w:id="43" w:name="_Toc41503076"/>
+      <w:bookmarkStart w:id="44" w:name="_Toc41503255"/>
+      <w:r>
+        <w:t>Track</w:t>
+      </w:r>
+      <w:bookmarkEnd w:id="43"/>
+      <w:bookmarkEnd w:id="44"/>
+    </w:p>
+    <w:p>
+      <w:r>
+        <w:t>Tracks are stored as a sequence of 2D points, the path generator uses these points to create a closed Bezier curve. By performing tests on the points and path, most of the aspects of the track can be found such as Length, Height, Width, and the number of straights and corners.</w:t>
+      </w:r>
+    </w:p>
+    <w:p>
       <w:r>
         <w:rPr>
           <w:noProof/>
         </w:rPr>
-        <w:t>4</w:t>
-      </w:r>
+        <w:drawing>
+          <wp:inline distT="0" distB="0" distL="0" distR="0" wp14:anchorId="00714933" wp14:editId="057E9CEF">
+            <wp:extent cx="5719445" cy="1785620"/>
+            <wp:effectExtent l="0" t="0" r="0" b="5080"/>
+            <wp:docPr id="12" name="Picture 12"/>
+            <wp:cNvGraphicFramePr>
+              <a:graphicFrameLocks xmlns:a="http://schemas.openxmlformats.org/drawingml/2006/main" noChangeAspect="1"/>
+            </wp:cNvGraphicFramePr>
+            <a:graphic xmlns:a="http://schemas.openxmlformats.org/drawingml/2006/main">
+              <a:graphicData uri="http://schemas.openxmlformats.org/drawingml/2006/picture">
+                <pic:pic xmlns:pic="http://schemas.openxmlformats.org/drawingml/2006/picture">
+                  <pic:nvPicPr>
+                    <pic:cNvPr id="0" name="Picture 6"/>
+                    <pic:cNvPicPr>
+                      <a:picLocks noChangeAspect="1" noChangeArrowheads="1"/>
+                    </pic:cNvPicPr>
+                  </pic:nvPicPr>
+                  <pic:blipFill>
+                    <a:blip r:embed="rId16" cstate="print">
+                      <a:extLst>
+                        <a:ext uri="{28A0092B-C50C-407E-A947-70E740481C1C}">
+                          <a14:useLocalDpi xmlns:a14="http://schemas.microsoft.com/office/drawing/2010/main" val="0"/>
+                        </a:ext>
+                      </a:extLst>
+                    </a:blip>
+                    <a:srcRect/>
+                    <a:stretch>
+                      <a:fillRect/>
+                    </a:stretch>
+                  </pic:blipFill>
+                  <pic:spPr bwMode="auto">
+                    <a:xfrm>
+                      <a:off x="0" y="0"/>
+                      <a:ext cx="5719445" cy="1785620"/>
+                    </a:xfrm>
+                    <a:prstGeom prst="rect">
+                      <a:avLst/>
+                    </a:prstGeom>
+                    <a:noFill/>
+                    <a:ln>
+                      <a:noFill/>
+                    </a:ln>
+                  </pic:spPr>
+                </pic:pic>
+              </a:graphicData>
+            </a:graphic>
+          </wp:inline>
+        </w:drawing>
+      </w:r>
+    </w:p>
+    <w:p>
+      <w:pPr>
+        <w:pStyle w:val="Caption"/>
+        <w:rPr>
+          <w:sz w:val="20"/>
+          <w:szCs w:val="20"/>
+        </w:rPr>
+      </w:pPr>
+      <w:bookmarkStart w:id="45" w:name="_Toc41503136"/>
+      <w:bookmarkStart w:id="46" w:name="_Toc41503277"/>
+      <w:r>
+        <w:t xml:space="preserve">Figure </w:t>
+      </w:r>
+      <w:fldSimple w:instr=" SEQ Figure \* ARABIC ">
+        <w:r>
+          <w:rPr>
+            <w:noProof/>
+          </w:rPr>
+          <w:t>9</w:t>
+        </w:r>
+      </w:fldSimple>
+      <w:r>
+        <w:t xml:space="preserve"> - Point to Path representation</w:t>
+      </w:r>
+      <w:bookmarkEnd w:id="45"/>
+      <w:bookmarkEnd w:id="46"/>
+    </w:p>
+    <w:p>
+      <w:r>
+        <w:t>Originally, I had planned to stop here when it came to represent the track, but I started to develop the evolutionary algorithm I found that I needed a more in-direct way for it to view track as. I</w:t>
+      </w:r>
+      <w:r>
+        <w:t xml:space="preserve"> decided to </w:t>
+      </w:r>
+      <w:r>
+        <w:t>adopt</w:t>
+      </w:r>
+      <w:r>
+        <w:t xml:space="preserve"> </w:t>
+      </w:r>
+      <w:r>
+        <w:t xml:space="preserve">the </w:t>
+      </w:r>
+      <w:r>
+        <w:t>methodology</w:t>
+      </w:r>
+      <w:r>
+        <w:t xml:space="preserve"> presented by</w:t>
+      </w:r>
+      <w:r>
+        <w:rPr>
+          <w:color w:val="FF0000"/>
+        </w:rPr>
+        <w:t xml:space="preserve"> Cardamone et al. (2011) </w:t>
+      </w:r>
+      <w:r>
+        <w:t>which splits the track into segments.</w:t>
+      </w:r>
+      <w:r>
+        <w:t xml:space="preserve"> </w:t>
+      </w:r>
+    </w:p>
+    <w:p>
+      <w:pPr>
+        <w:jc w:val="center"/>
+      </w:pPr>
       <w:r>
         <w:rPr>
           <w:noProof/>
         </w:rPr>
-        <w:fldChar w:fldCharType="end"/>
-      </w:r>
-      <w:r>
-        <w:t xml:space="preserve"> - Population score using Ranking and Like/Dislike</w:t>
-      </w:r>
-      <w:r>
-        <w:t>. (</w:t>
-      </w:r>
-      <w:r>
+        <w:lastRenderedPageBreak/>
+        <w:drawing>
+          <wp:inline distT="0" distB="0" distL="0" distR="0" wp14:anchorId="26641F46" wp14:editId="44127DB4">
+            <wp:extent cx="1048435" cy="1837427"/>
+            <wp:effectExtent l="0" t="0" r="0" b="0"/>
+            <wp:docPr id="13" name="Picture 13"/>
+            <wp:cNvGraphicFramePr>
+              <a:graphicFrameLocks xmlns:a="http://schemas.openxmlformats.org/drawingml/2006/main" noChangeAspect="1"/>
+            </wp:cNvGraphicFramePr>
+            <a:graphic xmlns:a="http://schemas.openxmlformats.org/drawingml/2006/main">
+              <a:graphicData uri="http://schemas.openxmlformats.org/drawingml/2006/picture">
+                <pic:pic xmlns:pic="http://schemas.openxmlformats.org/drawingml/2006/picture">
+                  <pic:nvPicPr>
+                    <pic:cNvPr id="0" name="Picture 7"/>
+                    <pic:cNvPicPr>
+                      <a:picLocks noChangeAspect="1" noChangeArrowheads="1"/>
+                    </pic:cNvPicPr>
+                  </pic:nvPicPr>
+                  <pic:blipFill>
+                    <a:blip r:embed="rId17" cstate="print">
+                      <a:extLst>
+                        <a:ext uri="{28A0092B-C50C-407E-A947-70E740481C1C}">
+                          <a14:useLocalDpi xmlns:a14="http://schemas.microsoft.com/office/drawing/2010/main" val="0"/>
+                        </a:ext>
+                      </a:extLst>
+                    </a:blip>
+                    <a:srcRect/>
+                    <a:stretch>
+                      <a:fillRect/>
+                    </a:stretch>
+                  </pic:blipFill>
+                  <pic:spPr bwMode="auto">
+                    <a:xfrm>
+                      <a:off x="0" y="0"/>
+                      <a:ext cx="1060917" cy="1859302"/>
+                    </a:xfrm>
+                    <a:prstGeom prst="rect">
+                      <a:avLst/>
+                    </a:prstGeom>
+                    <a:noFill/>
+                    <a:ln>
+                      <a:noFill/>
+                    </a:ln>
+                  </pic:spPr>
+                </pic:pic>
+              </a:graphicData>
+            </a:graphic>
+          </wp:inline>
+        </w:drawing>
+      </w:r>
+    </w:p>
+    <w:p>
+      <w:pPr>
+        <w:pStyle w:val="Caption"/>
+      </w:pPr>
+      <w:bookmarkStart w:id="47" w:name="_Toc41503137"/>
+      <w:bookmarkStart w:id="48" w:name="_Toc41503278"/>
+      <w:r>
+        <w:t xml:space="preserve">Figure </w:t>
+      </w:r>
+      <w:fldSimple w:instr=" SEQ Figure \* ARABIC ">
+        <w:r>
+          <w:rPr>
+            <w:noProof/>
+          </w:rPr>
+          <w:t>10</w:t>
+        </w:r>
+      </w:fldSimple>
+      <w:r>
+        <w:t xml:space="preserve"> - A segment </w:t>
+      </w:r>
+      <w:r>
+        <w:t>with</w:t>
+      </w:r>
+      <w:r>
+        <w:t xml:space="preserve"> measurements</w:t>
+      </w:r>
+      <w:bookmarkEnd w:id="47"/>
+      <w:bookmarkEnd w:id="48"/>
+    </w:p>
+    <w:p>
+      <w:pPr>
+        <w:jc w:val="center"/>
+      </w:pPr>
+      <w:r>
+        <w:rPr>
+          <w:noProof/>
+        </w:rPr>
+        <w:drawing>
+          <wp:inline distT="0" distB="0" distL="0" distR="0" wp14:anchorId="7C556204" wp14:editId="696771E8">
+            <wp:extent cx="5913023" cy="1923690"/>
+            <wp:effectExtent l="0" t="0" r="0" b="635"/>
+            <wp:docPr id="14" name="Picture 14"/>
+            <wp:cNvGraphicFramePr>
+              <a:graphicFrameLocks xmlns:a="http://schemas.openxmlformats.org/drawingml/2006/main" noChangeAspect="1"/>
+            </wp:cNvGraphicFramePr>
+            <a:graphic xmlns:a="http://schemas.openxmlformats.org/drawingml/2006/main">
+              <a:graphicData uri="http://schemas.openxmlformats.org/drawingml/2006/picture">
+                <pic:pic xmlns:pic="http://schemas.openxmlformats.org/drawingml/2006/picture">
+                  <pic:nvPicPr>
+                    <pic:cNvPr id="0" name="Picture 8"/>
+                    <pic:cNvPicPr>
+                      <a:picLocks noChangeAspect="1" noChangeArrowheads="1"/>
+                    </pic:cNvPicPr>
+                  </pic:nvPicPr>
+                  <pic:blipFill>
+                    <a:blip r:embed="rId18" cstate="print">
+                      <a:extLst>
+                        <a:ext uri="{28A0092B-C50C-407E-A947-70E740481C1C}">
+                          <a14:useLocalDpi xmlns:a14="http://schemas.microsoft.com/office/drawing/2010/main" val="0"/>
+                        </a:ext>
+                      </a:extLst>
+                    </a:blip>
+                    <a:stretch>
+                      <a:fillRect/>
+                    </a:stretch>
+                  </pic:blipFill>
+                  <pic:spPr bwMode="auto">
+                    <a:xfrm>
+                      <a:off x="0" y="0"/>
+                      <a:ext cx="5937497" cy="1931652"/>
+                    </a:xfrm>
+                    <a:prstGeom prst="rect">
+                      <a:avLst/>
+                    </a:prstGeom>
+                    <a:noFill/>
+                    <a:ln>
+                      <a:noFill/>
+                    </a:ln>
+                  </pic:spPr>
+                </pic:pic>
+              </a:graphicData>
+            </a:graphic>
+          </wp:inline>
+        </w:drawing>
+      </w:r>
+    </w:p>
+    <w:p>
+      <w:pPr>
+        <w:pStyle w:val="Caption"/>
+      </w:pPr>
+      <w:bookmarkStart w:id="49" w:name="_Toc41503138"/>
+      <w:bookmarkStart w:id="50" w:name="_Toc41503279"/>
+      <w:r>
+        <w:t xml:space="preserve">Figure </w:t>
+      </w:r>
+      <w:fldSimple w:instr=" SEQ Figure \* ARABIC ">
+        <w:r>
+          <w:rPr>
+            <w:noProof/>
+          </w:rPr>
+          <w:t>11</w:t>
+        </w:r>
+      </w:fldSimple>
+      <w:r>
+        <w:t xml:space="preserve"> - Segment Bounds showing each point is part of 3 segments</w:t>
+      </w:r>
+      <w:r>
+        <w:rPr>
+          <w:noProof/>
+        </w:rPr>
+        <w:t>.</w:t>
+      </w:r>
+      <w:bookmarkEnd w:id="49"/>
+      <w:bookmarkEnd w:id="50"/>
+    </w:p>
+    <w:p/>
+    <w:p>
+      <w:r>
+        <w:t xml:space="preserve">Each segment is comprised of 3 points, the start, middle and end points. Using vector maths, the distances and angles within the segment are calculated. With these measurements, it can be determined what direction the segment turns as well as its size and area. This is done for each point in the track to create an array of segments, which can be used in other processes.    </w:t>
+      </w:r>
+    </w:p>
+    <w:p>
+      <w:pPr>
+        <w:pStyle w:val="Heading3"/>
+      </w:pPr>
+      <w:bookmarkStart w:id="51" w:name="_Toc41503077"/>
+      <w:bookmarkStart w:id="52" w:name="_Toc41503256"/>
+      <w:r>
+        <w:t>Random Track Generation</w:t>
+      </w:r>
+      <w:bookmarkEnd w:id="51"/>
+      <w:bookmarkEnd w:id="52"/>
+    </w:p>
+    <w:p>
+      <w:pPr>
+        <w:cnfStyle w:val="000000100000" w:firstRow="0" w:lastRow="0" w:firstColumn="0" w:lastColumn="0" w:oddVBand="0" w:evenVBand="0" w:oddHBand="1" w:evenHBand="0" w:firstRowFirstColumn="0" w:firstRowLastColumn="0" w:lastRowFirstColumn="0" w:lastRowLastColumn="0"/>
+      </w:pPr>
+      <w:r>
+        <w:t>Random tracks were required so that I could test the algorithm tracks vs a random track to test if there was a noticeable difference. My requirements for a random generated track were:</w:t>
+      </w:r>
+    </w:p>
+    <w:p>
+      <w:pPr>
+        <w:cnfStyle w:val="000000100000" w:firstRow="0" w:lastRow="0" w:firstColumn="0" w:lastColumn="0" w:oddVBand="0" w:evenVBand="0" w:oddHBand="1" w:evenHBand="0" w:firstRowFirstColumn="0" w:firstRowLastColumn="0" w:lastRowFirstColumn="0" w:lastRowLastColumn="0"/>
+      </w:pPr>
+    </w:p>
+    <w:p>
+      <w:pPr>
+        <w:pStyle w:val="ListParagraph"/>
+        <w:numPr>
+          <w:ilvl w:val="0"/>
+          <w:numId w:val="4"/>
+        </w:numPr>
+        <w:cnfStyle w:val="000000100000" w:firstRow="0" w:lastRow="0" w:firstColumn="0" w:lastColumn="0" w:oddVBand="0" w:evenVBand="0" w:oddHBand="1" w:evenHBand="0" w:firstRowFirstColumn="0" w:firstRowLastColumn="0" w:lastRowFirstColumn="0" w:lastRowLastColumn="0"/>
+      </w:pPr>
+      <w:r>
+        <w:t>Diverse – If every random track looks the same, it allows the player to make the distinction.</w:t>
+      </w:r>
+    </w:p>
+    <w:p>
+      <w:pPr>
+        <w:pStyle w:val="ListParagraph"/>
+        <w:numPr>
+          <w:ilvl w:val="0"/>
+          <w:numId w:val="4"/>
+        </w:numPr>
+        <w:cnfStyle w:val="000000100000" w:firstRow="0" w:lastRow="0" w:firstColumn="0" w:lastColumn="0" w:oddVBand="0" w:evenVBand="0" w:oddHBand="1" w:evenHBand="0" w:firstRowFirstColumn="0" w:firstRowLastColumn="0" w:lastRowFirstColumn="0" w:lastRowLastColumn="0"/>
+      </w:pPr>
+      <w:r>
+        <w:t>Closed Circuit – Allows for multiple laps</w:t>
+      </w:r>
+    </w:p>
+    <w:p>
+      <w:pPr>
+        <w:pStyle w:val="ListParagraph"/>
+        <w:numPr>
+          <w:ilvl w:val="0"/>
+          <w:numId w:val="4"/>
+        </w:numPr>
+        <w:rPr>
+          <w:b/>
+          <w:bCs/>
+        </w:rPr>
+      </w:pPr>
+      <w:r>
+        <w:t>Feasible – The player must be able to finish the track</w:t>
+      </w:r>
+    </w:p>
+    <w:p>
+      <w:r>
+        <w:t xml:space="preserve">I originally tested the straightforward methodology introduced by Togelius (2007) but found that tracks were still to similar. To try to fix this I decided to use elements of the methodology for the initial generation by making the original shape with a convex hull instead of a rectangle. </w:t>
+      </w:r>
+    </w:p>
+    <w:p>
+      <w:r>
+        <w:t>The convex hull was generated by creating a collection of randomly placed points and calculating the smallest polygon that encloses all the points</w:t>
+      </w:r>
+      <w:r>
+        <w:t xml:space="preserve"> </w:t>
+      </w:r>
+      <w:r>
+        <w:rPr>
+          <w:color w:val="0070C0"/>
+        </w:rPr>
+        <w:t>(Figure 10)</w:t>
+      </w:r>
+      <w:r>
+        <w:rPr>
+          <w:color w:val="0070C0"/>
+        </w:rPr>
+        <w:t xml:space="preserve">. </w:t>
+      </w:r>
+      <w:r>
+        <w:t>Instead of modifying the existing points, I decided to add points in-between the current points. These new points were randomly placed within the bounds of their parent points</w:t>
+      </w:r>
+      <w:r>
+        <w:t xml:space="preserve"> </w:t>
+      </w:r>
+      <w:r>
+        <w:rPr>
+          <w:color w:val="0070C0"/>
+        </w:rPr>
+        <w:t>(Figure 1</w:t>
+      </w:r>
+      <w:r>
+        <w:rPr>
+          <w:color w:val="0070C0"/>
+        </w:rPr>
+        <w:t>1</w:t>
+      </w:r>
+      <w:r>
+        <w:rPr>
+          <w:color w:val="0070C0"/>
+        </w:rPr>
+        <w:t>)</w:t>
+      </w:r>
+      <w:r>
+        <w:rPr>
+          <w:color w:val="0070C0"/>
+        </w:rPr>
+        <w:t>.</w:t>
+      </w:r>
+    </w:p>
+    <w:p>
+      <w:pPr>
+        <w:jc w:val="center"/>
+      </w:pPr>
+      <w:r>
+        <w:rPr>
+          <w:noProof/>
+        </w:rPr>
+        <w:lastRenderedPageBreak/>
+        <w:drawing>
+          <wp:inline distT="0" distB="0" distL="0" distR="0" wp14:anchorId="285AF3F1" wp14:editId="1CA72A6C">
+            <wp:extent cx="1816838" cy="2147978"/>
+            <wp:effectExtent l="0" t="0" r="0" b="5080"/>
+            <wp:docPr id="15" name="Picture 15"/>
+            <wp:cNvGraphicFramePr>
+              <a:graphicFrameLocks xmlns:a="http://schemas.openxmlformats.org/drawingml/2006/main" noChangeAspect="1"/>
+            </wp:cNvGraphicFramePr>
+            <a:graphic xmlns:a="http://schemas.openxmlformats.org/drawingml/2006/main">
+              <a:graphicData uri="http://schemas.openxmlformats.org/drawingml/2006/picture">
+                <pic:pic xmlns:pic="http://schemas.openxmlformats.org/drawingml/2006/picture">
+                  <pic:nvPicPr>
+                    <pic:cNvPr id="0" name="Picture 9"/>
+                    <pic:cNvPicPr>
+                      <a:picLocks noChangeAspect="1" noChangeArrowheads="1"/>
+                    </pic:cNvPicPr>
+                  </pic:nvPicPr>
+                  <pic:blipFill>
+                    <a:blip r:embed="rId19" cstate="print">
+                      <a:extLst>
+                        <a:ext uri="{28A0092B-C50C-407E-A947-70E740481C1C}">
+                          <a14:useLocalDpi xmlns:a14="http://schemas.microsoft.com/office/drawing/2010/main" val="0"/>
+                        </a:ext>
+                      </a:extLst>
+                    </a:blip>
+                    <a:srcRect/>
+                    <a:stretch>
+                      <a:fillRect/>
+                    </a:stretch>
+                  </pic:blipFill>
+                  <pic:spPr bwMode="auto">
+                    <a:xfrm>
+                      <a:off x="0" y="0"/>
+                      <a:ext cx="1825071" cy="2157712"/>
+                    </a:xfrm>
+                    <a:prstGeom prst="rect">
+                      <a:avLst/>
+                    </a:prstGeom>
+                    <a:noFill/>
+                    <a:ln>
+                      <a:noFill/>
+                    </a:ln>
+                  </pic:spPr>
+                </pic:pic>
+              </a:graphicData>
+            </a:graphic>
+          </wp:inline>
+        </w:drawing>
+      </w:r>
+    </w:p>
+    <w:p>
+      <w:pPr>
+        <w:pStyle w:val="Caption"/>
+        <w:rPr>
+          <w:sz w:val="20"/>
+          <w:szCs w:val="20"/>
+        </w:rPr>
+      </w:pPr>
+      <w:bookmarkStart w:id="53" w:name="_Toc41503139"/>
+      <w:bookmarkStart w:id="54" w:name="_Toc41503280"/>
+      <w:r>
+        <w:t xml:space="preserve">Figure </w:t>
+      </w:r>
+      <w:fldSimple w:instr=" SEQ Figure \* ARABIC ">
+        <w:r>
+          <w:rPr>
+            <w:noProof/>
+          </w:rPr>
+          <w:t>12</w:t>
+        </w:r>
+      </w:fldSimple>
+      <w:r>
+        <w:t xml:space="preserve"> - Convex Hull generated from randomly placed points</w:t>
+      </w:r>
+      <w:bookmarkEnd w:id="53"/>
+      <w:bookmarkEnd w:id="54"/>
+    </w:p>
+    <w:p>
+      <w:pPr>
+        <w:jc w:val="center"/>
+      </w:pPr>
+      <w:r>
+        <w:rPr>
+          <w:noProof/>
+        </w:rPr>
+        <w:drawing>
+          <wp:inline distT="0" distB="0" distL="0" distR="0" wp14:anchorId="261AE0F8" wp14:editId="69BE107D">
+            <wp:extent cx="5719445" cy="3070860"/>
+            <wp:effectExtent l="0" t="0" r="0" b="0"/>
+            <wp:docPr id="16" name="Picture 16"/>
+            <wp:cNvGraphicFramePr>
+              <a:graphicFrameLocks xmlns:a="http://schemas.openxmlformats.org/drawingml/2006/main" noChangeAspect="1"/>
+            </wp:cNvGraphicFramePr>
+            <a:graphic xmlns:a="http://schemas.openxmlformats.org/drawingml/2006/main">
+              <a:graphicData uri="http://schemas.openxmlformats.org/drawingml/2006/picture">
+                <pic:pic xmlns:pic="http://schemas.openxmlformats.org/drawingml/2006/picture">
+                  <pic:nvPicPr>
+                    <pic:cNvPr id="0" name="Picture 10"/>
+                    <pic:cNvPicPr>
+                      <a:picLocks noChangeAspect="1" noChangeArrowheads="1"/>
+                    </pic:cNvPicPr>
+                  </pic:nvPicPr>
+                  <pic:blipFill>
+                    <a:blip r:embed="rId20" cstate="print">
+                      <a:extLst>
+                        <a:ext uri="{28A0092B-C50C-407E-A947-70E740481C1C}">
+                          <a14:useLocalDpi xmlns:a14="http://schemas.microsoft.com/office/drawing/2010/main" val="0"/>
+                        </a:ext>
+                      </a:extLst>
+                    </a:blip>
+                    <a:srcRect/>
+                    <a:stretch>
+                      <a:fillRect/>
+                    </a:stretch>
+                  </pic:blipFill>
+                  <pic:spPr bwMode="auto">
+                    <a:xfrm>
+                      <a:off x="0" y="0"/>
+                      <a:ext cx="5719445" cy="3070860"/>
+                    </a:xfrm>
+                    <a:prstGeom prst="rect">
+                      <a:avLst/>
+                    </a:prstGeom>
+                    <a:noFill/>
+                    <a:ln>
+                      <a:noFill/>
+                    </a:ln>
+                  </pic:spPr>
+                </pic:pic>
+              </a:graphicData>
+            </a:graphic>
+          </wp:inline>
+        </w:drawing>
+      </w:r>
+    </w:p>
+    <w:p>
+      <w:pPr>
+        <w:pStyle w:val="Caption"/>
+        <w:rPr>
+          <w:b/>
+          <w:bCs/>
+          <w:sz w:val="20"/>
+          <w:szCs w:val="20"/>
+        </w:rPr>
+      </w:pPr>
+      <w:bookmarkStart w:id="55" w:name="_Toc41503140"/>
+      <w:bookmarkStart w:id="56" w:name="_Toc41503281"/>
+      <w:r>
+        <w:t xml:space="preserve">Figure </w:t>
+      </w:r>
+      <w:fldSimple w:instr=" SEQ Figure \* ARABIC ">
+        <w:r>
+          <w:rPr>
+            <w:noProof/>
+          </w:rPr>
+          <w:t>13</w:t>
+        </w:r>
+      </w:fldSimple>
+      <w:r>
+        <w:t xml:space="preserve"> - Midpoint created within parents bounds.</w:t>
+      </w:r>
+      <w:bookmarkEnd w:id="55"/>
+      <w:bookmarkEnd w:id="56"/>
+    </w:p>
+    <w:p>
+      <w:pPr>
+        <w:pStyle w:val="Heading2"/>
+        <w:cnfStyle w:val="000000100000" w:firstRow="0" w:lastRow="0" w:firstColumn="0" w:lastColumn="0" w:oddVBand="0" w:evenVBand="0" w:oddHBand="1" w:evenHBand="0" w:firstRowFirstColumn="0" w:firstRowLastColumn="0" w:lastRowFirstColumn="0" w:lastRowLastColumn="0"/>
+      </w:pPr>
+      <w:bookmarkStart w:id="57" w:name="_Toc41503078"/>
+      <w:bookmarkStart w:id="58" w:name="_Toc41503257"/>
+      <w:r>
+        <w:t>Track Evaluation</w:t>
+      </w:r>
+      <w:bookmarkEnd w:id="57"/>
+      <w:bookmarkEnd w:id="58"/>
+    </w:p>
+    <w:p>
+      <w:pPr>
+        <w:cnfStyle w:val="000000100000" w:firstRow="0" w:lastRow="0" w:firstColumn="0" w:lastColumn="0" w:oddVBand="0" w:evenVBand="0" w:oddHBand="1" w:evenHBand="0" w:firstRowFirstColumn="0" w:firstRowLastColumn="0" w:lastRowFirstColumn="0" w:lastRowLastColumn="0"/>
+      </w:pPr>
+      <w:r>
+        <w:t xml:space="preserve">As I built up the track system, I required more data from a track to see if it is feasible to drive on. Checks for intersections and closeness were added. Initially I believed that allowing a track overlap was a problem, so I designed a way to check if certain lines overlapped. It would take the straight lines between each sequential point and pass them through a geometric equation that checks if the lines intersect.  </w:t>
+      </w:r>
+    </w:p>
+    <w:p>
+      <w:pPr>
+        <w:rPr>
+          <w:b/>
+          <w:bCs/>
+        </w:rPr>
+      </w:pPr>
+      <w:r>
+        <w:t>To determine the difficulty of the track, the variance in segment angles is analysed. Shallow angles are considered easier than sharper angles, but continuous sharp angles or changes of direction also factor into the difficulty of the track.</w:t>
+      </w:r>
+    </w:p>
+    <w:p>
+      <w:r>
+        <w:t>As I had originally made the overlap check only consider linear lines between points rather than the path it would take, it led to tracks with intersections pass the check. I changed the formula to consider the path instead and there was a significant decrease in overlaps.</w:t>
+      </w:r>
+    </w:p>
+    <w:p>
+      <w:r>
+        <w:t xml:space="preserve">However, there would still be tracks that had intersections, especially from tracks made by the algorithm. As I could not find a way to eliminate them, I decided to instead check the angle of </w:t>
+      </w:r>
+      <w:r>
+        <w:lastRenderedPageBreak/>
+        <w:t>intersection. If an angle was too small (&gt;20°), it would fail the check. This proved to be the most effective method because it also led to more track diversity.</w:t>
+      </w:r>
+    </w:p>
+    <w:p>
+      <w:r>
+        <w:t>The only error I was not able to fix was when a corner was very tight and overlapped. Because the intersection angle would be within the bounds, it was not flagged but the corner would be hard to take for player. It happened infrequently enough to not be a large problem. But given more time I would have liked to find a method to fix it.</w:t>
+      </w:r>
+    </w:p>
+    <w:p>
+      <w:pPr>
+        <w:jc w:val="center"/>
+      </w:pPr>
+      <w:r>
+        <w:drawing>
+          <wp:inline distT="0" distB="0" distL="0" distR="0" wp14:anchorId="4CCE5793" wp14:editId="777E880B">
+            <wp:extent cx="3341353" cy="3165895"/>
+            <wp:effectExtent l="0" t="0" r="0" b="0"/>
+            <wp:docPr id="17" name="Picture 17"/>
+            <wp:cNvGraphicFramePr>
+              <a:graphicFrameLocks xmlns:a="http://schemas.openxmlformats.org/drawingml/2006/main" noChangeAspect="1"/>
+            </wp:cNvGraphicFramePr>
+            <a:graphic xmlns:a="http://schemas.openxmlformats.org/drawingml/2006/main">
+              <a:graphicData uri="http://schemas.openxmlformats.org/drawingml/2006/picture">
+                <pic:pic xmlns:pic="http://schemas.openxmlformats.org/drawingml/2006/picture">
+                  <pic:nvPicPr>
+                    <pic:cNvPr id="1" name=""/>
+                    <pic:cNvPicPr/>
+                  </pic:nvPicPr>
+                  <pic:blipFill>
+                    <a:blip r:embed="rId21"/>
+                    <a:stretch>
+                      <a:fillRect/>
+                    </a:stretch>
+                  </pic:blipFill>
+                  <pic:spPr>
+                    <a:xfrm>
+                      <a:off x="0" y="0"/>
+                      <a:ext cx="3345930" cy="3170232"/>
+                    </a:xfrm>
+                    <a:prstGeom prst="rect">
+                      <a:avLst/>
+                    </a:prstGeom>
+                  </pic:spPr>
+                </pic:pic>
+              </a:graphicData>
+            </a:graphic>
+          </wp:inline>
+        </w:drawing>
+      </w:r>
+    </w:p>
+    <w:p>
+      <w:pPr>
+        <w:pStyle w:val="Caption"/>
+      </w:pPr>
+      <w:bookmarkStart w:id="59" w:name="_Toc41503141"/>
+      <w:bookmarkStart w:id="60" w:name="_Toc41503282"/>
+      <w:r>
+        <w:t xml:space="preserve">Figure </w:t>
+      </w:r>
+      <w:fldSimple w:instr=" SEQ Figure \* ARABIC ">
+        <w:r>
+          <w:rPr>
+            <w:noProof/>
+          </w:rPr>
+          <w:t>14</w:t>
+        </w:r>
+      </w:fldSimple>
+      <w:r>
+        <w:t xml:space="preserve"> - Example of tight corner</w:t>
+      </w:r>
+      <w:bookmarkEnd w:id="59"/>
+      <w:bookmarkEnd w:id="60"/>
+    </w:p>
+    <w:p>
+      <w:pPr>
+        <w:pStyle w:val="Heading2"/>
+      </w:pPr>
+      <w:bookmarkStart w:id="61" w:name="_Toc41503079"/>
+      <w:bookmarkStart w:id="62" w:name="_Toc41503258"/>
+      <w:r>
+        <w:t>Player Tracking</w:t>
+      </w:r>
+      <w:bookmarkEnd w:id="61"/>
+      <w:bookmarkEnd w:id="62"/>
+    </w:p>
+    <w:p>
+      <w:pPr>
+        <w:cnfStyle w:val="000000100000" w:firstRow="0" w:lastRow="0" w:firstColumn="0" w:lastColumn="0" w:oddVBand="0" w:evenVBand="0" w:oddHBand="1" w:evenHBand="0" w:firstRowFirstColumn="0" w:firstRowLastColumn="0" w:lastRowFirstColumn="0" w:lastRowLastColumn="0"/>
+      </w:pPr>
+      <w:r>
+        <w:t>Each player can design their own profile with their own username and icon, this is not linked to the internal player profile used for tracking data. That profile is only created once they have read and passed the consent pages. For example, if someone below the age of 18 enters their age they will be able to access the game, but an account will not be made for them. I decided to let users under the participation age to play the base game with no data-tracking, so no player-based tracks, so that they are not encouraged to lie about their age in order to play the game.</w:t>
+      </w:r>
+    </w:p>
+    <w:p>
+      <w:r>
+        <w:t xml:space="preserve">In the first concepts for the game, I wanted to track various telemetry from the player such as play time, exit events, and app navigation. However, I had not taken into consideration what data I could gain from these metrics. Eventually, I found I instead needed to outline what data I needed for the algorithm and then figure out what metrics could provide that data. </w:t>
+      </w:r>
+    </w:p>
+    <w:p/>
+    <w:p>
+      <w:pPr>
+        <w:pStyle w:val="ListParagraph"/>
+        <w:numPr>
+          <w:ilvl w:val="0"/>
+          <w:numId w:val="5"/>
+        </w:numPr>
+      </w:pPr>
+      <w:r>
+        <w:t>Likes and Dislikes – Did the player enjoy the track?</w:t>
+      </w:r>
+    </w:p>
+    <w:p>
+      <w:pPr>
+        <w:pStyle w:val="ListParagraph"/>
+        <w:numPr>
+          <w:ilvl w:val="0"/>
+          <w:numId w:val="5"/>
+        </w:numPr>
+      </w:pPr>
+      <w:r>
+        <w:t>Points of Enjoyment – What did the player like about the track?</w:t>
+      </w:r>
+    </w:p>
+    <w:p>
+      <w:pPr>
+        <w:pStyle w:val="ListParagraph"/>
+        <w:numPr>
+          <w:ilvl w:val="0"/>
+          <w:numId w:val="5"/>
+        </w:numPr>
+      </w:pPr>
+      <w:r>
+        <w:t>Points of Hindrance – What did the player dislike about the track?</w:t>
+      </w:r>
+    </w:p>
+    <w:p/>
+    <w:p>
+      <w:pPr>
+        <w:rPr>
+          <w:b/>
+          <w:bCs/>
+        </w:rPr>
+      </w:pPr>
+      <w:r>
+        <w:rPr>
+          <w:b/>
+          <w:bCs/>
+        </w:rPr>
+        <w:t>Track Selection</w:t>
+      </w:r>
+    </w:p>
+    <w:p>
+      <w:r>
+        <w:t>I assumed that tracks that were picked could be linked to how much they enjoyed that track. I believed that players repeatably driving on the same track rather than new or different tracks showed that they were getting something from the track, be it enjoyment or pursuit of improvement. When a player displays these qualities, they should be catered for.</w:t>
+      </w:r>
+    </w:p>
+    <w:p>
+      <w:r>
+        <w:lastRenderedPageBreak/>
+        <w:t xml:space="preserve">The history of tracks is also recorded and used in the evaluation process. Tracks played more recently have a larger impact on what a new track is tested against. </w:t>
+      </w:r>
+    </w:p>
+    <w:p>
+      <w:pPr>
+        <w:rPr>
+          <w:b/>
+          <w:bCs/>
+        </w:rPr>
+      </w:pPr>
+      <w:r>
+        <w:rPr>
+          <w:b/>
+          <w:bCs/>
+        </w:rPr>
+        <w:t>Improvement</w:t>
+      </w:r>
+      <w:r>
+        <w:rPr>
+          <w:b/>
+          <w:bCs/>
+        </w:rPr>
+        <w:t xml:space="preserve"> / </w:t>
+      </w:r>
+      <w:r>
+        <w:rPr>
+          <w:b/>
+          <w:bCs/>
+        </w:rPr>
+        <w:t>Problem Areas</w:t>
+      </w:r>
+    </w:p>
+    <w:p>
+      <w:r>
+        <w:t>By tracking how long it takes the player to go through a segment, an average time and speed is created for similar segments. By tracking the difference from the average, it shows where the player is improving or encountering problems. These are then fed into the ideal track for new tracks to be tested against.</w:t>
+      </w:r>
+    </w:p>
+    <w:p>
+      <w:r>
+        <w:t xml:space="preserve">Instead of using an indirect method of assuming what data corresponds to metrics I decided to directly ask the player for this data. I believed that I would not be able to produce a system that would be able to accurately infer the player data, which could affect the evolution process. </w:t>
+      </w:r>
+    </w:p>
+    <w:p>
+      <w:pPr>
+        <w:rPr>
+          <w:b/>
+          <w:bCs/>
+        </w:rPr>
+      </w:pPr>
+      <w:r>
+        <w:rPr>
+          <w:b/>
+          <w:bCs/>
+        </w:rPr>
+        <w:t>Time</w:t>
+      </w:r>
+    </w:p>
+    <w:p>
+      <w:r>
+        <w:t>The local time since the track was last played is also stored. This is done to try to lessen their impact on the genetic algorithm if they have not been played recently</w:t>
+      </w:r>
+      <w:r>
+        <w:t xml:space="preserve">. As shown in </w:t>
+      </w:r>
+      <w:r>
+        <w:rPr>
+          <w:color w:val="4472C4" w:themeColor="accent1"/>
+        </w:rPr>
+        <w:t>Figure 13</w:t>
+      </w:r>
+      <w:r>
+        <w:rPr>
+          <w:color w:val="4472C4" w:themeColor="accent1"/>
+        </w:rPr>
+        <w:t xml:space="preserve">, </w:t>
+      </w:r>
+      <w:r>
+        <w:t>tracks that have not been played after 3 days lose half their fitness</w:t>
+      </w:r>
+      <w:r>
+        <w:t>, this was done to attempt to keep the tracks evolved up to date with the most recent players preferences.</w:t>
+      </w:r>
+    </w:p>
+    <w:p>
+      <w:pPr>
+        <w:keepNext/>
+        <w:jc w:val="center"/>
+      </w:pPr>
+      <w:r>
+        <w:rPr>
+          <w:noProof/>
+        </w:rPr>
+        <w:drawing>
+          <wp:inline distT="0" distB="0" distL="0" distR="0" wp14:anchorId="518D879C" wp14:editId="3D9855EC">
+            <wp:extent cx="3524250" cy="2114550"/>
+            <wp:effectExtent l="0" t="0" r="0" b="0"/>
+            <wp:docPr id="5" name="Chart 5">
+              <a:extLst xmlns:a="http://schemas.openxmlformats.org/drawingml/2006/main">
+                <a:ext uri="{FF2B5EF4-FFF2-40B4-BE49-F238E27FC236}">
+                  <a16:creationId xmlns:a16="http://schemas.microsoft.com/office/drawing/2014/main" id="{9B6EC336-A3ED-4502-B2AB-41202B11DA36}"/>
+                </a:ext>
+              </a:extLst>
+            </wp:docPr>
+            <wp:cNvGraphicFramePr/>
+            <a:graphic xmlns:a="http://schemas.openxmlformats.org/drawingml/2006/main">
+              <a:graphicData uri="http://schemas.openxmlformats.org/drawingml/2006/chart">
+                <c:chart xmlns:c="http://schemas.openxmlformats.org/drawingml/2006/chart" xmlns:r="http://schemas.openxmlformats.org/officeDocument/2006/relationships" r:id="rId22"/>
+              </a:graphicData>
+            </a:graphic>
+          </wp:inline>
+        </w:drawing>
+      </w:r>
+    </w:p>
+    <w:p>
+      <w:pPr>
+        <w:pStyle w:val="Caption"/>
+      </w:pPr>
+      <w:bookmarkStart w:id="63" w:name="_Toc41503142"/>
+      <w:bookmarkStart w:id="64" w:name="_Toc41503283"/>
+      <w:r>
+        <w:t xml:space="preserve">Figure </w:t>
+      </w:r>
+      <w:fldSimple w:instr=" SEQ Figure \* ARABIC ">
+        <w:r>
+          <w:rPr>
+            <w:noProof/>
+          </w:rPr>
+          <w:t>15</w:t>
+        </w:r>
+      </w:fldSimple>
+      <w:r>
+        <w:t xml:space="preserve"> - Time fitness graph</w:t>
+      </w:r>
+      <w:bookmarkEnd w:id="63"/>
+      <w:bookmarkEnd w:id="64"/>
+    </w:p>
+    <w:p>
+      <w:pPr>
+        <w:pStyle w:val="Heading2"/>
+        <w:rPr>
+          <w:sz w:val="20"/>
+        </w:rPr>
+      </w:pPr>
+      <w:bookmarkStart w:id="65" w:name="_Toc41503080"/>
+      <w:bookmarkStart w:id="66" w:name="_Toc41503259"/>
+      <w:r>
+        <w:t>Ratings and Requests</w:t>
+      </w:r>
+      <w:bookmarkEnd w:id="65"/>
+      <w:bookmarkEnd w:id="66"/>
+    </w:p>
+    <w:p>
+      <w:pPr>
+        <w:cnfStyle w:val="000000100000" w:firstRow="0" w:lastRow="0" w:firstColumn="0" w:lastColumn="0" w:oddVBand="0" w:evenVBand="0" w:oddHBand="1" w:evenHBand="0" w:firstRowFirstColumn="0" w:firstRowLastColumn="0" w:lastRowFirstColumn="0" w:lastRowLastColumn="0"/>
+      </w:pPr>
+      <w:r>
+        <w:t>Once the player has finished a track they are presented with a ratings and request screen. They can then like or dislike the track and request an increase, decrease or no discernible change in the categories stored by the ideal track.</w:t>
+      </w:r>
+    </w:p>
+    <w:p>
+      <w:pPr>
+        <w:cnfStyle w:val="000000100000" w:firstRow="0" w:lastRow="0" w:firstColumn="0" w:lastColumn="0" w:oddVBand="0" w:evenVBand="0" w:oddHBand="1" w:evenHBand="0" w:firstRowFirstColumn="0" w:firstRowLastColumn="0" w:lastRowFirstColumn="0" w:lastRowLastColumn="0"/>
+      </w:pPr>
+    </w:p>
+    <w:p>
+      <w:pPr>
+        <w:keepNext/>
+        <w:jc w:val="center"/>
+        <w:cnfStyle w:val="000000100000" w:firstRow="0" w:lastRow="0" w:firstColumn="0" w:lastColumn="0" w:oddVBand="0" w:evenVBand="0" w:oddHBand="1" w:evenHBand="0" w:firstRowFirstColumn="0" w:firstRowLastColumn="0" w:lastRowFirstColumn="0" w:lastRowLastColumn="0"/>
+      </w:pPr>
+      <w:r>
+        <w:lastRenderedPageBreak/>
+        <w:drawing>
+          <wp:inline distT="0" distB="0" distL="0" distR="0" wp14:anchorId="2A7692F1" wp14:editId="3D688969">
+            <wp:extent cx="5731510" cy="3184525"/>
+            <wp:effectExtent l="0" t="0" r="2540" b="0"/>
+            <wp:docPr id="18" name="Picture 18"/>
+            <wp:cNvGraphicFramePr>
+              <a:graphicFrameLocks xmlns:a="http://schemas.openxmlformats.org/drawingml/2006/main" noChangeAspect="1"/>
+            </wp:cNvGraphicFramePr>
+            <a:graphic xmlns:a="http://schemas.openxmlformats.org/drawingml/2006/main">
+              <a:graphicData uri="http://schemas.openxmlformats.org/drawingml/2006/picture">
+                <pic:pic xmlns:pic="http://schemas.openxmlformats.org/drawingml/2006/picture">
+                  <pic:nvPicPr>
+                    <pic:cNvPr id="1" name=""/>
+                    <pic:cNvPicPr/>
+                  </pic:nvPicPr>
+                  <pic:blipFill>
+                    <a:blip r:embed="rId23"/>
+                    <a:stretch>
+                      <a:fillRect/>
+                    </a:stretch>
+                  </pic:blipFill>
+                  <pic:spPr>
+                    <a:xfrm>
+                      <a:off x="0" y="0"/>
+                      <a:ext cx="5731510" cy="3184525"/>
+                    </a:xfrm>
+                    <a:prstGeom prst="rect">
+                      <a:avLst/>
+                    </a:prstGeom>
+                  </pic:spPr>
+                </pic:pic>
+              </a:graphicData>
+            </a:graphic>
+          </wp:inline>
+        </w:drawing>
+      </w:r>
+    </w:p>
+    <w:p>
+      <w:pPr>
+        <w:pStyle w:val="Caption"/>
+        <w:cnfStyle w:val="000000100000" w:firstRow="0" w:lastRow="0" w:firstColumn="0" w:lastColumn="0" w:oddVBand="0" w:evenVBand="0" w:oddHBand="1" w:evenHBand="0" w:firstRowFirstColumn="0" w:firstRowLastColumn="0" w:lastRowFirstColumn="0" w:lastRowLastColumn="0"/>
+      </w:pPr>
+      <w:bookmarkStart w:id="67" w:name="_Toc41503143"/>
+      <w:bookmarkStart w:id="68" w:name="_Toc41503284"/>
+      <w:r>
+        <w:t xml:space="preserve">Figure </w:t>
+      </w:r>
+      <w:fldSimple w:instr=" SEQ Figure \* ARABIC ">
+        <w:r>
+          <w:rPr>
+            <w:noProof/>
+          </w:rPr>
+          <w:t>16</w:t>
+        </w:r>
+      </w:fldSimple>
+      <w:r>
+        <w:t xml:space="preserve"> - Post race request prototype</w:t>
+      </w:r>
+      <w:bookmarkEnd w:id="67"/>
+      <w:bookmarkEnd w:id="68"/>
+    </w:p>
+    <w:p>
+      <w:pPr>
+        <w:cnfStyle w:val="000000100000" w:firstRow="0" w:lastRow="0" w:firstColumn="0" w:lastColumn="0" w:oddVBand="0" w:evenVBand="0" w:oddHBand="1" w:evenHBand="0" w:firstRowFirstColumn="0" w:firstRowLastColumn="0" w:lastRowFirstColumn="0" w:lastRowLastColumn="0"/>
+      </w:pPr>
+      <w:r>
+        <w:t>Initially I wanted all the requests to be available for the player to choose from, this would allow for better optimisation of the ideal track. However, because of the limited screen space available on mobile devices, I decided to limit it to 2 requests.</w:t>
+      </w:r>
+      <w:r>
+        <w:t xml:space="preserve"> </w:t>
+      </w:r>
+      <w:r>
+        <w:t xml:space="preserve">Once the requests are completed, they are applied to the ideal track.  </w:t>
+      </w:r>
+    </w:p>
+    <w:p>
+      <w:r>
+        <w:t>I also included a text box which let the player give any additional feedback during testing. While I like to think I had covered most of the criteria, having actual feedback is invaluable especially for ideas I had not thought about.</w:t>
+      </w:r>
+    </w:p>
+    <w:p>
+      <w:r>
+        <w:t>I would have liked to make a way for the requests from every played track matter rather than only the most recent tracks as this would have allowed for better optimisation of the new tracks.</w:t>
+      </w:r>
+    </w:p>
+    <w:p>
+      <w:pPr>
+        <w:pStyle w:val="Heading2"/>
+      </w:pPr>
+      <w:bookmarkStart w:id="69" w:name="_Toc41503081"/>
+      <w:bookmarkStart w:id="70" w:name="_Toc41503260"/>
+      <w:r>
+        <w:t>Evolutionary Algorithm</w:t>
+      </w:r>
+      <w:bookmarkStart w:id="71" w:name="_Toc41503082"/>
+      <w:bookmarkStart w:id="72" w:name="_Toc41503261"/>
+      <w:bookmarkEnd w:id="69"/>
+      <w:bookmarkEnd w:id="70"/>
+    </w:p>
+    <w:p>
+      <w:pPr>
+        <w:pStyle w:val="Heading3"/>
+      </w:pPr>
+      <w:r>
+        <w:t>Genotype Representation</w:t>
+      </w:r>
+      <w:bookmarkEnd w:id="71"/>
+      <w:bookmarkEnd w:id="72"/>
+    </w:p>
+    <w:p>
+      <w:r>
+        <w:t>After each race, a chromosome (Track DNA) is created, it contains a combination of the standard track data (points, segments, measurements) and its corresponding player data. Different systems in the algorithm use part of the chromosome for their processes. For example, the crossover and mutation systems only require the segment data.</w:t>
+      </w:r>
+    </w:p>
+    <w:p>
+      <w:pPr>
+        <w:keepNext/>
+        <w:jc w:val="center"/>
+      </w:pPr>
+      <w:r>
+        <w:rPr>
+          <w:noProof/>
+        </w:rPr>
+        <w:drawing>
+          <wp:inline distT="0" distB="0" distL="0" distR="0" wp14:anchorId="22F027D2" wp14:editId="782A3200">
+            <wp:extent cx="1940944" cy="1686599"/>
+            <wp:effectExtent l="0" t="0" r="2540" b="8890"/>
+            <wp:docPr id="19" name="Picture 19"/>
+            <wp:cNvGraphicFramePr>
+              <a:graphicFrameLocks xmlns:a="http://schemas.openxmlformats.org/drawingml/2006/main" noChangeAspect="1"/>
+            </wp:cNvGraphicFramePr>
+            <a:graphic xmlns:a="http://schemas.openxmlformats.org/drawingml/2006/main">
+              <a:graphicData uri="http://schemas.openxmlformats.org/drawingml/2006/picture">
+                <pic:pic xmlns:pic="http://schemas.openxmlformats.org/drawingml/2006/picture">
+                  <pic:nvPicPr>
+                    <pic:cNvPr id="0" name="Picture 11"/>
+                    <pic:cNvPicPr>
+                      <a:picLocks noChangeAspect="1" noChangeArrowheads="1"/>
+                    </pic:cNvPicPr>
+                  </pic:nvPicPr>
+                  <pic:blipFill>
+                    <a:blip r:embed="rId24" cstate="print">
+                      <a:extLst>
+                        <a:ext uri="{28A0092B-C50C-407E-A947-70E740481C1C}">
+                          <a14:useLocalDpi xmlns:a14="http://schemas.microsoft.com/office/drawing/2010/main" val="0"/>
+                        </a:ext>
+                      </a:extLst>
+                    </a:blip>
+                    <a:srcRect/>
+                    <a:stretch>
+                      <a:fillRect/>
+                    </a:stretch>
+                  </pic:blipFill>
+                  <pic:spPr bwMode="auto">
+                    <a:xfrm>
+                      <a:off x="0" y="0"/>
+                      <a:ext cx="1957011" cy="1700561"/>
+                    </a:xfrm>
+                    <a:prstGeom prst="rect">
+                      <a:avLst/>
+                    </a:prstGeom>
+                    <a:noFill/>
+                    <a:ln>
+                      <a:noFill/>
+                    </a:ln>
+                  </pic:spPr>
+                </pic:pic>
+              </a:graphicData>
+            </a:graphic>
+          </wp:inline>
+        </w:drawing>
+      </w:r>
+    </w:p>
+    <w:p>
+      <w:pPr>
+        <w:pStyle w:val="Caption"/>
+      </w:pPr>
+      <w:bookmarkStart w:id="73" w:name="_Toc41503144"/>
+      <w:bookmarkStart w:id="74" w:name="_Toc41503285"/>
+      <w:r>
+        <w:t xml:space="preserve">Figure </w:t>
+      </w:r>
+      <w:fldSimple w:instr=" SEQ Figure \* ARABIC ">
+        <w:r>
+          <w:rPr>
+            <w:noProof/>
+          </w:rPr>
+          <w:t>17</w:t>
+        </w:r>
+      </w:fldSimple>
+      <w:r>
+        <w:t xml:space="preserve"> – Track DNA</w:t>
+      </w:r>
+      <w:bookmarkEnd w:id="73"/>
+      <w:bookmarkEnd w:id="74"/>
+    </w:p>
+    <w:p>
+      <w:pPr>
+        <w:pStyle w:val="Heading3"/>
+      </w:pPr>
+      <w:bookmarkStart w:id="75" w:name="_Toc41503083"/>
+      <w:bookmarkStart w:id="76" w:name="_Toc41503262"/>
+      <w:r>
+        <w:t>Initial Population</w:t>
+      </w:r>
+      <w:bookmarkEnd w:id="75"/>
+      <w:bookmarkEnd w:id="76"/>
+    </w:p>
+    <w:p/>
+    <w:p>
+      <w:r>
+        <w:lastRenderedPageBreak/>
+        <w:t xml:space="preserve">When the player first starts the game, they are presented with a selection of 3 human-made and 3 random tracks. Once a player has successfully played a track and given a rating, </w:t>
+      </w:r>
+      <w:r>
+        <w:t>the resulting TrackDNA is</w:t>
+      </w:r>
+      <w:r>
+        <w:t xml:space="preserve"> added to the initial population. To create a new track, the initial population needs to be </w:t>
+      </w:r>
+      <w:r>
+        <w:t>higher</w:t>
+      </w:r>
+      <w:r>
+        <w:t xml:space="preserve"> than 8, after it has passed that threshold the player is given the option to generate a new track.</w:t>
+      </w:r>
+    </w:p>
+    <w:p>
+      <w:pPr>
+        <w:keepNext/>
+        <w:jc w:val="center"/>
+      </w:pPr>
+      <w:r>
+        <w:drawing>
+          <wp:inline distT="0" distB="0" distL="0" distR="0" wp14:anchorId="02DEDCA4" wp14:editId="74192F5A">
+            <wp:extent cx="5731510" cy="2982595"/>
+            <wp:effectExtent l="0" t="0" r="2540" b="8255"/>
+            <wp:docPr id="21" name="Picture 21"/>
+            <wp:cNvGraphicFramePr>
+              <a:graphicFrameLocks xmlns:a="http://schemas.openxmlformats.org/drawingml/2006/main" noChangeAspect="1"/>
+            </wp:cNvGraphicFramePr>
+            <a:graphic xmlns:a="http://schemas.openxmlformats.org/drawingml/2006/main">
+              <a:graphicData uri="http://schemas.openxmlformats.org/drawingml/2006/picture">
+                <pic:pic xmlns:pic="http://schemas.openxmlformats.org/drawingml/2006/picture">
+                  <pic:nvPicPr>
+                    <pic:cNvPr id="1" name=""/>
+                    <pic:cNvPicPr/>
+                  </pic:nvPicPr>
+                  <pic:blipFill>
+                    <a:blip r:embed="rId25"/>
+                    <a:stretch>
+                      <a:fillRect/>
+                    </a:stretch>
+                  </pic:blipFill>
+                  <pic:spPr>
+                    <a:xfrm>
+                      <a:off x="0" y="0"/>
+                      <a:ext cx="5731510" cy="2982595"/>
+                    </a:xfrm>
+                    <a:prstGeom prst="rect">
+                      <a:avLst/>
+                    </a:prstGeom>
+                  </pic:spPr>
+                </pic:pic>
+              </a:graphicData>
+            </a:graphic>
+          </wp:inline>
+        </w:drawing>
+      </w:r>
+    </w:p>
+    <w:p>
+      <w:pPr>
+        <w:pStyle w:val="Caption"/>
+      </w:pPr>
+      <w:bookmarkStart w:id="77" w:name="_Toc41503145"/>
+      <w:bookmarkStart w:id="78" w:name="_Toc41503286"/>
+      <w:r>
+        <w:t xml:space="preserve">Figure </w:t>
+      </w:r>
+      <w:fldSimple w:instr=" SEQ Figure \* ARABIC ">
+        <w:r>
+          <w:rPr>
+            <w:noProof/>
+          </w:rPr>
+          <w:t>18</w:t>
+        </w:r>
+      </w:fldSimple>
+      <w:r>
+        <w:t xml:space="preserve"> - Track progression.</w:t>
+      </w:r>
+      <w:bookmarkEnd w:id="77"/>
+      <w:bookmarkEnd w:id="78"/>
+    </w:p>
+    <w:p>
+      <w:pPr>
         <w:rPr>
           <w:color w:val="FF0000"/>
         </w:rPr>
-        <w:t>Cardamone et al.</w:t>
+      </w:pPr>
+      <w:r>
+        <w:t xml:space="preserve">The human tracks and random tracks are indistinguishable as not to give bias to certain tracks. They are also sorted into a random order when the player first starts the game as another method to attempt to avoid bias </w:t>
       </w:r>
       <w:r>
         <w:rPr>
           <w:color w:val="FF0000"/>
         </w:rPr>
+        <w:t>(Tversky and Kahneman, 1974)</w:t>
+      </w:r>
+      <w:r>
+        <w:rPr>
+          <w:color w:val="FF0000"/>
+        </w:rPr>
+        <w:t xml:space="preserve">. </w:t>
+      </w:r>
+    </w:p>
+    <w:p>
+      <w:pPr>
+        <w:cnfStyle w:val="000000100000" w:firstRow="0" w:lastRow="0" w:firstColumn="0" w:lastColumn="0" w:oddVBand="0" w:evenVBand="0" w:oddHBand="1" w:evenHBand="0" w:firstRowFirstColumn="0" w:firstRowLastColumn="0" w:lastRowFirstColumn="0" w:lastRowLastColumn="0"/>
+      </w:pPr>
+      <w:r>
+        <w:t xml:space="preserve">I would have liked to have tested if the initial population size affected how the generated tracks performed. By requiring a smaller generation, the player would have access to a new track much sooner, but it may not be as optimised as tracks generated from a larger population base. </w:t>
+      </w:r>
+    </w:p>
+    <w:p>
+      <w:bookmarkStart w:id="79" w:name="_GoBack"/>
+      <w:bookmarkEnd w:id="79"/>
+      <w:r>
+        <w:t>I decided on 8 tracks as it ensures a track has been played multiple times, hopefully multiple tracks. The player is not shown the exact number they need to complete, as I was planning on testing different sizes.</w:t>
+      </w:r>
+    </w:p>
+    <w:p>
+      <w:pPr>
+        <w:pStyle w:val="Heading3"/>
+      </w:pPr>
+      <w:bookmarkStart w:id="80" w:name="_Toc41503084"/>
+      <w:bookmarkStart w:id="81" w:name="_Toc41503263"/>
+      <w:r>
+        <w:t>Fitness Function</w:t>
+      </w:r>
+      <w:bookmarkEnd w:id="80"/>
+      <w:bookmarkEnd w:id="81"/>
+    </w:p>
+    <w:p>
+      <w:pPr>
+        <w:cnfStyle w:val="000000100000" w:firstRow="0" w:lastRow="0" w:firstColumn="0" w:lastColumn="0" w:oddVBand="0" w:evenVBand="0" w:oddHBand="1" w:evenHBand="0" w:firstRowFirstColumn="0" w:firstRowLastColumn="0" w:lastRowFirstColumn="0" w:lastRowLastColumn="0"/>
+      </w:pPr>
+      <w:r>
+        <w:t xml:space="preserve">When a track is first generated it must first pass the check to ensure it is a feasible track, any track that fails is given a low score. The new tracks are then tested against an </w:t>
+      </w:r>
+      <w:r>
+        <w:rPr>
+          <w:b/>
+          <w:bCs/>
+        </w:rPr>
+        <w:t>ideal track</w:t>
+      </w:r>
+      <w:r>
+        <w:t>, which is created from a combination of player requests and gameplay. It stores the supposed best values in the following categories: Length, Straight Count, Corner Count, Speed, and Difficulty.</w:t>
+      </w:r>
+    </w:p>
+    <w:p>
+      <w:pPr>
+        <w:keepNext/>
+        <w:jc w:val="center"/>
+        <w:cnfStyle w:val="000000100000" w:firstRow="0" w:lastRow="0" w:firstColumn="0" w:lastColumn="0" w:oddVBand="0" w:evenVBand="0" w:oddHBand="1" w:evenHBand="0" w:firstRowFirstColumn="0" w:firstRowLastColumn="0" w:lastRowFirstColumn="0" w:lastRowLastColumn="0"/>
+      </w:pPr>
+      <w:r>
+        <w:lastRenderedPageBreak/>
+        <w:drawing>
+          <wp:inline distT="0" distB="0" distL="0" distR="0" wp14:anchorId="2B30F643" wp14:editId="003FE996">
+            <wp:extent cx="2399071" cy="3657600"/>
+            <wp:effectExtent l="0" t="0" r="1270" b="0"/>
+            <wp:docPr id="22" name="Picture 22"/>
+            <wp:cNvGraphicFramePr>
+              <a:graphicFrameLocks xmlns:a="http://schemas.openxmlformats.org/drawingml/2006/main" noChangeAspect="1"/>
+            </wp:cNvGraphicFramePr>
+            <a:graphic xmlns:a="http://schemas.openxmlformats.org/drawingml/2006/main">
+              <a:graphicData uri="http://schemas.openxmlformats.org/drawingml/2006/picture">
+                <pic:pic xmlns:pic="http://schemas.openxmlformats.org/drawingml/2006/picture">
+                  <pic:nvPicPr>
+                    <pic:cNvPr id="1" name=""/>
+                    <pic:cNvPicPr/>
+                  </pic:nvPicPr>
+                  <pic:blipFill>
+                    <a:blip r:embed="rId26"/>
+                    <a:stretch>
+                      <a:fillRect/>
+                    </a:stretch>
+                  </pic:blipFill>
+                  <pic:spPr>
+                    <a:xfrm>
+                      <a:off x="0" y="0"/>
+                      <a:ext cx="2416593" cy="3684314"/>
+                    </a:xfrm>
+                    <a:prstGeom prst="rect">
+                      <a:avLst/>
+                    </a:prstGeom>
+                  </pic:spPr>
+                </pic:pic>
+              </a:graphicData>
+            </a:graphic>
+          </wp:inline>
+        </w:drawing>
+      </w:r>
+    </w:p>
+    <w:p>
+      <w:pPr>
+        <w:pStyle w:val="Caption"/>
+        <w:cnfStyle w:val="000000100000" w:firstRow="0" w:lastRow="0" w:firstColumn="0" w:lastColumn="0" w:oddVBand="0" w:evenVBand="0" w:oddHBand="1" w:evenHBand="0" w:firstRowFirstColumn="0" w:firstRowLastColumn="0" w:lastRowFirstColumn="0" w:lastRowLastColumn="0"/>
+        <w:rPr>
+          <w:sz w:val="20"/>
+          <w:szCs w:val="20"/>
+        </w:rPr>
+      </w:pPr>
+      <w:bookmarkStart w:id="82" w:name="_Toc41503146"/>
+      <w:bookmarkStart w:id="83" w:name="_Toc41503287"/>
+      <w:r>
+        <w:t xml:space="preserve">Figure </w:t>
+      </w:r>
+      <w:fldSimple w:instr=" SEQ Figure \* ARABIC ">
+        <w:r>
+          <w:rPr>
+            <w:noProof/>
+          </w:rPr>
+          <w:t>19</w:t>
+        </w:r>
+      </w:fldSimple>
+      <w:r>
+        <w:t xml:space="preserve"> - Ideal Track Code</w:t>
+      </w:r>
+      <w:bookmarkEnd w:id="82"/>
+      <w:bookmarkEnd w:id="83"/>
+    </w:p>
+    <w:p>
+      <w:pPr>
+        <w:cnfStyle w:val="000000100000" w:firstRow="0" w:lastRow="0" w:firstColumn="0" w:lastColumn="0" w:oddVBand="0" w:evenVBand="0" w:oddHBand="1" w:evenHBand="0" w:firstRowFirstColumn="0" w:firstRowLastColumn="0" w:lastRowFirstColumn="0" w:lastRowLastColumn="0"/>
+      </w:pPr>
+      <w:r>
+        <w:t xml:space="preserve">It also stores things to include and avoid, such a straight where the player got a fast speed or a corner that has given the player problems. Tracks that contain any problem areas are rated much lower. </w:t>
+      </w:r>
+    </w:p>
+    <w:p>
+      <w:r>
+        <w:t>The fitness is stored as an array of numbers, each with different weights. Each element of the array corresponds to a category within the ideal track. The elements can go from 0, which is a fail, to 1, which is considered perfect</w:t>
+      </w:r>
+      <w:r>
+        <w:t xml:space="preserve">. </w:t>
+      </w:r>
+      <w:r>
+        <w:t>Direct inputs from the player are weighted higher than inferred values. The weighted sum is then output as the final fitness.</w:t>
+      </w:r>
+    </w:p>
+    <w:p>
+      <w:pPr>
+        <w:keepNext/>
+        <w:jc w:val="center"/>
+      </w:pPr>
+      <w:r>
+        <w:rPr>
+          <w:noProof/>
+        </w:rPr>
+        <w:drawing>
+          <wp:inline distT="0" distB="0" distL="0" distR="0" wp14:anchorId="27B1BF22" wp14:editId="731F098C">
+            <wp:extent cx="5719445" cy="1250950"/>
+            <wp:effectExtent l="0" t="0" r="0" b="6350"/>
+            <wp:docPr id="23" name="Picture 23"/>
+            <wp:cNvGraphicFramePr>
+              <a:graphicFrameLocks xmlns:a="http://schemas.openxmlformats.org/drawingml/2006/main" noChangeAspect="1"/>
+            </wp:cNvGraphicFramePr>
+            <a:graphic xmlns:a="http://schemas.openxmlformats.org/drawingml/2006/main">
+              <a:graphicData uri="http://schemas.openxmlformats.org/drawingml/2006/picture">
+                <pic:pic xmlns:pic="http://schemas.openxmlformats.org/drawingml/2006/picture">
+                  <pic:nvPicPr>
+                    <pic:cNvPr id="0" name="Picture 12"/>
+                    <pic:cNvPicPr>
+                      <a:picLocks noChangeAspect="1" noChangeArrowheads="1"/>
+                    </pic:cNvPicPr>
+                  </pic:nvPicPr>
+                  <pic:blipFill>
+                    <a:blip r:embed="rId27" cstate="print">
+                      <a:extLst>
+                        <a:ext uri="{28A0092B-C50C-407E-A947-70E740481C1C}">
+                          <a14:useLocalDpi xmlns:a14="http://schemas.microsoft.com/office/drawing/2010/main" val="0"/>
+                        </a:ext>
+                      </a:extLst>
+                    </a:blip>
+                    <a:srcRect/>
+                    <a:stretch>
+                      <a:fillRect/>
+                    </a:stretch>
+                  </pic:blipFill>
+                  <pic:spPr bwMode="auto">
+                    <a:xfrm>
+                      <a:off x="0" y="0"/>
+                      <a:ext cx="5719445" cy="1250950"/>
+                    </a:xfrm>
+                    <a:prstGeom prst="rect">
+                      <a:avLst/>
+                    </a:prstGeom>
+                    <a:noFill/>
+                    <a:ln>
+                      <a:noFill/>
+                    </a:ln>
+                  </pic:spPr>
+                </pic:pic>
+              </a:graphicData>
+            </a:graphic>
+          </wp:inline>
+        </w:drawing>
+      </w:r>
+    </w:p>
+    <w:p>
+      <w:pPr>
+        <w:pStyle w:val="Caption"/>
+      </w:pPr>
+      <w:bookmarkStart w:id="84" w:name="_Toc41503147"/>
+      <w:bookmarkStart w:id="85" w:name="_Toc41503288"/>
+      <w:r>
+        <w:t xml:space="preserve">Figure </w:t>
+      </w:r>
+      <w:fldSimple w:instr=" SEQ Figure \* ARABIC ">
+        <w:r>
+          <w:rPr>
+            <w:noProof/>
+          </w:rPr>
+          <w:t>20</w:t>
+        </w:r>
+      </w:fldSimple>
+      <w:r>
+        <w:t xml:space="preserve"> - Fitness vector</w:t>
+      </w:r>
+      <w:bookmarkEnd w:id="84"/>
+      <w:bookmarkEnd w:id="85"/>
+    </w:p>
+    <w:p>
+      <w:pPr>
+        <w:keepNext/>
+        <w:jc w:val="center"/>
+      </w:pPr>
+      <w:r>
+        <w:rPr>
+          <w:noProof/>
+        </w:rPr>
+        <w:lastRenderedPageBreak/>
+        <w:drawing>
+          <wp:inline distT="0" distB="0" distL="0" distR="0" wp14:anchorId="5969D5A9" wp14:editId="2C2394AC">
+            <wp:extent cx="5727700" cy="2320290"/>
+            <wp:effectExtent l="0" t="0" r="6350" b="3810"/>
+            <wp:docPr id="24" name="Picture 24"/>
+            <wp:cNvGraphicFramePr>
+              <a:graphicFrameLocks xmlns:a="http://schemas.openxmlformats.org/drawingml/2006/main" noChangeAspect="1"/>
+            </wp:cNvGraphicFramePr>
+            <a:graphic xmlns:a="http://schemas.openxmlformats.org/drawingml/2006/main">
+              <a:graphicData uri="http://schemas.openxmlformats.org/drawingml/2006/picture">
+                <pic:pic xmlns:pic="http://schemas.openxmlformats.org/drawingml/2006/picture">
+                  <pic:nvPicPr>
+                    <pic:cNvPr id="0" name="Picture 13"/>
+                    <pic:cNvPicPr>
+                      <a:picLocks noChangeAspect="1" noChangeArrowheads="1"/>
+                    </pic:cNvPicPr>
+                  </pic:nvPicPr>
+                  <pic:blipFill>
+                    <a:blip r:embed="rId28" cstate="print">
+                      <a:extLst>
+                        <a:ext uri="{28A0092B-C50C-407E-A947-70E740481C1C}">
+                          <a14:useLocalDpi xmlns:a14="http://schemas.microsoft.com/office/drawing/2010/main" val="0"/>
+                        </a:ext>
+                      </a:extLst>
+                    </a:blip>
+                    <a:srcRect/>
+                    <a:stretch>
+                      <a:fillRect/>
+                    </a:stretch>
+                  </pic:blipFill>
+                  <pic:spPr bwMode="auto">
+                    <a:xfrm>
+                      <a:off x="0" y="0"/>
+                      <a:ext cx="5727700" cy="2320290"/>
+                    </a:xfrm>
+                    <a:prstGeom prst="rect">
+                      <a:avLst/>
+                    </a:prstGeom>
+                    <a:noFill/>
+                    <a:ln>
+                      <a:noFill/>
+                    </a:ln>
+                  </pic:spPr>
+                </pic:pic>
+              </a:graphicData>
+            </a:graphic>
+          </wp:inline>
+        </w:drawing>
+      </w:r>
+    </w:p>
+    <w:p>
+      <w:pPr>
+        <w:pStyle w:val="Caption"/>
+      </w:pPr>
+      <w:bookmarkStart w:id="86" w:name="_Toc41503148"/>
+      <w:bookmarkStart w:id="87" w:name="_Toc41503289"/>
+      <w:r>
+        <w:t xml:space="preserve">Figure </w:t>
+      </w:r>
+      <w:fldSimple w:instr=" SEQ Figure \* ARABIC ">
+        <w:r>
+          <w:rPr>
+            <w:noProof/>
+          </w:rPr>
+          <w:t>21</w:t>
+        </w:r>
+      </w:fldSimple>
+      <w:r>
+        <w:t xml:space="preserve"> - Weightings of the fitness functions. The values were never tested.</w:t>
+      </w:r>
+      <w:bookmarkEnd w:id="86"/>
+      <w:bookmarkEnd w:id="87"/>
+    </w:p>
+    <w:p>
+      <w:pPr>
+        <w:pStyle w:val="Heading3"/>
+      </w:pPr>
+      <w:bookmarkStart w:id="88" w:name="_Toc41503085"/>
+      <w:bookmarkStart w:id="89" w:name="_Toc41503264"/>
+      <w:r>
+        <w:t>Parent Selection</w:t>
+      </w:r>
+      <w:bookmarkEnd w:id="88"/>
+      <w:bookmarkEnd w:id="89"/>
+    </w:p>
+    <w:p>
+      <w:r>
+        <w:t>Once the initial population has been filled, the crossover parent selection is based on the probability which is proportional to their fitness. The method for selection I used was Stochastic Universal Sampling (Baker 1987), which uses 2 fixed points to output both parent within the same process. This methodology worked well, as it meant better tracks had a larger impact on the child population.</w:t>
+      </w:r>
+    </w:p>
+    <w:p>
+      <w:pPr>
+        <w:keepNext/>
+        <w:jc w:val="center"/>
+      </w:pPr>
+      <w:r>
+        <w:rPr>
+          <w:noProof/>
+        </w:rPr>
+        <w:drawing>
+          <wp:inline distT="0" distB="0" distL="0" distR="0" wp14:anchorId="057EF7F1" wp14:editId="72FA8CEC">
+            <wp:extent cx="4305300" cy="1866583"/>
+            <wp:effectExtent l="0" t="0" r="0" b="635"/>
+            <wp:docPr id="25" name="Picture 25"/>
+            <wp:cNvGraphicFramePr>
+              <a:graphicFrameLocks xmlns:a="http://schemas.openxmlformats.org/drawingml/2006/main" noChangeAspect="1"/>
+            </wp:cNvGraphicFramePr>
+            <a:graphic xmlns:a="http://schemas.openxmlformats.org/drawingml/2006/main">
+              <a:graphicData uri="http://schemas.openxmlformats.org/drawingml/2006/picture">
+                <pic:pic xmlns:pic="http://schemas.openxmlformats.org/drawingml/2006/picture">
+                  <pic:nvPicPr>
+                    <pic:cNvPr id="0" name="Picture 1"/>
+                    <pic:cNvPicPr>
+                      <a:picLocks noChangeAspect="1" noChangeArrowheads="1"/>
+                    </pic:cNvPicPr>
+                  </pic:nvPicPr>
+                  <pic:blipFill>
+                    <a:blip r:embed="rId29" cstate="print">
+                      <a:extLst>
+                        <a:ext uri="{28A0092B-C50C-407E-A947-70E740481C1C}">
+                          <a14:useLocalDpi xmlns:a14="http://schemas.microsoft.com/office/drawing/2010/main" val="0"/>
+                        </a:ext>
+                      </a:extLst>
+                    </a:blip>
+                    <a:srcRect/>
+                    <a:stretch>
+                      <a:fillRect/>
+                    </a:stretch>
+                  </pic:blipFill>
+                  <pic:spPr bwMode="auto">
+                    <a:xfrm>
+                      <a:off x="0" y="0"/>
+                      <a:ext cx="4569478" cy="1981119"/>
+                    </a:xfrm>
+                    <a:prstGeom prst="rect">
+                      <a:avLst/>
+                    </a:prstGeom>
+                    <a:noFill/>
+                    <a:ln>
+                      <a:noFill/>
+                    </a:ln>
+                  </pic:spPr>
+                </pic:pic>
+              </a:graphicData>
+            </a:graphic>
+          </wp:inline>
+        </w:drawing>
+      </w:r>
+    </w:p>
+    <w:p>
+      <w:pPr>
+        <w:pStyle w:val="Caption"/>
+      </w:pPr>
+      <w:bookmarkStart w:id="90" w:name="_Toc41503149"/>
+      <w:bookmarkStart w:id="91" w:name="_Toc41503290"/>
+      <w:r>
+        <w:t xml:space="preserve">Figure </w:t>
+      </w:r>
+      <w:fldSimple w:instr=" SEQ Figure \* ARABIC ">
+        <w:r>
+          <w:rPr>
+            <w:noProof/>
+          </w:rPr>
+          <w:t>22</w:t>
+        </w:r>
+      </w:fldSimple>
+      <w:r>
+        <w:t xml:space="preserve"> - Stochastic Universal Sampling</w:t>
+      </w:r>
+      <w:bookmarkEnd w:id="90"/>
+      <w:bookmarkEnd w:id="91"/>
+    </w:p>
+    <w:p>
+      <w:pPr>
+        <w:pStyle w:val="Heading3"/>
+      </w:pPr>
+      <w:bookmarkStart w:id="92" w:name="_Toc41503086"/>
+      <w:bookmarkStart w:id="93" w:name="_Toc41503265"/>
+      <w:r>
+        <w:t>Crossover</w:t>
+      </w:r>
+      <w:bookmarkEnd w:id="92"/>
+      <w:bookmarkEnd w:id="93"/>
+    </w:p>
+    <w:p>
+      <w:r>
+        <w:t xml:space="preserve">When the 2 parent tracks need to be compared, a weighted random number based on their fitness is used. </w:t>
+      </w:r>
+    </w:p>
+    <w:p>
+      <w:r>
+        <w:t>To avoid as many issues as possible the 2 parents are equated. They are compared to find out the desired point count and rotation. The count is a random integer within the bounds of the parent tracks point total.  If they both have the same rotation, there is no change but if they are opposite then it is chosen from the weighted number.</w:t>
+      </w:r>
+    </w:p>
+    <w:p>
+      <w:r>
+        <w:t>The 2 tracks are scaled to the new point count with the same script used to create checkpoints. The tracks are then centred on 0,0 and changed to have the same rotation.</w:t>
+      </w:r>
+    </w:p>
+    <w:p>
+      <w:r>
+        <w:t xml:space="preserve">Then the corresponding segment types on each track are compared and stored. If the corresponding segments have the same direction, then the child track will have the same direction at that point. If they are opposed, it is based off the weighted number. This process also had a chance to mutate, receiving a random segment direction instead. </w:t>
+      </w:r>
+    </w:p>
+    <w:p>
+      <w:r>
         <w:t xml:space="preserve"> </w:t>
       </w:r>
       <w:r>
-        <w:rPr>
-          <w:color w:val="FF0000"/>
-        </w:rPr>
-        <w:t>2011)</w:t>
-      </w:r>
+        <w:t>The child track then has a list of desired directions and would iterate through each direction and find a related segment from the parents to add. The result would be a list of segments which are then placed from the origin. After this the track is centred and rotation changed if needed.</w:t>
+      </w:r>
+    </w:p>
+    <w:p>
+      <w:pPr>
+        <w:keepNext/>
+      </w:pPr>
+      <w:r>
+        <w:lastRenderedPageBreak/>
+        <w:t xml:space="preserve">The parent scaling would sometimes change the track too much as the </w:t>
+      </w:r>
+      <w:r>
+        <w:t>equidistant</w:t>
+      </w:r>
+      <w:r>
+        <w:t xml:space="preserve"> system</w:t>
+      </w:r>
+      <w:r>
+        <w:t xml:space="preserve"> (also used by checkpoints)</w:t>
+      </w:r>
+      <w:r>
+        <w:t xml:space="preserve"> would only move the main points and not consider the other control points. This would change the dynamics of the track, but I found no realistic way to fix it.</w:t>
+      </w:r>
+      <w:r>
+        <w:rPr>
+          <w:noProof/>
+        </w:rPr>
+        <w:drawing>
+          <wp:inline distT="0" distB="0" distL="0" distR="0" wp14:anchorId="0F4AA42A" wp14:editId="32CED797">
+            <wp:extent cx="5727700" cy="2639695"/>
+            <wp:effectExtent l="0" t="0" r="6350" b="8255"/>
+            <wp:docPr id="28" name="Picture 28"/>
+            <wp:cNvGraphicFramePr>
+              <a:graphicFrameLocks xmlns:a="http://schemas.openxmlformats.org/drawingml/2006/main" noChangeAspect="1"/>
+            </wp:cNvGraphicFramePr>
+            <a:graphic xmlns:a="http://schemas.openxmlformats.org/drawingml/2006/main">
+              <a:graphicData uri="http://schemas.openxmlformats.org/drawingml/2006/picture">
+                <pic:pic xmlns:pic="http://schemas.openxmlformats.org/drawingml/2006/picture">
+                  <pic:nvPicPr>
+                    <pic:cNvPr id="0" name="Picture 14"/>
+                    <pic:cNvPicPr>
+                      <a:picLocks noChangeAspect="1" noChangeArrowheads="1"/>
+                    </pic:cNvPicPr>
+                  </pic:nvPicPr>
+                  <pic:blipFill>
+                    <a:blip r:embed="rId30">
+                      <a:extLst>
+                        <a:ext uri="{28A0092B-C50C-407E-A947-70E740481C1C}">
+                          <a14:useLocalDpi xmlns:a14="http://schemas.microsoft.com/office/drawing/2010/main" val="0"/>
+                        </a:ext>
+                      </a:extLst>
+                    </a:blip>
+                    <a:srcRect/>
+                    <a:stretch>
+                      <a:fillRect/>
+                    </a:stretch>
+                  </pic:blipFill>
+                  <pic:spPr bwMode="auto">
+                    <a:xfrm>
+                      <a:off x="0" y="0"/>
+                      <a:ext cx="5727700" cy="2639695"/>
+                    </a:xfrm>
+                    <a:prstGeom prst="rect">
+                      <a:avLst/>
+                    </a:prstGeom>
+                    <a:noFill/>
+                    <a:ln>
+                      <a:noFill/>
+                    </a:ln>
+                  </pic:spPr>
+                </pic:pic>
+              </a:graphicData>
+            </a:graphic>
+          </wp:inline>
+        </w:drawing>
+      </w:r>
+    </w:p>
+    <w:p>
+      <w:pPr>
+        <w:pStyle w:val="Caption"/>
+      </w:pPr>
+      <w:bookmarkStart w:id="94" w:name="_Toc41503150"/>
+      <w:bookmarkStart w:id="95" w:name="_Toc41503291"/>
+      <w:r>
+        <w:t xml:space="preserve">Figure </w:t>
+      </w:r>
+      <w:fldSimple w:instr=" SEQ Figure \* ARABIC ">
+        <w:r>
+          <w:rPr>
+            <w:noProof/>
+          </w:rPr>
+          <w:t>23</w:t>
+        </w:r>
+      </w:fldSimple>
+      <w:r>
+        <w:t xml:space="preserve"> - The same track before and after scaling.</w:t>
+      </w:r>
+      <w:bookmarkEnd w:id="94"/>
+      <w:bookmarkEnd w:id="95"/>
     </w:p>
     <w:p/>
     <w:p>
       <w:r>
-        <w:t xml:space="preserve">Development &amp; Implementation Report – </w:t>
-      </w:r>
-    </w:p>
-    <w:p/>
-    <w:p>
-      <w:r>
-        <w:t xml:space="preserve">Self-Assessment of Learning </w:t>
-      </w:r>
-    </w:p>
-    <w:p>
-      <w:r>
-        <w:t>I managed to teach myself how to build an evolutionary algorithm</w:t>
-      </w:r>
-    </w:p>
-    <w:p>
+        <w:t xml:space="preserve">I wanted to implement a further way for the child track to analyse the segments for their height and width, as currently it would only consider the angle and that could lead to unwanted overlaps and bizarre tracks. </w:t>
+      </w:r>
+    </w:p>
+    <w:p>
+      <w:r>
+        <w:t>I also would have liked to have different options for mutations, as presently it only changes the segment type, which still uses the parent segments. Being able to generate a segment with new values could have helped keep tracks diverse.</w:t>
+      </w:r>
+    </w:p>
+    <w:p>
+      <w:pPr>
+        <w:pStyle w:val="Heading3"/>
+      </w:pPr>
+      <w:bookmarkStart w:id="96" w:name="_Toc41503087"/>
+      <w:bookmarkStart w:id="97" w:name="_Toc41503266"/>
+      <w:r>
+        <w:t>Survivor Selection</w:t>
+      </w:r>
+      <w:bookmarkEnd w:id="96"/>
+      <w:bookmarkEnd w:id="97"/>
+    </w:p>
+    <w:p>
+      <w:r>
+        <w:t>Once there have been enough child tracks created, they are ranked based on their fitness. Initially, 50 tracks were generated with the top 10 considered for selection. This was done as an attempt to ensure enough viable track were made. One of the top 10 was then selected with a weighted random number based on their fitness.</w:t>
+      </w:r>
+    </w:p>
+    <w:p>
+      <w:r>
+        <w:t>As I never got to directly test the algorithm with players, I could not make changes based on the data I would have received. If it was possible, I would have tested the evaluation process and how population size has an impact on track enjoyment.</w:t>
+      </w:r>
+    </w:p>
+    <w:p>
+      <w:pPr>
+        <w:pStyle w:val="Heading1"/>
+      </w:pPr>
+      <w:bookmarkStart w:id="98" w:name="_Toc41503088"/>
+      <w:bookmarkStart w:id="99" w:name="_Toc41503267"/>
+      <w:r>
+        <w:t>Self-Assessment of Learning</w:t>
+      </w:r>
+      <w:bookmarkEnd w:id="98"/>
+      <w:bookmarkEnd w:id="99"/>
+      <w:r>
+        <w:t xml:space="preserve"> </w:t>
+      </w:r>
+    </w:p>
+    <w:p>
+      <w:r>
+        <w:t>Evolutionary Algorithm</w:t>
+      </w:r>
+    </w:p>
+    <w:p>
+      <w:pPr>
+        <w:pStyle w:val="Heading1"/>
+      </w:pPr>
+      <w:bookmarkStart w:id="100" w:name="_Toc41503089"/>
+      <w:bookmarkStart w:id="101" w:name="_Toc41503268"/>
       <w:r>
         <w:t>References</w:t>
       </w:r>
+      <w:bookmarkEnd w:id="100"/>
+      <w:bookmarkEnd w:id="101"/>
     </w:p>
     <w:p/>
     <w:sectPr>
+      <w:footerReference w:type="default" r:id="rId31"/>
       <w:pgSz w:w="11906" w:h="16838"/>
       <w:pgMar w:top="1440" w:right="1440" w:bottom="1440" w:left="1440" w:header="708" w:footer="708" w:gutter="0"/>
       <w:cols w:space="708"/>
@@ -1090,9 +7246,225 @@
 </w:document>
 </file>
 
+<file path=word/endnotes.xml><?xml version="1.0" encoding="utf-8"?>
+<w:endnotes xmlns:wpc="http://schemas.microsoft.com/office/word/2010/wordprocessingCanvas" xmlns:cx="http://schemas.microsoft.com/office/drawing/2014/chartex" xmlns:cx1="http://schemas.microsoft.com/office/drawing/2015/9/8/chartex" xmlns:cx2="http://schemas.microsoft.com/office/drawing/2015/10/21/chartex" xmlns:cx3="http://schemas.microsoft.com/office/drawing/2016/5/9/chartex" xmlns:cx4="http://schemas.microsoft.com/office/drawing/2016/5/10/chartex" xmlns:cx5="http://schemas.microsoft.com/office/drawing/2016/5/11/chartex" xmlns:cx6="http://schemas.microsoft.com/office/drawing/2016/5/12/chartex" xmlns:cx7="http://schemas.microsoft.com/office/drawing/2016/5/13/chartex" xmlns:cx8="http://schemas.microsoft.com/office/drawing/2016/5/14/chartex" xmlns:mc="http://schemas.openxmlformats.org/markup-compatibility/2006" xmlns:aink="http://schemas.microsoft.com/office/drawing/2016/ink" xmlns:am3d="http://schemas.microsoft.com/office/drawing/2017/model3d" xmlns:o="urn:schemas-microsoft-com:office:office" xmlns:r="http://schemas.openxmlformats.org/officeDocument/2006/relationships" xmlns:m="http://schemas.openxmlformats.org/officeDocument/2006/math" xmlns:v="urn:schemas-microsoft-com:vml" xmlns:wp14="http://schemas.microsoft.com/office/word/2010/wordprocessingDrawing" xmlns:wp="http://schemas.openxmlformats.org/drawingml/2006/wordprocessingDrawing" xmlns:w10="urn:schemas-microsoft-com:office:word" xmlns:w="http://schemas.openxmlformats.org/wordprocessingml/2006/main" xmlns:w14="http://schemas.microsoft.com/office/word/2010/wordml" xmlns:w15="http://schemas.microsoft.com/office/word/2012/wordml" xmlns:w16cid="http://schemas.microsoft.com/office/word/2016/wordml/cid" xmlns:w16se="http://schemas.microsoft.com/office/word/2015/wordml/symex" xmlns:wpg="http://schemas.microsoft.com/office/word/2010/wordprocessingGroup" xmlns:wpi="http://schemas.microsoft.com/office/word/2010/wordprocessingInk" xmlns:wne="http://schemas.microsoft.com/office/word/2006/wordml" xmlns:wps="http://schemas.microsoft.com/office/word/2010/wordprocessingShape" mc:Ignorable="w14 w15 w16se w16cid wp14">
+  <w:endnote w:type="separator" w:id="-1">
+    <w:p>
+      <w:pPr>
+        <w:spacing w:after="0" w:line="240" w:lineRule="auto"/>
+      </w:pPr>
+      <w:r>
+        <w:separator/>
+      </w:r>
+    </w:p>
+  </w:endnote>
+  <w:endnote w:type="continuationSeparator" w:id="0">
+    <w:p>
+      <w:pPr>
+        <w:spacing w:after="0" w:line="240" w:lineRule="auto"/>
+      </w:pPr>
+      <w:r>
+        <w:continuationSeparator/>
+      </w:r>
+    </w:p>
+  </w:endnote>
+</w:endnotes>
+</file>
+
+<file path=word/footer1.xml><?xml version="1.0" encoding="utf-8"?>
+<w:ftr xmlns:wpc="http://schemas.microsoft.com/office/word/2010/wordprocessingCanvas" xmlns:cx="http://schemas.microsoft.com/office/drawing/2014/chartex" xmlns:cx1="http://schemas.microsoft.com/office/drawing/2015/9/8/chartex" xmlns:cx2="http://schemas.microsoft.com/office/drawing/2015/10/21/chartex" xmlns:cx3="http://schemas.microsoft.com/office/drawing/2016/5/9/chartex" xmlns:cx4="http://schemas.microsoft.com/office/drawing/2016/5/10/chartex" xmlns:cx5="http://schemas.microsoft.com/office/drawing/2016/5/11/chartex" xmlns:cx6="http://schemas.microsoft.com/office/drawing/2016/5/12/chartex" xmlns:cx7="http://schemas.microsoft.com/office/drawing/2016/5/13/chartex" xmlns:cx8="http://schemas.microsoft.com/office/drawing/2016/5/14/chartex" xmlns:mc="http://schemas.openxmlformats.org/markup-compatibility/2006" xmlns:aink="http://schemas.microsoft.com/office/drawing/2016/ink" xmlns:am3d="http://schemas.microsoft.com/office/drawing/2017/model3d" xmlns:o="urn:schemas-microsoft-com:office:office" xmlns:r="http://schemas.openxmlformats.org/officeDocument/2006/relationships" xmlns:m="http://schemas.openxmlformats.org/officeDocument/2006/math" xmlns:v="urn:schemas-microsoft-com:vml" xmlns:wp14="http://schemas.microsoft.com/office/word/2010/wordprocessingDrawing" xmlns:wp="http://schemas.openxmlformats.org/drawingml/2006/wordprocessingDrawing" xmlns:w10="urn:schemas-microsoft-com:office:word" xmlns:w="http://schemas.openxmlformats.org/wordprocessingml/2006/main" xmlns:w14="http://schemas.microsoft.com/office/word/2010/wordml" xmlns:w15="http://schemas.microsoft.com/office/word/2012/wordml" xmlns:w16cid="http://schemas.microsoft.com/office/word/2016/wordml/cid" xmlns:w16se="http://schemas.microsoft.com/office/word/2015/wordml/symex" xmlns:wpg="http://schemas.microsoft.com/office/word/2010/wordprocessingGroup" xmlns:wpi="http://schemas.microsoft.com/office/word/2010/wordprocessingInk" xmlns:wne="http://schemas.microsoft.com/office/word/2006/wordml" xmlns:wps="http://schemas.microsoft.com/office/word/2010/wordprocessingShape" mc:Ignorable="w14 w15 w16se w16cid wp14">
+  <w:sdt>
+    <w:sdtPr>
+      <w:id w:val="1779822633"/>
+      <w:docPartObj>
+        <w:docPartGallery w:val="Page Numbers (Bottom of Page)"/>
+        <w:docPartUnique/>
+      </w:docPartObj>
+    </w:sdtPr>
+    <w:sdtEndPr>
+      <w:rPr>
+        <w:noProof/>
+      </w:rPr>
+    </w:sdtEndPr>
+    <w:sdtContent>
+      <w:p>
+        <w:pPr>
+          <w:pStyle w:val="Footer"/>
+          <w:jc w:val="center"/>
+        </w:pPr>
+        <w:r>
+          <w:fldChar w:fldCharType="begin"/>
+        </w:r>
+        <w:r>
+          <w:instrText xml:space="preserve"> PAGE   \* MERGEFORMAT </w:instrText>
+        </w:r>
+        <w:r>
+          <w:fldChar w:fldCharType="separate"/>
+        </w:r>
+        <w:r>
+          <w:rPr>
+            <w:noProof/>
+          </w:rPr>
+          <w:t>2</w:t>
+        </w:r>
+        <w:r>
+          <w:rPr>
+            <w:noProof/>
+          </w:rPr>
+          <w:fldChar w:fldCharType="end"/>
+        </w:r>
+      </w:p>
+    </w:sdtContent>
+  </w:sdt>
+  <w:p>
+    <w:pPr>
+      <w:pStyle w:val="Footer"/>
+    </w:pPr>
+  </w:p>
+</w:ftr>
+</file>
+
+<file path=word/footnotes.xml><?xml version="1.0" encoding="utf-8"?>
+<w:footnotes xmlns:wpc="http://schemas.microsoft.com/office/word/2010/wordprocessingCanvas" xmlns:cx="http://schemas.microsoft.com/office/drawing/2014/chartex" xmlns:cx1="http://schemas.microsoft.com/office/drawing/2015/9/8/chartex" xmlns:cx2="http://schemas.microsoft.com/office/drawing/2015/10/21/chartex" xmlns:cx3="http://schemas.microsoft.com/office/drawing/2016/5/9/chartex" xmlns:cx4="http://schemas.microsoft.com/office/drawing/2016/5/10/chartex" xmlns:cx5="http://schemas.microsoft.com/office/drawing/2016/5/11/chartex" xmlns:cx6="http://schemas.microsoft.com/office/drawing/2016/5/12/chartex" xmlns:cx7="http://schemas.microsoft.com/office/drawing/2016/5/13/chartex" xmlns:cx8="http://schemas.microsoft.com/office/drawing/2016/5/14/chartex" xmlns:mc="http://schemas.openxmlformats.org/markup-compatibility/2006" xmlns:aink="http://schemas.microsoft.com/office/drawing/2016/ink" xmlns:am3d="http://schemas.microsoft.com/office/drawing/2017/model3d" xmlns:o="urn:schemas-microsoft-com:office:office" xmlns:r="http://schemas.openxmlformats.org/officeDocument/2006/relationships" xmlns:m="http://schemas.openxmlformats.org/officeDocument/2006/math" xmlns:v="urn:schemas-microsoft-com:vml" xmlns:wp14="http://schemas.microsoft.com/office/word/2010/wordprocessingDrawing" xmlns:wp="http://schemas.openxmlformats.org/drawingml/2006/wordprocessingDrawing" xmlns:w10="urn:schemas-microsoft-com:office:word" xmlns:w="http://schemas.openxmlformats.org/wordprocessingml/2006/main" xmlns:w14="http://schemas.microsoft.com/office/word/2010/wordml" xmlns:w15="http://schemas.microsoft.com/office/word/2012/wordml" xmlns:w16cid="http://schemas.microsoft.com/office/word/2016/wordml/cid" xmlns:w16se="http://schemas.microsoft.com/office/word/2015/wordml/symex" xmlns:wpg="http://schemas.microsoft.com/office/word/2010/wordprocessingGroup" xmlns:wpi="http://schemas.microsoft.com/office/word/2010/wordprocessingInk" xmlns:wne="http://schemas.microsoft.com/office/word/2006/wordml" xmlns:wps="http://schemas.microsoft.com/office/word/2010/wordprocessingShape" mc:Ignorable="w14 w15 w16se w16cid wp14">
+  <w:footnote w:type="separator" w:id="-1">
+    <w:p>
+      <w:pPr>
+        <w:spacing w:after="0" w:line="240" w:lineRule="auto"/>
+      </w:pPr>
+      <w:r>
+        <w:separator/>
+      </w:r>
+    </w:p>
+  </w:footnote>
+  <w:footnote w:type="continuationSeparator" w:id="0">
+    <w:p>
+      <w:pPr>
+        <w:spacing w:after="0" w:line="240" w:lineRule="auto"/>
+      </w:pPr>
+      <w:r>
+        <w:continuationSeparator/>
+      </w:r>
+    </w:p>
+  </w:footnote>
+</w:footnotes>
+</file>
+
 <file path=word/numbering.xml><?xml version="1.0" encoding="utf-8"?>
-<w:numbering xmlns:wpc="http://schemas.microsoft.com/office/word/2010/wordprocessingCanvas" xmlns:cx="http://schemas.microsoft.com/office/drawing/2014/chartex" xmlns:cx1="http://schemas.microsoft.com/office/drawing/2015/9/8/chartex" xmlns:cx2="http://schemas.microsoft.com/office/drawing/2015/10/21/chartex" xmlns:cx3="http://schemas.microsoft.com/office/drawing/2016/5/9/chartex" xmlns:cx4="http://schemas.microsoft.com/office/drawing/2016/5/10/chartex" xmlns:cx5="http://schemas.microsoft.com/office/drawing/2016/5/11/chartex" xmlns:cx6="http://schemas.microsoft.com/office/drawing/2016/5/12/chartex" xmlns:cx7="http://schemas.microsoft.com/office/drawing/2016/5/13/chartex" xmlns:cx8="http://schemas.microsoft.com/office/drawing/2016/5/14/chartex" xmlns:mc="http://schemas.openxmlformats.org/markup-compatibility/2006" xmlns:aink="http://schemas.microsoft.com/office/drawing/2016/ink" xmlns:am3d="http://schemas.microsoft.com/office/drawing/2017/model3d" xmlns:o="urn:schemas-microsoft-com:office:office" xmlns:r="http://schemas.openxmlformats.org/officeDocument/2006/relationships" xmlns:m="http://schemas.openxmlformats.org/officeDocument/2006/math" xmlns:v="urn:schemas-microsoft-com:vml" xmlns:wp14="http://schemas.microsoft.com/office/word/2010/wordprocessingDrawing" xmlns:wp="http://schemas.openxmlformats.org/drawingml/2006/wordprocessingDrawing" xmlns:w10="urn:schemas-microsoft-com:office:word" xmlns:w="http://schemas.openxmlformats.org/wordprocessingml/2006/main" xmlns:w14="http://schemas.microsoft.com/office/word/2010/wordml" xmlns:w15="http://schemas.microsoft.com/office/word/2012/wordml" xmlns:w16cex="http://schemas.microsoft.com/office/word/2018/wordml/cex" xmlns:w16cid="http://schemas.microsoft.com/office/word/2016/wordml/cid" xmlns:w16="http://schemas.microsoft.com/office/word/2018/wordml" xmlns:w16se="http://schemas.microsoft.com/office/word/2015/wordml/symex" xmlns:wpg="http://schemas.microsoft.com/office/word/2010/wordprocessingGroup" xmlns:wpi="http://schemas.microsoft.com/office/word/2010/wordprocessingInk" xmlns:wne="http://schemas.microsoft.com/office/word/2006/wordml" xmlns:wps="http://schemas.microsoft.com/office/word/2010/wordprocessingShape" mc:Ignorable="w14 w15 w16se w16cid w16 w16cex wp14">
+<w:numbering xmlns:wpc="http://schemas.microsoft.com/office/word/2010/wordprocessingCanvas" xmlns:cx="http://schemas.microsoft.com/office/drawing/2014/chartex" xmlns:cx1="http://schemas.microsoft.com/office/drawing/2015/9/8/chartex" xmlns:cx2="http://schemas.microsoft.com/office/drawing/2015/10/21/chartex" xmlns:cx3="http://schemas.microsoft.com/office/drawing/2016/5/9/chartex" xmlns:cx4="http://schemas.microsoft.com/office/drawing/2016/5/10/chartex" xmlns:cx5="http://schemas.microsoft.com/office/drawing/2016/5/11/chartex" xmlns:cx6="http://schemas.microsoft.com/office/drawing/2016/5/12/chartex" xmlns:cx7="http://schemas.microsoft.com/office/drawing/2016/5/13/chartex" xmlns:cx8="http://schemas.microsoft.com/office/drawing/2016/5/14/chartex" xmlns:mc="http://schemas.openxmlformats.org/markup-compatibility/2006" xmlns:aink="http://schemas.microsoft.com/office/drawing/2016/ink" xmlns:am3d="http://schemas.microsoft.com/office/drawing/2017/model3d" xmlns:o="urn:schemas-microsoft-com:office:office" xmlns:r="http://schemas.openxmlformats.org/officeDocument/2006/relationships" xmlns:m="http://schemas.openxmlformats.org/officeDocument/2006/math" xmlns:v="urn:schemas-microsoft-com:vml" xmlns:wp14="http://schemas.microsoft.com/office/word/2010/wordprocessingDrawing" xmlns:wp="http://schemas.openxmlformats.org/drawingml/2006/wordprocessingDrawing" xmlns:w10="urn:schemas-microsoft-com:office:word" xmlns:w="http://schemas.openxmlformats.org/wordprocessingml/2006/main" xmlns:w14="http://schemas.microsoft.com/office/word/2010/wordml" xmlns:w15="http://schemas.microsoft.com/office/word/2012/wordml" xmlns:w16cid="http://schemas.microsoft.com/office/word/2016/wordml/cid" xmlns:w16se="http://schemas.microsoft.com/office/word/2015/wordml/symex" xmlns:wpg="http://schemas.microsoft.com/office/word/2010/wordprocessingGroup" xmlns:wpi="http://schemas.microsoft.com/office/word/2010/wordprocessingInk" xmlns:wne="http://schemas.microsoft.com/office/word/2006/wordml" xmlns:wps="http://schemas.microsoft.com/office/word/2010/wordprocessingShape" mc:Ignorable="w14 w15 w16se w16cid wp14">
   <w:abstractNum w:abstractNumId="0" w15:restartNumberingAfterBreak="0">
+    <w:nsid w:val="25446952"/>
+    <w:multiLevelType w:val="hybridMultilevel"/>
+    <w:tmpl w:val="8FAAEB36"/>
+    <w:lvl w:ilvl="0" w:tplc="08090001">
+      <w:start w:val="1"/>
+      <w:numFmt w:val="bullet"/>
+      <w:lvlText w:val=""/>
+      <w:lvlJc w:val="left"/>
+      <w:pPr>
+        <w:ind w:left="720" w:hanging="360"/>
+      </w:pPr>
+      <w:rPr>
+        <w:rFonts w:ascii="Symbol" w:hAnsi="Symbol" w:hint="default"/>
+      </w:rPr>
+    </w:lvl>
+    <w:lvl w:ilvl="1" w:tplc="08090003" w:tentative="1">
+      <w:start w:val="1"/>
+      <w:numFmt w:val="bullet"/>
+      <w:lvlText w:val="o"/>
+      <w:lvlJc w:val="left"/>
+      <w:pPr>
+        <w:ind w:left="1440" w:hanging="360"/>
+      </w:pPr>
+      <w:rPr>
+        <w:rFonts w:ascii="Courier New" w:hAnsi="Courier New" w:cs="Courier New" w:hint="default"/>
+      </w:rPr>
+    </w:lvl>
+    <w:lvl w:ilvl="2" w:tplc="08090005" w:tentative="1">
+      <w:start w:val="1"/>
+      <w:numFmt w:val="bullet"/>
+      <w:lvlText w:val=""/>
+      <w:lvlJc w:val="left"/>
+      <w:pPr>
+        <w:ind w:left="2160" w:hanging="360"/>
+      </w:pPr>
+      <w:rPr>
+        <w:rFonts w:ascii="Wingdings" w:hAnsi="Wingdings" w:hint="default"/>
+      </w:rPr>
+    </w:lvl>
+    <w:lvl w:ilvl="3" w:tplc="08090001" w:tentative="1">
+      <w:start w:val="1"/>
+      <w:numFmt w:val="bullet"/>
+      <w:lvlText w:val=""/>
+      <w:lvlJc w:val="left"/>
+      <w:pPr>
+        <w:ind w:left="2880" w:hanging="360"/>
+      </w:pPr>
+      <w:rPr>
+        <w:rFonts w:ascii="Symbol" w:hAnsi="Symbol" w:hint="default"/>
+      </w:rPr>
+    </w:lvl>
+    <w:lvl w:ilvl="4" w:tplc="08090003" w:tentative="1">
+      <w:start w:val="1"/>
+      <w:numFmt w:val="bullet"/>
+      <w:lvlText w:val="o"/>
+      <w:lvlJc w:val="left"/>
+      <w:pPr>
+        <w:ind w:left="3600" w:hanging="360"/>
+      </w:pPr>
+      <w:rPr>
+        <w:rFonts w:ascii="Courier New" w:hAnsi="Courier New" w:cs="Courier New" w:hint="default"/>
+      </w:rPr>
+    </w:lvl>
+    <w:lvl w:ilvl="5" w:tplc="08090005" w:tentative="1">
+      <w:start w:val="1"/>
+      <w:numFmt w:val="bullet"/>
+      <w:lvlText w:val=""/>
+      <w:lvlJc w:val="left"/>
+      <w:pPr>
+        <w:ind w:left="4320" w:hanging="360"/>
+      </w:pPr>
+      <w:rPr>
+        <w:rFonts w:ascii="Wingdings" w:hAnsi="Wingdings" w:hint="default"/>
+      </w:rPr>
+    </w:lvl>
+    <w:lvl w:ilvl="6" w:tplc="08090001" w:tentative="1">
+      <w:start w:val="1"/>
+      <w:numFmt w:val="bullet"/>
+      <w:lvlText w:val=""/>
+      <w:lvlJc w:val="left"/>
+      <w:pPr>
+        <w:ind w:left="5040" w:hanging="360"/>
+      </w:pPr>
+      <w:rPr>
+        <w:rFonts w:ascii="Symbol" w:hAnsi="Symbol" w:hint="default"/>
+      </w:rPr>
+    </w:lvl>
+    <w:lvl w:ilvl="7" w:tplc="08090003" w:tentative="1">
+      <w:start w:val="1"/>
+      <w:numFmt w:val="bullet"/>
+      <w:lvlText w:val="o"/>
+      <w:lvlJc w:val="left"/>
+      <w:pPr>
+        <w:ind w:left="5760" w:hanging="360"/>
+      </w:pPr>
+      <w:rPr>
+        <w:rFonts w:ascii="Courier New" w:hAnsi="Courier New" w:cs="Courier New" w:hint="default"/>
+      </w:rPr>
+    </w:lvl>
+    <w:lvl w:ilvl="8" w:tplc="08090005" w:tentative="1">
+      <w:start w:val="1"/>
+      <w:numFmt w:val="bullet"/>
+      <w:lvlText w:val=""/>
+      <w:lvlJc w:val="left"/>
+      <w:pPr>
+        <w:ind w:left="6480" w:hanging="360"/>
+      </w:pPr>
+      <w:rPr>
+        <w:rFonts w:ascii="Wingdings" w:hAnsi="Wingdings" w:hint="default"/>
+      </w:rPr>
+    </w:lvl>
+  </w:abstractNum>
+  <w:abstractNum w:abstractNumId="1" w15:restartNumberingAfterBreak="0">
     <w:nsid w:val="2C4804D8"/>
     <w:multiLevelType w:val="hybridMultilevel"/>
     <w:tmpl w:val="E1FC12CE"/>
@@ -1178,14 +7550,341 @@
       </w:pPr>
     </w:lvl>
   </w:abstractNum>
+  <w:abstractNum w:abstractNumId="2" w15:restartNumberingAfterBreak="0">
+    <w:nsid w:val="309D22F1"/>
+    <w:multiLevelType w:val="hybridMultilevel"/>
+    <w:tmpl w:val="C08088C4"/>
+    <w:lvl w:ilvl="0" w:tplc="491C3E5C">
+      <w:start w:val="1"/>
+      <w:numFmt w:val="lowerLetter"/>
+      <w:lvlText w:val="(%1)"/>
+      <w:lvlJc w:val="left"/>
+      <w:pPr>
+        <w:ind w:left="720" w:hanging="360"/>
+      </w:pPr>
+      <w:rPr>
+        <w:rFonts w:hint="default"/>
+      </w:rPr>
+    </w:lvl>
+    <w:lvl w:ilvl="1" w:tplc="08090019" w:tentative="1">
+      <w:start w:val="1"/>
+      <w:numFmt w:val="lowerLetter"/>
+      <w:lvlText w:val="%2."/>
+      <w:lvlJc w:val="left"/>
+      <w:pPr>
+        <w:ind w:left="1440" w:hanging="360"/>
+      </w:pPr>
+    </w:lvl>
+    <w:lvl w:ilvl="2" w:tplc="0809001B" w:tentative="1">
+      <w:start w:val="1"/>
+      <w:numFmt w:val="lowerRoman"/>
+      <w:lvlText w:val="%3."/>
+      <w:lvlJc w:val="right"/>
+      <w:pPr>
+        <w:ind w:left="2160" w:hanging="180"/>
+      </w:pPr>
+    </w:lvl>
+    <w:lvl w:ilvl="3" w:tplc="0809000F" w:tentative="1">
+      <w:start w:val="1"/>
+      <w:numFmt w:val="decimal"/>
+      <w:lvlText w:val="%4."/>
+      <w:lvlJc w:val="left"/>
+      <w:pPr>
+        <w:ind w:left="2880" w:hanging="360"/>
+      </w:pPr>
+    </w:lvl>
+    <w:lvl w:ilvl="4" w:tplc="08090019" w:tentative="1">
+      <w:start w:val="1"/>
+      <w:numFmt w:val="lowerLetter"/>
+      <w:lvlText w:val="%5."/>
+      <w:lvlJc w:val="left"/>
+      <w:pPr>
+        <w:ind w:left="3600" w:hanging="360"/>
+      </w:pPr>
+    </w:lvl>
+    <w:lvl w:ilvl="5" w:tplc="0809001B" w:tentative="1">
+      <w:start w:val="1"/>
+      <w:numFmt w:val="lowerRoman"/>
+      <w:lvlText w:val="%6."/>
+      <w:lvlJc w:val="right"/>
+      <w:pPr>
+        <w:ind w:left="4320" w:hanging="180"/>
+      </w:pPr>
+    </w:lvl>
+    <w:lvl w:ilvl="6" w:tplc="0809000F" w:tentative="1">
+      <w:start w:val="1"/>
+      <w:numFmt w:val="decimal"/>
+      <w:lvlText w:val="%7."/>
+      <w:lvlJc w:val="left"/>
+      <w:pPr>
+        <w:ind w:left="5040" w:hanging="360"/>
+      </w:pPr>
+    </w:lvl>
+    <w:lvl w:ilvl="7" w:tplc="08090019" w:tentative="1">
+      <w:start w:val="1"/>
+      <w:numFmt w:val="lowerLetter"/>
+      <w:lvlText w:val="%8."/>
+      <w:lvlJc w:val="left"/>
+      <w:pPr>
+        <w:ind w:left="5760" w:hanging="360"/>
+      </w:pPr>
+    </w:lvl>
+    <w:lvl w:ilvl="8" w:tplc="0809001B" w:tentative="1">
+      <w:start w:val="1"/>
+      <w:numFmt w:val="lowerRoman"/>
+      <w:lvlText w:val="%9."/>
+      <w:lvlJc w:val="right"/>
+      <w:pPr>
+        <w:ind w:left="6480" w:hanging="180"/>
+      </w:pPr>
+    </w:lvl>
+  </w:abstractNum>
+  <w:abstractNum w:abstractNumId="3" w15:restartNumberingAfterBreak="0">
+    <w:nsid w:val="44261C1D"/>
+    <w:multiLevelType w:val="hybridMultilevel"/>
+    <w:tmpl w:val="64A8F5F6"/>
+    <w:lvl w:ilvl="0" w:tplc="08090001">
+      <w:start w:val="1"/>
+      <w:numFmt w:val="bullet"/>
+      <w:lvlText w:val=""/>
+      <w:lvlJc w:val="left"/>
+      <w:pPr>
+        <w:ind w:left="720" w:hanging="360"/>
+      </w:pPr>
+      <w:rPr>
+        <w:rFonts w:ascii="Symbol" w:hAnsi="Symbol" w:hint="default"/>
+      </w:rPr>
+    </w:lvl>
+    <w:lvl w:ilvl="1" w:tplc="08090003" w:tentative="1">
+      <w:start w:val="1"/>
+      <w:numFmt w:val="bullet"/>
+      <w:lvlText w:val="o"/>
+      <w:lvlJc w:val="left"/>
+      <w:pPr>
+        <w:ind w:left="1440" w:hanging="360"/>
+      </w:pPr>
+      <w:rPr>
+        <w:rFonts w:ascii="Courier New" w:hAnsi="Courier New" w:cs="Courier New" w:hint="default"/>
+      </w:rPr>
+    </w:lvl>
+    <w:lvl w:ilvl="2" w:tplc="08090005" w:tentative="1">
+      <w:start w:val="1"/>
+      <w:numFmt w:val="bullet"/>
+      <w:lvlText w:val=""/>
+      <w:lvlJc w:val="left"/>
+      <w:pPr>
+        <w:ind w:left="2160" w:hanging="360"/>
+      </w:pPr>
+      <w:rPr>
+        <w:rFonts w:ascii="Wingdings" w:hAnsi="Wingdings" w:hint="default"/>
+      </w:rPr>
+    </w:lvl>
+    <w:lvl w:ilvl="3" w:tplc="08090001" w:tentative="1">
+      <w:start w:val="1"/>
+      <w:numFmt w:val="bullet"/>
+      <w:lvlText w:val=""/>
+      <w:lvlJc w:val="left"/>
+      <w:pPr>
+        <w:ind w:left="2880" w:hanging="360"/>
+      </w:pPr>
+      <w:rPr>
+        <w:rFonts w:ascii="Symbol" w:hAnsi="Symbol" w:hint="default"/>
+      </w:rPr>
+    </w:lvl>
+    <w:lvl w:ilvl="4" w:tplc="08090003" w:tentative="1">
+      <w:start w:val="1"/>
+      <w:numFmt w:val="bullet"/>
+      <w:lvlText w:val="o"/>
+      <w:lvlJc w:val="left"/>
+      <w:pPr>
+        <w:ind w:left="3600" w:hanging="360"/>
+      </w:pPr>
+      <w:rPr>
+        <w:rFonts w:ascii="Courier New" w:hAnsi="Courier New" w:cs="Courier New" w:hint="default"/>
+      </w:rPr>
+    </w:lvl>
+    <w:lvl w:ilvl="5" w:tplc="08090005" w:tentative="1">
+      <w:start w:val="1"/>
+      <w:numFmt w:val="bullet"/>
+      <w:lvlText w:val=""/>
+      <w:lvlJc w:val="left"/>
+      <w:pPr>
+        <w:ind w:left="4320" w:hanging="360"/>
+      </w:pPr>
+      <w:rPr>
+        <w:rFonts w:ascii="Wingdings" w:hAnsi="Wingdings" w:hint="default"/>
+      </w:rPr>
+    </w:lvl>
+    <w:lvl w:ilvl="6" w:tplc="08090001" w:tentative="1">
+      <w:start w:val="1"/>
+      <w:numFmt w:val="bullet"/>
+      <w:lvlText w:val=""/>
+      <w:lvlJc w:val="left"/>
+      <w:pPr>
+        <w:ind w:left="5040" w:hanging="360"/>
+      </w:pPr>
+      <w:rPr>
+        <w:rFonts w:ascii="Symbol" w:hAnsi="Symbol" w:hint="default"/>
+      </w:rPr>
+    </w:lvl>
+    <w:lvl w:ilvl="7" w:tplc="08090003" w:tentative="1">
+      <w:start w:val="1"/>
+      <w:numFmt w:val="bullet"/>
+      <w:lvlText w:val="o"/>
+      <w:lvlJc w:val="left"/>
+      <w:pPr>
+        <w:ind w:left="5760" w:hanging="360"/>
+      </w:pPr>
+      <w:rPr>
+        <w:rFonts w:ascii="Courier New" w:hAnsi="Courier New" w:cs="Courier New" w:hint="default"/>
+      </w:rPr>
+    </w:lvl>
+    <w:lvl w:ilvl="8" w:tplc="08090005" w:tentative="1">
+      <w:start w:val="1"/>
+      <w:numFmt w:val="bullet"/>
+      <w:lvlText w:val=""/>
+      <w:lvlJc w:val="left"/>
+      <w:pPr>
+        <w:ind w:left="6480" w:hanging="360"/>
+      </w:pPr>
+      <w:rPr>
+        <w:rFonts w:ascii="Wingdings" w:hAnsi="Wingdings" w:hint="default"/>
+      </w:rPr>
+    </w:lvl>
+  </w:abstractNum>
+  <w:abstractNum w:abstractNumId="4" w15:restartNumberingAfterBreak="0">
+    <w:nsid w:val="7AE16C92"/>
+    <w:multiLevelType w:val="hybridMultilevel"/>
+    <w:tmpl w:val="ED72F6AC"/>
+    <w:lvl w:ilvl="0" w:tplc="08090001">
+      <w:start w:val="1"/>
+      <w:numFmt w:val="bullet"/>
+      <w:lvlText w:val=""/>
+      <w:lvlJc w:val="left"/>
+      <w:pPr>
+        <w:ind w:left="720" w:hanging="360"/>
+      </w:pPr>
+      <w:rPr>
+        <w:rFonts w:ascii="Symbol" w:hAnsi="Symbol" w:hint="default"/>
+      </w:rPr>
+    </w:lvl>
+    <w:lvl w:ilvl="1" w:tplc="08090003" w:tentative="1">
+      <w:start w:val="1"/>
+      <w:numFmt w:val="bullet"/>
+      <w:lvlText w:val="o"/>
+      <w:lvlJc w:val="left"/>
+      <w:pPr>
+        <w:ind w:left="1440" w:hanging="360"/>
+      </w:pPr>
+      <w:rPr>
+        <w:rFonts w:ascii="Courier New" w:hAnsi="Courier New" w:cs="Courier New" w:hint="default"/>
+      </w:rPr>
+    </w:lvl>
+    <w:lvl w:ilvl="2" w:tplc="08090005" w:tentative="1">
+      <w:start w:val="1"/>
+      <w:numFmt w:val="bullet"/>
+      <w:lvlText w:val=""/>
+      <w:lvlJc w:val="left"/>
+      <w:pPr>
+        <w:ind w:left="2160" w:hanging="360"/>
+      </w:pPr>
+      <w:rPr>
+        <w:rFonts w:ascii="Wingdings" w:hAnsi="Wingdings" w:hint="default"/>
+      </w:rPr>
+    </w:lvl>
+    <w:lvl w:ilvl="3" w:tplc="08090001" w:tentative="1">
+      <w:start w:val="1"/>
+      <w:numFmt w:val="bullet"/>
+      <w:lvlText w:val=""/>
+      <w:lvlJc w:val="left"/>
+      <w:pPr>
+        <w:ind w:left="2880" w:hanging="360"/>
+      </w:pPr>
+      <w:rPr>
+        <w:rFonts w:ascii="Symbol" w:hAnsi="Symbol" w:hint="default"/>
+      </w:rPr>
+    </w:lvl>
+    <w:lvl w:ilvl="4" w:tplc="08090003" w:tentative="1">
+      <w:start w:val="1"/>
+      <w:numFmt w:val="bullet"/>
+      <w:lvlText w:val="o"/>
+      <w:lvlJc w:val="left"/>
+      <w:pPr>
+        <w:ind w:left="3600" w:hanging="360"/>
+      </w:pPr>
+      <w:rPr>
+        <w:rFonts w:ascii="Courier New" w:hAnsi="Courier New" w:cs="Courier New" w:hint="default"/>
+      </w:rPr>
+    </w:lvl>
+    <w:lvl w:ilvl="5" w:tplc="08090005" w:tentative="1">
+      <w:start w:val="1"/>
+      <w:numFmt w:val="bullet"/>
+      <w:lvlText w:val=""/>
+      <w:lvlJc w:val="left"/>
+      <w:pPr>
+        <w:ind w:left="4320" w:hanging="360"/>
+      </w:pPr>
+      <w:rPr>
+        <w:rFonts w:ascii="Wingdings" w:hAnsi="Wingdings" w:hint="default"/>
+      </w:rPr>
+    </w:lvl>
+    <w:lvl w:ilvl="6" w:tplc="08090001" w:tentative="1">
+      <w:start w:val="1"/>
+      <w:numFmt w:val="bullet"/>
+      <w:lvlText w:val=""/>
+      <w:lvlJc w:val="left"/>
+      <w:pPr>
+        <w:ind w:left="5040" w:hanging="360"/>
+      </w:pPr>
+      <w:rPr>
+        <w:rFonts w:ascii="Symbol" w:hAnsi="Symbol" w:hint="default"/>
+      </w:rPr>
+    </w:lvl>
+    <w:lvl w:ilvl="7" w:tplc="08090003" w:tentative="1">
+      <w:start w:val="1"/>
+      <w:numFmt w:val="bullet"/>
+      <w:lvlText w:val="o"/>
+      <w:lvlJc w:val="left"/>
+      <w:pPr>
+        <w:ind w:left="5760" w:hanging="360"/>
+      </w:pPr>
+      <w:rPr>
+        <w:rFonts w:ascii="Courier New" w:hAnsi="Courier New" w:cs="Courier New" w:hint="default"/>
+      </w:rPr>
+    </w:lvl>
+    <w:lvl w:ilvl="8" w:tplc="08090005" w:tentative="1">
+      <w:start w:val="1"/>
+      <w:numFmt w:val="bullet"/>
+      <w:lvlText w:val=""/>
+      <w:lvlJc w:val="left"/>
+      <w:pPr>
+        <w:ind w:left="6480" w:hanging="360"/>
+      </w:pPr>
+      <w:rPr>
+        <w:rFonts w:ascii="Wingdings" w:hAnsi="Wingdings" w:hint="default"/>
+      </w:rPr>
+    </w:lvl>
+  </w:abstractNum>
   <w:num w:numId="1">
+    <w:abstractNumId w:val="1"/>
+  </w:num>
+  <w:num w:numId="2">
+    <w:abstractNumId w:val="4"/>
+  </w:num>
+  <w:num w:numId="3">
+    <w:abstractNumId w:val="2"/>
+  </w:num>
+  <w:num w:numId="4">
     <w:abstractNumId w:val="0"/>
+  </w:num>
+  <w:num w:numId="5">
+    <w:abstractNumId w:val="3"/>
   </w:num>
 </w:numbering>
 </file>
 
 <file path=word/styles.xml><?xml version="1.0" encoding="utf-8"?>
-<w:styles xmlns:mc="http://schemas.openxmlformats.org/markup-compatibility/2006" xmlns:r="http://schemas.openxmlformats.org/officeDocument/2006/relationships" xmlns:w="http://schemas.openxmlformats.org/wordprocessingml/2006/main" xmlns:w14="http://schemas.microsoft.com/office/word/2010/wordml" xmlns:w15="http://schemas.microsoft.com/office/word/2012/wordml" xmlns:w16cex="http://schemas.microsoft.com/office/word/2018/wordml/cex" xmlns:w16cid="http://schemas.microsoft.com/office/word/2016/wordml/cid" xmlns:w16="http://schemas.microsoft.com/office/word/2018/wordml" xmlns:w16se="http://schemas.microsoft.com/office/word/2015/wordml/symex" mc:Ignorable="w14 w15 w16se w16cid w16 w16cex">
+<w:styles xmlns:mc="http://schemas.openxmlformats.org/markup-compatibility/2006" xmlns:r="http://schemas.openxmlformats.org/officeDocument/2006/relationships" xmlns:w="http://schemas.openxmlformats.org/wordprocessingml/2006/main" xmlns:w14="http://schemas.microsoft.com/office/word/2010/wordml" xmlns:w15="http://schemas.microsoft.com/office/word/2012/wordml" xmlns:w16cid="http://schemas.microsoft.com/office/word/2016/wordml/cid" xmlns:w16se="http://schemas.microsoft.com/office/word/2015/wordml/symex" mc:Ignorable="w14 w15 w16se w16cid">
   <w:docDefaults>
     <w:rPrDefault>
       <w:rPr>
@@ -1201,7 +7900,7 @@
       </w:pPr>
     </w:pPrDefault>
   </w:docDefaults>
-  <w:latentStyles w:defLockedState="0" w:defUIPriority="99" w:defSemiHidden="0" w:defUnhideWhenUsed="0" w:defQFormat="0" w:count="376">
+  <w:latentStyles w:defLockedState="0" w:defUIPriority="99" w:defSemiHidden="0" w:defUnhideWhenUsed="0" w:defQFormat="0" w:count="377">
     <w:lsdException w:name="Normal" w:uiPriority="0" w:qFormat="1"/>
     <w:lsdException w:name="heading 1" w:uiPriority="9" w:qFormat="1"/>
     <w:lsdException w:name="heading 2" w:semiHidden="1" w:uiPriority="9" w:unhideWhenUsed="1" w:qFormat="1"/>
@@ -1307,7 +8006,6 @@
     <w:lsdException w:name="HTML Sample" w:semiHidden="1" w:unhideWhenUsed="1"/>
     <w:lsdException w:name="HTML Typewriter" w:semiHidden="1" w:unhideWhenUsed="1"/>
     <w:lsdException w:name="HTML Variable" w:semiHidden="1" w:unhideWhenUsed="1"/>
-    <w:lsdException w:name="Normal Table" w:semiHidden="1" w:unhideWhenUsed="1"/>
     <w:lsdException w:name="annotation subject" w:semiHidden="1" w:unhideWhenUsed="1"/>
     <w:lsdException w:name="No List" w:semiHidden="1" w:unhideWhenUsed="1"/>
     <w:lsdException w:name="Outline List 1" w:semiHidden="1" w:unhideWhenUsed="1"/>
@@ -1354,10 +8052,8 @@
     <w:lsdException w:name="Table Subtle 2" w:semiHidden="1" w:unhideWhenUsed="1"/>
     <w:lsdException w:name="Table Web 1" w:semiHidden="1" w:unhideWhenUsed="1"/>
     <w:lsdException w:name="Table Web 2" w:semiHidden="1" w:unhideWhenUsed="1"/>
-    <w:lsdException w:name="Table Web 3" w:semiHidden="1" w:unhideWhenUsed="1"/>
     <w:lsdException w:name="Balloon Text" w:semiHidden="1" w:unhideWhenUsed="1"/>
     <w:lsdException w:name="Table Grid" w:uiPriority="39"/>
-    <w:lsdException w:name="Table Theme" w:semiHidden="1" w:unhideWhenUsed="1"/>
     <w:lsdException w:name="Placeholder Text" w:semiHidden="1"/>
     <w:lsdException w:name="No Spacing" w:uiPriority="1" w:qFormat="1"/>
     <w:lsdException w:name="Light Shading" w:uiPriority="60"/>
@@ -1578,10 +8274,73 @@
     <w:lsdException w:name="Hashtag" w:semiHidden="1" w:unhideWhenUsed="1"/>
     <w:lsdException w:name="Unresolved Mention" w:semiHidden="1" w:unhideWhenUsed="1"/>
     <w:lsdException w:name="Smart Link" w:semiHidden="1" w:unhideWhenUsed="1"/>
+    <w:lsdException w:name="Smart Link Error" w:semiHidden="1" w:unhideWhenUsed="1"/>
   </w:latentStyles>
   <w:style w:type="paragraph" w:default="1" w:styleId="Normal">
     <w:name w:val="Normal"/>
     <w:qFormat/>
+    <w:rsid w:val="00BC6227"/>
+    <w:rPr>
+      <w:rFonts w:ascii="Arial" w:hAnsi="Arial" w:cs="Arial"/>
+      <w:sz w:val="20"/>
+      <w:szCs w:val="20"/>
+    </w:rPr>
+  </w:style>
+  <w:style w:type="paragraph" w:styleId="Heading1">
+    <w:name w:val="heading 1"/>
+    <w:basedOn w:val="Heading2"/>
+    <w:next w:val="Normal"/>
+    <w:link w:val="Heading1Char"/>
+    <w:uiPriority w:val="9"/>
+    <w:qFormat/>
+    <w:rsid w:val="00BC6227"/>
+    <w:pPr>
+      <w:outlineLvl w:val="0"/>
+    </w:pPr>
+    <w:rPr>
+      <w:sz w:val="28"/>
+      <w:szCs w:val="28"/>
+    </w:rPr>
+  </w:style>
+  <w:style w:type="paragraph" w:styleId="Heading2">
+    <w:name w:val="heading 2"/>
+    <w:basedOn w:val="Normal"/>
+    <w:next w:val="Normal"/>
+    <w:link w:val="Heading2Char"/>
+    <w:uiPriority w:val="9"/>
+    <w:unhideWhenUsed/>
+    <w:qFormat/>
+    <w:rsid w:val="00282453"/>
+    <w:pPr>
+      <w:jc w:val="center"/>
+      <w:outlineLvl w:val="1"/>
+    </w:pPr>
+    <w:rPr>
+      <w:b/>
+      <w:bCs/>
+      <w:sz w:val="24"/>
+    </w:rPr>
+  </w:style>
+  <w:style w:type="paragraph" w:styleId="Heading3">
+    <w:name w:val="heading 3"/>
+    <w:basedOn w:val="Normal"/>
+    <w:next w:val="Normal"/>
+    <w:link w:val="Heading3Char"/>
+    <w:uiPriority w:val="9"/>
+    <w:unhideWhenUsed/>
+    <w:qFormat/>
+    <w:rsid w:val="00282453"/>
+    <w:pPr>
+      <w:keepNext/>
+      <w:keepLines/>
+      <w:spacing w:before="40" w:after="0"/>
+      <w:outlineLvl w:val="2"/>
+    </w:pPr>
+    <w:rPr>
+      <w:rFonts w:eastAsiaTheme="majorEastAsia"/>
+      <w:b/>
+      <w:bCs/>
+    </w:rPr>
   </w:style>
   <w:style w:type="character" w:default="1" w:styleId="DefaultParagraphFont">
     <w:name w:val="Default Paragraph Font"/>
@@ -1617,9 +8376,10 @@
     <w:uiPriority w:val="35"/>
     <w:unhideWhenUsed/>
     <w:qFormat/>
-    <w:rsid w:val="003200AA"/>
+    <w:rsid w:val="00BC6227"/>
     <w:pPr>
       <w:spacing w:after="200" w:line="240" w:lineRule="auto"/>
+      <w:jc w:val="center"/>
     </w:pPr>
     <w:rPr>
       <w:i/>
@@ -1640,7 +8400,1404 @@
       <w:contextualSpacing/>
     </w:pPr>
   </w:style>
+  <w:style w:type="paragraph" w:styleId="NormalWeb">
+    <w:name w:val="Normal (Web)"/>
+    <w:basedOn w:val="Normal"/>
+    <w:uiPriority w:val="99"/>
+    <w:unhideWhenUsed/>
+    <w:rsid w:val="002200AB"/>
+    <w:pPr>
+      <w:spacing w:before="100" w:beforeAutospacing="1" w:after="100" w:afterAutospacing="1" w:line="240" w:lineRule="auto"/>
+    </w:pPr>
+    <w:rPr>
+      <w:rFonts w:ascii="Times New Roman" w:eastAsia="Times New Roman" w:hAnsi="Times New Roman" w:cs="Times New Roman"/>
+      <w:sz w:val="24"/>
+      <w:szCs w:val="24"/>
+      <w:lang w:eastAsia="en-GB"/>
+    </w:rPr>
+  </w:style>
+  <w:style w:type="character" w:customStyle="1" w:styleId="Heading2Char">
+    <w:name w:val="Heading 2 Char"/>
+    <w:basedOn w:val="DefaultParagraphFont"/>
+    <w:link w:val="Heading2"/>
+    <w:uiPriority w:val="9"/>
+    <w:rsid w:val="00282453"/>
+    <w:rPr>
+      <w:rFonts w:ascii="Arial" w:hAnsi="Arial" w:cs="Arial"/>
+      <w:b/>
+      <w:bCs/>
+      <w:sz w:val="24"/>
+      <w:szCs w:val="20"/>
+    </w:rPr>
+  </w:style>
+  <w:style w:type="character" w:customStyle="1" w:styleId="Heading1Char">
+    <w:name w:val="Heading 1 Char"/>
+    <w:basedOn w:val="DefaultParagraphFont"/>
+    <w:link w:val="Heading1"/>
+    <w:uiPriority w:val="9"/>
+    <w:rsid w:val="00BC6227"/>
+    <w:rPr>
+      <w:rFonts w:ascii="Arial" w:hAnsi="Arial" w:cs="Arial"/>
+      <w:b/>
+      <w:bCs/>
+      <w:sz w:val="28"/>
+      <w:szCs w:val="28"/>
+    </w:rPr>
+  </w:style>
+  <w:style w:type="character" w:customStyle="1" w:styleId="Heading3Char">
+    <w:name w:val="Heading 3 Char"/>
+    <w:basedOn w:val="DefaultParagraphFont"/>
+    <w:link w:val="Heading3"/>
+    <w:uiPriority w:val="9"/>
+    <w:rsid w:val="00282453"/>
+    <w:rPr>
+      <w:rFonts w:ascii="Arial" w:eastAsiaTheme="majorEastAsia" w:hAnsi="Arial" w:cs="Arial"/>
+      <w:b/>
+      <w:bCs/>
+      <w:sz w:val="20"/>
+      <w:szCs w:val="20"/>
+    </w:rPr>
+  </w:style>
+  <w:style w:type="table" w:styleId="GridTable4-Accent1">
+    <w:name w:val="Grid Table 4 Accent 1"/>
+    <w:basedOn w:val="TableNormal"/>
+    <w:uiPriority w:val="49"/>
+    <w:rsid w:val="00282453"/>
+    <w:pPr>
+      <w:spacing w:after="0" w:line="240" w:lineRule="auto"/>
+    </w:pPr>
+    <w:tblPr>
+      <w:tblStyleRowBandSize w:val="1"/>
+      <w:tblStyleColBandSize w:val="1"/>
+      <w:tblBorders>
+        <w:top w:val="single" w:sz="4" w:space="0" w:color="8EAADB" w:themeColor="accent1" w:themeTint="99"/>
+        <w:left w:val="single" w:sz="4" w:space="0" w:color="8EAADB" w:themeColor="accent1" w:themeTint="99"/>
+        <w:bottom w:val="single" w:sz="4" w:space="0" w:color="8EAADB" w:themeColor="accent1" w:themeTint="99"/>
+        <w:right w:val="single" w:sz="4" w:space="0" w:color="8EAADB" w:themeColor="accent1" w:themeTint="99"/>
+        <w:insideH w:val="single" w:sz="4" w:space="0" w:color="8EAADB" w:themeColor="accent1" w:themeTint="99"/>
+        <w:insideV w:val="single" w:sz="4" w:space="0" w:color="8EAADB" w:themeColor="accent1" w:themeTint="99"/>
+      </w:tblBorders>
+    </w:tblPr>
+    <w:tblStylePr w:type="firstRow">
+      <w:rPr>
+        <w:b/>
+        <w:bCs/>
+        <w:color w:val="FFFFFF" w:themeColor="background1"/>
+      </w:rPr>
+      <w:tblPr/>
+      <w:tcPr>
+        <w:tcBorders>
+          <w:top w:val="single" w:sz="4" w:space="0" w:color="4472C4" w:themeColor="accent1"/>
+          <w:left w:val="single" w:sz="4" w:space="0" w:color="4472C4" w:themeColor="accent1"/>
+          <w:bottom w:val="single" w:sz="4" w:space="0" w:color="4472C4" w:themeColor="accent1"/>
+          <w:right w:val="single" w:sz="4" w:space="0" w:color="4472C4" w:themeColor="accent1"/>
+          <w:insideH w:val="nil"/>
+          <w:insideV w:val="nil"/>
+        </w:tcBorders>
+        <w:shd w:val="clear" w:color="auto" w:fill="4472C4" w:themeFill="accent1"/>
+      </w:tcPr>
+    </w:tblStylePr>
+    <w:tblStylePr w:type="lastRow">
+      <w:rPr>
+        <w:b/>
+        <w:bCs/>
+      </w:rPr>
+      <w:tblPr/>
+      <w:tcPr>
+        <w:tcBorders>
+          <w:top w:val="double" w:sz="4" w:space="0" w:color="4472C4" w:themeColor="accent1"/>
+        </w:tcBorders>
+      </w:tcPr>
+    </w:tblStylePr>
+    <w:tblStylePr w:type="firstCol">
+      <w:rPr>
+        <w:b/>
+        <w:bCs/>
+      </w:rPr>
+    </w:tblStylePr>
+    <w:tblStylePr w:type="lastCol">
+      <w:rPr>
+        <w:b/>
+        <w:bCs/>
+      </w:rPr>
+    </w:tblStylePr>
+    <w:tblStylePr w:type="band1Vert">
+      <w:tblPr/>
+      <w:tcPr>
+        <w:shd w:val="clear" w:color="auto" w:fill="D9E2F3" w:themeFill="accent1" w:themeFillTint="33"/>
+      </w:tcPr>
+    </w:tblStylePr>
+    <w:tblStylePr w:type="band1Horz">
+      <w:tblPr/>
+      <w:tcPr>
+        <w:shd w:val="clear" w:color="auto" w:fill="D9E2F3" w:themeFill="accent1" w:themeFillTint="33"/>
+      </w:tcPr>
+    </w:tblStylePr>
+  </w:style>
+  <w:style w:type="paragraph" w:styleId="Header">
+    <w:name w:val="header"/>
+    <w:basedOn w:val="Normal"/>
+    <w:link w:val="HeaderChar"/>
+    <w:uiPriority w:val="99"/>
+    <w:unhideWhenUsed/>
+    <w:rsid w:val="00001ABF"/>
+    <w:pPr>
+      <w:tabs>
+        <w:tab w:val="center" w:pos="4513"/>
+        <w:tab w:val="right" w:pos="9026"/>
+      </w:tabs>
+      <w:spacing w:after="0" w:line="240" w:lineRule="auto"/>
+    </w:pPr>
+  </w:style>
+  <w:style w:type="character" w:customStyle="1" w:styleId="HeaderChar">
+    <w:name w:val="Header Char"/>
+    <w:basedOn w:val="DefaultParagraphFont"/>
+    <w:link w:val="Header"/>
+    <w:uiPriority w:val="99"/>
+    <w:rsid w:val="00001ABF"/>
+    <w:rPr>
+      <w:rFonts w:ascii="Arial" w:hAnsi="Arial" w:cs="Arial"/>
+      <w:sz w:val="20"/>
+      <w:szCs w:val="20"/>
+    </w:rPr>
+  </w:style>
+  <w:style w:type="paragraph" w:styleId="Footer">
+    <w:name w:val="footer"/>
+    <w:basedOn w:val="Normal"/>
+    <w:link w:val="FooterChar"/>
+    <w:uiPriority w:val="99"/>
+    <w:unhideWhenUsed/>
+    <w:rsid w:val="00001ABF"/>
+    <w:pPr>
+      <w:tabs>
+        <w:tab w:val="center" w:pos="4513"/>
+        <w:tab w:val="right" w:pos="9026"/>
+      </w:tabs>
+      <w:spacing w:after="0" w:line="240" w:lineRule="auto"/>
+    </w:pPr>
+  </w:style>
+  <w:style w:type="character" w:customStyle="1" w:styleId="FooterChar">
+    <w:name w:val="Footer Char"/>
+    <w:basedOn w:val="DefaultParagraphFont"/>
+    <w:link w:val="Footer"/>
+    <w:uiPriority w:val="99"/>
+    <w:rsid w:val="00001ABF"/>
+    <w:rPr>
+      <w:rFonts w:ascii="Arial" w:hAnsi="Arial" w:cs="Arial"/>
+      <w:sz w:val="20"/>
+      <w:szCs w:val="20"/>
+    </w:rPr>
+  </w:style>
+  <w:style w:type="paragraph" w:styleId="TOCHeading">
+    <w:name w:val="TOC Heading"/>
+    <w:basedOn w:val="Heading1"/>
+    <w:next w:val="Normal"/>
+    <w:uiPriority w:val="39"/>
+    <w:unhideWhenUsed/>
+    <w:qFormat/>
+    <w:rsid w:val="00001ABF"/>
+    <w:pPr>
+      <w:keepNext/>
+      <w:keepLines/>
+      <w:spacing w:before="240" w:after="0"/>
+      <w:jc w:val="left"/>
+      <w:outlineLvl w:val="9"/>
+    </w:pPr>
+    <w:rPr>
+      <w:rFonts w:asciiTheme="majorHAnsi" w:eastAsiaTheme="majorEastAsia" w:hAnsiTheme="majorHAnsi" w:cstheme="majorBidi"/>
+      <w:b w:val="0"/>
+      <w:bCs w:val="0"/>
+      <w:color w:val="2F5496" w:themeColor="accent1" w:themeShade="BF"/>
+      <w:sz w:val="32"/>
+      <w:szCs w:val="32"/>
+      <w:lang w:val="en-US"/>
+    </w:rPr>
+  </w:style>
+  <w:style w:type="paragraph" w:styleId="TOC1">
+    <w:name w:val="toc 1"/>
+    <w:basedOn w:val="Normal"/>
+    <w:next w:val="Normal"/>
+    <w:autoRedefine/>
+    <w:uiPriority w:val="39"/>
+    <w:unhideWhenUsed/>
+    <w:rsid w:val="00001ABF"/>
+    <w:pPr>
+      <w:spacing w:before="360" w:after="360"/>
+    </w:pPr>
+    <w:rPr>
+      <w:rFonts w:asciiTheme="minorHAnsi" w:hAnsiTheme="minorHAnsi"/>
+      <w:b/>
+      <w:bCs/>
+      <w:caps/>
+      <w:sz w:val="22"/>
+      <w:szCs w:val="22"/>
+      <w:u w:val="single"/>
+    </w:rPr>
+  </w:style>
+  <w:style w:type="paragraph" w:styleId="TOC2">
+    <w:name w:val="toc 2"/>
+    <w:basedOn w:val="Normal"/>
+    <w:next w:val="Normal"/>
+    <w:autoRedefine/>
+    <w:uiPriority w:val="39"/>
+    <w:unhideWhenUsed/>
+    <w:rsid w:val="00001ABF"/>
+    <w:pPr>
+      <w:spacing w:after="0"/>
+    </w:pPr>
+    <w:rPr>
+      <w:rFonts w:asciiTheme="minorHAnsi" w:hAnsiTheme="minorHAnsi"/>
+      <w:b/>
+      <w:bCs/>
+      <w:smallCaps/>
+      <w:sz w:val="22"/>
+      <w:szCs w:val="22"/>
+    </w:rPr>
+  </w:style>
+  <w:style w:type="paragraph" w:styleId="TOC3">
+    <w:name w:val="toc 3"/>
+    <w:basedOn w:val="Normal"/>
+    <w:next w:val="Normal"/>
+    <w:autoRedefine/>
+    <w:uiPriority w:val="39"/>
+    <w:unhideWhenUsed/>
+    <w:rsid w:val="00001ABF"/>
+    <w:pPr>
+      <w:spacing w:after="0"/>
+    </w:pPr>
+    <w:rPr>
+      <w:rFonts w:asciiTheme="minorHAnsi" w:hAnsiTheme="minorHAnsi"/>
+      <w:smallCaps/>
+      <w:sz w:val="22"/>
+      <w:szCs w:val="22"/>
+    </w:rPr>
+  </w:style>
+  <w:style w:type="character" w:styleId="Hyperlink">
+    <w:name w:val="Hyperlink"/>
+    <w:basedOn w:val="DefaultParagraphFont"/>
+    <w:uiPriority w:val="99"/>
+    <w:unhideWhenUsed/>
+    <w:rsid w:val="00001ABF"/>
+    <w:rPr>
+      <w:color w:val="0563C1" w:themeColor="hyperlink"/>
+      <w:u w:val="single"/>
+    </w:rPr>
+  </w:style>
+  <w:style w:type="paragraph" w:styleId="TableofFigures">
+    <w:name w:val="table of figures"/>
+    <w:basedOn w:val="Normal"/>
+    <w:next w:val="Normal"/>
+    <w:uiPriority w:val="99"/>
+    <w:unhideWhenUsed/>
+    <w:rsid w:val="00001ABF"/>
+    <w:pPr>
+      <w:spacing w:after="0"/>
+      <w:ind w:left="400" w:hanging="400"/>
+    </w:pPr>
+    <w:rPr>
+      <w:rFonts w:asciiTheme="minorHAnsi" w:hAnsiTheme="minorHAnsi"/>
+      <w:smallCaps/>
+    </w:rPr>
+  </w:style>
+  <w:style w:type="paragraph" w:styleId="TOC4">
+    <w:name w:val="toc 4"/>
+    <w:basedOn w:val="Normal"/>
+    <w:next w:val="Normal"/>
+    <w:autoRedefine/>
+    <w:uiPriority w:val="39"/>
+    <w:unhideWhenUsed/>
+    <w:rsid w:val="00001ABF"/>
+    <w:pPr>
+      <w:spacing w:after="0"/>
+    </w:pPr>
+    <w:rPr>
+      <w:rFonts w:asciiTheme="minorHAnsi" w:hAnsiTheme="minorHAnsi"/>
+      <w:sz w:val="22"/>
+      <w:szCs w:val="22"/>
+    </w:rPr>
+  </w:style>
+  <w:style w:type="paragraph" w:styleId="TOC5">
+    <w:name w:val="toc 5"/>
+    <w:basedOn w:val="Normal"/>
+    <w:next w:val="Normal"/>
+    <w:autoRedefine/>
+    <w:uiPriority w:val="39"/>
+    <w:unhideWhenUsed/>
+    <w:rsid w:val="00001ABF"/>
+    <w:pPr>
+      <w:spacing w:after="0"/>
+    </w:pPr>
+    <w:rPr>
+      <w:rFonts w:asciiTheme="minorHAnsi" w:hAnsiTheme="minorHAnsi"/>
+      <w:sz w:val="22"/>
+      <w:szCs w:val="22"/>
+    </w:rPr>
+  </w:style>
+  <w:style w:type="paragraph" w:styleId="TOC6">
+    <w:name w:val="toc 6"/>
+    <w:basedOn w:val="Normal"/>
+    <w:next w:val="Normal"/>
+    <w:autoRedefine/>
+    <w:uiPriority w:val="39"/>
+    <w:unhideWhenUsed/>
+    <w:rsid w:val="00001ABF"/>
+    <w:pPr>
+      <w:spacing w:after="0"/>
+    </w:pPr>
+    <w:rPr>
+      <w:rFonts w:asciiTheme="minorHAnsi" w:hAnsiTheme="minorHAnsi"/>
+      <w:sz w:val="22"/>
+      <w:szCs w:val="22"/>
+    </w:rPr>
+  </w:style>
+  <w:style w:type="paragraph" w:styleId="TOC7">
+    <w:name w:val="toc 7"/>
+    <w:basedOn w:val="Normal"/>
+    <w:next w:val="Normal"/>
+    <w:autoRedefine/>
+    <w:uiPriority w:val="39"/>
+    <w:unhideWhenUsed/>
+    <w:rsid w:val="00001ABF"/>
+    <w:pPr>
+      <w:spacing w:after="0"/>
+    </w:pPr>
+    <w:rPr>
+      <w:rFonts w:asciiTheme="minorHAnsi" w:hAnsiTheme="minorHAnsi"/>
+      <w:sz w:val="22"/>
+      <w:szCs w:val="22"/>
+    </w:rPr>
+  </w:style>
+  <w:style w:type="paragraph" w:styleId="TOC8">
+    <w:name w:val="toc 8"/>
+    <w:basedOn w:val="Normal"/>
+    <w:next w:val="Normal"/>
+    <w:autoRedefine/>
+    <w:uiPriority w:val="39"/>
+    <w:unhideWhenUsed/>
+    <w:rsid w:val="00001ABF"/>
+    <w:pPr>
+      <w:spacing w:after="0"/>
+    </w:pPr>
+    <w:rPr>
+      <w:rFonts w:asciiTheme="minorHAnsi" w:hAnsiTheme="minorHAnsi"/>
+      <w:sz w:val="22"/>
+      <w:szCs w:val="22"/>
+    </w:rPr>
+  </w:style>
+  <w:style w:type="paragraph" w:styleId="TOC9">
+    <w:name w:val="toc 9"/>
+    <w:basedOn w:val="Normal"/>
+    <w:next w:val="Normal"/>
+    <w:autoRedefine/>
+    <w:uiPriority w:val="39"/>
+    <w:unhideWhenUsed/>
+    <w:rsid w:val="00001ABF"/>
+    <w:pPr>
+      <w:spacing w:after="0"/>
+    </w:pPr>
+    <w:rPr>
+      <w:rFonts w:asciiTheme="minorHAnsi" w:hAnsiTheme="minorHAnsi"/>
+      <w:sz w:val="22"/>
+      <w:szCs w:val="22"/>
+    </w:rPr>
+  </w:style>
 </w:styles>
+</file>
+
+<file path=word/charts/chart1.xml><?xml version="1.0" encoding="utf-8"?>
+<c:chartSpace xmlns:c="http://schemas.openxmlformats.org/drawingml/2006/chart" xmlns:a="http://schemas.openxmlformats.org/drawingml/2006/main" xmlns:r="http://schemas.openxmlformats.org/officeDocument/2006/relationships" xmlns:c16r2="http://schemas.microsoft.com/office/drawing/2015/06/chart">
+  <c:date1904 val="0"/>
+  <c:lang val="en-US"/>
+  <c:roundedCorners val="0"/>
+  <mc:AlternateContent xmlns:mc="http://schemas.openxmlformats.org/markup-compatibility/2006">
+    <mc:Choice xmlns:c14="http://schemas.microsoft.com/office/drawing/2007/8/2/chart" Requires="c14">
+      <c14:style val="102"/>
+    </mc:Choice>
+    <mc:Fallback>
+      <c:style val="2"/>
+    </mc:Fallback>
+  </mc:AlternateContent>
+  <c:chart>
+    <c:autoTitleDeleted val="1"/>
+    <c:plotArea>
+      <c:layout/>
+      <c:lineChart>
+        <c:grouping val="standard"/>
+        <c:varyColors val="0"/>
+        <c:ser>
+          <c:idx val="0"/>
+          <c:order val="0"/>
+          <c:tx>
+            <c:strRef>
+              <c:f>Sheet1!$D$3</c:f>
+              <c:strCache>
+                <c:ptCount val="1"/>
+                <c:pt idx="0">
+                  <c:v>Impact</c:v>
+                </c:pt>
+              </c:strCache>
+            </c:strRef>
+          </c:tx>
+          <c:spPr>
+            <a:ln w="28575" cap="rnd">
+              <a:solidFill>
+                <a:schemeClr val="accent1"/>
+              </a:solidFill>
+              <a:round/>
+            </a:ln>
+            <a:effectLst/>
+          </c:spPr>
+          <c:marker>
+            <c:symbol val="none"/>
+          </c:marker>
+          <c:cat>
+            <c:numRef>
+              <c:f>Sheet1!$C$4:$C$19</c:f>
+              <c:numCache>
+                <c:formatCode>General</c:formatCode>
+                <c:ptCount val="16"/>
+                <c:pt idx="0">
+                  <c:v>0</c:v>
+                </c:pt>
+                <c:pt idx="1">
+                  <c:v>1</c:v>
+                </c:pt>
+                <c:pt idx="2">
+                  <c:v>2</c:v>
+                </c:pt>
+                <c:pt idx="3">
+                  <c:v>3</c:v>
+                </c:pt>
+                <c:pt idx="4">
+                  <c:v>4</c:v>
+                </c:pt>
+                <c:pt idx="5">
+                  <c:v>5</c:v>
+                </c:pt>
+                <c:pt idx="6">
+                  <c:v>6</c:v>
+                </c:pt>
+                <c:pt idx="7">
+                  <c:v>7</c:v>
+                </c:pt>
+                <c:pt idx="8">
+                  <c:v>8</c:v>
+                </c:pt>
+                <c:pt idx="9">
+                  <c:v>9</c:v>
+                </c:pt>
+                <c:pt idx="10">
+                  <c:v>10</c:v>
+                </c:pt>
+                <c:pt idx="11">
+                  <c:v>11</c:v>
+                </c:pt>
+                <c:pt idx="12">
+                  <c:v>12</c:v>
+                </c:pt>
+                <c:pt idx="13">
+                  <c:v>13</c:v>
+                </c:pt>
+                <c:pt idx="14">
+                  <c:v>14</c:v>
+                </c:pt>
+                <c:pt idx="15">
+                  <c:v>15</c:v>
+                </c:pt>
+              </c:numCache>
+            </c:numRef>
+          </c:cat>
+          <c:val>
+            <c:numRef>
+              <c:f>Sheet1!$D$4:$D$19</c:f>
+              <c:numCache>
+                <c:formatCode>General</c:formatCode>
+                <c:ptCount val="16"/>
+                <c:pt idx="0">
+                  <c:v>1</c:v>
+                </c:pt>
+                <c:pt idx="1">
+                  <c:v>0.9</c:v>
+                </c:pt>
+                <c:pt idx="2">
+                  <c:v>0.75</c:v>
+                </c:pt>
+                <c:pt idx="3">
+                  <c:v>0.5</c:v>
+                </c:pt>
+                <c:pt idx="4">
+                  <c:v>0.35</c:v>
+                </c:pt>
+                <c:pt idx="5">
+                  <c:v>0.25</c:v>
+                </c:pt>
+                <c:pt idx="6">
+                  <c:v>0.2</c:v>
+                </c:pt>
+                <c:pt idx="7">
+                  <c:v>0.18</c:v>
+                </c:pt>
+                <c:pt idx="8">
+                  <c:v>0.16</c:v>
+                </c:pt>
+                <c:pt idx="9">
+                  <c:v>0.15</c:v>
+                </c:pt>
+                <c:pt idx="10">
+                  <c:v>0.14000000000000001</c:v>
+                </c:pt>
+                <c:pt idx="11">
+                  <c:v>0.13</c:v>
+                </c:pt>
+                <c:pt idx="12">
+                  <c:v>0.12</c:v>
+                </c:pt>
+                <c:pt idx="13">
+                  <c:v>0.11</c:v>
+                </c:pt>
+                <c:pt idx="14">
+                  <c:v>0.1</c:v>
+                </c:pt>
+                <c:pt idx="15">
+                  <c:v>0.1</c:v>
+                </c:pt>
+              </c:numCache>
+            </c:numRef>
+          </c:val>
+          <c:smooth val="0"/>
+          <c:extLst>
+            <c:ext xmlns:c16="http://schemas.microsoft.com/office/drawing/2014/chart" uri="{C3380CC4-5D6E-409C-BE32-E72D297353CC}">
+              <c16:uniqueId val="{00000000-CE19-41DF-98E5-052A1FD4B7E4}"/>
+            </c:ext>
+          </c:extLst>
+        </c:ser>
+        <c:dLbls>
+          <c:showLegendKey val="0"/>
+          <c:showVal val="0"/>
+          <c:showCatName val="0"/>
+          <c:showSerName val="0"/>
+          <c:showPercent val="0"/>
+          <c:showBubbleSize val="0"/>
+        </c:dLbls>
+        <c:smooth val="0"/>
+        <c:axId val="549526792"/>
+        <c:axId val="549533680"/>
+      </c:lineChart>
+      <c:catAx>
+        <c:axId val="549526792"/>
+        <c:scaling>
+          <c:orientation val="minMax"/>
+        </c:scaling>
+        <c:delete val="0"/>
+        <c:axPos val="b"/>
+        <c:title>
+          <c:tx>
+            <c:rich>
+              <a:bodyPr rot="0" spcFirstLastPara="1" vertOverflow="ellipsis" vert="horz" wrap="square" anchor="ctr" anchorCtr="1"/>
+              <a:lstStyle/>
+              <a:p>
+                <a:pPr>
+                  <a:defRPr sz="1000" b="0" i="0" u="none" strike="noStrike" kern="1200" baseline="0">
+                    <a:solidFill>
+                      <a:schemeClr val="tx1">
+                        <a:lumMod val="65000"/>
+                        <a:lumOff val="35000"/>
+                      </a:schemeClr>
+                    </a:solidFill>
+                    <a:latin typeface="+mn-lt"/>
+                    <a:ea typeface="+mn-ea"/>
+                    <a:cs typeface="+mn-cs"/>
+                  </a:defRPr>
+                </a:pPr>
+                <a:r>
+                  <a:rPr lang="en-GB"/>
+                  <a:t>Days Since Last Play</a:t>
+                </a:r>
+              </a:p>
+            </c:rich>
+          </c:tx>
+          <c:overlay val="0"/>
+          <c:spPr>
+            <a:noFill/>
+            <a:ln>
+              <a:noFill/>
+            </a:ln>
+            <a:effectLst/>
+          </c:spPr>
+          <c:txPr>
+            <a:bodyPr rot="0" spcFirstLastPara="1" vertOverflow="ellipsis" vert="horz" wrap="square" anchor="ctr" anchorCtr="1"/>
+            <a:lstStyle/>
+            <a:p>
+              <a:pPr>
+                <a:defRPr sz="1000" b="0" i="0" u="none" strike="noStrike" kern="1200" baseline="0">
+                  <a:solidFill>
+                    <a:schemeClr val="tx1">
+                      <a:lumMod val="65000"/>
+                      <a:lumOff val="35000"/>
+                    </a:schemeClr>
+                  </a:solidFill>
+                  <a:latin typeface="+mn-lt"/>
+                  <a:ea typeface="+mn-ea"/>
+                  <a:cs typeface="+mn-cs"/>
+                </a:defRPr>
+              </a:pPr>
+              <a:endParaRPr lang="en-US"/>
+            </a:p>
+          </c:txPr>
+        </c:title>
+        <c:numFmt formatCode="General" sourceLinked="1"/>
+        <c:majorTickMark val="none"/>
+        <c:minorTickMark val="none"/>
+        <c:tickLblPos val="nextTo"/>
+        <c:spPr>
+          <a:noFill/>
+          <a:ln w="9525" cap="flat" cmpd="sng" algn="ctr">
+            <a:solidFill>
+              <a:schemeClr val="tx1">
+                <a:lumMod val="15000"/>
+                <a:lumOff val="85000"/>
+              </a:schemeClr>
+            </a:solidFill>
+            <a:round/>
+          </a:ln>
+          <a:effectLst/>
+        </c:spPr>
+        <c:txPr>
+          <a:bodyPr rot="-60000000" spcFirstLastPara="1" vertOverflow="ellipsis" vert="horz" wrap="square" anchor="ctr" anchorCtr="1"/>
+          <a:lstStyle/>
+          <a:p>
+            <a:pPr>
+              <a:defRPr sz="900" b="0" i="0" u="none" strike="noStrike" kern="1200" baseline="0">
+                <a:solidFill>
+                  <a:schemeClr val="tx1">
+                    <a:lumMod val="65000"/>
+                    <a:lumOff val="35000"/>
+                  </a:schemeClr>
+                </a:solidFill>
+                <a:latin typeface="+mn-lt"/>
+                <a:ea typeface="+mn-ea"/>
+                <a:cs typeface="+mn-cs"/>
+              </a:defRPr>
+            </a:pPr>
+            <a:endParaRPr lang="en-US"/>
+          </a:p>
+        </c:txPr>
+        <c:crossAx val="549533680"/>
+        <c:crosses val="autoZero"/>
+        <c:auto val="1"/>
+        <c:lblAlgn val="ctr"/>
+        <c:lblOffset val="100"/>
+        <c:noMultiLvlLbl val="0"/>
+      </c:catAx>
+      <c:valAx>
+        <c:axId val="549533680"/>
+        <c:scaling>
+          <c:orientation val="minMax"/>
+          <c:max val="1"/>
+        </c:scaling>
+        <c:delete val="0"/>
+        <c:axPos val="l"/>
+        <c:majorGridlines>
+          <c:spPr>
+            <a:ln w="9525" cap="flat" cmpd="sng" algn="ctr">
+              <a:solidFill>
+                <a:schemeClr val="tx1">
+                  <a:lumMod val="15000"/>
+                  <a:lumOff val="85000"/>
+                </a:schemeClr>
+              </a:solidFill>
+              <a:round/>
+            </a:ln>
+            <a:effectLst/>
+          </c:spPr>
+        </c:majorGridlines>
+        <c:title>
+          <c:tx>
+            <c:rich>
+              <a:bodyPr rot="-5400000" spcFirstLastPara="1" vertOverflow="ellipsis" vert="horz" wrap="square" anchor="ctr" anchorCtr="1"/>
+              <a:lstStyle/>
+              <a:p>
+                <a:pPr>
+                  <a:defRPr sz="1000" b="0" i="0" u="none" strike="noStrike" kern="1200" baseline="0">
+                    <a:solidFill>
+                      <a:schemeClr val="tx1">
+                        <a:lumMod val="65000"/>
+                        <a:lumOff val="35000"/>
+                      </a:schemeClr>
+                    </a:solidFill>
+                    <a:latin typeface="+mn-lt"/>
+                    <a:ea typeface="+mn-ea"/>
+                    <a:cs typeface="+mn-cs"/>
+                  </a:defRPr>
+                </a:pPr>
+                <a:r>
+                  <a:rPr lang="en-GB"/>
+                  <a:t>Fitness</a:t>
+                </a:r>
+              </a:p>
+            </c:rich>
+          </c:tx>
+          <c:overlay val="0"/>
+          <c:spPr>
+            <a:noFill/>
+            <a:ln>
+              <a:noFill/>
+            </a:ln>
+            <a:effectLst/>
+          </c:spPr>
+          <c:txPr>
+            <a:bodyPr rot="-5400000" spcFirstLastPara="1" vertOverflow="ellipsis" vert="horz" wrap="square" anchor="ctr" anchorCtr="1"/>
+            <a:lstStyle/>
+            <a:p>
+              <a:pPr>
+                <a:defRPr sz="1000" b="0" i="0" u="none" strike="noStrike" kern="1200" baseline="0">
+                  <a:solidFill>
+                    <a:schemeClr val="tx1">
+                      <a:lumMod val="65000"/>
+                      <a:lumOff val="35000"/>
+                    </a:schemeClr>
+                  </a:solidFill>
+                  <a:latin typeface="+mn-lt"/>
+                  <a:ea typeface="+mn-ea"/>
+                  <a:cs typeface="+mn-cs"/>
+                </a:defRPr>
+              </a:pPr>
+              <a:endParaRPr lang="en-US"/>
+            </a:p>
+          </c:txPr>
+        </c:title>
+        <c:numFmt formatCode="General" sourceLinked="1"/>
+        <c:majorTickMark val="none"/>
+        <c:minorTickMark val="none"/>
+        <c:tickLblPos val="nextTo"/>
+        <c:spPr>
+          <a:noFill/>
+          <a:ln>
+            <a:noFill/>
+          </a:ln>
+          <a:effectLst/>
+        </c:spPr>
+        <c:txPr>
+          <a:bodyPr rot="-60000000" spcFirstLastPara="1" vertOverflow="ellipsis" vert="horz" wrap="square" anchor="ctr" anchorCtr="1"/>
+          <a:lstStyle/>
+          <a:p>
+            <a:pPr>
+              <a:defRPr sz="900" b="0" i="0" u="none" strike="noStrike" kern="1200" baseline="0">
+                <a:solidFill>
+                  <a:schemeClr val="tx1">
+                    <a:lumMod val="65000"/>
+                    <a:lumOff val="35000"/>
+                  </a:schemeClr>
+                </a:solidFill>
+                <a:latin typeface="+mn-lt"/>
+                <a:ea typeface="+mn-ea"/>
+                <a:cs typeface="+mn-cs"/>
+              </a:defRPr>
+            </a:pPr>
+            <a:endParaRPr lang="en-US"/>
+          </a:p>
+        </c:txPr>
+        <c:crossAx val="549526792"/>
+        <c:crosses val="autoZero"/>
+        <c:crossBetween val="between"/>
+      </c:valAx>
+      <c:spPr>
+        <a:noFill/>
+        <a:ln w="0">
+          <a:noFill/>
+        </a:ln>
+        <a:effectLst/>
+      </c:spPr>
+    </c:plotArea>
+    <c:plotVisOnly val="1"/>
+    <c:dispBlanksAs val="gap"/>
+    <c:showDLblsOverMax val="0"/>
+  </c:chart>
+  <c:spPr>
+    <a:solidFill>
+      <a:schemeClr val="bg1"/>
+    </a:solidFill>
+    <a:ln w="9525" cap="flat" cmpd="sng" algn="ctr">
+      <a:solidFill>
+        <a:schemeClr val="tx1">
+          <a:lumMod val="15000"/>
+          <a:lumOff val="85000"/>
+        </a:schemeClr>
+      </a:solidFill>
+      <a:round/>
+    </a:ln>
+    <a:effectLst/>
+  </c:spPr>
+  <c:txPr>
+    <a:bodyPr/>
+    <a:lstStyle/>
+    <a:p>
+      <a:pPr>
+        <a:defRPr/>
+      </a:pPr>
+      <a:endParaRPr lang="en-US"/>
+    </a:p>
+  </c:txPr>
+  <c:externalData r:id="rId3">
+    <c:autoUpdate val="0"/>
+  </c:externalData>
+</c:chartSpace>
+</file>
+
+<file path=word/charts/colors1.xml><?xml version="1.0" encoding="utf-8"?>
+<cs:colorStyle xmlns:cs="http://schemas.microsoft.com/office/drawing/2012/chartStyle" xmlns:a="http://schemas.openxmlformats.org/drawingml/2006/main" meth="cycle" id="10">
+  <a:schemeClr val="accent1"/>
+  <a:schemeClr val="accent2"/>
+  <a:schemeClr val="accent3"/>
+  <a:schemeClr val="accent4"/>
+  <a:schemeClr val="accent5"/>
+  <a:schemeClr val="accent6"/>
+  <cs:variation/>
+  <cs:variation>
+    <a:lumMod val="60000"/>
+  </cs:variation>
+  <cs:variation>
+    <a:lumMod val="80000"/>
+    <a:lumOff val="20000"/>
+  </cs:variation>
+  <cs:variation>
+    <a:lumMod val="80000"/>
+  </cs:variation>
+  <cs:variation>
+    <a:lumMod val="60000"/>
+    <a:lumOff val="40000"/>
+  </cs:variation>
+  <cs:variation>
+    <a:lumMod val="50000"/>
+  </cs:variation>
+  <cs:variation>
+    <a:lumMod val="70000"/>
+    <a:lumOff val="30000"/>
+  </cs:variation>
+  <cs:variation>
+    <a:lumMod val="70000"/>
+  </cs:variation>
+  <cs:variation>
+    <a:lumMod val="50000"/>
+    <a:lumOff val="50000"/>
+  </cs:variation>
+</cs:colorStyle>
+</file>
+
+<file path=word/charts/style1.xml><?xml version="1.0" encoding="utf-8"?>
+<cs:chartStyle xmlns:cs="http://schemas.microsoft.com/office/drawing/2012/chartStyle" xmlns:a="http://schemas.openxmlformats.org/drawingml/2006/main" id="227">
+  <cs:axisTitle>
+    <cs:lnRef idx="0"/>
+    <cs:fillRef idx="0"/>
+    <cs:effectRef idx="0"/>
+    <cs:fontRef idx="minor">
+      <a:schemeClr val="tx1">
+        <a:lumMod val="65000"/>
+        <a:lumOff val="35000"/>
+      </a:schemeClr>
+    </cs:fontRef>
+    <cs:defRPr sz="1000" kern="1200"/>
+  </cs:axisTitle>
+  <cs:categoryAxis>
+    <cs:lnRef idx="0"/>
+    <cs:fillRef idx="0"/>
+    <cs:effectRef idx="0"/>
+    <cs:fontRef idx="minor">
+      <a:schemeClr val="tx1">
+        <a:lumMod val="65000"/>
+        <a:lumOff val="35000"/>
+      </a:schemeClr>
+    </cs:fontRef>
+    <cs:spPr>
+      <a:ln w="9525" cap="flat" cmpd="sng" algn="ctr">
+        <a:solidFill>
+          <a:schemeClr val="tx1">
+            <a:lumMod val="15000"/>
+            <a:lumOff val="85000"/>
+          </a:schemeClr>
+        </a:solidFill>
+        <a:round/>
+      </a:ln>
+    </cs:spPr>
+    <cs:defRPr sz="900" kern="1200"/>
+  </cs:categoryAxis>
+  <cs:chartArea mods="allowNoFillOverride allowNoLineOverride">
+    <cs:lnRef idx="0"/>
+    <cs:fillRef idx="0"/>
+    <cs:effectRef idx="0"/>
+    <cs:fontRef idx="minor">
+      <a:schemeClr val="tx1"/>
+    </cs:fontRef>
+    <cs:spPr>
+      <a:solidFill>
+        <a:schemeClr val="bg1"/>
+      </a:solidFill>
+      <a:ln w="9525" cap="flat" cmpd="sng" algn="ctr">
+        <a:solidFill>
+          <a:schemeClr val="tx1">
+            <a:lumMod val="15000"/>
+            <a:lumOff val="85000"/>
+          </a:schemeClr>
+        </a:solidFill>
+        <a:round/>
+      </a:ln>
+    </cs:spPr>
+    <cs:defRPr sz="1000" kern="1200"/>
+  </cs:chartArea>
+  <cs:dataLabel>
+    <cs:lnRef idx="0"/>
+    <cs:fillRef idx="0"/>
+    <cs:effectRef idx="0"/>
+    <cs:fontRef idx="minor">
+      <a:schemeClr val="tx1">
+        <a:lumMod val="75000"/>
+        <a:lumOff val="25000"/>
+      </a:schemeClr>
+    </cs:fontRef>
+    <cs:defRPr sz="900" kern="1200"/>
+  </cs:dataLabel>
+  <cs:dataLabelCallout>
+    <cs:lnRef idx="0"/>
+    <cs:fillRef idx="0"/>
+    <cs:effectRef idx="0"/>
+    <cs:fontRef idx="minor">
+      <a:schemeClr val="dk1">
+        <a:lumMod val="65000"/>
+        <a:lumOff val="35000"/>
+      </a:schemeClr>
+    </cs:fontRef>
+    <cs:spPr>
+      <a:solidFill>
+        <a:schemeClr val="lt1"/>
+      </a:solidFill>
+      <a:ln>
+        <a:solidFill>
+          <a:schemeClr val="dk1">
+            <a:lumMod val="25000"/>
+            <a:lumOff val="75000"/>
+          </a:schemeClr>
+        </a:solidFill>
+      </a:ln>
+    </cs:spPr>
+    <cs:defRPr sz="900" kern="1200"/>
+    <cs:bodyPr rot="0" spcFirstLastPara="1" vertOverflow="clip" horzOverflow="clip" vert="horz" wrap="square" lIns="36576" tIns="18288" rIns="36576" bIns="18288" anchor="ctr" anchorCtr="1">
+      <a:spAutoFit/>
+    </cs:bodyPr>
+  </cs:dataLabelCallout>
+  <cs:dataPoint>
+    <cs:lnRef idx="0"/>
+    <cs:fillRef idx="1">
+      <cs:styleClr val="auto"/>
+    </cs:fillRef>
+    <cs:effectRef idx="0"/>
+    <cs:fontRef idx="minor">
+      <a:schemeClr val="tx1"/>
+    </cs:fontRef>
+    <cs:spPr>
+      <a:solidFill>
+        <a:schemeClr val="phClr"/>
+      </a:solidFill>
+    </cs:spPr>
+  </cs:dataPoint>
+  <cs:dataPoint3D>
+    <cs:lnRef idx="0"/>
+    <cs:fillRef idx="1">
+      <cs:styleClr val="auto"/>
+    </cs:fillRef>
+    <cs:effectRef idx="0"/>
+    <cs:fontRef idx="minor">
+      <a:schemeClr val="tx1"/>
+    </cs:fontRef>
+    <cs:spPr>
+      <a:solidFill>
+        <a:schemeClr val="phClr"/>
+      </a:solidFill>
+    </cs:spPr>
+  </cs:dataPoint3D>
+  <cs:dataPointLine>
+    <cs:lnRef idx="0">
+      <cs:styleClr val="auto"/>
+    </cs:lnRef>
+    <cs:fillRef idx="1"/>
+    <cs:effectRef idx="0"/>
+    <cs:fontRef idx="minor">
+      <a:schemeClr val="tx1"/>
+    </cs:fontRef>
+    <cs:spPr>
+      <a:ln w="28575" cap="rnd">
+        <a:solidFill>
+          <a:schemeClr val="phClr"/>
+        </a:solidFill>
+        <a:round/>
+      </a:ln>
+    </cs:spPr>
+  </cs:dataPointLine>
+  <cs:dataPointMarker>
+    <cs:lnRef idx="0">
+      <cs:styleClr val="auto"/>
+    </cs:lnRef>
+    <cs:fillRef idx="1">
+      <cs:styleClr val="auto"/>
+    </cs:fillRef>
+    <cs:effectRef idx="0"/>
+    <cs:fontRef idx="minor">
+      <a:schemeClr val="tx1"/>
+    </cs:fontRef>
+    <cs:spPr>
+      <a:solidFill>
+        <a:schemeClr val="phClr"/>
+      </a:solidFill>
+      <a:ln w="9525">
+        <a:solidFill>
+          <a:schemeClr val="phClr"/>
+        </a:solidFill>
+      </a:ln>
+    </cs:spPr>
+  </cs:dataPointMarker>
+  <cs:dataPointMarkerLayout symbol="circle" size="5"/>
+  <cs:dataPointWireframe>
+    <cs:lnRef idx="0">
+      <cs:styleClr val="auto"/>
+    </cs:lnRef>
+    <cs:fillRef idx="1"/>
+    <cs:effectRef idx="0"/>
+    <cs:fontRef idx="minor">
+      <a:schemeClr val="tx1"/>
+    </cs:fontRef>
+    <cs:spPr>
+      <a:ln w="9525" cap="rnd">
+        <a:solidFill>
+          <a:schemeClr val="phClr"/>
+        </a:solidFill>
+        <a:round/>
+      </a:ln>
+    </cs:spPr>
+  </cs:dataPointWireframe>
+  <cs:dataTable>
+    <cs:lnRef idx="0"/>
+    <cs:fillRef idx="0"/>
+    <cs:effectRef idx="0"/>
+    <cs:fontRef idx="minor">
+      <a:schemeClr val="tx1">
+        <a:lumMod val="65000"/>
+        <a:lumOff val="35000"/>
+      </a:schemeClr>
+    </cs:fontRef>
+    <cs:spPr>
+      <a:noFill/>
+      <a:ln w="9525" cap="flat" cmpd="sng" algn="ctr">
+        <a:solidFill>
+          <a:schemeClr val="tx1">
+            <a:lumMod val="15000"/>
+            <a:lumOff val="85000"/>
+          </a:schemeClr>
+        </a:solidFill>
+        <a:round/>
+      </a:ln>
+    </cs:spPr>
+    <cs:defRPr sz="900" kern="1200"/>
+  </cs:dataTable>
+  <cs:downBar>
+    <cs:lnRef idx="0"/>
+    <cs:fillRef idx="0"/>
+    <cs:effectRef idx="0"/>
+    <cs:fontRef idx="minor">
+      <a:schemeClr val="dk1"/>
+    </cs:fontRef>
+    <cs:spPr>
+      <a:solidFill>
+        <a:schemeClr val="dk1">
+          <a:lumMod val="65000"/>
+          <a:lumOff val="35000"/>
+        </a:schemeClr>
+      </a:solidFill>
+      <a:ln w="9525">
+        <a:solidFill>
+          <a:schemeClr val="tx1">
+            <a:lumMod val="65000"/>
+            <a:lumOff val="35000"/>
+          </a:schemeClr>
+        </a:solidFill>
+      </a:ln>
+    </cs:spPr>
+  </cs:downBar>
+  <cs:dropLine>
+    <cs:lnRef idx="0"/>
+    <cs:fillRef idx="0"/>
+    <cs:effectRef idx="0"/>
+    <cs:fontRef idx="minor">
+      <a:schemeClr val="tx1"/>
+    </cs:fontRef>
+    <cs:spPr>
+      <a:ln w="9525" cap="flat" cmpd="sng" algn="ctr">
+        <a:solidFill>
+          <a:schemeClr val="tx1">
+            <a:lumMod val="35000"/>
+            <a:lumOff val="65000"/>
+          </a:schemeClr>
+        </a:solidFill>
+        <a:round/>
+      </a:ln>
+    </cs:spPr>
+  </cs:dropLine>
+  <cs:errorBar>
+    <cs:lnRef idx="0"/>
+    <cs:fillRef idx="0"/>
+    <cs:effectRef idx="0"/>
+    <cs:fontRef idx="minor">
+      <a:schemeClr val="tx1"/>
+    </cs:fontRef>
+    <cs:spPr>
+      <a:ln w="9525" cap="flat" cmpd="sng" algn="ctr">
+        <a:solidFill>
+          <a:schemeClr val="tx1">
+            <a:lumMod val="65000"/>
+            <a:lumOff val="35000"/>
+          </a:schemeClr>
+        </a:solidFill>
+        <a:round/>
+      </a:ln>
+    </cs:spPr>
+  </cs:errorBar>
+  <cs:floor>
+    <cs:lnRef idx="0"/>
+    <cs:fillRef idx="0"/>
+    <cs:effectRef idx="0"/>
+    <cs:fontRef idx="minor">
+      <a:schemeClr val="tx1"/>
+    </cs:fontRef>
+    <cs:spPr>
+      <a:noFill/>
+      <a:ln>
+        <a:noFill/>
+      </a:ln>
+    </cs:spPr>
+  </cs:floor>
+  <cs:gridlineMajor>
+    <cs:lnRef idx="0"/>
+    <cs:fillRef idx="0"/>
+    <cs:effectRef idx="0"/>
+    <cs:fontRef idx="minor">
+      <a:schemeClr val="tx1"/>
+    </cs:fontRef>
+    <cs:spPr>
+      <a:ln w="9525" cap="flat" cmpd="sng" algn="ctr">
+        <a:solidFill>
+          <a:schemeClr val="tx1">
+            <a:lumMod val="15000"/>
+            <a:lumOff val="85000"/>
+          </a:schemeClr>
+        </a:solidFill>
+        <a:round/>
+      </a:ln>
+    </cs:spPr>
+  </cs:gridlineMajor>
+  <cs:gridlineMinor>
+    <cs:lnRef idx="0"/>
+    <cs:fillRef idx="0"/>
+    <cs:effectRef idx="0"/>
+    <cs:fontRef idx="minor">
+      <a:schemeClr val="tx1"/>
+    </cs:fontRef>
+    <cs:spPr>
+      <a:ln w="9525" cap="flat" cmpd="sng" algn="ctr">
+        <a:solidFill>
+          <a:schemeClr val="tx1">
+            <a:lumMod val="5000"/>
+            <a:lumOff val="95000"/>
+          </a:schemeClr>
+        </a:solidFill>
+        <a:round/>
+      </a:ln>
+    </cs:spPr>
+  </cs:gridlineMinor>
+  <cs:hiLoLine>
+    <cs:lnRef idx="0"/>
+    <cs:fillRef idx="0"/>
+    <cs:effectRef idx="0"/>
+    <cs:fontRef idx="minor">
+      <a:schemeClr val="tx1"/>
+    </cs:fontRef>
+    <cs:spPr>
+      <a:ln w="9525" cap="flat" cmpd="sng" algn="ctr">
+        <a:solidFill>
+          <a:schemeClr val="tx1">
+            <a:lumMod val="75000"/>
+            <a:lumOff val="25000"/>
+          </a:schemeClr>
+        </a:solidFill>
+        <a:round/>
+      </a:ln>
+    </cs:spPr>
+  </cs:hiLoLine>
+  <cs:leaderLine>
+    <cs:lnRef idx="0"/>
+    <cs:fillRef idx="0"/>
+    <cs:effectRef idx="0"/>
+    <cs:fontRef idx="minor">
+      <a:schemeClr val="tx1"/>
+    </cs:fontRef>
+    <cs:spPr>
+      <a:ln w="9525" cap="flat" cmpd="sng" algn="ctr">
+        <a:solidFill>
+          <a:schemeClr val="tx1">
+            <a:lumMod val="35000"/>
+            <a:lumOff val="65000"/>
+          </a:schemeClr>
+        </a:solidFill>
+        <a:round/>
+      </a:ln>
+    </cs:spPr>
+  </cs:leaderLine>
+  <cs:legend>
+    <cs:lnRef idx="0"/>
+    <cs:fillRef idx="0"/>
+    <cs:effectRef idx="0"/>
+    <cs:fontRef idx="minor">
+      <a:schemeClr val="tx1">
+        <a:lumMod val="65000"/>
+        <a:lumOff val="35000"/>
+      </a:schemeClr>
+    </cs:fontRef>
+    <cs:defRPr sz="900" kern="1200"/>
+  </cs:legend>
+  <cs:plotArea mods="allowNoFillOverride allowNoLineOverride">
+    <cs:lnRef idx="0"/>
+    <cs:fillRef idx="0"/>
+    <cs:effectRef idx="0"/>
+    <cs:fontRef idx="minor">
+      <a:schemeClr val="tx1"/>
+    </cs:fontRef>
+  </cs:plotArea>
+  <cs:plotArea3D mods="allowNoFillOverride allowNoLineOverride">
+    <cs:lnRef idx="0"/>
+    <cs:fillRef idx="0"/>
+    <cs:effectRef idx="0"/>
+    <cs:fontRef idx="minor">
+      <a:schemeClr val="tx1"/>
+    </cs:fontRef>
+  </cs:plotArea3D>
+  <cs:seriesAxis>
+    <cs:lnRef idx="0"/>
+    <cs:fillRef idx="0"/>
+    <cs:effectRef idx="0"/>
+    <cs:fontRef idx="minor">
+      <a:schemeClr val="tx1">
+        <a:lumMod val="65000"/>
+        <a:lumOff val="35000"/>
+      </a:schemeClr>
+    </cs:fontRef>
+    <cs:defRPr sz="900" kern="1200"/>
+  </cs:seriesAxis>
+  <cs:seriesLine>
+    <cs:lnRef idx="0"/>
+    <cs:fillRef idx="0"/>
+    <cs:effectRef idx="0"/>
+    <cs:fontRef idx="minor">
+      <a:schemeClr val="tx1"/>
+    </cs:fontRef>
+    <cs:spPr>
+      <a:ln w="9525" cap="flat" cmpd="sng" algn="ctr">
+        <a:solidFill>
+          <a:schemeClr val="tx1">
+            <a:lumMod val="35000"/>
+            <a:lumOff val="65000"/>
+          </a:schemeClr>
+        </a:solidFill>
+        <a:round/>
+      </a:ln>
+    </cs:spPr>
+  </cs:seriesLine>
+  <cs:title>
+    <cs:lnRef idx="0"/>
+    <cs:fillRef idx="0"/>
+    <cs:effectRef idx="0"/>
+    <cs:fontRef idx="minor">
+      <a:schemeClr val="tx1">
+        <a:lumMod val="65000"/>
+        <a:lumOff val="35000"/>
+      </a:schemeClr>
+    </cs:fontRef>
+    <cs:defRPr sz="1400" b="0" kern="1200" spc="0" baseline="0"/>
+  </cs:title>
+  <cs:trendline>
+    <cs:lnRef idx="0">
+      <cs:styleClr val="auto"/>
+    </cs:lnRef>
+    <cs:fillRef idx="0"/>
+    <cs:effectRef idx="0"/>
+    <cs:fontRef idx="minor">
+      <a:schemeClr val="tx1"/>
+    </cs:fontRef>
+    <cs:spPr>
+      <a:ln w="19050" cap="rnd">
+        <a:solidFill>
+          <a:schemeClr val="phClr"/>
+        </a:solidFill>
+        <a:prstDash val="sysDot"/>
+      </a:ln>
+    </cs:spPr>
+  </cs:trendline>
+  <cs:trendlineLabel>
+    <cs:lnRef idx="0"/>
+    <cs:fillRef idx="0"/>
+    <cs:effectRef idx="0"/>
+    <cs:fontRef idx="minor">
+      <a:schemeClr val="tx1">
+        <a:lumMod val="65000"/>
+        <a:lumOff val="35000"/>
+      </a:schemeClr>
+    </cs:fontRef>
+    <cs:defRPr sz="900" kern="1200"/>
+  </cs:trendlineLabel>
+  <cs:upBar>
+    <cs:lnRef idx="0"/>
+    <cs:fillRef idx="0"/>
+    <cs:effectRef idx="0"/>
+    <cs:fontRef idx="minor">
+      <a:schemeClr val="dk1"/>
+    </cs:fontRef>
+    <cs:spPr>
+      <a:solidFill>
+        <a:schemeClr val="lt1"/>
+      </a:solidFill>
+      <a:ln w="9525">
+        <a:solidFill>
+          <a:schemeClr val="tx1">
+            <a:lumMod val="15000"/>
+            <a:lumOff val="85000"/>
+          </a:schemeClr>
+        </a:solidFill>
+      </a:ln>
+    </cs:spPr>
+  </cs:upBar>
+  <cs:valueAxis>
+    <cs:lnRef idx="0"/>
+    <cs:fillRef idx="0"/>
+    <cs:effectRef idx="0"/>
+    <cs:fontRef idx="minor">
+      <a:schemeClr val="tx1">
+        <a:lumMod val="65000"/>
+        <a:lumOff val="35000"/>
+      </a:schemeClr>
+    </cs:fontRef>
+    <cs:defRPr sz="900" kern="1200"/>
+  </cs:valueAxis>
+  <cs:wall>
+    <cs:lnRef idx="0"/>
+    <cs:fillRef idx="0"/>
+    <cs:effectRef idx="0"/>
+    <cs:fontRef idx="minor">
+      <a:schemeClr val="tx1"/>
+    </cs:fontRef>
+    <cs:spPr>
+      <a:noFill/>
+      <a:ln>
+        <a:noFill/>
+      </a:ln>
+    </cs:spPr>
+  </cs:wall>
+</cs:chartStyle>
 </file>
 
 <file path=word/theme/theme1.xml><?xml version="1.0" encoding="utf-8"?>
@@ -2017,7 +10174,7 @@
 </file>
 
 <file path=customXml/itemProps1.xml><?xml version="1.0" encoding="utf-8"?>
-<ds:datastoreItem xmlns:ds="http://schemas.openxmlformats.org/officeDocument/2006/customXml" ds:itemID="{AD60F7BB-EBB3-4B8D-907C-39B8D1B21416}">
+<ds:datastoreItem xmlns:ds="http://schemas.openxmlformats.org/officeDocument/2006/customXml" ds:itemID="{EF3D84C5-0309-4559-83A6-37E690BA5874}">
   <ds:schemaRefs>
     <ds:schemaRef ds:uri="http://schemas.openxmlformats.org/officeDocument/2006/bibliography"/>
   </ds:schemaRefs>

--- a/Dissertation/Dissertation.docx
+++ b/Dissertation/Dissertation.docx
@@ -3,76 +3,36 @@
 <w:document xmlns:wpc="http://schemas.microsoft.com/office/word/2010/wordprocessingCanvas" xmlns:cx="http://schemas.microsoft.com/office/drawing/2014/chartex" xmlns:cx1="http://schemas.microsoft.com/office/drawing/2015/9/8/chartex" xmlns:cx2="http://schemas.microsoft.com/office/drawing/2015/10/21/chartex" xmlns:cx3="http://schemas.microsoft.com/office/drawing/2016/5/9/chartex" xmlns:cx4="http://schemas.microsoft.com/office/drawing/2016/5/10/chartex" xmlns:cx5="http://schemas.microsoft.com/office/drawing/2016/5/11/chartex" xmlns:cx6="http://schemas.microsoft.com/office/drawing/2016/5/12/chartex" xmlns:cx7="http://schemas.microsoft.com/office/drawing/2016/5/13/chartex" xmlns:cx8="http://schemas.microsoft.com/office/drawing/2016/5/14/chartex" xmlns:mc="http://schemas.openxmlformats.org/markup-compatibility/2006" xmlns:aink="http://schemas.microsoft.com/office/drawing/2016/ink" xmlns:am3d="http://schemas.microsoft.com/office/drawing/2017/model3d" xmlns:o="urn:schemas-microsoft-com:office:office" xmlns:r="http://schemas.openxmlformats.org/officeDocument/2006/relationships" xmlns:m="http://schemas.openxmlformats.org/officeDocument/2006/math" xmlns:v="urn:schemas-microsoft-com:vml" xmlns:wp14="http://schemas.microsoft.com/office/word/2010/wordprocessingDrawing" xmlns:wp="http://schemas.openxmlformats.org/drawingml/2006/wordprocessingDrawing" xmlns:w10="urn:schemas-microsoft-com:office:word" xmlns:w="http://schemas.openxmlformats.org/wordprocessingml/2006/main" xmlns:w14="http://schemas.microsoft.com/office/word/2010/wordml" xmlns:w15="http://schemas.microsoft.com/office/word/2012/wordml" xmlns:w16cid="http://schemas.microsoft.com/office/word/2016/wordml/cid" xmlns:w16se="http://schemas.microsoft.com/office/word/2015/wordml/symex" xmlns:wpg="http://schemas.microsoft.com/office/word/2010/wordprocessingGroup" xmlns:wpi="http://schemas.microsoft.com/office/word/2010/wordprocessingInk" xmlns:wne="http://schemas.microsoft.com/office/word/2006/wordml" xmlns:wps="http://schemas.microsoft.com/office/word/2010/wordprocessingShape" mc:Ignorable="w14 w15 w16se w16cid wp14">
   <w:body>
     <w:p>
-      <w:bookmarkStart w:id="0" w:name="_Hlk41496535"/>
+      <w:r>
+        <w:t>Title –</w:t>
+      </w:r>
+    </w:p>
+    <w:p>
+      <w:r>
+        <w:t>Name – Isaac Fagg</w:t>
+      </w:r>
+    </w:p>
+    <w:p>
+      <w:r>
+        <w:t>Student Number – S4920008</w:t>
+      </w:r>
+    </w:p>
+    <w:p>
+      <w:r>
+        <w:t>Abstract –</w:t>
+      </w:r>
+      <w:bookmarkStart w:id="0" w:name="_GoBack"/>
       <w:bookmarkEnd w:id="0"/>
-      <w:r>
-        <w:t xml:space="preserve">Title – </w:t>
-      </w:r>
-    </w:p>
-    <w:p>
-      <w:r>
-        <w:t xml:space="preserve">Name </w:t>
-      </w:r>
-      <w:r>
-        <w:t>–</w:t>
-      </w:r>
-      <w:r>
-        <w:t xml:space="preserve"> </w:t>
-      </w:r>
-      <w:r>
-        <w:t>Isaac Fagg</w:t>
-      </w:r>
-    </w:p>
-    <w:p>
-      <w:r>
-        <w:t>Student Number – S4920008</w:t>
-      </w:r>
-    </w:p>
-    <w:p>
-      <w:r>
-        <w:t>Abstract –</w:t>
-      </w:r>
-    </w:p>
-    <w:p>
-      <w:pPr>
-        <w:pStyle w:val="NormalWeb"/>
-        <w:rPr>
-          <w:rFonts w:ascii="Arial" w:hAnsi="Arial" w:cs="Arial"/>
-          <w:sz w:val="20"/>
-          <w:szCs w:val="20"/>
-          <w:highlight w:val="yellow"/>
-        </w:rPr>
-      </w:pPr>
-      <w:r>
-        <w:rPr>
-          <w:rFonts w:ascii="Arial" w:hAnsi="Arial" w:cs="Arial"/>
-          <w:sz w:val="20"/>
-          <w:szCs w:val="20"/>
-          <w:highlight w:val="yellow"/>
-        </w:rPr>
-        <w:t>I wish to request that my dissertation is assessed in accordance with marking option:</w:t>
-      </w:r>
-    </w:p>
-    <w:p>
-      <w:pPr>
-        <w:pStyle w:val="NormalWeb"/>
-        <w:rPr>
-          <w:rFonts w:ascii="Arial" w:hAnsi="Arial" w:cs="Arial"/>
-          <w:sz w:val="20"/>
-          <w:szCs w:val="20"/>
-        </w:rPr>
-      </w:pPr>
-      <w:r>
-        <w:rPr>
-          <w:rFonts w:ascii="Arial" w:hAnsi="Arial" w:cs="Arial"/>
-          <w:sz w:val="20"/>
-          <w:szCs w:val="20"/>
-          <w:highlight w:val="yellow"/>
-        </w:rPr>
+    </w:p>
+    <w:p>
+      <w:r>
+        <w:t>I wish to request that my dissertation is assessed in accordance with the marking option:</w:t>
+      </w:r>
+    </w:p>
+    <w:p>
+      <w:r>
         <w:t>1: Lit Review 1400 words (30%); Dev Report 3000 words (55%)</w:t>
       </w:r>
-    </w:p>
-    <w:p>
       <w:r>
         <w:br w:type="page"/>
       </w:r>
@@ -103,7 +63,7 @@
       <w:r>
         <w:fldChar w:fldCharType="separate"/>
       </w:r>
-      <w:hyperlink w:anchor="_Toc41503243" w:history="1">
+      <w:hyperlink w:anchor="_Toc41507750" w:history="1">
         <w:r>
           <w:rPr>
             <w:rStyle w:val="Hyperlink"/>
@@ -130,7 +90,7 @@
             <w:noProof/>
             <w:webHidden/>
           </w:rPr>
-          <w:instrText xml:space="preserve"> PAGEREF _Toc41503243 \h </w:instrText>
+          <w:instrText xml:space="preserve"> PAGEREF _Toc41507750 \h </w:instrText>
         </w:r>
         <w:r>
           <w:rPr>
@@ -177,7 +137,7 @@
           <w:lang w:eastAsia="en-GB"/>
         </w:rPr>
       </w:pPr>
-      <w:hyperlink w:anchor="_Toc41503244" w:history="1">
+      <w:hyperlink w:anchor="_Toc41507751" w:history="1">
         <w:r>
           <w:rPr>
             <w:rStyle w:val="Hyperlink"/>
@@ -204,7 +164,7 @@
             <w:noProof/>
             <w:webHidden/>
           </w:rPr>
-          <w:instrText xml:space="preserve"> PAGEREF _Toc41503244 \h </w:instrText>
+          <w:instrText xml:space="preserve"> PAGEREF _Toc41507751 \h </w:instrText>
         </w:r>
         <w:r>
           <w:rPr>
@@ -251,7 +211,7 @@
           <w:lang w:eastAsia="en-GB"/>
         </w:rPr>
       </w:pPr>
-      <w:hyperlink w:anchor="_Toc41503245" w:history="1">
+      <w:hyperlink w:anchor="_Toc41507752" w:history="1">
         <w:r>
           <w:rPr>
             <w:rStyle w:val="Hyperlink"/>
@@ -278,7 +238,7 @@
             <w:noProof/>
             <w:webHidden/>
           </w:rPr>
-          <w:instrText xml:space="preserve"> PAGEREF _Toc41503245 \h </w:instrText>
+          <w:instrText xml:space="preserve"> PAGEREF _Toc41507752 \h </w:instrText>
         </w:r>
         <w:r>
           <w:rPr>
@@ -324,7 +284,7 @@
           <w:lang w:eastAsia="en-GB"/>
         </w:rPr>
       </w:pPr>
-      <w:hyperlink w:anchor="_Toc41503246" w:history="1">
+      <w:hyperlink w:anchor="_Toc41507753" w:history="1">
         <w:r>
           <w:rPr>
             <w:rStyle w:val="Hyperlink"/>
@@ -351,7 +311,7 @@
             <w:noProof/>
             <w:webHidden/>
           </w:rPr>
-          <w:instrText xml:space="preserve"> PAGEREF _Toc41503246 \h </w:instrText>
+          <w:instrText xml:space="preserve"> PAGEREF _Toc41507753 \h </w:instrText>
         </w:r>
         <w:r>
           <w:rPr>
@@ -397,13 +357,13 @@
           <w:lang w:eastAsia="en-GB"/>
         </w:rPr>
       </w:pPr>
-      <w:hyperlink w:anchor="_Toc41503247" w:history="1">
+      <w:hyperlink w:anchor="_Toc41507754" w:history="1">
         <w:r>
           <w:rPr>
             <w:rStyle w:val="Hyperlink"/>
             <w:noProof/>
           </w:rPr>
-          <w:t>Search Based Procedural Generation</w:t>
+          <w:t>Search-Based Procedural Generation</w:t>
         </w:r>
         <w:r>
           <w:rPr>
@@ -424,7 +384,7 @@
             <w:noProof/>
             <w:webHidden/>
           </w:rPr>
-          <w:instrText xml:space="preserve"> PAGEREF _Toc41503247 \h </w:instrText>
+          <w:instrText xml:space="preserve"> PAGEREF _Toc41507754 \h </w:instrText>
         </w:r>
         <w:r>
           <w:rPr>
@@ -444,7 +404,7 @@
             <w:noProof/>
             <w:webHidden/>
           </w:rPr>
-          <w:t>4</w:t>
+          <w:t>5</w:t>
         </w:r>
         <w:r>
           <w:rPr>
@@ -470,7 +430,7 @@
           <w:lang w:eastAsia="en-GB"/>
         </w:rPr>
       </w:pPr>
-      <w:hyperlink w:anchor="_Toc41503248" w:history="1">
+      <w:hyperlink w:anchor="_Toc41507755" w:history="1">
         <w:r>
           <w:rPr>
             <w:rStyle w:val="Hyperlink"/>
@@ -497,7 +457,7 @@
             <w:noProof/>
             <w:webHidden/>
           </w:rPr>
-          <w:instrText xml:space="preserve"> PAGEREF _Toc41503248 \h </w:instrText>
+          <w:instrText xml:space="preserve"> PAGEREF _Toc41507755 \h </w:instrText>
         </w:r>
         <w:r>
           <w:rPr>
@@ -517,7 +477,7 @@
             <w:noProof/>
             <w:webHidden/>
           </w:rPr>
-          <w:t>5</w:t>
+          <w:t>6</w:t>
         </w:r>
         <w:r>
           <w:rPr>
@@ -543,13 +503,13 @@
           <w:lang w:eastAsia="en-GB"/>
         </w:rPr>
       </w:pPr>
-      <w:hyperlink w:anchor="_Toc41503249" w:history="1">
+      <w:hyperlink w:anchor="_Toc41507756" w:history="1">
         <w:r>
           <w:rPr>
             <w:rStyle w:val="Hyperlink"/>
             <w:noProof/>
           </w:rPr>
-          <w:t>Personalised Content</w:t>
+          <w:t>Personalized Content</w:t>
         </w:r>
         <w:r>
           <w:rPr>
@@ -570,7 +530,7 @@
             <w:noProof/>
             <w:webHidden/>
           </w:rPr>
-          <w:instrText xml:space="preserve"> PAGEREF _Toc41503249 \h </w:instrText>
+          <w:instrText xml:space="preserve"> PAGEREF _Toc41507756 \h </w:instrText>
         </w:r>
         <w:r>
           <w:rPr>
@@ -616,13 +576,13 @@
           <w:lang w:eastAsia="en-GB"/>
         </w:rPr>
       </w:pPr>
-      <w:hyperlink w:anchor="_Toc41503250" w:history="1">
+      <w:hyperlink w:anchor="_Toc41507757" w:history="1">
         <w:r>
           <w:rPr>
             <w:rStyle w:val="Hyperlink"/>
             <w:noProof/>
           </w:rPr>
-          <w:t>Personalised Tracks</w:t>
+          <w:t>Personalized Tracks</w:t>
         </w:r>
         <w:r>
           <w:rPr>
@@ -643,7 +603,7 @@
             <w:noProof/>
             <w:webHidden/>
           </w:rPr>
-          <w:instrText xml:space="preserve"> PAGEREF _Toc41503250 \h </w:instrText>
+          <w:instrText xml:space="preserve"> PAGEREF _Toc41507757 \h </w:instrText>
         </w:r>
         <w:r>
           <w:rPr>
@@ -663,7 +623,7 @@
             <w:noProof/>
             <w:webHidden/>
           </w:rPr>
-          <w:t>6</w:t>
+          <w:t>7</w:t>
         </w:r>
         <w:r>
           <w:rPr>
@@ -689,7 +649,7 @@
           <w:lang w:eastAsia="en-GB"/>
         </w:rPr>
       </w:pPr>
-      <w:hyperlink w:anchor="_Toc41503251" w:history="1">
+      <w:hyperlink w:anchor="_Toc41507758" w:history="1">
         <w:r>
           <w:rPr>
             <w:rStyle w:val="Hyperlink"/>
@@ -716,7 +676,7 @@
             <w:noProof/>
             <w:webHidden/>
           </w:rPr>
-          <w:instrText xml:space="preserve"> PAGEREF _Toc41503251 \h </w:instrText>
+          <w:instrText xml:space="preserve"> PAGEREF _Toc41507758 \h </w:instrText>
         </w:r>
         <w:r>
           <w:rPr>
@@ -737,6 +697,79 @@
             <w:webHidden/>
           </w:rPr>
           <w:t>7</w:t>
+        </w:r>
+        <w:r>
+          <w:rPr>
+            <w:noProof/>
+            <w:webHidden/>
+          </w:rPr>
+          <w:fldChar w:fldCharType="end"/>
+        </w:r>
+      </w:hyperlink>
+    </w:p>
+    <w:p>
+      <w:pPr>
+        <w:pStyle w:val="TOC2"/>
+        <w:tabs>
+          <w:tab w:val="right" w:pos="9016"/>
+        </w:tabs>
+        <w:rPr>
+          <w:rFonts w:eastAsiaTheme="minorEastAsia" w:cstheme="minorBidi"/>
+          <w:b w:val="0"/>
+          <w:bCs w:val="0"/>
+          <w:smallCaps w:val="0"/>
+          <w:noProof/>
+          <w:lang w:eastAsia="en-GB"/>
+        </w:rPr>
+      </w:pPr>
+      <w:hyperlink w:anchor="_Toc41507759" w:history="1">
+        <w:r>
+          <w:rPr>
+            <w:rStyle w:val="Hyperlink"/>
+            <w:noProof/>
+          </w:rPr>
+          <w:t>Ratings</w:t>
+        </w:r>
+        <w:r>
+          <w:rPr>
+            <w:noProof/>
+            <w:webHidden/>
+          </w:rPr>
+          <w:tab/>
+        </w:r>
+        <w:r>
+          <w:rPr>
+            <w:noProof/>
+            <w:webHidden/>
+          </w:rPr>
+          <w:fldChar w:fldCharType="begin"/>
+        </w:r>
+        <w:r>
+          <w:rPr>
+            <w:noProof/>
+            <w:webHidden/>
+          </w:rPr>
+          <w:instrText xml:space="preserve"> PAGEREF _Toc41507759 \h </w:instrText>
+        </w:r>
+        <w:r>
+          <w:rPr>
+            <w:noProof/>
+            <w:webHidden/>
+          </w:rPr>
+        </w:r>
+        <w:r>
+          <w:rPr>
+            <w:noProof/>
+            <w:webHidden/>
+          </w:rPr>
+          <w:fldChar w:fldCharType="separate"/>
+        </w:r>
+        <w:r>
+          <w:rPr>
+            <w:noProof/>
+            <w:webHidden/>
+          </w:rPr>
+          <w:t>8</w:t>
         </w:r>
         <w:r>
           <w:rPr>
@@ -763,7 +796,7 @@
           <w:lang w:eastAsia="en-GB"/>
         </w:rPr>
       </w:pPr>
-      <w:hyperlink w:anchor="_Toc41503252" w:history="1">
+      <w:hyperlink w:anchor="_Toc41507760" w:history="1">
         <w:r>
           <w:rPr>
             <w:rStyle w:val="Hyperlink"/>
@@ -790,7 +823,7 @@
             <w:noProof/>
             <w:webHidden/>
           </w:rPr>
-          <w:instrText xml:space="preserve"> PAGEREF _Toc41503252 \h </w:instrText>
+          <w:instrText xml:space="preserve"> PAGEREF _Toc41507760 \h </w:instrText>
         </w:r>
         <w:r>
           <w:rPr>
@@ -836,7 +869,7 @@
           <w:lang w:eastAsia="en-GB"/>
         </w:rPr>
       </w:pPr>
-      <w:hyperlink w:anchor="_Toc41503253" w:history="1">
+      <w:hyperlink w:anchor="_Toc41507761" w:history="1">
         <w:r>
           <w:rPr>
             <w:rStyle w:val="Hyperlink"/>
@@ -863,7 +896,7 @@
             <w:noProof/>
             <w:webHidden/>
           </w:rPr>
-          <w:instrText xml:space="preserve"> PAGEREF _Toc41503253 \h </w:instrText>
+          <w:instrText xml:space="preserve"> PAGEREF _Toc41507761 \h </w:instrText>
         </w:r>
         <w:r>
           <w:rPr>
@@ -883,7 +916,7 @@
             <w:noProof/>
             <w:webHidden/>
           </w:rPr>
-          <w:t>8</w:t>
+          <w:t>9</w:t>
         </w:r>
         <w:r>
           <w:rPr>
@@ -909,7 +942,7 @@
           <w:lang w:eastAsia="en-GB"/>
         </w:rPr>
       </w:pPr>
-      <w:hyperlink w:anchor="_Toc41503254" w:history="1">
+      <w:hyperlink w:anchor="_Toc41507762" w:history="1">
         <w:r>
           <w:rPr>
             <w:rStyle w:val="Hyperlink"/>
@@ -936,7 +969,7 @@
             <w:noProof/>
             <w:webHidden/>
           </w:rPr>
-          <w:instrText xml:space="preserve"> PAGEREF _Toc41503254 \h </w:instrText>
+          <w:instrText xml:space="preserve"> PAGEREF _Toc41507762 \h </w:instrText>
         </w:r>
         <w:r>
           <w:rPr>
@@ -982,7 +1015,7 @@
           <w:lang w:eastAsia="en-GB"/>
         </w:rPr>
       </w:pPr>
-      <w:hyperlink w:anchor="_Toc41503255" w:history="1">
+      <w:hyperlink w:anchor="_Toc41507763" w:history="1">
         <w:r>
           <w:rPr>
             <w:rStyle w:val="Hyperlink"/>
@@ -1009,7 +1042,7 @@
             <w:noProof/>
             <w:webHidden/>
           </w:rPr>
-          <w:instrText xml:space="preserve"> PAGEREF _Toc41503255 \h </w:instrText>
+          <w:instrText xml:space="preserve"> PAGEREF _Toc41507763 \h </w:instrText>
         </w:r>
         <w:r>
           <w:rPr>
@@ -1053,7 +1086,7 @@
           <w:lang w:eastAsia="en-GB"/>
         </w:rPr>
       </w:pPr>
-      <w:hyperlink w:anchor="_Toc41503256" w:history="1">
+      <w:hyperlink w:anchor="_Toc41507764" w:history="1">
         <w:r>
           <w:rPr>
             <w:rStyle w:val="Hyperlink"/>
@@ -1080,7 +1113,7 @@
             <w:noProof/>
             <w:webHidden/>
           </w:rPr>
-          <w:instrText xml:space="preserve"> PAGEREF _Toc41503256 \h </w:instrText>
+          <w:instrText xml:space="preserve"> PAGEREF _Toc41507764 \h </w:instrText>
         </w:r>
         <w:r>
           <w:rPr>
@@ -1126,7 +1159,7 @@
           <w:lang w:eastAsia="en-GB"/>
         </w:rPr>
       </w:pPr>
-      <w:hyperlink w:anchor="_Toc41503257" w:history="1">
+      <w:hyperlink w:anchor="_Toc41507765" w:history="1">
         <w:r>
           <w:rPr>
             <w:rStyle w:val="Hyperlink"/>
@@ -1153,7 +1186,7 @@
             <w:noProof/>
             <w:webHidden/>
           </w:rPr>
-          <w:instrText xml:space="preserve"> PAGEREF _Toc41503257 \h </w:instrText>
+          <w:instrText xml:space="preserve"> PAGEREF _Toc41507765 \h </w:instrText>
         </w:r>
         <w:r>
           <w:rPr>
@@ -1199,7 +1232,7 @@
           <w:lang w:eastAsia="en-GB"/>
         </w:rPr>
       </w:pPr>
-      <w:hyperlink w:anchor="_Toc41503258" w:history="1">
+      <w:hyperlink w:anchor="_Toc41507766" w:history="1">
         <w:r>
           <w:rPr>
             <w:rStyle w:val="Hyperlink"/>
@@ -1226,7 +1259,7 @@
             <w:noProof/>
             <w:webHidden/>
           </w:rPr>
-          <w:instrText xml:space="preserve"> PAGEREF _Toc41503258 \h </w:instrText>
+          <w:instrText xml:space="preserve"> PAGEREF _Toc41507766 \h </w:instrText>
         </w:r>
         <w:r>
           <w:rPr>
@@ -1272,7 +1305,7 @@
           <w:lang w:eastAsia="en-GB"/>
         </w:rPr>
       </w:pPr>
-      <w:hyperlink w:anchor="_Toc41503259" w:history="1">
+      <w:hyperlink w:anchor="_Toc41507767" w:history="1">
         <w:r>
           <w:rPr>
             <w:rStyle w:val="Hyperlink"/>
@@ -1299,7 +1332,7 @@
             <w:noProof/>
             <w:webHidden/>
           </w:rPr>
-          <w:instrText xml:space="preserve"> PAGEREF _Toc41503259 \h </w:instrText>
+          <w:instrText xml:space="preserve"> PAGEREF _Toc41507767 \h </w:instrText>
         </w:r>
         <w:r>
           <w:rPr>
@@ -1345,7 +1378,7 @@
           <w:lang w:eastAsia="en-GB"/>
         </w:rPr>
       </w:pPr>
-      <w:hyperlink w:anchor="_Toc41503260" w:history="1">
+      <w:hyperlink w:anchor="_Toc41507768" w:history="1">
         <w:r>
           <w:rPr>
             <w:rStyle w:val="Hyperlink"/>
@@ -1372,7 +1405,7 @@
             <w:noProof/>
             <w:webHidden/>
           </w:rPr>
-          <w:instrText xml:space="preserve"> PAGEREF _Toc41503260 \h </w:instrText>
+          <w:instrText xml:space="preserve"> PAGEREF _Toc41507768 \h </w:instrText>
         </w:r>
         <w:r>
           <w:rPr>
@@ -1416,7 +1449,7 @@
           <w:lang w:eastAsia="en-GB"/>
         </w:rPr>
       </w:pPr>
-      <w:hyperlink w:anchor="_Toc41503261" w:history="1">
+      <w:hyperlink w:anchor="_Toc41507769" w:history="1">
         <w:r>
           <w:rPr>
             <w:rStyle w:val="Hyperlink"/>
@@ -1443,7 +1476,7 @@
             <w:noProof/>
             <w:webHidden/>
           </w:rPr>
-          <w:instrText xml:space="preserve"> PAGEREF _Toc41503261 \h </w:instrText>
+          <w:instrText xml:space="preserve"> PAGEREF _Toc41507769 \h </w:instrText>
         </w:r>
         <w:r>
           <w:rPr>
@@ -1487,7 +1520,7 @@
           <w:lang w:eastAsia="en-GB"/>
         </w:rPr>
       </w:pPr>
-      <w:hyperlink w:anchor="_Toc41503262" w:history="1">
+      <w:hyperlink w:anchor="_Toc41507770" w:history="1">
         <w:r>
           <w:rPr>
             <w:rStyle w:val="Hyperlink"/>
@@ -1514,7 +1547,7 @@
             <w:noProof/>
             <w:webHidden/>
           </w:rPr>
-          <w:instrText xml:space="preserve"> PAGEREF _Toc41503262 \h </w:instrText>
+          <w:instrText xml:space="preserve"> PAGEREF _Toc41507770 \h </w:instrText>
         </w:r>
         <w:r>
           <w:rPr>
@@ -1534,7 +1567,7 @@
             <w:noProof/>
             <w:webHidden/>
           </w:rPr>
-          <w:t>15</w:t>
+          <w:t>16</w:t>
         </w:r>
         <w:r>
           <w:rPr>
@@ -1558,7 +1591,7 @@
           <w:lang w:eastAsia="en-GB"/>
         </w:rPr>
       </w:pPr>
-      <w:hyperlink w:anchor="_Toc41503263" w:history="1">
+      <w:hyperlink w:anchor="_Toc41507771" w:history="1">
         <w:r>
           <w:rPr>
             <w:rStyle w:val="Hyperlink"/>
@@ -1585,7 +1618,7 @@
             <w:noProof/>
             <w:webHidden/>
           </w:rPr>
-          <w:instrText xml:space="preserve"> PAGEREF _Toc41503263 \h </w:instrText>
+          <w:instrText xml:space="preserve"> PAGEREF _Toc41507771 \h </w:instrText>
         </w:r>
         <w:r>
           <w:rPr>
@@ -1629,7 +1662,7 @@
           <w:lang w:eastAsia="en-GB"/>
         </w:rPr>
       </w:pPr>
-      <w:hyperlink w:anchor="_Toc41503264" w:history="1">
+      <w:hyperlink w:anchor="_Toc41507772" w:history="1">
         <w:r>
           <w:rPr>
             <w:rStyle w:val="Hyperlink"/>
@@ -1656,7 +1689,7 @@
             <w:noProof/>
             <w:webHidden/>
           </w:rPr>
-          <w:instrText xml:space="preserve"> PAGEREF _Toc41503264 \h </w:instrText>
+          <w:instrText xml:space="preserve"> PAGEREF _Toc41507772 \h </w:instrText>
         </w:r>
         <w:r>
           <w:rPr>
@@ -1700,7 +1733,7 @@
           <w:lang w:eastAsia="en-GB"/>
         </w:rPr>
       </w:pPr>
-      <w:hyperlink w:anchor="_Toc41503265" w:history="1">
+      <w:hyperlink w:anchor="_Toc41507773" w:history="1">
         <w:r>
           <w:rPr>
             <w:rStyle w:val="Hyperlink"/>
@@ -1727,7 +1760,7 @@
             <w:noProof/>
             <w:webHidden/>
           </w:rPr>
-          <w:instrText xml:space="preserve"> PAGEREF _Toc41503265 \h </w:instrText>
+          <w:instrText xml:space="preserve"> PAGEREF _Toc41507773 \h </w:instrText>
         </w:r>
         <w:r>
           <w:rPr>
@@ -1771,7 +1804,7 @@
           <w:lang w:eastAsia="en-GB"/>
         </w:rPr>
       </w:pPr>
-      <w:hyperlink w:anchor="_Toc41503266" w:history="1">
+      <w:hyperlink w:anchor="_Toc41507774" w:history="1">
         <w:r>
           <w:rPr>
             <w:rStyle w:val="Hyperlink"/>
@@ -1798,7 +1831,7 @@
             <w:noProof/>
             <w:webHidden/>
           </w:rPr>
-          <w:instrText xml:space="preserve"> PAGEREF _Toc41503266 \h </w:instrText>
+          <w:instrText xml:space="preserve"> PAGEREF _Toc41507774 \h </w:instrText>
         </w:r>
         <w:r>
           <w:rPr>
@@ -1845,7 +1878,7 @@
           <w:lang w:eastAsia="en-GB"/>
         </w:rPr>
       </w:pPr>
-      <w:hyperlink w:anchor="_Toc41503267" w:history="1">
+      <w:hyperlink w:anchor="_Toc41507775" w:history="1">
         <w:r>
           <w:rPr>
             <w:rStyle w:val="Hyperlink"/>
@@ -1872,7 +1905,7 @@
             <w:noProof/>
             <w:webHidden/>
           </w:rPr>
-          <w:instrText xml:space="preserve"> PAGEREF _Toc41503267 \h </w:instrText>
+          <w:instrText xml:space="preserve"> PAGEREF _Toc41507775 \h </w:instrText>
         </w:r>
         <w:r>
           <w:rPr>
@@ -1919,7 +1952,7 @@
           <w:lang w:eastAsia="en-GB"/>
         </w:rPr>
       </w:pPr>
-      <w:hyperlink w:anchor="_Toc41503268" w:history="1">
+      <w:hyperlink w:anchor="_Toc41507776" w:history="1">
         <w:r>
           <w:rPr>
             <w:rStyle w:val="Hyperlink"/>
@@ -1946,7 +1979,7 @@
             <w:noProof/>
             <w:webHidden/>
           </w:rPr>
-          <w:instrText xml:space="preserve"> PAGEREF _Toc41503268 \h </w:instrText>
+          <w:instrText xml:space="preserve"> PAGEREF _Toc41507776 \h </w:instrText>
         </w:r>
         <w:r>
           <w:rPr>
@@ -2010,13 +2043,13 @@
       <w:r>
         <w:fldChar w:fldCharType="separate"/>
       </w:r>
-      <w:hyperlink w:anchor="_Toc41503269" w:history="1">
+      <w:hyperlink w:anchor="_Toc41507777" w:history="1">
         <w:r>
           <w:rPr>
             <w:rStyle w:val="Hyperlink"/>
             <w:noProof/>
           </w:rPr>
-          <w:t>Figure 1 - Initial World Generation. All chunks are assigned their value at initialisation.</w:t>
+          <w:t>Figure 1 - Initial World Generation. All chunks are assigned their value at initialization.</w:t>
         </w:r>
         <w:r>
           <w:rPr>
@@ -2037,7 +2070,7 @@
             <w:noProof/>
             <w:webHidden/>
           </w:rPr>
-          <w:instrText xml:space="preserve"> PAGEREF _Toc41503269 \h </w:instrText>
+          <w:instrText xml:space="preserve"> PAGEREF _Toc41507777 \h </w:instrText>
         </w:r>
         <w:r>
           <w:rPr>
@@ -2083,7 +2116,7 @@
           <w:lang w:eastAsia="en-GB"/>
         </w:rPr>
       </w:pPr>
-      <w:hyperlink w:anchor="_Toc41503270" w:history="1">
+      <w:hyperlink w:anchor="_Toc41507778" w:history="1">
         <w:r>
           <w:rPr>
             <w:rStyle w:val="Hyperlink"/>
@@ -2110,7 +2143,7 @@
             <w:noProof/>
             <w:webHidden/>
           </w:rPr>
-          <w:instrText xml:space="preserve"> PAGEREF _Toc41503270 \h </w:instrText>
+          <w:instrText xml:space="preserve"> PAGEREF _Toc41507778 \h </w:instrText>
         </w:r>
         <w:r>
           <w:rPr>
@@ -2156,13 +2189,13 @@
           <w:lang w:eastAsia="en-GB"/>
         </w:rPr>
       </w:pPr>
-      <w:hyperlink w:anchor="_Toc41503271" w:history="1">
+      <w:hyperlink w:anchor="_Toc41507779" w:history="1">
         <w:r>
           <w:rPr>
             <w:rStyle w:val="Hyperlink"/>
             <w:noProof/>
           </w:rPr>
-          <w:t>Figure 3 - Criteria scores for all games. (Browne 2008)</w:t>
+          <w:t>Figure 3 - Types of content that can be procedurally generated. (Hendrikx et al. 2013)</w:t>
         </w:r>
         <w:r>
           <w:rPr>
@@ -2183,7 +2216,7 @@
             <w:noProof/>
             <w:webHidden/>
           </w:rPr>
-          <w:instrText xml:space="preserve"> PAGEREF _Toc41503271 \h </w:instrText>
+          <w:instrText xml:space="preserve"> PAGEREF _Toc41507779 \h </w:instrText>
         </w:r>
         <w:r>
           <w:rPr>
@@ -2229,13 +2262,13 @@
           <w:lang w:eastAsia="en-GB"/>
         </w:rPr>
       </w:pPr>
-      <w:hyperlink w:anchor="_Toc41503272" w:history="1">
+      <w:hyperlink w:anchor="_Toc41507780" w:history="1">
         <w:r>
           <w:rPr>
             <w:rStyle w:val="Hyperlink"/>
             <w:noProof/>
           </w:rPr>
-          <w:t>Figure 4 - Popular search-based procedural generation methods and the new Adaptive Model. (Liapis 2012)</w:t>
+          <w:t>Figure 4 - Criteria scores for all games. (Browne 2008)</w:t>
         </w:r>
         <w:r>
           <w:rPr>
@@ -2256,7 +2289,7 @@
             <w:noProof/>
             <w:webHidden/>
           </w:rPr>
-          <w:instrText xml:space="preserve"> PAGEREF _Toc41503272 \h </w:instrText>
+          <w:instrText xml:space="preserve"> PAGEREF _Toc41507780 \h </w:instrText>
         </w:r>
         <w:r>
           <w:rPr>
@@ -2276,7 +2309,7 @@
             <w:noProof/>
             <w:webHidden/>
           </w:rPr>
-          <w:t>6</w:t>
+          <w:t>5</w:t>
         </w:r>
         <w:r>
           <w:rPr>
@@ -2302,13 +2335,13 @@
           <w:lang w:eastAsia="en-GB"/>
         </w:rPr>
       </w:pPr>
-      <w:hyperlink w:anchor="_Toc41503273" w:history="1">
+      <w:hyperlink w:anchor="_Toc41507781" w:history="1">
         <w:r>
           <w:rPr>
             <w:rStyle w:val="Hyperlink"/>
             <w:noProof/>
           </w:rPr>
-          <w:t>Figure 5 - Random Walk (a) and Radial tracks (b) (Togelius 2007)</w:t>
+          <w:t>Figure 5 - Popular search-based procedural generation methods and the new Adaptive Model. (Liapis 2012)</w:t>
         </w:r>
         <w:r>
           <w:rPr>
@@ -2329,7 +2362,7 @@
             <w:noProof/>
             <w:webHidden/>
           </w:rPr>
-          <w:instrText xml:space="preserve"> PAGEREF _Toc41503273 \h </w:instrText>
+          <w:instrText xml:space="preserve"> PAGEREF _Toc41507781 \h </w:instrText>
         </w:r>
         <w:r>
           <w:rPr>
@@ -2349,7 +2382,7 @@
             <w:noProof/>
             <w:webHidden/>
           </w:rPr>
-          <w:t>7</w:t>
+          <w:t>6</w:t>
         </w:r>
         <w:r>
           <w:rPr>
@@ -2375,13 +2408,13 @@
           <w:lang w:eastAsia="en-GB"/>
         </w:rPr>
       </w:pPr>
-      <w:hyperlink w:anchor="_Toc41503274" w:history="1">
+      <w:hyperlink w:anchor="_Toc41507782" w:history="1">
         <w:r>
           <w:rPr>
             <w:rStyle w:val="Hyperlink"/>
             <w:noProof/>
           </w:rPr>
-          <w:t>Figure 6 - Population score using Ranking and Like/Dislike. (Cardamone et al. 2011)</w:t>
+          <w:t>Figure 6 - Random Walk (a) and Radial tracks (b) (Togelius 2007)</w:t>
         </w:r>
         <w:r>
           <w:rPr>
@@ -2402,7 +2435,7 @@
             <w:noProof/>
             <w:webHidden/>
           </w:rPr>
-          <w:instrText xml:space="preserve"> PAGEREF _Toc41503274 \h </w:instrText>
+          <w:instrText xml:space="preserve"> PAGEREF _Toc41507782 \h </w:instrText>
         </w:r>
         <w:r>
           <w:rPr>
@@ -2448,13 +2481,13 @@
           <w:lang w:eastAsia="en-GB"/>
         </w:rPr>
       </w:pPr>
-      <w:hyperlink w:anchor="_Toc41503275" w:history="1">
+      <w:hyperlink w:anchor="_Toc41507783" w:history="1">
         <w:r>
           <w:rPr>
             <w:rStyle w:val="Hyperlink"/>
             <w:noProof/>
           </w:rPr>
-          <w:t>Figure 7 - Gameplay</w:t>
+          <w:t>Figure 7 - Population score using Ranking and Like/Dislike. (Cardamone et al. 2011)</w:t>
         </w:r>
         <w:r>
           <w:rPr>
@@ -2475,7 +2508,7 @@
             <w:noProof/>
             <w:webHidden/>
           </w:rPr>
-          <w:instrText xml:space="preserve"> PAGEREF _Toc41503275 \h </w:instrText>
+          <w:instrText xml:space="preserve"> PAGEREF _Toc41507783 \h </w:instrText>
         </w:r>
         <w:r>
           <w:rPr>
@@ -2495,7 +2528,7 @@
             <w:noProof/>
             <w:webHidden/>
           </w:rPr>
-          <w:t>9</w:t>
+          <w:t>8</w:t>
         </w:r>
         <w:r>
           <w:rPr>
@@ -2521,13 +2554,13 @@
           <w:lang w:eastAsia="en-GB"/>
         </w:rPr>
       </w:pPr>
-      <w:hyperlink w:anchor="_Toc41503276" w:history="1">
+      <w:hyperlink w:anchor="_Toc41507784" w:history="1">
         <w:r>
           <w:rPr>
             <w:rStyle w:val="Hyperlink"/>
             <w:noProof/>
           </w:rPr>
-          <w:t>Figure 8 - Checkpoints generated too close as well as wrong rotation.</w:t>
+          <w:t>Figure 8 - Gameplay</w:t>
         </w:r>
         <w:r>
           <w:rPr>
@@ -2548,7 +2581,7 @@
             <w:noProof/>
             <w:webHidden/>
           </w:rPr>
-          <w:instrText xml:space="preserve"> PAGEREF _Toc41503276 \h </w:instrText>
+          <w:instrText xml:space="preserve"> PAGEREF _Toc41507784 \h </w:instrText>
         </w:r>
         <w:r>
           <w:rPr>
@@ -2568,7 +2601,7 @@
             <w:noProof/>
             <w:webHidden/>
           </w:rPr>
-          <w:t>10</w:t>
+          <w:t>9</w:t>
         </w:r>
         <w:r>
           <w:rPr>
@@ -2594,13 +2627,13 @@
           <w:lang w:eastAsia="en-GB"/>
         </w:rPr>
       </w:pPr>
-      <w:hyperlink w:anchor="_Toc41503277" w:history="1">
+      <w:hyperlink w:anchor="_Toc41507785" w:history="1">
         <w:r>
           <w:rPr>
             <w:rStyle w:val="Hyperlink"/>
             <w:noProof/>
           </w:rPr>
-          <w:t>Figure 9 - Point to Path representation</w:t>
+          <w:t>Figure 9 - Checkpoints generated too close as well as wrong rotation.</w:t>
         </w:r>
         <w:r>
           <w:rPr>
@@ -2621,7 +2654,7 @@
             <w:noProof/>
             <w:webHidden/>
           </w:rPr>
-          <w:instrText xml:space="preserve"> PAGEREF _Toc41503277 \h </w:instrText>
+          <w:instrText xml:space="preserve"> PAGEREF _Toc41507785 \h </w:instrText>
         </w:r>
         <w:r>
           <w:rPr>
@@ -2667,13 +2700,13 @@
           <w:lang w:eastAsia="en-GB"/>
         </w:rPr>
       </w:pPr>
-      <w:hyperlink w:anchor="_Toc41503278" w:history="1">
+      <w:hyperlink w:anchor="_Toc41507786" w:history="1">
         <w:r>
           <w:rPr>
             <w:rStyle w:val="Hyperlink"/>
             <w:noProof/>
           </w:rPr>
-          <w:t>Figure 10 - A segment with measurements</w:t>
+          <w:t>Figure 10 - Point to Path representation</w:t>
         </w:r>
         <w:r>
           <w:rPr>
@@ -2694,7 +2727,7 @@
             <w:noProof/>
             <w:webHidden/>
           </w:rPr>
-          <w:instrText xml:space="preserve"> PAGEREF _Toc41503278 \h </w:instrText>
+          <w:instrText xml:space="preserve"> PAGEREF _Toc41507786 \h </w:instrText>
         </w:r>
         <w:r>
           <w:rPr>
@@ -2714,7 +2747,7 @@
             <w:noProof/>
             <w:webHidden/>
           </w:rPr>
-          <w:t>11</w:t>
+          <w:t>10</w:t>
         </w:r>
         <w:r>
           <w:rPr>
@@ -2740,13 +2773,13 @@
           <w:lang w:eastAsia="en-GB"/>
         </w:rPr>
       </w:pPr>
-      <w:hyperlink w:anchor="_Toc41503279" w:history="1">
+      <w:hyperlink w:anchor="_Toc41507787" w:history="1">
         <w:r>
           <w:rPr>
             <w:rStyle w:val="Hyperlink"/>
             <w:noProof/>
           </w:rPr>
-          <w:t>Figure 11 - Segment Bounds showing each point is part of 3 segments.</w:t>
+          <w:t>Figure 11 - A segment with measurements</w:t>
         </w:r>
         <w:r>
           <w:rPr>
@@ -2767,7 +2800,7 @@
             <w:noProof/>
             <w:webHidden/>
           </w:rPr>
-          <w:instrText xml:space="preserve"> PAGEREF _Toc41503279 \h </w:instrText>
+          <w:instrText xml:space="preserve"> PAGEREF _Toc41507787 \h </w:instrText>
         </w:r>
         <w:r>
           <w:rPr>
@@ -2813,13 +2846,13 @@
           <w:lang w:eastAsia="en-GB"/>
         </w:rPr>
       </w:pPr>
-      <w:hyperlink w:anchor="_Toc41503280" w:history="1">
+      <w:hyperlink w:anchor="_Toc41507788" w:history="1">
         <w:r>
           <w:rPr>
             <w:rStyle w:val="Hyperlink"/>
             <w:noProof/>
           </w:rPr>
-          <w:t>Figure 12 - Convex Hull generated from randomly placed points</w:t>
+          <w:t>Figure 12 - Segment Bounds showing each point is part of 3 segments.</w:t>
         </w:r>
         <w:r>
           <w:rPr>
@@ -2840,7 +2873,7 @@
             <w:noProof/>
             <w:webHidden/>
           </w:rPr>
-          <w:instrText xml:space="preserve"> PAGEREF _Toc41503280 \h </w:instrText>
+          <w:instrText xml:space="preserve"> PAGEREF _Toc41507788 \h </w:instrText>
         </w:r>
         <w:r>
           <w:rPr>
@@ -2860,7 +2893,7 @@
             <w:noProof/>
             <w:webHidden/>
           </w:rPr>
-          <w:t>12</w:t>
+          <w:t>11</w:t>
         </w:r>
         <w:r>
           <w:rPr>
@@ -2886,13 +2919,13 @@
           <w:lang w:eastAsia="en-GB"/>
         </w:rPr>
       </w:pPr>
-      <w:hyperlink w:anchor="_Toc41503281" w:history="1">
+      <w:hyperlink w:anchor="_Toc41507789" w:history="1">
         <w:r>
           <w:rPr>
             <w:rStyle w:val="Hyperlink"/>
             <w:noProof/>
           </w:rPr>
-          <w:t>Figure 13 - Midpoint created within parents bounds.</w:t>
+          <w:t>Figure 13 - Convex Hull generated from randomly placed points</w:t>
         </w:r>
         <w:r>
           <w:rPr>
@@ -2913,7 +2946,7 @@
             <w:noProof/>
             <w:webHidden/>
           </w:rPr>
-          <w:instrText xml:space="preserve"> PAGEREF _Toc41503281 \h </w:instrText>
+          <w:instrText xml:space="preserve"> PAGEREF _Toc41507789 \h </w:instrText>
         </w:r>
         <w:r>
           <w:rPr>
@@ -2959,13 +2992,13 @@
           <w:lang w:eastAsia="en-GB"/>
         </w:rPr>
       </w:pPr>
-      <w:hyperlink w:anchor="_Toc41503282" w:history="1">
+      <w:hyperlink w:anchor="_Toc41507790" w:history="1">
         <w:r>
           <w:rPr>
             <w:rStyle w:val="Hyperlink"/>
             <w:noProof/>
           </w:rPr>
-          <w:t>Figure 14 - Example of tight corner</w:t>
+          <w:t>Figure 14 - Midpoint created within parents bounds.</w:t>
         </w:r>
         <w:r>
           <w:rPr>
@@ -2986,7 +3019,7 @@
             <w:noProof/>
             <w:webHidden/>
           </w:rPr>
-          <w:instrText xml:space="preserve"> PAGEREF _Toc41503282 \h </w:instrText>
+          <w:instrText xml:space="preserve"> PAGEREF _Toc41507790 \h </w:instrText>
         </w:r>
         <w:r>
           <w:rPr>
@@ -3006,7 +3039,7 @@
             <w:noProof/>
             <w:webHidden/>
           </w:rPr>
-          <w:t>13</w:t>
+          <w:t>12</w:t>
         </w:r>
         <w:r>
           <w:rPr>
@@ -3032,13 +3065,13 @@
           <w:lang w:eastAsia="en-GB"/>
         </w:rPr>
       </w:pPr>
-      <w:hyperlink w:anchor="_Toc41503283" w:history="1">
+      <w:hyperlink w:anchor="_Toc41507791" w:history="1">
         <w:r>
           <w:rPr>
             <w:rStyle w:val="Hyperlink"/>
             <w:noProof/>
           </w:rPr>
-          <w:t>Figure 15 - Time fitness graph</w:t>
+          <w:t>Figure 15 - Example of a tight corner</w:t>
         </w:r>
         <w:r>
           <w:rPr>
@@ -3059,7 +3092,7 @@
             <w:noProof/>
             <w:webHidden/>
           </w:rPr>
-          <w:instrText xml:space="preserve"> PAGEREF _Toc41503283 \h </w:instrText>
+          <w:instrText xml:space="preserve"> PAGEREF _Toc41507791 \h </w:instrText>
         </w:r>
         <w:r>
           <w:rPr>
@@ -3079,7 +3112,7 @@
             <w:noProof/>
             <w:webHidden/>
           </w:rPr>
-          <w:t>14</w:t>
+          <w:t>13</w:t>
         </w:r>
         <w:r>
           <w:rPr>
@@ -3105,13 +3138,13 @@
           <w:lang w:eastAsia="en-GB"/>
         </w:rPr>
       </w:pPr>
-      <w:hyperlink w:anchor="_Toc41503284" w:history="1">
+      <w:hyperlink w:anchor="_Toc41507792" w:history="1">
         <w:r>
           <w:rPr>
             <w:rStyle w:val="Hyperlink"/>
             <w:noProof/>
           </w:rPr>
-          <w:t>Figure 16 - Post race request prototype</w:t>
+          <w:t>Figure 16 - Time fitness graph</w:t>
         </w:r>
         <w:r>
           <w:rPr>
@@ -3132,7 +3165,7 @@
             <w:noProof/>
             <w:webHidden/>
           </w:rPr>
-          <w:instrText xml:space="preserve"> PAGEREF _Toc41503284 \h </w:instrText>
+          <w:instrText xml:space="preserve"> PAGEREF _Toc41507792 \h </w:instrText>
         </w:r>
         <w:r>
           <w:rPr>
@@ -3152,7 +3185,7 @@
             <w:noProof/>
             <w:webHidden/>
           </w:rPr>
-          <w:t>15</w:t>
+          <w:t>14</w:t>
         </w:r>
         <w:r>
           <w:rPr>
@@ -3178,13 +3211,13 @@
           <w:lang w:eastAsia="en-GB"/>
         </w:rPr>
       </w:pPr>
-      <w:hyperlink w:anchor="_Toc41503285" w:history="1">
+      <w:hyperlink w:anchor="_Toc41507793" w:history="1">
         <w:r>
           <w:rPr>
             <w:rStyle w:val="Hyperlink"/>
             <w:noProof/>
           </w:rPr>
-          <w:t>Figure 17 – Track DNA</w:t>
+          <w:t>Figure 17 – Post-race request prototype</w:t>
         </w:r>
         <w:r>
           <w:rPr>
@@ -3205,7 +3238,7 @@
             <w:noProof/>
             <w:webHidden/>
           </w:rPr>
-          <w:instrText xml:space="preserve"> PAGEREF _Toc41503285 \h </w:instrText>
+          <w:instrText xml:space="preserve"> PAGEREF _Toc41507793 \h </w:instrText>
         </w:r>
         <w:r>
           <w:rPr>
@@ -3251,13 +3284,13 @@
           <w:lang w:eastAsia="en-GB"/>
         </w:rPr>
       </w:pPr>
-      <w:hyperlink w:anchor="_Toc41503286" w:history="1">
+      <w:hyperlink w:anchor="_Toc41507794" w:history="1">
         <w:r>
           <w:rPr>
             <w:rStyle w:val="Hyperlink"/>
             <w:noProof/>
           </w:rPr>
-          <w:t>Figure 18 - Track progression.</w:t>
+          <w:t>Figure 18 – Track DNA</w:t>
         </w:r>
         <w:r>
           <w:rPr>
@@ -3278,7 +3311,7 @@
             <w:noProof/>
             <w:webHidden/>
           </w:rPr>
-          <w:instrText xml:space="preserve"> PAGEREF _Toc41503286 \h </w:instrText>
+          <w:instrText xml:space="preserve"> PAGEREF _Toc41507794 \h </w:instrText>
         </w:r>
         <w:r>
           <w:rPr>
@@ -3298,7 +3331,7 @@
             <w:noProof/>
             <w:webHidden/>
           </w:rPr>
-          <w:t>16</w:t>
+          <w:t>15</w:t>
         </w:r>
         <w:r>
           <w:rPr>
@@ -3324,13 +3357,13 @@
           <w:lang w:eastAsia="en-GB"/>
         </w:rPr>
       </w:pPr>
-      <w:hyperlink w:anchor="_Toc41503287" w:history="1">
+      <w:hyperlink w:anchor="_Toc41507795" w:history="1">
         <w:r>
           <w:rPr>
             <w:rStyle w:val="Hyperlink"/>
             <w:noProof/>
           </w:rPr>
-          <w:t>Figure 19 - Ideal Track Code</w:t>
+          <w:t>Figure 19 - Track progression.</w:t>
         </w:r>
         <w:r>
           <w:rPr>
@@ -3351,7 +3384,7 @@
             <w:noProof/>
             <w:webHidden/>
           </w:rPr>
-          <w:instrText xml:space="preserve"> PAGEREF _Toc41503287 \h </w:instrText>
+          <w:instrText xml:space="preserve"> PAGEREF _Toc41507795 \h </w:instrText>
         </w:r>
         <w:r>
           <w:rPr>
@@ -3371,7 +3404,7 @@
             <w:noProof/>
             <w:webHidden/>
           </w:rPr>
-          <w:t>17</w:t>
+          <w:t>16</w:t>
         </w:r>
         <w:r>
           <w:rPr>
@@ -3397,13 +3430,13 @@
           <w:lang w:eastAsia="en-GB"/>
         </w:rPr>
       </w:pPr>
-      <w:hyperlink w:anchor="_Toc41503288" w:history="1">
+      <w:hyperlink w:anchor="_Toc41507796" w:history="1">
         <w:r>
           <w:rPr>
             <w:rStyle w:val="Hyperlink"/>
             <w:noProof/>
           </w:rPr>
-          <w:t>Figure 20 - Fitness vector</w:t>
+          <w:t>Figure 20 - Ideal Track Code</w:t>
         </w:r>
         <w:r>
           <w:rPr>
@@ -3424,7 +3457,7 @@
             <w:noProof/>
             <w:webHidden/>
           </w:rPr>
-          <w:instrText xml:space="preserve"> PAGEREF _Toc41503288 \h </w:instrText>
+          <w:instrText xml:space="preserve"> PAGEREF _Toc41507796 \h </w:instrText>
         </w:r>
         <w:r>
           <w:rPr>
@@ -3470,13 +3503,13 @@
           <w:lang w:eastAsia="en-GB"/>
         </w:rPr>
       </w:pPr>
-      <w:hyperlink w:anchor="_Toc41503289" w:history="1">
+      <w:hyperlink w:anchor="_Toc41507797" w:history="1">
         <w:r>
           <w:rPr>
             <w:rStyle w:val="Hyperlink"/>
             <w:noProof/>
           </w:rPr>
-          <w:t>Figure 21 - Weightings of the fitness functions. The values were never tested.</w:t>
+          <w:t>Figure 21 - Fitness vector</w:t>
         </w:r>
         <w:r>
           <w:rPr>
@@ -3497,7 +3530,7 @@
             <w:noProof/>
             <w:webHidden/>
           </w:rPr>
-          <w:instrText xml:space="preserve"> PAGEREF _Toc41503289 \h </w:instrText>
+          <w:instrText xml:space="preserve"> PAGEREF _Toc41507797 \h </w:instrText>
         </w:r>
         <w:r>
           <w:rPr>
@@ -3517,7 +3550,7 @@
             <w:noProof/>
             <w:webHidden/>
           </w:rPr>
-          <w:t>18</w:t>
+          <w:t>17</w:t>
         </w:r>
         <w:r>
           <w:rPr>
@@ -3543,13 +3576,13 @@
           <w:lang w:eastAsia="en-GB"/>
         </w:rPr>
       </w:pPr>
-      <w:hyperlink w:anchor="_Toc41503290" w:history="1">
+      <w:hyperlink w:anchor="_Toc41507798" w:history="1">
         <w:r>
           <w:rPr>
             <w:rStyle w:val="Hyperlink"/>
             <w:noProof/>
           </w:rPr>
-          <w:t>Figure 22 - Stochastic Universal Sampling</w:t>
+          <w:t>Figure 22 - Weightings of the fitness functions. The values were never tested.</w:t>
         </w:r>
         <w:r>
           <w:rPr>
@@ -3570,7 +3603,7 @@
             <w:noProof/>
             <w:webHidden/>
           </w:rPr>
-          <w:instrText xml:space="preserve"> PAGEREF _Toc41503290 \h </w:instrText>
+          <w:instrText xml:space="preserve"> PAGEREF _Toc41507798 \h </w:instrText>
         </w:r>
         <w:r>
           <w:rPr>
@@ -3616,13 +3649,13 @@
           <w:lang w:eastAsia="en-GB"/>
         </w:rPr>
       </w:pPr>
-      <w:hyperlink w:anchor="_Toc41503291" w:history="1">
+      <w:hyperlink w:anchor="_Toc41507799" w:history="1">
         <w:r>
           <w:rPr>
             <w:rStyle w:val="Hyperlink"/>
             <w:noProof/>
           </w:rPr>
-          <w:t>Figure 23 - The same track before and after scaling.</w:t>
+          <w:t>Figure 23 - Stochastic Universal Sampling</w:t>
         </w:r>
         <w:r>
           <w:rPr>
@@ -3643,7 +3676,7 @@
             <w:noProof/>
             <w:webHidden/>
           </w:rPr>
-          <w:instrText xml:space="preserve"> PAGEREF _Toc41503291 \h </w:instrText>
+          <w:instrText xml:space="preserve"> PAGEREF _Toc41507799 \h </w:instrText>
         </w:r>
         <w:r>
           <w:rPr>
@@ -3663,6 +3696,79 @@
             <w:noProof/>
             <w:webHidden/>
           </w:rPr>
+          <w:t>18</w:t>
+        </w:r>
+        <w:r>
+          <w:rPr>
+            <w:noProof/>
+            <w:webHidden/>
+          </w:rPr>
+          <w:fldChar w:fldCharType="end"/>
+        </w:r>
+      </w:hyperlink>
+    </w:p>
+    <w:p>
+      <w:pPr>
+        <w:pStyle w:val="TableofFigures"/>
+        <w:tabs>
+          <w:tab w:val="right" w:pos="9016"/>
+        </w:tabs>
+        <w:rPr>
+          <w:rFonts w:eastAsiaTheme="minorEastAsia" w:cstheme="minorBidi"/>
+          <w:smallCaps w:val="0"/>
+          <w:noProof/>
+          <w:sz w:val="22"/>
+          <w:szCs w:val="22"/>
+          <w:lang w:eastAsia="en-GB"/>
+        </w:rPr>
+      </w:pPr>
+      <w:hyperlink w:anchor="_Toc41507800" w:history="1">
+        <w:r>
+          <w:rPr>
+            <w:rStyle w:val="Hyperlink"/>
+            <w:noProof/>
+          </w:rPr>
+          <w:t>Figure 24 - The same track before and after scaling.</w:t>
+        </w:r>
+        <w:r>
+          <w:rPr>
+            <w:noProof/>
+            <w:webHidden/>
+          </w:rPr>
+          <w:tab/>
+        </w:r>
+        <w:r>
+          <w:rPr>
+            <w:noProof/>
+            <w:webHidden/>
+          </w:rPr>
+          <w:fldChar w:fldCharType="begin"/>
+        </w:r>
+        <w:r>
+          <w:rPr>
+            <w:noProof/>
+            <w:webHidden/>
+          </w:rPr>
+          <w:instrText xml:space="preserve"> PAGEREF _Toc41507800 \h </w:instrText>
+        </w:r>
+        <w:r>
+          <w:rPr>
+            <w:noProof/>
+            <w:webHidden/>
+          </w:rPr>
+        </w:r>
+        <w:r>
+          <w:rPr>
+            <w:noProof/>
+            <w:webHidden/>
+          </w:rPr>
+          <w:fldChar w:fldCharType="separate"/>
+        </w:r>
+        <w:r>
+          <w:rPr>
+            <w:noProof/>
+            <w:webHidden/>
+          </w:rPr>
           <w:t>19</w:t>
         </w:r>
         <w:r>
@@ -3691,72 +3797,61 @@
         <w:pStyle w:val="Heading1"/>
       </w:pPr>
       <w:bookmarkStart w:id="1" w:name="_Toc41503064"/>
-      <w:bookmarkStart w:id="2" w:name="_Toc41503243"/>
+      <w:bookmarkStart w:id="2" w:name="_Toc41507750"/>
       <w:r>
         <w:t>Introduction</w:t>
       </w:r>
       <w:bookmarkEnd w:id="1"/>
       <w:bookmarkEnd w:id="2"/>
     </w:p>
-    <w:p/>
-    <w:p/>
+    <w:p>
+      <w:r>
+        <w:t>This project aims to explore personali</w:t>
+      </w:r>
+      <w:r>
+        <w:t>z</w:t>
+      </w:r>
+      <w:r>
+        <w:t xml:space="preserve">ing video game content by using procedural generation and evolutionary algorithms. To accomplish this goal, a mobile racing game will be created which </w:t>
+      </w:r>
+      <w:r>
+        <w:t xml:space="preserve">collects player data to be used by an evolutionary algorithm to create new procedural tracks. The </w:t>
+      </w:r>
+      <w:r>
+        <w:t xml:space="preserve">tracks generated </w:t>
+      </w:r>
+      <w:r>
+        <w:t xml:space="preserve">will attempt to be </w:t>
+      </w:r>
+      <w:r>
+        <w:t>better suited for the player.</w:t>
+      </w:r>
+    </w:p>
     <w:p>
       <w:pPr>
         <w:pStyle w:val="Heading1"/>
       </w:pPr>
       <w:bookmarkStart w:id="3" w:name="_Toc41503065"/>
-      <w:bookmarkStart w:id="4" w:name="_Toc41503244"/>
+      <w:bookmarkStart w:id="4" w:name="_Toc41503066"/>
+      <w:bookmarkStart w:id="5" w:name="_Toc41507751"/>
       <w:r>
         <w:t>Background/Context</w:t>
       </w:r>
       <w:bookmarkEnd w:id="3"/>
-      <w:bookmarkEnd w:id="4"/>
-    </w:p>
-    <w:p>
-      <w:r>
-        <w:t>Procedural generation (</w:t>
-      </w:r>
-      <w:r>
-        <w:t>PG</w:t>
-      </w:r>
-      <w:r>
-        <w:t xml:space="preserve">) has had a place in the game industry for more than 40 years. </w:t>
-      </w:r>
-      <w:r>
-        <w:t>Currently PG is used in a limited capacity in games</w:t>
-      </w:r>
-      <w:r>
-        <w:t xml:space="preserve"> used to help aid development by lessening work on certain aspects of a game. Games like Minecraft and No Man’s Sky use </w:t>
-      </w:r>
-      <w:r>
-        <w:t xml:space="preserve">random seed </w:t>
-      </w:r>
-      <w:r>
-        <w:t xml:space="preserve">PG instead of human-created content to create infinite </w:t>
-      </w:r>
-      <w:r>
-        <w:t xml:space="preserve">worlds. However, these worlds are built using the same </w:t>
-      </w:r>
-      <w:r>
-        <w:t>standard</w:t>
-      </w:r>
-      <w:r>
-        <w:t xml:space="preserve"> rules meaning a biome </w:t>
-      </w:r>
-      <w:r>
-        <w:t xml:space="preserve">or planet </w:t>
-      </w:r>
-      <w:r>
-        <w:t xml:space="preserve">in one world offers little difference from the same biome in a different world. If instead </w:t>
-      </w:r>
-      <w:r>
-        <w:t>the</w:t>
-      </w:r>
-      <w:r>
-        <w:t xml:space="preserve"> </w:t>
-      </w:r>
-      <w:r>
-        <w:t>initial world creation</w:t>
+      <w:bookmarkEnd w:id="5"/>
+    </w:p>
+    <w:p>
+      <w:r>
+        <w:t>The p</w:t>
+      </w:r>
+      <w:r>
+        <w:t>rocedural generation (PG) has had a place in the game industry for more than 40 years. Currently</w:t>
+      </w:r>
+      <w:r>
+        <w:t>,</w:t>
+      </w:r>
+      <w:r>
+        <w:t xml:space="preserve"> PG is used in a limited capacity in games used to help aid development by lessening work on certain aspects of a game. Games like Minecraft and No Man’s Sky use random seed PG instead of human-created content to create infinite worlds. However, these worlds are built using the same standard rules meaning a biome or planet in one world offers little difference from the same biome in a different world. If instead the initial world creation</w:t>
       </w:r>
       <w:r>
         <w:t xml:space="preserve"> (Figure 1)</w:t>
@@ -3768,19 +3863,25 @@
         <w:t xml:space="preserve"> (Figure 2)</w:t>
       </w:r>
       <w:r>
-        <w:t xml:space="preserve"> was based on data gathered from the player, it could lead to </w:t>
-      </w:r>
-      <w:r>
-        <w:t>interesting and different player experiences by offering new personalised biomes.</w:t>
-      </w:r>
-    </w:p>
-    <w:p>
+        <w:t xml:space="preserve"> was based on data gathered from the player, it could lead to interesting and different player experiences by offering new personali</w:t>
+      </w:r>
+      <w:r>
+        <w:t>z</w:t>
+      </w:r>
+      <w:r>
+        <w:t>ed biomes.</w:t>
+      </w:r>
+    </w:p>
+    <w:p>
+      <w:pPr>
+        <w:jc w:val="center"/>
+      </w:pPr>
       <w:r>
         <w:rPr>
           <w:noProof/>
         </w:rPr>
         <w:drawing>
-          <wp:inline distT="0" distB="0" distL="0" distR="0" wp14:anchorId="41603530" wp14:editId="47A4ADF7">
+          <wp:inline distT="0" distB="0" distL="0" distR="0" wp14:anchorId="4E68C58A" wp14:editId="246F1FCB">
             <wp:extent cx="3700732" cy="1181608"/>
             <wp:effectExtent l="0" t="0" r="0" b="0"/>
             <wp:docPr id="7" name="Picture 7"/>
@@ -3833,32 +3934,54 @@
       <w:pPr>
         <w:pStyle w:val="Caption"/>
       </w:pPr>
-      <w:bookmarkStart w:id="5" w:name="_Toc41503128"/>
-      <w:bookmarkStart w:id="6" w:name="_Toc41503269"/>
+      <w:bookmarkStart w:id="6" w:name="_Toc41503128"/>
+      <w:bookmarkStart w:id="7" w:name="_Toc41507777"/>
       <w:r>
         <w:t xml:space="preserve">Figure </w:t>
       </w:r>
-      <w:fldSimple w:instr=" SEQ Figure \* ARABIC ">
-        <w:r>
-          <w:rPr>
-            <w:noProof/>
-          </w:rPr>
-          <w:t>1</w:t>
-        </w:r>
-      </w:fldSimple>
-      <w:r>
-        <w:t xml:space="preserve"> - Initial World Generation. All chunks are assigned their value at initialisation.</w:t>
-      </w:r>
-      <w:bookmarkEnd w:id="5"/>
+      <w:r>
+        <w:fldChar w:fldCharType="begin"/>
+      </w:r>
+      <w:r>
+        <w:instrText xml:space="preserve"> SEQ Figure \* ARABIC </w:instrText>
+      </w:r>
+      <w:r>
+        <w:fldChar w:fldCharType="separate"/>
+      </w:r>
+      <w:r>
+        <w:rPr>
+          <w:noProof/>
+        </w:rPr>
+        <w:t>1</w:t>
+      </w:r>
+      <w:r>
+        <w:rPr>
+          <w:noProof/>
+        </w:rPr>
+        <w:fldChar w:fldCharType="end"/>
+      </w:r>
+      <w:r>
+        <w:t xml:space="preserve"> - Initial World Generation. All chunks are assigned their value at initiali</w:t>
+      </w:r>
+      <w:r>
+        <w:t>z</w:t>
+      </w:r>
+      <w:r>
+        <w:t>ation.</w:t>
+      </w:r>
       <w:bookmarkEnd w:id="6"/>
-    </w:p>
-    <w:p>
+      <w:bookmarkEnd w:id="7"/>
+    </w:p>
+    <w:p>
+      <w:pPr>
+        <w:jc w:val="center"/>
+      </w:pPr>
       <w:r>
         <w:rPr>
           <w:noProof/>
         </w:rPr>
         <w:drawing>
-          <wp:inline distT="0" distB="0" distL="0" distR="0" wp14:anchorId="2535B4C8" wp14:editId="75F79E14">
+          <wp:inline distT="0" distB="0" distL="0" distR="0" wp14:anchorId="56236E5C" wp14:editId="284DA16E">
             <wp:extent cx="3683479" cy="1176100"/>
             <wp:effectExtent l="0" t="0" r="0" b="5080"/>
             <wp:docPr id="8" name="Picture 8"/>
@@ -3911,35 +4034,51 @@
       <w:pPr>
         <w:pStyle w:val="Caption"/>
       </w:pPr>
-      <w:bookmarkStart w:id="7" w:name="_Toc41503129"/>
-      <w:bookmarkStart w:id="8" w:name="_Toc41503270"/>
+      <w:bookmarkStart w:id="8" w:name="_Toc41503129"/>
+      <w:bookmarkStart w:id="9" w:name="_Toc41507778"/>
       <w:r>
         <w:t xml:space="preserve">Figure </w:t>
       </w:r>
-      <w:fldSimple w:instr=" SEQ Figure \* ARABIC ">
-        <w:r>
-          <w:rPr>
-            <w:noProof/>
-          </w:rPr>
-          <w:t>2</w:t>
-        </w:r>
-      </w:fldSimple>
+      <w:r>
+        <w:fldChar w:fldCharType="begin"/>
+      </w:r>
+      <w:r>
+        <w:instrText xml:space="preserve"> SEQ </w:instrText>
+      </w:r>
+      <w:r>
+        <w:instrText xml:space="preserve">Figure \* ARABIC </w:instrText>
+      </w:r>
+      <w:r>
+        <w:fldChar w:fldCharType="separate"/>
+      </w:r>
+      <w:r>
+        <w:rPr>
+          <w:noProof/>
+        </w:rPr>
+        <w:t>2</w:t>
+      </w:r>
+      <w:r>
+        <w:rPr>
+          <w:noProof/>
+        </w:rPr>
+        <w:fldChar w:fldCharType="end"/>
+      </w:r>
       <w:r>
         <w:t xml:space="preserve"> - Continuous World Generation. A chunk is not defined until it first needs to be generated.</w:t>
       </w:r>
-      <w:bookmarkEnd w:id="7"/>
       <w:bookmarkEnd w:id="8"/>
-    </w:p>
+      <w:bookmarkEnd w:id="9"/>
+    </w:p>
+    <w:p/>
     <w:p>
       <w:pPr>
         <w:pStyle w:val="Heading1"/>
       </w:pPr>
-      <w:bookmarkStart w:id="9" w:name="_Toc41503066"/>
-      <w:bookmarkStart w:id="10" w:name="_Toc41503245"/>
+      <w:bookmarkStart w:id="10" w:name="_Toc41507752"/>
       <w:r>
         <w:t>Research</w:t>
       </w:r>
-      <w:bookmarkEnd w:id="9"/>
+      <w:bookmarkEnd w:id="4"/>
       <w:bookmarkEnd w:id="10"/>
     </w:p>
     <w:p>
@@ -3947,7 +4086,7 @@
         <w:pStyle w:val="Heading2"/>
       </w:pPr>
       <w:bookmarkStart w:id="11" w:name="_Toc41503067"/>
-      <w:bookmarkStart w:id="12" w:name="_Toc41503246"/>
+      <w:bookmarkStart w:id="12" w:name="_Toc41507753"/>
       <w:r>
         <w:t>Procedural Generation</w:t>
       </w:r>
@@ -3956,200 +4095,30 @@
     </w:p>
     <w:p>
       <w:r>
-        <w:t xml:space="preserve">Sorenson and Pasquier (2010) </w:t>
-      </w:r>
-      <w:r>
-        <w:t>a</w:t>
-      </w:r>
-    </w:p>
-    <w:p/>
-    <w:p/>
-    <w:p/>
-    <w:p>
-      <w:pPr>
-        <w:pStyle w:val="Heading2"/>
-      </w:pPr>
-      <w:bookmarkStart w:id="13" w:name="_Toc41503068"/>
-      <w:bookmarkStart w:id="14" w:name="_Toc41503247"/>
-      <w:r>
-        <w:t>Search Based Procedural Generation</w:t>
-      </w:r>
-      <w:bookmarkEnd w:id="13"/>
-      <w:bookmarkEnd w:id="14"/>
-    </w:p>
-    <w:p>
-      <w:r>
-        <w:t>Search-based procedural generation</w:t>
-      </w:r>
-      <w:r>
-        <w:t xml:space="preserve"> (SBPG)</w:t>
-      </w:r>
-      <w:r>
-        <w:t xml:space="preserve"> is a type of </w:t>
-      </w:r>
-      <w:r>
-        <w:t>PG</w:t>
-      </w:r>
-      <w:r>
-        <w:t xml:space="preserve"> that relies on generating and testing content that fits certain criteria (</w:t>
-      </w:r>
-      <w:r>
         <w:rPr>
           <w:color w:val="FF0000"/>
         </w:rPr>
-        <w:t>Togelius</w:t>
-      </w:r>
-      <w:r>
-        <w:rPr>
-          <w:color w:val="FF0000"/>
-        </w:rPr>
-        <w:t xml:space="preserve"> et al.</w:t>
-      </w:r>
-      <w:r>
-        <w:rPr>
-          <w:color w:val="FF0000"/>
-        </w:rPr>
-        <w:t xml:space="preserve"> 2010</w:t>
-      </w:r>
-      <w:r>
-        <w:rPr>
-          <w:color w:val="FF0000"/>
-        </w:rPr>
-        <w:t>, 2011</w:t>
-      </w:r>
-      <w:r>
-        <w:rPr>
-          <w:color w:val="FF0000"/>
-        </w:rPr>
-        <w:t xml:space="preserve">). </w:t>
-      </w:r>
-      <w:r>
-        <w:t>The tests performed do not just pass or fail content, instead they are assigned a fitness. A standard PG algorithm will only construct a single instance based on rules set by the designer. With SBPG multiple instances are created and then compared to attempt to generate the best content. While not essential, i</w:t>
-      </w:r>
-      <w:r>
-        <w:t xml:space="preserve">t is commonly used in conjunction with </w:t>
-      </w:r>
-      <w:r>
-        <w:t xml:space="preserve">an </w:t>
-      </w:r>
-      <w:r>
-        <w:t xml:space="preserve">evolutionary algorithm </w:t>
-      </w:r>
-      <w:r>
-        <w:t>to perform the task of creating better content.</w:t>
-      </w:r>
-    </w:p>
-    <w:p>
-      <w:r>
+        <w:t xml:space="preserve">Hendrikx et al. (2013) </w:t>
+      </w:r>
+      <w:r>
+        <w:t xml:space="preserve">surveyed the use of procedural generation in games and found that while PG can be useful with the automation of content generation. The content is only ever as good as the generator allows, if it is too constraints the content will be similar but if it is uncontrolled then quality cannot be guaranteed. They go on to talk about future uses of PG by saying that with appropriate evaluation of generated content, PG could be used for user-centric games. </w:t>
+      </w:r>
+    </w:p>
+    <w:p>
+      <w:pPr>
+        <w:keepNext/>
+        <w:jc w:val="center"/>
+      </w:pPr>
+      <w:r>
+        <w:rPr>
+          <w:noProof/>
+        </w:rPr>
         <w:lastRenderedPageBreak/>
-        <w:t xml:space="preserve">There are various approaches to SBPG, but the most popular are Predefined Evaluation, which has a set of established rules from which the content is tested against, and Interactive Evolution </w:t>
-      </w:r>
-      <w:r>
-        <w:rPr>
-          <w:color w:val="FF0000"/>
-        </w:rPr>
-        <w:t>(Takagi 2001)</w:t>
-      </w:r>
-      <w:r>
-        <w:t xml:space="preserve"> </w:t>
-      </w:r>
-      <w:r>
-        <w:t>where the user is the source of the testing</w:t>
-      </w:r>
-      <w:r>
-        <w:t xml:space="preserve"> by assigning a fitness based on the user’s selection or rating</w:t>
-      </w:r>
-      <w:r>
-        <w:t xml:space="preserve">.  </w:t>
-      </w:r>
-    </w:p>
-    <w:p>
-      <w:r>
-        <w:t xml:space="preserve">An example of Predefined Evaluation is </w:t>
-      </w:r>
-      <w:r>
-        <w:t xml:space="preserve">a study by </w:t>
-      </w:r>
-      <w:r>
-        <w:rPr>
-          <w:color w:val="FF0000"/>
-        </w:rPr>
-        <w:t xml:space="preserve">Browne (2008) </w:t>
-      </w:r>
-      <w:r>
-        <w:t>which used</w:t>
-      </w:r>
-      <w:r>
-        <w:t xml:space="preserve"> SBPG to design rulesets for board games</w:t>
-      </w:r>
-      <w:r>
-        <w:t xml:space="preserve"> </w:t>
-      </w:r>
-      <w:r>
-        <w:t>where</w:t>
-      </w:r>
-      <w:r>
-        <w:t xml:space="preserve"> the fitness based on </w:t>
-      </w:r>
-      <w:r>
-        <w:t>the how the game performed</w:t>
-      </w:r>
-      <w:r>
-        <w:t>.</w:t>
-      </w:r>
-      <w:r>
-        <w:t xml:space="preserve"> Some games did not use all the criteria available depending on the rulesets they had, all the criteria are shown in </w:t>
-      </w:r>
-      <w:r>
-        <w:fldChar w:fldCharType="begin"/>
-      </w:r>
-      <w:r>
-        <w:instrText xml:space="preserve"> REF _Ref41397520 \h </w:instrText>
-      </w:r>
-      <w:r>
-        <w:instrText xml:space="preserve"> \* MERGEFORMAT </w:instrText>
-      </w:r>
-      <w:r>
-        <w:fldChar w:fldCharType="separate"/>
-      </w:r>
-      <w:r>
-        <w:t xml:space="preserve">Figure </w:t>
-      </w:r>
-      <w:r>
-        <w:rPr>
-          <w:noProof/>
-        </w:rPr>
-        <w:t>1</w:t>
-      </w:r>
-      <w:r>
-        <w:fldChar w:fldCharType="end"/>
-      </w:r>
-      <w:r>
-        <w:t xml:space="preserve">. They found that measurements made during the evolutionary process were </w:t>
-      </w:r>
-      <w:r>
-        <w:t>unreliable but</w:t>
-      </w:r>
-      <w:r>
-        <w:t xml:space="preserve"> </w:t>
-      </w:r>
-      <w:r>
-        <w:t>proved</w:t>
-      </w:r>
-      <w:r>
-        <w:t xml:space="preserve"> useful for establishing if a game was viable.</w:t>
-      </w:r>
-    </w:p>
-    <w:p>
-      <w:r>
-        <w:rPr>
-          <w:noProof/>
-        </w:rPr>
         <w:drawing>
-          <wp:inline distT="0" distB="0" distL="0" distR="0" wp14:anchorId="48D6CEE8" wp14:editId="40F72ED7">
-            <wp:extent cx="2359310" cy="2998381"/>
-            <wp:effectExtent l="0" t="0" r="3175" b="0"/>
-            <wp:docPr id="2" name="Picture 2"/>
+          <wp:inline distT="0" distB="0" distL="0" distR="0" wp14:anchorId="6AA329A9" wp14:editId="12233487">
+            <wp:extent cx="5731510" cy="1704340"/>
+            <wp:effectExtent l="0" t="0" r="2540" b="0"/>
+            <wp:docPr id="29" name="Picture 29"/>
             <wp:cNvGraphicFramePr>
               <a:graphicFrameLocks xmlns:a="http://schemas.openxmlformats.org/drawingml/2006/main" noChangeAspect="1"/>
             </wp:cNvGraphicFramePr>
@@ -4169,7 +4138,7 @@
                   <pic:spPr>
                     <a:xfrm>
                       <a:off x="0" y="0"/>
-                      <a:ext cx="2398843" cy="3048622"/>
+                      <a:ext cx="5731510" cy="1704340"/>
                     </a:xfrm>
                     <a:prstGeom prst="rect">
                       <a:avLst/>
@@ -4186,135 +4155,189 @@
       <w:pPr>
         <w:pStyle w:val="Caption"/>
       </w:pPr>
-      <w:bookmarkStart w:id="15" w:name="_Ref41397520"/>
-      <w:bookmarkStart w:id="16" w:name="_Toc41503130"/>
-      <w:bookmarkStart w:id="17" w:name="_Toc41503271"/>
+      <w:bookmarkStart w:id="13" w:name="_Toc41507779"/>
       <w:r>
         <w:t xml:space="preserve">Figure </w:t>
       </w:r>
-      <w:fldSimple w:instr=" SEQ Figure \* ARABIC ">
-        <w:r>
-          <w:rPr>
-            <w:noProof/>
-          </w:rPr>
-          <w:t>3</w:t>
-        </w:r>
-      </w:fldSimple>
+      <w:r>
+        <w:fldChar w:fldCharType="begin"/>
+      </w:r>
+      <w:r>
+        <w:instrText xml:space="preserve"> SEQ Figure \* ARABIC </w:instrText>
+      </w:r>
+      <w:r>
+        <w:fldChar w:fldCharType="separate"/>
+      </w:r>
+      <w:r>
+        <w:rPr>
+          <w:noProof/>
+        </w:rPr>
+        <w:t>3</w:t>
+      </w:r>
+      <w:r>
+        <w:rPr>
+          <w:noProof/>
+        </w:rPr>
+        <w:fldChar w:fldCharType="end"/>
+      </w:r>
+      <w:r>
+        <w:t xml:space="preserve"> - Types of content that can be procedurally generated. (Hendrikx et al. 2013)</w:t>
+      </w:r>
+      <w:bookmarkEnd w:id="13"/>
+    </w:p>
+    <w:p/>
+    <w:p/>
+    <w:p>
+      <w:pPr>
+        <w:pStyle w:val="Heading2"/>
+      </w:pPr>
+      <w:bookmarkStart w:id="14" w:name="_Toc41503068"/>
+      <w:bookmarkStart w:id="15" w:name="_Toc41507754"/>
+      <w:r>
+        <w:t>Search</w:t>
+      </w:r>
+      <w:r>
+        <w:t>-</w:t>
+      </w:r>
+      <w:r>
+        <w:t>Based Procedural Generation</w:t>
+      </w:r>
+      <w:bookmarkEnd w:id="14"/>
       <w:bookmarkEnd w:id="15"/>
-      <w:r>
-        <w:t xml:space="preserve"> - Criteria scores for all games</w:t>
-      </w:r>
-      <w:r>
-        <w:t>. (</w:t>
+    </w:p>
+    <w:p>
+      <w:r>
+        <w:t>Search-based procedural generation</w:t>
+      </w:r>
+      <w:r>
+        <w:t xml:space="preserve"> (SBPG)</w:t>
+      </w:r>
+      <w:r>
+        <w:t xml:space="preserve"> is a type of </w:t>
+      </w:r>
+      <w:r>
+        <w:t>PG</w:t>
+      </w:r>
+      <w:r>
+        <w:t xml:space="preserve"> that relies on generating and testing </w:t>
+      </w:r>
+      <w:r>
+        <w:t xml:space="preserve">the </w:t>
+      </w:r>
+      <w:r>
+        <w:t>content that fits certain criteria (</w:t>
       </w:r>
       <w:r>
         <w:rPr>
           <w:color w:val="FF0000"/>
         </w:rPr>
-        <w:t>Browne 2008)</w:t>
-      </w:r>
-      <w:bookmarkEnd w:id="16"/>
-      <w:bookmarkEnd w:id="17"/>
-    </w:p>
-    <w:p/>
-    <w:p>
-      <w:r>
-        <w:t xml:space="preserve">A different study by </w:t>
+        <w:t>Togelius</w:t>
       </w:r>
       <w:r>
         <w:rPr>
           <w:color w:val="FF0000"/>
         </w:rPr>
-        <w:t xml:space="preserve">Hastings in 2009 </w:t>
-      </w:r>
-      <w:r>
-        <w:t xml:space="preserve">used </w:t>
-      </w:r>
-      <w:r>
-        <w:t xml:space="preserve">Interactive Evolution </w:t>
-      </w:r>
-      <w:r>
-        <w:t>SBPG to optimise weapons in a space shooter</w:t>
-      </w:r>
-      <w:r>
-        <w:t xml:space="preserve">. Weapons were given a fitness based on how often they were used compared to the total time the player had access to them, with the most popular being used to create new weapons. </w:t>
-      </w:r>
-    </w:p>
-    <w:p>
-      <w:r>
-        <w:t xml:space="preserve">While these methods are popular, they are ill-equipped for personalised content. Using predefined fitness values does not allow much flexibility in what content is </w:t>
-      </w:r>
-      <w:r>
-        <w:t>created but</w:t>
+        <w:t xml:space="preserve"> et al.</w:t>
+      </w:r>
+      <w:r>
+        <w:rPr>
+          <w:color w:val="FF0000"/>
+        </w:rPr>
+        <w:t xml:space="preserve"> 2010</w:t>
+      </w:r>
+      <w:r>
+        <w:rPr>
+          <w:color w:val="FF0000"/>
+        </w:rPr>
+        <w:t>, 2011</w:t>
+      </w:r>
+      <w:r>
+        <w:rPr>
+          <w:color w:val="FF0000"/>
+        </w:rPr>
+        <w:t xml:space="preserve">). </w:t>
+      </w:r>
+      <w:r>
+        <w:t>The tests performed do not just pass or fail content, instead they are assigned a fitness. A standard PG algorithm will only construct a single instance based on rules set by the designer. With SBPG multiple instances are created and then compared to attempt to generate the best content. While not essential, i</w:t>
+      </w:r>
+      <w:r>
+        <w:t xml:space="preserve">t is commonly used in conjunction with </w:t>
+      </w:r>
+      <w:r>
+        <w:t xml:space="preserve">an </w:t>
+      </w:r>
+      <w:r>
+        <w:t xml:space="preserve">evolutionary algorithm </w:t>
+      </w:r>
+      <w:r>
+        <w:t>to perform the task of creating better content.</w:t>
+      </w:r>
+    </w:p>
+    <w:p>
+      <w:r>
+        <w:t xml:space="preserve">There are various approaches to SBPG, but the most popular are Predefined Evaluation, which has a set of established rules from which the content is tested against, and Interactive Evolution </w:t>
+      </w:r>
+      <w:r>
+        <w:rPr>
+          <w:color w:val="FF0000"/>
+        </w:rPr>
+        <w:t>(Takagi 2001)</w:t>
       </w:r>
       <w:r>
         <w:t xml:space="preserve"> </w:t>
       </w:r>
       <w:r>
-        <w:t>can be</w:t>
-      </w:r>
-      <w:r>
-        <w:t xml:space="preserve"> useful in the cases of checking if content is viable. Interactive Evaluation suffers as content is only assigned a fitness when it is selected, </w:t>
-      </w:r>
-      <w:r>
-        <w:t xml:space="preserve">which can lead to the content </w:t>
-      </w:r>
-      <w:r>
-        <w:t>becoming</w:t>
-      </w:r>
-      <w:r>
-        <w:t xml:space="preserve"> similar. </w:t>
-      </w:r>
-    </w:p>
-    <w:p/>
-    <w:p>
-      <w:pPr>
-        <w:pStyle w:val="Heading2"/>
-      </w:pPr>
-      <w:bookmarkStart w:id="18" w:name="_Toc41503069"/>
-      <w:bookmarkStart w:id="19" w:name="_Toc41503248"/>
-      <w:r>
-        <w:t>Adaptive Games</w:t>
-      </w:r>
-      <w:bookmarkEnd w:id="18"/>
-      <w:bookmarkEnd w:id="19"/>
-    </w:p>
-    <w:p>
+        <w:t>where the user is the source of the testing</w:t>
+      </w:r>
+      <w:r>
+        <w:t xml:space="preserve"> by assigning a fitness based on the user’s selection or rating</w:t>
+      </w:r>
+      <w:r>
+        <w:t xml:space="preserve">.  </w:t>
+      </w:r>
+    </w:p>
+    <w:p>
+      <w:r>
+        <w:t xml:space="preserve">An example of Predefined Evaluation is </w:t>
+      </w:r>
+      <w:r>
+        <w:t xml:space="preserve">a study by </w:t>
+      </w:r>
       <w:r>
         <w:rPr>
           <w:color w:val="FF0000"/>
         </w:rPr>
-        <w:t xml:space="preserve">Liapis </w:t>
-      </w:r>
-      <w:r>
-        <w:rPr>
-          <w:color w:val="FF0000"/>
-        </w:rPr>
-        <w:t xml:space="preserve">et al. </w:t>
-      </w:r>
-      <w:r>
-        <w:rPr>
-          <w:color w:val="FF0000"/>
-        </w:rPr>
-        <w:t xml:space="preserve">(2012) </w:t>
-      </w:r>
-      <w:r>
-        <w:t xml:space="preserve">explored a new method of </w:t>
-      </w:r>
-      <w:r>
-        <w:t>search-based procedural content generation</w:t>
-      </w:r>
-      <w:r>
-        <w:t>, which changes the fitness function based on the player</w:t>
-      </w:r>
-      <w:r>
-        <w:t xml:space="preserve"> as shown in </w:t>
+        <w:t xml:space="preserve">Browne (2008) </w:t>
+      </w:r>
+      <w:r>
+        <w:t>which used</w:t>
+      </w:r>
+      <w:r>
+        <w:t xml:space="preserve"> SBPG to design rulesets for board games</w:t>
+      </w:r>
+      <w:r>
+        <w:t xml:space="preserve"> </w:t>
+      </w:r>
+      <w:r>
+        <w:t>where</w:t>
+      </w:r>
+      <w:r>
+        <w:t xml:space="preserve"> fitness based on</w:t>
+      </w:r>
+      <w:r>
+        <w:t xml:space="preserve"> how the game performed</w:t>
+      </w:r>
+      <w:r>
+        <w:t>.</w:t>
+      </w:r>
+      <w:r>
+        <w:t xml:space="preserve"> Some games did not use all the criteria available depending on the rulesets they had, all the criteria are shown in </w:t>
       </w:r>
       <w:r>
         <w:fldChar w:fldCharType="begin"/>
       </w:r>
       <w:r>
-        <w:instrText xml:space="preserve"> REF _Ref41397937 \h </w:instrText>
+        <w:instrText xml:space="preserve"> REF _Ref41397520 \h </w:instrText>
       </w:r>
       <w:r>
         <w:instrText xml:space="preserve"> \* MERGEFORMAT </w:instrText>
@@ -4326,57 +4349,40 @@
         <w:t xml:space="preserve">Figure </w:t>
       </w:r>
       <w:r>
+        <w:rPr>
+          <w:noProof/>
+        </w:rPr>
+        <w:t>1</w:t>
+      </w:r>
+      <w:r>
         <w:fldChar w:fldCharType="end"/>
       </w:r>
       <w:r>
-        <w:t>3</w:t>
-      </w:r>
-      <w:r>
-        <w:t>.</w:t>
+        <w:t xml:space="preserve">. They found that measurements made during the evolutionary process were </w:t>
+      </w:r>
+      <w:r>
+        <w:t>unreliable but</w:t>
       </w:r>
       <w:r>
         <w:t xml:space="preserve"> </w:t>
       </w:r>
       <w:r>
-        <w:t xml:space="preserve"> </w:t>
-      </w:r>
-      <w:r>
-        <w:t xml:space="preserve">By </w:t>
-      </w:r>
-      <w:r>
-        <w:t>selection</w:t>
-      </w:r>
-      <w:r>
-        <w:t xml:space="preserve"> content the entire fitness function is changed, so past content within the population is judged differently.</w:t>
-      </w:r>
-      <w:r>
-        <w:t xml:space="preserve"> This is done with the hope that as the player </w:t>
-      </w:r>
-      <w:r>
-        <w:t>develops</w:t>
-      </w:r>
-      <w:r>
-        <w:t xml:space="preserve">, their preferences do as well. </w:t>
-      </w:r>
-      <w:r>
-        <w:t xml:space="preserve">The paper </w:t>
-      </w:r>
-      <w:r>
-        <w:t xml:space="preserve">focused on presenting the potential of the method rather than proving its advantage over the other methods. </w:t>
-      </w:r>
-    </w:p>
-    <w:p/>
-    <w:p>
-      <w:r>
-        <w:rPr>
-          <w:noProof/>
-        </w:rPr>
-        <w:lastRenderedPageBreak/>
+        <w:t>proved</w:t>
+      </w:r>
+      <w:r>
+        <w:t xml:space="preserve"> useful for establishing if a game was viable.</w:t>
+      </w:r>
+    </w:p>
+    <w:p>
+      <w:r>
+        <w:rPr>
+          <w:noProof/>
+        </w:rPr>
         <w:drawing>
-          <wp:inline distT="0" distB="0" distL="0" distR="0" wp14:anchorId="64D3D252" wp14:editId="05352753">
-            <wp:extent cx="4359349" cy="4223888"/>
-            <wp:effectExtent l="0" t="0" r="3175" b="5715"/>
-            <wp:docPr id="1" name="Picture 1"/>
+          <wp:inline distT="0" distB="0" distL="0" distR="0" wp14:anchorId="48D6CEE8" wp14:editId="40F72ED7">
+            <wp:extent cx="2359310" cy="2998381"/>
+            <wp:effectExtent l="0" t="0" r="3175" b="0"/>
+            <wp:docPr id="2" name="Picture 2"/>
             <wp:cNvGraphicFramePr>
               <a:graphicFrameLocks xmlns:a="http://schemas.openxmlformats.org/drawingml/2006/main" noChangeAspect="1"/>
             </wp:cNvGraphicFramePr>
@@ -4396,7 +4402,7 @@
                   <pic:spPr>
                     <a:xfrm>
                       <a:off x="0" y="0"/>
-                      <a:ext cx="4521531" cy="4381031"/>
+                      <a:ext cx="2398843" cy="3048622"/>
                     </a:xfrm>
                     <a:prstGeom prst="rect">
                       <a:avLst/>
@@ -4413,9 +4419,9 @@
       <w:pPr>
         <w:pStyle w:val="Caption"/>
       </w:pPr>
-      <w:bookmarkStart w:id="20" w:name="_Ref41397937"/>
-      <w:bookmarkStart w:id="21" w:name="_Toc41503131"/>
-      <w:bookmarkStart w:id="22" w:name="_Toc41503272"/>
+      <w:bookmarkStart w:id="16" w:name="_Ref41397520"/>
+      <w:bookmarkStart w:id="17" w:name="_Toc41503130"/>
+      <w:bookmarkStart w:id="18" w:name="_Toc41507780"/>
       <w:r>
         <w:t xml:space="preserve">Figure </w:t>
       </w:r>
@@ -4440,430 +4446,206 @@
         </w:rPr>
         <w:fldChar w:fldCharType="end"/>
       </w:r>
+      <w:bookmarkEnd w:id="16"/>
+      <w:r>
+        <w:t xml:space="preserve"> - Criteria scores for all games</w:t>
+      </w:r>
+      <w:r>
+        <w:t>. (</w:t>
+      </w:r>
+      <w:r>
+        <w:rPr>
+          <w:color w:val="FF0000"/>
+        </w:rPr>
+        <w:t>Browne 2008)</w:t>
+      </w:r>
+      <w:bookmarkEnd w:id="17"/>
+      <w:bookmarkEnd w:id="18"/>
+    </w:p>
+    <w:p/>
+    <w:p>
+      <w:r>
+        <w:t xml:space="preserve">A different study by </w:t>
+      </w:r>
+      <w:r>
+        <w:rPr>
+          <w:color w:val="FF0000"/>
+        </w:rPr>
+        <w:t xml:space="preserve">Hastings in 2009 </w:t>
+      </w:r>
+      <w:r>
+        <w:t xml:space="preserve">used </w:t>
+      </w:r>
+      <w:r>
+        <w:t xml:space="preserve">Interactive Evolution </w:t>
+      </w:r>
+      <w:r>
+        <w:t>SBPG to optimi</w:t>
+      </w:r>
+      <w:r>
+        <w:t>z</w:t>
+      </w:r>
+      <w:r>
+        <w:t>e weapons in a space shooter</w:t>
+      </w:r>
+      <w:r>
+        <w:t xml:space="preserve">. Weapons were given a fitness based on how often they were used compared to the total time the player had access to them, with the most popular being used to create new weapons. </w:t>
+      </w:r>
+    </w:p>
+    <w:p>
+      <w:r>
+        <w:t>While these methods are popular, they are ill-equipped for personali</w:t>
+      </w:r>
+      <w:r>
+        <w:t>z</w:t>
+      </w:r>
+      <w:r>
+        <w:t xml:space="preserve">ed content. Using predefined fitness values does not allow much flexibility in what content is </w:t>
+      </w:r>
+      <w:r>
+        <w:t>created but</w:t>
+      </w:r>
+      <w:r>
+        <w:t xml:space="preserve"> </w:t>
+      </w:r>
+      <w:r>
+        <w:t>can be</w:t>
+      </w:r>
+      <w:r>
+        <w:t xml:space="preserve"> useful in the cases of checking if </w:t>
+      </w:r>
+      <w:r>
+        <w:t xml:space="preserve">the </w:t>
+      </w:r>
+      <w:r>
+        <w:t xml:space="preserve">content is viable. Interactive Evaluation suffers as </w:t>
+      </w:r>
+      <w:r>
+        <w:t xml:space="preserve">the </w:t>
+      </w:r>
+      <w:r>
+        <w:t xml:space="preserve">content is only assigned a fitness when it is selected, </w:t>
+      </w:r>
+      <w:r>
+        <w:t xml:space="preserve">which can lead to the content </w:t>
+      </w:r>
+      <w:r>
+        <w:t>becoming</w:t>
+      </w:r>
+      <w:r>
+        <w:t xml:space="preserve"> similar. </w:t>
+      </w:r>
+    </w:p>
+    <w:p/>
+    <w:p>
+      <w:pPr>
+        <w:pStyle w:val="Heading2"/>
+      </w:pPr>
+      <w:bookmarkStart w:id="19" w:name="_Toc41503069"/>
+      <w:bookmarkStart w:id="20" w:name="_Toc41507755"/>
+      <w:r>
+        <w:t>Adaptive Games</w:t>
+      </w:r>
+      <w:bookmarkEnd w:id="19"/>
       <w:bookmarkEnd w:id="20"/>
-      <w:r>
-        <w:t xml:space="preserve"> - Popular search-based procedural generation methods and the new </w:t>
-      </w:r>
-      <w:r>
-        <w:t>Adaptive Model.</w:t>
-      </w:r>
-      <w:r>
-        <w:t xml:space="preserve"> (</w:t>
-      </w:r>
+    </w:p>
+    <w:p>
       <w:r>
         <w:rPr>
           <w:color w:val="FF0000"/>
         </w:rPr>
-        <w:t>Liapis 2012)</w:t>
-      </w:r>
-      <w:bookmarkEnd w:id="21"/>
-      <w:bookmarkEnd w:id="22"/>
-    </w:p>
-    <w:p>
-      <w:pPr>
-        <w:pStyle w:val="Heading2"/>
-      </w:pPr>
-      <w:bookmarkStart w:id="23" w:name="_Toc41503070"/>
-      <w:bookmarkStart w:id="24" w:name="_Toc41503249"/>
-      <w:r>
-        <w:t>Personalised Content</w:t>
-      </w:r>
-      <w:bookmarkEnd w:id="23"/>
-      <w:bookmarkEnd w:id="24"/>
-    </w:p>
-    <w:p>
-      <w:r>
-        <w:t xml:space="preserve">The games industry has seen increased interest in automated personalised content as it would allow games to cater to a wider audience. There are types of personalised content already prevalent in games such dynamic difficulty </w:t>
+        <w:t xml:space="preserve">Liapis </w:t>
       </w:r>
       <w:r>
         <w:rPr>
           <w:color w:val="FF0000"/>
         </w:rPr>
-        <w:t xml:space="preserve">(Hunicke 2005) </w:t>
-      </w:r>
-      <w:r>
-        <w:t>which changes the difficulty of the game based on how the players performing.</w:t>
-      </w:r>
-    </w:p>
-    <w:p>
-      <w:r>
-        <w:t xml:space="preserve">However, personalised content is reliant on how the user’s data is interpreted by the system. </w:t>
+        <w:t xml:space="preserve">et al. </w:t>
       </w:r>
       <w:r>
         <w:rPr>
           <w:color w:val="FF0000"/>
         </w:rPr>
-        <w:t xml:space="preserve">Karpinskyj et al. (2014) </w:t>
-      </w:r>
-      <w:r>
-        <w:t xml:space="preserve">categorises how players differ into 5 sections: </w:t>
-      </w:r>
-    </w:p>
-    <w:p>
-      <w:pPr>
-        <w:pStyle w:val="ListParagraph"/>
-        <w:numPr>
-          <w:ilvl w:val="0"/>
-          <w:numId w:val="1"/>
-        </w:numPr>
-      </w:pPr>
-      <w:r>
-        <w:t>Preferences (What parts of the gameplay is engaging)</w:t>
-      </w:r>
-    </w:p>
-    <w:p>
-      <w:pPr>
-        <w:pStyle w:val="ListParagraph"/>
-        <w:numPr>
-          <w:ilvl w:val="0"/>
-          <w:numId w:val="1"/>
-        </w:numPr>
-      </w:pPr>
-      <w:r>
-        <w:t>Personality (Character of player)</w:t>
-      </w:r>
-    </w:p>
-    <w:p>
-      <w:pPr>
-        <w:pStyle w:val="ListParagraph"/>
-        <w:numPr>
-          <w:ilvl w:val="0"/>
-          <w:numId w:val="1"/>
-        </w:numPr>
-      </w:pPr>
-      <w:r>
-        <w:t>Experience (How players respond while playing)</w:t>
-      </w:r>
-    </w:p>
-    <w:p>
-      <w:pPr>
-        <w:pStyle w:val="ListParagraph"/>
-        <w:numPr>
-          <w:ilvl w:val="0"/>
-          <w:numId w:val="1"/>
-        </w:numPr>
-      </w:pPr>
-      <w:r>
-        <w:t>Performance (Rate of player progression)</w:t>
-      </w:r>
-    </w:p>
-    <w:p>
-      <w:pPr>
-        <w:pStyle w:val="ListParagraph"/>
-        <w:numPr>
-          <w:ilvl w:val="0"/>
-          <w:numId w:val="1"/>
-        </w:numPr>
-      </w:pPr>
-      <w:r>
-        <w:t>In-Game Behaviour (Player actions)</w:t>
-      </w:r>
-    </w:p>
-    <w:p>
-      <w:r>
-        <w:t>The paper goes on to survey games within these categories and found that personalisation requires meaningful characteristic selection, observation of that characteristic that is reliable and practical, integration of the observational method into the personalisation system, and evaluation that proves the personalisation has performed appropriately. Many of the games surveyed failed to properly shows that the personalisation had the intended impact.</w:t>
-      </w:r>
-    </w:p>
-    <w:p>
-      <w:r>
-        <w:t xml:space="preserve">Pedersen et al. (2010) </w:t>
+        <w:t xml:space="preserve">(2012) </w:t>
+      </w:r>
+      <w:r>
+        <w:t xml:space="preserve">explored a new method of </w:t>
+      </w:r>
+      <w:r>
+        <w:t>search-based procedural content generation</w:t>
+      </w:r>
+      <w:r>
+        <w:t>, which changes the fitness function based on the player</w:t>
+      </w:r>
+      <w:r>
+        <w:t xml:space="preserve"> as shown in </w:t>
+      </w:r>
+      <w:r>
+        <w:fldChar w:fldCharType="begin"/>
+      </w:r>
+      <w:r>
+        <w:instrText xml:space="preserve"> REF _Ref41397937 \h </w:instrText>
+      </w:r>
+      <w:r>
+        <w:instrText xml:space="preserve"> \* MERGEFORMAT </w:instrText>
+      </w:r>
+      <w:r>
+        <w:fldChar w:fldCharType="separate"/>
+      </w:r>
+      <w:r>
+        <w:t xml:space="preserve">Figure </w:t>
+      </w:r>
+      <w:r>
+        <w:fldChar w:fldCharType="end"/>
+      </w:r>
+      <w:r>
+        <w:t>3</w:t>
+      </w:r>
+      <w:r>
+        <w:t>.</w:t>
+      </w:r>
+      <w:r>
+        <w:t xml:space="preserve"> </w:t>
+      </w:r>
+      <w:r>
+        <w:t xml:space="preserve"> </w:t>
+      </w:r>
+      <w:r>
+        <w:t xml:space="preserve">By </w:t>
+      </w:r>
+      <w:r>
+        <w:t>selection</w:t>
+      </w:r>
+      <w:r>
+        <w:t xml:space="preserve"> content the entire fitness function is changed, so past content within the population is judged differently.</w:t>
+      </w:r>
+      <w:r>
+        <w:t xml:space="preserve"> This is done with the hope that as the player </w:t>
+      </w:r>
+      <w:r>
+        <w:t>develops</w:t>
+      </w:r>
+      <w:r>
+        <w:t xml:space="preserve">, their preferences do as well. </w:t>
+      </w:r>
+      <w:r>
+        <w:t xml:space="preserve">The paper </w:t>
+      </w:r>
+      <w:r>
+        <w:t xml:space="preserve">focused on presenting the potential of the method rather than proving its advantage over the other methods. </w:t>
       </w:r>
     </w:p>
     <w:p/>
     <w:p>
-      <w:pPr>
-        <w:pStyle w:val="Heading2"/>
-      </w:pPr>
-      <w:bookmarkStart w:id="25" w:name="_Toc41503071"/>
-      <w:bookmarkStart w:id="26" w:name="_Toc41503250"/>
-      <w:r>
-        <w:t xml:space="preserve">Personalised </w:t>
-      </w:r>
-      <w:r>
-        <w:t>Tracks</w:t>
-      </w:r>
-      <w:bookmarkEnd w:id="25"/>
-      <w:bookmarkEnd w:id="26"/>
-    </w:p>
-    <w:p>
-      <w:r>
-        <w:lastRenderedPageBreak/>
-        <w:t>Papers</w:t>
-      </w:r>
-      <w:r>
-        <w:t xml:space="preserve"> by </w:t>
-      </w:r>
-      <w:r>
-        <w:rPr>
-          <w:color w:val="FF0000"/>
-        </w:rPr>
-        <w:t>Togelius et al. (2006</w:t>
-      </w:r>
-      <w:r>
-        <w:rPr>
-          <w:color w:val="FF0000"/>
-        </w:rPr>
-        <w:t>, 2007</w:t>
-      </w:r>
-      <w:r>
-        <w:rPr>
-          <w:color w:val="FF0000"/>
-        </w:rPr>
-        <w:t xml:space="preserve">) </w:t>
-      </w:r>
-      <w:r>
-        <w:t xml:space="preserve">attempted to make racing fun by using player modelling </w:t>
-      </w:r>
-      <w:r>
-        <w:t>to assist</w:t>
-      </w:r>
-      <w:r>
-        <w:t xml:space="preserve"> track evolution. Whilst there </w:t>
-      </w:r>
-      <w:r>
-        <w:t>was no previous research on what made racing fun, they used their own experiences to select what they believed racing to be about:</w:t>
-      </w:r>
-    </w:p>
-    <w:p>
-      <w:pPr>
-        <w:pStyle w:val="ListParagraph"/>
-        <w:numPr>
-          <w:ilvl w:val="0"/>
-          <w:numId w:val="2"/>
-        </w:numPr>
-      </w:pPr>
-      <w:r>
-        <w:t>High Speed – People like to drive fast, so tracks should allow for a high maximum speed.</w:t>
-      </w:r>
-    </w:p>
-    <w:p>
-      <w:pPr>
-        <w:pStyle w:val="ListParagraph"/>
-        <w:numPr>
-          <w:ilvl w:val="0"/>
-          <w:numId w:val="2"/>
-        </w:numPr>
-      </w:pPr>
-      <w:r>
-        <w:t>Challenging to drive – Driving on a straight track is not interesting.</w:t>
-      </w:r>
-    </w:p>
-    <w:p>
-      <w:pPr>
-        <w:pStyle w:val="ListParagraph"/>
-        <w:numPr>
-          <w:ilvl w:val="0"/>
-          <w:numId w:val="2"/>
-        </w:numPr>
-      </w:pPr>
-      <w:r>
-        <w:t>Constantly crashing is not fun – Try to avoid locations where the player could crash.</w:t>
-      </w:r>
-    </w:p>
-    <w:p>
-      <w:pPr>
-        <w:pStyle w:val="ListParagraph"/>
-        <w:numPr>
-          <w:ilvl w:val="0"/>
-          <w:numId w:val="2"/>
-        </w:numPr>
-      </w:pPr>
-      <w:r>
-        <w:t xml:space="preserve">Variety in challenge – Repetitiveness should be avoided.   </w:t>
-      </w:r>
-    </w:p>
-    <w:p>
-      <w:pPr>
-        <w:pStyle w:val="ListParagraph"/>
-        <w:numPr>
-          <w:ilvl w:val="0"/>
-          <w:numId w:val="2"/>
-        </w:numPr>
-      </w:pPr>
-      <w:r>
-        <w:t>Drifting and skidding – Pushing the limits to get the lowest time.</w:t>
-      </w:r>
-    </w:p>
-    <w:p>
-      <w:r>
-        <w:t>The</w:t>
-      </w:r>
-      <w:r>
-        <w:t>y</w:t>
-      </w:r>
-      <w:r>
-        <w:t xml:space="preserve"> introduce their evolutionary algorithm called Cascading Elitism, which </w:t>
-      </w:r>
-      <w:r>
-        <w:rPr>
-          <w:color w:val="70AD47" w:themeColor="accent6"/>
-        </w:rPr>
-        <w:t xml:space="preserve">was used both for their tracks and the AI agent they taught to drive like the players. This system </w:t>
-      </w:r>
-      <w:r>
-        <w:t>starts with a large population</w:t>
-      </w:r>
-      <w:r>
-        <w:t xml:space="preserve"> (100 in this example)</w:t>
-      </w:r>
-      <w:r>
-        <w:t xml:space="preserve"> </w:t>
-      </w:r>
-      <w:r>
-        <w:t>and multiple fitness criteria. It starts by testing</w:t>
-      </w:r>
-      <w:r>
-        <w:t xml:space="preserve"> them based on a fitness criterion. Only the </w:t>
-      </w:r>
-      <w:r>
-        <w:t>best</w:t>
-      </w:r>
-      <w:r>
-        <w:t xml:space="preserve"> 50</w:t>
-      </w:r>
-      <w:r>
-        <w:t>%</w:t>
-      </w:r>
-      <w:r>
-        <w:t xml:space="preserve"> are tested on </w:t>
-      </w:r>
-      <w:r>
-        <w:t>the next</w:t>
-      </w:r>
-      <w:r>
-        <w:t xml:space="preserve"> criterion </w:t>
-      </w:r>
-      <w:r>
-        <w:t xml:space="preserve">and so on for each criterion until 15% remains, which then fill the population back to 100 with mutated copies. However, they did not use crossover the new population so they could eliminate risks of competing conventions. </w:t>
-      </w:r>
-    </w:p>
-    <w:p>
-      <w:r>
-        <w:t>When considering if a player model is appropriate, they state that it is difficult to gather the data from just a few laps of the track, instead they taught the agent to imitate the player</w:t>
-      </w:r>
-      <w:r>
-        <w:t xml:space="preserve"> to allow them to create more data.</w:t>
-      </w:r>
-    </w:p>
-    <w:p>
-      <w:r>
-        <w:t>Though they were able to create agents that closely resembled the performance of human drivers (total lap times), they were unable to have it effectively replicate actual human behaviour. They state this may have been due to the reactive nature of their tracking as well as the limited inputs they gave it</w:t>
-      </w:r>
-      <w:r>
-        <w:t>.</w:t>
-      </w:r>
-    </w:p>
-    <w:p>
-      <w:pPr>
-        <w:pStyle w:val="Heading2"/>
-      </w:pPr>
-      <w:bookmarkStart w:id="27" w:name="_Toc41503072"/>
-      <w:bookmarkStart w:id="28" w:name="_Toc41503251"/>
-      <w:r>
-        <w:t>Random Track Generation</w:t>
-      </w:r>
-      <w:bookmarkEnd w:id="27"/>
-      <w:bookmarkEnd w:id="28"/>
-    </w:p>
-    <w:p>
-      <w:r>
-        <w:t>In order to create an initial population random tracks were needed</w:t>
-      </w:r>
-      <w:r>
-        <w:rPr>
-          <w:color w:val="FF0000"/>
-        </w:rPr>
-        <w:t xml:space="preserve">. </w:t>
-      </w:r>
-      <w:r>
-        <w:t>Togelius et al.</w:t>
-      </w:r>
-      <w:r>
-        <w:t xml:space="preserve"> </w:t>
-      </w:r>
-      <w:r>
-        <w:t>experimented with</w:t>
-      </w:r>
-      <w:r>
-        <w:t xml:space="preserve"> different </w:t>
-      </w:r>
-      <w:r>
-        <w:t>methods</w:t>
-      </w:r>
-      <w:r>
-        <w:t xml:space="preserve"> </w:t>
-      </w:r>
-      <w:r>
-        <w:t>for</w:t>
-      </w:r>
-      <w:r>
-        <w:t xml:space="preserve"> random track</w:t>
-      </w:r>
-      <w:r>
-        <w:t xml:space="preserve"> generation</w:t>
-      </w:r>
-      <w:r>
-        <w:t xml:space="preserve">: Straightforward, Random Walk and Radial. </w:t>
-      </w:r>
-      <w:r>
-        <w:t xml:space="preserve">Straightforward tracks are generated by creating a rectangular shape and then using Gaussian mutation to perturb the points coordinates. Random walk starts the same way but iterates through each point and mutates it. Radial tracks </w:t>
-      </w:r>
-      <w:r>
-        <w:t xml:space="preserve">places </w:t>
-      </w:r>
-      <w:r>
-        <w:t xml:space="preserve">equally </w:t>
-      </w:r>
-      <w:r>
-        <w:t>spaced points around the centre</w:t>
-      </w:r>
-      <w:r>
-        <w:t xml:space="preserve"> at a random distance</w:t>
-      </w:r>
-      <w:r>
-        <w:t xml:space="preserve">. </w:t>
-      </w:r>
-      <w:r>
-        <w:t>T</w:t>
-      </w:r>
-      <w:r>
-        <w:t xml:space="preserve">hey found </w:t>
-      </w:r>
-      <w:r>
-        <w:t>that</w:t>
-      </w:r>
-      <w:r>
-        <w:t xml:space="preserve"> Random walk produced tracks that could be </w:t>
-      </w:r>
-      <w:r>
-        <w:t>too difficult</w:t>
-      </w:r>
-      <w:r>
-        <w:t xml:space="preserve"> to drive on and Radial method tracks made tracks that </w:t>
-      </w:r>
-      <w:r>
-        <w:t xml:space="preserve">all </w:t>
-      </w:r>
-      <w:r>
-        <w:t xml:space="preserve">looked very </w:t>
-      </w:r>
-      <w:r>
-        <w:t>similar.</w:t>
-      </w:r>
-      <w:r>
-        <w:t xml:space="preserve"> </w:t>
-      </w:r>
-    </w:p>
-    <w:p>
       <w:r>
         <w:rPr>
           <w:noProof/>
         </w:rPr>
         <w:drawing>
-          <wp:inline distT="0" distB="0" distL="0" distR="0" wp14:anchorId="0FEB18A1" wp14:editId="491C8D16">
-            <wp:extent cx="4667901" cy="2200582"/>
-            <wp:effectExtent l="0" t="0" r="0" b="9525"/>
-            <wp:docPr id="6" name="Picture 6"/>
+          <wp:inline distT="0" distB="0" distL="0" distR="0" wp14:anchorId="64D3D252" wp14:editId="05352753">
+            <wp:extent cx="4359349" cy="4223888"/>
+            <wp:effectExtent l="0" t="0" r="3175" b="5715"/>
+            <wp:docPr id="1" name="Picture 1"/>
             <wp:cNvGraphicFramePr>
               <a:graphicFrameLocks xmlns:a="http://schemas.openxmlformats.org/drawingml/2006/main" noChangeAspect="1"/>
             </wp:cNvGraphicFramePr>
@@ -4883,7 +4665,7 @@
                   <pic:spPr>
                     <a:xfrm>
                       <a:off x="0" y="0"/>
-                      <a:ext cx="4667901" cy="2200582"/>
+                      <a:ext cx="4521531" cy="4381031"/>
                     </a:xfrm>
                     <a:prstGeom prst="rect">
                       <a:avLst/>
@@ -4899,72 +4681,585 @@
     <w:p>
       <w:pPr>
         <w:pStyle w:val="Caption"/>
+      </w:pPr>
+      <w:bookmarkStart w:id="21" w:name="_Ref41397937"/>
+      <w:bookmarkStart w:id="22" w:name="_Toc41503131"/>
+      <w:bookmarkStart w:id="23" w:name="_Toc41507781"/>
+      <w:r>
+        <w:t xml:space="preserve">Figure </w:t>
+      </w:r>
+      <w:r>
+        <w:fldChar w:fldCharType="begin"/>
+      </w:r>
+      <w:r>
+        <w:instrText xml:space="preserve"> SEQ Figure \* ARABIC </w:instrText>
+      </w:r>
+      <w:r>
+        <w:fldChar w:fldCharType="separate"/>
+      </w:r>
+      <w:r>
+        <w:rPr>
+          <w:noProof/>
+        </w:rPr>
+        <w:t>5</w:t>
+      </w:r>
+      <w:r>
+        <w:rPr>
+          <w:noProof/>
+        </w:rPr>
+        <w:fldChar w:fldCharType="end"/>
+      </w:r>
+      <w:bookmarkEnd w:id="21"/>
+      <w:r>
+        <w:t xml:space="preserve"> - Popular search-based procedural generation methods and the new </w:t>
+      </w:r>
+      <w:r>
+        <w:t>Adaptive Model.</w:t>
+      </w:r>
+      <w:r>
+        <w:t xml:space="preserve"> (</w:t>
+      </w:r>
+      <w:r>
+        <w:rPr>
+          <w:color w:val="FF0000"/>
+        </w:rPr>
+        <w:t>Liapis 2012)</w:t>
+      </w:r>
+      <w:bookmarkEnd w:id="22"/>
+      <w:bookmarkEnd w:id="23"/>
+    </w:p>
+    <w:p>
+      <w:pPr>
+        <w:pStyle w:val="Heading2"/>
+      </w:pPr>
+      <w:bookmarkStart w:id="24" w:name="_Toc41503070"/>
+      <w:bookmarkStart w:id="25" w:name="_Toc41507756"/>
+      <w:r>
+        <w:t>Personali</w:t>
+      </w:r>
+      <w:r>
+        <w:t>z</w:t>
+      </w:r>
+      <w:r>
+        <w:t>ed Content</w:t>
+      </w:r>
+      <w:bookmarkEnd w:id="24"/>
+      <w:bookmarkEnd w:id="25"/>
+    </w:p>
+    <w:p>
+      <w:r>
+        <w:t>The games industry has seen increased interest in automated personali</w:t>
+      </w:r>
+      <w:r>
+        <w:t>z</w:t>
+      </w:r>
+      <w:r>
+        <w:t>ed content as it would allow games to cater to a wider audience. There are types of personali</w:t>
+      </w:r>
+      <w:r>
+        <w:t>z</w:t>
+      </w:r>
+      <w:r>
+        <w:t>ed content already prevalent in games such</w:t>
+      </w:r>
+      <w:r>
+        <w:t xml:space="preserve"> as</w:t>
+      </w:r>
+      <w:r>
+        <w:t xml:space="preserve"> dynamic difficulty </w:t>
+      </w:r>
+      <w:r>
+        <w:rPr>
+          <w:color w:val="FF0000"/>
+        </w:rPr>
+        <w:t xml:space="preserve">(Hunicke 2005) </w:t>
+      </w:r>
+      <w:r>
+        <w:t>which changes the difficulty of the game based on how the players performing.</w:t>
+      </w:r>
+    </w:p>
+    <w:p>
+      <w:r>
+        <w:lastRenderedPageBreak/>
+        <w:t>However, personali</w:t>
+      </w:r>
+      <w:r>
+        <w:t>z</w:t>
+      </w:r>
+      <w:r>
+        <w:t xml:space="preserve">ed content is reliant on how the user’s data is interpreted by the system. </w:t>
+      </w:r>
+      <w:r>
+        <w:rPr>
+          <w:color w:val="FF0000"/>
+        </w:rPr>
+        <w:t xml:space="preserve">Karpinskyj et al. (2014) </w:t>
+      </w:r>
+      <w:r>
+        <w:t>categori</w:t>
+      </w:r>
+      <w:r>
+        <w:t>z</w:t>
+      </w:r>
+      <w:r>
+        <w:t xml:space="preserve">e how players differ into 5 sections: </w:t>
+      </w:r>
+    </w:p>
+    <w:p>
+      <w:pPr>
+        <w:pStyle w:val="ListParagraph"/>
         <w:numPr>
           <w:ilvl w:val="0"/>
-          <w:numId w:val="3"/>
+          <w:numId w:val="1"/>
         </w:numPr>
       </w:pPr>
       <w:r>
-        <w:t xml:space="preserve">                                                                                            (b)</w:t>
-      </w:r>
-    </w:p>
-    <w:p>
-      <w:pPr>
-        <w:pStyle w:val="Caption"/>
-        <w:rPr>
-          <w:sz w:val="20"/>
-          <w:szCs w:val="20"/>
-        </w:rPr>
-      </w:pPr>
-      <w:bookmarkStart w:id="29" w:name="_Toc41503132"/>
-      <w:bookmarkStart w:id="30" w:name="_Toc41503273"/>
-      <w:r>
-        <w:t xml:space="preserve">Figure </w:t>
-      </w:r>
-      <w:r>
-        <w:fldChar w:fldCharType="begin"/>
-      </w:r>
-      <w:r>
-        <w:instrText xml:space="preserve"> SEQ Figure \* ARABIC </w:instrText>
-      </w:r>
-      <w:r>
-        <w:fldChar w:fldCharType="separate"/>
-      </w:r>
-      <w:r>
-        <w:rPr>
-          <w:noProof/>
-        </w:rPr>
-        <w:t>5</w:t>
-      </w:r>
-      <w:r>
-        <w:fldChar w:fldCharType="end"/>
-      </w:r>
-      <w:r>
-        <w:t xml:space="preserve"> - Random Walk (a) and Radial tracks (b) (Togelius 2007)</w:t>
-      </w:r>
+        <w:t>Preferences (What parts of the gameplay is engaging)</w:t>
+      </w:r>
+    </w:p>
+    <w:p>
+      <w:pPr>
+        <w:pStyle w:val="ListParagraph"/>
+        <w:numPr>
+          <w:ilvl w:val="0"/>
+          <w:numId w:val="1"/>
+        </w:numPr>
+      </w:pPr>
+      <w:r>
+        <w:t xml:space="preserve">Personality (Character of </w:t>
+      </w:r>
+      <w:r>
+        <w:t xml:space="preserve">the </w:t>
+      </w:r>
+      <w:r>
+        <w:t>player)</w:t>
+      </w:r>
+    </w:p>
+    <w:p>
+      <w:pPr>
+        <w:pStyle w:val="ListParagraph"/>
+        <w:numPr>
+          <w:ilvl w:val="0"/>
+          <w:numId w:val="1"/>
+        </w:numPr>
+      </w:pPr>
+      <w:r>
+        <w:t>Experience (How players respond while playing)</w:t>
+      </w:r>
+    </w:p>
+    <w:p>
+      <w:pPr>
+        <w:pStyle w:val="ListParagraph"/>
+        <w:numPr>
+          <w:ilvl w:val="0"/>
+          <w:numId w:val="1"/>
+        </w:numPr>
+      </w:pPr>
+      <w:r>
+        <w:t>Performance (Rate of player progression)</w:t>
+      </w:r>
+    </w:p>
+    <w:p>
+      <w:pPr>
+        <w:pStyle w:val="ListParagraph"/>
+        <w:numPr>
+          <w:ilvl w:val="0"/>
+          <w:numId w:val="1"/>
+        </w:numPr>
+      </w:pPr>
+      <w:r>
+        <w:t>In-Game Behaviour (Player actions)</w:t>
+      </w:r>
+    </w:p>
+    <w:p>
+      <w:r>
+        <w:t>The paper goes on to survey games within these categories and found that personali</w:t>
+      </w:r>
+      <w:r>
+        <w:t>z</w:t>
+      </w:r>
+      <w:r>
+        <w:t>ation requires meaningful characteristic selection, observation of that characteristic that is reliable and practical, integration of the observational method into the personali</w:t>
+      </w:r>
+      <w:r>
+        <w:t>z</w:t>
+      </w:r>
+      <w:r>
+        <w:t>ation system, and evaluation that proves the personalisation has performed appropriately. Many of the games surveyed failed to properly show that the personalisation had the intended impact.</w:t>
+      </w:r>
+    </w:p>
+    <w:p>
+      <w:r>
+        <w:rPr>
+          <w:color w:val="FF0000"/>
+        </w:rPr>
+        <w:t xml:space="preserve">Pedersen et al. (2010) </w:t>
+      </w:r>
+      <w:r>
+        <w:t xml:space="preserve">focused further </w:t>
+      </w:r>
+      <w:r>
+        <w:t>on</w:t>
+      </w:r>
+      <w:r>
+        <w:t xml:space="preserve"> player preferences based on 6 affective states: Fun, Challenge, Frustration, Predictability, Anxiety, and Boredom. In their testing</w:t>
+      </w:r>
+      <w:r>
+        <w:t>,</w:t>
+      </w:r>
+      <w:r>
+        <w:t xml:space="preserve"> they asked participants about their experience while playing with the data collected </w:t>
+      </w:r>
+      <w:r>
+        <w:t>being entered</w:t>
+      </w:r>
+      <w:r>
+        <w:t xml:space="preserve"> </w:t>
+      </w:r>
+      <w:r>
+        <w:t xml:space="preserve">into a </w:t>
+      </w:r>
+      <w:r>
+        <w:t xml:space="preserve">neuroevolutionary </w:t>
+      </w:r>
+      <w:r>
+        <w:t>algorithm. The work focused on being able to predict the affective state of the player based on their gameplay and found the work to be suitable for optimi</w:t>
+      </w:r>
+      <w:r>
+        <w:t>z</w:t>
+      </w:r>
+      <w:r>
+        <w:t>ing levels.</w:t>
+      </w:r>
+    </w:p>
+    <w:p/>
+    <w:p>
+      <w:pPr>
+        <w:pStyle w:val="Heading2"/>
+      </w:pPr>
+      <w:bookmarkStart w:id="26" w:name="_Toc41503071"/>
+      <w:bookmarkStart w:id="27" w:name="_Toc41507757"/>
+      <w:r>
+        <w:t>Personali</w:t>
+      </w:r>
+      <w:r>
+        <w:t>z</w:t>
+      </w:r>
+      <w:r>
+        <w:t xml:space="preserve">ed </w:t>
+      </w:r>
+      <w:r>
+        <w:t>Tracks</w:t>
+      </w:r>
+      <w:bookmarkEnd w:id="26"/>
+      <w:bookmarkEnd w:id="27"/>
+    </w:p>
+    <w:p>
+      <w:r>
+        <w:t>Papers</w:t>
+      </w:r>
+      <w:r>
+        <w:t xml:space="preserve"> by </w:t>
+      </w:r>
+      <w:r>
+        <w:rPr>
+          <w:color w:val="FF0000"/>
+        </w:rPr>
+        <w:t>Togelius et al. (2006</w:t>
+      </w:r>
+      <w:r>
+        <w:rPr>
+          <w:color w:val="FF0000"/>
+        </w:rPr>
+        <w:t>, 2007</w:t>
+      </w:r>
+      <w:r>
+        <w:rPr>
+          <w:color w:val="FF0000"/>
+        </w:rPr>
+        <w:t xml:space="preserve">) </w:t>
+      </w:r>
+      <w:r>
+        <w:t>attempted to make racing fun by using player mode</w:t>
+      </w:r>
+      <w:r>
+        <w:t>l</w:t>
+      </w:r>
+      <w:r>
+        <w:t xml:space="preserve">ling </w:t>
+      </w:r>
+      <w:r>
+        <w:t>to assist</w:t>
+      </w:r>
+      <w:r>
+        <w:t xml:space="preserve"> track evolution. Whilst there </w:t>
+      </w:r>
+      <w:r>
+        <w:t>was no previous research on what made racing fun, they used their own experiences to select what they believed racing to be about:</w:t>
+      </w:r>
+    </w:p>
+    <w:p>
+      <w:pPr>
+        <w:pStyle w:val="ListParagraph"/>
+        <w:numPr>
+          <w:ilvl w:val="0"/>
+          <w:numId w:val="2"/>
+        </w:numPr>
+      </w:pPr>
+      <w:r>
+        <w:t>High Speed – People like to drive fast, so tracks should allow for high maximum speed.</w:t>
+      </w:r>
+    </w:p>
+    <w:p>
+      <w:pPr>
+        <w:pStyle w:val="ListParagraph"/>
+        <w:numPr>
+          <w:ilvl w:val="0"/>
+          <w:numId w:val="2"/>
+        </w:numPr>
+      </w:pPr>
+      <w:r>
+        <w:t>Challenging to drive – Driving on a straight track is not interesting.</w:t>
+      </w:r>
+    </w:p>
+    <w:p>
+      <w:pPr>
+        <w:pStyle w:val="ListParagraph"/>
+        <w:numPr>
+          <w:ilvl w:val="0"/>
+          <w:numId w:val="2"/>
+        </w:numPr>
+      </w:pPr>
+      <w:r>
+        <w:t>Constantly crashing is not fun – Try to avoid locations where the player could crash.</w:t>
+      </w:r>
+    </w:p>
+    <w:p>
+      <w:pPr>
+        <w:pStyle w:val="ListParagraph"/>
+        <w:numPr>
+          <w:ilvl w:val="0"/>
+          <w:numId w:val="2"/>
+        </w:numPr>
+      </w:pPr>
+      <w:r>
+        <w:t>Variety in challenge</w:t>
+      </w:r>
+      <w:r>
+        <w:t>s</w:t>
+      </w:r>
+      <w:r>
+        <w:t xml:space="preserve"> – Repetitiveness should be avoided.   </w:t>
+      </w:r>
+    </w:p>
+    <w:p>
+      <w:pPr>
+        <w:pStyle w:val="ListParagraph"/>
+        <w:numPr>
+          <w:ilvl w:val="0"/>
+          <w:numId w:val="2"/>
+        </w:numPr>
+      </w:pPr>
+      <w:r>
+        <w:t>Drifting and skidding – Pushing the limits to get the lowest time.</w:t>
+      </w:r>
+    </w:p>
+    <w:p>
+      <w:r>
+        <w:t>The</w:t>
+      </w:r>
+      <w:r>
+        <w:t>y</w:t>
+      </w:r>
+      <w:r>
+        <w:t xml:space="preserve"> introduce their evolutionary algorithm called Cascading Elitism, which </w:t>
+      </w:r>
+      <w:r>
+        <w:rPr>
+          <w:color w:val="70AD47" w:themeColor="accent6"/>
+        </w:rPr>
+        <w:t xml:space="preserve">was used both for their tracks and the AI agent they taught to drive like the players. This system </w:t>
+      </w:r>
+      <w:r>
+        <w:t>starts with a large population</w:t>
+      </w:r>
+      <w:r>
+        <w:t xml:space="preserve"> (100 in this example)</w:t>
+      </w:r>
+      <w:r>
+        <w:t xml:space="preserve"> </w:t>
+      </w:r>
+      <w:r>
+        <w:t>and multiple fitness criteria. It starts by testing</w:t>
+      </w:r>
+      <w:r>
+        <w:t xml:space="preserve"> them based on a fitness criterion. Only the </w:t>
+      </w:r>
+      <w:r>
+        <w:t>best</w:t>
+      </w:r>
+      <w:r>
+        <w:t xml:space="preserve"> 50</w:t>
+      </w:r>
+      <w:r>
+        <w:t>%</w:t>
+      </w:r>
+      <w:r>
+        <w:t xml:space="preserve"> are tested on </w:t>
+      </w:r>
+      <w:r>
+        <w:t>the next</w:t>
+      </w:r>
+      <w:r>
+        <w:t xml:space="preserve"> criterion </w:t>
+      </w:r>
+      <w:r>
+        <w:t>and so on for each criterion until 15% remains, which then fill</w:t>
+      </w:r>
+      <w:r>
+        <w:t>s</w:t>
+      </w:r>
+      <w:r>
+        <w:t xml:space="preserve"> the population back to 100 with mutated copies. However, they did not use crossover </w:t>
+      </w:r>
+      <w:r>
+        <w:t xml:space="preserve">for </w:t>
+      </w:r>
+      <w:r>
+        <w:t xml:space="preserve">the new population so they could eliminate risks of competing conventions. </w:t>
+      </w:r>
+    </w:p>
+    <w:p>
+      <w:r>
+        <w:t>When considering if a player model is appropriate, they state that it is difficult to gather the data from just a few laps of the track, instead they taught the agent to imitate the player</w:t>
+      </w:r>
+      <w:r>
+        <w:t xml:space="preserve"> to allow them to create more data.</w:t>
+      </w:r>
+    </w:p>
+    <w:p>
+      <w:r>
+        <w:t>Though they were able to create agents that closely resembled the performance of human drivers (total lap times), they were unable to have it effectively replicate actual human behavio</w:t>
+      </w:r>
+      <w:r>
+        <w:t>u</w:t>
+      </w:r>
+      <w:r>
+        <w:t>r. They state this may have been due to the reactive nature of their tracking as well as the limited inputs they gave it</w:t>
+      </w:r>
+      <w:r>
+        <w:t>.</w:t>
+      </w:r>
+    </w:p>
+    <w:p>
+      <w:pPr>
+        <w:pStyle w:val="Heading2"/>
+      </w:pPr>
+      <w:bookmarkStart w:id="28" w:name="_Toc41503072"/>
+      <w:bookmarkStart w:id="29" w:name="_Toc41507758"/>
+      <w:r>
+        <w:t>Random Track Generation</w:t>
+      </w:r>
+      <w:bookmarkEnd w:id="28"/>
       <w:bookmarkEnd w:id="29"/>
-      <w:bookmarkEnd w:id="30"/>
-    </w:p>
-    <w:p/>
-    <w:p>
-      <w:r>
-        <w:t xml:space="preserve">A study by </w:t>
+    </w:p>
+    <w:p>
+      <w:r>
+        <w:t>T</w:t>
+      </w:r>
+      <w:r>
+        <w:t>o create an initial population random tracks were needed</w:t>
       </w:r>
       <w:r>
         <w:rPr>
           <w:color w:val="FF0000"/>
         </w:rPr>
-        <w:t xml:space="preserve">Cardamone et al. (2011) </w:t>
-      </w:r>
-      <w:r>
-        <w:t xml:space="preserve">presented a framework for using Interactive Evolution for track design. Players would rate tracks after playing them and these tracks would be used to evolve future </w:t>
+        <w:t xml:space="preserve">. </w:t>
+      </w:r>
+      <w:r>
+        <w:t>Togelius et al.</w:t>
+      </w:r>
+      <w:r>
+        <w:t xml:space="preserve"> </w:t>
+      </w:r>
+      <w:r>
+        <w:t>experimented with</w:t>
+      </w:r>
+      <w:r>
+        <w:t xml:space="preserve"> different </w:t>
+      </w:r>
+      <w:r>
+        <w:t>methods</w:t>
+      </w:r>
+      <w:r>
+        <w:t xml:space="preserve"> </w:t>
+      </w:r>
+      <w:r>
+        <w:t>for</w:t>
+      </w:r>
+      <w:r>
+        <w:t xml:space="preserve"> random track</w:t>
+      </w:r>
+      <w:r>
+        <w:t xml:space="preserve"> generation</w:t>
+      </w:r>
+      <w:r>
+        <w:t xml:space="preserve">: Straightforward, Random Walk and Radial. </w:t>
+      </w:r>
+      <w:r>
+        <w:t xml:space="preserve">Straightforward tracks are generated by creating a rectangular shape and then using Gaussian mutation to perturb the </w:t>
+      </w:r>
+      <w:r>
+        <w:t>coordinates of the point</w:t>
+      </w:r>
+      <w:r>
+        <w:t xml:space="preserve">. </w:t>
+      </w:r>
+      <w:r>
+        <w:t>The r</w:t>
+      </w:r>
+      <w:r>
+        <w:t xml:space="preserve">andom walk starts the same way but iterates through each point and mutates it. Radial tracks </w:t>
+      </w:r>
+      <w:r>
+        <w:t>place equally spaced points around the centre</w:t>
+      </w:r>
+      <w:r>
+        <w:t xml:space="preserve"> at a random distance</w:t>
+      </w:r>
+      <w:r>
+        <w:t xml:space="preserve">. </w:t>
       </w:r>
       <w:r>
         <w:lastRenderedPageBreak/>
-        <w:t xml:space="preserve">tracks. The population was shared with other users, so tracks produced were not tailored for the player, but it was shown to produce interesting and quality tracks. One of the tests they performed was how the rating system differed results. </w:t>
-      </w:r>
-      <w:r>
-        <w:t>The player could either rank from 1 to 5 or like and dislike a track. Participants states they preferred the like/dislike interface as they felt they could express their preferences better, as they found they could not provide meaningful rankings with the rating system.</w:t>
+        <w:t>T</w:t>
+      </w:r>
+      <w:r>
+        <w:t xml:space="preserve">hey found </w:t>
+      </w:r>
+      <w:r>
+        <w:t>that</w:t>
+      </w:r>
+      <w:r>
+        <w:t xml:space="preserve"> Random walk produced tracks that could be </w:t>
+      </w:r>
+      <w:r>
+        <w:t>too difficult</w:t>
+      </w:r>
+      <w:r>
+        <w:t xml:space="preserve"> to drive on and Radial method tracks made tracks that </w:t>
+      </w:r>
+      <w:r>
+        <w:t xml:space="preserve">all </w:t>
+      </w:r>
+      <w:r>
+        <w:t xml:space="preserve">looked very </w:t>
+      </w:r>
+      <w:r>
+        <w:t>similar.</w:t>
+      </w:r>
+      <w:r>
+        <w:t xml:space="preserve"> </w:t>
       </w:r>
     </w:p>
     <w:p>
@@ -4973,10 +5268,10 @@
           <w:noProof/>
         </w:rPr>
         <w:drawing>
-          <wp:inline distT="0" distB="0" distL="0" distR="0" wp14:anchorId="672A6CF8" wp14:editId="61A35789">
-            <wp:extent cx="3277057" cy="2267266"/>
-            <wp:effectExtent l="0" t="0" r="0" b="0"/>
-            <wp:docPr id="4" name="Picture 4"/>
+          <wp:inline distT="0" distB="0" distL="0" distR="0" wp14:anchorId="0FEB18A1" wp14:editId="491C8D16">
+            <wp:extent cx="4667901" cy="2200582"/>
+            <wp:effectExtent l="0" t="0" r="0" b="9525"/>
+            <wp:docPr id="6" name="Picture 6"/>
             <wp:cNvGraphicFramePr>
               <a:graphicFrameLocks xmlns:a="http://schemas.openxmlformats.org/drawingml/2006/main" noChangeAspect="1"/>
             </wp:cNvGraphicFramePr>
@@ -4996,7 +5291,7 @@
                   <pic:spPr>
                     <a:xfrm>
                       <a:off x="0" y="0"/>
-                      <a:ext cx="3277057" cy="2267266"/>
+                      <a:ext cx="4667901" cy="2200582"/>
                     </a:xfrm>
                     <a:prstGeom prst="rect">
                       <a:avLst/>
@@ -5012,147 +5307,92 @@
     <w:p>
       <w:pPr>
         <w:pStyle w:val="Caption"/>
-      </w:pPr>
-      <w:bookmarkStart w:id="31" w:name="_Toc41503133"/>
-      <w:bookmarkStart w:id="32" w:name="_Toc41503274"/>
+        <w:numPr>
+          <w:ilvl w:val="0"/>
+          <w:numId w:val="3"/>
+        </w:numPr>
+      </w:pPr>
+      <w:r>
+        <w:t xml:space="preserve">                                                                                            (b)</w:t>
+      </w:r>
+    </w:p>
+    <w:p>
+      <w:pPr>
+        <w:pStyle w:val="Caption"/>
+        <w:rPr>
+          <w:sz w:val="20"/>
+          <w:szCs w:val="20"/>
+        </w:rPr>
+      </w:pPr>
+      <w:bookmarkStart w:id="30" w:name="_Toc41503132"/>
+      <w:bookmarkStart w:id="31" w:name="_Toc41507782"/>
       <w:r>
         <w:t xml:space="preserve">Figure </w:t>
       </w:r>
-      <w:fldSimple w:instr=" SEQ Figure \* ARABIC ">
-        <w:r>
-          <w:rPr>
-            <w:noProof/>
-          </w:rPr>
-          <w:t>6</w:t>
-        </w:r>
-      </w:fldSimple>
-      <w:r>
-        <w:t xml:space="preserve"> - Population score using Ranking and Like/Dislike</w:t>
-      </w:r>
-      <w:r>
-        <w:t>. (</w:t>
+      <w:r>
+        <w:fldChar w:fldCharType="begin"/>
+      </w:r>
+      <w:r>
+        <w:instrText xml:space="preserve"> SEQ Figure \* ARABIC </w:instrText>
+      </w:r>
+      <w:r>
+        <w:fldChar w:fldCharType="separate"/>
+      </w:r>
+      <w:r>
+        <w:rPr>
+          <w:noProof/>
+        </w:rPr>
+        <w:t>6</w:t>
+      </w:r>
+      <w:r>
+        <w:rPr>
+          <w:noProof/>
+        </w:rPr>
+        <w:fldChar w:fldCharType="end"/>
+      </w:r>
+      <w:r>
+        <w:t xml:space="preserve"> - Random Walk (a) and Radial tracks (b) (Togelius 2007)</w:t>
+      </w:r>
+      <w:bookmarkEnd w:id="30"/>
+      <w:bookmarkEnd w:id="31"/>
+    </w:p>
+    <w:p>
+      <w:pPr>
+        <w:pStyle w:val="Heading2"/>
+      </w:pPr>
+      <w:bookmarkStart w:id="32" w:name="_Toc41507759"/>
+      <w:r>
+        <w:t>Ratings</w:t>
+      </w:r>
+      <w:bookmarkEnd w:id="32"/>
+    </w:p>
+    <w:p>
+      <w:r>
+        <w:t xml:space="preserve">A study by </w:t>
       </w:r>
       <w:r>
         <w:rPr>
           <w:color w:val="FF0000"/>
         </w:rPr>
-        <w:t>Cardamone et al. 2011)</w:t>
-      </w:r>
-      <w:bookmarkEnd w:id="31"/>
-      <w:bookmarkEnd w:id="32"/>
-    </w:p>
-    <w:p>
-      <w:r>
-        <w:t>Cardamone</w:t>
-      </w:r>
-      <w:r>
-        <w:t xml:space="preserve"> et al. (2014) a</w:t>
-      </w:r>
-    </w:p>
-    <w:p/>
-    <w:p/>
-    <w:p>
-      <w:pPr>
-        <w:pStyle w:val="Heading1"/>
-      </w:pPr>
-      <w:bookmarkStart w:id="33" w:name="_Toc41503073"/>
-      <w:bookmarkStart w:id="34" w:name="_Toc41503252"/>
-      <w:r>
-        <w:t xml:space="preserve">Development &amp; </w:t>
-      </w:r>
-      <w:r>
-        <w:t>Impleme</w:t>
-      </w:r>
-      <w:r>
-        <w:t>n</w:t>
-      </w:r>
-      <w:r>
-        <w:t>tation</w:t>
-      </w:r>
-      <w:r>
-        <w:t xml:space="preserve"> Report</w:t>
-      </w:r>
-      <w:bookmarkEnd w:id="33"/>
-      <w:bookmarkEnd w:id="34"/>
-    </w:p>
-    <w:p>
-      <w:pPr>
-        <w:rPr>
-          <w:color w:val="7030A0"/>
-        </w:rPr>
-      </w:pPr>
-      <w:r>
-        <w:rPr>
-          <w:color w:val="7030A0"/>
-        </w:rPr>
-        <w:t>Paper Order</w:t>
-      </w:r>
-    </w:p>
-    <w:p/>
-    <w:p>
-      <w:pPr>
-        <w:pStyle w:val="Heading2"/>
-      </w:pPr>
-      <w:bookmarkStart w:id="35" w:name="_Toc41503074"/>
-      <w:bookmarkStart w:id="36" w:name="_Toc41503253"/>
-      <w:r>
-        <w:t>Gameplay</w:t>
-      </w:r>
-      <w:bookmarkEnd w:id="35"/>
-      <w:bookmarkEnd w:id="36"/>
-    </w:p>
-    <w:p>
-      <w:r>
-        <w:t xml:space="preserve">The initial design of the gameplay would consist of the player driving around the track as fast as possible. </w:t>
-      </w:r>
-      <w:r>
-        <w:t xml:space="preserve">The player would complete 3 laps by </w:t>
-      </w:r>
-      <w:r>
-        <w:t>control</w:t>
-      </w:r>
-      <w:r>
-        <w:t>l</w:t>
-      </w:r>
-      <w:r>
-        <w:t>ing</w:t>
-      </w:r>
-      <w:r>
-        <w:t xml:space="preserve"> the car with on-screen buttons: Accelerate, Brake, Reverse and Turning. While turning and braking, the player could drift the car slightly to allow them to take sharper corners at higher speeds. Mastering of the drift mechanic will allow players to achieve faster lap times.</w:t>
-      </w:r>
-    </w:p>
-    <w:p>
-      <w:r>
-        <w:t xml:space="preserve">Due to the mobile nature of the game, most of the game can only be operated with 2 inputs (thumbs). With playtesting, I found that players struggled to control all the movements needed, as they would have to take their fingers off the accelerator to turn. To remedy this, I made the car auto-accelerate as well as combine the brake and reverse function, so the brake button caused negative acceleration, rather than reducing the speed to 0. </w:t>
-      </w:r>
-    </w:p>
-    <w:p>
-      <w:r>
-        <w:t>Originally, drifting would start as soon as the car was braking and turning. This proved to be troublesome when there were slight turns in a track. To remedy this, I created a check on the sideways velocity of the car. Once it was above a margin, the drifting system would start.</w:t>
-      </w:r>
-    </w:p>
-    <w:p>
-      <w:r>
-        <w:t>The simplified car mechanics allowed play-testers to manoeuvre most tracks with ease, I did receive some feedback that said allowing the player to have full control of the car could have some benefits on more complex tracks, but I found in most cases the car’s mechanics were suitable.</w:t>
-      </w:r>
-    </w:p>
-    <w:p>
-      <w:r>
-        <w:t>The drifting system was not perfect as it required the player to brake to use it. The brake button returned a Boolean (0/1), while I would have liked the drifting to be more intricate allowing the player to change the amount of braking (0.1 -&gt;0.5 -&gt; 1.0).</w:t>
-      </w:r>
-    </w:p>
-    <w:p>
-      <w:pPr>
-        <w:keepNext/>
-        <w:jc w:val="center"/>
-      </w:pPr>
-      <w:r>
-        <w:lastRenderedPageBreak/>
+        <w:t xml:space="preserve">Cardamone et al. (2011) </w:t>
+      </w:r>
+      <w:r>
+        <w:t xml:space="preserve">presented a framework for using Interactive Evolution for track design. Players would rate tracks after playing them and these tracks would be used to evolve future tracks. The population was shared with other users, so tracks produced were not tailored for the player, but it was shown to produce interesting and quality tracks. One of the tests they performed was how the rating system differed results. </w:t>
+      </w:r>
+      <w:r>
+        <w:t>The player could either rank from 1 to 5 or like and dislike a track. Participants states they preferred the like/dislike interface as they felt they could express their preferences better, as they found they could not provide meaningful rankings with the rating system.</w:t>
+      </w:r>
+    </w:p>
+    <w:p>
+      <w:r>
+        <w:rPr>
+          <w:noProof/>
+        </w:rPr>
         <w:drawing>
-          <wp:inline distT="0" distB="0" distL="0" distR="0" wp14:anchorId="41BF809E" wp14:editId="7EBA310F">
-            <wp:extent cx="5731510" cy="3272155"/>
-            <wp:effectExtent l="0" t="0" r="2540" b="4445"/>
-            <wp:docPr id="26" name="Picture 26"/>
+          <wp:inline distT="0" distB="0" distL="0" distR="0" wp14:anchorId="672A6CF8" wp14:editId="61A35789">
+            <wp:extent cx="3277057" cy="2267266"/>
+            <wp:effectExtent l="0" t="0" r="0" b="0"/>
+            <wp:docPr id="4" name="Picture 4"/>
             <wp:cNvGraphicFramePr>
               <a:graphicFrameLocks xmlns:a="http://schemas.openxmlformats.org/drawingml/2006/main" noChangeAspect="1"/>
             </wp:cNvGraphicFramePr>
@@ -5172,7 +5412,7 @@
                   <pic:spPr>
                     <a:xfrm>
                       <a:off x="0" y="0"/>
-                      <a:ext cx="5731510" cy="3272155"/>
+                      <a:ext cx="3277057" cy="2267266"/>
                     </a:xfrm>
                     <a:prstGeom prst="rect">
                       <a:avLst/>
@@ -5189,68 +5429,138 @@
       <w:pPr>
         <w:pStyle w:val="Caption"/>
       </w:pPr>
-      <w:bookmarkStart w:id="37" w:name="_Toc41503134"/>
-      <w:bookmarkStart w:id="38" w:name="_Toc41503275"/>
+      <w:bookmarkStart w:id="33" w:name="_Toc41503133"/>
+      <w:bookmarkStart w:id="34" w:name="_Toc41507783"/>
       <w:r>
         <w:t xml:space="preserve">Figure </w:t>
       </w:r>
-      <w:fldSimple w:instr=" SEQ Figure \* ARABIC ">
-        <w:r>
-          <w:rPr>
-            <w:noProof/>
-          </w:rPr>
-          <w:t>7</w:t>
-        </w:r>
-      </w:fldSimple>
-      <w:r>
-        <w:t xml:space="preserve"> - Gameplay</w:t>
+      <w:r>
+        <w:fldChar w:fldCharType="begin"/>
+      </w:r>
+      <w:r>
+        <w:instrText xml:space="preserve"> SEQ Figure \* ARABIC </w:instrText>
+      </w:r>
+      <w:r>
+        <w:fldChar w:fldCharType="separate"/>
+      </w:r>
+      <w:r>
+        <w:rPr>
+          <w:noProof/>
+        </w:rPr>
+        <w:t>7</w:t>
+      </w:r>
+      <w:r>
+        <w:rPr>
+          <w:noProof/>
+        </w:rPr>
+        <w:fldChar w:fldCharType="end"/>
+      </w:r>
+      <w:r>
+        <w:t xml:space="preserve"> - Population score using Ranking and Like/Dislike</w:t>
+      </w:r>
+      <w:r>
+        <w:t>. (</w:t>
+      </w:r>
+      <w:r>
+        <w:rPr>
+          <w:color w:val="FF0000"/>
+        </w:rPr>
+        <w:t>Cardamone et al. 2011)</w:t>
+      </w:r>
+      <w:bookmarkEnd w:id="33"/>
+      <w:bookmarkEnd w:id="34"/>
+    </w:p>
+    <w:p/>
+    <w:p/>
+    <w:p>
+      <w:pPr>
+        <w:pStyle w:val="Heading1"/>
+      </w:pPr>
+      <w:bookmarkStart w:id="35" w:name="_Toc41503073"/>
+      <w:bookmarkStart w:id="36" w:name="_Toc41507760"/>
+      <w:r>
+        <w:t xml:space="preserve">Development &amp; </w:t>
+      </w:r>
+      <w:r>
+        <w:t>Impleme</w:t>
+      </w:r>
+      <w:r>
+        <w:t>n</w:t>
+      </w:r>
+      <w:r>
+        <w:t>tation</w:t>
+      </w:r>
+      <w:r>
+        <w:t xml:space="preserve"> Report</w:t>
+      </w:r>
+      <w:bookmarkEnd w:id="35"/>
+      <w:bookmarkEnd w:id="36"/>
+    </w:p>
+    <w:p>
+      <w:pPr>
+        <w:rPr>
+          <w:color w:val="7030A0"/>
+        </w:rPr>
+      </w:pPr>
+      <w:r>
+        <w:rPr>
+          <w:color w:val="7030A0"/>
+        </w:rPr>
+        <w:t>Paper Order</w:t>
+      </w:r>
+    </w:p>
+    <w:p/>
+    <w:p>
+      <w:pPr>
+        <w:pStyle w:val="Heading2"/>
+      </w:pPr>
+      <w:bookmarkStart w:id="37" w:name="_Toc41503074"/>
+      <w:bookmarkStart w:id="38" w:name="_Toc41507761"/>
+      <w:r>
+        <w:lastRenderedPageBreak/>
+        <w:t>Gameplay</w:t>
       </w:r>
       <w:bookmarkEnd w:id="37"/>
       <w:bookmarkEnd w:id="38"/>
     </w:p>
     <w:p>
-      <w:pPr>
-        <w:pStyle w:val="Heading2"/>
-      </w:pPr>
-      <w:bookmarkStart w:id="39" w:name="_Toc41503075"/>
-      <w:bookmarkStart w:id="40" w:name="_Toc41503254"/>
-      <w:r>
-        <w:t>Checkpoints</w:t>
-      </w:r>
-      <w:bookmarkEnd w:id="39"/>
-      <w:bookmarkEnd w:id="40"/>
-    </w:p>
-    <w:p>
-      <w:r>
-        <w:t>To ensure the player is going around the track the right way, I wanted to add a checkpoint system to each track. These would have functions attached to them which were used by the race manager to check where the player was and to allow the player to return to them if they drive too far off the track.</w:t>
-      </w:r>
-    </w:p>
-    <w:p>
-      <w:r>
-        <w:t>Each checkpoint is spawned with a positional ID, finish line bool and a collision trigger bounding box. When the player passes through the trigger, the checkpoint system checks to see if the ID of this checkpoint is next after the last passed through checkpoint. If it is not, then the player is directed towards the checkpoint they need to pass to progress. If the checkpoint passed though is the finish line, then a new lap is started and the last passed checkpoint is reset.</w:t>
-      </w:r>
-    </w:p>
-    <w:p>
-      <w:r>
-        <w:t xml:space="preserve">Initially, I had the checkpoints </w:t>
-      </w:r>
-      <w:r>
-        <w:t>generated</w:t>
-      </w:r>
-      <w:r>
-        <w:t xml:space="preserve"> </w:t>
-      </w:r>
-      <w:r>
-        <w:t>on the track control points.</w:t>
-      </w:r>
-      <w:r>
-        <w:t xml:space="preserve"> However, I found that the checkpoints could get too close together and that would interfere with the collision check required for the checkpoint system. </w:t>
-      </w:r>
-      <w:r>
-        <w:t xml:space="preserve">To fix this I </w:t>
-      </w:r>
-      <w:r>
-        <w:t>created a system which would create points along the path of the track that were equidistant.</w:t>
+      <w:r>
+        <w:t xml:space="preserve">The initial design of the gameplay would consist of the player driving around the track as fast as possible. </w:t>
+      </w:r>
+      <w:r>
+        <w:t xml:space="preserve">The player would complete 3 laps by </w:t>
+      </w:r>
+      <w:r>
+        <w:t>control</w:t>
+      </w:r>
+      <w:r>
+        <w:t>l</w:t>
+      </w:r>
+      <w:r>
+        <w:t>ing</w:t>
+      </w:r>
+      <w:r>
+        <w:t xml:space="preserve"> the car with on-screen buttons: Accelerate, Brake, Reverse and Turning. While turning and braking, the player could drift the car slightly to allow them to take sharper corners at higher speeds. Mastering of the drift mechanic will allow players to achieve faster lap times.</w:t>
+      </w:r>
+    </w:p>
+    <w:p>
+      <w:r>
+        <w:t xml:space="preserve">Due to the mobile nature of the game, most of the game can only be operated with 2 inputs (thumbs). With playtesting, I found that players struggled to control all the movements needed, as they would have to take their fingers off the accelerator to turn. To remedy this, I made the car auto-accelerate as well as combine the brake and reverse function, so the brake button caused negative acceleration, rather than reducing the speed to 0. </w:t>
+      </w:r>
+    </w:p>
+    <w:p>
+      <w:r>
+        <w:t>Originally, drifting would start as soon as the car was braking and turning. This proved to be troublesome when there were slight turns in a track. To remedy this, I created a check on the sideways velocity of the car. Once it was above a margin, the drifting system would start.</w:t>
+      </w:r>
+    </w:p>
+    <w:p>
+      <w:r>
+        <w:t>The simplified car mechanics allowed play-testers to manoeuvre most tracks with ease, I did receive some feedback that said allowing the player to have full control of the car could have some benefits on more complex tracks, but I found in most cases the car’s mechanics were suitable.</w:t>
+      </w:r>
+    </w:p>
+    <w:p>
+      <w:r>
+        <w:t>The drifting system was not perfect as it required the player to brake to use it. The brake button returned a Boolean (0/1), while I would have liked the drifting to be more intricate allowing the player to change the amount of braking (0.1 -&gt;0.5 -&gt; 1.0).</w:t>
       </w:r>
     </w:p>
     <w:p>
@@ -5259,12 +5569,14 @@
         <w:jc w:val="center"/>
       </w:pPr>
       <w:r>
-        <w:lastRenderedPageBreak/>
+        <w:rPr>
+          <w:noProof/>
+        </w:rPr>
         <w:drawing>
-          <wp:inline distT="0" distB="0" distL="0" distR="0" wp14:anchorId="3645DD84" wp14:editId="3A67D2C3">
-            <wp:extent cx="3059128" cy="3183147"/>
-            <wp:effectExtent l="0" t="0" r="8255" b="0"/>
-            <wp:docPr id="27" name="Picture 27"/>
+          <wp:inline distT="0" distB="0" distL="0" distR="0" wp14:anchorId="41BF809E" wp14:editId="7EBA310F">
+            <wp:extent cx="5731510" cy="3272155"/>
+            <wp:effectExtent l="0" t="0" r="2540" b="4445"/>
+            <wp:docPr id="26" name="Picture 26"/>
             <wp:cNvGraphicFramePr>
               <a:graphicFrameLocks xmlns:a="http://schemas.openxmlformats.org/drawingml/2006/main" noChangeAspect="1"/>
             </wp:cNvGraphicFramePr>
@@ -5284,6 +5596,149 @@
                   <pic:spPr>
                     <a:xfrm>
                       <a:off x="0" y="0"/>
+                      <a:ext cx="5731510" cy="3272155"/>
+                    </a:xfrm>
+                    <a:prstGeom prst="rect">
+                      <a:avLst/>
+                    </a:prstGeom>
+                  </pic:spPr>
+                </pic:pic>
+              </a:graphicData>
+            </a:graphic>
+          </wp:inline>
+        </w:drawing>
+      </w:r>
+    </w:p>
+    <w:p>
+      <w:pPr>
+        <w:pStyle w:val="Caption"/>
+      </w:pPr>
+      <w:bookmarkStart w:id="39" w:name="_Toc41503134"/>
+      <w:bookmarkStart w:id="40" w:name="_Toc41507784"/>
+      <w:r>
+        <w:t xml:space="preserve">Figure </w:t>
+      </w:r>
+      <w:r>
+        <w:fldChar w:fldCharType="begin"/>
+      </w:r>
+      <w:r>
+        <w:instrText xml:space="preserve"> SEQ Figure \* ARABIC </w:instrText>
+      </w:r>
+      <w:r>
+        <w:fldChar w:fldCharType="separate"/>
+      </w:r>
+      <w:r>
+        <w:rPr>
+          <w:noProof/>
+        </w:rPr>
+        <w:t>8</w:t>
+      </w:r>
+      <w:r>
+        <w:rPr>
+          <w:noProof/>
+        </w:rPr>
+        <w:fldChar w:fldCharType="end"/>
+      </w:r>
+      <w:r>
+        <w:t xml:space="preserve"> - Gameplay</w:t>
+      </w:r>
+      <w:bookmarkEnd w:id="39"/>
+      <w:bookmarkEnd w:id="40"/>
+    </w:p>
+    <w:p>
+      <w:pPr>
+        <w:pStyle w:val="Heading2"/>
+      </w:pPr>
+      <w:bookmarkStart w:id="41" w:name="_Toc41503075"/>
+      <w:bookmarkStart w:id="42" w:name="_Toc41507762"/>
+      <w:r>
+        <w:t>Checkpoints</w:t>
+      </w:r>
+      <w:bookmarkEnd w:id="41"/>
+      <w:bookmarkEnd w:id="42"/>
+    </w:p>
+    <w:p>
+      <w:r>
+        <w:t>To ensure the player is going around the track the right way, I wanted to add a checkpoint system to each track. These would have functions attached to them which were used by the race manager to check where the player was and to allow the player to return to them if they drive too far off the track.</w:t>
+      </w:r>
+    </w:p>
+    <w:p>
+      <w:r>
+        <w:t xml:space="preserve">Each checkpoint is spawned with a positional ID, finish line bool and a collision trigger bounding box. When the player passes through the trigger, the checkpoint system checks to see if the ID of this checkpoint is next after the last passed through </w:t>
+      </w:r>
+      <w:r>
+        <w:t xml:space="preserve">the </w:t>
+      </w:r>
+      <w:r>
+        <w:t xml:space="preserve">checkpoint. If it is not, then the player is directed </w:t>
+      </w:r>
+      <w:r>
+        <w:lastRenderedPageBreak/>
+        <w:t>towards the checkpoint they need to pass to progress. If the checkpoint passed th</w:t>
+      </w:r>
+      <w:r>
+        <w:t>r</w:t>
+      </w:r>
+      <w:r>
+        <w:t>ough is the finish line, then a new lap is started and the last passed checkpoint is reset.</w:t>
+      </w:r>
+    </w:p>
+    <w:p>
+      <w:r>
+        <w:t xml:space="preserve">Initially, I had the checkpoints </w:t>
+      </w:r>
+      <w:r>
+        <w:t>generated</w:t>
+      </w:r>
+      <w:r>
+        <w:t xml:space="preserve"> </w:t>
+      </w:r>
+      <w:r>
+        <w:t>on the track control points.</w:t>
+      </w:r>
+      <w:r>
+        <w:t xml:space="preserve"> However, I found that the checkpoints could get too close together and that would interfere with the collision check required for the checkpoint system. </w:t>
+      </w:r>
+      <w:r>
+        <w:t xml:space="preserve">To fix this I </w:t>
+      </w:r>
+      <w:r>
+        <w:t>created a system which would create points along the path of the track that were equidistant.</w:t>
+      </w:r>
+    </w:p>
+    <w:p>
+      <w:pPr>
+        <w:keepNext/>
+        <w:jc w:val="center"/>
+      </w:pPr>
+      <w:r>
+        <w:rPr>
+          <w:noProof/>
+        </w:rPr>
+        <w:drawing>
+          <wp:inline distT="0" distB="0" distL="0" distR="0" wp14:anchorId="3645DD84" wp14:editId="3A67D2C3">
+            <wp:extent cx="3059128" cy="3183147"/>
+            <wp:effectExtent l="0" t="0" r="8255" b="0"/>
+            <wp:docPr id="27" name="Picture 27"/>
+            <wp:cNvGraphicFramePr>
+              <a:graphicFrameLocks xmlns:a="http://schemas.openxmlformats.org/drawingml/2006/main" noChangeAspect="1"/>
+            </wp:cNvGraphicFramePr>
+            <a:graphic xmlns:a="http://schemas.openxmlformats.org/drawingml/2006/main">
+              <a:graphicData uri="http://schemas.openxmlformats.org/drawingml/2006/picture">
+                <pic:pic xmlns:pic="http://schemas.openxmlformats.org/drawingml/2006/picture">
+                  <pic:nvPicPr>
+                    <pic:cNvPr id="1" name=""/>
+                    <pic:cNvPicPr/>
+                  </pic:nvPicPr>
+                  <pic:blipFill>
+                    <a:blip r:embed="rId16"/>
+                    <a:stretch>
+                      <a:fillRect/>
+                    </a:stretch>
+                  </pic:blipFill>
+                  <pic:spPr>
+                    <a:xfrm>
+                      <a:off x="0" y="0"/>
                       <a:ext cx="3067197" cy="3191543"/>
                     </a:xfrm>
                     <a:prstGeom prst="rect">
@@ -5301,49 +5756,68 @@
       <w:pPr>
         <w:pStyle w:val="Caption"/>
       </w:pPr>
-      <w:bookmarkStart w:id="41" w:name="_Toc41503135"/>
-      <w:bookmarkStart w:id="42" w:name="_Toc41503276"/>
+      <w:bookmarkStart w:id="43" w:name="_Toc41503135"/>
+      <w:bookmarkStart w:id="44" w:name="_Toc41507785"/>
       <w:r>
         <w:t xml:space="preserve">Figure </w:t>
       </w:r>
-      <w:fldSimple w:instr=" SEQ Figure \* ARABIC ">
-        <w:r>
-          <w:rPr>
-            <w:noProof/>
-          </w:rPr>
-          <w:t>8</w:t>
-        </w:r>
-      </w:fldSimple>
+      <w:r>
+        <w:fldChar w:fldCharType="begin"/>
+      </w:r>
+      <w:r>
+        <w:instrText xml:space="preserve"> SEQ Figure \* ARABIC </w:instrText>
+      </w:r>
+      <w:r>
+        <w:fldChar w:fldCharType="separate"/>
+      </w:r>
+      <w:r>
+        <w:rPr>
+          <w:noProof/>
+        </w:rPr>
+        <w:t>9</w:t>
+      </w:r>
+      <w:r>
+        <w:rPr>
+          <w:noProof/>
+        </w:rPr>
+        <w:fldChar w:fldCharType="end"/>
+      </w:r>
       <w:r>
         <w:t xml:space="preserve"> - Checkpoints generated too close as well as wrong rotation.</w:t>
-      </w:r>
-      <w:bookmarkEnd w:id="41"/>
-      <w:bookmarkEnd w:id="42"/>
-    </w:p>
-    <w:p>
-      <w:r>
-        <w:t xml:space="preserve">The time it takes to go between checkpoints is recorded and used when analysing the players behaviour. The total time of each time between checkpoints is aggregated to produce the lap time and then the lap times are aggregated to produce the final race time.  </w:t>
-      </w:r>
-    </w:p>
-    <w:p>
-      <w:r>
-        <w:t xml:space="preserve">I made the checkpoint system before I added segments to the track design, but if I were to redesign the system, I would move to </w:t>
-      </w:r>
-      <w:r>
-        <w:t>check the players progress through a segment.</w:t>
-      </w:r>
-    </w:p>
-    <w:p>
-      <w:pPr>
-        <w:pStyle w:val="Heading2"/>
-      </w:pPr>
-      <w:bookmarkStart w:id="43" w:name="_Toc41503076"/>
-      <w:bookmarkStart w:id="44" w:name="_Toc41503255"/>
-      <w:r>
-        <w:t>Track</w:t>
       </w:r>
       <w:bookmarkEnd w:id="43"/>
       <w:bookmarkEnd w:id="44"/>
+    </w:p>
+    <w:p>
+      <w:r>
+        <w:t>The time it takes to go between checkpoints is recorded and used when analysing the player</w:t>
+      </w:r>
+      <w:r>
+        <w:t>'</w:t>
+      </w:r>
+      <w:r>
+        <w:t xml:space="preserve">s behaviour. The total time of each time between checkpoints is aggregated to produce the lap time and then the lap times are aggregated to produce the final race time.  </w:t>
+      </w:r>
+    </w:p>
+    <w:p>
+      <w:r>
+        <w:t xml:space="preserve">I made the checkpoint system before I added segments to the track design, but if I were to redesign the system, I would move to </w:t>
+      </w:r>
+      <w:r>
+        <w:t>check the players progress through a segment.</w:t>
+      </w:r>
+    </w:p>
+    <w:p>
+      <w:pPr>
+        <w:pStyle w:val="Heading2"/>
+      </w:pPr>
+      <w:bookmarkStart w:id="45" w:name="_Toc41503076"/>
+      <w:bookmarkStart w:id="46" w:name="_Toc41507763"/>
+      <w:r>
+        <w:t>Track</w:t>
+      </w:r>
+      <w:bookmarkEnd w:id="45"/>
+      <w:bookmarkEnd w:id="46"/>
     </w:p>
     <w:p>
       <w:r>
@@ -5373,7 +5847,7 @@
                     </pic:cNvPicPr>
                   </pic:nvPicPr>
                   <pic:blipFill>
-                    <a:blip r:embed="rId16" cstate="print">
+                    <a:blip r:embed="rId17" cstate="print">
                       <a:extLst>
                         <a:ext uri="{28A0092B-C50C-407E-A947-70E740481C1C}">
                           <a14:useLocalDpi xmlns:a14="http://schemas.microsoft.com/office/drawing/2010/main" val="0"/>
@@ -5413,27 +5887,41 @@
           <w:szCs w:val="20"/>
         </w:rPr>
       </w:pPr>
-      <w:bookmarkStart w:id="45" w:name="_Toc41503136"/>
-      <w:bookmarkStart w:id="46" w:name="_Toc41503277"/>
+      <w:bookmarkStart w:id="47" w:name="_Toc41503136"/>
+      <w:bookmarkStart w:id="48" w:name="_Toc41507786"/>
       <w:r>
         <w:t xml:space="preserve">Figure </w:t>
       </w:r>
-      <w:fldSimple w:instr=" SEQ Figure \* ARABIC ">
-        <w:r>
-          <w:rPr>
-            <w:noProof/>
-          </w:rPr>
-          <w:t>9</w:t>
-        </w:r>
-      </w:fldSimple>
+      <w:r>
+        <w:fldChar w:fldCharType="begin"/>
+      </w:r>
+      <w:r>
+        <w:instrText xml:space="preserve"> SEQ Figure \* ARABIC </w:instrText>
+      </w:r>
+      <w:r>
+        <w:fldChar w:fldCharType="separate"/>
+      </w:r>
+      <w:r>
+        <w:rPr>
+          <w:noProof/>
+        </w:rPr>
+        <w:t>10</w:t>
+      </w:r>
+      <w:r>
+        <w:rPr>
+          <w:noProof/>
+        </w:rPr>
+        <w:fldChar w:fldCharType="end"/>
+      </w:r>
       <w:r>
         <w:t xml:space="preserve"> - Point to Path representation</w:t>
       </w:r>
-      <w:bookmarkEnd w:id="45"/>
-      <w:bookmarkEnd w:id="46"/>
-    </w:p>
-    <w:p>
-      <w:r>
+      <w:bookmarkEnd w:id="47"/>
+      <w:bookmarkEnd w:id="48"/>
+    </w:p>
+    <w:p>
+      <w:r>
+        <w:lastRenderedPageBreak/>
         <w:t>Originally, I had planned to stop here when it came to represent the track, but I started to develop the evolutionary algorithm I found that I needed a more in-direct way for it to view track as. I</w:t>
       </w:r>
       <w:r>
@@ -5475,7 +5963,6 @@
         <w:rPr>
           <w:noProof/>
         </w:rPr>
-        <w:lastRenderedPageBreak/>
         <w:drawing>
           <wp:inline distT="0" distB="0" distL="0" distR="0" wp14:anchorId="26641F46" wp14:editId="44127DB4">
             <wp:extent cx="1048435" cy="1837427"/>
@@ -5494,7 +5981,7 @@
                     </pic:cNvPicPr>
                   </pic:nvPicPr>
                   <pic:blipFill>
-                    <a:blip r:embed="rId17" cstate="print">
+                    <a:blip r:embed="rId18" cstate="print">
                       <a:extLst>
                         <a:ext uri="{28A0092B-C50C-407E-A947-70E740481C1C}">
                           <a14:useLocalDpi xmlns:a14="http://schemas.microsoft.com/office/drawing/2010/main" val="0"/>
@@ -5530,19 +6017,32 @@
       <w:pPr>
         <w:pStyle w:val="Caption"/>
       </w:pPr>
-      <w:bookmarkStart w:id="47" w:name="_Toc41503137"/>
-      <w:bookmarkStart w:id="48" w:name="_Toc41503278"/>
+      <w:bookmarkStart w:id="49" w:name="_Toc41503137"/>
+      <w:bookmarkStart w:id="50" w:name="_Toc41507787"/>
       <w:r>
         <w:t xml:space="preserve">Figure </w:t>
       </w:r>
-      <w:fldSimple w:instr=" SEQ Figure \* ARABIC ">
-        <w:r>
-          <w:rPr>
-            <w:noProof/>
-          </w:rPr>
-          <w:t>10</w:t>
-        </w:r>
-      </w:fldSimple>
+      <w:r>
+        <w:fldChar w:fldCharType="begin"/>
+      </w:r>
+      <w:r>
+        <w:instrText xml:space="preserve"> SEQ Figure \* ARABIC </w:instrText>
+      </w:r>
+      <w:r>
+        <w:fldChar w:fldCharType="separate"/>
+      </w:r>
+      <w:r>
+        <w:rPr>
+          <w:noProof/>
+        </w:rPr>
+        <w:t>11</w:t>
+      </w:r>
+      <w:r>
+        <w:rPr>
+          <w:noProof/>
+        </w:rPr>
+        <w:fldChar w:fldCharType="end"/>
+      </w:r>
       <w:r>
         <w:t xml:space="preserve"> - A segment </w:t>
       </w:r>
@@ -5552,8 +6052,8 @@
       <w:r>
         <w:t xml:space="preserve"> measurements</w:t>
       </w:r>
-      <w:bookmarkEnd w:id="47"/>
-      <w:bookmarkEnd w:id="48"/>
+      <w:bookmarkEnd w:id="49"/>
+      <w:bookmarkEnd w:id="50"/>
     </w:p>
     <w:p>
       <w:pPr>
@@ -5581,7 +6081,7 @@
                     </pic:cNvPicPr>
                   </pic:nvPicPr>
                   <pic:blipFill>
-                    <a:blip r:embed="rId18" cstate="print">
+                    <a:blip r:embed="rId19" cstate="print">
                       <a:extLst>
                         <a:ext uri="{28A0092B-C50C-407E-A947-70E740481C1C}">
                           <a14:useLocalDpi xmlns:a14="http://schemas.microsoft.com/office/drawing/2010/main" val="0"/>
@@ -5616,19 +6116,32 @@
       <w:pPr>
         <w:pStyle w:val="Caption"/>
       </w:pPr>
-      <w:bookmarkStart w:id="49" w:name="_Toc41503138"/>
-      <w:bookmarkStart w:id="50" w:name="_Toc41503279"/>
+      <w:bookmarkStart w:id="51" w:name="_Toc41503138"/>
+      <w:bookmarkStart w:id="52" w:name="_Toc41507788"/>
       <w:r>
         <w:t xml:space="preserve">Figure </w:t>
       </w:r>
-      <w:fldSimple w:instr=" SEQ Figure \* ARABIC ">
-        <w:r>
-          <w:rPr>
-            <w:noProof/>
-          </w:rPr>
-          <w:t>11</w:t>
-        </w:r>
-      </w:fldSimple>
+      <w:r>
+        <w:fldChar w:fldCharType="begin"/>
+      </w:r>
+      <w:r>
+        <w:instrText xml:space="preserve"> SEQ Figure \* ARABIC </w:instrText>
+      </w:r>
+      <w:r>
+        <w:fldChar w:fldCharType="separate"/>
+      </w:r>
+      <w:r>
+        <w:rPr>
+          <w:noProof/>
+        </w:rPr>
+        <w:t>12</w:t>
+      </w:r>
+      <w:r>
+        <w:rPr>
+          <w:noProof/>
+        </w:rPr>
+        <w:fldChar w:fldCharType="end"/>
+      </w:r>
       <w:r>
         <w:t xml:space="preserve"> - Segment Bounds showing each point is part of 3 segments</w:t>
       </w:r>
@@ -5637,41 +6150,40 @@
           <w:noProof/>
         </w:rPr>
         <w:t>.</w:t>
-      </w:r>
-      <w:bookmarkEnd w:id="49"/>
-      <w:bookmarkEnd w:id="50"/>
-    </w:p>
-    <w:p/>
-    <w:p>
-      <w:r>
-        <w:t xml:space="preserve">Each segment is comprised of 3 points, the start, middle and end points. Using vector maths, the distances and angles within the segment are calculated. With these measurements, it can be determined what direction the segment turns as well as its size and area. This is done for each point in the track to create an array of segments, which can be used in other processes.    </w:t>
-      </w:r>
-    </w:p>
-    <w:p>
-      <w:pPr>
-        <w:pStyle w:val="Heading3"/>
-      </w:pPr>
-      <w:bookmarkStart w:id="51" w:name="_Toc41503077"/>
-      <w:bookmarkStart w:id="52" w:name="_Toc41503256"/>
-      <w:r>
-        <w:t>Random Track Generation</w:t>
       </w:r>
       <w:bookmarkEnd w:id="51"/>
       <w:bookmarkEnd w:id="52"/>
     </w:p>
-    <w:p>
-      <w:pPr>
-        <w:cnfStyle w:val="000000100000" w:firstRow="0" w:lastRow="0" w:firstColumn="0" w:lastColumn="0" w:oddVBand="0" w:evenVBand="0" w:oddHBand="1" w:evenHBand="0" w:firstRowFirstColumn="0" w:firstRowLastColumn="0" w:lastRowFirstColumn="0" w:lastRowLastColumn="0"/>
-      </w:pPr>
-      <w:r>
-        <w:t>Random tracks were required so that I could test the algorithm tracks vs a random track to test if there was a noticeable difference. My requirements for a random generated track were:</w:t>
-      </w:r>
-    </w:p>
-    <w:p>
-      <w:pPr>
-        <w:cnfStyle w:val="000000100000" w:firstRow="0" w:lastRow="0" w:firstColumn="0" w:lastColumn="0" w:oddVBand="0" w:evenVBand="0" w:oddHBand="1" w:evenHBand="0" w:firstRowFirstColumn="0" w:firstRowLastColumn="0" w:lastRowFirstColumn="0" w:lastRowLastColumn="0"/>
-      </w:pPr>
-    </w:p>
+    <w:p/>
+    <w:p>
+      <w:r>
+        <w:t xml:space="preserve">Each segment is comprised of 3 points, the start, middle and endpoints. Using vector maths, the distances and angles within the segment are calculated. With these measurements, it can be determined what direction the segment turns as well as its size and area. This is done for each point in the track to create an array of segments, which can be used in other processes.    </w:t>
+      </w:r>
+    </w:p>
+    <w:p>
+      <w:pPr>
+        <w:pStyle w:val="Heading3"/>
+      </w:pPr>
+      <w:bookmarkStart w:id="53" w:name="_Toc41503077"/>
+      <w:bookmarkStart w:id="54" w:name="_Toc41507764"/>
+      <w:r>
+        <w:t>Random Track Generation</w:t>
+      </w:r>
+      <w:bookmarkEnd w:id="53"/>
+      <w:bookmarkEnd w:id="54"/>
+    </w:p>
+    <w:p>
+      <w:r>
+        <w:t>Random tracks were required so that I could test the algorithm tracks vs a random track to test if there was a noticeable difference. My requirements for a random</w:t>
+      </w:r>
+      <w:r>
+        <w:t>ly</w:t>
+      </w:r>
+      <w:r>
+        <w:t xml:space="preserve"> generated track were:</w:t>
+      </w:r>
+    </w:p>
+    <w:p/>
     <w:p>
       <w:pPr>
         <w:pStyle w:val="ListParagraph"/>
@@ -5679,7 +6191,6 @@
           <w:ilvl w:val="0"/>
           <w:numId w:val="4"/>
         </w:numPr>
-        <w:cnfStyle w:val="000000100000" w:firstRow="0" w:lastRow="0" w:firstColumn="0" w:lastColumn="0" w:oddVBand="0" w:evenVBand="0" w:oddHBand="1" w:evenHBand="0" w:firstRowFirstColumn="0" w:firstRowLastColumn="0" w:lastRowFirstColumn="0" w:lastRowLastColumn="0"/>
       </w:pPr>
       <w:r>
         <w:t>Diverse – If every random track looks the same, it allows the player to make the distinction.</w:t>
@@ -5692,7 +6203,6 @@
           <w:ilvl w:val="0"/>
           <w:numId w:val="4"/>
         </w:numPr>
-        <w:cnfStyle w:val="000000100000" w:firstRow="0" w:lastRow="0" w:firstColumn="0" w:lastColumn="0" w:oddVBand="0" w:evenVBand="0" w:oddHBand="1" w:evenHBand="0" w:firstRowFirstColumn="0" w:firstRowLastColumn="0" w:lastRowFirstColumn="0" w:lastRowLastColumn="0"/>
       </w:pPr>
       <w:r>
         <w:t>Closed Circuit – Allows for multiple laps</w:t>
@@ -5716,7 +6226,7 @@
     </w:p>
     <w:p>
       <w:r>
-        <w:t xml:space="preserve">I originally tested the straightforward methodology introduced by Togelius (2007) but found that tracks were still to similar. To try to fix this I decided to use elements of the methodology for the initial generation by making the original shape with a convex hull instead of a rectangle. </w:t>
+        <w:t xml:space="preserve">I originally tested the straightforward methodology introduced by Togelius (2007) but found that tracks were still similar. To try to fix this I decided to use elements of the methodology for the initial generation by making the original shape with a convex hull instead of a rectangle. </w:t>
       </w:r>
     </w:p>
     <w:p>
@@ -5796,7 +6306,7 @@
                     </pic:cNvPicPr>
                   </pic:nvPicPr>
                   <pic:blipFill>
-                    <a:blip r:embed="rId19" cstate="print">
+                    <a:blip r:embed="rId20" cstate="print">
                       <a:extLst>
                         <a:ext uri="{28A0092B-C50C-407E-A947-70E740481C1C}">
                           <a14:useLocalDpi xmlns:a14="http://schemas.microsoft.com/office/drawing/2010/main" val="0"/>
@@ -5836,24 +6346,37 @@
           <w:szCs w:val="20"/>
         </w:rPr>
       </w:pPr>
-      <w:bookmarkStart w:id="53" w:name="_Toc41503139"/>
-      <w:bookmarkStart w:id="54" w:name="_Toc41503280"/>
+      <w:bookmarkStart w:id="55" w:name="_Toc41503139"/>
+      <w:bookmarkStart w:id="56" w:name="_Toc41507789"/>
       <w:r>
         <w:t xml:space="preserve">Figure </w:t>
       </w:r>
-      <w:fldSimple w:instr=" SEQ Figure \* ARABIC ">
-        <w:r>
-          <w:rPr>
-            <w:noProof/>
-          </w:rPr>
-          <w:t>12</w:t>
-        </w:r>
-      </w:fldSimple>
+      <w:r>
+        <w:fldChar w:fldCharType="begin"/>
+      </w:r>
+      <w:r>
+        <w:instrText xml:space="preserve"> SEQ Figure \* ARABIC </w:instrText>
+      </w:r>
+      <w:r>
+        <w:fldChar w:fldCharType="separate"/>
+      </w:r>
+      <w:r>
+        <w:rPr>
+          <w:noProof/>
+        </w:rPr>
+        <w:t>13</w:t>
+      </w:r>
+      <w:r>
+        <w:rPr>
+          <w:noProof/>
+        </w:rPr>
+        <w:fldChar w:fldCharType="end"/>
+      </w:r>
       <w:r>
         <w:t xml:space="preserve"> - Convex Hull generated from randomly placed points</w:t>
       </w:r>
-      <w:bookmarkEnd w:id="53"/>
-      <w:bookmarkEnd w:id="54"/>
+      <w:bookmarkEnd w:id="55"/>
+      <w:bookmarkEnd w:id="56"/>
     </w:p>
     <w:p>
       <w:pPr>
@@ -5881,7 +6404,7 @@
                     </pic:cNvPicPr>
                   </pic:nvPicPr>
                   <pic:blipFill>
-                    <a:blip r:embed="rId20" cstate="print">
+                    <a:blip r:embed="rId21" cstate="print">
                       <a:extLst>
                         <a:ext uri="{28A0092B-C50C-407E-A947-70E740481C1C}">
                           <a14:useLocalDpi xmlns:a14="http://schemas.microsoft.com/office/drawing/2010/main" val="0"/>
@@ -5923,44 +6446,62 @@
           <w:szCs w:val="20"/>
         </w:rPr>
       </w:pPr>
-      <w:bookmarkStart w:id="55" w:name="_Toc41503140"/>
-      <w:bookmarkStart w:id="56" w:name="_Toc41503281"/>
+      <w:bookmarkStart w:id="57" w:name="_Toc41503140"/>
+      <w:bookmarkStart w:id="58" w:name="_Toc41507790"/>
       <w:r>
         <w:t xml:space="preserve">Figure </w:t>
       </w:r>
-      <w:fldSimple w:instr=" SEQ Figure \* ARABIC ">
-        <w:r>
-          <w:rPr>
-            <w:noProof/>
-          </w:rPr>
-          <w:t>13</w:t>
-        </w:r>
-      </w:fldSimple>
+      <w:r>
+        <w:fldChar w:fldCharType="begin"/>
+      </w:r>
+      <w:r>
+        <w:instrText xml:space="preserve"> SEQ Figure</w:instrText>
+      </w:r>
+      <w:r>
+        <w:instrText xml:space="preserve"> \* ARABIC </w:instrText>
+      </w:r>
+      <w:r>
+        <w:fldChar w:fldCharType="separate"/>
+      </w:r>
+      <w:r>
+        <w:rPr>
+          <w:noProof/>
+        </w:rPr>
+        <w:t>14</w:t>
+      </w:r>
+      <w:r>
+        <w:rPr>
+          <w:noProof/>
+        </w:rPr>
+        <w:fldChar w:fldCharType="end"/>
+      </w:r>
       <w:r>
         <w:t xml:space="preserve"> - Midpoint created within parents bounds.</w:t>
-      </w:r>
-      <w:bookmarkEnd w:id="55"/>
-      <w:bookmarkEnd w:id="56"/>
-    </w:p>
-    <w:p>
-      <w:pPr>
-        <w:pStyle w:val="Heading2"/>
-        <w:cnfStyle w:val="000000100000" w:firstRow="0" w:lastRow="0" w:firstColumn="0" w:lastColumn="0" w:oddVBand="0" w:evenVBand="0" w:oddHBand="1" w:evenHBand="0" w:firstRowFirstColumn="0" w:firstRowLastColumn="0" w:lastRowFirstColumn="0" w:lastRowLastColumn="0"/>
-      </w:pPr>
-      <w:bookmarkStart w:id="57" w:name="_Toc41503078"/>
-      <w:bookmarkStart w:id="58" w:name="_Toc41503257"/>
-      <w:r>
-        <w:t>Track Evaluation</w:t>
       </w:r>
       <w:bookmarkEnd w:id="57"/>
       <w:bookmarkEnd w:id="58"/>
     </w:p>
     <w:p>
       <w:pPr>
-        <w:cnfStyle w:val="000000100000" w:firstRow="0" w:lastRow="0" w:firstColumn="0" w:lastColumn="0" w:oddVBand="0" w:evenVBand="0" w:oddHBand="1" w:evenHBand="0" w:firstRowFirstColumn="0" w:firstRowLastColumn="0" w:lastRowFirstColumn="0" w:lastRowLastColumn="0"/>
-      </w:pPr>
-      <w:r>
-        <w:t xml:space="preserve">As I built up the track system, I required more data from a track to see if it is feasible to drive on. Checks for intersections and closeness were added. Initially I believed that allowing a track overlap was a problem, so I designed a way to check if certain lines overlapped. It would take the straight lines between each sequential point and pass them through a geometric equation that checks if the lines intersect.  </w:t>
+        <w:pStyle w:val="Heading2"/>
+      </w:pPr>
+      <w:bookmarkStart w:id="59" w:name="_Toc41503078"/>
+      <w:bookmarkStart w:id="60" w:name="_Toc41507765"/>
+      <w:r>
+        <w:t>Track Evaluation</w:t>
+      </w:r>
+      <w:bookmarkEnd w:id="59"/>
+      <w:bookmarkEnd w:id="60"/>
+    </w:p>
+    <w:p>
+      <w:r>
+        <w:t>As I built up the track system, I required more data from a track to see if it is feasible to drive on. Checks for intersections and closeness were added. Initially</w:t>
+      </w:r>
+      <w:r>
+        <w:t>,</w:t>
+      </w:r>
+      <w:r>
+        <w:t xml:space="preserve"> I believed that allowing a track overlap was a problem, so I designed a way to check if certain lines overlapped. It would take the straight lines between each sequential point and pass them through a geometric equation that checks if the lines intersect.  </w:t>
       </w:r>
     </w:p>
     <w:p>
@@ -5990,7 +6531,13 @@
     </w:p>
     <w:p>
       <w:r>
-        <w:t>The only error I was not able to fix was when a corner was very tight and overlapped. Because the intersection angle would be within the bounds, it was not flagged but the corner would be hard to take for player. It happened infrequently enough to not be a large problem. But given more time I would have liked to find a method to fix it.</w:t>
+        <w:t xml:space="preserve">The only error I was not able to fix was when a corner was very tight and overlapped. Because the intersection angle would be within the bounds, it was not flagged but the corner would be hard to take for </w:t>
+      </w:r>
+      <w:r>
+        <w:t xml:space="preserve">the </w:t>
+      </w:r>
+      <w:r>
+        <w:t>player. It happened infrequently enough to not be a large problem. But given more time I would have liked to find a method to fix it.</w:t>
       </w:r>
     </w:p>
     <w:p>
@@ -5998,6 +6545,9 @@
         <w:jc w:val="center"/>
       </w:pPr>
       <w:r>
+        <w:rPr>
+          <w:noProof/>
+        </w:rPr>
         <w:drawing>
           <wp:inline distT="0" distB="0" distL="0" distR="0" wp14:anchorId="4CCE5793" wp14:editId="777E880B">
             <wp:extent cx="3341353" cy="3165895"/>
@@ -6014,7 +6564,7 @@
                     <pic:cNvPicPr/>
                   </pic:nvPicPr>
                   <pic:blipFill>
-                    <a:blip r:embed="rId21"/>
+                    <a:blip r:embed="rId22"/>
                     <a:stretch>
                       <a:fillRect/>
                     </a:stretch>
@@ -6039,48 +6589,64 @@
       <w:pPr>
         <w:pStyle w:val="Caption"/>
       </w:pPr>
-      <w:bookmarkStart w:id="59" w:name="_Toc41503141"/>
-      <w:bookmarkStart w:id="60" w:name="_Toc41503282"/>
+      <w:bookmarkStart w:id="61" w:name="_Toc41503141"/>
+      <w:bookmarkStart w:id="62" w:name="_Toc41507791"/>
       <w:r>
         <w:t xml:space="preserve">Figure </w:t>
       </w:r>
-      <w:fldSimple w:instr=" SEQ Figure \* ARABIC ">
-        <w:r>
-          <w:rPr>
-            <w:noProof/>
-          </w:rPr>
-          <w:t>14</w:t>
-        </w:r>
-      </w:fldSimple>
-      <w:r>
-        <w:t xml:space="preserve"> - Example of tight corner</w:t>
-      </w:r>
-      <w:bookmarkEnd w:id="59"/>
-      <w:bookmarkEnd w:id="60"/>
-    </w:p>
-    <w:p>
-      <w:pPr>
-        <w:pStyle w:val="Heading2"/>
-      </w:pPr>
-      <w:bookmarkStart w:id="61" w:name="_Toc41503079"/>
-      <w:bookmarkStart w:id="62" w:name="_Toc41503258"/>
-      <w:r>
-        <w:t>Player Tracking</w:t>
+      <w:r>
+        <w:fldChar w:fldCharType="begin"/>
+      </w:r>
+      <w:r>
+        <w:instrText xml:space="preserve"> SEQ Figure \* ARABIC </w:instrText>
+      </w:r>
+      <w:r>
+        <w:fldChar w:fldCharType="separate"/>
+      </w:r>
+      <w:r>
+        <w:rPr>
+          <w:noProof/>
+        </w:rPr>
+        <w:t>15</w:t>
+      </w:r>
+      <w:r>
+        <w:rPr>
+          <w:noProof/>
+        </w:rPr>
+        <w:fldChar w:fldCharType="end"/>
+      </w:r>
+      <w:r>
+        <w:t xml:space="preserve"> - Example of </w:t>
+      </w:r>
+      <w:r>
+        <w:t xml:space="preserve">a </w:t>
+      </w:r>
+      <w:r>
+        <w:t>tight corner</w:t>
       </w:r>
       <w:bookmarkEnd w:id="61"/>
       <w:bookmarkEnd w:id="62"/>
     </w:p>
     <w:p>
       <w:pPr>
-        <w:cnfStyle w:val="000000100000" w:firstRow="0" w:lastRow="0" w:firstColumn="0" w:lastColumn="0" w:oddVBand="0" w:evenVBand="0" w:oddHBand="1" w:evenHBand="0" w:firstRowFirstColumn="0" w:firstRowLastColumn="0" w:lastRowFirstColumn="0" w:lastRowLastColumn="0"/>
-      </w:pPr>
-      <w:r>
-        <w:t>Each player can design their own profile with their own username and icon, this is not linked to the internal player profile used for tracking data. That profile is only created once they have read and passed the consent pages. For example, if someone below the age of 18 enters their age they will be able to access the game, but an account will not be made for them. I decided to let users under the participation age to play the base game with no data-tracking, so no player-based tracks, so that they are not encouraged to lie about their age in order to play the game.</w:t>
-      </w:r>
-    </w:p>
-    <w:p>
-      <w:r>
-        <w:t xml:space="preserve">In the first concepts for the game, I wanted to track various telemetry from the player such as play time, exit events, and app navigation. However, I had not taken into consideration what data I could gain from these metrics. Eventually, I found I instead needed to outline what data I needed for the algorithm and then figure out what metrics could provide that data. </w:t>
+        <w:pStyle w:val="Heading2"/>
+      </w:pPr>
+      <w:bookmarkStart w:id="63" w:name="_Toc41503079"/>
+      <w:bookmarkStart w:id="64" w:name="_Toc41507766"/>
+      <w:r>
+        <w:t>Player Tracking</w:t>
+      </w:r>
+      <w:bookmarkEnd w:id="63"/>
+      <w:bookmarkEnd w:id="64"/>
+    </w:p>
+    <w:p>
+      <w:r>
+        <w:t>Each player can design their profile with their username and icon, this is not linked to the internal player profile used for tracking data. That profile is only created once they have read and passed the consent pages. For example, if someone below the age of 18 enters their age they will be able to access the game, but an account will not be made for them. I decided to let users under the participation age to play the base game with no data-tracking, so no player-based tracks, so that they are not encouraged to lie about their age to play the game.</w:t>
+      </w:r>
+    </w:p>
+    <w:p>
+      <w:r>
+        <w:t xml:space="preserve">In the first concepts for the game, I wanted to track various telemetry from the player such as playtime, exit events, and app navigation. However, I had not taken into consideration what data I could gain from these metrics. Eventually, I found I instead needed to outline what data I needed for the algorithm and then figure out what metrics could provide that data. </w:t>
       </w:r>
     </w:p>
     <w:p/>
@@ -6178,12 +6744,24 @@
     </w:p>
     <w:p>
       <w:r>
-        <w:t>By tracking how long it takes the player to go through a segment, an average time and speed is created for similar segments. By tracking the difference from the average, it shows where the player is improving or encountering problems. These are then fed into the ideal track for new tracks to be tested against.</w:t>
-      </w:r>
-    </w:p>
-    <w:p>
-      <w:r>
-        <w:t xml:space="preserve">Instead of using an indirect method of assuming what data corresponds to metrics I decided to directly ask the player for this data. I believed that I would not be able to produce a system that would be able to accurately infer the player data, which could affect the evolution process. </w:t>
+        <w:t xml:space="preserve">By tracking how long it takes the player to go through a segment, average time and speed </w:t>
+      </w:r>
+      <w:r>
+        <w:t>are</w:t>
+      </w:r>
+      <w:r>
+        <w:t xml:space="preserve"> created for similar segments. By tracking the difference from the average, it shows where the player is improving or encountering problems. These are then fed into the ideal track for new tracks to be tested against.</w:t>
+      </w:r>
+    </w:p>
+    <w:p>
+      <w:r>
+        <w:t>Instead of using an indirect method of assuming what data corresponds to metrics</w:t>
+      </w:r>
+      <w:r>
+        <w:t>,</w:t>
+      </w:r>
+      <w:r>
+        <w:t xml:space="preserve"> I decided to directly ask the player for this data. I believed that I would not be able to produce a system that would be able to accurately infer the player data, which could affect the evolution process. </w:t>
       </w:r>
     </w:p>
     <w:p>
@@ -6250,7 +6828,7 @@
             <wp:cNvGraphicFramePr/>
             <a:graphic xmlns:a="http://schemas.openxmlformats.org/drawingml/2006/main">
               <a:graphicData uri="http://schemas.openxmlformats.org/drawingml/2006/chart">
-                <c:chart xmlns:c="http://schemas.openxmlformats.org/drawingml/2006/chart" xmlns:r="http://schemas.openxmlformats.org/officeDocument/2006/relationships" r:id="rId22"/>
+                <c:chart xmlns:c="http://schemas.openxmlformats.org/drawingml/2006/chart" xmlns:r="http://schemas.openxmlformats.org/officeDocument/2006/relationships" r:id="rId23"/>
               </a:graphicData>
             </a:graphic>
           </wp:inline>
@@ -6261,60 +6839,68 @@
       <w:pPr>
         <w:pStyle w:val="Caption"/>
       </w:pPr>
-      <w:bookmarkStart w:id="63" w:name="_Toc41503142"/>
-      <w:bookmarkStart w:id="64" w:name="_Toc41503283"/>
+      <w:bookmarkStart w:id="65" w:name="_Toc41503142"/>
+      <w:bookmarkStart w:id="66" w:name="_Toc41507792"/>
       <w:r>
         <w:t xml:space="preserve">Figure </w:t>
       </w:r>
-      <w:fldSimple w:instr=" SEQ Figure \* ARABIC ">
-        <w:r>
-          <w:rPr>
-            <w:noProof/>
-          </w:rPr>
-          <w:t>15</w:t>
-        </w:r>
-      </w:fldSimple>
+      <w:r>
+        <w:fldChar w:fldCharType="begin"/>
+      </w:r>
+      <w:r>
+        <w:instrText xml:space="preserve"> SEQ Figure \* ARABIC </w:instrText>
+      </w:r>
+      <w:r>
+        <w:fldChar w:fldCharType="separate"/>
+      </w:r>
+      <w:r>
+        <w:rPr>
+          <w:noProof/>
+        </w:rPr>
+        <w:t>16</w:t>
+      </w:r>
+      <w:r>
+        <w:rPr>
+          <w:noProof/>
+        </w:rPr>
+        <w:fldChar w:fldCharType="end"/>
+      </w:r>
       <w:r>
         <w:t xml:space="preserve"> - Time fitness graph</w:t>
-      </w:r>
-      <w:bookmarkEnd w:id="63"/>
-      <w:bookmarkEnd w:id="64"/>
-    </w:p>
-    <w:p>
-      <w:pPr>
-        <w:pStyle w:val="Heading2"/>
-        <w:rPr>
-          <w:sz w:val="20"/>
-        </w:rPr>
-      </w:pPr>
-      <w:bookmarkStart w:id="65" w:name="_Toc41503080"/>
-      <w:bookmarkStart w:id="66" w:name="_Toc41503259"/>
-      <w:r>
-        <w:t>Ratings and Requests</w:t>
       </w:r>
       <w:bookmarkEnd w:id="65"/>
       <w:bookmarkEnd w:id="66"/>
     </w:p>
     <w:p>
       <w:pPr>
-        <w:cnfStyle w:val="000000100000" w:firstRow="0" w:lastRow="0" w:firstColumn="0" w:lastColumn="0" w:oddVBand="0" w:evenVBand="0" w:oddHBand="1" w:evenHBand="0" w:firstRowFirstColumn="0" w:firstRowLastColumn="0" w:lastRowFirstColumn="0" w:lastRowLastColumn="0"/>
-      </w:pPr>
-      <w:r>
-        <w:t>Once the player has finished a track they are presented with a ratings and request screen. They can then like or dislike the track and request an increase, decrease or no discernible change in the categories stored by the ideal track.</w:t>
-      </w:r>
-    </w:p>
-    <w:p>
-      <w:pPr>
-        <w:cnfStyle w:val="000000100000" w:firstRow="0" w:lastRow="0" w:firstColumn="0" w:lastColumn="0" w:oddVBand="0" w:evenVBand="0" w:oddHBand="1" w:evenHBand="0" w:firstRowFirstColumn="0" w:firstRowLastColumn="0" w:lastRowFirstColumn="0" w:lastRowLastColumn="0"/>
-      </w:pPr>
-    </w:p>
+        <w:pStyle w:val="Heading2"/>
+        <w:rPr>
+          <w:sz w:val="20"/>
+        </w:rPr>
+      </w:pPr>
+      <w:bookmarkStart w:id="67" w:name="_Toc41503080"/>
+      <w:bookmarkStart w:id="68" w:name="_Toc41507767"/>
+      <w:r>
+        <w:t>Ratings and Requests</w:t>
+      </w:r>
+      <w:bookmarkEnd w:id="67"/>
+      <w:bookmarkEnd w:id="68"/>
+    </w:p>
+    <w:p>
+      <w:r>
+        <w:t>Once the player has finished a track they are presented with ratings and request screen. They can then like or dislike the track and request an increase, decrease or no discernible change in the categories stored by the ideal track.</w:t>
+      </w:r>
+    </w:p>
+    <w:p/>
     <w:p>
       <w:pPr>
         <w:keepNext/>
         <w:jc w:val="center"/>
-        <w:cnfStyle w:val="000000100000" w:firstRow="0" w:lastRow="0" w:firstColumn="0" w:lastColumn="0" w:oddVBand="0" w:evenVBand="0" w:oddHBand="1" w:evenHBand="0" w:firstRowFirstColumn="0" w:firstRowLastColumn="0" w:lastRowFirstColumn="0" w:lastRowLastColumn="0"/>
-      </w:pPr>
-      <w:r>
+      </w:pPr>
+      <w:r>
+        <w:rPr>
+          <w:noProof/>
+        </w:rPr>
         <w:lastRenderedPageBreak/>
         <w:drawing>
           <wp:inline distT="0" distB="0" distL="0" distR="0" wp14:anchorId="2A7692F1" wp14:editId="3D688969">
@@ -6332,7 +6918,7 @@
                     <pic:cNvPicPr/>
                   </pic:nvPicPr>
                   <pic:blipFill>
-                    <a:blip r:embed="rId23"/>
+                    <a:blip r:embed="rId24"/>
                     <a:stretch>
                       <a:fillRect/>
                     </a:stretch>
@@ -6356,74 +6942,118 @@
     <w:p>
       <w:pPr>
         <w:pStyle w:val="Caption"/>
-        <w:cnfStyle w:val="000000100000" w:firstRow="0" w:lastRow="0" w:firstColumn="0" w:lastColumn="0" w:oddVBand="0" w:evenVBand="0" w:oddHBand="1" w:evenHBand="0" w:firstRowFirstColumn="0" w:firstRowLastColumn="0" w:lastRowFirstColumn="0" w:lastRowLastColumn="0"/>
-      </w:pPr>
-      <w:bookmarkStart w:id="67" w:name="_Toc41503143"/>
-      <w:bookmarkStart w:id="68" w:name="_Toc41503284"/>
+      </w:pPr>
+      <w:bookmarkStart w:id="69" w:name="_Toc41503143"/>
+      <w:bookmarkStart w:id="70" w:name="_Toc41507793"/>
       <w:r>
         <w:t xml:space="preserve">Figure </w:t>
       </w:r>
-      <w:fldSimple w:instr=" SEQ Figure \* ARABIC ">
-        <w:r>
-          <w:rPr>
-            <w:noProof/>
-          </w:rPr>
-          <w:t>16</w:t>
-        </w:r>
-      </w:fldSimple>
-      <w:r>
-        <w:t xml:space="preserve"> - Post race request prototype</w:t>
-      </w:r>
-      <w:bookmarkEnd w:id="67"/>
-      <w:bookmarkEnd w:id="68"/>
-    </w:p>
-    <w:p>
-      <w:pPr>
-        <w:cnfStyle w:val="000000100000" w:firstRow="0" w:lastRow="0" w:firstColumn="0" w:lastColumn="0" w:oddVBand="0" w:evenVBand="0" w:oddHBand="1" w:evenHBand="0" w:firstRowFirstColumn="0" w:firstRowLastColumn="0" w:lastRowFirstColumn="0" w:lastRowLastColumn="0"/>
-      </w:pPr>
-      <w:r>
-        <w:t>Initially I wanted all the requests to be available for the player to choose from, this would allow for better optimisation of the ideal track. However, because of the limited screen space available on mobile devices, I decided to limit it to 2 requests.</w:t>
+      <w:r>
+        <w:fldChar w:fldCharType="begin"/>
+      </w:r>
+      <w:r>
+        <w:instrText xml:space="preserve"> SEQ Figure \* ARABIC </w:instrText>
+      </w:r>
+      <w:r>
+        <w:fldChar w:fldCharType="separate"/>
+      </w:r>
+      <w:r>
+        <w:rPr>
+          <w:noProof/>
+        </w:rPr>
+        <w:t>17</w:t>
+      </w:r>
+      <w:r>
+        <w:rPr>
+          <w:noProof/>
+        </w:rPr>
+        <w:fldChar w:fldCharType="end"/>
       </w:r>
       <w:r>
         <w:t xml:space="preserve"> </w:t>
       </w:r>
       <w:r>
-        <w:t xml:space="preserve">Once the requests are completed, they are applied to the ideal track.  </w:t>
-      </w:r>
-    </w:p>
-    <w:p>
-      <w:r>
-        <w:t>I also included a text box which let the player give any additional feedback during testing. While I like to think I had covered most of the criteria, having actual feedback is invaluable especially for ideas I had not thought about.</w:t>
-      </w:r>
-    </w:p>
-    <w:p>
-      <w:r>
-        <w:t>I would have liked to make a way for the requests from every played track matter rather than only the most recent tracks as this would have allowed for better optimisation of the new tracks.</w:t>
-      </w:r>
-    </w:p>
-    <w:p>
-      <w:pPr>
-        <w:pStyle w:val="Heading2"/>
-      </w:pPr>
-      <w:bookmarkStart w:id="69" w:name="_Toc41503081"/>
-      <w:bookmarkStart w:id="70" w:name="_Toc41503260"/>
-      <w:r>
-        <w:t>Evolutionary Algorithm</w:t>
-      </w:r>
-      <w:bookmarkStart w:id="71" w:name="_Toc41503082"/>
-      <w:bookmarkStart w:id="72" w:name="_Toc41503261"/>
+        <w:t>–</w:t>
+      </w:r>
+      <w:r>
+        <w:t xml:space="preserve"> Post</w:t>
+      </w:r>
+      <w:r>
+        <w:t>-</w:t>
+      </w:r>
+      <w:r>
+        <w:t>race request prototype</w:t>
+      </w:r>
       <w:bookmarkEnd w:id="69"/>
       <w:bookmarkEnd w:id="70"/>
     </w:p>
     <w:p>
-      <w:pPr>
-        <w:pStyle w:val="Heading3"/>
-      </w:pPr>
-      <w:r>
-        <w:t>Genotype Representation</w:t>
-      </w:r>
+      <w:r>
+        <w:t>Initially</w:t>
+      </w:r>
+      <w:r>
+        <w:t>,</w:t>
+      </w:r>
+      <w:r>
+        <w:t xml:space="preserve"> I wanted all the requests to be available for the player to choose from, this would allow for better optimisation of the ideal track. However, because of the limited screen space available on mobile devices, I decided to limit it to 2 requests. Once the requests are completed, they are applied to the ideal track.  </w:t>
+      </w:r>
+    </w:p>
+    <w:p>
+      <w:r>
+        <w:t>I also included a text box which let the player give any additional feedback during testing. While I like to think I had covered most of the criteria, having actual feedback is invaluable especially for ideas I had not thought about.</w:t>
+      </w:r>
+    </w:p>
+    <w:p>
+      <w:r>
+        <w:t>I would have liked to make a way for the requests from every played track matter rather than only the most recent tracks as this would have allowed for better optimisation of the new tracks.</w:t>
+      </w:r>
+    </w:p>
+    <w:p>
+      <w:pPr>
+        <w:pStyle w:val="Heading2"/>
+      </w:pPr>
+      <w:bookmarkStart w:id="71" w:name="_Toc41503081"/>
+      <w:bookmarkStart w:id="72" w:name="_Toc41507768"/>
+      <w:r>
+        <w:t>Evolutionary Algorithm</w:t>
+      </w:r>
+      <w:bookmarkStart w:id="73" w:name="_Toc41503082"/>
       <w:bookmarkEnd w:id="71"/>
       <w:bookmarkEnd w:id="72"/>
+    </w:p>
+    <w:p>
+      <w:r>
+        <w:t xml:space="preserve">The evolutionary algorithm was built based on the Adaptive Model presented by </w:t>
+      </w:r>
+      <w:r>
+        <w:t>(</w:t>
+      </w:r>
+      <w:r>
+        <w:rPr>
+          <w:color w:val="FF0000"/>
+        </w:rPr>
+        <w:t>Liapis 2012)</w:t>
+      </w:r>
+      <w:r>
+        <w:rPr>
+          <w:color w:val="FF0000"/>
+        </w:rPr>
+        <w:t xml:space="preserve">. </w:t>
+      </w:r>
+      <w:r>
+        <w:t xml:space="preserve">The fitness function requirements change as the player progresses, which tracks are then judged against.  </w:t>
+      </w:r>
+    </w:p>
+    <w:p>
+      <w:pPr>
+        <w:pStyle w:val="Heading3"/>
+      </w:pPr>
+      <w:bookmarkStart w:id="74" w:name="_Toc41507769"/>
+      <w:r>
+        <w:t>Genotype Representation</w:t>
+      </w:r>
+      <w:bookmarkEnd w:id="73"/>
+      <w:bookmarkEnd w:id="74"/>
     </w:p>
     <w:p>
       <w:r>
@@ -6457,7 +7087,7 @@
                     </pic:cNvPicPr>
                   </pic:nvPicPr>
                   <pic:blipFill>
-                    <a:blip r:embed="rId24" cstate="print">
+                    <a:blip r:embed="rId25" cstate="print">
                       <a:extLst>
                         <a:ext uri="{28A0092B-C50C-407E-A947-70E740481C1C}">
                           <a14:useLocalDpi xmlns:a14="http://schemas.microsoft.com/office/drawing/2010/main" val="0"/>
@@ -6493,41 +7123,57 @@
       <w:pPr>
         <w:pStyle w:val="Caption"/>
       </w:pPr>
-      <w:bookmarkStart w:id="73" w:name="_Toc41503144"/>
-      <w:bookmarkStart w:id="74" w:name="_Toc41503285"/>
+      <w:bookmarkStart w:id="75" w:name="_Toc41503144"/>
+      <w:bookmarkStart w:id="76" w:name="_Toc41507794"/>
       <w:r>
         <w:t xml:space="preserve">Figure </w:t>
       </w:r>
-      <w:fldSimple w:instr=" SEQ Figure \* ARABIC ">
-        <w:r>
-          <w:rPr>
-            <w:noProof/>
-          </w:rPr>
-          <w:t>17</w:t>
-        </w:r>
-      </w:fldSimple>
+      <w:r>
+        <w:fldChar w:fldCharType="begin"/>
+      </w:r>
+      <w:r>
+        <w:instrText xml:space="preserve"> SEQ</w:instrText>
+      </w:r>
+      <w:r>
+        <w:instrText xml:space="preserve"> Figure \* ARABIC </w:instrText>
+      </w:r>
+      <w:r>
+        <w:fldChar w:fldCharType="separate"/>
+      </w:r>
+      <w:r>
+        <w:rPr>
+          <w:noProof/>
+        </w:rPr>
+        <w:t>18</w:t>
+      </w:r>
+      <w:r>
+        <w:rPr>
+          <w:noProof/>
+        </w:rPr>
+        <w:fldChar w:fldCharType="end"/>
+      </w:r>
       <w:r>
         <w:t xml:space="preserve"> – Track DNA</w:t>
-      </w:r>
-      <w:bookmarkEnd w:id="73"/>
-      <w:bookmarkEnd w:id="74"/>
-    </w:p>
-    <w:p>
-      <w:pPr>
-        <w:pStyle w:val="Heading3"/>
-      </w:pPr>
-      <w:bookmarkStart w:id="75" w:name="_Toc41503083"/>
-      <w:bookmarkStart w:id="76" w:name="_Toc41503262"/>
-      <w:r>
-        <w:t>Initial Population</w:t>
       </w:r>
       <w:bookmarkEnd w:id="75"/>
       <w:bookmarkEnd w:id="76"/>
     </w:p>
+    <w:p>
+      <w:pPr>
+        <w:pStyle w:val="Heading3"/>
+      </w:pPr>
+      <w:bookmarkStart w:id="77" w:name="_Toc41503083"/>
+      <w:bookmarkStart w:id="78" w:name="_Toc41507770"/>
+      <w:r>
+        <w:lastRenderedPageBreak/>
+        <w:t>Initial Population</w:t>
+      </w:r>
+      <w:bookmarkEnd w:id="77"/>
+      <w:bookmarkEnd w:id="78"/>
+    </w:p>
     <w:p/>
     <w:p>
       <w:r>
-        <w:lastRenderedPageBreak/>
         <w:t xml:space="preserve">When the player first starts the game, they are presented with a selection of 3 human-made and 3 random tracks. Once a player has successfully played a track and given a rating, </w:t>
       </w:r>
       <w:r>
@@ -6549,146 +7195,14 @@
         <w:jc w:val="center"/>
       </w:pPr>
       <w:r>
+        <w:rPr>
+          <w:noProof/>
+        </w:rPr>
         <w:drawing>
           <wp:inline distT="0" distB="0" distL="0" distR="0" wp14:anchorId="02DEDCA4" wp14:editId="74192F5A">
             <wp:extent cx="5731510" cy="2982595"/>
             <wp:effectExtent l="0" t="0" r="2540" b="8255"/>
             <wp:docPr id="21" name="Picture 21"/>
-            <wp:cNvGraphicFramePr>
-              <a:graphicFrameLocks xmlns:a="http://schemas.openxmlformats.org/drawingml/2006/main" noChangeAspect="1"/>
-            </wp:cNvGraphicFramePr>
-            <a:graphic xmlns:a="http://schemas.openxmlformats.org/drawingml/2006/main">
-              <a:graphicData uri="http://schemas.openxmlformats.org/drawingml/2006/picture">
-                <pic:pic xmlns:pic="http://schemas.openxmlformats.org/drawingml/2006/picture">
-                  <pic:nvPicPr>
-                    <pic:cNvPr id="1" name=""/>
-                    <pic:cNvPicPr/>
-                  </pic:nvPicPr>
-                  <pic:blipFill>
-                    <a:blip r:embed="rId25"/>
-                    <a:stretch>
-                      <a:fillRect/>
-                    </a:stretch>
-                  </pic:blipFill>
-                  <pic:spPr>
-                    <a:xfrm>
-                      <a:off x="0" y="0"/>
-                      <a:ext cx="5731510" cy="2982595"/>
-                    </a:xfrm>
-                    <a:prstGeom prst="rect">
-                      <a:avLst/>
-                    </a:prstGeom>
-                  </pic:spPr>
-                </pic:pic>
-              </a:graphicData>
-            </a:graphic>
-          </wp:inline>
-        </w:drawing>
-      </w:r>
-    </w:p>
-    <w:p>
-      <w:pPr>
-        <w:pStyle w:val="Caption"/>
-      </w:pPr>
-      <w:bookmarkStart w:id="77" w:name="_Toc41503145"/>
-      <w:bookmarkStart w:id="78" w:name="_Toc41503286"/>
-      <w:r>
-        <w:t xml:space="preserve">Figure </w:t>
-      </w:r>
-      <w:fldSimple w:instr=" SEQ Figure \* ARABIC ">
-        <w:r>
-          <w:rPr>
-            <w:noProof/>
-          </w:rPr>
-          <w:t>18</w:t>
-        </w:r>
-      </w:fldSimple>
-      <w:r>
-        <w:t xml:space="preserve"> - Track progression.</w:t>
-      </w:r>
-      <w:bookmarkEnd w:id="77"/>
-      <w:bookmarkEnd w:id="78"/>
-    </w:p>
-    <w:p>
-      <w:pPr>
-        <w:rPr>
-          <w:color w:val="FF0000"/>
-        </w:rPr>
-      </w:pPr>
-      <w:r>
-        <w:t xml:space="preserve">The human tracks and random tracks are indistinguishable as not to give bias to certain tracks. They are also sorted into a random order when the player first starts the game as another method to attempt to avoid bias </w:t>
-      </w:r>
-      <w:r>
-        <w:rPr>
-          <w:color w:val="FF0000"/>
-        </w:rPr>
-        <w:t>(Tversky and Kahneman, 1974)</w:t>
-      </w:r>
-      <w:r>
-        <w:rPr>
-          <w:color w:val="FF0000"/>
-        </w:rPr>
-        <w:t xml:space="preserve">. </w:t>
-      </w:r>
-    </w:p>
-    <w:p>
-      <w:pPr>
-        <w:cnfStyle w:val="000000100000" w:firstRow="0" w:lastRow="0" w:firstColumn="0" w:lastColumn="0" w:oddVBand="0" w:evenVBand="0" w:oddHBand="1" w:evenHBand="0" w:firstRowFirstColumn="0" w:firstRowLastColumn="0" w:lastRowFirstColumn="0" w:lastRowLastColumn="0"/>
-      </w:pPr>
-      <w:r>
-        <w:t xml:space="preserve">I would have liked to have tested if the initial population size affected how the generated tracks performed. By requiring a smaller generation, the player would have access to a new track much sooner, but it may not be as optimised as tracks generated from a larger population base. </w:t>
-      </w:r>
-    </w:p>
-    <w:p>
-      <w:bookmarkStart w:id="79" w:name="_GoBack"/>
-      <w:bookmarkEnd w:id="79"/>
-      <w:r>
-        <w:t>I decided on 8 tracks as it ensures a track has been played multiple times, hopefully multiple tracks. The player is not shown the exact number they need to complete, as I was planning on testing different sizes.</w:t>
-      </w:r>
-    </w:p>
-    <w:p>
-      <w:pPr>
-        <w:pStyle w:val="Heading3"/>
-      </w:pPr>
-      <w:bookmarkStart w:id="80" w:name="_Toc41503084"/>
-      <w:bookmarkStart w:id="81" w:name="_Toc41503263"/>
-      <w:r>
-        <w:t>Fitness Function</w:t>
-      </w:r>
-      <w:bookmarkEnd w:id="80"/>
-      <w:bookmarkEnd w:id="81"/>
-    </w:p>
-    <w:p>
-      <w:pPr>
-        <w:cnfStyle w:val="000000100000" w:firstRow="0" w:lastRow="0" w:firstColumn="0" w:lastColumn="0" w:oddVBand="0" w:evenVBand="0" w:oddHBand="1" w:evenHBand="0" w:firstRowFirstColumn="0" w:firstRowLastColumn="0" w:lastRowFirstColumn="0" w:lastRowLastColumn="0"/>
-      </w:pPr>
-      <w:r>
-        <w:t xml:space="preserve">When a track is first generated it must first pass the check to ensure it is a feasible track, any track that fails is given a low score. The new tracks are then tested against an </w:t>
-      </w:r>
-      <w:r>
-        <w:rPr>
-          <w:b/>
-          <w:bCs/>
-        </w:rPr>
-        <w:t>ideal track</w:t>
-      </w:r>
-      <w:r>
-        <w:t>, which is created from a combination of player requests and gameplay. It stores the supposed best values in the following categories: Length, Straight Count, Corner Count, Speed, and Difficulty.</w:t>
-      </w:r>
-    </w:p>
-    <w:p>
-      <w:pPr>
-        <w:keepNext/>
-        <w:jc w:val="center"/>
-        <w:cnfStyle w:val="000000100000" w:firstRow="0" w:lastRow="0" w:firstColumn="0" w:lastColumn="0" w:oddVBand="0" w:evenVBand="0" w:oddHBand="1" w:evenHBand="0" w:firstRowFirstColumn="0" w:firstRowLastColumn="0" w:lastRowFirstColumn="0" w:lastRowLastColumn="0"/>
-      </w:pPr>
-      <w:r>
-        <w:lastRenderedPageBreak/>
-        <w:drawing>
-          <wp:inline distT="0" distB="0" distL="0" distR="0" wp14:anchorId="2B30F643" wp14:editId="003FE996">
-            <wp:extent cx="2399071" cy="3657600"/>
-            <wp:effectExtent l="0" t="0" r="1270" b="0"/>
-            <wp:docPr id="22" name="Picture 22"/>
             <wp:cNvGraphicFramePr>
               <a:graphicFrameLocks xmlns:a="http://schemas.openxmlformats.org/drawingml/2006/main" noChangeAspect="1"/>
             </wp:cNvGraphicFramePr>
@@ -6708,6 +7222,160 @@
                   <pic:spPr>
                     <a:xfrm>
                       <a:off x="0" y="0"/>
+                      <a:ext cx="5731510" cy="2982595"/>
+                    </a:xfrm>
+                    <a:prstGeom prst="rect">
+                      <a:avLst/>
+                    </a:prstGeom>
+                  </pic:spPr>
+                </pic:pic>
+              </a:graphicData>
+            </a:graphic>
+          </wp:inline>
+        </w:drawing>
+      </w:r>
+    </w:p>
+    <w:p>
+      <w:pPr>
+        <w:pStyle w:val="Caption"/>
+      </w:pPr>
+      <w:bookmarkStart w:id="79" w:name="_Toc41503145"/>
+      <w:bookmarkStart w:id="80" w:name="_Toc41507795"/>
+      <w:r>
+        <w:t xml:space="preserve">Figure </w:t>
+      </w:r>
+      <w:r>
+        <w:fldChar w:fldCharType="begin"/>
+      </w:r>
+      <w:r>
+        <w:instrText xml:space="preserve"> SEQ Figure \* ARABIC </w:instrText>
+      </w:r>
+      <w:r>
+        <w:fldChar w:fldCharType="separate"/>
+      </w:r>
+      <w:r>
+        <w:rPr>
+          <w:noProof/>
+        </w:rPr>
+        <w:t>19</w:t>
+      </w:r>
+      <w:r>
+        <w:rPr>
+          <w:noProof/>
+        </w:rPr>
+        <w:fldChar w:fldCharType="end"/>
+      </w:r>
+      <w:r>
+        <w:t xml:space="preserve"> - Track progression.</w:t>
+      </w:r>
+      <w:bookmarkEnd w:id="79"/>
+      <w:bookmarkEnd w:id="80"/>
+    </w:p>
+    <w:p>
+      <w:pPr>
+        <w:rPr>
+          <w:color w:val="FF0000"/>
+        </w:rPr>
+      </w:pPr>
+      <w:r>
+        <w:t xml:space="preserve">The human tracks and random tracks are indistinguishable as not to give </w:t>
+      </w:r>
+      <w:r>
+        <w:t xml:space="preserve">a </w:t>
+      </w:r>
+      <w:r>
+        <w:t xml:space="preserve">bias to certain tracks. They are also sorted into a random order when the player first starts the game as another method to attempt to avoid bias </w:t>
+      </w:r>
+      <w:r>
+        <w:rPr>
+          <w:color w:val="FF0000"/>
+        </w:rPr>
+        <w:t>(Tversky and Kahneman, 1974)</w:t>
+      </w:r>
+      <w:r>
+        <w:rPr>
+          <w:color w:val="FF0000"/>
+        </w:rPr>
+        <w:t xml:space="preserve">. </w:t>
+      </w:r>
+    </w:p>
+    <w:p>
+      <w:r>
+        <w:t xml:space="preserve">I would have liked to have tested if the initial population size affected how the generated tracks performed. By requiring a smaller generation, the player would have access to a new track much sooner, but it may not be as optimised as tracks generated from a larger population base. </w:t>
+      </w:r>
+    </w:p>
+    <w:p>
+      <w:r>
+        <w:t>I decided on 8 tracks as it ensures a track has been played multiple times, hopefully</w:t>
+      </w:r>
+      <w:r>
+        <w:t>,</w:t>
+      </w:r>
+      <w:r>
+        <w:t xml:space="preserve"> multiple tracks. The player is not shown the exact number they need to complete, as I was planning on testing different sizes.</w:t>
+      </w:r>
+    </w:p>
+    <w:p>
+      <w:pPr>
+        <w:pStyle w:val="Heading3"/>
+      </w:pPr>
+      <w:bookmarkStart w:id="81" w:name="_Toc41503084"/>
+      <w:bookmarkStart w:id="82" w:name="_Toc41507771"/>
+      <w:r>
+        <w:t>Fitness Function</w:t>
+      </w:r>
+      <w:bookmarkEnd w:id="81"/>
+      <w:bookmarkEnd w:id="82"/>
+    </w:p>
+    <w:p>
+      <w:r>
+        <w:t xml:space="preserve">When a track is first generated it must first pass the check to ensure it is a feasible track, any track that fails is given a low score. The new tracks are then tested against an </w:t>
+      </w:r>
+      <w:r>
+        <w:rPr>
+          <w:b/>
+          <w:bCs/>
+        </w:rPr>
+        <w:t>ideal track</w:t>
+      </w:r>
+      <w:r>
+        <w:t>, which is created from a combination of player requests and gameplay. It stores the supposed best values in the following categories: Length, Straight Count, Corner Count, Speed, and Difficulty.</w:t>
+      </w:r>
+    </w:p>
+    <w:p>
+      <w:pPr>
+        <w:keepNext/>
+        <w:jc w:val="center"/>
+      </w:pPr>
+      <w:r>
+        <w:rPr>
+          <w:noProof/>
+        </w:rPr>
+        <w:lastRenderedPageBreak/>
+        <w:drawing>
+          <wp:inline distT="0" distB="0" distL="0" distR="0" wp14:anchorId="2B30F643" wp14:editId="003FE996">
+            <wp:extent cx="2399071" cy="3657600"/>
+            <wp:effectExtent l="0" t="0" r="1270" b="0"/>
+            <wp:docPr id="22" name="Picture 22"/>
+            <wp:cNvGraphicFramePr>
+              <a:graphicFrameLocks xmlns:a="http://schemas.openxmlformats.org/drawingml/2006/main" noChangeAspect="1"/>
+            </wp:cNvGraphicFramePr>
+            <a:graphic xmlns:a="http://schemas.openxmlformats.org/drawingml/2006/main">
+              <a:graphicData uri="http://schemas.openxmlformats.org/drawingml/2006/picture">
+                <pic:pic xmlns:pic="http://schemas.openxmlformats.org/drawingml/2006/picture">
+                  <pic:nvPicPr>
+                    <pic:cNvPr id="1" name=""/>
+                    <pic:cNvPicPr/>
+                  </pic:nvPicPr>
+                  <pic:blipFill>
+                    <a:blip r:embed="rId27"/>
+                    <a:stretch>
+                      <a:fillRect/>
+                    </a:stretch>
+                  </pic:blipFill>
+                  <pic:spPr>
+                    <a:xfrm>
+                      <a:off x="0" y="0"/>
                       <a:ext cx="2416593" cy="3684314"/>
                     </a:xfrm>
                     <a:prstGeom prst="rect">
@@ -6724,35 +7392,44 @@
     <w:p>
       <w:pPr>
         <w:pStyle w:val="Caption"/>
-        <w:cnfStyle w:val="000000100000" w:firstRow="0" w:lastRow="0" w:firstColumn="0" w:lastColumn="0" w:oddVBand="0" w:evenVBand="0" w:oddHBand="1" w:evenHBand="0" w:firstRowFirstColumn="0" w:firstRowLastColumn="0" w:lastRowFirstColumn="0" w:lastRowLastColumn="0"/>
         <w:rPr>
           <w:sz w:val="20"/>
           <w:szCs w:val="20"/>
         </w:rPr>
       </w:pPr>
-      <w:bookmarkStart w:id="82" w:name="_Toc41503146"/>
-      <w:bookmarkStart w:id="83" w:name="_Toc41503287"/>
+      <w:bookmarkStart w:id="83" w:name="_Toc41503146"/>
+      <w:bookmarkStart w:id="84" w:name="_Toc41507796"/>
       <w:r>
         <w:t xml:space="preserve">Figure </w:t>
       </w:r>
-      <w:fldSimple w:instr=" SEQ Figure \* ARABIC ">
-        <w:r>
-          <w:rPr>
-            <w:noProof/>
-          </w:rPr>
-          <w:t>19</w:t>
-        </w:r>
-      </w:fldSimple>
+      <w:r>
+        <w:fldChar w:fldCharType="begin"/>
+      </w:r>
+      <w:r>
+        <w:instrText xml:space="preserve"> SEQ Figure \* ARABIC </w:instrText>
+      </w:r>
+      <w:r>
+        <w:fldChar w:fldCharType="separate"/>
+      </w:r>
+      <w:r>
+        <w:rPr>
+          <w:noProof/>
+        </w:rPr>
+        <w:t>20</w:t>
+      </w:r>
+      <w:r>
+        <w:rPr>
+          <w:noProof/>
+        </w:rPr>
+        <w:fldChar w:fldCharType="end"/>
+      </w:r>
       <w:r>
         <w:t xml:space="preserve"> - Ideal Track Code</w:t>
       </w:r>
-      <w:bookmarkEnd w:id="82"/>
       <w:bookmarkEnd w:id="83"/>
-    </w:p>
-    <w:p>
-      <w:pPr>
-        <w:cnfStyle w:val="000000100000" w:firstRow="0" w:lastRow="0" w:firstColumn="0" w:lastColumn="0" w:oddVBand="0" w:evenVBand="0" w:oddHBand="1" w:evenHBand="0" w:firstRowFirstColumn="0" w:firstRowLastColumn="0" w:lastRowFirstColumn="0" w:lastRowLastColumn="0"/>
-      </w:pPr>
+      <w:bookmarkEnd w:id="84"/>
+    </w:p>
+    <w:p>
       <w:r>
         <w:t xml:space="preserve">It also stores things to include and avoid, such a straight where the player got a fast speed or a corner that has given the player problems. Tracks that contain any problem areas are rated much lower. </w:t>
       </w:r>
@@ -6795,7 +7472,7 @@
                     </pic:cNvPicPr>
                   </pic:nvPicPr>
                   <pic:blipFill>
-                    <a:blip r:embed="rId27" cstate="print">
+                    <a:blip r:embed="rId28" cstate="print">
                       <a:extLst>
                         <a:ext uri="{28A0092B-C50C-407E-A947-70E740481C1C}">
                           <a14:useLocalDpi xmlns:a14="http://schemas.microsoft.com/office/drawing/2010/main" val="0"/>
@@ -6831,24 +7508,37 @@
       <w:pPr>
         <w:pStyle w:val="Caption"/>
       </w:pPr>
-      <w:bookmarkStart w:id="84" w:name="_Toc41503147"/>
-      <w:bookmarkStart w:id="85" w:name="_Toc41503288"/>
+      <w:bookmarkStart w:id="85" w:name="_Toc41503147"/>
+      <w:bookmarkStart w:id="86" w:name="_Toc41507797"/>
       <w:r>
         <w:t xml:space="preserve">Figure </w:t>
       </w:r>
-      <w:fldSimple w:instr=" SEQ Figure \* ARABIC ">
-        <w:r>
-          <w:rPr>
-            <w:noProof/>
-          </w:rPr>
-          <w:t>20</w:t>
-        </w:r>
-      </w:fldSimple>
+      <w:r>
+        <w:fldChar w:fldCharType="begin"/>
+      </w:r>
+      <w:r>
+        <w:instrText xml:space="preserve"> SEQ Figure \* ARABIC </w:instrText>
+      </w:r>
+      <w:r>
+        <w:fldChar w:fldCharType="separate"/>
+      </w:r>
+      <w:r>
+        <w:rPr>
+          <w:noProof/>
+        </w:rPr>
+        <w:t>21</w:t>
+      </w:r>
+      <w:r>
+        <w:rPr>
+          <w:noProof/>
+        </w:rPr>
+        <w:fldChar w:fldCharType="end"/>
+      </w:r>
       <w:r>
         <w:t xml:space="preserve"> - Fitness vector</w:t>
       </w:r>
-      <w:bookmarkEnd w:id="84"/>
       <w:bookmarkEnd w:id="85"/>
+      <w:bookmarkEnd w:id="86"/>
     </w:p>
     <w:p>
       <w:pPr>
@@ -6878,7 +7568,7 @@
                     </pic:cNvPicPr>
                   </pic:nvPicPr>
                   <pic:blipFill>
-                    <a:blip r:embed="rId28" cstate="print">
+                    <a:blip r:embed="rId29" cstate="print">
                       <a:extLst>
                         <a:ext uri="{28A0092B-C50C-407E-A947-70E740481C1C}">
                           <a14:useLocalDpi xmlns:a14="http://schemas.microsoft.com/office/drawing/2010/main" val="0"/>
@@ -6914,36 +7604,49 @@
       <w:pPr>
         <w:pStyle w:val="Caption"/>
       </w:pPr>
-      <w:bookmarkStart w:id="86" w:name="_Toc41503148"/>
-      <w:bookmarkStart w:id="87" w:name="_Toc41503289"/>
+      <w:bookmarkStart w:id="87" w:name="_Toc41503148"/>
+      <w:bookmarkStart w:id="88" w:name="_Toc41507798"/>
       <w:r>
         <w:t xml:space="preserve">Figure </w:t>
       </w:r>
-      <w:fldSimple w:instr=" SEQ Figure \* ARABIC ">
-        <w:r>
-          <w:rPr>
-            <w:noProof/>
-          </w:rPr>
-          <w:t>21</w:t>
-        </w:r>
-      </w:fldSimple>
+      <w:r>
+        <w:fldChar w:fldCharType="begin"/>
+      </w:r>
+      <w:r>
+        <w:instrText xml:space="preserve"> SEQ Figure \* ARABIC </w:instrText>
+      </w:r>
+      <w:r>
+        <w:fldChar w:fldCharType="separate"/>
+      </w:r>
+      <w:r>
+        <w:rPr>
+          <w:noProof/>
+        </w:rPr>
+        <w:t>22</w:t>
+      </w:r>
+      <w:r>
+        <w:rPr>
+          <w:noProof/>
+        </w:rPr>
+        <w:fldChar w:fldCharType="end"/>
+      </w:r>
       <w:r>
         <w:t xml:space="preserve"> - Weightings of the fitness functions. The values were never tested.</w:t>
       </w:r>
-      <w:bookmarkEnd w:id="86"/>
       <w:bookmarkEnd w:id="87"/>
+      <w:bookmarkEnd w:id="88"/>
     </w:p>
     <w:p>
       <w:pPr>
         <w:pStyle w:val="Heading3"/>
       </w:pPr>
-      <w:bookmarkStart w:id="88" w:name="_Toc41503085"/>
-      <w:bookmarkStart w:id="89" w:name="_Toc41503264"/>
+      <w:bookmarkStart w:id="89" w:name="_Toc41503085"/>
+      <w:bookmarkStart w:id="90" w:name="_Toc41507772"/>
       <w:r>
         <w:t>Parent Selection</w:t>
       </w:r>
-      <w:bookmarkEnd w:id="88"/>
       <w:bookmarkEnd w:id="89"/>
+      <w:bookmarkEnd w:id="90"/>
     </w:p>
     <w:p>
       <w:r>
@@ -6977,7 +7680,7 @@
                     </pic:cNvPicPr>
                   </pic:nvPicPr>
                   <pic:blipFill>
-                    <a:blip r:embed="rId29" cstate="print">
+                    <a:blip r:embed="rId30" cstate="print">
                       <a:extLst>
                         <a:ext uri="{28A0092B-C50C-407E-A947-70E740481C1C}">
                           <a14:useLocalDpi xmlns:a14="http://schemas.microsoft.com/office/drawing/2010/main" val="0"/>
@@ -7013,36 +7716,52 @@
       <w:pPr>
         <w:pStyle w:val="Caption"/>
       </w:pPr>
-      <w:bookmarkStart w:id="90" w:name="_Toc41503149"/>
-      <w:bookmarkStart w:id="91" w:name="_Toc41503290"/>
+      <w:bookmarkStart w:id="91" w:name="_Toc41503149"/>
+      <w:bookmarkStart w:id="92" w:name="_Toc41507799"/>
       <w:r>
         <w:t xml:space="preserve">Figure </w:t>
       </w:r>
-      <w:fldSimple w:instr=" SEQ Figure \* ARABIC ">
-        <w:r>
-          <w:rPr>
-            <w:noProof/>
-          </w:rPr>
-          <w:t>22</w:t>
-        </w:r>
-      </w:fldSimple>
+      <w:r>
+        <w:fldChar w:fldCharType="begin"/>
+      </w:r>
+      <w:r>
+        <w:instrText xml:space="preserve"> SEQ Figure \* A</w:instrText>
+      </w:r>
+      <w:r>
+        <w:instrText xml:space="preserve">RABIC </w:instrText>
+      </w:r>
+      <w:r>
+        <w:fldChar w:fldCharType="separate"/>
+      </w:r>
+      <w:r>
+        <w:rPr>
+          <w:noProof/>
+        </w:rPr>
+        <w:t>23</w:t>
+      </w:r>
+      <w:r>
+        <w:rPr>
+          <w:noProof/>
+        </w:rPr>
+        <w:fldChar w:fldCharType="end"/>
+      </w:r>
       <w:r>
         <w:t xml:space="preserve"> - Stochastic Universal Sampling</w:t>
       </w:r>
-      <w:bookmarkEnd w:id="90"/>
       <w:bookmarkEnd w:id="91"/>
+      <w:bookmarkEnd w:id="92"/>
     </w:p>
     <w:p>
       <w:pPr>
         <w:pStyle w:val="Heading3"/>
       </w:pPr>
-      <w:bookmarkStart w:id="92" w:name="_Toc41503086"/>
-      <w:bookmarkStart w:id="93" w:name="_Toc41503265"/>
+      <w:bookmarkStart w:id="93" w:name="_Toc41503086"/>
+      <w:bookmarkStart w:id="94" w:name="_Toc41507773"/>
       <w:r>
         <w:t>Crossover</w:t>
       </w:r>
-      <w:bookmarkEnd w:id="92"/>
       <w:bookmarkEnd w:id="93"/>
+      <w:bookmarkEnd w:id="94"/>
     </w:p>
     <w:p>
       <w:r>
@@ -7061,7 +7780,13 @@
     </w:p>
     <w:p>
       <w:r>
-        <w:t xml:space="preserve">Then the corresponding segment types on each track are compared and stored. If the corresponding segments have the same direction, then the child track will have the same direction at that point. If they are opposed, it is based off the weighted number. This process also had a chance to mutate, receiving a random segment direction instead. </w:t>
+        <w:t>Then the corresponding segment types on each track are compared and stored. If the corresponding segments have the same direction, then the child track will have the same direction at that point. If they are opposed, it is based o</w:t>
+      </w:r>
+      <w:r>
+        <w:t>n</w:t>
+      </w:r>
+      <w:r>
+        <w:t xml:space="preserve"> the weighted number. This process also had a chance to mutate, receiving a random segment direction instead. </w:t>
       </w:r>
     </w:p>
     <w:p>
@@ -7069,7 +7794,21 @@
         <w:t xml:space="preserve"> </w:t>
       </w:r>
       <w:r>
-        <w:t>The child track then has a list of desired directions and would iterate through each direction and find a related segment from the parents to add. The result would be a list of segments which are then placed from the origin. After this the track is centred and rotation changed if needed.</w:t>
+        <w:t>The child track then has a list of desired directions and would iterate through each direction and find a related segment from the parents to add. The result would be a list of segments which are then placed from the origin. After this</w:t>
+      </w:r>
+      <w:r>
+        <w:t>,</w:t>
+      </w:r>
+      <w:r>
+        <w:t xml:space="preserve"> the track is </w:t>
+      </w:r>
+      <w:proofErr w:type="gramStart"/>
+      <w:r>
+        <w:t>centred</w:t>
+      </w:r>
+      <w:proofErr w:type="gramEnd"/>
+      <w:r>
+        <w:t xml:space="preserve"> and rotation changed if needed.</w:t>
       </w:r>
     </w:p>
     <w:p>
@@ -7078,19 +7817,7 @@
       </w:pPr>
       <w:r>
         <w:lastRenderedPageBreak/>
-        <w:t xml:space="preserve">The parent scaling would sometimes change the track too much as the </w:t>
-      </w:r>
-      <w:r>
-        <w:t>equidistant</w:t>
-      </w:r>
-      <w:r>
-        <w:t xml:space="preserve"> system</w:t>
-      </w:r>
-      <w:r>
-        <w:t xml:space="preserve"> (also used by checkpoints)</w:t>
-      </w:r>
-      <w:r>
-        <w:t xml:space="preserve"> would only move the main points and not consider the other control points. This would change the dynamics of the track, but I found no realistic way to fix it.</w:t>
+        <w:t>The parent scaling would sometimes change the track too much as the equidistant system (also used by checkpoints) would only move the main points and not consider the other control points. This would change the dynamics of the track, but I found no realistic way to fix it.</w:t>
       </w:r>
       <w:r>
         <w:rPr>
@@ -7114,7 +7841,7 @@
                     </pic:cNvPicPr>
                   </pic:nvPicPr>
                   <pic:blipFill>
-                    <a:blip r:embed="rId30">
+                    <a:blip r:embed="rId31">
                       <a:extLst>
                         <a:ext uri="{28A0092B-C50C-407E-A947-70E740481C1C}">
                           <a14:useLocalDpi xmlns:a14="http://schemas.microsoft.com/office/drawing/2010/main" val="0"/>
@@ -7150,24 +7877,37 @@
       <w:pPr>
         <w:pStyle w:val="Caption"/>
       </w:pPr>
-      <w:bookmarkStart w:id="94" w:name="_Toc41503150"/>
-      <w:bookmarkStart w:id="95" w:name="_Toc41503291"/>
+      <w:bookmarkStart w:id="95" w:name="_Toc41503150"/>
+      <w:bookmarkStart w:id="96" w:name="_Toc41507800"/>
       <w:r>
         <w:t xml:space="preserve">Figure </w:t>
       </w:r>
-      <w:fldSimple w:instr=" SEQ Figure \* ARABIC ">
-        <w:r>
-          <w:rPr>
-            <w:noProof/>
-          </w:rPr>
-          <w:t>23</w:t>
-        </w:r>
-      </w:fldSimple>
+      <w:r>
+        <w:fldChar w:fldCharType="begin"/>
+      </w:r>
+      <w:r>
+        <w:instrText xml:space="preserve"> SEQ Figure \* ARABIC </w:instrText>
+      </w:r>
+      <w:r>
+        <w:fldChar w:fldCharType="separate"/>
+      </w:r>
+      <w:r>
+        <w:rPr>
+          <w:noProof/>
+        </w:rPr>
+        <w:t>24</w:t>
+      </w:r>
+      <w:r>
+        <w:rPr>
+          <w:noProof/>
+        </w:rPr>
+        <w:fldChar w:fldCharType="end"/>
+      </w:r>
       <w:r>
         <w:t xml:space="preserve"> - The same track before and after scaling.</w:t>
       </w:r>
-      <w:bookmarkEnd w:id="94"/>
       <w:bookmarkEnd w:id="95"/>
+      <w:bookmarkEnd w:id="96"/>
     </w:p>
     <w:p/>
     <w:p>
@@ -7184,13 +7924,13 @@
       <w:pPr>
         <w:pStyle w:val="Heading3"/>
       </w:pPr>
-      <w:bookmarkStart w:id="96" w:name="_Toc41503087"/>
-      <w:bookmarkStart w:id="97" w:name="_Toc41503266"/>
+      <w:bookmarkStart w:id="97" w:name="_Toc41503087"/>
+      <w:bookmarkStart w:id="98" w:name="_Toc41507774"/>
       <w:r>
         <w:t>Survivor Selection</w:t>
       </w:r>
-      <w:bookmarkEnd w:id="96"/>
       <w:bookmarkEnd w:id="97"/>
+      <w:bookmarkEnd w:id="98"/>
     </w:p>
     <w:p>
       <w:r>
@@ -7206,13 +7946,13 @@
       <w:pPr>
         <w:pStyle w:val="Heading1"/>
       </w:pPr>
-      <w:bookmarkStart w:id="98" w:name="_Toc41503088"/>
-      <w:bookmarkStart w:id="99" w:name="_Toc41503267"/>
+      <w:bookmarkStart w:id="99" w:name="_Toc41503088"/>
+      <w:bookmarkStart w:id="100" w:name="_Toc41507775"/>
       <w:r>
         <w:t>Self-Assessment of Learning</w:t>
       </w:r>
-      <w:bookmarkEnd w:id="98"/>
       <w:bookmarkEnd w:id="99"/>
+      <w:bookmarkEnd w:id="100"/>
       <w:r>
         <w:t xml:space="preserve"> </w:t>
       </w:r>
@@ -7226,17 +7966,17 @@
       <w:pPr>
         <w:pStyle w:val="Heading1"/>
       </w:pPr>
-      <w:bookmarkStart w:id="100" w:name="_Toc41503089"/>
-      <w:bookmarkStart w:id="101" w:name="_Toc41503268"/>
+      <w:bookmarkStart w:id="101" w:name="_Toc41503089"/>
+      <w:bookmarkStart w:id="102" w:name="_Toc41507776"/>
       <w:r>
         <w:t>References</w:t>
       </w:r>
-      <w:bookmarkEnd w:id="100"/>
       <w:bookmarkEnd w:id="101"/>
+      <w:bookmarkEnd w:id="102"/>
     </w:p>
     <w:p/>
     <w:sectPr>
-      <w:footerReference w:type="default" r:id="rId31"/>
+      <w:footerReference w:type="default" r:id="rId32"/>
       <w:pgSz w:w="11906" w:h="16838"/>
       <w:pgMar w:top="1440" w:right="1440" w:bottom="1440" w:left="1440" w:header="708" w:footer="708" w:gutter="0"/>
       <w:cols w:space="708"/>
@@ -8006,6 +8746,7 @@
     <w:lsdException w:name="HTML Sample" w:semiHidden="1" w:unhideWhenUsed="1"/>
     <w:lsdException w:name="HTML Typewriter" w:semiHidden="1" w:unhideWhenUsed="1"/>
     <w:lsdException w:name="HTML Variable" w:semiHidden="1" w:unhideWhenUsed="1"/>
+    <w:lsdException w:name="Normal Table" w:semiHidden="1" w:unhideWhenUsed="1"/>
     <w:lsdException w:name="annotation subject" w:semiHidden="1" w:unhideWhenUsed="1"/>
     <w:lsdException w:name="No List" w:semiHidden="1" w:unhideWhenUsed="1"/>
     <w:lsdException w:name="Outline List 1" w:semiHidden="1" w:unhideWhenUsed="1"/>
@@ -8052,8 +8793,10 @@
     <w:lsdException w:name="Table Subtle 2" w:semiHidden="1" w:unhideWhenUsed="1"/>
     <w:lsdException w:name="Table Web 1" w:semiHidden="1" w:unhideWhenUsed="1"/>
     <w:lsdException w:name="Table Web 2" w:semiHidden="1" w:unhideWhenUsed="1"/>
+    <w:lsdException w:name="Table Web 3" w:semiHidden="1" w:unhideWhenUsed="1"/>
     <w:lsdException w:name="Balloon Text" w:semiHidden="1" w:unhideWhenUsed="1"/>
     <w:lsdException w:name="Table Grid" w:uiPriority="39"/>
+    <w:lsdException w:name="Table Theme" w:semiHidden="1" w:unhideWhenUsed="1"/>
     <w:lsdException w:name="Placeholder Text" w:semiHidden="1"/>
     <w:lsdException w:name="No Spacing" w:uiPriority="1" w:qFormat="1"/>
     <w:lsdException w:name="Light Shading" w:uiPriority="60"/>
@@ -10174,7 +10917,7 @@
 </file>
 
 <file path=customXml/itemProps1.xml><?xml version="1.0" encoding="utf-8"?>
-<ds:datastoreItem xmlns:ds="http://schemas.openxmlformats.org/officeDocument/2006/customXml" ds:itemID="{EF3D84C5-0309-4559-83A6-37E690BA5874}">
+<ds:datastoreItem xmlns:ds="http://schemas.openxmlformats.org/officeDocument/2006/customXml" ds:itemID="{1BB1D670-E048-4A7F-88ED-45F0F102566D}">
   <ds:schemaRefs>
     <ds:schemaRef ds:uri="http://schemas.openxmlformats.org/officeDocument/2006/bibliography"/>
   </ds:schemaRefs>

--- a/Dissertation/Dissertation.docx
+++ b/Dissertation/Dissertation.docx
@@ -44,6 +44,9 @@
     <w:p>
       <w:r>
         <w:t>1: Lit Review 1400 words (30%); Dev Report 3000 words (55%)</w:t>
+      </w:r>
+      <w:r>
+        <w:t>.</w:t>
       </w:r>
       <w:r>
         <w:br w:type="page"/>
@@ -4390,16 +4393,19 @@
         <w:t>Procedural Generation (PG) is the algorithmic generation of content by a computer</w:t>
       </w:r>
       <w:r>
-        <w:t xml:space="preserve">. Before it was introduced all the content found in games were created by designers, which meant every game was exactly the same. Procedural content was initially used in tabletop games </w:t>
-      </w:r>
-      <w:r>
-        <w:rPr>
-          <w:color w:val="FF0000"/>
-        </w:rPr>
-        <w:t>(Brown and Scirea, 2018)</w:t>
-      </w:r>
-      <w:r>
-        <w:t>, which allowed the player to generate dungeons based on random die rolls. Roguelike video games used this methodology to generate the</w:t>
+        <w:t xml:space="preserve">. Before it was introduced all the content found in games were created by designers, which meant every game was exactly the same. Procedural content was initially used in tabletop </w:t>
+      </w:r>
+      <w:r>
+        <w:t>games (Brown and Scirea, 201</w:t>
+      </w:r>
+      <w:r>
+        <w:t>9</w:t>
+      </w:r>
+      <w:r>
+        <w:t xml:space="preserve">), </w:t>
+      </w:r>
+      <w:r>
+        <w:t>which allowed the player to generate dungeons based on random die rolls. Roguelike video games used this methodology to generate the</w:t>
       </w:r>
       <w:r>
         <w:t>ir</w:t>
@@ -4829,13 +4835,16 @@
         <w:t xml:space="preserve">The study of PG within games is constantly growing as new avenues of use are found. </w:t>
       </w:r>
       <w:r>
-        <w:rPr>
-          <w:color w:val="FF0000"/>
-        </w:rPr>
-        <w:t>Togelius et al. (2011)</w:t>
-      </w:r>
-      <w:r>
-        <w:t xml:space="preserve"> set out goals for future research as:</w:t>
+        <w:t>Togelius et al. (201</w:t>
+      </w:r>
+      <w:r>
+        <w:t>3</w:t>
+      </w:r>
+      <w:r>
+        <w:t xml:space="preserve">) set out </w:t>
+      </w:r>
+      <w:r>
+        <w:t>goals for future research as:</w:t>
       </w:r>
     </w:p>
     <w:p>
@@ -4899,13 +4908,13 @@
     </w:p>
     <w:p>
       <w:r>
-        <w:rPr>
-          <w:color w:val="FF0000"/>
-        </w:rPr>
         <w:t xml:space="preserve">Hendrikx et al. (2013) </w:t>
       </w:r>
       <w:r>
-        <w:t>surveyed the use of procedural generation in games</w:t>
+        <w:t xml:space="preserve">surveyed </w:t>
+      </w:r>
+      <w:r>
+        <w:t>the use of procedural generation in games</w:t>
       </w:r>
       <w:r>
         <w:t xml:space="preserve"> (</w:t>
@@ -5071,40 +5080,28 @@
         <w:t xml:space="preserve">the </w:t>
       </w:r>
       <w:r>
-        <w:t>content that fits certain criteria (</w:t>
-      </w:r>
-      <w:r>
-        <w:rPr>
-          <w:color w:val="FF0000"/>
-        </w:rPr>
-        <w:t>Togelius</w:t>
-      </w:r>
-      <w:r>
-        <w:rPr>
-          <w:color w:val="FF0000"/>
-        </w:rPr>
+        <w:t xml:space="preserve">content that fits </w:t>
+      </w:r>
+      <w:r>
+        <w:t>certain criteria (Togelius</w:t>
+      </w:r>
+      <w:r>
         <w:t xml:space="preserve"> et al.</w:t>
       </w:r>
       <w:r>
-        <w:rPr>
-          <w:color w:val="FF0000"/>
-        </w:rPr>
         <w:t xml:space="preserve"> 2010</w:t>
       </w:r>
       <w:r>
-        <w:rPr>
-          <w:color w:val="FF0000"/>
-        </w:rPr>
         <w:t>, 2011</w:t>
       </w:r>
       <w:r>
-        <w:rPr>
-          <w:color w:val="FF0000"/>
-        </w:rPr>
         <w:t xml:space="preserve">). </w:t>
       </w:r>
       <w:r>
-        <w:t xml:space="preserve">The tests performed do not just pass or </w:t>
+        <w:t xml:space="preserve">The tests performed </w:t>
+      </w:r>
+      <w:r>
+        <w:t xml:space="preserve">do not just pass or </w:t>
       </w:r>
       <w:r>
         <w:lastRenderedPageBreak/>
@@ -5125,63 +5122,60 @@
     </w:p>
     <w:p>
       <w:r>
-        <w:t xml:space="preserve">There are various approaches to SBPG, but the most popular are Predefined Evaluation, which has a set of established rules from which the content is tested against, and Interactive Evolution </w:t>
-      </w:r>
-      <w:r>
-        <w:rPr>
-          <w:color w:val="FF0000"/>
-        </w:rPr>
-        <w:t>(Takagi 2001)</w:t>
+        <w:t xml:space="preserve">There are various approaches to SBPG, but the most popular are Predefined Evaluation, which has a set of established rules from which the content is tested against, and Interactive </w:t>
+      </w:r>
+      <w:r>
+        <w:t xml:space="preserve">Evolution </w:t>
+      </w:r>
+      <w:r>
+        <w:t xml:space="preserve">(Takagi 2001) </w:t>
+      </w:r>
+      <w:r>
+        <w:t>where the user is the source of the testing</w:t>
+      </w:r>
+      <w:r>
+        <w:t xml:space="preserve"> by assigning a fitness based on the user’s </w:t>
+      </w:r>
+      <w:r>
+        <w:t>selection or rating</w:t>
+      </w:r>
+      <w:r>
+        <w:t xml:space="preserve">.  </w:t>
+      </w:r>
+    </w:p>
+    <w:p>
+      <w:r>
+        <w:t xml:space="preserve">An example of Predefined Evaluation is </w:t>
+      </w:r>
+      <w:r>
+        <w:t xml:space="preserve">a study by Browne (2008) </w:t>
+      </w:r>
+      <w:r>
+        <w:t>which used</w:t>
+      </w:r>
+      <w:r>
+        <w:t xml:space="preserve"> SBPG to design rulesets for board games</w:t>
       </w:r>
       <w:r>
         <w:t xml:space="preserve"> </w:t>
       </w:r>
       <w:r>
-        <w:t>where the user is the source of the testing</w:t>
-      </w:r>
-      <w:r>
-        <w:t xml:space="preserve"> by assigning a fitness based on the user’s selection or rating</w:t>
-      </w:r>
-      <w:r>
-        <w:t xml:space="preserve">.  </w:t>
-      </w:r>
-    </w:p>
-    <w:p>
-      <w:r>
-        <w:t xml:space="preserve">An example of Predefined Evaluation is </w:t>
-      </w:r>
-      <w:r>
-        <w:t xml:space="preserve">a study by </w:t>
-      </w:r>
-      <w:r>
-        <w:rPr>
-          <w:color w:val="FF0000"/>
-        </w:rPr>
-        <w:t xml:space="preserve">Browne (2008) </w:t>
-      </w:r>
-      <w:r>
-        <w:t>which used</w:t>
-      </w:r>
-      <w:r>
-        <w:t xml:space="preserve"> SBPG to design rulesets for board games</w:t>
+        <w:t>where</w:t>
+      </w:r>
+      <w:r>
+        <w:t xml:space="preserve"> fitness based on</w:t>
+      </w:r>
+      <w:r>
+        <w:t xml:space="preserve"> how the game performed</w:t>
+      </w:r>
+      <w:r>
+        <w:t>.</w:t>
       </w:r>
       <w:r>
         <w:t xml:space="preserve"> </w:t>
       </w:r>
       <w:r>
-        <w:t>where</w:t>
-      </w:r>
-      <w:r>
-        <w:t xml:space="preserve"> fitness based on</w:t>
-      </w:r>
-      <w:r>
-        <w:t xml:space="preserve"> how the game performed</w:t>
-      </w:r>
-      <w:r>
-        <w:t>.</w:t>
-      </w:r>
-      <w:r>
-        <w:t xml:space="preserve"> Some games did not use all the criteria available depending on the rulesets they had, all the criteria are shown in </w:t>
+        <w:t xml:space="preserve">Some games did not use all the criteria available depending on the rulesets they had, all the criteria are shown in </w:t>
       </w:r>
       <w:r>
         <w:fldChar w:fldCharType="begin"/>
@@ -5285,16 +5279,19 @@
       </w:fldSimple>
       <w:bookmarkEnd w:id="23"/>
       <w:r>
-        <w:t xml:space="preserve"> - Criteria scores for all games</w:t>
-      </w:r>
-      <w:r>
-        <w:t>. (</w:t>
-      </w:r>
-      <w:r>
-        <w:rPr>
-          <w:color w:val="FF0000"/>
-        </w:rPr>
-        <w:t>Browne 2008)</w:t>
+        <w:t xml:space="preserve"> - Criteria scores for </w:t>
+      </w:r>
+      <w:r>
+        <w:rPr>
+          <w:color w:val="auto"/>
+        </w:rPr>
+        <w:t>all games</w:t>
+      </w:r>
+      <w:r>
+        <w:rPr>
+          <w:color w:val="auto"/>
+        </w:rPr>
+        <w:t>. (Browne 2008)</w:t>
       </w:r>
       <w:bookmarkEnd w:id="24"/>
       <w:bookmarkEnd w:id="25"/>
@@ -5302,16 +5299,10 @@
     <w:p/>
     <w:p>
       <w:r>
-        <w:t xml:space="preserve">A different study by </w:t>
-      </w:r>
-      <w:r>
-        <w:rPr>
-          <w:color w:val="FF0000"/>
-        </w:rPr>
-        <w:t xml:space="preserve">Hastings in 2009 </w:t>
-      </w:r>
-      <w:r>
-        <w:t xml:space="preserve">used </w:t>
+        <w:t xml:space="preserve">A different study </w:t>
+      </w:r>
+      <w:r>
+        <w:t xml:space="preserve">by Hastings in 2009 used </w:t>
       </w:r>
       <w:r>
         <w:t xml:space="preserve">Interactive Evolution </w:t>
@@ -5388,25 +5379,19 @@
     </w:p>
     <w:p>
       <w:r>
-        <w:rPr>
-          <w:color w:val="FF0000"/>
-        </w:rPr>
         <w:t xml:space="preserve">Liapis </w:t>
       </w:r>
       <w:r>
-        <w:rPr>
-          <w:color w:val="FF0000"/>
-        </w:rPr>
         <w:t xml:space="preserve">et al. </w:t>
       </w:r>
       <w:r>
-        <w:rPr>
-          <w:color w:val="FF0000"/>
-        </w:rPr>
         <w:t xml:space="preserve">(2012) </w:t>
       </w:r>
       <w:r>
-        <w:t xml:space="preserve">explored a new method of </w:t>
+        <w:t xml:space="preserve">explored </w:t>
+      </w:r>
+      <w:r>
+        <w:t xml:space="preserve">a new method of </w:t>
       </w:r>
       <w:r>
         <w:t>search-based procedural content generation</w:t>
@@ -5530,9 +5515,6 @@
       </w:r>
       <w:fldSimple w:instr=" SEQ Figure \* ARABIC ">
         <w:r>
-          <w:rPr>
-            <w:noProof/>
-          </w:rPr>
           <w:t>7</w:t>
         </w:r>
       </w:fldSimple>
@@ -5544,13 +5526,7 @@
         <w:t>Adaptive Model.</w:t>
       </w:r>
       <w:r>
-        <w:t xml:space="preserve"> (</w:t>
-      </w:r>
-      <w:r>
-        <w:rPr>
-          <w:color w:val="FF0000"/>
-        </w:rPr>
-        <w:t>Liapis 2012)</w:t>
+        <w:t xml:space="preserve"> (Liapis 2012)</w:t>
       </w:r>
       <w:bookmarkEnd w:id="29"/>
       <w:bookmarkEnd w:id="30"/>
@@ -5593,16 +5569,13 @@
         <w:t xml:space="preserve"> as</w:t>
       </w:r>
       <w:r>
-        <w:t xml:space="preserve"> dynamic difficulty </w:t>
-      </w:r>
-      <w:r>
-        <w:rPr>
-          <w:color w:val="FF0000"/>
-        </w:rPr>
-        <w:t xml:space="preserve">(Hunicke 2005) </w:t>
-      </w:r>
-      <w:r>
-        <w:t>which changes the difficulty of the game based on how the players performing.</w:t>
+        <w:t xml:space="preserve"> dynamic </w:t>
+      </w:r>
+      <w:r>
+        <w:t xml:space="preserve">difficulty (Hunicke 2005) which changes </w:t>
+      </w:r>
+      <w:r>
+        <w:t>the difficulty of the game based on how the players performing.</w:t>
       </w:r>
     </w:p>
     <w:p>
@@ -5616,19 +5589,16 @@
         <w:t xml:space="preserve">ed content is reliant on how the user’s data is interpreted by the system. </w:t>
       </w:r>
       <w:r>
-        <w:rPr>
-          <w:color w:val="FF0000"/>
-        </w:rPr>
-        <w:t xml:space="preserve">Karpinskyj et al. (2014) </w:t>
-      </w:r>
-      <w:r>
-        <w:t>categori</w:t>
+        <w:t>Karpinskyj et al. (2014) categori</w:t>
       </w:r>
       <w:r>
         <w:t>z</w:t>
       </w:r>
       <w:r>
-        <w:t xml:space="preserve">e how players differ into 5 sections: </w:t>
+        <w:t xml:space="preserve">e </w:t>
+      </w:r>
+      <w:r>
+        <w:t xml:space="preserve">how players differ into 5 sections: </w:t>
       </w:r>
     </w:p>
     <w:p>
@@ -5716,13 +5686,13 @@
     </w:p>
     <w:p>
       <w:r>
-        <w:rPr>
-          <w:color w:val="FF0000"/>
-        </w:rPr>
         <w:t>Pedersen et al. (2010)</w:t>
       </w:r>
       <w:r>
-        <w:t xml:space="preserve"> classify player preferences </w:t>
+        <w:t xml:space="preserve"> classify </w:t>
+      </w:r>
+      <w:r>
+        <w:t xml:space="preserve">player preferences </w:t>
       </w:r>
       <w:r>
         <w:t>with</w:t>
@@ -5792,28 +5762,22 @@
         <w:t>Papers</w:t>
       </w:r>
       <w:r>
-        <w:t xml:space="preserve"> by </w:t>
-      </w:r>
-      <w:r>
-        <w:rPr>
-          <w:color w:val="FF0000"/>
-        </w:rPr>
+        <w:t xml:space="preserve"> </w:t>
+      </w:r>
+      <w:r>
+        <w:t xml:space="preserve">by </w:t>
+      </w:r>
+      <w:r>
         <w:t>Togelius et al. (2006</w:t>
       </w:r>
       <w:r>
-        <w:rPr>
-          <w:color w:val="FF0000"/>
-        </w:rPr>
         <w:t>, 2007</w:t>
       </w:r>
       <w:r>
-        <w:rPr>
-          <w:color w:val="FF0000"/>
-        </w:rPr>
-        <w:t xml:space="preserve">) </w:t>
-      </w:r>
-      <w:r>
-        <w:t>attempted to make racing fun by using player mode</w:t>
+        <w:t xml:space="preserve">) attempted </w:t>
+      </w:r>
+      <w:r>
+        <w:t>to make racing fun by using player mode</w:t>
       </w:r>
       <w:r>
         <w:t>l</w:t>
@@ -6283,29 +6247,17 @@
         <w:t xml:space="preserve"> - Population score using Ranking and Like/Dislike</w:t>
       </w:r>
       <w:r>
-        <w:t>. (</w:t>
-      </w:r>
-      <w:r>
-        <w:rPr>
-          <w:color w:val="FF0000"/>
-        </w:rPr>
-        <w:t>Cardamone et al. 2011)</w:t>
+        <w:t>. (Cardamone et al. 2011)</w:t>
       </w:r>
       <w:bookmarkEnd w:id="41"/>
       <w:bookmarkEnd w:id="42"/>
     </w:p>
     <w:p>
       <w:r>
-        <w:t xml:space="preserve">A study by </w:t>
-      </w:r>
-      <w:r>
-        <w:rPr>
-          <w:color w:val="FF0000"/>
-        </w:rPr>
-        <w:t xml:space="preserve">Cardamone et al. (2011) </w:t>
-      </w:r>
-      <w:r>
-        <w:t xml:space="preserve">presented a framework for using Interactive Evolution for track design. Players would rate tracks after playing them and these tracks would be used to evolve future tracks. The population was shared with other users, so tracks produced were not tailored for the player, but it was shown to produce interesting and quality tracks. One of the tests they performed was how the rating system </w:t>
+        <w:t xml:space="preserve">Cardamone et al. (2011) present </w:t>
+      </w:r>
+      <w:r>
+        <w:t xml:space="preserve">a framework for using Interactive Evolution for track design. Players would rate tracks after playing them and these tracks would be used to evolve future tracks. The population was shared with other users, so tracks produced were not tailored for the player, but it was shown to produce interesting and quality tracks. One of the tests they performed was how the rating system </w:t>
       </w:r>
       <w:r>
         <w:t>affected</w:t>
@@ -6341,8 +6293,11 @@
         <w:t>Participants states they preferred the like/dislike interface as they felt they could express their preferences better, as they found they could not provide meaningful rankings with the rating system.</w:t>
       </w:r>
     </w:p>
-    <w:p/>
-    <w:p/>
+    <w:p>
+      <w:r>
+        <w:br w:type="page"/>
+      </w:r>
+    </w:p>
     <w:p>
       <w:pPr>
         <w:pStyle w:val="Heading1"/>
@@ -6350,6 +6305,7 @@
       <w:bookmarkStart w:id="44" w:name="_Toc41503073"/>
       <w:bookmarkStart w:id="45" w:name="_Toc41573475"/>
       <w:r>
+        <w:lastRenderedPageBreak/>
         <w:t xml:space="preserve">Development &amp; </w:t>
       </w:r>
       <w:r>
@@ -6367,6 +6323,7 @@
       <w:bookmarkEnd w:id="44"/>
       <w:bookmarkEnd w:id="45"/>
     </w:p>
+    <w:p/>
     <w:p>
       <w:r>
         <w:t xml:space="preserve">This section focuses on the development of the game and problems that were faced. </w:t>
@@ -6418,7 +6375,6 @@
         <w:rPr>
           <w:noProof/>
         </w:rPr>
-        <w:lastRenderedPageBreak/>
         <w:drawing>
           <wp:inline distT="0" distB="0" distL="0" distR="0" wp14:anchorId="23688DC4" wp14:editId="4DA7A590">
             <wp:extent cx="5715000" cy="5362575"/>
@@ -6499,12 +6455,16 @@
       <w:bookmarkEnd w:id="46"/>
     </w:p>
     <w:p>
-      <w:pPr>
-        <w:pStyle w:val="Heading2"/>
-      </w:pPr>
       <w:bookmarkStart w:id="48" w:name="_Toc41503074"/>
       <w:bookmarkStart w:id="49" w:name="_Toc41573476"/>
-      <w:r>
+    </w:p>
+    <w:p/>
+    <w:p>
+      <w:pPr>
+        <w:pStyle w:val="Heading2"/>
+      </w:pPr>
+      <w:r>
+        <w:lastRenderedPageBreak/>
         <w:t>Gameplay</w:t>
       </w:r>
       <w:bookmarkEnd w:id="48"/>
@@ -6544,7 +6504,6 @@
         <w:rPr>
           <w:noProof/>
         </w:rPr>
-        <w:lastRenderedPageBreak/>
         <w:drawing>
           <wp:inline distT="0" distB="0" distL="0" distR="0" wp14:anchorId="2A63E4E7" wp14:editId="555128D7">
             <wp:extent cx="5731510" cy="3272155"/>
@@ -6689,7 +6648,11 @@
     </w:p>
     <w:p>
       <w:r>
-        <w:t xml:space="preserve">Each checkpoint is spawned with a positional ID, finish line bool and a collision trigger bounding box. When the player passes through the trigger, the checkpoint system checks to see if the ID of this checkpoint is next after the last passed through </w:t>
+        <w:t xml:space="preserve">Each checkpoint is spawned with a positional ID, finish line bool and a collision trigger bounding box. When the player passes through the trigger, the checkpoint system checks to see if the ID of this </w:t>
+      </w:r>
+      <w:r>
+        <w:lastRenderedPageBreak/>
+        <w:t xml:space="preserve">checkpoint is next after the last passed through </w:t>
       </w:r>
       <w:r>
         <w:t xml:space="preserve">the </w:t>
@@ -6766,7 +6729,6 @@
         <w:rPr>
           <w:noProof/>
         </w:rPr>
-        <w:lastRenderedPageBreak/>
         <w:drawing>
           <wp:inline distT="0" distB="0" distL="0" distR="0" wp14:anchorId="3645DD84" wp14:editId="3A67D2C3">
             <wp:extent cx="3059128" cy="3183147"/>
@@ -6849,12 +6811,18 @@
       </w:r>
     </w:p>
     <w:p>
+      <w:r>
+        <w:br w:type="page"/>
+      </w:r>
+    </w:p>
+    <w:p>
       <w:pPr>
         <w:pStyle w:val="Heading2"/>
       </w:pPr>
       <w:bookmarkStart w:id="58" w:name="_Toc41503076"/>
       <w:bookmarkStart w:id="59" w:name="_Toc41573478"/>
       <w:r>
+        <w:lastRenderedPageBreak/>
         <w:t>Track</w:t>
       </w:r>
       <w:bookmarkEnd w:id="58"/>
@@ -6898,13 +6866,7 @@
         <w:t>. By performing tests on the points and path, most of the aspects of the track can be found such as Length, Height, Width, and the number of straights and corners.</w:t>
       </w:r>
       <w:r>
-        <w:t xml:space="preserve"> </w:t>
-      </w:r>
-      <w:r>
-        <w:t>Once the path had been generated, a mesh would be applied to the curve, which allowed basic textures to be added</w:t>
-      </w:r>
-      <w:r>
-        <w:t xml:space="preserve"> (</w:t>
+        <w:t xml:space="preserve"> Once the path had been generated, a mesh would be applied to the curve, which allowed basic textures to be added (</w:t>
       </w:r>
       <w:r>
         <w:fldChar w:fldCharType="begin"/>
@@ -6952,16 +6914,7 @@
         <w:fldChar w:fldCharType="end"/>
       </w:r>
       <w:r>
-        <w:t>)</w:t>
-      </w:r>
-      <w:r>
-        <w:t>.</w:t>
-      </w:r>
-      <w:r>
-        <w:t xml:space="preserve"> </w:t>
-      </w:r>
-      <w:r>
-        <w:t xml:space="preserve"> </w:t>
+        <w:t xml:space="preserve">).  </w:t>
       </w:r>
     </w:p>
     <w:p/>
@@ -7069,20 +7022,17 @@
         <w:t>methodology</w:t>
       </w:r>
       <w:r>
-        <w:t xml:space="preserve"> presented by</w:t>
-      </w:r>
-      <w:r>
-        <w:rPr>
-          <w:color w:val="FF0000"/>
-        </w:rPr>
-        <w:t xml:space="preserve"> Cardamone et al. (2011) </w:t>
-      </w:r>
-      <w:r>
-        <w:t>which splits the track into segments.</w:t>
-      </w:r>
-      <w:r>
         <w:t xml:space="preserve"> </w:t>
       </w:r>
+      <w:r>
+        <w:t xml:space="preserve">presented by Cardamone et al. (2011) which </w:t>
+      </w:r>
+      <w:r>
+        <w:t>splits the track into segments.</w:t>
+      </w:r>
+      <w:r>
+        <w:t xml:space="preserve"> </w:t>
+      </w:r>
     </w:p>
     <w:p>
       <w:pPr>
@@ -7092,7 +7042,6 @@
         <w:rPr>
           <w:noProof/>
         </w:rPr>
-        <w:lastRenderedPageBreak/>
         <w:drawing>
           <wp:inline distT="0" distB="0" distL="0" distR="0" wp14:anchorId="26641F46" wp14:editId="44127DB4">
             <wp:extent cx="1048435" cy="1837427"/>
@@ -7265,6 +7214,7 @@
     <w:p/>
     <w:p>
       <w:r>
+        <w:lastRenderedPageBreak/>
         <w:t>Each segment is comprised of 3 points, the start, middle and endpoints. Using vector maths, the distances and angles within the segment are calculated</w:t>
       </w:r>
       <w:r>
@@ -7327,7 +7277,7 @@
     </w:p>
     <w:p>
       <w:pPr>
-        <w:pStyle w:val="Heading3"/>
+        <w:pStyle w:val="Heading2"/>
       </w:pPr>
       <w:bookmarkStart w:id="69" w:name="_Toc41503077"/>
       <w:bookmarkStart w:id="70" w:name="_Toc41573479"/>
@@ -7395,38 +7345,21 @@
     </w:p>
     <w:p>
       <w:r>
-        <w:t>The convex hull was generated by creating a collection of randomly placed points and calculating the smallest polygon that encloses all the points</w:t>
-      </w:r>
-      <w:r>
-        <w:t xml:space="preserve"> </w:t>
-      </w:r>
-      <w:r>
-        <w:rPr>
-          <w:color w:val="0070C0"/>
-        </w:rPr>
-        <w:t>(</w:t>
-      </w:r>
-      <w:r>
-        <w:rPr>
-          <w:color w:val="0070C0"/>
-        </w:rPr>
+        <w:t xml:space="preserve">The convex hull was generated by creating a collection of randomly placed points and calculating the smallest polygon that encloses all </w:t>
+      </w:r>
+      <w:r>
+        <w:t>the points</w:t>
+      </w:r>
+      <w:r>
+        <w:t xml:space="preserve"> (</w:t>
+      </w:r>
+      <w:r>
         <w:fldChar w:fldCharType="begin"/>
       </w:r>
       <w:r>
-        <w:rPr>
-          <w:color w:val="0070C0"/>
-        </w:rPr>
         <w:instrText xml:space="preserve"> REF _Ref41574040 \h </w:instrText>
       </w:r>
       <w:r>
-        <w:rPr>
-          <w:color w:val="0070C0"/>
-        </w:rPr>
-      </w:r>
-      <w:r>
-        <w:rPr>
-          <w:color w:val="0070C0"/>
-        </w:rPr>
         <w:fldChar w:fldCharType="separate"/>
       </w:r>
       <w:r>
@@ -7439,56 +7372,24 @@
         <w:t>16</w:t>
       </w:r>
       <w:r>
-        <w:rPr>
-          <w:color w:val="0070C0"/>
-        </w:rPr>
         <w:fldChar w:fldCharType="end"/>
       </w:r>
       <w:r>
-        <w:rPr>
-          <w:color w:val="0070C0"/>
-        </w:rPr>
         <w:t>)</w:t>
       </w:r>
       <w:r>
-        <w:rPr>
-          <w:color w:val="0070C0"/>
-        </w:rPr>
-        <w:t xml:space="preserve">. </w:t>
-      </w:r>
-      <w:r>
-        <w:t>Instead of modifying the existing points, I decided to add points in-between the current points. These new points were randomly placed within the bounds of their parent points</w:t>
-      </w:r>
-      <w:r>
-        <w:t xml:space="preserve"> </w:t>
-      </w:r>
-      <w:r>
-        <w:rPr>
-          <w:color w:val="0070C0"/>
-        </w:rPr>
-        <w:t>(</w:t>
-      </w:r>
-      <w:r>
-        <w:rPr>
-          <w:color w:val="0070C0"/>
-        </w:rPr>
+        <w:t>. Instead of modifying the existing points, I decided to add points in-between the current points. These new points were randomly placed within the bounds of their parent points</w:t>
+      </w:r>
+      <w:r>
+        <w:t xml:space="preserve"> (</w:t>
+      </w:r>
+      <w:r>
         <w:fldChar w:fldCharType="begin"/>
       </w:r>
       <w:r>
-        <w:rPr>
-          <w:color w:val="0070C0"/>
-        </w:rPr>
         <w:instrText xml:space="preserve"> REF _Ref41574045 \h </w:instrText>
       </w:r>
       <w:r>
-        <w:rPr>
-          <w:color w:val="0070C0"/>
-        </w:rPr>
-      </w:r>
-      <w:r>
-        <w:rPr>
-          <w:color w:val="0070C0"/>
-        </w:rPr>
         <w:fldChar w:fldCharType="separate"/>
       </w:r>
       <w:r>
@@ -7501,21 +7402,12 @@
         <w:t>17</w:t>
       </w:r>
       <w:r>
-        <w:rPr>
-          <w:color w:val="0070C0"/>
-        </w:rPr>
         <w:fldChar w:fldCharType="end"/>
       </w:r>
       <w:r>
-        <w:rPr>
-          <w:color w:val="0070C0"/>
-        </w:rPr>
         <w:t>)</w:t>
       </w:r>
       <w:r>
-        <w:rPr>
-          <w:color w:val="0070C0"/>
-        </w:rPr>
         <w:t>.</w:t>
       </w:r>
     </w:p>
@@ -7527,7 +7419,6 @@
         <w:rPr>
           <w:noProof/>
         </w:rPr>
-        <w:lastRenderedPageBreak/>
         <w:drawing>
           <wp:inline distT="0" distB="0" distL="0" distR="0" wp14:anchorId="285AF3F1" wp14:editId="1CA72A6C">
             <wp:extent cx="1816838" cy="2147978"/>
@@ -7616,9 +7507,9 @@
           <w:noProof/>
         </w:rPr>
         <w:drawing>
-          <wp:inline distT="0" distB="0" distL="0" distR="0" wp14:anchorId="261AE0F8" wp14:editId="69BE107D">
-            <wp:extent cx="5719445" cy="3070860"/>
-            <wp:effectExtent l="0" t="0" r="0" b="0"/>
+          <wp:inline distT="0" distB="0" distL="0" distR="0" wp14:anchorId="261AE0F8" wp14:editId="5E593B0A">
+            <wp:extent cx="5172075" cy="2776968"/>
+            <wp:effectExtent l="0" t="0" r="0" b="4445"/>
             <wp:docPr id="16" name="Picture 16"/>
             <wp:cNvGraphicFramePr>
               <a:graphicFrameLocks xmlns:a="http://schemas.openxmlformats.org/drawingml/2006/main" noChangeAspect="1"/>
@@ -7648,7 +7539,7 @@
                   <pic:spPr bwMode="auto">
                     <a:xfrm>
                       <a:off x="0" y="0"/>
-                      <a:ext cx="5719445" cy="3070860"/>
+                      <a:ext cx="5176243" cy="2779206"/>
                     </a:xfrm>
                     <a:prstGeom prst="rect">
                       <a:avLst/>
@@ -7679,6 +7570,7 @@
       <w:bookmarkStart w:id="75" w:name="_Toc41573390"/>
       <w:bookmarkStart w:id="76" w:name="_Ref41574045"/>
       <w:r>
+        <w:lastRenderedPageBreak/>
         <w:t xml:space="preserve">Figure </w:t>
       </w:r>
       <w:fldSimple w:instr=" SEQ Figure \* ARABIC ">
@@ -7703,7 +7595,10 @@
       <w:bookmarkStart w:id="77" w:name="_Toc41503078"/>
       <w:bookmarkStart w:id="78" w:name="_Toc41573480"/>
       <w:r>
-        <w:t>Track Evaluation</w:t>
+        <w:t>T</w:t>
+      </w:r>
+      <w:r>
+        <w:t>rack Evaluation</w:t>
       </w:r>
       <w:bookmarkEnd w:id="77"/>
       <w:bookmarkEnd w:id="78"/>
@@ -7737,11 +7632,7 @@
     </w:p>
     <w:p>
       <w:r>
-        <w:t xml:space="preserve">However, there would still be tracks that had intersections, especially from tracks made by the algorithm. As I could not find a way to eliminate them, I decided to instead check the angle of </w:t>
-      </w:r>
-      <w:r>
-        <w:lastRenderedPageBreak/>
-        <w:t>intersection. If an angle was too small (&gt;20°), it would fail the check. This proved to be the most effective method because it also led to more track diversity.</w:t>
+        <w:t>However, there would still be tracks that had intersections, especially from tracks made by the algorithm. As I could not find a way to eliminate them, I decided to instead check the angle of intersection. If an angle was too small (&gt;20°), it would fail the check. This proved to be the most effective method because it also led to more track diversity.</w:t>
       </w:r>
     </w:p>
     <w:p>
@@ -7859,12 +7750,18 @@
       <w:bookmarkEnd w:id="80"/>
     </w:p>
     <w:p>
+      <w:r>
+        <w:br w:type="page"/>
+      </w:r>
+    </w:p>
+    <w:p>
       <w:pPr>
         <w:pStyle w:val="Heading2"/>
       </w:pPr>
       <w:bookmarkStart w:id="82" w:name="_Toc41503079"/>
       <w:bookmarkStart w:id="83" w:name="_Toc41573481"/>
       <w:r>
+        <w:lastRenderedPageBreak/>
         <w:t>Player Tracking</w:t>
       </w:r>
       <w:bookmarkEnd w:id="82"/>
@@ -7890,26 +7787,25 @@
         <w:t xml:space="preserve"> This was done to comply with </w:t>
       </w:r>
       <w:r>
-        <w:t>GDPR guidelines</w:t>
+        <w:t xml:space="preserve">GDPR </w:t>
+      </w:r>
+      <w:r>
+        <w:t>guidelines</w:t>
       </w:r>
       <w:r>
         <w:t xml:space="preserve"> </w:t>
       </w:r>
       <w:r>
         <w:rPr>
-          <w:color w:val="FF0000"/>
           <w:shd w:val="clear" w:color="auto" w:fill="FFFFFF"/>
         </w:rPr>
         <w:t>(European Commission. 2016)</w:t>
       </w:r>
       <w:r>
-        <w:rPr>
-          <w:color w:val="FF0000"/>
-        </w:rPr>
-        <w:t xml:space="preserve"> </w:t>
-      </w:r>
-      <w:r>
-        <w:t>that states you cannot legally process the data of people under that age.</w:t>
+        <w:t xml:space="preserve"> that states </w:t>
+      </w:r>
+      <w:r>
+        <w:t>you cannot legally process the data of people under that age.</w:t>
       </w:r>
       <w:r>
         <w:t xml:space="preserve"> I decided to let users under the participation age to play the base game with no data-tracking, so no player-based tracks, so that they are not encouraged to lie about their age to play the game.</w:t>
@@ -7984,7 +7880,6 @@
     </w:p>
     <w:p>
       <w:r>
-        <w:lastRenderedPageBreak/>
         <w:t xml:space="preserve">The history of tracks is also recorded and used in the evaluation process. Tracks played more recently have a larger impact on what a new track is tested against. </w:t>
       </w:r>
     </w:p>
@@ -8139,8 +8034,8 @@
           <w:noProof/>
         </w:rPr>
         <w:drawing>
-          <wp:inline distT="0" distB="0" distL="0" distR="0" wp14:anchorId="518D879C" wp14:editId="3D9855EC">
-            <wp:extent cx="3524250" cy="2114550"/>
+          <wp:inline distT="0" distB="0" distL="0" distR="0" wp14:anchorId="518D879C" wp14:editId="35C1C839">
+            <wp:extent cx="2628900" cy="1524000"/>
             <wp:effectExtent l="0" t="0" r="0" b="0"/>
             <wp:docPr id="5" name="Chart 5">
               <a:extLst xmlns:a="http://schemas.openxmlformats.org/drawingml/2006/main">
@@ -8194,6 +8089,7 @@
       <w:bookmarkStart w:id="87" w:name="_Toc41503080"/>
       <w:bookmarkStart w:id="88" w:name="_Toc41573482"/>
       <w:r>
+        <w:lastRenderedPageBreak/>
         <w:t>Ratings and Requests</w:t>
       </w:r>
       <w:bookmarkEnd w:id="87"/>
@@ -8241,7 +8137,6 @@
         <w:rPr>
           <w:noProof/>
         </w:rPr>
-        <w:lastRenderedPageBreak/>
         <w:drawing>
           <wp:inline distT="0" distB="0" distL="0" distR="0" wp14:anchorId="2A7692F1" wp14:editId="3D688969">
             <wp:extent cx="5731510" cy="3184525"/>
@@ -8344,12 +8239,18 @@
       </w:r>
     </w:p>
     <w:p>
+      <w:r>
+        <w:br w:type="page"/>
+      </w:r>
+    </w:p>
+    <w:p>
       <w:pPr>
         <w:pStyle w:val="Heading2"/>
       </w:pPr>
       <w:bookmarkStart w:id="92" w:name="_Toc41503081"/>
       <w:bookmarkStart w:id="93" w:name="_Toc41573483"/>
       <w:r>
+        <w:lastRenderedPageBreak/>
         <w:t>Evolutionary Algorithm</w:t>
       </w:r>
       <w:bookmarkStart w:id="94" w:name="_Toc41503082"/>
@@ -8365,7 +8266,6 @@
         <w:rPr>
           <w:noProof/>
         </w:rPr>
-        <w:lastRenderedPageBreak/>
         <w:drawing>
           <wp:inline distT="0" distB="0" distL="0" distR="0" wp14:anchorId="6EA96B89" wp14:editId="476B9503">
             <wp:extent cx="6048375" cy="3391515"/>
@@ -8444,22 +8344,10 @@
     </w:p>
     <w:p>
       <w:r>
-        <w:t xml:space="preserve">The evolutionary algorithm was built based on the Adaptive Model presented by </w:t>
-      </w:r>
-      <w:r>
-        <w:t>(</w:t>
-      </w:r>
-      <w:r>
-        <w:rPr>
-          <w:color w:val="FF0000"/>
-        </w:rPr>
-        <w:t>Liapis 2012)</w:t>
-      </w:r>
-      <w:r>
-        <w:rPr>
-          <w:color w:val="FF0000"/>
-        </w:rPr>
-        <w:t xml:space="preserve">. </w:t>
+        <w:t>The evolutionary algorithm was built based on the Adaptive Model presen</w:t>
+      </w:r>
+      <w:r>
+        <w:t xml:space="preserve">ted by (Liapis 2012). </w:t>
       </w:r>
       <w:r>
         <w:fldChar w:fldCharType="begin"/>
@@ -8650,7 +8538,11 @@
         <w:t>the resulting TrackDNA is</w:t>
       </w:r>
       <w:r>
-        <w:t xml:space="preserve"> added to the initial population. </w:t>
+        <w:t xml:space="preserve"> added to the initial </w:t>
+      </w:r>
+      <w:r>
+        <w:lastRenderedPageBreak/>
+        <w:t xml:space="preserve">population. </w:t>
       </w:r>
       <w:r>
         <w:t>8 Track DNAs are needed in the initial population for track evolution,</w:t>
@@ -8691,7 +8583,6 @@
     </w:p>
     <w:p>
       <w:r>
-        <w:lastRenderedPageBreak/>
         <w:t>I decided on 8 tracks as it ensures at least 1 track from the original 6 has been played multiple times. The player is not shown the exact number they need to complete, as I was planning on testing different sizes.</w:t>
       </w:r>
     </w:p>
@@ -8779,19 +8670,10 @@
         <w:t xml:space="preserve">a </w:t>
       </w:r>
       <w:r>
-        <w:t xml:space="preserve">bias to certain tracks. They are also sorted into a random order when the player first starts the game as another method to attempt to avoid bias </w:t>
-      </w:r>
-      <w:r>
-        <w:rPr>
-          <w:color w:val="FF0000"/>
-        </w:rPr>
-        <w:t>(Tversky and Kahneman, 1974)</w:t>
-      </w:r>
-      <w:r>
-        <w:rPr>
-          <w:color w:val="FF0000"/>
-        </w:rPr>
-        <w:t xml:space="preserve">. </w:t>
+        <w:t xml:space="preserve">bias to certain tracks. They are also sorted into a random order when the player first starts the game as another method to attempt to </w:t>
+      </w:r>
+      <w:r>
+        <w:t xml:space="preserve">avoid bias (Tversky and Kahneman, 1974). </w:t>
       </w:r>
     </w:p>
     <w:p>
@@ -9121,11 +9003,10 @@
         <w:rPr>
           <w:noProof/>
         </w:rPr>
-        <w:lastRenderedPageBreak/>
         <w:drawing>
-          <wp:inline distT="0" distB="0" distL="0" distR="0" wp14:anchorId="5969D5A9" wp14:editId="2C2394AC">
-            <wp:extent cx="5727700" cy="2320290"/>
-            <wp:effectExtent l="0" t="0" r="6350" b="3810"/>
+          <wp:inline distT="0" distB="0" distL="0" distR="0" wp14:anchorId="5969D5A9" wp14:editId="77F700E1">
+            <wp:extent cx="5267325" cy="2133792"/>
+            <wp:effectExtent l="0" t="0" r="0" b="0"/>
             <wp:docPr id="24" name="Picture 24"/>
             <wp:cNvGraphicFramePr>
               <a:graphicFrameLocks xmlns:a="http://schemas.openxmlformats.org/drawingml/2006/main" noChangeAspect="1"/>
@@ -9155,7 +9036,7 @@
                   <pic:spPr bwMode="auto">
                     <a:xfrm>
                       <a:off x="0" y="0"/>
-                      <a:ext cx="5727700" cy="2320290"/>
+                      <a:ext cx="5272808" cy="2136013"/>
                     </a:xfrm>
                     <a:prstGeom prst="rect">
                       <a:avLst/>
@@ -9204,6 +9085,7 @@
       <w:bookmarkStart w:id="118" w:name="_Toc41503085"/>
       <w:bookmarkStart w:id="119" w:name="_Toc41573487"/>
       <w:r>
+        <w:lastRenderedPageBreak/>
         <w:t>Parent Selection</w:t>
       </w:r>
       <w:bookmarkEnd w:id="118"/>
@@ -9344,6 +9226,7 @@
       </w:r>
       <w:bookmarkEnd w:id="124"/>
     </w:p>
+    <w:p/>
     <w:p>
       <w:r>
         <w:t xml:space="preserve">When the 2 parent tracks need to be compared, a weighted random number based on their fitness is used. </w:t>
@@ -9384,75 +9267,81 @@
     </w:p>
     <w:p>
       <w:r>
+        <w:t xml:space="preserve"> </w:t>
+      </w:r>
+      <w:r>
+        <w:t>The child track then has a list of desired directions and would iterate through each direction and find a related segment from the parents to add. The result would be a list of segments which are then placed from the origin. After this</w:t>
+      </w:r>
+      <w:r>
+        <w:t>,</w:t>
+      </w:r>
+      <w:r>
+        <w:t xml:space="preserve"> the track is </w:t>
+      </w:r>
+      <w:r>
+        <w:t>centred,</w:t>
+      </w:r>
+      <w:r>
+        <w:t xml:space="preserve"> and rotation changed if needed.</w:t>
+      </w:r>
+    </w:p>
+    <w:p>
+      <w:r>
+        <w:t>The parent scaling would sometimes change the track too much as the equidistant system (also used by checkpoints) would only move the main points and not consider the other control points</w:t>
+      </w:r>
+      <w:r>
+        <w:t xml:space="preserve"> (</w:t>
+      </w:r>
+      <w:r>
+        <w:fldChar w:fldCharType="begin"/>
+      </w:r>
+      <w:r>
+        <w:instrText xml:space="preserve"> REF _Ref41574389 \h </w:instrText>
+      </w:r>
+      <w:r>
+        <w:instrText xml:space="preserve"> \* MERGEFORMAT </w:instrText>
+      </w:r>
+      <w:r>
+        <w:fldChar w:fldCharType="separate"/>
+      </w:r>
+      <w:r>
+        <w:t xml:space="preserve">Figure </w:t>
+      </w:r>
+      <w:r>
+        <w:rPr>
+          <w:noProof/>
+        </w:rPr>
+        <w:t>28</w:t>
+      </w:r>
+      <w:r>
+        <w:fldChar w:fldCharType="end"/>
+      </w:r>
+      <w:r>
+        <w:t xml:space="preserve">) </w:t>
+      </w:r>
+      <w:r>
+        <w:t xml:space="preserve">This would change the dynamics of the track, but I found no </w:t>
+      </w:r>
+      <w:r>
+        <w:t>feasible</w:t>
+      </w:r>
+      <w:r>
+        <w:t xml:space="preserve"> way to fix it.</w:t>
+      </w:r>
+    </w:p>
+    <w:p>
+      <w:pPr>
+        <w:jc w:val="center"/>
+      </w:pPr>
+      <w:r>
+        <w:rPr>
+          <w:noProof/>
+        </w:rPr>
         <w:lastRenderedPageBreak/>
-        <w:t xml:space="preserve"> </w:t>
-      </w:r>
-      <w:r>
-        <w:t>The child track then has a list of desired directions and would iterate through each direction and find a related segment from the parents to add. The result would be a list of segments which are then placed from the origin. After this</w:t>
-      </w:r>
-      <w:r>
-        <w:t>,</w:t>
-      </w:r>
-      <w:r>
-        <w:t xml:space="preserve"> the track is </w:t>
-      </w:r>
-      <w:r>
-        <w:t>centred,</w:t>
-      </w:r>
-      <w:r>
-        <w:t xml:space="preserve"> and rotation changed if needed.</w:t>
-      </w:r>
-    </w:p>
-    <w:p>
-      <w:pPr>
-        <w:keepNext/>
-      </w:pPr>
-      <w:r>
-        <w:t>The parent scaling would sometimes change the track too much as the equidistant system (also used by checkpoints) would only move the main points and not consider the other control points</w:t>
-      </w:r>
-      <w:r>
-        <w:t xml:space="preserve"> (</w:t>
-      </w:r>
-      <w:r>
-        <w:fldChar w:fldCharType="begin"/>
-      </w:r>
-      <w:r>
-        <w:instrText xml:space="preserve"> REF _Ref41574389 \h </w:instrText>
-      </w:r>
-      <w:r>
-        <w:fldChar w:fldCharType="separate"/>
-      </w:r>
-      <w:r>
-        <w:t xml:space="preserve">Figure </w:t>
-      </w:r>
-      <w:r>
-        <w:rPr>
-          <w:noProof/>
-        </w:rPr>
-        <w:t>28</w:t>
-      </w:r>
-      <w:r>
-        <w:fldChar w:fldCharType="end"/>
-      </w:r>
-      <w:bookmarkStart w:id="125" w:name="_GoBack"/>
-      <w:bookmarkEnd w:id="125"/>
-      <w:r>
-        <w:t xml:space="preserve">This would change the dynamics of the track, but I found no </w:t>
-      </w:r>
-      <w:r>
-        <w:t>feasible</w:t>
-      </w:r>
-      <w:r>
-        <w:t xml:space="preserve"> way to fix it.</w:t>
-      </w:r>
-      <w:r>
-        <w:rPr>
-          <w:noProof/>
-        </w:rPr>
         <w:drawing>
-          <wp:inline distT="0" distB="0" distL="0" distR="0" wp14:anchorId="0F4AA42A" wp14:editId="32CED797">
-            <wp:extent cx="5727700" cy="2639695"/>
-            <wp:effectExtent l="0" t="0" r="6350" b="8255"/>
+          <wp:inline distT="0" distB="0" distL="0" distR="0" wp14:anchorId="0F4AA42A" wp14:editId="668A7865">
+            <wp:extent cx="5162550" cy="2379237"/>
+            <wp:effectExtent l="0" t="0" r="0" b="2540"/>
             <wp:docPr id="28" name="Picture 28"/>
             <wp:cNvGraphicFramePr>
               <a:graphicFrameLocks xmlns:a="http://schemas.openxmlformats.org/drawingml/2006/main" noChangeAspect="1"/>
@@ -9482,7 +9371,7 @@
                   <pic:spPr bwMode="auto">
                     <a:xfrm>
                       <a:off x="0" y="0"/>
-                      <a:ext cx="5727700" cy="2639695"/>
+                      <a:ext cx="5172475" cy="2383811"/>
                     </a:xfrm>
                     <a:prstGeom prst="rect">
                       <a:avLst/>
@@ -9503,9 +9392,9 @@
       <w:pPr>
         <w:pStyle w:val="Caption"/>
       </w:pPr>
-      <w:bookmarkStart w:id="126" w:name="_Toc41503150"/>
-      <w:bookmarkStart w:id="127" w:name="_Toc41573401"/>
-      <w:bookmarkStart w:id="128" w:name="_Ref41574389"/>
+      <w:bookmarkStart w:id="125" w:name="_Toc41503150"/>
+      <w:bookmarkStart w:id="126" w:name="_Toc41573401"/>
+      <w:bookmarkStart w:id="127" w:name="_Ref41574389"/>
       <w:r>
         <w:t xml:space="preserve">Figure </w:t>
       </w:r>
@@ -9517,64 +9406,1475 @@
           <w:t>28</w:t>
         </w:r>
       </w:fldSimple>
+      <w:bookmarkEnd w:id="127"/>
+      <w:r>
+        <w:t xml:space="preserve"> - The same track before and after scaling.</w:t>
+      </w:r>
+      <w:bookmarkEnd w:id="125"/>
+      <w:bookmarkEnd w:id="126"/>
+    </w:p>
+    <w:p/>
+    <w:p>
+      <w:r>
+        <w:t xml:space="preserve">I wanted to implement a further way for the child track to analyse the segments for their height and width, as currently it would only consider the angle and that could lead to unwanted overlaps and bizarre tracks. </w:t>
+      </w:r>
+    </w:p>
+    <w:p>
+      <w:r>
+        <w:t>I also would have liked to have different options for mutations, as presently it only changes the segment type, which still uses the parent segments. Being able to generate a segment with new values could have helped keep tracks diverse.</w:t>
+      </w:r>
+    </w:p>
+    <w:p>
+      <w:pPr>
+        <w:pStyle w:val="Heading3"/>
+      </w:pPr>
+      <w:bookmarkStart w:id="128" w:name="_Toc41503087"/>
+      <w:bookmarkStart w:id="129" w:name="_Toc41573489"/>
+      <w:r>
+        <w:t>Survivor Selection</w:t>
+      </w:r>
       <w:bookmarkEnd w:id="128"/>
-      <w:r>
-        <w:t xml:space="preserve"> - The same track before and after scaling.</w:t>
-      </w:r>
-      <w:bookmarkEnd w:id="126"/>
-      <w:bookmarkEnd w:id="127"/>
-    </w:p>
+      <w:bookmarkEnd w:id="129"/>
+    </w:p>
+    <w:p>
+      <w:r>
+        <w:t>Once there have been enough child tracks created, they are ranked based on their fitness. Initially, 50 tracks were generated with the top 10 considered for selection. This was done as an attempt to ensure enough viable track were made. One of the top 10 was then selected with a weighted random number based on their fitness.</w:t>
+      </w:r>
+    </w:p>
+    <w:p>
+      <w:r>
+        <w:t>As I never got to directly test the algorithm with players, I could not make changes based on the data I would have received. If it was possible, I would have tested the evaluation process and how population size has an impact on track enjoyment.</w:t>
+      </w:r>
+    </w:p>
+    <w:p>
+      <w:r>
+        <w:br w:type="page"/>
+      </w:r>
+    </w:p>
+    <w:p>
+      <w:pPr>
+        <w:pStyle w:val="Heading1"/>
+      </w:pPr>
+      <w:bookmarkStart w:id="130" w:name="_Toc41503088"/>
+      <w:bookmarkStart w:id="131" w:name="_Toc41573490"/>
+      <w:r>
+        <w:lastRenderedPageBreak/>
+        <w:t>Self-Assessment of Learning</w:t>
+      </w:r>
+      <w:bookmarkEnd w:id="130"/>
+      <w:bookmarkEnd w:id="131"/>
+      <w:r>
+        <w:t xml:space="preserve"> </w:t>
+      </w:r>
+    </w:p>
+    <w:p>
+      <w:pPr>
+        <w:pStyle w:val="Caption"/>
+        <w:keepNext/>
+      </w:pPr>
+      <w:r>
+        <w:t xml:space="preserve">Table </w:t>
+      </w:r>
+      <w:fldSimple w:instr=" SEQ Table \* ARABIC ">
+        <w:r>
+          <w:rPr>
+            <w:noProof/>
+          </w:rPr>
+          <w:t>1</w:t>
+        </w:r>
+      </w:fldSimple>
+      <w:r>
+        <w:t xml:space="preserve"> - Original aims from project proposal</w:t>
+      </w:r>
+    </w:p>
+    <w:tbl>
+      <w:tblPr>
+        <w:tblStyle w:val="TableGrid"/>
+        <w:tblW w:w="0" w:type="auto"/>
+        <w:tblLook w:val="04A0" w:firstRow="1" w:lastRow="0" w:firstColumn="1" w:lastColumn="0" w:noHBand="0" w:noVBand="1"/>
+      </w:tblPr>
+      <w:tblGrid>
+        <w:gridCol w:w="1184"/>
+        <w:gridCol w:w="7832"/>
+      </w:tblGrid>
+      <w:tr>
+        <w:tc>
+          <w:tcPr>
+            <w:tcW w:w="1184" w:type="dxa"/>
+            <w:shd w:val="clear" w:color="auto" w:fill="8EAADB" w:themeFill="accent1" w:themeFillTint="99"/>
+          </w:tcPr>
+          <w:p>
+            <w:pPr>
+              <w:rPr>
+                <w:sz w:val="18"/>
+                <w:szCs w:val="18"/>
+              </w:rPr>
+            </w:pPr>
+            <w:r>
+              <w:rPr>
+                <w:sz w:val="18"/>
+                <w:szCs w:val="18"/>
+              </w:rPr>
+              <w:t>Completed</w:t>
+            </w:r>
+          </w:p>
+        </w:tc>
+        <w:tc>
+          <w:tcPr>
+            <w:tcW w:w="7832" w:type="dxa"/>
+            <w:shd w:val="clear" w:color="auto" w:fill="8EAADB" w:themeFill="accent1" w:themeFillTint="99"/>
+          </w:tcPr>
+          <w:p>
+            <w:pPr>
+              <w:rPr>
+                <w:sz w:val="18"/>
+                <w:szCs w:val="18"/>
+              </w:rPr>
+            </w:pPr>
+            <w:r>
+              <w:rPr>
+                <w:sz w:val="18"/>
+                <w:szCs w:val="18"/>
+              </w:rPr>
+              <w:t>Objective</w:t>
+            </w:r>
+          </w:p>
+        </w:tc>
+      </w:tr>
+      <w:tr>
+        <w:tc>
+          <w:tcPr>
+            <w:tcW w:w="1184" w:type="dxa"/>
+            <w:shd w:val="clear" w:color="auto" w:fill="FFD966" w:themeFill="accent4" w:themeFillTint="99"/>
+          </w:tcPr>
+          <w:p>
+            <w:pPr>
+              <w:rPr>
+                <w:sz w:val="18"/>
+                <w:szCs w:val="18"/>
+              </w:rPr>
+            </w:pPr>
+            <w:r>
+              <w:rPr>
+                <w:sz w:val="18"/>
+                <w:szCs w:val="18"/>
+              </w:rPr>
+              <w:sym w:font="Wingdings" w:char="F0FC"/>
+            </w:r>
+          </w:p>
+        </w:tc>
+        <w:tc>
+          <w:tcPr>
+            <w:tcW w:w="7832" w:type="dxa"/>
+          </w:tcPr>
+          <w:p>
+            <w:pPr>
+              <w:rPr>
+                <w:b/>
+                <w:bCs/>
+                <w:sz w:val="18"/>
+                <w:szCs w:val="18"/>
+              </w:rPr>
+            </w:pPr>
+            <w:r>
+              <w:rPr>
+                <w:sz w:val="18"/>
+                <w:szCs w:val="18"/>
+              </w:rPr>
+              <w:t>Research and test what gameplay aspects impact players enjoyment.</w:t>
+            </w:r>
+          </w:p>
+        </w:tc>
+      </w:tr>
+      <w:tr>
+        <w:tc>
+          <w:tcPr>
+            <w:tcW w:w="1184" w:type="dxa"/>
+            <w:shd w:val="clear" w:color="auto" w:fill="00B050"/>
+          </w:tcPr>
+          <w:p>
+            <w:pPr>
+              <w:rPr>
+                <w:sz w:val="18"/>
+                <w:szCs w:val="18"/>
+              </w:rPr>
+            </w:pPr>
+            <w:r>
+              <w:rPr>
+                <w:sz w:val="18"/>
+                <w:szCs w:val="18"/>
+              </w:rPr>
+              <w:sym w:font="Wingdings" w:char="F0FC"/>
+            </w:r>
+          </w:p>
+        </w:tc>
+        <w:tc>
+          <w:tcPr>
+            <w:tcW w:w="7832" w:type="dxa"/>
+          </w:tcPr>
+          <w:p>
+            <w:pPr>
+              <w:rPr>
+                <w:sz w:val="18"/>
+                <w:szCs w:val="18"/>
+              </w:rPr>
+            </w:pPr>
+            <w:r>
+              <w:rPr>
+                <w:sz w:val="18"/>
+                <w:szCs w:val="18"/>
+              </w:rPr>
+              <w:t>Build a racing game with data tracking capabilities.</w:t>
+            </w:r>
+          </w:p>
+        </w:tc>
+      </w:tr>
+      <w:tr>
+        <w:tc>
+          <w:tcPr>
+            <w:tcW w:w="1184" w:type="dxa"/>
+            <w:shd w:val="clear" w:color="auto" w:fill="00B050"/>
+          </w:tcPr>
+          <w:p>
+            <w:pPr>
+              <w:rPr>
+                <w:sz w:val="18"/>
+                <w:szCs w:val="18"/>
+              </w:rPr>
+            </w:pPr>
+            <w:r>
+              <w:rPr>
+                <w:sz w:val="18"/>
+                <w:szCs w:val="18"/>
+              </w:rPr>
+              <w:sym w:font="Wingdings" w:char="F0FC"/>
+            </w:r>
+          </w:p>
+        </w:tc>
+        <w:tc>
+          <w:tcPr>
+            <w:tcW w:w="7832" w:type="dxa"/>
+          </w:tcPr>
+          <w:p>
+            <w:pPr>
+              <w:rPr>
+                <w:sz w:val="18"/>
+                <w:szCs w:val="18"/>
+              </w:rPr>
+            </w:pPr>
+            <w:r>
+              <w:rPr>
+                <w:sz w:val="18"/>
+                <w:szCs w:val="18"/>
+              </w:rPr>
+              <w:t>Create an algorithm that generates content based on player data.</w:t>
+            </w:r>
+          </w:p>
+        </w:tc>
+      </w:tr>
+      <w:tr>
+        <w:tc>
+          <w:tcPr>
+            <w:tcW w:w="1184" w:type="dxa"/>
+            <w:shd w:val="clear" w:color="auto" w:fill="FF0000"/>
+          </w:tcPr>
+          <w:p>
+            <w:pPr>
+              <w:rPr>
+                <w:sz w:val="18"/>
+                <w:szCs w:val="18"/>
+              </w:rPr>
+            </w:pPr>
+            <w:r>
+              <w:rPr>
+                <w:sz w:val="18"/>
+                <w:szCs w:val="18"/>
+              </w:rPr>
+              <w:sym w:font="Wingdings" w:char="F0FB"/>
+            </w:r>
+          </w:p>
+        </w:tc>
+        <w:tc>
+          <w:tcPr>
+            <w:tcW w:w="7832" w:type="dxa"/>
+          </w:tcPr>
+          <w:p>
+            <w:pPr>
+              <w:rPr>
+                <w:sz w:val="18"/>
+                <w:szCs w:val="18"/>
+              </w:rPr>
+            </w:pPr>
+            <w:r>
+              <w:rPr>
+                <w:sz w:val="18"/>
+                <w:szCs w:val="18"/>
+              </w:rPr>
+              <w:t>Test and evaluate if the content produced was equal or greater than human-made content.</w:t>
+            </w:r>
+          </w:p>
+        </w:tc>
+      </w:tr>
+    </w:tbl>
     <w:p/>
     <w:p>
-      <w:r>
-        <w:t xml:space="preserve">I wanted to implement a further way for the child track to analyse the segments for their height and width, as currently it would only consider the angle and that could lead to unwanted overlaps and bizarre tracks. </w:t>
-      </w:r>
-    </w:p>
-    <w:p>
-      <w:r>
-        <w:t>I also would have liked to have different options for mutations, as presently it only changes the segment type, which still uses the parent segments. Being able to generate a segment with new values could have helped keep tracks diverse.</w:t>
-      </w:r>
-    </w:p>
-    <w:p>
-      <w:pPr>
-        <w:pStyle w:val="Heading3"/>
-      </w:pPr>
-      <w:bookmarkStart w:id="129" w:name="_Toc41503087"/>
-      <w:bookmarkStart w:id="130" w:name="_Toc41573489"/>
-      <w:r>
-        <w:t>Survivor Selection</w:t>
-      </w:r>
-      <w:bookmarkEnd w:id="129"/>
-      <w:bookmarkEnd w:id="130"/>
-    </w:p>
-    <w:p>
-      <w:r>
-        <w:t>Once there have been enough child tracks created, they are ranked based on their fitness. Initially, 50 tracks were generated with the top 10 considered for selection. This was done as an attempt to ensure enough viable track were made. One of the top 10 was then selected with a weighted random number based on their fitness.</w:t>
-      </w:r>
-    </w:p>
-    <w:p>
-      <w:r>
-        <w:t>As I never got to directly test the algorithm with players, I could not make changes based on the data I would have received. If it was possible, I would have tested the evaluation process and how population size has an impact on track enjoyment.</w:t>
-      </w:r>
-    </w:p>
-    <w:p>
-      <w:pPr>
-        <w:pStyle w:val="Heading1"/>
-      </w:pPr>
-      <w:bookmarkStart w:id="131" w:name="_Toc41503088"/>
-      <w:bookmarkStart w:id="132" w:name="_Toc41573490"/>
-      <w:r>
-        <w:t>Self-Assessment of Learning</w:t>
-      </w:r>
-      <w:bookmarkEnd w:id="131"/>
+      <w:pPr>
+        <w:pStyle w:val="Caption"/>
+        <w:keepNext/>
+      </w:pPr>
+      <w:r>
+        <w:t xml:space="preserve">Table </w:t>
+      </w:r>
+      <w:fldSimple w:instr=" SEQ Table \* ARABIC ">
+        <w:r>
+          <w:rPr>
+            <w:noProof/>
+          </w:rPr>
+          <w:t>2</w:t>
+        </w:r>
+      </w:fldSimple>
+      <w:r>
+        <w:t xml:space="preserve"> - Original objectives from the project proposal</w:t>
+      </w:r>
+    </w:p>
+    <w:tbl>
+      <w:tblPr>
+        <w:tblStyle w:val="TableGrid"/>
+        <w:tblW w:w="0" w:type="auto"/>
+        <w:tblLook w:val="04A0" w:firstRow="1" w:lastRow="0" w:firstColumn="1" w:lastColumn="0" w:noHBand="0" w:noVBand="1"/>
+      </w:tblPr>
+      <w:tblGrid>
+        <w:gridCol w:w="1184"/>
+        <w:gridCol w:w="7832"/>
+      </w:tblGrid>
+      <w:tr>
+        <w:tc>
+          <w:tcPr>
+            <w:tcW w:w="1184" w:type="dxa"/>
+            <w:shd w:val="clear" w:color="auto" w:fill="F4B083" w:themeFill="accent2" w:themeFillTint="99"/>
+          </w:tcPr>
+          <w:p>
+            <w:pPr>
+              <w:rPr>
+                <w:sz w:val="18"/>
+                <w:szCs w:val="18"/>
+              </w:rPr>
+            </w:pPr>
+            <w:r>
+              <w:rPr>
+                <w:sz w:val="18"/>
+                <w:szCs w:val="18"/>
+              </w:rPr>
+              <w:t>Completed</w:t>
+            </w:r>
+          </w:p>
+        </w:tc>
+        <w:tc>
+          <w:tcPr>
+            <w:tcW w:w="7832" w:type="dxa"/>
+            <w:shd w:val="clear" w:color="auto" w:fill="F4B083" w:themeFill="accent2" w:themeFillTint="99"/>
+          </w:tcPr>
+          <w:p>
+            <w:pPr>
+              <w:rPr>
+                <w:sz w:val="18"/>
+                <w:szCs w:val="18"/>
+              </w:rPr>
+            </w:pPr>
+            <w:r>
+              <w:rPr>
+                <w:sz w:val="18"/>
+                <w:szCs w:val="18"/>
+              </w:rPr>
+              <w:t>Objective</w:t>
+            </w:r>
+          </w:p>
+        </w:tc>
+      </w:tr>
+      <w:tr>
+        <w:tc>
+          <w:tcPr>
+            <w:tcW w:w="1184" w:type="dxa"/>
+            <w:shd w:val="clear" w:color="auto" w:fill="000000" w:themeFill="text1"/>
+          </w:tcPr>
+          <w:p>
+            <w:pPr>
+              <w:rPr>
+                <w:sz w:val="18"/>
+                <w:szCs w:val="18"/>
+              </w:rPr>
+            </w:pPr>
+          </w:p>
+        </w:tc>
+        <w:tc>
+          <w:tcPr>
+            <w:tcW w:w="7832" w:type="dxa"/>
+          </w:tcPr>
+          <w:p>
+            <w:pPr>
+              <w:rPr>
+                <w:b/>
+                <w:bCs/>
+                <w:sz w:val="18"/>
+                <w:szCs w:val="18"/>
+              </w:rPr>
+            </w:pPr>
+            <w:r>
+              <w:rPr>
+                <w:b/>
+                <w:bCs/>
+                <w:sz w:val="18"/>
+                <w:szCs w:val="18"/>
+              </w:rPr>
+              <w:t>Racing Game</w:t>
+            </w:r>
+          </w:p>
+        </w:tc>
+      </w:tr>
+      <w:tr>
+        <w:tc>
+          <w:tcPr>
+            <w:tcW w:w="1184" w:type="dxa"/>
+            <w:shd w:val="clear" w:color="auto" w:fill="00B050"/>
+          </w:tcPr>
+          <w:p>
+            <w:pPr>
+              <w:rPr>
+                <w:sz w:val="18"/>
+                <w:szCs w:val="18"/>
+              </w:rPr>
+            </w:pPr>
+            <w:r>
+              <w:rPr>
+                <w:sz w:val="18"/>
+                <w:szCs w:val="18"/>
+              </w:rPr>
+              <w:sym w:font="Wingdings" w:char="F0FC"/>
+            </w:r>
+          </w:p>
+        </w:tc>
+        <w:tc>
+          <w:tcPr>
+            <w:tcW w:w="7832" w:type="dxa"/>
+          </w:tcPr>
+          <w:p>
+            <w:pPr>
+              <w:rPr>
+                <w:sz w:val="18"/>
+                <w:szCs w:val="18"/>
+              </w:rPr>
+            </w:pPr>
+            <w:r>
+              <w:rPr>
+                <w:sz w:val="18"/>
+                <w:szCs w:val="18"/>
+              </w:rPr>
+              <w:t>Research popular mobile racing games</w:t>
+            </w:r>
+          </w:p>
+        </w:tc>
+      </w:tr>
+      <w:tr>
+        <w:tc>
+          <w:tcPr>
+            <w:tcW w:w="1184" w:type="dxa"/>
+            <w:shd w:val="clear" w:color="auto" w:fill="00B050"/>
+          </w:tcPr>
+          <w:p>
+            <w:pPr>
+              <w:rPr>
+                <w:sz w:val="18"/>
+                <w:szCs w:val="18"/>
+              </w:rPr>
+            </w:pPr>
+            <w:r>
+              <w:rPr>
+                <w:sz w:val="18"/>
+                <w:szCs w:val="18"/>
+              </w:rPr>
+              <w:sym w:font="Wingdings" w:char="F0FC"/>
+            </w:r>
+          </w:p>
+        </w:tc>
+        <w:tc>
+          <w:tcPr>
+            <w:tcW w:w="7832" w:type="dxa"/>
+          </w:tcPr>
+          <w:p>
+            <w:pPr>
+              <w:rPr>
+                <w:sz w:val="18"/>
+                <w:szCs w:val="18"/>
+              </w:rPr>
+            </w:pPr>
+            <w:r>
+              <w:rPr>
+                <w:sz w:val="18"/>
+                <w:szCs w:val="18"/>
+              </w:rPr>
+              <w:t>Create a prototype with mechanics derived from research</w:t>
+            </w:r>
+          </w:p>
+        </w:tc>
+      </w:tr>
+      <w:tr>
+        <w:tc>
+          <w:tcPr>
+            <w:tcW w:w="1184" w:type="dxa"/>
+            <w:shd w:val="clear" w:color="auto" w:fill="00B050"/>
+          </w:tcPr>
+          <w:p>
+            <w:pPr>
+              <w:rPr>
+                <w:sz w:val="18"/>
+                <w:szCs w:val="18"/>
+              </w:rPr>
+            </w:pPr>
+            <w:r>
+              <w:rPr>
+                <w:sz w:val="18"/>
+                <w:szCs w:val="18"/>
+              </w:rPr>
+              <w:sym w:font="Wingdings" w:char="F0FC"/>
+            </w:r>
+          </w:p>
+        </w:tc>
+        <w:tc>
+          <w:tcPr>
+            <w:tcW w:w="7832" w:type="dxa"/>
+          </w:tcPr>
+          <w:p>
+            <w:pPr>
+              <w:rPr>
+                <w:sz w:val="18"/>
+                <w:szCs w:val="18"/>
+              </w:rPr>
+            </w:pPr>
+            <w:r>
+              <w:rPr>
+                <w:sz w:val="18"/>
+                <w:szCs w:val="18"/>
+              </w:rPr>
+              <w:t>Hold initial testing focused on the gameplay</w:t>
+            </w:r>
+          </w:p>
+        </w:tc>
+      </w:tr>
+      <w:tr>
+        <w:tc>
+          <w:tcPr>
+            <w:tcW w:w="1184" w:type="dxa"/>
+            <w:shd w:val="clear" w:color="auto" w:fill="00B050"/>
+          </w:tcPr>
+          <w:p>
+            <w:pPr>
+              <w:rPr>
+                <w:sz w:val="18"/>
+                <w:szCs w:val="18"/>
+              </w:rPr>
+            </w:pPr>
+            <w:r>
+              <w:rPr>
+                <w:sz w:val="18"/>
+                <w:szCs w:val="18"/>
+              </w:rPr>
+              <w:sym w:font="Wingdings" w:char="F0FC"/>
+            </w:r>
+          </w:p>
+        </w:tc>
+        <w:tc>
+          <w:tcPr>
+            <w:tcW w:w="7832" w:type="dxa"/>
+          </w:tcPr>
+          <w:p>
+            <w:pPr>
+              <w:rPr>
+                <w:sz w:val="18"/>
+                <w:szCs w:val="18"/>
+              </w:rPr>
+            </w:pPr>
+            <w:r>
+              <w:rPr>
+                <w:sz w:val="18"/>
+                <w:szCs w:val="18"/>
+              </w:rPr>
+              <w:t>Implement data collection systems</w:t>
+            </w:r>
+          </w:p>
+        </w:tc>
+      </w:tr>
+      <w:tr>
+        <w:tc>
+          <w:tcPr>
+            <w:tcW w:w="1184" w:type="dxa"/>
+            <w:shd w:val="clear" w:color="auto" w:fill="FF0000"/>
+          </w:tcPr>
+          <w:p>
+            <w:pPr>
+              <w:rPr>
+                <w:sz w:val="18"/>
+                <w:szCs w:val="18"/>
+              </w:rPr>
+            </w:pPr>
+            <w:r>
+              <w:rPr>
+                <w:sz w:val="18"/>
+                <w:szCs w:val="18"/>
+              </w:rPr>
+              <w:sym w:font="Wingdings" w:char="F0FB"/>
+            </w:r>
+          </w:p>
+        </w:tc>
+        <w:tc>
+          <w:tcPr>
+            <w:tcW w:w="7832" w:type="dxa"/>
+          </w:tcPr>
+          <w:p>
+            <w:pPr>
+              <w:rPr>
+                <w:sz w:val="18"/>
+                <w:szCs w:val="18"/>
+              </w:rPr>
+            </w:pPr>
+            <w:r>
+              <w:rPr>
+                <w:sz w:val="18"/>
+                <w:szCs w:val="18"/>
+              </w:rPr>
+              <w:t>Include content options</w:t>
+            </w:r>
+          </w:p>
+        </w:tc>
+      </w:tr>
+      <w:tr>
+        <w:tc>
+          <w:tcPr>
+            <w:tcW w:w="1184" w:type="dxa"/>
+            <w:shd w:val="clear" w:color="auto" w:fill="000000" w:themeFill="text1"/>
+          </w:tcPr>
+          <w:p>
+            <w:pPr>
+              <w:rPr>
+                <w:sz w:val="18"/>
+                <w:szCs w:val="18"/>
+              </w:rPr>
+            </w:pPr>
+          </w:p>
+        </w:tc>
+        <w:tc>
+          <w:tcPr>
+            <w:tcW w:w="7832" w:type="dxa"/>
+          </w:tcPr>
+          <w:p>
+            <w:pPr>
+              <w:rPr>
+                <w:b/>
+                <w:bCs/>
+                <w:sz w:val="18"/>
+                <w:szCs w:val="18"/>
+              </w:rPr>
+            </w:pPr>
+            <w:r>
+              <w:rPr>
+                <w:b/>
+                <w:bCs/>
+                <w:sz w:val="18"/>
+                <w:szCs w:val="18"/>
+              </w:rPr>
+              <w:t>Evolutionary Algorithm</w:t>
+            </w:r>
+          </w:p>
+        </w:tc>
+      </w:tr>
+      <w:tr>
+        <w:tc>
+          <w:tcPr>
+            <w:tcW w:w="1184" w:type="dxa"/>
+            <w:shd w:val="clear" w:color="auto" w:fill="00B050"/>
+          </w:tcPr>
+          <w:p>
+            <w:pPr>
+              <w:rPr>
+                <w:sz w:val="18"/>
+                <w:szCs w:val="18"/>
+              </w:rPr>
+            </w:pPr>
+            <w:r>
+              <w:rPr>
+                <w:sz w:val="18"/>
+                <w:szCs w:val="18"/>
+              </w:rPr>
+              <w:sym w:font="Wingdings" w:char="F0FC"/>
+            </w:r>
+          </w:p>
+        </w:tc>
+        <w:tc>
+          <w:tcPr>
+            <w:tcW w:w="7832" w:type="dxa"/>
+          </w:tcPr>
+          <w:p>
+            <w:pPr>
+              <w:rPr>
+                <w:sz w:val="18"/>
+                <w:szCs w:val="18"/>
+              </w:rPr>
+            </w:pPr>
+            <w:r>
+              <w:rPr>
+                <w:sz w:val="18"/>
+                <w:szCs w:val="18"/>
+              </w:rPr>
+              <w:t>Create a program that can build a track</w:t>
+            </w:r>
+          </w:p>
+        </w:tc>
+      </w:tr>
+      <w:tr>
+        <w:tc>
+          <w:tcPr>
+            <w:tcW w:w="1184" w:type="dxa"/>
+            <w:shd w:val="clear" w:color="auto" w:fill="00B050"/>
+          </w:tcPr>
+          <w:p>
+            <w:pPr>
+              <w:rPr>
+                <w:sz w:val="18"/>
+                <w:szCs w:val="18"/>
+              </w:rPr>
+            </w:pPr>
+            <w:r>
+              <w:rPr>
+                <w:sz w:val="18"/>
+                <w:szCs w:val="18"/>
+              </w:rPr>
+              <w:sym w:font="Wingdings" w:char="F0FC"/>
+            </w:r>
+          </w:p>
+        </w:tc>
+        <w:tc>
+          <w:tcPr>
+            <w:tcW w:w="7832" w:type="dxa"/>
+          </w:tcPr>
+          <w:p>
+            <w:pPr>
+              <w:rPr>
+                <w:sz w:val="18"/>
+                <w:szCs w:val="18"/>
+              </w:rPr>
+            </w:pPr>
+            <w:r>
+              <w:rPr>
+                <w:sz w:val="18"/>
+                <w:szCs w:val="18"/>
+              </w:rPr>
+              <w:t>Implement systems to ensure the algorithm does not make the track unplayable</w:t>
+            </w:r>
+          </w:p>
+        </w:tc>
+      </w:tr>
+      <w:tr>
+        <w:tc>
+          <w:tcPr>
+            <w:tcW w:w="1184" w:type="dxa"/>
+            <w:shd w:val="clear" w:color="auto" w:fill="00B050"/>
+          </w:tcPr>
+          <w:p>
+            <w:pPr>
+              <w:rPr>
+                <w:sz w:val="18"/>
+                <w:szCs w:val="18"/>
+              </w:rPr>
+            </w:pPr>
+            <w:r>
+              <w:rPr>
+                <w:sz w:val="18"/>
+                <w:szCs w:val="18"/>
+              </w:rPr>
+              <w:sym w:font="Wingdings" w:char="F0FC"/>
+            </w:r>
+          </w:p>
+        </w:tc>
+        <w:tc>
+          <w:tcPr>
+            <w:tcW w:w="7832" w:type="dxa"/>
+          </w:tcPr>
+          <w:p>
+            <w:pPr>
+              <w:rPr>
+                <w:sz w:val="18"/>
+                <w:szCs w:val="18"/>
+              </w:rPr>
+            </w:pPr>
+            <w:r>
+              <w:rPr>
+                <w:sz w:val="18"/>
+                <w:szCs w:val="18"/>
+              </w:rPr>
+              <w:t>Create spawning sub-systems</w:t>
+            </w:r>
+            <w:r>
+              <w:rPr>
+                <w:sz w:val="18"/>
+                <w:szCs w:val="18"/>
+              </w:rPr>
+              <w:t xml:space="preserve"> (Checkpoints)</w:t>
+            </w:r>
+          </w:p>
+        </w:tc>
+      </w:tr>
+      <w:tr>
+        <w:tc>
+          <w:tcPr>
+            <w:tcW w:w="1184" w:type="dxa"/>
+            <w:shd w:val="clear" w:color="auto" w:fill="00B050"/>
+          </w:tcPr>
+          <w:p>
+            <w:pPr>
+              <w:rPr>
+                <w:sz w:val="18"/>
+                <w:szCs w:val="18"/>
+              </w:rPr>
+            </w:pPr>
+            <w:r>
+              <w:rPr>
+                <w:sz w:val="18"/>
+                <w:szCs w:val="18"/>
+              </w:rPr>
+              <w:sym w:font="Wingdings" w:char="F0FC"/>
+            </w:r>
+          </w:p>
+        </w:tc>
+        <w:tc>
+          <w:tcPr>
+            <w:tcW w:w="7832" w:type="dxa"/>
+          </w:tcPr>
+          <w:p>
+            <w:pPr>
+              <w:rPr>
+                <w:sz w:val="18"/>
+                <w:szCs w:val="18"/>
+              </w:rPr>
+            </w:pPr>
+            <w:r>
+              <w:rPr>
+                <w:sz w:val="18"/>
+                <w:szCs w:val="18"/>
+              </w:rPr>
+              <w:t>Use player data as variables to determine track characteristics.</w:t>
+            </w:r>
+          </w:p>
+        </w:tc>
+      </w:tr>
+      <w:tr>
+        <w:tc>
+          <w:tcPr>
+            <w:tcW w:w="1184" w:type="dxa"/>
+            <w:shd w:val="clear" w:color="auto" w:fill="000000" w:themeFill="text1"/>
+          </w:tcPr>
+          <w:p>
+            <w:pPr>
+              <w:rPr>
+                <w:b/>
+                <w:bCs/>
+                <w:sz w:val="18"/>
+                <w:szCs w:val="18"/>
+              </w:rPr>
+            </w:pPr>
+          </w:p>
+        </w:tc>
+        <w:tc>
+          <w:tcPr>
+            <w:tcW w:w="7832" w:type="dxa"/>
+          </w:tcPr>
+          <w:p>
+            <w:pPr>
+              <w:rPr>
+                <w:b/>
+                <w:bCs/>
+                <w:sz w:val="18"/>
+                <w:szCs w:val="18"/>
+              </w:rPr>
+            </w:pPr>
+            <w:r>
+              <w:rPr>
+                <w:b/>
+                <w:bCs/>
+                <w:sz w:val="18"/>
+                <w:szCs w:val="18"/>
+              </w:rPr>
+              <w:t>Direct Testing</w:t>
+            </w:r>
+          </w:p>
+        </w:tc>
+      </w:tr>
+      <w:tr>
+        <w:tc>
+          <w:tcPr>
+            <w:tcW w:w="1184" w:type="dxa"/>
+            <w:shd w:val="clear" w:color="auto" w:fill="FF0000"/>
+          </w:tcPr>
+          <w:p>
+            <w:pPr>
+              <w:rPr>
+                <w:sz w:val="18"/>
+                <w:szCs w:val="18"/>
+              </w:rPr>
+            </w:pPr>
+            <w:r>
+              <w:rPr>
+                <w:sz w:val="18"/>
+                <w:szCs w:val="18"/>
+              </w:rPr>
+              <w:sym w:font="Wingdings" w:char="F0FB"/>
+            </w:r>
+          </w:p>
+        </w:tc>
+        <w:tc>
+          <w:tcPr>
+            <w:tcW w:w="7832" w:type="dxa"/>
+          </w:tcPr>
+          <w:p>
+            <w:pPr>
+              <w:rPr>
+                <w:sz w:val="18"/>
+                <w:szCs w:val="18"/>
+              </w:rPr>
+            </w:pPr>
+            <w:r>
+              <w:rPr>
+                <w:sz w:val="18"/>
+                <w:szCs w:val="18"/>
+              </w:rPr>
+              <w:t>Hold multiple sessions.</w:t>
+            </w:r>
+          </w:p>
+        </w:tc>
+      </w:tr>
+      <w:tr>
+        <w:tc>
+          <w:tcPr>
+            <w:tcW w:w="1184" w:type="dxa"/>
+            <w:shd w:val="clear" w:color="auto" w:fill="FF0000"/>
+          </w:tcPr>
+          <w:p>
+            <w:pPr>
+              <w:rPr>
+                <w:sz w:val="18"/>
+                <w:szCs w:val="18"/>
+              </w:rPr>
+            </w:pPr>
+            <w:r>
+              <w:rPr>
+                <w:sz w:val="18"/>
+                <w:szCs w:val="18"/>
+              </w:rPr>
+              <w:sym w:font="Wingdings" w:char="F0FB"/>
+            </w:r>
+          </w:p>
+        </w:tc>
+        <w:tc>
+          <w:tcPr>
+            <w:tcW w:w="7832" w:type="dxa"/>
+          </w:tcPr>
+          <w:p>
+            <w:pPr>
+              <w:rPr>
+                <w:sz w:val="18"/>
+                <w:szCs w:val="18"/>
+              </w:rPr>
+            </w:pPr>
+            <w:r>
+              <w:rPr>
+                <w:sz w:val="18"/>
+                <w:szCs w:val="18"/>
+              </w:rPr>
+              <w:t>Collect responses from testing.</w:t>
+            </w:r>
+          </w:p>
+        </w:tc>
+      </w:tr>
+      <w:tr>
+        <w:tc>
+          <w:tcPr>
+            <w:tcW w:w="1184" w:type="dxa"/>
+            <w:shd w:val="clear" w:color="auto" w:fill="000000" w:themeFill="text1"/>
+          </w:tcPr>
+          <w:p>
+            <w:pPr>
+              <w:rPr>
+                <w:sz w:val="18"/>
+                <w:szCs w:val="18"/>
+              </w:rPr>
+            </w:pPr>
+          </w:p>
+        </w:tc>
+        <w:tc>
+          <w:tcPr>
+            <w:tcW w:w="7832" w:type="dxa"/>
+          </w:tcPr>
+          <w:p>
+            <w:pPr>
+              <w:rPr>
+                <w:b/>
+                <w:bCs/>
+                <w:sz w:val="18"/>
+                <w:szCs w:val="18"/>
+              </w:rPr>
+            </w:pPr>
+            <w:r>
+              <w:rPr>
+                <w:b/>
+                <w:bCs/>
+                <w:sz w:val="18"/>
+                <w:szCs w:val="18"/>
+              </w:rPr>
+              <w:t>Publish app to Google Play Store</w:t>
+            </w:r>
+          </w:p>
+        </w:tc>
+      </w:tr>
+      <w:tr>
+        <w:tc>
+          <w:tcPr>
+            <w:tcW w:w="1184" w:type="dxa"/>
+            <w:shd w:val="clear" w:color="auto" w:fill="FF0000"/>
+          </w:tcPr>
+          <w:p>
+            <w:pPr>
+              <w:rPr>
+                <w:sz w:val="18"/>
+                <w:szCs w:val="18"/>
+              </w:rPr>
+            </w:pPr>
+            <w:r>
+              <w:rPr>
+                <w:sz w:val="18"/>
+                <w:szCs w:val="18"/>
+              </w:rPr>
+              <w:sym w:font="Wingdings" w:char="F0FB"/>
+            </w:r>
+          </w:p>
+        </w:tc>
+        <w:tc>
+          <w:tcPr>
+            <w:tcW w:w="7832" w:type="dxa"/>
+          </w:tcPr>
+          <w:p>
+            <w:pPr>
+              <w:rPr>
+                <w:sz w:val="18"/>
+                <w:szCs w:val="18"/>
+              </w:rPr>
+            </w:pPr>
+            <w:r>
+              <w:rPr>
+                <w:sz w:val="18"/>
+                <w:szCs w:val="18"/>
+              </w:rPr>
+              <w:t>Apply for publication</w:t>
+            </w:r>
+          </w:p>
+        </w:tc>
+      </w:tr>
+      <w:tr>
+        <w:tc>
+          <w:tcPr>
+            <w:tcW w:w="1184" w:type="dxa"/>
+            <w:shd w:val="clear" w:color="auto" w:fill="FF0000"/>
+          </w:tcPr>
+          <w:p>
+            <w:pPr>
+              <w:rPr>
+                <w:sz w:val="18"/>
+                <w:szCs w:val="18"/>
+              </w:rPr>
+            </w:pPr>
+            <w:r>
+              <w:rPr>
+                <w:sz w:val="18"/>
+                <w:szCs w:val="18"/>
+              </w:rPr>
+              <w:sym w:font="Wingdings" w:char="F0FB"/>
+            </w:r>
+          </w:p>
+        </w:tc>
+        <w:tc>
+          <w:tcPr>
+            <w:tcW w:w="7832" w:type="dxa"/>
+          </w:tcPr>
+          <w:p>
+            <w:pPr>
+              <w:rPr>
+                <w:sz w:val="18"/>
+                <w:szCs w:val="18"/>
+              </w:rPr>
+            </w:pPr>
+            <w:r>
+              <w:rPr>
+                <w:sz w:val="18"/>
+                <w:szCs w:val="18"/>
+              </w:rPr>
+              <w:t>Share game</w:t>
+            </w:r>
+          </w:p>
+        </w:tc>
+      </w:tr>
+      <w:tr>
+        <w:tc>
+          <w:tcPr>
+            <w:tcW w:w="1184" w:type="dxa"/>
+            <w:shd w:val="clear" w:color="auto" w:fill="000000" w:themeFill="text1"/>
+          </w:tcPr>
+          <w:p>
+            <w:pPr>
+              <w:rPr>
+                <w:sz w:val="18"/>
+                <w:szCs w:val="18"/>
+              </w:rPr>
+            </w:pPr>
+          </w:p>
+        </w:tc>
+        <w:tc>
+          <w:tcPr>
+            <w:tcW w:w="7832" w:type="dxa"/>
+          </w:tcPr>
+          <w:p>
+            <w:pPr>
+              <w:rPr>
+                <w:b/>
+                <w:bCs/>
+                <w:sz w:val="18"/>
+                <w:szCs w:val="18"/>
+              </w:rPr>
+            </w:pPr>
+            <w:r>
+              <w:rPr>
+                <w:b/>
+                <w:bCs/>
+                <w:sz w:val="18"/>
+                <w:szCs w:val="18"/>
+              </w:rPr>
+              <w:t>Indirect Testing</w:t>
+            </w:r>
+          </w:p>
+        </w:tc>
+      </w:tr>
+      <w:tr>
+        <w:tc>
+          <w:tcPr>
+            <w:tcW w:w="1184" w:type="dxa"/>
+            <w:shd w:val="clear" w:color="auto" w:fill="FF0000"/>
+          </w:tcPr>
+          <w:p>
+            <w:pPr>
+              <w:rPr>
+                <w:sz w:val="18"/>
+                <w:szCs w:val="18"/>
+              </w:rPr>
+            </w:pPr>
+            <w:r>
+              <w:rPr>
+                <w:sz w:val="18"/>
+                <w:szCs w:val="18"/>
+              </w:rPr>
+              <w:sym w:font="Wingdings" w:char="F0FB"/>
+            </w:r>
+          </w:p>
+        </w:tc>
+        <w:tc>
+          <w:tcPr>
+            <w:tcW w:w="7832" w:type="dxa"/>
+          </w:tcPr>
+          <w:p>
+            <w:pPr>
+              <w:rPr>
+                <w:sz w:val="18"/>
+                <w:szCs w:val="18"/>
+              </w:rPr>
+            </w:pPr>
+            <w:r>
+              <w:rPr>
+                <w:sz w:val="18"/>
+                <w:szCs w:val="18"/>
+              </w:rPr>
+              <w:t>Implement different tests to the game.</w:t>
+            </w:r>
+          </w:p>
+        </w:tc>
+      </w:tr>
+      <w:tr>
+        <w:tc>
+          <w:tcPr>
+            <w:tcW w:w="1184" w:type="dxa"/>
+            <w:shd w:val="clear" w:color="auto" w:fill="FF0000"/>
+          </w:tcPr>
+          <w:p>
+            <w:pPr>
+              <w:rPr>
+                <w:sz w:val="18"/>
+                <w:szCs w:val="18"/>
+              </w:rPr>
+            </w:pPr>
+            <w:r>
+              <w:rPr>
+                <w:sz w:val="18"/>
+                <w:szCs w:val="18"/>
+              </w:rPr>
+              <w:sym w:font="Wingdings" w:char="F0FB"/>
+            </w:r>
+          </w:p>
+        </w:tc>
+        <w:tc>
+          <w:tcPr>
+            <w:tcW w:w="7832" w:type="dxa"/>
+          </w:tcPr>
+          <w:p>
+            <w:pPr>
+              <w:rPr>
+                <w:sz w:val="18"/>
+                <w:szCs w:val="18"/>
+              </w:rPr>
+            </w:pPr>
+            <w:r>
+              <w:rPr>
+                <w:sz w:val="18"/>
+                <w:szCs w:val="18"/>
+              </w:rPr>
+              <w:t>Incentivise player base to return when new phase of testing begin</w:t>
+            </w:r>
+            <w:r>
+              <w:rPr>
+                <w:sz w:val="18"/>
+                <w:szCs w:val="18"/>
+              </w:rPr>
+              <w:t>s.</w:t>
+            </w:r>
+          </w:p>
+        </w:tc>
+      </w:tr>
+      <w:tr>
+        <w:tc>
+          <w:tcPr>
+            <w:tcW w:w="1184" w:type="dxa"/>
+            <w:shd w:val="clear" w:color="auto" w:fill="FF0000"/>
+          </w:tcPr>
+          <w:p>
+            <w:pPr>
+              <w:rPr>
+                <w:sz w:val="18"/>
+                <w:szCs w:val="18"/>
+              </w:rPr>
+            </w:pPr>
+            <w:r>
+              <w:rPr>
+                <w:sz w:val="18"/>
+                <w:szCs w:val="18"/>
+              </w:rPr>
+              <w:sym w:font="Wingdings" w:char="F0FB"/>
+            </w:r>
+          </w:p>
+        </w:tc>
+        <w:tc>
+          <w:tcPr>
+            <w:tcW w:w="7832" w:type="dxa"/>
+          </w:tcPr>
+          <w:p>
+            <w:pPr>
+              <w:rPr>
+                <w:sz w:val="18"/>
+                <w:szCs w:val="18"/>
+              </w:rPr>
+            </w:pPr>
+            <w:r>
+              <w:rPr>
+                <w:sz w:val="18"/>
+                <w:szCs w:val="18"/>
+              </w:rPr>
+              <w:t>Monitor and modify the algorithm in case of issues</w:t>
+            </w:r>
+          </w:p>
+        </w:tc>
+      </w:tr>
+      <w:tr>
+        <w:tc>
+          <w:tcPr>
+            <w:tcW w:w="1184" w:type="dxa"/>
+            <w:shd w:val="clear" w:color="auto" w:fill="000000" w:themeFill="text1"/>
+          </w:tcPr>
+          <w:p>
+            <w:pPr>
+              <w:rPr>
+                <w:sz w:val="18"/>
+                <w:szCs w:val="18"/>
+              </w:rPr>
+            </w:pPr>
+          </w:p>
+        </w:tc>
+        <w:tc>
+          <w:tcPr>
+            <w:tcW w:w="7832" w:type="dxa"/>
+          </w:tcPr>
+          <w:p>
+            <w:pPr>
+              <w:rPr>
+                <w:b/>
+                <w:bCs/>
+                <w:sz w:val="18"/>
+                <w:szCs w:val="18"/>
+              </w:rPr>
+            </w:pPr>
+            <w:r>
+              <w:rPr>
+                <w:b/>
+                <w:bCs/>
+                <w:sz w:val="18"/>
+                <w:szCs w:val="18"/>
+              </w:rPr>
+              <w:t>Results</w:t>
+            </w:r>
+          </w:p>
+        </w:tc>
+      </w:tr>
+      <w:tr>
+        <w:tc>
+          <w:tcPr>
+            <w:tcW w:w="1184" w:type="dxa"/>
+            <w:shd w:val="clear" w:color="auto" w:fill="FF0000"/>
+          </w:tcPr>
+          <w:p>
+            <w:pPr>
+              <w:rPr>
+                <w:sz w:val="18"/>
+                <w:szCs w:val="18"/>
+              </w:rPr>
+            </w:pPr>
+            <w:r>
+              <w:rPr>
+                <w:sz w:val="18"/>
+                <w:szCs w:val="18"/>
+              </w:rPr>
+              <w:sym w:font="Wingdings" w:char="F0FB"/>
+            </w:r>
+          </w:p>
+        </w:tc>
+        <w:tc>
+          <w:tcPr>
+            <w:tcW w:w="7832" w:type="dxa"/>
+          </w:tcPr>
+          <w:p>
+            <w:pPr>
+              <w:rPr>
+                <w:sz w:val="18"/>
+                <w:szCs w:val="18"/>
+              </w:rPr>
+            </w:pPr>
+            <w:r>
+              <w:rPr>
+                <w:sz w:val="18"/>
+                <w:szCs w:val="18"/>
+              </w:rPr>
+              <w:t>Result analysis</w:t>
+            </w:r>
+          </w:p>
+        </w:tc>
+      </w:tr>
+      <w:tr>
+        <w:tc>
+          <w:tcPr>
+            <w:tcW w:w="1184" w:type="dxa"/>
+            <w:shd w:val="clear" w:color="auto" w:fill="FF0000"/>
+          </w:tcPr>
+          <w:p>
+            <w:pPr>
+              <w:rPr>
+                <w:sz w:val="18"/>
+                <w:szCs w:val="18"/>
+              </w:rPr>
+            </w:pPr>
+            <w:r>
+              <w:rPr>
+                <w:sz w:val="18"/>
+                <w:szCs w:val="18"/>
+              </w:rPr>
+              <w:sym w:font="Wingdings" w:char="F0FB"/>
+            </w:r>
+          </w:p>
+        </w:tc>
+        <w:tc>
+          <w:tcPr>
+            <w:tcW w:w="7832" w:type="dxa"/>
+          </w:tcPr>
+          <w:p>
+            <w:pPr>
+              <w:rPr>
+                <w:sz w:val="18"/>
+                <w:szCs w:val="18"/>
+              </w:rPr>
+            </w:pPr>
+            <w:r>
+              <w:rPr>
+                <w:sz w:val="18"/>
+                <w:szCs w:val="18"/>
+              </w:rPr>
+              <w:t>Visualisation of data</w:t>
+            </w:r>
+          </w:p>
+        </w:tc>
+      </w:tr>
+    </w:tbl>
+    <w:p/>
+    <w:p>
+      <w:bookmarkStart w:id="132" w:name="_GoBack"/>
+      <w:r>
+        <w:t>While I believe I managed to achieve most of these aims, I was not able to perform testing for both the gameplay aspects as well as the content produced by the algorithm. I did use informal testing with friends and family, but that was to make sure the gameplay felt natural, so anyone could play it.</w:t>
+      </w:r>
+    </w:p>
+    <w:p>
+      <w:r>
+        <w:t xml:space="preserve">The construction of the random track generator and evolutionary algorithm took longer than I planned as I had to teach myself how they worked as well as experiment with different methods to see which worked best. </w:t>
+      </w:r>
+      <w:r>
+        <w:t>While I am glad that I managed to produce the systems, it caused the</w:t>
+      </w:r>
+      <w:r>
+        <w:t xml:space="preserve"> </w:t>
+      </w:r>
+      <w:r>
+        <w:t>testing schedule to be delayed. As</w:t>
+      </w:r>
+      <w:r>
+        <w:t xml:space="preserve"> I never reached the point where I could submit to the app store, I was unable to perform the next objectives.</w:t>
+      </w:r>
+    </w:p>
+    <w:p>
+      <w:r>
+        <w:t xml:space="preserve">Initially I had wanted to include additional content to help retain a player base but found that it would retract from the paper’s </w:t>
+      </w:r>
+      <w:r>
+        <w:t>goals</w:t>
+      </w:r>
+      <w:r>
+        <w:t xml:space="preserve">. </w:t>
+      </w:r>
+    </w:p>
+    <w:p>
+      <w:r>
+        <w:t xml:space="preserve">With additional time, </w:t>
+      </w:r>
+      <w:r>
+        <w:t>I would have liked to perform tests on the different systems to ensure they were delivering the desired results</w:t>
+      </w:r>
+      <w:r>
+        <w:t xml:space="preserve"> as well as testing on how the tracks generated compared to human-made tracks. I make claims in this paper that I am unable to support due to the lack of evidence.</w:t>
+      </w:r>
+    </w:p>
+    <w:p>
+      <w:r>
+        <w:t>I am proud of this project as I managed to teach myself how to build an evolutionary algorithm that produced results. I also learnt how to use Git for version control, a skill I hope will be valuable in the future.</w:t>
+      </w:r>
       <w:bookmarkEnd w:id="132"/>
       <w:r>
-        <w:t xml:space="preserve"> </w:t>
-      </w:r>
-    </w:p>
-    <w:p>
-      <w:r>
-        <w:t>Evolutionary Algorithm</w:t>
+        <w:br w:type="page"/>
       </w:r>
     </w:p>
     <w:p>
@@ -9584,10 +10884,795 @@
       <w:bookmarkStart w:id="133" w:name="_Toc41503089"/>
       <w:bookmarkStart w:id="134" w:name="_Toc41573491"/>
       <w:r>
+        <w:lastRenderedPageBreak/>
         <w:t>References</w:t>
       </w:r>
       <w:bookmarkEnd w:id="133"/>
       <w:bookmarkEnd w:id="134"/>
+    </w:p>
+    <w:p>
+      <w:pPr>
+        <w:rPr>
+          <w:sz w:val="18"/>
+          <w:szCs w:val="18"/>
+        </w:rPr>
+      </w:pPr>
+      <w:r>
+        <w:rPr>
+          <w:noProof/>
+          <w:sz w:val="18"/>
+          <w:szCs w:val="18"/>
+        </w:rPr>
+        <w:t>Highretrogamelord</w:t>
+      </w:r>
+      <w:r>
+        <w:rPr>
+          <w:color w:val="000000"/>
+          <w:sz w:val="18"/>
+          <w:szCs w:val="18"/>
+          <w:shd w:val="clear" w:color="auto" w:fill="FFFFFF"/>
+        </w:rPr>
+        <w:t>., 2010. </w:t>
+      </w:r>
+      <w:r>
+        <w:rPr>
+          <w:i/>
+          <w:iCs/>
+          <w:color w:val="000000"/>
+          <w:sz w:val="18"/>
+          <w:szCs w:val="18"/>
+          <w:shd w:val="clear" w:color="auto" w:fill="FFFFFF"/>
+        </w:rPr>
+        <w:t>Beneath Apple Manor for the Apple II</w:t>
+      </w:r>
+      <w:r>
+        <w:rPr>
+          <w:color w:val="000000"/>
+          <w:sz w:val="18"/>
+          <w:szCs w:val="18"/>
+          <w:shd w:val="clear" w:color="auto" w:fill="FFFFFF"/>
+        </w:rPr>
+        <w:t> [online]. Available from: https://www.youtube.com/watch?v=b-AHgmV5pbo [Accessed 28 May 2020].</w:t>
+      </w:r>
+    </w:p>
+    <w:p>
+      <w:pPr>
+        <w:rPr>
+          <w:sz w:val="18"/>
+          <w:szCs w:val="18"/>
+        </w:rPr>
+      </w:pPr>
+      <w:r>
+        <w:rPr>
+          <w:sz w:val="18"/>
+          <w:szCs w:val="18"/>
+        </w:rPr>
+        <w:t xml:space="preserve">Brown, J and Scirea, M., 2019. Procedural Generation for Tabletop Games: User Driven Approaches with Restrictions on Computational Resources. </w:t>
+      </w:r>
+      <w:r>
+        <w:rPr>
+          <w:i/>
+          <w:iCs/>
+          <w:color w:val="222222"/>
+          <w:sz w:val="18"/>
+          <w:szCs w:val="18"/>
+          <w:shd w:val="clear" w:color="auto" w:fill="FFFFFF"/>
+        </w:rPr>
+        <w:t xml:space="preserve">International Conference in Software Engineering for Defence Applications </w:t>
+      </w:r>
+      <w:r>
+        <w:rPr>
+          <w:color w:val="222222"/>
+          <w:sz w:val="18"/>
+          <w:szCs w:val="18"/>
+          <w:shd w:val="clear" w:color="auto" w:fill="FFFFFF"/>
+        </w:rPr>
+        <w:t>[online]. 44-54.</w:t>
+      </w:r>
+    </w:p>
+    <w:p>
+      <w:pPr>
+        <w:rPr>
+          <w:sz w:val="18"/>
+          <w:szCs w:val="18"/>
+        </w:rPr>
+      </w:pPr>
+      <w:r>
+        <w:rPr>
+          <w:color w:val="000000"/>
+          <w:sz w:val="18"/>
+          <w:szCs w:val="18"/>
+          <w:shd w:val="clear" w:color="auto" w:fill="FFFFFF"/>
+        </w:rPr>
+        <w:t>Lxazl5770., 2020. </w:t>
+      </w:r>
+      <w:r>
+        <w:rPr>
+          <w:i/>
+          <w:iCs/>
+          <w:color w:val="000000"/>
+          <w:sz w:val="18"/>
+          <w:szCs w:val="18"/>
+          <w:shd w:val="clear" w:color="auto" w:fill="FFFFFF"/>
+        </w:rPr>
+        <w:t>Plains</w:t>
+      </w:r>
+      <w:r>
+        <w:rPr>
+          <w:color w:val="000000"/>
+          <w:sz w:val="18"/>
+          <w:szCs w:val="18"/>
+          <w:shd w:val="clear" w:color="auto" w:fill="FFFFFF"/>
+        </w:rPr>
+        <w:t> [online]. Minecraft Wiki. Available from: https://minecraft.gamepedia.com/File:Plains.png [Accessed 26 May 2020].</w:t>
+      </w:r>
+    </w:p>
+    <w:p>
+      <w:pPr>
+        <w:rPr>
+          <w:sz w:val="18"/>
+          <w:szCs w:val="18"/>
+        </w:rPr>
+      </w:pPr>
+      <w:r>
+        <w:rPr>
+          <w:color w:val="000000"/>
+          <w:sz w:val="18"/>
+          <w:szCs w:val="18"/>
+          <w:shd w:val="clear" w:color="auto" w:fill="FFFFFF"/>
+        </w:rPr>
+        <w:t>Togelius, J., Champandard, A., Lanzi, P., Mateas, M., Paiva, A., Preuss, M. and Stanley, K., 2013. Procedural Content Generation: Goals, Challenges and Actionable Steps. </w:t>
+      </w:r>
+      <w:r>
+        <w:rPr>
+          <w:i/>
+          <w:iCs/>
+          <w:color w:val="000000"/>
+          <w:sz w:val="18"/>
+          <w:szCs w:val="18"/>
+          <w:shd w:val="clear" w:color="auto" w:fill="FFFFFF"/>
+        </w:rPr>
+        <w:t>Schloss Dagstuhl-Leibniz-Zentrum fuer Informatik</w:t>
+      </w:r>
+      <w:r>
+        <w:rPr>
+          <w:color w:val="000000"/>
+          <w:sz w:val="18"/>
+          <w:szCs w:val="18"/>
+          <w:shd w:val="clear" w:color="auto" w:fill="FFFFFF"/>
+        </w:rPr>
+        <w:t>.</w:t>
+      </w:r>
+    </w:p>
+    <w:p>
+      <w:pPr>
+        <w:rPr>
+          <w:color w:val="000000"/>
+          <w:sz w:val="18"/>
+          <w:szCs w:val="18"/>
+          <w:shd w:val="clear" w:color="auto" w:fill="FFFFFF"/>
+        </w:rPr>
+      </w:pPr>
+      <w:r>
+        <w:rPr>
+          <w:color w:val="222222"/>
+          <w:sz w:val="18"/>
+          <w:szCs w:val="18"/>
+          <w:shd w:val="clear" w:color="auto" w:fill="FFFFFF"/>
+        </w:rPr>
+        <w:t>Hendrikx, M., Meijer, S., Van Der Velden, J. and Iosup, A., 2013. Procedural content generation for games: A survey. </w:t>
+      </w:r>
+      <w:r>
+        <w:rPr>
+          <w:i/>
+          <w:iCs/>
+          <w:color w:val="222222"/>
+          <w:sz w:val="18"/>
+          <w:szCs w:val="18"/>
+          <w:shd w:val="clear" w:color="auto" w:fill="FFFFFF"/>
+        </w:rPr>
+        <w:t>ACM Transactions on Multimedia Computing, Communications, and Applications</w:t>
+      </w:r>
+      <w:r>
+        <w:rPr>
+          <w:color w:val="222222"/>
+          <w:sz w:val="18"/>
+          <w:szCs w:val="18"/>
+          <w:shd w:val="clear" w:color="auto" w:fill="FFFFFF"/>
+        </w:rPr>
+        <w:t>, </w:t>
+      </w:r>
+      <w:r>
+        <w:rPr>
+          <w:i/>
+          <w:iCs/>
+          <w:color w:val="222222"/>
+          <w:sz w:val="18"/>
+          <w:szCs w:val="18"/>
+          <w:shd w:val="clear" w:color="auto" w:fill="FFFFFF"/>
+        </w:rPr>
+        <w:t>9</w:t>
+      </w:r>
+      <w:r>
+        <w:rPr>
+          <w:color w:val="222222"/>
+          <w:sz w:val="18"/>
+          <w:szCs w:val="18"/>
+          <w:shd w:val="clear" w:color="auto" w:fill="FFFFFF"/>
+        </w:rPr>
+        <w:t>(1), 1-22.</w:t>
+      </w:r>
+    </w:p>
+    <w:p>
+      <w:pPr>
+        <w:rPr>
+          <w:color w:val="000000"/>
+          <w:sz w:val="18"/>
+          <w:szCs w:val="18"/>
+          <w:shd w:val="clear" w:color="auto" w:fill="FFFFFF"/>
+        </w:rPr>
+      </w:pPr>
+      <w:r>
+        <w:rPr>
+          <w:color w:val="222222"/>
+          <w:sz w:val="18"/>
+          <w:szCs w:val="18"/>
+          <w:shd w:val="clear" w:color="auto" w:fill="FFFFFF"/>
+        </w:rPr>
+        <w:t>Togelius, J., Yannakakis, G.N., Stanley, K.O. and Browne, C., 2010, April. Search-based procedural content generation. In </w:t>
+      </w:r>
+      <w:r>
+        <w:rPr>
+          <w:i/>
+          <w:iCs/>
+          <w:color w:val="222222"/>
+          <w:sz w:val="18"/>
+          <w:szCs w:val="18"/>
+          <w:shd w:val="clear" w:color="auto" w:fill="FFFFFF"/>
+        </w:rPr>
+        <w:t>European Conference on the Applications of Evolutionary Computation</w:t>
+      </w:r>
+      <w:r>
+        <w:rPr>
+          <w:color w:val="222222"/>
+          <w:sz w:val="18"/>
+          <w:szCs w:val="18"/>
+          <w:shd w:val="clear" w:color="auto" w:fill="FFFFFF"/>
+        </w:rPr>
+        <w:t>. 141-150</w:t>
+      </w:r>
+      <w:r>
+        <w:rPr>
+          <w:color w:val="000000"/>
+          <w:sz w:val="18"/>
+          <w:szCs w:val="18"/>
+          <w:shd w:val="clear" w:color="auto" w:fill="FFFFFF"/>
+        </w:rPr>
+        <w:t xml:space="preserve"> </w:t>
+      </w:r>
+    </w:p>
+    <w:p>
+      <w:pPr>
+        <w:rPr>
+          <w:sz w:val="18"/>
+          <w:szCs w:val="18"/>
+        </w:rPr>
+      </w:pPr>
+      <w:r>
+        <w:rPr>
+          <w:color w:val="000000"/>
+          <w:sz w:val="18"/>
+          <w:szCs w:val="18"/>
+          <w:shd w:val="clear" w:color="auto" w:fill="FFFFFF"/>
+        </w:rPr>
+        <w:t>Togelius, J., Yannakakis, G., Stanley, K. and Browne, C., 2011. Search-Based Procedural Content Generation: A Taxonomy and Survey. </w:t>
+      </w:r>
+      <w:r>
+        <w:rPr>
+          <w:i/>
+          <w:iCs/>
+          <w:color w:val="000000"/>
+          <w:sz w:val="18"/>
+          <w:szCs w:val="18"/>
+          <w:shd w:val="clear" w:color="auto" w:fill="FFFFFF"/>
+        </w:rPr>
+        <w:t>IEEE Transactions on Computational Intelligence and AI in Games</w:t>
+      </w:r>
+      <w:r>
+        <w:rPr>
+          <w:color w:val="000000"/>
+          <w:sz w:val="18"/>
+          <w:szCs w:val="18"/>
+          <w:shd w:val="clear" w:color="auto" w:fill="FFFFFF"/>
+        </w:rPr>
+        <w:t>, 3(3), 172-186.</w:t>
+      </w:r>
+    </w:p>
+    <w:p>
+      <w:pPr>
+        <w:rPr>
+          <w:sz w:val="18"/>
+          <w:szCs w:val="18"/>
+        </w:rPr>
+      </w:pPr>
+      <w:r>
+        <w:rPr>
+          <w:color w:val="222222"/>
+          <w:sz w:val="18"/>
+          <w:szCs w:val="18"/>
+          <w:shd w:val="clear" w:color="auto" w:fill="FFFFFF"/>
+        </w:rPr>
+        <w:t>Takagi, H., 2001. Interactive evolutionary computation: Fusion of the capabilities of EC optimization and human evaluation. </w:t>
+      </w:r>
+      <w:r>
+        <w:rPr>
+          <w:i/>
+          <w:iCs/>
+          <w:color w:val="222222"/>
+          <w:sz w:val="18"/>
+          <w:szCs w:val="18"/>
+          <w:shd w:val="clear" w:color="auto" w:fill="FFFFFF"/>
+        </w:rPr>
+        <w:t>Proceedings of the IEEE</w:t>
+      </w:r>
+      <w:r>
+        <w:rPr>
+          <w:color w:val="222222"/>
+          <w:sz w:val="18"/>
+          <w:szCs w:val="18"/>
+          <w:shd w:val="clear" w:color="auto" w:fill="FFFFFF"/>
+        </w:rPr>
+        <w:t>, 89(9), 1275-1296.</w:t>
+      </w:r>
+    </w:p>
+    <w:p>
+      <w:pPr>
+        <w:rPr>
+          <w:color w:val="222222"/>
+          <w:sz w:val="18"/>
+          <w:szCs w:val="18"/>
+          <w:shd w:val="clear" w:color="auto" w:fill="FFFFFF"/>
+        </w:rPr>
+      </w:pPr>
+      <w:r>
+        <w:rPr>
+          <w:color w:val="222222"/>
+          <w:sz w:val="18"/>
+          <w:szCs w:val="18"/>
+          <w:shd w:val="clear" w:color="auto" w:fill="FFFFFF"/>
+        </w:rPr>
+        <w:t>Browne, C.B., 2008. Automatic generation and evaluation of recombination games (</w:t>
+      </w:r>
+      <w:r>
+        <w:rPr>
+          <w:i/>
+          <w:iCs/>
+          <w:color w:val="222222"/>
+          <w:sz w:val="18"/>
+          <w:szCs w:val="18"/>
+          <w:shd w:val="clear" w:color="auto" w:fill="FFFFFF"/>
+        </w:rPr>
+        <w:t>Doctoral dissertation, Queensland University of Technology).</w:t>
+      </w:r>
+    </w:p>
+    <w:p>
+      <w:pPr>
+        <w:rPr>
+          <w:color w:val="222222"/>
+          <w:sz w:val="18"/>
+          <w:szCs w:val="18"/>
+          <w:shd w:val="clear" w:color="auto" w:fill="FFFFFF"/>
+        </w:rPr>
+      </w:pPr>
+      <w:r>
+        <w:rPr>
+          <w:color w:val="222222"/>
+          <w:sz w:val="18"/>
+          <w:szCs w:val="18"/>
+          <w:shd w:val="clear" w:color="auto" w:fill="FFFFFF"/>
+        </w:rPr>
+        <w:t xml:space="preserve">Hastings, E.J., Guha, R.K. and Stanley, K.O., 2009, September. Evolving content in the galactic arms race video game. </w:t>
+      </w:r>
+      <w:r>
+        <w:rPr>
+          <w:i/>
+          <w:iCs/>
+          <w:color w:val="222222"/>
+          <w:sz w:val="18"/>
+          <w:szCs w:val="18"/>
+          <w:shd w:val="clear" w:color="auto" w:fill="FFFFFF"/>
+        </w:rPr>
+        <w:t>2009 IEEE Symposium on Computational Intelligence and Games</w:t>
+      </w:r>
+      <w:r>
+        <w:rPr>
+          <w:color w:val="222222"/>
+          <w:sz w:val="18"/>
+          <w:szCs w:val="18"/>
+          <w:shd w:val="clear" w:color="auto" w:fill="FFFFFF"/>
+        </w:rPr>
+        <w:t> 241-248.</w:t>
+      </w:r>
+    </w:p>
+    <w:p>
+      <w:pPr>
+        <w:rPr>
+          <w:color w:val="000000"/>
+          <w:sz w:val="18"/>
+          <w:szCs w:val="18"/>
+          <w:shd w:val="clear" w:color="auto" w:fill="FFFFFF"/>
+        </w:rPr>
+      </w:pPr>
+      <w:r>
+        <w:rPr>
+          <w:color w:val="000000"/>
+          <w:sz w:val="18"/>
+          <w:szCs w:val="18"/>
+          <w:shd w:val="clear" w:color="auto" w:fill="FFFFFF"/>
+        </w:rPr>
+        <w:t>Liapis, A., Yannakakis, G. and Togelius, J., 2012. Adapting Models of Visual Aesthetics for Personalized Content Creation. </w:t>
+      </w:r>
+      <w:r>
+        <w:rPr>
+          <w:i/>
+          <w:iCs/>
+          <w:color w:val="000000"/>
+          <w:sz w:val="18"/>
+          <w:szCs w:val="18"/>
+          <w:shd w:val="clear" w:color="auto" w:fill="FFFFFF"/>
+        </w:rPr>
+        <w:t>IEEE Transactions on Computational Intelligence and AI in Games</w:t>
+      </w:r>
+      <w:r>
+        <w:rPr>
+          <w:color w:val="000000"/>
+          <w:sz w:val="18"/>
+          <w:szCs w:val="18"/>
+          <w:shd w:val="clear" w:color="auto" w:fill="FFFFFF"/>
+        </w:rPr>
+        <w:t>, 4 (3), 213-228.</w:t>
+      </w:r>
+    </w:p>
+    <w:p>
+      <w:pPr>
+        <w:rPr>
+          <w:color w:val="222222"/>
+          <w:sz w:val="18"/>
+          <w:szCs w:val="18"/>
+          <w:shd w:val="clear" w:color="auto" w:fill="FFFFFF"/>
+        </w:rPr>
+      </w:pPr>
+      <w:r>
+        <w:rPr>
+          <w:color w:val="222222"/>
+          <w:sz w:val="18"/>
+          <w:szCs w:val="18"/>
+          <w:shd w:val="clear" w:color="auto" w:fill="FFFFFF"/>
+        </w:rPr>
+        <w:t>Hunicke, R., 2005, June. The case for dynamic difficulty adjustment in games. In </w:t>
+      </w:r>
+      <w:r>
+        <w:rPr>
+          <w:i/>
+          <w:iCs/>
+          <w:color w:val="222222"/>
+          <w:sz w:val="18"/>
+          <w:szCs w:val="18"/>
+          <w:shd w:val="clear" w:color="auto" w:fill="FFFFFF"/>
+        </w:rPr>
+        <w:t>Proceedings of the 2005 ACM SIGCHI International Conference on Advances in computer entertainment technology</w:t>
+      </w:r>
+      <w:r>
+        <w:rPr>
+          <w:color w:val="222222"/>
+          <w:sz w:val="18"/>
+          <w:szCs w:val="18"/>
+          <w:shd w:val="clear" w:color="auto" w:fill="FFFFFF"/>
+        </w:rPr>
+        <w:t>. 429-433.</w:t>
+      </w:r>
+    </w:p>
+    <w:p>
+      <w:pPr>
+        <w:rPr>
+          <w:color w:val="000000"/>
+          <w:sz w:val="18"/>
+          <w:szCs w:val="18"/>
+          <w:shd w:val="clear" w:color="auto" w:fill="FFFFFF"/>
+        </w:rPr>
+      </w:pPr>
+      <w:r>
+        <w:rPr>
+          <w:color w:val="000000"/>
+          <w:sz w:val="18"/>
+          <w:szCs w:val="18"/>
+          <w:shd w:val="clear" w:color="auto" w:fill="FFFFFF"/>
+        </w:rPr>
+        <w:t>Karpinskyj, S., Zambetta, F. and Cavedon, L., 2014. Video game personalisation techniques: A comprehensive survey. </w:t>
+      </w:r>
+      <w:r>
+        <w:rPr>
+          <w:i/>
+          <w:iCs/>
+          <w:color w:val="000000"/>
+          <w:sz w:val="18"/>
+          <w:szCs w:val="18"/>
+          <w:shd w:val="clear" w:color="auto" w:fill="FFFFFF"/>
+        </w:rPr>
+        <w:t>Entertainment Computing</w:t>
+      </w:r>
+      <w:r>
+        <w:rPr>
+          <w:color w:val="000000"/>
+          <w:sz w:val="18"/>
+          <w:szCs w:val="18"/>
+          <w:shd w:val="clear" w:color="auto" w:fill="FFFFFF"/>
+        </w:rPr>
+        <w:t>, 5 (4), 211-218.</w:t>
+      </w:r>
+    </w:p>
+    <w:p>
+      <w:pPr>
+        <w:rPr>
+          <w:color w:val="222222"/>
+          <w:sz w:val="18"/>
+          <w:szCs w:val="18"/>
+          <w:shd w:val="clear" w:color="auto" w:fill="FFFFFF"/>
+        </w:rPr>
+      </w:pPr>
+      <w:r>
+        <w:rPr>
+          <w:color w:val="000000"/>
+          <w:sz w:val="18"/>
+          <w:szCs w:val="18"/>
+          <w:shd w:val="clear" w:color="auto" w:fill="FFFFFF"/>
+        </w:rPr>
+        <w:t>Pedersen, C., Togelius, J. and Yannakakis, G., 2010. Modelling Player Experience for Content Creation. </w:t>
+      </w:r>
+      <w:r>
+        <w:rPr>
+          <w:i/>
+          <w:iCs/>
+          <w:color w:val="000000"/>
+          <w:sz w:val="18"/>
+          <w:szCs w:val="18"/>
+          <w:shd w:val="clear" w:color="auto" w:fill="FFFFFF"/>
+        </w:rPr>
+        <w:t>IEEE Transactions on Computational Intelligence and AI in Games</w:t>
+      </w:r>
+      <w:r>
+        <w:rPr>
+          <w:color w:val="000000"/>
+          <w:sz w:val="18"/>
+          <w:szCs w:val="18"/>
+          <w:shd w:val="clear" w:color="auto" w:fill="FFFFFF"/>
+        </w:rPr>
+        <w:t>, 2 (1), 54-67.</w:t>
+      </w:r>
+    </w:p>
+    <w:p>
+      <w:pPr>
+        <w:rPr>
+          <w:color w:val="222222"/>
+          <w:sz w:val="18"/>
+          <w:szCs w:val="18"/>
+          <w:shd w:val="clear" w:color="auto" w:fill="FFFFFF"/>
+        </w:rPr>
+      </w:pPr>
+      <w:r>
+        <w:rPr>
+          <w:color w:val="222222"/>
+          <w:sz w:val="18"/>
+          <w:szCs w:val="18"/>
+          <w:shd w:val="clear" w:color="auto" w:fill="FFFFFF"/>
+        </w:rPr>
+        <w:t>Togelius, J., De Nardi, R. and Lucas, S.M., 2006. Making racing fun through player modelling and track evolution.</w:t>
+      </w:r>
+    </w:p>
+    <w:p>
+      <w:pPr>
+        <w:rPr>
+          <w:color w:val="222222"/>
+          <w:sz w:val="18"/>
+          <w:szCs w:val="18"/>
+          <w:shd w:val="clear" w:color="auto" w:fill="FFFFFF"/>
+        </w:rPr>
+      </w:pPr>
+      <w:r>
+        <w:rPr>
+          <w:color w:val="222222"/>
+          <w:sz w:val="18"/>
+          <w:szCs w:val="18"/>
+          <w:shd w:val="clear" w:color="auto" w:fill="FFFFFF"/>
+        </w:rPr>
+        <w:t>Togelius, J., De Nardi, R. and Lucas, S.M., 2007. Towards automatic personalised content creation for racing games. In </w:t>
+      </w:r>
+      <w:r>
+        <w:rPr>
+          <w:i/>
+          <w:iCs/>
+          <w:color w:val="222222"/>
+          <w:sz w:val="18"/>
+          <w:szCs w:val="18"/>
+          <w:shd w:val="clear" w:color="auto" w:fill="FFFFFF"/>
+        </w:rPr>
+        <w:t>2007 IEEE Symposium on Computational Intelligence and Games</w:t>
+      </w:r>
+      <w:r>
+        <w:rPr>
+          <w:color w:val="222222"/>
+          <w:sz w:val="18"/>
+          <w:szCs w:val="18"/>
+          <w:shd w:val="clear" w:color="auto" w:fill="FFFFFF"/>
+        </w:rPr>
+        <w:t>. 252-259.</w:t>
+      </w:r>
+    </w:p>
+    <w:p>
+      <w:pPr>
+        <w:rPr>
+          <w:color w:val="222222"/>
+          <w:sz w:val="18"/>
+          <w:szCs w:val="18"/>
+          <w:shd w:val="clear" w:color="auto" w:fill="FFFFFF"/>
+        </w:rPr>
+      </w:pPr>
+      <w:r>
+        <w:rPr>
+          <w:color w:val="222222"/>
+          <w:sz w:val="18"/>
+          <w:szCs w:val="18"/>
+          <w:shd w:val="clear" w:color="auto" w:fill="FFFFFF"/>
+        </w:rPr>
+        <w:t>Cardamone, L., Loiacono, D. and Lanzi, P.L., 2011, July. Interactive evolution for the procedural generation of tracks in a high-end racing game. In </w:t>
+      </w:r>
+      <w:r>
+        <w:rPr>
+          <w:i/>
+          <w:iCs/>
+          <w:color w:val="222222"/>
+          <w:sz w:val="18"/>
+          <w:szCs w:val="18"/>
+          <w:shd w:val="clear" w:color="auto" w:fill="FFFFFF"/>
+        </w:rPr>
+        <w:t>Proceedings of the 13th annual conference on Genetic and evolutionary computation</w:t>
+      </w:r>
+      <w:r>
+        <w:rPr>
+          <w:color w:val="222222"/>
+          <w:sz w:val="18"/>
+          <w:szCs w:val="18"/>
+          <w:shd w:val="clear" w:color="auto" w:fill="FFFFFF"/>
+        </w:rPr>
+        <w:t>. 395-402.</w:t>
+      </w:r>
+    </w:p>
+    <w:p>
+      <w:pPr>
+        <w:rPr>
+          <w:sz w:val="18"/>
+          <w:szCs w:val="18"/>
+        </w:rPr>
+      </w:pPr>
+      <w:r>
+        <w:rPr>
+          <w:color w:val="000000"/>
+          <w:sz w:val="18"/>
+          <w:szCs w:val="18"/>
+          <w:shd w:val="clear" w:color="auto" w:fill="FFFFFF"/>
+        </w:rPr>
+        <w:t>Anon., 2020. </w:t>
+      </w:r>
+      <w:r>
+        <w:rPr>
+          <w:i/>
+          <w:iCs/>
+          <w:color w:val="000000"/>
+          <w:sz w:val="18"/>
+          <w:szCs w:val="18"/>
+          <w:shd w:val="clear" w:color="auto" w:fill="FFFFFF"/>
+        </w:rPr>
+        <w:t>Art. 8 GDPR – Conditions applicable to child's consent in relation to information society services | General Data Protection Regulation (GDPR)</w:t>
+      </w:r>
+      <w:r>
+        <w:rPr>
+          <w:color w:val="000000"/>
+          <w:sz w:val="18"/>
+          <w:szCs w:val="18"/>
+          <w:shd w:val="clear" w:color="auto" w:fill="FFFFFF"/>
+        </w:rPr>
+        <w:t> [online]. General Data Protection Regulation (GDPR). Available from: https://gdpr-info.eu/art-8-gdpr/ [Accessed 28 May 2020].</w:t>
+      </w:r>
+      <w:r>
+        <w:rPr>
+          <w:sz w:val="18"/>
+          <w:szCs w:val="18"/>
+        </w:rPr>
+        <w:t xml:space="preserve"> </w:t>
+      </w:r>
+    </w:p>
+    <w:p>
+      <w:pPr>
+        <w:rPr>
+          <w:sz w:val="18"/>
+          <w:szCs w:val="18"/>
+        </w:rPr>
+      </w:pPr>
+      <w:r>
+        <w:rPr>
+          <w:color w:val="000000"/>
+          <w:sz w:val="18"/>
+          <w:szCs w:val="18"/>
+          <w:shd w:val="clear" w:color="auto" w:fill="FFFFFF"/>
+        </w:rPr>
+        <w:t>Tversky, A. and Kahneman, D., 1974. Judgment under Uncertainty: Heuristics and Biases. </w:t>
+      </w:r>
+      <w:r>
+        <w:rPr>
+          <w:i/>
+          <w:iCs/>
+          <w:color w:val="000000"/>
+          <w:sz w:val="18"/>
+          <w:szCs w:val="18"/>
+          <w:shd w:val="clear" w:color="auto" w:fill="FFFFFF"/>
+        </w:rPr>
+        <w:t>Science</w:t>
+      </w:r>
+      <w:r>
+        <w:rPr>
+          <w:color w:val="000000"/>
+          <w:sz w:val="18"/>
+          <w:szCs w:val="18"/>
+          <w:shd w:val="clear" w:color="auto" w:fill="FFFFFF"/>
+        </w:rPr>
+        <w:t>, 185 (4157), 1124-1131.</w:t>
+      </w:r>
+    </w:p>
+    <w:p>
+      <w:pPr>
+        <w:rPr>
+          <w:color w:val="202122"/>
+          <w:sz w:val="18"/>
+          <w:szCs w:val="18"/>
+          <w:shd w:val="clear" w:color="auto" w:fill="FFFFFF"/>
+        </w:rPr>
+      </w:pPr>
+      <w:r>
+        <w:rPr>
+          <w:sz w:val="18"/>
+          <w:szCs w:val="18"/>
+        </w:rPr>
+        <w:t xml:space="preserve">Baker, J., 1987. </w:t>
+      </w:r>
+      <w:r>
+        <w:rPr>
+          <w:color w:val="202122"/>
+          <w:sz w:val="18"/>
+          <w:szCs w:val="18"/>
+          <w:shd w:val="clear" w:color="auto" w:fill="FFFFFF"/>
+        </w:rPr>
+        <w:t xml:space="preserve">Reducing Bias and Inefficiency in the Selection Algorithm. </w:t>
+      </w:r>
+      <w:r>
+        <w:rPr>
+          <w:i/>
+          <w:iCs/>
+          <w:color w:val="202122"/>
+          <w:sz w:val="18"/>
+          <w:szCs w:val="18"/>
+          <w:shd w:val="clear" w:color="auto" w:fill="FFFFFF"/>
+        </w:rPr>
+        <w:t xml:space="preserve">Proceedings of the Second International Conference on Genetic Algorithms and their Application. </w:t>
+      </w:r>
+      <w:r>
+        <w:rPr>
+          <w:color w:val="202122"/>
+          <w:sz w:val="18"/>
+          <w:szCs w:val="18"/>
+          <w:shd w:val="clear" w:color="auto" w:fill="FFFFFF"/>
+        </w:rPr>
+        <w:t>14-21.</w:t>
+      </w:r>
     </w:p>
     <w:p/>
     <w:sectPr>
@@ -9707,6 +11792,232 @@
 <file path=word/numbering.xml><?xml version="1.0" encoding="utf-8"?>
 <w:numbering xmlns:wpc="http://schemas.microsoft.com/office/word/2010/wordprocessingCanvas" xmlns:cx="http://schemas.microsoft.com/office/drawing/2014/chartex" xmlns:cx1="http://schemas.microsoft.com/office/drawing/2015/9/8/chartex" xmlns:cx2="http://schemas.microsoft.com/office/drawing/2015/10/21/chartex" xmlns:cx3="http://schemas.microsoft.com/office/drawing/2016/5/9/chartex" xmlns:cx4="http://schemas.microsoft.com/office/drawing/2016/5/10/chartex" xmlns:cx5="http://schemas.microsoft.com/office/drawing/2016/5/11/chartex" xmlns:cx6="http://schemas.microsoft.com/office/drawing/2016/5/12/chartex" xmlns:cx7="http://schemas.microsoft.com/office/drawing/2016/5/13/chartex" xmlns:cx8="http://schemas.microsoft.com/office/drawing/2016/5/14/chartex" xmlns:mc="http://schemas.openxmlformats.org/markup-compatibility/2006" xmlns:aink="http://schemas.microsoft.com/office/drawing/2016/ink" xmlns:am3d="http://schemas.microsoft.com/office/drawing/2017/model3d" xmlns:o="urn:schemas-microsoft-com:office:office" xmlns:r="http://schemas.openxmlformats.org/officeDocument/2006/relationships" xmlns:m="http://schemas.openxmlformats.org/officeDocument/2006/math" xmlns:v="urn:schemas-microsoft-com:vml" xmlns:wp14="http://schemas.microsoft.com/office/word/2010/wordprocessingDrawing" xmlns:wp="http://schemas.openxmlformats.org/drawingml/2006/wordprocessingDrawing" xmlns:w10="urn:schemas-microsoft-com:office:word" xmlns:w="http://schemas.openxmlformats.org/wordprocessingml/2006/main" xmlns:w14="http://schemas.microsoft.com/office/word/2010/wordml" xmlns:w15="http://schemas.microsoft.com/office/word/2012/wordml" xmlns:w16cid="http://schemas.microsoft.com/office/word/2016/wordml/cid" xmlns:w16se="http://schemas.microsoft.com/office/word/2015/wordml/symex" xmlns:wpg="http://schemas.microsoft.com/office/word/2010/wordprocessingGroup" xmlns:wpi="http://schemas.microsoft.com/office/word/2010/wordprocessingInk" xmlns:wne="http://schemas.microsoft.com/office/word/2006/wordml" xmlns:wps="http://schemas.microsoft.com/office/word/2010/wordprocessingShape" mc:Ignorable="w14 w15 w16se w16cid wp14">
   <w:abstractNum w:abstractNumId="0" w15:restartNumberingAfterBreak="0">
+    <w:nsid w:val="07F31B19"/>
+    <w:multiLevelType w:val="hybridMultilevel"/>
+    <w:tmpl w:val="99084706"/>
+    <w:lvl w:ilvl="0" w:tplc="AF5AA068">
+      <w:start w:val="1"/>
+      <w:numFmt w:val="bullet"/>
+      <w:lvlText w:val=""/>
+      <w:lvlJc w:val="left"/>
+      <w:pPr>
+        <w:ind w:left="720" w:hanging="360"/>
+      </w:pPr>
+      <w:rPr>
+        <w:rFonts w:ascii="Wingdings" w:hAnsi="Wingdings" w:hint="default"/>
+      </w:rPr>
+    </w:lvl>
+    <w:lvl w:ilvl="1" w:tplc="08090003" w:tentative="1">
+      <w:start w:val="1"/>
+      <w:numFmt w:val="bullet"/>
+      <w:lvlText w:val="o"/>
+      <w:lvlJc w:val="left"/>
+      <w:pPr>
+        <w:ind w:left="1440" w:hanging="360"/>
+      </w:pPr>
+      <w:rPr>
+        <w:rFonts w:ascii="Courier New" w:hAnsi="Courier New" w:cs="Courier New" w:hint="default"/>
+      </w:rPr>
+    </w:lvl>
+    <w:lvl w:ilvl="2" w:tplc="08090005" w:tentative="1">
+      <w:start w:val="1"/>
+      <w:numFmt w:val="bullet"/>
+      <w:lvlText w:val=""/>
+      <w:lvlJc w:val="left"/>
+      <w:pPr>
+        <w:ind w:left="2160" w:hanging="360"/>
+      </w:pPr>
+      <w:rPr>
+        <w:rFonts w:ascii="Wingdings" w:hAnsi="Wingdings" w:hint="default"/>
+      </w:rPr>
+    </w:lvl>
+    <w:lvl w:ilvl="3" w:tplc="08090001" w:tentative="1">
+      <w:start w:val="1"/>
+      <w:numFmt w:val="bullet"/>
+      <w:lvlText w:val=""/>
+      <w:lvlJc w:val="left"/>
+      <w:pPr>
+        <w:ind w:left="2880" w:hanging="360"/>
+      </w:pPr>
+      <w:rPr>
+        <w:rFonts w:ascii="Symbol" w:hAnsi="Symbol" w:hint="default"/>
+      </w:rPr>
+    </w:lvl>
+    <w:lvl w:ilvl="4" w:tplc="08090003" w:tentative="1">
+      <w:start w:val="1"/>
+      <w:numFmt w:val="bullet"/>
+      <w:lvlText w:val="o"/>
+      <w:lvlJc w:val="left"/>
+      <w:pPr>
+        <w:ind w:left="3600" w:hanging="360"/>
+      </w:pPr>
+      <w:rPr>
+        <w:rFonts w:ascii="Courier New" w:hAnsi="Courier New" w:cs="Courier New" w:hint="default"/>
+      </w:rPr>
+    </w:lvl>
+    <w:lvl w:ilvl="5" w:tplc="08090005" w:tentative="1">
+      <w:start w:val="1"/>
+      <w:numFmt w:val="bullet"/>
+      <w:lvlText w:val=""/>
+      <w:lvlJc w:val="left"/>
+      <w:pPr>
+        <w:ind w:left="4320" w:hanging="360"/>
+      </w:pPr>
+      <w:rPr>
+        <w:rFonts w:ascii="Wingdings" w:hAnsi="Wingdings" w:hint="default"/>
+      </w:rPr>
+    </w:lvl>
+    <w:lvl w:ilvl="6" w:tplc="08090001" w:tentative="1">
+      <w:start w:val="1"/>
+      <w:numFmt w:val="bullet"/>
+      <w:lvlText w:val=""/>
+      <w:lvlJc w:val="left"/>
+      <w:pPr>
+        <w:ind w:left="5040" w:hanging="360"/>
+      </w:pPr>
+      <w:rPr>
+        <w:rFonts w:ascii="Symbol" w:hAnsi="Symbol" w:hint="default"/>
+      </w:rPr>
+    </w:lvl>
+    <w:lvl w:ilvl="7" w:tplc="08090003" w:tentative="1">
+      <w:start w:val="1"/>
+      <w:numFmt w:val="bullet"/>
+      <w:lvlText w:val="o"/>
+      <w:lvlJc w:val="left"/>
+      <w:pPr>
+        <w:ind w:left="5760" w:hanging="360"/>
+      </w:pPr>
+      <w:rPr>
+        <w:rFonts w:ascii="Courier New" w:hAnsi="Courier New" w:cs="Courier New" w:hint="default"/>
+      </w:rPr>
+    </w:lvl>
+    <w:lvl w:ilvl="8" w:tplc="08090005" w:tentative="1">
+      <w:start w:val="1"/>
+      <w:numFmt w:val="bullet"/>
+      <w:lvlText w:val=""/>
+      <w:lvlJc w:val="left"/>
+      <w:pPr>
+        <w:ind w:left="6480" w:hanging="360"/>
+      </w:pPr>
+      <w:rPr>
+        <w:rFonts w:ascii="Wingdings" w:hAnsi="Wingdings" w:hint="default"/>
+      </w:rPr>
+    </w:lvl>
+  </w:abstractNum>
+  <w:abstractNum w:abstractNumId="1" w15:restartNumberingAfterBreak="0">
+    <w:nsid w:val="0B7370FD"/>
+    <w:multiLevelType w:val="hybridMultilevel"/>
+    <w:tmpl w:val="EF2E6264"/>
+    <w:lvl w:ilvl="0" w:tplc="0809000D">
+      <w:start w:val="1"/>
+      <w:numFmt w:val="bullet"/>
+      <w:lvlText w:val=""/>
+      <w:lvlJc w:val="left"/>
+      <w:pPr>
+        <w:ind w:left="720" w:hanging="360"/>
+      </w:pPr>
+      <w:rPr>
+        <w:rFonts w:ascii="Wingdings" w:hAnsi="Wingdings" w:hint="default"/>
+      </w:rPr>
+    </w:lvl>
+    <w:lvl w:ilvl="1" w:tplc="08090003" w:tentative="1">
+      <w:start w:val="1"/>
+      <w:numFmt w:val="bullet"/>
+      <w:lvlText w:val="o"/>
+      <w:lvlJc w:val="left"/>
+      <w:pPr>
+        <w:ind w:left="1440" w:hanging="360"/>
+      </w:pPr>
+      <w:rPr>
+        <w:rFonts w:ascii="Courier New" w:hAnsi="Courier New" w:cs="Courier New" w:hint="default"/>
+      </w:rPr>
+    </w:lvl>
+    <w:lvl w:ilvl="2" w:tplc="08090005" w:tentative="1">
+      <w:start w:val="1"/>
+      <w:numFmt w:val="bullet"/>
+      <w:lvlText w:val=""/>
+      <w:lvlJc w:val="left"/>
+      <w:pPr>
+        <w:ind w:left="2160" w:hanging="360"/>
+      </w:pPr>
+      <w:rPr>
+        <w:rFonts w:ascii="Wingdings" w:hAnsi="Wingdings" w:hint="default"/>
+      </w:rPr>
+    </w:lvl>
+    <w:lvl w:ilvl="3" w:tplc="08090001" w:tentative="1">
+      <w:start w:val="1"/>
+      <w:numFmt w:val="bullet"/>
+      <w:lvlText w:val=""/>
+      <w:lvlJc w:val="left"/>
+      <w:pPr>
+        <w:ind w:left="2880" w:hanging="360"/>
+      </w:pPr>
+      <w:rPr>
+        <w:rFonts w:ascii="Symbol" w:hAnsi="Symbol" w:hint="default"/>
+      </w:rPr>
+    </w:lvl>
+    <w:lvl w:ilvl="4" w:tplc="08090003" w:tentative="1">
+      <w:start w:val="1"/>
+      <w:numFmt w:val="bullet"/>
+      <w:lvlText w:val="o"/>
+      <w:lvlJc w:val="left"/>
+      <w:pPr>
+        <w:ind w:left="3600" w:hanging="360"/>
+      </w:pPr>
+      <w:rPr>
+        <w:rFonts w:ascii="Courier New" w:hAnsi="Courier New" w:cs="Courier New" w:hint="default"/>
+      </w:rPr>
+    </w:lvl>
+    <w:lvl w:ilvl="5" w:tplc="08090005" w:tentative="1">
+      <w:start w:val="1"/>
+      <w:numFmt w:val="bullet"/>
+      <w:lvlText w:val=""/>
+      <w:lvlJc w:val="left"/>
+      <w:pPr>
+        <w:ind w:left="4320" w:hanging="360"/>
+      </w:pPr>
+      <w:rPr>
+        <w:rFonts w:ascii="Wingdings" w:hAnsi="Wingdings" w:hint="default"/>
+      </w:rPr>
+    </w:lvl>
+    <w:lvl w:ilvl="6" w:tplc="08090001" w:tentative="1">
+      <w:start w:val="1"/>
+      <w:numFmt w:val="bullet"/>
+      <w:lvlText w:val=""/>
+      <w:lvlJc w:val="left"/>
+      <w:pPr>
+        <w:ind w:left="5040" w:hanging="360"/>
+      </w:pPr>
+      <w:rPr>
+        <w:rFonts w:ascii="Symbol" w:hAnsi="Symbol" w:hint="default"/>
+      </w:rPr>
+    </w:lvl>
+    <w:lvl w:ilvl="7" w:tplc="08090003" w:tentative="1">
+      <w:start w:val="1"/>
+      <w:numFmt w:val="bullet"/>
+      <w:lvlText w:val="o"/>
+      <w:lvlJc w:val="left"/>
+      <w:pPr>
+        <w:ind w:left="5760" w:hanging="360"/>
+      </w:pPr>
+      <w:rPr>
+        <w:rFonts w:ascii="Courier New" w:hAnsi="Courier New" w:cs="Courier New" w:hint="default"/>
+      </w:rPr>
+    </w:lvl>
+    <w:lvl w:ilvl="8" w:tplc="08090005" w:tentative="1">
+      <w:start w:val="1"/>
+      <w:numFmt w:val="bullet"/>
+      <w:lvlText w:val=""/>
+      <w:lvlJc w:val="left"/>
+      <w:pPr>
+        <w:ind w:left="6480" w:hanging="360"/>
+      </w:pPr>
+      <w:rPr>
+        <w:rFonts w:ascii="Wingdings" w:hAnsi="Wingdings" w:hint="default"/>
+      </w:rPr>
+    </w:lvl>
+  </w:abstractNum>
+  <w:abstractNum w:abstractNumId="2" w15:restartNumberingAfterBreak="0">
     <w:nsid w:val="134A2C96"/>
     <w:multiLevelType w:val="hybridMultilevel"/>
     <w:tmpl w:val="5ED80078"/>
@@ -9819,7 +12130,346 @@
       </w:rPr>
     </w:lvl>
   </w:abstractNum>
-  <w:abstractNum w:abstractNumId="1" w15:restartNumberingAfterBreak="0">
+  <w:abstractNum w:abstractNumId="3" w15:restartNumberingAfterBreak="0">
+    <w:nsid w:val="1B344422"/>
+    <w:multiLevelType w:val="hybridMultilevel"/>
+    <w:tmpl w:val="3E188B8E"/>
+    <w:lvl w:ilvl="0" w:tplc="08090001">
+      <w:start w:val="1"/>
+      <w:numFmt w:val="bullet"/>
+      <w:lvlText w:val=""/>
+      <w:lvlJc w:val="left"/>
+      <w:pPr>
+        <w:ind w:left="720" w:hanging="360"/>
+      </w:pPr>
+      <w:rPr>
+        <w:rFonts w:ascii="Symbol" w:hAnsi="Symbol" w:hint="default"/>
+      </w:rPr>
+    </w:lvl>
+    <w:lvl w:ilvl="1" w:tplc="08090003" w:tentative="1">
+      <w:start w:val="1"/>
+      <w:numFmt w:val="bullet"/>
+      <w:lvlText w:val="o"/>
+      <w:lvlJc w:val="left"/>
+      <w:pPr>
+        <w:ind w:left="1440" w:hanging="360"/>
+      </w:pPr>
+      <w:rPr>
+        <w:rFonts w:ascii="Courier New" w:hAnsi="Courier New" w:cs="Courier New" w:hint="default"/>
+      </w:rPr>
+    </w:lvl>
+    <w:lvl w:ilvl="2" w:tplc="08090005" w:tentative="1">
+      <w:start w:val="1"/>
+      <w:numFmt w:val="bullet"/>
+      <w:lvlText w:val=""/>
+      <w:lvlJc w:val="left"/>
+      <w:pPr>
+        <w:ind w:left="2160" w:hanging="360"/>
+      </w:pPr>
+      <w:rPr>
+        <w:rFonts w:ascii="Wingdings" w:hAnsi="Wingdings" w:hint="default"/>
+      </w:rPr>
+    </w:lvl>
+    <w:lvl w:ilvl="3" w:tplc="08090001" w:tentative="1">
+      <w:start w:val="1"/>
+      <w:numFmt w:val="bullet"/>
+      <w:lvlText w:val=""/>
+      <w:lvlJc w:val="left"/>
+      <w:pPr>
+        <w:ind w:left="2880" w:hanging="360"/>
+      </w:pPr>
+      <w:rPr>
+        <w:rFonts w:ascii="Symbol" w:hAnsi="Symbol" w:hint="default"/>
+      </w:rPr>
+    </w:lvl>
+    <w:lvl w:ilvl="4" w:tplc="08090003" w:tentative="1">
+      <w:start w:val="1"/>
+      <w:numFmt w:val="bullet"/>
+      <w:lvlText w:val="o"/>
+      <w:lvlJc w:val="left"/>
+      <w:pPr>
+        <w:ind w:left="3600" w:hanging="360"/>
+      </w:pPr>
+      <w:rPr>
+        <w:rFonts w:ascii="Courier New" w:hAnsi="Courier New" w:cs="Courier New" w:hint="default"/>
+      </w:rPr>
+    </w:lvl>
+    <w:lvl w:ilvl="5" w:tplc="08090005" w:tentative="1">
+      <w:start w:val="1"/>
+      <w:numFmt w:val="bullet"/>
+      <w:lvlText w:val=""/>
+      <w:lvlJc w:val="left"/>
+      <w:pPr>
+        <w:ind w:left="4320" w:hanging="360"/>
+      </w:pPr>
+      <w:rPr>
+        <w:rFonts w:ascii="Wingdings" w:hAnsi="Wingdings" w:hint="default"/>
+      </w:rPr>
+    </w:lvl>
+    <w:lvl w:ilvl="6" w:tplc="08090001" w:tentative="1">
+      <w:start w:val="1"/>
+      <w:numFmt w:val="bullet"/>
+      <w:lvlText w:val=""/>
+      <w:lvlJc w:val="left"/>
+      <w:pPr>
+        <w:ind w:left="5040" w:hanging="360"/>
+      </w:pPr>
+      <w:rPr>
+        <w:rFonts w:ascii="Symbol" w:hAnsi="Symbol" w:hint="default"/>
+      </w:rPr>
+    </w:lvl>
+    <w:lvl w:ilvl="7" w:tplc="08090003" w:tentative="1">
+      <w:start w:val="1"/>
+      <w:numFmt w:val="bullet"/>
+      <w:lvlText w:val="o"/>
+      <w:lvlJc w:val="left"/>
+      <w:pPr>
+        <w:ind w:left="5760" w:hanging="360"/>
+      </w:pPr>
+      <w:rPr>
+        <w:rFonts w:ascii="Courier New" w:hAnsi="Courier New" w:cs="Courier New" w:hint="default"/>
+      </w:rPr>
+    </w:lvl>
+    <w:lvl w:ilvl="8" w:tplc="08090005" w:tentative="1">
+      <w:start w:val="1"/>
+      <w:numFmt w:val="bullet"/>
+      <w:lvlText w:val=""/>
+      <w:lvlJc w:val="left"/>
+      <w:pPr>
+        <w:ind w:left="6480" w:hanging="360"/>
+      </w:pPr>
+      <w:rPr>
+        <w:rFonts w:ascii="Wingdings" w:hAnsi="Wingdings" w:hint="default"/>
+      </w:rPr>
+    </w:lvl>
+  </w:abstractNum>
+  <w:abstractNum w:abstractNumId="4" w15:restartNumberingAfterBreak="0">
+    <w:nsid w:val="1BAA0356"/>
+    <w:multiLevelType w:val="hybridMultilevel"/>
+    <w:tmpl w:val="6E4AA922"/>
+    <w:lvl w:ilvl="0" w:tplc="AF5AA068">
+      <w:start w:val="1"/>
+      <w:numFmt w:val="bullet"/>
+      <w:lvlText w:val=""/>
+      <w:lvlJc w:val="left"/>
+      <w:pPr>
+        <w:ind w:left="720" w:hanging="360"/>
+      </w:pPr>
+      <w:rPr>
+        <w:rFonts w:ascii="Wingdings" w:hAnsi="Wingdings" w:hint="default"/>
+      </w:rPr>
+    </w:lvl>
+    <w:lvl w:ilvl="1" w:tplc="08090003" w:tentative="1">
+      <w:start w:val="1"/>
+      <w:numFmt w:val="bullet"/>
+      <w:lvlText w:val="o"/>
+      <w:lvlJc w:val="left"/>
+      <w:pPr>
+        <w:ind w:left="1440" w:hanging="360"/>
+      </w:pPr>
+      <w:rPr>
+        <w:rFonts w:ascii="Courier New" w:hAnsi="Courier New" w:cs="Courier New" w:hint="default"/>
+      </w:rPr>
+    </w:lvl>
+    <w:lvl w:ilvl="2" w:tplc="08090005" w:tentative="1">
+      <w:start w:val="1"/>
+      <w:numFmt w:val="bullet"/>
+      <w:lvlText w:val=""/>
+      <w:lvlJc w:val="left"/>
+      <w:pPr>
+        <w:ind w:left="2160" w:hanging="360"/>
+      </w:pPr>
+      <w:rPr>
+        <w:rFonts w:ascii="Wingdings" w:hAnsi="Wingdings" w:hint="default"/>
+      </w:rPr>
+    </w:lvl>
+    <w:lvl w:ilvl="3" w:tplc="08090001" w:tentative="1">
+      <w:start w:val="1"/>
+      <w:numFmt w:val="bullet"/>
+      <w:lvlText w:val=""/>
+      <w:lvlJc w:val="left"/>
+      <w:pPr>
+        <w:ind w:left="2880" w:hanging="360"/>
+      </w:pPr>
+      <w:rPr>
+        <w:rFonts w:ascii="Symbol" w:hAnsi="Symbol" w:hint="default"/>
+      </w:rPr>
+    </w:lvl>
+    <w:lvl w:ilvl="4" w:tplc="08090003" w:tentative="1">
+      <w:start w:val="1"/>
+      <w:numFmt w:val="bullet"/>
+      <w:lvlText w:val="o"/>
+      <w:lvlJc w:val="left"/>
+      <w:pPr>
+        <w:ind w:left="3600" w:hanging="360"/>
+      </w:pPr>
+      <w:rPr>
+        <w:rFonts w:ascii="Courier New" w:hAnsi="Courier New" w:cs="Courier New" w:hint="default"/>
+      </w:rPr>
+    </w:lvl>
+    <w:lvl w:ilvl="5" w:tplc="08090005" w:tentative="1">
+      <w:start w:val="1"/>
+      <w:numFmt w:val="bullet"/>
+      <w:lvlText w:val=""/>
+      <w:lvlJc w:val="left"/>
+      <w:pPr>
+        <w:ind w:left="4320" w:hanging="360"/>
+      </w:pPr>
+      <w:rPr>
+        <w:rFonts w:ascii="Wingdings" w:hAnsi="Wingdings" w:hint="default"/>
+      </w:rPr>
+    </w:lvl>
+    <w:lvl w:ilvl="6" w:tplc="08090001" w:tentative="1">
+      <w:start w:val="1"/>
+      <w:numFmt w:val="bullet"/>
+      <w:lvlText w:val=""/>
+      <w:lvlJc w:val="left"/>
+      <w:pPr>
+        <w:ind w:left="5040" w:hanging="360"/>
+      </w:pPr>
+      <w:rPr>
+        <w:rFonts w:ascii="Symbol" w:hAnsi="Symbol" w:hint="default"/>
+      </w:rPr>
+    </w:lvl>
+    <w:lvl w:ilvl="7" w:tplc="08090003" w:tentative="1">
+      <w:start w:val="1"/>
+      <w:numFmt w:val="bullet"/>
+      <w:lvlText w:val="o"/>
+      <w:lvlJc w:val="left"/>
+      <w:pPr>
+        <w:ind w:left="5760" w:hanging="360"/>
+      </w:pPr>
+      <w:rPr>
+        <w:rFonts w:ascii="Courier New" w:hAnsi="Courier New" w:cs="Courier New" w:hint="default"/>
+      </w:rPr>
+    </w:lvl>
+    <w:lvl w:ilvl="8" w:tplc="08090005" w:tentative="1">
+      <w:start w:val="1"/>
+      <w:numFmt w:val="bullet"/>
+      <w:lvlText w:val=""/>
+      <w:lvlJc w:val="left"/>
+      <w:pPr>
+        <w:ind w:left="6480" w:hanging="360"/>
+      </w:pPr>
+      <w:rPr>
+        <w:rFonts w:ascii="Wingdings" w:hAnsi="Wingdings" w:hint="default"/>
+      </w:rPr>
+    </w:lvl>
+  </w:abstractNum>
+  <w:abstractNum w:abstractNumId="5" w15:restartNumberingAfterBreak="0">
+    <w:nsid w:val="22DC0235"/>
+    <w:multiLevelType w:val="hybridMultilevel"/>
+    <w:tmpl w:val="C3FC1BF4"/>
+    <w:lvl w:ilvl="0" w:tplc="0809000D">
+      <w:start w:val="1"/>
+      <w:numFmt w:val="bullet"/>
+      <w:lvlText w:val=""/>
+      <w:lvlJc w:val="left"/>
+      <w:pPr>
+        <w:ind w:left="720" w:hanging="360"/>
+      </w:pPr>
+      <w:rPr>
+        <w:rFonts w:ascii="Wingdings" w:hAnsi="Wingdings" w:hint="default"/>
+      </w:rPr>
+    </w:lvl>
+    <w:lvl w:ilvl="1" w:tplc="08090003" w:tentative="1">
+      <w:start w:val="1"/>
+      <w:numFmt w:val="bullet"/>
+      <w:lvlText w:val="o"/>
+      <w:lvlJc w:val="left"/>
+      <w:pPr>
+        <w:ind w:left="1440" w:hanging="360"/>
+      </w:pPr>
+      <w:rPr>
+        <w:rFonts w:ascii="Courier New" w:hAnsi="Courier New" w:cs="Courier New" w:hint="default"/>
+      </w:rPr>
+    </w:lvl>
+    <w:lvl w:ilvl="2" w:tplc="08090005" w:tentative="1">
+      <w:start w:val="1"/>
+      <w:numFmt w:val="bullet"/>
+      <w:lvlText w:val=""/>
+      <w:lvlJc w:val="left"/>
+      <w:pPr>
+        <w:ind w:left="2160" w:hanging="360"/>
+      </w:pPr>
+      <w:rPr>
+        <w:rFonts w:ascii="Wingdings" w:hAnsi="Wingdings" w:hint="default"/>
+      </w:rPr>
+    </w:lvl>
+    <w:lvl w:ilvl="3" w:tplc="08090001" w:tentative="1">
+      <w:start w:val="1"/>
+      <w:numFmt w:val="bullet"/>
+      <w:lvlText w:val=""/>
+      <w:lvlJc w:val="left"/>
+      <w:pPr>
+        <w:ind w:left="2880" w:hanging="360"/>
+      </w:pPr>
+      <w:rPr>
+        <w:rFonts w:ascii="Symbol" w:hAnsi="Symbol" w:hint="default"/>
+      </w:rPr>
+    </w:lvl>
+    <w:lvl w:ilvl="4" w:tplc="08090003" w:tentative="1">
+      <w:start w:val="1"/>
+      <w:numFmt w:val="bullet"/>
+      <w:lvlText w:val="o"/>
+      <w:lvlJc w:val="left"/>
+      <w:pPr>
+        <w:ind w:left="3600" w:hanging="360"/>
+      </w:pPr>
+      <w:rPr>
+        <w:rFonts w:ascii="Courier New" w:hAnsi="Courier New" w:cs="Courier New" w:hint="default"/>
+      </w:rPr>
+    </w:lvl>
+    <w:lvl w:ilvl="5" w:tplc="08090005" w:tentative="1">
+      <w:start w:val="1"/>
+      <w:numFmt w:val="bullet"/>
+      <w:lvlText w:val=""/>
+      <w:lvlJc w:val="left"/>
+      <w:pPr>
+        <w:ind w:left="4320" w:hanging="360"/>
+      </w:pPr>
+      <w:rPr>
+        <w:rFonts w:ascii="Wingdings" w:hAnsi="Wingdings" w:hint="default"/>
+      </w:rPr>
+    </w:lvl>
+    <w:lvl w:ilvl="6" w:tplc="08090001" w:tentative="1">
+      <w:start w:val="1"/>
+      <w:numFmt w:val="bullet"/>
+      <w:lvlText w:val=""/>
+      <w:lvlJc w:val="left"/>
+      <w:pPr>
+        <w:ind w:left="5040" w:hanging="360"/>
+      </w:pPr>
+      <w:rPr>
+        <w:rFonts w:ascii="Symbol" w:hAnsi="Symbol" w:hint="default"/>
+      </w:rPr>
+    </w:lvl>
+    <w:lvl w:ilvl="7" w:tplc="08090003" w:tentative="1">
+      <w:start w:val="1"/>
+      <w:numFmt w:val="bullet"/>
+      <w:lvlText w:val="o"/>
+      <w:lvlJc w:val="left"/>
+      <w:pPr>
+        <w:ind w:left="5760" w:hanging="360"/>
+      </w:pPr>
+      <w:rPr>
+        <w:rFonts w:ascii="Courier New" w:hAnsi="Courier New" w:cs="Courier New" w:hint="default"/>
+      </w:rPr>
+    </w:lvl>
+    <w:lvl w:ilvl="8" w:tplc="08090005" w:tentative="1">
+      <w:start w:val="1"/>
+      <w:numFmt w:val="bullet"/>
+      <w:lvlText w:val=""/>
+      <w:lvlJc w:val="left"/>
+      <w:pPr>
+        <w:ind w:left="6480" w:hanging="360"/>
+      </w:pPr>
+      <w:rPr>
+        <w:rFonts w:ascii="Wingdings" w:hAnsi="Wingdings" w:hint="default"/>
+      </w:rPr>
+    </w:lvl>
+  </w:abstractNum>
+  <w:abstractNum w:abstractNumId="6" w15:restartNumberingAfterBreak="0">
     <w:nsid w:val="25446952"/>
     <w:multiLevelType w:val="hybridMultilevel"/>
     <w:tmpl w:val="8FAAEB36"/>
@@ -9932,7 +12582,7 @@
       </w:rPr>
     </w:lvl>
   </w:abstractNum>
-  <w:abstractNum w:abstractNumId="2" w15:restartNumberingAfterBreak="0">
+  <w:abstractNum w:abstractNumId="7" w15:restartNumberingAfterBreak="0">
     <w:nsid w:val="2C4804D8"/>
     <w:multiLevelType w:val="hybridMultilevel"/>
     <w:tmpl w:val="E1FC12CE"/>
@@ -10018,7 +12668,7 @@
       </w:pPr>
     </w:lvl>
   </w:abstractNum>
-  <w:abstractNum w:abstractNumId="3" w15:restartNumberingAfterBreak="0">
+  <w:abstractNum w:abstractNumId="8" w15:restartNumberingAfterBreak="0">
     <w:nsid w:val="309D22F1"/>
     <w:multiLevelType w:val="hybridMultilevel"/>
     <w:tmpl w:val="C08088C4"/>
@@ -10107,7 +12757,572 @@
       </w:pPr>
     </w:lvl>
   </w:abstractNum>
-  <w:abstractNum w:abstractNumId="4" w15:restartNumberingAfterBreak="0">
+  <w:abstractNum w:abstractNumId="9" w15:restartNumberingAfterBreak="0">
+    <w:nsid w:val="38E450B0"/>
+    <w:multiLevelType w:val="hybridMultilevel"/>
+    <w:tmpl w:val="524472D0"/>
+    <w:lvl w:ilvl="0" w:tplc="08090001">
+      <w:start w:val="1"/>
+      <w:numFmt w:val="bullet"/>
+      <w:lvlText w:val=""/>
+      <w:lvlJc w:val="left"/>
+      <w:pPr>
+        <w:ind w:left="720" w:hanging="360"/>
+      </w:pPr>
+      <w:rPr>
+        <w:rFonts w:ascii="Symbol" w:hAnsi="Symbol" w:hint="default"/>
+      </w:rPr>
+    </w:lvl>
+    <w:lvl w:ilvl="1" w:tplc="08090003" w:tentative="1">
+      <w:start w:val="1"/>
+      <w:numFmt w:val="bullet"/>
+      <w:lvlText w:val="o"/>
+      <w:lvlJc w:val="left"/>
+      <w:pPr>
+        <w:ind w:left="1440" w:hanging="360"/>
+      </w:pPr>
+      <w:rPr>
+        <w:rFonts w:ascii="Courier New" w:hAnsi="Courier New" w:cs="Courier New" w:hint="default"/>
+      </w:rPr>
+    </w:lvl>
+    <w:lvl w:ilvl="2" w:tplc="08090005" w:tentative="1">
+      <w:start w:val="1"/>
+      <w:numFmt w:val="bullet"/>
+      <w:lvlText w:val=""/>
+      <w:lvlJc w:val="left"/>
+      <w:pPr>
+        <w:ind w:left="2160" w:hanging="360"/>
+      </w:pPr>
+      <w:rPr>
+        <w:rFonts w:ascii="Wingdings" w:hAnsi="Wingdings" w:hint="default"/>
+      </w:rPr>
+    </w:lvl>
+    <w:lvl w:ilvl="3" w:tplc="08090001" w:tentative="1">
+      <w:start w:val="1"/>
+      <w:numFmt w:val="bullet"/>
+      <w:lvlText w:val=""/>
+      <w:lvlJc w:val="left"/>
+      <w:pPr>
+        <w:ind w:left="2880" w:hanging="360"/>
+      </w:pPr>
+      <w:rPr>
+        <w:rFonts w:ascii="Symbol" w:hAnsi="Symbol" w:hint="default"/>
+      </w:rPr>
+    </w:lvl>
+    <w:lvl w:ilvl="4" w:tplc="08090003" w:tentative="1">
+      <w:start w:val="1"/>
+      <w:numFmt w:val="bullet"/>
+      <w:lvlText w:val="o"/>
+      <w:lvlJc w:val="left"/>
+      <w:pPr>
+        <w:ind w:left="3600" w:hanging="360"/>
+      </w:pPr>
+      <w:rPr>
+        <w:rFonts w:ascii="Courier New" w:hAnsi="Courier New" w:cs="Courier New" w:hint="default"/>
+      </w:rPr>
+    </w:lvl>
+    <w:lvl w:ilvl="5" w:tplc="08090005" w:tentative="1">
+      <w:start w:val="1"/>
+      <w:numFmt w:val="bullet"/>
+      <w:lvlText w:val=""/>
+      <w:lvlJc w:val="left"/>
+      <w:pPr>
+        <w:ind w:left="4320" w:hanging="360"/>
+      </w:pPr>
+      <w:rPr>
+        <w:rFonts w:ascii="Wingdings" w:hAnsi="Wingdings" w:hint="default"/>
+      </w:rPr>
+    </w:lvl>
+    <w:lvl w:ilvl="6" w:tplc="08090001" w:tentative="1">
+      <w:start w:val="1"/>
+      <w:numFmt w:val="bullet"/>
+      <w:lvlText w:val=""/>
+      <w:lvlJc w:val="left"/>
+      <w:pPr>
+        <w:ind w:left="5040" w:hanging="360"/>
+      </w:pPr>
+      <w:rPr>
+        <w:rFonts w:ascii="Symbol" w:hAnsi="Symbol" w:hint="default"/>
+      </w:rPr>
+    </w:lvl>
+    <w:lvl w:ilvl="7" w:tplc="08090003" w:tentative="1">
+      <w:start w:val="1"/>
+      <w:numFmt w:val="bullet"/>
+      <w:lvlText w:val="o"/>
+      <w:lvlJc w:val="left"/>
+      <w:pPr>
+        <w:ind w:left="5760" w:hanging="360"/>
+      </w:pPr>
+      <w:rPr>
+        <w:rFonts w:ascii="Courier New" w:hAnsi="Courier New" w:cs="Courier New" w:hint="default"/>
+      </w:rPr>
+    </w:lvl>
+    <w:lvl w:ilvl="8" w:tplc="08090005" w:tentative="1">
+      <w:start w:val="1"/>
+      <w:numFmt w:val="bullet"/>
+      <w:lvlText w:val=""/>
+      <w:lvlJc w:val="left"/>
+      <w:pPr>
+        <w:ind w:left="6480" w:hanging="360"/>
+      </w:pPr>
+      <w:rPr>
+        <w:rFonts w:ascii="Wingdings" w:hAnsi="Wingdings" w:hint="default"/>
+      </w:rPr>
+    </w:lvl>
+  </w:abstractNum>
+  <w:abstractNum w:abstractNumId="10" w15:restartNumberingAfterBreak="0">
+    <w:nsid w:val="3ABC779D"/>
+    <w:multiLevelType w:val="hybridMultilevel"/>
+    <w:tmpl w:val="2B04ACE4"/>
+    <w:lvl w:ilvl="0" w:tplc="0809000D">
+      <w:start w:val="1"/>
+      <w:numFmt w:val="bullet"/>
+      <w:lvlText w:val=""/>
+      <w:lvlJc w:val="left"/>
+      <w:pPr>
+        <w:ind w:left="720" w:hanging="360"/>
+      </w:pPr>
+      <w:rPr>
+        <w:rFonts w:ascii="Wingdings" w:hAnsi="Wingdings" w:hint="default"/>
+      </w:rPr>
+    </w:lvl>
+    <w:lvl w:ilvl="1" w:tplc="08090003" w:tentative="1">
+      <w:start w:val="1"/>
+      <w:numFmt w:val="bullet"/>
+      <w:lvlText w:val="o"/>
+      <w:lvlJc w:val="left"/>
+      <w:pPr>
+        <w:ind w:left="1440" w:hanging="360"/>
+      </w:pPr>
+      <w:rPr>
+        <w:rFonts w:ascii="Courier New" w:hAnsi="Courier New" w:cs="Courier New" w:hint="default"/>
+      </w:rPr>
+    </w:lvl>
+    <w:lvl w:ilvl="2" w:tplc="08090005" w:tentative="1">
+      <w:start w:val="1"/>
+      <w:numFmt w:val="bullet"/>
+      <w:lvlText w:val=""/>
+      <w:lvlJc w:val="left"/>
+      <w:pPr>
+        <w:ind w:left="2160" w:hanging="360"/>
+      </w:pPr>
+      <w:rPr>
+        <w:rFonts w:ascii="Wingdings" w:hAnsi="Wingdings" w:hint="default"/>
+      </w:rPr>
+    </w:lvl>
+    <w:lvl w:ilvl="3" w:tplc="08090001" w:tentative="1">
+      <w:start w:val="1"/>
+      <w:numFmt w:val="bullet"/>
+      <w:lvlText w:val=""/>
+      <w:lvlJc w:val="left"/>
+      <w:pPr>
+        <w:ind w:left="2880" w:hanging="360"/>
+      </w:pPr>
+      <w:rPr>
+        <w:rFonts w:ascii="Symbol" w:hAnsi="Symbol" w:hint="default"/>
+      </w:rPr>
+    </w:lvl>
+    <w:lvl w:ilvl="4" w:tplc="08090003" w:tentative="1">
+      <w:start w:val="1"/>
+      <w:numFmt w:val="bullet"/>
+      <w:lvlText w:val="o"/>
+      <w:lvlJc w:val="left"/>
+      <w:pPr>
+        <w:ind w:left="3600" w:hanging="360"/>
+      </w:pPr>
+      <w:rPr>
+        <w:rFonts w:ascii="Courier New" w:hAnsi="Courier New" w:cs="Courier New" w:hint="default"/>
+      </w:rPr>
+    </w:lvl>
+    <w:lvl w:ilvl="5" w:tplc="08090005" w:tentative="1">
+      <w:start w:val="1"/>
+      <w:numFmt w:val="bullet"/>
+      <w:lvlText w:val=""/>
+      <w:lvlJc w:val="left"/>
+      <w:pPr>
+        <w:ind w:left="4320" w:hanging="360"/>
+      </w:pPr>
+      <w:rPr>
+        <w:rFonts w:ascii="Wingdings" w:hAnsi="Wingdings" w:hint="default"/>
+      </w:rPr>
+    </w:lvl>
+    <w:lvl w:ilvl="6" w:tplc="08090001" w:tentative="1">
+      <w:start w:val="1"/>
+      <w:numFmt w:val="bullet"/>
+      <w:lvlText w:val=""/>
+      <w:lvlJc w:val="left"/>
+      <w:pPr>
+        <w:ind w:left="5040" w:hanging="360"/>
+      </w:pPr>
+      <w:rPr>
+        <w:rFonts w:ascii="Symbol" w:hAnsi="Symbol" w:hint="default"/>
+      </w:rPr>
+    </w:lvl>
+    <w:lvl w:ilvl="7" w:tplc="08090003" w:tentative="1">
+      <w:start w:val="1"/>
+      <w:numFmt w:val="bullet"/>
+      <w:lvlText w:val="o"/>
+      <w:lvlJc w:val="left"/>
+      <w:pPr>
+        <w:ind w:left="5760" w:hanging="360"/>
+      </w:pPr>
+      <w:rPr>
+        <w:rFonts w:ascii="Courier New" w:hAnsi="Courier New" w:cs="Courier New" w:hint="default"/>
+      </w:rPr>
+    </w:lvl>
+    <w:lvl w:ilvl="8" w:tplc="08090005" w:tentative="1">
+      <w:start w:val="1"/>
+      <w:numFmt w:val="bullet"/>
+      <w:lvlText w:val=""/>
+      <w:lvlJc w:val="left"/>
+      <w:pPr>
+        <w:ind w:left="6480" w:hanging="360"/>
+      </w:pPr>
+      <w:rPr>
+        <w:rFonts w:ascii="Wingdings" w:hAnsi="Wingdings" w:hint="default"/>
+      </w:rPr>
+    </w:lvl>
+  </w:abstractNum>
+  <w:abstractNum w:abstractNumId="11" w15:restartNumberingAfterBreak="0">
+    <w:nsid w:val="3CBB12DA"/>
+    <w:multiLevelType w:val="hybridMultilevel"/>
+    <w:tmpl w:val="AD483198"/>
+    <w:lvl w:ilvl="0" w:tplc="AF5AA068">
+      <w:start w:val="1"/>
+      <w:numFmt w:val="bullet"/>
+      <w:lvlText w:val=""/>
+      <w:lvlJc w:val="left"/>
+      <w:pPr>
+        <w:ind w:left="720" w:hanging="360"/>
+      </w:pPr>
+      <w:rPr>
+        <w:rFonts w:ascii="Wingdings" w:hAnsi="Wingdings" w:hint="default"/>
+      </w:rPr>
+    </w:lvl>
+    <w:lvl w:ilvl="1" w:tplc="08090003" w:tentative="1">
+      <w:start w:val="1"/>
+      <w:numFmt w:val="bullet"/>
+      <w:lvlText w:val="o"/>
+      <w:lvlJc w:val="left"/>
+      <w:pPr>
+        <w:ind w:left="1440" w:hanging="360"/>
+      </w:pPr>
+      <w:rPr>
+        <w:rFonts w:ascii="Courier New" w:hAnsi="Courier New" w:cs="Courier New" w:hint="default"/>
+      </w:rPr>
+    </w:lvl>
+    <w:lvl w:ilvl="2" w:tplc="08090005" w:tentative="1">
+      <w:start w:val="1"/>
+      <w:numFmt w:val="bullet"/>
+      <w:lvlText w:val=""/>
+      <w:lvlJc w:val="left"/>
+      <w:pPr>
+        <w:ind w:left="2160" w:hanging="360"/>
+      </w:pPr>
+      <w:rPr>
+        <w:rFonts w:ascii="Wingdings" w:hAnsi="Wingdings" w:hint="default"/>
+      </w:rPr>
+    </w:lvl>
+    <w:lvl w:ilvl="3" w:tplc="08090001" w:tentative="1">
+      <w:start w:val="1"/>
+      <w:numFmt w:val="bullet"/>
+      <w:lvlText w:val=""/>
+      <w:lvlJc w:val="left"/>
+      <w:pPr>
+        <w:ind w:left="2880" w:hanging="360"/>
+      </w:pPr>
+      <w:rPr>
+        <w:rFonts w:ascii="Symbol" w:hAnsi="Symbol" w:hint="default"/>
+      </w:rPr>
+    </w:lvl>
+    <w:lvl w:ilvl="4" w:tplc="08090003" w:tentative="1">
+      <w:start w:val="1"/>
+      <w:numFmt w:val="bullet"/>
+      <w:lvlText w:val="o"/>
+      <w:lvlJc w:val="left"/>
+      <w:pPr>
+        <w:ind w:left="3600" w:hanging="360"/>
+      </w:pPr>
+      <w:rPr>
+        <w:rFonts w:ascii="Courier New" w:hAnsi="Courier New" w:cs="Courier New" w:hint="default"/>
+      </w:rPr>
+    </w:lvl>
+    <w:lvl w:ilvl="5" w:tplc="08090005" w:tentative="1">
+      <w:start w:val="1"/>
+      <w:numFmt w:val="bullet"/>
+      <w:lvlText w:val=""/>
+      <w:lvlJc w:val="left"/>
+      <w:pPr>
+        <w:ind w:left="4320" w:hanging="360"/>
+      </w:pPr>
+      <w:rPr>
+        <w:rFonts w:ascii="Wingdings" w:hAnsi="Wingdings" w:hint="default"/>
+      </w:rPr>
+    </w:lvl>
+    <w:lvl w:ilvl="6" w:tplc="08090001" w:tentative="1">
+      <w:start w:val="1"/>
+      <w:numFmt w:val="bullet"/>
+      <w:lvlText w:val=""/>
+      <w:lvlJc w:val="left"/>
+      <w:pPr>
+        <w:ind w:left="5040" w:hanging="360"/>
+      </w:pPr>
+      <w:rPr>
+        <w:rFonts w:ascii="Symbol" w:hAnsi="Symbol" w:hint="default"/>
+      </w:rPr>
+    </w:lvl>
+    <w:lvl w:ilvl="7" w:tplc="08090003" w:tentative="1">
+      <w:start w:val="1"/>
+      <w:numFmt w:val="bullet"/>
+      <w:lvlText w:val="o"/>
+      <w:lvlJc w:val="left"/>
+      <w:pPr>
+        <w:ind w:left="5760" w:hanging="360"/>
+      </w:pPr>
+      <w:rPr>
+        <w:rFonts w:ascii="Courier New" w:hAnsi="Courier New" w:cs="Courier New" w:hint="default"/>
+      </w:rPr>
+    </w:lvl>
+    <w:lvl w:ilvl="8" w:tplc="08090005" w:tentative="1">
+      <w:start w:val="1"/>
+      <w:numFmt w:val="bullet"/>
+      <w:lvlText w:val=""/>
+      <w:lvlJc w:val="left"/>
+      <w:pPr>
+        <w:ind w:left="6480" w:hanging="360"/>
+      </w:pPr>
+      <w:rPr>
+        <w:rFonts w:ascii="Wingdings" w:hAnsi="Wingdings" w:hint="default"/>
+      </w:rPr>
+    </w:lvl>
+  </w:abstractNum>
+  <w:abstractNum w:abstractNumId="12" w15:restartNumberingAfterBreak="0">
+    <w:nsid w:val="3CDB5EF2"/>
+    <w:multiLevelType w:val="hybridMultilevel"/>
+    <w:tmpl w:val="83B40FCA"/>
+    <w:lvl w:ilvl="0" w:tplc="08090001">
+      <w:start w:val="1"/>
+      <w:numFmt w:val="bullet"/>
+      <w:lvlText w:val=""/>
+      <w:lvlJc w:val="left"/>
+      <w:pPr>
+        <w:ind w:left="720" w:hanging="360"/>
+      </w:pPr>
+      <w:rPr>
+        <w:rFonts w:ascii="Symbol" w:hAnsi="Symbol" w:hint="default"/>
+      </w:rPr>
+    </w:lvl>
+    <w:lvl w:ilvl="1" w:tplc="08090003" w:tentative="1">
+      <w:start w:val="1"/>
+      <w:numFmt w:val="bullet"/>
+      <w:lvlText w:val="o"/>
+      <w:lvlJc w:val="left"/>
+      <w:pPr>
+        <w:ind w:left="1440" w:hanging="360"/>
+      </w:pPr>
+      <w:rPr>
+        <w:rFonts w:ascii="Courier New" w:hAnsi="Courier New" w:cs="Courier New" w:hint="default"/>
+      </w:rPr>
+    </w:lvl>
+    <w:lvl w:ilvl="2" w:tplc="08090005" w:tentative="1">
+      <w:start w:val="1"/>
+      <w:numFmt w:val="bullet"/>
+      <w:lvlText w:val=""/>
+      <w:lvlJc w:val="left"/>
+      <w:pPr>
+        <w:ind w:left="2160" w:hanging="360"/>
+      </w:pPr>
+      <w:rPr>
+        <w:rFonts w:ascii="Wingdings" w:hAnsi="Wingdings" w:hint="default"/>
+      </w:rPr>
+    </w:lvl>
+    <w:lvl w:ilvl="3" w:tplc="08090001" w:tentative="1">
+      <w:start w:val="1"/>
+      <w:numFmt w:val="bullet"/>
+      <w:lvlText w:val=""/>
+      <w:lvlJc w:val="left"/>
+      <w:pPr>
+        <w:ind w:left="2880" w:hanging="360"/>
+      </w:pPr>
+      <w:rPr>
+        <w:rFonts w:ascii="Symbol" w:hAnsi="Symbol" w:hint="default"/>
+      </w:rPr>
+    </w:lvl>
+    <w:lvl w:ilvl="4" w:tplc="08090003" w:tentative="1">
+      <w:start w:val="1"/>
+      <w:numFmt w:val="bullet"/>
+      <w:lvlText w:val="o"/>
+      <w:lvlJc w:val="left"/>
+      <w:pPr>
+        <w:ind w:left="3600" w:hanging="360"/>
+      </w:pPr>
+      <w:rPr>
+        <w:rFonts w:ascii="Courier New" w:hAnsi="Courier New" w:cs="Courier New" w:hint="default"/>
+      </w:rPr>
+    </w:lvl>
+    <w:lvl w:ilvl="5" w:tplc="08090005" w:tentative="1">
+      <w:start w:val="1"/>
+      <w:numFmt w:val="bullet"/>
+      <w:lvlText w:val=""/>
+      <w:lvlJc w:val="left"/>
+      <w:pPr>
+        <w:ind w:left="4320" w:hanging="360"/>
+      </w:pPr>
+      <w:rPr>
+        <w:rFonts w:ascii="Wingdings" w:hAnsi="Wingdings" w:hint="default"/>
+      </w:rPr>
+    </w:lvl>
+    <w:lvl w:ilvl="6" w:tplc="08090001" w:tentative="1">
+      <w:start w:val="1"/>
+      <w:numFmt w:val="bullet"/>
+      <w:lvlText w:val=""/>
+      <w:lvlJc w:val="left"/>
+      <w:pPr>
+        <w:ind w:left="5040" w:hanging="360"/>
+      </w:pPr>
+      <w:rPr>
+        <w:rFonts w:ascii="Symbol" w:hAnsi="Symbol" w:hint="default"/>
+      </w:rPr>
+    </w:lvl>
+    <w:lvl w:ilvl="7" w:tplc="08090003" w:tentative="1">
+      <w:start w:val="1"/>
+      <w:numFmt w:val="bullet"/>
+      <w:lvlText w:val="o"/>
+      <w:lvlJc w:val="left"/>
+      <w:pPr>
+        <w:ind w:left="5760" w:hanging="360"/>
+      </w:pPr>
+      <w:rPr>
+        <w:rFonts w:ascii="Courier New" w:hAnsi="Courier New" w:cs="Courier New" w:hint="default"/>
+      </w:rPr>
+    </w:lvl>
+    <w:lvl w:ilvl="8" w:tplc="08090005" w:tentative="1">
+      <w:start w:val="1"/>
+      <w:numFmt w:val="bullet"/>
+      <w:lvlText w:val=""/>
+      <w:lvlJc w:val="left"/>
+      <w:pPr>
+        <w:ind w:left="6480" w:hanging="360"/>
+      </w:pPr>
+      <w:rPr>
+        <w:rFonts w:ascii="Wingdings" w:hAnsi="Wingdings" w:hint="default"/>
+      </w:rPr>
+    </w:lvl>
+  </w:abstractNum>
+  <w:abstractNum w:abstractNumId="13" w15:restartNumberingAfterBreak="0">
+    <w:nsid w:val="3E2969BA"/>
+    <w:multiLevelType w:val="hybridMultilevel"/>
+    <w:tmpl w:val="B68836F2"/>
+    <w:lvl w:ilvl="0" w:tplc="08090001">
+      <w:start w:val="1"/>
+      <w:numFmt w:val="bullet"/>
+      <w:lvlText w:val=""/>
+      <w:lvlJc w:val="left"/>
+      <w:pPr>
+        <w:ind w:left="720" w:hanging="360"/>
+      </w:pPr>
+      <w:rPr>
+        <w:rFonts w:ascii="Symbol" w:hAnsi="Symbol" w:hint="default"/>
+      </w:rPr>
+    </w:lvl>
+    <w:lvl w:ilvl="1" w:tplc="08090003" w:tentative="1">
+      <w:start w:val="1"/>
+      <w:numFmt w:val="bullet"/>
+      <w:lvlText w:val="o"/>
+      <w:lvlJc w:val="left"/>
+      <w:pPr>
+        <w:ind w:left="1440" w:hanging="360"/>
+      </w:pPr>
+      <w:rPr>
+        <w:rFonts w:ascii="Courier New" w:hAnsi="Courier New" w:cs="Courier New" w:hint="default"/>
+      </w:rPr>
+    </w:lvl>
+    <w:lvl w:ilvl="2" w:tplc="08090005" w:tentative="1">
+      <w:start w:val="1"/>
+      <w:numFmt w:val="bullet"/>
+      <w:lvlText w:val=""/>
+      <w:lvlJc w:val="left"/>
+      <w:pPr>
+        <w:ind w:left="2160" w:hanging="360"/>
+      </w:pPr>
+      <w:rPr>
+        <w:rFonts w:ascii="Wingdings" w:hAnsi="Wingdings" w:hint="default"/>
+      </w:rPr>
+    </w:lvl>
+    <w:lvl w:ilvl="3" w:tplc="08090001" w:tentative="1">
+      <w:start w:val="1"/>
+      <w:numFmt w:val="bullet"/>
+      <w:lvlText w:val=""/>
+      <w:lvlJc w:val="left"/>
+      <w:pPr>
+        <w:ind w:left="2880" w:hanging="360"/>
+      </w:pPr>
+      <w:rPr>
+        <w:rFonts w:ascii="Symbol" w:hAnsi="Symbol" w:hint="default"/>
+      </w:rPr>
+    </w:lvl>
+    <w:lvl w:ilvl="4" w:tplc="08090003" w:tentative="1">
+      <w:start w:val="1"/>
+      <w:numFmt w:val="bullet"/>
+      <w:lvlText w:val="o"/>
+      <w:lvlJc w:val="left"/>
+      <w:pPr>
+        <w:ind w:left="3600" w:hanging="360"/>
+      </w:pPr>
+      <w:rPr>
+        <w:rFonts w:ascii="Courier New" w:hAnsi="Courier New" w:cs="Courier New" w:hint="default"/>
+      </w:rPr>
+    </w:lvl>
+    <w:lvl w:ilvl="5" w:tplc="08090005" w:tentative="1">
+      <w:start w:val="1"/>
+      <w:numFmt w:val="bullet"/>
+      <w:lvlText w:val=""/>
+      <w:lvlJc w:val="left"/>
+      <w:pPr>
+        <w:ind w:left="4320" w:hanging="360"/>
+      </w:pPr>
+      <w:rPr>
+        <w:rFonts w:ascii="Wingdings" w:hAnsi="Wingdings" w:hint="default"/>
+      </w:rPr>
+    </w:lvl>
+    <w:lvl w:ilvl="6" w:tplc="08090001" w:tentative="1">
+      <w:start w:val="1"/>
+      <w:numFmt w:val="bullet"/>
+      <w:lvlText w:val=""/>
+      <w:lvlJc w:val="left"/>
+      <w:pPr>
+        <w:ind w:left="5040" w:hanging="360"/>
+      </w:pPr>
+      <w:rPr>
+        <w:rFonts w:ascii="Symbol" w:hAnsi="Symbol" w:hint="default"/>
+      </w:rPr>
+    </w:lvl>
+    <w:lvl w:ilvl="7" w:tplc="08090003" w:tentative="1">
+      <w:start w:val="1"/>
+      <w:numFmt w:val="bullet"/>
+      <w:lvlText w:val="o"/>
+      <w:lvlJc w:val="left"/>
+      <w:pPr>
+        <w:ind w:left="5760" w:hanging="360"/>
+      </w:pPr>
+      <w:rPr>
+        <w:rFonts w:ascii="Courier New" w:hAnsi="Courier New" w:cs="Courier New" w:hint="default"/>
+      </w:rPr>
+    </w:lvl>
+    <w:lvl w:ilvl="8" w:tplc="08090005" w:tentative="1">
+      <w:start w:val="1"/>
+      <w:numFmt w:val="bullet"/>
+      <w:lvlText w:val=""/>
+      <w:lvlJc w:val="left"/>
+      <w:pPr>
+        <w:ind w:left="6480" w:hanging="360"/>
+      </w:pPr>
+      <w:rPr>
+        <w:rFonts w:ascii="Wingdings" w:hAnsi="Wingdings" w:hint="default"/>
+      </w:rPr>
+    </w:lvl>
+  </w:abstractNum>
+  <w:abstractNum w:abstractNumId="14" w15:restartNumberingAfterBreak="0">
     <w:nsid w:val="44261C1D"/>
     <w:multiLevelType w:val="hybridMultilevel"/>
     <w:tmpl w:val="64A8F5F6"/>
@@ -10220,7 +13435,1024 @@
       </w:rPr>
     </w:lvl>
   </w:abstractNum>
-  <w:abstractNum w:abstractNumId="5" w15:restartNumberingAfterBreak="0">
+  <w:abstractNum w:abstractNumId="15" w15:restartNumberingAfterBreak="0">
+    <w:nsid w:val="46585B60"/>
+    <w:multiLevelType w:val="hybridMultilevel"/>
+    <w:tmpl w:val="5490814C"/>
+    <w:lvl w:ilvl="0" w:tplc="0809000D">
+      <w:start w:val="1"/>
+      <w:numFmt w:val="bullet"/>
+      <w:lvlText w:val=""/>
+      <w:lvlJc w:val="left"/>
+      <w:pPr>
+        <w:ind w:left="720" w:hanging="360"/>
+      </w:pPr>
+      <w:rPr>
+        <w:rFonts w:ascii="Wingdings" w:hAnsi="Wingdings" w:hint="default"/>
+      </w:rPr>
+    </w:lvl>
+    <w:lvl w:ilvl="1" w:tplc="08090003" w:tentative="1">
+      <w:start w:val="1"/>
+      <w:numFmt w:val="bullet"/>
+      <w:lvlText w:val="o"/>
+      <w:lvlJc w:val="left"/>
+      <w:pPr>
+        <w:ind w:left="1440" w:hanging="360"/>
+      </w:pPr>
+      <w:rPr>
+        <w:rFonts w:ascii="Courier New" w:hAnsi="Courier New" w:cs="Courier New" w:hint="default"/>
+      </w:rPr>
+    </w:lvl>
+    <w:lvl w:ilvl="2" w:tplc="08090005" w:tentative="1">
+      <w:start w:val="1"/>
+      <w:numFmt w:val="bullet"/>
+      <w:lvlText w:val=""/>
+      <w:lvlJc w:val="left"/>
+      <w:pPr>
+        <w:ind w:left="2160" w:hanging="360"/>
+      </w:pPr>
+      <w:rPr>
+        <w:rFonts w:ascii="Wingdings" w:hAnsi="Wingdings" w:hint="default"/>
+      </w:rPr>
+    </w:lvl>
+    <w:lvl w:ilvl="3" w:tplc="08090001" w:tentative="1">
+      <w:start w:val="1"/>
+      <w:numFmt w:val="bullet"/>
+      <w:lvlText w:val=""/>
+      <w:lvlJc w:val="left"/>
+      <w:pPr>
+        <w:ind w:left="2880" w:hanging="360"/>
+      </w:pPr>
+      <w:rPr>
+        <w:rFonts w:ascii="Symbol" w:hAnsi="Symbol" w:hint="default"/>
+      </w:rPr>
+    </w:lvl>
+    <w:lvl w:ilvl="4" w:tplc="08090003" w:tentative="1">
+      <w:start w:val="1"/>
+      <w:numFmt w:val="bullet"/>
+      <w:lvlText w:val="o"/>
+      <w:lvlJc w:val="left"/>
+      <w:pPr>
+        <w:ind w:left="3600" w:hanging="360"/>
+      </w:pPr>
+      <w:rPr>
+        <w:rFonts w:ascii="Courier New" w:hAnsi="Courier New" w:cs="Courier New" w:hint="default"/>
+      </w:rPr>
+    </w:lvl>
+    <w:lvl w:ilvl="5" w:tplc="08090005" w:tentative="1">
+      <w:start w:val="1"/>
+      <w:numFmt w:val="bullet"/>
+      <w:lvlText w:val=""/>
+      <w:lvlJc w:val="left"/>
+      <w:pPr>
+        <w:ind w:left="4320" w:hanging="360"/>
+      </w:pPr>
+      <w:rPr>
+        <w:rFonts w:ascii="Wingdings" w:hAnsi="Wingdings" w:hint="default"/>
+      </w:rPr>
+    </w:lvl>
+    <w:lvl w:ilvl="6" w:tplc="08090001" w:tentative="1">
+      <w:start w:val="1"/>
+      <w:numFmt w:val="bullet"/>
+      <w:lvlText w:val=""/>
+      <w:lvlJc w:val="left"/>
+      <w:pPr>
+        <w:ind w:left="5040" w:hanging="360"/>
+      </w:pPr>
+      <w:rPr>
+        <w:rFonts w:ascii="Symbol" w:hAnsi="Symbol" w:hint="default"/>
+      </w:rPr>
+    </w:lvl>
+    <w:lvl w:ilvl="7" w:tplc="08090003" w:tentative="1">
+      <w:start w:val="1"/>
+      <w:numFmt w:val="bullet"/>
+      <w:lvlText w:val="o"/>
+      <w:lvlJc w:val="left"/>
+      <w:pPr>
+        <w:ind w:left="5760" w:hanging="360"/>
+      </w:pPr>
+      <w:rPr>
+        <w:rFonts w:ascii="Courier New" w:hAnsi="Courier New" w:cs="Courier New" w:hint="default"/>
+      </w:rPr>
+    </w:lvl>
+    <w:lvl w:ilvl="8" w:tplc="08090005" w:tentative="1">
+      <w:start w:val="1"/>
+      <w:numFmt w:val="bullet"/>
+      <w:lvlText w:val=""/>
+      <w:lvlJc w:val="left"/>
+      <w:pPr>
+        <w:ind w:left="6480" w:hanging="360"/>
+      </w:pPr>
+      <w:rPr>
+        <w:rFonts w:ascii="Wingdings" w:hAnsi="Wingdings" w:hint="default"/>
+      </w:rPr>
+    </w:lvl>
+  </w:abstractNum>
+  <w:abstractNum w:abstractNumId="16" w15:restartNumberingAfterBreak="0">
+    <w:nsid w:val="51DA6075"/>
+    <w:multiLevelType w:val="hybridMultilevel"/>
+    <w:tmpl w:val="7D300CE6"/>
+    <w:lvl w:ilvl="0" w:tplc="0809000D">
+      <w:start w:val="1"/>
+      <w:numFmt w:val="bullet"/>
+      <w:lvlText w:val=""/>
+      <w:lvlJc w:val="left"/>
+      <w:pPr>
+        <w:ind w:left="720" w:hanging="360"/>
+      </w:pPr>
+      <w:rPr>
+        <w:rFonts w:ascii="Wingdings" w:hAnsi="Wingdings" w:hint="default"/>
+      </w:rPr>
+    </w:lvl>
+    <w:lvl w:ilvl="1" w:tplc="08090003" w:tentative="1">
+      <w:start w:val="1"/>
+      <w:numFmt w:val="bullet"/>
+      <w:lvlText w:val="o"/>
+      <w:lvlJc w:val="left"/>
+      <w:pPr>
+        <w:ind w:left="1440" w:hanging="360"/>
+      </w:pPr>
+      <w:rPr>
+        <w:rFonts w:ascii="Courier New" w:hAnsi="Courier New" w:cs="Courier New" w:hint="default"/>
+      </w:rPr>
+    </w:lvl>
+    <w:lvl w:ilvl="2" w:tplc="08090005" w:tentative="1">
+      <w:start w:val="1"/>
+      <w:numFmt w:val="bullet"/>
+      <w:lvlText w:val=""/>
+      <w:lvlJc w:val="left"/>
+      <w:pPr>
+        <w:ind w:left="2160" w:hanging="360"/>
+      </w:pPr>
+      <w:rPr>
+        <w:rFonts w:ascii="Wingdings" w:hAnsi="Wingdings" w:hint="default"/>
+      </w:rPr>
+    </w:lvl>
+    <w:lvl w:ilvl="3" w:tplc="08090001" w:tentative="1">
+      <w:start w:val="1"/>
+      <w:numFmt w:val="bullet"/>
+      <w:lvlText w:val=""/>
+      <w:lvlJc w:val="left"/>
+      <w:pPr>
+        <w:ind w:left="2880" w:hanging="360"/>
+      </w:pPr>
+      <w:rPr>
+        <w:rFonts w:ascii="Symbol" w:hAnsi="Symbol" w:hint="default"/>
+      </w:rPr>
+    </w:lvl>
+    <w:lvl w:ilvl="4" w:tplc="08090003" w:tentative="1">
+      <w:start w:val="1"/>
+      <w:numFmt w:val="bullet"/>
+      <w:lvlText w:val="o"/>
+      <w:lvlJc w:val="left"/>
+      <w:pPr>
+        <w:ind w:left="3600" w:hanging="360"/>
+      </w:pPr>
+      <w:rPr>
+        <w:rFonts w:ascii="Courier New" w:hAnsi="Courier New" w:cs="Courier New" w:hint="default"/>
+      </w:rPr>
+    </w:lvl>
+    <w:lvl w:ilvl="5" w:tplc="08090005" w:tentative="1">
+      <w:start w:val="1"/>
+      <w:numFmt w:val="bullet"/>
+      <w:lvlText w:val=""/>
+      <w:lvlJc w:val="left"/>
+      <w:pPr>
+        <w:ind w:left="4320" w:hanging="360"/>
+      </w:pPr>
+      <w:rPr>
+        <w:rFonts w:ascii="Wingdings" w:hAnsi="Wingdings" w:hint="default"/>
+      </w:rPr>
+    </w:lvl>
+    <w:lvl w:ilvl="6" w:tplc="08090001" w:tentative="1">
+      <w:start w:val="1"/>
+      <w:numFmt w:val="bullet"/>
+      <w:lvlText w:val=""/>
+      <w:lvlJc w:val="left"/>
+      <w:pPr>
+        <w:ind w:left="5040" w:hanging="360"/>
+      </w:pPr>
+      <w:rPr>
+        <w:rFonts w:ascii="Symbol" w:hAnsi="Symbol" w:hint="default"/>
+      </w:rPr>
+    </w:lvl>
+    <w:lvl w:ilvl="7" w:tplc="08090003" w:tentative="1">
+      <w:start w:val="1"/>
+      <w:numFmt w:val="bullet"/>
+      <w:lvlText w:val="o"/>
+      <w:lvlJc w:val="left"/>
+      <w:pPr>
+        <w:ind w:left="5760" w:hanging="360"/>
+      </w:pPr>
+      <w:rPr>
+        <w:rFonts w:ascii="Courier New" w:hAnsi="Courier New" w:cs="Courier New" w:hint="default"/>
+      </w:rPr>
+    </w:lvl>
+    <w:lvl w:ilvl="8" w:tplc="08090005" w:tentative="1">
+      <w:start w:val="1"/>
+      <w:numFmt w:val="bullet"/>
+      <w:lvlText w:val=""/>
+      <w:lvlJc w:val="left"/>
+      <w:pPr>
+        <w:ind w:left="6480" w:hanging="360"/>
+      </w:pPr>
+      <w:rPr>
+        <w:rFonts w:ascii="Wingdings" w:hAnsi="Wingdings" w:hint="default"/>
+      </w:rPr>
+    </w:lvl>
+  </w:abstractNum>
+  <w:abstractNum w:abstractNumId="17" w15:restartNumberingAfterBreak="0">
+    <w:nsid w:val="52182B36"/>
+    <w:multiLevelType w:val="hybridMultilevel"/>
+    <w:tmpl w:val="06DC6EDA"/>
+    <w:lvl w:ilvl="0" w:tplc="0809000D">
+      <w:start w:val="1"/>
+      <w:numFmt w:val="bullet"/>
+      <w:lvlText w:val=""/>
+      <w:lvlJc w:val="left"/>
+      <w:pPr>
+        <w:ind w:left="720" w:hanging="360"/>
+      </w:pPr>
+      <w:rPr>
+        <w:rFonts w:ascii="Wingdings" w:hAnsi="Wingdings" w:hint="default"/>
+      </w:rPr>
+    </w:lvl>
+    <w:lvl w:ilvl="1" w:tplc="08090003" w:tentative="1">
+      <w:start w:val="1"/>
+      <w:numFmt w:val="bullet"/>
+      <w:lvlText w:val="o"/>
+      <w:lvlJc w:val="left"/>
+      <w:pPr>
+        <w:ind w:left="1440" w:hanging="360"/>
+      </w:pPr>
+      <w:rPr>
+        <w:rFonts w:ascii="Courier New" w:hAnsi="Courier New" w:cs="Courier New" w:hint="default"/>
+      </w:rPr>
+    </w:lvl>
+    <w:lvl w:ilvl="2" w:tplc="08090005" w:tentative="1">
+      <w:start w:val="1"/>
+      <w:numFmt w:val="bullet"/>
+      <w:lvlText w:val=""/>
+      <w:lvlJc w:val="left"/>
+      <w:pPr>
+        <w:ind w:left="2160" w:hanging="360"/>
+      </w:pPr>
+      <w:rPr>
+        <w:rFonts w:ascii="Wingdings" w:hAnsi="Wingdings" w:hint="default"/>
+      </w:rPr>
+    </w:lvl>
+    <w:lvl w:ilvl="3" w:tplc="08090001" w:tentative="1">
+      <w:start w:val="1"/>
+      <w:numFmt w:val="bullet"/>
+      <w:lvlText w:val=""/>
+      <w:lvlJc w:val="left"/>
+      <w:pPr>
+        <w:ind w:left="2880" w:hanging="360"/>
+      </w:pPr>
+      <w:rPr>
+        <w:rFonts w:ascii="Symbol" w:hAnsi="Symbol" w:hint="default"/>
+      </w:rPr>
+    </w:lvl>
+    <w:lvl w:ilvl="4" w:tplc="08090003" w:tentative="1">
+      <w:start w:val="1"/>
+      <w:numFmt w:val="bullet"/>
+      <w:lvlText w:val="o"/>
+      <w:lvlJc w:val="left"/>
+      <w:pPr>
+        <w:ind w:left="3600" w:hanging="360"/>
+      </w:pPr>
+      <w:rPr>
+        <w:rFonts w:ascii="Courier New" w:hAnsi="Courier New" w:cs="Courier New" w:hint="default"/>
+      </w:rPr>
+    </w:lvl>
+    <w:lvl w:ilvl="5" w:tplc="08090005" w:tentative="1">
+      <w:start w:val="1"/>
+      <w:numFmt w:val="bullet"/>
+      <w:lvlText w:val=""/>
+      <w:lvlJc w:val="left"/>
+      <w:pPr>
+        <w:ind w:left="4320" w:hanging="360"/>
+      </w:pPr>
+      <w:rPr>
+        <w:rFonts w:ascii="Wingdings" w:hAnsi="Wingdings" w:hint="default"/>
+      </w:rPr>
+    </w:lvl>
+    <w:lvl w:ilvl="6" w:tplc="08090001" w:tentative="1">
+      <w:start w:val="1"/>
+      <w:numFmt w:val="bullet"/>
+      <w:lvlText w:val=""/>
+      <w:lvlJc w:val="left"/>
+      <w:pPr>
+        <w:ind w:left="5040" w:hanging="360"/>
+      </w:pPr>
+      <w:rPr>
+        <w:rFonts w:ascii="Symbol" w:hAnsi="Symbol" w:hint="default"/>
+      </w:rPr>
+    </w:lvl>
+    <w:lvl w:ilvl="7" w:tplc="08090003" w:tentative="1">
+      <w:start w:val="1"/>
+      <w:numFmt w:val="bullet"/>
+      <w:lvlText w:val="o"/>
+      <w:lvlJc w:val="left"/>
+      <w:pPr>
+        <w:ind w:left="5760" w:hanging="360"/>
+      </w:pPr>
+      <w:rPr>
+        <w:rFonts w:ascii="Courier New" w:hAnsi="Courier New" w:cs="Courier New" w:hint="default"/>
+      </w:rPr>
+    </w:lvl>
+    <w:lvl w:ilvl="8" w:tplc="08090005" w:tentative="1">
+      <w:start w:val="1"/>
+      <w:numFmt w:val="bullet"/>
+      <w:lvlText w:val=""/>
+      <w:lvlJc w:val="left"/>
+      <w:pPr>
+        <w:ind w:left="6480" w:hanging="360"/>
+      </w:pPr>
+      <w:rPr>
+        <w:rFonts w:ascii="Wingdings" w:hAnsi="Wingdings" w:hint="default"/>
+      </w:rPr>
+    </w:lvl>
+  </w:abstractNum>
+  <w:abstractNum w:abstractNumId="18" w15:restartNumberingAfterBreak="0">
+    <w:nsid w:val="5D695E94"/>
+    <w:multiLevelType w:val="hybridMultilevel"/>
+    <w:tmpl w:val="23409990"/>
+    <w:lvl w:ilvl="0" w:tplc="AF5AA068">
+      <w:start w:val="1"/>
+      <w:numFmt w:val="bullet"/>
+      <w:lvlText w:val=""/>
+      <w:lvlJc w:val="left"/>
+      <w:pPr>
+        <w:ind w:left="720" w:hanging="360"/>
+      </w:pPr>
+      <w:rPr>
+        <w:rFonts w:ascii="Wingdings" w:hAnsi="Wingdings" w:hint="default"/>
+      </w:rPr>
+    </w:lvl>
+    <w:lvl w:ilvl="1" w:tplc="08090003" w:tentative="1">
+      <w:start w:val="1"/>
+      <w:numFmt w:val="bullet"/>
+      <w:lvlText w:val="o"/>
+      <w:lvlJc w:val="left"/>
+      <w:pPr>
+        <w:ind w:left="1440" w:hanging="360"/>
+      </w:pPr>
+      <w:rPr>
+        <w:rFonts w:ascii="Courier New" w:hAnsi="Courier New" w:cs="Courier New" w:hint="default"/>
+      </w:rPr>
+    </w:lvl>
+    <w:lvl w:ilvl="2" w:tplc="08090005" w:tentative="1">
+      <w:start w:val="1"/>
+      <w:numFmt w:val="bullet"/>
+      <w:lvlText w:val=""/>
+      <w:lvlJc w:val="left"/>
+      <w:pPr>
+        <w:ind w:left="2160" w:hanging="360"/>
+      </w:pPr>
+      <w:rPr>
+        <w:rFonts w:ascii="Wingdings" w:hAnsi="Wingdings" w:hint="default"/>
+      </w:rPr>
+    </w:lvl>
+    <w:lvl w:ilvl="3" w:tplc="08090001" w:tentative="1">
+      <w:start w:val="1"/>
+      <w:numFmt w:val="bullet"/>
+      <w:lvlText w:val=""/>
+      <w:lvlJc w:val="left"/>
+      <w:pPr>
+        <w:ind w:left="2880" w:hanging="360"/>
+      </w:pPr>
+      <w:rPr>
+        <w:rFonts w:ascii="Symbol" w:hAnsi="Symbol" w:hint="default"/>
+      </w:rPr>
+    </w:lvl>
+    <w:lvl w:ilvl="4" w:tplc="08090003" w:tentative="1">
+      <w:start w:val="1"/>
+      <w:numFmt w:val="bullet"/>
+      <w:lvlText w:val="o"/>
+      <w:lvlJc w:val="left"/>
+      <w:pPr>
+        <w:ind w:left="3600" w:hanging="360"/>
+      </w:pPr>
+      <w:rPr>
+        <w:rFonts w:ascii="Courier New" w:hAnsi="Courier New" w:cs="Courier New" w:hint="default"/>
+      </w:rPr>
+    </w:lvl>
+    <w:lvl w:ilvl="5" w:tplc="08090005" w:tentative="1">
+      <w:start w:val="1"/>
+      <w:numFmt w:val="bullet"/>
+      <w:lvlText w:val=""/>
+      <w:lvlJc w:val="left"/>
+      <w:pPr>
+        <w:ind w:left="4320" w:hanging="360"/>
+      </w:pPr>
+      <w:rPr>
+        <w:rFonts w:ascii="Wingdings" w:hAnsi="Wingdings" w:hint="default"/>
+      </w:rPr>
+    </w:lvl>
+    <w:lvl w:ilvl="6" w:tplc="08090001" w:tentative="1">
+      <w:start w:val="1"/>
+      <w:numFmt w:val="bullet"/>
+      <w:lvlText w:val=""/>
+      <w:lvlJc w:val="left"/>
+      <w:pPr>
+        <w:ind w:left="5040" w:hanging="360"/>
+      </w:pPr>
+      <w:rPr>
+        <w:rFonts w:ascii="Symbol" w:hAnsi="Symbol" w:hint="default"/>
+      </w:rPr>
+    </w:lvl>
+    <w:lvl w:ilvl="7" w:tplc="08090003" w:tentative="1">
+      <w:start w:val="1"/>
+      <w:numFmt w:val="bullet"/>
+      <w:lvlText w:val="o"/>
+      <w:lvlJc w:val="left"/>
+      <w:pPr>
+        <w:ind w:left="5760" w:hanging="360"/>
+      </w:pPr>
+      <w:rPr>
+        <w:rFonts w:ascii="Courier New" w:hAnsi="Courier New" w:cs="Courier New" w:hint="default"/>
+      </w:rPr>
+    </w:lvl>
+    <w:lvl w:ilvl="8" w:tplc="08090005" w:tentative="1">
+      <w:start w:val="1"/>
+      <w:numFmt w:val="bullet"/>
+      <w:lvlText w:val=""/>
+      <w:lvlJc w:val="left"/>
+      <w:pPr>
+        <w:ind w:left="6480" w:hanging="360"/>
+      </w:pPr>
+      <w:rPr>
+        <w:rFonts w:ascii="Wingdings" w:hAnsi="Wingdings" w:hint="default"/>
+      </w:rPr>
+    </w:lvl>
+  </w:abstractNum>
+  <w:abstractNum w:abstractNumId="19" w15:restartNumberingAfterBreak="0">
+    <w:nsid w:val="60F43326"/>
+    <w:multiLevelType w:val="hybridMultilevel"/>
+    <w:tmpl w:val="0EEE3108"/>
+    <w:lvl w:ilvl="0" w:tplc="AF5AA068">
+      <w:start w:val="1"/>
+      <w:numFmt w:val="bullet"/>
+      <w:lvlText w:val=""/>
+      <w:lvlJc w:val="left"/>
+      <w:pPr>
+        <w:ind w:left="720" w:hanging="360"/>
+      </w:pPr>
+      <w:rPr>
+        <w:rFonts w:ascii="Wingdings" w:hAnsi="Wingdings" w:hint="default"/>
+      </w:rPr>
+    </w:lvl>
+    <w:lvl w:ilvl="1" w:tplc="08090003" w:tentative="1">
+      <w:start w:val="1"/>
+      <w:numFmt w:val="bullet"/>
+      <w:lvlText w:val="o"/>
+      <w:lvlJc w:val="left"/>
+      <w:pPr>
+        <w:ind w:left="1440" w:hanging="360"/>
+      </w:pPr>
+      <w:rPr>
+        <w:rFonts w:ascii="Courier New" w:hAnsi="Courier New" w:cs="Courier New" w:hint="default"/>
+      </w:rPr>
+    </w:lvl>
+    <w:lvl w:ilvl="2" w:tplc="08090005" w:tentative="1">
+      <w:start w:val="1"/>
+      <w:numFmt w:val="bullet"/>
+      <w:lvlText w:val=""/>
+      <w:lvlJc w:val="left"/>
+      <w:pPr>
+        <w:ind w:left="2160" w:hanging="360"/>
+      </w:pPr>
+      <w:rPr>
+        <w:rFonts w:ascii="Wingdings" w:hAnsi="Wingdings" w:hint="default"/>
+      </w:rPr>
+    </w:lvl>
+    <w:lvl w:ilvl="3" w:tplc="08090001" w:tentative="1">
+      <w:start w:val="1"/>
+      <w:numFmt w:val="bullet"/>
+      <w:lvlText w:val=""/>
+      <w:lvlJc w:val="left"/>
+      <w:pPr>
+        <w:ind w:left="2880" w:hanging="360"/>
+      </w:pPr>
+      <w:rPr>
+        <w:rFonts w:ascii="Symbol" w:hAnsi="Symbol" w:hint="default"/>
+      </w:rPr>
+    </w:lvl>
+    <w:lvl w:ilvl="4" w:tplc="08090003" w:tentative="1">
+      <w:start w:val="1"/>
+      <w:numFmt w:val="bullet"/>
+      <w:lvlText w:val="o"/>
+      <w:lvlJc w:val="left"/>
+      <w:pPr>
+        <w:ind w:left="3600" w:hanging="360"/>
+      </w:pPr>
+      <w:rPr>
+        <w:rFonts w:ascii="Courier New" w:hAnsi="Courier New" w:cs="Courier New" w:hint="default"/>
+      </w:rPr>
+    </w:lvl>
+    <w:lvl w:ilvl="5" w:tplc="08090005" w:tentative="1">
+      <w:start w:val="1"/>
+      <w:numFmt w:val="bullet"/>
+      <w:lvlText w:val=""/>
+      <w:lvlJc w:val="left"/>
+      <w:pPr>
+        <w:ind w:left="4320" w:hanging="360"/>
+      </w:pPr>
+      <w:rPr>
+        <w:rFonts w:ascii="Wingdings" w:hAnsi="Wingdings" w:hint="default"/>
+      </w:rPr>
+    </w:lvl>
+    <w:lvl w:ilvl="6" w:tplc="08090001" w:tentative="1">
+      <w:start w:val="1"/>
+      <w:numFmt w:val="bullet"/>
+      <w:lvlText w:val=""/>
+      <w:lvlJc w:val="left"/>
+      <w:pPr>
+        <w:ind w:left="5040" w:hanging="360"/>
+      </w:pPr>
+      <w:rPr>
+        <w:rFonts w:ascii="Symbol" w:hAnsi="Symbol" w:hint="default"/>
+      </w:rPr>
+    </w:lvl>
+    <w:lvl w:ilvl="7" w:tplc="08090003" w:tentative="1">
+      <w:start w:val="1"/>
+      <w:numFmt w:val="bullet"/>
+      <w:lvlText w:val="o"/>
+      <w:lvlJc w:val="left"/>
+      <w:pPr>
+        <w:ind w:left="5760" w:hanging="360"/>
+      </w:pPr>
+      <w:rPr>
+        <w:rFonts w:ascii="Courier New" w:hAnsi="Courier New" w:cs="Courier New" w:hint="default"/>
+      </w:rPr>
+    </w:lvl>
+    <w:lvl w:ilvl="8" w:tplc="08090005" w:tentative="1">
+      <w:start w:val="1"/>
+      <w:numFmt w:val="bullet"/>
+      <w:lvlText w:val=""/>
+      <w:lvlJc w:val="left"/>
+      <w:pPr>
+        <w:ind w:left="6480" w:hanging="360"/>
+      </w:pPr>
+      <w:rPr>
+        <w:rFonts w:ascii="Wingdings" w:hAnsi="Wingdings" w:hint="default"/>
+      </w:rPr>
+    </w:lvl>
+  </w:abstractNum>
+  <w:abstractNum w:abstractNumId="20" w15:restartNumberingAfterBreak="0">
+    <w:nsid w:val="61567DDF"/>
+    <w:multiLevelType w:val="hybridMultilevel"/>
+    <w:tmpl w:val="50CAE52C"/>
+    <w:lvl w:ilvl="0" w:tplc="08090001">
+      <w:start w:val="1"/>
+      <w:numFmt w:val="bullet"/>
+      <w:lvlText w:val=""/>
+      <w:lvlJc w:val="left"/>
+      <w:pPr>
+        <w:ind w:left="720" w:hanging="360"/>
+      </w:pPr>
+      <w:rPr>
+        <w:rFonts w:ascii="Symbol" w:hAnsi="Symbol" w:hint="default"/>
+      </w:rPr>
+    </w:lvl>
+    <w:lvl w:ilvl="1" w:tplc="08090003" w:tentative="1">
+      <w:start w:val="1"/>
+      <w:numFmt w:val="bullet"/>
+      <w:lvlText w:val="o"/>
+      <w:lvlJc w:val="left"/>
+      <w:pPr>
+        <w:ind w:left="1440" w:hanging="360"/>
+      </w:pPr>
+      <w:rPr>
+        <w:rFonts w:ascii="Courier New" w:hAnsi="Courier New" w:cs="Courier New" w:hint="default"/>
+      </w:rPr>
+    </w:lvl>
+    <w:lvl w:ilvl="2" w:tplc="08090005" w:tentative="1">
+      <w:start w:val="1"/>
+      <w:numFmt w:val="bullet"/>
+      <w:lvlText w:val=""/>
+      <w:lvlJc w:val="left"/>
+      <w:pPr>
+        <w:ind w:left="2160" w:hanging="360"/>
+      </w:pPr>
+      <w:rPr>
+        <w:rFonts w:ascii="Wingdings" w:hAnsi="Wingdings" w:hint="default"/>
+      </w:rPr>
+    </w:lvl>
+    <w:lvl w:ilvl="3" w:tplc="08090001" w:tentative="1">
+      <w:start w:val="1"/>
+      <w:numFmt w:val="bullet"/>
+      <w:lvlText w:val=""/>
+      <w:lvlJc w:val="left"/>
+      <w:pPr>
+        <w:ind w:left="2880" w:hanging="360"/>
+      </w:pPr>
+      <w:rPr>
+        <w:rFonts w:ascii="Symbol" w:hAnsi="Symbol" w:hint="default"/>
+      </w:rPr>
+    </w:lvl>
+    <w:lvl w:ilvl="4" w:tplc="08090003" w:tentative="1">
+      <w:start w:val="1"/>
+      <w:numFmt w:val="bullet"/>
+      <w:lvlText w:val="o"/>
+      <w:lvlJc w:val="left"/>
+      <w:pPr>
+        <w:ind w:left="3600" w:hanging="360"/>
+      </w:pPr>
+      <w:rPr>
+        <w:rFonts w:ascii="Courier New" w:hAnsi="Courier New" w:cs="Courier New" w:hint="default"/>
+      </w:rPr>
+    </w:lvl>
+    <w:lvl w:ilvl="5" w:tplc="08090005" w:tentative="1">
+      <w:start w:val="1"/>
+      <w:numFmt w:val="bullet"/>
+      <w:lvlText w:val=""/>
+      <w:lvlJc w:val="left"/>
+      <w:pPr>
+        <w:ind w:left="4320" w:hanging="360"/>
+      </w:pPr>
+      <w:rPr>
+        <w:rFonts w:ascii="Wingdings" w:hAnsi="Wingdings" w:hint="default"/>
+      </w:rPr>
+    </w:lvl>
+    <w:lvl w:ilvl="6" w:tplc="08090001" w:tentative="1">
+      <w:start w:val="1"/>
+      <w:numFmt w:val="bullet"/>
+      <w:lvlText w:val=""/>
+      <w:lvlJc w:val="left"/>
+      <w:pPr>
+        <w:ind w:left="5040" w:hanging="360"/>
+      </w:pPr>
+      <w:rPr>
+        <w:rFonts w:ascii="Symbol" w:hAnsi="Symbol" w:hint="default"/>
+      </w:rPr>
+    </w:lvl>
+    <w:lvl w:ilvl="7" w:tplc="08090003" w:tentative="1">
+      <w:start w:val="1"/>
+      <w:numFmt w:val="bullet"/>
+      <w:lvlText w:val="o"/>
+      <w:lvlJc w:val="left"/>
+      <w:pPr>
+        <w:ind w:left="5760" w:hanging="360"/>
+      </w:pPr>
+      <w:rPr>
+        <w:rFonts w:ascii="Courier New" w:hAnsi="Courier New" w:cs="Courier New" w:hint="default"/>
+      </w:rPr>
+    </w:lvl>
+    <w:lvl w:ilvl="8" w:tplc="08090005" w:tentative="1">
+      <w:start w:val="1"/>
+      <w:numFmt w:val="bullet"/>
+      <w:lvlText w:val=""/>
+      <w:lvlJc w:val="left"/>
+      <w:pPr>
+        <w:ind w:left="6480" w:hanging="360"/>
+      </w:pPr>
+      <w:rPr>
+        <w:rFonts w:ascii="Wingdings" w:hAnsi="Wingdings" w:hint="default"/>
+      </w:rPr>
+    </w:lvl>
+  </w:abstractNum>
+  <w:abstractNum w:abstractNumId="21" w15:restartNumberingAfterBreak="0">
+    <w:nsid w:val="672414C4"/>
+    <w:multiLevelType w:val="hybridMultilevel"/>
+    <w:tmpl w:val="9560ED52"/>
+    <w:lvl w:ilvl="0" w:tplc="AF5AA068">
+      <w:start w:val="1"/>
+      <w:numFmt w:val="bullet"/>
+      <w:lvlText w:val=""/>
+      <w:lvlJc w:val="left"/>
+      <w:pPr>
+        <w:ind w:left="720" w:hanging="360"/>
+      </w:pPr>
+      <w:rPr>
+        <w:rFonts w:ascii="Wingdings" w:hAnsi="Wingdings" w:hint="default"/>
+      </w:rPr>
+    </w:lvl>
+    <w:lvl w:ilvl="1" w:tplc="08090003" w:tentative="1">
+      <w:start w:val="1"/>
+      <w:numFmt w:val="bullet"/>
+      <w:lvlText w:val="o"/>
+      <w:lvlJc w:val="left"/>
+      <w:pPr>
+        <w:ind w:left="1440" w:hanging="360"/>
+      </w:pPr>
+      <w:rPr>
+        <w:rFonts w:ascii="Courier New" w:hAnsi="Courier New" w:cs="Courier New" w:hint="default"/>
+      </w:rPr>
+    </w:lvl>
+    <w:lvl w:ilvl="2" w:tplc="08090005" w:tentative="1">
+      <w:start w:val="1"/>
+      <w:numFmt w:val="bullet"/>
+      <w:lvlText w:val=""/>
+      <w:lvlJc w:val="left"/>
+      <w:pPr>
+        <w:ind w:left="2160" w:hanging="360"/>
+      </w:pPr>
+      <w:rPr>
+        <w:rFonts w:ascii="Wingdings" w:hAnsi="Wingdings" w:hint="default"/>
+      </w:rPr>
+    </w:lvl>
+    <w:lvl w:ilvl="3" w:tplc="08090001" w:tentative="1">
+      <w:start w:val="1"/>
+      <w:numFmt w:val="bullet"/>
+      <w:lvlText w:val=""/>
+      <w:lvlJc w:val="left"/>
+      <w:pPr>
+        <w:ind w:left="2880" w:hanging="360"/>
+      </w:pPr>
+      <w:rPr>
+        <w:rFonts w:ascii="Symbol" w:hAnsi="Symbol" w:hint="default"/>
+      </w:rPr>
+    </w:lvl>
+    <w:lvl w:ilvl="4" w:tplc="08090003" w:tentative="1">
+      <w:start w:val="1"/>
+      <w:numFmt w:val="bullet"/>
+      <w:lvlText w:val="o"/>
+      <w:lvlJc w:val="left"/>
+      <w:pPr>
+        <w:ind w:left="3600" w:hanging="360"/>
+      </w:pPr>
+      <w:rPr>
+        <w:rFonts w:ascii="Courier New" w:hAnsi="Courier New" w:cs="Courier New" w:hint="default"/>
+      </w:rPr>
+    </w:lvl>
+    <w:lvl w:ilvl="5" w:tplc="08090005" w:tentative="1">
+      <w:start w:val="1"/>
+      <w:numFmt w:val="bullet"/>
+      <w:lvlText w:val=""/>
+      <w:lvlJc w:val="left"/>
+      <w:pPr>
+        <w:ind w:left="4320" w:hanging="360"/>
+      </w:pPr>
+      <w:rPr>
+        <w:rFonts w:ascii="Wingdings" w:hAnsi="Wingdings" w:hint="default"/>
+      </w:rPr>
+    </w:lvl>
+    <w:lvl w:ilvl="6" w:tplc="08090001" w:tentative="1">
+      <w:start w:val="1"/>
+      <w:numFmt w:val="bullet"/>
+      <w:lvlText w:val=""/>
+      <w:lvlJc w:val="left"/>
+      <w:pPr>
+        <w:ind w:left="5040" w:hanging="360"/>
+      </w:pPr>
+      <w:rPr>
+        <w:rFonts w:ascii="Symbol" w:hAnsi="Symbol" w:hint="default"/>
+      </w:rPr>
+    </w:lvl>
+    <w:lvl w:ilvl="7" w:tplc="08090003" w:tentative="1">
+      <w:start w:val="1"/>
+      <w:numFmt w:val="bullet"/>
+      <w:lvlText w:val="o"/>
+      <w:lvlJc w:val="left"/>
+      <w:pPr>
+        <w:ind w:left="5760" w:hanging="360"/>
+      </w:pPr>
+      <w:rPr>
+        <w:rFonts w:ascii="Courier New" w:hAnsi="Courier New" w:cs="Courier New" w:hint="default"/>
+      </w:rPr>
+    </w:lvl>
+    <w:lvl w:ilvl="8" w:tplc="08090005" w:tentative="1">
+      <w:start w:val="1"/>
+      <w:numFmt w:val="bullet"/>
+      <w:lvlText w:val=""/>
+      <w:lvlJc w:val="left"/>
+      <w:pPr>
+        <w:ind w:left="6480" w:hanging="360"/>
+      </w:pPr>
+      <w:rPr>
+        <w:rFonts w:ascii="Wingdings" w:hAnsi="Wingdings" w:hint="default"/>
+      </w:rPr>
+    </w:lvl>
+  </w:abstractNum>
+  <w:abstractNum w:abstractNumId="22" w15:restartNumberingAfterBreak="0">
+    <w:nsid w:val="6A074C47"/>
+    <w:multiLevelType w:val="hybridMultilevel"/>
+    <w:tmpl w:val="F4D41854"/>
+    <w:lvl w:ilvl="0" w:tplc="08090001">
+      <w:start w:val="1"/>
+      <w:numFmt w:val="bullet"/>
+      <w:lvlText w:val=""/>
+      <w:lvlJc w:val="left"/>
+      <w:pPr>
+        <w:ind w:left="720" w:hanging="360"/>
+      </w:pPr>
+      <w:rPr>
+        <w:rFonts w:ascii="Symbol" w:hAnsi="Symbol" w:hint="default"/>
+      </w:rPr>
+    </w:lvl>
+    <w:lvl w:ilvl="1" w:tplc="08090003" w:tentative="1">
+      <w:start w:val="1"/>
+      <w:numFmt w:val="bullet"/>
+      <w:lvlText w:val="o"/>
+      <w:lvlJc w:val="left"/>
+      <w:pPr>
+        <w:ind w:left="1440" w:hanging="360"/>
+      </w:pPr>
+      <w:rPr>
+        <w:rFonts w:ascii="Courier New" w:hAnsi="Courier New" w:cs="Courier New" w:hint="default"/>
+      </w:rPr>
+    </w:lvl>
+    <w:lvl w:ilvl="2" w:tplc="08090005" w:tentative="1">
+      <w:start w:val="1"/>
+      <w:numFmt w:val="bullet"/>
+      <w:lvlText w:val=""/>
+      <w:lvlJc w:val="left"/>
+      <w:pPr>
+        <w:ind w:left="2160" w:hanging="360"/>
+      </w:pPr>
+      <w:rPr>
+        <w:rFonts w:ascii="Wingdings" w:hAnsi="Wingdings" w:hint="default"/>
+      </w:rPr>
+    </w:lvl>
+    <w:lvl w:ilvl="3" w:tplc="08090001" w:tentative="1">
+      <w:start w:val="1"/>
+      <w:numFmt w:val="bullet"/>
+      <w:lvlText w:val=""/>
+      <w:lvlJc w:val="left"/>
+      <w:pPr>
+        <w:ind w:left="2880" w:hanging="360"/>
+      </w:pPr>
+      <w:rPr>
+        <w:rFonts w:ascii="Symbol" w:hAnsi="Symbol" w:hint="default"/>
+      </w:rPr>
+    </w:lvl>
+    <w:lvl w:ilvl="4" w:tplc="08090003" w:tentative="1">
+      <w:start w:val="1"/>
+      <w:numFmt w:val="bullet"/>
+      <w:lvlText w:val="o"/>
+      <w:lvlJc w:val="left"/>
+      <w:pPr>
+        <w:ind w:left="3600" w:hanging="360"/>
+      </w:pPr>
+      <w:rPr>
+        <w:rFonts w:ascii="Courier New" w:hAnsi="Courier New" w:cs="Courier New" w:hint="default"/>
+      </w:rPr>
+    </w:lvl>
+    <w:lvl w:ilvl="5" w:tplc="08090005" w:tentative="1">
+      <w:start w:val="1"/>
+      <w:numFmt w:val="bullet"/>
+      <w:lvlText w:val=""/>
+      <w:lvlJc w:val="left"/>
+      <w:pPr>
+        <w:ind w:left="4320" w:hanging="360"/>
+      </w:pPr>
+      <w:rPr>
+        <w:rFonts w:ascii="Wingdings" w:hAnsi="Wingdings" w:hint="default"/>
+      </w:rPr>
+    </w:lvl>
+    <w:lvl w:ilvl="6" w:tplc="08090001" w:tentative="1">
+      <w:start w:val="1"/>
+      <w:numFmt w:val="bullet"/>
+      <w:lvlText w:val=""/>
+      <w:lvlJc w:val="left"/>
+      <w:pPr>
+        <w:ind w:left="5040" w:hanging="360"/>
+      </w:pPr>
+      <w:rPr>
+        <w:rFonts w:ascii="Symbol" w:hAnsi="Symbol" w:hint="default"/>
+      </w:rPr>
+    </w:lvl>
+    <w:lvl w:ilvl="7" w:tplc="08090003" w:tentative="1">
+      <w:start w:val="1"/>
+      <w:numFmt w:val="bullet"/>
+      <w:lvlText w:val="o"/>
+      <w:lvlJc w:val="left"/>
+      <w:pPr>
+        <w:ind w:left="5760" w:hanging="360"/>
+      </w:pPr>
+      <w:rPr>
+        <w:rFonts w:ascii="Courier New" w:hAnsi="Courier New" w:cs="Courier New" w:hint="default"/>
+      </w:rPr>
+    </w:lvl>
+    <w:lvl w:ilvl="8" w:tplc="08090005" w:tentative="1">
+      <w:start w:val="1"/>
+      <w:numFmt w:val="bullet"/>
+      <w:lvlText w:val=""/>
+      <w:lvlJc w:val="left"/>
+      <w:pPr>
+        <w:ind w:left="6480" w:hanging="360"/>
+      </w:pPr>
+      <w:rPr>
+        <w:rFonts w:ascii="Wingdings" w:hAnsi="Wingdings" w:hint="default"/>
+      </w:rPr>
+    </w:lvl>
+  </w:abstractNum>
+  <w:abstractNum w:abstractNumId="23" w15:restartNumberingAfterBreak="0">
+    <w:nsid w:val="6B446200"/>
+    <w:multiLevelType w:val="hybridMultilevel"/>
+    <w:tmpl w:val="D632F31E"/>
+    <w:lvl w:ilvl="0" w:tplc="0809000D">
+      <w:start w:val="1"/>
+      <w:numFmt w:val="bullet"/>
+      <w:lvlText w:val=""/>
+      <w:lvlJc w:val="left"/>
+      <w:pPr>
+        <w:ind w:left="720" w:hanging="360"/>
+      </w:pPr>
+      <w:rPr>
+        <w:rFonts w:ascii="Wingdings" w:hAnsi="Wingdings" w:hint="default"/>
+      </w:rPr>
+    </w:lvl>
+    <w:lvl w:ilvl="1" w:tplc="08090003" w:tentative="1">
+      <w:start w:val="1"/>
+      <w:numFmt w:val="bullet"/>
+      <w:lvlText w:val="o"/>
+      <w:lvlJc w:val="left"/>
+      <w:pPr>
+        <w:ind w:left="1440" w:hanging="360"/>
+      </w:pPr>
+      <w:rPr>
+        <w:rFonts w:ascii="Courier New" w:hAnsi="Courier New" w:cs="Courier New" w:hint="default"/>
+      </w:rPr>
+    </w:lvl>
+    <w:lvl w:ilvl="2" w:tplc="08090005" w:tentative="1">
+      <w:start w:val="1"/>
+      <w:numFmt w:val="bullet"/>
+      <w:lvlText w:val=""/>
+      <w:lvlJc w:val="left"/>
+      <w:pPr>
+        <w:ind w:left="2160" w:hanging="360"/>
+      </w:pPr>
+      <w:rPr>
+        <w:rFonts w:ascii="Wingdings" w:hAnsi="Wingdings" w:hint="default"/>
+      </w:rPr>
+    </w:lvl>
+    <w:lvl w:ilvl="3" w:tplc="08090001" w:tentative="1">
+      <w:start w:val="1"/>
+      <w:numFmt w:val="bullet"/>
+      <w:lvlText w:val=""/>
+      <w:lvlJc w:val="left"/>
+      <w:pPr>
+        <w:ind w:left="2880" w:hanging="360"/>
+      </w:pPr>
+      <w:rPr>
+        <w:rFonts w:ascii="Symbol" w:hAnsi="Symbol" w:hint="default"/>
+      </w:rPr>
+    </w:lvl>
+    <w:lvl w:ilvl="4" w:tplc="08090003" w:tentative="1">
+      <w:start w:val="1"/>
+      <w:numFmt w:val="bullet"/>
+      <w:lvlText w:val="o"/>
+      <w:lvlJc w:val="left"/>
+      <w:pPr>
+        <w:ind w:left="3600" w:hanging="360"/>
+      </w:pPr>
+      <w:rPr>
+        <w:rFonts w:ascii="Courier New" w:hAnsi="Courier New" w:cs="Courier New" w:hint="default"/>
+      </w:rPr>
+    </w:lvl>
+    <w:lvl w:ilvl="5" w:tplc="08090005" w:tentative="1">
+      <w:start w:val="1"/>
+      <w:numFmt w:val="bullet"/>
+      <w:lvlText w:val=""/>
+      <w:lvlJc w:val="left"/>
+      <w:pPr>
+        <w:ind w:left="4320" w:hanging="360"/>
+      </w:pPr>
+      <w:rPr>
+        <w:rFonts w:ascii="Wingdings" w:hAnsi="Wingdings" w:hint="default"/>
+      </w:rPr>
+    </w:lvl>
+    <w:lvl w:ilvl="6" w:tplc="08090001" w:tentative="1">
+      <w:start w:val="1"/>
+      <w:numFmt w:val="bullet"/>
+      <w:lvlText w:val=""/>
+      <w:lvlJc w:val="left"/>
+      <w:pPr>
+        <w:ind w:left="5040" w:hanging="360"/>
+      </w:pPr>
+      <w:rPr>
+        <w:rFonts w:ascii="Symbol" w:hAnsi="Symbol" w:hint="default"/>
+      </w:rPr>
+    </w:lvl>
+    <w:lvl w:ilvl="7" w:tplc="08090003" w:tentative="1">
+      <w:start w:val="1"/>
+      <w:numFmt w:val="bullet"/>
+      <w:lvlText w:val="o"/>
+      <w:lvlJc w:val="left"/>
+      <w:pPr>
+        <w:ind w:left="5760" w:hanging="360"/>
+      </w:pPr>
+      <w:rPr>
+        <w:rFonts w:ascii="Courier New" w:hAnsi="Courier New" w:cs="Courier New" w:hint="default"/>
+      </w:rPr>
+    </w:lvl>
+    <w:lvl w:ilvl="8" w:tplc="08090005" w:tentative="1">
+      <w:start w:val="1"/>
+      <w:numFmt w:val="bullet"/>
+      <w:lvlText w:val=""/>
+      <w:lvlJc w:val="left"/>
+      <w:pPr>
+        <w:ind w:left="6480" w:hanging="360"/>
+      </w:pPr>
+      <w:rPr>
+        <w:rFonts w:ascii="Wingdings" w:hAnsi="Wingdings" w:hint="default"/>
+      </w:rPr>
+    </w:lvl>
+  </w:abstractNum>
+  <w:abstractNum w:abstractNumId="24" w15:restartNumberingAfterBreak="0">
     <w:nsid w:val="7AE16C92"/>
     <w:multiLevelType w:val="hybridMultilevel"/>
     <w:tmpl w:val="ED72F6AC"/>
@@ -10334,22 +14566,79 @@
     </w:lvl>
   </w:abstractNum>
   <w:num w:numId="1">
+    <w:abstractNumId w:val="7"/>
+  </w:num>
+  <w:num w:numId="2">
+    <w:abstractNumId w:val="24"/>
+  </w:num>
+  <w:num w:numId="3">
+    <w:abstractNumId w:val="8"/>
+  </w:num>
+  <w:num w:numId="4">
+    <w:abstractNumId w:val="6"/>
+  </w:num>
+  <w:num w:numId="5">
+    <w:abstractNumId w:val="14"/>
+  </w:num>
+  <w:num w:numId="6">
     <w:abstractNumId w:val="2"/>
   </w:num>
-  <w:num w:numId="2">
+  <w:num w:numId="7">
+    <w:abstractNumId w:val="3"/>
+  </w:num>
+  <w:num w:numId="8">
+    <w:abstractNumId w:val="20"/>
+  </w:num>
+  <w:num w:numId="9">
+    <w:abstractNumId w:val="12"/>
+  </w:num>
+  <w:num w:numId="10">
+    <w:abstractNumId w:val="22"/>
+  </w:num>
+  <w:num w:numId="11">
+    <w:abstractNumId w:val="9"/>
+  </w:num>
+  <w:num w:numId="12">
+    <w:abstractNumId w:val="13"/>
+  </w:num>
+  <w:num w:numId="13">
+    <w:abstractNumId w:val="15"/>
+  </w:num>
+  <w:num w:numId="14">
+    <w:abstractNumId w:val="4"/>
+  </w:num>
+  <w:num w:numId="15">
+    <w:abstractNumId w:val="10"/>
+  </w:num>
+  <w:num w:numId="16">
+    <w:abstractNumId w:val="16"/>
+  </w:num>
+  <w:num w:numId="17">
+    <w:abstractNumId w:val="23"/>
+  </w:num>
+  <w:num w:numId="18">
+    <w:abstractNumId w:val="17"/>
+  </w:num>
+  <w:num w:numId="19">
+    <w:abstractNumId w:val="18"/>
+  </w:num>
+  <w:num w:numId="20">
+    <w:abstractNumId w:val="1"/>
+  </w:num>
+  <w:num w:numId="21">
     <w:abstractNumId w:val="5"/>
   </w:num>
-  <w:num w:numId="3">
-    <w:abstractNumId w:val="3"/>
+  <w:num w:numId="22">
+    <w:abstractNumId w:val="11"/>
   </w:num>
-  <w:num w:numId="4">
-    <w:abstractNumId w:val="1"/>
+  <w:num w:numId="23">
+    <w:abstractNumId w:val="0"/>
   </w:num>
-  <w:num w:numId="5">
-    <w:abstractNumId w:val="4"/>
+  <w:num w:numId="24">
+    <w:abstractNumId w:val="21"/>
   </w:num>
-  <w:num w:numId="6">
-    <w:abstractNumId w:val="0"/>
+  <w:num w:numId="25">
+    <w:abstractNumId w:val="19"/>
   </w:num>
 </w:numbering>
 </file>
@@ -10819,7 +15108,6 @@
   <w:style w:type="character" w:default="1" w:styleId="DefaultParagraphFont">
     <w:name w:val="Default Paragraph Font"/>
     <w:uiPriority w:val="1"/>
-    <w:semiHidden/>
     <w:unhideWhenUsed/>
   </w:style>
   <w:style w:type="table" w:default="1" w:styleId="TableNormal">
@@ -11391,6 +15679,25 @@
       <w:color w:val="605E5C"/>
       <w:shd w:val="clear" w:color="auto" w:fill="E1DFDD"/>
     </w:rPr>
+  </w:style>
+  <w:style w:type="table" w:styleId="TableGrid">
+    <w:name w:val="Table Grid"/>
+    <w:basedOn w:val="TableNormal"/>
+    <w:uiPriority w:val="39"/>
+    <w:rsid w:val="003159E3"/>
+    <w:pPr>
+      <w:spacing w:after="0" w:line="240" w:lineRule="auto"/>
+    </w:pPr>
+    <w:tblPr>
+      <w:tblBorders>
+        <w:top w:val="single" w:sz="4" w:space="0" w:color="auto"/>
+        <w:left w:val="single" w:sz="4" w:space="0" w:color="auto"/>
+        <w:bottom w:val="single" w:sz="4" w:space="0" w:color="auto"/>
+        <w:right w:val="single" w:sz="4" w:space="0" w:color="auto"/>
+        <w:insideH w:val="single" w:sz="4" w:space="0" w:color="auto"/>
+        <w:insideV w:val="single" w:sz="4" w:space="0" w:color="auto"/>
+      </w:tblBorders>
+    </w:tblPr>
   </w:style>
 </w:styles>
 </file>
@@ -12765,7 +17072,7 @@
 </file>
 
 <file path=customXml/itemProps1.xml><?xml version="1.0" encoding="utf-8"?>
-<ds:datastoreItem xmlns:ds="http://schemas.openxmlformats.org/officeDocument/2006/customXml" ds:itemID="{5AF61436-0C9C-4282-A2B0-884CDB986D6F}">
+<ds:datastoreItem xmlns:ds="http://schemas.openxmlformats.org/officeDocument/2006/customXml" ds:itemID="{C60A00B1-4F13-4A9C-8592-5927E1DFD9D6}">
   <ds:schemaRefs>
     <ds:schemaRef ds:uri="http://schemas.openxmlformats.org/officeDocument/2006/bibliography"/>
   </ds:schemaRefs>

--- a/Dissertation/Dissertation.docx
+++ b/Dissertation/Dissertation.docx
@@ -6181,8 +6181,6 @@
           </w:rPr>
           <w:t>Figure 26 - Weightings of the fitness functions.</w:t>
         </w:r>
-        <w:bookmarkStart w:id="13" w:name="_GoBack"/>
-        <w:bookmarkEnd w:id="13"/>
         <w:r>
           <w:rPr>
             <w:rFonts w:asciiTheme="majorHAnsi" w:hAnsiTheme="majorHAnsi" w:cstheme="majorHAnsi"/>
@@ -6657,17 +6655,17 @@
       <w:pPr>
         <w:pStyle w:val="Heading1"/>
       </w:pPr>
-      <w:bookmarkStart w:id="14" w:name="_Toc41503064"/>
-      <w:bookmarkStart w:id="15" w:name="_Toc41591472"/>
-      <w:bookmarkStart w:id="16" w:name="_Toc41591530"/>
-      <w:bookmarkStart w:id="17" w:name="_Toc41595717"/>
+      <w:bookmarkStart w:id="13" w:name="_Toc41503064"/>
+      <w:bookmarkStart w:id="14" w:name="_Toc41591472"/>
+      <w:bookmarkStart w:id="15" w:name="_Toc41591530"/>
+      <w:bookmarkStart w:id="16" w:name="_Toc41595717"/>
       <w:r>
         <w:t>Introduction</w:t>
       </w:r>
+      <w:bookmarkEnd w:id="13"/>
       <w:bookmarkEnd w:id="14"/>
       <w:bookmarkEnd w:id="15"/>
       <w:bookmarkEnd w:id="16"/>
-      <w:bookmarkEnd w:id="17"/>
     </w:p>
     <w:p>
       <w:r>
@@ -6718,18 +6716,18 @@
       <w:pPr>
         <w:pStyle w:val="Heading1"/>
       </w:pPr>
-      <w:bookmarkStart w:id="18" w:name="_Toc41503065"/>
-      <w:bookmarkStart w:id="19" w:name="_Toc41503066"/>
-      <w:bookmarkStart w:id="20" w:name="_Toc41591473"/>
-      <w:bookmarkStart w:id="21" w:name="_Toc41591531"/>
-      <w:bookmarkStart w:id="22" w:name="_Toc41595718"/>
+      <w:bookmarkStart w:id="17" w:name="_Toc41503065"/>
+      <w:bookmarkStart w:id="18" w:name="_Toc41503066"/>
+      <w:bookmarkStart w:id="19" w:name="_Toc41591473"/>
+      <w:bookmarkStart w:id="20" w:name="_Toc41591531"/>
+      <w:bookmarkStart w:id="21" w:name="_Toc41595718"/>
       <w:r>
         <w:t>Background/Context</w:t>
       </w:r>
-      <w:bookmarkEnd w:id="18"/>
+      <w:bookmarkEnd w:id="17"/>
+      <w:bookmarkEnd w:id="19"/>
       <w:bookmarkEnd w:id="20"/>
       <w:bookmarkEnd w:id="21"/>
-      <w:bookmarkEnd w:id="22"/>
     </w:p>
     <w:p>
       <w:pPr>
@@ -6777,10 +6775,10 @@
       <w:pPr>
         <w:pStyle w:val="Caption"/>
       </w:pPr>
-      <w:bookmarkStart w:id="23" w:name="_Toc41573374"/>
-      <w:bookmarkStart w:id="24" w:name="_Ref41573551"/>
-      <w:bookmarkStart w:id="25" w:name="_Toc41591636"/>
-      <w:bookmarkStart w:id="26" w:name="_Toc41595794"/>
+      <w:bookmarkStart w:id="22" w:name="_Toc41573374"/>
+      <w:bookmarkStart w:id="23" w:name="_Ref41573551"/>
+      <w:bookmarkStart w:id="24" w:name="_Toc41591636"/>
+      <w:bookmarkStart w:id="25" w:name="_Toc41595794"/>
       <w:r>
         <w:t xml:space="preserve">Figure </w:t>
       </w:r>
@@ -6799,22 +6797,22 @@
       <w:r>
         <w:fldChar w:fldCharType="end"/>
       </w:r>
+      <w:bookmarkEnd w:id="23"/>
+      <w:r>
+        <w:t xml:space="preserve"> - Beneath Apple Manor (1978). One of the earliest </w:t>
+      </w:r>
+      <w:r>
+        <w:t>examples</w:t>
+      </w:r>
+      <w:r>
+        <w:t xml:space="preserve"> of procedural generation in video games.</w:t>
+      </w:r>
+      <w:r>
+        <w:t xml:space="preserve"> (Highretrogamelord, 2010)</w:t>
+      </w:r>
+      <w:bookmarkEnd w:id="22"/>
       <w:bookmarkEnd w:id="24"/>
-      <w:r>
-        <w:t xml:space="preserve"> - Beneath Apple Manor (1978). One of the earliest </w:t>
-      </w:r>
-      <w:r>
-        <w:t>examples</w:t>
-      </w:r>
-      <w:r>
-        <w:t xml:space="preserve"> of procedural generation in video games.</w:t>
-      </w:r>
-      <w:r>
-        <w:t xml:space="preserve"> (Highretrogamelord, 2010)</w:t>
-      </w:r>
-      <w:bookmarkEnd w:id="23"/>
       <w:bookmarkEnd w:id="25"/>
-      <w:bookmarkEnd w:id="26"/>
     </w:p>
     <w:p>
       <w:r>
@@ -6946,10 +6944,10 @@
       <w:pPr>
         <w:pStyle w:val="Caption"/>
       </w:pPr>
-      <w:bookmarkStart w:id="27" w:name="_Toc41573375"/>
-      <w:bookmarkStart w:id="28" w:name="_Ref41573565"/>
-      <w:bookmarkStart w:id="29" w:name="_Toc41591637"/>
-      <w:bookmarkStart w:id="30" w:name="_Toc41595795"/>
+      <w:bookmarkStart w:id="26" w:name="_Toc41573375"/>
+      <w:bookmarkStart w:id="27" w:name="_Ref41573565"/>
+      <w:bookmarkStart w:id="28" w:name="_Toc41591637"/>
+      <w:bookmarkStart w:id="29" w:name="_Toc41595795"/>
       <w:r>
         <w:t xml:space="preserve">Figure </w:t>
       </w:r>
@@ -6971,13 +6969,13 @@
       <w:r>
         <w:fldChar w:fldCharType="end"/>
       </w:r>
+      <w:bookmarkEnd w:id="27"/>
+      <w:r>
+        <w:t xml:space="preserve"> - The characteristics and features of a Minecraft world are determined by a random number. (Lxazl5770,2020)</w:t>
+      </w:r>
+      <w:bookmarkEnd w:id="26"/>
       <w:bookmarkEnd w:id="28"/>
-      <w:r>
-        <w:t xml:space="preserve"> - The characteristics and features of a Minecraft world are determined by a random number. (Lxazl5770,2020)</w:t>
-      </w:r>
-      <w:bookmarkEnd w:id="27"/>
       <w:bookmarkEnd w:id="29"/>
-      <w:bookmarkEnd w:id="30"/>
     </w:p>
     <w:p>
       <w:r>
@@ -7158,11 +7156,11 @@
       <w:pPr>
         <w:pStyle w:val="Caption"/>
       </w:pPr>
-      <w:bookmarkStart w:id="31" w:name="_Toc41503128"/>
-      <w:bookmarkStart w:id="32" w:name="_Toc41573376"/>
-      <w:bookmarkStart w:id="33" w:name="_Ref41573572"/>
-      <w:bookmarkStart w:id="34" w:name="_Toc41591638"/>
-      <w:bookmarkStart w:id="35" w:name="_Toc41595796"/>
+      <w:bookmarkStart w:id="30" w:name="_Toc41503128"/>
+      <w:bookmarkStart w:id="31" w:name="_Toc41573376"/>
+      <w:bookmarkStart w:id="32" w:name="_Ref41573572"/>
+      <w:bookmarkStart w:id="33" w:name="_Toc41591638"/>
+      <w:bookmarkStart w:id="34" w:name="_Toc41595796"/>
       <w:r>
         <w:t xml:space="preserve">Figure </w:t>
       </w:r>
@@ -7187,26 +7185,26 @@
         </w:rPr>
         <w:fldChar w:fldCharType="end"/>
       </w:r>
+      <w:bookmarkEnd w:id="32"/>
+      <w:r>
+        <w:t xml:space="preserve"> - Initial World Generation. All chunks </w:t>
+      </w:r>
+      <w:r>
+        <w:t>values are defined</w:t>
+      </w:r>
+      <w:r>
+        <w:t xml:space="preserve"> at initiali</w:t>
+      </w:r>
+      <w:r>
+        <w:t>z</w:t>
+      </w:r>
+      <w:r>
+        <w:t>ation.</w:t>
+      </w:r>
+      <w:bookmarkEnd w:id="30"/>
+      <w:bookmarkEnd w:id="31"/>
       <w:bookmarkEnd w:id="33"/>
-      <w:r>
-        <w:t xml:space="preserve"> - Initial World Generation. All chunks </w:t>
-      </w:r>
-      <w:r>
-        <w:t>values are defined</w:t>
-      </w:r>
-      <w:r>
-        <w:t xml:space="preserve"> at initiali</w:t>
-      </w:r>
-      <w:r>
-        <w:t>z</w:t>
-      </w:r>
-      <w:r>
-        <w:t>ation.</w:t>
-      </w:r>
-      <w:bookmarkEnd w:id="31"/>
-      <w:bookmarkEnd w:id="32"/>
       <w:bookmarkEnd w:id="34"/>
-      <w:bookmarkEnd w:id="35"/>
     </w:p>
     <w:p>
       <w:pPr>
@@ -7270,11 +7268,11 @@
       <w:pPr>
         <w:pStyle w:val="Caption"/>
       </w:pPr>
-      <w:bookmarkStart w:id="36" w:name="_Toc41503129"/>
-      <w:bookmarkStart w:id="37" w:name="_Toc41573377"/>
-      <w:bookmarkStart w:id="38" w:name="_Ref41573580"/>
-      <w:bookmarkStart w:id="39" w:name="_Toc41591639"/>
-      <w:bookmarkStart w:id="40" w:name="_Toc41595797"/>
+      <w:bookmarkStart w:id="35" w:name="_Toc41503129"/>
+      <w:bookmarkStart w:id="36" w:name="_Toc41573377"/>
+      <w:bookmarkStart w:id="37" w:name="_Ref41573580"/>
+      <w:bookmarkStart w:id="38" w:name="_Toc41591639"/>
+      <w:bookmarkStart w:id="39" w:name="_Toc41595797"/>
       <w:r>
         <w:t xml:space="preserve">Figure </w:t>
       </w:r>
@@ -7299,14 +7297,14 @@
         </w:rPr>
         <w:fldChar w:fldCharType="end"/>
       </w:r>
+      <w:bookmarkEnd w:id="37"/>
+      <w:r>
+        <w:t xml:space="preserve"> - Continuous World Generation. A chunk is not defined until it needs to be generated.</w:t>
+      </w:r>
+      <w:bookmarkEnd w:id="35"/>
+      <w:bookmarkEnd w:id="36"/>
       <w:bookmarkEnd w:id="38"/>
-      <w:r>
-        <w:t xml:space="preserve"> - Continuous World Generation. A chunk is not defined until it needs to be generated.</w:t>
-      </w:r>
-      <w:bookmarkEnd w:id="36"/>
-      <w:bookmarkEnd w:id="37"/>
       <w:bookmarkEnd w:id="39"/>
-      <w:bookmarkEnd w:id="40"/>
     </w:p>
     <w:p>
       <w:r>
@@ -7371,8 +7369,8 @@
           <w:szCs w:val="28"/>
         </w:rPr>
       </w:pPr>
-      <w:bookmarkStart w:id="41" w:name="_Toc41591474"/>
-      <w:bookmarkStart w:id="42" w:name="_Toc41591532"/>
+      <w:bookmarkStart w:id="40" w:name="_Toc41591474"/>
+      <w:bookmarkStart w:id="41" w:name="_Toc41591532"/>
       <w:r>
         <w:br w:type="page"/>
       </w:r>
@@ -7381,31 +7379,31 @@
       <w:pPr>
         <w:pStyle w:val="Heading1"/>
       </w:pPr>
-      <w:bookmarkStart w:id="43" w:name="_Toc41595719"/>
+      <w:bookmarkStart w:id="42" w:name="_Toc41595719"/>
       <w:r>
         <w:lastRenderedPageBreak/>
         <w:t>Research</w:t>
       </w:r>
-      <w:bookmarkEnd w:id="19"/>
+      <w:bookmarkEnd w:id="18"/>
+      <w:bookmarkEnd w:id="40"/>
       <w:bookmarkEnd w:id="41"/>
       <w:bookmarkEnd w:id="42"/>
+    </w:p>
+    <w:p>
+      <w:pPr>
+        <w:pStyle w:val="Heading2"/>
+      </w:pPr>
+      <w:bookmarkStart w:id="43" w:name="_Toc41503067"/>
+      <w:bookmarkStart w:id="44" w:name="_Toc41591475"/>
+      <w:bookmarkStart w:id="45" w:name="_Toc41591533"/>
+      <w:bookmarkStart w:id="46" w:name="_Toc41595720"/>
+      <w:r>
+        <w:t>Procedural Generation</w:t>
+      </w:r>
       <w:bookmarkEnd w:id="43"/>
-    </w:p>
-    <w:p>
-      <w:pPr>
-        <w:pStyle w:val="Heading2"/>
-      </w:pPr>
-      <w:bookmarkStart w:id="44" w:name="_Toc41503067"/>
-      <w:bookmarkStart w:id="45" w:name="_Toc41591475"/>
-      <w:bookmarkStart w:id="46" w:name="_Toc41591533"/>
-      <w:bookmarkStart w:id="47" w:name="_Toc41595720"/>
-      <w:r>
-        <w:t>Procedural Generation</w:t>
-      </w:r>
       <w:bookmarkEnd w:id="44"/>
       <w:bookmarkEnd w:id="45"/>
       <w:bookmarkEnd w:id="46"/>
-      <w:bookmarkEnd w:id="47"/>
     </w:p>
     <w:p>
       <w:r>
@@ -7521,10 +7519,10 @@
       <w:pPr>
         <w:pStyle w:val="Caption"/>
       </w:pPr>
-      <w:bookmarkStart w:id="48" w:name="_Toc41573378"/>
-      <w:bookmarkStart w:id="49" w:name="_Ref41573590"/>
-      <w:bookmarkStart w:id="50" w:name="_Toc41591640"/>
-      <w:bookmarkStart w:id="51" w:name="_Toc41595798"/>
+      <w:bookmarkStart w:id="47" w:name="_Toc41573378"/>
+      <w:bookmarkStart w:id="48" w:name="_Ref41573590"/>
+      <w:bookmarkStart w:id="49" w:name="_Toc41591640"/>
+      <w:bookmarkStart w:id="50" w:name="_Toc41595798"/>
       <w:r>
         <w:t xml:space="preserve">Figure </w:t>
       </w:r>
@@ -7549,13 +7547,13 @@
         </w:rPr>
         <w:fldChar w:fldCharType="end"/>
       </w:r>
+      <w:bookmarkEnd w:id="48"/>
+      <w:r>
+        <w:t xml:space="preserve"> - Types of content that can be procedurally generated. (Hendrikx et al. 2013)</w:t>
+      </w:r>
+      <w:bookmarkEnd w:id="47"/>
       <w:bookmarkEnd w:id="49"/>
-      <w:r>
-        <w:t xml:space="preserve"> - Types of content that can be procedurally generated. (Hendrikx et al. 2013)</w:t>
-      </w:r>
-      <w:bookmarkEnd w:id="48"/>
       <w:bookmarkEnd w:id="50"/>
-      <w:bookmarkEnd w:id="51"/>
     </w:p>
     <w:p>
       <w:pPr>
@@ -7569,10 +7567,10 @@
       <w:pPr>
         <w:pStyle w:val="Heading2"/>
       </w:pPr>
-      <w:bookmarkStart w:id="52" w:name="_Toc41503068"/>
-      <w:bookmarkStart w:id="53" w:name="_Toc41591476"/>
-      <w:bookmarkStart w:id="54" w:name="_Toc41591534"/>
-      <w:bookmarkStart w:id="55" w:name="_Toc41595721"/>
+      <w:bookmarkStart w:id="51" w:name="_Toc41503068"/>
+      <w:bookmarkStart w:id="52" w:name="_Toc41591476"/>
+      <w:bookmarkStart w:id="53" w:name="_Toc41591534"/>
+      <w:bookmarkStart w:id="54" w:name="_Toc41595721"/>
       <w:r>
         <w:lastRenderedPageBreak/>
         <w:t>Search</w:t>
@@ -7583,10 +7581,10 @@
       <w:r>
         <w:t>Based Procedural Generation</w:t>
       </w:r>
+      <w:bookmarkEnd w:id="51"/>
       <w:bookmarkEnd w:id="52"/>
       <w:bookmarkEnd w:id="53"/>
       <w:bookmarkEnd w:id="54"/>
-      <w:bookmarkEnd w:id="55"/>
     </w:p>
     <w:p>
       <w:r>
@@ -7787,11 +7785,11 @@
       <w:pPr>
         <w:pStyle w:val="Caption"/>
       </w:pPr>
-      <w:bookmarkStart w:id="56" w:name="_Ref41397520"/>
-      <w:bookmarkStart w:id="57" w:name="_Toc41503130"/>
-      <w:bookmarkStart w:id="58" w:name="_Toc41573379"/>
-      <w:bookmarkStart w:id="59" w:name="_Toc41591641"/>
-      <w:bookmarkStart w:id="60" w:name="_Toc41595799"/>
+      <w:bookmarkStart w:id="55" w:name="_Ref41397520"/>
+      <w:bookmarkStart w:id="56" w:name="_Toc41503130"/>
+      <w:bookmarkStart w:id="57" w:name="_Toc41573379"/>
+      <w:bookmarkStart w:id="58" w:name="_Toc41591641"/>
+      <w:bookmarkStart w:id="59" w:name="_Toc41595799"/>
       <w:r>
         <w:t xml:space="preserve">Figure </w:t>
       </w:r>
@@ -7816,110 +7814,110 @@
         </w:rPr>
         <w:fldChar w:fldCharType="end"/>
       </w:r>
+      <w:bookmarkEnd w:id="55"/>
+      <w:r>
+        <w:t xml:space="preserve"> - Criteria scores for </w:t>
+      </w:r>
+      <w:r>
+        <w:rPr>
+          <w:color w:val="auto"/>
+        </w:rPr>
+        <w:t>all games</w:t>
+      </w:r>
+      <w:r>
+        <w:rPr>
+          <w:color w:val="auto"/>
+        </w:rPr>
+        <w:t>. (Browne 2008)</w:t>
+      </w:r>
       <w:bookmarkEnd w:id="56"/>
-      <w:r>
-        <w:t xml:space="preserve"> - Criteria scores for </w:t>
-      </w:r>
-      <w:r>
-        <w:rPr>
-          <w:color w:val="auto"/>
-        </w:rPr>
-        <w:t>all games</w:t>
-      </w:r>
-      <w:r>
-        <w:rPr>
-          <w:color w:val="auto"/>
-        </w:rPr>
-        <w:t>. (Browne 2008)</w:t>
-      </w:r>
       <w:bookmarkEnd w:id="57"/>
       <w:bookmarkEnd w:id="58"/>
       <w:bookmarkEnd w:id="59"/>
+    </w:p>
+    <w:p/>
+    <w:p>
+      <w:r>
+        <w:t xml:space="preserve">A different study </w:t>
+      </w:r>
+      <w:r>
+        <w:t xml:space="preserve">by Hastings in 2009 used </w:t>
+      </w:r>
+      <w:r>
+        <w:t xml:space="preserve">Interactive Evolution </w:t>
+      </w:r>
+      <w:r>
+        <w:t>SBPG to optimi</w:t>
+      </w:r>
+      <w:r>
+        <w:t>z</w:t>
+      </w:r>
+      <w:r>
+        <w:t>e weapons in a space shooter</w:t>
+      </w:r>
+      <w:r>
+        <w:t xml:space="preserve">. Weapons were given a fitness based on how often they were used compared to the total time the player had access to them, with the most popular being used to create new weapons. </w:t>
+      </w:r>
+    </w:p>
+    <w:p>
+      <w:r>
+        <w:t>While these methods are popular, they are ill-equipped for personali</w:t>
+      </w:r>
+      <w:r>
+        <w:t>z</w:t>
+      </w:r>
+      <w:r>
+        <w:t xml:space="preserve">ed content. Using predefined fitness values does not allow much flexibility in what content is </w:t>
+      </w:r>
+      <w:r>
+        <w:t>created but</w:t>
+      </w:r>
+      <w:r>
+        <w:t xml:space="preserve"> </w:t>
+      </w:r>
+      <w:r>
+        <w:t>can be</w:t>
+      </w:r>
+      <w:r>
+        <w:t xml:space="preserve"> useful in the cases of checking if </w:t>
+      </w:r>
+      <w:r>
+        <w:t xml:space="preserve">the </w:t>
+      </w:r>
+      <w:r>
+        <w:t xml:space="preserve">content is viable. Interactive Evaluation suffers as </w:t>
+      </w:r>
+      <w:r>
+        <w:t xml:space="preserve">the </w:t>
+      </w:r>
+      <w:r>
+        <w:t xml:space="preserve">content is only assigned a fitness when it is selected, </w:t>
+      </w:r>
+      <w:r>
+        <w:t xml:space="preserve">which can lead to the content </w:t>
+      </w:r>
+      <w:r>
+        <w:t>becoming</w:t>
+      </w:r>
+      <w:r>
+        <w:t xml:space="preserve"> similar. </w:t>
+      </w:r>
+    </w:p>
+    <w:p>
+      <w:pPr>
+        <w:pStyle w:val="Heading2"/>
+      </w:pPr>
+      <w:bookmarkStart w:id="60" w:name="_Toc41503069"/>
+      <w:bookmarkStart w:id="61" w:name="_Toc41591477"/>
+      <w:bookmarkStart w:id="62" w:name="_Toc41591535"/>
+      <w:bookmarkStart w:id="63" w:name="_Toc41595722"/>
+      <w:r>
+        <w:t>Adaptive Games</w:t>
+      </w:r>
       <w:bookmarkEnd w:id="60"/>
-    </w:p>
-    <w:p/>
-    <w:p>
-      <w:r>
-        <w:t xml:space="preserve">A different study </w:t>
-      </w:r>
-      <w:r>
-        <w:t xml:space="preserve">by Hastings in 2009 used </w:t>
-      </w:r>
-      <w:r>
-        <w:t xml:space="preserve">Interactive Evolution </w:t>
-      </w:r>
-      <w:r>
-        <w:t>SBPG to optimi</w:t>
-      </w:r>
-      <w:r>
-        <w:t>z</w:t>
-      </w:r>
-      <w:r>
-        <w:t>e weapons in a space shooter</w:t>
-      </w:r>
-      <w:r>
-        <w:t xml:space="preserve">. Weapons were given a fitness based on how often they were used compared to the total time the player had access to them, with the most popular being used to create new weapons. </w:t>
-      </w:r>
-    </w:p>
-    <w:p>
-      <w:r>
-        <w:t>While these methods are popular, they are ill-equipped for personali</w:t>
-      </w:r>
-      <w:r>
-        <w:t>z</w:t>
-      </w:r>
-      <w:r>
-        <w:t xml:space="preserve">ed content. Using predefined fitness values does not allow much flexibility in what content is </w:t>
-      </w:r>
-      <w:r>
-        <w:t>created but</w:t>
-      </w:r>
-      <w:r>
-        <w:t xml:space="preserve"> </w:t>
-      </w:r>
-      <w:r>
-        <w:t>can be</w:t>
-      </w:r>
-      <w:r>
-        <w:t xml:space="preserve"> useful in the cases of checking if </w:t>
-      </w:r>
-      <w:r>
-        <w:t xml:space="preserve">the </w:t>
-      </w:r>
-      <w:r>
-        <w:t xml:space="preserve">content is viable. Interactive Evaluation suffers as </w:t>
-      </w:r>
-      <w:r>
-        <w:t xml:space="preserve">the </w:t>
-      </w:r>
-      <w:r>
-        <w:t xml:space="preserve">content is only assigned a fitness when it is selected, </w:t>
-      </w:r>
-      <w:r>
-        <w:t xml:space="preserve">which can lead to the content </w:t>
-      </w:r>
-      <w:r>
-        <w:t>becoming</w:t>
-      </w:r>
-      <w:r>
-        <w:t xml:space="preserve"> similar. </w:t>
-      </w:r>
-    </w:p>
-    <w:p>
-      <w:pPr>
-        <w:pStyle w:val="Heading2"/>
-      </w:pPr>
-      <w:bookmarkStart w:id="61" w:name="_Toc41503069"/>
-      <w:bookmarkStart w:id="62" w:name="_Toc41591477"/>
-      <w:bookmarkStart w:id="63" w:name="_Toc41591535"/>
-      <w:bookmarkStart w:id="64" w:name="_Toc41595722"/>
-      <w:r>
-        <w:t>Adaptive Games</w:t>
-      </w:r>
       <w:bookmarkEnd w:id="61"/>
       <w:bookmarkEnd w:id="62"/>
       <w:bookmarkEnd w:id="63"/>
-      <w:bookmarkEnd w:id="64"/>
     </w:p>
     <w:p>
       <w:r>
@@ -8048,11 +8046,11 @@
       <w:pPr>
         <w:pStyle w:val="Caption"/>
       </w:pPr>
-      <w:bookmarkStart w:id="65" w:name="_Ref41397937"/>
-      <w:bookmarkStart w:id="66" w:name="_Toc41503131"/>
-      <w:bookmarkStart w:id="67" w:name="_Toc41573380"/>
-      <w:bookmarkStart w:id="68" w:name="_Toc41591642"/>
-      <w:bookmarkStart w:id="69" w:name="_Toc41595800"/>
+      <w:bookmarkStart w:id="64" w:name="_Ref41397937"/>
+      <w:bookmarkStart w:id="65" w:name="_Toc41503131"/>
+      <w:bookmarkStart w:id="66" w:name="_Toc41573380"/>
+      <w:bookmarkStart w:id="67" w:name="_Toc41591642"/>
+      <w:bookmarkStart w:id="68" w:name="_Toc41595800"/>
       <w:r>
         <w:t xml:space="preserve">Figure </w:t>
       </w:r>
@@ -8071,29 +8069,29 @@
       <w:r>
         <w:fldChar w:fldCharType="end"/>
       </w:r>
+      <w:bookmarkEnd w:id="64"/>
+      <w:r>
+        <w:t xml:space="preserve"> - Popular search-based procedural generation methods and the new </w:t>
+      </w:r>
+      <w:r>
+        <w:t>Adaptive Model.</w:t>
+      </w:r>
+      <w:r>
+        <w:t xml:space="preserve"> (Liapis 2012)</w:t>
+      </w:r>
       <w:bookmarkEnd w:id="65"/>
-      <w:r>
-        <w:t xml:space="preserve"> - Popular search-based procedural generation methods and the new </w:t>
-      </w:r>
-      <w:r>
-        <w:t>Adaptive Model.</w:t>
-      </w:r>
-      <w:r>
-        <w:t xml:space="preserve"> (Liapis 2012)</w:t>
-      </w:r>
       <w:bookmarkEnd w:id="66"/>
       <w:bookmarkEnd w:id="67"/>
       <w:bookmarkEnd w:id="68"/>
-      <w:bookmarkEnd w:id="69"/>
     </w:p>
     <w:p>
       <w:pPr>
         <w:pStyle w:val="Heading2"/>
       </w:pPr>
-      <w:bookmarkStart w:id="70" w:name="_Toc41503070"/>
-      <w:bookmarkStart w:id="71" w:name="_Toc41591478"/>
-      <w:bookmarkStart w:id="72" w:name="_Toc41591536"/>
-      <w:bookmarkStart w:id="73" w:name="_Toc41595723"/>
+      <w:bookmarkStart w:id="69" w:name="_Toc41503070"/>
+      <w:bookmarkStart w:id="70" w:name="_Toc41591478"/>
+      <w:bookmarkStart w:id="71" w:name="_Toc41591536"/>
+      <w:bookmarkStart w:id="72" w:name="_Toc41595723"/>
       <w:r>
         <w:lastRenderedPageBreak/>
         <w:t>Personali</w:t>
@@ -8104,10 +8102,10 @@
       <w:r>
         <w:t>ed Content</w:t>
       </w:r>
+      <w:bookmarkEnd w:id="69"/>
       <w:bookmarkEnd w:id="70"/>
       <w:bookmarkEnd w:id="71"/>
       <w:bookmarkEnd w:id="72"/>
-      <w:bookmarkEnd w:id="73"/>
     </w:p>
     <w:p>
       <w:r>
@@ -8303,10 +8301,10 @@
       <w:pPr>
         <w:pStyle w:val="Heading2"/>
       </w:pPr>
-      <w:bookmarkStart w:id="74" w:name="_Toc41503071"/>
-      <w:bookmarkStart w:id="75" w:name="_Toc41591479"/>
-      <w:bookmarkStart w:id="76" w:name="_Toc41591537"/>
-      <w:bookmarkStart w:id="77" w:name="_Toc41595724"/>
+      <w:bookmarkStart w:id="73" w:name="_Toc41503071"/>
+      <w:bookmarkStart w:id="74" w:name="_Toc41591479"/>
+      <w:bookmarkStart w:id="75" w:name="_Toc41591537"/>
+      <w:bookmarkStart w:id="76" w:name="_Toc41595724"/>
       <w:r>
         <w:lastRenderedPageBreak/>
         <w:t>Personali</w:t>
@@ -8320,10 +8318,10 @@
       <w:r>
         <w:t>Tracks</w:t>
       </w:r>
+      <w:bookmarkEnd w:id="73"/>
       <w:bookmarkEnd w:id="74"/>
       <w:bookmarkEnd w:id="75"/>
       <w:bookmarkEnd w:id="76"/>
-      <w:bookmarkEnd w:id="77"/>
     </w:p>
     <w:p>
       <w:r>
@@ -8525,18 +8523,18 @@
       <w:pPr>
         <w:pStyle w:val="Heading2"/>
       </w:pPr>
-      <w:bookmarkStart w:id="78" w:name="_Toc41503072"/>
-      <w:bookmarkStart w:id="79" w:name="_Toc41591480"/>
-      <w:bookmarkStart w:id="80" w:name="_Toc41591538"/>
-      <w:bookmarkStart w:id="81" w:name="_Toc41595725"/>
+      <w:bookmarkStart w:id="77" w:name="_Toc41503072"/>
+      <w:bookmarkStart w:id="78" w:name="_Toc41591480"/>
+      <w:bookmarkStart w:id="79" w:name="_Toc41591538"/>
+      <w:bookmarkStart w:id="80" w:name="_Toc41595725"/>
       <w:r>
         <w:lastRenderedPageBreak/>
         <w:t>Random Track Generation</w:t>
       </w:r>
+      <w:bookmarkEnd w:id="77"/>
       <w:bookmarkEnd w:id="78"/>
       <w:bookmarkEnd w:id="79"/>
       <w:bookmarkEnd w:id="80"/>
-      <w:bookmarkEnd w:id="81"/>
     </w:p>
     <w:p>
       <w:r>
@@ -8731,11 +8729,11 @@
           <w:szCs w:val="20"/>
         </w:rPr>
       </w:pPr>
-      <w:bookmarkStart w:id="82" w:name="_Toc41503132"/>
-      <w:bookmarkStart w:id="83" w:name="_Toc41573381"/>
-      <w:bookmarkStart w:id="84" w:name="_Ref41573839"/>
-      <w:bookmarkStart w:id="85" w:name="_Toc41591643"/>
-      <w:bookmarkStart w:id="86" w:name="_Toc41595801"/>
+      <w:bookmarkStart w:id="81" w:name="_Toc41503132"/>
+      <w:bookmarkStart w:id="82" w:name="_Toc41573381"/>
+      <w:bookmarkStart w:id="83" w:name="_Ref41573839"/>
+      <w:bookmarkStart w:id="84" w:name="_Toc41591643"/>
+      <w:bookmarkStart w:id="85" w:name="_Toc41595801"/>
       <w:r>
         <w:t xml:space="preserve">Figure </w:t>
       </w:r>
@@ -8760,14 +8758,14 @@
         </w:rPr>
         <w:fldChar w:fldCharType="end"/>
       </w:r>
+      <w:bookmarkEnd w:id="83"/>
+      <w:r>
+        <w:t xml:space="preserve"> - Random Walk (a) and Radial tracks (b) (Togelius 2007)</w:t>
+      </w:r>
+      <w:bookmarkEnd w:id="81"/>
+      <w:bookmarkEnd w:id="82"/>
       <w:bookmarkEnd w:id="84"/>
-      <w:r>
-        <w:t xml:space="preserve"> - Random Walk (a) and Radial tracks (b) (Togelius 2007)</w:t>
-      </w:r>
-      <w:bookmarkEnd w:id="82"/>
-      <w:bookmarkEnd w:id="83"/>
       <w:bookmarkEnd w:id="85"/>
-      <w:bookmarkEnd w:id="86"/>
     </w:p>
     <w:p>
       <w:pPr>
@@ -8777,8 +8775,8 @@
           <w:bCs/>
         </w:rPr>
       </w:pPr>
-      <w:bookmarkStart w:id="87" w:name="_Toc41591481"/>
-      <w:bookmarkStart w:id="88" w:name="_Toc41591539"/>
+      <w:bookmarkStart w:id="86" w:name="_Toc41591481"/>
+      <w:bookmarkStart w:id="87" w:name="_Toc41591539"/>
       <w:r>
         <w:br w:type="page"/>
       </w:r>
@@ -8787,14 +8785,14 @@
       <w:pPr>
         <w:pStyle w:val="Heading2"/>
       </w:pPr>
-      <w:bookmarkStart w:id="89" w:name="_Toc41595726"/>
+      <w:bookmarkStart w:id="88" w:name="_Toc41595726"/>
       <w:r>
         <w:lastRenderedPageBreak/>
         <w:t>Ratings</w:t>
       </w:r>
+      <w:bookmarkEnd w:id="86"/>
       <w:bookmarkEnd w:id="87"/>
       <w:bookmarkEnd w:id="88"/>
-      <w:bookmarkEnd w:id="89"/>
     </w:p>
     <w:p>
       <w:pPr>
@@ -8845,11 +8843,11 @@
       <w:pPr>
         <w:pStyle w:val="Caption"/>
       </w:pPr>
-      <w:bookmarkStart w:id="90" w:name="_Toc41503133"/>
-      <w:bookmarkStart w:id="91" w:name="_Toc41573382"/>
-      <w:bookmarkStart w:id="92" w:name="_Ref41573877"/>
-      <w:bookmarkStart w:id="93" w:name="_Toc41591644"/>
-      <w:bookmarkStart w:id="94" w:name="_Toc41595802"/>
+      <w:bookmarkStart w:id="89" w:name="_Toc41503133"/>
+      <w:bookmarkStart w:id="90" w:name="_Toc41573382"/>
+      <w:bookmarkStart w:id="91" w:name="_Ref41573877"/>
+      <w:bookmarkStart w:id="92" w:name="_Toc41591644"/>
+      <w:bookmarkStart w:id="93" w:name="_Toc41595802"/>
       <w:r>
         <w:t xml:space="preserve">Figure </w:t>
       </w:r>
@@ -8874,17 +8872,17 @@
         </w:rPr>
         <w:fldChar w:fldCharType="end"/>
       </w:r>
+      <w:bookmarkEnd w:id="91"/>
+      <w:r>
+        <w:t xml:space="preserve"> - Population score using Ranking and Like/Dislike</w:t>
+      </w:r>
+      <w:r>
+        <w:t>. (Cardamone et al. 2011)</w:t>
+      </w:r>
+      <w:bookmarkEnd w:id="89"/>
+      <w:bookmarkEnd w:id="90"/>
       <w:bookmarkEnd w:id="92"/>
-      <w:r>
-        <w:t xml:space="preserve"> - Population score using Ranking and Like/Dislike</w:t>
-      </w:r>
-      <w:r>
-        <w:t>. (Cardamone et al. 2011)</w:t>
-      </w:r>
-      <w:bookmarkEnd w:id="90"/>
-      <w:bookmarkEnd w:id="91"/>
       <w:bookmarkEnd w:id="93"/>
-      <w:bookmarkEnd w:id="94"/>
     </w:p>
     <w:p>
       <w:r>
@@ -8936,10 +8934,10 @@
       <w:pPr>
         <w:pStyle w:val="Heading1"/>
       </w:pPr>
-      <w:bookmarkStart w:id="95" w:name="_Toc41503073"/>
-      <w:bookmarkStart w:id="96" w:name="_Toc41591482"/>
-      <w:bookmarkStart w:id="97" w:name="_Toc41591540"/>
-      <w:bookmarkStart w:id="98" w:name="_Toc41595727"/>
+      <w:bookmarkStart w:id="94" w:name="_Toc41503073"/>
+      <w:bookmarkStart w:id="95" w:name="_Toc41591482"/>
+      <w:bookmarkStart w:id="96" w:name="_Toc41591540"/>
+      <w:bookmarkStart w:id="97" w:name="_Toc41595727"/>
       <w:r>
         <w:lastRenderedPageBreak/>
         <w:t xml:space="preserve">Development &amp; </w:t>
@@ -8956,10 +8954,10 @@
       <w:r>
         <w:t xml:space="preserve"> Report</w:t>
       </w:r>
+      <w:bookmarkEnd w:id="94"/>
       <w:bookmarkEnd w:id="95"/>
       <w:bookmarkEnd w:id="96"/>
       <w:bookmarkEnd w:id="97"/>
-      <w:bookmarkEnd w:id="98"/>
     </w:p>
     <w:p/>
     <w:p>
@@ -9067,10 +9065,10 @@
       <w:pPr>
         <w:pStyle w:val="Caption"/>
       </w:pPr>
-      <w:bookmarkStart w:id="99" w:name="_Toc41573383"/>
-      <w:bookmarkStart w:id="100" w:name="_Ref41573885"/>
-      <w:bookmarkStart w:id="101" w:name="_Toc41591645"/>
-      <w:bookmarkStart w:id="102" w:name="_Toc41595803"/>
+      <w:bookmarkStart w:id="98" w:name="_Toc41573383"/>
+      <w:bookmarkStart w:id="99" w:name="_Ref41573885"/>
+      <w:bookmarkStart w:id="100" w:name="_Toc41591645"/>
+      <w:bookmarkStart w:id="101" w:name="_Toc41595803"/>
       <w:r>
         <w:t xml:space="preserve">Figure </w:t>
       </w:r>
@@ -9092,38 +9090,38 @@
       <w:r>
         <w:fldChar w:fldCharType="end"/>
       </w:r>
+      <w:bookmarkEnd w:id="99"/>
+      <w:r>
+        <w:t xml:space="preserve"> - Aspects of the design and their </w:t>
+      </w:r>
+      <w:r>
+        <w:t>dependencies</w:t>
+      </w:r>
+      <w:r>
+        <w:t>.</w:t>
+      </w:r>
+      <w:bookmarkEnd w:id="98"/>
       <w:bookmarkEnd w:id="100"/>
-      <w:r>
-        <w:t xml:space="preserve"> - Aspects of the design and their </w:t>
-      </w:r>
-      <w:r>
-        <w:t>dependencies</w:t>
-      </w:r>
-      <w:r>
-        <w:t>.</w:t>
-      </w:r>
-      <w:bookmarkEnd w:id="99"/>
       <w:bookmarkEnd w:id="101"/>
+    </w:p>
+    <w:p>
+      <w:bookmarkStart w:id="102" w:name="_Toc41503074"/>
+    </w:p>
+    <w:p/>
+    <w:p>
+      <w:pPr>
+        <w:pStyle w:val="Heading2"/>
+      </w:pPr>
+      <w:bookmarkStart w:id="103" w:name="_Toc41591483"/>
+      <w:bookmarkStart w:id="104" w:name="_Toc41591541"/>
+      <w:bookmarkStart w:id="105" w:name="_Toc41595728"/>
+      <w:r>
+        <w:t>Gameplay</w:t>
+      </w:r>
       <w:bookmarkEnd w:id="102"/>
-    </w:p>
-    <w:p>
-      <w:bookmarkStart w:id="103" w:name="_Toc41503074"/>
-    </w:p>
-    <w:p/>
-    <w:p>
-      <w:pPr>
-        <w:pStyle w:val="Heading2"/>
-      </w:pPr>
-      <w:bookmarkStart w:id="104" w:name="_Toc41591483"/>
-      <w:bookmarkStart w:id="105" w:name="_Toc41591541"/>
-      <w:bookmarkStart w:id="106" w:name="_Toc41595728"/>
-      <w:r>
-        <w:t>Gameplay</w:t>
-      </w:r>
       <w:bookmarkEnd w:id="103"/>
       <w:bookmarkEnd w:id="104"/>
       <w:bookmarkEnd w:id="105"/>
-      <w:bookmarkEnd w:id="106"/>
     </w:p>
     <w:p>
       <w:r>
@@ -9200,11 +9198,11 @@
       <w:pPr>
         <w:pStyle w:val="Caption"/>
       </w:pPr>
-      <w:bookmarkStart w:id="107" w:name="_Toc41503134"/>
-      <w:bookmarkStart w:id="108" w:name="_Toc41573384"/>
-      <w:bookmarkStart w:id="109" w:name="_Ref41573903"/>
-      <w:bookmarkStart w:id="110" w:name="_Toc41591646"/>
-      <w:bookmarkStart w:id="111" w:name="_Toc41595804"/>
+      <w:bookmarkStart w:id="106" w:name="_Toc41503134"/>
+      <w:bookmarkStart w:id="107" w:name="_Toc41573384"/>
+      <w:bookmarkStart w:id="108" w:name="_Ref41573903"/>
+      <w:bookmarkStart w:id="109" w:name="_Toc41591646"/>
+      <w:bookmarkStart w:id="110" w:name="_Toc41595804"/>
       <w:r>
         <w:t xml:space="preserve">Figure </w:t>
       </w:r>
@@ -9229,17 +9227,17 @@
         </w:rPr>
         <w:fldChar w:fldCharType="end"/>
       </w:r>
+      <w:bookmarkEnd w:id="108"/>
+      <w:r>
+        <w:t xml:space="preserve"> – </w:t>
+      </w:r>
+      <w:bookmarkEnd w:id="106"/>
+      <w:r>
+        <w:t>Game play with placeholder UI, including lap count, times and minimap. The L &amp; R represent brake pads.</w:t>
+      </w:r>
+      <w:bookmarkEnd w:id="107"/>
       <w:bookmarkEnd w:id="109"/>
-      <w:r>
-        <w:t xml:space="preserve"> – </w:t>
-      </w:r>
-      <w:bookmarkEnd w:id="107"/>
-      <w:r>
-        <w:t>Game play with placeholder UI, including lap count, times and minimap. The L &amp; R represent brake pads.</w:t>
-      </w:r>
-      <w:bookmarkEnd w:id="108"/>
       <w:bookmarkEnd w:id="110"/>
-      <w:bookmarkEnd w:id="111"/>
     </w:p>
     <w:p>
       <w:r>
@@ -9305,18 +9303,18 @@
       <w:pPr>
         <w:pStyle w:val="Heading3"/>
       </w:pPr>
-      <w:bookmarkStart w:id="112" w:name="_Toc41503075"/>
-      <w:bookmarkStart w:id="113" w:name="_Toc41591484"/>
-      <w:bookmarkStart w:id="114" w:name="_Toc41591542"/>
-      <w:bookmarkStart w:id="115" w:name="_Toc41595729"/>
+      <w:bookmarkStart w:id="111" w:name="_Toc41503075"/>
+      <w:bookmarkStart w:id="112" w:name="_Toc41591484"/>
+      <w:bookmarkStart w:id="113" w:name="_Toc41591542"/>
+      <w:bookmarkStart w:id="114" w:name="_Toc41595729"/>
       <w:r>
         <w:lastRenderedPageBreak/>
         <w:t>Checkpoints</w:t>
       </w:r>
+      <w:bookmarkEnd w:id="111"/>
       <w:bookmarkEnd w:id="112"/>
       <w:bookmarkEnd w:id="113"/>
       <w:bookmarkEnd w:id="114"/>
-      <w:bookmarkEnd w:id="115"/>
     </w:p>
     <w:p>
       <w:r>
@@ -9442,11 +9440,11 @@
       <w:pPr>
         <w:pStyle w:val="Caption"/>
       </w:pPr>
-      <w:bookmarkStart w:id="116" w:name="_Toc41503135"/>
-      <w:bookmarkStart w:id="117" w:name="_Toc41573385"/>
-      <w:bookmarkStart w:id="118" w:name="_Ref41573920"/>
-      <w:bookmarkStart w:id="119" w:name="_Toc41591647"/>
-      <w:bookmarkStart w:id="120" w:name="_Toc41595805"/>
+      <w:bookmarkStart w:id="115" w:name="_Toc41503135"/>
+      <w:bookmarkStart w:id="116" w:name="_Toc41573385"/>
+      <w:bookmarkStart w:id="117" w:name="_Ref41573920"/>
+      <w:bookmarkStart w:id="118" w:name="_Toc41591647"/>
+      <w:bookmarkStart w:id="119" w:name="_Toc41595805"/>
       <w:r>
         <w:t xml:space="preserve">Figure </w:t>
       </w:r>
@@ -9471,14 +9469,14 @@
         </w:rPr>
         <w:fldChar w:fldCharType="end"/>
       </w:r>
+      <w:bookmarkEnd w:id="117"/>
+      <w:r>
+        <w:t xml:space="preserve"> - Checkpoints generated too close as well as wrong rotation.</w:t>
+      </w:r>
+      <w:bookmarkEnd w:id="115"/>
+      <w:bookmarkEnd w:id="116"/>
       <w:bookmarkEnd w:id="118"/>
-      <w:r>
-        <w:t xml:space="preserve"> - Checkpoints generated too close as well as wrong rotation.</w:t>
-      </w:r>
-      <w:bookmarkEnd w:id="116"/>
-      <w:bookmarkEnd w:id="117"/>
       <w:bookmarkEnd w:id="119"/>
-      <w:bookmarkEnd w:id="120"/>
     </w:p>
     <w:p>
       <w:r>
@@ -9512,21 +9510,21 @@
       <w:pPr>
         <w:pStyle w:val="Heading2"/>
       </w:pPr>
-      <w:bookmarkStart w:id="121" w:name="_Toc41503076"/>
-      <w:bookmarkStart w:id="122" w:name="_Toc41591485"/>
-      <w:bookmarkStart w:id="123" w:name="_Toc41591543"/>
-      <w:bookmarkStart w:id="124" w:name="_Toc41595730"/>
+      <w:bookmarkStart w:id="120" w:name="_Toc41503076"/>
+      <w:bookmarkStart w:id="121" w:name="_Toc41591485"/>
+      <w:bookmarkStart w:id="122" w:name="_Toc41591543"/>
+      <w:bookmarkStart w:id="123" w:name="_Toc41595730"/>
       <w:r>
         <w:lastRenderedPageBreak/>
         <w:t>Track</w:t>
       </w:r>
+      <w:bookmarkEnd w:id="120"/>
+      <w:r>
+        <w:t xml:space="preserve"> Representation</w:t>
+      </w:r>
       <w:bookmarkEnd w:id="121"/>
-      <w:r>
-        <w:t xml:space="preserve"> Representation</w:t>
-      </w:r>
       <w:bookmarkEnd w:id="122"/>
       <w:bookmarkEnd w:id="123"/>
-      <w:bookmarkEnd w:id="124"/>
     </w:p>
     <w:p>
       <w:r>
@@ -9681,11 +9679,11 @@
           <w:szCs w:val="20"/>
         </w:rPr>
       </w:pPr>
-      <w:bookmarkStart w:id="125" w:name="_Toc41503136"/>
-      <w:bookmarkStart w:id="126" w:name="_Toc41573386"/>
-      <w:bookmarkStart w:id="127" w:name="_Ref41573931"/>
-      <w:bookmarkStart w:id="128" w:name="_Toc41591648"/>
-      <w:bookmarkStart w:id="129" w:name="_Toc41595806"/>
+      <w:bookmarkStart w:id="124" w:name="_Toc41503136"/>
+      <w:bookmarkStart w:id="125" w:name="_Toc41573386"/>
+      <w:bookmarkStart w:id="126" w:name="_Ref41573931"/>
+      <w:bookmarkStart w:id="127" w:name="_Toc41591648"/>
+      <w:bookmarkStart w:id="128" w:name="_Toc41595806"/>
       <w:r>
         <w:t xml:space="preserve">Figure </w:t>
       </w:r>
@@ -9710,14 +9708,14 @@
         </w:rPr>
         <w:fldChar w:fldCharType="end"/>
       </w:r>
+      <w:bookmarkEnd w:id="126"/>
+      <w:r>
+        <w:t xml:space="preserve"> - Point to Path representation</w:t>
+      </w:r>
+      <w:bookmarkEnd w:id="124"/>
+      <w:bookmarkEnd w:id="125"/>
       <w:bookmarkEnd w:id="127"/>
-      <w:r>
-        <w:t xml:space="preserve"> - Point to Path representation</w:t>
-      </w:r>
-      <w:bookmarkEnd w:id="125"/>
-      <w:bookmarkEnd w:id="126"/>
       <w:bookmarkEnd w:id="128"/>
-      <w:bookmarkEnd w:id="129"/>
     </w:p>
     <w:p>
       <w:r>
@@ -9813,11 +9811,11 @@
       <w:pPr>
         <w:pStyle w:val="Caption"/>
       </w:pPr>
-      <w:bookmarkStart w:id="130" w:name="_Toc41503137"/>
-      <w:bookmarkStart w:id="131" w:name="_Toc41573387"/>
-      <w:bookmarkStart w:id="132" w:name="_Ref41574012"/>
-      <w:bookmarkStart w:id="133" w:name="_Toc41591649"/>
-      <w:bookmarkStart w:id="134" w:name="_Toc41595807"/>
+      <w:bookmarkStart w:id="129" w:name="_Toc41503137"/>
+      <w:bookmarkStart w:id="130" w:name="_Toc41573387"/>
+      <w:bookmarkStart w:id="131" w:name="_Ref41574012"/>
+      <w:bookmarkStart w:id="132" w:name="_Toc41591649"/>
+      <w:bookmarkStart w:id="133" w:name="_Toc41595807"/>
       <w:r>
         <w:t xml:space="preserve">Figure </w:t>
       </w:r>
@@ -9842,20 +9840,20 @@
         </w:rPr>
         <w:fldChar w:fldCharType="end"/>
       </w:r>
+      <w:bookmarkEnd w:id="131"/>
+      <w:r>
+        <w:t xml:space="preserve"> - A segment </w:t>
+      </w:r>
+      <w:r>
+        <w:t>with</w:t>
+      </w:r>
+      <w:r>
+        <w:t xml:space="preserve"> measurements</w:t>
+      </w:r>
+      <w:bookmarkEnd w:id="129"/>
+      <w:bookmarkEnd w:id="130"/>
       <w:bookmarkEnd w:id="132"/>
-      <w:r>
-        <w:t xml:space="preserve"> - A segment </w:t>
-      </w:r>
-      <w:r>
-        <w:t>with</w:t>
-      </w:r>
-      <w:r>
-        <w:t xml:space="preserve"> measurements</w:t>
-      </w:r>
-      <w:bookmarkEnd w:id="130"/>
-      <w:bookmarkEnd w:id="131"/>
       <w:bookmarkEnd w:id="133"/>
-      <w:bookmarkEnd w:id="134"/>
     </w:p>
     <w:p>
       <w:pPr>
@@ -9919,11 +9917,11 @@
       <w:pPr>
         <w:pStyle w:val="Caption"/>
       </w:pPr>
-      <w:bookmarkStart w:id="135" w:name="_Toc41503138"/>
-      <w:bookmarkStart w:id="136" w:name="_Toc41573388"/>
-      <w:bookmarkStart w:id="137" w:name="_Ref41574017"/>
-      <w:bookmarkStart w:id="138" w:name="_Toc41591650"/>
-      <w:bookmarkStart w:id="139" w:name="_Toc41595808"/>
+      <w:bookmarkStart w:id="134" w:name="_Toc41503138"/>
+      <w:bookmarkStart w:id="135" w:name="_Toc41573388"/>
+      <w:bookmarkStart w:id="136" w:name="_Ref41574017"/>
+      <w:bookmarkStart w:id="137" w:name="_Toc41591650"/>
+      <w:bookmarkStart w:id="138" w:name="_Toc41595808"/>
       <w:r>
         <w:t xml:space="preserve">Figure </w:t>
       </w:r>
@@ -9948,99 +9946,99 @@
         </w:rPr>
         <w:fldChar w:fldCharType="end"/>
       </w:r>
+      <w:bookmarkEnd w:id="136"/>
+      <w:r>
+        <w:t xml:space="preserve"> - Segment Bounds showing each point is part of 3 segments</w:t>
+      </w:r>
+      <w:r>
+        <w:rPr>
+          <w:noProof/>
+        </w:rPr>
+        <w:t>.</w:t>
+      </w:r>
+      <w:bookmarkEnd w:id="134"/>
+      <w:bookmarkEnd w:id="135"/>
       <w:bookmarkEnd w:id="137"/>
-      <w:r>
-        <w:t xml:space="preserve"> - Segment Bounds showing each point is part of 3 segments</w:t>
+      <w:bookmarkEnd w:id="138"/>
+    </w:p>
+    <w:p/>
+    <w:p>
+      <w:r>
+        <w:t>Each segment is comprised of 3 points, the start, middle and endpoints. Using vector maths, the distances and angles within the segment are calculated</w:t>
+      </w:r>
+      <w:r>
+        <w:t xml:space="preserve"> (</w:t>
+      </w:r>
+      <w:r>
+        <w:fldChar w:fldCharType="begin"/>
+      </w:r>
+      <w:r>
+        <w:instrText xml:space="preserve"> REF _Ref41574012 \h </w:instrText>
+      </w:r>
+      <w:r>
+        <w:fldChar w:fldCharType="separate"/>
+      </w:r>
+      <w:r>
+        <w:t xml:space="preserve">Figure </w:t>
       </w:r>
       <w:r>
         <w:rPr>
           <w:noProof/>
         </w:rPr>
-        <w:t>.</w:t>
-      </w:r>
-      <w:bookmarkEnd w:id="135"/>
-      <w:bookmarkEnd w:id="136"/>
-      <w:bookmarkEnd w:id="138"/>
+        <w:t>14</w:t>
+      </w:r>
+      <w:r>
+        <w:fldChar w:fldCharType="end"/>
+      </w:r>
+      <w:r>
+        <w:t>)</w:t>
+      </w:r>
+      <w:r>
+        <w:t>. With these measurements, it can be determined what direction the segment turns as well as its size and area. This is done for each point in the track to create an array of segments</w:t>
+      </w:r>
+      <w:r>
+        <w:t xml:space="preserve"> (</w:t>
+      </w:r>
+      <w:r>
+        <w:fldChar w:fldCharType="begin"/>
+      </w:r>
+      <w:r>
+        <w:instrText xml:space="preserve"> REF _Ref41574017 \h </w:instrText>
+      </w:r>
+      <w:r>
+        <w:fldChar w:fldCharType="separate"/>
+      </w:r>
+      <w:r>
+        <w:t xml:space="preserve">Figure </w:t>
+      </w:r>
+      <w:r>
+        <w:rPr>
+          <w:noProof/>
+        </w:rPr>
+        <w:t>15</w:t>
+      </w:r>
+      <w:r>
+        <w:fldChar w:fldCharType="end"/>
+      </w:r>
+      <w:r>
+        <w:t>).</w:t>
+      </w:r>
+    </w:p>
+    <w:p>
+      <w:pPr>
+        <w:pStyle w:val="Heading2"/>
+      </w:pPr>
+      <w:bookmarkStart w:id="139" w:name="_Toc41503077"/>
+      <w:bookmarkStart w:id="140" w:name="_Toc41591486"/>
+      <w:bookmarkStart w:id="141" w:name="_Toc41591544"/>
+      <w:bookmarkStart w:id="142" w:name="_Toc41595731"/>
+      <w:r>
+        <w:t>Random Track Generation</w:t>
+      </w:r>
       <w:bookmarkEnd w:id="139"/>
-    </w:p>
-    <w:p/>
-    <w:p>
-      <w:r>
-        <w:t>Each segment is comprised of 3 points, the start, middle and endpoints. Using vector maths, the distances and angles within the segment are calculated</w:t>
-      </w:r>
-      <w:r>
-        <w:t xml:space="preserve"> (</w:t>
-      </w:r>
-      <w:r>
-        <w:fldChar w:fldCharType="begin"/>
-      </w:r>
-      <w:r>
-        <w:instrText xml:space="preserve"> REF _Ref41574012 \h </w:instrText>
-      </w:r>
-      <w:r>
-        <w:fldChar w:fldCharType="separate"/>
-      </w:r>
-      <w:r>
-        <w:t xml:space="preserve">Figure </w:t>
-      </w:r>
-      <w:r>
-        <w:rPr>
-          <w:noProof/>
-        </w:rPr>
-        <w:t>14</w:t>
-      </w:r>
-      <w:r>
-        <w:fldChar w:fldCharType="end"/>
-      </w:r>
-      <w:r>
-        <w:t>)</w:t>
-      </w:r>
-      <w:r>
-        <w:t>. With these measurements, it can be determined what direction the segment turns as well as its size and area. This is done for each point in the track to create an array of segments</w:t>
-      </w:r>
-      <w:r>
-        <w:t xml:space="preserve"> (</w:t>
-      </w:r>
-      <w:r>
-        <w:fldChar w:fldCharType="begin"/>
-      </w:r>
-      <w:r>
-        <w:instrText xml:space="preserve"> REF _Ref41574017 \h </w:instrText>
-      </w:r>
-      <w:r>
-        <w:fldChar w:fldCharType="separate"/>
-      </w:r>
-      <w:r>
-        <w:t xml:space="preserve">Figure </w:t>
-      </w:r>
-      <w:r>
-        <w:rPr>
-          <w:noProof/>
-        </w:rPr>
-        <w:t>15</w:t>
-      </w:r>
-      <w:r>
-        <w:fldChar w:fldCharType="end"/>
-      </w:r>
-      <w:r>
-        <w:t>).</w:t>
-      </w:r>
-    </w:p>
-    <w:p>
-      <w:pPr>
-        <w:pStyle w:val="Heading2"/>
-      </w:pPr>
-      <w:bookmarkStart w:id="140" w:name="_Toc41503077"/>
-      <w:bookmarkStart w:id="141" w:name="_Toc41591486"/>
-      <w:bookmarkStart w:id="142" w:name="_Toc41591544"/>
-      <w:bookmarkStart w:id="143" w:name="_Toc41595731"/>
-      <w:r>
-        <w:t>Random Track Generation</w:t>
-      </w:r>
       <w:bookmarkEnd w:id="140"/>
       <w:bookmarkEnd w:id="141"/>
       <w:bookmarkEnd w:id="142"/>
-      <w:bookmarkEnd w:id="143"/>
     </w:p>
     <w:p>
       <w:r>
@@ -10233,11 +10231,11 @@
           <w:szCs w:val="20"/>
         </w:rPr>
       </w:pPr>
-      <w:bookmarkStart w:id="144" w:name="_Toc41503139"/>
-      <w:bookmarkStart w:id="145" w:name="_Toc41573389"/>
-      <w:bookmarkStart w:id="146" w:name="_Ref41574040"/>
-      <w:bookmarkStart w:id="147" w:name="_Toc41591651"/>
-      <w:bookmarkStart w:id="148" w:name="_Toc41595809"/>
+      <w:bookmarkStart w:id="143" w:name="_Toc41503139"/>
+      <w:bookmarkStart w:id="144" w:name="_Toc41573389"/>
+      <w:bookmarkStart w:id="145" w:name="_Ref41574040"/>
+      <w:bookmarkStart w:id="146" w:name="_Toc41591651"/>
+      <w:bookmarkStart w:id="147" w:name="_Toc41595809"/>
       <w:r>
         <w:t xml:space="preserve">Figure </w:t>
       </w:r>
@@ -10262,14 +10260,14 @@
         </w:rPr>
         <w:fldChar w:fldCharType="end"/>
       </w:r>
+      <w:bookmarkEnd w:id="145"/>
+      <w:r>
+        <w:t xml:space="preserve"> - Convex Hull generated from randomly placed points</w:t>
+      </w:r>
+      <w:bookmarkEnd w:id="143"/>
+      <w:bookmarkEnd w:id="144"/>
       <w:bookmarkEnd w:id="146"/>
-      <w:r>
-        <w:t xml:space="preserve"> - Convex Hull generated from randomly placed points</w:t>
-      </w:r>
-      <w:bookmarkEnd w:id="144"/>
-      <w:bookmarkEnd w:id="145"/>
       <w:bookmarkEnd w:id="147"/>
-      <w:bookmarkEnd w:id="148"/>
     </w:p>
     <w:p>
       <w:pPr>
@@ -10339,11 +10337,11 @@
           <w:szCs w:val="20"/>
         </w:rPr>
       </w:pPr>
-      <w:bookmarkStart w:id="149" w:name="_Toc41503140"/>
-      <w:bookmarkStart w:id="150" w:name="_Toc41573390"/>
-      <w:bookmarkStart w:id="151" w:name="_Ref41574045"/>
-      <w:bookmarkStart w:id="152" w:name="_Toc41591652"/>
-      <w:bookmarkStart w:id="153" w:name="_Toc41595810"/>
+      <w:bookmarkStart w:id="148" w:name="_Toc41503140"/>
+      <w:bookmarkStart w:id="149" w:name="_Toc41573390"/>
+      <w:bookmarkStart w:id="150" w:name="_Ref41574045"/>
+      <w:bookmarkStart w:id="151" w:name="_Toc41591652"/>
+      <w:bookmarkStart w:id="152" w:name="_Toc41595810"/>
       <w:r>
         <w:t xml:space="preserve">Figure </w:t>
       </w:r>
@@ -10368,33 +10366,33 @@
         </w:rPr>
         <w:fldChar w:fldCharType="end"/>
       </w:r>
+      <w:bookmarkEnd w:id="150"/>
+      <w:r>
+        <w:t xml:space="preserve"> - Midpoint created within parents bounds.</w:t>
+      </w:r>
+      <w:bookmarkEnd w:id="148"/>
+      <w:bookmarkEnd w:id="149"/>
       <w:bookmarkEnd w:id="151"/>
-      <w:r>
-        <w:t xml:space="preserve"> - Midpoint created within parents bounds.</w:t>
-      </w:r>
-      <w:bookmarkEnd w:id="149"/>
-      <w:bookmarkEnd w:id="150"/>
       <w:bookmarkEnd w:id="152"/>
+    </w:p>
+    <w:p>
+      <w:pPr>
+        <w:pStyle w:val="Heading2"/>
+      </w:pPr>
+      <w:bookmarkStart w:id="153" w:name="_Toc41503078"/>
+      <w:bookmarkStart w:id="154" w:name="_Toc41591487"/>
+      <w:bookmarkStart w:id="155" w:name="_Toc41591545"/>
+      <w:bookmarkStart w:id="156" w:name="_Toc41595732"/>
+      <w:r>
+        <w:t>T</w:t>
+      </w:r>
+      <w:r>
+        <w:t>rack Evaluation</w:t>
+      </w:r>
       <w:bookmarkEnd w:id="153"/>
-    </w:p>
-    <w:p>
-      <w:pPr>
-        <w:pStyle w:val="Heading2"/>
-      </w:pPr>
-      <w:bookmarkStart w:id="154" w:name="_Toc41503078"/>
-      <w:bookmarkStart w:id="155" w:name="_Toc41591487"/>
-      <w:bookmarkStart w:id="156" w:name="_Toc41591545"/>
-      <w:bookmarkStart w:id="157" w:name="_Toc41595732"/>
-      <w:r>
-        <w:t>T</w:t>
-      </w:r>
-      <w:r>
-        <w:t>rack Evaluation</w:t>
-      </w:r>
       <w:bookmarkEnd w:id="154"/>
       <w:bookmarkEnd w:id="155"/>
       <w:bookmarkEnd w:id="156"/>
-      <w:bookmarkEnd w:id="157"/>
     </w:p>
     <w:p>
       <w:r>
@@ -10519,11 +10517,11 @@
       <w:pPr>
         <w:pStyle w:val="Caption"/>
       </w:pPr>
-      <w:bookmarkStart w:id="158" w:name="_Toc41503141"/>
-      <w:bookmarkStart w:id="159" w:name="_Toc41573391"/>
-      <w:bookmarkStart w:id="160" w:name="_Ref41574093"/>
-      <w:bookmarkStart w:id="161" w:name="_Toc41591653"/>
-      <w:bookmarkStart w:id="162" w:name="_Toc41595811"/>
+      <w:bookmarkStart w:id="157" w:name="_Toc41503141"/>
+      <w:bookmarkStart w:id="158" w:name="_Toc41573391"/>
+      <w:bookmarkStart w:id="159" w:name="_Ref41574093"/>
+      <w:bookmarkStart w:id="160" w:name="_Toc41591653"/>
+      <w:bookmarkStart w:id="161" w:name="_Toc41595811"/>
       <w:r>
         <w:t xml:space="preserve">Figure </w:t>
       </w:r>
@@ -10548,20 +10546,20 @@
         </w:rPr>
         <w:fldChar w:fldCharType="end"/>
       </w:r>
+      <w:bookmarkEnd w:id="159"/>
+      <w:r>
+        <w:t xml:space="preserve"> - Example of </w:t>
+      </w:r>
+      <w:r>
+        <w:t xml:space="preserve">a </w:t>
+      </w:r>
+      <w:r>
+        <w:t>tight corner</w:t>
+      </w:r>
+      <w:bookmarkEnd w:id="157"/>
+      <w:bookmarkEnd w:id="158"/>
       <w:bookmarkEnd w:id="160"/>
-      <w:r>
-        <w:t xml:space="preserve"> - Example of </w:t>
-      </w:r>
-      <w:r>
-        <w:t xml:space="preserve">a </w:t>
-      </w:r>
-      <w:r>
-        <w:t>tight corner</w:t>
-      </w:r>
-      <w:bookmarkEnd w:id="158"/>
-      <w:bookmarkEnd w:id="159"/>
       <w:bookmarkEnd w:id="161"/>
-      <w:bookmarkEnd w:id="162"/>
     </w:p>
     <w:p>
       <w:r>
@@ -10572,18 +10570,18 @@
       <w:pPr>
         <w:pStyle w:val="Heading2"/>
       </w:pPr>
-      <w:bookmarkStart w:id="163" w:name="_Toc41503079"/>
-      <w:bookmarkStart w:id="164" w:name="_Toc41591488"/>
-      <w:bookmarkStart w:id="165" w:name="_Toc41591546"/>
-      <w:bookmarkStart w:id="166" w:name="_Toc41595733"/>
+      <w:bookmarkStart w:id="162" w:name="_Toc41503079"/>
+      <w:bookmarkStart w:id="163" w:name="_Toc41591488"/>
+      <w:bookmarkStart w:id="164" w:name="_Toc41591546"/>
+      <w:bookmarkStart w:id="165" w:name="_Toc41595733"/>
       <w:r>
         <w:lastRenderedPageBreak/>
         <w:t>Player Tracking</w:t>
       </w:r>
+      <w:bookmarkEnd w:id="162"/>
       <w:bookmarkEnd w:id="163"/>
       <w:bookmarkEnd w:id="164"/>
       <w:bookmarkEnd w:id="165"/>
-      <w:bookmarkEnd w:id="166"/>
     </w:p>
     <w:p>
       <w:r>
@@ -10838,11 +10836,11 @@
       <w:pPr>
         <w:pStyle w:val="Caption"/>
       </w:pPr>
-      <w:bookmarkStart w:id="167" w:name="_Toc41503142"/>
-      <w:bookmarkStart w:id="168" w:name="_Toc41573392"/>
-      <w:bookmarkStart w:id="169" w:name="_Ref41574115"/>
-      <w:bookmarkStart w:id="170" w:name="_Toc41591654"/>
-      <w:bookmarkStart w:id="171" w:name="_Toc41595812"/>
+      <w:bookmarkStart w:id="166" w:name="_Toc41503142"/>
+      <w:bookmarkStart w:id="167" w:name="_Toc41573392"/>
+      <w:bookmarkStart w:id="168" w:name="_Ref41574115"/>
+      <w:bookmarkStart w:id="169" w:name="_Toc41591654"/>
+      <w:bookmarkStart w:id="170" w:name="_Toc41595812"/>
       <w:r>
         <w:t xml:space="preserve">Figure </w:t>
       </w:r>
@@ -10867,33 +10865,33 @@
         </w:rPr>
         <w:fldChar w:fldCharType="end"/>
       </w:r>
+      <w:bookmarkEnd w:id="168"/>
+      <w:r>
+        <w:t xml:space="preserve"> - Time fitness graph</w:t>
+      </w:r>
+      <w:bookmarkEnd w:id="166"/>
+      <w:bookmarkEnd w:id="167"/>
       <w:bookmarkEnd w:id="169"/>
-      <w:r>
-        <w:t xml:space="preserve"> - Time fitness graph</w:t>
-      </w:r>
-      <w:bookmarkEnd w:id="167"/>
-      <w:bookmarkEnd w:id="168"/>
       <w:bookmarkEnd w:id="170"/>
+    </w:p>
+    <w:p>
+      <w:pPr>
+        <w:pStyle w:val="Heading2"/>
+        <w:rPr>
+          <w:sz w:val="20"/>
+        </w:rPr>
+      </w:pPr>
+      <w:bookmarkStart w:id="171" w:name="_Toc41503080"/>
+      <w:bookmarkStart w:id="172" w:name="_Toc41591489"/>
+      <w:bookmarkStart w:id="173" w:name="_Toc41591547"/>
+      <w:bookmarkStart w:id="174" w:name="_Toc41595734"/>
+      <w:r>
+        <w:t>Ratings and Requests</w:t>
+      </w:r>
       <w:bookmarkEnd w:id="171"/>
-    </w:p>
-    <w:p>
-      <w:pPr>
-        <w:pStyle w:val="Heading2"/>
-        <w:rPr>
-          <w:sz w:val="20"/>
-        </w:rPr>
-      </w:pPr>
-      <w:bookmarkStart w:id="172" w:name="_Toc41503080"/>
-      <w:bookmarkStart w:id="173" w:name="_Toc41591489"/>
-      <w:bookmarkStart w:id="174" w:name="_Toc41591547"/>
-      <w:bookmarkStart w:id="175" w:name="_Toc41595734"/>
-      <w:r>
-        <w:t>Ratings and Requests</w:t>
-      </w:r>
       <w:bookmarkEnd w:id="172"/>
       <w:bookmarkEnd w:id="173"/>
       <w:bookmarkEnd w:id="174"/>
-      <w:bookmarkEnd w:id="175"/>
     </w:p>
     <w:p>
       <w:r>
@@ -10976,11 +10974,11 @@
       <w:pPr>
         <w:pStyle w:val="Caption"/>
       </w:pPr>
-      <w:bookmarkStart w:id="176" w:name="_Toc41503143"/>
-      <w:bookmarkStart w:id="177" w:name="_Toc41573393"/>
-      <w:bookmarkStart w:id="178" w:name="_Ref41574141"/>
-      <w:bookmarkStart w:id="179" w:name="_Toc41591655"/>
-      <w:bookmarkStart w:id="180" w:name="_Toc41595813"/>
+      <w:bookmarkStart w:id="175" w:name="_Toc41503143"/>
+      <w:bookmarkStart w:id="176" w:name="_Toc41573393"/>
+      <w:bookmarkStart w:id="177" w:name="_Ref41574141"/>
+      <w:bookmarkStart w:id="178" w:name="_Toc41591655"/>
+      <w:bookmarkStart w:id="179" w:name="_Toc41595813"/>
       <w:r>
         <w:t xml:space="preserve">Figure </w:t>
       </w:r>
@@ -11005,26 +11003,26 @@
         </w:rPr>
         <w:fldChar w:fldCharType="end"/>
       </w:r>
+      <w:bookmarkEnd w:id="177"/>
+      <w:r>
+        <w:t xml:space="preserve"> </w:t>
+      </w:r>
+      <w:r>
+        <w:t>–</w:t>
+      </w:r>
+      <w:r>
+        <w:t xml:space="preserve"> Post</w:t>
+      </w:r>
+      <w:r>
+        <w:t>-</w:t>
+      </w:r>
+      <w:r>
+        <w:t>race request prototype</w:t>
+      </w:r>
+      <w:bookmarkEnd w:id="175"/>
+      <w:bookmarkEnd w:id="176"/>
       <w:bookmarkEnd w:id="178"/>
-      <w:r>
-        <w:t xml:space="preserve"> </w:t>
-      </w:r>
-      <w:r>
-        <w:t>–</w:t>
-      </w:r>
-      <w:r>
-        <w:t xml:space="preserve"> Post</w:t>
-      </w:r>
-      <w:r>
-        <w:t>-</w:t>
-      </w:r>
-      <w:r>
-        <w:t>race request prototype</w:t>
-      </w:r>
-      <w:bookmarkEnd w:id="176"/>
-      <w:bookmarkEnd w:id="177"/>
       <w:bookmarkEnd w:id="179"/>
-      <w:bookmarkEnd w:id="180"/>
     </w:p>
     <w:p>
       <w:r>
@@ -11063,19 +11061,19 @@
       <w:pPr>
         <w:pStyle w:val="Heading2"/>
       </w:pPr>
-      <w:bookmarkStart w:id="181" w:name="_Toc41503081"/>
-      <w:bookmarkStart w:id="182" w:name="_Toc41591490"/>
-      <w:bookmarkStart w:id="183" w:name="_Toc41591548"/>
-      <w:bookmarkStart w:id="184" w:name="_Toc41595735"/>
+      <w:bookmarkStart w:id="180" w:name="_Toc41503081"/>
+      <w:bookmarkStart w:id="181" w:name="_Toc41591490"/>
+      <w:bookmarkStart w:id="182" w:name="_Toc41591548"/>
+      <w:bookmarkStart w:id="183" w:name="_Toc41595735"/>
       <w:r>
         <w:lastRenderedPageBreak/>
         <w:t>Evolutionary Algorithm</w:t>
       </w:r>
-      <w:bookmarkStart w:id="185" w:name="_Toc41503082"/>
+      <w:bookmarkStart w:id="184" w:name="_Toc41503082"/>
+      <w:bookmarkEnd w:id="180"/>
       <w:bookmarkEnd w:id="181"/>
       <w:bookmarkEnd w:id="182"/>
       <w:bookmarkEnd w:id="183"/>
-      <w:bookmarkEnd w:id="184"/>
     </w:p>
     <w:p>
       <w:pPr>
@@ -11139,10 +11137,10 @@
       <w:pPr>
         <w:pStyle w:val="Caption"/>
       </w:pPr>
-      <w:bookmarkStart w:id="186" w:name="_Toc41573394"/>
-      <w:bookmarkStart w:id="187" w:name="_Ref41574166"/>
-      <w:bookmarkStart w:id="188" w:name="_Toc41591656"/>
-      <w:bookmarkStart w:id="189" w:name="_Toc41595814"/>
+      <w:bookmarkStart w:id="185" w:name="_Toc41573394"/>
+      <w:bookmarkStart w:id="186" w:name="_Ref41574166"/>
+      <w:bookmarkStart w:id="187" w:name="_Toc41591656"/>
+      <w:bookmarkStart w:id="188" w:name="_Toc41595814"/>
       <w:r>
         <w:t xml:space="preserve">Figure </w:t>
       </w:r>
@@ -11164,63 +11162,63 @@
       <w:r>
         <w:fldChar w:fldCharType="end"/>
       </w:r>
+      <w:bookmarkEnd w:id="186"/>
+      <w:r>
+        <w:t xml:space="preserve"> – The evolutionary algorithm methodology.</w:t>
+      </w:r>
+      <w:bookmarkEnd w:id="185"/>
       <w:bookmarkEnd w:id="187"/>
-      <w:r>
-        <w:t xml:space="preserve"> – The evolutionary algorithm methodology.</w:t>
-      </w:r>
-      <w:bookmarkEnd w:id="186"/>
       <w:bookmarkEnd w:id="188"/>
+      <w:r>
+        <w:t xml:space="preserve"> </w:t>
+      </w:r>
+    </w:p>
+    <w:p>
+      <w:r>
+        <w:t>The evolutionary algorithm was built based on the Adaptive Model presen</w:t>
+      </w:r>
+      <w:r>
+        <w:t xml:space="preserve">ted by (Liapis 2012). </w:t>
+      </w:r>
+      <w:r>
+        <w:fldChar w:fldCharType="begin"/>
+      </w:r>
+      <w:r>
+        <w:instrText xml:space="preserve"> REF _Ref41574166 \h </w:instrText>
+      </w:r>
+      <w:r>
+        <w:fldChar w:fldCharType="separate"/>
+      </w:r>
+      <w:r>
+        <w:t xml:space="preserve">Figure </w:t>
+      </w:r>
+      <w:r>
+        <w:rPr>
+          <w:noProof/>
+        </w:rPr>
+        <w:t>21</w:t>
+      </w:r>
+      <w:r>
+        <w:fldChar w:fldCharType="end"/>
+      </w:r>
+      <w:r>
+        <w:t xml:space="preserve"> is the methodology I worked on, with the player’s gameplay impacting how a track’s fitness is evaluated. </w:t>
+      </w:r>
+    </w:p>
+    <w:p>
+      <w:pPr>
+        <w:pStyle w:val="Heading3"/>
+      </w:pPr>
+      <w:bookmarkStart w:id="189" w:name="_Toc41591491"/>
+      <w:bookmarkStart w:id="190" w:name="_Toc41591549"/>
+      <w:bookmarkStart w:id="191" w:name="_Toc41595736"/>
+      <w:r>
+        <w:t>Genotype Representation</w:t>
+      </w:r>
+      <w:bookmarkEnd w:id="184"/>
       <w:bookmarkEnd w:id="189"/>
-      <w:r>
-        <w:t xml:space="preserve"> </w:t>
-      </w:r>
-    </w:p>
-    <w:p>
-      <w:r>
-        <w:t>The evolutionary algorithm was built based on the Adaptive Model presen</w:t>
-      </w:r>
-      <w:r>
-        <w:t xml:space="preserve">ted by (Liapis 2012). </w:t>
-      </w:r>
-      <w:r>
-        <w:fldChar w:fldCharType="begin"/>
-      </w:r>
-      <w:r>
-        <w:instrText xml:space="preserve"> REF _Ref41574166 \h </w:instrText>
-      </w:r>
-      <w:r>
-        <w:fldChar w:fldCharType="separate"/>
-      </w:r>
-      <w:r>
-        <w:t xml:space="preserve">Figure </w:t>
-      </w:r>
-      <w:r>
-        <w:rPr>
-          <w:noProof/>
-        </w:rPr>
-        <w:t>21</w:t>
-      </w:r>
-      <w:r>
-        <w:fldChar w:fldCharType="end"/>
-      </w:r>
-      <w:r>
-        <w:t xml:space="preserve"> is the methodology I worked on, with the player’s gameplay impacting how a track’s fitness is evaluated. </w:t>
-      </w:r>
-    </w:p>
-    <w:p>
-      <w:pPr>
-        <w:pStyle w:val="Heading3"/>
-      </w:pPr>
-      <w:bookmarkStart w:id="190" w:name="_Toc41591491"/>
-      <w:bookmarkStart w:id="191" w:name="_Toc41591549"/>
-      <w:bookmarkStart w:id="192" w:name="_Toc41595736"/>
-      <w:r>
-        <w:t>Genotype Representation</w:t>
-      </w:r>
-      <w:bookmarkEnd w:id="185"/>
       <w:bookmarkEnd w:id="190"/>
       <w:bookmarkEnd w:id="191"/>
-      <w:bookmarkEnd w:id="192"/>
     </w:p>
     <w:p>
       <w:r>
@@ -11325,11 +11323,11 @@
       <w:pPr>
         <w:pStyle w:val="Caption"/>
       </w:pPr>
-      <w:bookmarkStart w:id="193" w:name="_Toc41503144"/>
-      <w:bookmarkStart w:id="194" w:name="_Toc41573395"/>
-      <w:bookmarkStart w:id="195" w:name="_Ref41574262"/>
-      <w:bookmarkStart w:id="196" w:name="_Toc41591657"/>
-      <w:bookmarkStart w:id="197" w:name="_Toc41595815"/>
+      <w:bookmarkStart w:id="192" w:name="_Toc41503144"/>
+      <w:bookmarkStart w:id="193" w:name="_Toc41573395"/>
+      <w:bookmarkStart w:id="194" w:name="_Ref41574262"/>
+      <w:bookmarkStart w:id="195" w:name="_Toc41591657"/>
+      <w:bookmarkStart w:id="196" w:name="_Toc41595815"/>
       <w:r>
         <w:t xml:space="preserve">Figure </w:t>
       </w:r>
@@ -11354,23 +11352,23 @@
         </w:rPr>
         <w:fldChar w:fldCharType="end"/>
       </w:r>
+      <w:bookmarkEnd w:id="194"/>
+      <w:r>
+        <w:t xml:space="preserve"> – Track DNA</w:t>
+      </w:r>
+      <w:bookmarkEnd w:id="192"/>
+      <w:bookmarkEnd w:id="193"/>
       <w:bookmarkEnd w:id="195"/>
-      <w:r>
-        <w:t xml:space="preserve"> – Track DNA</w:t>
-      </w:r>
-      <w:bookmarkEnd w:id="193"/>
-      <w:bookmarkEnd w:id="194"/>
       <w:bookmarkEnd w:id="196"/>
-      <w:bookmarkEnd w:id="197"/>
     </w:p>
     <w:p>
       <w:pPr>
         <w:pStyle w:val="Heading3"/>
       </w:pPr>
-      <w:bookmarkStart w:id="198" w:name="_Toc41503083"/>
-      <w:bookmarkStart w:id="199" w:name="_Toc41591492"/>
-      <w:bookmarkStart w:id="200" w:name="_Toc41591550"/>
-      <w:bookmarkStart w:id="201" w:name="_Toc41595737"/>
+      <w:bookmarkStart w:id="197" w:name="_Toc41503083"/>
+      <w:bookmarkStart w:id="198" w:name="_Toc41591492"/>
+      <w:bookmarkStart w:id="199" w:name="_Toc41591550"/>
+      <w:bookmarkStart w:id="200" w:name="_Toc41595737"/>
       <w:r>
         <w:lastRenderedPageBreak/>
         <w:t>Initial</w:t>
@@ -11378,10 +11376,10 @@
       <w:r>
         <w:t xml:space="preserve"> Population</w:t>
       </w:r>
+      <w:bookmarkEnd w:id="197"/>
       <w:bookmarkEnd w:id="198"/>
       <w:bookmarkEnd w:id="199"/>
       <w:bookmarkEnd w:id="200"/>
-      <w:bookmarkEnd w:id="201"/>
     </w:p>
     <w:p>
       <w:r>
@@ -11487,11 +11485,11 @@
       <w:pPr>
         <w:pStyle w:val="Caption"/>
       </w:pPr>
-      <w:bookmarkStart w:id="202" w:name="_Toc41503145"/>
-      <w:bookmarkStart w:id="203" w:name="_Toc41573396"/>
-      <w:bookmarkStart w:id="204" w:name="_Ref41574282"/>
-      <w:bookmarkStart w:id="205" w:name="_Toc41591658"/>
-      <w:bookmarkStart w:id="206" w:name="_Toc41595816"/>
+      <w:bookmarkStart w:id="201" w:name="_Toc41503145"/>
+      <w:bookmarkStart w:id="202" w:name="_Toc41573396"/>
+      <w:bookmarkStart w:id="203" w:name="_Ref41574282"/>
+      <w:bookmarkStart w:id="204" w:name="_Toc41591658"/>
+      <w:bookmarkStart w:id="205" w:name="_Toc41595816"/>
       <w:r>
         <w:t xml:space="preserve">Figure </w:t>
       </w:r>
@@ -11516,14 +11514,14 @@
         </w:rPr>
         <w:fldChar w:fldCharType="end"/>
       </w:r>
+      <w:bookmarkEnd w:id="203"/>
+      <w:r>
+        <w:t xml:space="preserve"> - Track progression.</w:t>
+      </w:r>
+      <w:bookmarkEnd w:id="201"/>
+      <w:bookmarkEnd w:id="202"/>
       <w:bookmarkEnd w:id="204"/>
-      <w:r>
-        <w:t xml:space="preserve"> - Track progression.</w:t>
-      </w:r>
-      <w:bookmarkEnd w:id="202"/>
-      <w:bookmarkEnd w:id="203"/>
       <w:bookmarkEnd w:id="205"/>
-      <w:bookmarkEnd w:id="206"/>
     </w:p>
     <w:p>
       <w:pPr>
@@ -11553,20 +11551,20 @@
       <w:pPr>
         <w:pStyle w:val="Heading3"/>
       </w:pPr>
-      <w:bookmarkStart w:id="207" w:name="_Toc41503084"/>
-      <w:bookmarkStart w:id="208" w:name="_Fitness_Function"/>
-      <w:bookmarkStart w:id="209" w:name="_Toc41591493"/>
-      <w:bookmarkStart w:id="210" w:name="_Toc41591551"/>
-      <w:bookmarkStart w:id="211" w:name="_Toc41595738"/>
-      <w:bookmarkEnd w:id="208"/>
+      <w:bookmarkStart w:id="206" w:name="_Toc41503084"/>
+      <w:bookmarkStart w:id="207" w:name="_Fitness_Function"/>
+      <w:bookmarkStart w:id="208" w:name="_Toc41591493"/>
+      <w:bookmarkStart w:id="209" w:name="_Toc41591551"/>
+      <w:bookmarkStart w:id="210" w:name="_Toc41595738"/>
+      <w:bookmarkEnd w:id="207"/>
       <w:r>
         <w:lastRenderedPageBreak/>
         <w:t>Fitness Function</w:t>
       </w:r>
-      <w:bookmarkEnd w:id="207"/>
+      <w:bookmarkEnd w:id="206"/>
+      <w:bookmarkEnd w:id="208"/>
       <w:bookmarkEnd w:id="209"/>
       <w:bookmarkEnd w:id="210"/>
-      <w:bookmarkEnd w:id="211"/>
     </w:p>
     <w:p>
       <w:r>
@@ -11676,11 +11674,11 @@
           <w:szCs w:val="20"/>
         </w:rPr>
       </w:pPr>
-      <w:bookmarkStart w:id="212" w:name="_Toc41503146"/>
-      <w:bookmarkStart w:id="213" w:name="_Toc41573397"/>
-      <w:bookmarkStart w:id="214" w:name="_Ref41574303"/>
-      <w:bookmarkStart w:id="215" w:name="_Toc41591659"/>
-      <w:bookmarkStart w:id="216" w:name="_Toc41595817"/>
+      <w:bookmarkStart w:id="211" w:name="_Toc41503146"/>
+      <w:bookmarkStart w:id="212" w:name="_Toc41573397"/>
+      <w:bookmarkStart w:id="213" w:name="_Ref41574303"/>
+      <w:bookmarkStart w:id="214" w:name="_Toc41591659"/>
+      <w:bookmarkStart w:id="215" w:name="_Toc41595817"/>
       <w:r>
         <w:t xml:space="preserve">Figure </w:t>
       </w:r>
@@ -11705,14 +11703,14 @@
         </w:rPr>
         <w:fldChar w:fldCharType="end"/>
       </w:r>
+      <w:bookmarkEnd w:id="213"/>
+      <w:r>
+        <w:t xml:space="preserve"> - Ideal Track Code</w:t>
+      </w:r>
+      <w:bookmarkEnd w:id="211"/>
+      <w:bookmarkEnd w:id="212"/>
       <w:bookmarkEnd w:id="214"/>
-      <w:r>
-        <w:t xml:space="preserve"> - Ideal Track Code</w:t>
-      </w:r>
-      <w:bookmarkEnd w:id="212"/>
-      <w:bookmarkEnd w:id="213"/>
       <w:bookmarkEnd w:id="215"/>
-      <w:bookmarkEnd w:id="216"/>
     </w:p>
     <w:p>
       <w:r>
@@ -11857,11 +11855,11 @@
       <w:pPr>
         <w:pStyle w:val="Caption"/>
       </w:pPr>
-      <w:bookmarkStart w:id="217" w:name="_Toc41503147"/>
-      <w:bookmarkStart w:id="218" w:name="_Toc41573398"/>
-      <w:bookmarkStart w:id="219" w:name="_Ref41574311"/>
-      <w:bookmarkStart w:id="220" w:name="_Toc41591660"/>
-      <w:bookmarkStart w:id="221" w:name="_Toc41595818"/>
+      <w:bookmarkStart w:id="216" w:name="_Toc41503147"/>
+      <w:bookmarkStart w:id="217" w:name="_Toc41573398"/>
+      <w:bookmarkStart w:id="218" w:name="_Ref41574311"/>
+      <w:bookmarkStart w:id="219" w:name="_Toc41591660"/>
+      <w:bookmarkStart w:id="220" w:name="_Toc41595818"/>
       <w:r>
         <w:t xml:space="preserve">Figure </w:t>
       </w:r>
@@ -11886,17 +11884,17 @@
         </w:rPr>
         <w:fldChar w:fldCharType="end"/>
       </w:r>
+      <w:bookmarkEnd w:id="218"/>
+      <w:r>
+        <w:t xml:space="preserve"> - Fitness vector</w:t>
+      </w:r>
+      <w:bookmarkEnd w:id="216"/>
+      <w:r>
+        <w:t>.</w:t>
+      </w:r>
+      <w:bookmarkEnd w:id="217"/>
       <w:bookmarkEnd w:id="219"/>
-      <w:r>
-        <w:t xml:space="preserve"> - Fitness vector</w:t>
-      </w:r>
-      <w:bookmarkEnd w:id="217"/>
-      <w:r>
-        <w:t>.</w:t>
-      </w:r>
-      <w:bookmarkEnd w:id="218"/>
       <w:bookmarkEnd w:id="220"/>
-      <w:bookmarkEnd w:id="221"/>
     </w:p>
     <w:p>
       <w:pPr>
@@ -11960,11 +11958,11 @@
       <w:pPr>
         <w:pStyle w:val="Caption"/>
       </w:pPr>
-      <w:bookmarkStart w:id="222" w:name="_Toc41503148"/>
-      <w:bookmarkStart w:id="223" w:name="_Toc41573399"/>
-      <w:bookmarkStart w:id="224" w:name="_Ref41574317"/>
-      <w:bookmarkStart w:id="225" w:name="_Toc41591661"/>
-      <w:bookmarkStart w:id="226" w:name="_Toc41595819"/>
+      <w:bookmarkStart w:id="221" w:name="_Toc41503148"/>
+      <w:bookmarkStart w:id="222" w:name="_Toc41573399"/>
+      <w:bookmarkStart w:id="223" w:name="_Ref41574317"/>
+      <w:bookmarkStart w:id="224" w:name="_Toc41591661"/>
+      <w:bookmarkStart w:id="225" w:name="_Toc41595819"/>
       <w:r>
         <w:t xml:space="preserve">Figure </w:t>
       </w:r>
@@ -11989,30 +11987,30 @@
         </w:rPr>
         <w:fldChar w:fldCharType="end"/>
       </w:r>
+      <w:bookmarkEnd w:id="223"/>
+      <w:r>
+        <w:t xml:space="preserve"> - Weightings of the fitness functions. The values were never tested.</w:t>
+      </w:r>
+      <w:bookmarkEnd w:id="221"/>
+      <w:bookmarkEnd w:id="222"/>
       <w:bookmarkEnd w:id="224"/>
-      <w:r>
-        <w:t xml:space="preserve"> - Weightings of the fitness functions. The values were never tested.</w:t>
-      </w:r>
-      <w:bookmarkEnd w:id="222"/>
-      <w:bookmarkEnd w:id="223"/>
       <w:bookmarkEnd w:id="225"/>
+    </w:p>
+    <w:p>
+      <w:pPr>
+        <w:pStyle w:val="Heading3"/>
+      </w:pPr>
+      <w:bookmarkStart w:id="226" w:name="_Toc41503085"/>
+      <w:bookmarkStart w:id="227" w:name="_Toc41591494"/>
+      <w:bookmarkStart w:id="228" w:name="_Toc41591552"/>
+      <w:bookmarkStart w:id="229" w:name="_Toc41595739"/>
+      <w:r>
+        <w:t>Parent Selection</w:t>
+      </w:r>
       <w:bookmarkEnd w:id="226"/>
-    </w:p>
-    <w:p>
-      <w:pPr>
-        <w:pStyle w:val="Heading3"/>
-      </w:pPr>
-      <w:bookmarkStart w:id="227" w:name="_Toc41503085"/>
-      <w:bookmarkStart w:id="228" w:name="_Toc41591494"/>
-      <w:bookmarkStart w:id="229" w:name="_Toc41591552"/>
-      <w:bookmarkStart w:id="230" w:name="_Toc41595739"/>
-      <w:r>
-        <w:t>Parent Selection</w:t>
-      </w:r>
       <w:bookmarkEnd w:id="227"/>
       <w:bookmarkEnd w:id="228"/>
       <w:bookmarkEnd w:id="229"/>
-      <w:bookmarkEnd w:id="230"/>
     </w:p>
     <w:p/>
     <w:p>
@@ -12112,11 +12110,11 @@
       <w:pPr>
         <w:pStyle w:val="Caption"/>
       </w:pPr>
-      <w:bookmarkStart w:id="231" w:name="_Toc41503149"/>
-      <w:bookmarkStart w:id="232" w:name="_Toc41573400"/>
-      <w:bookmarkStart w:id="233" w:name="_Ref41574354"/>
-      <w:bookmarkStart w:id="234" w:name="_Toc41591662"/>
-      <w:bookmarkStart w:id="235" w:name="_Toc41595820"/>
+      <w:bookmarkStart w:id="230" w:name="_Toc41503149"/>
+      <w:bookmarkStart w:id="231" w:name="_Toc41573400"/>
+      <w:bookmarkStart w:id="232" w:name="_Ref41574354"/>
+      <w:bookmarkStart w:id="233" w:name="_Toc41591662"/>
+      <w:bookmarkStart w:id="234" w:name="_Toc41595820"/>
       <w:r>
         <w:t xml:space="preserve">Figure </w:t>
       </w:r>
@@ -12141,34 +12139,34 @@
         </w:rPr>
         <w:fldChar w:fldCharType="end"/>
       </w:r>
+      <w:bookmarkEnd w:id="232"/>
+      <w:r>
+        <w:t xml:space="preserve"> - Stochastic Universal Sampling</w:t>
+      </w:r>
+      <w:bookmarkEnd w:id="230"/>
+      <w:bookmarkEnd w:id="231"/>
       <w:bookmarkEnd w:id="233"/>
-      <w:r>
-        <w:t xml:space="preserve"> - Stochastic Universal Sampling</w:t>
-      </w:r>
-      <w:bookmarkEnd w:id="231"/>
-      <w:bookmarkEnd w:id="232"/>
       <w:bookmarkEnd w:id="234"/>
-      <w:bookmarkEnd w:id="235"/>
     </w:p>
     <w:p>
       <w:pPr>
         <w:pStyle w:val="Heading3"/>
       </w:pPr>
-      <w:bookmarkStart w:id="236" w:name="_Toc41503086"/>
-      <w:bookmarkStart w:id="237" w:name="_Toc41591495"/>
-      <w:bookmarkStart w:id="238" w:name="_Toc41591553"/>
-      <w:bookmarkStart w:id="239" w:name="_Toc41595740"/>
+      <w:bookmarkStart w:id="235" w:name="_Toc41503086"/>
+      <w:bookmarkStart w:id="236" w:name="_Toc41591495"/>
+      <w:bookmarkStart w:id="237" w:name="_Toc41591553"/>
+      <w:bookmarkStart w:id="238" w:name="_Toc41595740"/>
       <w:r>
         <w:lastRenderedPageBreak/>
         <w:t>Crossover</w:t>
       </w:r>
+      <w:bookmarkEnd w:id="235"/>
+      <w:r>
+        <w:t xml:space="preserve"> &amp; Mutation</w:t>
+      </w:r>
       <w:bookmarkEnd w:id="236"/>
-      <w:r>
-        <w:t xml:space="preserve"> &amp; Mutation</w:t>
-      </w:r>
       <w:bookmarkEnd w:id="237"/>
       <w:bookmarkEnd w:id="238"/>
-      <w:bookmarkEnd w:id="239"/>
     </w:p>
     <w:p/>
     <w:p>
@@ -12336,11 +12334,11 @@
       <w:pPr>
         <w:pStyle w:val="Caption"/>
       </w:pPr>
-      <w:bookmarkStart w:id="240" w:name="_Toc41503150"/>
-      <w:bookmarkStart w:id="241" w:name="_Toc41573401"/>
-      <w:bookmarkStart w:id="242" w:name="_Ref41574389"/>
-      <w:bookmarkStart w:id="243" w:name="_Toc41591663"/>
-      <w:bookmarkStart w:id="244" w:name="_Toc41595821"/>
+      <w:bookmarkStart w:id="239" w:name="_Toc41503150"/>
+      <w:bookmarkStart w:id="240" w:name="_Toc41573401"/>
+      <w:bookmarkStart w:id="241" w:name="_Ref41574389"/>
+      <w:bookmarkStart w:id="242" w:name="_Toc41591663"/>
+      <w:bookmarkStart w:id="243" w:name="_Toc41595821"/>
       <w:r>
         <w:t xml:space="preserve">Figure </w:t>
       </w:r>
@@ -12365,41 +12363,41 @@
         </w:rPr>
         <w:fldChar w:fldCharType="end"/>
       </w:r>
+      <w:bookmarkEnd w:id="241"/>
+      <w:r>
+        <w:t xml:space="preserve"> - The same track before and after scaling.</w:t>
+      </w:r>
+      <w:bookmarkEnd w:id="239"/>
+      <w:bookmarkEnd w:id="240"/>
       <w:bookmarkEnd w:id="242"/>
-      <w:r>
-        <w:t xml:space="preserve"> - The same track before and after scaling.</w:t>
-      </w:r>
-      <w:bookmarkEnd w:id="240"/>
-      <w:bookmarkEnd w:id="241"/>
       <w:bookmarkEnd w:id="243"/>
+    </w:p>
+    <w:p/>
+    <w:p>
+      <w:r>
+        <w:t xml:space="preserve">I wanted to implement a further way for the child track to analyse the segments for their height and width, as currently it would only consider the angle and that could lead to unwanted overlaps and bizarre tracks. </w:t>
+      </w:r>
+    </w:p>
+    <w:p>
+      <w:r>
+        <w:t>I also would have liked to have different options for mutations, as presently it only changes the segment type, which still uses the parent segments. Being able to generate a segment with new values could have helped keep tracks diverse.</w:t>
+      </w:r>
+    </w:p>
+    <w:p>
+      <w:pPr>
+        <w:pStyle w:val="Heading3"/>
+      </w:pPr>
+      <w:bookmarkStart w:id="244" w:name="_Toc41503087"/>
+      <w:bookmarkStart w:id="245" w:name="_Toc41591496"/>
+      <w:bookmarkStart w:id="246" w:name="_Toc41591554"/>
+      <w:bookmarkStart w:id="247" w:name="_Toc41595741"/>
+      <w:r>
+        <w:t>Survivor Selection</w:t>
+      </w:r>
       <w:bookmarkEnd w:id="244"/>
-    </w:p>
-    <w:p/>
-    <w:p>
-      <w:r>
-        <w:t xml:space="preserve">I wanted to implement a further way for the child track to analyse the segments for their height and width, as currently it would only consider the angle and that could lead to unwanted overlaps and bizarre tracks. </w:t>
-      </w:r>
-    </w:p>
-    <w:p>
-      <w:r>
-        <w:t>I also would have liked to have different options for mutations, as presently it only changes the segment type, which still uses the parent segments. Being able to generate a segment with new values could have helped keep tracks diverse.</w:t>
-      </w:r>
-    </w:p>
-    <w:p>
-      <w:pPr>
-        <w:pStyle w:val="Heading3"/>
-      </w:pPr>
-      <w:bookmarkStart w:id="245" w:name="_Toc41503087"/>
-      <w:bookmarkStart w:id="246" w:name="_Toc41591496"/>
-      <w:bookmarkStart w:id="247" w:name="_Toc41591554"/>
-      <w:bookmarkStart w:id="248" w:name="_Toc41595741"/>
-      <w:r>
-        <w:t>Survivor Selection</w:t>
-      </w:r>
       <w:bookmarkEnd w:id="245"/>
       <w:bookmarkEnd w:id="246"/>
       <w:bookmarkEnd w:id="247"/>
-      <w:bookmarkEnd w:id="248"/>
     </w:p>
     <w:p>
       <w:r>
@@ -12420,54 +12418,54 @@
       <w:pPr>
         <w:pStyle w:val="Heading1"/>
       </w:pPr>
-      <w:bookmarkStart w:id="249" w:name="_Toc41503088"/>
-      <w:bookmarkStart w:id="250" w:name="_Toc41591497"/>
-      <w:bookmarkStart w:id="251" w:name="_Toc41591555"/>
-      <w:bookmarkStart w:id="252" w:name="_Toc41595742"/>
+      <w:bookmarkStart w:id="248" w:name="_Toc41503088"/>
+      <w:bookmarkStart w:id="249" w:name="_Toc41591497"/>
+      <w:bookmarkStart w:id="250" w:name="_Toc41591555"/>
+      <w:bookmarkStart w:id="251" w:name="_Toc41595742"/>
       <w:r>
         <w:lastRenderedPageBreak/>
         <w:t>Self-Assessment of Learning</w:t>
       </w:r>
+      <w:bookmarkEnd w:id="248"/>
       <w:bookmarkEnd w:id="249"/>
       <w:bookmarkEnd w:id="250"/>
       <w:bookmarkEnd w:id="251"/>
+      <w:r>
+        <w:t xml:space="preserve"> </w:t>
+      </w:r>
+    </w:p>
+    <w:p>
+      <w:pPr>
+        <w:pStyle w:val="Caption"/>
+      </w:pPr>
+      <w:bookmarkStart w:id="252" w:name="_Toc41591866"/>
+      <w:bookmarkStart w:id="253" w:name="_Toc41595887"/>
+      <w:r>
+        <w:t xml:space="preserve">Table </w:t>
+      </w:r>
+      <w:r>
+        <w:fldChar w:fldCharType="begin"/>
+      </w:r>
+      <w:r>
+        <w:instrText xml:space="preserve"> SEQ Table \* ARABIC </w:instrText>
+      </w:r>
+      <w:r>
+        <w:fldChar w:fldCharType="separate"/>
+      </w:r>
+      <w:r>
+        <w:rPr>
+          <w:noProof/>
+        </w:rPr>
+        <w:t>1</w:t>
+      </w:r>
+      <w:r>
+        <w:fldChar w:fldCharType="end"/>
+      </w:r>
+      <w:r>
+        <w:t xml:space="preserve"> - Original aims from project proposal</w:t>
+      </w:r>
       <w:bookmarkEnd w:id="252"/>
-      <w:r>
-        <w:t xml:space="preserve"> </w:t>
-      </w:r>
-    </w:p>
-    <w:p>
-      <w:pPr>
-        <w:pStyle w:val="Caption"/>
-      </w:pPr>
-      <w:bookmarkStart w:id="253" w:name="_Toc41591866"/>
-      <w:bookmarkStart w:id="254" w:name="_Toc41595887"/>
-      <w:r>
-        <w:t xml:space="preserve">Table </w:t>
-      </w:r>
-      <w:r>
-        <w:fldChar w:fldCharType="begin"/>
-      </w:r>
-      <w:r>
-        <w:instrText xml:space="preserve"> SEQ Table \* ARABIC </w:instrText>
-      </w:r>
-      <w:r>
-        <w:fldChar w:fldCharType="separate"/>
-      </w:r>
-      <w:r>
-        <w:rPr>
-          <w:noProof/>
-        </w:rPr>
-        <w:t>1</w:t>
-      </w:r>
-      <w:r>
-        <w:fldChar w:fldCharType="end"/>
-      </w:r>
-      <w:r>
-        <w:t xml:space="preserve"> - Original aims from project proposal</w:t>
-      </w:r>
       <w:bookmarkEnd w:id="253"/>
-      <w:bookmarkEnd w:id="254"/>
     </w:p>
     <w:tbl>
       <w:tblPr>
@@ -12635,8 +12633,8 @@
       <w:pPr>
         <w:pStyle w:val="Caption"/>
       </w:pPr>
-      <w:bookmarkStart w:id="255" w:name="_Toc41591867"/>
-      <w:bookmarkStart w:id="256" w:name="_Toc41595888"/>
+      <w:bookmarkStart w:id="254" w:name="_Toc41591867"/>
+      <w:bookmarkStart w:id="255" w:name="_Toc41595888"/>
       <w:r>
         <w:t xml:space="preserve">Table </w:t>
       </w:r>
@@ -12661,8 +12659,8 @@
       <w:r>
         <w:t xml:space="preserve"> - Original objectives from the project proposal</w:t>
       </w:r>
+      <w:bookmarkEnd w:id="254"/>
       <w:bookmarkEnd w:id="255"/>
-      <w:bookmarkEnd w:id="256"/>
     </w:p>
     <w:tbl>
       <w:tblPr>
@@ -13488,6 +13486,17 @@
     </w:p>
     <w:p>
       <w:r>
+        <w:t xml:space="preserve">I wanted to keep working on the evolutionary algorithm as some the children produced would be </w:t>
+      </w:r>
+      <w:r>
+        <w:t>defective</w:t>
+      </w:r>
+      <w:r>
+        <w:t>. This could seriously affect how the player access the game, as a broken track could negatively impact the future tracks produced by the algorithm.</w:t>
+      </w:r>
+    </w:p>
+    <w:p>
+      <w:r>
         <w:t xml:space="preserve">Initially I had wanted to include additional content to help retain a player base but found that it would retract from the paper’s </w:t>
       </w:r>
       <w:r>
@@ -13496,6 +13505,9 @@
       <w:r>
         <w:t xml:space="preserve">. </w:t>
       </w:r>
+      <w:r>
+        <w:t>This included features such as coins, which the player would receive when they played new tracks in order to encourage them to try the new tracks.</w:t>
+      </w:r>
     </w:p>
     <w:p>
       <w:r>
@@ -13520,50 +13532,59 @@
       <w:pPr>
         <w:pStyle w:val="Heading1"/>
       </w:pPr>
-      <w:bookmarkStart w:id="257" w:name="_Toc41503089"/>
-      <w:bookmarkStart w:id="258" w:name="_Toc41591498"/>
-      <w:bookmarkStart w:id="259" w:name="_Toc41591556"/>
-      <w:bookmarkStart w:id="260" w:name="_Toc41595743"/>
+      <w:bookmarkStart w:id="256" w:name="_Toc41503089"/>
+      <w:bookmarkStart w:id="257" w:name="_Toc41591498"/>
+      <w:bookmarkStart w:id="258" w:name="_Toc41591556"/>
+      <w:bookmarkStart w:id="259" w:name="_Toc41595743"/>
       <w:r>
         <w:lastRenderedPageBreak/>
         <w:t>References</w:t>
       </w:r>
+      <w:bookmarkEnd w:id="256"/>
       <w:bookmarkEnd w:id="257"/>
       <w:bookmarkEnd w:id="258"/>
       <w:bookmarkEnd w:id="259"/>
-      <w:bookmarkEnd w:id="260"/>
-    </w:p>
-    <w:p>
-      <w:r>
-        <w:rPr>
-          <w:noProof/>
-        </w:rPr>
-        <w:t>Highretrogamelord</w:t>
-      </w:r>
-      <w:r>
+    </w:p>
+    <w:p/>
+    <w:p>
+      <w:pPr>
         <w:rPr>
           <w:shd w:val="clear" w:color="auto" w:fill="FFFFFF"/>
         </w:rPr>
-        <w:t>., 2010. </w:t>
-      </w:r>
-      <w:r>
-        <w:rPr>
-          <w:i/>
-          <w:iCs/>
+      </w:pPr>
+      <w:r>
+        <w:rPr>
+          <w:b/>
+          <w:bCs/>
+        </w:rPr>
+        <w:t>Baker, J</w:t>
+      </w:r>
+      <w:r>
+        <w:t xml:space="preserve">., 1987. </w:t>
+      </w:r>
+      <w:r>
+        <w:rPr>
           <w:shd w:val="clear" w:color="auto" w:fill="FFFFFF"/>
         </w:rPr>
-        <w:t>Beneath Apple Manor for the Apple II</w:t>
-      </w:r>
-      <w:r>
-        <w:rPr>
+        <w:t>Reducing Bias and Inefficiency in the Selection Algorithm. Proceedings of the Second International Conference on Genetic Algorithms and their Application. 14-21.</w:t>
+      </w:r>
+    </w:p>
+    <w:p>
+      <w:pPr>
+        <w:rPr>
+          <w:color w:val="222222"/>
           <w:shd w:val="clear" w:color="auto" w:fill="FFFFFF"/>
         </w:rPr>
-        <w:t> [online]. Available from: https://www.youtube.com/watch?v=b-AHgmV5pbo [Accessed 28 May 2020].</w:t>
-      </w:r>
-    </w:p>
-    <w:p>
-      <w:r>
-        <w:t xml:space="preserve">Brown, J and Scirea, M., 2019. Procedural Generation for Tabletop Games: User Driven Approaches with Restrictions on Computational Resources. </w:t>
+      </w:pPr>
+      <w:r>
+        <w:rPr>
+          <w:b/>
+          <w:bCs/>
+        </w:rPr>
+        <w:t>Brown, J</w:t>
+      </w:r>
+      <w:r>
+        <w:t xml:space="preserve"> and Scirea, M., 2019. Procedural Generation for Tabletop Games: User Driven Approaches with Restrictions on Computational Resources. </w:t>
       </w:r>
       <w:r>
         <w:rPr>
@@ -13583,33 +13604,26 @@
       </w:r>
     </w:p>
     <w:p>
-      <w:r>
-        <w:rPr>
-          <w:shd w:val="clear" w:color="auto" w:fill="FFFFFF"/>
-        </w:rPr>
-        <w:t>Lxazl5770., 2020. </w:t>
-      </w:r>
-      <w:r>
+      <w:pPr>
         <w:rPr>
           <w:i/>
           <w:iCs/>
           <w:shd w:val="clear" w:color="auto" w:fill="FFFFFF"/>
         </w:rPr>
-        <w:t>Plains</w:t>
-      </w:r>
-      <w:r>
-        <w:rPr>
+      </w:pPr>
+      <w:r>
+        <w:rPr>
+          <w:b/>
+          <w:bCs/>
           <w:shd w:val="clear" w:color="auto" w:fill="FFFFFF"/>
         </w:rPr>
-        <w:t> [online]. Minecraft Wiki. Available from: https://minecraft.gamepedia.com/File:Plains.png [Accessed 26 May 2020].</w:t>
-      </w:r>
-    </w:p>
-    <w:p>
+        <w:t>Browne, C.B.,</w:t>
+      </w:r>
       <w:r>
         <w:rPr>
           <w:shd w:val="clear" w:color="auto" w:fill="FFFFFF"/>
         </w:rPr>
-        <w:t>Togelius, J., Champandard, A., Lanzi, P., Mateas, M., Paiva, A., Preuss, M. and Stanley, K., 2013. Procedural Content Generation: Goals, Challenges and Actionable Steps. </w:t>
+        <w:t xml:space="preserve"> 2008. Automatic generation and evaluation of recombination games (</w:t>
       </w:r>
       <w:r>
         <w:rPr>
@@ -13617,27 +13631,28 @@
           <w:iCs/>
           <w:shd w:val="clear" w:color="auto" w:fill="FFFFFF"/>
         </w:rPr>
-        <w:t>Schloss Dagstuhl-Leibniz-Zentrum fuer Informatik</w:t>
-      </w:r>
-      <w:r>
+        <w:t>Doctoral dissertation, Queensland University of Technology).</w:t>
+      </w:r>
+    </w:p>
+    <w:p>
+      <w:pPr>
         <w:rPr>
           <w:shd w:val="clear" w:color="auto" w:fill="FFFFFF"/>
         </w:rPr>
-        <w:t>.</w:t>
-      </w:r>
-    </w:p>
-    <w:p>
-      <w:pPr>
-        <w:rPr>
-          <w:color w:val="000000"/>
+      </w:pPr>
+      <w:r>
+        <w:rPr>
+          <w:b/>
+          <w:bCs/>
           <w:shd w:val="clear" w:color="auto" w:fill="FFFFFF"/>
         </w:rPr>
-      </w:pPr>
+        <w:t>Cardamone, L.,</w:t>
+      </w:r>
       <w:r>
         <w:rPr>
           <w:shd w:val="clear" w:color="auto" w:fill="FFFFFF"/>
         </w:rPr>
-        <w:t>Hendrikx, M., Meijer, S., Van Der Velden, J. and Iosup, A., 2013. Procedural content generation for games: A survey. </w:t>
+        <w:t xml:space="preserve"> Loiacono, D. and Lanzi, P.L., 2011, July. Interactive evolution for the procedural generation of tracks in a high-end racing game. In </w:t>
       </w:r>
       <w:r>
         <w:rPr>
@@ -13645,13 +13660,53 @@
           <w:iCs/>
           <w:shd w:val="clear" w:color="auto" w:fill="FFFFFF"/>
         </w:rPr>
-        <w:t>ACM Transactions on Multimedia Computing, Communications, and Applications</w:t>
+        <w:t>Proceedings of the 13th annual conference on Genetic and evolutionary computation</w:t>
       </w:r>
       <w:r>
         <w:rPr>
           <w:shd w:val="clear" w:color="auto" w:fill="FFFFFF"/>
         </w:rPr>
-        <w:t>, </w:t>
+        <w:t>. 395-402.</w:t>
+      </w:r>
+    </w:p>
+    <w:p>
+      <w:r>
+        <w:rPr>
+          <w:b/>
+          <w:bCs/>
+          <w:shd w:val="clear" w:color="auto" w:fill="FFFFFF"/>
+        </w:rPr>
+        <w:t>European Commission.,</w:t>
+      </w:r>
+      <w:r>
+        <w:rPr>
+          <w:shd w:val="clear" w:color="auto" w:fill="FFFFFF"/>
+        </w:rPr>
+        <w:t xml:space="preserve"> 2020. Art. 8 GDPR – Conditions applicable to child's consent in relation to information society services | General Data Protection Regulation (GDPR) [online]. General Data Protection Regulation (GDPR). Available from: https://gdpr-info.eu/art-8-gdpr/ [Accessed 28 May 2020].</w:t>
+      </w:r>
+      <w:r>
+        <w:t xml:space="preserve"> </w:t>
+      </w:r>
+    </w:p>
+    <w:p>
+      <w:pPr>
+        <w:rPr>
+          <w:shd w:val="clear" w:color="auto" w:fill="FFFFFF"/>
+        </w:rPr>
+      </w:pPr>
+      <w:r>
+        <w:rPr>
+          <w:b/>
+          <w:bCs/>
+          <w:shd w:val="clear" w:color="auto" w:fill="FFFFFF"/>
+        </w:rPr>
+        <w:t>Hastings, E.J</w:t>
+      </w:r>
+      <w:r>
+        <w:rPr>
+          <w:shd w:val="clear" w:color="auto" w:fill="FFFFFF"/>
+        </w:rPr>
+        <w:t xml:space="preserve">., Guha, R.K. and Stanley, K.O., 2009, September. Evolving content in the galactic arms race video game. </w:t>
       </w:r>
       <w:r>
         <w:rPr>
@@ -13659,13 +13714,13 @@
           <w:iCs/>
           <w:shd w:val="clear" w:color="auto" w:fill="FFFFFF"/>
         </w:rPr>
-        <w:t>9</w:t>
+        <w:t>2009 IEEE Symposium on Computational Intelligence and Games</w:t>
       </w:r>
       <w:r>
         <w:rPr>
           <w:shd w:val="clear" w:color="auto" w:fill="FFFFFF"/>
         </w:rPr>
-        <w:t>(1), 1-22.</w:t>
+        <w:t> 241-248.</w:t>
       </w:r>
     </w:p>
     <w:p>
@@ -13677,9 +13732,17 @@
       </w:pPr>
       <w:r>
         <w:rPr>
+          <w:b/>
+          <w:bCs/>
           <w:shd w:val="clear" w:color="auto" w:fill="FFFFFF"/>
         </w:rPr>
-        <w:t>Togelius, J., Yannakakis, G.N., Stanley, K.O. and Browne, C., 2010, April. Search-based procedural content generation. In </w:t>
+        <w:t>Hendrikx, M.,</w:t>
+      </w:r>
+      <w:r>
+        <w:rPr>
+          <w:shd w:val="clear" w:color="auto" w:fill="FFFFFF"/>
+        </w:rPr>
+        <w:t xml:space="preserve"> Meijer, S., Van Der Velden, J. and Iosup, A., 2013. Procedural content generation for games: A survey. </w:t>
       </w:r>
       <w:r>
         <w:rPr>
@@ -13687,28 +13750,13 @@
           <w:iCs/>
           <w:shd w:val="clear" w:color="auto" w:fill="FFFFFF"/>
         </w:rPr>
-        <w:t>European Conference on the Applications of Evolutionary Computation</w:t>
+        <w:t>ACM Transactions on Multimedia Computing, Communications, and Applications</w:t>
       </w:r>
       <w:r>
         <w:rPr>
           <w:shd w:val="clear" w:color="auto" w:fill="FFFFFF"/>
         </w:rPr>
-        <w:t>. 141-150</w:t>
-      </w:r>
-      <w:r>
-        <w:rPr>
-          <w:color w:val="000000"/>
-          <w:shd w:val="clear" w:color="auto" w:fill="FFFFFF"/>
-        </w:rPr>
-        <w:t xml:space="preserve"> </w:t>
-      </w:r>
-    </w:p>
-    <w:p>
-      <w:r>
-        <w:rPr>
-          <w:shd w:val="clear" w:color="auto" w:fill="FFFFFF"/>
-        </w:rPr>
-        <w:t>Togelius, J., Yannakakis, G., Stanley, K. and Browne, C., 2011. Search-Based Procedural Content Generation: A Taxonomy and Survey. </w:t>
+        <w:t>, </w:t>
       </w:r>
       <w:r>
         <w:rPr>
@@ -13716,21 +13764,42 @@
           <w:iCs/>
           <w:shd w:val="clear" w:color="auto" w:fill="FFFFFF"/>
         </w:rPr>
-        <w:t>IEEE Transactions on Computational Intelligence and AI in Games</w:t>
+        <w:t>9</w:t>
       </w:r>
       <w:r>
         <w:rPr>
           <w:shd w:val="clear" w:color="auto" w:fill="FFFFFF"/>
         </w:rPr>
-        <w:t>, 3(3), 172-186.</w:t>
-      </w:r>
-    </w:p>
-    <w:p>
-      <w:r>
+        <w:t>(1), 1-22.</w:t>
+      </w:r>
+    </w:p>
+    <w:p>
+      <w:pPr>
         <w:rPr>
           <w:shd w:val="clear" w:color="auto" w:fill="FFFFFF"/>
         </w:rPr>
-        <w:t>Takagi, H., 2001. Interactive evolutionary computation: Fusion of the capabilities of EC optimization and human evaluation. </w:t>
+      </w:pPr>
+      <w:r>
+        <w:rPr>
+          <w:b/>
+          <w:bCs/>
+          <w:noProof/>
+        </w:rPr>
+        <w:t>Highretrogamelord</w:t>
+      </w:r>
+      <w:r>
+        <w:rPr>
+          <w:b/>
+          <w:bCs/>
+          <w:shd w:val="clear" w:color="auto" w:fill="FFFFFF"/>
+        </w:rPr>
+        <w:t>.,</w:t>
+      </w:r>
+      <w:r>
+        <w:rPr>
+          <w:shd w:val="clear" w:color="auto" w:fill="FFFFFF"/>
+        </w:rPr>
+        <w:t xml:space="preserve"> 2010. </w:t>
       </w:r>
       <w:r>
         <w:rPr>
@@ -13738,13 +13807,13 @@
           <w:iCs/>
           <w:shd w:val="clear" w:color="auto" w:fill="FFFFFF"/>
         </w:rPr>
-        <w:t>Proceedings of the IEEE</w:t>
+        <w:t>Beneath Apple Manor for the Apple II</w:t>
       </w:r>
       <w:r>
         <w:rPr>
           <w:shd w:val="clear" w:color="auto" w:fill="FFFFFF"/>
         </w:rPr>
-        <w:t>, 89(9), 1275-1296.</w:t>
+        <w:t> [online]. Available from: https://www.youtube.com/watch?v=b-AHgmV5pbo [Accessed 28 May 2020].</w:t>
       </w:r>
     </w:p>
     <w:p>
@@ -13755,9 +13824,38 @@
       </w:pPr>
       <w:r>
         <w:rPr>
+          <w:b/>
+          <w:bCs/>
           <w:shd w:val="clear" w:color="auto" w:fill="FFFFFF"/>
         </w:rPr>
-        <w:t>Browne, C.B., 2008. Automatic generation and evaluation of recombination games (</w:t>
+        <w:t>Hunicke, R.,</w:t>
+      </w:r>
+      <w:r>
+        <w:rPr>
+          <w:shd w:val="clear" w:color="auto" w:fill="FFFFFF"/>
+        </w:rPr>
+        <w:t xml:space="preserve"> 2005, June. The case for dynamic difficulty adjustment in games. In Proceedings of the 2005 ACM SIGCHI International Conference on Advances in computer entertainment technology. 429-433.</w:t>
+      </w:r>
+    </w:p>
+    <w:p>
+      <w:pPr>
+        <w:rPr>
+          <w:shd w:val="clear" w:color="auto" w:fill="FFFFFF"/>
+        </w:rPr>
+      </w:pPr>
+      <w:r>
+        <w:rPr>
+          <w:b/>
+          <w:bCs/>
+          <w:shd w:val="clear" w:color="auto" w:fill="FFFFFF"/>
+        </w:rPr>
+        <w:t>Karpinskyj, S.,</w:t>
+      </w:r>
+      <w:r>
+        <w:rPr>
+          <w:shd w:val="clear" w:color="auto" w:fill="FFFFFF"/>
+        </w:rPr>
+        <w:t xml:space="preserve"> Zambetta, F. and Cavedon, L., 2014. Video game personalisation techniques: A comprehensive survey. </w:t>
       </w:r>
       <w:r>
         <w:rPr>
@@ -13765,20 +13863,35 @@
           <w:iCs/>
           <w:shd w:val="clear" w:color="auto" w:fill="FFFFFF"/>
         </w:rPr>
-        <w:t>Doctoral dissertation, Queensland University of Technology).</w:t>
-      </w:r>
-    </w:p>
-    <w:p>
-      <w:pPr>
+        <w:t>Entertainment Computing</w:t>
+      </w:r>
+      <w:r>
         <w:rPr>
           <w:shd w:val="clear" w:color="auto" w:fill="FFFFFF"/>
         </w:rPr>
-      </w:pPr>
-      <w:r>
+        <w:t>, 5 (4), 211-218.</w:t>
+      </w:r>
+    </w:p>
+    <w:p>
+      <w:pPr>
         <w:rPr>
           <w:shd w:val="clear" w:color="auto" w:fill="FFFFFF"/>
         </w:rPr>
-        <w:t xml:space="preserve">Hastings, E.J., Guha, R.K. and Stanley, K.O., 2009, September. Evolving content in the galactic arms race video game. </w:t>
+      </w:pPr>
+      <w:r>
+        <w:rPr>
+          <w:b/>
+          <w:bCs/>
+          <w:shd w:val="clear" w:color="auto" w:fill="FFFFFF"/>
+        </w:rPr>
+        <w:lastRenderedPageBreak/>
+        <w:t>Liapis, A.,</w:t>
+      </w:r>
+      <w:r>
+        <w:rPr>
+          <w:shd w:val="clear" w:color="auto" w:fill="FFFFFF"/>
+        </w:rPr>
+        <w:t xml:space="preserve"> Yannakakis, G. and Togelius, J., 2012. Adapting Models of Visual Aesthetics for Personalized Content Creation. </w:t>
       </w:r>
       <w:r>
         <w:rPr>
@@ -13786,13 +13899,13 @@
           <w:iCs/>
           <w:shd w:val="clear" w:color="auto" w:fill="FFFFFF"/>
         </w:rPr>
-        <w:t>2009 IEEE Symposium on Computational Intelligence and Games</w:t>
+        <w:t>IEEE Transactions on Computational Intelligence and AI in Games</w:t>
       </w:r>
       <w:r>
         <w:rPr>
           <w:shd w:val="clear" w:color="auto" w:fill="FFFFFF"/>
         </w:rPr>
-        <w:t> 241-248.</w:t>
+        <w:t>, 4 (3), 213-228.</w:t>
       </w:r>
     </w:p>
     <w:p>
@@ -13803,9 +13916,17 @@
       </w:pPr>
       <w:r>
         <w:rPr>
+          <w:b/>
+          <w:bCs/>
           <w:shd w:val="clear" w:color="auto" w:fill="FFFFFF"/>
         </w:rPr>
-        <w:t>Liapis, A., Yannakakis, G. and Togelius, J., 2012. Adapting Models of Visual Aesthetics for Personalized Content Creation. </w:t>
+        <w:t>Lxazl5770.,</w:t>
+      </w:r>
+      <w:r>
+        <w:rPr>
+          <w:shd w:val="clear" w:color="auto" w:fill="FFFFFF"/>
+        </w:rPr>
+        <w:t xml:space="preserve"> 2020. </w:t>
       </w:r>
       <w:r>
         <w:rPr>
@@ -13813,40 +13934,35 @@
           <w:iCs/>
           <w:shd w:val="clear" w:color="auto" w:fill="FFFFFF"/>
         </w:rPr>
-        <w:t>IEEE Transactions on Computational Intelligence and AI in Games</w:t>
+        <w:t>Plains</w:t>
       </w:r>
       <w:r>
         <w:rPr>
           <w:shd w:val="clear" w:color="auto" w:fill="FFFFFF"/>
         </w:rPr>
-        <w:t>, 4 (3), 213-228.</w:t>
-      </w:r>
-    </w:p>
-    <w:p>
-      <w:pPr>
-        <w:rPr>
+        <w:t> [online]. Minecraft Wiki. Available from: https://minecraft.gamepedia.com/File:Plains.png [Accessed 26 May 2020].</w:t>
+      </w:r>
+    </w:p>
+    <w:p>
+      <w:pPr>
+        <w:rPr>
+          <w:color w:val="222222"/>
           <w:shd w:val="clear" w:color="auto" w:fill="FFFFFF"/>
         </w:rPr>
       </w:pPr>
       <w:r>
         <w:rPr>
+          <w:b/>
+          <w:bCs/>
           <w:shd w:val="clear" w:color="auto" w:fill="FFFFFF"/>
         </w:rPr>
-        <w:lastRenderedPageBreak/>
-        <w:t>Hunicke, R., 2005, June. The case for dynamic difficulty adjustment in games. In Proceedings of the 2005 ACM SIGCHI International Conference on Advances in computer entertainment technology. 429-433.</w:t>
-      </w:r>
-    </w:p>
-    <w:p>
-      <w:pPr>
+        <w:t>Pedersen, C.,</w:t>
+      </w:r>
+      <w:r>
         <w:rPr>
           <w:shd w:val="clear" w:color="auto" w:fill="FFFFFF"/>
         </w:rPr>
-      </w:pPr>
-      <w:r>
-        <w:rPr>
-          <w:shd w:val="clear" w:color="auto" w:fill="FFFFFF"/>
-        </w:rPr>
-        <w:t>Karpinskyj, S., Zambetta, F. and Cavedon, L., 2014. Video game personalisation techniques: A comprehensive survey. </w:t>
+        <w:t xml:space="preserve"> Togelius, J. and Yannakakis, G., 2010. Modelling Player Experience for Content Creation. </w:t>
       </w:r>
       <w:r>
         <w:rPr>
@@ -13854,27 +13970,29 @@
           <w:iCs/>
           <w:shd w:val="clear" w:color="auto" w:fill="FFFFFF"/>
         </w:rPr>
-        <w:t>Entertainment Computing</w:t>
+        <w:t>IEEE Transactions on Computational Intelligence and AI in Games</w:t>
       </w:r>
       <w:r>
         <w:rPr>
           <w:shd w:val="clear" w:color="auto" w:fill="FFFFFF"/>
         </w:rPr>
-        <w:t>, 5 (4), 211-218.</w:t>
-      </w:r>
-    </w:p>
-    <w:p>
-      <w:pPr>
-        <w:rPr>
-          <w:color w:val="222222"/>
+        <w:t>, 2 (1), 54-67.</w:t>
+      </w:r>
+    </w:p>
+    <w:p>
+      <w:r>
+        <w:rPr>
+          <w:b/>
+          <w:bCs/>
           <w:shd w:val="clear" w:color="auto" w:fill="FFFFFF"/>
         </w:rPr>
-      </w:pPr>
+        <w:t>Takagi, H.,</w:t>
+      </w:r>
       <w:r>
         <w:rPr>
           <w:shd w:val="clear" w:color="auto" w:fill="FFFFFF"/>
         </w:rPr>
-        <w:t>Pedersen, C., Togelius, J. and Yannakakis, G., 2010. Modelling Player Experience for Content Creation. </w:t>
+        <w:t xml:space="preserve"> 2001. Interactive evolutionary computation: Fusion of the capabilities of EC optimization and human evaluation. </w:t>
       </w:r>
       <w:r>
         <w:rPr>
@@ -13882,13 +14000,13 @@
           <w:iCs/>
           <w:shd w:val="clear" w:color="auto" w:fill="FFFFFF"/>
         </w:rPr>
-        <w:t>IEEE Transactions on Computational Intelligence and AI in Games</w:t>
+        <w:t>Proceedings of the IEEE</w:t>
       </w:r>
       <w:r>
         <w:rPr>
           <w:shd w:val="clear" w:color="auto" w:fill="FFFFFF"/>
         </w:rPr>
-        <w:t>, 2 (1), 54-67.</w:t>
+        <w:t>, 89(9), 1275-1296.</w:t>
       </w:r>
     </w:p>
     <w:p>
@@ -13899,22 +14017,38 @@
       </w:pPr>
       <w:r>
         <w:rPr>
+          <w:b/>
+          <w:bCs/>
           <w:shd w:val="clear" w:color="auto" w:fill="FFFFFF"/>
         </w:rPr>
-        <w:t>Togelius, J., De Nardi, R. and Lucas, S.M., 2006. Making racing fun through player modelling and track evolution.</w:t>
-      </w:r>
-    </w:p>
-    <w:p>
-      <w:pPr>
+        <w:t>Togelius, J.,</w:t>
+      </w:r>
+      <w:r>
         <w:rPr>
           <w:shd w:val="clear" w:color="auto" w:fill="FFFFFF"/>
         </w:rPr>
-      </w:pPr>
-      <w:r>
+        <w:t xml:space="preserve"> De Nardi, R. and Lucas, S.M., 2006. Making racing fun through player modelling and track evolution.</w:t>
+      </w:r>
+    </w:p>
+    <w:p>
+      <w:pPr>
         <w:rPr>
           <w:shd w:val="clear" w:color="auto" w:fill="FFFFFF"/>
         </w:rPr>
-        <w:t>Togelius, J., De Nardi, R. and Lucas, S.M., 2007. Towards automatic personalised content creation for racing games. In </w:t>
+      </w:pPr>
+      <w:r>
+        <w:rPr>
+          <w:b/>
+          <w:bCs/>
+          <w:shd w:val="clear" w:color="auto" w:fill="FFFFFF"/>
+        </w:rPr>
+        <w:t>Togelius, J.,</w:t>
+      </w:r>
+      <w:r>
+        <w:rPr>
+          <w:shd w:val="clear" w:color="auto" w:fill="FFFFFF"/>
+        </w:rPr>
+        <w:t xml:space="preserve"> De Nardi, R. and Lucas, S.M., 2007. Towards automatic personalised content creation for racing games. In </w:t>
       </w:r>
       <w:r>
         <w:rPr>
@@ -13934,14 +14068,23 @@
     <w:p>
       <w:pPr>
         <w:rPr>
+          <w:color w:val="000000"/>
           <w:shd w:val="clear" w:color="auto" w:fill="FFFFFF"/>
         </w:rPr>
       </w:pPr>
       <w:r>
         <w:rPr>
+          <w:b/>
+          <w:bCs/>
           <w:shd w:val="clear" w:color="auto" w:fill="FFFFFF"/>
         </w:rPr>
-        <w:t>Cardamone, L., Loiacono, D. and Lanzi, P.L., 2011, July. Interactive evolution for the procedural generation of tracks in a high-end racing game. In </w:t>
+        <w:t>Togelius, J.,</w:t>
+      </w:r>
+      <w:r>
+        <w:rPr>
+          <w:shd w:val="clear" w:color="auto" w:fill="FFFFFF"/>
+        </w:rPr>
+        <w:t xml:space="preserve"> Yannakakis, G.N., Stanley, K.O. and Browne, C., 2010, April. Search-based procedural content generation. In </w:t>
       </w:r>
       <w:r>
         <w:rPr>
@@ -13949,32 +14092,36 @@
           <w:iCs/>
           <w:shd w:val="clear" w:color="auto" w:fill="FFFFFF"/>
         </w:rPr>
-        <w:t>Proceedings of the 13th annual conference on Genetic and evolutionary computation</w:t>
+        <w:t>European Conference on the Applications of Evolutionary Computation</w:t>
       </w:r>
       <w:r>
         <w:rPr>
           <w:shd w:val="clear" w:color="auto" w:fill="FFFFFF"/>
         </w:rPr>
-        <w:t>. 395-402.</w:t>
-      </w:r>
-    </w:p>
-    <w:p>
-      <w:r>
-        <w:rPr>
+        <w:t>. 141-150</w:t>
+      </w:r>
+      <w:r>
+        <w:rPr>
+          <w:color w:val="000000"/>
           <w:shd w:val="clear" w:color="auto" w:fill="FFFFFF"/>
         </w:rPr>
-        <w:t>Anon., 2020. Art. 8 GDPR – Conditions applicable to child's consent in relation to information society services | General Data Protection Regulation (GDPR) [online]. General Data Protection Regulation (GDPR). Available from: https://gdpr-info.eu/art-8-gdpr/ [Accessed 28 May 2020].</w:t>
-      </w:r>
-      <w:r>
         <w:t xml:space="preserve"> </w:t>
       </w:r>
     </w:p>
     <w:p>
       <w:r>
         <w:rPr>
+          <w:b/>
+          <w:bCs/>
           <w:shd w:val="clear" w:color="auto" w:fill="FFFFFF"/>
         </w:rPr>
-        <w:t>Tversky, A. and Kahneman, D., 1974. Judgment under Uncertainty: Heuristics and Biases. </w:t>
+        <w:t>Togelius, J.,</w:t>
+      </w:r>
+      <w:r>
+        <w:rPr>
+          <w:shd w:val="clear" w:color="auto" w:fill="FFFFFF"/>
+        </w:rPr>
+        <w:t xml:space="preserve"> Yannakakis, G., Stanley, K. and Browne, C., 2011. Search-Based Procedural Content Generation: A Taxonomy and Survey. </w:t>
       </w:r>
       <w:r>
         <w:rPr>
@@ -13982,6 +14129,66 @@
           <w:iCs/>
           <w:shd w:val="clear" w:color="auto" w:fill="FFFFFF"/>
         </w:rPr>
+        <w:t>IEEE Transactions on Computational Intelligence and AI in Games</w:t>
+      </w:r>
+      <w:r>
+        <w:rPr>
+          <w:shd w:val="clear" w:color="auto" w:fill="FFFFFF"/>
+        </w:rPr>
+        <w:t>, 3(3), 172-186.</w:t>
+      </w:r>
+    </w:p>
+    <w:p>
+      <w:r>
+        <w:rPr>
+          <w:b/>
+          <w:bCs/>
+          <w:shd w:val="clear" w:color="auto" w:fill="FFFFFF"/>
+        </w:rPr>
+        <w:t>Togelius, J.,</w:t>
+      </w:r>
+      <w:r>
+        <w:rPr>
+          <w:shd w:val="clear" w:color="auto" w:fill="FFFFFF"/>
+        </w:rPr>
+        <w:t xml:space="preserve"> Champandard, A., Lanzi, P., Mateas, M., Paiva, A., Preuss, M. and Stanley, K., 2013. Procedural Content Generation: Goals, Challenges and Actionable Steps. </w:t>
+      </w:r>
+      <w:r>
+        <w:rPr>
+          <w:i/>
+          <w:iCs/>
+          <w:shd w:val="clear" w:color="auto" w:fill="FFFFFF"/>
+        </w:rPr>
+        <w:t>Schloss Dagstuhl-Leibniz-Zentrum fuer Informatik</w:t>
+      </w:r>
+      <w:r>
+        <w:rPr>
+          <w:shd w:val="clear" w:color="auto" w:fill="FFFFFF"/>
+        </w:rPr>
+        <w:t>.</w:t>
+      </w:r>
+    </w:p>
+    <w:p>
+      <w:r>
+        <w:rPr>
+          <w:b/>
+          <w:bCs/>
+          <w:shd w:val="clear" w:color="auto" w:fill="FFFFFF"/>
+        </w:rPr>
+        <w:t>Tversky, A.</w:t>
+      </w:r>
+      <w:r>
+        <w:rPr>
+          <w:shd w:val="clear" w:color="auto" w:fill="FFFFFF"/>
+        </w:rPr>
+        <w:t xml:space="preserve"> and Kahneman, D., 1974. Judgment under Uncertainty: Heuristics and Biases. </w:t>
+      </w:r>
+      <w:r>
+        <w:rPr>
+          <w:i/>
+          <w:iCs/>
+          <w:shd w:val="clear" w:color="auto" w:fill="FFFFFF"/>
+        </w:rPr>
         <w:t>Science</w:t>
       </w:r>
       <w:r>
@@ -13993,20 +14200,1238 @@
     </w:p>
     <w:p>
       <w:pPr>
-        <w:rPr>
-          <w:shd w:val="clear" w:color="auto" w:fill="FFFFFF"/>
-        </w:rPr>
-      </w:pPr>
-      <w:r>
-        <w:t xml:space="preserve">Baker, J., 1987. </w:t>
-      </w:r>
-      <w:r>
-        <w:rPr>
-          <w:shd w:val="clear" w:color="auto" w:fill="FFFFFF"/>
-        </w:rPr>
-        <w:t>Reducing Bias and Inefficiency in the Selection Algorithm. Proceedings of the Second International Conference on Genetic Algorithms and their Application. 14-21.</w:t>
-      </w:r>
-    </w:p>
+        <w:spacing w:before="0" w:after="160" w:line="259" w:lineRule="auto"/>
+      </w:pPr>
+      <w:r>
+        <w:br w:type="page"/>
+      </w:r>
+    </w:p>
+    <w:p>
+      <w:pPr>
+        <w:pStyle w:val="Heading1"/>
+      </w:pPr>
+      <w:r>
+        <w:lastRenderedPageBreak/>
+        <w:t>Word Count</w:t>
+      </w:r>
+    </w:p>
+    <w:tbl>
+      <w:tblPr>
+        <w:tblStyle w:val="TableGrid"/>
+        <w:tblW w:w="0" w:type="auto"/>
+        <w:tblLook w:val="04A0" w:firstRow="1" w:lastRow="0" w:firstColumn="1" w:lastColumn="0" w:noHBand="0" w:noVBand="1"/>
+      </w:tblPr>
+      <w:tblGrid>
+        <w:gridCol w:w="1980"/>
+        <w:gridCol w:w="2551"/>
+        <w:gridCol w:w="284"/>
+        <w:gridCol w:w="4201"/>
+      </w:tblGrid>
+      <w:tr>
+        <w:tc>
+          <w:tcPr>
+            <w:tcW w:w="1980" w:type="dxa"/>
+          </w:tcPr>
+          <w:p>
+            <w:pPr>
+              <w:pStyle w:val="NoSpacing"/>
+              <w:rPr>
+                <w:b/>
+                <w:bCs/>
+              </w:rPr>
+            </w:pPr>
+            <w:r>
+              <w:rPr>
+                <w:b/>
+                <w:bCs/>
+              </w:rPr>
+              <w:t>Section</w:t>
+            </w:r>
+          </w:p>
+        </w:tc>
+        <w:tc>
+          <w:tcPr>
+            <w:tcW w:w="7036" w:type="dxa"/>
+            <w:gridSpan w:val="3"/>
+          </w:tcPr>
+          <w:p>
+            <w:pPr>
+              <w:pStyle w:val="NoSpacing"/>
+              <w:rPr>
+                <w:b/>
+                <w:bCs/>
+              </w:rPr>
+            </w:pPr>
+            <w:r>
+              <w:rPr>
+                <w:b/>
+                <w:bCs/>
+              </w:rPr>
+              <w:t>Word Count</w:t>
+            </w:r>
+          </w:p>
+        </w:tc>
+      </w:tr>
+      <w:tr>
+        <w:tc>
+          <w:tcPr>
+            <w:tcW w:w="1980" w:type="dxa"/>
+          </w:tcPr>
+          <w:p>
+            <w:pPr>
+              <w:pStyle w:val="NoSpacing"/>
+            </w:pPr>
+            <w:r>
+              <w:t>Abstract</w:t>
+            </w:r>
+          </w:p>
+        </w:tc>
+        <w:tc>
+          <w:tcPr>
+            <w:tcW w:w="7036" w:type="dxa"/>
+            <w:gridSpan w:val="3"/>
+          </w:tcPr>
+          <w:p>
+            <w:pPr>
+              <w:pStyle w:val="NoSpacing"/>
+              <w:rPr>
+                <w:b/>
+                <w:bCs/>
+              </w:rPr>
+            </w:pPr>
+            <w:r>
+              <w:rPr>
+                <w:b/>
+                <w:bCs/>
+              </w:rPr>
+              <w:t>80</w:t>
+            </w:r>
+          </w:p>
+        </w:tc>
+      </w:tr>
+      <w:tr>
+        <w:tc>
+          <w:tcPr>
+            <w:tcW w:w="1980" w:type="dxa"/>
+          </w:tcPr>
+          <w:p>
+            <w:pPr>
+              <w:pStyle w:val="NoSpacing"/>
+            </w:pPr>
+            <w:r>
+              <w:t>Introduction</w:t>
+            </w:r>
+          </w:p>
+        </w:tc>
+        <w:tc>
+          <w:tcPr>
+            <w:tcW w:w="7036" w:type="dxa"/>
+            <w:gridSpan w:val="3"/>
+          </w:tcPr>
+          <w:p>
+            <w:pPr>
+              <w:pStyle w:val="NoSpacing"/>
+              <w:rPr>
+                <w:b/>
+                <w:bCs/>
+              </w:rPr>
+            </w:pPr>
+            <w:r>
+              <w:rPr>
+                <w:b/>
+                <w:bCs/>
+              </w:rPr>
+              <w:t>53</w:t>
+            </w:r>
+          </w:p>
+        </w:tc>
+      </w:tr>
+      <w:tr>
+        <w:tc>
+          <w:tcPr>
+            <w:tcW w:w="1980" w:type="dxa"/>
+          </w:tcPr>
+          <w:p>
+            <w:pPr>
+              <w:pStyle w:val="NoSpacing"/>
+            </w:pPr>
+            <w:r>
+              <w:t>Background</w:t>
+            </w:r>
+          </w:p>
+        </w:tc>
+        <w:tc>
+          <w:tcPr>
+            <w:tcW w:w="7036" w:type="dxa"/>
+            <w:gridSpan w:val="3"/>
+          </w:tcPr>
+          <w:p>
+            <w:pPr>
+              <w:pStyle w:val="NoSpacing"/>
+              <w:rPr>
+                <w:b/>
+                <w:bCs/>
+              </w:rPr>
+            </w:pPr>
+            <w:r>
+              <w:rPr>
+                <w:b/>
+                <w:bCs/>
+              </w:rPr>
+              <w:t>258</w:t>
+            </w:r>
+          </w:p>
+        </w:tc>
+      </w:tr>
+      <w:tr>
+        <w:tc>
+          <w:tcPr>
+            <w:tcW w:w="1980" w:type="dxa"/>
+            <w:vMerge w:val="restart"/>
+          </w:tcPr>
+          <w:p>
+            <w:pPr>
+              <w:pStyle w:val="NoSpacing"/>
+            </w:pPr>
+            <w:r>
+              <w:t>Research</w:t>
+            </w:r>
+          </w:p>
+        </w:tc>
+        <w:tc>
+          <w:tcPr>
+            <w:tcW w:w="7036" w:type="dxa"/>
+            <w:gridSpan w:val="3"/>
+          </w:tcPr>
+          <w:p>
+            <w:pPr>
+              <w:pStyle w:val="NoSpacing"/>
+              <w:rPr>
+                <w:b/>
+                <w:bCs/>
+              </w:rPr>
+            </w:pPr>
+            <w:r>
+              <w:rPr>
+                <w:b/>
+                <w:bCs/>
+              </w:rPr>
+              <w:t>1252</w:t>
+            </w:r>
+          </w:p>
+        </w:tc>
+      </w:tr>
+      <w:tr>
+        <w:tc>
+          <w:tcPr>
+            <w:tcW w:w="1980" w:type="dxa"/>
+            <w:vMerge/>
+          </w:tcPr>
+          <w:p>
+            <w:pPr>
+              <w:pStyle w:val="NoSpacing"/>
+            </w:pPr>
+          </w:p>
+        </w:tc>
+        <w:tc>
+          <w:tcPr>
+            <w:tcW w:w="2551" w:type="dxa"/>
+          </w:tcPr>
+          <w:p>
+            <w:pPr>
+              <w:pStyle w:val="NoSpacing"/>
+            </w:pPr>
+            <w:r>
+              <w:t>Procedural Generation</w:t>
+            </w:r>
+          </w:p>
+        </w:tc>
+        <w:tc>
+          <w:tcPr>
+            <w:tcW w:w="4485" w:type="dxa"/>
+            <w:gridSpan w:val="2"/>
+          </w:tcPr>
+          <w:p>
+            <w:pPr>
+              <w:pStyle w:val="NoSpacing"/>
+            </w:pPr>
+            <w:r>
+              <w:t>85</w:t>
+            </w:r>
+          </w:p>
+        </w:tc>
+      </w:tr>
+      <w:tr>
+        <w:tc>
+          <w:tcPr>
+            <w:tcW w:w="1980" w:type="dxa"/>
+            <w:vMerge/>
+          </w:tcPr>
+          <w:p>
+            <w:pPr>
+              <w:pStyle w:val="NoSpacing"/>
+            </w:pPr>
+          </w:p>
+        </w:tc>
+        <w:tc>
+          <w:tcPr>
+            <w:tcW w:w="2551" w:type="dxa"/>
+          </w:tcPr>
+          <w:p>
+            <w:pPr>
+              <w:pStyle w:val="NoSpacing"/>
+            </w:pPr>
+            <w:r>
+              <w:t>Search-Based PG</w:t>
+            </w:r>
+          </w:p>
+        </w:tc>
+        <w:tc>
+          <w:tcPr>
+            <w:tcW w:w="4485" w:type="dxa"/>
+            <w:gridSpan w:val="2"/>
+          </w:tcPr>
+          <w:p>
+            <w:pPr>
+              <w:pStyle w:val="NoSpacing"/>
+            </w:pPr>
+            <w:r>
+              <w:t>333</w:t>
+            </w:r>
+          </w:p>
+        </w:tc>
+      </w:tr>
+      <w:tr>
+        <w:tc>
+          <w:tcPr>
+            <w:tcW w:w="1980" w:type="dxa"/>
+            <w:vMerge/>
+          </w:tcPr>
+          <w:p>
+            <w:pPr>
+              <w:pStyle w:val="NoSpacing"/>
+            </w:pPr>
+          </w:p>
+        </w:tc>
+        <w:tc>
+          <w:tcPr>
+            <w:tcW w:w="2551" w:type="dxa"/>
+          </w:tcPr>
+          <w:p>
+            <w:pPr>
+              <w:pStyle w:val="NoSpacing"/>
+            </w:pPr>
+            <w:r>
+              <w:t>Adaptive PG</w:t>
+            </w:r>
+          </w:p>
+        </w:tc>
+        <w:tc>
+          <w:tcPr>
+            <w:tcW w:w="4485" w:type="dxa"/>
+            <w:gridSpan w:val="2"/>
+          </w:tcPr>
+          <w:p>
+            <w:pPr>
+              <w:pStyle w:val="NoSpacing"/>
+            </w:pPr>
+            <w:r>
+              <w:t>80</w:t>
+            </w:r>
+          </w:p>
+        </w:tc>
+      </w:tr>
+      <w:tr>
+        <w:tc>
+          <w:tcPr>
+            <w:tcW w:w="1980" w:type="dxa"/>
+            <w:vMerge/>
+          </w:tcPr>
+          <w:p>
+            <w:pPr>
+              <w:pStyle w:val="NoSpacing"/>
+            </w:pPr>
+          </w:p>
+        </w:tc>
+        <w:tc>
+          <w:tcPr>
+            <w:tcW w:w="2551" w:type="dxa"/>
+          </w:tcPr>
+          <w:p>
+            <w:pPr>
+              <w:pStyle w:val="NoSpacing"/>
+            </w:pPr>
+            <w:r>
+              <w:t>Personalised Content</w:t>
+            </w:r>
+          </w:p>
+        </w:tc>
+        <w:tc>
+          <w:tcPr>
+            <w:tcW w:w="4485" w:type="dxa"/>
+            <w:gridSpan w:val="2"/>
+          </w:tcPr>
+          <w:p>
+            <w:pPr>
+              <w:pStyle w:val="NoSpacing"/>
+            </w:pPr>
+            <w:r>
+              <w:t>238</w:t>
+            </w:r>
+          </w:p>
+        </w:tc>
+      </w:tr>
+      <w:tr>
+        <w:tc>
+          <w:tcPr>
+            <w:tcW w:w="1980" w:type="dxa"/>
+            <w:vMerge/>
+          </w:tcPr>
+          <w:p>
+            <w:pPr>
+              <w:pStyle w:val="NoSpacing"/>
+            </w:pPr>
+          </w:p>
+        </w:tc>
+        <w:tc>
+          <w:tcPr>
+            <w:tcW w:w="2551" w:type="dxa"/>
+          </w:tcPr>
+          <w:p>
+            <w:pPr>
+              <w:pStyle w:val="NoSpacing"/>
+            </w:pPr>
+            <w:r>
+              <w:t>Personalised Tracks</w:t>
+            </w:r>
+          </w:p>
+        </w:tc>
+        <w:tc>
+          <w:tcPr>
+            <w:tcW w:w="4485" w:type="dxa"/>
+            <w:gridSpan w:val="2"/>
+          </w:tcPr>
+          <w:p>
+            <w:pPr>
+              <w:pStyle w:val="NoSpacing"/>
+            </w:pPr>
+            <w:r>
+              <w:t>296</w:t>
+            </w:r>
+          </w:p>
+        </w:tc>
+      </w:tr>
+      <w:tr>
+        <w:tc>
+          <w:tcPr>
+            <w:tcW w:w="1980" w:type="dxa"/>
+            <w:vMerge/>
+          </w:tcPr>
+          <w:p>
+            <w:pPr>
+              <w:pStyle w:val="NoSpacing"/>
+            </w:pPr>
+          </w:p>
+        </w:tc>
+        <w:tc>
+          <w:tcPr>
+            <w:tcW w:w="2551" w:type="dxa"/>
+          </w:tcPr>
+          <w:p>
+            <w:pPr>
+              <w:pStyle w:val="NoSpacing"/>
+            </w:pPr>
+            <w:r>
+              <w:t>Random Track Generation</w:t>
+            </w:r>
+          </w:p>
+        </w:tc>
+        <w:tc>
+          <w:tcPr>
+            <w:tcW w:w="4485" w:type="dxa"/>
+            <w:gridSpan w:val="2"/>
+          </w:tcPr>
+          <w:p>
+            <w:pPr>
+              <w:pStyle w:val="NoSpacing"/>
+            </w:pPr>
+            <w:r>
+              <w:t>102</w:t>
+            </w:r>
+          </w:p>
+        </w:tc>
+      </w:tr>
+      <w:tr>
+        <w:tc>
+          <w:tcPr>
+            <w:tcW w:w="1980" w:type="dxa"/>
+            <w:vMerge/>
+          </w:tcPr>
+          <w:p>
+            <w:pPr>
+              <w:pStyle w:val="NoSpacing"/>
+            </w:pPr>
+          </w:p>
+        </w:tc>
+        <w:tc>
+          <w:tcPr>
+            <w:tcW w:w="2551" w:type="dxa"/>
+          </w:tcPr>
+          <w:p>
+            <w:pPr>
+              <w:pStyle w:val="NoSpacing"/>
+            </w:pPr>
+            <w:r>
+              <w:t>Ratings</w:t>
+            </w:r>
+          </w:p>
+        </w:tc>
+        <w:tc>
+          <w:tcPr>
+            <w:tcW w:w="4485" w:type="dxa"/>
+            <w:gridSpan w:val="2"/>
+          </w:tcPr>
+          <w:p>
+            <w:pPr>
+              <w:pStyle w:val="NoSpacing"/>
+            </w:pPr>
+            <w:r>
+              <w:t>118</w:t>
+            </w:r>
+          </w:p>
+        </w:tc>
+      </w:tr>
+      <w:tr>
+        <w:tc>
+          <w:tcPr>
+            <w:tcW w:w="1980" w:type="dxa"/>
+            <w:vMerge w:val="restart"/>
+          </w:tcPr>
+          <w:p>
+            <w:pPr>
+              <w:pStyle w:val="NoSpacing"/>
+            </w:pPr>
+            <w:r>
+              <w:t>Development &amp; Implementation Report</w:t>
+            </w:r>
+          </w:p>
+        </w:tc>
+        <w:tc>
+          <w:tcPr>
+            <w:tcW w:w="7036" w:type="dxa"/>
+            <w:gridSpan w:val="3"/>
+          </w:tcPr>
+          <w:p>
+            <w:pPr>
+              <w:pStyle w:val="NoSpacing"/>
+              <w:rPr>
+                <w:b/>
+                <w:bCs/>
+              </w:rPr>
+            </w:pPr>
+            <w:r>
+              <w:rPr>
+                <w:b/>
+                <w:bCs/>
+              </w:rPr>
+              <w:t>3018</w:t>
+            </w:r>
+          </w:p>
+        </w:tc>
+      </w:tr>
+      <w:tr>
+        <w:tc>
+          <w:tcPr>
+            <w:tcW w:w="1980" w:type="dxa"/>
+            <w:vMerge/>
+          </w:tcPr>
+          <w:p>
+            <w:pPr>
+              <w:pStyle w:val="NoSpacing"/>
+            </w:pPr>
+          </w:p>
+        </w:tc>
+        <w:tc>
+          <w:tcPr>
+            <w:tcW w:w="2835" w:type="dxa"/>
+            <w:gridSpan w:val="2"/>
+          </w:tcPr>
+          <w:p>
+            <w:pPr>
+              <w:pStyle w:val="NoSpacing"/>
+            </w:pPr>
+            <w:r>
+              <w:t>Structure</w:t>
+            </w:r>
+          </w:p>
+        </w:tc>
+        <w:tc>
+          <w:tcPr>
+            <w:tcW w:w="4201" w:type="dxa"/>
+          </w:tcPr>
+          <w:p>
+            <w:pPr>
+              <w:pStyle w:val="NoSpacing"/>
+            </w:pPr>
+            <w:r>
+              <w:t>114</w:t>
+            </w:r>
+          </w:p>
+        </w:tc>
+      </w:tr>
+      <w:tr>
+        <w:tc>
+          <w:tcPr>
+            <w:tcW w:w="1980" w:type="dxa"/>
+            <w:vMerge/>
+          </w:tcPr>
+          <w:p>
+            <w:pPr>
+              <w:pStyle w:val="NoSpacing"/>
+            </w:pPr>
+          </w:p>
+        </w:tc>
+        <w:tc>
+          <w:tcPr>
+            <w:tcW w:w="2835" w:type="dxa"/>
+            <w:gridSpan w:val="2"/>
+          </w:tcPr>
+          <w:p>
+            <w:pPr>
+              <w:pStyle w:val="NoSpacing"/>
+            </w:pPr>
+            <w:r>
+              <w:t>Gameplay</w:t>
+            </w:r>
+          </w:p>
+        </w:tc>
+        <w:tc>
+          <w:tcPr>
+            <w:tcW w:w="4201" w:type="dxa"/>
+          </w:tcPr>
+          <w:p>
+            <w:pPr>
+              <w:pStyle w:val="NoSpacing"/>
+            </w:pPr>
+            <w:r>
+              <w:t>301</w:t>
+            </w:r>
+          </w:p>
+        </w:tc>
+      </w:tr>
+      <w:tr>
+        <w:tc>
+          <w:tcPr>
+            <w:tcW w:w="1980" w:type="dxa"/>
+            <w:vMerge/>
+          </w:tcPr>
+          <w:p>
+            <w:pPr>
+              <w:pStyle w:val="NoSpacing"/>
+            </w:pPr>
+          </w:p>
+        </w:tc>
+        <w:tc>
+          <w:tcPr>
+            <w:tcW w:w="2835" w:type="dxa"/>
+            <w:gridSpan w:val="2"/>
+          </w:tcPr>
+          <w:p>
+            <w:pPr>
+              <w:pStyle w:val="NoSpacing"/>
+            </w:pPr>
+            <w:r>
+              <w:t>Checkpoints</w:t>
+            </w:r>
+          </w:p>
+        </w:tc>
+        <w:tc>
+          <w:tcPr>
+            <w:tcW w:w="4201" w:type="dxa"/>
+          </w:tcPr>
+          <w:p>
+            <w:pPr>
+              <w:pStyle w:val="NoSpacing"/>
+            </w:pPr>
+            <w:r>
+              <w:t>281</w:t>
+            </w:r>
+          </w:p>
+        </w:tc>
+      </w:tr>
+      <w:tr>
+        <w:tc>
+          <w:tcPr>
+            <w:tcW w:w="1980" w:type="dxa"/>
+            <w:vMerge/>
+          </w:tcPr>
+          <w:p>
+            <w:pPr>
+              <w:pStyle w:val="NoSpacing"/>
+            </w:pPr>
+          </w:p>
+        </w:tc>
+        <w:tc>
+          <w:tcPr>
+            <w:tcW w:w="2835" w:type="dxa"/>
+            <w:gridSpan w:val="2"/>
+          </w:tcPr>
+          <w:p>
+            <w:pPr>
+              <w:pStyle w:val="NoSpacing"/>
+            </w:pPr>
+            <w:r>
+              <w:t>Track Representation</w:t>
+            </w:r>
+          </w:p>
+        </w:tc>
+        <w:tc>
+          <w:tcPr>
+            <w:tcW w:w="4201" w:type="dxa"/>
+          </w:tcPr>
+          <w:p>
+            <w:pPr>
+              <w:pStyle w:val="NoSpacing"/>
+            </w:pPr>
+            <w:r>
+              <w:t>195</w:t>
+            </w:r>
+          </w:p>
+        </w:tc>
+      </w:tr>
+      <w:tr>
+        <w:tc>
+          <w:tcPr>
+            <w:tcW w:w="1980" w:type="dxa"/>
+            <w:vMerge/>
+          </w:tcPr>
+          <w:p>
+            <w:pPr>
+              <w:pStyle w:val="NoSpacing"/>
+            </w:pPr>
+          </w:p>
+        </w:tc>
+        <w:tc>
+          <w:tcPr>
+            <w:tcW w:w="2835" w:type="dxa"/>
+            <w:gridSpan w:val="2"/>
+          </w:tcPr>
+          <w:p>
+            <w:pPr>
+              <w:pStyle w:val="NoSpacing"/>
+            </w:pPr>
+            <w:r>
+              <w:t>Random Track Generator</w:t>
+            </w:r>
+          </w:p>
+        </w:tc>
+        <w:tc>
+          <w:tcPr>
+            <w:tcW w:w="4201" w:type="dxa"/>
+          </w:tcPr>
+          <w:p>
+            <w:pPr>
+              <w:pStyle w:val="NoSpacing"/>
+            </w:pPr>
+            <w:r>
+              <w:t>166</w:t>
+            </w:r>
+          </w:p>
+        </w:tc>
+      </w:tr>
+      <w:tr>
+        <w:tc>
+          <w:tcPr>
+            <w:tcW w:w="1980" w:type="dxa"/>
+            <w:vMerge/>
+          </w:tcPr>
+          <w:p>
+            <w:pPr>
+              <w:pStyle w:val="NoSpacing"/>
+            </w:pPr>
+          </w:p>
+        </w:tc>
+        <w:tc>
+          <w:tcPr>
+            <w:tcW w:w="2835" w:type="dxa"/>
+            <w:gridSpan w:val="2"/>
+          </w:tcPr>
+          <w:p>
+            <w:pPr>
+              <w:pStyle w:val="NoSpacing"/>
+            </w:pPr>
+            <w:r>
+              <w:t>Track Evaluation</w:t>
+            </w:r>
+          </w:p>
+        </w:tc>
+        <w:tc>
+          <w:tcPr>
+            <w:tcW w:w="4201" w:type="dxa"/>
+          </w:tcPr>
+          <w:p>
+            <w:pPr>
+              <w:pStyle w:val="NoSpacing"/>
+            </w:pPr>
+            <w:r>
+              <w:t>294</w:t>
+            </w:r>
+          </w:p>
+        </w:tc>
+      </w:tr>
+      <w:tr>
+        <w:tc>
+          <w:tcPr>
+            <w:tcW w:w="1980" w:type="dxa"/>
+            <w:vMerge/>
+          </w:tcPr>
+          <w:p>
+            <w:pPr>
+              <w:pStyle w:val="NoSpacing"/>
+            </w:pPr>
+          </w:p>
+        </w:tc>
+        <w:tc>
+          <w:tcPr>
+            <w:tcW w:w="2835" w:type="dxa"/>
+            <w:gridSpan w:val="2"/>
+          </w:tcPr>
+          <w:p>
+            <w:pPr>
+              <w:pStyle w:val="NoSpacing"/>
+            </w:pPr>
+            <w:r>
+              <w:t>Player Tracking</w:t>
+            </w:r>
+          </w:p>
+        </w:tc>
+        <w:tc>
+          <w:tcPr>
+            <w:tcW w:w="4201" w:type="dxa"/>
+          </w:tcPr>
+          <w:p>
+            <w:pPr>
+              <w:pStyle w:val="NoSpacing"/>
+            </w:pPr>
+            <w:r>
+              <w:t>493</w:t>
+            </w:r>
+          </w:p>
+        </w:tc>
+      </w:tr>
+      <w:tr>
+        <w:tc>
+          <w:tcPr>
+            <w:tcW w:w="1980" w:type="dxa"/>
+            <w:vMerge/>
+          </w:tcPr>
+          <w:p>
+            <w:pPr>
+              <w:pStyle w:val="NoSpacing"/>
+            </w:pPr>
+          </w:p>
+        </w:tc>
+        <w:tc>
+          <w:tcPr>
+            <w:tcW w:w="2835" w:type="dxa"/>
+            <w:gridSpan w:val="2"/>
+          </w:tcPr>
+          <w:p>
+            <w:pPr>
+              <w:pStyle w:val="NoSpacing"/>
+            </w:pPr>
+            <w:r>
+              <w:t>Ratings &amp; Requests</w:t>
+            </w:r>
+          </w:p>
+        </w:tc>
+        <w:tc>
+          <w:tcPr>
+            <w:tcW w:w="4201" w:type="dxa"/>
+          </w:tcPr>
+          <w:p>
+            <w:pPr>
+              <w:pStyle w:val="NoSpacing"/>
+            </w:pPr>
+            <w:r>
+              <w:t>176</w:t>
+            </w:r>
+          </w:p>
+        </w:tc>
+      </w:tr>
+      <w:tr>
+        <w:tc>
+          <w:tcPr>
+            <w:tcW w:w="1980" w:type="dxa"/>
+            <w:vMerge/>
+          </w:tcPr>
+          <w:p>
+            <w:pPr>
+              <w:pStyle w:val="NoSpacing"/>
+            </w:pPr>
+          </w:p>
+        </w:tc>
+        <w:tc>
+          <w:tcPr>
+            <w:tcW w:w="2835" w:type="dxa"/>
+            <w:gridSpan w:val="2"/>
+          </w:tcPr>
+          <w:p>
+            <w:pPr>
+              <w:pStyle w:val="NoSpacing"/>
+            </w:pPr>
+            <w:r>
+              <w:t>Evolutionary Algorithm</w:t>
+            </w:r>
+          </w:p>
+        </w:tc>
+        <w:tc>
+          <w:tcPr>
+            <w:tcW w:w="4201" w:type="dxa"/>
+          </w:tcPr>
+          <w:p>
+            <w:pPr>
+              <w:pStyle w:val="NoSpacing"/>
+            </w:pPr>
+            <w:r>
+              <w:t>33</w:t>
+            </w:r>
+          </w:p>
+        </w:tc>
+      </w:tr>
+      <w:tr>
+        <w:tc>
+          <w:tcPr>
+            <w:tcW w:w="1980" w:type="dxa"/>
+            <w:vMerge/>
+          </w:tcPr>
+          <w:p>
+            <w:pPr>
+              <w:pStyle w:val="NoSpacing"/>
+            </w:pPr>
+          </w:p>
+        </w:tc>
+        <w:tc>
+          <w:tcPr>
+            <w:tcW w:w="2835" w:type="dxa"/>
+            <w:gridSpan w:val="2"/>
+          </w:tcPr>
+          <w:p>
+            <w:pPr>
+              <w:pStyle w:val="NoSpacing"/>
+            </w:pPr>
+            <w:r>
+              <w:t>Genotype</w:t>
+            </w:r>
+          </w:p>
+        </w:tc>
+        <w:tc>
+          <w:tcPr>
+            <w:tcW w:w="4201" w:type="dxa"/>
+          </w:tcPr>
+          <w:p>
+            <w:pPr>
+              <w:pStyle w:val="NoSpacing"/>
+            </w:pPr>
+            <w:r>
+              <w:t>53</w:t>
+            </w:r>
+          </w:p>
+        </w:tc>
+      </w:tr>
+      <w:tr>
+        <w:tc>
+          <w:tcPr>
+            <w:tcW w:w="1980" w:type="dxa"/>
+            <w:vMerge/>
+          </w:tcPr>
+          <w:p>
+            <w:pPr>
+              <w:pStyle w:val="NoSpacing"/>
+            </w:pPr>
+          </w:p>
+        </w:tc>
+        <w:tc>
+          <w:tcPr>
+            <w:tcW w:w="2835" w:type="dxa"/>
+            <w:gridSpan w:val="2"/>
+          </w:tcPr>
+          <w:p>
+            <w:pPr>
+              <w:pStyle w:val="NoSpacing"/>
+            </w:pPr>
+            <w:r>
+              <w:t>Initial Population</w:t>
+            </w:r>
+          </w:p>
+        </w:tc>
+        <w:tc>
+          <w:tcPr>
+            <w:tcW w:w="4201" w:type="dxa"/>
+          </w:tcPr>
+          <w:p>
+            <w:pPr>
+              <w:pStyle w:val="NoSpacing"/>
+            </w:pPr>
+            <w:r>
+              <w:t>219</w:t>
+            </w:r>
+          </w:p>
+        </w:tc>
+      </w:tr>
+      <w:tr>
+        <w:tc>
+          <w:tcPr>
+            <w:tcW w:w="1980" w:type="dxa"/>
+            <w:vMerge/>
+          </w:tcPr>
+          <w:p>
+            <w:pPr>
+              <w:pStyle w:val="NoSpacing"/>
+            </w:pPr>
+          </w:p>
+        </w:tc>
+        <w:tc>
+          <w:tcPr>
+            <w:tcW w:w="2835" w:type="dxa"/>
+            <w:gridSpan w:val="2"/>
+          </w:tcPr>
+          <w:p>
+            <w:pPr>
+              <w:pStyle w:val="NoSpacing"/>
+            </w:pPr>
+            <w:r>
+              <w:t>Fitness Function</w:t>
+            </w:r>
+          </w:p>
+        </w:tc>
+        <w:tc>
+          <w:tcPr>
+            <w:tcW w:w="4201" w:type="dxa"/>
+          </w:tcPr>
+          <w:p>
+            <w:pPr>
+              <w:pStyle w:val="NoSpacing"/>
+            </w:pPr>
+            <w:r>
+              <w:t>172</w:t>
+            </w:r>
+          </w:p>
+        </w:tc>
+      </w:tr>
+      <w:tr>
+        <w:tc>
+          <w:tcPr>
+            <w:tcW w:w="1980" w:type="dxa"/>
+            <w:vMerge/>
+          </w:tcPr>
+          <w:p>
+            <w:pPr>
+              <w:pStyle w:val="NoSpacing"/>
+            </w:pPr>
+          </w:p>
+        </w:tc>
+        <w:tc>
+          <w:tcPr>
+            <w:tcW w:w="2835" w:type="dxa"/>
+            <w:gridSpan w:val="2"/>
+          </w:tcPr>
+          <w:p>
+            <w:pPr>
+              <w:pStyle w:val="NoSpacing"/>
+            </w:pPr>
+            <w:r>
+              <w:t>Parent Selection</w:t>
+            </w:r>
+          </w:p>
+        </w:tc>
+        <w:tc>
+          <w:tcPr>
+            <w:tcW w:w="4201" w:type="dxa"/>
+          </w:tcPr>
+          <w:p>
+            <w:pPr>
+              <w:pStyle w:val="NoSpacing"/>
+            </w:pPr>
+            <w:r>
+              <w:t>66</w:t>
+            </w:r>
+          </w:p>
+        </w:tc>
+      </w:tr>
+      <w:tr>
+        <w:tc>
+          <w:tcPr>
+            <w:tcW w:w="1980" w:type="dxa"/>
+            <w:vMerge/>
+          </w:tcPr>
+          <w:p>
+            <w:pPr>
+              <w:pStyle w:val="NoSpacing"/>
+            </w:pPr>
+          </w:p>
+        </w:tc>
+        <w:tc>
+          <w:tcPr>
+            <w:tcW w:w="2835" w:type="dxa"/>
+            <w:gridSpan w:val="2"/>
+          </w:tcPr>
+          <w:p>
+            <w:pPr>
+              <w:pStyle w:val="NoSpacing"/>
+            </w:pPr>
+            <w:r>
+              <w:t>Crossover &amp; Mutation</w:t>
+            </w:r>
+          </w:p>
+        </w:tc>
+        <w:tc>
+          <w:tcPr>
+            <w:tcW w:w="4201" w:type="dxa"/>
+          </w:tcPr>
+          <w:p>
+            <w:pPr>
+              <w:pStyle w:val="NoSpacing"/>
+            </w:pPr>
+            <w:r>
+              <w:t>353</w:t>
+            </w:r>
+          </w:p>
+        </w:tc>
+      </w:tr>
+      <w:tr>
+        <w:tc>
+          <w:tcPr>
+            <w:tcW w:w="1980" w:type="dxa"/>
+            <w:vMerge/>
+          </w:tcPr>
+          <w:p>
+            <w:pPr>
+              <w:pStyle w:val="NoSpacing"/>
+            </w:pPr>
+          </w:p>
+        </w:tc>
+        <w:tc>
+          <w:tcPr>
+            <w:tcW w:w="2835" w:type="dxa"/>
+            <w:gridSpan w:val="2"/>
+          </w:tcPr>
+          <w:p>
+            <w:pPr>
+              <w:pStyle w:val="NoSpacing"/>
+            </w:pPr>
+            <w:r>
+              <w:t>Survivor Selection</w:t>
+            </w:r>
+          </w:p>
+        </w:tc>
+        <w:tc>
+          <w:tcPr>
+            <w:tcW w:w="4201" w:type="dxa"/>
+          </w:tcPr>
+          <w:p>
+            <w:pPr>
+              <w:pStyle w:val="NoSpacing"/>
+            </w:pPr>
+            <w:r>
+              <w:t>102</w:t>
+            </w:r>
+          </w:p>
+        </w:tc>
+      </w:tr>
+      <w:tr>
+        <w:tc>
+          <w:tcPr>
+            <w:tcW w:w="1980" w:type="dxa"/>
+          </w:tcPr>
+          <w:p>
+            <w:pPr>
+              <w:pStyle w:val="NoSpacing"/>
+            </w:pPr>
+            <w:r>
+              <w:t>Self-Assessment</w:t>
+            </w:r>
+          </w:p>
+        </w:tc>
+        <w:tc>
+          <w:tcPr>
+            <w:tcW w:w="7036" w:type="dxa"/>
+            <w:gridSpan w:val="3"/>
+          </w:tcPr>
+          <w:p>
+            <w:pPr>
+              <w:pStyle w:val="NoSpacing"/>
+              <w:rPr>
+                <w:b/>
+                <w:bCs/>
+              </w:rPr>
+            </w:pPr>
+            <w:r>
+              <w:rPr>
+                <w:b/>
+                <w:bCs/>
+              </w:rPr>
+              <w:t>318</w:t>
+            </w:r>
+          </w:p>
+        </w:tc>
+      </w:tr>
+      <w:tr>
+        <w:tc>
+          <w:tcPr>
+            <w:tcW w:w="1980" w:type="dxa"/>
+          </w:tcPr>
+          <w:p>
+            <w:pPr>
+              <w:pStyle w:val="NoSpacing"/>
+              <w:rPr>
+                <w:b/>
+                <w:bCs/>
+                <w:sz w:val="32"/>
+                <w:szCs w:val="24"/>
+              </w:rPr>
+            </w:pPr>
+            <w:r>
+              <w:rPr>
+                <w:b/>
+                <w:bCs/>
+                <w:sz w:val="32"/>
+                <w:szCs w:val="24"/>
+              </w:rPr>
+              <w:t>Total</w:t>
+            </w:r>
+          </w:p>
+        </w:tc>
+        <w:tc>
+          <w:tcPr>
+            <w:tcW w:w="7036" w:type="dxa"/>
+            <w:gridSpan w:val="3"/>
+          </w:tcPr>
+          <w:p>
+            <w:pPr>
+              <w:pStyle w:val="NoSpacing"/>
+              <w:rPr>
+                <w:b/>
+                <w:bCs/>
+                <w:sz w:val="32"/>
+                <w:szCs w:val="24"/>
+              </w:rPr>
+            </w:pPr>
+            <w:r>
+              <w:rPr>
+                <w:b/>
+                <w:bCs/>
+                <w:sz w:val="32"/>
+                <w:szCs w:val="24"/>
+              </w:rPr>
+              <w:t>4979</w:t>
+            </w:r>
+            <w:bookmarkStart w:id="260" w:name="_GoBack"/>
+            <w:bookmarkEnd w:id="260"/>
+          </w:p>
+        </w:tc>
+      </w:tr>
+    </w:tbl>
     <w:p/>
     <w:sectPr>
       <w:footerReference w:type="default" r:id="rId37"/>
@@ -19340,7 +20765,7 @@
 </file>
 
 <file path=customXml/itemProps1.xml><?xml version="1.0" encoding="utf-8"?>
-<ds:datastoreItem xmlns:ds="http://schemas.openxmlformats.org/officeDocument/2006/customXml" ds:itemID="{627A99C9-4693-42F1-88D8-1ADC29146276}">
+<ds:datastoreItem xmlns:ds="http://schemas.openxmlformats.org/officeDocument/2006/customXml" ds:itemID="{C81C810F-1CDD-4488-A11E-7D3BEE7CB918}">
   <ds:schemaRefs>
     <ds:schemaRef ds:uri="http://schemas.openxmlformats.org/officeDocument/2006/bibliography"/>
   </ds:schemaRefs>
